--- a/Onasander Whitepaper.docx
+++ b/Onasander Whitepaper.docx
@@ -10,9 +10,7 @@
           <w:docPartUnique/>
         </w:docPartObj>
       </w:sdtPr>
-      <w:sdtEndPr/>
       <w:sdtContent>
-        <w:bookmarkStart w:id="0" w:name="_GoBack" w:displacedByCustomXml="prev"/>
         <w:p>
           <w:pPr>
             <w:pStyle w:val="Logo"/>
@@ -72,7 +70,6 @@
             </w:drawing>
           </w:r>
         </w:p>
-        <w:bookmarkEnd w:id="0" w:displacedByCustomXml="next"/>
       </w:sdtContent>
     </w:sdt>
     <w:sdt>
@@ -2022,7 +2019,7 @@
         <w:br/>
       </w:r>
     </w:p>
-    <w:bookmarkStart w:id="1" w:name="_Toc509830135" w:displacedByCustomXml="next"/>
+    <w:bookmarkStart w:id="0" w:name="_Toc509830135" w:displacedByCustomXml="next"/>
     <w:sdt>
       <w:sdtPr>
         <w:rPr>
@@ -2051,7 +2048,7 @@
           <w:r>
             <w:t>Executive Summary</w:t>
           </w:r>
-          <w:bookmarkEnd w:id="1"/>
+          <w:bookmarkEnd w:id="0"/>
         </w:p>
         <w:p>
           <w:r>
@@ -2085,11 +2082,11 @@
       <w:pPr>
         <w:pStyle w:val="Heading2"/>
       </w:pPr>
-      <w:bookmarkStart w:id="2" w:name="_Toc509830136"/>
+      <w:bookmarkStart w:id="1" w:name="_Toc509830136"/>
       <w:r>
         <w:t>Highlights</w:t>
       </w:r>
-      <w:bookmarkEnd w:id="2"/>
+      <w:bookmarkEnd w:id="1"/>
     </w:p>
     <w:p>
       <w:r>
@@ -2220,182 +2217,182 @@
       <w:pPr>
         <w:pStyle w:val="Heading2"/>
       </w:pPr>
-      <w:bookmarkStart w:id="3" w:name="_Toc509830137"/>
+      <w:bookmarkStart w:id="2" w:name="_Toc509830137"/>
       <w:r>
         <w:t>Objectives</w:t>
       </w:r>
+      <w:bookmarkEnd w:id="2"/>
+    </w:p>
+    <w:p>
+      <w:r>
+        <w:t>Our goal is to execute a very successful ICO</w:t>
+      </w:r>
+      <w:r>
+        <w:t>, o</w:t>
+      </w:r>
+      <w:r>
+        <w:t xml:space="preserve">pen up </w:t>
+      </w:r>
+      <w:r>
+        <w:t xml:space="preserve">an </w:t>
+      </w:r>
+      <w:r>
+        <w:t>investment</w:t>
+      </w:r>
+      <w:r>
+        <w:t xml:space="preserve"> fund, and take advantage of the upcoming </w:t>
+      </w:r>
+      <w:r>
+        <w:t xml:space="preserve">stock </w:t>
+      </w:r>
+      <w:r>
+        <w:t>recession</w:t>
+      </w:r>
+      <w:r>
+        <w:t xml:space="preserve">, volatility, and price </w:t>
+      </w:r>
+      <w:r>
+        <w:t>swings</w:t>
+      </w:r>
+      <w:r>
+        <w:t xml:space="preserve">.  </w:t>
+      </w:r>
+      <w:r>
+        <w:t xml:space="preserve">All along benefitting </w:t>
+      </w:r>
+      <w:r>
+        <w:t>our</w:t>
+      </w:r>
+      <w:r>
+        <w:t xml:space="preserve"> investor</w:t>
+      </w:r>
+      <w:r>
+        <w:t>s</w:t>
+      </w:r>
+      <w:r>
+        <w:t xml:space="preserve"> with </w:t>
+      </w:r>
+      <w:r>
+        <w:t>dividends</w:t>
+      </w:r>
+      <w:r>
+        <w:t xml:space="preserve">, and </w:t>
+      </w:r>
+      <w:r>
+        <w:t xml:space="preserve">high </w:t>
+      </w:r>
+      <w:r>
+        <w:t xml:space="preserve">token valuations.  </w:t>
+      </w:r>
+      <w:r>
+        <w:t xml:space="preserve">With time, the objective will be to manage wealth for our clients and grow </w:t>
+      </w:r>
+      <w:r>
+        <w:t xml:space="preserve">the </w:t>
+      </w:r>
+      <w:r>
+        <w:t>bank.</w:t>
+      </w:r>
+    </w:p>
+    <w:p>
+      <w:pPr>
+        <w:pStyle w:val="Heading2"/>
+      </w:pPr>
+      <w:bookmarkStart w:id="3" w:name="_Toc509830138"/>
+      <w:r>
+        <w:t>Mission Statement</w:t>
+      </w:r>
       <w:bookmarkEnd w:id="3"/>
     </w:p>
     <w:p>
       <w:r>
-        <w:t>Our goal is to execute a very successful ICO</w:t>
-      </w:r>
-      <w:r>
-        <w:t>, o</w:t>
-      </w:r>
-      <w:r>
-        <w:t xml:space="preserve">pen up </w:t>
-      </w:r>
-      <w:r>
-        <w:t xml:space="preserve">an </w:t>
+        <w:t xml:space="preserve">The climate for opening up an </w:t>
       </w:r>
       <w:r>
         <w:t>investment</w:t>
       </w:r>
       <w:r>
-        <w:t xml:space="preserve"> fund, and take advantage of the upcoming </w:t>
-      </w:r>
-      <w:r>
-        <w:t xml:space="preserve">stock </w:t>
-      </w:r>
-      <w:r>
-        <w:t>recession</w:t>
-      </w:r>
-      <w:r>
-        <w:t xml:space="preserve">, volatility, and price </w:t>
-      </w:r>
-      <w:r>
-        <w:t>swings</w:t>
-      </w:r>
-      <w:r>
-        <w:t xml:space="preserve">.  </w:t>
-      </w:r>
-      <w:r>
-        <w:t xml:space="preserve">All along benefitting </w:t>
-      </w:r>
-      <w:r>
-        <w:t>our</w:t>
-      </w:r>
-      <w:r>
-        <w:t xml:space="preserve"> investor</w:t>
+        <w:t xml:space="preserve"> fund is perfect.  We are living in interesting times.  Free money flowing from central </w:t>
+      </w:r>
+      <w:r>
+        <w:t>banks, indebt</w:t>
+      </w:r>
+      <w:r>
+        <w:t xml:space="preserve">, and bankrupt governments around the world, created a major global bubble in many asset classes, where prices have reached an extreme.  We are standing in front of an opportunity to open up a financial institution and make tremendous </w:t>
+      </w:r>
+      <w:r>
+        <w:t xml:space="preserve">financial </w:t>
+      </w:r>
+      <w:r>
+        <w:t xml:space="preserve">gains right from the start.  The upcoming recession </w:t>
+      </w:r>
+      <w:r>
+        <w:t>in the world</w:t>
+      </w:r>
+      <w:r>
+        <w:t xml:space="preserve"> financial</w:t>
+      </w:r>
+      <w:r>
+        <w:t xml:space="preserve"> markets </w:t>
+      </w:r>
+      <w:r>
+        <w:t xml:space="preserve">will create price </w:t>
+      </w:r>
+      <w:r>
+        <w:t>volatility</w:t>
+      </w:r>
+      <w:r>
+        <w:t>, and opportunities</w:t>
+      </w:r>
+      <w:r>
+        <w:t xml:space="preserve"> for years to come.  Using our </w:t>
+      </w:r>
+      <w:r>
+        <w:t xml:space="preserve">unique </w:t>
+      </w:r>
+      <w:r>
+        <w:t>Onasander</w:t>
+      </w:r>
+      <w:r>
+        <w:t xml:space="preserve"> trading software</w:t>
+      </w:r>
+      <w:r>
+        <w:t>,</w:t>
+      </w:r>
+      <w:r>
+        <w:t xml:space="preserve"> we can foresee price movement</w:t>
       </w:r>
       <w:r>
         <w:t>s</w:t>
       </w:r>
       <w:r>
-        <w:t xml:space="preserve"> with </w:t>
-      </w:r>
-      <w:r>
-        <w:t>dividends</w:t>
-      </w:r>
-      <w:r>
-        <w:t xml:space="preserve">, and </w:t>
-      </w:r>
-      <w:r>
-        <w:t xml:space="preserve">high </w:t>
-      </w:r>
-      <w:r>
-        <w:t xml:space="preserve">token valuations.  </w:t>
-      </w:r>
-      <w:r>
-        <w:t xml:space="preserve">With time, the objective will be to manage wealth for our clients and grow </w:t>
+        <w:t xml:space="preserve"> and benefit from it.  </w:t>
+      </w:r>
+    </w:p>
+    <w:p>
+      <w:pPr>
+        <w:pStyle w:val="Heading2"/>
+      </w:pPr>
+      <w:bookmarkStart w:id="4" w:name="_Toc509830139"/>
+      <w:r>
+        <w:t>Keys to Success</w:t>
+      </w:r>
+      <w:bookmarkEnd w:id="4"/>
+    </w:p>
+    <w:p>
+      <w:r>
+        <w:t>The</w:t>
+      </w:r>
+      <w:r>
+        <w:t xml:space="preserve"> </w:t>
+      </w:r>
+      <w:r>
+        <w:t xml:space="preserve">Asset Price Analysis Software is </w:t>
       </w:r>
       <w:r>
         <w:t xml:space="preserve">the </w:t>
       </w:r>
       <w:r>
-        <w:t>bank.</w:t>
-      </w:r>
-    </w:p>
-    <w:p>
-      <w:pPr>
-        <w:pStyle w:val="Heading2"/>
-      </w:pPr>
-      <w:bookmarkStart w:id="4" w:name="_Toc509830138"/>
-      <w:r>
-        <w:t>Mission Statement</w:t>
-      </w:r>
-      <w:bookmarkEnd w:id="4"/>
-    </w:p>
-    <w:p>
-      <w:r>
-        <w:t xml:space="preserve">The climate for opening up an </w:t>
-      </w:r>
-      <w:r>
-        <w:t>investment</w:t>
-      </w:r>
-      <w:r>
-        <w:t xml:space="preserve"> fund is perfect.  We are living in interesting times.  Free money flowing from central </w:t>
-      </w:r>
-      <w:r>
-        <w:t>banks, indebt</w:t>
-      </w:r>
-      <w:r>
-        <w:t xml:space="preserve">, and bankrupt governments around the world, created a major global bubble in many asset classes, where prices have reached an extreme.  We are standing in front of an opportunity to open up a financial institution and make tremendous </w:t>
-      </w:r>
-      <w:r>
-        <w:t xml:space="preserve">financial </w:t>
-      </w:r>
-      <w:r>
-        <w:t xml:space="preserve">gains right from the start.  The upcoming recession </w:t>
-      </w:r>
-      <w:r>
-        <w:t>in the world</w:t>
-      </w:r>
-      <w:r>
-        <w:t xml:space="preserve"> financial</w:t>
-      </w:r>
-      <w:r>
-        <w:t xml:space="preserve"> markets </w:t>
-      </w:r>
-      <w:r>
-        <w:t xml:space="preserve">will create price </w:t>
-      </w:r>
-      <w:r>
-        <w:t>volatility</w:t>
-      </w:r>
-      <w:r>
-        <w:t>, and opportunities</w:t>
-      </w:r>
-      <w:r>
-        <w:t xml:space="preserve"> for years to come.  Using our </w:t>
-      </w:r>
-      <w:r>
-        <w:t xml:space="preserve">unique </w:t>
-      </w:r>
-      <w:r>
-        <w:t>Onasander</w:t>
-      </w:r>
-      <w:r>
-        <w:t xml:space="preserve"> trading software</w:t>
-      </w:r>
-      <w:r>
-        <w:t>,</w:t>
-      </w:r>
-      <w:r>
-        <w:t xml:space="preserve"> we can foresee price movement</w:t>
-      </w:r>
-      <w:r>
-        <w:t>s</w:t>
-      </w:r>
-      <w:r>
-        <w:t xml:space="preserve"> and benefit from it.  </w:t>
-      </w:r>
-    </w:p>
-    <w:p>
-      <w:pPr>
-        <w:pStyle w:val="Heading2"/>
-      </w:pPr>
-      <w:bookmarkStart w:id="5" w:name="_Toc509830139"/>
-      <w:r>
-        <w:t>Keys to Success</w:t>
-      </w:r>
-      <w:bookmarkEnd w:id="5"/>
-    </w:p>
-    <w:p>
-      <w:r>
-        <w:t>The</w:t>
-      </w:r>
-      <w:r>
-        <w:t xml:space="preserve"> </w:t>
-      </w:r>
-      <w:r>
-        <w:t xml:space="preserve">Asset Price Analysis Software is </w:t>
-      </w:r>
-      <w:r>
-        <w:t xml:space="preserve">the </w:t>
-      </w:r>
-      <w:r>
         <w:t xml:space="preserve">key to </w:t>
       </w:r>
       <w:r>
@@ -2436,12 +2433,12 @@
       <w:pPr>
         <w:pStyle w:val="Heading1"/>
       </w:pPr>
-      <w:bookmarkStart w:id="6" w:name="_Toc509830140"/>
+      <w:bookmarkStart w:id="5" w:name="_Toc509830140"/>
       <w:r>
         <w:lastRenderedPageBreak/>
         <w:t>The ICO</w:t>
       </w:r>
-      <w:bookmarkEnd w:id="6"/>
+      <w:bookmarkEnd w:id="5"/>
     </w:p>
     <w:p>
       <w:r>
@@ -2498,163 +2495,163 @@
       <w:pPr>
         <w:pStyle w:val="Heading2"/>
       </w:pPr>
-      <w:bookmarkStart w:id="7" w:name="_Toc509830141"/>
+      <w:bookmarkStart w:id="6" w:name="_Toc509830141"/>
       <w:r>
         <w:t xml:space="preserve">The </w:t>
       </w:r>
       <w:r>
         <w:t>Whitepaper</w:t>
       </w:r>
+      <w:bookmarkEnd w:id="6"/>
+    </w:p>
+    <w:p>
+      <w:r>
+        <w:t xml:space="preserve">The backbone of every ICO is its whitepaper.  I read few of them, and I realized this white paper is not your ordinary whitepaper.  Most whitepapers are professionally written.  They sound intelligent on the outside, and carry a lot of high tech data, and powerful slogans.  I’m sure some of them </w:t>
+      </w:r>
+      <w:r>
+        <w:t>contain</w:t>
+      </w:r>
+      <w:r>
+        <w:t xml:space="preserve"> amazing ideas, but for the most part I don’t see the</w:t>
+      </w:r>
+      <w:r>
+        <w:t>m making money</w:t>
+      </w:r>
+      <w:r>
+        <w:t xml:space="preserve">.  </w:t>
+      </w:r>
+    </w:p>
+    <w:p>
+      <w:r>
+        <w:t>90% of those who will read this paper, or view my market trading calls, will probably disagree with me.</w:t>
+      </w:r>
+      <w:r>
+        <w:t xml:space="preserve">  </w:t>
+      </w:r>
+      <w:r>
+        <w:t>My market calls will seem to be the exact opposite of what you hear on TV, read in financial news, or hear from market gurus.  That is what sets me apart and allows me to out trade everyone.  I do not follow the general public, or other fund</w:t>
+      </w:r>
+      <w:r>
+        <w:t xml:space="preserve"> managers</w:t>
+      </w:r>
+      <w:r>
+        <w:t xml:space="preserve">. </w:t>
+      </w:r>
+      <w:r>
+        <w:t xml:space="preserve">Actually, most of the time I find myself on the other side of the trade.  </w:t>
+      </w:r>
+      <w:r>
+        <w:t xml:space="preserve">My trading revolves </w:t>
+      </w:r>
+      <w:r>
+        <w:t xml:space="preserve">around </w:t>
+      </w:r>
+      <w:r>
+        <w:t xml:space="preserve">my proven </w:t>
+      </w:r>
+      <w:r>
+        <w:t xml:space="preserve">for decades Onasander </w:t>
+      </w:r>
+      <w:r>
+        <w:t xml:space="preserve">software and </w:t>
+      </w:r>
+      <w:r>
+        <w:t>its</w:t>
+      </w:r>
+      <w:r>
+        <w:t xml:space="preserve"> algorithms. </w:t>
+      </w:r>
+    </w:p>
+    <w:p>
+      <w:pPr>
+        <w:pStyle w:val="Heading2"/>
+      </w:pPr>
+      <w:bookmarkStart w:id="7" w:name="_Toc509830142"/>
+      <w:r>
+        <w:t>What is ICO</w:t>
+      </w:r>
       <w:bookmarkEnd w:id="7"/>
     </w:p>
     <w:p>
       <w:r>
-        <w:t xml:space="preserve">The backbone of every ICO is its whitepaper.  I read few of them, and I realized this white paper is not your ordinary whitepaper.  Most whitepapers are professionally written.  They sound intelligent on the outside, and carry a lot of high tech data, and powerful slogans.  I’m sure some of them </w:t>
-      </w:r>
-      <w:r>
-        <w:t>contain</w:t>
-      </w:r>
-      <w:r>
-        <w:t xml:space="preserve"> amazing ideas, but for the most part I don’t see the</w:t>
-      </w:r>
-      <w:r>
-        <w:t>m making money</w:t>
-      </w:r>
-      <w:r>
-        <w:t xml:space="preserve">.  </w:t>
-      </w:r>
-    </w:p>
-    <w:p>
-      <w:r>
-        <w:t>90% of those who will read this paper, or view my market trading calls, will probably disagree with me.</w:t>
-      </w:r>
-      <w:r>
-        <w:t xml:space="preserve">  </w:t>
-      </w:r>
-      <w:r>
-        <w:t>My market calls will seem to be the exact opposite of what you hear on TV, read in financial news, or hear from market gurus.  That is what sets me apart and allows me to out trade everyone.  I do not follow the general public, or other fund</w:t>
-      </w:r>
-      <w:r>
-        <w:t xml:space="preserve"> managers</w:t>
-      </w:r>
-      <w:r>
-        <w:t xml:space="preserve">. </w:t>
-      </w:r>
-      <w:r>
-        <w:t xml:space="preserve">Actually, most of the time I find myself on the other side of the trade.  </w:t>
-      </w:r>
-      <w:r>
-        <w:t xml:space="preserve">My trading revolves </w:t>
-      </w:r>
-      <w:r>
-        <w:t xml:space="preserve">around </w:t>
-      </w:r>
-      <w:r>
-        <w:t xml:space="preserve">my proven </w:t>
-      </w:r>
-      <w:r>
-        <w:t xml:space="preserve">for decades Onasander </w:t>
-      </w:r>
-      <w:r>
-        <w:t xml:space="preserve">software and </w:t>
-      </w:r>
-      <w:r>
-        <w:t>its</w:t>
-      </w:r>
-      <w:r>
-        <w:t xml:space="preserve"> algorithms. </w:t>
+        <w:t>The ICO acronym stands for Initial Coin Offering, a mock-up of Initial Public Offering.  Nowadays, any startup can issue its own currency, usually called tokens or coins, using blockchain technology. These tokens may be bought, sold, or exchanged for another cryptocurrency, such as Bitcoin, Ethereum, or for fiat (read: normal) currencies.</w:t>
+      </w:r>
+    </w:p>
+    <w:p>
+      <w:r>
+        <w:t>The main goals for the issuer of the tokens or coins is to fund their project development, marketing, and help increase demand, which will then increase the value of the tokens. The final goal of the individuals who purchase tokens is to use them to exchange/buy/sell individual goods and items or do what most people do and wait until their price has skyrocketed and then sell them for profits.</w:t>
       </w:r>
     </w:p>
     <w:p>
       <w:pPr>
         <w:pStyle w:val="Heading2"/>
       </w:pPr>
-      <w:bookmarkStart w:id="8" w:name="_Toc509830142"/>
-      <w:r>
-        <w:t>What is ICO</w:t>
+      <w:bookmarkStart w:id="8" w:name="_Toc509830143"/>
+      <w:r>
+        <w:t>What is Onasander ICO</w:t>
       </w:r>
       <w:bookmarkEnd w:id="8"/>
     </w:p>
     <w:p>
       <w:r>
-        <w:t>The ICO acronym stands for Initial Coin Offering, a mock-up of Initial Public Offering.  Nowadays, any startup can issue its own currency, usually called tokens or coins, using blockchain technology. These tokens may be bought, sold, or exchanged for another cryptocurrency, such as Bitcoin, Ethereum, or for fiat (read: normal) currencies.</w:t>
-      </w:r>
-    </w:p>
-    <w:p>
-      <w:r>
-        <w:t>The main goals for the issuer of the tokens or coins is to fund their project development, marketing, and help increase demand, which will then increase the value of the tokens. The final goal of the individuals who purchase tokens is to use them to exchange/buy/sell individual goods and items or do what most people do and wait until their price has skyrocketed and then sell them for profits.</w:t>
+        <w:t xml:space="preserve">It is the first decentralized investment bank ICO that will be legal in United States of America.  The plan is to collect funds through crowdfunding.  </w:t>
+      </w:r>
+      <w:r>
+        <w:t>Next step will be to open</w:t>
+      </w:r>
+      <w:r>
+        <w:t xml:space="preserve"> up an investment fund</w:t>
+      </w:r>
+      <w:r>
+        <w:t>.  The fund will trade and invest</w:t>
+      </w:r>
+      <w:r>
+        <w:t xml:space="preserve"> the ICO money, using our Asset Price Analysis Software, until we are ready to turn the fund into an investment bank.  Onasander </w:t>
+      </w:r>
+      <w:r>
+        <w:t>ICO</w:t>
+      </w:r>
+      <w:r>
+        <w:t xml:space="preserve"> will be backed by </w:t>
+      </w:r>
+      <w:r>
+        <w:t xml:space="preserve">most </w:t>
+      </w:r>
+      <w:r>
+        <w:t xml:space="preserve">common tradeable </w:t>
+      </w:r>
+      <w:r>
+        <w:t>world assets, and therefore by the entire world economy.</w:t>
+      </w:r>
+    </w:p>
+    <w:p>
+      <w:pPr>
+        <w:rPr>
+          <w:i/>
+        </w:rPr>
+      </w:pPr>
+      <w:r>
+        <w:rPr>
+          <w:i/>
+        </w:rPr>
+        <w:t>Maybe we need to talk about the tranches here</w:t>
       </w:r>
     </w:p>
     <w:p>
       <w:pPr>
         <w:pStyle w:val="Heading2"/>
       </w:pPr>
-      <w:bookmarkStart w:id="9" w:name="_Toc509830143"/>
-      <w:r>
-        <w:t>What is Onasander ICO</w:t>
+      <w:bookmarkStart w:id="9" w:name="_Toc509830144"/>
+      <w:r>
+        <w:t xml:space="preserve">Why Are We Doing </w:t>
+      </w:r>
+      <w:r>
+        <w:t xml:space="preserve">It </w:t>
+      </w:r>
+      <w:r>
+        <w:t>Now</w:t>
       </w:r>
       <w:bookmarkEnd w:id="9"/>
-    </w:p>
-    <w:p>
-      <w:r>
-        <w:t xml:space="preserve">It is the first decentralized investment bank ICO that will be legal in United States of America.  The plan is to collect funds through crowdfunding.  </w:t>
-      </w:r>
-      <w:r>
-        <w:t>Next step will be to open</w:t>
-      </w:r>
-      <w:r>
-        <w:t xml:space="preserve"> up an investment fund</w:t>
-      </w:r>
-      <w:r>
-        <w:t>.  The fund will trade and invest</w:t>
-      </w:r>
-      <w:r>
-        <w:t xml:space="preserve"> the ICO money, using our Asset Price Analysis Software, until we are ready to turn the fund into an investment bank.  Onasander </w:t>
-      </w:r>
-      <w:r>
-        <w:t>ICO</w:t>
-      </w:r>
-      <w:r>
-        <w:t xml:space="preserve"> will be backed by </w:t>
-      </w:r>
-      <w:r>
-        <w:t xml:space="preserve">most </w:t>
-      </w:r>
-      <w:r>
-        <w:t xml:space="preserve">common tradeable </w:t>
-      </w:r>
-      <w:r>
-        <w:t>world assets, and therefore by the entire world economy.</w:t>
-      </w:r>
-    </w:p>
-    <w:p>
-      <w:pPr>
-        <w:rPr>
-          <w:i/>
-        </w:rPr>
-      </w:pPr>
-      <w:r>
-        <w:rPr>
-          <w:i/>
-        </w:rPr>
-        <w:t>Maybe we need to talk about the tranches here</w:t>
-      </w:r>
-    </w:p>
-    <w:p>
-      <w:pPr>
-        <w:pStyle w:val="Heading2"/>
-      </w:pPr>
-      <w:bookmarkStart w:id="10" w:name="_Toc509830144"/>
-      <w:r>
-        <w:t xml:space="preserve">Why Are We Doing </w:t>
-      </w:r>
-      <w:r>
-        <w:t xml:space="preserve">It </w:t>
-      </w:r>
-      <w:r>
-        <w:t>Now</w:t>
-      </w:r>
-      <w:bookmarkEnd w:id="10"/>
     </w:p>
     <w:p>
       <w:r>
@@ -3097,95 +3094,95 @@
       <w:pPr>
         <w:pStyle w:val="Heading2"/>
       </w:pPr>
-      <w:bookmarkStart w:id="11" w:name="_Toc509830145"/>
+      <w:bookmarkStart w:id="10" w:name="_Toc509830145"/>
       <w:r>
         <w:lastRenderedPageBreak/>
         <w:t>How Much Can Onasander ICO Make Me</w:t>
       </w:r>
+      <w:bookmarkEnd w:id="10"/>
+    </w:p>
+    <w:p>
+      <w:r>
+        <w:t xml:space="preserve">I can make projections, but they will not be genuine.  There is no way to </w:t>
+      </w:r>
+      <w:r>
+        <w:t xml:space="preserve">precisely </w:t>
+      </w:r>
+      <w:r>
+        <w:t>calculate our future success. It could very easily become the biggest world investment fund.  The gains are unlimited here.  Long term approach should provide the highest gains.  My vision is that we will be worth about 500% more after first 12 months of trading.  One year is enough to prove our investors we can make money using our software</w:t>
+      </w:r>
+      <w:r>
+        <w:t xml:space="preserve">, especially if we manage to execute our ICO before the recession.  </w:t>
+      </w:r>
+    </w:p>
+    <w:p>
+      <w:r>
+        <w:t xml:space="preserve">The first tranche of ICO will be the cheapest.  Those that purchase our Onasander tokens in </w:t>
+      </w:r>
+      <w:r>
+        <w:t>the first</w:t>
+      </w:r>
+      <w:r>
+        <w:t xml:space="preserve"> tranche will enjoy the biggest percentage gains. </w:t>
+      </w:r>
+      <w:r>
+        <w:t>Every ICO tranche after that will go up in value.</w:t>
+      </w:r>
+    </w:p>
+    <w:p>
+      <w:pPr>
+        <w:pStyle w:val="Heading2"/>
+      </w:pPr>
+      <w:bookmarkStart w:id="11" w:name="_Toc509830146"/>
+      <w:r>
+        <w:t>Where Will ICO Money Be Invested</w:t>
+      </w:r>
       <w:bookmarkEnd w:id="11"/>
     </w:p>
     <w:p>
       <w:r>
-        <w:t xml:space="preserve">I can make projections, but they will not be genuine.  There is no way to </w:t>
-      </w:r>
-      <w:r>
-        <w:t xml:space="preserve">precisely </w:t>
-      </w:r>
-      <w:r>
-        <w:t>calculate our future success. It could very easily become the biggest world investment fund.  The gains are unlimited here.  Long term approach should provide the highest gains.  My vision is that we will be worth about 500% more after first 12 months of trading.  One year is enough to prove our investors we can make money using our software</w:t>
-      </w:r>
-      <w:r>
-        <w:t xml:space="preserve">, especially if we manage to execute our ICO before the recession.  </w:t>
-      </w:r>
-    </w:p>
-    <w:p>
-      <w:r>
-        <w:t xml:space="preserve">The first tranche of ICO will be the cheapest.  Those that purchase our Onasander tokens in </w:t>
-      </w:r>
-      <w:r>
-        <w:t>the first</w:t>
-      </w:r>
-      <w:r>
-        <w:t xml:space="preserve"> tranche will enjoy the biggest percentage gains. </w:t>
-      </w:r>
-      <w:r>
-        <w:t>Every ICO tranche after that will go up in value.</w:t>
+        <w:t xml:space="preserve">ICO money will be traded in the most optimal and liquid assets our software </w:t>
+      </w:r>
+      <w:r>
+        <w:t>indicates</w:t>
+      </w:r>
+      <w:r>
+        <w:t xml:space="preserve">.  That could include: stocks, some </w:t>
+      </w:r>
+      <w:r>
+        <w:t xml:space="preserve">of the </w:t>
+      </w:r>
+      <w:r>
+        <w:t>commodities, currency markets, and if opportunities arise we would trade in the Crypto market</w:t>
+      </w:r>
+      <w:r>
+        <w:t xml:space="preserve"> as well.</w:t>
       </w:r>
     </w:p>
     <w:p>
       <w:pPr>
         <w:pStyle w:val="Heading2"/>
       </w:pPr>
-      <w:bookmarkStart w:id="12" w:name="_Toc509830146"/>
-      <w:r>
-        <w:t>Where Will ICO Money Be Invested</w:t>
+      <w:bookmarkStart w:id="12" w:name="_Toc509830147"/>
+      <w:r>
+        <w:t>How Will ICO Reserves Be Stored</w:t>
       </w:r>
       <w:bookmarkEnd w:id="12"/>
     </w:p>
     <w:p>
       <w:r>
-        <w:t xml:space="preserve">ICO money will be traded in the most optimal and liquid assets our software </w:t>
-      </w:r>
-      <w:r>
-        <w:t>indicates</w:t>
-      </w:r>
-      <w:r>
-        <w:t xml:space="preserve">.  That could include: stocks, some </w:t>
-      </w:r>
-      <w:r>
-        <w:t xml:space="preserve">of the </w:t>
-      </w:r>
-      <w:r>
-        <w:t>commodities, currency markets, and if opportunities arise we would trade in the Crypto market</w:t>
-      </w:r>
-      <w:r>
-        <w:t xml:space="preserve"> as well.</w:t>
+        <w:t>ICO reserves will be stored globally across basket of FIAT currencies, Crypto Currencies, and some commodities as reserves.  The exact proportions of the split among these asset classes, will change from time to time, and will stay a secret of the company.  The reserves will be banked globally, in order to remove state risk.</w:t>
       </w:r>
     </w:p>
     <w:p>
       <w:pPr>
         <w:pStyle w:val="Heading2"/>
       </w:pPr>
-      <w:bookmarkStart w:id="13" w:name="_Toc509830147"/>
-      <w:r>
-        <w:t>How Will ICO Reserves Be Stored</w:t>
+      <w:bookmarkStart w:id="13" w:name="_Toc509830148"/>
+      <w:r>
+        <w:t>ICO In United States of America</w:t>
       </w:r>
       <w:bookmarkEnd w:id="13"/>
-    </w:p>
-    <w:p>
-      <w:r>
-        <w:t>ICO reserves will be stored globally across basket of FIAT currencies, Crypto Currencies, and some commodities as reserves.  The exact proportions of the split among these asset classes, will change from time to time, and will stay a secret of the company.  The reserves will be banked globally, in order to remove state risk.</w:t>
-      </w:r>
-    </w:p>
-    <w:p>
-      <w:pPr>
-        <w:pStyle w:val="Heading2"/>
-      </w:pPr>
-      <w:bookmarkStart w:id="14" w:name="_Toc509830148"/>
-      <w:r>
-        <w:t>ICO In United States of America</w:t>
-      </w:r>
-      <w:bookmarkEnd w:id="14"/>
     </w:p>
     <w:p>
       <w:r>
@@ -3330,126 +3327,126 @@
       <w:pPr>
         <w:pStyle w:val="Heading2"/>
       </w:pPr>
-      <w:bookmarkStart w:id="15" w:name="_Toc509830149"/>
+      <w:bookmarkStart w:id="14" w:name="_Toc509830149"/>
       <w:r>
         <w:lastRenderedPageBreak/>
         <w:t>ICO Outcome</w:t>
       </w:r>
+      <w:bookmarkEnd w:id="14"/>
+    </w:p>
+    <w:p>
+      <w:r>
+        <w:t xml:space="preserve">This ICO will not fail, because </w:t>
+      </w:r>
+      <w:r>
+        <w:t>we</w:t>
+      </w:r>
+      <w:r>
+        <w:t xml:space="preserve"> </w:t>
+      </w:r>
+      <w:r>
+        <w:t>know</w:t>
+      </w:r>
+      <w:r>
+        <w:t xml:space="preserve"> our trading abilities.  </w:t>
+      </w:r>
+      <w:r>
+        <w:t>We plan on a broad reach to investors in PRE ICO.  Moreover, Onasander w</w:t>
+      </w:r>
+      <w:r>
+        <w:t xml:space="preserve">ill inject </w:t>
+      </w:r>
+      <w:r>
+        <w:t>private capital</w:t>
+      </w:r>
+      <w:r>
+        <w:t xml:space="preserve"> into the </w:t>
+      </w:r>
+      <w:r>
+        <w:t>project as</w:t>
+      </w:r>
+      <w:r>
+        <w:t xml:space="preserve"> well.</w:t>
+      </w:r>
+      <w:r>
+        <w:t xml:space="preserve">  However, i</w:t>
+      </w:r>
+      <w:r>
+        <w:t xml:space="preserve">n case we do not manage to hit our full </w:t>
+      </w:r>
+      <w:r>
+        <w:t xml:space="preserve">ICO </w:t>
+      </w:r>
+      <w:r>
+        <w:t>targets</w:t>
+      </w:r>
+      <w:r>
+        <w:t xml:space="preserve"> due to market conditions</w:t>
+      </w:r>
+      <w:r>
+        <w:t>, we will start small and multipl</w:t>
+      </w:r>
+      <w:r>
+        <w:t xml:space="preserve">y </w:t>
+      </w:r>
+      <w:r>
+        <w:t xml:space="preserve">the holdings.    The price of the </w:t>
+      </w:r>
+      <w:r>
+        <w:t>token</w:t>
+      </w:r>
+      <w:r>
+        <w:t xml:space="preserve"> on the exchange will be proportional to the </w:t>
+      </w:r>
+      <w:r>
+        <w:t>number</w:t>
+      </w:r>
+      <w:r>
+        <w:t xml:space="preserve"> of </w:t>
+      </w:r>
+      <w:r>
+        <w:t>tokens</w:t>
+      </w:r>
+      <w:r>
+        <w:t xml:space="preserve"> sold.  Less </w:t>
+      </w:r>
+      <w:r>
+        <w:t>tokens</w:t>
+      </w:r>
+      <w:r>
+        <w:t xml:space="preserve"> sold </w:t>
+      </w:r>
+      <w:r>
+        <w:t>equals</w:t>
+      </w:r>
+      <w:r>
+        <w:t xml:space="preserve"> bigger initial price at the exchange.  </w:t>
+      </w:r>
+      <w:r>
+        <w:t xml:space="preserve">Dividends per token will not change upon ICO outcome.  The dividend percentage will be fixed.   </w:t>
+      </w:r>
+      <w:r>
+        <w:t xml:space="preserve">This lowers the risk for all of </w:t>
+      </w:r>
+      <w:r>
+        <w:t>us</w:t>
+      </w:r>
+      <w:r>
+        <w:t xml:space="preserve"> and</w:t>
+      </w:r>
+      <w:r>
+        <w:t xml:space="preserve"> allows to open up a functional fund.</w:t>
+      </w:r>
+    </w:p>
+    <w:p>
+      <w:pPr>
+        <w:pStyle w:val="Heading2"/>
+      </w:pPr>
+      <w:bookmarkStart w:id="15" w:name="_Toc509830150"/>
+      <w:r>
+        <w:t>ICO Timeline</w:t>
+      </w:r>
       <w:bookmarkEnd w:id="15"/>
-    </w:p>
-    <w:p>
-      <w:r>
-        <w:t xml:space="preserve">This ICO will not fail, because </w:t>
-      </w:r>
-      <w:r>
-        <w:t>we</w:t>
-      </w:r>
-      <w:r>
-        <w:t xml:space="preserve"> </w:t>
-      </w:r>
-      <w:r>
-        <w:t>know</w:t>
-      </w:r>
-      <w:r>
-        <w:t xml:space="preserve"> our trading abilities.  </w:t>
-      </w:r>
-      <w:r>
-        <w:t>We plan on a broad reach to investors in PRE ICO.  Moreover, Onasander w</w:t>
-      </w:r>
-      <w:r>
-        <w:t xml:space="preserve">ill inject </w:t>
-      </w:r>
-      <w:r>
-        <w:t>private capital</w:t>
-      </w:r>
-      <w:r>
-        <w:t xml:space="preserve"> into the </w:t>
-      </w:r>
-      <w:r>
-        <w:t>project as</w:t>
-      </w:r>
-      <w:r>
-        <w:t xml:space="preserve"> well.</w:t>
-      </w:r>
-      <w:r>
-        <w:t xml:space="preserve">  However, i</w:t>
-      </w:r>
-      <w:r>
-        <w:t xml:space="preserve">n case we do not manage to hit our full </w:t>
-      </w:r>
-      <w:r>
-        <w:t xml:space="preserve">ICO </w:t>
-      </w:r>
-      <w:r>
-        <w:t>targets</w:t>
-      </w:r>
-      <w:r>
-        <w:t xml:space="preserve"> due to market conditions</w:t>
-      </w:r>
-      <w:r>
-        <w:t>, we will start small and multipl</w:t>
-      </w:r>
-      <w:r>
-        <w:t xml:space="preserve">y </w:t>
-      </w:r>
-      <w:r>
-        <w:t xml:space="preserve">the holdings.    The price of the </w:t>
-      </w:r>
-      <w:r>
-        <w:t>token</w:t>
-      </w:r>
-      <w:r>
-        <w:t xml:space="preserve"> on the exchange will be proportional to the </w:t>
-      </w:r>
-      <w:r>
-        <w:t>number</w:t>
-      </w:r>
-      <w:r>
-        <w:t xml:space="preserve"> of </w:t>
-      </w:r>
-      <w:r>
-        <w:t>tokens</w:t>
-      </w:r>
-      <w:r>
-        <w:t xml:space="preserve"> sold.  Less </w:t>
-      </w:r>
-      <w:r>
-        <w:t>tokens</w:t>
-      </w:r>
-      <w:r>
-        <w:t xml:space="preserve"> sold </w:t>
-      </w:r>
-      <w:r>
-        <w:t>equals</w:t>
-      </w:r>
-      <w:r>
-        <w:t xml:space="preserve"> bigger initial price at the exchange.  </w:t>
-      </w:r>
-      <w:r>
-        <w:t xml:space="preserve">Dividends per token will not change upon ICO outcome.  The dividend percentage will be fixed.   </w:t>
-      </w:r>
-      <w:r>
-        <w:t xml:space="preserve">This lowers the risk for all of </w:t>
-      </w:r>
-      <w:r>
-        <w:t>us</w:t>
-      </w:r>
-      <w:r>
-        <w:t xml:space="preserve"> and</w:t>
-      </w:r>
-      <w:r>
-        <w:t xml:space="preserve"> allows to open up a functional fund.</w:t>
-      </w:r>
-    </w:p>
-    <w:p>
-      <w:pPr>
-        <w:pStyle w:val="Heading2"/>
-      </w:pPr>
-      <w:bookmarkStart w:id="16" w:name="_Toc509830150"/>
-      <w:r>
-        <w:t>ICO Timeline</w:t>
-      </w:r>
-      <w:bookmarkEnd w:id="16"/>
     </w:p>
     <w:p>
       <w:r>
@@ -3678,7 +3675,7 @@
       <w:pPr>
         <w:pStyle w:val="Heading1"/>
       </w:pPr>
-      <w:bookmarkStart w:id="17" w:name="_Toc509830151"/>
+      <w:bookmarkStart w:id="16" w:name="_Toc509830151"/>
       <w:r>
         <w:lastRenderedPageBreak/>
         <w:t xml:space="preserve">The Investment </w:t>
@@ -3686,242 +3683,242 @@
       <w:r>
         <w:t>Bank</w:t>
       </w:r>
+      <w:bookmarkEnd w:id="16"/>
+    </w:p>
+    <w:p>
+      <w:r>
+        <w:t xml:space="preserve">There are only handful of investments banks in the world.  Opening up an Investment bank is not an easy process.  </w:t>
+      </w:r>
+      <w:proofErr w:type="spellStart"/>
+      <w:r>
+        <w:t>Onasander’s</w:t>
+      </w:r>
+      <w:proofErr w:type="spellEnd"/>
+      <w:r>
+        <w:t xml:space="preserve"> strategy is to open up the bank in </w:t>
+      </w:r>
+      <w:r>
+        <w:t xml:space="preserve">multiple </w:t>
+      </w:r>
+      <w:r>
+        <w:t xml:space="preserve">steps.  First, the goal is to execute a successful ICO.  </w:t>
+      </w:r>
+      <w:r>
+        <w:t>Then, u</w:t>
+      </w:r>
+      <w:r>
+        <w:t xml:space="preserve">sing </w:t>
+      </w:r>
+      <w:r>
+        <w:t xml:space="preserve">the </w:t>
+      </w:r>
+      <w:r>
+        <w:t>ICO money</w:t>
+      </w:r>
+      <w:r>
+        <w:t>,</w:t>
+      </w:r>
+      <w:r>
+        <w:t xml:space="preserve"> setup an investment fund</w:t>
+      </w:r>
+      <w:r>
+        <w:t>. Make it</w:t>
+      </w:r>
+      <w:r>
+        <w:t xml:space="preserve"> similar to a hedge fund.  With time, growth, and experience, the plan is to turn the fund into a</w:t>
+      </w:r>
+      <w:r>
+        <w:t>n investment</w:t>
+      </w:r>
+      <w:r>
+        <w:t xml:space="preserve"> bank.  </w:t>
+      </w:r>
+    </w:p>
+    <w:p>
+      <w:pPr>
+        <w:pStyle w:val="Heading2"/>
+      </w:pPr>
+      <w:bookmarkStart w:id="17" w:name="_Toc509830152"/>
+      <w:r>
+        <w:t>Investment Fund</w:t>
+      </w:r>
       <w:bookmarkEnd w:id="17"/>
     </w:p>
     <w:p>
       <w:r>
-        <w:t xml:space="preserve">There are only handful of investments banks in the world.  Opening up an Investment bank is not an easy process.  </w:t>
+        <w:t>The cornerstone of our fund, and future bank will be our asset price analysis software</w:t>
+      </w:r>
+      <w:r>
+        <w:t>.</w:t>
+      </w:r>
+      <w:r>
+        <w:t xml:space="preserve">  </w:t>
+      </w:r>
+      <w:r>
+        <w:t xml:space="preserve">The investment fund growth will be based on </w:t>
+      </w:r>
+      <w:r>
+        <w:t>our trading</w:t>
+      </w:r>
+      <w:r>
+        <w:t xml:space="preserve"> software</w:t>
+      </w:r>
+      <w:r>
+        <w:t xml:space="preserve">, which is our unique way of </w:t>
+      </w:r>
+      <w:r>
+        <w:t>analysis</w:t>
+      </w:r>
+      <w:r>
+        <w:t xml:space="preserve"> asset prices</w:t>
+      </w:r>
+      <w:r>
+        <w:t>,</w:t>
+      </w:r>
+      <w:r>
+        <w:t xml:space="preserve"> and </w:t>
+      </w:r>
+      <w:r>
+        <w:t>forecasting</w:t>
+      </w:r>
+      <w:r>
+        <w:t xml:space="preserve"> trends</w:t>
+      </w:r>
+      <w:r>
+        <w:t>.</w:t>
+      </w:r>
+    </w:p>
+    <w:p>
+      <w:pPr>
+        <w:pStyle w:val="Heading2"/>
+      </w:pPr>
+      <w:bookmarkStart w:id="18" w:name="_Toc509830153"/>
+      <w:r>
+        <w:t xml:space="preserve">Asset Price Analysis Software – Brain of </w:t>
+      </w:r>
+      <w:r>
+        <w:t>Our</w:t>
+      </w:r>
+      <w:r>
+        <w:t xml:space="preserve"> Investment Fund</w:t>
+      </w:r>
+      <w:bookmarkEnd w:id="18"/>
+    </w:p>
+    <w:p>
+      <w:r>
+        <w:t xml:space="preserve">The name of our </w:t>
+      </w:r>
+      <w:r>
+        <w:t>asset price analysis</w:t>
+      </w:r>
+      <w:r>
+        <w:t xml:space="preserve"> software is called </w:t>
+      </w:r>
+      <w:r>
+        <w:t>Onasander.  Hence the name for the investment bank</w:t>
+      </w:r>
+      <w:r>
+        <w:t>.  The software itself is over 1</w:t>
+      </w:r>
+      <w:r>
+        <w:t>5</w:t>
+      </w:r>
+      <w:r>
+        <w:t xml:space="preserve"> years </w:t>
+      </w:r>
+      <w:r>
+        <w:t>old and</w:t>
+      </w:r>
+      <w:r>
+        <w:t xml:space="preserve"> has been forward tested since the beginning.  It has been backwards tested for about 300 years on some asset classes.  </w:t>
+      </w:r>
+    </w:p>
+    <w:p>
+      <w:pPr>
+        <w:pStyle w:val="Heading4"/>
+      </w:pPr>
+      <w:r>
+        <w:t xml:space="preserve">How </w:t>
+      </w:r>
+      <w:r>
+        <w:t>Onasander Works</w:t>
+      </w:r>
+    </w:p>
+    <w:p>
+      <w:r>
+        <w:t xml:space="preserve">It collects prices of all the assets we are tracking.  </w:t>
+      </w:r>
+      <w:r>
+        <w:t xml:space="preserve">Based on those collected prices, it calculates if the asset is overbought or oversold.  </w:t>
+      </w:r>
+      <w:r>
+        <w:t xml:space="preserve">It analyses those prices and creates investment plan for most optimal gains.  As time goes on, the most optimal investment plan changes as prices of assets change.  Trading team monitors the </w:t>
+      </w:r>
+      <w:r>
+        <w:t>Onasander</w:t>
+      </w:r>
+      <w:r>
+        <w:t xml:space="preserve"> market calls and adjusts the </w:t>
+      </w:r>
+      <w:r>
+        <w:t>portfolios</w:t>
+      </w:r>
+      <w:r>
+        <w:t>,</w:t>
+      </w:r>
+      <w:r>
+        <w:t xml:space="preserve"> and trading positions to be aligned with </w:t>
       </w:r>
       <w:proofErr w:type="spellStart"/>
       <w:r>
-        <w:t>Onasander’s</w:t>
+        <w:t>Onasander</w:t>
+      </w:r>
+      <w:r>
+        <w:t>’s</w:t>
       </w:r>
       <w:proofErr w:type="spellEnd"/>
       <w:r>
-        <w:t xml:space="preserve"> strategy is to open up the bank in </w:t>
-      </w:r>
-      <w:r>
-        <w:t xml:space="preserve">multiple </w:t>
-      </w:r>
-      <w:r>
-        <w:t xml:space="preserve">steps.  First, the goal is to execute a successful ICO.  </w:t>
-      </w:r>
-      <w:r>
-        <w:t>Then, u</w:t>
-      </w:r>
-      <w:r>
-        <w:t xml:space="preserve">sing </w:t>
-      </w:r>
-      <w:r>
-        <w:t xml:space="preserve">the </w:t>
-      </w:r>
-      <w:r>
-        <w:t>ICO money</w:t>
-      </w:r>
-      <w:r>
-        <w:t>,</w:t>
-      </w:r>
-      <w:r>
-        <w:t xml:space="preserve"> setup an investment fund</w:t>
-      </w:r>
-      <w:r>
-        <w:t>. Make it</w:t>
-      </w:r>
-      <w:r>
-        <w:t xml:space="preserve"> similar to a hedge fund.  With time, growth, and experience, the plan is to turn the fund into a</w:t>
-      </w:r>
-      <w:r>
-        <w:t>n investment</w:t>
-      </w:r>
-      <w:r>
-        <w:t xml:space="preserve"> bank.  </w:t>
+        <w:t xml:space="preserve"> most optimal plan.</w:t>
+      </w:r>
+      <w:r>
+        <w:t xml:space="preserve">   </w:t>
+      </w:r>
+    </w:p>
+    <w:p>
+      <w:r>
+        <w:t>Onasander</w:t>
+      </w:r>
+      <w:r>
+        <w:t xml:space="preserve"> market calls provide us with the exact price for the trade entry and exit, along with precise timing.  Knowing correctly what to buy, at what price, and when, is our most valuable, and unique part of the company.  </w:t>
+      </w:r>
+      <w:r>
+        <w:t>Our software</w:t>
+      </w:r>
+      <w:r>
+        <w:t xml:space="preserve"> can also predict trade entry points into the future for decades.  Knowing when and what will be a price of assets in the future helps us to position our </w:t>
+      </w:r>
+      <w:r>
+        <w:t>investments</w:t>
+      </w:r>
+      <w:r>
+        <w:t xml:space="preserve"> accordingly, so </w:t>
+      </w:r>
+      <w:r>
+        <w:t xml:space="preserve">that </w:t>
+      </w:r>
+      <w:r>
+        <w:t>not only we make money currently, we will also be ready for future trades.</w:t>
       </w:r>
     </w:p>
     <w:p>
       <w:pPr>
         <w:pStyle w:val="Heading2"/>
       </w:pPr>
-      <w:bookmarkStart w:id="18" w:name="_Toc509830152"/>
-      <w:r>
-        <w:t>Investment Fund</w:t>
-      </w:r>
-      <w:bookmarkEnd w:id="18"/>
-    </w:p>
-    <w:p>
-      <w:r>
-        <w:t>The cornerstone of our fund, and future bank will be our asset price analysis software</w:t>
-      </w:r>
-      <w:r>
-        <w:t>.</w:t>
-      </w:r>
-      <w:r>
-        <w:t xml:space="preserve">  </w:t>
-      </w:r>
-      <w:r>
-        <w:t xml:space="preserve">The investment fund growth will be based on </w:t>
-      </w:r>
-      <w:r>
-        <w:t>our trading</w:t>
-      </w:r>
-      <w:r>
-        <w:t xml:space="preserve"> software</w:t>
-      </w:r>
-      <w:r>
-        <w:t xml:space="preserve">, which is our unique way of </w:t>
-      </w:r>
-      <w:r>
-        <w:t>analysis</w:t>
-      </w:r>
-      <w:r>
-        <w:t xml:space="preserve"> asset prices</w:t>
-      </w:r>
-      <w:r>
-        <w:t>,</w:t>
-      </w:r>
-      <w:r>
-        <w:t xml:space="preserve"> and </w:t>
-      </w:r>
-      <w:r>
-        <w:t>forecasting</w:t>
-      </w:r>
-      <w:r>
-        <w:t xml:space="preserve"> trends</w:t>
-      </w:r>
-      <w:r>
-        <w:t>.</w:t>
-      </w:r>
-    </w:p>
-    <w:p>
-      <w:pPr>
-        <w:pStyle w:val="Heading2"/>
-      </w:pPr>
-      <w:bookmarkStart w:id="19" w:name="_Toc509830153"/>
-      <w:r>
-        <w:t xml:space="preserve">Asset Price Analysis Software – Brain of </w:t>
-      </w:r>
-      <w:r>
-        <w:t>Our</w:t>
-      </w:r>
-      <w:r>
-        <w:t xml:space="preserve"> Investment Fund</w:t>
+      <w:bookmarkStart w:id="19" w:name="_Toc509830154"/>
+      <w:r>
+        <w:t>How Come Others Fail at Trading</w:t>
       </w:r>
       <w:bookmarkEnd w:id="19"/>
-    </w:p>
-    <w:p>
-      <w:r>
-        <w:t xml:space="preserve">The name of our </w:t>
-      </w:r>
-      <w:r>
-        <w:t>asset price analysis</w:t>
-      </w:r>
-      <w:r>
-        <w:t xml:space="preserve"> software is called </w:t>
-      </w:r>
-      <w:r>
-        <w:t>Onasander.  Hence the name for the investment bank</w:t>
-      </w:r>
-      <w:r>
-        <w:t>.  The software itself is over 1</w:t>
-      </w:r>
-      <w:r>
-        <w:t>5</w:t>
-      </w:r>
-      <w:r>
-        <w:t xml:space="preserve"> years </w:t>
-      </w:r>
-      <w:r>
-        <w:t>old and</w:t>
-      </w:r>
-      <w:r>
-        <w:t xml:space="preserve"> has been forward tested since the beginning.  It has been backwards tested for about 300 years on some asset classes.  </w:t>
-      </w:r>
-    </w:p>
-    <w:p>
-      <w:pPr>
-        <w:pStyle w:val="Heading4"/>
-      </w:pPr>
-      <w:r>
-        <w:t xml:space="preserve">How </w:t>
-      </w:r>
-      <w:r>
-        <w:t>Onasander Works</w:t>
-      </w:r>
-    </w:p>
-    <w:p>
-      <w:r>
-        <w:t xml:space="preserve">It collects prices of all the assets we are tracking.  </w:t>
-      </w:r>
-      <w:r>
-        <w:t xml:space="preserve">Based on those collected prices, it calculates if the asset is overbought or oversold.  </w:t>
-      </w:r>
-      <w:r>
-        <w:t xml:space="preserve">It analyses those prices and creates investment plan for most optimal gains.  As time goes on, the most optimal investment plan changes as prices of assets change.  Trading team monitors the </w:t>
-      </w:r>
-      <w:r>
-        <w:t>Onasander</w:t>
-      </w:r>
-      <w:r>
-        <w:t xml:space="preserve"> market calls and adjusts the </w:t>
-      </w:r>
-      <w:r>
-        <w:t>portfolios</w:t>
-      </w:r>
-      <w:r>
-        <w:t>,</w:t>
-      </w:r>
-      <w:r>
-        <w:t xml:space="preserve"> and trading positions to be aligned with </w:t>
-      </w:r>
-      <w:proofErr w:type="spellStart"/>
-      <w:r>
-        <w:t>Onasander</w:t>
-      </w:r>
-      <w:r>
-        <w:t>’s</w:t>
-      </w:r>
-      <w:proofErr w:type="spellEnd"/>
-      <w:r>
-        <w:t xml:space="preserve"> most optimal plan.</w:t>
-      </w:r>
-      <w:r>
-        <w:t xml:space="preserve">   </w:t>
-      </w:r>
-    </w:p>
-    <w:p>
-      <w:r>
-        <w:t>Onasander</w:t>
-      </w:r>
-      <w:r>
-        <w:t xml:space="preserve"> market calls provide us with the exact price for the trade entry and exit, along with precise timing.  Knowing correctly what to buy, at what price, and when, is our most valuable, and unique part of the company.  </w:t>
-      </w:r>
-      <w:r>
-        <w:t>Our software</w:t>
-      </w:r>
-      <w:r>
-        <w:t xml:space="preserve"> can also predict trade entry points into the future for decades.  Knowing when and what will be a price of assets in the future helps us to position our </w:t>
-      </w:r>
-      <w:r>
-        <w:t>investments</w:t>
-      </w:r>
-      <w:r>
-        <w:t xml:space="preserve"> accordingly, so </w:t>
-      </w:r>
-      <w:r>
-        <w:t xml:space="preserve">that </w:t>
-      </w:r>
-      <w:r>
-        <w:t>not only we make money currently, we will also be ready for future trades.</w:t>
-      </w:r>
-    </w:p>
-    <w:p>
-      <w:pPr>
-        <w:pStyle w:val="Heading2"/>
-      </w:pPr>
-      <w:bookmarkStart w:id="20" w:name="_Toc509830154"/>
-      <w:r>
-        <w:t>How Come Others Fail at Trading</w:t>
-      </w:r>
-      <w:bookmarkEnd w:id="20"/>
     </w:p>
     <w:p>
       <w:r>
@@ -4022,11 +4019,11 @@
       <w:pPr>
         <w:pStyle w:val="Heading2"/>
       </w:pPr>
-      <w:bookmarkStart w:id="21" w:name="_Toc509830155"/>
+      <w:bookmarkStart w:id="20" w:name="_Toc509830155"/>
       <w:r>
         <w:t>How Come We Will Succeed</w:t>
       </w:r>
-      <w:bookmarkEnd w:id="21"/>
+      <w:bookmarkEnd w:id="20"/>
     </w:p>
     <w:p>
       <w:r>
@@ -4137,121 +4134,121 @@
       <w:pPr>
         <w:pStyle w:val="Heading2"/>
       </w:pPr>
-      <w:bookmarkStart w:id="22" w:name="_Toc509830156"/>
+      <w:bookmarkStart w:id="21" w:name="_Toc509830156"/>
       <w:r>
         <w:t>What Type of Trading Will Onasander Perform</w:t>
       </w:r>
+      <w:bookmarkEnd w:id="21"/>
+    </w:p>
+    <w:p>
+      <w:r>
+        <w:t>All trades will be longer term</w:t>
+      </w:r>
+      <w:r>
+        <w:t>, value investment</w:t>
+      </w:r>
+      <w:r>
+        <w:t xml:space="preserve"> type of</w:t>
+      </w:r>
+      <w:r>
+        <w:t xml:space="preserve"> trades.  Some trades will span days, or months</w:t>
+      </w:r>
+      <w:r>
+        <w:t>, d</w:t>
+      </w:r>
+      <w:r>
+        <w:t>epending on asset class</w:t>
+      </w:r>
+      <w:r>
+        <w:t>.  In some cases</w:t>
+      </w:r>
+      <w:r>
+        <w:t>,</w:t>
+      </w:r>
+      <w:r>
+        <w:t xml:space="preserve"> the </w:t>
+      </w:r>
+      <w:r>
+        <w:t>investments can easily last for years</w:t>
+      </w:r>
+      <w:r>
+        <w:t>,</w:t>
+      </w:r>
+      <w:r>
+        <w:t xml:space="preserve"> as that’s how long some bull or bear markets last.  </w:t>
+      </w:r>
+    </w:p>
+    <w:p>
+      <w:r>
+        <w:t>We are not interested in high frequency trading, or any kind of computer driven trades.  Sophisticated trading infrastructure, army of mathematicians, or army of traders</w:t>
+      </w:r>
+      <w:r>
+        <w:t>.  It</w:t>
+      </w:r>
+      <w:r>
+        <w:t xml:space="preserve"> is absolutely not part of what we are all about.  Trading should be simply.  When you make a correct market call, it outperforms most sophisticated algorithms and computers</w:t>
+      </w:r>
+      <w:r>
+        <w:t xml:space="preserve">, and renders them </w:t>
+      </w:r>
+      <w:r>
+        <w:t>irrelevant</w:t>
+      </w:r>
+      <w:r>
+        <w:t xml:space="preserve">.  </w:t>
+      </w:r>
+    </w:p>
+    <w:p>
+      <w:pPr>
+        <w:pStyle w:val="Heading2"/>
+      </w:pPr>
+      <w:bookmarkStart w:id="22" w:name="_Toc509830157"/>
+      <w:r>
+        <w:t xml:space="preserve">What </w:t>
+      </w:r>
+      <w:r>
+        <w:t>K</w:t>
+      </w:r>
+      <w:r>
+        <w:t xml:space="preserve">ind of </w:t>
+      </w:r>
+      <w:r>
+        <w:t>A</w:t>
+      </w:r>
+      <w:r>
+        <w:t xml:space="preserve">ssets </w:t>
+      </w:r>
+      <w:r>
+        <w:t>W</w:t>
+      </w:r>
+      <w:r>
+        <w:t xml:space="preserve">ill the </w:t>
+      </w:r>
+      <w:r>
+        <w:t>C</w:t>
+      </w:r>
+      <w:r>
+        <w:t xml:space="preserve">ompany </w:t>
+      </w:r>
+      <w:r>
+        <w:t>T</w:t>
+      </w:r>
+      <w:r>
+        <w:t xml:space="preserve">rade or </w:t>
+      </w:r>
+      <w:r>
+        <w:t>I</w:t>
+      </w:r>
+      <w:r>
+        <w:t>nvest</w:t>
+      </w:r>
+      <w:r>
+        <w:t xml:space="preserve"> In</w:t>
+      </w:r>
+      <w:r>
+        <w:t>to</w:t>
+      </w:r>
       <w:bookmarkEnd w:id="22"/>
-    </w:p>
-    <w:p>
-      <w:r>
-        <w:t>All trades will be longer term</w:t>
-      </w:r>
-      <w:r>
-        <w:t>, value investment</w:t>
-      </w:r>
-      <w:r>
-        <w:t xml:space="preserve"> type of</w:t>
-      </w:r>
-      <w:r>
-        <w:t xml:space="preserve"> trades.  Some trades will span days, or months</w:t>
-      </w:r>
-      <w:r>
-        <w:t>, d</w:t>
-      </w:r>
-      <w:r>
-        <w:t>epending on asset class</w:t>
-      </w:r>
-      <w:r>
-        <w:t>.  In some cases</w:t>
-      </w:r>
-      <w:r>
-        <w:t>,</w:t>
-      </w:r>
-      <w:r>
-        <w:t xml:space="preserve"> the </w:t>
-      </w:r>
-      <w:r>
-        <w:t>investments can easily last for years</w:t>
-      </w:r>
-      <w:r>
-        <w:t>,</w:t>
-      </w:r>
-      <w:r>
-        <w:t xml:space="preserve"> as that’s how long some bull or bear markets last.  </w:t>
-      </w:r>
-    </w:p>
-    <w:p>
-      <w:r>
-        <w:t>We are not interested in high frequency trading, or any kind of computer driven trades.  Sophisticated trading infrastructure, army of mathematicians, or army of traders</w:t>
-      </w:r>
-      <w:r>
-        <w:t>.  It</w:t>
-      </w:r>
-      <w:r>
-        <w:t xml:space="preserve"> is absolutely not part of what we are all about.  Trading should be simply.  When you make a correct market call, it outperforms most sophisticated algorithms and computers</w:t>
-      </w:r>
-      <w:r>
-        <w:t xml:space="preserve">, and renders them </w:t>
-      </w:r>
-      <w:r>
-        <w:t>irrelevant</w:t>
-      </w:r>
-      <w:r>
-        <w:t xml:space="preserve">.  </w:t>
-      </w:r>
-    </w:p>
-    <w:p>
-      <w:pPr>
-        <w:pStyle w:val="Heading2"/>
-      </w:pPr>
-      <w:bookmarkStart w:id="23" w:name="_Toc509830157"/>
-      <w:r>
-        <w:t xml:space="preserve">What </w:t>
-      </w:r>
-      <w:r>
-        <w:t>K</w:t>
-      </w:r>
-      <w:r>
-        <w:t xml:space="preserve">ind of </w:t>
-      </w:r>
-      <w:r>
-        <w:t>A</w:t>
-      </w:r>
-      <w:r>
-        <w:t xml:space="preserve">ssets </w:t>
-      </w:r>
-      <w:r>
-        <w:t>W</w:t>
-      </w:r>
-      <w:r>
-        <w:t xml:space="preserve">ill the </w:t>
-      </w:r>
-      <w:r>
-        <w:t>C</w:t>
-      </w:r>
-      <w:r>
-        <w:t xml:space="preserve">ompany </w:t>
-      </w:r>
-      <w:r>
-        <w:t>T</w:t>
-      </w:r>
-      <w:r>
-        <w:t xml:space="preserve">rade or </w:t>
-      </w:r>
-      <w:r>
-        <w:t>I</w:t>
-      </w:r>
-      <w:r>
-        <w:t>nvest</w:t>
-      </w:r>
-      <w:r>
-        <w:t xml:space="preserve"> In</w:t>
-      </w:r>
-      <w:r>
-        <w:t>to</w:t>
-      </w:r>
-      <w:bookmarkEnd w:id="23"/>
     </w:p>
     <w:p>
       <w:r>
@@ -4372,7 +4369,7 @@
       <w:pPr>
         <w:pStyle w:val="Heading2"/>
       </w:pPr>
-      <w:bookmarkStart w:id="24" w:name="_Toc509830158"/>
+      <w:bookmarkStart w:id="23" w:name="_Toc509830158"/>
       <w:r>
         <w:t xml:space="preserve">Will </w:t>
       </w:r>
@@ -4382,78 +4379,78 @@
       <w:r>
         <w:t xml:space="preserve"> Have Clients</w:t>
       </w:r>
+      <w:bookmarkEnd w:id="23"/>
+    </w:p>
+    <w:p>
+      <w:r>
+        <w:t xml:space="preserve">Onasander will be a full-blown investment fund that will acquire retail, and institutional clients.  We would be proud to manage other’s institution funds, </w:t>
+      </w:r>
+      <w:r>
+        <w:t xml:space="preserve">wealth, and </w:t>
+      </w:r>
+      <w:r>
+        <w:t xml:space="preserve">reserves.  Down the line we would be interested in bringing municipality and state clients onboard.  </w:t>
+      </w:r>
+    </w:p>
+    <w:p>
+      <w:r>
+        <w:t>The company will also put strong empathies on ordinary citizens with small accounts wanting to invest.   All crypto currency clients will be welcomed as we will carry crypto currency investment products.</w:t>
+      </w:r>
+    </w:p>
+    <w:p>
+      <w:pPr>
+        <w:pStyle w:val="Heading2"/>
+      </w:pPr>
+      <w:bookmarkStart w:id="24" w:name="_Toc509830159"/>
+      <w:r>
+        <w:t xml:space="preserve">Will </w:t>
+      </w:r>
+      <w:r>
+        <w:t>the Fund be Only</w:t>
+      </w:r>
+      <w:r>
+        <w:t xml:space="preserve"> </w:t>
+      </w:r>
+      <w:proofErr w:type="gramStart"/>
+      <w:r>
+        <w:t>Online</w:t>
+      </w:r>
       <w:bookmarkEnd w:id="24"/>
-    </w:p>
-    <w:p>
-      <w:r>
-        <w:t xml:space="preserve">Onasander will be a full-blown investment fund that will acquire retail, and institutional clients.  We would be proud to manage other’s institution funds, </w:t>
-      </w:r>
-      <w:r>
-        <w:t xml:space="preserve">wealth, and </w:t>
-      </w:r>
-      <w:r>
-        <w:t xml:space="preserve">reserves.  Down the line we would be interested in bringing municipality and state clients onboard.  </w:t>
-      </w:r>
-    </w:p>
-    <w:p>
-      <w:r>
-        <w:t>The company will also put strong empathies on ordinary citizens with small accounts wanting to invest.   All crypto currency clients will be welcomed as we will carry crypto currency investment products.</w:t>
+      <w:proofErr w:type="gramEnd"/>
+    </w:p>
+    <w:p>
+      <w:r>
+        <w:t xml:space="preserve">The company will trade using ICO money at first.  That part will be all online.  Once we mature as a company </w:t>
+      </w:r>
+      <w:r>
+        <w:t xml:space="preserve">(within </w:t>
+      </w:r>
+      <w:r>
+        <w:t>12</w:t>
+      </w:r>
+      <w:r>
+        <w:t xml:space="preserve"> months) </w:t>
+      </w:r>
+      <w:r>
+        <w:t xml:space="preserve">and build our physical infrastructure, we will open up to non-online clients.  With offices around the world, we will take on board wealth of varies people and institutions.  </w:t>
+      </w:r>
+      <w:r>
+        <w:t>T</w:t>
+      </w:r>
+      <w:r>
+        <w:t xml:space="preserve">hat part of business development will be done at physical locations.  </w:t>
       </w:r>
     </w:p>
     <w:p>
       <w:pPr>
         <w:pStyle w:val="Heading2"/>
       </w:pPr>
-      <w:bookmarkStart w:id="25" w:name="_Toc509830159"/>
-      <w:r>
-        <w:t xml:space="preserve">Will </w:t>
-      </w:r>
-      <w:r>
-        <w:t>the Fund be Only</w:t>
-      </w:r>
-      <w:r>
-        <w:t xml:space="preserve"> </w:t>
-      </w:r>
-      <w:proofErr w:type="gramStart"/>
-      <w:r>
-        <w:t>Online</w:t>
-      </w:r>
-      <w:bookmarkEnd w:id="25"/>
-      <w:proofErr w:type="gramEnd"/>
-    </w:p>
-    <w:p>
-      <w:r>
-        <w:t xml:space="preserve">The company will trade using ICO money at first.  That part will be all online.  Once we mature as a company </w:t>
-      </w:r>
-      <w:r>
-        <w:t xml:space="preserve">(within </w:t>
-      </w:r>
-      <w:r>
-        <w:t>12</w:t>
-      </w:r>
-      <w:r>
-        <w:t xml:space="preserve"> months) </w:t>
-      </w:r>
-      <w:r>
-        <w:t xml:space="preserve">and build our physical infrastructure, we will open up to non-online clients.  With offices around the world, we will take on board wealth of varies people and institutions.  </w:t>
-      </w:r>
-      <w:r>
-        <w:t>T</w:t>
-      </w:r>
-      <w:r>
-        <w:t xml:space="preserve">hat part of business development will be done at physical locations.  </w:t>
-      </w:r>
-    </w:p>
-    <w:p>
-      <w:pPr>
-        <w:pStyle w:val="Heading2"/>
-      </w:pPr>
-      <w:bookmarkStart w:id="26" w:name="_Toc509830160"/>
+      <w:bookmarkStart w:id="25" w:name="_Toc509830160"/>
       <w:r>
         <w:lastRenderedPageBreak/>
         <w:t>What Financial Products Will Be Offered</w:t>
       </w:r>
-      <w:bookmarkEnd w:id="26"/>
+      <w:bookmarkEnd w:id="25"/>
     </w:p>
     <w:p>
       <w:r>
@@ -4535,11 +4532,11 @@
       <w:pPr>
         <w:pStyle w:val="Heading2"/>
       </w:pPr>
-      <w:bookmarkStart w:id="27" w:name="_Toc509830161"/>
+      <w:bookmarkStart w:id="26" w:name="_Toc509830161"/>
       <w:r>
         <w:t>What Financial Products Will Be Offered in The Future</w:t>
       </w:r>
-      <w:bookmarkEnd w:id="27"/>
+      <w:bookmarkEnd w:id="26"/>
     </w:p>
     <w:p>
       <w:r>
@@ -4795,11 +4792,11 @@
       <w:pPr>
         <w:pStyle w:val="Heading2"/>
       </w:pPr>
-      <w:bookmarkStart w:id="28" w:name="_Toc509830162"/>
+      <w:bookmarkStart w:id="27" w:name="_Toc509830162"/>
       <w:r>
         <w:t>What Markets Will Onasander Trade On</w:t>
       </w:r>
-      <w:bookmarkEnd w:id="28"/>
+      <w:bookmarkEnd w:id="27"/>
     </w:p>
     <w:p>
       <w:r>
@@ -4822,12 +4819,12 @@
       <w:pPr>
         <w:pStyle w:val="Heading2"/>
       </w:pPr>
-      <w:bookmarkStart w:id="29" w:name="_Toc509830163"/>
+      <w:bookmarkStart w:id="28" w:name="_Toc509830163"/>
       <w:r>
         <w:lastRenderedPageBreak/>
         <w:t>Onasander Timeline</w:t>
       </w:r>
-      <w:bookmarkEnd w:id="29"/>
+      <w:bookmarkEnd w:id="28"/>
       <w:r>
         <w:br/>
       </w:r>
@@ -6059,79 +6056,79 @@
       <w:pPr>
         <w:pStyle w:val="Heading1"/>
       </w:pPr>
-      <w:bookmarkStart w:id="30" w:name="_Toc509830164"/>
+      <w:bookmarkStart w:id="29" w:name="_Toc509830164"/>
       <w:r>
         <w:lastRenderedPageBreak/>
         <w:t>The Offer</w:t>
       </w:r>
+      <w:bookmarkEnd w:id="29"/>
+    </w:p>
+    <w:p>
+      <w:r>
+        <w:t>Our offer is simple.  We use crowd funding to open up an investment fund backed by most common assets of the world.  We trade those assets, and profits</w:t>
+      </w:r>
+      <w:r>
+        <w:t xml:space="preserve"> from trading</w:t>
+      </w:r>
+      <w:r>
+        <w:t xml:space="preserve"> go back into the value of the company, value of the </w:t>
+      </w:r>
+      <w:r>
+        <w:t>token</w:t>
+      </w:r>
+      <w:r>
+        <w:t xml:space="preserve">, and back to the original investors as dividends.  </w:t>
+      </w:r>
+      <w:r>
+        <w:t>With time we turn the fund into an investment bank</w:t>
+      </w:r>
+    </w:p>
+    <w:p>
+      <w:pPr>
+        <w:pStyle w:val="Heading2"/>
+      </w:pPr>
+      <w:bookmarkStart w:id="30" w:name="_Toc509830165"/>
+      <w:r>
+        <w:t xml:space="preserve">How </w:t>
+      </w:r>
+      <w:r>
+        <w:t>W</w:t>
+      </w:r>
+      <w:r>
+        <w:t xml:space="preserve">ill </w:t>
+      </w:r>
+      <w:r>
+        <w:t>C</w:t>
+      </w:r>
+      <w:r>
+        <w:t xml:space="preserve">ompany </w:t>
+      </w:r>
+      <w:r>
+        <w:t>G</w:t>
+      </w:r>
+      <w:r>
+        <w:t xml:space="preserve">ains </w:t>
+      </w:r>
+      <w:r>
+        <w:t>B</w:t>
+      </w:r>
+      <w:r>
+        <w:t xml:space="preserve">enefit </w:t>
+      </w:r>
+      <w:r>
+        <w:t>Token</w:t>
+      </w:r>
+      <w:r>
+        <w:t xml:space="preserve"> </w:t>
+      </w:r>
+      <w:proofErr w:type="gramStart"/>
+      <w:r>
+        <w:t>H</w:t>
+      </w:r>
+      <w:r>
+        <w:t>olders</w:t>
+      </w:r>
       <w:bookmarkEnd w:id="30"/>
-    </w:p>
-    <w:p>
-      <w:r>
-        <w:t>Our offer is simple.  We use crowd funding to open up an investment fund backed by most common assets of the world.  We trade those assets, and profits</w:t>
-      </w:r>
-      <w:r>
-        <w:t xml:space="preserve"> from trading</w:t>
-      </w:r>
-      <w:r>
-        <w:t xml:space="preserve"> go back into the value of the company, value of the </w:t>
-      </w:r>
-      <w:r>
-        <w:t>token</w:t>
-      </w:r>
-      <w:r>
-        <w:t xml:space="preserve">, and back to the original investors as dividends.  </w:t>
-      </w:r>
-      <w:r>
-        <w:t>With time we turn the fund into an investment bank</w:t>
-      </w:r>
-    </w:p>
-    <w:p>
-      <w:pPr>
-        <w:pStyle w:val="Heading2"/>
-      </w:pPr>
-      <w:bookmarkStart w:id="31" w:name="_Toc509830165"/>
-      <w:r>
-        <w:t xml:space="preserve">How </w:t>
-      </w:r>
-      <w:r>
-        <w:t>W</w:t>
-      </w:r>
-      <w:r>
-        <w:t xml:space="preserve">ill </w:t>
-      </w:r>
-      <w:r>
-        <w:t>C</w:t>
-      </w:r>
-      <w:r>
-        <w:t xml:space="preserve">ompany </w:t>
-      </w:r>
-      <w:r>
-        <w:t>G</w:t>
-      </w:r>
-      <w:r>
-        <w:t xml:space="preserve">ains </w:t>
-      </w:r>
-      <w:r>
-        <w:t>B</w:t>
-      </w:r>
-      <w:r>
-        <w:t xml:space="preserve">enefit </w:t>
-      </w:r>
-      <w:r>
-        <w:t>Token</w:t>
-      </w:r>
-      <w:r>
-        <w:t xml:space="preserve"> </w:t>
-      </w:r>
-      <w:proofErr w:type="gramStart"/>
-      <w:r>
-        <w:t>H</w:t>
-      </w:r>
-      <w:r>
-        <w:t>olders</w:t>
-      </w:r>
-      <w:bookmarkEnd w:id="31"/>
       <w:proofErr w:type="gramEnd"/>
     </w:p>
     <w:p>
@@ -6310,7 +6307,7 @@
       <w:pPr>
         <w:pStyle w:val="Heading2"/>
       </w:pPr>
-      <w:bookmarkStart w:id="32" w:name="_Toc509830166"/>
+      <w:bookmarkStart w:id="31" w:name="_Toc509830166"/>
       <w:r>
         <w:t xml:space="preserve">How </w:t>
       </w:r>
@@ -6339,7 +6336,7 @@
       <w:r>
         <w:t>ou</w:t>
       </w:r>
-      <w:bookmarkEnd w:id="32"/>
+      <w:bookmarkEnd w:id="31"/>
       <w:proofErr w:type="gramEnd"/>
     </w:p>
     <w:p>
@@ -6393,42 +6390,42 @@
       <w:pPr>
         <w:pStyle w:val="Heading1"/>
       </w:pPr>
-      <w:bookmarkStart w:id="33" w:name="_Toc509830167"/>
+      <w:bookmarkStart w:id="32" w:name="_Toc509830167"/>
       <w:r>
         <w:lastRenderedPageBreak/>
         <w:t>The Business</w:t>
       </w:r>
+      <w:bookmarkEnd w:id="32"/>
+    </w:p>
+    <w:p>
+      <w:r>
+        <w:t xml:space="preserve">Our investment fund will start as an LLC company registered in the state of Delaware, United States of America.  </w:t>
+      </w:r>
+      <w:r>
+        <w:t>It will continue as an LLC until we become an investment bank.  At that point the fund will become a corporation.</w:t>
+      </w:r>
+    </w:p>
+    <w:p>
+      <w:bookmarkStart w:id="33" w:name="_Toc509830168"/>
+      <w:r>
+        <w:rPr>
+          <w:rStyle w:val="Heading2Char"/>
+        </w:rPr>
+        <w:t xml:space="preserve">Who </w:t>
+      </w:r>
+      <w:r>
+        <w:rPr>
+          <w:rStyle w:val="Heading2Char"/>
+        </w:rPr>
+        <w:t>Will Mana</w:t>
+      </w:r>
+      <w:r>
+        <w:rPr>
+          <w:rStyle w:val="Heading2Char"/>
+        </w:rPr>
+        <w:t>ge Onasander</w:t>
+      </w:r>
       <w:bookmarkEnd w:id="33"/>
-    </w:p>
-    <w:p>
-      <w:r>
-        <w:t xml:space="preserve">Our investment fund will start as an LLC company registered in the state of Delaware, United States of America.  </w:t>
-      </w:r>
-      <w:r>
-        <w:t>It will continue as an LLC until we become an investment bank.  At that point the fund will become a corporation.</w:t>
-      </w:r>
-    </w:p>
-    <w:p>
-      <w:bookmarkStart w:id="34" w:name="_Toc509830168"/>
-      <w:r>
-        <w:rPr>
-          <w:rStyle w:val="Heading2Char"/>
-        </w:rPr>
-        <w:t xml:space="preserve">Who </w:t>
-      </w:r>
-      <w:r>
-        <w:rPr>
-          <w:rStyle w:val="Heading2Char"/>
-        </w:rPr>
-        <w:t>Will Mana</w:t>
-      </w:r>
-      <w:r>
-        <w:rPr>
-          <w:rStyle w:val="Heading2Char"/>
-        </w:rPr>
-        <w:t>ge Onasander</w:t>
-      </w:r>
-      <w:bookmarkEnd w:id="34"/>
       <w:r>
         <w:br/>
         <w:t xml:space="preserve">The management of the company can be divided in three separate phases.  </w:t>
@@ -6531,14 +6528,14 @@
       <w:pPr>
         <w:pStyle w:val="Heading2"/>
       </w:pPr>
-      <w:bookmarkStart w:id="35" w:name="_Toc509830169"/>
+      <w:bookmarkStart w:id="34" w:name="_Toc509830169"/>
       <w:r>
         <w:t>Management</w:t>
       </w:r>
       <w:r>
         <w:t xml:space="preserve"> Team</w:t>
       </w:r>
-      <w:bookmarkEnd w:id="35"/>
+      <w:bookmarkEnd w:id="34"/>
     </w:p>
     <w:p>
       <w:pPr>
@@ -6684,11 +6681,11 @@
       <w:pPr>
         <w:pStyle w:val="Heading2"/>
       </w:pPr>
-      <w:bookmarkStart w:id="36" w:name="_Toc509830170"/>
+      <w:bookmarkStart w:id="35" w:name="_Toc509830170"/>
       <w:r>
         <w:t>Positions Available After ICO</w:t>
       </w:r>
-      <w:bookmarkEnd w:id="36"/>
+      <w:bookmarkEnd w:id="35"/>
       <w:r>
         <w:br/>
       </w:r>
@@ -6802,150 +6799,150 @@
       <w:pPr>
         <w:pStyle w:val="Heading1"/>
       </w:pPr>
-      <w:bookmarkStart w:id="37" w:name="_Toc509830171"/>
+      <w:bookmarkStart w:id="36" w:name="_Toc509830171"/>
       <w:r>
         <w:lastRenderedPageBreak/>
         <w:t>Technical Details</w:t>
       </w:r>
+      <w:bookmarkEnd w:id="36"/>
+    </w:p>
+    <w:p>
+      <w:r>
+        <w:t xml:space="preserve">Onasander tokens are cryptocurrency </w:t>
+      </w:r>
+      <w:r>
+        <w:t xml:space="preserve">ERC20 </w:t>
+      </w:r>
+      <w:r>
+        <w:t xml:space="preserve">tokens based on </w:t>
+      </w:r>
+      <w:r>
+        <w:t>Ethereum</w:t>
+      </w:r>
+      <w:r>
+        <w:t xml:space="preserve"> technology.  Below you can get familiar with the technology and review how the ONA tokens will work, and how to obtain them in the ICO</w:t>
+      </w:r>
+      <w:r>
+        <w:t xml:space="preserve"> process.</w:t>
+      </w:r>
+    </w:p>
+    <w:p>
+      <w:pPr>
+        <w:pStyle w:val="Heading2"/>
+      </w:pPr>
+      <w:bookmarkStart w:id="37" w:name="_Toc509830172"/>
+      <w:r>
+        <w:t>Cryptocurrencies</w:t>
+      </w:r>
       <w:bookmarkEnd w:id="37"/>
     </w:p>
     <w:p>
       <w:r>
-        <w:t xml:space="preserve">Onasander tokens are cryptocurrency </w:t>
-      </w:r>
-      <w:r>
-        <w:t xml:space="preserve">ERC20 </w:t>
-      </w:r>
-      <w:r>
-        <w:t xml:space="preserve">tokens based on </w:t>
-      </w:r>
-      <w:r>
-        <w:t>Ethereum</w:t>
-      </w:r>
-      <w:r>
-        <w:t xml:space="preserve"> technology.  Below you can get familiar with the technology and review how the ONA tokens will work, and how to obtain them in the ICO</w:t>
-      </w:r>
-      <w:r>
-        <w:t xml:space="preserve"> process.</w:t>
+        <w:t xml:space="preserve">A digital currency in which encryption techniques are used to regulate the generation of units of currency and verify the transfer of funds, operating independently of a central bank.  Bitcoin being more famous right along with Ethereum. </w:t>
       </w:r>
     </w:p>
     <w:p>
       <w:pPr>
         <w:pStyle w:val="Heading2"/>
       </w:pPr>
-      <w:bookmarkStart w:id="38" w:name="_Toc509830172"/>
-      <w:r>
-        <w:t>Cryptocurrencies</w:t>
+      <w:bookmarkStart w:id="38" w:name="_Toc509830173"/>
+      <w:r>
+        <w:t>Ethereum Coin - ETH</w:t>
       </w:r>
       <w:bookmarkEnd w:id="38"/>
     </w:p>
     <w:p>
       <w:r>
-        <w:t xml:space="preserve">A digital currency in which encryption techniques are used to regulate the generation of units of currency and verify the transfer of funds, operating independently of a central bank.  Bitcoin being more famous right along with Ethereum. </w:t>
+        <w:t>Ethereum is a cryptocurrency, and an open software platform based on blockchain technology that enables developers to build and deploy decentralized applications.</w:t>
       </w:r>
     </w:p>
     <w:p>
       <w:pPr>
         <w:pStyle w:val="Heading2"/>
       </w:pPr>
-      <w:bookmarkStart w:id="39" w:name="_Toc509830173"/>
-      <w:r>
-        <w:t>Ethereum Coin - ETH</w:t>
+      <w:bookmarkStart w:id="39" w:name="_Toc509830174"/>
+      <w:r>
+        <w:t>Blockchain</w:t>
       </w:r>
       <w:bookmarkEnd w:id="39"/>
     </w:p>
     <w:p>
       <w:r>
-        <w:t>Ethereum is a cryptocurrency, and an open software platform based on blockchain technology that enables developers to build and deploy decentralized applications.</w:t>
+        <w:t>A digital ledger in which transactions made in Bitcoin or another crypto currency are recorded chronologically and publicly.</w:t>
       </w:r>
     </w:p>
     <w:p>
       <w:pPr>
         <w:pStyle w:val="Heading2"/>
       </w:pPr>
-      <w:bookmarkStart w:id="40" w:name="_Toc509830174"/>
-      <w:r>
-        <w:t>Blockchain</w:t>
+      <w:bookmarkStart w:id="40" w:name="_Toc509830175"/>
+      <w:r>
+        <w:t>Smart Contracts</w:t>
       </w:r>
       <w:bookmarkEnd w:id="40"/>
     </w:p>
     <w:p>
       <w:r>
-        <w:t>A digital ledger in which transactions made in Bitcoin or another crypto currency are recorded chronologically and publicly.</w:t>
+        <w:t>A smart contract is a computer protocol intended to digitally facilitate, verify, or enforce the negotiation or performance of a contract. Smart contracts allow the performance of credible transactions without third parties. These transactions are track able and irreversible.</w:t>
       </w:r>
     </w:p>
     <w:p>
       <w:pPr>
         <w:pStyle w:val="Heading2"/>
       </w:pPr>
-      <w:bookmarkStart w:id="41" w:name="_Toc509830175"/>
-      <w:r>
-        <w:t>Smart Contracts</w:t>
+      <w:bookmarkStart w:id="41" w:name="_Toc509830176"/>
+      <w:r>
+        <w:t>Wallets</w:t>
       </w:r>
       <w:bookmarkEnd w:id="41"/>
     </w:p>
     <w:p>
       <w:r>
-        <w:t>A smart contract is a computer protocol intended to digitally facilitate, verify, or enforce the negotiation or performance of a contract. Smart contracts allow the performance of credible transactions without third parties. These transactions are track able and irreversible.</w:t>
+        <w:t>A crypto currency wallet is a software program that stores private and public keys and interacts with various blockchain to enable users to send and receive digital currency and monitor their balance. If you want to use Bitcoin, Ethereum, or any other crypto currency, you will need to have one form of a digital wallet.</w:t>
       </w:r>
     </w:p>
     <w:p>
       <w:pPr>
         <w:pStyle w:val="Heading2"/>
       </w:pPr>
-      <w:bookmarkStart w:id="42" w:name="_Toc509830176"/>
-      <w:r>
-        <w:t>Wallets</w:t>
+      <w:bookmarkStart w:id="42" w:name="_Toc509830177"/>
+      <w:r>
+        <w:t>Exchange</w:t>
       </w:r>
       <w:bookmarkEnd w:id="42"/>
     </w:p>
     <w:p>
       <w:r>
-        <w:t>A crypto currency wallet is a software program that stores private and public keys and interacts with various blockchain to enable users to send and receive digital currency and monitor their balance. If you want to use Bitcoin, Ethereum, or any other crypto currency, you will need to have one form of a digital wallet.</w:t>
+        <w:t>Website where you are able to buy and sell Onasander</w:t>
+      </w:r>
+      <w:r>
+        <w:t xml:space="preserve"> and other</w:t>
+      </w:r>
+      <w:r>
+        <w:t xml:space="preserve"> tokens.</w:t>
       </w:r>
     </w:p>
     <w:p>
       <w:pPr>
         <w:pStyle w:val="Heading2"/>
       </w:pPr>
-      <w:bookmarkStart w:id="43" w:name="_Toc509830177"/>
-      <w:r>
-        <w:t>Exchange</w:t>
+      <w:bookmarkStart w:id="43" w:name="_Toc509830178"/>
+      <w:r>
+        <w:t xml:space="preserve">How Will </w:t>
+      </w:r>
+      <w:r>
+        <w:t>Onasander</w:t>
+      </w:r>
+      <w:r>
+        <w:t xml:space="preserve"> Token</w:t>
+      </w:r>
+      <w:r>
+        <w:t>s</w:t>
+      </w:r>
+      <w:r>
+        <w:t xml:space="preserve"> Work</w:t>
       </w:r>
       <w:bookmarkEnd w:id="43"/>
-    </w:p>
-    <w:p>
-      <w:r>
-        <w:t>Website where you are able to buy and sell Onasander</w:t>
-      </w:r>
-      <w:r>
-        <w:t xml:space="preserve"> and other</w:t>
-      </w:r>
-      <w:r>
-        <w:t xml:space="preserve"> tokens.</w:t>
-      </w:r>
-    </w:p>
-    <w:p>
-      <w:pPr>
-        <w:pStyle w:val="Heading2"/>
-      </w:pPr>
-      <w:bookmarkStart w:id="44" w:name="_Toc509830178"/>
-      <w:r>
-        <w:t xml:space="preserve">How Will </w:t>
-      </w:r>
-      <w:r>
-        <w:t>Onasander</w:t>
-      </w:r>
-      <w:r>
-        <w:t xml:space="preserve"> Token</w:t>
-      </w:r>
-      <w:r>
-        <w:t>s</w:t>
-      </w:r>
-      <w:r>
-        <w:t xml:space="preserve"> Work</w:t>
-      </w:r>
-      <w:bookmarkEnd w:id="44"/>
     </w:p>
     <w:p>
       <w:r>
@@ -6998,7 +6995,7 @@
       <w:pPr>
         <w:pStyle w:val="Heading2"/>
       </w:pPr>
-      <w:bookmarkStart w:id="45" w:name="_Toc509830179"/>
+      <w:bookmarkStart w:id="44" w:name="_Toc509830179"/>
       <w:r>
         <w:t xml:space="preserve">How </w:t>
       </w:r>
@@ -7020,7 +7017,7 @@
       <w:r>
         <w:t>Minted</w:t>
       </w:r>
-      <w:bookmarkEnd w:id="45"/>
+      <w:bookmarkEnd w:id="44"/>
     </w:p>
     <w:p>
       <w:r>
@@ -7384,7 +7381,7 @@
       <w:pPr>
         <w:pStyle w:val="Heading2"/>
       </w:pPr>
-      <w:bookmarkStart w:id="46" w:name="_Toc509830180"/>
+      <w:bookmarkStart w:id="45" w:name="_Toc509830180"/>
       <w:r>
         <w:t xml:space="preserve">How to </w:t>
       </w:r>
@@ -7397,52 +7394,52 @@
       <w:r>
         <w:t>Tokens</w:t>
       </w:r>
+      <w:bookmarkEnd w:id="45"/>
+      <w:r>
+        <w:t xml:space="preserve"> </w:t>
+      </w:r>
+    </w:p>
+    <w:p>
+      <w:r>
+        <w:t xml:space="preserve">The first pre-ICO token sale will start on June 1, 2018 at 12PM GMT.  In order to be able to buy </w:t>
+      </w:r>
+      <w:r>
+        <w:t>our</w:t>
+      </w:r>
+      <w:r>
+        <w:t xml:space="preserve"> first cheap tokens you need to be ready before June 1.</w:t>
+      </w:r>
+      <w:r>
+        <w:t xml:space="preserve">  You will need to register on our website for the ICO</w:t>
+      </w:r>
+      <w:r>
+        <w:t xml:space="preserve"> before</w:t>
+      </w:r>
+      <w:r>
+        <w:t xml:space="preserve"> the ICO date.</w:t>
+      </w:r>
+    </w:p>
+    <w:p>
+      <w:pPr>
+        <w:pStyle w:val="Heading2"/>
+      </w:pPr>
+      <w:bookmarkStart w:id="46" w:name="_Toc509830181"/>
+      <w:r>
+        <w:t xml:space="preserve">Steps Required </w:t>
+      </w:r>
+      <w:r>
+        <w:t>to</w:t>
+      </w:r>
+      <w:r>
+        <w:t xml:space="preserve"> Purchase </w:t>
+      </w:r>
+      <w:r>
+        <w:t>Our</w:t>
+      </w:r>
+      <w:r>
+        <w:t xml:space="preserve"> Tokens</w:t>
+      </w:r>
       <w:bookmarkEnd w:id="46"/>
-      <w:r>
-        <w:t xml:space="preserve"> </w:t>
-      </w:r>
-    </w:p>
-    <w:p>
-      <w:r>
-        <w:t xml:space="preserve">The first pre-ICO token sale will start on June 1, 2018 at 12PM GMT.  In order to be able to buy </w:t>
-      </w:r>
-      <w:r>
-        <w:t>our</w:t>
-      </w:r>
-      <w:r>
-        <w:t xml:space="preserve"> first cheap tokens you need to be ready before June 1.</w:t>
-      </w:r>
-      <w:r>
-        <w:t xml:space="preserve">  You will need to register on our website for the ICO</w:t>
-      </w:r>
-      <w:r>
-        <w:t xml:space="preserve"> before</w:t>
-      </w:r>
-      <w:r>
-        <w:t xml:space="preserve"> the ICO date.</w:t>
-      </w:r>
-    </w:p>
-    <w:p>
-      <w:pPr>
-        <w:pStyle w:val="Heading2"/>
-      </w:pPr>
-      <w:bookmarkStart w:id="47" w:name="_Toc509830181"/>
-      <w:r>
-        <w:t xml:space="preserve">Steps Required </w:t>
-      </w:r>
-      <w:r>
-        <w:t>to</w:t>
-      </w:r>
-      <w:r>
-        <w:t xml:space="preserve"> Purchase </w:t>
-      </w:r>
-      <w:r>
-        <w:t>Our</w:t>
-      </w:r>
-      <w:r>
-        <w:t xml:space="preserve"> Tokens</w:t>
-      </w:r>
-      <w:bookmarkEnd w:id="47"/>
     </w:p>
     <w:p>
       <w:r>
@@ -7756,11 +7753,11 @@
       <w:pPr>
         <w:pStyle w:val="Heading2"/>
       </w:pPr>
-      <w:bookmarkStart w:id="48" w:name="_Toc509830182"/>
+      <w:bookmarkStart w:id="47" w:name="_Toc509830182"/>
       <w:r>
         <w:t>Token Price</w:t>
       </w:r>
-      <w:bookmarkEnd w:id="48"/>
+      <w:bookmarkEnd w:id="47"/>
     </w:p>
     <w:p>
       <w:r>
@@ -7863,11 +7860,11 @@
       <w:pPr>
         <w:pStyle w:val="Heading2"/>
       </w:pPr>
-      <w:bookmarkStart w:id="49" w:name="_Toc509830183"/>
+      <w:bookmarkStart w:id="48" w:name="_Toc509830183"/>
       <w:r>
         <w:t>Onasander Smart Contract Specification</w:t>
       </w:r>
-      <w:bookmarkEnd w:id="49"/>
+      <w:bookmarkEnd w:id="48"/>
     </w:p>
     <w:p>
       <w:r>
@@ -8021,11 +8018,11 @@
       <w:pPr>
         <w:pStyle w:val="Heading2"/>
       </w:pPr>
-      <w:bookmarkStart w:id="50" w:name="_Toc509830184"/>
+      <w:bookmarkStart w:id="49" w:name="_Toc509830184"/>
       <w:r>
         <w:t>Final Token Distribution</w:t>
       </w:r>
-      <w:bookmarkEnd w:id="50"/>
+      <w:bookmarkEnd w:id="49"/>
     </w:p>
     <w:p>
       <w:r>
@@ -8060,12 +8057,12 @@
       <w:pPr>
         <w:pStyle w:val="Heading1"/>
       </w:pPr>
-      <w:bookmarkStart w:id="51" w:name="_Toc509830185"/>
+      <w:bookmarkStart w:id="50" w:name="_Toc509830185"/>
       <w:r>
         <w:lastRenderedPageBreak/>
         <w:t>Summary</w:t>
       </w:r>
-      <w:bookmarkEnd w:id="51"/>
+      <w:bookmarkEnd w:id="50"/>
     </w:p>
     <w:p>
       <w:r>
@@ -8260,12 +8257,12 @@
       <w:pPr>
         <w:pStyle w:val="Heading1"/>
       </w:pPr>
-      <w:bookmarkStart w:id="52" w:name="_Toc509830186"/>
+      <w:bookmarkStart w:id="51" w:name="_Toc509830186"/>
       <w:r>
         <w:lastRenderedPageBreak/>
         <w:t>Disclaimer and Terms of Use</w:t>
       </w:r>
-      <w:bookmarkEnd w:id="52"/>
+      <w:bookmarkEnd w:id="51"/>
     </w:p>
     <w:p>
       <w:r>
@@ -8436,39 +8433,39 @@
       <w:pPr>
         <w:pStyle w:val="Heading1"/>
       </w:pPr>
-      <w:bookmarkStart w:id="53" w:name="_Toc509830187"/>
+      <w:bookmarkStart w:id="52" w:name="_Toc509830187"/>
       <w:r>
         <w:lastRenderedPageBreak/>
         <w:t>Appendix 1 – Bearish Onasander Market Calls</w:t>
       </w:r>
+      <w:bookmarkEnd w:id="52"/>
+    </w:p>
+    <w:p>
+      <w:r>
+        <w:t>The following charts represent some of the most overpriced markets in the last 18 years.  You can view our current market analysis and past performances</w:t>
+      </w:r>
+      <w:r>
+        <w:t xml:space="preserve"> during bearish market calls.</w:t>
+      </w:r>
+    </w:p>
+    <w:p>
+      <w:pPr>
+        <w:pStyle w:val="Heading2"/>
+      </w:pPr>
+      <w:bookmarkStart w:id="53" w:name="_Toc509830188"/>
+      <w:r>
+        <w:t>Onasander Market Analysis 20</w:t>
+      </w:r>
+      <w:r>
+        <w:t>1</w:t>
+      </w:r>
+      <w:r>
+        <w:t xml:space="preserve">8 – Chart and </w:t>
+      </w:r>
+      <w:r>
+        <w:t>Analysis</w:t>
+      </w:r>
       <w:bookmarkEnd w:id="53"/>
-    </w:p>
-    <w:p>
-      <w:r>
-        <w:t>The following charts represent some of the most overpriced markets in the last 18 years.  You can view our current market analysis and past performances</w:t>
-      </w:r>
-      <w:r>
-        <w:t xml:space="preserve"> during bearish market calls.</w:t>
-      </w:r>
-    </w:p>
-    <w:p>
-      <w:pPr>
-        <w:pStyle w:val="Heading2"/>
-      </w:pPr>
-      <w:bookmarkStart w:id="54" w:name="_Toc509830188"/>
-      <w:r>
-        <w:t>Onasander Market Analysis 20</w:t>
-      </w:r>
-      <w:r>
-        <w:t>1</w:t>
-      </w:r>
-      <w:r>
-        <w:t xml:space="preserve">8 – Chart and </w:t>
-      </w:r>
-      <w:r>
-        <w:t>Analysis</w:t>
-      </w:r>
-      <w:bookmarkEnd w:id="54"/>
     </w:p>
     <w:p>
       <w:r>
@@ -8689,12 +8686,12 @@
       <w:pPr>
         <w:pStyle w:val="Heading2"/>
       </w:pPr>
-      <w:bookmarkStart w:id="55" w:name="_Toc509830189"/>
+      <w:bookmarkStart w:id="54" w:name="_Toc509830189"/>
       <w:r>
         <w:lastRenderedPageBreak/>
         <w:t>Onasander Market Analysis 2008 – Chart and Example Trades</w:t>
       </w:r>
-      <w:bookmarkEnd w:id="55"/>
+      <w:bookmarkEnd w:id="54"/>
     </w:p>
     <w:p>
       <w:r>
@@ -8808,12 +8805,12 @@
       <w:pPr>
         <w:pStyle w:val="Heading2"/>
       </w:pPr>
-      <w:bookmarkStart w:id="56" w:name="_Toc509830190"/>
+      <w:bookmarkStart w:id="55" w:name="_Toc509830190"/>
       <w:r>
         <w:lastRenderedPageBreak/>
         <w:t>Onasander Market Analysis 2000 – Chart and Example Trades</w:t>
       </w:r>
-      <w:bookmarkEnd w:id="56"/>
+      <w:bookmarkEnd w:id="55"/>
     </w:p>
     <w:p>
       <w:r>
@@ -8911,27 +8908,27 @@
       <w:pPr>
         <w:pStyle w:val="Heading1"/>
       </w:pPr>
-      <w:bookmarkStart w:id="57" w:name="_Toc509830191"/>
+      <w:bookmarkStart w:id="56" w:name="_Toc509830191"/>
       <w:r>
         <w:lastRenderedPageBreak/>
         <w:t>Appendix 2 – Bullish Onasander Market Calls</w:t>
       </w:r>
+      <w:bookmarkEnd w:id="56"/>
+    </w:p>
+    <w:p>
+      <w:r>
+        <w:t>The following charts represent some of the cheapest markets in the last 18 years.  You can view our current market analysis and past performances during bullish market calls.</w:t>
+      </w:r>
+    </w:p>
+    <w:p>
+      <w:pPr>
+        <w:pStyle w:val="Heading2"/>
+      </w:pPr>
+      <w:bookmarkStart w:id="57" w:name="_Toc509830192"/>
+      <w:r>
+        <w:t>Onasander Market Analysis 2018 – Chart and Analysis</w:t>
+      </w:r>
       <w:bookmarkEnd w:id="57"/>
-    </w:p>
-    <w:p>
-      <w:r>
-        <w:t>The following charts represent some of the cheapest markets in the last 18 years.  You can view our current market analysis and past performances during bullish market calls.</w:t>
-      </w:r>
-    </w:p>
-    <w:p>
-      <w:pPr>
-        <w:pStyle w:val="Heading2"/>
-      </w:pPr>
-      <w:bookmarkStart w:id="58" w:name="_Toc509830192"/>
-      <w:r>
-        <w:t>Onasander Market Analysis 2018 – Chart and Analysis</w:t>
-      </w:r>
-      <w:bookmarkEnd w:id="58"/>
     </w:p>
     <w:p>
       <w:r>
@@ -9005,12 +9002,12 @@
       <w:pPr>
         <w:pStyle w:val="Heading2"/>
       </w:pPr>
-      <w:bookmarkStart w:id="59" w:name="_Toc509830193"/>
+      <w:bookmarkStart w:id="58" w:name="_Toc509830193"/>
       <w:r>
         <w:lastRenderedPageBreak/>
         <w:t>Onasander Market Analysis 2009 – Chart and Example Trades</w:t>
       </w:r>
-      <w:bookmarkEnd w:id="59"/>
+      <w:bookmarkEnd w:id="58"/>
     </w:p>
     <w:p>
       <w:r>
@@ -9127,12 +9124,12 @@
       <w:pPr>
         <w:pStyle w:val="Heading2"/>
       </w:pPr>
-      <w:bookmarkStart w:id="60" w:name="_Toc509830194"/>
+      <w:bookmarkStart w:id="59" w:name="_Toc509830194"/>
       <w:r>
         <w:lastRenderedPageBreak/>
         <w:t>Onasander Market Analysis 2003 – Chart and Example Trades</w:t>
       </w:r>
-      <w:bookmarkEnd w:id="60"/>
+      <w:bookmarkEnd w:id="59"/>
     </w:p>
     <w:p>
       <w:r>
@@ -9231,7 +9228,7 @@
       <w:pPr>
         <w:pStyle w:val="Heading1"/>
       </w:pPr>
-      <w:bookmarkStart w:id="61" w:name="_Toc509830195"/>
+      <w:bookmarkStart w:id="60" w:name="_Toc509830195"/>
       <w:r>
         <w:lastRenderedPageBreak/>
         <w:t xml:space="preserve">Appendix </w:t>
@@ -9242,17 +9239,17 @@
       <w:r>
         <w:t xml:space="preserve"> - Miscellaneous Documents</w:t>
       </w:r>
+      <w:bookmarkEnd w:id="60"/>
+    </w:p>
+    <w:p>
+      <w:pPr>
+        <w:pStyle w:val="Heading2"/>
+      </w:pPr>
+      <w:bookmarkStart w:id="61" w:name="_Toc509830196"/>
+      <w:r>
+        <w:t>Start Up Summary</w:t>
+      </w:r>
       <w:bookmarkEnd w:id="61"/>
-    </w:p>
-    <w:p>
-      <w:pPr>
-        <w:pStyle w:val="Heading2"/>
-      </w:pPr>
-      <w:bookmarkStart w:id="62" w:name="_Toc509830196"/>
-      <w:r>
-        <w:t>Start Up Summary</w:t>
-      </w:r>
-      <w:bookmarkEnd w:id="62"/>
     </w:p>
     <w:p>
       <w:r>
@@ -9536,12 +9533,12 @@
       <w:pPr>
         <w:pStyle w:val="Heading2"/>
       </w:pPr>
-      <w:bookmarkStart w:id="63" w:name="_Toc509830197"/>
+      <w:bookmarkStart w:id="62" w:name="_Toc509830197"/>
       <w:r>
         <w:lastRenderedPageBreak/>
         <w:t>Start Up Expenses</w:t>
       </w:r>
-      <w:bookmarkEnd w:id="63"/>
+      <w:bookmarkEnd w:id="62"/>
       <w:r>
         <w:t xml:space="preserve">  </w:t>
       </w:r>
@@ -10553,7 +10550,7 @@
         <w:pStyle w:val="Heading2"/>
         <w:jc w:val="center"/>
       </w:pPr>
-      <w:bookmarkStart w:id="64" w:name="_Toc509830198"/>
+      <w:bookmarkStart w:id="63" w:name="_Toc509830198"/>
       <w:r>
         <w:rPr>
           <w:noProof/>
@@ -10622,7 +10619,7 @@
       <w:r>
         <w:t>Recommendation</w:t>
       </w:r>
-      <w:bookmarkEnd w:id="64"/>
+      <w:bookmarkEnd w:id="63"/>
     </w:p>
     <w:p/>
     <w:p>
@@ -11213,48 +11210,616 @@
     </w:p>
     <w:p>
       <w:pPr>
-        <w:pStyle w:val="Heading2"/>
-      </w:pPr>
-      <w:bookmarkStart w:id="65" w:name="_Toc509830199"/>
+        <w:pStyle w:val="Heading1"/>
+      </w:pPr>
       <w:r>
         <w:lastRenderedPageBreak/>
-        <w:t>Legal Documents for LLC</w:t>
-      </w:r>
-      <w:bookmarkEnd w:id="65"/>
-    </w:p>
-    <w:p>
-      <w:pPr>
-        <w:pStyle w:val="Heading2"/>
-      </w:pPr>
-      <w:bookmarkStart w:id="66" w:name="_Toc509830200"/>
-      <w:r>
-        <w:t>Credit Report for Onasander</w:t>
-      </w:r>
-      <w:bookmarkEnd w:id="66"/>
-    </w:p>
-    <w:p>
-      <w:r>
-        <w:t xml:space="preserve">Research MULTIPLE ICO tranches, pre </w:t>
-      </w:r>
-      <w:proofErr w:type="spellStart"/>
-      <w:r>
-        <w:t>ico</w:t>
-      </w:r>
-      <w:proofErr w:type="spellEnd"/>
-      <w:r>
-        <w:t xml:space="preserve">, </w:t>
-      </w:r>
-      <w:proofErr w:type="spellStart"/>
-      <w:r>
-        <w:t>ico</w:t>
-      </w:r>
-      <w:proofErr w:type="spellEnd"/>
-      <w:r>
-        <w:t xml:space="preserve"> in US</w:t>
+        <w:t>Appendix 4 – Contact Information</w:t>
+      </w:r>
+    </w:p>
+    <w:p>
+      <w:pPr>
+        <w:rPr>
+          <w:noProof/>
+        </w:rPr>
+      </w:pPr>
+      <w:r>
+        <w:rPr>
+          <w:noProof/>
+        </w:rPr>
+        <w:drawing>
+          <wp:anchor distT="0" distB="0" distL="114300" distR="114300" simplePos="0" relativeHeight="251672576" behindDoc="0" locked="0" layoutInCell="1" allowOverlap="1">
+            <wp:simplePos x="0" y="0"/>
+            <wp:positionH relativeFrom="margin">
+              <wp:align>left</wp:align>
+            </wp:positionH>
+            <wp:positionV relativeFrom="paragraph">
+              <wp:posOffset>1733909</wp:posOffset>
+            </wp:positionV>
+            <wp:extent cx="236855" cy="227330"/>
+            <wp:effectExtent l="0" t="0" r="0" b="1270"/>
+            <wp:wrapThrough wrapText="bothSides">
+              <wp:wrapPolygon edited="0">
+                <wp:start x="0" y="0"/>
+                <wp:lineTo x="0" y="19911"/>
+                <wp:lineTo x="19110" y="19911"/>
+                <wp:lineTo x="19110" y="0"/>
+                <wp:lineTo x="0" y="0"/>
+              </wp:wrapPolygon>
+            </wp:wrapThrough>
+            <wp:docPr id="5" name="Picture 5">
+              <a:hlinkClick xmlns:a="http://schemas.openxmlformats.org/drawingml/2006/main" r:id="rId32"/>
+            </wp:docPr>
+            <wp:cNvGraphicFramePr>
+              <a:graphicFrameLocks xmlns:a="http://schemas.openxmlformats.org/drawingml/2006/main" noChangeAspect="1"/>
+            </wp:cNvGraphicFramePr>
+            <a:graphic xmlns:a="http://schemas.openxmlformats.org/drawingml/2006/main">
+              <a:graphicData uri="http://schemas.openxmlformats.org/drawingml/2006/picture">
+                <pic:pic xmlns:pic="http://schemas.openxmlformats.org/drawingml/2006/picture">
+                  <pic:nvPicPr>
+                    <pic:cNvPr id="5" name="Picture 5">
+                      <a:hlinkClick r:id="rId32"/>
+                    </pic:cNvPr>
+                    <pic:cNvPicPr/>
+                  </pic:nvPicPr>
+                  <pic:blipFill>
+                    <a:blip r:embed="rId33"/>
+                    <a:stretch>
+                      <a:fillRect/>
+                    </a:stretch>
+                  </pic:blipFill>
+                  <pic:spPr>
+                    <a:xfrm>
+                      <a:off x="0" y="0"/>
+                      <a:ext cx="236855" cy="227330"/>
+                    </a:xfrm>
+                    <a:prstGeom prst="rect">
+                      <a:avLst/>
+                    </a:prstGeom>
+                  </pic:spPr>
+                </pic:pic>
+              </a:graphicData>
+            </a:graphic>
+            <wp14:sizeRelH relativeFrom="margin">
+              <wp14:pctWidth>0</wp14:pctWidth>
+            </wp14:sizeRelH>
+            <wp14:sizeRelV relativeFrom="margin">
+              <wp14:pctHeight>0</wp14:pctHeight>
+            </wp14:sizeRelV>
+          </wp:anchor>
+        </w:drawing>
+      </w:r>
+      <w:r>
+        <w:t>Onasander</w:t>
+      </w:r>
+      <w:r>
+        <w:br/>
+      </w:r>
+      <w:r>
+        <w:t xml:space="preserve">285 Fulton St </w:t>
+      </w:r>
+      <w:r>
+        <w:br/>
+      </w:r>
+      <w:r>
+        <w:t>New York, NY 10007</w:t>
+      </w:r>
+      <w:bookmarkStart w:id="64" w:name="_GoBack"/>
+      <w:bookmarkEnd w:id="64"/>
+      <w:r>
+        <w:br/>
+      </w:r>
+      <w:hyperlink r:id="rId34" w:history="1">
+        <w:r>
+          <w:rPr>
+            <w:rStyle w:val="Hyperlink"/>
+          </w:rPr>
+          <w:t>http://www.Onasander.com</w:t>
+        </w:r>
+      </w:hyperlink>
+      <w:r>
+        <w:br/>
+      </w:r>
+      <w:r>
+        <w:t>email: info@onasander.com</w:t>
+      </w:r>
+      <w:r>
+        <w:br/>
+      </w:r>
+      <w:r>
+        <w:t>phone: +</w:t>
+      </w:r>
+      <w:r>
+        <w:t>1.800.997.4066</w:t>
+      </w:r>
+      <w:r>
+        <w:br/>
+      </w:r>
+      <w:r>
+        <w:br/>
+      </w:r>
+    </w:p>
+    <w:p>
+      <w:r>
+        <w:rPr>
+          <w:noProof/>
+        </w:rPr>
+        <w:drawing>
+          <wp:anchor distT="0" distB="0" distL="114300" distR="114300" simplePos="0" relativeHeight="251673600" behindDoc="0" locked="0" layoutInCell="1" allowOverlap="1">
+            <wp:simplePos x="0" y="0"/>
+            <wp:positionH relativeFrom="margin">
+              <wp:align>left</wp:align>
+            </wp:positionH>
+            <wp:positionV relativeFrom="paragraph">
+              <wp:posOffset>347980</wp:posOffset>
+            </wp:positionV>
+            <wp:extent cx="245110" cy="234950"/>
+            <wp:effectExtent l="0" t="0" r="2540" b="0"/>
+            <wp:wrapThrough wrapText="bothSides">
+              <wp:wrapPolygon edited="0">
+                <wp:start x="0" y="0"/>
+                <wp:lineTo x="0" y="19265"/>
+                <wp:lineTo x="20145" y="19265"/>
+                <wp:lineTo x="20145" y="0"/>
+                <wp:lineTo x="0" y="0"/>
+              </wp:wrapPolygon>
+            </wp:wrapThrough>
+            <wp:docPr id="18" name="Picture 18">
+              <a:hlinkClick xmlns:a="http://schemas.openxmlformats.org/drawingml/2006/main" r:id="rId35"/>
+            </wp:docPr>
+            <wp:cNvGraphicFramePr>
+              <a:graphicFrameLocks xmlns:a="http://schemas.openxmlformats.org/drawingml/2006/main" noChangeAspect="1"/>
+            </wp:cNvGraphicFramePr>
+            <a:graphic xmlns:a="http://schemas.openxmlformats.org/drawingml/2006/main">
+              <a:graphicData uri="http://schemas.openxmlformats.org/drawingml/2006/picture">
+                <pic:pic xmlns:pic="http://schemas.openxmlformats.org/drawingml/2006/picture">
+                  <pic:nvPicPr>
+                    <pic:cNvPr id="18" name="Picture 18">
+                      <a:hlinkClick r:id="rId35"/>
+                    </pic:cNvPr>
+                    <pic:cNvPicPr/>
+                  </pic:nvPicPr>
+                  <pic:blipFill>
+                    <a:blip r:embed="rId36"/>
+                    <a:stretch>
+                      <a:fillRect/>
+                    </a:stretch>
+                  </pic:blipFill>
+                  <pic:spPr>
+                    <a:xfrm>
+                      <a:off x="0" y="0"/>
+                      <a:ext cx="245110" cy="234950"/>
+                    </a:xfrm>
+                    <a:prstGeom prst="rect">
+                      <a:avLst/>
+                    </a:prstGeom>
+                  </pic:spPr>
+                </pic:pic>
+              </a:graphicData>
+            </a:graphic>
+            <wp14:sizeRelH relativeFrom="margin">
+              <wp14:pctWidth>0</wp14:pctWidth>
+            </wp14:sizeRelH>
+            <wp14:sizeRelV relativeFrom="margin">
+              <wp14:pctHeight>0</wp14:pctHeight>
+            </wp14:sizeRelV>
+          </wp:anchor>
+        </w:drawing>
+      </w:r>
+      <w:r>
+        <w:t xml:space="preserve"> </w:t>
+      </w:r>
+      <w:r>
+        <w:t xml:space="preserve">Twitter: </w:t>
+      </w:r>
+      <w:hyperlink r:id="rId37" w:history="1">
+        <w:r>
+          <w:rPr>
+            <w:rStyle w:val="Hyperlink"/>
+          </w:rPr>
+          <w:t>https://twitter.com/OnasanderICO</w:t>
+        </w:r>
+      </w:hyperlink>
+    </w:p>
+    <w:p>
+      <w:r>
+        <w:rPr>
+          <w:noProof/>
+        </w:rPr>
+        <w:drawing>
+          <wp:anchor distT="0" distB="0" distL="114300" distR="114300" simplePos="0" relativeHeight="251674624" behindDoc="0" locked="0" layoutInCell="1" allowOverlap="1">
+            <wp:simplePos x="0" y="0"/>
+            <wp:positionH relativeFrom="margin">
+              <wp:align>left</wp:align>
+            </wp:positionH>
+            <wp:positionV relativeFrom="paragraph">
+              <wp:posOffset>362833</wp:posOffset>
+            </wp:positionV>
+            <wp:extent cx="238424" cy="228490"/>
+            <wp:effectExtent l="0" t="0" r="0" b="635"/>
+            <wp:wrapThrough wrapText="bothSides">
+              <wp:wrapPolygon edited="0">
+                <wp:start x="0" y="0"/>
+                <wp:lineTo x="0" y="19855"/>
+                <wp:lineTo x="19008" y="19855"/>
+                <wp:lineTo x="19008" y="0"/>
+                <wp:lineTo x="0" y="0"/>
+              </wp:wrapPolygon>
+            </wp:wrapThrough>
+            <wp:docPr id="23" name="Picture 23">
+              <a:hlinkClick xmlns:a="http://schemas.openxmlformats.org/drawingml/2006/main" r:id="rId38"/>
+            </wp:docPr>
+            <wp:cNvGraphicFramePr>
+              <a:graphicFrameLocks xmlns:a="http://schemas.openxmlformats.org/drawingml/2006/main" noChangeAspect="1"/>
+            </wp:cNvGraphicFramePr>
+            <a:graphic xmlns:a="http://schemas.openxmlformats.org/drawingml/2006/main">
+              <a:graphicData uri="http://schemas.openxmlformats.org/drawingml/2006/picture">
+                <pic:pic xmlns:pic="http://schemas.openxmlformats.org/drawingml/2006/picture">
+                  <pic:nvPicPr>
+                    <pic:cNvPr id="23" name="Picture 23">
+                      <a:hlinkClick r:id="rId38"/>
+                    </pic:cNvPr>
+                    <pic:cNvPicPr/>
+                  </pic:nvPicPr>
+                  <pic:blipFill>
+                    <a:blip r:embed="rId39"/>
+                    <a:stretch>
+                      <a:fillRect/>
+                    </a:stretch>
+                  </pic:blipFill>
+                  <pic:spPr>
+                    <a:xfrm>
+                      <a:off x="0" y="0"/>
+                      <a:ext cx="238424" cy="228490"/>
+                    </a:xfrm>
+                    <a:prstGeom prst="rect">
+                      <a:avLst/>
+                    </a:prstGeom>
+                  </pic:spPr>
+                </pic:pic>
+              </a:graphicData>
+            </a:graphic>
+          </wp:anchor>
+        </w:drawing>
+      </w:r>
+      <w:r>
+        <w:t xml:space="preserve">Facebook: </w:t>
+      </w:r>
+      <w:hyperlink r:id="rId40" w:history="1">
+        <w:r>
+          <w:rPr>
+            <w:rStyle w:val="Hyperlink"/>
+          </w:rPr>
+          <w:t>https://www.facebook.com/onasander.ico.bank</w:t>
+        </w:r>
+      </w:hyperlink>
+    </w:p>
+    <w:p>
+      <w:r>
+        <w:rPr>
+          <w:noProof/>
+        </w:rPr>
+        <w:drawing>
+          <wp:anchor distT="0" distB="0" distL="114300" distR="114300" simplePos="0" relativeHeight="251675648" behindDoc="0" locked="0" layoutInCell="1" allowOverlap="1">
+            <wp:simplePos x="0" y="0"/>
+            <wp:positionH relativeFrom="margin">
+              <wp:align>left</wp:align>
+            </wp:positionH>
+            <wp:positionV relativeFrom="paragraph">
+              <wp:posOffset>352121</wp:posOffset>
+            </wp:positionV>
+            <wp:extent cx="253365" cy="253365"/>
+            <wp:effectExtent l="0" t="0" r="0" b="0"/>
+            <wp:wrapThrough wrapText="bothSides">
+              <wp:wrapPolygon edited="0">
+                <wp:start x="0" y="0"/>
+                <wp:lineTo x="0" y="19489"/>
+                <wp:lineTo x="19489" y="19489"/>
+                <wp:lineTo x="19489" y="0"/>
+                <wp:lineTo x="0" y="0"/>
+              </wp:wrapPolygon>
+            </wp:wrapThrough>
+            <wp:docPr id="26" name="Picture 26">
+              <a:hlinkClick xmlns:a="http://schemas.openxmlformats.org/drawingml/2006/main" r:id="rId41"/>
+            </wp:docPr>
+            <wp:cNvGraphicFramePr>
+              <a:graphicFrameLocks xmlns:a="http://schemas.openxmlformats.org/drawingml/2006/main" noChangeAspect="1"/>
+            </wp:cNvGraphicFramePr>
+            <a:graphic xmlns:a="http://schemas.openxmlformats.org/drawingml/2006/main">
+              <a:graphicData uri="http://schemas.openxmlformats.org/drawingml/2006/picture">
+                <pic:pic xmlns:pic="http://schemas.openxmlformats.org/drawingml/2006/picture">
+                  <pic:nvPicPr>
+                    <pic:cNvPr id="26" name="Picture 26">
+                      <a:hlinkClick r:id="rId41"/>
+                    </pic:cNvPr>
+                    <pic:cNvPicPr/>
+                  </pic:nvPicPr>
+                  <pic:blipFill>
+                    <a:blip r:embed="rId42"/>
+                    <a:stretch>
+                      <a:fillRect/>
+                    </a:stretch>
+                  </pic:blipFill>
+                  <pic:spPr>
+                    <a:xfrm>
+                      <a:off x="0" y="0"/>
+                      <a:ext cx="253365" cy="253365"/>
+                    </a:xfrm>
+                    <a:prstGeom prst="rect">
+                      <a:avLst/>
+                    </a:prstGeom>
+                  </pic:spPr>
+                </pic:pic>
+              </a:graphicData>
+            </a:graphic>
+            <wp14:sizeRelH relativeFrom="margin">
+              <wp14:pctWidth>0</wp14:pctWidth>
+            </wp14:sizeRelH>
+            <wp14:sizeRelV relativeFrom="margin">
+              <wp14:pctHeight>0</wp14:pctHeight>
+            </wp14:sizeRelV>
+          </wp:anchor>
+        </w:drawing>
+      </w:r>
+      <w:r>
+        <w:t xml:space="preserve"> </w:t>
+      </w:r>
+      <w:r>
+        <w:t xml:space="preserve">LinkedIn: </w:t>
+      </w:r>
+      <w:hyperlink r:id="rId43" w:history="1">
+        <w:r>
+          <w:rPr>
+            <w:rStyle w:val="Hyperlink"/>
+          </w:rPr>
+          <w:t>https://www.linkedin.com/in/onasander-ico-3862a7161/</w:t>
+        </w:r>
+      </w:hyperlink>
+    </w:p>
+    <w:p>
+      <w:r>
+        <w:rPr>
+          <w:noProof/>
+        </w:rPr>
+        <w:drawing>
+          <wp:anchor distT="0" distB="0" distL="114300" distR="114300" simplePos="0" relativeHeight="251676672" behindDoc="0" locked="0" layoutInCell="1" allowOverlap="1">
+            <wp:simplePos x="0" y="0"/>
+            <wp:positionH relativeFrom="margin">
+              <wp:align>left</wp:align>
+            </wp:positionH>
+            <wp:positionV relativeFrom="paragraph">
+              <wp:posOffset>351073</wp:posOffset>
+            </wp:positionV>
+            <wp:extent cx="236855" cy="236855"/>
+            <wp:effectExtent l="0" t="0" r="0" b="0"/>
+            <wp:wrapThrough wrapText="bothSides">
+              <wp:wrapPolygon edited="0">
+                <wp:start x="0" y="0"/>
+                <wp:lineTo x="0" y="19110"/>
+                <wp:lineTo x="19110" y="19110"/>
+                <wp:lineTo x="19110" y="0"/>
+                <wp:lineTo x="0" y="0"/>
+              </wp:wrapPolygon>
+            </wp:wrapThrough>
+            <wp:docPr id="27" name="Picture 27">
+              <a:hlinkClick xmlns:a="http://schemas.openxmlformats.org/drawingml/2006/main" r:id="rId44"/>
+            </wp:docPr>
+            <wp:cNvGraphicFramePr>
+              <a:graphicFrameLocks xmlns:a="http://schemas.openxmlformats.org/drawingml/2006/main" noChangeAspect="1"/>
+            </wp:cNvGraphicFramePr>
+            <a:graphic xmlns:a="http://schemas.openxmlformats.org/drawingml/2006/main">
+              <a:graphicData uri="http://schemas.openxmlformats.org/drawingml/2006/picture">
+                <pic:pic xmlns:pic="http://schemas.openxmlformats.org/drawingml/2006/picture">
+                  <pic:nvPicPr>
+                    <pic:cNvPr id="27" name="Picture 27">
+                      <a:hlinkClick r:id="rId44"/>
+                    </pic:cNvPr>
+                    <pic:cNvPicPr/>
+                  </pic:nvPicPr>
+                  <pic:blipFill>
+                    <a:blip r:embed="rId45"/>
+                    <a:stretch>
+                      <a:fillRect/>
+                    </a:stretch>
+                  </pic:blipFill>
+                  <pic:spPr>
+                    <a:xfrm>
+                      <a:off x="0" y="0"/>
+                      <a:ext cx="236855" cy="236855"/>
+                    </a:xfrm>
+                    <a:prstGeom prst="rect">
+                      <a:avLst/>
+                    </a:prstGeom>
+                  </pic:spPr>
+                </pic:pic>
+              </a:graphicData>
+            </a:graphic>
+          </wp:anchor>
+        </w:drawing>
+      </w:r>
+      <w:r>
+        <w:t xml:space="preserve"> </w:t>
+      </w:r>
+      <w:r>
+        <w:t xml:space="preserve">GitHub: </w:t>
+      </w:r>
+      <w:hyperlink r:id="rId46" w:history="1">
+        <w:r>
+          <w:rPr>
+            <w:rStyle w:val="Hyperlink"/>
+          </w:rPr>
+          <w:t>https://github.com/onasander</w:t>
+        </w:r>
+      </w:hyperlink>
+    </w:p>
+    <w:p>
+      <w:r>
+        <w:rPr>
+          <w:noProof/>
+        </w:rPr>
+        <w:drawing>
+          <wp:anchor distT="0" distB="0" distL="114300" distR="114300" simplePos="0" relativeHeight="251677696" behindDoc="0" locked="0" layoutInCell="1" allowOverlap="1">
+            <wp:simplePos x="0" y="0"/>
+            <wp:positionH relativeFrom="margin">
+              <wp:align>left</wp:align>
+            </wp:positionH>
+            <wp:positionV relativeFrom="paragraph">
+              <wp:posOffset>357119</wp:posOffset>
+            </wp:positionV>
+            <wp:extent cx="253365" cy="242808"/>
+            <wp:effectExtent l="0" t="0" r="0" b="5080"/>
+            <wp:wrapThrough wrapText="bothSides">
+              <wp:wrapPolygon edited="0">
+                <wp:start x="0" y="0"/>
+                <wp:lineTo x="0" y="20356"/>
+                <wp:lineTo x="19489" y="20356"/>
+                <wp:lineTo x="19489" y="0"/>
+                <wp:lineTo x="0" y="0"/>
+              </wp:wrapPolygon>
+            </wp:wrapThrough>
+            <wp:docPr id="28" name="Picture 28">
+              <a:hlinkClick xmlns:a="http://schemas.openxmlformats.org/drawingml/2006/main" r:id="rId47"/>
+            </wp:docPr>
+            <wp:cNvGraphicFramePr>
+              <a:graphicFrameLocks xmlns:a="http://schemas.openxmlformats.org/drawingml/2006/main" noChangeAspect="1"/>
+            </wp:cNvGraphicFramePr>
+            <a:graphic xmlns:a="http://schemas.openxmlformats.org/drawingml/2006/main">
+              <a:graphicData uri="http://schemas.openxmlformats.org/drawingml/2006/picture">
+                <pic:pic xmlns:pic="http://schemas.openxmlformats.org/drawingml/2006/picture">
+                  <pic:nvPicPr>
+                    <pic:cNvPr id="28" name="Picture 28">
+                      <a:hlinkClick r:id="rId47"/>
+                    </pic:cNvPr>
+                    <pic:cNvPicPr/>
+                  </pic:nvPicPr>
+                  <pic:blipFill>
+                    <a:blip r:embed="rId48"/>
+                    <a:stretch>
+                      <a:fillRect/>
+                    </a:stretch>
+                  </pic:blipFill>
+                  <pic:spPr>
+                    <a:xfrm>
+                      <a:off x="0" y="0"/>
+                      <a:ext cx="253365" cy="242808"/>
+                    </a:xfrm>
+                    <a:prstGeom prst="rect">
+                      <a:avLst/>
+                    </a:prstGeom>
+                  </pic:spPr>
+                </pic:pic>
+              </a:graphicData>
+            </a:graphic>
+          </wp:anchor>
+        </w:drawing>
+      </w:r>
+      <w:r>
+        <w:t xml:space="preserve"> </w:t>
+      </w:r>
+      <w:r>
+        <w:t xml:space="preserve">Telegram: </w:t>
+      </w:r>
+      <w:hyperlink r:id="rId49" w:history="1">
+        <w:r>
+          <w:rPr>
+            <w:rStyle w:val="Hyperlink"/>
+          </w:rPr>
+          <w:t>https://t.me/joinchat/G52Z0g2M0gnvX6L-92UZvA</w:t>
+        </w:r>
+      </w:hyperlink>
+    </w:p>
+    <w:p>
+      <w:r>
+        <w:rPr>
+          <w:noProof/>
+        </w:rPr>
+        <w:drawing>
+          <wp:anchor distT="0" distB="0" distL="114300" distR="114300" simplePos="0" relativeHeight="251678720" behindDoc="0" locked="0" layoutInCell="1" allowOverlap="1">
+            <wp:simplePos x="0" y="0"/>
+            <wp:positionH relativeFrom="margin">
+              <wp:align>left</wp:align>
+            </wp:positionH>
+            <wp:positionV relativeFrom="paragraph">
+              <wp:posOffset>378101</wp:posOffset>
+            </wp:positionV>
+            <wp:extent cx="222250" cy="222250"/>
+            <wp:effectExtent l="0" t="0" r="6350" b="6350"/>
+            <wp:wrapThrough wrapText="bothSides">
+              <wp:wrapPolygon edited="0">
+                <wp:start x="0" y="0"/>
+                <wp:lineTo x="0" y="20366"/>
+                <wp:lineTo x="20366" y="20366"/>
+                <wp:lineTo x="20366" y="0"/>
+                <wp:lineTo x="0" y="0"/>
+              </wp:wrapPolygon>
+            </wp:wrapThrough>
+            <wp:docPr id="29" name="Picture 29">
+              <a:hlinkClick xmlns:a="http://schemas.openxmlformats.org/drawingml/2006/main" r:id="rId50"/>
+            </wp:docPr>
+            <wp:cNvGraphicFramePr>
+              <a:graphicFrameLocks xmlns:a="http://schemas.openxmlformats.org/drawingml/2006/main" noChangeAspect="1"/>
+            </wp:cNvGraphicFramePr>
+            <a:graphic xmlns:a="http://schemas.openxmlformats.org/drawingml/2006/main">
+              <a:graphicData uri="http://schemas.openxmlformats.org/drawingml/2006/picture">
+                <pic:pic xmlns:pic="http://schemas.openxmlformats.org/drawingml/2006/picture">
+                  <pic:nvPicPr>
+                    <pic:cNvPr id="29" name="Picture 29">
+                      <a:hlinkClick r:id="rId50"/>
+                    </pic:cNvPr>
+                    <pic:cNvPicPr/>
+                  </pic:nvPicPr>
+                  <pic:blipFill>
+                    <a:blip r:embed="rId51"/>
+                    <a:stretch>
+                      <a:fillRect/>
+                    </a:stretch>
+                  </pic:blipFill>
+                  <pic:spPr>
+                    <a:xfrm>
+                      <a:off x="0" y="0"/>
+                      <a:ext cx="222250" cy="222250"/>
+                    </a:xfrm>
+                    <a:prstGeom prst="rect">
+                      <a:avLst/>
+                    </a:prstGeom>
+                  </pic:spPr>
+                </pic:pic>
+              </a:graphicData>
+            </a:graphic>
+            <wp14:sizeRelH relativeFrom="margin">
+              <wp14:pctWidth>0</wp14:pctWidth>
+            </wp14:sizeRelH>
+            <wp14:sizeRelV relativeFrom="margin">
+              <wp14:pctHeight>0</wp14:pctHeight>
+            </wp14:sizeRelV>
+          </wp:anchor>
+        </w:drawing>
+      </w:r>
+      <w:r>
+        <w:t xml:space="preserve"> </w:t>
+      </w:r>
+      <w:r>
+        <w:t xml:space="preserve">Discord: </w:t>
+      </w:r>
+      <w:hyperlink r:id="rId52" w:history="1">
+        <w:r>
+          <w:rPr>
+            <w:rStyle w:val="Hyperlink"/>
+          </w:rPr>
+          <w:t>https://discordapp.com/invite/8tyyX8g</w:t>
+        </w:r>
+      </w:hyperlink>
+    </w:p>
+    <w:p>
+      <w:r>
+        <w:t xml:space="preserve"> </w:t>
+      </w:r>
+      <w:r>
+        <w:t>Google+: https://plus.google.com/109672890307005343634</w:t>
       </w:r>
     </w:p>
     <w:sectPr>
-      <w:footerReference w:type="default" r:id="rId32"/>
+      <w:footerReference w:type="default" r:id="rId53"/>
       <w:pgSz w:w="12240" w:h="15840" w:code="1"/>
       <w:pgMar w:top="1080" w:right="1440" w:bottom="1080" w:left="1440" w:header="720" w:footer="720" w:gutter="0"/>
       <w:cols w:space="720"/>
@@ -11300,7 +11865,6 @@
         <w:dataBinding w:prefixMappings="xmlns:ns0='http://purl.org/dc/elements/1.1/' xmlns:ns1='http://schemas.openxmlformats.org/package/2006/metadata/core-properties' " w:xpath="/ns1:coreProperties[1]/ns0:title[1]" w:storeItemID="{6C3C8BC8-F283-45AE-878A-BAB7291924A1}"/>
         <w:text/>
       </w:sdtPr>
-      <w:sdtEndPr/>
       <w:sdtContent>
         <w:r>
           <w:t>OnasandeR ICO WHITEPAPER</w:t>
@@ -11326,7 +11890,6 @@
           <w:calendar w:val="gregorian"/>
         </w:date>
       </w:sdtPr>
-      <w:sdtEndPr/>
       <w:sdtContent>
         <w:r>
           <w:t>March 2018</w:t>
@@ -11397,7 +11960,7 @@
         <v:path o:extrusionok="f" gradientshapeok="t" o:connecttype="rect"/>
         <o:lock v:ext="edit" aspectratio="t"/>
       </v:shapetype>
-      <v:shape id="_x0000_i1027" type="#_x0000_t75" style="width:6.25pt;height:6.25pt" o:bullet="t">
+      <v:shape id="_x0000_i1041" type="#_x0000_t75" style="width:6.25pt;height:6.25pt" o:bullet="t">
         <v:imagedata r:id="rId1" o:title="bullet"/>
       </v:shape>
     </w:pict>
@@ -16235,6 +16798,7 @@
     <w:rsid w:val="0036636D"/>
     <w:rsid w:val="003C1F4C"/>
     <w:rsid w:val="0044729A"/>
+    <w:rsid w:val="004910F5"/>
     <w:rsid w:val="004B7B29"/>
     <w:rsid w:val="004D19B5"/>
     <w:rsid w:val="004F0960"/>
@@ -17008,7 +17572,7 @@
 </file>
 
 <file path=customXml/itemProps3.xml><?xml version="1.0" encoding="utf-8"?>
-<ds:datastoreItem xmlns:ds="http://schemas.openxmlformats.org/officeDocument/2006/customXml" ds:itemID="{17152016-EE58-4554-825E-8D5D1E0C3203}">
+<ds:datastoreItem xmlns:ds="http://schemas.openxmlformats.org/officeDocument/2006/customXml" ds:itemID="{C89205B3-23A1-4E25-A77D-694BB2E2B2C9}">
   <ds:schemaRefs>
     <ds:schemaRef ds:uri="http://schemas.openxmlformats.org/officeDocument/2006/bibliography"/>
   </ds:schemaRefs>

--- a/Onasander Whitepaper.docx
+++ b/Onasander Whitepaper.docx
@@ -10,6 +10,7 @@
           <w:docPartUnique/>
         </w:docPartObj>
       </w:sdtPr>
+      <w:sdtEndPr/>
       <w:sdtContent>
         <w:p>
           <w:pPr>
@@ -20,18 +21,18 @@
               <w:noProof/>
             </w:rPr>
             <w:drawing>
-              <wp:anchor distT="0" distB="0" distL="114300" distR="114300" simplePos="0" relativeHeight="251671552" behindDoc="0" locked="0" layoutInCell="1" allowOverlap="1">
+              <wp:anchor distT="0" distB="0" distL="114300" distR="114300" simplePos="0" relativeHeight="251679744" behindDoc="0" locked="0" layoutInCell="1" allowOverlap="1">
                 <wp:simplePos x="0" y="0"/>
                 <wp:positionH relativeFrom="page">
                   <wp:align>left</wp:align>
                 </wp:positionH>
-                <wp:positionV relativeFrom="topMargin">
-                  <wp:posOffset>0</wp:posOffset>
+                <wp:positionV relativeFrom="page">
+                  <wp:align>top</wp:align>
                 </wp:positionV>
-                <wp:extent cx="8074152" cy="10085832"/>
-                <wp:effectExtent l="0" t="0" r="3175" b="0"/>
+                <wp:extent cx="8019288" cy="10049256"/>
+                <wp:effectExtent l="0" t="0" r="1270" b="0"/>
                 <wp:wrapTopAndBottom/>
-                <wp:docPr id="25" name="Picture 25"/>
+                <wp:docPr id="30" name="Picture 30"/>
                 <wp:cNvGraphicFramePr>
                   <a:graphicFrameLocks xmlns:a="http://schemas.openxmlformats.org/drawingml/2006/main" noChangeAspect="1"/>
                 </wp:cNvGraphicFramePr>
@@ -39,7 +40,7 @@
                   <a:graphicData uri="http://schemas.openxmlformats.org/drawingml/2006/picture">
                     <pic:pic xmlns:pic="http://schemas.openxmlformats.org/drawingml/2006/picture">
                       <pic:nvPicPr>
-                        <pic:cNvPr id="25" name="background.png"/>
+                        <pic:cNvPr id="30" name="background.png"/>
                         <pic:cNvPicPr/>
                       </pic:nvPicPr>
                       <pic:blipFill>
@@ -51,7 +52,7 @@
                       <pic:spPr>
                         <a:xfrm>
                           <a:off x="0" y="0"/>
-                          <a:ext cx="8074152" cy="10085832"/>
+                          <a:ext cx="8019288" cy="10049256"/>
                         </a:xfrm>
                         <a:prstGeom prst="rect">
                           <a:avLst/>
@@ -2396,7 +2397,12 @@
         <w:t xml:space="preserve">key to </w:t>
       </w:r>
       <w:r>
-        <w:t xml:space="preserve">our </w:t>
+        <w:t>our</w:t>
+      </w:r>
+      <w:bookmarkStart w:id="5" w:name="_GoBack"/>
+      <w:bookmarkEnd w:id="5"/>
+      <w:r>
+        <w:t xml:space="preserve"> </w:t>
       </w:r>
       <w:r>
         <w:t xml:space="preserve">success.  Our market tools developed over two decades have no competition in the financial world.  They allow us to predict market moves, </w:t>
@@ -2433,12 +2439,12 @@
       <w:pPr>
         <w:pStyle w:val="Heading1"/>
       </w:pPr>
-      <w:bookmarkStart w:id="5" w:name="_Toc509830140"/>
+      <w:bookmarkStart w:id="6" w:name="_Toc509830140"/>
       <w:r>
         <w:lastRenderedPageBreak/>
         <w:t>The ICO</w:t>
       </w:r>
-      <w:bookmarkEnd w:id="5"/>
+      <w:bookmarkEnd w:id="6"/>
     </w:p>
     <w:p>
       <w:r>
@@ -2495,14 +2501,14 @@
       <w:pPr>
         <w:pStyle w:val="Heading2"/>
       </w:pPr>
-      <w:bookmarkStart w:id="6" w:name="_Toc509830141"/>
+      <w:bookmarkStart w:id="7" w:name="_Toc509830141"/>
       <w:r>
         <w:t xml:space="preserve">The </w:t>
       </w:r>
       <w:r>
         <w:t>Whitepaper</w:t>
       </w:r>
-      <w:bookmarkEnd w:id="6"/>
+      <w:bookmarkEnd w:id="7"/>
     </w:p>
     <w:p>
       <w:r>
@@ -2566,11 +2572,11 @@
       <w:pPr>
         <w:pStyle w:val="Heading2"/>
       </w:pPr>
-      <w:bookmarkStart w:id="7" w:name="_Toc509830142"/>
+      <w:bookmarkStart w:id="8" w:name="_Toc509830142"/>
       <w:r>
         <w:t>What is ICO</w:t>
       </w:r>
-      <w:bookmarkEnd w:id="7"/>
+      <w:bookmarkEnd w:id="8"/>
     </w:p>
     <w:p>
       <w:r>
@@ -2586,11 +2592,11 @@
       <w:pPr>
         <w:pStyle w:val="Heading2"/>
       </w:pPr>
-      <w:bookmarkStart w:id="8" w:name="_Toc509830143"/>
+      <w:bookmarkStart w:id="9" w:name="_Toc509830143"/>
       <w:r>
         <w:t>What is Onasander ICO</w:t>
       </w:r>
-      <w:bookmarkEnd w:id="8"/>
+      <w:bookmarkEnd w:id="9"/>
     </w:p>
     <w:p>
       <w:r>
@@ -2641,7 +2647,7 @@
       <w:pPr>
         <w:pStyle w:val="Heading2"/>
       </w:pPr>
-      <w:bookmarkStart w:id="9" w:name="_Toc509830144"/>
+      <w:bookmarkStart w:id="10" w:name="_Toc509830144"/>
       <w:r>
         <w:t xml:space="preserve">Why Are We Doing </w:t>
       </w:r>
@@ -2651,7 +2657,7 @@
       <w:r>
         <w:t>Now</w:t>
       </w:r>
-      <w:bookmarkEnd w:id="9"/>
+      <w:bookmarkEnd w:id="10"/>
     </w:p>
     <w:p>
       <w:r>
@@ -3094,12 +3100,12 @@
       <w:pPr>
         <w:pStyle w:val="Heading2"/>
       </w:pPr>
-      <w:bookmarkStart w:id="10" w:name="_Toc509830145"/>
+      <w:bookmarkStart w:id="11" w:name="_Toc509830145"/>
       <w:r>
         <w:lastRenderedPageBreak/>
         <w:t>How Much Can Onasander ICO Make Me</w:t>
       </w:r>
-      <w:bookmarkEnd w:id="10"/>
+      <w:bookmarkEnd w:id="11"/>
     </w:p>
     <w:p>
       <w:r>
@@ -3133,11 +3139,11 @@
       <w:pPr>
         <w:pStyle w:val="Heading2"/>
       </w:pPr>
-      <w:bookmarkStart w:id="11" w:name="_Toc509830146"/>
+      <w:bookmarkStart w:id="12" w:name="_Toc509830146"/>
       <w:r>
         <w:t>Where Will ICO Money Be Invested</w:t>
       </w:r>
-      <w:bookmarkEnd w:id="11"/>
+      <w:bookmarkEnd w:id="12"/>
     </w:p>
     <w:p>
       <w:r>
@@ -3163,11 +3169,11 @@
       <w:pPr>
         <w:pStyle w:val="Heading2"/>
       </w:pPr>
-      <w:bookmarkStart w:id="12" w:name="_Toc509830147"/>
+      <w:bookmarkStart w:id="13" w:name="_Toc509830147"/>
       <w:r>
         <w:t>How Will ICO Reserves Be Stored</w:t>
       </w:r>
-      <w:bookmarkEnd w:id="12"/>
+      <w:bookmarkEnd w:id="13"/>
     </w:p>
     <w:p>
       <w:r>
@@ -3178,11 +3184,11 @@
       <w:pPr>
         <w:pStyle w:val="Heading2"/>
       </w:pPr>
-      <w:bookmarkStart w:id="13" w:name="_Toc509830148"/>
+      <w:bookmarkStart w:id="14" w:name="_Toc509830148"/>
       <w:r>
         <w:t>ICO In United States of America</w:t>
       </w:r>
-      <w:bookmarkEnd w:id="13"/>
+      <w:bookmarkEnd w:id="14"/>
     </w:p>
     <w:p>
       <w:r>
@@ -3327,12 +3333,12 @@
       <w:pPr>
         <w:pStyle w:val="Heading2"/>
       </w:pPr>
-      <w:bookmarkStart w:id="14" w:name="_Toc509830149"/>
+      <w:bookmarkStart w:id="15" w:name="_Toc509830149"/>
       <w:r>
         <w:lastRenderedPageBreak/>
         <w:t>ICO Outcome</w:t>
       </w:r>
-      <w:bookmarkEnd w:id="14"/>
+      <w:bookmarkEnd w:id="15"/>
     </w:p>
     <w:p>
       <w:r>
@@ -3442,11 +3448,11 @@
       <w:pPr>
         <w:pStyle w:val="Heading2"/>
       </w:pPr>
-      <w:bookmarkStart w:id="15" w:name="_Toc509830150"/>
+      <w:bookmarkStart w:id="16" w:name="_Toc509830150"/>
       <w:r>
         <w:t>ICO Timeline</w:t>
       </w:r>
-      <w:bookmarkEnd w:id="15"/>
+      <w:bookmarkEnd w:id="16"/>
     </w:p>
     <w:p>
       <w:r>
@@ -3675,7 +3681,7 @@
       <w:pPr>
         <w:pStyle w:val="Heading1"/>
       </w:pPr>
-      <w:bookmarkStart w:id="16" w:name="_Toc509830151"/>
+      <w:bookmarkStart w:id="17" w:name="_Toc509830151"/>
       <w:r>
         <w:lastRenderedPageBreak/>
         <w:t xml:space="preserve">The Investment </w:t>
@@ -3683,7 +3689,7 @@
       <w:r>
         <w:t>Bank</w:t>
       </w:r>
-      <w:bookmarkEnd w:id="16"/>
+      <w:bookmarkEnd w:id="17"/>
     </w:p>
     <w:p>
       <w:r>
@@ -3738,11 +3744,11 @@
       <w:pPr>
         <w:pStyle w:val="Heading2"/>
       </w:pPr>
-      <w:bookmarkStart w:id="17" w:name="_Toc509830152"/>
+      <w:bookmarkStart w:id="18" w:name="_Toc509830152"/>
       <w:r>
         <w:t>Investment Fund</w:t>
       </w:r>
-      <w:bookmarkEnd w:id="17"/>
+      <w:bookmarkEnd w:id="18"/>
     </w:p>
     <w:p>
       <w:r>
@@ -3792,7 +3798,7 @@
       <w:pPr>
         <w:pStyle w:val="Heading2"/>
       </w:pPr>
-      <w:bookmarkStart w:id="18" w:name="_Toc509830153"/>
+      <w:bookmarkStart w:id="19" w:name="_Toc509830153"/>
       <w:r>
         <w:t xml:space="preserve">Asset Price Analysis Software – Brain of </w:t>
       </w:r>
@@ -3802,7 +3808,7 @@
       <w:r>
         <w:t xml:space="preserve"> Investment Fund</w:t>
       </w:r>
-      <w:bookmarkEnd w:id="18"/>
+      <w:bookmarkEnd w:id="19"/>
     </w:p>
     <w:p>
       <w:r>
@@ -3914,11 +3920,11 @@
       <w:pPr>
         <w:pStyle w:val="Heading2"/>
       </w:pPr>
-      <w:bookmarkStart w:id="19" w:name="_Toc509830154"/>
+      <w:bookmarkStart w:id="20" w:name="_Toc509830154"/>
       <w:r>
         <w:t>How Come Others Fail at Trading</w:t>
       </w:r>
-      <w:bookmarkEnd w:id="19"/>
+      <w:bookmarkEnd w:id="20"/>
     </w:p>
     <w:p>
       <w:r>
@@ -4019,11 +4025,11 @@
       <w:pPr>
         <w:pStyle w:val="Heading2"/>
       </w:pPr>
-      <w:bookmarkStart w:id="20" w:name="_Toc509830155"/>
+      <w:bookmarkStart w:id="21" w:name="_Toc509830155"/>
       <w:r>
         <w:t>How Come We Will Succeed</w:t>
       </w:r>
-      <w:bookmarkEnd w:id="20"/>
+      <w:bookmarkEnd w:id="21"/>
     </w:p>
     <w:p>
       <w:r>
@@ -4134,11 +4140,11 @@
       <w:pPr>
         <w:pStyle w:val="Heading2"/>
       </w:pPr>
-      <w:bookmarkStart w:id="21" w:name="_Toc509830156"/>
+      <w:bookmarkStart w:id="22" w:name="_Toc509830156"/>
       <w:r>
         <w:t>What Type of Trading Will Onasander Perform</w:t>
       </w:r>
-      <w:bookmarkEnd w:id="21"/>
+      <w:bookmarkEnd w:id="22"/>
     </w:p>
     <w:p>
       <w:r>
@@ -4202,7 +4208,7 @@
       <w:pPr>
         <w:pStyle w:val="Heading2"/>
       </w:pPr>
-      <w:bookmarkStart w:id="22" w:name="_Toc509830157"/>
+      <w:bookmarkStart w:id="23" w:name="_Toc509830157"/>
       <w:r>
         <w:t xml:space="preserve">What </w:t>
       </w:r>
@@ -4248,7 +4254,7 @@
       <w:r>
         <w:t>to</w:t>
       </w:r>
-      <w:bookmarkEnd w:id="22"/>
+      <w:bookmarkEnd w:id="23"/>
     </w:p>
     <w:p>
       <w:r>
@@ -4369,7 +4375,7 @@
       <w:pPr>
         <w:pStyle w:val="Heading2"/>
       </w:pPr>
-      <w:bookmarkStart w:id="23" w:name="_Toc509830158"/>
+      <w:bookmarkStart w:id="24" w:name="_Toc509830158"/>
       <w:r>
         <w:t xml:space="preserve">Will </w:t>
       </w:r>
@@ -4379,7 +4385,7 @@
       <w:r>
         <w:t xml:space="preserve"> Have Clients</w:t>
       </w:r>
-      <w:bookmarkEnd w:id="23"/>
+      <w:bookmarkEnd w:id="24"/>
     </w:p>
     <w:p>
       <w:r>
@@ -4401,7 +4407,7 @@
       <w:pPr>
         <w:pStyle w:val="Heading2"/>
       </w:pPr>
-      <w:bookmarkStart w:id="24" w:name="_Toc509830159"/>
+      <w:bookmarkStart w:id="25" w:name="_Toc509830159"/>
       <w:r>
         <w:t xml:space="preserve">Will </w:t>
       </w:r>
@@ -4415,7 +4421,7 @@
       <w:r>
         <w:t>Online</w:t>
       </w:r>
-      <w:bookmarkEnd w:id="24"/>
+      <w:bookmarkEnd w:id="25"/>
       <w:proofErr w:type="gramEnd"/>
     </w:p>
     <w:p>
@@ -4445,12 +4451,12 @@
       <w:pPr>
         <w:pStyle w:val="Heading2"/>
       </w:pPr>
-      <w:bookmarkStart w:id="25" w:name="_Toc509830160"/>
+      <w:bookmarkStart w:id="26" w:name="_Toc509830160"/>
       <w:r>
         <w:lastRenderedPageBreak/>
         <w:t>What Financial Products Will Be Offered</w:t>
       </w:r>
-      <w:bookmarkEnd w:id="25"/>
+      <w:bookmarkEnd w:id="26"/>
     </w:p>
     <w:p>
       <w:r>
@@ -4532,11 +4538,11 @@
       <w:pPr>
         <w:pStyle w:val="Heading2"/>
       </w:pPr>
-      <w:bookmarkStart w:id="26" w:name="_Toc509830161"/>
+      <w:bookmarkStart w:id="27" w:name="_Toc509830161"/>
       <w:r>
         <w:t>What Financial Products Will Be Offered in The Future</w:t>
       </w:r>
-      <w:bookmarkEnd w:id="26"/>
+      <w:bookmarkEnd w:id="27"/>
     </w:p>
     <w:p>
       <w:r>
@@ -4792,11 +4798,11 @@
       <w:pPr>
         <w:pStyle w:val="Heading2"/>
       </w:pPr>
-      <w:bookmarkStart w:id="27" w:name="_Toc509830162"/>
+      <w:bookmarkStart w:id="28" w:name="_Toc509830162"/>
       <w:r>
         <w:t>What Markets Will Onasander Trade On</w:t>
       </w:r>
-      <w:bookmarkEnd w:id="27"/>
+      <w:bookmarkEnd w:id="28"/>
     </w:p>
     <w:p>
       <w:r>
@@ -4819,12 +4825,12 @@
       <w:pPr>
         <w:pStyle w:val="Heading2"/>
       </w:pPr>
-      <w:bookmarkStart w:id="28" w:name="_Toc509830163"/>
+      <w:bookmarkStart w:id="29" w:name="_Toc509830163"/>
       <w:r>
         <w:lastRenderedPageBreak/>
         <w:t>Onasander Timeline</w:t>
       </w:r>
-      <w:bookmarkEnd w:id="28"/>
+      <w:bookmarkEnd w:id="29"/>
       <w:r>
         <w:br/>
       </w:r>
@@ -5009,11 +5015,12 @@
       </w:r>
       <w:r>
         <w:rPr>
+          <w:b/>
           <w:noProof/>
           <w:sz w:val="24"/>
           <w:szCs w:val="24"/>
         </w:rPr>
-        <w:t>May 2018</w:t>
+        <w:t>completed</w:t>
       </w:r>
     </w:p>
     <w:p>
@@ -6056,12 +6063,12 @@
       <w:pPr>
         <w:pStyle w:val="Heading1"/>
       </w:pPr>
-      <w:bookmarkStart w:id="29" w:name="_Toc509830164"/>
+      <w:bookmarkStart w:id="30" w:name="_Toc509830164"/>
       <w:r>
         <w:lastRenderedPageBreak/>
         <w:t>The Offer</w:t>
       </w:r>
-      <w:bookmarkEnd w:id="29"/>
+      <w:bookmarkEnd w:id="30"/>
     </w:p>
     <w:p>
       <w:r>
@@ -6087,7 +6094,7 @@
       <w:pPr>
         <w:pStyle w:val="Heading2"/>
       </w:pPr>
-      <w:bookmarkStart w:id="30" w:name="_Toc509830165"/>
+      <w:bookmarkStart w:id="31" w:name="_Toc509830165"/>
       <w:r>
         <w:t xml:space="preserve">How </w:t>
       </w:r>
@@ -6128,7 +6135,7 @@
       <w:r>
         <w:t>olders</w:t>
       </w:r>
-      <w:bookmarkEnd w:id="30"/>
+      <w:bookmarkEnd w:id="31"/>
       <w:proofErr w:type="gramEnd"/>
     </w:p>
     <w:p>
@@ -6307,7 +6314,7 @@
       <w:pPr>
         <w:pStyle w:val="Heading2"/>
       </w:pPr>
-      <w:bookmarkStart w:id="31" w:name="_Toc509830166"/>
+      <w:bookmarkStart w:id="32" w:name="_Toc509830166"/>
       <w:r>
         <w:t xml:space="preserve">How </w:t>
       </w:r>
@@ -6336,7 +6343,7 @@
       <w:r>
         <w:t>ou</w:t>
       </w:r>
-      <w:bookmarkEnd w:id="31"/>
+      <w:bookmarkEnd w:id="32"/>
       <w:proofErr w:type="gramEnd"/>
     </w:p>
     <w:p>
@@ -6390,12 +6397,12 @@
       <w:pPr>
         <w:pStyle w:val="Heading1"/>
       </w:pPr>
-      <w:bookmarkStart w:id="32" w:name="_Toc509830167"/>
+      <w:bookmarkStart w:id="33" w:name="_Toc509830167"/>
       <w:r>
         <w:lastRenderedPageBreak/>
         <w:t>The Business</w:t>
       </w:r>
-      <w:bookmarkEnd w:id="32"/>
+      <w:bookmarkEnd w:id="33"/>
     </w:p>
     <w:p>
       <w:r>
@@ -6406,7 +6413,7 @@
       </w:r>
     </w:p>
     <w:p>
-      <w:bookmarkStart w:id="33" w:name="_Toc509830168"/>
+      <w:bookmarkStart w:id="34" w:name="_Toc509830168"/>
       <w:r>
         <w:rPr>
           <w:rStyle w:val="Heading2Char"/>
@@ -6425,7 +6432,7 @@
         </w:rPr>
         <w:t>ge Onasander</w:t>
       </w:r>
-      <w:bookmarkEnd w:id="33"/>
+      <w:bookmarkEnd w:id="34"/>
       <w:r>
         <w:br/>
         <w:t xml:space="preserve">The management of the company can be divided in three separate phases.  </w:t>
@@ -6528,14 +6535,14 @@
       <w:pPr>
         <w:pStyle w:val="Heading2"/>
       </w:pPr>
-      <w:bookmarkStart w:id="34" w:name="_Toc509830169"/>
+      <w:bookmarkStart w:id="35" w:name="_Toc509830169"/>
       <w:r>
         <w:t>Management</w:t>
       </w:r>
       <w:r>
         <w:t xml:space="preserve"> Team</w:t>
       </w:r>
-      <w:bookmarkEnd w:id="34"/>
+      <w:bookmarkEnd w:id="35"/>
     </w:p>
     <w:p>
       <w:pPr>
@@ -6681,11 +6688,11 @@
       <w:pPr>
         <w:pStyle w:val="Heading2"/>
       </w:pPr>
-      <w:bookmarkStart w:id="35" w:name="_Toc509830170"/>
+      <w:bookmarkStart w:id="36" w:name="_Toc509830170"/>
       <w:r>
         <w:t>Positions Available After ICO</w:t>
       </w:r>
-      <w:bookmarkEnd w:id="35"/>
+      <w:bookmarkEnd w:id="36"/>
       <w:r>
         <w:br/>
       </w:r>
@@ -6799,12 +6806,12 @@
       <w:pPr>
         <w:pStyle w:val="Heading1"/>
       </w:pPr>
-      <w:bookmarkStart w:id="36" w:name="_Toc509830171"/>
+      <w:bookmarkStart w:id="37" w:name="_Toc509830171"/>
       <w:r>
         <w:lastRenderedPageBreak/>
         <w:t>Technical Details</w:t>
       </w:r>
-      <w:bookmarkEnd w:id="36"/>
+      <w:bookmarkEnd w:id="37"/>
     </w:p>
     <w:p>
       <w:r>
@@ -6830,11 +6837,11 @@
       <w:pPr>
         <w:pStyle w:val="Heading2"/>
       </w:pPr>
-      <w:bookmarkStart w:id="37" w:name="_Toc509830172"/>
+      <w:bookmarkStart w:id="38" w:name="_Toc509830172"/>
       <w:r>
         <w:t>Cryptocurrencies</w:t>
       </w:r>
-      <w:bookmarkEnd w:id="37"/>
+      <w:bookmarkEnd w:id="38"/>
     </w:p>
     <w:p>
       <w:r>
@@ -6845,11 +6852,11 @@
       <w:pPr>
         <w:pStyle w:val="Heading2"/>
       </w:pPr>
-      <w:bookmarkStart w:id="38" w:name="_Toc509830173"/>
+      <w:bookmarkStart w:id="39" w:name="_Toc509830173"/>
       <w:r>
         <w:t>Ethereum Coin - ETH</w:t>
       </w:r>
-      <w:bookmarkEnd w:id="38"/>
+      <w:bookmarkEnd w:id="39"/>
     </w:p>
     <w:p>
       <w:r>
@@ -6860,11 +6867,11 @@
       <w:pPr>
         <w:pStyle w:val="Heading2"/>
       </w:pPr>
-      <w:bookmarkStart w:id="39" w:name="_Toc509830174"/>
+      <w:bookmarkStart w:id="40" w:name="_Toc509830174"/>
       <w:r>
         <w:t>Blockchain</w:t>
       </w:r>
-      <w:bookmarkEnd w:id="39"/>
+      <w:bookmarkEnd w:id="40"/>
     </w:p>
     <w:p>
       <w:r>
@@ -6875,11 +6882,11 @@
       <w:pPr>
         <w:pStyle w:val="Heading2"/>
       </w:pPr>
-      <w:bookmarkStart w:id="40" w:name="_Toc509830175"/>
+      <w:bookmarkStart w:id="41" w:name="_Toc509830175"/>
       <w:r>
         <w:t>Smart Contracts</w:t>
       </w:r>
-      <w:bookmarkEnd w:id="40"/>
+      <w:bookmarkEnd w:id="41"/>
     </w:p>
     <w:p>
       <w:r>
@@ -6890,11 +6897,11 @@
       <w:pPr>
         <w:pStyle w:val="Heading2"/>
       </w:pPr>
-      <w:bookmarkStart w:id="41" w:name="_Toc509830176"/>
+      <w:bookmarkStart w:id="42" w:name="_Toc509830176"/>
       <w:r>
         <w:t>Wallets</w:t>
       </w:r>
-      <w:bookmarkEnd w:id="41"/>
+      <w:bookmarkEnd w:id="42"/>
     </w:p>
     <w:p>
       <w:r>
@@ -6905,11 +6912,11 @@
       <w:pPr>
         <w:pStyle w:val="Heading2"/>
       </w:pPr>
-      <w:bookmarkStart w:id="42" w:name="_Toc509830177"/>
+      <w:bookmarkStart w:id="43" w:name="_Toc509830177"/>
       <w:r>
         <w:t>Exchange</w:t>
       </w:r>
-      <w:bookmarkEnd w:id="42"/>
+      <w:bookmarkEnd w:id="43"/>
     </w:p>
     <w:p>
       <w:r>
@@ -6926,7 +6933,7 @@
       <w:pPr>
         <w:pStyle w:val="Heading2"/>
       </w:pPr>
-      <w:bookmarkStart w:id="43" w:name="_Toc509830178"/>
+      <w:bookmarkStart w:id="44" w:name="_Toc509830178"/>
       <w:r>
         <w:t xml:space="preserve">How Will </w:t>
       </w:r>
@@ -6942,7 +6949,7 @@
       <w:r>
         <w:t xml:space="preserve"> Work</w:t>
       </w:r>
-      <w:bookmarkEnd w:id="43"/>
+      <w:bookmarkEnd w:id="44"/>
     </w:p>
     <w:p>
       <w:r>
@@ -6995,7 +7002,7 @@
       <w:pPr>
         <w:pStyle w:val="Heading2"/>
       </w:pPr>
-      <w:bookmarkStart w:id="44" w:name="_Toc509830179"/>
+      <w:bookmarkStart w:id="45" w:name="_Toc509830179"/>
       <w:r>
         <w:t xml:space="preserve">How </w:t>
       </w:r>
@@ -7017,7 +7024,7 @@
       <w:r>
         <w:t>Minted</w:t>
       </w:r>
-      <w:bookmarkEnd w:id="44"/>
+      <w:bookmarkEnd w:id="45"/>
     </w:p>
     <w:p>
       <w:r>
@@ -7368,20 +7375,29 @@
       <w:r>
         <w:t>Our ICO crowd funding address:</w:t>
       </w:r>
-    </w:p>
-    <w:p>
       <w:r>
         <w:br/>
       </w:r>
       <w:r>
-        <w:t>* Make sure to send Ethereum to our address once our ICO is open.</w:t>
-      </w:r>
-    </w:p>
+        <w:br/>
+      </w:r>
+      <w:r>
+        <w:rPr>
+          <w:rFonts w:ascii="Montserrat" w:hAnsi="Montserrat"/>
+          <w:i w:val="0"/>
+          <w:sz w:val="32"/>
+          <w:szCs w:val="32"/>
+          <w:shd w:val="clear" w:color="auto" w:fill="FAFAFA"/>
+        </w:rPr>
+        <w:t>0x5884c40ddEd55b5649A1AaA677A750eaD35E3043</w:t>
+      </w:r>
+    </w:p>
+    <w:p/>
     <w:p>
       <w:pPr>
         <w:pStyle w:val="Heading2"/>
       </w:pPr>
-      <w:bookmarkStart w:id="45" w:name="_Toc509830180"/>
+      <w:bookmarkStart w:id="46" w:name="_Toc509830180"/>
       <w:r>
         <w:t xml:space="preserve">How to </w:t>
       </w:r>
@@ -7394,7 +7410,7 @@
       <w:r>
         <w:t>Tokens</w:t>
       </w:r>
-      <w:bookmarkEnd w:id="45"/>
+      <w:bookmarkEnd w:id="46"/>
       <w:r>
         <w:t xml:space="preserve"> </w:t>
       </w:r>
@@ -7423,7 +7439,7 @@
       <w:pPr>
         <w:pStyle w:val="Heading2"/>
       </w:pPr>
-      <w:bookmarkStart w:id="46" w:name="_Toc509830181"/>
+      <w:bookmarkStart w:id="47" w:name="_Toc509830181"/>
       <w:r>
         <w:t xml:space="preserve">Steps Required </w:t>
       </w:r>
@@ -7439,7 +7455,7 @@
       <w:r>
         <w:t xml:space="preserve"> Tokens</w:t>
       </w:r>
-      <w:bookmarkEnd w:id="46"/>
+      <w:bookmarkEnd w:id="47"/>
     </w:p>
     <w:p>
       <w:r>
@@ -7630,11 +7646,9 @@
       <w:r>
         <w:t xml:space="preserve">Send Ethereum From Your Wallet </w:t>
       </w:r>
-      <w:proofErr w:type="gramStart"/>
-      <w:r>
-        <w:t>To</w:t>
-      </w:r>
-      <w:proofErr w:type="gramEnd"/>
+      <w:r>
+        <w:t>to</w:t>
+      </w:r>
       <w:r>
         <w:t xml:space="preserve"> </w:t>
       </w:r>
@@ -7662,7 +7676,13 @@
       </w:r>
       <w:r>
         <w:br/>
-        <w:t>0x93Fw9SAadJFmK8AsD83H238r2834F293asf892839d9H88v8TGn</w:t>
+      </w:r>
+      <w:r>
+        <w:rPr>
+          <w:rFonts w:ascii="Montserrat" w:hAnsi="Montserrat"/>
+          <w:shd w:val="clear" w:color="auto" w:fill="FAFAFA"/>
+        </w:rPr>
+        <w:t>0x5884c40ddEd55b5649A1AaA677A750eaD35E3043</w:t>
       </w:r>
       <w:r>
         <w:br/>
@@ -7672,8 +7692,10 @@
         <w:r>
           <w:rPr>
             <w:rStyle w:val="Hyperlink"/>
+            <w:sz w:val="20"/>
+            <w:szCs w:val="20"/>
           </w:rPr>
-          <w:t>http://etherscan.io</w:t>
+          <w:t>https://etherscan.io/token/0x5884c40ddEd55b5649A1AaA677A750eaD35E3043</w:t>
         </w:r>
       </w:hyperlink>
       <w:r>
@@ -7681,11 +7703,10 @@
       </w:r>
       <w:r>
         <w:lastRenderedPageBreak/>
-        <w:t>Minimum Contribution: 0.01 ETH</w:t>
+        <w:t>Minimum Contribution: 0.1 ETH</w:t>
       </w:r>
       <w:r>
         <w:br/>
-        <w:t>Gas Limit: 120’000</w:t>
       </w:r>
     </w:p>
     <w:p>
@@ -7698,6 +7719,19 @@
       <w:r>
         <w:t>Contract Address:</w:t>
       </w:r>
+      <w:r>
+        <w:br/>
+      </w:r>
+      <w:r>
+        <w:br/>
+      </w:r>
+      <w:r>
+        <w:rPr>
+          <w:rFonts w:ascii="Montserrat" w:hAnsi="Montserrat"/>
+          <w:shd w:val="clear" w:color="auto" w:fill="FAFAFA"/>
+        </w:rPr>
+        <w:t>0x5884c40ddEd55b5649A1AaA677A750eaD35E3043</w:t>
+      </w:r>
     </w:p>
     <w:p>
       <w:r>
@@ -7705,10 +7739,10 @@
           <w:noProof/>
         </w:rPr>
         <w:drawing>
-          <wp:inline distT="0" distB="0" distL="0" distR="0" wp14:anchorId="067FCF67" wp14:editId="7044657A">
-            <wp:extent cx="5943600" cy="3593989"/>
-            <wp:effectExtent l="0" t="0" r="0" b="6985"/>
-            <wp:docPr id="75" name="Picture 0" descr="example.gif"/>
+          <wp:inline distT="0" distB="0" distL="0" distR="0">
+            <wp:extent cx="5943600" cy="3817169"/>
+            <wp:effectExtent l="0" t="0" r="0" b="0"/>
+            <wp:docPr id="31" name="Picture 31"/>
             <wp:cNvGraphicFramePr>
               <a:graphicFrameLocks xmlns:a="http://schemas.openxmlformats.org/drawingml/2006/main" noChangeAspect="1"/>
             </wp:cNvGraphicFramePr>
@@ -7716,23 +7750,36 @@
               <a:graphicData uri="http://schemas.openxmlformats.org/drawingml/2006/picture">
                 <pic:pic xmlns:pic="http://schemas.openxmlformats.org/drawingml/2006/picture">
                   <pic:nvPicPr>
-                    <pic:cNvPr id="0" name="example.gif"/>
-                    <pic:cNvPicPr/>
+                    <pic:cNvPr id="0" name="Picture 34"/>
+                    <pic:cNvPicPr>
+                      <a:picLocks noChangeAspect="1" noChangeArrowheads="1"/>
+                    </pic:cNvPicPr>
                   </pic:nvPicPr>
                   <pic:blipFill>
-                    <a:blip r:embed="rId15" cstate="print"/>
+                    <a:blip r:embed="rId15">
+                      <a:extLst>
+                        <a:ext uri="{28A0092B-C50C-407E-A947-70E740481C1C}">
+                          <a14:useLocalDpi xmlns:a14="http://schemas.microsoft.com/office/drawing/2010/main" val="0"/>
+                        </a:ext>
+                      </a:extLst>
+                    </a:blip>
+                    <a:srcRect/>
                     <a:stretch>
                       <a:fillRect/>
                     </a:stretch>
                   </pic:blipFill>
-                  <pic:spPr>
+                  <pic:spPr bwMode="auto">
                     <a:xfrm>
                       <a:off x="0" y="0"/>
-                      <a:ext cx="5953011" cy="3599680"/>
+                      <a:ext cx="5943600" cy="3817169"/>
                     </a:xfrm>
                     <a:prstGeom prst="rect">
                       <a:avLst/>
                     </a:prstGeom>
+                    <a:noFill/>
+                    <a:ln>
+                      <a:noFill/>
+                    </a:ln>
                   </pic:spPr>
                 </pic:pic>
               </a:graphicData>
@@ -7742,22 +7789,14 @@
       </w:r>
     </w:p>
     <w:p>
-      <w:r>
-        <w:t>For any support information please contact us through our website</w:t>
-      </w:r>
-      <w:r>
-        <w:t>: http://www.Onasander.com</w:t>
-      </w:r>
-    </w:p>
-    <w:p>
       <w:pPr>
         <w:pStyle w:val="Heading2"/>
       </w:pPr>
-      <w:bookmarkStart w:id="47" w:name="_Toc509830182"/>
+      <w:bookmarkStart w:id="48" w:name="_Toc509830182"/>
       <w:r>
         <w:t>Token Price</w:t>
       </w:r>
-      <w:bookmarkEnd w:id="47"/>
+      <w:bookmarkEnd w:id="48"/>
     </w:p>
     <w:p>
       <w:r>
@@ -7860,11 +7899,11 @@
       <w:pPr>
         <w:pStyle w:val="Heading2"/>
       </w:pPr>
-      <w:bookmarkStart w:id="48" w:name="_Toc509830183"/>
+      <w:bookmarkStart w:id="49" w:name="_Toc509830183"/>
       <w:r>
         <w:t>Onasander Smart Contract Specification</w:t>
       </w:r>
-      <w:bookmarkEnd w:id="48"/>
+      <w:bookmarkEnd w:id="49"/>
     </w:p>
     <w:p>
       <w:r>
@@ -7895,7 +7934,10 @@
       </w:r>
       <w:r>
         <w:br/>
-        <w:t>ERC20 Contract: 0xca29db4221c111888a7e80b12eac8a266da3ee0d</w:t>
+        <w:t xml:space="preserve">ERC20 Contract: </w:t>
+      </w:r>
+      <w:r>
+        <w:t>0x5884c40ddEd55b5649A1AaA677A750eaD35E3043</w:t>
       </w:r>
       <w:r>
         <w:br/>
@@ -7938,46 +7980,84 @@
     </w:p>
     <w:p>
       <w:r>
-        <w:t xml:space="preserve">* First Year ICO Sale: </w:t>
-      </w:r>
-      <w:r>
-        <w:t>5</w:t>
-      </w:r>
-      <w:r>
-        <w:t>0,000,000 ONA</w:t>
+        <w:t xml:space="preserve">* </w:t>
+      </w:r>
+      <w:r>
+        <w:t>Tokens for Sale</w:t>
+      </w:r>
+      <w:r>
+        <w:t xml:space="preserve">: </w:t>
+      </w:r>
+      <w:r>
+        <w:t>79</w:t>
+      </w:r>
+      <w:r>
+        <w:t>,</w:t>
+      </w:r>
+      <w:r>
+        <w:t>200</w:t>
+      </w:r>
+      <w:r>
+        <w:t>,</w:t>
+      </w:r>
+      <w:r>
+        <w:t>000</w:t>
+      </w:r>
+      <w:r>
+        <w:t xml:space="preserve"> ONA</w:t>
       </w:r>
       <w:r>
         <w:br/>
-        <w:t>* First Year Available Supply 4</w:t>
-      </w:r>
-      <w:r>
-        <w:t>0</w:t>
-      </w:r>
-      <w:r>
-        <w:t>,000,000 ONA (reserves, joint venture, and team coins off the market)</w:t>
+        <w:t>** Max Available Supply</w:t>
+      </w:r>
+      <w:r>
+        <w:t xml:space="preserve"> Ever</w:t>
+      </w:r>
+      <w:r>
+        <w:t xml:space="preserve">: </w:t>
+      </w:r>
+      <w:r>
+        <w:t>79</w:t>
+      </w:r>
+      <w:r>
+        <w:t>,</w:t>
+      </w:r>
+      <w:r>
+        <w:t>200</w:t>
+      </w:r>
+      <w:r>
+        <w:t>,</w:t>
+      </w:r>
+      <w:r>
+        <w:t>000</w:t>
+      </w:r>
+      <w:r>
+        <w:t xml:space="preserve"> ONAs</w:t>
+      </w:r>
+      <w:r>
+        <w:t xml:space="preserve"> </w:t>
+      </w:r>
+      <w:proofErr w:type="gramStart"/>
+      <w:r>
+        <w:t>In</w:t>
+      </w:r>
+      <w:proofErr w:type="gramEnd"/>
+      <w:r>
+        <w:t xml:space="preserve"> case we sell all tokens (team reserves are excluded)</w:t>
       </w:r>
       <w:r>
         <w:br/>
-        <w:t xml:space="preserve">** Max Available Supply: 240,000,000 ONAs (in </w:t>
-      </w:r>
-      <w:r>
-        <w:t>6</w:t>
-      </w:r>
-      <w:r>
-        <w:t xml:space="preserve"> years)</w:t>
+        <w:t xml:space="preserve">* Max Tokens Minted: </w:t>
+      </w:r>
+      <w:r>
+        <w:t>88</w:t>
+      </w:r>
+      <w:r>
+        <w:t>,000,000 ONAs</w:t>
       </w:r>
       <w:r>
         <w:br/>
-        <w:t xml:space="preserve">* Max Tokens Minted: 300,000,000 ONAs (in </w:t>
-      </w:r>
-      <w:r>
-        <w:t>6</w:t>
-      </w:r>
-      <w:r>
-        <w:t xml:space="preserve"> years with reserves, joint venture, and team coins)</w:t>
-      </w:r>
-    </w:p>
-    <w:p>
+      </w:r>
       <w:r>
         <w:t xml:space="preserve">* </w:t>
       </w:r>
@@ -7990,8 +8070,9 @@
       <w:r>
         <w:t>.</w:t>
       </w:r>
-    </w:p>
-    <w:p>
+      <w:r>
+        <w:br/>
+      </w:r>
       <w:r>
         <w:t xml:space="preserve">** </w:t>
       </w:r>
@@ -8018,11 +8099,11 @@
       <w:pPr>
         <w:pStyle w:val="Heading2"/>
       </w:pPr>
-      <w:bookmarkStart w:id="49" w:name="_Toc509830184"/>
+      <w:bookmarkStart w:id="50" w:name="_Toc509830184"/>
       <w:r>
         <w:t>Final Token Distribution</w:t>
       </w:r>
-      <w:bookmarkEnd w:id="49"/>
+      <w:bookmarkEnd w:id="50"/>
     </w:p>
     <w:p>
       <w:r>
@@ -8057,12 +8138,12 @@
       <w:pPr>
         <w:pStyle w:val="Heading1"/>
       </w:pPr>
-      <w:bookmarkStart w:id="50" w:name="_Toc509830185"/>
+      <w:bookmarkStart w:id="51" w:name="_Toc509830185"/>
       <w:r>
         <w:lastRenderedPageBreak/>
         <w:t>Summary</w:t>
       </w:r>
-      <w:bookmarkEnd w:id="50"/>
+      <w:bookmarkEnd w:id="51"/>
     </w:p>
     <w:p>
       <w:r>
@@ -8257,12 +8338,12 @@
       <w:pPr>
         <w:pStyle w:val="Heading1"/>
       </w:pPr>
-      <w:bookmarkStart w:id="51" w:name="_Toc509830186"/>
+      <w:bookmarkStart w:id="52" w:name="_Toc509830186"/>
       <w:r>
         <w:lastRenderedPageBreak/>
         <w:t>Disclaimer and Terms of Use</w:t>
       </w:r>
-      <w:bookmarkEnd w:id="51"/>
+      <w:bookmarkEnd w:id="52"/>
     </w:p>
     <w:p>
       <w:r>
@@ -8433,12 +8514,12 @@
       <w:pPr>
         <w:pStyle w:val="Heading1"/>
       </w:pPr>
-      <w:bookmarkStart w:id="52" w:name="_Toc509830187"/>
+      <w:bookmarkStart w:id="53" w:name="_Toc509830187"/>
       <w:r>
         <w:lastRenderedPageBreak/>
         <w:t>Appendix 1 – Bearish Onasander Market Calls</w:t>
       </w:r>
-      <w:bookmarkEnd w:id="52"/>
+      <w:bookmarkEnd w:id="53"/>
     </w:p>
     <w:p>
       <w:r>
@@ -8452,7 +8533,7 @@
       <w:pPr>
         <w:pStyle w:val="Heading2"/>
       </w:pPr>
-      <w:bookmarkStart w:id="53" w:name="_Toc509830188"/>
+      <w:bookmarkStart w:id="54" w:name="_Toc509830188"/>
       <w:r>
         <w:t>Onasander Market Analysis 20</w:t>
       </w:r>
@@ -8465,7 +8546,7 @@
       <w:r>
         <w:t>Analysis</w:t>
       </w:r>
-      <w:bookmarkEnd w:id="53"/>
+      <w:bookmarkEnd w:id="54"/>
     </w:p>
     <w:p>
       <w:r>
@@ -8686,12 +8767,12 @@
       <w:pPr>
         <w:pStyle w:val="Heading2"/>
       </w:pPr>
-      <w:bookmarkStart w:id="54" w:name="_Toc509830189"/>
+      <w:bookmarkStart w:id="55" w:name="_Toc509830189"/>
       <w:r>
         <w:lastRenderedPageBreak/>
         <w:t>Onasander Market Analysis 2008 – Chart and Example Trades</w:t>
       </w:r>
-      <w:bookmarkEnd w:id="54"/>
+      <w:bookmarkEnd w:id="55"/>
     </w:p>
     <w:p>
       <w:r>
@@ -8805,12 +8886,12 @@
       <w:pPr>
         <w:pStyle w:val="Heading2"/>
       </w:pPr>
-      <w:bookmarkStart w:id="55" w:name="_Toc509830190"/>
+      <w:bookmarkStart w:id="56" w:name="_Toc509830190"/>
       <w:r>
         <w:lastRenderedPageBreak/>
         <w:t>Onasander Market Analysis 2000 – Chart and Example Trades</w:t>
       </w:r>
-      <w:bookmarkEnd w:id="55"/>
+      <w:bookmarkEnd w:id="56"/>
     </w:p>
     <w:p>
       <w:r>
@@ -8908,12 +8989,12 @@
       <w:pPr>
         <w:pStyle w:val="Heading1"/>
       </w:pPr>
-      <w:bookmarkStart w:id="56" w:name="_Toc509830191"/>
+      <w:bookmarkStart w:id="57" w:name="_Toc509830191"/>
       <w:r>
         <w:lastRenderedPageBreak/>
         <w:t>Appendix 2 – Bullish Onasander Market Calls</w:t>
       </w:r>
-      <w:bookmarkEnd w:id="56"/>
+      <w:bookmarkEnd w:id="57"/>
     </w:p>
     <w:p>
       <w:r>
@@ -8924,11 +9005,11 @@
       <w:pPr>
         <w:pStyle w:val="Heading2"/>
       </w:pPr>
-      <w:bookmarkStart w:id="57" w:name="_Toc509830192"/>
+      <w:bookmarkStart w:id="58" w:name="_Toc509830192"/>
       <w:r>
         <w:t>Onasander Market Analysis 2018 – Chart and Analysis</w:t>
       </w:r>
-      <w:bookmarkEnd w:id="57"/>
+      <w:bookmarkEnd w:id="58"/>
     </w:p>
     <w:p>
       <w:r>
@@ -9002,12 +9083,12 @@
       <w:pPr>
         <w:pStyle w:val="Heading2"/>
       </w:pPr>
-      <w:bookmarkStart w:id="58" w:name="_Toc509830193"/>
+      <w:bookmarkStart w:id="59" w:name="_Toc509830193"/>
       <w:r>
         <w:lastRenderedPageBreak/>
         <w:t>Onasander Market Analysis 2009 – Chart and Example Trades</w:t>
       </w:r>
-      <w:bookmarkEnd w:id="58"/>
+      <w:bookmarkEnd w:id="59"/>
     </w:p>
     <w:p>
       <w:r>
@@ -9124,12 +9205,12 @@
       <w:pPr>
         <w:pStyle w:val="Heading2"/>
       </w:pPr>
-      <w:bookmarkStart w:id="59" w:name="_Toc509830194"/>
+      <w:bookmarkStart w:id="60" w:name="_Toc509830194"/>
       <w:r>
         <w:lastRenderedPageBreak/>
         <w:t>Onasander Market Analysis 2003 – Chart and Example Trades</w:t>
       </w:r>
-      <w:bookmarkEnd w:id="59"/>
+      <w:bookmarkEnd w:id="60"/>
     </w:p>
     <w:p>
       <w:r>
@@ -9228,7 +9309,7 @@
       <w:pPr>
         <w:pStyle w:val="Heading1"/>
       </w:pPr>
-      <w:bookmarkStart w:id="60" w:name="_Toc509830195"/>
+      <w:bookmarkStart w:id="61" w:name="_Toc509830195"/>
       <w:r>
         <w:lastRenderedPageBreak/>
         <w:t xml:space="preserve">Appendix </w:t>
@@ -9239,17 +9320,17 @@
       <w:r>
         <w:t xml:space="preserve"> - Miscellaneous Documents</w:t>
       </w:r>
-      <w:bookmarkEnd w:id="60"/>
+      <w:bookmarkEnd w:id="61"/>
     </w:p>
     <w:p>
       <w:pPr>
         <w:pStyle w:val="Heading2"/>
       </w:pPr>
-      <w:bookmarkStart w:id="61" w:name="_Toc509830196"/>
+      <w:bookmarkStart w:id="62" w:name="_Toc509830196"/>
       <w:r>
         <w:t>Start Up Summary</w:t>
       </w:r>
-      <w:bookmarkEnd w:id="61"/>
+      <w:bookmarkEnd w:id="62"/>
     </w:p>
     <w:p>
       <w:r>
@@ -9533,12 +9614,12 @@
       <w:pPr>
         <w:pStyle w:val="Heading2"/>
       </w:pPr>
-      <w:bookmarkStart w:id="62" w:name="_Toc509830197"/>
+      <w:bookmarkStart w:id="63" w:name="_Toc509830197"/>
       <w:r>
         <w:lastRenderedPageBreak/>
         <w:t>Start Up Expenses</w:t>
       </w:r>
-      <w:bookmarkEnd w:id="62"/>
+      <w:bookmarkEnd w:id="63"/>
       <w:r>
         <w:t xml:space="preserve">  </w:t>
       </w:r>
@@ -10550,7 +10631,7 @@
         <w:pStyle w:val="Heading2"/>
         <w:jc w:val="center"/>
       </w:pPr>
-      <w:bookmarkStart w:id="63" w:name="_Toc509830198"/>
+      <w:bookmarkStart w:id="64" w:name="_Toc509830198"/>
       <w:r>
         <w:rPr>
           <w:noProof/>
@@ -10619,7 +10700,7 @@
       <w:r>
         <w:t>Recommendation</w:t>
       </w:r>
-      <w:bookmarkEnd w:id="63"/>
+      <w:bookmarkEnd w:id="64"/>
     </w:p>
     <w:p/>
     <w:p>
@@ -11294,18 +11375,12 @@
       </w:r>
       <w:r>
         <w:br/>
-      </w:r>
-      <w:r>
         <w:t xml:space="preserve">285 Fulton St </w:t>
       </w:r>
       <w:r>
         <w:br/>
-      </w:r>
-      <w:r>
         <w:t>New York, NY 10007</w:t>
       </w:r>
-      <w:bookmarkStart w:id="64" w:name="_GoBack"/>
-      <w:bookmarkEnd w:id="64"/>
       <w:r>
         <w:br/>
       </w:r>
@@ -11865,6 +11940,7 @@
         <w:dataBinding w:prefixMappings="xmlns:ns0='http://purl.org/dc/elements/1.1/' xmlns:ns1='http://schemas.openxmlformats.org/package/2006/metadata/core-properties' " w:xpath="/ns1:coreProperties[1]/ns0:title[1]" w:storeItemID="{6C3C8BC8-F283-45AE-878A-BAB7291924A1}"/>
         <w:text/>
       </w:sdtPr>
+      <w:sdtEndPr/>
       <w:sdtContent>
         <w:r>
           <w:t>OnasandeR ICO WHITEPAPER</w:t>
@@ -11890,12 +11966,19 @@
           <w:calendar w:val="gregorian"/>
         </w:date>
       </w:sdtPr>
+      <w:sdtEndPr/>
       <w:sdtContent>
         <w:r>
           <w:t>March 2018</w:t>
         </w:r>
       </w:sdtContent>
     </w:sdt>
+    <w:r>
+      <w:t xml:space="preserve">     Contract:</w:t>
+    </w:r>
+    <w:r>
+      <w:t xml:space="preserve"> 0x5884c40ddEd55b5649A1AaA677A750eaD35E3043</w:t>
+    </w:r>
     <w:r>
       <w:ptab w:relativeTo="margin" w:alignment="right" w:leader="none"/>
     </w:r>
@@ -11960,7 +12043,7 @@
         <v:path o:extrusionok="f" gradientshapeok="t" o:connecttype="rect"/>
         <o:lock v:ext="edit" aspectratio="t"/>
       </v:shapetype>
-      <v:shape id="_x0000_i1041" type="#_x0000_t75" style="width:6.25pt;height:6.25pt" o:bullet="t">
+      <v:shape id="_x0000_i1031" type="#_x0000_t75" style="width:5.9pt;height:5.9pt" o:bullet="t">
         <v:imagedata r:id="rId1" o:title="bullet"/>
       </v:shape>
     </w:pict>
@@ -16747,6 +16830,14 @@
     <w:pitch w:val="variable"/>
     <w:sig w:usb0="E4002EFF" w:usb1="C000E47F" w:usb2="00000009" w:usb3="00000000" w:csb0="000001FF" w:csb1="00000000"/>
   </w:font>
+  <w:font w:name="Montserrat">
+    <w:altName w:val="Cambria"/>
+    <w:panose1 w:val="00000000000000000000"/>
+    <w:charset w:val="00"/>
+    <w:family w:val="roman"/>
+    <w:notTrueType/>
+    <w:pitch w:val="default"/>
+  </w:font>
   <w:font w:name="Calibri">
     <w:panose1 w:val="020F0502020204030204"/>
     <w:charset w:val="00"/>
@@ -16810,6 +16901,7 @@
     <w:rsid w:val="007B712E"/>
     <w:rsid w:val="007D10AE"/>
     <w:rsid w:val="008401AF"/>
+    <w:rsid w:val="00922F70"/>
     <w:rsid w:val="00983B3A"/>
     <w:rsid w:val="00986D4C"/>
     <w:rsid w:val="00B30865"/>
@@ -16818,6 +16910,7 @@
     <w:rsid w:val="00D0650D"/>
     <w:rsid w:val="00E14B0C"/>
     <w:rsid w:val="00E266BB"/>
+    <w:rsid w:val="00E76CB6"/>
     <w:rsid w:val="00EF2DC4"/>
     <w:rsid w:val="00F32F9A"/>
     <w:rsid w:val="00F7102A"/>
@@ -17572,7 +17665,7 @@
 </file>
 
 <file path=customXml/itemProps3.xml><?xml version="1.0" encoding="utf-8"?>
-<ds:datastoreItem xmlns:ds="http://schemas.openxmlformats.org/officeDocument/2006/customXml" ds:itemID="{C89205B3-23A1-4E25-A77D-694BB2E2B2C9}">
+<ds:datastoreItem xmlns:ds="http://schemas.openxmlformats.org/officeDocument/2006/customXml" ds:itemID="{0F563EA8-15C7-4AF6-9AE6-34ABFD1D284D}">
   <ds:schemaRefs>
     <ds:schemaRef ds:uri="http://schemas.openxmlformats.org/officeDocument/2006/bibliography"/>
   </ds:schemaRefs>

--- a/Onasander Whitepaper.docx
+++ b/Onasander Whitepaper.docx
@@ -2397,12 +2397,7 @@
         <w:t xml:space="preserve">key to </w:t>
       </w:r>
       <w:r>
-        <w:t>our</w:t>
-      </w:r>
-      <w:bookmarkStart w:id="5" w:name="_GoBack"/>
-      <w:bookmarkEnd w:id="5"/>
-      <w:r>
-        <w:t xml:space="preserve"> </w:t>
+        <w:t xml:space="preserve">our </w:t>
       </w:r>
       <w:r>
         <w:t xml:space="preserve">success.  Our market tools developed over two decades have no competition in the financial world.  They allow us to predict market moves, </w:t>
@@ -2439,12 +2434,12 @@
       <w:pPr>
         <w:pStyle w:val="Heading1"/>
       </w:pPr>
-      <w:bookmarkStart w:id="6" w:name="_Toc509830140"/>
+      <w:bookmarkStart w:id="5" w:name="_Toc509830140"/>
       <w:r>
         <w:lastRenderedPageBreak/>
         <w:t>The ICO</w:t>
       </w:r>
-      <w:bookmarkEnd w:id="6"/>
+      <w:bookmarkEnd w:id="5"/>
     </w:p>
     <w:p>
       <w:r>
@@ -2501,197 +2496,197 @@
       <w:pPr>
         <w:pStyle w:val="Heading2"/>
       </w:pPr>
-      <w:bookmarkStart w:id="7" w:name="_Toc509830141"/>
+      <w:bookmarkStart w:id="6" w:name="_Toc509830141"/>
       <w:r>
         <w:t xml:space="preserve">The </w:t>
       </w:r>
       <w:r>
         <w:t>Whitepaper</w:t>
       </w:r>
+      <w:bookmarkEnd w:id="6"/>
+    </w:p>
+    <w:p>
+      <w:r>
+        <w:t xml:space="preserve">The backbone of every ICO is its whitepaper.  I read few of them, and I realized this white paper is not your ordinary whitepaper.  Most whitepapers are professionally written.  They sound intelligent on the outside, and carry a lot of high tech data, and powerful slogans.  I’m sure some of them </w:t>
+      </w:r>
+      <w:r>
+        <w:t>contain</w:t>
+      </w:r>
+      <w:r>
+        <w:t xml:space="preserve"> amazing ideas, but for the most part I don’t see the</w:t>
+      </w:r>
+      <w:r>
+        <w:t>m making money</w:t>
+      </w:r>
+      <w:r>
+        <w:t xml:space="preserve">.  </w:t>
+      </w:r>
+    </w:p>
+    <w:p>
+      <w:r>
+        <w:t>90% of those who will read this paper, or view my market trading calls, will probably disagree with me.</w:t>
+      </w:r>
+      <w:r>
+        <w:t xml:space="preserve">  </w:t>
+      </w:r>
+      <w:r>
+        <w:t>My market calls will seem to be the exact opposite of what you hear on TV, read in financial news, or hear from market gurus.  That is what sets me apart and allows me to out trade everyone.  I do not follow the general public, or other fund</w:t>
+      </w:r>
+      <w:r>
+        <w:t xml:space="preserve"> managers</w:t>
+      </w:r>
+      <w:r>
+        <w:t xml:space="preserve">. </w:t>
+      </w:r>
+      <w:r>
+        <w:t xml:space="preserve">Actually, most of the time I find myself on the other side of the trade.  </w:t>
+      </w:r>
+      <w:r>
+        <w:t xml:space="preserve">My trading revolves </w:t>
+      </w:r>
+      <w:r>
+        <w:t xml:space="preserve">around </w:t>
+      </w:r>
+      <w:r>
+        <w:t xml:space="preserve">my proven </w:t>
+      </w:r>
+      <w:r>
+        <w:t xml:space="preserve">for decades Onasander </w:t>
+      </w:r>
+      <w:r>
+        <w:t xml:space="preserve">software and </w:t>
+      </w:r>
+      <w:r>
+        <w:t>its</w:t>
+      </w:r>
+      <w:r>
+        <w:t xml:space="preserve"> algorithms. </w:t>
+      </w:r>
+    </w:p>
+    <w:p>
+      <w:pPr>
+        <w:pStyle w:val="Heading2"/>
+      </w:pPr>
+      <w:bookmarkStart w:id="7" w:name="_Toc509830142"/>
+      <w:r>
+        <w:t>What is ICO</w:t>
+      </w:r>
       <w:bookmarkEnd w:id="7"/>
     </w:p>
     <w:p>
       <w:r>
-        <w:t xml:space="preserve">The backbone of every ICO is its whitepaper.  I read few of them, and I realized this white paper is not your ordinary whitepaper.  Most whitepapers are professionally written.  They sound intelligent on the outside, and carry a lot of high tech data, and powerful slogans.  I’m sure some of them </w:t>
-      </w:r>
-      <w:r>
-        <w:t>contain</w:t>
-      </w:r>
-      <w:r>
-        <w:t xml:space="preserve"> amazing ideas, but for the most part I don’t see the</w:t>
-      </w:r>
-      <w:r>
-        <w:t>m making money</w:t>
-      </w:r>
-      <w:r>
-        <w:t xml:space="preserve">.  </w:t>
-      </w:r>
-    </w:p>
-    <w:p>
-      <w:r>
-        <w:t>90% of those who will read this paper, or view my market trading calls, will probably disagree with me.</w:t>
-      </w:r>
-      <w:r>
-        <w:t xml:space="preserve">  </w:t>
-      </w:r>
-      <w:r>
-        <w:t>My market calls will seem to be the exact opposite of what you hear on TV, read in financial news, or hear from market gurus.  That is what sets me apart and allows me to out trade everyone.  I do not follow the general public, or other fund</w:t>
-      </w:r>
-      <w:r>
-        <w:t xml:space="preserve"> managers</w:t>
-      </w:r>
-      <w:r>
-        <w:t xml:space="preserve">. </w:t>
-      </w:r>
-      <w:r>
-        <w:t xml:space="preserve">Actually, most of the time I find myself on the other side of the trade.  </w:t>
-      </w:r>
-      <w:r>
-        <w:t xml:space="preserve">My trading revolves </w:t>
-      </w:r>
-      <w:r>
-        <w:t xml:space="preserve">around </w:t>
-      </w:r>
-      <w:r>
-        <w:t xml:space="preserve">my proven </w:t>
-      </w:r>
-      <w:r>
-        <w:t xml:space="preserve">for decades Onasander </w:t>
-      </w:r>
-      <w:r>
-        <w:t xml:space="preserve">software and </w:t>
-      </w:r>
-      <w:r>
-        <w:t>its</w:t>
-      </w:r>
-      <w:r>
-        <w:t xml:space="preserve"> algorithms. </w:t>
+        <w:t>The ICO acronym stands for Initial Coin Offering, a mock-up of Initial Public Offering.  Nowadays, any startup can issue its own currency, usually called tokens or coins, using blockchain technology. These tokens may be bought, sold, or exchanged for another cryptocurrency, such as Bitcoin, Ethereum, or for fiat (read: normal) currencies.</w:t>
+      </w:r>
+    </w:p>
+    <w:p>
+      <w:r>
+        <w:t>The main goals for the issuer of the tokens or coins is to fund their project development, marketing, and help increase demand, which will then increase the value of the tokens. The final goal of the individuals who purchase tokens is to use them to exchange/buy/sell individual goods and items or do what most people do and wait until their price has skyrocketed and then sell them for profits.</w:t>
       </w:r>
     </w:p>
     <w:p>
       <w:pPr>
         <w:pStyle w:val="Heading2"/>
       </w:pPr>
-      <w:bookmarkStart w:id="8" w:name="_Toc509830142"/>
-      <w:r>
-        <w:t>What is ICO</w:t>
+      <w:bookmarkStart w:id="8" w:name="_Toc509830143"/>
+      <w:r>
+        <w:t>What is Onasander ICO</w:t>
       </w:r>
       <w:bookmarkEnd w:id="8"/>
     </w:p>
     <w:p>
       <w:r>
-        <w:t>The ICO acronym stands for Initial Coin Offering, a mock-up of Initial Public Offering.  Nowadays, any startup can issue its own currency, usually called tokens or coins, using blockchain technology. These tokens may be bought, sold, or exchanged for another cryptocurrency, such as Bitcoin, Ethereum, or for fiat (read: normal) currencies.</w:t>
-      </w:r>
-    </w:p>
-    <w:p>
-      <w:r>
-        <w:t>The main goals for the issuer of the tokens or coins is to fund their project development, marketing, and help increase demand, which will then increase the value of the tokens. The final goal of the individuals who purchase tokens is to use them to exchange/buy/sell individual goods and items or do what most people do and wait until their price has skyrocketed and then sell them for profits.</w:t>
+        <w:t xml:space="preserve">It is the first decentralized investment bank ICO that will be legal in United States of America.  The plan is to collect funds through crowdfunding.  </w:t>
+      </w:r>
+      <w:r>
+        <w:t>Next step will be to open</w:t>
+      </w:r>
+      <w:r>
+        <w:t xml:space="preserve"> up an investment fund</w:t>
+      </w:r>
+      <w:r>
+        <w:t>.  The fund will trade and invest</w:t>
+      </w:r>
+      <w:r>
+        <w:t xml:space="preserve"> the ICO money, using our Asset Price Analysis Software, until we are ready to turn the fund into an investment bank.  Onasander </w:t>
+      </w:r>
+      <w:r>
+        <w:t>ICO</w:t>
+      </w:r>
+      <w:r>
+        <w:t xml:space="preserve"> will be backed by </w:t>
+      </w:r>
+      <w:r>
+        <w:t xml:space="preserve">most </w:t>
+      </w:r>
+      <w:r>
+        <w:t xml:space="preserve">common tradeable </w:t>
+      </w:r>
+      <w:r>
+        <w:t>world assets, and therefore by the entire world economy.</w:t>
+      </w:r>
+    </w:p>
+    <w:p>
+      <w:pPr>
+        <w:rPr>
+          <w:i/>
+        </w:rPr>
+      </w:pPr>
+      <w:r>
+        <w:rPr>
+          <w:i/>
+        </w:rPr>
+        <w:t>Maybe we need to talk about the tranches here</w:t>
       </w:r>
     </w:p>
     <w:p>
       <w:pPr>
         <w:pStyle w:val="Heading2"/>
       </w:pPr>
-      <w:bookmarkStart w:id="9" w:name="_Toc509830143"/>
-      <w:r>
-        <w:t>What is Onasander ICO</w:t>
+      <w:bookmarkStart w:id="9" w:name="_Toc509830144"/>
+      <w:r>
+        <w:t xml:space="preserve">Why Are We Doing </w:t>
+      </w:r>
+      <w:r>
+        <w:t xml:space="preserve">It </w:t>
+      </w:r>
+      <w:r>
+        <w:t>Now</w:t>
       </w:r>
       <w:bookmarkEnd w:id="9"/>
     </w:p>
     <w:p>
       <w:r>
-        <w:t xml:space="preserve">It is the first decentralized investment bank ICO that will be legal in United States of America.  The plan is to collect funds through crowdfunding.  </w:t>
-      </w:r>
-      <w:r>
-        <w:t>Next step will be to open</w:t>
-      </w:r>
-      <w:r>
-        <w:t xml:space="preserve"> up an investment fund</w:t>
-      </w:r>
-      <w:r>
-        <w:t>.  The fund will trade and invest</w:t>
-      </w:r>
-      <w:r>
-        <w:t xml:space="preserve"> the ICO money, using our Asset Price Analysis Software, until we are ready to turn the fund into an investment bank.  Onasander </w:t>
-      </w:r>
-      <w:r>
-        <w:t>ICO</w:t>
-      </w:r>
-      <w:r>
-        <w:t xml:space="preserve"> will be backed by </w:t>
-      </w:r>
-      <w:r>
-        <w:t xml:space="preserve">most </w:t>
-      </w:r>
-      <w:r>
-        <w:t xml:space="preserve">common tradeable </w:t>
-      </w:r>
-      <w:r>
-        <w:t>world assets, and therefore by the entire world economy.</w:t>
-      </w:r>
-    </w:p>
-    <w:p>
-      <w:pPr>
-        <w:rPr>
-          <w:i/>
-        </w:rPr>
-      </w:pPr>
-      <w:r>
-        <w:rPr>
-          <w:i/>
-        </w:rPr>
-        <w:t>Maybe we need to talk about the tranches here</w:t>
-      </w:r>
-    </w:p>
-    <w:p>
-      <w:pPr>
-        <w:pStyle w:val="Heading2"/>
-      </w:pPr>
-      <w:bookmarkStart w:id="10" w:name="_Toc509830144"/>
-      <w:r>
-        <w:t xml:space="preserve">Why Are We Doing </w:t>
-      </w:r>
-      <w:r>
-        <w:t xml:space="preserve">It </w:t>
-      </w:r>
-      <w:r>
-        <w:t>Now</w:t>
-      </w:r>
+        <w:t>The timing of both ICO explosion</w:t>
+      </w:r>
+      <w:r>
+        <w:t>,</w:t>
+      </w:r>
+      <w:r>
+        <w:t xml:space="preserve"> and the upcoming recession created a perfect environment for opening up an investment fund.  Crypto currencies and its new technolog</w:t>
+      </w:r>
+      <w:r>
+        <w:t>ies</w:t>
+      </w:r>
+      <w:r>
+        <w:t xml:space="preserve"> allow </w:t>
+      </w:r>
+      <w:r>
+        <w:t>for c</w:t>
+      </w:r>
+      <w:r>
+        <w:t xml:space="preserve">apital to form very fast on global basis. </w:t>
+      </w:r>
+      <w:r>
+        <w:t xml:space="preserve"> This formation of capital is very positive</w:t>
+      </w:r>
+      <w:r>
+        <w:t xml:space="preserve"> for </w:t>
+      </w:r>
+      <w:r>
+        <w:t>economic</w:t>
+      </w:r>
+      <w:bookmarkStart w:id="10" w:name="_GoBack"/>
       <w:bookmarkEnd w:id="10"/>
-    </w:p>
-    <w:p>
-      <w:r>
-        <w:t>The timing of both ICO explosion</w:t>
-      </w:r>
-      <w:r>
-        <w:t>,</w:t>
-      </w:r>
-      <w:r>
-        <w:t xml:space="preserve"> and the upcoming recession created a perfect environment for opening up an investment fund.  Crypto currencies and its new technolog</w:t>
-      </w:r>
-      <w:r>
-        <w:t>ies</w:t>
-      </w:r>
-      <w:r>
-        <w:t xml:space="preserve"> allow </w:t>
-      </w:r>
-      <w:r>
-        <w:t>for c</w:t>
-      </w:r>
-      <w:r>
-        <w:t xml:space="preserve">apital to form very fast on global basis. </w:t>
-      </w:r>
-      <w:r>
-        <w:t xml:space="preserve"> This formation of capital is very positive</w:t>
-      </w:r>
-      <w:r>
-        <w:t xml:space="preserve"> for </w:t>
-      </w:r>
-      <w:proofErr w:type="spellStart"/>
-      <w:r>
-        <w:t>economical</w:t>
-      </w:r>
-      <w:proofErr w:type="spellEnd"/>
       <w:r>
         <w:t xml:space="preserve"> development.</w:t>
       </w:r>
@@ -2702,11 +2697,11 @@
         <w:t>I</w:t>
       </w:r>
       <w:r>
-        <w:t xml:space="preserve">t opens up </w:t>
+        <w:t xml:space="preserve">t opens up opportunities </w:t>
       </w:r>
       <w:r>
         <w:lastRenderedPageBreak/>
-        <w:t xml:space="preserve">opportunities that were not available </w:t>
+        <w:t xml:space="preserve">that were not available </w:t>
       </w:r>
       <w:r>
         <w:t>before.</w:t>
@@ -11974,29 +11969,16 @@
       </w:sdtContent>
     </w:sdt>
     <w:r>
-      <w:t xml:space="preserve">     Contract:</w:t>
+      <w:t xml:space="preserve">     </w:t>
     </w:r>
-    <w:r>
-      <w:t xml:space="preserve"> 0x5884c40ddEd55b5649A1AaA677A750eaD35E3043</w:t>
-    </w:r>
-    <w:r>
-      <w:ptab w:relativeTo="margin" w:alignment="right" w:leader="none"/>
-    </w:r>
-    <w:r>
-      <w:fldChar w:fldCharType="begin"/>
-    </w:r>
-    <w:r>
-      <w:instrText xml:space="preserve"> PAGE   \* MERGEFORMAT </w:instrText>
-    </w:r>
-    <w:r>
-      <w:fldChar w:fldCharType="separate"/>
-    </w:r>
-    <w:r>
-      <w:t>2</w:t>
-    </w:r>
-    <w:r>
-      <w:fldChar w:fldCharType="end"/>
-    </w:r>
+    <w:hyperlink r:id="rId1" w:history="1">
+      <w:r>
+        <w:rPr>
+          <w:rStyle w:val="Hyperlink"/>
+        </w:rPr>
+        <w:t>http://www.Onasander.com</w:t>
+      </w:r>
+    </w:hyperlink>
   </w:p>
 </w:ftr>
 </file>
@@ -12043,7 +12025,7 @@
         <v:path o:extrusionok="f" gradientshapeok="t" o:connecttype="rect"/>
         <o:lock v:ext="edit" aspectratio="t"/>
       </v:shapetype>
-      <v:shape id="_x0000_i1031" type="#_x0000_t75" style="width:5.9pt;height:5.9pt" o:bullet="t">
+      <v:shape id="_x0000_i1029" type="#_x0000_t75" style="width:5.9pt;height:5.9pt" o:bullet="t">
         <v:imagedata r:id="rId1" o:title="bullet"/>
       </v:shape>
     </w:pict>
@@ -16904,6 +16886,7 @@
     <w:rsid w:val="00922F70"/>
     <w:rsid w:val="00983B3A"/>
     <w:rsid w:val="00986D4C"/>
+    <w:rsid w:val="00A57F74"/>
     <w:rsid w:val="00B30865"/>
     <w:rsid w:val="00BD3B72"/>
     <w:rsid w:val="00C60844"/>
@@ -17665,7 +17648,7 @@
 </file>
 
 <file path=customXml/itemProps3.xml><?xml version="1.0" encoding="utf-8"?>
-<ds:datastoreItem xmlns:ds="http://schemas.openxmlformats.org/officeDocument/2006/customXml" ds:itemID="{0F563EA8-15C7-4AF6-9AE6-34ABFD1D284D}">
+<ds:datastoreItem xmlns:ds="http://schemas.openxmlformats.org/officeDocument/2006/customXml" ds:itemID="{7FE6E0CA-094B-45D5-9CE4-CA0034618081}">
   <ds:schemaRefs>
     <ds:schemaRef ds:uri="http://schemas.openxmlformats.org/officeDocument/2006/bibliography"/>
   </ds:schemaRefs>

--- a/Onasander Whitepaper.docx
+++ b/Onasander Whitepaper.docx
@@ -10,7 +10,6 @@
           <w:docPartUnique/>
         </w:docPartObj>
       </w:sdtPr>
-      <w:sdtEndPr/>
       <w:sdtContent>
         <w:p>
           <w:pPr>
@@ -29,10 +28,10 @@
                 <wp:positionV relativeFrom="page">
                   <wp:align>top</wp:align>
                 </wp:positionV>
-                <wp:extent cx="8019288" cy="10049256"/>
-                <wp:effectExtent l="0" t="0" r="1270" b="0"/>
+                <wp:extent cx="8047807" cy="10074303"/>
+                <wp:effectExtent l="0" t="0" r="0" b="3175"/>
                 <wp:wrapTopAndBottom/>
-                <wp:docPr id="30" name="Picture 30"/>
+                <wp:docPr id="25" name="Picture 25"/>
                 <wp:cNvGraphicFramePr>
                   <a:graphicFrameLocks xmlns:a="http://schemas.openxmlformats.org/drawingml/2006/main" noChangeAspect="1"/>
                 </wp:cNvGraphicFramePr>
@@ -40,7 +39,7 @@
                   <a:graphicData uri="http://schemas.openxmlformats.org/drawingml/2006/picture">
                     <pic:pic xmlns:pic="http://schemas.openxmlformats.org/drawingml/2006/picture">
                       <pic:nvPicPr>
-                        <pic:cNvPr id="30" name="background.png"/>
+                        <pic:cNvPr id="25" name="background.png"/>
                         <pic:cNvPicPr/>
                       </pic:nvPicPr>
                       <pic:blipFill>
@@ -52,7 +51,7 @@
                       <pic:spPr>
                         <a:xfrm>
                           <a:off x="0" y="0"/>
-                          <a:ext cx="8019288" cy="10049256"/>
+                          <a:ext cx="8054633" cy="10082848"/>
                         </a:xfrm>
                         <a:prstGeom prst="rect">
                           <a:avLst/>
@@ -2572,6 +2571,9 @@
         <w:t>What is ICO</w:t>
       </w:r>
       <w:bookmarkEnd w:id="7"/>
+      <w:r>
+        <w:t>?</w:t>
+      </w:r>
     </w:p>
     <w:p>
       <w:r>
@@ -2592,6 +2594,9 @@
         <w:t>What is Onasander ICO</w:t>
       </w:r>
       <w:bookmarkEnd w:id="8"/>
+      <w:r>
+        <w:t>?</w:t>
+      </w:r>
     </w:p>
     <w:p>
       <w:r>
@@ -2653,6 +2658,9 @@
         <w:t>Now</w:t>
       </w:r>
       <w:bookmarkEnd w:id="9"/>
+      <w:r>
+        <w:t>?</w:t>
+      </w:r>
     </w:p>
     <w:p>
       <w:r>
@@ -2685,8 +2693,6 @@
       <w:r>
         <w:t>economic</w:t>
       </w:r>
-      <w:bookmarkStart w:id="10" w:name="_GoBack"/>
-      <w:bookmarkEnd w:id="10"/>
       <w:r>
         <w:t xml:space="preserve"> development.</w:t>
       </w:r>
@@ -3095,95 +3101,104 @@
       <w:pPr>
         <w:pStyle w:val="Heading2"/>
       </w:pPr>
-      <w:bookmarkStart w:id="11" w:name="_Toc509830145"/>
+      <w:bookmarkStart w:id="10" w:name="_Toc509830145"/>
       <w:r>
         <w:lastRenderedPageBreak/>
         <w:t>How Much Can Onasander ICO Make Me</w:t>
       </w:r>
+      <w:bookmarkEnd w:id="10"/>
+      <w:r>
+        <w:t>?</w:t>
+      </w:r>
+    </w:p>
+    <w:p>
+      <w:r>
+        <w:t xml:space="preserve">I can make projections, but they will not be genuine.  There is no way to </w:t>
+      </w:r>
+      <w:r>
+        <w:t xml:space="preserve">precisely </w:t>
+      </w:r>
+      <w:r>
+        <w:t>calculate our future success. It could very easily become the biggest world investment fund.  The gains are unlimited here.  Long term approach should provide the highest gains.  My vision is that we will be worth about 500% more after first 12 months of trading.  One year is enough to prove our investors we can make money using our software</w:t>
+      </w:r>
+      <w:r>
+        <w:t xml:space="preserve">, especially if we manage to execute our ICO before the recession.  </w:t>
+      </w:r>
+    </w:p>
+    <w:p>
+      <w:r>
+        <w:t xml:space="preserve">The first tranche of ICO will be the cheapest.  Those that purchase our Onasander tokens in </w:t>
+      </w:r>
+      <w:r>
+        <w:t>the first</w:t>
+      </w:r>
+      <w:r>
+        <w:t xml:space="preserve"> tranche will enjoy the biggest percentage gains. </w:t>
+      </w:r>
+      <w:r>
+        <w:t>Every ICO tranche after that will go up in value.</w:t>
+      </w:r>
+    </w:p>
+    <w:p>
+      <w:pPr>
+        <w:pStyle w:val="Heading2"/>
+      </w:pPr>
+      <w:bookmarkStart w:id="11" w:name="_Toc509830146"/>
+      <w:r>
+        <w:t>Where Will ICO Money Be Invested</w:t>
+      </w:r>
       <w:bookmarkEnd w:id="11"/>
-    </w:p>
-    <w:p>
-      <w:r>
-        <w:t xml:space="preserve">I can make projections, but they will not be genuine.  There is no way to </w:t>
-      </w:r>
-      <w:r>
-        <w:t xml:space="preserve">precisely </w:t>
-      </w:r>
-      <w:r>
-        <w:t>calculate our future success. It could very easily become the biggest world investment fund.  The gains are unlimited here.  Long term approach should provide the highest gains.  My vision is that we will be worth about 500% more after first 12 months of trading.  One year is enough to prove our investors we can make money using our software</w:t>
-      </w:r>
-      <w:r>
-        <w:t xml:space="preserve">, especially if we manage to execute our ICO before the recession.  </w:t>
-      </w:r>
-    </w:p>
-    <w:p>
-      <w:r>
-        <w:t xml:space="preserve">The first tranche of ICO will be the cheapest.  Those that purchase our Onasander tokens in </w:t>
-      </w:r>
-      <w:r>
-        <w:t>the first</w:t>
-      </w:r>
-      <w:r>
-        <w:t xml:space="preserve"> tranche will enjoy the biggest percentage gains. </w:t>
-      </w:r>
-      <w:r>
-        <w:t>Every ICO tranche after that will go up in value.</w:t>
+      <w:r>
+        <w:t>?</w:t>
+      </w:r>
+    </w:p>
+    <w:p>
+      <w:r>
+        <w:t xml:space="preserve">ICO money will be traded in the most optimal and liquid assets our software </w:t>
+      </w:r>
+      <w:r>
+        <w:t>indicates</w:t>
+      </w:r>
+      <w:r>
+        <w:t xml:space="preserve">.  That could include: stocks, some </w:t>
+      </w:r>
+      <w:r>
+        <w:t xml:space="preserve">of the </w:t>
+      </w:r>
+      <w:r>
+        <w:t>commodities, currency markets, and if opportunities arise we would trade in the Crypto market</w:t>
+      </w:r>
+      <w:r>
+        <w:t xml:space="preserve"> as well.</w:t>
       </w:r>
     </w:p>
     <w:p>
       <w:pPr>
         <w:pStyle w:val="Heading2"/>
       </w:pPr>
-      <w:bookmarkStart w:id="12" w:name="_Toc509830146"/>
-      <w:r>
-        <w:t>Where Will ICO Money Be Invested</w:t>
+      <w:bookmarkStart w:id="12" w:name="_Toc509830147"/>
+      <w:r>
+        <w:t>How Will ICO Reserves Be Stored</w:t>
       </w:r>
       <w:bookmarkEnd w:id="12"/>
-    </w:p>
-    <w:p>
-      <w:r>
-        <w:t xml:space="preserve">ICO money will be traded in the most optimal and liquid assets our software </w:t>
-      </w:r>
-      <w:r>
-        <w:t>indicates</w:t>
-      </w:r>
-      <w:r>
-        <w:t xml:space="preserve">.  That could include: stocks, some </w:t>
-      </w:r>
-      <w:r>
-        <w:t xml:space="preserve">of the </w:t>
-      </w:r>
-      <w:r>
-        <w:t>commodities, currency markets, and if opportunities arise we would trade in the Crypto market</w:t>
-      </w:r>
-      <w:r>
-        <w:t xml:space="preserve"> as well.</w:t>
+      <w:r>
+        <w:t>?</w:t>
+      </w:r>
+    </w:p>
+    <w:p>
+      <w:r>
+        <w:t>ICO reserves will be stored globally across basket of FIAT currencies, Crypto Currencies, and some commodities as reserves.  The exact proportions of the split among these asset classes, will change from time to time, and will stay a secret of the company.  The reserves will be banked globally, in order to remove state risk.</w:t>
       </w:r>
     </w:p>
     <w:p>
       <w:pPr>
         <w:pStyle w:val="Heading2"/>
       </w:pPr>
-      <w:bookmarkStart w:id="13" w:name="_Toc509830147"/>
-      <w:r>
-        <w:t>How Will ICO Reserves Be Stored</w:t>
+      <w:bookmarkStart w:id="13" w:name="_Toc509830148"/>
+      <w:r>
+        <w:t>ICO In United States of America</w:t>
       </w:r>
       <w:bookmarkEnd w:id="13"/>
-    </w:p>
-    <w:p>
-      <w:r>
-        <w:t>ICO reserves will be stored globally across basket of FIAT currencies, Crypto Currencies, and some commodities as reserves.  The exact proportions of the split among these asset classes, will change from time to time, and will stay a secret of the company.  The reserves will be banked globally, in order to remove state risk.</w:t>
-      </w:r>
-    </w:p>
-    <w:p>
-      <w:pPr>
-        <w:pStyle w:val="Heading2"/>
-      </w:pPr>
-      <w:bookmarkStart w:id="14" w:name="_Toc509830148"/>
-      <w:r>
-        <w:t>ICO In United States of America</w:t>
-      </w:r>
-      <w:bookmarkEnd w:id="14"/>
     </w:p>
     <w:p>
       <w:r>
@@ -3328,126 +3343,126 @@
       <w:pPr>
         <w:pStyle w:val="Heading2"/>
       </w:pPr>
-      <w:bookmarkStart w:id="15" w:name="_Toc509830149"/>
+      <w:bookmarkStart w:id="14" w:name="_Toc509830149"/>
       <w:r>
         <w:lastRenderedPageBreak/>
         <w:t>ICO Outcome</w:t>
       </w:r>
+      <w:bookmarkEnd w:id="14"/>
+    </w:p>
+    <w:p>
+      <w:r>
+        <w:t xml:space="preserve">This ICO will not fail, because </w:t>
+      </w:r>
+      <w:r>
+        <w:t>we</w:t>
+      </w:r>
+      <w:r>
+        <w:t xml:space="preserve"> </w:t>
+      </w:r>
+      <w:r>
+        <w:t>know</w:t>
+      </w:r>
+      <w:r>
+        <w:t xml:space="preserve"> our trading abilities.  </w:t>
+      </w:r>
+      <w:r>
+        <w:t>We plan on a broad reach to investors in PRE ICO.  Moreover, Onasander w</w:t>
+      </w:r>
+      <w:r>
+        <w:t xml:space="preserve">ill inject </w:t>
+      </w:r>
+      <w:r>
+        <w:t>private capital</w:t>
+      </w:r>
+      <w:r>
+        <w:t xml:space="preserve"> into the </w:t>
+      </w:r>
+      <w:r>
+        <w:t>project as</w:t>
+      </w:r>
+      <w:r>
+        <w:t xml:space="preserve"> well.</w:t>
+      </w:r>
+      <w:r>
+        <w:t xml:space="preserve">  However, i</w:t>
+      </w:r>
+      <w:r>
+        <w:t xml:space="preserve">n case we do not manage to hit our full </w:t>
+      </w:r>
+      <w:r>
+        <w:t xml:space="preserve">ICO </w:t>
+      </w:r>
+      <w:r>
+        <w:t>targets</w:t>
+      </w:r>
+      <w:r>
+        <w:t xml:space="preserve"> due to market conditions</w:t>
+      </w:r>
+      <w:r>
+        <w:t>, we will start small and multipl</w:t>
+      </w:r>
+      <w:r>
+        <w:t xml:space="preserve">y </w:t>
+      </w:r>
+      <w:r>
+        <w:t xml:space="preserve">the holdings.    The price of the </w:t>
+      </w:r>
+      <w:r>
+        <w:t>token</w:t>
+      </w:r>
+      <w:r>
+        <w:t xml:space="preserve"> on the exchange will be proportional to the </w:t>
+      </w:r>
+      <w:r>
+        <w:t>number</w:t>
+      </w:r>
+      <w:r>
+        <w:t xml:space="preserve"> of </w:t>
+      </w:r>
+      <w:r>
+        <w:t>tokens</w:t>
+      </w:r>
+      <w:r>
+        <w:t xml:space="preserve"> sold.  Less </w:t>
+      </w:r>
+      <w:r>
+        <w:t>tokens</w:t>
+      </w:r>
+      <w:r>
+        <w:t xml:space="preserve"> sold </w:t>
+      </w:r>
+      <w:r>
+        <w:t>equals</w:t>
+      </w:r>
+      <w:r>
+        <w:t xml:space="preserve"> bigger initial price at the exchange.  </w:t>
+      </w:r>
+      <w:r>
+        <w:t xml:space="preserve">Dividends per token will not change upon ICO outcome.  The dividend percentage will be fixed.   </w:t>
+      </w:r>
+      <w:r>
+        <w:t xml:space="preserve">This lowers the risk for all of </w:t>
+      </w:r>
+      <w:r>
+        <w:t>us</w:t>
+      </w:r>
+      <w:r>
+        <w:t xml:space="preserve"> and</w:t>
+      </w:r>
+      <w:r>
+        <w:t xml:space="preserve"> allows to open up a functional fund.</w:t>
+      </w:r>
+    </w:p>
+    <w:p>
+      <w:pPr>
+        <w:pStyle w:val="Heading2"/>
+      </w:pPr>
+      <w:bookmarkStart w:id="15" w:name="_Toc509830150"/>
+      <w:r>
+        <w:t>ICO Timeline</w:t>
+      </w:r>
       <w:bookmarkEnd w:id="15"/>
-    </w:p>
-    <w:p>
-      <w:r>
-        <w:t xml:space="preserve">This ICO will not fail, because </w:t>
-      </w:r>
-      <w:r>
-        <w:t>we</w:t>
-      </w:r>
-      <w:r>
-        <w:t xml:space="preserve"> </w:t>
-      </w:r>
-      <w:r>
-        <w:t>know</w:t>
-      </w:r>
-      <w:r>
-        <w:t xml:space="preserve"> our trading abilities.  </w:t>
-      </w:r>
-      <w:r>
-        <w:t>We plan on a broad reach to investors in PRE ICO.  Moreover, Onasander w</w:t>
-      </w:r>
-      <w:r>
-        <w:t xml:space="preserve">ill inject </w:t>
-      </w:r>
-      <w:r>
-        <w:t>private capital</w:t>
-      </w:r>
-      <w:r>
-        <w:t xml:space="preserve"> into the </w:t>
-      </w:r>
-      <w:r>
-        <w:t>project as</w:t>
-      </w:r>
-      <w:r>
-        <w:t xml:space="preserve"> well.</w:t>
-      </w:r>
-      <w:r>
-        <w:t xml:space="preserve">  However, i</w:t>
-      </w:r>
-      <w:r>
-        <w:t xml:space="preserve">n case we do not manage to hit our full </w:t>
-      </w:r>
-      <w:r>
-        <w:t xml:space="preserve">ICO </w:t>
-      </w:r>
-      <w:r>
-        <w:t>targets</w:t>
-      </w:r>
-      <w:r>
-        <w:t xml:space="preserve"> due to market conditions</w:t>
-      </w:r>
-      <w:r>
-        <w:t>, we will start small and multipl</w:t>
-      </w:r>
-      <w:r>
-        <w:t xml:space="preserve">y </w:t>
-      </w:r>
-      <w:r>
-        <w:t xml:space="preserve">the holdings.    The price of the </w:t>
-      </w:r>
-      <w:r>
-        <w:t>token</w:t>
-      </w:r>
-      <w:r>
-        <w:t xml:space="preserve"> on the exchange will be proportional to the </w:t>
-      </w:r>
-      <w:r>
-        <w:t>number</w:t>
-      </w:r>
-      <w:r>
-        <w:t xml:space="preserve"> of </w:t>
-      </w:r>
-      <w:r>
-        <w:t>tokens</w:t>
-      </w:r>
-      <w:r>
-        <w:t xml:space="preserve"> sold.  Less </w:t>
-      </w:r>
-      <w:r>
-        <w:t>tokens</w:t>
-      </w:r>
-      <w:r>
-        <w:t xml:space="preserve"> sold </w:t>
-      </w:r>
-      <w:r>
-        <w:t>equals</w:t>
-      </w:r>
-      <w:r>
-        <w:t xml:space="preserve"> bigger initial price at the exchange.  </w:t>
-      </w:r>
-      <w:r>
-        <w:t xml:space="preserve">Dividends per token will not change upon ICO outcome.  The dividend percentage will be fixed.   </w:t>
-      </w:r>
-      <w:r>
-        <w:t xml:space="preserve">This lowers the risk for all of </w:t>
-      </w:r>
-      <w:r>
-        <w:t>us</w:t>
-      </w:r>
-      <w:r>
-        <w:t xml:space="preserve"> and</w:t>
-      </w:r>
-      <w:r>
-        <w:t xml:space="preserve"> allows to open up a functional fund.</w:t>
-      </w:r>
-    </w:p>
-    <w:p>
-      <w:pPr>
-        <w:pStyle w:val="Heading2"/>
-      </w:pPr>
-      <w:bookmarkStart w:id="16" w:name="_Toc509830150"/>
-      <w:r>
-        <w:t>ICO Timeline</w:t>
-      </w:r>
-      <w:bookmarkEnd w:id="16"/>
     </w:p>
     <w:p>
       <w:r>
@@ -3676,7 +3691,7 @@
       <w:pPr>
         <w:pStyle w:val="Heading1"/>
       </w:pPr>
-      <w:bookmarkStart w:id="17" w:name="_Toc509830151"/>
+      <w:bookmarkStart w:id="16" w:name="_Toc509830151"/>
       <w:r>
         <w:lastRenderedPageBreak/>
         <w:t xml:space="preserve">The Investment </w:t>
@@ -3684,242 +3699,245 @@
       <w:r>
         <w:t>Bank</w:t>
       </w:r>
+      <w:bookmarkEnd w:id="16"/>
+    </w:p>
+    <w:p>
+      <w:r>
+        <w:t xml:space="preserve">There are only handful of investments banks in the world.  Opening up an Investment bank is not an easy process.  </w:t>
+      </w:r>
+      <w:proofErr w:type="spellStart"/>
+      <w:r>
+        <w:t>Onasander’s</w:t>
+      </w:r>
+      <w:proofErr w:type="spellEnd"/>
+      <w:r>
+        <w:t xml:space="preserve"> strategy is to open up the bank in </w:t>
+      </w:r>
+      <w:r>
+        <w:t xml:space="preserve">multiple </w:t>
+      </w:r>
+      <w:r>
+        <w:t xml:space="preserve">steps.  First, the goal is to execute a successful ICO.  </w:t>
+      </w:r>
+      <w:r>
+        <w:t>Then, u</w:t>
+      </w:r>
+      <w:r>
+        <w:t xml:space="preserve">sing </w:t>
+      </w:r>
+      <w:r>
+        <w:t xml:space="preserve">the </w:t>
+      </w:r>
+      <w:r>
+        <w:t>ICO money</w:t>
+      </w:r>
+      <w:r>
+        <w:t>,</w:t>
+      </w:r>
+      <w:r>
+        <w:t xml:space="preserve"> setup an investment fund</w:t>
+      </w:r>
+      <w:r>
+        <w:t>. Make it</w:t>
+      </w:r>
+      <w:r>
+        <w:t xml:space="preserve"> similar to a hedge fund.  With time, growth, and experience, the plan is to turn the fund into a</w:t>
+      </w:r>
+      <w:r>
+        <w:t>n investment</w:t>
+      </w:r>
+      <w:r>
+        <w:t xml:space="preserve"> bank.  </w:t>
+      </w:r>
+    </w:p>
+    <w:p>
+      <w:pPr>
+        <w:pStyle w:val="Heading2"/>
+      </w:pPr>
+      <w:bookmarkStart w:id="17" w:name="_Toc509830152"/>
+      <w:r>
+        <w:t>Investment Fund</w:t>
+      </w:r>
       <w:bookmarkEnd w:id="17"/>
     </w:p>
     <w:p>
       <w:r>
-        <w:t xml:space="preserve">There are only handful of investments banks in the world.  Opening up an Investment bank is not an easy process.  </w:t>
+        <w:t>The cornerstone of our fund, and future bank will be our asset price analysis software</w:t>
+      </w:r>
+      <w:r>
+        <w:t>.</w:t>
+      </w:r>
+      <w:r>
+        <w:t xml:space="preserve">  </w:t>
+      </w:r>
+      <w:r>
+        <w:t xml:space="preserve">The investment fund growth will be based on </w:t>
+      </w:r>
+      <w:r>
+        <w:t>our trading</w:t>
+      </w:r>
+      <w:r>
+        <w:t xml:space="preserve"> software</w:t>
+      </w:r>
+      <w:r>
+        <w:t xml:space="preserve">, which is our unique way of </w:t>
+      </w:r>
+      <w:r>
+        <w:t>analysis</w:t>
+      </w:r>
+      <w:r>
+        <w:t xml:space="preserve"> asset prices</w:t>
+      </w:r>
+      <w:r>
+        <w:t>,</w:t>
+      </w:r>
+      <w:r>
+        <w:t xml:space="preserve"> and </w:t>
+      </w:r>
+      <w:r>
+        <w:t>forecasting</w:t>
+      </w:r>
+      <w:r>
+        <w:t xml:space="preserve"> trends</w:t>
+      </w:r>
+      <w:r>
+        <w:t>.</w:t>
+      </w:r>
+    </w:p>
+    <w:p>
+      <w:pPr>
+        <w:pStyle w:val="Heading2"/>
+      </w:pPr>
+      <w:bookmarkStart w:id="18" w:name="_Toc509830153"/>
+      <w:r>
+        <w:t xml:space="preserve">Asset Price Analysis Software – Brain of </w:t>
+      </w:r>
+      <w:r>
+        <w:t>Our</w:t>
+      </w:r>
+      <w:r>
+        <w:t xml:space="preserve"> Investment Fund</w:t>
+      </w:r>
+      <w:bookmarkEnd w:id="18"/>
+    </w:p>
+    <w:p>
+      <w:r>
+        <w:t xml:space="preserve">The name of our </w:t>
+      </w:r>
+      <w:r>
+        <w:t>asset price analysis</w:t>
+      </w:r>
+      <w:r>
+        <w:t xml:space="preserve"> software is called </w:t>
+      </w:r>
+      <w:r>
+        <w:t>Onasander.  Hence the name for the investment bank</w:t>
+      </w:r>
+      <w:r>
+        <w:t>.  The software itself is over 1</w:t>
+      </w:r>
+      <w:r>
+        <w:t>5</w:t>
+      </w:r>
+      <w:r>
+        <w:t xml:space="preserve"> years </w:t>
+      </w:r>
+      <w:r>
+        <w:t>old and</w:t>
+      </w:r>
+      <w:r>
+        <w:t xml:space="preserve"> has been forward tested since the beginning.  It has been backwards tested for about 300 years on some asset classes.  </w:t>
+      </w:r>
+    </w:p>
+    <w:p>
+      <w:pPr>
+        <w:pStyle w:val="Heading4"/>
+      </w:pPr>
+      <w:r>
+        <w:t xml:space="preserve">How </w:t>
+      </w:r>
+      <w:r>
+        <w:t>Onasander Works</w:t>
+      </w:r>
+    </w:p>
+    <w:p>
+      <w:r>
+        <w:t xml:space="preserve">It collects prices of all the assets we are tracking.  </w:t>
+      </w:r>
+      <w:r>
+        <w:t xml:space="preserve">Based on those collected prices, it calculates if the asset is overbought or oversold.  </w:t>
+      </w:r>
+      <w:r>
+        <w:t xml:space="preserve">It analyses those prices and creates investment plan for most optimal gains.  As time goes on, the most optimal investment plan changes as prices of assets change.  Trading team monitors the </w:t>
+      </w:r>
+      <w:r>
+        <w:t>Onasander</w:t>
+      </w:r>
+      <w:r>
+        <w:t xml:space="preserve"> market calls and adjusts the </w:t>
+      </w:r>
+      <w:r>
+        <w:t>portfolios</w:t>
+      </w:r>
+      <w:r>
+        <w:t>,</w:t>
+      </w:r>
+      <w:r>
+        <w:t xml:space="preserve"> and trading positions to be aligned with </w:t>
       </w:r>
       <w:proofErr w:type="spellStart"/>
       <w:r>
-        <w:t>Onasander’s</w:t>
+        <w:t>Onasander</w:t>
+      </w:r>
+      <w:r>
+        <w:t>’s</w:t>
       </w:r>
       <w:proofErr w:type="spellEnd"/>
       <w:r>
-        <w:t xml:space="preserve"> strategy is to open up the bank in </w:t>
-      </w:r>
-      <w:r>
-        <w:t xml:space="preserve">multiple </w:t>
-      </w:r>
-      <w:r>
-        <w:t xml:space="preserve">steps.  First, the goal is to execute a successful ICO.  </w:t>
-      </w:r>
-      <w:r>
-        <w:t>Then, u</w:t>
-      </w:r>
-      <w:r>
-        <w:t xml:space="preserve">sing </w:t>
-      </w:r>
-      <w:r>
-        <w:t xml:space="preserve">the </w:t>
-      </w:r>
-      <w:r>
-        <w:t>ICO money</w:t>
-      </w:r>
-      <w:r>
-        <w:t>,</w:t>
-      </w:r>
-      <w:r>
-        <w:t xml:space="preserve"> setup an investment fund</w:t>
-      </w:r>
-      <w:r>
-        <w:t>. Make it</w:t>
-      </w:r>
-      <w:r>
-        <w:t xml:space="preserve"> similar to a hedge fund.  With time, growth, and experience, the plan is to turn the fund into a</w:t>
-      </w:r>
-      <w:r>
-        <w:t>n investment</w:t>
-      </w:r>
-      <w:r>
-        <w:t xml:space="preserve"> bank.  </w:t>
+        <w:t xml:space="preserve"> most optimal plan.</w:t>
+      </w:r>
+      <w:r>
+        <w:t xml:space="preserve">   </w:t>
+      </w:r>
+    </w:p>
+    <w:p>
+      <w:r>
+        <w:t>Onasander</w:t>
+      </w:r>
+      <w:r>
+        <w:t xml:space="preserve"> market calls provide us with the exact price for the trade entry and exit, along with precise timing.  Knowing correctly what to buy, at what price, and when, is our most valuable, and unique part of the company.  </w:t>
+      </w:r>
+      <w:r>
+        <w:t>Our software</w:t>
+      </w:r>
+      <w:r>
+        <w:t xml:space="preserve"> can also predict trade entry points into the future for decades.  Knowing when and what will be a price of assets in the future helps us to position our </w:t>
+      </w:r>
+      <w:r>
+        <w:t>investments</w:t>
+      </w:r>
+      <w:r>
+        <w:t xml:space="preserve"> accordingly, so </w:t>
+      </w:r>
+      <w:r>
+        <w:t xml:space="preserve">that </w:t>
+      </w:r>
+      <w:r>
+        <w:t>not only we make money currently, we will also be ready for future trades.</w:t>
       </w:r>
     </w:p>
     <w:p>
       <w:pPr>
         <w:pStyle w:val="Heading2"/>
       </w:pPr>
-      <w:bookmarkStart w:id="18" w:name="_Toc509830152"/>
-      <w:r>
-        <w:t>Investment Fund</w:t>
-      </w:r>
-      <w:bookmarkEnd w:id="18"/>
-    </w:p>
-    <w:p>
-      <w:r>
-        <w:t>The cornerstone of our fund, and future bank will be our asset price analysis software</w:t>
-      </w:r>
-      <w:r>
-        <w:t>.</w:t>
-      </w:r>
-      <w:r>
-        <w:t xml:space="preserve">  </w:t>
-      </w:r>
-      <w:r>
-        <w:t xml:space="preserve">The investment fund growth will be based on </w:t>
-      </w:r>
-      <w:r>
-        <w:t>our trading</w:t>
-      </w:r>
-      <w:r>
-        <w:t xml:space="preserve"> software</w:t>
-      </w:r>
-      <w:r>
-        <w:t xml:space="preserve">, which is our unique way of </w:t>
-      </w:r>
-      <w:r>
-        <w:t>analysis</w:t>
-      </w:r>
-      <w:r>
-        <w:t xml:space="preserve"> asset prices</w:t>
-      </w:r>
-      <w:r>
-        <w:t>,</w:t>
-      </w:r>
-      <w:r>
-        <w:t xml:space="preserve"> and </w:t>
-      </w:r>
-      <w:r>
-        <w:t>forecasting</w:t>
-      </w:r>
-      <w:r>
-        <w:t xml:space="preserve"> trends</w:t>
-      </w:r>
-      <w:r>
-        <w:t>.</w:t>
-      </w:r>
-    </w:p>
-    <w:p>
-      <w:pPr>
-        <w:pStyle w:val="Heading2"/>
-      </w:pPr>
-      <w:bookmarkStart w:id="19" w:name="_Toc509830153"/>
-      <w:r>
-        <w:t xml:space="preserve">Asset Price Analysis Software – Brain of </w:t>
-      </w:r>
-      <w:r>
-        <w:t>Our</w:t>
-      </w:r>
-      <w:r>
-        <w:t xml:space="preserve"> Investment Fund</w:t>
+      <w:bookmarkStart w:id="19" w:name="_Toc509830154"/>
+      <w:r>
+        <w:t>How Come Others Fail at Trading</w:t>
       </w:r>
       <w:bookmarkEnd w:id="19"/>
-    </w:p>
-    <w:p>
-      <w:r>
-        <w:t xml:space="preserve">The name of our </w:t>
-      </w:r>
-      <w:r>
-        <w:t>asset price analysis</w:t>
-      </w:r>
-      <w:r>
-        <w:t xml:space="preserve"> software is called </w:t>
-      </w:r>
-      <w:r>
-        <w:t>Onasander.  Hence the name for the investment bank</w:t>
-      </w:r>
-      <w:r>
-        <w:t>.  The software itself is over 1</w:t>
-      </w:r>
-      <w:r>
-        <w:t>5</w:t>
-      </w:r>
-      <w:r>
-        <w:t xml:space="preserve"> years </w:t>
-      </w:r>
-      <w:r>
-        <w:t>old and</w:t>
-      </w:r>
-      <w:r>
-        <w:t xml:space="preserve"> has been forward tested since the beginning.  It has been backwards tested for about 300 years on some asset classes.  </w:t>
-      </w:r>
-    </w:p>
-    <w:p>
-      <w:pPr>
-        <w:pStyle w:val="Heading4"/>
-      </w:pPr>
-      <w:r>
-        <w:t xml:space="preserve">How </w:t>
-      </w:r>
-      <w:r>
-        <w:t>Onasander Works</w:t>
-      </w:r>
-    </w:p>
-    <w:p>
-      <w:r>
-        <w:t xml:space="preserve">It collects prices of all the assets we are tracking.  </w:t>
-      </w:r>
-      <w:r>
-        <w:t xml:space="preserve">Based on those collected prices, it calculates if the asset is overbought or oversold.  </w:t>
-      </w:r>
-      <w:r>
-        <w:t xml:space="preserve">It analyses those prices and creates investment plan for most optimal gains.  As time goes on, the most optimal investment plan changes as prices of assets change.  Trading team monitors the </w:t>
-      </w:r>
-      <w:r>
-        <w:t>Onasander</w:t>
-      </w:r>
-      <w:r>
-        <w:t xml:space="preserve"> market calls and adjusts the </w:t>
-      </w:r>
-      <w:r>
-        <w:t>portfolios</w:t>
-      </w:r>
-      <w:r>
-        <w:t>,</w:t>
-      </w:r>
-      <w:r>
-        <w:t xml:space="preserve"> and trading positions to be aligned with </w:t>
-      </w:r>
-      <w:proofErr w:type="spellStart"/>
-      <w:r>
-        <w:t>Onasander</w:t>
-      </w:r>
-      <w:r>
-        <w:t>’s</w:t>
-      </w:r>
-      <w:proofErr w:type="spellEnd"/>
-      <w:r>
-        <w:t xml:space="preserve"> most optimal plan.</w:t>
-      </w:r>
-      <w:r>
-        <w:t xml:space="preserve">   </w:t>
-      </w:r>
-    </w:p>
-    <w:p>
-      <w:r>
-        <w:t>Onasander</w:t>
-      </w:r>
-      <w:r>
-        <w:t xml:space="preserve"> market calls provide us with the exact price for the trade entry and exit, along with precise timing.  Knowing correctly what to buy, at what price, and when, is our most valuable, and unique part of the company.  </w:t>
-      </w:r>
-      <w:r>
-        <w:t>Our software</w:t>
-      </w:r>
-      <w:r>
-        <w:t xml:space="preserve"> can also predict trade entry points into the future for decades.  Knowing when and what will be a price of assets in the future helps us to position our </w:t>
-      </w:r>
-      <w:r>
-        <w:t>investments</w:t>
-      </w:r>
-      <w:r>
-        <w:t xml:space="preserve"> accordingly, so </w:t>
-      </w:r>
-      <w:r>
-        <w:t xml:space="preserve">that </w:t>
-      </w:r>
-      <w:r>
-        <w:t>not only we make money currently, we will also be ready for future trades.</w:t>
-      </w:r>
-    </w:p>
-    <w:p>
-      <w:pPr>
-        <w:pStyle w:val="Heading2"/>
-      </w:pPr>
-      <w:bookmarkStart w:id="20" w:name="_Toc509830154"/>
-      <w:r>
-        <w:t>How Come Others Fail at Trading</w:t>
-      </w:r>
-      <w:bookmarkEnd w:id="20"/>
+      <w:r>
+        <w:t>?</w:t>
+      </w:r>
     </w:p>
     <w:p>
       <w:r>
@@ -4020,11 +4038,14 @@
       <w:pPr>
         <w:pStyle w:val="Heading2"/>
       </w:pPr>
-      <w:bookmarkStart w:id="21" w:name="_Toc509830155"/>
+      <w:bookmarkStart w:id="20" w:name="_Toc509830155"/>
       <w:r>
         <w:t>How Come We Will Succeed</w:t>
       </w:r>
-      <w:bookmarkEnd w:id="21"/>
+      <w:bookmarkEnd w:id="20"/>
+      <w:r>
+        <w:t>?</w:t>
+      </w:r>
     </w:p>
     <w:p>
       <w:r>
@@ -4135,121 +4156,127 @@
       <w:pPr>
         <w:pStyle w:val="Heading2"/>
       </w:pPr>
-      <w:bookmarkStart w:id="22" w:name="_Toc509830156"/>
+      <w:bookmarkStart w:id="21" w:name="_Toc509830156"/>
       <w:r>
         <w:t>What Type of Trading Will Onasander Perform</w:t>
       </w:r>
+      <w:bookmarkEnd w:id="21"/>
+      <w:r>
+        <w:t>?</w:t>
+      </w:r>
+    </w:p>
+    <w:p>
+      <w:r>
+        <w:t>All trades will be longer term</w:t>
+      </w:r>
+      <w:r>
+        <w:t>, value investment</w:t>
+      </w:r>
+      <w:r>
+        <w:t xml:space="preserve"> type of</w:t>
+      </w:r>
+      <w:r>
+        <w:t xml:space="preserve"> trades.  Some trades will span days, or months</w:t>
+      </w:r>
+      <w:r>
+        <w:t>, d</w:t>
+      </w:r>
+      <w:r>
+        <w:t>epending on asset class</w:t>
+      </w:r>
+      <w:r>
+        <w:t>.  In some cases</w:t>
+      </w:r>
+      <w:r>
+        <w:t>,</w:t>
+      </w:r>
+      <w:r>
+        <w:t xml:space="preserve"> the </w:t>
+      </w:r>
+      <w:r>
+        <w:t>investments can easily last for years</w:t>
+      </w:r>
+      <w:r>
+        <w:t>,</w:t>
+      </w:r>
+      <w:r>
+        <w:t xml:space="preserve"> as that’s how long some bull or bear markets last.  </w:t>
+      </w:r>
+    </w:p>
+    <w:p>
+      <w:r>
+        <w:t>We are not interested in high frequency trading, or any kind of computer driven trades.  Sophisticated trading infrastructure, army of mathematicians, or army of traders</w:t>
+      </w:r>
+      <w:r>
+        <w:t>.  It</w:t>
+      </w:r>
+      <w:r>
+        <w:t xml:space="preserve"> is absolutely not part of what we are all about.  Trading should be simply.  When you make a correct market call, it outperforms most sophisticated algorithms and computers</w:t>
+      </w:r>
+      <w:r>
+        <w:t xml:space="preserve">, and renders them </w:t>
+      </w:r>
+      <w:r>
+        <w:t>irrelevant</w:t>
+      </w:r>
+      <w:r>
+        <w:t xml:space="preserve">.  </w:t>
+      </w:r>
+    </w:p>
+    <w:p>
+      <w:pPr>
+        <w:pStyle w:val="Heading2"/>
+      </w:pPr>
+      <w:bookmarkStart w:id="22" w:name="_Toc509830157"/>
+      <w:r>
+        <w:t xml:space="preserve">What </w:t>
+      </w:r>
+      <w:r>
+        <w:t>K</w:t>
+      </w:r>
+      <w:r>
+        <w:t xml:space="preserve">ind of </w:t>
+      </w:r>
+      <w:r>
+        <w:t>A</w:t>
+      </w:r>
+      <w:r>
+        <w:t xml:space="preserve">ssets </w:t>
+      </w:r>
+      <w:r>
+        <w:t>W</w:t>
+      </w:r>
+      <w:r>
+        <w:t xml:space="preserve">ill the </w:t>
+      </w:r>
+      <w:r>
+        <w:t>C</w:t>
+      </w:r>
+      <w:r>
+        <w:t xml:space="preserve">ompany </w:t>
+      </w:r>
+      <w:r>
+        <w:t>T</w:t>
+      </w:r>
+      <w:r>
+        <w:t xml:space="preserve">rade or </w:t>
+      </w:r>
+      <w:r>
+        <w:t>I</w:t>
+      </w:r>
+      <w:r>
+        <w:t>nvest</w:t>
+      </w:r>
+      <w:r>
+        <w:t xml:space="preserve"> In</w:t>
+      </w:r>
+      <w:r>
+        <w:t>to</w:t>
+      </w:r>
       <w:bookmarkEnd w:id="22"/>
-    </w:p>
-    <w:p>
-      <w:r>
-        <w:t>All trades will be longer term</w:t>
-      </w:r>
-      <w:r>
-        <w:t>, value investment</w:t>
-      </w:r>
-      <w:r>
-        <w:t xml:space="preserve"> type of</w:t>
-      </w:r>
-      <w:r>
-        <w:t xml:space="preserve"> trades.  Some trades will span days, or months</w:t>
-      </w:r>
-      <w:r>
-        <w:t>, d</w:t>
-      </w:r>
-      <w:r>
-        <w:t>epending on asset class</w:t>
-      </w:r>
-      <w:r>
-        <w:t>.  In some cases</w:t>
-      </w:r>
-      <w:r>
-        <w:t>,</w:t>
-      </w:r>
-      <w:r>
-        <w:t xml:space="preserve"> the </w:t>
-      </w:r>
-      <w:r>
-        <w:t>investments can easily last for years</w:t>
-      </w:r>
-      <w:r>
-        <w:t>,</w:t>
-      </w:r>
-      <w:r>
-        <w:t xml:space="preserve"> as that’s how long some bull or bear markets last.  </w:t>
-      </w:r>
-    </w:p>
-    <w:p>
-      <w:r>
-        <w:t>We are not interested in high frequency trading, or any kind of computer driven trades.  Sophisticated trading infrastructure, army of mathematicians, or army of traders</w:t>
-      </w:r>
-      <w:r>
-        <w:t>.  It</w:t>
-      </w:r>
-      <w:r>
-        <w:t xml:space="preserve"> is absolutely not part of what we are all about.  Trading should be simply.  When you make a correct market call, it outperforms most sophisticated algorithms and computers</w:t>
-      </w:r>
-      <w:r>
-        <w:t xml:space="preserve">, and renders them </w:t>
-      </w:r>
-      <w:r>
-        <w:t>irrelevant</w:t>
-      </w:r>
-      <w:r>
-        <w:t xml:space="preserve">.  </w:t>
-      </w:r>
-    </w:p>
-    <w:p>
-      <w:pPr>
-        <w:pStyle w:val="Heading2"/>
-      </w:pPr>
-      <w:bookmarkStart w:id="23" w:name="_Toc509830157"/>
-      <w:r>
-        <w:t xml:space="preserve">What </w:t>
-      </w:r>
-      <w:r>
-        <w:t>K</w:t>
-      </w:r>
-      <w:r>
-        <w:t xml:space="preserve">ind of </w:t>
-      </w:r>
-      <w:r>
-        <w:t>A</w:t>
-      </w:r>
-      <w:r>
-        <w:t xml:space="preserve">ssets </w:t>
-      </w:r>
-      <w:r>
-        <w:t>W</w:t>
-      </w:r>
-      <w:r>
-        <w:t xml:space="preserve">ill the </w:t>
-      </w:r>
-      <w:r>
-        <w:t>C</w:t>
-      </w:r>
-      <w:r>
-        <w:t xml:space="preserve">ompany </w:t>
-      </w:r>
-      <w:r>
-        <w:t>T</w:t>
-      </w:r>
-      <w:r>
-        <w:t xml:space="preserve">rade or </w:t>
-      </w:r>
-      <w:r>
-        <w:t>I</w:t>
-      </w:r>
-      <w:r>
-        <w:t>nvest</w:t>
-      </w:r>
-      <w:r>
-        <w:t xml:space="preserve"> In</w:t>
-      </w:r>
-      <w:r>
-        <w:t>to</w:t>
-      </w:r>
-      <w:bookmarkEnd w:id="23"/>
+      <w:r>
+        <w:t>?</w:t>
+      </w:r>
     </w:p>
     <w:p>
       <w:r>
@@ -4370,7 +4397,7 @@
       <w:pPr>
         <w:pStyle w:val="Heading2"/>
       </w:pPr>
-      <w:bookmarkStart w:id="24" w:name="_Toc509830158"/>
+      <w:bookmarkStart w:id="23" w:name="_Toc509830158"/>
       <w:r>
         <w:t xml:space="preserve">Will </w:t>
       </w:r>
@@ -4380,78 +4407,82 @@
       <w:r>
         <w:t xml:space="preserve"> Have Clients</w:t>
       </w:r>
+      <w:bookmarkEnd w:id="23"/>
+      <w:r>
+        <w:t>?</w:t>
+      </w:r>
+    </w:p>
+    <w:p>
+      <w:r>
+        <w:t xml:space="preserve">Onasander will be a full-blown investment fund that will acquire retail, and institutional clients.  We would be proud to manage other’s institution funds, </w:t>
+      </w:r>
+      <w:r>
+        <w:t xml:space="preserve">wealth, and </w:t>
+      </w:r>
+      <w:r>
+        <w:t xml:space="preserve">reserves.  Down the line we would be interested in bringing municipality and state clients onboard.  </w:t>
+      </w:r>
+    </w:p>
+    <w:p>
+      <w:r>
+        <w:t>The company will also put strong empathies on ordinary citizens with small accounts wanting to invest.   All crypto currency clients will be welcomed as we will carry crypto currency investment products.</w:t>
+      </w:r>
+    </w:p>
+    <w:p>
+      <w:pPr>
+        <w:pStyle w:val="Heading2"/>
+      </w:pPr>
+      <w:bookmarkStart w:id="24" w:name="_Toc509830159"/>
+      <w:r>
+        <w:t xml:space="preserve">Will </w:t>
+      </w:r>
+      <w:r>
+        <w:t>the Fund be Only</w:t>
+      </w:r>
+      <w:r>
+        <w:t xml:space="preserve"> Online</w:t>
+      </w:r>
       <w:bookmarkEnd w:id="24"/>
-    </w:p>
-    <w:p>
-      <w:r>
-        <w:t xml:space="preserve">Onasander will be a full-blown investment fund that will acquire retail, and institutional clients.  We would be proud to manage other’s institution funds, </w:t>
-      </w:r>
-      <w:r>
-        <w:t xml:space="preserve">wealth, and </w:t>
-      </w:r>
-      <w:r>
-        <w:t xml:space="preserve">reserves.  Down the line we would be interested in bringing municipality and state clients onboard.  </w:t>
-      </w:r>
-    </w:p>
-    <w:p>
-      <w:r>
-        <w:t>The company will also put strong empathies on ordinary citizens with small accounts wanting to invest.   All crypto currency clients will be welcomed as we will carry crypto currency investment products.</w:t>
+      <w:r>
+        <w:t>?</w:t>
+      </w:r>
+    </w:p>
+    <w:p>
+      <w:r>
+        <w:t xml:space="preserve">The company will trade using ICO money at first.  That part will be all online.  Once we mature as a company </w:t>
+      </w:r>
+      <w:r>
+        <w:t xml:space="preserve">(within </w:t>
+      </w:r>
+      <w:r>
+        <w:t>12</w:t>
+      </w:r>
+      <w:r>
+        <w:t xml:space="preserve"> months) </w:t>
+      </w:r>
+      <w:r>
+        <w:t xml:space="preserve">and build our physical infrastructure, we will open up to non-online clients.  With offices around the world, we will take on board wealth of varies people and institutions.  </w:t>
+      </w:r>
+      <w:r>
+        <w:t>T</w:t>
+      </w:r>
+      <w:r>
+        <w:t xml:space="preserve">hat part of business development will be done at physical locations.  </w:t>
       </w:r>
     </w:p>
     <w:p>
       <w:pPr>
         <w:pStyle w:val="Heading2"/>
       </w:pPr>
-      <w:bookmarkStart w:id="25" w:name="_Toc509830159"/>
-      <w:r>
-        <w:t xml:space="preserve">Will </w:t>
-      </w:r>
-      <w:r>
-        <w:t>the Fund be Only</w:t>
-      </w:r>
-      <w:r>
-        <w:t xml:space="preserve"> </w:t>
-      </w:r>
-      <w:proofErr w:type="gramStart"/>
-      <w:r>
-        <w:t>Online</w:t>
-      </w:r>
-      <w:bookmarkEnd w:id="25"/>
-      <w:proofErr w:type="gramEnd"/>
-    </w:p>
-    <w:p>
-      <w:r>
-        <w:t xml:space="preserve">The company will trade using ICO money at first.  That part will be all online.  Once we mature as a company </w:t>
-      </w:r>
-      <w:r>
-        <w:t xml:space="preserve">(within </w:t>
-      </w:r>
-      <w:r>
-        <w:t>12</w:t>
-      </w:r>
-      <w:r>
-        <w:t xml:space="preserve"> months) </w:t>
-      </w:r>
-      <w:r>
-        <w:t xml:space="preserve">and build our physical infrastructure, we will open up to non-online clients.  With offices around the world, we will take on board wealth of varies people and institutions.  </w:t>
-      </w:r>
-      <w:r>
-        <w:t>T</w:t>
-      </w:r>
-      <w:r>
-        <w:t xml:space="preserve">hat part of business development will be done at physical locations.  </w:t>
-      </w:r>
-    </w:p>
-    <w:p>
-      <w:pPr>
-        <w:pStyle w:val="Heading2"/>
-      </w:pPr>
-      <w:bookmarkStart w:id="26" w:name="_Toc509830160"/>
+      <w:bookmarkStart w:id="25" w:name="_Toc509830160"/>
       <w:r>
         <w:lastRenderedPageBreak/>
         <w:t>What Financial Products Will Be Offered</w:t>
       </w:r>
-      <w:bookmarkEnd w:id="26"/>
+      <w:bookmarkEnd w:id="25"/>
+      <w:r>
+        <w:t>?</w:t>
+      </w:r>
     </w:p>
     <w:p>
       <w:r>
@@ -4533,11 +4564,14 @@
       <w:pPr>
         <w:pStyle w:val="Heading2"/>
       </w:pPr>
-      <w:bookmarkStart w:id="27" w:name="_Toc509830161"/>
+      <w:bookmarkStart w:id="26" w:name="_Toc509830161"/>
       <w:r>
         <w:t>What Financial Products Will Be Offered in The Future</w:t>
       </w:r>
-      <w:bookmarkEnd w:id="27"/>
+      <w:bookmarkEnd w:id="26"/>
+      <w:r>
+        <w:t>?</w:t>
+      </w:r>
     </w:p>
     <w:p>
       <w:r>
@@ -4793,11 +4827,14 @@
       <w:pPr>
         <w:pStyle w:val="Heading2"/>
       </w:pPr>
-      <w:bookmarkStart w:id="28" w:name="_Toc509830162"/>
+      <w:bookmarkStart w:id="27" w:name="_Toc509830162"/>
       <w:r>
         <w:t>What Markets Will Onasander Trade On</w:t>
       </w:r>
-      <w:bookmarkEnd w:id="28"/>
+      <w:bookmarkEnd w:id="27"/>
+      <w:r>
+        <w:t>?</w:t>
+      </w:r>
     </w:p>
     <w:p>
       <w:r>
@@ -4820,12 +4857,12 @@
       <w:pPr>
         <w:pStyle w:val="Heading2"/>
       </w:pPr>
-      <w:bookmarkStart w:id="29" w:name="_Toc509830163"/>
+      <w:bookmarkStart w:id="28" w:name="_Toc509830163"/>
       <w:r>
         <w:lastRenderedPageBreak/>
         <w:t>Onasander Timeline</w:t>
       </w:r>
-      <w:bookmarkEnd w:id="29"/>
+      <w:bookmarkEnd w:id="28"/>
       <w:r>
         <w:br/>
       </w:r>
@@ -6058,80 +6095,96 @@
       <w:pPr>
         <w:pStyle w:val="Heading1"/>
       </w:pPr>
-      <w:bookmarkStart w:id="30" w:name="_Toc509830164"/>
+      <w:bookmarkStart w:id="29" w:name="_Toc509830164"/>
       <w:r>
         <w:lastRenderedPageBreak/>
         <w:t>The Offer</w:t>
       </w:r>
+      <w:bookmarkEnd w:id="29"/>
+    </w:p>
+    <w:p>
+      <w:r>
+        <w:t>Our offer is simple.  We use crowd funding to open up an investment fund backed by most common assets of the world.  We trade those assets, and profits</w:t>
+      </w:r>
+      <w:r>
+        <w:t xml:space="preserve"> from trading</w:t>
+      </w:r>
+      <w:r>
+        <w:t xml:space="preserve"> go back into the value of the company, value of the </w:t>
+      </w:r>
+      <w:r>
+        <w:t>token</w:t>
+      </w:r>
+      <w:r>
+        <w:t xml:space="preserve">, and back to the original investors as dividends.  </w:t>
+      </w:r>
+      <w:r>
+        <w:t>With time we turn the fund into an investment bank</w:t>
+      </w:r>
+    </w:p>
+    <w:p>
+      <w:pPr>
+        <w:pStyle w:val="Heading2"/>
+      </w:pPr>
+      <w:r>
+        <w:t>Dividend</w:t>
+      </w:r>
+    </w:p>
+    <w:p>
+      <w:proofErr w:type="spellStart"/>
+      <w:r>
+        <w:t>asdfasdfasd</w:t>
+      </w:r>
+      <w:proofErr w:type="spellEnd"/>
+    </w:p>
+    <w:p>
+      <w:pPr>
+        <w:pStyle w:val="Heading2"/>
+      </w:pPr>
+      <w:bookmarkStart w:id="30" w:name="_Toc509830165"/>
+      <w:r>
+        <w:t xml:space="preserve">How </w:t>
+      </w:r>
+      <w:r>
+        <w:t>W</w:t>
+      </w:r>
+      <w:r>
+        <w:t xml:space="preserve">ill </w:t>
+      </w:r>
+      <w:r>
+        <w:t>C</w:t>
+      </w:r>
+      <w:r>
+        <w:t xml:space="preserve">ompany </w:t>
+      </w:r>
+      <w:r>
+        <w:t>G</w:t>
+      </w:r>
+      <w:r>
+        <w:t xml:space="preserve">ains </w:t>
+      </w:r>
+      <w:r>
+        <w:t>B</w:t>
+      </w:r>
+      <w:r>
+        <w:t xml:space="preserve">enefit </w:t>
+      </w:r>
+      <w:r>
+        <w:t>Token</w:t>
+      </w:r>
+      <w:r>
+        <w:t xml:space="preserve"> </w:t>
+      </w:r>
+      <w:r>
+        <w:t>H</w:t>
+      </w:r>
+      <w:r>
+        <w:t>olders</w:t>
+      </w:r>
       <w:bookmarkEnd w:id="30"/>
-    </w:p>
-    <w:p>
-      <w:r>
-        <w:t>Our offer is simple.  We use crowd funding to open up an investment fund backed by most common assets of the world.  We trade those assets, and profits</w:t>
-      </w:r>
-      <w:r>
-        <w:t xml:space="preserve"> from trading</w:t>
-      </w:r>
-      <w:r>
-        <w:t xml:space="preserve"> go back into the value of the company, value of the </w:t>
-      </w:r>
-      <w:r>
-        <w:t>token</w:t>
-      </w:r>
-      <w:r>
-        <w:t xml:space="preserve">, and back to the original investors as dividends.  </w:t>
-      </w:r>
-      <w:r>
-        <w:t>With time we turn the fund into an investment bank</w:t>
-      </w:r>
-    </w:p>
-    <w:p>
-      <w:pPr>
-        <w:pStyle w:val="Heading2"/>
-      </w:pPr>
-      <w:bookmarkStart w:id="31" w:name="_Toc509830165"/>
-      <w:r>
-        <w:t xml:space="preserve">How </w:t>
-      </w:r>
-      <w:r>
-        <w:t>W</w:t>
-      </w:r>
-      <w:r>
-        <w:t xml:space="preserve">ill </w:t>
-      </w:r>
-      <w:r>
-        <w:t>C</w:t>
-      </w:r>
-      <w:r>
-        <w:t xml:space="preserve">ompany </w:t>
-      </w:r>
-      <w:r>
-        <w:t>G</w:t>
-      </w:r>
-      <w:r>
-        <w:t xml:space="preserve">ains </w:t>
-      </w:r>
-      <w:r>
-        <w:t>B</w:t>
-      </w:r>
-      <w:r>
-        <w:t xml:space="preserve">enefit </w:t>
-      </w:r>
-      <w:r>
-        <w:t>Token</w:t>
-      </w:r>
-      <w:r>
-        <w:t xml:space="preserve"> </w:t>
-      </w:r>
-      <w:proofErr w:type="gramStart"/>
-      <w:r>
-        <w:t>H</w:t>
-      </w:r>
-      <w:r>
-        <w:t>olders</w:t>
-      </w:r>
-      <w:bookmarkEnd w:id="31"/>
-      <w:proofErr w:type="gramEnd"/>
+      <w:r>
+        <w:t>?</w:t>
+      </w:r>
     </w:p>
     <w:p>
       <w:r>
@@ -6309,21 +6362,12 @@
       <w:pPr>
         <w:pStyle w:val="Heading2"/>
       </w:pPr>
-      <w:bookmarkStart w:id="32" w:name="_Toc509830166"/>
+      <w:bookmarkStart w:id="31" w:name="_Toc509830166"/>
       <w:r>
         <w:t xml:space="preserve">How </w:t>
       </w:r>
       <w:r>
-        <w:t>W</w:t>
-      </w:r>
-      <w:r>
-        <w:t xml:space="preserve">ill </w:t>
-      </w:r>
-      <w:r>
-        <w:t>We</w:t>
-      </w:r>
-      <w:r>
-        <w:t xml:space="preserve"> </w:t>
+        <w:t xml:space="preserve">to </w:t>
       </w:r>
       <w:r>
         <w:t>Co</w:t>
@@ -6331,15 +6375,16 @@
       <w:r>
         <w:t xml:space="preserve">nvince </w:t>
       </w:r>
-      <w:proofErr w:type="gramStart"/>
       <w:r>
         <w:t>Y</w:t>
       </w:r>
       <w:r>
         <w:t>ou</w:t>
       </w:r>
-      <w:bookmarkEnd w:id="32"/>
-      <w:proofErr w:type="gramEnd"/>
+      <w:bookmarkEnd w:id="31"/>
+      <w:r>
+        <w:t>?</w:t>
+      </w:r>
     </w:p>
     <w:p>
       <w:r>
@@ -6351,6 +6396,7 @@
         <w:rPr>
           <w:noProof/>
         </w:rPr>
+        <w:lastRenderedPageBreak/>
         <w:drawing>
           <wp:inline distT="0" distB="0" distL="0" distR="0">
             <wp:extent cx="5943133" cy="2297927"/>
@@ -6392,42 +6438,47 @@
       <w:pPr>
         <w:pStyle w:val="Heading1"/>
       </w:pPr>
-      <w:bookmarkStart w:id="33" w:name="_Toc509830167"/>
-      <w:r>
-        <w:lastRenderedPageBreak/>
+      <w:bookmarkStart w:id="32" w:name="_Toc509830167"/>
+      <w:r>
         <w:t>The Business</w:t>
       </w:r>
+      <w:bookmarkEnd w:id="32"/>
+    </w:p>
+    <w:p>
+      <w:r>
+        <w:t xml:space="preserve">Our investment fund will start as an LLC company registered in the state of Delaware, United States of America.  </w:t>
+      </w:r>
+      <w:r>
+        <w:t>It will continue as an LLC until we become an investment bank.  At that point the fund will become a corporation.</w:t>
+      </w:r>
+    </w:p>
+    <w:p>
+      <w:bookmarkStart w:id="33" w:name="_Toc509830168"/>
+      <w:r>
+        <w:rPr>
+          <w:rStyle w:val="Heading2Char"/>
+        </w:rPr>
+        <w:t xml:space="preserve">Who </w:t>
+      </w:r>
+      <w:r>
+        <w:rPr>
+          <w:rStyle w:val="Heading2Char"/>
+        </w:rPr>
+        <w:t>Will Mana</w:t>
+      </w:r>
+      <w:r>
+        <w:rPr>
+          <w:rStyle w:val="Heading2Char"/>
+        </w:rPr>
+        <w:t>ge Onasander</w:t>
+      </w:r>
       <w:bookmarkEnd w:id="33"/>
-    </w:p>
-    <w:p>
-      <w:r>
-        <w:t xml:space="preserve">Our investment fund will start as an LLC company registered in the state of Delaware, United States of America.  </w:t>
-      </w:r>
-      <w:r>
-        <w:t>It will continue as an LLC until we become an investment bank.  At that point the fund will become a corporation.</w:t>
-      </w:r>
-    </w:p>
-    <w:p>
-      <w:bookmarkStart w:id="34" w:name="_Toc509830168"/>
       <w:r>
         <w:rPr>
           <w:rStyle w:val="Heading2Char"/>
         </w:rPr>
-        <w:t xml:space="preserve">Who </w:t>
-      </w:r>
-      <w:r>
-        <w:rPr>
-          <w:rStyle w:val="Heading2Char"/>
-        </w:rPr>
-        <w:t>Will Mana</w:t>
-      </w:r>
-      <w:r>
-        <w:rPr>
-          <w:rStyle w:val="Heading2Char"/>
-        </w:rPr>
-        <w:t>ge Onasander</w:t>
-      </w:r>
-      <w:bookmarkEnd w:id="34"/>
+        <w:t>?</w:t>
+      </w:r>
       <w:r>
         <w:br/>
         <w:t xml:space="preserve">The management of the company can be divided in three separate phases.  </w:t>
@@ -6530,164 +6581,167 @@
       <w:pPr>
         <w:pStyle w:val="Heading2"/>
       </w:pPr>
-      <w:bookmarkStart w:id="35" w:name="_Toc509830169"/>
+      <w:bookmarkStart w:id="34" w:name="_Toc509830169"/>
       <w:r>
         <w:t>Management</w:t>
       </w:r>
       <w:r>
         <w:t xml:space="preserve"> Team</w:t>
       </w:r>
+      <w:bookmarkEnd w:id="34"/>
+    </w:p>
+    <w:p>
+      <w:pPr>
+        <w:pStyle w:val="Heading4"/>
+      </w:pPr>
+      <w:r>
+        <w:t xml:space="preserve">Andrzej </w:t>
+      </w:r>
+      <w:proofErr w:type="spellStart"/>
+      <w:r>
+        <w:t>Wegrzyn</w:t>
+      </w:r>
+      <w:proofErr w:type="spellEnd"/>
+      <w:r>
+        <w:t xml:space="preserve"> – CEO &amp; Founder</w:t>
+      </w:r>
+    </w:p>
+    <w:p>
+      <w:r>
+        <w:t xml:space="preserve">I have 20 years of experience in trading and investing </w:t>
+      </w:r>
+      <w:r>
+        <w:t>in v</w:t>
+      </w:r>
+      <w:r>
+        <w:t>aries assets.  Over that time span I managed family related funds</w:t>
+      </w:r>
+      <w:r>
+        <w:t>, and estates</w:t>
+      </w:r>
+      <w:r>
+        <w:t xml:space="preserve">.  I dedicated </w:t>
+      </w:r>
+      <w:r>
+        <w:t xml:space="preserve">over a </w:t>
+      </w:r>
+      <w:r>
+        <w:t xml:space="preserve">decade of my life to financial analysis, price behavior, trading </w:t>
+      </w:r>
+      <w:r>
+        <w:lastRenderedPageBreak/>
+        <w:t xml:space="preserve">software development, and anything related to price </w:t>
+      </w:r>
+      <w:r>
+        <w:t xml:space="preserve">behavior </w:t>
+      </w:r>
+      <w:r>
+        <w:t xml:space="preserve">while working at Morgan Stanley, </w:t>
+      </w:r>
+      <w:r>
+        <w:t>and</w:t>
+      </w:r>
+      <w:r>
+        <w:t xml:space="preserve"> for my own company.</w:t>
+      </w:r>
+    </w:p>
+    <w:p>
+      <w:pPr>
+        <w:pStyle w:val="Heading4"/>
+      </w:pPr>
+      <w:r>
+        <w:t xml:space="preserve">Anna </w:t>
+      </w:r>
+      <w:proofErr w:type="spellStart"/>
+      <w:r>
+        <w:t>Kretovitz</w:t>
+      </w:r>
+      <w:proofErr w:type="spellEnd"/>
+      <w:r>
+        <w:t xml:space="preserve"> – Finance and Accounting</w:t>
+      </w:r>
+    </w:p>
+    <w:p>
+      <w:r>
+        <w:t>Anna comes from a corporate background.  She ran companies in New York City and was a Chief Financial Officer at US Grant.  She holds a CPA license and will be our go to person when it comes to running our accounting</w:t>
+      </w:r>
+      <w:r>
+        <w:t>, taxation,</w:t>
+      </w:r>
+      <w:r>
+        <w:t xml:space="preserve"> and internal finance.</w:t>
+      </w:r>
+    </w:p>
+    <w:p>
+      <w:pPr>
+        <w:pStyle w:val="Heading4"/>
+      </w:pPr>
+      <w:r>
+        <w:t xml:space="preserve">Robert </w:t>
+      </w:r>
+      <w:proofErr w:type="spellStart"/>
+      <w:r>
+        <w:t>Muer</w:t>
+      </w:r>
+      <w:proofErr w:type="spellEnd"/>
+      <w:r>
+        <w:t xml:space="preserve"> – IT Security and Development</w:t>
+      </w:r>
+    </w:p>
+    <w:p>
+      <w:r>
+        <w:t xml:space="preserve">Robert is freelancing for Onasander, but we are looking to hire him full time once ICO starts.  Robert has an extensive background in IT security.  His 15-year tenure in IT Security at various financial </w:t>
+      </w:r>
+      <w:r>
+        <w:t>firms</w:t>
+      </w:r>
+      <w:r>
+        <w:t xml:space="preserve"> gave him tremendous experience in </w:t>
+      </w:r>
+      <w:r>
+        <w:t>securing data,</w:t>
+      </w:r>
+      <w:r>
+        <w:t xml:space="preserve"> money, information, and info structure.</w:t>
+      </w:r>
+    </w:p>
+    <w:p>
+      <w:pPr>
+        <w:pStyle w:val="Heading4"/>
+      </w:pPr>
+      <w:r>
+        <w:t>Adam Wagner – Developer &amp; IT Lead</w:t>
+      </w:r>
+    </w:p>
+    <w:p>
+      <w:r>
+        <w:t xml:space="preserve">Adam is a developer who developed our website and will be responsible for developing all reporting software for the company.  His talents and leadership will be utilized where he will lead a team of developers to </w:t>
+      </w:r>
+      <w:r>
+        <w:t>build</w:t>
+      </w:r>
+      <w:r>
+        <w:t xml:space="preserve"> dividend payment system for our ICO clients, back office applications, intranets, internal Onasander </w:t>
+      </w:r>
+      <w:r>
+        <w:t>token</w:t>
+      </w:r>
+      <w:r>
+        <w:t xml:space="preserve"> exchange, and many more</w:t>
+      </w:r>
+      <w:r>
+        <w:t xml:space="preserve"> IT projects.</w:t>
+      </w:r>
+    </w:p>
+    <w:p>
+      <w:pPr>
+        <w:pStyle w:val="Heading2"/>
+      </w:pPr>
+      <w:bookmarkStart w:id="35" w:name="_Toc509830170"/>
+      <w:r>
+        <w:t>Positions Available After ICO</w:t>
+      </w:r>
       <w:bookmarkEnd w:id="35"/>
-    </w:p>
-    <w:p>
-      <w:pPr>
-        <w:pStyle w:val="Heading4"/>
-      </w:pPr>
-      <w:r>
-        <w:t xml:space="preserve">Andrzej </w:t>
-      </w:r>
-      <w:proofErr w:type="spellStart"/>
-      <w:r>
-        <w:t>Wegrzyn</w:t>
-      </w:r>
-      <w:proofErr w:type="spellEnd"/>
-      <w:r>
-        <w:t xml:space="preserve"> – CEO &amp; Founder</w:t>
-      </w:r>
-    </w:p>
-    <w:p>
-      <w:r>
-        <w:t xml:space="preserve">I have 20 years of experience in trading and investing </w:t>
-      </w:r>
-      <w:r>
-        <w:t>in v</w:t>
-      </w:r>
-      <w:r>
-        <w:t>aries assets.  Over that time span I managed family related funds</w:t>
-      </w:r>
-      <w:r>
-        <w:t>, and estates</w:t>
-      </w:r>
-      <w:r>
-        <w:t xml:space="preserve">.  I dedicated </w:t>
-      </w:r>
-      <w:r>
-        <w:t xml:space="preserve">over a </w:t>
-      </w:r>
-      <w:r>
-        <w:t xml:space="preserve">decade of my life to financial analysis, price behavior, trading software development, and anything related to price </w:t>
-      </w:r>
-      <w:r>
-        <w:t xml:space="preserve">behavior </w:t>
-      </w:r>
-      <w:r>
-        <w:t xml:space="preserve">while working at Morgan Stanley, </w:t>
-      </w:r>
-      <w:r>
-        <w:t>and</w:t>
-      </w:r>
-      <w:r>
-        <w:t xml:space="preserve"> for my own company.</w:t>
-      </w:r>
-    </w:p>
-    <w:p>
-      <w:pPr>
-        <w:pStyle w:val="Heading4"/>
-      </w:pPr>
-      <w:r>
-        <w:t xml:space="preserve">Anna </w:t>
-      </w:r>
-      <w:proofErr w:type="spellStart"/>
-      <w:r>
-        <w:t>Kretovitz</w:t>
-      </w:r>
-      <w:proofErr w:type="spellEnd"/>
-      <w:r>
-        <w:t xml:space="preserve"> – Finance and Accounting</w:t>
-      </w:r>
-    </w:p>
-    <w:p>
-      <w:r>
-        <w:t>Anna comes from a corporate background.  She ran companies in New York City and was a Chief Financial Officer at US Grant.  She holds a CPA license and will be our go to person when it comes to running our accounting</w:t>
-      </w:r>
-      <w:r>
-        <w:t>, taxation,</w:t>
-      </w:r>
-      <w:r>
-        <w:t xml:space="preserve"> and internal finance.</w:t>
-      </w:r>
-    </w:p>
-    <w:p>
-      <w:pPr>
-        <w:pStyle w:val="Heading4"/>
-      </w:pPr>
-      <w:r>
-        <w:t xml:space="preserve">Robert </w:t>
-      </w:r>
-      <w:proofErr w:type="spellStart"/>
-      <w:r>
-        <w:t>Muer</w:t>
-      </w:r>
-      <w:proofErr w:type="spellEnd"/>
-      <w:r>
-        <w:t xml:space="preserve"> – IT Security and Development</w:t>
-      </w:r>
-    </w:p>
-    <w:p>
-      <w:r>
-        <w:t xml:space="preserve">Robert is freelancing for Onasander, but we are looking to hire him full time once ICO starts.  Robert has an extensive background in IT security.  His 15-year tenure in IT Security at various financial </w:t>
-      </w:r>
-      <w:r>
-        <w:t>firms</w:t>
-      </w:r>
-      <w:r>
-        <w:t xml:space="preserve"> gave him tremendous experience in </w:t>
-      </w:r>
-      <w:r>
-        <w:t>securing data,</w:t>
-      </w:r>
-      <w:r>
-        <w:t xml:space="preserve"> money, information, and info structure.</w:t>
-      </w:r>
-    </w:p>
-    <w:p>
-      <w:pPr>
-        <w:pStyle w:val="Heading4"/>
-      </w:pPr>
-      <w:r>
-        <w:lastRenderedPageBreak/>
-        <w:t>Adam Wagner – Developer &amp; IT Lead</w:t>
-      </w:r>
-    </w:p>
-    <w:p>
-      <w:r>
-        <w:t xml:space="preserve">Adam is a developer who developed our website and will be responsible for developing all reporting software for the company.  His talents and leadership will be utilized where he will lead a team of developers to </w:t>
-      </w:r>
-      <w:r>
-        <w:t>build</w:t>
-      </w:r>
-      <w:r>
-        <w:t xml:space="preserve"> dividend payment system for our ICO clients, back office applications, intranets, internal Onasander </w:t>
-      </w:r>
-      <w:r>
-        <w:t>token</w:t>
-      </w:r>
-      <w:r>
-        <w:t xml:space="preserve"> exchange, and many more</w:t>
-      </w:r>
-      <w:r>
-        <w:t xml:space="preserve"> IT projects.</w:t>
-      </w:r>
-    </w:p>
-    <w:p>
-      <w:pPr>
-        <w:pStyle w:val="Heading2"/>
-      </w:pPr>
-      <w:bookmarkStart w:id="36" w:name="_Toc509830170"/>
-      <w:r>
-        <w:t>Positions Available After ICO</w:t>
-      </w:r>
-      <w:bookmarkEnd w:id="36"/>
       <w:r>
         <w:br/>
       </w:r>
@@ -6801,225 +6855,230 @@
       <w:pPr>
         <w:pStyle w:val="Heading1"/>
       </w:pPr>
-      <w:bookmarkStart w:id="37" w:name="_Toc509830171"/>
+      <w:bookmarkStart w:id="36" w:name="_Toc509830171"/>
+      <w:r>
+        <w:t>Technical Details</w:t>
+      </w:r>
+      <w:bookmarkEnd w:id="36"/>
+    </w:p>
+    <w:p>
+      <w:r>
+        <w:t xml:space="preserve">Onasander tokens are cryptocurrency </w:t>
+      </w:r>
+      <w:r>
+        <w:t xml:space="preserve">ERC20 </w:t>
+      </w:r>
+      <w:r>
+        <w:t xml:space="preserve">tokens based on </w:t>
+      </w:r>
+      <w:r>
+        <w:t>Ethereum</w:t>
+      </w:r>
+      <w:r>
+        <w:t xml:space="preserve"> technology.  Below you can get familiar with the technology and review how the ONA tokens will work, and how to obtain them in the ICO</w:t>
+      </w:r>
+      <w:r>
+        <w:t xml:space="preserve"> process.</w:t>
+      </w:r>
+    </w:p>
+    <w:p>
+      <w:pPr>
+        <w:pStyle w:val="Heading2"/>
+      </w:pPr>
+      <w:bookmarkStart w:id="37" w:name="_Toc509830172"/>
+      <w:r>
+        <w:t>Cryptocurrencies</w:t>
+      </w:r>
+      <w:bookmarkEnd w:id="37"/>
+    </w:p>
+    <w:p>
+      <w:r>
+        <w:t xml:space="preserve">A digital currency in which encryption techniques are used to regulate the generation of units of currency and verify the transfer of funds, operating independently of a central bank.  Bitcoin being more famous right along with Ethereum. </w:t>
+      </w:r>
+    </w:p>
+    <w:p>
+      <w:pPr>
+        <w:pStyle w:val="Heading2"/>
+      </w:pPr>
+      <w:bookmarkStart w:id="38" w:name="_Toc509830173"/>
+      <w:r>
+        <w:t>Ethereum Coin - ETH</w:t>
+      </w:r>
+      <w:bookmarkEnd w:id="38"/>
+    </w:p>
+    <w:p>
+      <w:r>
+        <w:t>Ethereum is a cryptocurrency, and an open software platform based on blockchain technology that enables developers to build and deploy decentralized applications.</w:t>
+      </w:r>
+    </w:p>
+    <w:p>
+      <w:pPr>
+        <w:pStyle w:val="Heading2"/>
+      </w:pPr>
+      <w:bookmarkStart w:id="39" w:name="_Toc509830174"/>
+      <w:r>
+        <w:t>Blockchain</w:t>
+      </w:r>
+      <w:bookmarkEnd w:id="39"/>
+    </w:p>
+    <w:p>
+      <w:r>
+        <w:t>A digital ledger in which transactions made in Bitcoin or another crypto currency are recorded chronologically and publicly.</w:t>
+      </w:r>
+    </w:p>
+    <w:p>
+      <w:pPr>
+        <w:pStyle w:val="Heading2"/>
+      </w:pPr>
+      <w:bookmarkStart w:id="40" w:name="_Toc509830175"/>
+      <w:r>
+        <w:t>Smart Contracts</w:t>
+      </w:r>
+      <w:bookmarkEnd w:id="40"/>
+    </w:p>
+    <w:p>
+      <w:r>
+        <w:t>A smart contract is a computer protocol intended to digitally facilitate, verify, or enforce the negotiation or performance of a contract. Smart contracts allow the performance of credible transactions without third parties. These transactions are track able and irreversible.</w:t>
+      </w:r>
+    </w:p>
+    <w:p>
+      <w:pPr>
+        <w:pStyle w:val="Heading2"/>
+      </w:pPr>
+      <w:bookmarkStart w:id="41" w:name="_Toc509830176"/>
+      <w:r>
+        <w:t>Wallets</w:t>
+      </w:r>
+      <w:bookmarkEnd w:id="41"/>
+    </w:p>
+    <w:p>
+      <w:r>
+        <w:t>A crypto currency wallet is a software program that stores private and public keys and interacts with various blockchain to enable users to send and receive digital currency and monitor their balance. If you want to use Bitcoin, Ethereum, or any other crypto currency, you will need to have one form of a digital wallet.</w:t>
+      </w:r>
+    </w:p>
+    <w:p>
+      <w:pPr>
+        <w:pStyle w:val="Heading2"/>
+      </w:pPr>
+      <w:bookmarkStart w:id="42" w:name="_Toc509830177"/>
+      <w:r>
+        <w:t>Exchange</w:t>
+      </w:r>
+      <w:bookmarkEnd w:id="42"/>
+    </w:p>
+    <w:p>
+      <w:r>
+        <w:t>Website where you are able to buy and sell Onasander</w:t>
+      </w:r>
+      <w:r>
+        <w:t xml:space="preserve"> and other</w:t>
+      </w:r>
+      <w:r>
+        <w:t xml:space="preserve"> tokens.</w:t>
+      </w:r>
+    </w:p>
+    <w:p>
+      <w:pPr>
+        <w:pStyle w:val="Heading2"/>
+      </w:pPr>
+      <w:bookmarkStart w:id="43" w:name="_Toc509830178"/>
       <w:r>
         <w:lastRenderedPageBreak/>
-        <w:t>Technical Details</w:t>
-      </w:r>
-      <w:bookmarkEnd w:id="37"/>
-    </w:p>
-    <w:p>
-      <w:r>
-        <w:t xml:space="preserve">Onasander tokens are cryptocurrency </w:t>
-      </w:r>
-      <w:r>
-        <w:t xml:space="preserve">ERC20 </w:t>
-      </w:r>
-      <w:r>
-        <w:t xml:space="preserve">tokens based on </w:t>
-      </w:r>
-      <w:r>
-        <w:t>Ethereum</w:t>
-      </w:r>
-      <w:r>
-        <w:t xml:space="preserve"> technology.  Below you can get familiar with the technology and review how the ONA tokens will work, and how to obtain them in the ICO</w:t>
-      </w:r>
-      <w:r>
-        <w:t xml:space="preserve"> process.</w:t>
+        <w:t xml:space="preserve">How Will </w:t>
+      </w:r>
+      <w:r>
+        <w:t>Onasander</w:t>
+      </w:r>
+      <w:r>
+        <w:t xml:space="preserve"> Token</w:t>
+      </w:r>
+      <w:r>
+        <w:t>s</w:t>
+      </w:r>
+      <w:r>
+        <w:t xml:space="preserve"> Work</w:t>
+      </w:r>
+      <w:bookmarkEnd w:id="43"/>
+      <w:r>
+        <w:t>?</w:t>
+      </w:r>
+    </w:p>
+    <w:p>
+      <w:r>
+        <w:t xml:space="preserve">The Onasander </w:t>
+      </w:r>
+      <w:r>
+        <w:t>token</w:t>
+      </w:r>
+      <w:r>
+        <w:t xml:space="preserve"> will work just like a Closed-End Fund.  The number of </w:t>
+      </w:r>
+      <w:r>
+        <w:t>tokens</w:t>
+      </w:r>
+      <w:r>
+        <w:t xml:space="preserve"> will be fixed.  The </w:t>
+      </w:r>
+      <w:r>
+        <w:t xml:space="preserve">tokens </w:t>
+      </w:r>
+      <w:r>
+        <w:t xml:space="preserve">will be traded among investors on an exchange.  Just like stocks, the </w:t>
+      </w:r>
+      <w:r>
+        <w:t>token</w:t>
+      </w:r>
+      <w:r>
+        <w:t xml:space="preserve"> price will be determined according to the laws of supply and demand.  It means it will often trade at a wide discount or premium to the net asset value backing the coin.</w:t>
+      </w:r>
+    </w:p>
+    <w:p>
+      <w:r>
+        <w:t xml:space="preserve">Once listed on the exchange, you will be able to buy more, or sell your tokens.  The </w:t>
+      </w:r>
+      <w:r>
+        <w:t>Onasander token</w:t>
+      </w:r>
+      <w:r>
+        <w:t xml:space="preserve"> is deflationary by design as the supply is limited.   As the company will grow the value of the </w:t>
+      </w:r>
+      <w:r>
+        <w:t>token</w:t>
+      </w:r>
+      <w:r>
+        <w:t xml:space="preserve"> will grow with it.  </w:t>
       </w:r>
     </w:p>
     <w:p>
       <w:pPr>
         <w:pStyle w:val="Heading2"/>
       </w:pPr>
-      <w:bookmarkStart w:id="38" w:name="_Toc509830172"/>
-      <w:r>
-        <w:t>Cryptocurrencies</w:t>
-      </w:r>
-      <w:bookmarkEnd w:id="38"/>
-    </w:p>
-    <w:p>
-      <w:r>
-        <w:t xml:space="preserve">A digital currency in which encryption techniques are used to regulate the generation of units of currency and verify the transfer of funds, operating independently of a central bank.  Bitcoin being more famous right along with Ethereum. </w:t>
-      </w:r>
-    </w:p>
-    <w:p>
-      <w:pPr>
-        <w:pStyle w:val="Heading2"/>
-      </w:pPr>
-      <w:bookmarkStart w:id="39" w:name="_Toc509830173"/>
-      <w:r>
-        <w:t>Ethereum Coin - ETH</w:t>
-      </w:r>
-      <w:bookmarkEnd w:id="39"/>
-    </w:p>
-    <w:p>
-      <w:r>
-        <w:t>Ethereum is a cryptocurrency, and an open software platform based on blockchain technology that enables developers to build and deploy decentralized applications.</w:t>
-      </w:r>
-    </w:p>
-    <w:p>
-      <w:pPr>
-        <w:pStyle w:val="Heading2"/>
-      </w:pPr>
-      <w:bookmarkStart w:id="40" w:name="_Toc509830174"/>
-      <w:r>
-        <w:t>Blockchain</w:t>
-      </w:r>
-      <w:bookmarkEnd w:id="40"/>
-    </w:p>
-    <w:p>
-      <w:r>
-        <w:t>A digital ledger in which transactions made in Bitcoin or another crypto currency are recorded chronologically and publicly.</w:t>
-      </w:r>
-    </w:p>
-    <w:p>
-      <w:pPr>
-        <w:pStyle w:val="Heading2"/>
-      </w:pPr>
-      <w:bookmarkStart w:id="41" w:name="_Toc509830175"/>
-      <w:r>
-        <w:t>Smart Contracts</w:t>
-      </w:r>
-      <w:bookmarkEnd w:id="41"/>
-    </w:p>
-    <w:p>
-      <w:r>
-        <w:t>A smart contract is a computer protocol intended to digitally facilitate, verify, or enforce the negotiation or performance of a contract. Smart contracts allow the performance of credible transactions without third parties. These transactions are track able and irreversible.</w:t>
-      </w:r>
-    </w:p>
-    <w:p>
-      <w:pPr>
-        <w:pStyle w:val="Heading2"/>
-      </w:pPr>
-      <w:bookmarkStart w:id="42" w:name="_Toc509830176"/>
-      <w:r>
-        <w:t>Wallets</w:t>
-      </w:r>
-      <w:bookmarkEnd w:id="42"/>
-    </w:p>
-    <w:p>
-      <w:r>
-        <w:t>A crypto currency wallet is a software program that stores private and public keys and interacts with various blockchain to enable users to send and receive digital currency and monitor their balance. If you want to use Bitcoin, Ethereum, or any other crypto currency, you will need to have one form of a digital wallet.</w:t>
-      </w:r>
-    </w:p>
-    <w:p>
-      <w:pPr>
-        <w:pStyle w:val="Heading2"/>
-      </w:pPr>
-      <w:bookmarkStart w:id="43" w:name="_Toc509830177"/>
-      <w:r>
-        <w:t>Exchange</w:t>
-      </w:r>
-      <w:bookmarkEnd w:id="43"/>
-    </w:p>
-    <w:p>
-      <w:r>
-        <w:t>Website where you are able to buy and sell Onasander</w:t>
-      </w:r>
-      <w:r>
-        <w:t xml:space="preserve"> and other</w:t>
-      </w:r>
-      <w:r>
-        <w:t xml:space="preserve"> tokens.</w:t>
-      </w:r>
-    </w:p>
-    <w:p>
-      <w:pPr>
-        <w:pStyle w:val="Heading2"/>
-      </w:pPr>
-      <w:bookmarkStart w:id="44" w:name="_Toc509830178"/>
-      <w:r>
-        <w:t xml:space="preserve">How Will </w:t>
-      </w:r>
-      <w:r>
-        <w:t>Onasander</w:t>
-      </w:r>
-      <w:r>
-        <w:t xml:space="preserve"> Token</w:t>
-      </w:r>
-      <w:r>
-        <w:t>s</w:t>
-      </w:r>
-      <w:r>
-        <w:t xml:space="preserve"> Work</w:t>
+      <w:bookmarkStart w:id="44" w:name="_Toc509830179"/>
+      <w:r>
+        <w:t xml:space="preserve">How </w:t>
+      </w:r>
+      <w:r>
+        <w:t xml:space="preserve">Will </w:t>
+      </w:r>
+      <w:r>
+        <w:t xml:space="preserve">Onasander </w:t>
+      </w:r>
+      <w:r>
+        <w:t xml:space="preserve">Tokens </w:t>
+      </w:r>
+      <w:r>
+        <w:t>B</w:t>
+      </w:r>
+      <w:r>
+        <w:t xml:space="preserve">e </w:t>
+      </w:r>
+      <w:r>
+        <w:t>Minted</w:t>
       </w:r>
       <w:bookmarkEnd w:id="44"/>
-    </w:p>
-    <w:p>
-      <w:r>
-        <w:t xml:space="preserve">The Onasander </w:t>
-      </w:r>
-      <w:r>
-        <w:t>token</w:t>
-      </w:r>
-      <w:r>
-        <w:t xml:space="preserve"> will work just like a Closed-End Fund.  The number of </w:t>
-      </w:r>
-      <w:r>
-        <w:t>tokens</w:t>
-      </w:r>
-      <w:r>
-        <w:t xml:space="preserve"> will be fixed.  The </w:t>
-      </w:r>
-      <w:r>
-        <w:t xml:space="preserve">tokens </w:t>
-      </w:r>
-      <w:r>
-        <w:t xml:space="preserve">will be traded among investors on an exchange.  Just like stocks, the </w:t>
-      </w:r>
-      <w:r>
-        <w:t>token</w:t>
-      </w:r>
-      <w:r>
-        <w:t xml:space="preserve"> price will be determined according to the laws of supply and demand.  It means it will often trade at a wide discount or premium to the net asset value backing the coin.</w:t>
-      </w:r>
-    </w:p>
-    <w:p>
-      <w:r>
-        <w:lastRenderedPageBreak/>
-        <w:t xml:space="preserve">Once listed on the exchange, you will be able to buy more, or sell your tokens.  The </w:t>
-      </w:r>
-      <w:r>
-        <w:t>Onasander token</w:t>
-      </w:r>
-      <w:r>
-        <w:t xml:space="preserve"> is deflationary by design as the supply is limited.   As the company will grow the value of the </w:t>
-      </w:r>
-      <w:r>
-        <w:t>token</w:t>
-      </w:r>
-      <w:r>
-        <w:t xml:space="preserve"> will grow with it.  </w:t>
-      </w:r>
-    </w:p>
-    <w:p>
-      <w:pPr>
-        <w:pStyle w:val="Heading2"/>
-      </w:pPr>
-      <w:bookmarkStart w:id="45" w:name="_Toc509830179"/>
-      <w:r>
-        <w:t xml:space="preserve">How </w:t>
-      </w:r>
-      <w:r>
-        <w:t xml:space="preserve">Will </w:t>
-      </w:r>
-      <w:r>
-        <w:t xml:space="preserve">Onasander </w:t>
-      </w:r>
-      <w:r>
-        <w:t xml:space="preserve">Tokens </w:t>
-      </w:r>
-      <w:r>
-        <w:t>B</w:t>
-      </w:r>
-      <w:r>
-        <w:t xml:space="preserve">e </w:t>
-      </w:r>
-      <w:r>
-        <w:t>Minted</w:t>
-      </w:r>
-      <w:bookmarkEnd w:id="45"/>
+      <w:r>
+        <w:t>?</w:t>
+      </w:r>
     </w:p>
     <w:p>
       <w:r>
@@ -7269,6 +7328,7 @@
         <w:pStyle w:val="Heading4"/>
       </w:pPr>
       <w:r>
+        <w:lastRenderedPageBreak/>
         <w:t>Paper Wallets</w:t>
       </w:r>
     </w:p>
@@ -7323,11 +7383,7 @@
       </w:r>
       <w:proofErr w:type="spellEnd"/>
       <w:r>
-        <w:t xml:space="preserve"> Smart Contract </w:t>
-      </w:r>
-      <w:r>
-        <w:lastRenderedPageBreak/>
-        <w:t xml:space="preserve">address.  </w:t>
+        <w:t xml:space="preserve"> Smart Contract address.  </w:t>
       </w:r>
       <w:r>
         <w:t xml:space="preserve">It is very </w:t>
@@ -7392,7 +7448,7 @@
       <w:pPr>
         <w:pStyle w:val="Heading2"/>
       </w:pPr>
-      <w:bookmarkStart w:id="46" w:name="_Toc509830180"/>
+      <w:bookmarkStart w:id="45" w:name="_Toc509830180"/>
       <w:r>
         <w:t xml:space="preserve">How to </w:t>
       </w:r>
@@ -7402,68 +7458,244 @@
       <w:r>
         <w:t xml:space="preserve">tain Onasander </w:t>
       </w:r>
+      <w:proofErr w:type="gramStart"/>
       <w:r>
         <w:t>Tokens</w:t>
       </w:r>
+      <w:bookmarkEnd w:id="45"/>
+      <w:r>
+        <w:t xml:space="preserve"> </w:t>
+      </w:r>
+      <w:r>
+        <w:t>?</w:t>
+      </w:r>
+      <w:proofErr w:type="gramEnd"/>
+    </w:p>
+    <w:p>
+      <w:r>
+        <w:t xml:space="preserve">The first pre-ICO token sale will start on June 1, 2018 at 12PM GMT.  In order to be able to buy </w:t>
+      </w:r>
+      <w:r>
+        <w:t>our</w:t>
+      </w:r>
+      <w:r>
+        <w:t xml:space="preserve"> first cheap tokens you need to be ready before June 1.</w:t>
+      </w:r>
+      <w:r>
+        <w:t xml:space="preserve">  You will need to register on our website for the ICO</w:t>
+      </w:r>
+      <w:r>
+        <w:t xml:space="preserve"> before</w:t>
+      </w:r>
+      <w:r>
+        <w:t xml:space="preserve"> the ICO date.</w:t>
+      </w:r>
+    </w:p>
+    <w:p>
+      <w:pPr>
+        <w:pStyle w:val="Heading2"/>
+      </w:pPr>
+      <w:bookmarkStart w:id="46" w:name="_Toc509830181"/>
+      <w:r>
+        <w:t xml:space="preserve">Steps Required </w:t>
+      </w:r>
+      <w:r>
+        <w:t>to</w:t>
+      </w:r>
+      <w:r>
+        <w:t xml:space="preserve"> Purchase </w:t>
+      </w:r>
+      <w:r>
+        <w:t>Our</w:t>
+      </w:r>
+      <w:r>
+        <w:t xml:space="preserve"> Tokens</w:t>
+      </w:r>
       <w:bookmarkEnd w:id="46"/>
       <w:r>
-        <w:t xml:space="preserve"> </w:t>
-      </w:r>
-    </w:p>
-    <w:p>
-      <w:r>
-        <w:t xml:space="preserve">The first pre-ICO token sale will start on June 1, 2018 at 12PM GMT.  In order to be able to buy </w:t>
-      </w:r>
-      <w:r>
-        <w:t>our</w:t>
-      </w:r>
-      <w:r>
-        <w:t xml:space="preserve"> first cheap tokens you need to be ready before June 1.</w:t>
-      </w:r>
-      <w:r>
-        <w:t xml:space="preserve">  You will need to register on our website for the ICO</w:t>
-      </w:r>
-      <w:r>
-        <w:t xml:space="preserve"> before</w:t>
-      </w:r>
-      <w:r>
-        <w:t xml:space="preserve"> the ICO date.</w:t>
-      </w:r>
-    </w:p>
-    <w:p>
-      <w:pPr>
-        <w:pStyle w:val="Heading2"/>
-      </w:pPr>
-      <w:bookmarkStart w:id="47" w:name="_Toc509830181"/>
-      <w:r>
-        <w:t xml:space="preserve">Steps Required </w:t>
+        <w:t>?</w:t>
+      </w:r>
+    </w:p>
+    <w:p>
+      <w:r>
+        <w:t xml:space="preserve">Most important step for the </w:t>
+      </w:r>
+      <w:r>
+        <w:t xml:space="preserve">investors </w:t>
+      </w:r>
+      <w:r>
+        <w:t xml:space="preserve">is </w:t>
+      </w:r>
+      <w:r>
+        <w:t>to have their Ethereum ready.  Follow the steps below in order to be ready on the first day of Onasander ICO.</w:t>
+      </w:r>
+    </w:p>
+    <w:p>
+      <w:pPr>
+        <w:pStyle w:val="Heading4"/>
+      </w:pPr>
+      <w:r>
+        <w:t>Create Your Ethereum Wallet</w:t>
+      </w:r>
+    </w:p>
+    <w:p>
+      <w:r>
+        <w:t>Please refer to the wallets section in this document to choose your favorite ETH Wallet.</w:t>
+      </w:r>
+    </w:p>
+    <w:p>
+      <w:pPr>
+        <w:pStyle w:val="Heading4"/>
+      </w:pPr>
+      <w:r>
+        <w:t>Purchase Your First Ethereum (ETH)</w:t>
+      </w:r>
+    </w:p>
+    <w:p>
+      <w:r>
+        <w:t xml:space="preserve">In order to purchase Onasander tokens, you will need ETH coins in your wallet.  </w:t>
+      </w:r>
+      <w:r>
+        <w:t xml:space="preserve">You can purchase </w:t>
+      </w:r>
+      <w:r>
+        <w:t>Ethereum</w:t>
+      </w:r>
+      <w:r>
+        <w:t xml:space="preserve"> coins on one of these exchanges</w:t>
+      </w:r>
+      <w:r>
+        <w:t xml:space="preserve">: Coinbase, Kraken, </w:t>
+      </w:r>
+      <w:proofErr w:type="spellStart"/>
+      <w:r>
+        <w:t>Bitfinex</w:t>
+      </w:r>
+      <w:proofErr w:type="spellEnd"/>
+      <w:r>
+        <w:t>, Bittrex,</w:t>
+      </w:r>
+      <w:r>
+        <w:t xml:space="preserve"> or any other</w:t>
+      </w:r>
+      <w:r>
+        <w:t xml:space="preserve"> exchange</w:t>
+      </w:r>
+      <w:r>
+        <w:t xml:space="preserve">. </w:t>
+      </w:r>
+    </w:p>
+    <w:p>
+      <w:r>
+        <w:t xml:space="preserve">Some of </w:t>
+      </w:r>
+      <w:r>
+        <w:t xml:space="preserve">the </w:t>
+      </w:r>
+      <w:r>
+        <w:t>above-mentioned</w:t>
+      </w:r>
+      <w:r>
+        <w:t xml:space="preserve"> exchanges</w:t>
+      </w:r>
+      <w:r>
+        <w:t xml:space="preserve"> allow you to trade fiat currency (dollars or euro) for Ethereum directly, while others only allow exchanging Bitcoin or another cryptocurrency to ETH.  One super easy way to purchase ETH is to visit </w:t>
+      </w:r>
+      <w:proofErr w:type="spellStart"/>
+      <w:r>
+        <w:t>MyEtherWallet</w:t>
+      </w:r>
+      <w:proofErr w:type="spellEnd"/>
+      <w:r>
+        <w:t xml:space="preserve"> and click on the Coinbase widget </w:t>
+      </w:r>
+      <w:r>
+        <w:t xml:space="preserve">that </w:t>
+      </w:r>
+      <w:r>
+        <w:t>you see when you log in</w:t>
+      </w:r>
+      <w:r>
+        <w:t>to Coinbase</w:t>
+      </w:r>
+      <w:r>
+        <w:t>.</w:t>
+      </w:r>
+      <w:r>
+        <w:t xml:space="preserve">  Coinbase will exchange your money for ETH and send them to your wallet.</w:t>
+      </w:r>
+    </w:p>
+    <w:p>
+      <w:pPr>
+        <w:pStyle w:val="Heading4"/>
+      </w:pPr>
+      <w:r>
+        <w:t xml:space="preserve">Send </w:t>
+      </w:r>
+      <w:r>
+        <w:t>Ethereum</w:t>
+      </w:r>
+      <w:r>
+        <w:t xml:space="preserve"> From an Exchange </w:t>
       </w:r>
       <w:r>
         <w:t>to</w:t>
       </w:r>
       <w:r>
-        <w:t xml:space="preserve"> Purchase </w:t>
-      </w:r>
-      <w:r>
-        <w:t>Our</w:t>
-      </w:r>
-      <w:r>
-        <w:t xml:space="preserve"> Tokens</w:t>
-      </w:r>
-      <w:bookmarkEnd w:id="47"/>
-    </w:p>
-    <w:p>
-      <w:r>
-        <w:t xml:space="preserve">Most important step for the </w:t>
-      </w:r>
-      <w:r>
-        <w:t xml:space="preserve">investors </w:t>
-      </w:r>
-      <w:r>
-        <w:t xml:space="preserve">is </w:t>
-      </w:r>
-      <w:r>
-        <w:t>to have their Ethereum ready.  Follow the steps below in order to be ready on the first day of Onasander ICO.</w:t>
+        <w:t xml:space="preserve"> Your Wallet</w:t>
+      </w:r>
+    </w:p>
+    <w:p>
+      <w:r>
+        <w:t xml:space="preserve">This is an important step.  Most exchanges do not allow you to send ETH directly to ICO wallets.  The ETH </w:t>
+      </w:r>
+      <w:r>
+        <w:t xml:space="preserve">coins </w:t>
+      </w:r>
+      <w:r>
+        <w:t xml:space="preserve">will go out, but </w:t>
+      </w:r>
+      <w:r>
+        <w:t xml:space="preserve">they </w:t>
+      </w:r>
+      <w:r>
+        <w:t xml:space="preserve">never </w:t>
+      </w:r>
+      <w:r>
+        <w:t>arrive at</w:t>
+      </w:r>
+      <w:r>
+        <w:t xml:space="preserve"> the ICO</w:t>
+      </w:r>
+      <w:r>
+        <w:t xml:space="preserve"> address</w:t>
+      </w:r>
+      <w:r>
+        <w:t xml:space="preserve">.  It is very important to send your ETH coins from the </w:t>
+      </w:r>
+      <w:r>
+        <w:t>e</w:t>
+      </w:r>
+      <w:r>
+        <w:t xml:space="preserve">xchange to </w:t>
+      </w:r>
+      <w:r>
+        <w:t>y</w:t>
+      </w:r>
+      <w:r>
+        <w:t xml:space="preserve">our </w:t>
+      </w:r>
+      <w:r>
+        <w:t>ETH w</w:t>
+      </w:r>
+      <w:r>
+        <w:t xml:space="preserve">allet </w:t>
+      </w:r>
+      <w:r>
+        <w:t>f</w:t>
+      </w:r>
+      <w:r>
+        <w:t xml:space="preserve">irst.  </w:t>
       </w:r>
     </w:p>
     <w:p>
@@ -7471,174 +7703,7 @@
         <w:pStyle w:val="Heading4"/>
       </w:pPr>
       <w:r>
-        <w:t>Create Your Ethereum Wallet</w:t>
-      </w:r>
-    </w:p>
-    <w:p>
-      <w:r>
-        <w:t>Please refer to the wallets section in this document to choose your favorite ETH Wallet.</w:t>
-      </w:r>
-    </w:p>
-    <w:p>
-      <w:pPr>
-        <w:pStyle w:val="Heading4"/>
-      </w:pPr>
-      <w:r>
-        <w:t>Purchase Your First Ethereum (ETH)</w:t>
-      </w:r>
-    </w:p>
-    <w:p>
-      <w:r>
-        <w:t xml:space="preserve">In order to purchase Onasander tokens, you will need ETH coins in your wallet.  </w:t>
-      </w:r>
-      <w:r>
-        <w:t xml:space="preserve">You can purchase </w:t>
-      </w:r>
-      <w:r>
-        <w:t>Ethereum</w:t>
-      </w:r>
-      <w:r>
-        <w:t xml:space="preserve"> coins on one of these exchanges</w:t>
-      </w:r>
-      <w:r>
-        <w:t xml:space="preserve">: Coinbase, Kraken, </w:t>
-      </w:r>
-      <w:proofErr w:type="spellStart"/>
-      <w:r>
-        <w:t>Bitfinex</w:t>
-      </w:r>
-      <w:proofErr w:type="spellEnd"/>
-      <w:r>
-        <w:t>, Bittrex,</w:t>
-      </w:r>
-      <w:r>
-        <w:t xml:space="preserve"> or any other</w:t>
-      </w:r>
-      <w:r>
-        <w:t xml:space="preserve"> exchange</w:t>
-      </w:r>
-      <w:r>
-        <w:t xml:space="preserve">. </w:t>
-      </w:r>
-    </w:p>
-    <w:p>
-      <w:r>
-        <w:t xml:space="preserve">Some of </w:t>
-      </w:r>
-      <w:r>
-        <w:t xml:space="preserve">the </w:t>
-      </w:r>
-      <w:r>
-        <w:t>above-mentioned</w:t>
-      </w:r>
-      <w:r>
-        <w:t xml:space="preserve"> exchanges</w:t>
-      </w:r>
-      <w:r>
-        <w:t xml:space="preserve"> allow you to trade fiat currency (dollars or euro) for Ethereum directly, while others only allow exchanging Bitcoin or another cryptocurrency to ETH.  One super easy way to purchase ETH is to visit </w:t>
-      </w:r>
-      <w:proofErr w:type="spellStart"/>
-      <w:r>
-        <w:t>MyEtherWallet</w:t>
-      </w:r>
-      <w:proofErr w:type="spellEnd"/>
-      <w:r>
-        <w:t xml:space="preserve"> and click on the Coinbase widget </w:t>
-      </w:r>
-      <w:r>
-        <w:t xml:space="preserve">that </w:t>
-      </w:r>
-      <w:r>
-        <w:t>you see when you log in</w:t>
-      </w:r>
-      <w:r>
-        <w:t>to Coinbase</w:t>
-      </w:r>
-      <w:r>
-        <w:t>.</w:t>
-      </w:r>
-      <w:r>
-        <w:t xml:space="preserve">  Coinbase will exchange your money for ETH and send them to your wallet.</w:t>
-      </w:r>
-    </w:p>
-    <w:p>
-      <w:pPr>
-        <w:pStyle w:val="Heading4"/>
-      </w:pPr>
-      <w:r>
-        <w:t xml:space="preserve">Send </w:t>
-      </w:r>
-      <w:r>
-        <w:t>Ethereum</w:t>
-      </w:r>
-      <w:r>
-        <w:t xml:space="preserve"> From an Exchange </w:t>
-      </w:r>
-      <w:r>
-        <w:t>to</w:t>
-      </w:r>
-      <w:r>
-        <w:t xml:space="preserve"> Your Wallet</w:t>
-      </w:r>
-    </w:p>
-    <w:p>
-      <w:r>
-        <w:t xml:space="preserve">This is an important step.  Most exchanges do not allow you to send ETH directly to ICO wallets.  The ETH </w:t>
-      </w:r>
-      <w:r>
-        <w:t xml:space="preserve">coins </w:t>
-      </w:r>
-      <w:r>
-        <w:t xml:space="preserve">will go out, but </w:t>
-      </w:r>
-      <w:r>
-        <w:t xml:space="preserve">they </w:t>
-      </w:r>
-      <w:r>
-        <w:t xml:space="preserve">never </w:t>
-      </w:r>
-      <w:r>
-        <w:t>arrive at</w:t>
-      </w:r>
-      <w:r>
-        <w:t xml:space="preserve"> the ICO</w:t>
-      </w:r>
-      <w:r>
-        <w:t xml:space="preserve"> address</w:t>
-      </w:r>
-      <w:r>
-        <w:t xml:space="preserve">.  It is very important to send your ETH coins from the </w:t>
-      </w:r>
-      <w:r>
-        <w:t>e</w:t>
-      </w:r>
-      <w:r>
-        <w:t xml:space="preserve">xchange to </w:t>
-      </w:r>
-      <w:r>
-        <w:t>y</w:t>
-      </w:r>
-      <w:r>
-        <w:t xml:space="preserve">our </w:t>
-      </w:r>
-      <w:r>
-        <w:t>ETH w</w:t>
-      </w:r>
-      <w:r>
-        <w:t xml:space="preserve">allet </w:t>
-      </w:r>
-      <w:r>
-        <w:t>f</w:t>
-      </w:r>
-      <w:r>
-        <w:t xml:space="preserve">irst.  </w:t>
-      </w:r>
-    </w:p>
-    <w:p>
-      <w:pPr>
-        <w:pStyle w:val="Heading4"/>
-      </w:pPr>
-      <w:r>
+        <w:lastRenderedPageBreak/>
         <w:t xml:space="preserve">Send Ethereum From Your Wallet </w:t>
       </w:r>
       <w:r>
@@ -7695,9 +7760,6 @@
       </w:hyperlink>
       <w:r>
         <w:br/>
-      </w:r>
-      <w:r>
-        <w:lastRenderedPageBreak/>
         <w:t>Minimum Contribution: 0.1 ETH</w:t>
       </w:r>
       <w:r>
@@ -7787,11 +7849,11 @@
       <w:pPr>
         <w:pStyle w:val="Heading2"/>
       </w:pPr>
-      <w:bookmarkStart w:id="48" w:name="_Toc509830182"/>
+      <w:bookmarkStart w:id="47" w:name="_Toc509830182"/>
       <w:r>
         <w:t>Token Price</w:t>
       </w:r>
-      <w:bookmarkEnd w:id="48"/>
+      <w:bookmarkEnd w:id="47"/>
     </w:p>
     <w:p>
       <w:r>
@@ -7850,6 +7912,7 @@
         <w:pStyle w:val="Heading4"/>
       </w:pPr>
       <w:r>
+        <w:lastRenderedPageBreak/>
         <w:t xml:space="preserve">Example for March 6, 2018 </w:t>
       </w:r>
     </w:p>
@@ -7886,7 +7949,6 @@
     </w:p>
     <w:p>
       <w:r>
-        <w:lastRenderedPageBreak/>
         <w:t>The price for our coin will be the cheapest during our first pre-ICO token sale, and it will increase every ICO tranche after.</w:t>
       </w:r>
     </w:p>
@@ -7894,11 +7956,11 @@
       <w:pPr>
         <w:pStyle w:val="Heading2"/>
       </w:pPr>
-      <w:bookmarkStart w:id="49" w:name="_Toc509830183"/>
+      <w:bookmarkStart w:id="48" w:name="_Toc509830183"/>
       <w:r>
         <w:t>Onasander Smart Contract Specification</w:t>
       </w:r>
-      <w:bookmarkEnd w:id="49"/>
+      <w:bookmarkEnd w:id="48"/>
     </w:p>
     <w:p>
       <w:r>
@@ -8094,11 +8156,12 @@
       <w:pPr>
         <w:pStyle w:val="Heading2"/>
       </w:pPr>
-      <w:bookmarkStart w:id="50" w:name="_Toc509830184"/>
-      <w:r>
+      <w:bookmarkStart w:id="49" w:name="_Toc509830184"/>
+      <w:r>
+        <w:lastRenderedPageBreak/>
         <w:t>Final Token Distribution</w:t>
       </w:r>
-      <w:bookmarkEnd w:id="50"/>
+      <w:bookmarkEnd w:id="49"/>
     </w:p>
     <w:p>
       <w:r>
@@ -8133,138 +8196,138 @@
       <w:pPr>
         <w:pStyle w:val="Heading1"/>
       </w:pPr>
-      <w:bookmarkStart w:id="51" w:name="_Toc509830185"/>
-      <w:r>
+      <w:bookmarkStart w:id="50" w:name="_Toc509830185"/>
+      <w:r>
+        <w:t>Summary</w:t>
+      </w:r>
+      <w:bookmarkEnd w:id="50"/>
+    </w:p>
+    <w:p>
+      <w:r>
+        <w:t xml:space="preserve">In this whitepaper we showed you how we are going to build an investment bank using crypto currency based ICO.  </w:t>
+      </w:r>
+      <w:r>
+        <w:t xml:space="preserve">Opening up an investment bank will not be easy, that’s why we are going to accomplish our </w:t>
+      </w:r>
+      <w:r>
+        <w:t>goal</w:t>
+      </w:r>
+      <w:r>
+        <w:t xml:space="preserve"> in steps. </w:t>
+      </w:r>
+      <w:r>
+        <w:t xml:space="preserve"> </w:t>
+      </w:r>
+      <w:proofErr w:type="spellStart"/>
+      <w:r>
+        <w:t>Onasander’s</w:t>
+      </w:r>
+      <w:proofErr w:type="spellEnd"/>
+      <w:r>
+        <w:t xml:space="preserve"> plan to execute the ICO first, open up an investment fund later, and turning it into </w:t>
+      </w:r>
+      <w:r>
+        <w:t xml:space="preserve">the first decentralized investment </w:t>
+      </w:r>
+      <w:r>
+        <w:t xml:space="preserve">bank is a very realistic endeavor. </w:t>
+      </w:r>
+    </w:p>
+    <w:p>
+      <w:r>
+        <w:t xml:space="preserve">Those reading this whitepaper would </w:t>
+      </w:r>
+      <w:r>
+        <w:t>probably</w:t>
+      </w:r>
+      <w:r>
+        <w:t xml:space="preserve"> agree on one thing: the world is changing.  New technologies open up new opportunities.  Crypto currencies give us options to </w:t>
+      </w:r>
+      <w:r>
+        <w:t>form</w:t>
+      </w:r>
+      <w:r>
+        <w:t xml:space="preserve"> capital </w:t>
+      </w:r>
+      <w:r>
+        <w:t>globally and</w:t>
+      </w:r>
+      <w:r>
+        <w:t xml:space="preserve"> accomplish what seemed impossible before.  At Onasander, we believe the future is bright ahead for those that are able to adapt to those change</w:t>
+      </w:r>
+      <w:r>
+        <w:t>s</w:t>
+      </w:r>
+      <w:r>
+        <w:t xml:space="preserve">. </w:t>
+      </w:r>
+    </w:p>
+    <w:p>
+      <w:r>
+        <w:t xml:space="preserve">We hope our ICO will be very successful, and our investments return lucrative dividends to the owners of Onasander tokens. Thanks to our unique price analysis software, we have a chance to build something great.  Moreover, we believe, the world stands in front of an amazing opportunity to develop a new money system for the world. Let our investment bank be part of it. </w:t>
+      </w:r>
+    </w:p>
+    <w:p>
+      <w:r>
+        <w:t xml:space="preserve">Thank you for reading </w:t>
+      </w:r>
+      <w:r>
+        <w:t>until</w:t>
+      </w:r>
+      <w:r>
+        <w:t xml:space="preserve"> the end.  Those of you that do not invest, we welcome you to follow our progress</w:t>
+      </w:r>
+      <w:r>
+        <w:t xml:space="preserve">.  </w:t>
+      </w:r>
+      <w:r>
+        <w:t>Those that will invest in Onasander</w:t>
+      </w:r>
+      <w:r>
+        <w:t>:</w:t>
+      </w:r>
+      <w:r>
+        <w:t xml:space="preserve">  Make no mistake, this ICO has a potential to be the biggest project </w:t>
+      </w:r>
+      <w:r>
+        <w:t xml:space="preserve">build by crowdfunding.  </w:t>
+      </w:r>
+      <w:r>
+        <w:t>You will be part of something great</w:t>
+      </w:r>
+      <w:r>
+        <w:t xml:space="preserve"> and revolutionary</w:t>
+      </w:r>
+      <w:r>
+        <w:t xml:space="preserve">. Your trust in us will be rewarded for years to come.  </w:t>
+      </w:r>
+    </w:p>
+    <w:p>
+      <w:r>
+        <w:t>Welcome aboard</w:t>
+      </w:r>
+      <w:r>
+        <w:t>.</w:t>
+      </w:r>
+      <w:r>
+        <w:t xml:space="preserve">  </w:t>
+      </w:r>
+      <w:r>
+        <w:t>Y</w:t>
+      </w:r>
+      <w:r>
+        <w:t>ou</w:t>
+      </w:r>
+      <w:r>
+        <w:t xml:space="preserve"> will be the builders of tomorrow. </w:t>
+      </w:r>
+    </w:p>
+    <w:p>
+      <w:r>
+        <w:rPr>
+          <w:noProof/>
+        </w:rPr>
         <w:lastRenderedPageBreak/>
-        <w:t>Summary</w:t>
-      </w:r>
-      <w:bookmarkEnd w:id="51"/>
-    </w:p>
-    <w:p>
-      <w:r>
-        <w:t xml:space="preserve">In this whitepaper we showed you how we are going to build an investment bank using crypto currency based ICO.  </w:t>
-      </w:r>
-      <w:r>
-        <w:t xml:space="preserve">Opening up an investment bank will not be easy, that’s why we are going to accomplish our </w:t>
-      </w:r>
-      <w:r>
-        <w:t>goal</w:t>
-      </w:r>
-      <w:r>
-        <w:t xml:space="preserve"> in steps. </w:t>
-      </w:r>
-      <w:r>
-        <w:t xml:space="preserve"> </w:t>
-      </w:r>
-      <w:proofErr w:type="spellStart"/>
-      <w:r>
-        <w:t>Onasander’s</w:t>
-      </w:r>
-      <w:proofErr w:type="spellEnd"/>
-      <w:r>
-        <w:t xml:space="preserve"> plan to execute the ICO first, open up an investment fund later, and turning it into </w:t>
-      </w:r>
-      <w:r>
-        <w:t xml:space="preserve">the first decentralized investment </w:t>
-      </w:r>
-      <w:r>
-        <w:t xml:space="preserve">bank is a very realistic endeavor. </w:t>
-      </w:r>
-    </w:p>
-    <w:p>
-      <w:r>
-        <w:t xml:space="preserve">Those reading this whitepaper would </w:t>
-      </w:r>
-      <w:r>
-        <w:t>probably</w:t>
-      </w:r>
-      <w:r>
-        <w:t xml:space="preserve"> agree on one thing: the world is changing.  New technologies open up new opportunities.  Crypto currencies give us options to </w:t>
-      </w:r>
-      <w:r>
-        <w:t>form</w:t>
-      </w:r>
-      <w:r>
-        <w:t xml:space="preserve"> capital </w:t>
-      </w:r>
-      <w:r>
-        <w:t>globally and</w:t>
-      </w:r>
-      <w:r>
-        <w:t xml:space="preserve"> accomplish what seemed impossible before.  At Onasander, we believe the future is bright ahead for those that are able to adapt to those change</w:t>
-      </w:r>
-      <w:r>
-        <w:t>s</w:t>
-      </w:r>
-      <w:r>
-        <w:t xml:space="preserve">. </w:t>
-      </w:r>
-    </w:p>
-    <w:p>
-      <w:r>
-        <w:t xml:space="preserve">We hope our ICO will be very successful, and our investments return lucrative dividends to the owners of Onasander tokens. Thanks to our unique price analysis software, we have a chance to build something great.  Moreover, we believe, the world stands in front of an amazing opportunity to develop a new money system for the world. Let our investment bank be part of it. </w:t>
-      </w:r>
-    </w:p>
-    <w:p>
-      <w:r>
-        <w:t xml:space="preserve">Thank you for reading </w:t>
-      </w:r>
-      <w:r>
-        <w:t>until</w:t>
-      </w:r>
-      <w:r>
-        <w:t xml:space="preserve"> the end.  Those of you that do not invest, we welcome you to follow our progress</w:t>
-      </w:r>
-      <w:r>
-        <w:t xml:space="preserve">.  </w:t>
-      </w:r>
-      <w:r>
-        <w:t>Those that will invest in Onasander</w:t>
-      </w:r>
-      <w:r>
-        <w:t>:</w:t>
-      </w:r>
-      <w:r>
-        <w:t xml:space="preserve">  Make no mistake, this ICO has a potential to be the biggest project </w:t>
-      </w:r>
-      <w:r>
-        <w:t xml:space="preserve">build by crowdfunding.  </w:t>
-      </w:r>
-      <w:r>
-        <w:t>You will be part of something great</w:t>
-      </w:r>
-      <w:r>
-        <w:t xml:space="preserve"> and revolutionary</w:t>
-      </w:r>
-      <w:r>
-        <w:t xml:space="preserve">. Your trust in us will be rewarded for years to come.  </w:t>
-      </w:r>
-    </w:p>
-    <w:p>
-      <w:r>
-        <w:t>Welcome aboard</w:t>
-      </w:r>
-      <w:r>
-        <w:t>.</w:t>
-      </w:r>
-      <w:r>
-        <w:t xml:space="preserve">  </w:t>
-      </w:r>
-      <w:r>
-        <w:t>Y</w:t>
-      </w:r>
-      <w:r>
-        <w:t>ou</w:t>
-      </w:r>
-      <w:r>
-        <w:t xml:space="preserve"> will be the builders of tomorrow. </w:t>
-      </w:r>
-    </w:p>
-    <w:p>
-      <w:r>
-        <w:rPr>
-          <w:noProof/>
-        </w:rPr>
         <w:drawing>
           <wp:inline distT="0" distB="0" distL="0" distR="0">
             <wp:extent cx="3029585" cy="1097280"/>
@@ -8333,12 +8396,11 @@
       <w:pPr>
         <w:pStyle w:val="Heading1"/>
       </w:pPr>
-      <w:bookmarkStart w:id="52" w:name="_Toc509830186"/>
-      <w:r>
-        <w:lastRenderedPageBreak/>
+      <w:bookmarkStart w:id="51" w:name="_Toc509830186"/>
+      <w:r>
         <w:t>Disclaimer and Terms of Use</w:t>
       </w:r>
-      <w:bookmarkEnd w:id="52"/>
+      <w:bookmarkEnd w:id="51"/>
     </w:p>
     <w:p>
       <w:r>
@@ -8388,6 +8450,7 @@
     </w:p>
     <w:p>
       <w:r>
+        <w:lastRenderedPageBreak/>
         <w:t>This disclaimer and terms of use are governed by the laws of United Sates of America. If a dispute arises for any reason all parties agree, at the sole discretion of Onasander LLC, to first attempt to resolve same with the assistance of an arbitrator in the following location:</w:t>
       </w:r>
     </w:p>
@@ -8441,11 +8504,7 @@
     </w:p>
     <w:p>
       <w:r>
-        <w:t xml:space="preserve">You should not take part in the ICO if you reside in any country where the provision of such services or investments would be contrary to local law or regulation. It is the responsibility of the participants to obtain </w:t>
-      </w:r>
-      <w:r>
-        <w:lastRenderedPageBreak/>
-        <w:t>independent tax, or financial or legal advice should he, or she is uncertain, and to comply with any local law or regulation to which they are subject.</w:t>
+        <w:t>You should not take part in the ICO if you reside in any country where the provision of such services or investments would be contrary to local law or regulation. It is the responsibility of the participants to obtain independent tax, or financial or legal advice should he, or she is uncertain, and to comply with any local law or regulation to which they are subject.</w:t>
       </w:r>
     </w:p>
     <w:p>
@@ -8509,39 +8568,41 @@
       <w:pPr>
         <w:pStyle w:val="Heading1"/>
       </w:pPr>
-      <w:bookmarkStart w:id="53" w:name="_Toc509830187"/>
-      <w:r>
-        <w:lastRenderedPageBreak/>
+      <w:bookmarkStart w:id="52" w:name="_Toc509830187"/>
+      <w:r>
         <w:t>Appendix 1 – Bearish Onasander Market Calls</w:t>
       </w:r>
+      <w:bookmarkEnd w:id="52"/>
+    </w:p>
+    <w:p>
+      <w:r>
+        <w:t>The following charts represent some of the most overpriced markets in the last 18 years.  You can view our current market analysis and past performances</w:t>
+      </w:r>
+      <w:r>
+        <w:t xml:space="preserve"> during bearish market calls.</w:t>
+      </w:r>
+    </w:p>
+    <w:p>
+      <w:pPr>
+        <w:pStyle w:val="Heading2"/>
+      </w:pPr>
+      <w:bookmarkStart w:id="53" w:name="_Toc509830188"/>
+      <w:r>
+        <w:t>Onasander Market Analysis 20</w:t>
+      </w:r>
+      <w:r>
+        <w:t>1</w:t>
+      </w:r>
+      <w:r>
+        <w:t xml:space="preserve">8 – Chart and </w:t>
+      </w:r>
+      <w:r>
+        <w:t>Analysis</w:t>
+      </w:r>
       <w:bookmarkEnd w:id="53"/>
-    </w:p>
-    <w:p>
-      <w:r>
-        <w:t>The following charts represent some of the most overpriced markets in the last 18 years.  You can view our current market analysis and past performances</w:t>
-      </w:r>
-      <w:r>
-        <w:t xml:space="preserve"> during bearish market calls.</w:t>
-      </w:r>
-    </w:p>
-    <w:p>
-      <w:pPr>
-        <w:pStyle w:val="Heading2"/>
-      </w:pPr>
-      <w:bookmarkStart w:id="54" w:name="_Toc509830188"/>
-      <w:r>
-        <w:t>Onasander Market Analysis 20</w:t>
-      </w:r>
-      <w:r>
-        <w:t>1</w:t>
-      </w:r>
-      <w:r>
-        <w:t xml:space="preserve">8 – Chart and </w:t>
-      </w:r>
-      <w:r>
-        <w:t>Analysis</w:t>
-      </w:r>
-      <w:bookmarkEnd w:id="54"/>
+      <w:r>
+        <w:t xml:space="preserve"> - Current</w:t>
+      </w:r>
     </w:p>
     <w:p>
       <w:r>
@@ -8649,6 +8710,7 @@
         <w:pStyle w:val="Heading4"/>
       </w:pPr>
       <w:r>
+        <w:lastRenderedPageBreak/>
         <w:t>Stocks</w:t>
       </w:r>
     </w:p>
@@ -8762,12 +8824,17 @@
       <w:pPr>
         <w:pStyle w:val="Heading2"/>
       </w:pPr>
-      <w:bookmarkStart w:id="55" w:name="_Toc509830189"/>
-      <w:r>
-        <w:lastRenderedPageBreak/>
-        <w:t>Onasander Market Analysis 2008 – Chart and Example Trades</w:t>
-      </w:r>
-      <w:bookmarkEnd w:id="55"/>
+      <w:bookmarkStart w:id="54" w:name="_Toc509830189"/>
+      <w:r>
+        <w:t xml:space="preserve">Onasander Market Analysis 2008 – Chart and </w:t>
+      </w:r>
+      <w:r>
+        <w:t>Past</w:t>
+      </w:r>
+      <w:r>
+        <w:t xml:space="preserve"> Trades</w:t>
+      </w:r>
+      <w:bookmarkEnd w:id="54"/>
     </w:p>
     <w:p>
       <w:r>
@@ -8839,6 +8906,7 @@
         <w:rPr>
           <w:noProof/>
         </w:rPr>
+        <w:lastRenderedPageBreak/>
         <w:drawing>
           <wp:inline distT="0" distB="0" distL="0" distR="0">
             <wp:extent cx="5943600" cy="4498975"/>
@@ -8881,12 +8949,17 @@
       <w:pPr>
         <w:pStyle w:val="Heading2"/>
       </w:pPr>
-      <w:bookmarkStart w:id="56" w:name="_Toc509830190"/>
-      <w:r>
-        <w:lastRenderedPageBreak/>
-        <w:t>Onasander Market Analysis 2000 – Chart and Example Trades</w:t>
-      </w:r>
-      <w:bookmarkEnd w:id="56"/>
+      <w:bookmarkStart w:id="55" w:name="_Toc509830190"/>
+      <w:r>
+        <w:t xml:space="preserve">Onasander Market Analysis 2000 – Chart and </w:t>
+      </w:r>
+      <w:r>
+        <w:t>Past</w:t>
+      </w:r>
+      <w:r>
+        <w:t xml:space="preserve"> Trades</w:t>
+      </w:r>
+      <w:bookmarkEnd w:id="55"/>
     </w:p>
     <w:p>
       <w:r>
@@ -8943,6 +9016,7 @@
         <w:rPr>
           <w:noProof/>
         </w:rPr>
+        <w:lastRenderedPageBreak/>
         <w:drawing>
           <wp:inline distT="0" distB="0" distL="0" distR="0">
             <wp:extent cx="5943600" cy="4498975"/>
@@ -8984,38 +9058,41 @@
       <w:pPr>
         <w:pStyle w:val="Heading1"/>
       </w:pPr>
-      <w:bookmarkStart w:id="57" w:name="_Toc509830191"/>
-      <w:r>
+      <w:bookmarkStart w:id="56" w:name="_Toc509830191"/>
+      <w:r>
+        <w:t>Appendix 2 – Bullish Onasander Market Calls</w:t>
+      </w:r>
+      <w:bookmarkEnd w:id="56"/>
+    </w:p>
+    <w:p>
+      <w:r>
+        <w:t>The following charts represent some of the cheapest markets in the last 18 years.  You can view our current market analysis and past performances during bullish market calls.</w:t>
+      </w:r>
+    </w:p>
+    <w:p>
+      <w:pPr>
+        <w:pStyle w:val="Heading2"/>
+      </w:pPr>
+      <w:bookmarkStart w:id="57" w:name="_Toc509830192"/>
+      <w:r>
+        <w:t>Onasander Market Analysis 2018 – Chart and Analysis</w:t>
+      </w:r>
+      <w:bookmarkEnd w:id="57"/>
+      <w:r>
+        <w:t xml:space="preserve"> - Current</w:t>
+      </w:r>
+    </w:p>
+    <w:p>
+      <w:r>
+        <w:t xml:space="preserve">As of March 2018, the world is in a major asset bubble.  Therefore, there are very few asset classes that are in the BUY category.  The below listed assets are some of the cheapest of them all, but because of the world being in a bubble I would expect these items to get even cheaper.  </w:t>
+      </w:r>
+    </w:p>
+    <w:p>
+      <w:r>
+        <w:rPr>
+          <w:noProof/>
+        </w:rPr>
         <w:lastRenderedPageBreak/>
-        <w:t>Appendix 2 – Bullish Onasander Market Calls</w:t>
-      </w:r>
-      <w:bookmarkEnd w:id="57"/>
-    </w:p>
-    <w:p>
-      <w:r>
-        <w:t>The following charts represent some of the cheapest markets in the last 18 years.  You can view our current market analysis and past performances during bullish market calls.</w:t>
-      </w:r>
-    </w:p>
-    <w:p>
-      <w:pPr>
-        <w:pStyle w:val="Heading2"/>
-      </w:pPr>
-      <w:bookmarkStart w:id="58" w:name="_Toc509830192"/>
-      <w:r>
-        <w:t>Onasander Market Analysis 2018 – Chart and Analysis</w:t>
-      </w:r>
-      <w:bookmarkEnd w:id="58"/>
-    </w:p>
-    <w:p>
-      <w:r>
-        <w:t xml:space="preserve">As of March 2018, the world is in a major asset bubble.  Therefore, there are very few asset classes that are in the BUY category.  The below listed assets are some of the cheapest of them all, but because of the world being in a bubble I would expect these items to get even cheaper.  </w:t>
-      </w:r>
-    </w:p>
-    <w:p>
-      <w:r>
-        <w:rPr>
-          <w:noProof/>
-        </w:rPr>
         <w:drawing>
           <wp:inline distT="0" distB="0" distL="0" distR="0" wp14:anchorId="1477469F" wp14:editId="3EDD0340">
             <wp:extent cx="5943600" cy="2390140"/>
@@ -9078,44 +9155,50 @@
       <w:pPr>
         <w:pStyle w:val="Heading2"/>
       </w:pPr>
-      <w:bookmarkStart w:id="59" w:name="_Toc509830193"/>
-      <w:r>
+      <w:bookmarkStart w:id="58" w:name="_Toc509830193"/>
+      <w:r>
+        <w:t xml:space="preserve">Onasander Market Analysis 2009 – Chart and </w:t>
+      </w:r>
+      <w:r>
+        <w:t>Past</w:t>
+      </w:r>
+      <w:r>
+        <w:t xml:space="preserve"> Trades</w:t>
+      </w:r>
+      <w:bookmarkEnd w:id="58"/>
+    </w:p>
+    <w:p>
+      <w:r>
+        <w:t xml:space="preserve">Charts below show a history of Onasander trades in 2009.  Asset classes </w:t>
+      </w:r>
+      <w:r>
+        <w:t>in the table below were cheap.  Y</w:t>
+      </w:r>
+      <w:r>
+        <w:t>ou can view how much the price ha</w:t>
+      </w:r>
+      <w:r>
+        <w:t>s</w:t>
+      </w:r>
+      <w:r>
+        <w:t xml:space="preserve"> gone up, and how much </w:t>
+      </w:r>
+      <w:r>
+        <w:t>you</w:t>
+      </w:r>
+      <w:r>
+        <w:t xml:space="preserve"> could make using Onasander.</w:t>
+      </w:r>
+      <w:r>
+        <w:br/>
+      </w:r>
+    </w:p>
+    <w:p>
+      <w:r>
+        <w:rPr>
+          <w:noProof/>
+        </w:rPr>
         <w:lastRenderedPageBreak/>
-        <w:t>Onasander Market Analysis 2009 – Chart and Example Trades</w:t>
-      </w:r>
-      <w:bookmarkEnd w:id="59"/>
-    </w:p>
-    <w:p>
-      <w:r>
-        <w:t xml:space="preserve">Charts below show a history of Onasander trades in 2009.  Asset classes </w:t>
-      </w:r>
-      <w:r>
-        <w:t>in the table below were cheap.  Y</w:t>
-      </w:r>
-      <w:r>
-        <w:t>ou can view how much the price ha</w:t>
-      </w:r>
-      <w:r>
-        <w:t>s</w:t>
-      </w:r>
-      <w:r>
-        <w:t xml:space="preserve"> gone up, and how much </w:t>
-      </w:r>
-      <w:r>
-        <w:t>you</w:t>
-      </w:r>
-      <w:r>
-        <w:t xml:space="preserve"> could make using Onasander.</w:t>
-      </w:r>
-      <w:r>
-        <w:br/>
-      </w:r>
-    </w:p>
-    <w:p>
-      <w:r>
-        <w:rPr>
-          <w:noProof/>
-        </w:rPr>
         <w:drawing>
           <wp:inline distT="0" distB="0" distL="0" distR="0" wp14:anchorId="19D80DB5" wp14:editId="10929EE4">
             <wp:extent cx="5943600" cy="2390140"/>
@@ -9200,26 +9283,32 @@
       <w:pPr>
         <w:pStyle w:val="Heading2"/>
       </w:pPr>
-      <w:bookmarkStart w:id="60" w:name="_Toc509830194"/>
-      <w:r>
+      <w:bookmarkStart w:id="59" w:name="_Toc509830194"/>
+      <w:r>
+        <w:t xml:space="preserve">Onasander Market Analysis 2003 – Chart and </w:t>
+      </w:r>
+      <w:r>
+        <w:t>Past</w:t>
+      </w:r>
+      <w:r>
+        <w:t xml:space="preserve"> Trades</w:t>
+      </w:r>
+      <w:bookmarkEnd w:id="59"/>
+    </w:p>
+    <w:p>
+      <w:r>
+        <w:t>Charts below show a history of Onasander trades in 2003.  Asset classes in the table below were cheap.  You can view how much the price has gone up, and how much you could make using Onasander.</w:t>
+      </w:r>
+      <w:r>
+        <w:br/>
+      </w:r>
+    </w:p>
+    <w:p>
+      <w:r>
+        <w:rPr>
+          <w:noProof/>
+        </w:rPr>
         <w:lastRenderedPageBreak/>
-        <w:t>Onasander Market Analysis 2003 – Chart and Example Trades</w:t>
-      </w:r>
-      <w:bookmarkEnd w:id="60"/>
-    </w:p>
-    <w:p>
-      <w:r>
-        <w:t>Charts below show a history of Onasander trades in 2003.  Asset classes in the table below were cheap.  You can view how much the price has gone up, and how much you could make using Onasander.</w:t>
-      </w:r>
-      <w:r>
-        <w:br/>
-      </w:r>
-    </w:p>
-    <w:p>
-      <w:r>
-        <w:rPr>
-          <w:noProof/>
-        </w:rPr>
         <w:drawing>
           <wp:inline distT="0" distB="0" distL="0" distR="0" wp14:anchorId="5F52517C" wp14:editId="740CDB49">
             <wp:extent cx="5943600" cy="2390140"/>
@@ -9304,7 +9393,7 @@
       <w:pPr>
         <w:pStyle w:val="Heading1"/>
       </w:pPr>
-      <w:bookmarkStart w:id="61" w:name="_Toc509830195"/>
+      <w:bookmarkStart w:id="60" w:name="_Toc509830195"/>
       <w:r>
         <w:lastRenderedPageBreak/>
         <w:t xml:space="preserve">Appendix </w:t>
@@ -9315,17 +9404,17 @@
       <w:r>
         <w:t xml:space="preserve"> - Miscellaneous Documents</w:t>
       </w:r>
+      <w:bookmarkEnd w:id="60"/>
+    </w:p>
+    <w:p>
+      <w:pPr>
+        <w:pStyle w:val="Heading2"/>
+      </w:pPr>
+      <w:bookmarkStart w:id="61" w:name="_Toc509830196"/>
+      <w:r>
+        <w:t>Start Up Summary</w:t>
+      </w:r>
       <w:bookmarkEnd w:id="61"/>
-    </w:p>
-    <w:p>
-      <w:pPr>
-        <w:pStyle w:val="Heading2"/>
-      </w:pPr>
-      <w:bookmarkStart w:id="62" w:name="_Toc509830196"/>
-      <w:r>
-        <w:t>Start Up Summary</w:t>
-      </w:r>
-      <w:bookmarkEnd w:id="62"/>
     </w:p>
     <w:p>
       <w:r>
@@ -9609,12 +9698,12 @@
       <w:pPr>
         <w:pStyle w:val="Heading2"/>
       </w:pPr>
-      <w:bookmarkStart w:id="63" w:name="_Toc509830197"/>
+      <w:bookmarkStart w:id="62" w:name="_Toc509830197"/>
       <w:r>
         <w:lastRenderedPageBreak/>
         <w:t>Start Up Expenses</w:t>
       </w:r>
-      <w:bookmarkEnd w:id="63"/>
+      <w:bookmarkEnd w:id="62"/>
       <w:r>
         <w:t xml:space="preserve">  </w:t>
       </w:r>
@@ -10626,7 +10715,7 @@
         <w:pStyle w:val="Heading2"/>
         <w:jc w:val="center"/>
       </w:pPr>
-      <w:bookmarkStart w:id="64" w:name="_Toc509830198"/>
+      <w:bookmarkStart w:id="63" w:name="_Toc509830198"/>
       <w:r>
         <w:rPr>
           <w:noProof/>
@@ -10695,7 +10784,7 @@
       <w:r>
         <w:t>Recommendation</w:t>
       </w:r>
-      <w:bookmarkEnd w:id="64"/>
+      <w:bookmarkEnd w:id="63"/>
     </w:p>
     <w:p/>
     <w:p>
@@ -11885,11 +11974,49 @@
         <w:t xml:space="preserve"> </w:t>
       </w:r>
       <w:r>
-        <w:t>Google+: https://plus.google.com/109672890307005343634</w:t>
+        <w:t xml:space="preserve">Google+: </w:t>
+      </w:r>
+      <w:hyperlink r:id="rId53" w:history="1">
+        <w:r>
+          <w:rPr>
+            <w:rStyle w:val="Hyperlink"/>
+          </w:rPr>
+          <w:t>https://plus.google.com/109672890307005343634</w:t>
+        </w:r>
+      </w:hyperlink>
+    </w:p>
+    <w:p/>
+    <w:p/>
+    <w:p/>
+    <w:p/>
+    <w:p/>
+    <w:p/>
+    <w:p/>
+    <w:p/>
+    <w:p/>
+    <w:p>
+      <w:r>
+        <w:lastRenderedPageBreak/>
+        <w:t>Lease after ICO placeholder</w:t>
+      </w:r>
+    </w:p>
+    <w:p>
+      <w:r>
+        <w:t>Documents</w:t>
+      </w:r>
+      <w:bookmarkStart w:id="64" w:name="_GoBack"/>
+      <w:bookmarkEnd w:id="64"/>
+      <w:r>
+        <w:t xml:space="preserve"> of Incorporation</w:t>
+      </w:r>
+    </w:p>
+    <w:p>
+      <w:r>
+        <w:t>Reg 5 A Registration</w:t>
       </w:r>
     </w:p>
     <w:sectPr>
-      <w:footerReference w:type="default" r:id="rId53"/>
+      <w:footerReference w:type="default" r:id="rId54"/>
       <w:pgSz w:w="12240" w:h="15840" w:code="1"/>
       <w:pgMar w:top="1080" w:right="1440" w:bottom="1080" w:left="1440" w:header="720" w:footer="720" w:gutter="0"/>
       <w:cols w:space="720"/>
@@ -11935,7 +12062,6 @@
         <w:dataBinding w:prefixMappings="xmlns:ns0='http://purl.org/dc/elements/1.1/' xmlns:ns1='http://schemas.openxmlformats.org/package/2006/metadata/core-properties' " w:xpath="/ns1:coreProperties[1]/ns0:title[1]" w:storeItemID="{6C3C8BC8-F283-45AE-878A-BAB7291924A1}"/>
         <w:text/>
       </w:sdtPr>
-      <w:sdtEndPr/>
       <w:sdtContent>
         <w:r>
           <w:t>OnasandeR ICO WHITEPAPER</w:t>
@@ -11961,7 +12087,6 @@
           <w:calendar w:val="gregorian"/>
         </w:date>
       </w:sdtPr>
-      <w:sdtEndPr/>
       <w:sdtContent>
         <w:r>
           <w:t>March 2018</w:t>
@@ -12025,7 +12150,7 @@
         <v:path o:extrusionok="f" gradientshapeok="t" o:connecttype="rect"/>
         <o:lock v:ext="edit" aspectratio="t"/>
       </v:shapetype>
-      <v:shape id="_x0000_i1029" type="#_x0000_t75" style="width:5.9pt;height:5.9pt" o:bullet="t">
+      <v:shape id="_x0000_i1033" type="#_x0000_t75" style="width:6.25pt;height:6.25pt" o:bullet="t">
         <v:imagedata r:id="rId1" o:title="bullet"/>
       </v:shape>
     </w:pict>
@@ -16872,6 +16997,7 @@
     <w:rsid w:val="003C1F4C"/>
     <w:rsid w:val="0044729A"/>
     <w:rsid w:val="004910F5"/>
+    <w:rsid w:val="004B31F5"/>
     <w:rsid w:val="004B7B29"/>
     <w:rsid w:val="004D19B5"/>
     <w:rsid w:val="004F0960"/>
@@ -16891,6 +17017,7 @@
     <w:rsid w:val="00BD3B72"/>
     <w:rsid w:val="00C60844"/>
     <w:rsid w:val="00D0650D"/>
+    <w:rsid w:val="00D13C30"/>
     <w:rsid w:val="00E14B0C"/>
     <w:rsid w:val="00E266BB"/>
     <w:rsid w:val="00E76CB6"/>
@@ -17648,7 +17775,7 @@
 </file>
 
 <file path=customXml/itemProps3.xml><?xml version="1.0" encoding="utf-8"?>
-<ds:datastoreItem xmlns:ds="http://schemas.openxmlformats.org/officeDocument/2006/customXml" ds:itemID="{7FE6E0CA-094B-45D5-9CE4-CA0034618081}">
+<ds:datastoreItem xmlns:ds="http://schemas.openxmlformats.org/officeDocument/2006/customXml" ds:itemID="{477946FC-9726-46CF-AC88-703997A772F4}">
   <ds:schemaRefs>
     <ds:schemaRef ds:uri="http://schemas.openxmlformats.org/officeDocument/2006/bibliography"/>
   </ds:schemaRefs>

--- a/Onasander Whitepaper.docx
+++ b/Onasander Whitepaper.docx
@@ -1864,7 +1864,7 @@
                 <w:noProof/>
                 <w:webHidden/>
               </w:rPr>
-              <w:t>31</w:t>
+              <w:t>32</w:t>
             </w:r>
             <w:r>
               <w:rPr>
@@ -2073,7 +2073,13 @@
             <w:t>fund</w:t>
           </w:r>
           <w:r>
-            <w:t xml:space="preserve"> will be big enough to be converted into an investment bank.</w:t>
+            <w:t xml:space="preserve"> will be </w:t>
+          </w:r>
+          <w:r>
+            <w:t>powerful</w:t>
+          </w:r>
+          <w:r>
+            <w:t xml:space="preserve"> enough to be converted into an investment bank.</w:t>
           </w:r>
         </w:p>
       </w:sdtContent>
@@ -2093,7 +2099,19 @@
         <w:t xml:space="preserve">The investment fund will pay </w:t>
       </w:r>
       <w:r>
-        <w:t>dividends</w:t>
+        <w:rPr>
+          <w:b/>
+        </w:rPr>
+        <w:t>10%</w:t>
+      </w:r>
+      <w:r>
+        <w:t xml:space="preserve"> </w:t>
+      </w:r>
+      <w:r>
+        <w:rPr>
+          <w:b/>
+        </w:rPr>
+        <w:t>dividend</w:t>
       </w:r>
       <w:r>
         <w:t xml:space="preserve"> to all of our Onasander ICO token</w:t>
@@ -2165,10 +2183,16 @@
         <w:t>Onasander</w:t>
       </w:r>
       <w:r>
-        <w:t xml:space="preserve"> trading application representing most overpriced assets</w:t>
-      </w:r>
-      <w:r>
-        <w:t xml:space="preserve"> as of right now.</w:t>
+        <w:t xml:space="preserve"> trading application presenting most overpriced assets</w:t>
+      </w:r>
+      <w:r>
+        <w:t xml:space="preserve"> as of </w:t>
+      </w:r>
+      <w:r>
+        <w:t>March 2018</w:t>
+      </w:r>
+      <w:r>
+        <w:t>.</w:t>
       </w:r>
     </w:p>
     <w:p>
@@ -2178,9 +2202,9 @@
         </w:rPr>
         <w:drawing>
           <wp:inline distT="0" distB="0" distL="0" distR="0">
-            <wp:extent cx="5943600" cy="2087990"/>
-            <wp:effectExtent l="0" t="0" r="0" b="7620"/>
-            <wp:docPr id="9" name="Picture 9"/>
+            <wp:extent cx="5939772" cy="2067339"/>
+            <wp:effectExtent l="0" t="0" r="4445" b="9525"/>
+            <wp:docPr id="30" name="Picture 30"/>
             <wp:cNvGraphicFramePr>
               <a:graphicFrameLocks xmlns:a="http://schemas.openxmlformats.org/drawingml/2006/main" noChangeAspect="1"/>
             </wp:cNvGraphicFramePr>
@@ -2188,7 +2212,7 @@
               <a:graphicData uri="http://schemas.openxmlformats.org/drawingml/2006/picture">
                 <pic:pic xmlns:pic="http://schemas.openxmlformats.org/drawingml/2006/picture">
                   <pic:nvPicPr>
-                    <pic:cNvPr id="9" name="overpriced-2018.gif"/>
+                    <pic:cNvPr id="30" name="overpriced-2018.gif"/>
                     <pic:cNvPicPr/>
                   </pic:nvPicPr>
                   <pic:blipFill>
@@ -2200,7 +2224,7 @@
                   <pic:spPr>
                     <a:xfrm>
                       <a:off x="0" y="0"/>
-                      <a:ext cx="5963823" cy="2095094"/>
+                      <a:ext cx="5987292" cy="2083878"/>
                     </a:xfrm>
                     <a:prstGeom prst="rect">
                       <a:avLst/>
@@ -2315,10 +2339,19 @@
         <w:t xml:space="preserve"> fund is perfect.  We are living in interesting times.  Free money flowing from central </w:t>
       </w:r>
       <w:r>
-        <w:t>banks, indebt</w:t>
-      </w:r>
-      <w:r>
-        <w:t xml:space="preserve">, and bankrupt governments around the world, created a major global bubble in many asset classes, where prices have reached an extreme.  We are standing in front of an opportunity to open up a financial institution and make tremendous </w:t>
+        <w:t>banks</w:t>
+      </w:r>
+      <w:r>
+        <w:t xml:space="preserve"> to</w:t>
+      </w:r>
+      <w:r>
+        <w:t xml:space="preserve"> </w:t>
+      </w:r>
+      <w:r>
+        <w:t>in debt</w:t>
+      </w:r>
+      <w:r>
+        <w:t xml:space="preserve"> and bankrupt governments around the world created a major global bubble in many asset classes, where prices have reached an extreme.  We are standing in front of an opportunity to open up a financial institution and make tremendous </w:t>
       </w:r>
       <w:r>
         <w:t xml:space="preserve">financial </w:t>
@@ -2566,11 +2599,26 @@
       <w:pPr>
         <w:pStyle w:val="Heading2"/>
       </w:pPr>
-      <w:bookmarkStart w:id="7" w:name="_Toc509830142"/>
+      <w:r>
+        <w:t>Why Should You Even Read This?</w:t>
+      </w:r>
+    </w:p>
+    <w:p>
+      <w:r>
+        <w:t>asdfasdfasdf</w:t>
+      </w:r>
+      <w:bookmarkStart w:id="7" w:name="_GoBack"/>
+      <w:bookmarkEnd w:id="7"/>
+    </w:p>
+    <w:p>
+      <w:pPr>
+        <w:pStyle w:val="Heading2"/>
+      </w:pPr>
+      <w:bookmarkStart w:id="8" w:name="_Toc509830142"/>
       <w:r>
         <w:t>What is ICO</w:t>
       </w:r>
-      <w:bookmarkEnd w:id="7"/>
+      <w:bookmarkEnd w:id="8"/>
       <w:r>
         <w:t>?</w:t>
       </w:r>
@@ -2589,11 +2637,11 @@
       <w:pPr>
         <w:pStyle w:val="Heading2"/>
       </w:pPr>
-      <w:bookmarkStart w:id="8" w:name="_Toc509830143"/>
+      <w:bookmarkStart w:id="9" w:name="_Toc509830143"/>
       <w:r>
         <w:t>What is Onasander ICO</w:t>
       </w:r>
-      <w:bookmarkEnd w:id="8"/>
+      <w:bookmarkEnd w:id="9"/>
       <w:r>
         <w:t>?</w:t>
       </w:r>
@@ -2647,8 +2695,9 @@
       <w:pPr>
         <w:pStyle w:val="Heading2"/>
       </w:pPr>
-      <w:bookmarkStart w:id="9" w:name="_Toc509830144"/>
-      <w:r>
+      <w:bookmarkStart w:id="10" w:name="_Toc509830144"/>
+      <w:r>
+        <w:lastRenderedPageBreak/>
         <w:t xml:space="preserve">Why Are We Doing </w:t>
       </w:r>
       <w:r>
@@ -2657,7 +2706,7 @@
       <w:r>
         <w:t>Now</w:t>
       </w:r>
-      <w:bookmarkEnd w:id="9"/>
+      <w:bookmarkEnd w:id="10"/>
       <w:r>
         <w:t>?</w:t>
       </w:r>
@@ -2703,11 +2752,7 @@
         <w:t>I</w:t>
       </w:r>
       <w:r>
-        <w:t xml:space="preserve">t opens up opportunities </w:t>
-      </w:r>
-      <w:r>
-        <w:lastRenderedPageBreak/>
-        <w:t xml:space="preserve">that were not available </w:t>
+        <w:t xml:space="preserve">t opens up opportunities that were not available </w:t>
       </w:r>
       <w:r>
         <w:t>before.</w:t>
@@ -3073,7 +3118,11 @@
         <w:t>It means they will become super cheap and will be available for purchase as “deals”</w:t>
       </w:r>
       <w:r>
-        <w:t xml:space="preserve"> that will reverse upwards creating quick gains. </w:t>
+        <w:t xml:space="preserve"> </w:t>
+      </w:r>
+      <w:r>
+        <w:lastRenderedPageBreak/>
+        <w:t xml:space="preserve">that will reverse upwards creating quick gains. </w:t>
       </w:r>
       <w:r>
         <w:t xml:space="preserve">We will be able to take advantage of that as well.  </w:t>
@@ -3101,12 +3150,11 @@
       <w:pPr>
         <w:pStyle w:val="Heading2"/>
       </w:pPr>
-      <w:bookmarkStart w:id="10" w:name="_Toc509830145"/>
-      <w:r>
-        <w:lastRenderedPageBreak/>
+      <w:bookmarkStart w:id="11" w:name="_Toc509830145"/>
+      <w:r>
         <w:t>How Much Can Onasander ICO Make Me</w:t>
       </w:r>
-      <w:bookmarkEnd w:id="10"/>
+      <w:bookmarkEnd w:id="11"/>
       <w:r>
         <w:t>?</w:t>
       </w:r>
@@ -3143,11 +3191,11 @@
       <w:pPr>
         <w:pStyle w:val="Heading2"/>
       </w:pPr>
-      <w:bookmarkStart w:id="11" w:name="_Toc509830146"/>
+      <w:bookmarkStart w:id="12" w:name="_Toc509830146"/>
       <w:r>
         <w:t>Where Will ICO Money Be Invested</w:t>
       </w:r>
-      <w:bookmarkEnd w:id="11"/>
+      <w:bookmarkEnd w:id="12"/>
       <w:r>
         <w:t>?</w:t>
       </w:r>
@@ -3176,11 +3224,11 @@
       <w:pPr>
         <w:pStyle w:val="Heading2"/>
       </w:pPr>
-      <w:bookmarkStart w:id="12" w:name="_Toc509830147"/>
+      <w:bookmarkStart w:id="13" w:name="_Toc509830147"/>
       <w:r>
         <w:t>How Will ICO Reserves Be Stored</w:t>
       </w:r>
-      <w:bookmarkEnd w:id="12"/>
+      <w:bookmarkEnd w:id="13"/>
       <w:r>
         <w:t>?</w:t>
       </w:r>
@@ -3194,11 +3242,11 @@
       <w:pPr>
         <w:pStyle w:val="Heading2"/>
       </w:pPr>
-      <w:bookmarkStart w:id="13" w:name="_Toc509830148"/>
+      <w:bookmarkStart w:id="14" w:name="_Toc509830148"/>
       <w:r>
         <w:t>ICO In United States of America</w:t>
       </w:r>
-      <w:bookmarkEnd w:id="13"/>
+      <w:bookmarkEnd w:id="14"/>
     </w:p>
     <w:p>
       <w:r>
@@ -3321,6 +3369,7 @@
     </w:p>
     <w:p>
       <w:r>
+        <w:lastRenderedPageBreak/>
         <w:t xml:space="preserve">In case we </w:t>
       </w:r>
       <w:r>
@@ -3343,12 +3392,11 @@
       <w:pPr>
         <w:pStyle w:val="Heading2"/>
       </w:pPr>
-      <w:bookmarkStart w:id="14" w:name="_Toc509830149"/>
-      <w:r>
-        <w:lastRenderedPageBreak/>
+      <w:bookmarkStart w:id="15" w:name="_Toc509830149"/>
+      <w:r>
         <w:t>ICO Outcome</w:t>
       </w:r>
-      <w:bookmarkEnd w:id="14"/>
+      <w:bookmarkEnd w:id="15"/>
     </w:p>
     <w:p>
       <w:r>
@@ -3458,11 +3506,11 @@
       <w:pPr>
         <w:pStyle w:val="Heading2"/>
       </w:pPr>
-      <w:bookmarkStart w:id="15" w:name="_Toc509830150"/>
+      <w:bookmarkStart w:id="16" w:name="_Toc509830150"/>
       <w:r>
         <w:t>ICO Timeline</w:t>
       </w:r>
-      <w:bookmarkEnd w:id="15"/>
+      <w:bookmarkEnd w:id="16"/>
     </w:p>
     <w:p>
       <w:r>
@@ -3638,6 +3686,7 @@
         <w:pStyle w:val="Heading4"/>
       </w:pPr>
       <w:r>
+        <w:lastRenderedPageBreak/>
         <w:t>Onasander ICO Timeline</w:t>
       </w:r>
       <w:r>
@@ -3691,379 +3740,379 @@
       <w:pPr>
         <w:pStyle w:val="Heading1"/>
       </w:pPr>
-      <w:bookmarkStart w:id="16" w:name="_Toc509830151"/>
+      <w:bookmarkStart w:id="17" w:name="_Toc509830151"/>
+      <w:r>
+        <w:t xml:space="preserve">The Investment </w:t>
+      </w:r>
+      <w:r>
+        <w:t>Bank</w:t>
+      </w:r>
+      <w:bookmarkEnd w:id="17"/>
+    </w:p>
+    <w:p>
+      <w:r>
+        <w:t xml:space="preserve">There are only handful of investments banks in the world.  Opening up an Investment bank is not an easy process.  </w:t>
+      </w:r>
+      <w:proofErr w:type="spellStart"/>
+      <w:r>
+        <w:t>Onasander’s</w:t>
+      </w:r>
+      <w:proofErr w:type="spellEnd"/>
+      <w:r>
+        <w:t xml:space="preserve"> strategy is to open up the bank in </w:t>
+      </w:r>
+      <w:r>
+        <w:t xml:space="preserve">multiple </w:t>
+      </w:r>
+      <w:r>
+        <w:t xml:space="preserve">steps.  First, the goal is to execute a successful ICO.  </w:t>
+      </w:r>
+      <w:r>
+        <w:t>Then, u</w:t>
+      </w:r>
+      <w:r>
+        <w:t xml:space="preserve">sing </w:t>
+      </w:r>
+      <w:r>
+        <w:t xml:space="preserve">the </w:t>
+      </w:r>
+      <w:r>
+        <w:t>ICO money</w:t>
+      </w:r>
+      <w:r>
+        <w:t>,</w:t>
+      </w:r>
+      <w:r>
+        <w:t xml:space="preserve"> setup an investment fund</w:t>
+      </w:r>
+      <w:r>
+        <w:t>. Make it</w:t>
+      </w:r>
+      <w:r>
+        <w:t xml:space="preserve"> similar to a hedge fund.  With time, growth, and experience, the plan is to turn the fund into a</w:t>
+      </w:r>
+      <w:r>
+        <w:t>n investment</w:t>
+      </w:r>
+      <w:r>
+        <w:t xml:space="preserve"> bank.  </w:t>
+      </w:r>
+    </w:p>
+    <w:p>
+      <w:pPr>
+        <w:pStyle w:val="Heading2"/>
+      </w:pPr>
+      <w:bookmarkStart w:id="18" w:name="_Toc509830152"/>
+      <w:r>
+        <w:t>Investment Fund</w:t>
+      </w:r>
+      <w:bookmarkEnd w:id="18"/>
+    </w:p>
+    <w:p>
+      <w:r>
+        <w:t>The cornerstone of our fund, and future bank will be our asset price analysis software</w:t>
+      </w:r>
+      <w:r>
+        <w:t>.</w:t>
+      </w:r>
+      <w:r>
+        <w:t xml:space="preserve">  </w:t>
+      </w:r>
+      <w:r>
+        <w:t xml:space="preserve">The investment fund growth will be based on </w:t>
+      </w:r>
+      <w:r>
+        <w:t>our trading</w:t>
+      </w:r>
+      <w:r>
+        <w:t xml:space="preserve"> software</w:t>
+      </w:r>
+      <w:r>
+        <w:t xml:space="preserve">, which is our unique way of </w:t>
+      </w:r>
+      <w:r>
+        <w:t>analysis</w:t>
+      </w:r>
+      <w:r>
+        <w:t xml:space="preserve"> asset prices</w:t>
+      </w:r>
+      <w:r>
+        <w:t>,</w:t>
+      </w:r>
+      <w:r>
+        <w:t xml:space="preserve"> and </w:t>
+      </w:r>
+      <w:r>
+        <w:t>forecasting</w:t>
+      </w:r>
+      <w:r>
+        <w:t xml:space="preserve"> trends</w:t>
+      </w:r>
+      <w:r>
+        <w:t>.</w:t>
+      </w:r>
+    </w:p>
+    <w:p>
+      <w:pPr>
+        <w:pStyle w:val="Heading2"/>
+      </w:pPr>
+      <w:bookmarkStart w:id="19" w:name="_Toc509830153"/>
+      <w:r>
+        <w:t xml:space="preserve">Asset Price Analysis Software – Brain of </w:t>
+      </w:r>
+      <w:r>
+        <w:t>Our</w:t>
+      </w:r>
+      <w:r>
+        <w:t xml:space="preserve"> Investment Fund</w:t>
+      </w:r>
+      <w:bookmarkEnd w:id="19"/>
+    </w:p>
+    <w:p>
+      <w:r>
+        <w:t xml:space="preserve">The name of our </w:t>
+      </w:r>
+      <w:r>
+        <w:t>asset price analysis</w:t>
+      </w:r>
+      <w:r>
+        <w:t xml:space="preserve"> software is called </w:t>
+      </w:r>
+      <w:r>
+        <w:t>Onasander.  Hence the name for the investment bank</w:t>
+      </w:r>
+      <w:r>
+        <w:t>.  The software itself is over 1</w:t>
+      </w:r>
+      <w:r>
+        <w:t>5</w:t>
+      </w:r>
+      <w:r>
+        <w:t xml:space="preserve"> years </w:t>
+      </w:r>
+      <w:r>
+        <w:t>old and</w:t>
+      </w:r>
+      <w:r>
+        <w:t xml:space="preserve"> has been forward tested since the beginning.  It has been backwards tested for about 300 years on some asset classes.  </w:t>
+      </w:r>
+    </w:p>
+    <w:p>
+      <w:pPr>
+        <w:pStyle w:val="Heading4"/>
+      </w:pPr>
+      <w:r>
+        <w:t xml:space="preserve">How </w:t>
+      </w:r>
+      <w:r>
+        <w:t>Onasander Works</w:t>
+      </w:r>
+    </w:p>
+    <w:p>
+      <w:r>
+        <w:t xml:space="preserve">It collects prices of all the assets we are tracking.  </w:t>
+      </w:r>
+      <w:r>
+        <w:t xml:space="preserve">Based on those collected prices, it calculates if the asset is overbought or oversold.  </w:t>
+      </w:r>
+      <w:r>
+        <w:t xml:space="preserve">It analyses those prices and creates investment plan for most optimal gains.  As time goes on, the most optimal investment plan changes as prices of assets change.  Trading team monitors the </w:t>
+      </w:r>
+      <w:r>
+        <w:t>Onasander</w:t>
+      </w:r>
+      <w:r>
+        <w:t xml:space="preserve"> market calls and adjusts the </w:t>
+      </w:r>
+      <w:r>
+        <w:t>portfolios</w:t>
+      </w:r>
+      <w:r>
+        <w:t>,</w:t>
+      </w:r>
+      <w:r>
+        <w:t xml:space="preserve"> and trading positions to be aligned with </w:t>
+      </w:r>
+      <w:proofErr w:type="spellStart"/>
+      <w:r>
+        <w:t>Onasander</w:t>
+      </w:r>
+      <w:r>
+        <w:t>’s</w:t>
+      </w:r>
+      <w:proofErr w:type="spellEnd"/>
+      <w:r>
+        <w:t xml:space="preserve"> most optimal plan.</w:t>
+      </w:r>
+      <w:r>
+        <w:t xml:space="preserve">   </w:t>
+      </w:r>
+    </w:p>
+    <w:p>
+      <w:r>
+        <w:t>Onasander</w:t>
+      </w:r>
+      <w:r>
+        <w:t xml:space="preserve"> market calls provide us with the exact price for the trade entry and exit, along with precise timing.  Knowing correctly what to buy, at what price, and when, is our most valuable, and unique part of the </w:t>
+      </w:r>
       <w:r>
         <w:lastRenderedPageBreak/>
-        <w:t xml:space="preserve">The Investment </w:t>
-      </w:r>
-      <w:r>
-        <w:t>Bank</w:t>
-      </w:r>
-      <w:bookmarkEnd w:id="16"/>
-    </w:p>
-    <w:p>
-      <w:r>
-        <w:t xml:space="preserve">There are only handful of investments banks in the world.  Opening up an Investment bank is not an easy process.  </w:t>
-      </w:r>
-      <w:proofErr w:type="spellStart"/>
-      <w:r>
-        <w:t>Onasander’s</w:t>
-      </w:r>
-      <w:proofErr w:type="spellEnd"/>
-      <w:r>
-        <w:t xml:space="preserve"> strategy is to open up the bank in </w:t>
-      </w:r>
-      <w:r>
-        <w:t xml:space="preserve">multiple </w:t>
-      </w:r>
-      <w:r>
-        <w:t xml:space="preserve">steps.  First, the goal is to execute a successful ICO.  </w:t>
-      </w:r>
-      <w:r>
-        <w:t>Then, u</w:t>
-      </w:r>
-      <w:r>
-        <w:t xml:space="preserve">sing </w:t>
-      </w:r>
-      <w:r>
-        <w:t xml:space="preserve">the </w:t>
-      </w:r>
-      <w:r>
-        <w:t>ICO money</w:t>
+        <w:t xml:space="preserve">company.  </w:t>
+      </w:r>
+      <w:r>
+        <w:t>Our software</w:t>
+      </w:r>
+      <w:r>
+        <w:t xml:space="preserve"> can also predict trade entry points into the future for decades.  Knowing when and what will be a price of assets in the future helps us to position our </w:t>
+      </w:r>
+      <w:r>
+        <w:t>investments</w:t>
+      </w:r>
+      <w:r>
+        <w:t xml:space="preserve"> accordingly, so </w:t>
+      </w:r>
+      <w:r>
+        <w:t xml:space="preserve">that </w:t>
+      </w:r>
+      <w:r>
+        <w:t>not only we make money currently, we will also be ready for future trades.</w:t>
+      </w:r>
+    </w:p>
+    <w:p>
+      <w:pPr>
+        <w:pStyle w:val="Heading2"/>
+      </w:pPr>
+      <w:bookmarkStart w:id="20" w:name="_Toc509830154"/>
+      <w:r>
+        <w:t>How Come Others Fail at Trading</w:t>
+      </w:r>
+      <w:bookmarkEnd w:id="20"/>
+      <w:r>
+        <w:t>?</w:t>
+      </w:r>
+    </w:p>
+    <w:p>
+      <w:r>
+        <w:t xml:space="preserve">Almost all, if not all investors I came across in my life, showed common flaws when it comes to investing.  They were either emotionally attached to their bets, or they simply build their funds using people’s money, without any kind of understanding of asset prices.  This includes famous fund managers, investment banks, and other famous people you see in the financial news.  In other words, emotions, lack of patience, and lack of skillset makes people lose money in trading and investments. </w:t>
+      </w:r>
+    </w:p>
+    <w:p>
+      <w:r>
+        <w:t xml:space="preserve">Knowing the history of investing </w:t>
+      </w:r>
+      <w:r>
+        <w:t xml:space="preserve">I can say most money managers fail under unfavorable market conditions, and almost all of them are well known and respected during a bull market.  It is very easy to be a star when you use people’s funds and in a bull market.  Using your own money, in all types of market conditions, shows who can manage </w:t>
+      </w:r>
+      <w:r>
+        <w:t>wealth</w:t>
+      </w:r>
+      <w:r>
+        <w:t xml:space="preserve">.  </w:t>
+      </w:r>
+      <w:r>
+        <w:t xml:space="preserve">Another category of investors who fail on consistent basis is </w:t>
+      </w:r>
+      <w:r>
+        <w:t xml:space="preserve">so called </w:t>
+      </w:r>
+      <w:r>
+        <w:t>perm bear</w:t>
+      </w:r>
+      <w:r>
+        <w:t xml:space="preserve"> and perm bull</w:t>
+      </w:r>
+      <w:r>
+        <w:t xml:space="preserve"> investors</w:t>
       </w:r>
       <w:r>
         <w:t>,</w:t>
       </w:r>
       <w:r>
-        <w:t xml:space="preserve"> setup an investment fund</w:t>
-      </w:r>
-      <w:r>
-        <w:t>. Make it</w:t>
-      </w:r>
-      <w:r>
-        <w:t xml:space="preserve"> similar to a hedge fund.  With time, growth, and experience, the plan is to turn the fund into a</w:t>
-      </w:r>
-      <w:r>
-        <w:t>n investment</w:t>
-      </w:r>
-      <w:r>
-        <w:t xml:space="preserve"> bank.  </w:t>
+        <w:t xml:space="preserve"> who have a very inflexible, </w:t>
+      </w:r>
+      <w:r>
+        <w:t xml:space="preserve">with </w:t>
+      </w:r>
+      <w:r>
+        <w:t>narrow market view</w:t>
+      </w:r>
+      <w:r>
+        <w:t>s.  They</w:t>
+      </w:r>
+      <w:r>
+        <w:t xml:space="preserve"> miss a lot of market action by not being able to adjust.  </w:t>
+      </w:r>
+    </w:p>
+    <w:p>
+      <w:r>
+        <w:t xml:space="preserve">What are some of the indicators that show people are always wrong when it comes to the price of assets?  The most common is the price itself.  </w:t>
+      </w:r>
+      <w:r>
+        <w:t>It swings between extremes</w:t>
+      </w:r>
+      <w:r>
+        <w:t xml:space="preserve">.  That </w:t>
+      </w:r>
+      <w:proofErr w:type="gramStart"/>
+      <w:r>
+        <w:t xml:space="preserve">means </w:t>
+      </w:r>
+      <w:r>
+        <w:t xml:space="preserve"> people</w:t>
+      </w:r>
+      <w:proofErr w:type="gramEnd"/>
+      <w:r>
+        <w:t xml:space="preserve"> are trading with emotions.  What are two strongest emotions in a human?  Greed and Fear.  The greed of human nature pushes the prices of assets higher, and the fear collapses the prices.  Why is the collapse in prices always faster than the run up to the bubble?  Because fear is the stronge</w:t>
+      </w:r>
+      <w:r>
+        <w:t>r</w:t>
+      </w:r>
+      <w:r>
+        <w:t xml:space="preserve"> emotion.  </w:t>
+      </w:r>
+    </w:p>
+    <w:p>
+      <w:r>
+        <w:t xml:space="preserve">There is no exception to who fails in the financial world.  I have seen the biggest names in finance fail over the years.  Those failed managers simply had no patience, and the </w:t>
+      </w:r>
+      <w:r>
+        <w:t xml:space="preserve">financial market </w:t>
+      </w:r>
+      <w:r>
+        <w:t>is a tool where money flows from inpatient to patient.</w:t>
       </w:r>
     </w:p>
     <w:p>
       <w:pPr>
         <w:pStyle w:val="Heading2"/>
       </w:pPr>
-      <w:bookmarkStart w:id="17" w:name="_Toc509830152"/>
-      <w:r>
-        <w:t>Investment Fund</w:t>
-      </w:r>
-      <w:bookmarkEnd w:id="17"/>
-    </w:p>
-    <w:p>
-      <w:r>
-        <w:t>The cornerstone of our fund, and future bank will be our asset price analysis software</w:t>
-      </w:r>
-      <w:r>
-        <w:t>.</w:t>
-      </w:r>
-      <w:r>
-        <w:t xml:space="preserve">  </w:t>
-      </w:r>
-      <w:r>
-        <w:t xml:space="preserve">The investment fund growth will be based on </w:t>
-      </w:r>
-      <w:r>
-        <w:t>our trading</w:t>
-      </w:r>
-      <w:r>
-        <w:t xml:space="preserve"> software</w:t>
-      </w:r>
-      <w:r>
-        <w:t xml:space="preserve">, which is our unique way of </w:t>
-      </w:r>
-      <w:r>
-        <w:t>analysis</w:t>
-      </w:r>
-      <w:r>
-        <w:t xml:space="preserve"> asset prices</w:t>
-      </w:r>
-      <w:r>
-        <w:t>,</w:t>
-      </w:r>
-      <w:r>
-        <w:t xml:space="preserve"> and </w:t>
-      </w:r>
-      <w:r>
-        <w:t>forecasting</w:t>
-      </w:r>
-      <w:r>
-        <w:t xml:space="preserve"> trends</w:t>
-      </w:r>
-      <w:r>
-        <w:t>.</w:t>
-      </w:r>
-    </w:p>
-    <w:p>
-      <w:pPr>
-        <w:pStyle w:val="Heading2"/>
-      </w:pPr>
-      <w:bookmarkStart w:id="18" w:name="_Toc509830153"/>
-      <w:r>
-        <w:t xml:space="preserve">Asset Price Analysis Software – Brain of </w:t>
-      </w:r>
-      <w:r>
-        <w:t>Our</w:t>
-      </w:r>
-      <w:r>
-        <w:t xml:space="preserve"> Investment Fund</w:t>
-      </w:r>
-      <w:bookmarkEnd w:id="18"/>
-    </w:p>
-    <w:p>
-      <w:r>
-        <w:t xml:space="preserve">The name of our </w:t>
-      </w:r>
-      <w:r>
-        <w:t>asset price analysis</w:t>
-      </w:r>
-      <w:r>
-        <w:t xml:space="preserve"> software is called </w:t>
-      </w:r>
-      <w:r>
-        <w:t>Onasander.  Hence the name for the investment bank</w:t>
-      </w:r>
-      <w:r>
-        <w:t>.  The software itself is over 1</w:t>
-      </w:r>
-      <w:r>
-        <w:t>5</w:t>
-      </w:r>
-      <w:r>
-        <w:t xml:space="preserve"> years </w:t>
-      </w:r>
-      <w:r>
-        <w:t>old and</w:t>
-      </w:r>
-      <w:r>
-        <w:t xml:space="preserve"> has been forward tested since the beginning.  It has been backwards tested for about 300 years on some asset classes.  </w:t>
-      </w:r>
-    </w:p>
-    <w:p>
-      <w:pPr>
-        <w:pStyle w:val="Heading4"/>
-      </w:pPr>
-      <w:r>
-        <w:t xml:space="preserve">How </w:t>
-      </w:r>
-      <w:r>
-        <w:t>Onasander Works</w:t>
-      </w:r>
-    </w:p>
-    <w:p>
-      <w:r>
-        <w:t xml:space="preserve">It collects prices of all the assets we are tracking.  </w:t>
-      </w:r>
-      <w:r>
-        <w:t xml:space="preserve">Based on those collected prices, it calculates if the asset is overbought or oversold.  </w:t>
-      </w:r>
-      <w:r>
-        <w:t xml:space="preserve">It analyses those prices and creates investment plan for most optimal gains.  As time goes on, the most optimal investment plan changes as prices of assets change.  Trading team monitors the </w:t>
-      </w:r>
-      <w:r>
-        <w:t>Onasander</w:t>
-      </w:r>
-      <w:r>
-        <w:t xml:space="preserve"> market calls and adjusts the </w:t>
-      </w:r>
-      <w:r>
-        <w:t>portfolios</w:t>
-      </w:r>
-      <w:r>
-        <w:t>,</w:t>
-      </w:r>
-      <w:r>
-        <w:t xml:space="preserve"> and trading positions to be aligned with </w:t>
-      </w:r>
-      <w:proofErr w:type="spellStart"/>
-      <w:r>
-        <w:t>Onasander</w:t>
-      </w:r>
-      <w:r>
-        <w:t>’s</w:t>
-      </w:r>
-      <w:proofErr w:type="spellEnd"/>
-      <w:r>
-        <w:t xml:space="preserve"> most optimal plan.</w:t>
-      </w:r>
-      <w:r>
-        <w:t xml:space="preserve">   </w:t>
-      </w:r>
-    </w:p>
-    <w:p>
-      <w:r>
-        <w:t>Onasander</w:t>
-      </w:r>
-      <w:r>
-        <w:t xml:space="preserve"> market calls provide us with the exact price for the trade entry and exit, along with precise timing.  Knowing correctly what to buy, at what price, and when, is our most valuable, and unique part of the company.  </w:t>
-      </w:r>
-      <w:r>
-        <w:t>Our software</w:t>
-      </w:r>
-      <w:r>
-        <w:t xml:space="preserve"> can also predict trade entry points into the future for decades.  Knowing when and what will be a price of assets in the future helps us to position our </w:t>
-      </w:r>
-      <w:r>
-        <w:t>investments</w:t>
-      </w:r>
-      <w:r>
-        <w:t xml:space="preserve"> accordingly, so </w:t>
-      </w:r>
-      <w:r>
-        <w:t xml:space="preserve">that </w:t>
-      </w:r>
-      <w:r>
-        <w:t>not only we make money currently, we will also be ready for future trades.</w:t>
-      </w:r>
-    </w:p>
-    <w:p>
-      <w:pPr>
-        <w:pStyle w:val="Heading2"/>
-      </w:pPr>
-      <w:bookmarkStart w:id="19" w:name="_Toc509830154"/>
-      <w:r>
-        <w:t>How Come Others Fail at Trading</w:t>
-      </w:r>
-      <w:bookmarkEnd w:id="19"/>
+      <w:bookmarkStart w:id="21" w:name="_Toc509830155"/>
+      <w:r>
+        <w:t>How Come We Will Succeed</w:t>
+      </w:r>
+      <w:bookmarkEnd w:id="21"/>
       <w:r>
         <w:t>?</w:t>
       </w:r>
     </w:p>
     <w:p>
       <w:r>
-        <w:t xml:space="preserve">Almost all, if not all investors I came across in my life, showed common flaws when it comes to investing.  They were either emotionally attached to their bets, or they simply build their funds using people’s money, without any kind of understanding of asset prices.  This includes famous fund managers, investment banks, and other famous people you see in the financial news.  In other words, emotions, lack of patience, and lack of skillset makes people lose money in trading and investments. </w:t>
-      </w:r>
-    </w:p>
-    <w:p>
-      <w:r>
-        <w:t xml:space="preserve">Knowing the history of investing </w:t>
-      </w:r>
-      <w:r>
-        <w:t xml:space="preserve">I can say most money managers fail under unfavorable market conditions, and almost all of them are well known and respected during a bull market.  It is very easy to be a star when you use people’s funds and in a bull market.  Using your own money, in all types of market conditions, shows who can manage </w:t>
-      </w:r>
-      <w:r>
-        <w:t>wealth</w:t>
-      </w:r>
-      <w:r>
-        <w:t xml:space="preserve">.  </w:t>
-      </w:r>
-      <w:r>
-        <w:t xml:space="preserve">Another category of investors who fail on consistent basis is </w:t>
-      </w:r>
-      <w:r>
-        <w:t xml:space="preserve">so called </w:t>
-      </w:r>
-      <w:r>
-        <w:t>perm bear</w:t>
-      </w:r>
-      <w:r>
-        <w:t xml:space="preserve"> </w:t>
-      </w:r>
+        <w:t xml:space="preserve">We will succeed because of Onasander trading algorithms.  I made money on almost all of my trades for the past 18 years.  That is a long record.  I lived through 3 major recessions, where I made the most money.  All my trading knowledge and success was poured into Onsander software.  This software tracks and analyzes almost every tradable asset in the world.  Using my trading software, investments become relatively easy. </w:t>
+      </w:r>
+    </w:p>
+    <w:p>
+      <w:r>
+        <w:t>Knowing that I developed Onasander, some of you could be asking, so what’s so special about my trading that made Onasander successful?  Below is my answer.</w:t>
+      </w:r>
+    </w:p>
+    <w:p>
+      <w:r>
+        <w:t xml:space="preserve">The nature of a price has many characteristics.  It is governed by two strongest emotions in our human body; greed and fear.  It is those two exact emotions that create what I call price extremes.  It is nothing more than price top and price bottom of a given asset in a specific time.  This price of an asset swings from one extreme to the other, but at the end of the day, it never goes to the “moon”, and it almost never goes to “zero” (it could go to zero on a specific stock or single item, but rarely as a whole across an asset class).  </w:t>
+      </w:r>
+    </w:p>
+    <w:p>
       <w:r>
         <w:lastRenderedPageBreak/>
-        <w:t>and perm bull</w:t>
-      </w:r>
-      <w:r>
-        <w:t xml:space="preserve"> investors</w:t>
-      </w:r>
-      <w:r>
-        <w:t>,</w:t>
-      </w:r>
-      <w:r>
-        <w:t xml:space="preserve"> who have a very inflexible, </w:t>
-      </w:r>
-      <w:r>
-        <w:t xml:space="preserve">with </w:t>
-      </w:r>
-      <w:r>
-        <w:t>narrow market view</w:t>
-      </w:r>
-      <w:r>
-        <w:t>s.  They</w:t>
-      </w:r>
-      <w:r>
-        <w:t xml:space="preserve"> miss a lot of market action by not being able to adjust.  </w:t>
-      </w:r>
-    </w:p>
-    <w:p>
-      <w:r>
-        <w:t xml:space="preserve">What are some of the indicators that show people are always wrong when it comes to the price of assets?  The most common is the price itself.  </w:t>
-      </w:r>
-      <w:r>
-        <w:t>It swings between extremes</w:t>
-      </w:r>
-      <w:r>
-        <w:t xml:space="preserve">.  That </w:t>
-      </w:r>
-      <w:proofErr w:type="gramStart"/>
-      <w:r>
-        <w:t xml:space="preserve">means </w:t>
-      </w:r>
-      <w:r>
-        <w:t xml:space="preserve"> people</w:t>
-      </w:r>
-      <w:proofErr w:type="gramEnd"/>
-      <w:r>
-        <w:t xml:space="preserve"> are trading with emotions.  What are two strongest emotions in a human?  Greed and Fear.  The greed of human nature pushes the prices of assets higher, and the fear collapses the prices.  Why is the collapse in prices always faster than the run up to the bubble?  Because fear is the stronge</w:t>
-      </w:r>
-      <w:r>
-        <w:t>r</w:t>
-      </w:r>
-      <w:r>
-        <w:t xml:space="preserve"> emotion.  </w:t>
-      </w:r>
-    </w:p>
-    <w:p>
-      <w:r>
-        <w:t xml:space="preserve">There is no exception to who fails in the financial world.  I have seen the biggest names in finance fail over the years.  Those failed managers simply had no patience, and the </w:t>
-      </w:r>
-      <w:r>
-        <w:t xml:space="preserve">financial market </w:t>
-      </w:r>
-      <w:r>
-        <w:t>is a tool where money flows from inpatient to patient.</w:t>
-      </w:r>
-    </w:p>
-    <w:p>
-      <w:pPr>
-        <w:pStyle w:val="Heading2"/>
-      </w:pPr>
-      <w:bookmarkStart w:id="20" w:name="_Toc509830155"/>
-      <w:r>
-        <w:t>How Come We Will Succeed</w:t>
-      </w:r>
-      <w:bookmarkEnd w:id="20"/>
-      <w:r>
-        <w:t>?</w:t>
-      </w:r>
-    </w:p>
-    <w:p>
-      <w:r>
-        <w:t xml:space="preserve">We will succeed because of Onasander trading algorithms.  I made money on almost all of my trades for the past 18 years.  That is a long record.  I lived through 3 major recessions, where I made the most money.  All my trading knowledge and success was poured into Onsander software.  This software tracks and analyzes almost every tradable asset in the world.  Using my trading software, investments become relatively easy. </w:t>
-      </w:r>
-    </w:p>
-    <w:p>
-      <w:r>
-        <w:t>Knowing that I developed Onasander, some of you could be asking, so what’s so special about my trading that made Onasander successful?  Below is my answer.</w:t>
-      </w:r>
-    </w:p>
-    <w:p>
-      <w:r>
-        <w:t xml:space="preserve">The nature of a price has many characteristics.  It is governed by two strongest emotions in our human body; greed and fear.  It is those two exact emotions that create what I call price extremes.  It is nothing more than price top and price bottom of a given asset in a specific time.  This price of an asset swings from one extreme to the other, but at the end of the day, it never goes to the “moon”, and it almost never goes to “zero” (it could go to zero on a specific stock or single item, but rarely as a whole across an asset class).  </w:t>
-      </w:r>
-    </w:p>
-    <w:p>
-      <w:r>
         <w:t xml:space="preserve">The </w:t>
       </w:r>
       <w:r>
@@ -4127,11 +4176,7 @@
         <w:t>Onasander</w:t>
       </w:r>
       <w:r>
-        <w:t xml:space="preserve"> asset price analysis software has the ability to pin point and calculate major price extremes in both directions.  It is not perfect, but it does not need to be.  It is good enough to make money.  Another major plus for us is the patience Onsander trading algorithms provide.  From experience we know there will be </w:t>
-      </w:r>
-      <w:r>
-        <w:lastRenderedPageBreak/>
-        <w:t>deals in the future.  There always ar</w:t>
+        <w:t xml:space="preserve"> asset price analysis software has the ability to pin point and calculate major price extremes in both directions.  It is not perfect, but it does not need to be.  It is good enough to make money.  Another major plus for us is the patience Onsander trading algorithms provide.  From experience we know there will be deals in the future.  There always ar</w:t>
       </w:r>
       <w:r>
         <w:t>e. T</w:t>
@@ -4156,11 +4201,11 @@
       <w:pPr>
         <w:pStyle w:val="Heading2"/>
       </w:pPr>
-      <w:bookmarkStart w:id="21" w:name="_Toc509830156"/>
+      <w:bookmarkStart w:id="22" w:name="_Toc509830156"/>
       <w:r>
         <w:t>What Type of Trading Will Onasander Perform</w:t>
       </w:r>
-      <w:bookmarkEnd w:id="21"/>
+      <w:bookmarkEnd w:id="22"/>
       <w:r>
         <w:t>?</w:t>
       </w:r>
@@ -4227,7 +4272,7 @@
       <w:pPr>
         <w:pStyle w:val="Heading2"/>
       </w:pPr>
-      <w:bookmarkStart w:id="22" w:name="_Toc509830157"/>
+      <w:bookmarkStart w:id="23" w:name="_Toc509830157"/>
       <w:r>
         <w:t xml:space="preserve">What </w:t>
       </w:r>
@@ -4273,7 +4318,7 @@
       <w:r>
         <w:t>to</w:t>
       </w:r>
-      <w:bookmarkEnd w:id="22"/>
+      <w:bookmarkEnd w:id="23"/>
       <w:r>
         <w:t>?</w:t>
       </w:r>
@@ -4397,8 +4442,9 @@
       <w:pPr>
         <w:pStyle w:val="Heading2"/>
       </w:pPr>
-      <w:bookmarkStart w:id="23" w:name="_Toc509830158"/>
-      <w:r>
+      <w:bookmarkStart w:id="24" w:name="_Toc509830158"/>
+      <w:r>
+        <w:lastRenderedPageBreak/>
         <w:t xml:space="preserve">Will </w:t>
       </w:r>
       <w:r>
@@ -4407,7 +4453,7 @@
       <w:r>
         <w:t xml:space="preserve"> Have Clients</w:t>
       </w:r>
-      <w:bookmarkEnd w:id="23"/>
+      <w:bookmarkEnd w:id="24"/>
       <w:r>
         <w:t>?</w:t>
       </w:r>
@@ -4432,7 +4478,7 @@
       <w:pPr>
         <w:pStyle w:val="Heading2"/>
       </w:pPr>
-      <w:bookmarkStart w:id="24" w:name="_Toc509830159"/>
+      <w:bookmarkStart w:id="25" w:name="_Toc509830159"/>
       <w:r>
         <w:t xml:space="preserve">Will </w:t>
       </w:r>
@@ -4442,7 +4488,7 @@
       <w:r>
         <w:t xml:space="preserve"> Online</w:t>
       </w:r>
-      <w:bookmarkEnd w:id="24"/>
+      <w:bookmarkEnd w:id="25"/>
       <w:r>
         <w:t>?</w:t>
       </w:r>
@@ -4474,12 +4520,11 @@
       <w:pPr>
         <w:pStyle w:val="Heading2"/>
       </w:pPr>
-      <w:bookmarkStart w:id="25" w:name="_Toc509830160"/>
-      <w:r>
-        <w:lastRenderedPageBreak/>
+      <w:bookmarkStart w:id="26" w:name="_Toc509830160"/>
+      <w:r>
         <w:t>What Financial Products Will Be Offered</w:t>
       </w:r>
-      <w:bookmarkEnd w:id="25"/>
+      <w:bookmarkEnd w:id="26"/>
       <w:r>
         <w:t>?</w:t>
       </w:r>
@@ -4564,11 +4609,11 @@
       <w:pPr>
         <w:pStyle w:val="Heading2"/>
       </w:pPr>
-      <w:bookmarkStart w:id="26" w:name="_Toc509830161"/>
+      <w:bookmarkStart w:id="27" w:name="_Toc509830161"/>
       <w:r>
         <w:t>What Financial Products Will Be Offered in The Future</w:t>
       </w:r>
-      <w:bookmarkEnd w:id="26"/>
+      <w:bookmarkEnd w:id="27"/>
       <w:r>
         <w:t>?</w:t>
       </w:r>
@@ -4760,6 +4805,7 @@
         </w:numPr>
       </w:pPr>
       <w:r>
+        <w:lastRenderedPageBreak/>
         <w:t>Onasander ETFs</w:t>
       </w:r>
     </w:p>
@@ -4827,11 +4873,11 @@
       <w:pPr>
         <w:pStyle w:val="Heading2"/>
       </w:pPr>
-      <w:bookmarkStart w:id="27" w:name="_Toc509830162"/>
+      <w:bookmarkStart w:id="28" w:name="_Toc509830162"/>
       <w:r>
         <w:t>What Markets Will Onasander Trade On</w:t>
       </w:r>
-      <w:bookmarkEnd w:id="27"/>
+      <w:bookmarkEnd w:id="28"/>
       <w:r>
         <w:t>?</w:t>
       </w:r>
@@ -4857,12 +4903,11 @@
       <w:pPr>
         <w:pStyle w:val="Heading2"/>
       </w:pPr>
-      <w:bookmarkStart w:id="28" w:name="_Toc509830163"/>
-      <w:r>
-        <w:lastRenderedPageBreak/>
+      <w:bookmarkStart w:id="29" w:name="_Toc509830163"/>
+      <w:r>
         <w:t>Onasander Timeline</w:t>
       </w:r>
-      <w:bookmarkEnd w:id="28"/>
+      <w:bookmarkEnd w:id="29"/>
       <w:r>
         <w:br/>
       </w:r>
@@ -5824,6 +5869,7 @@
         <w:rPr>
           <w:noProof/>
         </w:rPr>
+        <w:lastRenderedPageBreak/>
         <w:t>Allocate ICO 3 Funds – J</w:t>
       </w:r>
       <w:r>
@@ -6095,12 +6141,11 @@
       <w:pPr>
         <w:pStyle w:val="Heading1"/>
       </w:pPr>
-      <w:bookmarkStart w:id="29" w:name="_Toc509830164"/>
-      <w:r>
-        <w:lastRenderedPageBreak/>
+      <w:bookmarkStart w:id="30" w:name="_Toc509830164"/>
+      <w:r>
         <w:t>The Offer</w:t>
       </w:r>
-      <w:bookmarkEnd w:id="29"/>
+      <w:bookmarkEnd w:id="30"/>
     </w:p>
     <w:p>
       <w:r>
@@ -6141,7 +6186,7 @@
       <w:pPr>
         <w:pStyle w:val="Heading2"/>
       </w:pPr>
-      <w:bookmarkStart w:id="30" w:name="_Toc509830165"/>
+      <w:bookmarkStart w:id="31" w:name="_Toc509830165"/>
       <w:r>
         <w:t xml:space="preserve">How </w:t>
       </w:r>
@@ -6181,7 +6226,7 @@
       <w:r>
         <w:t>olders</w:t>
       </w:r>
-      <w:bookmarkEnd w:id="30"/>
+      <w:bookmarkEnd w:id="31"/>
       <w:r>
         <w:t>?</w:t>
       </w:r>
@@ -6362,8 +6407,9 @@
       <w:pPr>
         <w:pStyle w:val="Heading2"/>
       </w:pPr>
-      <w:bookmarkStart w:id="31" w:name="_Toc509830166"/>
-      <w:r>
+      <w:bookmarkStart w:id="32" w:name="_Toc509830166"/>
+      <w:r>
+        <w:lastRenderedPageBreak/>
         <w:t xml:space="preserve">How </w:t>
       </w:r>
       <w:r>
@@ -6381,7 +6427,7 @@
       <w:r>
         <w:t>ou</w:t>
       </w:r>
-      <w:bookmarkEnd w:id="31"/>
+      <w:bookmarkEnd w:id="32"/>
       <w:r>
         <w:t>?</w:t>
       </w:r>
@@ -6396,7 +6442,6 @@
         <w:rPr>
           <w:noProof/>
         </w:rPr>
-        <w:lastRenderedPageBreak/>
         <w:drawing>
           <wp:inline distT="0" distB="0" distL="0" distR="0">
             <wp:extent cx="5943133" cy="2297927"/>
@@ -6413,7 +6458,7 @@
                     <pic:cNvPicPr/>
                   </pic:nvPicPr>
                   <pic:blipFill>
-                    <a:blip r:embed="rId11"/>
+                    <a:blip r:embed="rId14"/>
                     <a:stretch>
                       <a:fillRect/>
                     </a:stretch>
@@ -6438,11 +6483,11 @@
       <w:pPr>
         <w:pStyle w:val="Heading1"/>
       </w:pPr>
-      <w:bookmarkStart w:id="32" w:name="_Toc509830167"/>
+      <w:bookmarkStart w:id="33" w:name="_Toc509830167"/>
       <w:r>
         <w:t>The Business</w:t>
       </w:r>
-      <w:bookmarkEnd w:id="32"/>
+      <w:bookmarkEnd w:id="33"/>
     </w:p>
     <w:p>
       <w:r>
@@ -6453,7 +6498,7 @@
       </w:r>
     </w:p>
     <w:p>
-      <w:bookmarkStart w:id="33" w:name="_Toc509830168"/>
+      <w:bookmarkStart w:id="34" w:name="_Toc509830168"/>
       <w:r>
         <w:rPr>
           <w:rStyle w:val="Heading2Char"/>
@@ -6472,7 +6517,7 @@
         </w:rPr>
         <w:t>ge Onasander</w:t>
       </w:r>
-      <w:bookmarkEnd w:id="33"/>
+      <w:bookmarkEnd w:id="34"/>
       <w:r>
         <w:rPr>
           <w:rStyle w:val="Heading2Char"/>
@@ -6581,14 +6626,15 @@
       <w:pPr>
         <w:pStyle w:val="Heading2"/>
       </w:pPr>
-      <w:bookmarkStart w:id="34" w:name="_Toc509830169"/>
-      <w:r>
+      <w:bookmarkStart w:id="35" w:name="_Toc509830169"/>
+      <w:r>
+        <w:lastRenderedPageBreak/>
         <w:t>Management</w:t>
       </w:r>
       <w:r>
         <w:t xml:space="preserve"> Team</w:t>
       </w:r>
-      <w:bookmarkEnd w:id="34"/>
+      <w:bookmarkEnd w:id="35"/>
     </w:p>
     <w:p>
       <w:pPr>
@@ -6626,11 +6672,7 @@
         <w:t xml:space="preserve">over a </w:t>
       </w:r>
       <w:r>
-        <w:t xml:space="preserve">decade of my life to financial analysis, price behavior, trading </w:t>
-      </w:r>
-      <w:r>
-        <w:lastRenderedPageBreak/>
-        <w:t xml:space="preserve">software development, and anything related to price </w:t>
+        <w:t xml:space="preserve">decade of my life to financial analysis, price behavior, trading software development, and anything related to price </w:t>
       </w:r>
       <w:r>
         <w:t xml:space="preserve">behavior </w:t>
@@ -6737,11 +6779,11 @@
       <w:pPr>
         <w:pStyle w:val="Heading2"/>
       </w:pPr>
-      <w:bookmarkStart w:id="35" w:name="_Toc509830170"/>
+      <w:bookmarkStart w:id="36" w:name="_Toc509830170"/>
       <w:r>
         <w:t>Positions Available After ICO</w:t>
       </w:r>
-      <w:bookmarkEnd w:id="35"/>
+      <w:bookmarkEnd w:id="36"/>
       <w:r>
         <w:br/>
       </w:r>
@@ -6855,11 +6897,11 @@
       <w:pPr>
         <w:pStyle w:val="Heading1"/>
       </w:pPr>
-      <w:bookmarkStart w:id="36" w:name="_Toc509830171"/>
+      <w:bookmarkStart w:id="37" w:name="_Toc509830171"/>
       <w:r>
         <w:t>Technical Details</w:t>
       </w:r>
-      <w:bookmarkEnd w:id="36"/>
+      <w:bookmarkEnd w:id="37"/>
     </w:p>
     <w:p>
       <w:r>
@@ -6885,11 +6927,11 @@
       <w:pPr>
         <w:pStyle w:val="Heading2"/>
       </w:pPr>
-      <w:bookmarkStart w:id="37" w:name="_Toc509830172"/>
+      <w:bookmarkStart w:id="38" w:name="_Toc509830172"/>
       <w:r>
         <w:t>Cryptocurrencies</w:t>
       </w:r>
-      <w:bookmarkEnd w:id="37"/>
+      <w:bookmarkEnd w:id="38"/>
     </w:p>
     <w:p>
       <w:r>
@@ -6900,11 +6942,11 @@
       <w:pPr>
         <w:pStyle w:val="Heading2"/>
       </w:pPr>
-      <w:bookmarkStart w:id="38" w:name="_Toc509830173"/>
+      <w:bookmarkStart w:id="39" w:name="_Toc509830173"/>
       <w:r>
         <w:t>Ethereum Coin - ETH</w:t>
       </w:r>
-      <w:bookmarkEnd w:id="38"/>
+      <w:bookmarkEnd w:id="39"/>
     </w:p>
     <w:p>
       <w:r>
@@ -6915,11 +6957,11 @@
       <w:pPr>
         <w:pStyle w:val="Heading2"/>
       </w:pPr>
-      <w:bookmarkStart w:id="39" w:name="_Toc509830174"/>
+      <w:bookmarkStart w:id="40" w:name="_Toc509830174"/>
       <w:r>
         <w:t>Blockchain</w:t>
       </w:r>
-      <w:bookmarkEnd w:id="39"/>
+      <w:bookmarkEnd w:id="40"/>
     </w:p>
     <w:p>
       <w:r>
@@ -6930,11 +6972,11 @@
       <w:pPr>
         <w:pStyle w:val="Heading2"/>
       </w:pPr>
-      <w:bookmarkStart w:id="40" w:name="_Toc509830175"/>
+      <w:bookmarkStart w:id="41" w:name="_Toc509830175"/>
       <w:r>
         <w:t>Smart Contracts</w:t>
       </w:r>
-      <w:bookmarkEnd w:id="40"/>
+      <w:bookmarkEnd w:id="41"/>
     </w:p>
     <w:p>
       <w:r>
@@ -6945,11 +6987,11 @@
       <w:pPr>
         <w:pStyle w:val="Heading2"/>
       </w:pPr>
-      <w:bookmarkStart w:id="41" w:name="_Toc509830176"/>
+      <w:bookmarkStart w:id="42" w:name="_Toc509830176"/>
       <w:r>
         <w:t>Wallets</w:t>
       </w:r>
-      <w:bookmarkEnd w:id="41"/>
+      <w:bookmarkEnd w:id="42"/>
     </w:p>
     <w:p>
       <w:r>
@@ -6960,11 +7002,12 @@
       <w:pPr>
         <w:pStyle w:val="Heading2"/>
       </w:pPr>
-      <w:bookmarkStart w:id="42" w:name="_Toc509830177"/>
-      <w:r>
+      <w:bookmarkStart w:id="43" w:name="_Toc509830177"/>
+      <w:r>
+        <w:lastRenderedPageBreak/>
         <w:t>Exchange</w:t>
       </w:r>
-      <w:bookmarkEnd w:id="42"/>
+      <w:bookmarkEnd w:id="43"/>
     </w:p>
     <w:p>
       <w:r>
@@ -6981,9 +7024,8 @@
       <w:pPr>
         <w:pStyle w:val="Heading2"/>
       </w:pPr>
-      <w:bookmarkStart w:id="43" w:name="_Toc509830178"/>
-      <w:r>
-        <w:lastRenderedPageBreak/>
+      <w:bookmarkStart w:id="44" w:name="_Toc509830178"/>
+      <w:r>
         <w:t xml:space="preserve">How Will </w:t>
       </w:r>
       <w:r>
@@ -6998,7 +7040,7 @@
       <w:r>
         <w:t xml:space="preserve"> Work</w:t>
       </w:r>
-      <w:bookmarkEnd w:id="43"/>
+      <w:bookmarkEnd w:id="44"/>
       <w:r>
         <w:t>?</w:t>
       </w:r>
@@ -7053,7 +7095,7 @@
       <w:pPr>
         <w:pStyle w:val="Heading2"/>
       </w:pPr>
-      <w:bookmarkStart w:id="44" w:name="_Toc509830179"/>
+      <w:bookmarkStart w:id="45" w:name="_Toc509830179"/>
       <w:r>
         <w:t xml:space="preserve">How </w:t>
       </w:r>
@@ -7075,7 +7117,7 @@
       <w:r>
         <w:t>Minted</w:t>
       </w:r>
-      <w:bookmarkEnd w:id="44"/>
+      <w:bookmarkEnd w:id="45"/>
       <w:r>
         <w:t>?</w:t>
       </w:r>
@@ -7215,6 +7257,7 @@
         <w:pStyle w:val="Heading4"/>
       </w:pPr>
       <w:r>
+        <w:lastRenderedPageBreak/>
         <w:t>Web Wallets</w:t>
       </w:r>
     </w:p>
@@ -7328,7 +7371,6 @@
         <w:pStyle w:val="Heading4"/>
       </w:pPr>
       <w:r>
-        <w:lastRenderedPageBreak/>
         <w:t>Paper Wallets</w:t>
       </w:r>
     </w:p>
@@ -7448,7 +7490,7 @@
       <w:pPr>
         <w:pStyle w:val="Heading2"/>
       </w:pPr>
-      <w:bookmarkStart w:id="45" w:name="_Toc509830180"/>
+      <w:bookmarkStart w:id="46" w:name="_Toc509830180"/>
       <w:r>
         <w:t xml:space="preserve">How to </w:t>
       </w:r>
@@ -7462,7 +7504,7 @@
       <w:r>
         <w:t>Tokens</w:t>
       </w:r>
-      <w:bookmarkEnd w:id="45"/>
+      <w:bookmarkEnd w:id="46"/>
       <w:r>
         <w:t xml:space="preserve"> </w:t>
       </w:r>
@@ -7495,7 +7537,7 @@
       <w:pPr>
         <w:pStyle w:val="Heading2"/>
       </w:pPr>
-      <w:bookmarkStart w:id="46" w:name="_Toc509830181"/>
+      <w:bookmarkStart w:id="47" w:name="_Toc509830181"/>
       <w:r>
         <w:t xml:space="preserve">Steps Required </w:t>
       </w:r>
@@ -7511,7 +7553,7 @@
       <w:r>
         <w:t xml:space="preserve"> Tokens</w:t>
       </w:r>
-      <w:bookmarkEnd w:id="46"/>
+      <w:bookmarkEnd w:id="47"/>
       <w:r>
         <w:t>?</w:t>
       </w:r>
@@ -7587,6 +7629,7 @@
     </w:p>
     <w:p>
       <w:r>
+        <w:lastRenderedPageBreak/>
         <w:t xml:space="preserve">Some of </w:t>
       </w:r>
       <w:r>
@@ -7703,7 +7746,6 @@
         <w:pStyle w:val="Heading4"/>
       </w:pPr>
       <w:r>
-        <w:lastRenderedPageBreak/>
         <w:t xml:space="preserve">Send Ethereum From Your Wallet </w:t>
       </w:r>
       <w:r>
@@ -7748,7 +7790,7 @@
         <w:br/>
         <w:t xml:space="preserve">check contract address on: </w:t>
       </w:r>
-      <w:hyperlink r:id="rId14" w:history="1">
+      <w:hyperlink r:id="rId15" w:history="1">
         <w:r>
           <w:rPr>
             <w:rStyle w:val="Hyperlink"/>
@@ -7795,6 +7837,7 @@
         <w:rPr>
           <w:noProof/>
         </w:rPr>
+        <w:lastRenderedPageBreak/>
         <w:drawing>
           <wp:inline distT="0" distB="0" distL="0" distR="0">
             <wp:extent cx="5943600" cy="3817169"/>
@@ -7813,7 +7856,7 @@
                     </pic:cNvPicPr>
                   </pic:nvPicPr>
                   <pic:blipFill>
-                    <a:blip r:embed="rId15">
+                    <a:blip r:embed="rId16">
                       <a:extLst>
                         <a:ext uri="{28A0092B-C50C-407E-A947-70E740481C1C}">
                           <a14:useLocalDpi xmlns:a14="http://schemas.microsoft.com/office/drawing/2010/main" val="0"/>
@@ -7849,11 +7892,11 @@
       <w:pPr>
         <w:pStyle w:val="Heading2"/>
       </w:pPr>
-      <w:bookmarkStart w:id="47" w:name="_Toc509830182"/>
+      <w:bookmarkStart w:id="48" w:name="_Toc509830182"/>
       <w:r>
         <w:t>Token Price</w:t>
       </w:r>
-      <w:bookmarkEnd w:id="47"/>
+      <w:bookmarkEnd w:id="48"/>
     </w:p>
     <w:p>
       <w:r>
@@ -7912,7 +7955,6 @@
         <w:pStyle w:val="Heading4"/>
       </w:pPr>
       <w:r>
-        <w:lastRenderedPageBreak/>
         <w:t xml:space="preserve">Example for March 6, 2018 </w:t>
       </w:r>
     </w:p>
@@ -7956,11 +7998,11 @@
       <w:pPr>
         <w:pStyle w:val="Heading2"/>
       </w:pPr>
-      <w:bookmarkStart w:id="48" w:name="_Toc509830183"/>
+      <w:bookmarkStart w:id="49" w:name="_Toc509830183"/>
       <w:r>
         <w:t>Onasander Smart Contract Specification</w:t>
       </w:r>
-      <w:bookmarkEnd w:id="48"/>
+      <w:bookmarkEnd w:id="49"/>
     </w:p>
     <w:p>
       <w:r>
@@ -7974,6 +8016,7 @@
         <w:br/>
       </w:r>
       <w:r>
+        <w:lastRenderedPageBreak/>
         <w:t>Token Type</w:t>
       </w:r>
       <w:r>
@@ -8026,7 +8069,7 @@
         <w:br/>
         <w:t xml:space="preserve">Token Website: </w:t>
       </w:r>
-      <w:hyperlink r:id="rId16" w:history="1">
+      <w:hyperlink r:id="rId17" w:history="1">
         <w:r>
           <w:rPr>
             <w:rStyle w:val="Hyperlink"/>
@@ -8156,12 +8199,11 @@
       <w:pPr>
         <w:pStyle w:val="Heading2"/>
       </w:pPr>
-      <w:bookmarkStart w:id="49" w:name="_Toc509830184"/>
-      <w:r>
-        <w:lastRenderedPageBreak/>
+      <w:bookmarkStart w:id="50" w:name="_Toc509830184"/>
+      <w:r>
         <w:t>Final Token Distribution</w:t>
       </w:r>
-      <w:bookmarkEnd w:id="49"/>
+      <w:bookmarkEnd w:id="50"/>
     </w:p>
     <w:p>
       <w:r>
@@ -8185,7 +8227,7 @@
             <wp:cNvGraphicFramePr/>
             <a:graphic xmlns:a="http://schemas.openxmlformats.org/drawingml/2006/main">
               <a:graphicData uri="http://schemas.openxmlformats.org/drawingml/2006/chart">
-                <c:chart xmlns:c="http://schemas.openxmlformats.org/drawingml/2006/chart" xmlns:r="http://schemas.openxmlformats.org/officeDocument/2006/relationships" r:id="rId17"/>
+                <c:chart xmlns:c="http://schemas.openxmlformats.org/drawingml/2006/chart" xmlns:r="http://schemas.openxmlformats.org/officeDocument/2006/relationships" r:id="rId18"/>
               </a:graphicData>
             </a:graphic>
           </wp:inline>
@@ -8196,11 +8238,11 @@
       <w:pPr>
         <w:pStyle w:val="Heading1"/>
       </w:pPr>
-      <w:bookmarkStart w:id="50" w:name="_Toc509830185"/>
+      <w:bookmarkStart w:id="51" w:name="_Toc509830185"/>
       <w:r>
         <w:t>Summary</w:t>
       </w:r>
-      <w:bookmarkEnd w:id="50"/>
+      <w:bookmarkEnd w:id="51"/>
     </w:p>
     <w:p>
       <w:r>
@@ -8235,6 +8277,7 @@
     </w:p>
     <w:p>
       <w:r>
+        <w:lastRenderedPageBreak/>
         <w:t xml:space="preserve">Those reading this whitepaper would </w:t>
       </w:r>
       <w:r>
@@ -8327,7 +8370,6 @@
         <w:rPr>
           <w:noProof/>
         </w:rPr>
-        <w:lastRenderedPageBreak/>
         <w:drawing>
           <wp:inline distT="0" distB="0" distL="0" distR="0">
             <wp:extent cx="3029585" cy="1097280"/>
@@ -8346,7 +8388,7 @@
                     </pic:cNvPicPr>
                   </pic:nvPicPr>
                   <pic:blipFill>
-                    <a:blip r:embed="rId18">
+                    <a:blip r:embed="rId19">
                       <a:extLst>
                         <a:ext uri="{28A0092B-C50C-407E-A947-70E740481C1C}">
                           <a14:useLocalDpi xmlns:a14="http://schemas.microsoft.com/office/drawing/2010/main" val="0"/>
@@ -8396,11 +8438,11 @@
       <w:pPr>
         <w:pStyle w:val="Heading1"/>
       </w:pPr>
-      <w:bookmarkStart w:id="51" w:name="_Toc509830186"/>
+      <w:bookmarkStart w:id="52" w:name="_Toc509830186"/>
       <w:r>
         <w:t>Disclaimer and Terms of Use</w:t>
       </w:r>
-      <w:bookmarkEnd w:id="51"/>
+      <w:bookmarkEnd w:id="52"/>
     </w:p>
     <w:p>
       <w:r>
@@ -8421,6 +8463,7 @@
     </w:p>
     <w:p>
       <w:r>
+        <w:lastRenderedPageBreak/>
         <w:t>We do reserve the right to cancel the ICO and refund all the money. This could only happen in case of major unforeseeable event, in the very beginning, where I am no longer physically able to continue.  In case of a refund all money would be refunded using ETHEREUM.</w:t>
       </w:r>
       <w:r>
@@ -8450,7 +8493,6 @@
     </w:p>
     <w:p>
       <w:r>
-        <w:lastRenderedPageBreak/>
         <w:t>This disclaimer and terms of use are governed by the laws of United Sates of America. If a dispute arises for any reason all parties agree, at the sole discretion of Onasander LLC, to first attempt to resolve same with the assistance of an arbitrator in the following location:</w:t>
       </w:r>
     </w:p>
@@ -8523,7 +8565,11 @@
         <w:t>i</w:t>
       </w:r>
       <w:r>
-        <w:t>s, prices, or other information contained in this whitepaper is provided as general market commentary and does not constitute investment advice.  It is up to the discretion of each individual that is willing to invest in our ICO to make sure they don’t partake in an activity that may be illegal in their country of residence. Countries excluded from this ICO are</w:t>
+        <w:t xml:space="preserve">s, prices, or other information contained in this whitepaper is provided as general market commentary and does not constitute investment advice.  It is up to the discretion of each individual that is willing to invest in our ICO to make sure they don’t partake in an activity that may be illegal </w:t>
+      </w:r>
+      <w:r>
+        <w:lastRenderedPageBreak/>
+        <w:t>in their country of residence. Countries excluded from this ICO are</w:t>
       </w:r>
       <w:r>
         <w:t>:</w:t>
@@ -8568,11 +8614,11 @@
       <w:pPr>
         <w:pStyle w:val="Heading1"/>
       </w:pPr>
-      <w:bookmarkStart w:id="52" w:name="_Toc509830187"/>
+      <w:bookmarkStart w:id="53" w:name="_Toc509830187"/>
       <w:r>
         <w:t>Appendix 1 – Bearish Onasander Market Calls</w:t>
       </w:r>
-      <w:bookmarkEnd w:id="52"/>
+      <w:bookmarkEnd w:id="53"/>
     </w:p>
     <w:p>
       <w:r>
@@ -8586,7 +8632,7 @@
       <w:pPr>
         <w:pStyle w:val="Heading2"/>
       </w:pPr>
-      <w:bookmarkStart w:id="53" w:name="_Toc509830188"/>
+      <w:bookmarkStart w:id="54" w:name="_Toc509830188"/>
       <w:r>
         <w:t>Onasander Market Analysis 20</w:t>
       </w:r>
@@ -8599,7 +8645,7 @@
       <w:r>
         <w:t>Analysis</w:t>
       </w:r>
-      <w:bookmarkEnd w:id="53"/>
+      <w:bookmarkEnd w:id="54"/>
       <w:r>
         <w:t xml:space="preserve"> - Current</w:t>
       </w:r>
@@ -8668,6 +8714,7 @@
         <w:rPr>
           <w:noProof/>
         </w:rPr>
+        <w:lastRenderedPageBreak/>
         <w:drawing>
           <wp:inline distT="0" distB="0" distL="0" distR="0" wp14:anchorId="55D6F432" wp14:editId="3263018D">
             <wp:extent cx="5943600" cy="2390140"/>
@@ -8684,7 +8731,7 @@
                     <pic:cNvPicPr/>
                   </pic:nvPicPr>
                   <pic:blipFill>
-                    <a:blip r:embed="rId11"/>
+                    <a:blip r:embed="rId14"/>
                     <a:stretch>
                       <a:fillRect/>
                     </a:stretch>
@@ -8710,160 +8757,160 @@
         <w:pStyle w:val="Heading4"/>
       </w:pPr>
       <w:r>
+        <w:t>Stocks</w:t>
+      </w:r>
+    </w:p>
+    <w:p>
+      <w:r>
+        <w:t xml:space="preserve">Stocks and IT stocks in particular are leading the bull market. There </w:t>
+      </w:r>
+      <w:r>
+        <w:t xml:space="preserve">is a basket of stocks which were favorites on Wall Street for a decade now.  These stocks are in </w:t>
+      </w:r>
+      <w:r>
+        <w:t xml:space="preserve">major </w:t>
+      </w:r>
+      <w:r>
+        <w:t>bubble territory and will be leading the correction.  Those include: Netflix, Apple, Amazon, Facebook</w:t>
+      </w:r>
+      <w:r>
+        <w:t>, Google, Twitter, A</w:t>
+      </w:r>
+      <w:r>
+        <w:t>didas AG</w:t>
+      </w:r>
+      <w:r>
+        <w:t>,</w:t>
+      </w:r>
+      <w:r>
+        <w:t xml:space="preserve"> and alike.  </w:t>
+      </w:r>
+      <w:r>
+        <w:t xml:space="preserve">These stocks were purchased blindly by retail investors, hedge fund managers, </w:t>
+      </w:r>
+      <w:r>
+        <w:t xml:space="preserve">investment banks, and </w:t>
+      </w:r>
+      <w:r>
+        <w:t xml:space="preserve">varies </w:t>
+      </w:r>
+      <w:r>
+        <w:t>governments</w:t>
+      </w:r>
+      <w:r>
+        <w:t xml:space="preserve"> from all over the world</w:t>
+      </w:r>
+      <w:r>
+        <w:t xml:space="preserve">.  Cheap credit pushed these stocks to </w:t>
+      </w:r>
+      <w:r>
+        <w:t>unsustainable</w:t>
+      </w:r>
+      <w:r>
+        <w:t xml:space="preserve"> levels. </w:t>
+      </w:r>
+    </w:p>
+    <w:p>
+      <w:pPr>
+        <w:pStyle w:val="Heading4"/>
+      </w:pPr>
+      <w:r>
+        <w:t>Real Estate</w:t>
+      </w:r>
+    </w:p>
+    <w:p>
+      <w:r>
+        <w:t xml:space="preserve">Real Estate is also in trouble.  </w:t>
+      </w:r>
+      <w:r>
+        <w:t xml:space="preserve">Nobody realizes, but Real Estate prices reached 2008 bubble era levels again, and in some markets, Real Estate managed to surpass 2008 levels.  </w:t>
+      </w:r>
+      <w:r>
+        <w:t>Overpriced</w:t>
+      </w:r>
+      <w:r>
+        <w:t xml:space="preserve"> Real Estate markets will crash.  </w:t>
+      </w:r>
+      <w:r>
+        <w:t>Real Estate is location specific, and here is a list of overpriced markets that will correct:</w:t>
+      </w:r>
+      <w:r>
+        <w:t xml:space="preserve"> </w:t>
+      </w:r>
+      <w:r>
+        <w:t>Vancouver, Toronto, New York, Los Angeles, Boston, San Jose, Tampa, Seattle</w:t>
+      </w:r>
+      <w:r>
+        <w:t>, and others.</w:t>
+      </w:r>
+    </w:p>
+    <w:p>
+      <w:pPr>
+        <w:pStyle w:val="Heading4"/>
+      </w:pPr>
+      <w:r>
+        <w:t>Commodities</w:t>
+      </w:r>
+    </w:p>
+    <w:p>
+      <w:r>
+        <w:t xml:space="preserve">Commodities are </w:t>
+      </w:r>
+      <w:r>
+        <w:t>not trading with the broader market.  Few commodities like Palladium are in a bubble.  Gold is also expensive. It peaked in 2011 and is slowly correcting.  Most commodities bottomed in 2016.  Therefore</w:t>
+      </w:r>
+      <w:r>
+        <w:t>,</w:t>
+      </w:r>
+      <w:r>
+        <w:t xml:space="preserve"> there is only a handful of commodities that can be shorted.  </w:t>
+      </w:r>
+    </w:p>
+    <w:p>
+      <w:pPr>
+        <w:pStyle w:val="Heading2"/>
+      </w:pPr>
+      <w:bookmarkStart w:id="55" w:name="_Toc509830189"/>
+      <w:r>
+        <w:t xml:space="preserve">Onasander Market Analysis 2008 – Chart and </w:t>
+      </w:r>
+      <w:r>
+        <w:t>Past</w:t>
+      </w:r>
+      <w:r>
+        <w:t xml:space="preserve"> Trades</w:t>
+      </w:r>
+      <w:bookmarkEnd w:id="55"/>
+    </w:p>
+    <w:p>
+      <w:r>
+        <w:t xml:space="preserve">Charts below show a history of Onasander trades in 2008.  </w:t>
+      </w:r>
+      <w:r>
+        <w:t>Asset classes in the table below were overpriced</w:t>
+      </w:r>
+      <w:r>
+        <w:t>.</w:t>
+      </w:r>
+      <w:r>
+        <w:t xml:space="preserve"> </w:t>
+      </w:r>
+      <w:r>
+        <w:t>Y</w:t>
+      </w:r>
+      <w:r>
+        <w:t>ou can view how much the price has corrected, and how much one could make using Onasander.</w:t>
+      </w:r>
+      <w:r>
+        <w:br/>
+      </w:r>
+    </w:p>
+    <w:p>
+      <w:r>
+        <w:rPr>
+          <w:noProof/>
+        </w:rPr>
         <w:lastRenderedPageBreak/>
-        <w:t>Stocks</w:t>
-      </w:r>
-    </w:p>
-    <w:p>
-      <w:r>
-        <w:t xml:space="preserve">Stocks and IT stocks in particular are leading the bull market. There </w:t>
-      </w:r>
-      <w:r>
-        <w:t xml:space="preserve">is a basket of stocks which were favorites on Wall Street for a decade now.  These stocks are in </w:t>
-      </w:r>
-      <w:r>
-        <w:t xml:space="preserve">major </w:t>
-      </w:r>
-      <w:r>
-        <w:t>bubble territory and will be leading the correction.  Those include: Netflix, Apple, Amazon, Facebook</w:t>
-      </w:r>
-      <w:r>
-        <w:t>, Google, Twitter, A</w:t>
-      </w:r>
-      <w:r>
-        <w:t>didas AG</w:t>
-      </w:r>
-      <w:r>
-        <w:t>,</w:t>
-      </w:r>
-      <w:r>
-        <w:t xml:space="preserve"> and alike.  </w:t>
-      </w:r>
-      <w:r>
-        <w:t xml:space="preserve">These stocks were purchased blindly by retail investors, hedge fund managers, </w:t>
-      </w:r>
-      <w:r>
-        <w:t xml:space="preserve">investment banks, and </w:t>
-      </w:r>
-      <w:r>
-        <w:t xml:space="preserve">varies </w:t>
-      </w:r>
-      <w:r>
-        <w:t>governments</w:t>
-      </w:r>
-      <w:r>
-        <w:t xml:space="preserve"> from all over the world</w:t>
-      </w:r>
-      <w:r>
-        <w:t xml:space="preserve">.  Cheap credit pushed these stocks to </w:t>
-      </w:r>
-      <w:r>
-        <w:t>unsustainable</w:t>
-      </w:r>
-      <w:r>
-        <w:t xml:space="preserve"> levels. </w:t>
-      </w:r>
-    </w:p>
-    <w:p>
-      <w:pPr>
-        <w:pStyle w:val="Heading4"/>
-      </w:pPr>
-      <w:r>
-        <w:t>Real Estate</w:t>
-      </w:r>
-    </w:p>
-    <w:p>
-      <w:r>
-        <w:t xml:space="preserve">Real Estate is also in trouble.  </w:t>
-      </w:r>
-      <w:r>
-        <w:t xml:space="preserve">Nobody realizes, but Real Estate prices reached 2008 bubble era levels again, and in some markets, Real Estate managed to surpass 2008 levels.  </w:t>
-      </w:r>
-      <w:r>
-        <w:t>Overpriced</w:t>
-      </w:r>
-      <w:r>
-        <w:t xml:space="preserve"> Real Estate markets will crash.  </w:t>
-      </w:r>
-      <w:r>
-        <w:t>Real Estate is location specific, and here is a list of overpriced markets that will correct:</w:t>
-      </w:r>
-      <w:r>
-        <w:t xml:space="preserve"> </w:t>
-      </w:r>
-      <w:r>
-        <w:t>Vancouver, Toronto, New York, Los Angeles, Boston, San Jose, Tampa, Seattle</w:t>
-      </w:r>
-      <w:r>
-        <w:t>, and others.</w:t>
-      </w:r>
-    </w:p>
-    <w:p>
-      <w:pPr>
-        <w:pStyle w:val="Heading4"/>
-      </w:pPr>
-      <w:r>
-        <w:t>Commodities</w:t>
-      </w:r>
-    </w:p>
-    <w:p>
-      <w:r>
-        <w:t xml:space="preserve">Commodities are </w:t>
-      </w:r>
-      <w:r>
-        <w:t>not trading with the broader market.  Few commodities like Palladium are in a bubble.  Gold is also expensive. It peaked in 2011 and is slowly correcting.  Most commodities bottomed in 2016.  Therefore</w:t>
-      </w:r>
-      <w:r>
-        <w:t>,</w:t>
-      </w:r>
-      <w:r>
-        <w:t xml:space="preserve"> there is only a handful of commodities that can be shorted.  </w:t>
-      </w:r>
-    </w:p>
-    <w:p>
-      <w:pPr>
-        <w:pStyle w:val="Heading2"/>
-      </w:pPr>
-      <w:bookmarkStart w:id="54" w:name="_Toc509830189"/>
-      <w:r>
-        <w:t xml:space="preserve">Onasander Market Analysis 2008 – Chart and </w:t>
-      </w:r>
-      <w:r>
-        <w:t>Past</w:t>
-      </w:r>
-      <w:r>
-        <w:t xml:space="preserve"> Trades</w:t>
-      </w:r>
-      <w:bookmarkEnd w:id="54"/>
-    </w:p>
-    <w:p>
-      <w:r>
-        <w:t xml:space="preserve">Charts below show a history of Onasander trades in 2008.  </w:t>
-      </w:r>
-      <w:r>
-        <w:t>Asset classes in the table below were overpriced</w:t>
-      </w:r>
-      <w:r>
-        <w:t>.</w:t>
-      </w:r>
-      <w:r>
-        <w:t xml:space="preserve"> </w:t>
-      </w:r>
-      <w:r>
-        <w:t>Y</w:t>
-      </w:r>
-      <w:r>
-        <w:t>ou can view how much the price has corrected, and how much one could make using Onasander.</w:t>
-      </w:r>
-      <w:r>
-        <w:br/>
-      </w:r>
-    </w:p>
-    <w:p>
-      <w:r>
-        <w:rPr>
-          <w:noProof/>
-        </w:rPr>
         <w:drawing>
           <wp:inline distT="0" distB="0" distL="0" distR="0">
             <wp:extent cx="5943600" cy="2390140"/>
@@ -8880,7 +8927,7 @@
                     <pic:cNvPicPr/>
                   </pic:nvPicPr>
                   <pic:blipFill>
-                    <a:blip r:embed="rId19"/>
+                    <a:blip r:embed="rId20"/>
                     <a:stretch>
                       <a:fillRect/>
                     </a:stretch>
@@ -8906,7 +8953,6 @@
         <w:rPr>
           <w:noProof/>
         </w:rPr>
-        <w:lastRenderedPageBreak/>
         <w:drawing>
           <wp:inline distT="0" distB="0" distL="0" distR="0">
             <wp:extent cx="5943600" cy="4498975"/>
@@ -8923,7 +8969,7 @@
                     <pic:cNvPicPr/>
                   </pic:nvPicPr>
                   <pic:blipFill>
-                    <a:blip r:embed="rId20"/>
+                    <a:blip r:embed="rId21"/>
                     <a:stretch>
                       <a:fillRect/>
                     </a:stretch>
@@ -8949,7 +8995,7 @@
       <w:pPr>
         <w:pStyle w:val="Heading2"/>
       </w:pPr>
-      <w:bookmarkStart w:id="55" w:name="_Toc509830190"/>
+      <w:bookmarkStart w:id="56" w:name="_Toc509830190"/>
       <w:r>
         <w:t xml:space="preserve">Onasander Market Analysis 2000 – Chart and </w:t>
       </w:r>
@@ -8959,7 +9005,7 @@
       <w:r>
         <w:t xml:space="preserve"> Trades</w:t>
       </w:r>
-      <w:bookmarkEnd w:id="55"/>
+      <w:bookmarkEnd w:id="56"/>
     </w:p>
     <w:p>
       <w:r>
@@ -8974,6 +9020,7 @@
         <w:rPr>
           <w:noProof/>
         </w:rPr>
+        <w:lastRenderedPageBreak/>
         <w:drawing>
           <wp:inline distT="0" distB="0" distL="0" distR="0">
             <wp:extent cx="5943600" cy="2390140"/>
@@ -8990,7 +9037,7 @@
                     <pic:cNvPicPr/>
                   </pic:nvPicPr>
                   <pic:blipFill>
-                    <a:blip r:embed="rId21"/>
+                    <a:blip r:embed="rId22"/>
                     <a:stretch>
                       <a:fillRect/>
                     </a:stretch>
@@ -9016,7 +9063,6 @@
         <w:rPr>
           <w:noProof/>
         </w:rPr>
-        <w:lastRenderedPageBreak/>
         <w:drawing>
           <wp:inline distT="0" distB="0" distL="0" distR="0">
             <wp:extent cx="5943600" cy="4498975"/>
@@ -9033,7 +9079,7 @@
                     <pic:cNvPicPr/>
                   </pic:nvPicPr>
                   <pic:blipFill>
-                    <a:blip r:embed="rId22"/>
+                    <a:blip r:embed="rId23"/>
                     <a:stretch>
                       <a:fillRect/>
                     </a:stretch>
@@ -9058,11 +9104,11 @@
       <w:pPr>
         <w:pStyle w:val="Heading1"/>
       </w:pPr>
-      <w:bookmarkStart w:id="56" w:name="_Toc509830191"/>
+      <w:bookmarkStart w:id="57" w:name="_Toc509830191"/>
       <w:r>
         <w:t>Appendix 2 – Bullish Onasander Market Calls</w:t>
       </w:r>
-      <w:bookmarkEnd w:id="56"/>
+      <w:bookmarkEnd w:id="57"/>
     </w:p>
     <w:p>
       <w:r>
@@ -9073,11 +9119,12 @@
       <w:pPr>
         <w:pStyle w:val="Heading2"/>
       </w:pPr>
-      <w:bookmarkStart w:id="57" w:name="_Toc509830192"/>
-      <w:r>
+      <w:bookmarkStart w:id="58" w:name="_Toc509830192"/>
+      <w:r>
+        <w:lastRenderedPageBreak/>
         <w:t>Onasander Market Analysis 2018 – Chart and Analysis</w:t>
       </w:r>
-      <w:bookmarkEnd w:id="57"/>
+      <w:bookmarkEnd w:id="58"/>
       <w:r>
         <w:t xml:space="preserve"> - Current</w:t>
       </w:r>
@@ -9092,7 +9139,6 @@
         <w:rPr>
           <w:noProof/>
         </w:rPr>
-        <w:lastRenderedPageBreak/>
         <w:drawing>
           <wp:inline distT="0" distB="0" distL="0" distR="0" wp14:anchorId="1477469F" wp14:editId="3EDD0340">
             <wp:extent cx="5943600" cy="2390140"/>
@@ -9106,112 +9152,6 @@
                 <pic:pic xmlns:pic="http://schemas.openxmlformats.org/drawingml/2006/picture">
                   <pic:nvPicPr>
                     <pic:cNvPr id="19" name="cheap-2018.gif"/>
-                    <pic:cNvPicPr/>
-                  </pic:nvPicPr>
-                  <pic:blipFill>
-                    <a:blip r:embed="rId23"/>
-                    <a:stretch>
-                      <a:fillRect/>
-                    </a:stretch>
-                  </pic:blipFill>
-                  <pic:spPr>
-                    <a:xfrm>
-                      <a:off x="0" y="0"/>
-                      <a:ext cx="5943600" cy="2390140"/>
-                    </a:xfrm>
-                    <a:prstGeom prst="rect">
-                      <a:avLst/>
-                    </a:prstGeom>
-                  </pic:spPr>
-                </pic:pic>
-              </a:graphicData>
-            </a:graphic>
-          </wp:inline>
-        </w:drawing>
-      </w:r>
-    </w:p>
-    <w:p>
-      <w:r>
-        <w:t>Quick look into the chart shows the cheapest assets of right now are all commodities.  It is not without a reason.  The world invested in information technology, and the financial sector more than in traditional economy, due to cheap credit flowing from the central banks, propping up stock markets.  Looking at the above chart, any investor should be able to foresee the future. The financial sector will correct downwards, and the commodities sector will explode upwards.</w:t>
-      </w:r>
-    </w:p>
-    <w:p>
-      <w:r>
-        <w:t>The last time this exact scenario played out was in 1999-2000.  Stock market and all financial assets were in a major bubble while commodities were at their cheapest ever. What followed after 2000 is exactly what will follow after 2018.  Commodities started a bull run after 2000 and most of them peaked in 2008, while the financials collapsed in 2000 and entered a bear market.</w:t>
-      </w:r>
-    </w:p>
-    <w:p>
-      <w:r>
-        <w:t xml:space="preserve">In 2018 the correct course of action is sell your financial investments, and short them until they retrace at least 60%.  Our asset price analysis software advises NOT to purchase anything until the correction, or until Onasander sends out a BUY signal on an asset.  </w:t>
-      </w:r>
-    </w:p>
-    <w:p>
-      <w:r>
-        <w:t xml:space="preserve">In 2016, the world has seen few commodities reach a bottom.  Investments such as Oil, Rhodium, Coal, Nickel, Aluminum, and others did bottom, and we do not expect them to be much cheaper than in 2016.  </w:t>
-      </w:r>
-    </w:p>
-    <w:p/>
-    <w:p>
-      <w:pPr>
-        <w:pStyle w:val="Heading2"/>
-      </w:pPr>
-      <w:bookmarkStart w:id="58" w:name="_Toc509830193"/>
-      <w:r>
-        <w:t xml:space="preserve">Onasander Market Analysis 2009 – Chart and </w:t>
-      </w:r>
-      <w:r>
-        <w:t>Past</w:t>
-      </w:r>
-      <w:r>
-        <w:t xml:space="preserve"> Trades</w:t>
-      </w:r>
-      <w:bookmarkEnd w:id="58"/>
-    </w:p>
-    <w:p>
-      <w:r>
-        <w:t xml:space="preserve">Charts below show a history of Onasander trades in 2009.  Asset classes </w:t>
-      </w:r>
-      <w:r>
-        <w:t>in the table below were cheap.  Y</w:t>
-      </w:r>
-      <w:r>
-        <w:t>ou can view how much the price ha</w:t>
-      </w:r>
-      <w:r>
-        <w:t>s</w:t>
-      </w:r>
-      <w:r>
-        <w:t xml:space="preserve"> gone up, and how much </w:t>
-      </w:r>
-      <w:r>
-        <w:t>you</w:t>
-      </w:r>
-      <w:r>
-        <w:t xml:space="preserve"> could make using Onasander.</w:t>
-      </w:r>
-      <w:r>
-        <w:br/>
-      </w:r>
-    </w:p>
-    <w:p>
-      <w:r>
-        <w:rPr>
-          <w:noProof/>
-        </w:rPr>
-        <w:lastRenderedPageBreak/>
-        <w:drawing>
-          <wp:inline distT="0" distB="0" distL="0" distR="0" wp14:anchorId="19D80DB5" wp14:editId="10929EE4">
-            <wp:extent cx="5943600" cy="2390140"/>
-            <wp:effectExtent l="0" t="0" r="0" b="0"/>
-            <wp:docPr id="21" name="Picture 21"/>
-            <wp:cNvGraphicFramePr>
-              <a:graphicFrameLocks xmlns:a="http://schemas.openxmlformats.org/drawingml/2006/main" noChangeAspect="1"/>
-            </wp:cNvGraphicFramePr>
-            <a:graphic xmlns:a="http://schemas.openxmlformats.org/drawingml/2006/main">
-              <a:graphicData uri="http://schemas.openxmlformats.org/drawingml/2006/picture">
-                <pic:pic xmlns:pic="http://schemas.openxmlformats.org/drawingml/2006/picture">
-                  <pic:nvPicPr>
-                    <pic:cNvPr id="21" name="cheap-2009.gif"/>
                     <pic:cNvPicPr/>
                   </pic:nvPicPr>
                   <pic:blipFill>
@@ -9238,6 +9178,112 @@
     </w:p>
     <w:p>
       <w:r>
+        <w:t>Quick look into the chart shows the cheapest assets of right now are all commodities.  It is not without a reason.  The world invested in information technology, and the financial sector more than in traditional economy, due to cheap credit flowing from the central banks, propping up stock markets.  Looking at the above chart, any investor should be able to foresee the future. The financial sector will correct downwards, and the commodities sector will explode upwards.</w:t>
+      </w:r>
+    </w:p>
+    <w:p>
+      <w:r>
+        <w:t>The last time this exact scenario played out was in 1999-2000.  Stock market and all financial assets were in a major bubble while commodities were at their cheapest ever. What followed after 2000 is exactly what will follow after 2018.  Commodities started a bull run after 2000 and most of them peaked in 2008, while the financials collapsed in 2000 and entered a bear market.</w:t>
+      </w:r>
+    </w:p>
+    <w:p>
+      <w:r>
+        <w:t xml:space="preserve">In 2018 the correct course of action is sell your financial investments, and short them until they retrace at least 60%.  Our asset price analysis software advises NOT to purchase anything until the correction, or until Onasander sends out a BUY signal on an asset.  </w:t>
+      </w:r>
+    </w:p>
+    <w:p>
+      <w:r>
+        <w:t xml:space="preserve">In 2016, the world has seen few commodities reach a bottom.  Investments such as Oil, Rhodium, Coal, Nickel, Aluminum, and others did bottom, and we do not expect them to be much cheaper than in 2016.  </w:t>
+      </w:r>
+    </w:p>
+    <w:p/>
+    <w:p>
+      <w:pPr>
+        <w:pStyle w:val="Heading2"/>
+      </w:pPr>
+      <w:bookmarkStart w:id="59" w:name="_Toc509830193"/>
+      <w:r>
+        <w:t xml:space="preserve">Onasander Market Analysis 2009 – Chart and </w:t>
+      </w:r>
+      <w:r>
+        <w:t>Past</w:t>
+      </w:r>
+      <w:r>
+        <w:t xml:space="preserve"> Trades</w:t>
+      </w:r>
+      <w:bookmarkEnd w:id="59"/>
+    </w:p>
+    <w:p>
+      <w:r>
+        <w:t xml:space="preserve">Charts below show a history of Onasander trades in 2009.  Asset classes </w:t>
+      </w:r>
+      <w:r>
+        <w:t>in the table below were cheap.  Y</w:t>
+      </w:r>
+      <w:r>
+        <w:t>ou can view how much the price ha</w:t>
+      </w:r>
+      <w:r>
+        <w:t>s</w:t>
+      </w:r>
+      <w:r>
+        <w:t xml:space="preserve"> gone up, and how much </w:t>
+      </w:r>
+      <w:r>
+        <w:t>you</w:t>
+      </w:r>
+      <w:r>
+        <w:t xml:space="preserve"> could make using Onasander.</w:t>
+      </w:r>
+      <w:r>
+        <w:br/>
+      </w:r>
+    </w:p>
+    <w:p>
+      <w:r>
+        <w:rPr>
+          <w:noProof/>
+        </w:rPr>
+        <w:lastRenderedPageBreak/>
+        <w:drawing>
+          <wp:inline distT="0" distB="0" distL="0" distR="0" wp14:anchorId="19D80DB5" wp14:editId="10929EE4">
+            <wp:extent cx="5943600" cy="2390140"/>
+            <wp:effectExtent l="0" t="0" r="0" b="0"/>
+            <wp:docPr id="21" name="Picture 21"/>
+            <wp:cNvGraphicFramePr>
+              <a:graphicFrameLocks xmlns:a="http://schemas.openxmlformats.org/drawingml/2006/main" noChangeAspect="1"/>
+            </wp:cNvGraphicFramePr>
+            <a:graphic xmlns:a="http://schemas.openxmlformats.org/drawingml/2006/main">
+              <a:graphicData uri="http://schemas.openxmlformats.org/drawingml/2006/picture">
+                <pic:pic xmlns:pic="http://schemas.openxmlformats.org/drawingml/2006/picture">
+                  <pic:nvPicPr>
+                    <pic:cNvPr id="21" name="cheap-2009.gif"/>
+                    <pic:cNvPicPr/>
+                  </pic:nvPicPr>
+                  <pic:blipFill>
+                    <a:blip r:embed="rId25"/>
+                    <a:stretch>
+                      <a:fillRect/>
+                    </a:stretch>
+                  </pic:blipFill>
+                  <pic:spPr>
+                    <a:xfrm>
+                      <a:off x="0" y="0"/>
+                      <a:ext cx="5943600" cy="2390140"/>
+                    </a:xfrm>
+                    <a:prstGeom prst="rect">
+                      <a:avLst/>
+                    </a:prstGeom>
+                  </pic:spPr>
+                </pic:pic>
+              </a:graphicData>
+            </a:graphic>
+          </wp:inline>
+        </w:drawing>
+      </w:r>
+    </w:p>
+    <w:p>
+      <w:r>
         <w:rPr>
           <w:noProof/>
         </w:rPr>
@@ -9257,7 +9303,7 @@
                     <pic:cNvPicPr/>
                   </pic:nvPicPr>
                   <pic:blipFill>
-                    <a:blip r:embed="rId25"/>
+                    <a:blip r:embed="rId26"/>
                     <a:stretch>
                       <a:fillRect/>
                     </a:stretch>
@@ -9283,7 +9329,7 @@
       <w:pPr>
         <w:pStyle w:val="Heading2"/>
       </w:pPr>
-      <w:bookmarkStart w:id="59" w:name="_Toc509830194"/>
+      <w:bookmarkStart w:id="60" w:name="_Toc509830194"/>
       <w:r>
         <w:t xml:space="preserve">Onasander Market Analysis 2003 – Chart and </w:t>
       </w:r>
@@ -9293,7 +9339,7 @@
       <w:r>
         <w:t xml:space="preserve"> Trades</w:t>
       </w:r>
-      <w:bookmarkEnd w:id="59"/>
+      <w:bookmarkEnd w:id="60"/>
     </w:p>
     <w:p>
       <w:r>
@@ -9325,7 +9371,7 @@
                     <pic:cNvPicPr/>
                   </pic:nvPicPr>
                   <pic:blipFill>
-                    <a:blip r:embed="rId26"/>
+                    <a:blip r:embed="rId27"/>
                     <a:stretch>
                       <a:fillRect/>
                     </a:stretch>
@@ -9367,7 +9413,7 @@
                     <pic:cNvPicPr/>
                   </pic:nvPicPr>
                   <pic:blipFill>
-                    <a:blip r:embed="rId27"/>
+                    <a:blip r:embed="rId28"/>
                     <a:stretch>
                       <a:fillRect/>
                     </a:stretch>
@@ -9393,7 +9439,7 @@
       <w:pPr>
         <w:pStyle w:val="Heading1"/>
       </w:pPr>
-      <w:bookmarkStart w:id="60" w:name="_Toc509830195"/>
+      <w:bookmarkStart w:id="61" w:name="_Toc509830195"/>
       <w:r>
         <w:lastRenderedPageBreak/>
         <w:t xml:space="preserve">Appendix </w:t>
@@ -9404,17 +9450,17 @@
       <w:r>
         <w:t xml:space="preserve"> - Miscellaneous Documents</w:t>
       </w:r>
-      <w:bookmarkEnd w:id="60"/>
+      <w:bookmarkEnd w:id="61"/>
     </w:p>
     <w:p>
       <w:pPr>
         <w:pStyle w:val="Heading2"/>
       </w:pPr>
-      <w:bookmarkStart w:id="61" w:name="_Toc509830196"/>
+      <w:bookmarkStart w:id="62" w:name="_Toc509830196"/>
       <w:r>
         <w:t>Start Up Summary</w:t>
       </w:r>
-      <w:bookmarkEnd w:id="61"/>
+      <w:bookmarkEnd w:id="62"/>
     </w:p>
     <w:p>
       <w:r>
@@ -9698,12 +9744,12 @@
       <w:pPr>
         <w:pStyle w:val="Heading2"/>
       </w:pPr>
-      <w:bookmarkStart w:id="62" w:name="_Toc509830197"/>
+      <w:bookmarkStart w:id="63" w:name="_Toc509830197"/>
       <w:r>
         <w:lastRenderedPageBreak/>
         <w:t>Start Up Expenses</w:t>
       </w:r>
-      <w:bookmarkEnd w:id="62"/>
+      <w:bookmarkEnd w:id="63"/>
       <w:r>
         <w:t xml:space="preserve">  </w:t>
       </w:r>
@@ -10715,7 +10761,7 @@
         <w:pStyle w:val="Heading2"/>
         <w:jc w:val="center"/>
       </w:pPr>
-      <w:bookmarkStart w:id="63" w:name="_Toc509830198"/>
+      <w:bookmarkStart w:id="64" w:name="_Toc509830198"/>
       <w:r>
         <w:rPr>
           <w:noProof/>
@@ -10747,7 +10793,7 @@
                     </pic:cNvPicPr>
                   </pic:nvPicPr>
                   <pic:blipFill>
-                    <a:blip r:embed="rId28">
+                    <a:blip r:embed="rId29">
                       <a:extLst>
                         <a:ext uri="{28A0092B-C50C-407E-A947-70E740481C1C}">
                           <a14:useLocalDpi xmlns:a14="http://schemas.microsoft.com/office/drawing/2010/main" val="0"/>
@@ -10784,7 +10830,7 @@
       <w:r>
         <w:t>Recommendation</w:t>
       </w:r>
-      <w:bookmarkEnd w:id="63"/>
+      <w:bookmarkEnd w:id="64"/>
     </w:p>
     <w:p/>
     <w:p>
@@ -11079,7 +11125,7 @@
                     </pic:cNvPicPr>
                   </pic:nvPicPr>
                   <pic:blipFill>
-                    <a:blip r:embed="rId29">
+                    <a:blip r:embed="rId30">
                       <a:extLst>
                         <a:ext uri="{28A0092B-C50C-407E-A947-70E740481C1C}">
                           <a14:useLocalDpi xmlns:a14="http://schemas.microsoft.com/office/drawing/2010/main" val="0"/>
@@ -11219,7 +11265,7 @@
                     </pic:cNvPicPr>
                   </pic:nvPicPr>
                   <pic:blipFill>
-                    <a:blip r:embed="rId18">
+                    <a:blip r:embed="rId19">
                       <a:extLst>
                         <a:ext uri="{28A0092B-C50C-407E-A947-70E740481C1C}">
                           <a14:useLocalDpi xmlns:a14="http://schemas.microsoft.com/office/drawing/2010/main" val="0"/>
@@ -11289,7 +11335,7 @@
                     <pic:cNvPicPr/>
                   </pic:nvPicPr>
                   <pic:blipFill>
-                    <a:blip r:embed="rId30"/>
+                    <a:blip r:embed="rId31"/>
                     <a:stretch>
                       <a:fillRect/>
                     </a:stretch>
@@ -11346,7 +11392,7 @@
                     <pic:cNvPicPr/>
                   </pic:nvPicPr>
                   <pic:blipFill>
-                    <a:blip r:embed="rId31"/>
+                    <a:blip r:embed="rId32"/>
                     <a:stretch>
                       <a:fillRect/>
                     </a:stretch>
@@ -11413,7 +11459,7 @@
               </wp:wrapPolygon>
             </wp:wrapThrough>
             <wp:docPr id="5" name="Picture 5">
-              <a:hlinkClick xmlns:a="http://schemas.openxmlformats.org/drawingml/2006/main" r:id="rId32"/>
+              <a:hlinkClick xmlns:a="http://schemas.openxmlformats.org/drawingml/2006/main" r:id="rId33"/>
             </wp:docPr>
             <wp:cNvGraphicFramePr>
               <a:graphicFrameLocks xmlns:a="http://schemas.openxmlformats.org/drawingml/2006/main" noChangeAspect="1"/>
@@ -11423,12 +11469,12 @@
                 <pic:pic xmlns:pic="http://schemas.openxmlformats.org/drawingml/2006/picture">
                   <pic:nvPicPr>
                     <pic:cNvPr id="5" name="Picture 5">
-                      <a:hlinkClick r:id="rId32"/>
+                      <a:hlinkClick r:id="rId33"/>
                     </pic:cNvPr>
                     <pic:cNvPicPr/>
                   </pic:nvPicPr>
                   <pic:blipFill>
-                    <a:blip r:embed="rId33"/>
+                    <a:blip r:embed="rId34"/>
                     <a:stretch>
                       <a:fillRect/>
                     </a:stretch>
@@ -11468,7 +11514,7 @@
       <w:r>
         <w:br/>
       </w:r>
-      <w:hyperlink r:id="rId34" w:history="1">
+      <w:hyperlink r:id="rId35" w:history="1">
         <w:r>
           <w:rPr>
             <w:rStyle w:val="Hyperlink"/>
@@ -11524,7 +11570,7 @@
               </wp:wrapPolygon>
             </wp:wrapThrough>
             <wp:docPr id="18" name="Picture 18">
-              <a:hlinkClick xmlns:a="http://schemas.openxmlformats.org/drawingml/2006/main" r:id="rId35"/>
+              <a:hlinkClick xmlns:a="http://schemas.openxmlformats.org/drawingml/2006/main" r:id="rId36"/>
             </wp:docPr>
             <wp:cNvGraphicFramePr>
               <a:graphicFrameLocks xmlns:a="http://schemas.openxmlformats.org/drawingml/2006/main" noChangeAspect="1"/>
@@ -11534,12 +11580,12 @@
                 <pic:pic xmlns:pic="http://schemas.openxmlformats.org/drawingml/2006/picture">
                   <pic:nvPicPr>
                     <pic:cNvPr id="18" name="Picture 18">
-                      <a:hlinkClick r:id="rId35"/>
+                      <a:hlinkClick r:id="rId36"/>
                     </pic:cNvPr>
                     <pic:cNvPicPr/>
                   </pic:nvPicPr>
                   <pic:blipFill>
-                    <a:blip r:embed="rId36"/>
+                    <a:blip r:embed="rId37"/>
                     <a:stretch>
                       <a:fillRect/>
                     </a:stretch>
@@ -11571,7 +11617,7 @@
       <w:r>
         <w:t xml:space="preserve">Twitter: </w:t>
       </w:r>
-      <w:hyperlink r:id="rId37" w:history="1">
+      <w:hyperlink r:id="rId38" w:history="1">
         <w:r>
           <w:rPr>
             <w:rStyle w:val="Hyperlink"/>
@@ -11606,7 +11652,7 @@
               </wp:wrapPolygon>
             </wp:wrapThrough>
             <wp:docPr id="23" name="Picture 23">
-              <a:hlinkClick xmlns:a="http://schemas.openxmlformats.org/drawingml/2006/main" r:id="rId38"/>
+              <a:hlinkClick xmlns:a="http://schemas.openxmlformats.org/drawingml/2006/main" r:id="rId39"/>
             </wp:docPr>
             <wp:cNvGraphicFramePr>
               <a:graphicFrameLocks xmlns:a="http://schemas.openxmlformats.org/drawingml/2006/main" noChangeAspect="1"/>
@@ -11616,12 +11662,12 @@
                 <pic:pic xmlns:pic="http://schemas.openxmlformats.org/drawingml/2006/picture">
                   <pic:nvPicPr>
                     <pic:cNvPr id="23" name="Picture 23">
-                      <a:hlinkClick r:id="rId38"/>
+                      <a:hlinkClick r:id="rId39"/>
                     </pic:cNvPr>
                     <pic:cNvPicPr/>
                   </pic:nvPicPr>
                   <pic:blipFill>
-                    <a:blip r:embed="rId39"/>
+                    <a:blip r:embed="rId40"/>
                     <a:stretch>
                       <a:fillRect/>
                     </a:stretch>
@@ -11644,7 +11690,7 @@
       <w:r>
         <w:t xml:space="preserve">Facebook: </w:t>
       </w:r>
-      <w:hyperlink r:id="rId40" w:history="1">
+      <w:hyperlink r:id="rId41" w:history="1">
         <w:r>
           <w:rPr>
             <w:rStyle w:val="Hyperlink"/>
@@ -11679,7 +11725,7 @@
               </wp:wrapPolygon>
             </wp:wrapThrough>
             <wp:docPr id="26" name="Picture 26">
-              <a:hlinkClick xmlns:a="http://schemas.openxmlformats.org/drawingml/2006/main" r:id="rId41"/>
+              <a:hlinkClick xmlns:a="http://schemas.openxmlformats.org/drawingml/2006/main" r:id="rId42"/>
             </wp:docPr>
             <wp:cNvGraphicFramePr>
               <a:graphicFrameLocks xmlns:a="http://schemas.openxmlformats.org/drawingml/2006/main" noChangeAspect="1"/>
@@ -11689,12 +11735,12 @@
                 <pic:pic xmlns:pic="http://schemas.openxmlformats.org/drawingml/2006/picture">
                   <pic:nvPicPr>
                     <pic:cNvPr id="26" name="Picture 26">
-                      <a:hlinkClick r:id="rId41"/>
+                      <a:hlinkClick r:id="rId42"/>
                     </pic:cNvPr>
                     <pic:cNvPicPr/>
                   </pic:nvPicPr>
                   <pic:blipFill>
-                    <a:blip r:embed="rId42"/>
+                    <a:blip r:embed="rId43"/>
                     <a:stretch>
                       <a:fillRect/>
                     </a:stretch>
@@ -11726,7 +11772,7 @@
       <w:r>
         <w:t xml:space="preserve">LinkedIn: </w:t>
       </w:r>
-      <w:hyperlink r:id="rId43" w:history="1">
+      <w:hyperlink r:id="rId44" w:history="1">
         <w:r>
           <w:rPr>
             <w:rStyle w:val="Hyperlink"/>
@@ -11761,7 +11807,7 @@
               </wp:wrapPolygon>
             </wp:wrapThrough>
             <wp:docPr id="27" name="Picture 27">
-              <a:hlinkClick xmlns:a="http://schemas.openxmlformats.org/drawingml/2006/main" r:id="rId44"/>
+              <a:hlinkClick xmlns:a="http://schemas.openxmlformats.org/drawingml/2006/main" r:id="rId45"/>
             </wp:docPr>
             <wp:cNvGraphicFramePr>
               <a:graphicFrameLocks xmlns:a="http://schemas.openxmlformats.org/drawingml/2006/main" noChangeAspect="1"/>
@@ -11771,12 +11817,12 @@
                 <pic:pic xmlns:pic="http://schemas.openxmlformats.org/drawingml/2006/picture">
                   <pic:nvPicPr>
                     <pic:cNvPr id="27" name="Picture 27">
-                      <a:hlinkClick r:id="rId44"/>
+                      <a:hlinkClick r:id="rId45"/>
                     </pic:cNvPr>
                     <pic:cNvPicPr/>
                   </pic:nvPicPr>
                   <pic:blipFill>
-                    <a:blip r:embed="rId45"/>
+                    <a:blip r:embed="rId46"/>
                     <a:stretch>
                       <a:fillRect/>
                     </a:stretch>
@@ -11802,7 +11848,7 @@
       <w:r>
         <w:t xml:space="preserve">GitHub: </w:t>
       </w:r>
-      <w:hyperlink r:id="rId46" w:history="1">
+      <w:hyperlink r:id="rId47" w:history="1">
         <w:r>
           <w:rPr>
             <w:rStyle w:val="Hyperlink"/>
@@ -11837,7 +11883,7 @@
               </wp:wrapPolygon>
             </wp:wrapThrough>
             <wp:docPr id="28" name="Picture 28">
-              <a:hlinkClick xmlns:a="http://schemas.openxmlformats.org/drawingml/2006/main" r:id="rId47"/>
+              <a:hlinkClick xmlns:a="http://schemas.openxmlformats.org/drawingml/2006/main" r:id="rId48"/>
             </wp:docPr>
             <wp:cNvGraphicFramePr>
               <a:graphicFrameLocks xmlns:a="http://schemas.openxmlformats.org/drawingml/2006/main" noChangeAspect="1"/>
@@ -11847,12 +11893,12 @@
                 <pic:pic xmlns:pic="http://schemas.openxmlformats.org/drawingml/2006/picture">
                   <pic:nvPicPr>
                     <pic:cNvPr id="28" name="Picture 28">
-                      <a:hlinkClick r:id="rId47"/>
+                      <a:hlinkClick r:id="rId48"/>
                     </pic:cNvPr>
                     <pic:cNvPicPr/>
                   </pic:nvPicPr>
                   <pic:blipFill>
-                    <a:blip r:embed="rId48"/>
+                    <a:blip r:embed="rId49"/>
                     <a:stretch>
                       <a:fillRect/>
                     </a:stretch>
@@ -11878,7 +11924,7 @@
       <w:r>
         <w:t xml:space="preserve">Telegram: </w:t>
       </w:r>
-      <w:hyperlink r:id="rId49" w:history="1">
+      <w:hyperlink r:id="rId50" w:history="1">
         <w:r>
           <w:rPr>
             <w:rStyle w:val="Hyperlink"/>
@@ -11913,7 +11959,7 @@
               </wp:wrapPolygon>
             </wp:wrapThrough>
             <wp:docPr id="29" name="Picture 29">
-              <a:hlinkClick xmlns:a="http://schemas.openxmlformats.org/drawingml/2006/main" r:id="rId50"/>
+              <a:hlinkClick xmlns:a="http://schemas.openxmlformats.org/drawingml/2006/main" r:id="rId51"/>
             </wp:docPr>
             <wp:cNvGraphicFramePr>
               <a:graphicFrameLocks xmlns:a="http://schemas.openxmlformats.org/drawingml/2006/main" noChangeAspect="1"/>
@@ -11923,12 +11969,12 @@
                 <pic:pic xmlns:pic="http://schemas.openxmlformats.org/drawingml/2006/picture">
                   <pic:nvPicPr>
                     <pic:cNvPr id="29" name="Picture 29">
-                      <a:hlinkClick r:id="rId50"/>
+                      <a:hlinkClick r:id="rId51"/>
                     </pic:cNvPr>
                     <pic:cNvPicPr/>
                   </pic:nvPicPr>
                   <pic:blipFill>
-                    <a:blip r:embed="rId51"/>
+                    <a:blip r:embed="rId52"/>
                     <a:stretch>
                       <a:fillRect/>
                     </a:stretch>
@@ -11960,7 +12006,7 @@
       <w:r>
         <w:t xml:space="preserve">Discord: </w:t>
       </w:r>
-      <w:hyperlink r:id="rId52" w:history="1">
+      <w:hyperlink r:id="rId53" w:history="1">
         <w:r>
           <w:rPr>
             <w:rStyle w:val="Hyperlink"/>
@@ -11976,7 +12022,7 @@
       <w:r>
         <w:t xml:space="preserve">Google+: </w:t>
       </w:r>
-      <w:hyperlink r:id="rId53" w:history="1">
+      <w:hyperlink r:id="rId54" w:history="1">
         <w:r>
           <w:rPr>
             <w:rStyle w:val="Hyperlink"/>
@@ -12004,8 +12050,6 @@
       <w:r>
         <w:t>Documents</w:t>
       </w:r>
-      <w:bookmarkStart w:id="64" w:name="_GoBack"/>
-      <w:bookmarkEnd w:id="64"/>
       <w:r>
         <w:t xml:space="preserve"> of Incorporation</w:t>
       </w:r>
@@ -12016,7 +12060,7 @@
       </w:r>
     </w:p>
     <w:sectPr>
-      <w:footerReference w:type="default" r:id="rId54"/>
+      <w:footerReference w:type="default" r:id="rId55"/>
       <w:pgSz w:w="12240" w:h="15840" w:code="1"/>
       <w:pgMar w:top="1080" w:right="1440" w:bottom="1080" w:left="1440" w:header="720" w:footer="720" w:gutter="0"/>
       <w:cols w:space="720"/>
@@ -12050,7 +12094,65 @@
   <w:p>
     <w:pPr>
       <w:pStyle w:val="Footer"/>
+      <w:rPr>
+        <w:sz w:val="18"/>
+        <w:szCs w:val="18"/>
+      </w:rPr>
     </w:pPr>
+    <w:r>
+      <w:rPr>
+        <w:noProof/>
+      </w:rPr>
+      <w:drawing>
+        <wp:anchor distT="0" distB="0" distL="114300" distR="114300" simplePos="0" relativeHeight="251658240" behindDoc="0" locked="0" layoutInCell="1" allowOverlap="1" wp14:anchorId="283F17E3">
+          <wp:simplePos x="0" y="0"/>
+          <wp:positionH relativeFrom="column">
+            <wp:posOffset>2408665</wp:posOffset>
+          </wp:positionH>
+          <wp:positionV relativeFrom="paragraph">
+            <wp:posOffset>9137</wp:posOffset>
+          </wp:positionV>
+          <wp:extent cx="127221" cy="127221"/>
+          <wp:effectExtent l="0" t="0" r="6350" b="6350"/>
+          <wp:wrapNone/>
+          <wp:docPr id="32" name="Picture 32"/>
+          <wp:cNvGraphicFramePr>
+            <a:graphicFrameLocks xmlns:a="http://schemas.openxmlformats.org/drawingml/2006/main" noChangeAspect="1"/>
+          </wp:cNvGraphicFramePr>
+          <a:graphic xmlns:a="http://schemas.openxmlformats.org/drawingml/2006/main">
+            <a:graphicData uri="http://schemas.openxmlformats.org/drawingml/2006/picture">
+              <pic:pic xmlns:pic="http://schemas.openxmlformats.org/drawingml/2006/picture">
+                <pic:nvPicPr>
+                  <pic:cNvPr id="32" name="contract_icon_small.png"/>
+                  <pic:cNvPicPr/>
+                </pic:nvPicPr>
+                <pic:blipFill>
+                  <a:blip r:embed="rId1"/>
+                  <a:stretch>
+                    <a:fillRect/>
+                  </a:stretch>
+                </pic:blipFill>
+                <pic:spPr>
+                  <a:xfrm flipV="1">
+                    <a:off x="0" y="0"/>
+                    <a:ext cx="128458" cy="128458"/>
+                  </a:xfrm>
+                  <a:prstGeom prst="rect">
+                    <a:avLst/>
+                  </a:prstGeom>
+                </pic:spPr>
+              </pic:pic>
+            </a:graphicData>
+          </a:graphic>
+          <wp14:sizeRelH relativeFrom="margin">
+            <wp14:pctWidth>0</wp14:pctWidth>
+          </wp14:sizeRelH>
+          <wp14:sizeRelV relativeFrom="margin">
+            <wp14:pctHeight>0</wp14:pctHeight>
+          </wp14:sizeRelV>
+        </wp:anchor>
+      </w:drawing>
+    </w:r>
     <w:sdt>
       <w:sdtPr>
         <w:alias w:val="Title"/>
@@ -12094,16 +12196,18 @@
       </w:sdtContent>
     </w:sdt>
     <w:r>
-      <w:t xml:space="preserve">     </w:t>
+      <w:t xml:space="preserve">  </w:t>
     </w:r>
-    <w:hyperlink r:id="rId1" w:history="1">
-      <w:r>
-        <w:rPr>
-          <w:rStyle w:val="Hyperlink"/>
-        </w:rPr>
-        <w:t>http://www.Onasander.com</w:t>
-      </w:r>
-    </w:hyperlink>
+    <w:r>
+      <w:t xml:space="preserve">           </w:t>
+    </w:r>
+    <w:r>
+      <w:rPr>
+        <w:sz w:val="18"/>
+        <w:szCs w:val="18"/>
+      </w:rPr>
+      <w:t>0x5884c40ddEd55b5649A1AaA677A750eaD35E3043</w:t>
+    </w:r>
   </w:p>
 </w:ftr>
 </file>
@@ -12150,7 +12254,7 @@
         <v:path o:extrusionok="f" gradientshapeok="t" o:connecttype="rect"/>
         <o:lock v:ext="edit" aspectratio="t"/>
       </v:shapetype>
-      <v:shape id="_x0000_i1033" type="#_x0000_t75" style="width:6.25pt;height:6.25pt" o:bullet="t">
+      <v:shape id="_x0000_i1068" type="#_x0000_t75" style="width:6.25pt;height:6.25pt" o:bullet="t">
         <v:imagedata r:id="rId1" o:title="bullet"/>
       </v:shape>
     </w:pict>
@@ -17001,6 +17105,7 @@
     <w:rsid w:val="004B7B29"/>
     <w:rsid w:val="004D19B5"/>
     <w:rsid w:val="004F0960"/>
+    <w:rsid w:val="00577993"/>
     <w:rsid w:val="00641933"/>
     <w:rsid w:val="0068629E"/>
     <w:rsid w:val="006C4343"/>
@@ -17775,7 +17880,7 @@
 </file>
 
 <file path=customXml/itemProps3.xml><?xml version="1.0" encoding="utf-8"?>
-<ds:datastoreItem xmlns:ds="http://schemas.openxmlformats.org/officeDocument/2006/customXml" ds:itemID="{477946FC-9726-46CF-AC88-703997A772F4}">
+<ds:datastoreItem xmlns:ds="http://schemas.openxmlformats.org/officeDocument/2006/customXml" ds:itemID="{247BEB15-43F6-4EAA-89C7-53E6C729412B}">
   <ds:schemaRefs>
     <ds:schemaRef ds:uri="http://schemas.openxmlformats.org/officeDocument/2006/bibliography"/>
   </ds:schemaRefs>

--- a/Onasander Whitepaper.docx
+++ b/Onasander Whitepaper.docx
@@ -127,7 +127,7 @@
           <w:r>
             <w:fldChar w:fldCharType="separate"/>
           </w:r>
-          <w:hyperlink w:anchor="_Toc509830135" w:history="1">
+          <w:hyperlink w:anchor="_Toc513561141" w:history="1">
             <w:r>
               <w:rPr>
                 <w:rStyle w:val="Hyperlink"/>
@@ -154,7 +154,7 @@
                 <w:noProof/>
                 <w:webHidden/>
               </w:rPr>
-              <w:instrText xml:space="preserve"> PAGEREF _Toc509830135 \h </w:instrText>
+              <w:instrText xml:space="preserve"> PAGEREF _Toc513561141 \h </w:instrText>
             </w:r>
             <w:r>
               <w:rPr>
@@ -194,7 +194,7 @@
               <w:lang w:eastAsia="en-US"/>
             </w:rPr>
           </w:pPr>
-          <w:hyperlink w:anchor="_Toc509830136" w:history="1">
+          <w:hyperlink w:anchor="_Toc513561142" w:history="1">
             <w:r>
               <w:rPr>
                 <w:rStyle w:val="Hyperlink"/>
@@ -213,7 +213,7 @@
               <w:lang w:eastAsia="en-US"/>
             </w:rPr>
           </w:pPr>
-          <w:hyperlink w:anchor="_Toc509830137" w:history="1">
+          <w:hyperlink w:anchor="_Toc513561143" w:history="1">
             <w:r>
               <w:rPr>
                 <w:rStyle w:val="Hyperlink"/>
@@ -232,7 +232,7 @@
               <w:lang w:eastAsia="en-US"/>
             </w:rPr>
           </w:pPr>
-          <w:hyperlink w:anchor="_Toc509830138" w:history="1">
+          <w:hyperlink w:anchor="_Toc513561144" w:history="1">
             <w:r>
               <w:rPr>
                 <w:rStyle w:val="Hyperlink"/>
@@ -251,7 +251,7 @@
               <w:lang w:eastAsia="en-US"/>
             </w:rPr>
           </w:pPr>
-          <w:hyperlink w:anchor="_Toc509830139" w:history="1">
+          <w:hyperlink w:anchor="_Toc513561145" w:history="1">
             <w:r>
               <w:rPr>
                 <w:rStyle w:val="Hyperlink"/>
@@ -277,7 +277,7 @@
               <w:lang w:eastAsia="en-US"/>
             </w:rPr>
           </w:pPr>
-          <w:hyperlink w:anchor="_Toc509830140" w:history="1">
+          <w:hyperlink w:anchor="_Toc513561146" w:history="1">
             <w:r>
               <w:rPr>
                 <w:rStyle w:val="Hyperlink"/>
@@ -304,7 +304,7 @@
                 <w:noProof/>
                 <w:webHidden/>
               </w:rPr>
-              <w:instrText xml:space="preserve"> PAGEREF _Toc509830140 \h </w:instrText>
+              <w:instrText xml:space="preserve"> PAGEREF _Toc513561146 \h </w:instrText>
             </w:r>
             <w:r>
               <w:rPr>
@@ -344,7 +344,7 @@
               <w:lang w:eastAsia="en-US"/>
             </w:rPr>
           </w:pPr>
-          <w:hyperlink w:anchor="_Toc509830141" w:history="1">
+          <w:hyperlink w:anchor="_Toc513561147" w:history="1">
             <w:r>
               <w:rPr>
                 <w:rStyle w:val="Hyperlink"/>
@@ -363,13 +363,13 @@
               <w:lang w:eastAsia="en-US"/>
             </w:rPr>
           </w:pPr>
-          <w:hyperlink w:anchor="_Toc509830142" w:history="1">
+          <w:hyperlink w:anchor="_Toc513561148" w:history="1">
             <w:r>
               <w:rPr>
                 <w:rStyle w:val="Hyperlink"/>
                 <w:noProof/>
               </w:rPr>
-              <w:t>What is ICO</w:t>
+              <w:t>Why Should You Even Read This?</w:t>
             </w:r>
           </w:hyperlink>
         </w:p>
@@ -382,13 +382,13 @@
               <w:lang w:eastAsia="en-US"/>
             </w:rPr>
           </w:pPr>
-          <w:hyperlink w:anchor="_Toc509830143" w:history="1">
+          <w:hyperlink w:anchor="_Toc513561149" w:history="1">
             <w:r>
               <w:rPr>
                 <w:rStyle w:val="Hyperlink"/>
                 <w:noProof/>
               </w:rPr>
-              <w:t>What is Onasander ICO</w:t>
+              <w:t>What is ICO?</w:t>
             </w:r>
           </w:hyperlink>
         </w:p>
@@ -401,13 +401,13 @@
               <w:lang w:eastAsia="en-US"/>
             </w:rPr>
           </w:pPr>
-          <w:hyperlink w:anchor="_Toc509830144" w:history="1">
+          <w:hyperlink w:anchor="_Toc513561150" w:history="1">
             <w:r>
               <w:rPr>
                 <w:rStyle w:val="Hyperlink"/>
                 <w:noProof/>
               </w:rPr>
-              <w:t>Why Are We Doing It Now</w:t>
+              <w:t>What is Onasander ICO?</w:t>
             </w:r>
           </w:hyperlink>
         </w:p>
@@ -420,13 +420,13 @@
               <w:lang w:eastAsia="en-US"/>
             </w:rPr>
           </w:pPr>
-          <w:hyperlink w:anchor="_Toc509830145" w:history="1">
+          <w:hyperlink w:anchor="_Toc513561151" w:history="1">
             <w:r>
               <w:rPr>
                 <w:rStyle w:val="Hyperlink"/>
                 <w:noProof/>
               </w:rPr>
-              <w:t>How Much Can Onasander ICO Make Me</w:t>
+              <w:t>Why Are We Doing It Now?</w:t>
             </w:r>
           </w:hyperlink>
         </w:p>
@@ -439,13 +439,13 @@
               <w:lang w:eastAsia="en-US"/>
             </w:rPr>
           </w:pPr>
-          <w:hyperlink w:anchor="_Toc509830146" w:history="1">
+          <w:hyperlink w:anchor="_Toc513561152" w:history="1">
             <w:r>
               <w:rPr>
                 <w:rStyle w:val="Hyperlink"/>
                 <w:noProof/>
               </w:rPr>
-              <w:t>Where Will ICO Money Be Invested</w:t>
+              <w:t>How Much Can Onasander ICO Make Me?</w:t>
             </w:r>
           </w:hyperlink>
         </w:p>
@@ -458,13 +458,13 @@
               <w:lang w:eastAsia="en-US"/>
             </w:rPr>
           </w:pPr>
-          <w:hyperlink w:anchor="_Toc509830147" w:history="1">
+          <w:hyperlink w:anchor="_Toc513561153" w:history="1">
             <w:r>
               <w:rPr>
                 <w:rStyle w:val="Hyperlink"/>
                 <w:noProof/>
               </w:rPr>
-              <w:t>How Will ICO Reserves Be Stored</w:t>
+              <w:t>Where Will ICO Money Be Invested?</w:t>
             </w:r>
           </w:hyperlink>
         </w:p>
@@ -477,13 +477,13 @@
               <w:lang w:eastAsia="en-US"/>
             </w:rPr>
           </w:pPr>
-          <w:hyperlink w:anchor="_Toc509830148" w:history="1">
+          <w:hyperlink w:anchor="_Toc513561154" w:history="1">
             <w:r>
               <w:rPr>
                 <w:rStyle w:val="Hyperlink"/>
                 <w:noProof/>
               </w:rPr>
-              <w:t>ICO In United States of America</w:t>
+              <w:t>How Will ICO Reserves Be Stored?</w:t>
             </w:r>
           </w:hyperlink>
         </w:p>
@@ -496,13 +496,13 @@
               <w:lang w:eastAsia="en-US"/>
             </w:rPr>
           </w:pPr>
-          <w:hyperlink w:anchor="_Toc509830149" w:history="1">
+          <w:hyperlink w:anchor="_Toc513561155" w:history="1">
             <w:r>
               <w:rPr>
                 <w:rStyle w:val="Hyperlink"/>
                 <w:noProof/>
               </w:rPr>
-              <w:t>ICO Outcome</w:t>
+              <w:t>ICO In United States of America</w:t>
             </w:r>
           </w:hyperlink>
         </w:p>
@@ -515,7 +515,26 @@
               <w:lang w:eastAsia="en-US"/>
             </w:rPr>
           </w:pPr>
-          <w:hyperlink w:anchor="_Toc509830150" w:history="1">
+          <w:hyperlink w:anchor="_Toc513561156" w:history="1">
+            <w:r>
+              <w:rPr>
+                <w:rStyle w:val="Hyperlink"/>
+                <w:noProof/>
+              </w:rPr>
+              <w:t>ICO Outcome</w:t>
+            </w:r>
+          </w:hyperlink>
+        </w:p>
+        <w:p>
+          <w:pPr>
+            <w:pStyle w:val="TOC2"/>
+            <w:rPr>
+              <w:noProof/>
+              <w:color w:val="auto"/>
+              <w:lang w:eastAsia="en-US"/>
+            </w:rPr>
+          </w:pPr>
+          <w:hyperlink w:anchor="_Toc513561157" w:history="1">
             <w:r>
               <w:rPr>
                 <w:rStyle w:val="Hyperlink"/>
@@ -541,7 +560,7 @@
               <w:lang w:eastAsia="en-US"/>
             </w:rPr>
           </w:pPr>
-          <w:hyperlink w:anchor="_Toc509830151" w:history="1">
+          <w:hyperlink w:anchor="_Toc513561158" w:history="1">
             <w:r>
               <w:rPr>
                 <w:rStyle w:val="Hyperlink"/>
@@ -568,7 +587,7 @@
                 <w:noProof/>
                 <w:webHidden/>
               </w:rPr>
-              <w:instrText xml:space="preserve"> PAGEREF _Toc509830151 \h </w:instrText>
+              <w:instrText xml:space="preserve"> PAGEREF _Toc513561158 \h </w:instrText>
             </w:r>
             <w:r>
               <w:rPr>
@@ -588,7 +607,7 @@
                 <w:noProof/>
                 <w:webHidden/>
               </w:rPr>
-              <w:t>9</w:t>
+              <w:t>10</w:t>
             </w:r>
             <w:r>
               <w:rPr>
@@ -608,7 +627,7 @@
               <w:lang w:eastAsia="en-US"/>
             </w:rPr>
           </w:pPr>
-          <w:hyperlink w:anchor="_Toc509830152" w:history="1">
+          <w:hyperlink w:anchor="_Toc513561159" w:history="1">
             <w:r>
               <w:rPr>
                 <w:rStyle w:val="Hyperlink"/>
@@ -627,7 +646,7 @@
               <w:lang w:eastAsia="en-US"/>
             </w:rPr>
           </w:pPr>
-          <w:hyperlink w:anchor="_Toc509830153" w:history="1">
+          <w:hyperlink w:anchor="_Toc513561160" w:history="1">
             <w:r>
               <w:rPr>
                 <w:rStyle w:val="Hyperlink"/>
@@ -646,13 +665,13 @@
               <w:lang w:eastAsia="en-US"/>
             </w:rPr>
           </w:pPr>
-          <w:hyperlink w:anchor="_Toc509830154" w:history="1">
+          <w:hyperlink w:anchor="_Toc513561161" w:history="1">
             <w:r>
               <w:rPr>
                 <w:rStyle w:val="Hyperlink"/>
                 <w:noProof/>
               </w:rPr>
-              <w:t>How Come Others Fail at Trading</w:t>
+              <w:t>How Come Others Fail at Trading?</w:t>
             </w:r>
           </w:hyperlink>
         </w:p>
@@ -665,13 +684,13 @@
               <w:lang w:eastAsia="en-US"/>
             </w:rPr>
           </w:pPr>
-          <w:hyperlink w:anchor="_Toc509830155" w:history="1">
+          <w:hyperlink w:anchor="_Toc513561162" w:history="1">
             <w:r>
               <w:rPr>
                 <w:rStyle w:val="Hyperlink"/>
                 <w:noProof/>
               </w:rPr>
-              <w:t>How Come We Will Succeed</w:t>
+              <w:t>How Come We Will Succeed?</w:t>
             </w:r>
           </w:hyperlink>
         </w:p>
@@ -684,13 +703,13 @@
               <w:lang w:eastAsia="en-US"/>
             </w:rPr>
           </w:pPr>
-          <w:hyperlink w:anchor="_Toc509830156" w:history="1">
+          <w:hyperlink w:anchor="_Toc513561163" w:history="1">
             <w:r>
               <w:rPr>
                 <w:rStyle w:val="Hyperlink"/>
                 <w:noProof/>
               </w:rPr>
-              <w:t>What Type of Trading Will Onasander Perform</w:t>
+              <w:t>What Type of Trading Will Onasander Perform?</w:t>
             </w:r>
           </w:hyperlink>
         </w:p>
@@ -703,13 +722,13 @@
               <w:lang w:eastAsia="en-US"/>
             </w:rPr>
           </w:pPr>
-          <w:hyperlink w:anchor="_Toc509830157" w:history="1">
+          <w:hyperlink w:anchor="_Toc513561164" w:history="1">
             <w:r>
               <w:rPr>
                 <w:rStyle w:val="Hyperlink"/>
                 <w:noProof/>
               </w:rPr>
-              <w:t>What Kind of Assets Will the Company Trade or Invest Into</w:t>
+              <w:t>What Kind of Assets Will the Company Trade or Invest Into?</w:t>
             </w:r>
           </w:hyperlink>
         </w:p>
@@ -722,13 +741,13 @@
               <w:lang w:eastAsia="en-US"/>
             </w:rPr>
           </w:pPr>
-          <w:hyperlink w:anchor="_Toc509830158" w:history="1">
+          <w:hyperlink w:anchor="_Toc513561165" w:history="1">
             <w:r>
               <w:rPr>
                 <w:rStyle w:val="Hyperlink"/>
                 <w:noProof/>
               </w:rPr>
-              <w:t>Will Onasander Have Clients</w:t>
+              <w:t>Will Onasander Have Clients?</w:t>
             </w:r>
           </w:hyperlink>
         </w:p>
@@ -741,13 +760,13 @@
               <w:lang w:eastAsia="en-US"/>
             </w:rPr>
           </w:pPr>
-          <w:hyperlink w:anchor="_Toc509830159" w:history="1">
+          <w:hyperlink w:anchor="_Toc513561166" w:history="1">
             <w:r>
               <w:rPr>
                 <w:rStyle w:val="Hyperlink"/>
                 <w:noProof/>
               </w:rPr>
-              <w:t>Will the Fund be Only Online</w:t>
+              <w:t>Will the Fund be Only Online?</w:t>
             </w:r>
           </w:hyperlink>
         </w:p>
@@ -760,13 +779,13 @@
               <w:lang w:eastAsia="en-US"/>
             </w:rPr>
           </w:pPr>
-          <w:hyperlink w:anchor="_Toc509830160" w:history="1">
+          <w:hyperlink w:anchor="_Toc513561167" w:history="1">
             <w:r>
               <w:rPr>
                 <w:rStyle w:val="Hyperlink"/>
                 <w:noProof/>
               </w:rPr>
-              <w:t>What Financial Products Will Be Offered</w:t>
+              <w:t>What Financial Products Will Be Offered?</w:t>
             </w:r>
           </w:hyperlink>
         </w:p>
@@ -779,13 +798,13 @@
               <w:lang w:eastAsia="en-US"/>
             </w:rPr>
           </w:pPr>
-          <w:hyperlink w:anchor="_Toc509830161" w:history="1">
+          <w:hyperlink w:anchor="_Toc513561168" w:history="1">
             <w:r>
               <w:rPr>
                 <w:rStyle w:val="Hyperlink"/>
                 <w:noProof/>
               </w:rPr>
-              <w:t>What Financial Products Will Be Offered in The Future</w:t>
+              <w:t>What Financial Products Will Be Offered in The Future?</w:t>
             </w:r>
           </w:hyperlink>
         </w:p>
@@ -798,13 +817,13 @@
               <w:lang w:eastAsia="en-US"/>
             </w:rPr>
           </w:pPr>
-          <w:hyperlink w:anchor="_Toc509830162" w:history="1">
+          <w:hyperlink w:anchor="_Toc513561169" w:history="1">
             <w:r>
               <w:rPr>
                 <w:rStyle w:val="Hyperlink"/>
                 <w:noProof/>
               </w:rPr>
-              <w:t>What Markets Will Onasander Trade On</w:t>
+              <w:t>What Markets Will Onasander Trade On?</w:t>
             </w:r>
           </w:hyperlink>
         </w:p>
@@ -817,7 +836,7 @@
               <w:lang w:eastAsia="en-US"/>
             </w:rPr>
           </w:pPr>
-          <w:hyperlink w:anchor="_Toc509830163" w:history="1">
+          <w:hyperlink w:anchor="_Toc513561170" w:history="1">
             <w:r>
               <w:rPr>
                 <w:rStyle w:val="Hyperlink"/>
@@ -843,7 +862,7 @@
               <w:lang w:eastAsia="en-US"/>
             </w:rPr>
           </w:pPr>
-          <w:hyperlink w:anchor="_Toc509830164" w:history="1">
+          <w:hyperlink w:anchor="_Toc513561171" w:history="1">
             <w:r>
               <w:rPr>
                 <w:rStyle w:val="Hyperlink"/>
@@ -870,7 +889,7 @@
                 <w:noProof/>
                 <w:webHidden/>
               </w:rPr>
-              <w:instrText xml:space="preserve"> PAGEREF _Toc509830164 \h </w:instrText>
+              <w:instrText xml:space="preserve"> PAGEREF _Toc513561171 \h </w:instrText>
             </w:r>
             <w:r>
               <w:rPr>
@@ -890,7 +909,7 @@
                 <w:noProof/>
                 <w:webHidden/>
               </w:rPr>
-              <w:t>14</w:t>
+              <w:t>15</w:t>
             </w:r>
             <w:r>
               <w:rPr>
@@ -910,13 +929,13 @@
               <w:lang w:eastAsia="en-US"/>
             </w:rPr>
           </w:pPr>
-          <w:hyperlink w:anchor="_Toc509830165" w:history="1">
+          <w:hyperlink w:anchor="_Toc513561172" w:history="1">
             <w:r>
               <w:rPr>
                 <w:rStyle w:val="Hyperlink"/>
                 <w:noProof/>
               </w:rPr>
-              <w:t>How Will Company Gains Benefit Token Holders</w:t>
+              <w:t>Dividend</w:t>
             </w:r>
           </w:hyperlink>
         </w:p>
@@ -929,13 +948,32 @@
               <w:lang w:eastAsia="en-US"/>
             </w:rPr>
           </w:pPr>
-          <w:hyperlink w:anchor="_Toc509830166" w:history="1">
+          <w:hyperlink w:anchor="_Toc513561173" w:history="1">
             <w:r>
               <w:rPr>
                 <w:rStyle w:val="Hyperlink"/>
                 <w:noProof/>
               </w:rPr>
-              <w:t>How Will We Convince You</w:t>
+              <w:t>How Will Company Gains Benefit Token Holders?</w:t>
+            </w:r>
+          </w:hyperlink>
+        </w:p>
+        <w:p>
+          <w:pPr>
+            <w:pStyle w:val="TOC2"/>
+            <w:rPr>
+              <w:noProof/>
+              <w:color w:val="auto"/>
+              <w:lang w:eastAsia="en-US"/>
+            </w:rPr>
+          </w:pPr>
+          <w:hyperlink w:anchor="_Toc513561174" w:history="1">
+            <w:r>
+              <w:rPr>
+                <w:rStyle w:val="Hyperlink"/>
+                <w:noProof/>
+              </w:rPr>
+              <w:t>How to Convince You?</w:t>
             </w:r>
           </w:hyperlink>
         </w:p>
@@ -955,7 +993,7 @@
               <w:lang w:eastAsia="en-US"/>
             </w:rPr>
           </w:pPr>
-          <w:hyperlink w:anchor="_Toc509830167" w:history="1">
+          <w:hyperlink w:anchor="_Toc513561175" w:history="1">
             <w:r>
               <w:rPr>
                 <w:rStyle w:val="Hyperlink"/>
@@ -982,7 +1020,7 @@
                 <w:noProof/>
                 <w:webHidden/>
               </w:rPr>
-              <w:instrText xml:space="preserve"> PAGEREF _Toc509830167 \h </w:instrText>
+              <w:instrText xml:space="preserve"> PAGEREF _Toc513561175 \h </w:instrText>
             </w:r>
             <w:r>
               <w:rPr>
@@ -1002,7 +1040,7 @@
                 <w:noProof/>
                 <w:webHidden/>
               </w:rPr>
-              <w:t>15</w:t>
+              <w:t>16</w:t>
             </w:r>
             <w:r>
               <w:rPr>
@@ -1022,13 +1060,13 @@
               <w:lang w:eastAsia="en-US"/>
             </w:rPr>
           </w:pPr>
-          <w:hyperlink w:anchor="_Toc509830168" w:history="1">
+          <w:hyperlink w:anchor="_Toc513561176" w:history="1">
             <w:r>
               <w:rPr>
                 <w:rStyle w:val="Hyperlink"/>
                 <w:noProof/>
               </w:rPr>
-              <w:t>Who Will Manage Onasander</w:t>
+              <w:t>Who Will Manage Onasander?</w:t>
             </w:r>
           </w:hyperlink>
         </w:p>
@@ -1041,7 +1079,7 @@
               <w:lang w:eastAsia="en-US"/>
             </w:rPr>
           </w:pPr>
-          <w:hyperlink w:anchor="_Toc509830169" w:history="1">
+          <w:hyperlink w:anchor="_Toc513561177" w:history="1">
             <w:r>
               <w:rPr>
                 <w:rStyle w:val="Hyperlink"/>
@@ -1060,7 +1098,7 @@
               <w:lang w:eastAsia="en-US"/>
             </w:rPr>
           </w:pPr>
-          <w:hyperlink w:anchor="_Toc509830170" w:history="1">
+          <w:hyperlink w:anchor="_Toc513561178" w:history="1">
             <w:r>
               <w:rPr>
                 <w:rStyle w:val="Hyperlink"/>
@@ -1086,7 +1124,7 @@
               <w:lang w:eastAsia="en-US"/>
             </w:rPr>
           </w:pPr>
-          <w:hyperlink w:anchor="_Toc509830171" w:history="1">
+          <w:hyperlink w:anchor="_Toc513561179" w:history="1">
             <w:r>
               <w:rPr>
                 <w:rStyle w:val="Hyperlink"/>
@@ -1113,7 +1151,7 @@
                 <w:noProof/>
                 <w:webHidden/>
               </w:rPr>
-              <w:instrText xml:space="preserve"> PAGEREF _Toc509830171 \h </w:instrText>
+              <w:instrText xml:space="preserve"> PAGEREF _Toc513561179 \h </w:instrText>
             </w:r>
             <w:r>
               <w:rPr>
@@ -1133,7 +1171,7 @@
                 <w:noProof/>
                 <w:webHidden/>
               </w:rPr>
-              <w:t>17</w:t>
+              <w:t>18</w:t>
             </w:r>
             <w:r>
               <w:rPr>
@@ -1153,7 +1191,7 @@
               <w:lang w:eastAsia="en-US"/>
             </w:rPr>
           </w:pPr>
-          <w:hyperlink w:anchor="_Toc509830172" w:history="1">
+          <w:hyperlink w:anchor="_Toc513561180" w:history="1">
             <w:r>
               <w:rPr>
                 <w:rStyle w:val="Hyperlink"/>
@@ -1172,7 +1210,7 @@
               <w:lang w:eastAsia="en-US"/>
             </w:rPr>
           </w:pPr>
-          <w:hyperlink w:anchor="_Toc509830173" w:history="1">
+          <w:hyperlink w:anchor="_Toc513561181" w:history="1">
             <w:r>
               <w:rPr>
                 <w:rStyle w:val="Hyperlink"/>
@@ -1191,7 +1229,7 @@
               <w:lang w:eastAsia="en-US"/>
             </w:rPr>
           </w:pPr>
-          <w:hyperlink w:anchor="_Toc509830174" w:history="1">
+          <w:hyperlink w:anchor="_Toc513561182" w:history="1">
             <w:r>
               <w:rPr>
                 <w:rStyle w:val="Hyperlink"/>
@@ -1210,7 +1248,7 @@
               <w:lang w:eastAsia="en-US"/>
             </w:rPr>
           </w:pPr>
-          <w:hyperlink w:anchor="_Toc509830175" w:history="1">
+          <w:hyperlink w:anchor="_Toc513561183" w:history="1">
             <w:r>
               <w:rPr>
                 <w:rStyle w:val="Hyperlink"/>
@@ -1229,7 +1267,7 @@
               <w:lang w:eastAsia="en-US"/>
             </w:rPr>
           </w:pPr>
-          <w:hyperlink w:anchor="_Toc509830176" w:history="1">
+          <w:hyperlink w:anchor="_Toc513561184" w:history="1">
             <w:r>
               <w:rPr>
                 <w:rStyle w:val="Hyperlink"/>
@@ -1248,7 +1286,7 @@
               <w:lang w:eastAsia="en-US"/>
             </w:rPr>
           </w:pPr>
-          <w:hyperlink w:anchor="_Toc509830177" w:history="1">
+          <w:hyperlink w:anchor="_Toc513561185" w:history="1">
             <w:r>
               <w:rPr>
                 <w:rStyle w:val="Hyperlink"/>
@@ -1267,13 +1305,13 @@
               <w:lang w:eastAsia="en-US"/>
             </w:rPr>
           </w:pPr>
-          <w:hyperlink w:anchor="_Toc509830178" w:history="1">
+          <w:hyperlink w:anchor="_Toc513561186" w:history="1">
             <w:r>
               <w:rPr>
                 <w:rStyle w:val="Hyperlink"/>
                 <w:noProof/>
               </w:rPr>
-              <w:t>How Will Onasander Tokens Work</w:t>
+              <w:t>How Will Onasander Tokens Work?</w:t>
             </w:r>
           </w:hyperlink>
         </w:p>
@@ -1286,13 +1324,13 @@
               <w:lang w:eastAsia="en-US"/>
             </w:rPr>
           </w:pPr>
-          <w:hyperlink w:anchor="_Toc509830179" w:history="1">
+          <w:hyperlink w:anchor="_Toc513561187" w:history="1">
             <w:r>
               <w:rPr>
                 <w:rStyle w:val="Hyperlink"/>
                 <w:noProof/>
               </w:rPr>
-              <w:t>How Will Onasander Tokens Be Minted</w:t>
+              <w:t>How Will Onasander Tokens Be Minted?</w:t>
             </w:r>
           </w:hyperlink>
         </w:p>
@@ -1305,13 +1343,13 @@
               <w:lang w:eastAsia="en-US"/>
             </w:rPr>
           </w:pPr>
-          <w:hyperlink w:anchor="_Toc509830180" w:history="1">
+          <w:hyperlink w:anchor="_Toc513561188" w:history="1">
             <w:r>
               <w:rPr>
                 <w:rStyle w:val="Hyperlink"/>
                 <w:noProof/>
               </w:rPr>
-              <w:t>How to Obtain Onasander Tokens</w:t>
+              <w:t>How to Obtain Onasander Tokens ?</w:t>
             </w:r>
           </w:hyperlink>
         </w:p>
@@ -1324,13 +1362,13 @@
               <w:lang w:eastAsia="en-US"/>
             </w:rPr>
           </w:pPr>
-          <w:hyperlink w:anchor="_Toc509830181" w:history="1">
+          <w:hyperlink w:anchor="_Toc513561189" w:history="1">
             <w:r>
               <w:rPr>
                 <w:rStyle w:val="Hyperlink"/>
                 <w:noProof/>
               </w:rPr>
-              <w:t>Steps Required to Purchase Our Tokens</w:t>
+              <w:t>Steps Required to Purchase Our Tokens?</w:t>
             </w:r>
           </w:hyperlink>
         </w:p>
@@ -1343,7 +1381,7 @@
               <w:lang w:eastAsia="en-US"/>
             </w:rPr>
           </w:pPr>
-          <w:hyperlink w:anchor="_Toc509830182" w:history="1">
+          <w:hyperlink w:anchor="_Toc513561190" w:history="1">
             <w:r>
               <w:rPr>
                 <w:rStyle w:val="Hyperlink"/>
@@ -1362,7 +1400,7 @@
               <w:lang w:eastAsia="en-US"/>
             </w:rPr>
           </w:pPr>
-          <w:hyperlink w:anchor="_Toc509830183" w:history="1">
+          <w:hyperlink w:anchor="_Toc513561191" w:history="1">
             <w:r>
               <w:rPr>
                 <w:rStyle w:val="Hyperlink"/>
@@ -1381,7 +1419,7 @@
               <w:lang w:eastAsia="en-US"/>
             </w:rPr>
           </w:pPr>
-          <w:hyperlink w:anchor="_Toc509830184" w:history="1">
+          <w:hyperlink w:anchor="_Toc513561192" w:history="1">
             <w:r>
               <w:rPr>
                 <w:rStyle w:val="Hyperlink"/>
@@ -1407,7 +1445,7 @@
               <w:lang w:eastAsia="en-US"/>
             </w:rPr>
           </w:pPr>
-          <w:hyperlink w:anchor="_Toc509830185" w:history="1">
+          <w:hyperlink w:anchor="_Toc513561193" w:history="1">
             <w:r>
               <w:rPr>
                 <w:rStyle w:val="Hyperlink"/>
@@ -1434,7 +1472,7 @@
                 <w:noProof/>
                 <w:webHidden/>
               </w:rPr>
-              <w:instrText xml:space="preserve"> PAGEREF _Toc509830185 \h </w:instrText>
+              <w:instrText xml:space="preserve"> PAGEREF _Toc513561193 \h </w:instrText>
             </w:r>
             <w:r>
               <w:rPr>
@@ -1454,7 +1492,7 @@
                 <w:noProof/>
                 <w:webHidden/>
               </w:rPr>
-              <w:t>22</w:t>
+              <w:t>23</w:t>
             </w:r>
             <w:r>
               <w:rPr>
@@ -1481,7 +1519,7 @@
               <w:lang w:eastAsia="en-US"/>
             </w:rPr>
           </w:pPr>
-          <w:hyperlink w:anchor="_Toc509830186" w:history="1">
+          <w:hyperlink w:anchor="_Toc513561194" w:history="1">
             <w:r>
               <w:rPr>
                 <w:rStyle w:val="Hyperlink"/>
@@ -1508,7 +1546,7 @@
                 <w:noProof/>
                 <w:webHidden/>
               </w:rPr>
-              <w:instrText xml:space="preserve"> PAGEREF _Toc509830186 \h </w:instrText>
+              <w:instrText xml:space="preserve"> PAGEREF _Toc513561194 \h </w:instrText>
             </w:r>
             <w:r>
               <w:rPr>
@@ -1528,7 +1566,7 @@
                 <w:noProof/>
                 <w:webHidden/>
               </w:rPr>
-              <w:t>23</w:t>
+              <w:t>24</w:t>
             </w:r>
             <w:r>
               <w:rPr>
@@ -1555,7 +1593,7 @@
               <w:lang w:eastAsia="en-US"/>
             </w:rPr>
           </w:pPr>
-          <w:hyperlink w:anchor="_Toc509830187" w:history="1">
+          <w:hyperlink w:anchor="_Toc513561195" w:history="1">
             <w:r>
               <w:rPr>
                 <w:rStyle w:val="Hyperlink"/>
@@ -1582,7 +1620,7 @@
                 <w:noProof/>
                 <w:webHidden/>
               </w:rPr>
-              <w:instrText xml:space="preserve"> PAGEREF _Toc509830187 \h </w:instrText>
+              <w:instrText xml:space="preserve"> PAGEREF _Toc513561195 \h </w:instrText>
             </w:r>
             <w:r>
               <w:rPr>
@@ -1602,7 +1640,7 @@
                 <w:noProof/>
                 <w:webHidden/>
               </w:rPr>
-              <w:t>25</w:t>
+              <w:t>26</w:t>
             </w:r>
             <w:r>
               <w:rPr>
@@ -1622,13 +1660,13 @@
               <w:lang w:eastAsia="en-US"/>
             </w:rPr>
           </w:pPr>
-          <w:hyperlink w:anchor="_Toc509830188" w:history="1">
+          <w:hyperlink w:anchor="_Toc513561196" w:history="1">
             <w:r>
               <w:rPr>
                 <w:rStyle w:val="Hyperlink"/>
                 <w:noProof/>
               </w:rPr>
-              <w:t>Onasander Market Analysis 2018 – Chart and Analysis</w:t>
+              <w:t>Onasander Market Analysis 2018 – Current Chart and Analysis</w:t>
             </w:r>
           </w:hyperlink>
         </w:p>
@@ -1641,13 +1679,13 @@
               <w:lang w:eastAsia="en-US"/>
             </w:rPr>
           </w:pPr>
-          <w:hyperlink w:anchor="_Toc509830189" w:history="1">
+          <w:hyperlink w:anchor="_Toc513561197" w:history="1">
             <w:r>
               <w:rPr>
                 <w:rStyle w:val="Hyperlink"/>
                 <w:noProof/>
               </w:rPr>
-              <w:t>Onasander Market Analysis 2008 – Chart and Example Trades</w:t>
+              <w:t>Onasander Market Analysis 2008 – Chart and Past Trades</w:t>
             </w:r>
           </w:hyperlink>
         </w:p>
@@ -1660,13 +1698,13 @@
               <w:lang w:eastAsia="en-US"/>
             </w:rPr>
           </w:pPr>
-          <w:hyperlink w:anchor="_Toc509830190" w:history="1">
+          <w:hyperlink w:anchor="_Toc513561198" w:history="1">
             <w:r>
               <w:rPr>
                 <w:rStyle w:val="Hyperlink"/>
                 <w:noProof/>
               </w:rPr>
-              <w:t>Onasander Market Analysis 2000 – Chart and Example Trades</w:t>
+              <w:t>Onasander Market Analysis 2000 – Chart and Past Trades</w:t>
             </w:r>
           </w:hyperlink>
         </w:p>
@@ -1686,7 +1724,7 @@
               <w:lang w:eastAsia="en-US"/>
             </w:rPr>
           </w:pPr>
-          <w:hyperlink w:anchor="_Toc509830191" w:history="1">
+          <w:hyperlink w:anchor="_Toc513561199" w:history="1">
             <w:r>
               <w:rPr>
                 <w:rStyle w:val="Hyperlink"/>
@@ -1713,7 +1751,7 @@
                 <w:noProof/>
                 <w:webHidden/>
               </w:rPr>
-              <w:instrText xml:space="preserve"> PAGEREF _Toc509830191 \h </w:instrText>
+              <w:instrText xml:space="preserve"> PAGEREF _Toc513561199 \h </w:instrText>
             </w:r>
             <w:r>
               <w:rPr>
@@ -1733,7 +1771,7 @@
                 <w:noProof/>
                 <w:webHidden/>
               </w:rPr>
-              <w:t>28</w:t>
+              <w:t>29</w:t>
             </w:r>
             <w:r>
               <w:rPr>
@@ -1753,13 +1791,13 @@
               <w:lang w:eastAsia="en-US"/>
             </w:rPr>
           </w:pPr>
-          <w:hyperlink w:anchor="_Toc509830192" w:history="1">
+          <w:hyperlink w:anchor="_Toc513561200" w:history="1">
             <w:r>
               <w:rPr>
                 <w:rStyle w:val="Hyperlink"/>
                 <w:noProof/>
               </w:rPr>
-              <w:t>Onasander Market Analysis 2018 – Chart and Analysis</w:t>
+              <w:t>Onasander Market Analysis 2018 – Current Chart and Analysis</w:t>
             </w:r>
           </w:hyperlink>
         </w:p>
@@ -1772,13 +1810,13 @@
               <w:lang w:eastAsia="en-US"/>
             </w:rPr>
           </w:pPr>
-          <w:hyperlink w:anchor="_Toc509830193" w:history="1">
+          <w:hyperlink w:anchor="_Toc513561201" w:history="1">
             <w:r>
               <w:rPr>
                 <w:rStyle w:val="Hyperlink"/>
                 <w:noProof/>
               </w:rPr>
-              <w:t>Onasander Market Analysis 2009 – Chart and Example Trades</w:t>
+              <w:t>Onasander Market Analysis 2009 – Chart and Past Trades</w:t>
             </w:r>
           </w:hyperlink>
         </w:p>
@@ -1791,13 +1829,13 @@
               <w:lang w:eastAsia="en-US"/>
             </w:rPr>
           </w:pPr>
-          <w:hyperlink w:anchor="_Toc509830194" w:history="1">
+          <w:hyperlink w:anchor="_Toc513561202" w:history="1">
             <w:r>
               <w:rPr>
                 <w:rStyle w:val="Hyperlink"/>
                 <w:noProof/>
               </w:rPr>
-              <w:t>Onasander Market Analysis 2003 – Chart and Example Trades</w:t>
+              <w:t>Onasander Market Analysis 2003 – Chart and Past Trades</w:t>
             </w:r>
           </w:hyperlink>
         </w:p>
@@ -1817,7 +1855,7 @@
               <w:lang w:eastAsia="en-US"/>
             </w:rPr>
           </w:pPr>
-          <w:hyperlink w:anchor="_Toc509830195" w:history="1">
+          <w:hyperlink w:anchor="_Toc513561203" w:history="1">
             <w:r>
               <w:rPr>
                 <w:rStyle w:val="Hyperlink"/>
@@ -1844,7 +1882,7 @@
                 <w:noProof/>
                 <w:webHidden/>
               </w:rPr>
-              <w:instrText xml:space="preserve"> PAGEREF _Toc509830195 \h </w:instrText>
+              <w:instrText xml:space="preserve"> PAGEREF _Toc513561203 \h </w:instrText>
             </w:r>
             <w:r>
               <w:rPr>
@@ -1864,7 +1902,7 @@
                 <w:noProof/>
                 <w:webHidden/>
               </w:rPr>
-              <w:t>32</w:t>
+              <w:t>33</w:t>
             </w:r>
             <w:r>
               <w:rPr>
@@ -1884,7 +1922,7 @@
               <w:lang w:eastAsia="en-US"/>
             </w:rPr>
           </w:pPr>
-          <w:hyperlink w:anchor="_Toc509830196" w:history="1">
+          <w:hyperlink w:anchor="_Toc513561204" w:history="1">
             <w:r>
               <w:rPr>
                 <w:rStyle w:val="Hyperlink"/>
@@ -1903,7 +1941,7 @@
               <w:lang w:eastAsia="en-US"/>
             </w:rPr>
           </w:pPr>
-          <w:hyperlink w:anchor="_Toc509830197" w:history="1">
+          <w:hyperlink w:anchor="_Toc513561205" w:history="1">
             <w:r>
               <w:rPr>
                 <w:rStyle w:val="Hyperlink"/>
@@ -1922,7 +1960,7 @@
               <w:lang w:eastAsia="en-US"/>
             </w:rPr>
           </w:pPr>
-          <w:hyperlink w:anchor="_Toc509830198" w:history="1">
+          <w:hyperlink w:anchor="_Toc513561206" w:history="1">
             <w:r>
               <w:rPr>
                 <w:rStyle w:val="Hyperlink"/>
@@ -1934,47 +1972,75 @@
         </w:p>
         <w:p>
           <w:pPr>
-            <w:pStyle w:val="TOC2"/>
+            <w:pStyle w:val="TOC1"/>
+            <w:tabs>
+              <w:tab w:val="right" w:leader="dot" w:pos="9350"/>
+            </w:tabs>
             <w:rPr>
+              <w:b w:val="0"/>
+              <w:bCs w:val="0"/>
               <w:noProof/>
               <w:color w:val="auto"/>
+              <w:sz w:val="22"/>
+              <w:szCs w:val="22"/>
               <w:lang w:eastAsia="en-US"/>
             </w:rPr>
           </w:pPr>
-          <w:hyperlink w:anchor="_Toc509830199" w:history="1">
+          <w:hyperlink w:anchor="_Toc513561207" w:history="1">
             <w:r>
               <w:rPr>
                 <w:rStyle w:val="Hyperlink"/>
                 <w:noProof/>
               </w:rPr>
-              <w:t>Cover</w:t>
-            </w:r>
-          </w:hyperlink>
-          <w:r>
-            <w:rPr>
-              <w:rStyle w:val="Hyperlink"/>
-              <w:noProof/>
-              <w:u w:val="none"/>
-            </w:rPr>
-            <w:t xml:space="preserve"> Letter</w:t>
-          </w:r>
-        </w:p>
-        <w:p>
-          <w:pPr>
-            <w:pStyle w:val="TOC2"/>
-            <w:rPr>
-              <w:noProof/>
-              <w:color w:val="auto"/>
-              <w:lang w:eastAsia="en-US"/>
-            </w:rPr>
-          </w:pPr>
-          <w:hyperlink w:anchor="_Toc509830200" w:history="1">
+              <w:t>Appendix 4 – Contact Information</w:t>
+            </w:r>
             <w:r>
               <w:rPr>
-                <w:rStyle w:val="Hyperlink"/>
                 <w:noProof/>
+                <w:webHidden/>
               </w:rPr>
-              <w:t>Personal Resume</w:t>
+              <w:tab/>
+            </w:r>
+            <w:r>
+              <w:rPr>
+                <w:noProof/>
+                <w:webHidden/>
+              </w:rPr>
+              <w:fldChar w:fldCharType="begin"/>
+            </w:r>
+            <w:r>
+              <w:rPr>
+                <w:noProof/>
+                <w:webHidden/>
+              </w:rPr>
+              <w:instrText xml:space="preserve"> PAGEREF _Toc513561207 \h </w:instrText>
+            </w:r>
+            <w:r>
+              <w:rPr>
+                <w:noProof/>
+                <w:webHidden/>
+              </w:rPr>
+            </w:r>
+            <w:r>
+              <w:rPr>
+                <w:noProof/>
+                <w:webHidden/>
+              </w:rPr>
+              <w:fldChar w:fldCharType="separate"/>
+            </w:r>
+            <w:r>
+              <w:rPr>
+                <w:noProof/>
+                <w:webHidden/>
+              </w:rPr>
+              <w:t>38</w:t>
+            </w:r>
+            <w:r>
+              <w:rPr>
+                <w:noProof/>
+                <w:webHidden/>
+              </w:rPr>
+              <w:fldChar w:fldCharType="end"/>
             </w:r>
           </w:hyperlink>
         </w:p>
@@ -2000,26 +2066,8 @@
           <w:noProof/>
         </w:rPr>
       </w:pPr>
-      <w:r>
-        <w:rPr>
-          <w:noProof/>
-        </w:rPr>
-        <w:br/>
-      </w:r>
-      <w:r>
-        <w:rPr>
-          <w:noProof/>
-        </w:rPr>
-        <w:br/>
-      </w:r>
-      <w:r>
-        <w:rPr>
-          <w:noProof/>
-        </w:rPr>
-        <w:br/>
-      </w:r>
-    </w:p>
-    <w:bookmarkStart w:id="0" w:name="_Toc509830135" w:displacedByCustomXml="next"/>
+    </w:p>
+    <w:bookmarkStart w:id="0" w:name="_Toc513561141" w:displacedByCustomXml="next"/>
     <w:sdt>
       <w:sdtPr>
         <w:rPr>
@@ -2088,7 +2136,7 @@
       <w:pPr>
         <w:pStyle w:val="Heading2"/>
       </w:pPr>
-      <w:bookmarkStart w:id="1" w:name="_Toc509830136"/>
+      <w:bookmarkStart w:id="1" w:name="_Toc513561142"/>
       <w:r>
         <w:t>Highlights</w:t>
       </w:r>
@@ -2241,7 +2289,7 @@
       <w:pPr>
         <w:pStyle w:val="Heading2"/>
       </w:pPr>
-      <w:bookmarkStart w:id="2" w:name="_Toc509830137"/>
+      <w:bookmarkStart w:id="2" w:name="_Toc513561143"/>
       <w:r>
         <w:t>Objectives</w:t>
       </w:r>
@@ -2322,7 +2370,7 @@
       <w:pPr>
         <w:pStyle w:val="Heading2"/>
       </w:pPr>
-      <w:bookmarkStart w:id="3" w:name="_Toc509830138"/>
+      <w:bookmarkStart w:id="3" w:name="_Toc513561144"/>
       <w:r>
         <w:t>Mission Statement</w:t>
       </w:r>
@@ -2406,7 +2454,7 @@
       <w:pPr>
         <w:pStyle w:val="Heading2"/>
       </w:pPr>
-      <w:bookmarkStart w:id="4" w:name="_Toc509830139"/>
+      <w:bookmarkStart w:id="4" w:name="_Toc513561145"/>
       <w:r>
         <w:t>Keys to Success</w:t>
       </w:r>
@@ -2466,7 +2514,7 @@
       <w:pPr>
         <w:pStyle w:val="Heading1"/>
       </w:pPr>
-      <w:bookmarkStart w:id="5" w:name="_Toc509830140"/>
+      <w:bookmarkStart w:id="5" w:name="_Toc513561146"/>
       <w:r>
         <w:lastRenderedPageBreak/>
         <w:t>The ICO</w:t>
@@ -2528,7 +2576,7 @@
       <w:pPr>
         <w:pStyle w:val="Heading2"/>
       </w:pPr>
-      <w:bookmarkStart w:id="6" w:name="_Toc509830141"/>
+      <w:bookmarkStart w:id="6" w:name="_Toc513561147"/>
       <w:r>
         <w:t xml:space="preserve">The </w:t>
       </w:r>
@@ -2599,375 +2647,504 @@
       <w:pPr>
         <w:pStyle w:val="Heading2"/>
       </w:pPr>
+      <w:bookmarkStart w:id="7" w:name="_Toc513561148"/>
       <w:r>
         <w:t>Why Should You Even Read This?</w:t>
       </w:r>
-    </w:p>
-    <w:p>
-      <w:r>
-        <w:t>asdfasdfasdf</w:t>
-      </w:r>
-      <w:bookmarkStart w:id="7" w:name="_GoBack"/>
       <w:bookmarkEnd w:id="7"/>
     </w:p>
     <w:p>
       <w:pPr>
+        <w:rPr>
+          <w:color w:val="C00000"/>
+        </w:rPr>
+      </w:pPr>
+      <w:r>
+        <w:t xml:space="preserve">Because of my talent. I have what it takes to make this big dream a reality.  Let me show you what I have accomplished so far: I single </w:t>
+      </w:r>
+      <w:r>
+        <w:t xml:space="preserve">handedly </w:t>
+      </w:r>
+      <w:r>
+        <w:t xml:space="preserve">wrote the whitepaper without the use of college professors, I </w:t>
+      </w:r>
+      <w:r>
+        <w:t>designed and programmed</w:t>
+      </w:r>
+      <w:r>
+        <w:t xml:space="preserve"> the website for Onasander</w:t>
+      </w:r>
+      <w:r>
+        <w:t>.com</w:t>
+      </w:r>
+      <w:r>
+        <w:t xml:space="preserve">.  More, I learned a new language called Solidity </w:t>
+      </w:r>
+      <w:r>
+        <w:t xml:space="preserve">and </w:t>
+      </w:r>
+      <w:r>
+        <w:t>write the ERC20 Smart Contract</w:t>
+      </w:r>
+      <w:r>
+        <w:t xml:space="preserve"> in that language</w:t>
+      </w:r>
+      <w:r>
+        <w:t>. I audited the Smart Contract from the security perspective and launched i</w:t>
+      </w:r>
+      <w:r>
+        <w:t>t</w:t>
+      </w:r>
+      <w:r>
+        <w:t xml:space="preserve"> on the Ethereum network</w:t>
+      </w:r>
+      <w:r>
+        <w:t xml:space="preserve">: </w:t>
+      </w:r>
+      <w:r>
+        <w:br/>
+      </w:r>
+      <w:r>
+        <w:br/>
+      </w:r>
+      <w:hyperlink r:id="rId12" w:history="1">
+        <w:r>
+          <w:rPr>
+            <w:rStyle w:val="Hyperlink"/>
+            <w:color w:val="C00000"/>
+          </w:rPr>
+          <w:t>https://etherscan.io/token/0x5884c40dded55b5649a1aaa677a750ead35e3043</w:t>
+        </w:r>
+      </w:hyperlink>
+    </w:p>
+    <w:p>
+      <w:r>
+        <w:t xml:space="preserve">On top of all this, I am my own attorney and legal advisor who registered the company correctly and submitted A5 regulation for a United States based ICO.  In addition, I prepared the marketing campaign for Onasander I will be the person responsible for executing it.   Not to mention I invented the Onasander </w:t>
+      </w:r>
+      <w:r>
+        <w:t xml:space="preserve">business </w:t>
+      </w:r>
+      <w:r>
+        <w:t xml:space="preserve">and </w:t>
+      </w:r>
+      <w:r>
+        <w:t>its</w:t>
+      </w:r>
+      <w:r>
+        <w:t xml:space="preserve"> algorithms.  That is a lot of talent and a lot of success </w:t>
+      </w:r>
+      <w:r>
+        <w:t>to ignore.</w:t>
+      </w:r>
+      <w:r>
+        <w:t xml:space="preserve">  Not to mention I already saved up about $500,000, as that’s how much it would cost to produce what I have developed myself.  I am practical, skilled, efficient</w:t>
+      </w:r>
+      <w:r>
+        <w:t xml:space="preserve">, creative, </w:t>
+      </w:r>
+      <w:r>
+        <w:t xml:space="preserve">and sophisticated when it comes to accomplishing tasks.  Onasander Investment Bank will be no different.  </w:t>
+      </w:r>
+    </w:p>
+    <w:p>
+      <w:pPr>
         <w:pStyle w:val="Heading2"/>
       </w:pPr>
-      <w:bookmarkStart w:id="8" w:name="_Toc509830142"/>
+      <w:bookmarkStart w:id="8" w:name="_Toc513561149"/>
       <w:r>
         <w:t>What is ICO</w:t>
       </w:r>
+      <w:r>
+        <w:t>?</w:t>
+      </w:r>
       <w:bookmarkEnd w:id="8"/>
+    </w:p>
+    <w:p>
+      <w:r>
+        <w:t>The ICO acronym stands for Initial Coin Offering, a mock-up of Initial Public Offering.  Nowadays, any startup can issue its own currency, usually called tokens or coins, using blockchain technology. These tokens may be bought, sold, or exchanged for another cryptocurrency, such as Bitcoin, Ethereum, or for fiat (read: normal) currencies.</w:t>
+      </w:r>
+    </w:p>
+    <w:p>
+      <w:r>
+        <w:t xml:space="preserve">The main goals for the issuer of the tokens or coins is to fund their project development, marketing, and help increase demand, which will then increase the value of the tokens. The final goal of the individuals who </w:t>
+      </w:r>
+      <w:r>
+        <w:lastRenderedPageBreak/>
+        <w:t>purchase tokens is to use them to exchange/buy/sell individual goods and items or do what most people do and wait until their price has skyrocketed and then sell them for profits.</w:t>
+      </w:r>
+    </w:p>
+    <w:p>
+      <w:pPr>
+        <w:pStyle w:val="Heading2"/>
+      </w:pPr>
+      <w:bookmarkStart w:id="9" w:name="_Toc513561150"/>
+      <w:r>
+        <w:t>What is Onasander ICO</w:t>
+      </w:r>
       <w:r>
         <w:t>?</w:t>
       </w:r>
-    </w:p>
-    <w:p>
-      <w:r>
-        <w:t>The ICO acronym stands for Initial Coin Offering, a mock-up of Initial Public Offering.  Nowadays, any startup can issue its own currency, usually called tokens or coins, using blockchain technology. These tokens may be bought, sold, or exchanged for another cryptocurrency, such as Bitcoin, Ethereum, or for fiat (read: normal) currencies.</w:t>
-      </w:r>
-    </w:p>
-    <w:p>
-      <w:r>
-        <w:t>The main goals for the issuer of the tokens or coins is to fund their project development, marketing, and help increase demand, which will then increase the value of the tokens. The final goal of the individuals who purchase tokens is to use them to exchange/buy/sell individual goods and items or do what most people do and wait until their price has skyrocketed and then sell them for profits.</w:t>
+      <w:bookmarkEnd w:id="9"/>
+    </w:p>
+    <w:p>
+      <w:r>
+        <w:t xml:space="preserve">It is the first decentralized investment bank ICO that will be legal in United States of America.  The plan is to collect funds through crowdfunding.  </w:t>
+      </w:r>
+      <w:r>
+        <w:t>Next step will be to open</w:t>
+      </w:r>
+      <w:r>
+        <w:t xml:space="preserve"> up an investment fund</w:t>
+      </w:r>
+      <w:r>
+        <w:t>.  The fund will trade and invest</w:t>
+      </w:r>
+      <w:r>
+        <w:t xml:space="preserve"> the ICO money, using our Asset Price Analysis Software, until we are ready to turn the fund into an investment bank.  Onasander </w:t>
+      </w:r>
+      <w:r>
+        <w:t>ICO</w:t>
+      </w:r>
+      <w:r>
+        <w:t xml:space="preserve"> will be backed by </w:t>
+      </w:r>
+      <w:r>
+        <w:t xml:space="preserve">most </w:t>
+      </w:r>
+      <w:r>
+        <w:t xml:space="preserve">common tradeable </w:t>
+      </w:r>
+      <w:r>
+        <w:t>world assets, and therefore by the entire world economy.</w:t>
+      </w:r>
+    </w:p>
+    <w:p>
+      <w:pPr>
+        <w:rPr>
+          <w:i/>
+        </w:rPr>
+      </w:pPr>
+      <w:r>
+        <w:t xml:space="preserve">Our ICO will have three </w:t>
+      </w:r>
+      <w:r>
+        <w:t>PRE ICO-phases</w:t>
+      </w:r>
+      <w:r>
+        <w:t xml:space="preserve"> and one final ICO phase.  </w:t>
+      </w:r>
+      <w:r>
+        <w:t>The token price in the initial ICO will be the cheapest and it will increase in value in the later phases.  We reserve the right to adjust PRE ICO and ICO dates, but we guarantee to be completed with the ICO in 2018.  Please refer to the Technical Details section for token prices, schedule and specification.</w:t>
       </w:r>
     </w:p>
     <w:p>
       <w:pPr>
         <w:pStyle w:val="Heading2"/>
       </w:pPr>
-      <w:bookmarkStart w:id="9" w:name="_Toc509830143"/>
-      <w:r>
-        <w:t>What is Onasander ICO</w:t>
-      </w:r>
-      <w:bookmarkEnd w:id="9"/>
+      <w:bookmarkStart w:id="10" w:name="_Toc513561151"/>
+      <w:r>
+        <w:t xml:space="preserve">Why Are We Doing </w:t>
+      </w:r>
+      <w:r>
+        <w:t xml:space="preserve">It </w:t>
+      </w:r>
+      <w:r>
+        <w:t>Now</w:t>
+      </w:r>
       <w:r>
         <w:t>?</w:t>
       </w:r>
-    </w:p>
-    <w:p>
-      <w:r>
-        <w:t xml:space="preserve">It is the first decentralized investment bank ICO that will be legal in United States of America.  The plan is to collect funds through crowdfunding.  </w:t>
-      </w:r>
-      <w:r>
-        <w:t>Next step will be to open</w:t>
-      </w:r>
-      <w:r>
-        <w:t xml:space="preserve"> up an investment fund</w:t>
-      </w:r>
-      <w:r>
-        <w:t>.  The fund will trade and invest</w:t>
-      </w:r>
-      <w:r>
-        <w:t xml:space="preserve"> the ICO money, using our Asset Price Analysis Software, until we are ready to turn the fund into an investment bank.  Onasander </w:t>
-      </w:r>
-      <w:r>
-        <w:t>ICO</w:t>
-      </w:r>
-      <w:r>
-        <w:t xml:space="preserve"> will be backed by </w:t>
-      </w:r>
-      <w:r>
-        <w:t xml:space="preserve">most </w:t>
-      </w:r>
-      <w:r>
-        <w:t xml:space="preserve">common tradeable </w:t>
-      </w:r>
-      <w:r>
-        <w:t>world assets, and therefore by the entire world economy.</w:t>
-      </w:r>
-    </w:p>
-    <w:p>
-      <w:pPr>
-        <w:rPr>
-          <w:i/>
-        </w:rPr>
-      </w:pPr>
-      <w:r>
-        <w:rPr>
-          <w:i/>
-        </w:rPr>
-        <w:t>Maybe we need to talk about the tranches here</w:t>
-      </w:r>
-    </w:p>
-    <w:p>
-      <w:pPr>
-        <w:pStyle w:val="Heading2"/>
-      </w:pPr>
-      <w:bookmarkStart w:id="10" w:name="_Toc509830144"/>
-      <w:r>
+      <w:bookmarkEnd w:id="10"/>
+    </w:p>
+    <w:p>
+      <w:r>
+        <w:t xml:space="preserve">The timing of both </w:t>
+      </w:r>
+      <w:r>
+        <w:t>cryptocurrency innovation</w:t>
+      </w:r>
+      <w:r>
+        <w:t>,</w:t>
+      </w:r>
+      <w:r>
+        <w:t xml:space="preserve"> and the upcoming recession created a perfect environment for opening up an investment fund.  Crypto currencies and its new technolog</w:t>
+      </w:r>
+      <w:r>
+        <w:t>ies</w:t>
+      </w:r>
+      <w:r>
+        <w:t xml:space="preserve"> allow </w:t>
+      </w:r>
+      <w:r>
+        <w:t>for c</w:t>
+      </w:r>
+      <w:r>
+        <w:t xml:space="preserve">apital to form very fast on global basis. </w:t>
+      </w:r>
+      <w:r>
+        <w:t xml:space="preserve"> This formation of capital is very positive</w:t>
+      </w:r>
+      <w:r>
+        <w:t xml:space="preserve"> for </w:t>
+      </w:r>
+      <w:r>
+        <w:t>economic</w:t>
+      </w:r>
+      <w:r>
+        <w:t xml:space="preserve"> development.</w:t>
+      </w:r>
+      <w:r>
+        <w:t xml:space="preserve"> </w:t>
+      </w:r>
+      <w:r>
+        <w:t>I</w:t>
+      </w:r>
+      <w:r>
+        <w:t xml:space="preserve">t opens up opportunities that were not available </w:t>
+      </w:r>
+      <w:r>
+        <w:t>before.</w:t>
+      </w:r>
+      <w:r>
+        <w:t xml:space="preserve"> </w:t>
+      </w:r>
+      <w:r>
+        <w:t>This makes it possible to create a successful investment fund</w:t>
+      </w:r>
+      <w:r>
+        <w:t xml:space="preserve"> </w:t>
+      </w:r>
+      <w:r>
+        <w:t>ICO and</w:t>
+      </w:r>
+      <w:r>
+        <w:t xml:space="preserve"> build a financial enterprise on that foundation. </w:t>
+      </w:r>
+    </w:p>
+    <w:p>
+      <w:pPr>
+        <w:pStyle w:val="Heading4"/>
+      </w:pPr>
+      <w:r>
+        <w:t xml:space="preserve">The Upcoming </w:t>
+      </w:r>
+      <w:r>
+        <w:t>Economic</w:t>
+      </w:r>
+      <w:r>
+        <w:t xml:space="preserve"> Downturn</w:t>
+      </w:r>
+    </w:p>
+    <w:p>
+      <w:r>
+        <w:t>The upcoming recession has been in the works for quite a while.  It’s actually overdue if you ask me.  That is one of the most important reasons why I’m pushing for the project now.  Great financial opportunities are on the horizon.</w:t>
+      </w:r>
+    </w:p>
+    <w:p>
+      <w:pPr>
+        <w:pStyle w:val="Heading4"/>
+      </w:pPr>
+      <w:r>
+        <w:t xml:space="preserve">Current </w:t>
+      </w:r>
+      <w:r>
+        <w:t xml:space="preserve">Market Analysis </w:t>
+      </w:r>
+      <w:r>
+        <w:t>from</w:t>
+      </w:r>
+      <w:r>
+        <w:t xml:space="preserve"> </w:t>
+      </w:r>
+      <w:r>
+        <w:t>Onasander Trading Software</w:t>
+      </w:r>
+    </w:p>
+    <w:p>
+      <w:r>
+        <w:t>Below I present you with</w:t>
+      </w:r>
+      <w:r>
+        <w:t xml:space="preserve"> a </w:t>
+      </w:r>
+      <w:r>
+        <w:t xml:space="preserve">sample </w:t>
+      </w:r>
+      <w:r>
+        <w:t xml:space="preserve">chart of our Onasander </w:t>
+      </w:r>
+      <w:r>
+        <w:t xml:space="preserve">analysis for some of the most common asset prices.  This data comes straight from </w:t>
+      </w:r>
+      <w:r>
+        <w:t>the</w:t>
+      </w:r>
+      <w:r>
+        <w:t xml:space="preserve"> </w:t>
+      </w:r>
+      <w:r>
+        <w:t>a</w:t>
+      </w:r>
+      <w:r>
+        <w:t xml:space="preserve">sset </w:t>
+      </w:r>
+      <w:r>
+        <w:t>p</w:t>
+      </w:r>
+      <w:r>
+        <w:t xml:space="preserve">rice </w:t>
+      </w:r>
+      <w:r>
+        <w:t>a</w:t>
+      </w:r>
+      <w:r>
+        <w:t xml:space="preserve">nalysis </w:t>
+      </w:r>
+      <w:r>
+        <w:t>s</w:t>
+      </w:r>
+      <w:r>
+        <w:t>oftware.</w:t>
+      </w:r>
+      <w:r>
+        <w:t xml:space="preserve">  </w:t>
+      </w:r>
+      <w:r>
+        <w:t xml:space="preserve">I’m including it here as a proof of </w:t>
+      </w:r>
+      <w:r>
+        <w:t>our</w:t>
+      </w:r>
+      <w:r>
+        <w:t xml:space="preserve"> trading abilities.  </w:t>
+      </w:r>
+      <w:r>
+        <w:t>Our software has been sending “TOP” and “Overbought” signals</w:t>
+      </w:r>
+      <w:r>
+        <w:t>,</w:t>
+      </w:r>
+      <w:r>
+        <w:t xml:space="preserve"> on many asset classes</w:t>
+      </w:r>
+      <w:r>
+        <w:t xml:space="preserve">, for few weeks now.  </w:t>
+      </w:r>
+      <w:r>
+        <w:t>In the future y</w:t>
+      </w:r>
+      <w:r>
+        <w:t xml:space="preserve">ou will be able to come back to this chart and compare </w:t>
+      </w:r>
+      <w:r>
+        <w:t>our</w:t>
+      </w:r>
+      <w:r>
+        <w:t xml:space="preserve"> predictions with real world outcome</w:t>
+      </w:r>
+      <w:r>
+        <w:t xml:space="preserve">.  </w:t>
+      </w:r>
+      <w:r>
+        <w:t xml:space="preserve">This will allow you to </w:t>
+      </w:r>
+      <w:r>
+        <w:t xml:space="preserve">validate </w:t>
+      </w:r>
+      <w:r>
+        <w:t xml:space="preserve">if </w:t>
+      </w:r>
+      <w:r>
+        <w:t>our</w:t>
+      </w:r>
+      <w:r>
+        <w:t xml:space="preserve"> </w:t>
+      </w:r>
+      <w:r>
+        <w:t>A</w:t>
+      </w:r>
+      <w:r>
+        <w:t xml:space="preserve">sset </w:t>
+      </w:r>
+      <w:r>
+        <w:t>P</w:t>
+      </w:r>
+      <w:r>
+        <w:t xml:space="preserve">rice </w:t>
+      </w:r>
+      <w:r>
+        <w:t>A</w:t>
+      </w:r>
+      <w:r>
+        <w:t xml:space="preserve">nalysis </w:t>
+      </w:r>
+      <w:r>
+        <w:t>S</w:t>
+      </w:r>
+      <w:r>
+        <w:t>oftware is right or wrong</w:t>
+      </w:r>
+      <w:r>
+        <w:t xml:space="preserve">, and you will be able </w:t>
+      </w:r>
+      <w:r>
+        <w:t>to see</w:t>
+      </w:r>
+      <w:r>
+        <w:t xml:space="preserve"> </w:t>
+      </w:r>
+      <w:r>
+        <w:t>the reason</w:t>
+      </w:r>
+      <w:r>
+        <w:t>s</w:t>
+      </w:r>
+      <w:r>
+        <w:t xml:space="preserve"> for our </w:t>
+      </w:r>
+      <w:r>
+        <w:t xml:space="preserve">success.  </w:t>
+      </w:r>
+      <w:r>
+        <w:t xml:space="preserve">This </w:t>
+      </w:r>
+      <w:r>
+        <w:t>chart prediction</w:t>
+      </w:r>
+      <w:r>
+        <w:t xml:space="preserve"> will bring in many clients and investors</w:t>
+      </w:r>
+      <w:r>
+        <w:t>.</w:t>
+      </w:r>
+      <w:r>
+        <w:br/>
+      </w:r>
+      <w:r>
+        <w:br/>
+        <w:t>Please note items in the Cheap column in the chart below are not really</w:t>
+      </w:r>
+      <w:r>
+        <w:t xml:space="preserve"> BUY Calls.  These are some of the cheapest assets, but we do not recommend to buy them as there will be better deals.</w:t>
+      </w:r>
+      <w:r>
+        <w:t xml:space="preserve">  These four CHEAP items are listed for example purposes only.</w:t>
+      </w:r>
+    </w:p>
+    <w:p>
+      <w:pPr>
+        <w:pStyle w:val="Heading4"/>
+      </w:pPr>
+      <w:r>
+        <w:rPr>
+          <w:noProof/>
+        </w:rPr>
         <w:lastRenderedPageBreak/>
-        <w:t xml:space="preserve">Why Are We Doing </w:t>
-      </w:r>
-      <w:r>
-        <w:t xml:space="preserve">It </w:t>
-      </w:r>
-      <w:r>
-        <w:t>Now</w:t>
-      </w:r>
-      <w:bookmarkEnd w:id="10"/>
-      <w:r>
-        <w:t>?</w:t>
-      </w:r>
-    </w:p>
-    <w:p>
-      <w:r>
-        <w:t>The timing of both ICO explosion</w:t>
-      </w:r>
-      <w:r>
-        <w:t>,</w:t>
-      </w:r>
-      <w:r>
-        <w:t xml:space="preserve"> and the upcoming recession created a perfect environment for opening up an investment fund.  Crypto currencies and its new technolog</w:t>
-      </w:r>
-      <w:r>
-        <w:t>ies</w:t>
-      </w:r>
-      <w:r>
-        <w:t xml:space="preserve"> allow </w:t>
-      </w:r>
-      <w:r>
-        <w:t>for c</w:t>
-      </w:r>
-      <w:r>
-        <w:t xml:space="preserve">apital to form very fast on global basis. </w:t>
-      </w:r>
-      <w:r>
-        <w:t xml:space="preserve"> This formation of capital is very positive</w:t>
-      </w:r>
-      <w:r>
-        <w:t xml:space="preserve"> for </w:t>
-      </w:r>
-      <w:r>
-        <w:t>economic</w:t>
-      </w:r>
-      <w:r>
-        <w:t xml:space="preserve"> development.</w:t>
-      </w:r>
-      <w:r>
-        <w:t xml:space="preserve"> </w:t>
-      </w:r>
-      <w:r>
-        <w:t>I</w:t>
-      </w:r>
-      <w:r>
-        <w:t xml:space="preserve">t opens up opportunities that were not available </w:t>
-      </w:r>
-      <w:r>
-        <w:t>before.</w:t>
-      </w:r>
-      <w:r>
-        <w:t xml:space="preserve"> </w:t>
-      </w:r>
-      <w:r>
-        <w:t>This makes it possible to create a successful investment fund</w:t>
-      </w:r>
-      <w:r>
-        <w:t xml:space="preserve"> </w:t>
-      </w:r>
-      <w:r>
-        <w:t>ICO and</w:t>
-      </w:r>
-      <w:r>
-        <w:t xml:space="preserve"> build a financial enterprise on that foundation. </w:t>
-      </w:r>
-    </w:p>
-    <w:p>
-      <w:pPr>
-        <w:pStyle w:val="Heading4"/>
-      </w:pPr>
-      <w:r>
-        <w:t xml:space="preserve">The Upcoming </w:t>
-      </w:r>
-      <w:r>
-        <w:t>Economic</w:t>
-      </w:r>
-      <w:r>
-        <w:t xml:space="preserve"> Downturn</w:t>
-      </w:r>
-    </w:p>
-    <w:p>
-      <w:r>
-        <w:t>The upcoming recession has been in the works for quite a while.  It’s actually overdue if you ask me.  That is one of the most important reasons why I’m pushing for the project now.  Great financial opportunities are on the horizon.</w:t>
-      </w:r>
-    </w:p>
-    <w:p>
-      <w:pPr>
-        <w:pStyle w:val="Heading4"/>
-      </w:pPr>
-      <w:r>
-        <w:t xml:space="preserve">Current </w:t>
-      </w:r>
-      <w:r>
-        <w:t xml:space="preserve">Market Analysis </w:t>
-      </w:r>
-      <w:r>
-        <w:t>from</w:t>
-      </w:r>
-      <w:r>
-        <w:t xml:space="preserve"> </w:t>
-      </w:r>
-      <w:r>
-        <w:t>Onasander Trading Software</w:t>
-      </w:r>
-    </w:p>
-    <w:p>
-      <w:r>
-        <w:t>Below I present you with</w:t>
-      </w:r>
-      <w:r>
-        <w:t xml:space="preserve"> a </w:t>
-      </w:r>
-      <w:r>
-        <w:t xml:space="preserve">sample </w:t>
-      </w:r>
-      <w:r>
-        <w:t xml:space="preserve">chart of our Onasander </w:t>
-      </w:r>
-      <w:r>
-        <w:t xml:space="preserve">analysis for some of the most common asset prices.  This data comes straight from </w:t>
-      </w:r>
-      <w:r>
-        <w:t>the</w:t>
-      </w:r>
-      <w:r>
-        <w:t xml:space="preserve"> </w:t>
-      </w:r>
-      <w:r>
-        <w:t>a</w:t>
-      </w:r>
-      <w:r>
-        <w:t xml:space="preserve">sset </w:t>
-      </w:r>
-      <w:r>
-        <w:t>p</w:t>
-      </w:r>
-      <w:r>
-        <w:t xml:space="preserve">rice </w:t>
-      </w:r>
-      <w:r>
-        <w:t>a</w:t>
-      </w:r>
-      <w:r>
-        <w:t xml:space="preserve">nalysis </w:t>
-      </w:r>
-      <w:r>
-        <w:t>s</w:t>
-      </w:r>
-      <w:r>
-        <w:t>oftware.</w:t>
-      </w:r>
-      <w:r>
-        <w:t xml:space="preserve">  </w:t>
-      </w:r>
-      <w:r>
-        <w:t xml:space="preserve">I’m including it here as a proof of </w:t>
-      </w:r>
-      <w:r>
-        <w:t>our</w:t>
-      </w:r>
-      <w:r>
-        <w:t xml:space="preserve"> trading abilities.  </w:t>
-      </w:r>
-      <w:r>
-        <w:t>Our software has been sending “TOP” and “Overbought” signals</w:t>
-      </w:r>
-      <w:r>
-        <w:t>,</w:t>
-      </w:r>
-      <w:r>
-        <w:t xml:space="preserve"> on many asset classes</w:t>
-      </w:r>
-      <w:r>
-        <w:t xml:space="preserve">, for few weeks now.  </w:t>
-      </w:r>
-      <w:r>
-        <w:t>In the future y</w:t>
-      </w:r>
-      <w:r>
-        <w:t xml:space="preserve">ou will be able to come back to this chart and compare </w:t>
-      </w:r>
-      <w:r>
-        <w:t>our</w:t>
-      </w:r>
-      <w:r>
-        <w:t xml:space="preserve"> predictions with real world outcome</w:t>
-      </w:r>
-      <w:r>
-        <w:t xml:space="preserve">.  That way you </w:t>
-      </w:r>
-      <w:r>
-        <w:t xml:space="preserve">will </w:t>
-      </w:r>
-      <w:r>
-        <w:t xml:space="preserve">validate if </w:t>
-      </w:r>
-      <w:r>
-        <w:t>our</w:t>
-      </w:r>
-      <w:r>
-        <w:t xml:space="preserve"> </w:t>
-      </w:r>
-      <w:r>
-        <w:t>a</w:t>
-      </w:r>
-      <w:r>
-        <w:t xml:space="preserve">sset </w:t>
-      </w:r>
-      <w:r>
-        <w:t>p</w:t>
-      </w:r>
-      <w:r>
-        <w:t xml:space="preserve">rice </w:t>
-      </w:r>
-      <w:r>
-        <w:t>a</w:t>
-      </w:r>
-      <w:r>
-        <w:t xml:space="preserve">nalysis </w:t>
-      </w:r>
-      <w:r>
-        <w:t>s</w:t>
-      </w:r>
-      <w:r>
-        <w:t>oftware is right or wrong</w:t>
-      </w:r>
-      <w:r>
-        <w:t xml:space="preserve">, and you will be able </w:t>
-      </w:r>
-      <w:r>
-        <w:t>to see</w:t>
-      </w:r>
-      <w:r>
-        <w:t xml:space="preserve"> </w:t>
-      </w:r>
-      <w:r>
-        <w:t xml:space="preserve">the reason for our </w:t>
-      </w:r>
-      <w:r>
-        <w:t xml:space="preserve">success.  </w:t>
-      </w:r>
-      <w:r>
-        <w:t>This validation will bring in many clients and investors</w:t>
-      </w:r>
-      <w:r>
-        <w:t>.</w:t>
-      </w:r>
-    </w:p>
-    <w:p>
-      <w:pPr>
-        <w:pStyle w:val="Heading4"/>
-      </w:pPr>
-      <w:r>
-        <w:rPr>
-          <w:noProof/>
-        </w:rPr>
         <w:drawing>
           <wp:inline distT="0" distB="0" distL="0" distR="0">
             <wp:extent cx="5943600" cy="2089785"/>
             <wp:effectExtent l="0" t="0" r="0" b="5715"/>
-            <wp:docPr id="11" name="Picture 11"/>
+            <wp:docPr id="33" name="Picture 33"/>
             <wp:cNvGraphicFramePr>
               <a:graphicFrameLocks xmlns:a="http://schemas.openxmlformats.org/drawingml/2006/main" noChangeAspect="1"/>
             </wp:cNvGraphicFramePr>
@@ -2975,11 +3152,11 @@
               <a:graphicData uri="http://schemas.openxmlformats.org/drawingml/2006/picture">
                 <pic:pic xmlns:pic="http://schemas.openxmlformats.org/drawingml/2006/picture">
                   <pic:nvPicPr>
-                    <pic:cNvPr id="11" name="market-call-full-size.gif"/>
+                    <pic:cNvPr id="33" name="market-call.gif"/>
                     <pic:cNvPicPr/>
                   </pic:nvPicPr>
                   <pic:blipFill>
-                    <a:blip r:embed="rId12"/>
+                    <a:blip r:embed="rId13"/>
                     <a:stretch>
                       <a:fillRect/>
                     </a:stretch>
@@ -3028,11 +3205,12 @@
       <w:r>
         <w:t xml:space="preserve">t </w:t>
       </w:r>
-      <w:proofErr w:type="gramStart"/>
       <w:r>
         <w:t>Above</w:t>
       </w:r>
-      <w:proofErr w:type="gramEnd"/>
+      <w:r>
+        <w:t>?</w:t>
+      </w:r>
     </w:p>
     <w:p>
       <w:r>
@@ -3069,22 +3247,22 @@
         <w:t>bull market</w:t>
       </w:r>
       <w:r>
-        <w:t xml:space="preserve">.  In this case we can make money both ways, by shorting the expensive assets, and profits from these “shorts” will be used to </w:t>
-      </w:r>
-      <w:r>
-        <w:t>re</w:t>
-      </w:r>
-      <w:r>
-        <w:t xml:space="preserve">purchase </w:t>
-      </w:r>
-      <w:r>
-        <w:t xml:space="preserve">those same assets when they are </w:t>
+        <w:t>.  In this case we can make money both ways, by shorting the expensive assets, and profits from th</w:t>
+      </w:r>
+      <w:r>
+        <w:t>o</w:t>
+      </w:r>
+      <w:r>
+        <w:t xml:space="preserve">se “shorts” will be used to purchase </w:t>
       </w:r>
       <w:r>
         <w:t>cheap</w:t>
       </w:r>
       <w:r>
-        <w:t xml:space="preserve">. </w:t>
+        <w:t xml:space="preserve"> assets </w:t>
+      </w:r>
+      <w:r>
+        <w:t>and repurchase those shorted assets once the overshoot on the downside.</w:t>
       </w:r>
     </w:p>
     <w:p>
@@ -3092,7 +3270,18 @@
         <w:pStyle w:val="Heading4"/>
       </w:pPr>
       <w:r>
-        <w:t xml:space="preserve">How We Will Take Advantage </w:t>
+        <w:t xml:space="preserve">How </w:t>
+      </w:r>
+      <w:proofErr w:type="spellStart"/>
+      <w:r>
+        <w:t>to</w:t>
+      </w:r>
+      <w:r>
+        <w:t>l</w:t>
+      </w:r>
+      <w:proofErr w:type="spellEnd"/>
+      <w:r>
+        <w:t xml:space="preserve"> Take Advantage </w:t>
       </w:r>
       <w:r>
         <w:t>of</w:t>
@@ -3100,8 +3289,14 @@
       <w:r>
         <w:t xml:space="preserve"> The Recession</w:t>
       </w:r>
-    </w:p>
-    <w:p>
+      <w:r>
+        <w:t>?</w:t>
+      </w:r>
+    </w:p>
+    <w:p>
+      <w:r>
+        <w:t xml:space="preserve">Onasander is hoping to build the company quickly enough before the downturn starts, so we can take advantage of the upcoming price drops and enjoy a nice start to our project.  </w:t>
+      </w:r>
       <w:r>
         <w:t xml:space="preserve">Because of Onasander ICO we will be able to make big financial gains when the </w:t>
       </w:r>
@@ -3118,131 +3313,140 @@
         <w:t>It means they will become super cheap and will be available for purchase as “deals”</w:t>
       </w:r>
       <w:r>
-        <w:t xml:space="preserve"> </w:t>
-      </w:r>
+        <w:t xml:space="preserve"> that will reverse upwards creating quick gains. </w:t>
+      </w:r>
+      <w:r>
+        <w:t xml:space="preserve">We will be able to take advantage of that as well.  </w:t>
+      </w:r>
+    </w:p>
+    <w:p>
+      <w:pPr>
+        <w:pStyle w:val="Heading2"/>
+      </w:pPr>
+      <w:bookmarkStart w:id="11" w:name="_Toc513561152"/>
+      <w:r>
+        <w:t>How Much Can Onasander ICO Make Me</w:t>
+      </w:r>
+      <w:r>
+        <w:t>?</w:t>
+      </w:r>
+      <w:bookmarkEnd w:id="11"/>
+    </w:p>
+    <w:p>
+      <w:r>
+        <w:t xml:space="preserve">I can make projections, but they will not be genuine.  There is no way to </w:t>
+      </w:r>
+      <w:r>
+        <w:t xml:space="preserve">precisely </w:t>
+      </w:r>
+      <w:r>
+        <w:t xml:space="preserve">calculate our future success. It could very easily become the biggest world investment fund.  The gains are unlimited here.  Long term approach should provide the highest </w:t>
+      </w:r>
+      <w:r>
+        <w:t>benefits</w:t>
+      </w:r>
+      <w:r>
+        <w:t xml:space="preserve">.  My vision is that we will be worth about 500% more after first </w:t>
+      </w:r>
+      <w:r>
+        <w:t>24</w:t>
+      </w:r>
+      <w:r>
+        <w:t xml:space="preserve"> months of trading.  </w:t>
+      </w:r>
+      <w:r>
+        <w:t>One or two</w:t>
+      </w:r>
+      <w:r>
+        <w:t xml:space="preserve"> year</w:t>
+      </w:r>
+      <w:r>
+        <w:t>s</w:t>
+      </w:r>
+      <w:r>
+        <w:t xml:space="preserve"> is enough to prove our investors we can make money using our software</w:t>
+      </w:r>
+      <w:r>
+        <w:t xml:space="preserve">, especially if we manage to execute our ICO before the recession.  </w:t>
+      </w:r>
+    </w:p>
+    <w:p>
+      <w:r>
+        <w:t xml:space="preserve">The first tranche of ICO will be the cheapest.  Those that purchase our Onasander tokens in </w:t>
+      </w:r>
+      <w:r>
+        <w:t>the first</w:t>
+      </w:r>
+      <w:r>
+        <w:t xml:space="preserve"> tranche will enjoy the biggest percentage gains. </w:t>
+      </w:r>
+      <w:r>
+        <w:t xml:space="preserve">Every ICO tranche after that will </w:t>
+      </w:r>
+      <w:r>
+        <w:t xml:space="preserve">probably </w:t>
+      </w:r>
+      <w:r>
+        <w:t>go up in value.</w:t>
+      </w:r>
+    </w:p>
+    <w:p>
+      <w:pPr>
+        <w:pStyle w:val="Heading2"/>
+      </w:pPr>
+      <w:bookmarkStart w:id="12" w:name="_Toc513561153"/>
+      <w:r>
+        <w:t>Where Will ICO Money Be Invested</w:t>
+      </w:r>
+      <w:r>
+        <w:t>?</w:t>
+      </w:r>
+      <w:bookmarkEnd w:id="12"/>
+    </w:p>
+    <w:p>
+      <w:r>
+        <w:t xml:space="preserve">ICO money will be traded in the most optimal and liquid assets our software </w:t>
+      </w:r>
+      <w:r>
+        <w:t>indicates</w:t>
+      </w:r>
+      <w:r>
+        <w:t xml:space="preserve">.  That could include: stocks, some </w:t>
+      </w:r>
+      <w:r>
+        <w:t xml:space="preserve">of the </w:t>
+      </w:r>
+      <w:r>
+        <w:t>commodities, currency markets, and if opportunities arise we would trade in the Crypto market</w:t>
+      </w:r>
+      <w:r>
+        <w:t xml:space="preserve"> as well.</w:t>
+      </w:r>
+    </w:p>
+    <w:p>
+      <w:pPr>
+        <w:pStyle w:val="Heading2"/>
+      </w:pPr>
+      <w:bookmarkStart w:id="13" w:name="_Toc513561154"/>
       <w:r>
         <w:lastRenderedPageBreak/>
-        <w:t xml:space="preserve">that will reverse upwards creating quick gains. </w:t>
-      </w:r>
-      <w:r>
-        <w:t xml:space="preserve">We will be able to take advantage of that as well.  </w:t>
-      </w:r>
-      <w:r>
-        <w:t>Onasander is</w:t>
-      </w:r>
-      <w:r>
-        <w:t xml:space="preserve"> </w:t>
-      </w:r>
-      <w:r>
-        <w:t xml:space="preserve">hoping to build the company quickly enough before the downturn starts, so we </w:t>
-      </w:r>
-      <w:r>
-        <w:t>can take advantage of the upcoming price drops</w:t>
-      </w:r>
-      <w:r>
-        <w:t xml:space="preserve"> and enjoy a nice start to our project.</w:t>
-      </w:r>
-      <w:r>
-        <w:br/>
+        <w:t>How Will ICO Reserves Be Stored</w:t>
+      </w:r>
+      <w:r>
+        <w:t>?</w:t>
+      </w:r>
+      <w:bookmarkEnd w:id="13"/>
+    </w:p>
+    <w:p>
+      <w:r>
+        <w:t>ICO reserves will be stored globally across basket of FIAT currencies, Crypto Currencies, and some commodities.  The exact proportions of the split among these asset classes, will change from time to time, and will stay a secret of the company.  The reserves will be banked globally, in order to remove state risk.</w:t>
       </w:r>
     </w:p>
     <w:p>
       <w:pPr>
         <w:pStyle w:val="Heading2"/>
       </w:pPr>
-      <w:bookmarkStart w:id="11" w:name="_Toc509830145"/>
-      <w:r>
-        <w:t>How Much Can Onasander ICO Make Me</w:t>
-      </w:r>
-      <w:bookmarkEnd w:id="11"/>
-      <w:r>
-        <w:t>?</w:t>
-      </w:r>
-    </w:p>
-    <w:p>
-      <w:r>
-        <w:t xml:space="preserve">I can make projections, but they will not be genuine.  There is no way to </w:t>
-      </w:r>
-      <w:r>
-        <w:t xml:space="preserve">precisely </w:t>
-      </w:r>
-      <w:r>
-        <w:t>calculate our future success. It could very easily become the biggest world investment fund.  The gains are unlimited here.  Long term approach should provide the highest gains.  My vision is that we will be worth about 500% more after first 12 months of trading.  One year is enough to prove our investors we can make money using our software</w:t>
-      </w:r>
-      <w:r>
-        <w:t xml:space="preserve">, especially if we manage to execute our ICO before the recession.  </w:t>
-      </w:r>
-    </w:p>
-    <w:p>
-      <w:r>
-        <w:t xml:space="preserve">The first tranche of ICO will be the cheapest.  Those that purchase our Onasander tokens in </w:t>
-      </w:r>
-      <w:r>
-        <w:t>the first</w:t>
-      </w:r>
-      <w:r>
-        <w:t xml:space="preserve"> tranche will enjoy the biggest percentage gains. </w:t>
-      </w:r>
-      <w:r>
-        <w:t>Every ICO tranche after that will go up in value.</w:t>
-      </w:r>
-    </w:p>
-    <w:p>
-      <w:pPr>
-        <w:pStyle w:val="Heading2"/>
-      </w:pPr>
-      <w:bookmarkStart w:id="12" w:name="_Toc509830146"/>
-      <w:r>
-        <w:t>Where Will ICO Money Be Invested</w:t>
-      </w:r>
-      <w:bookmarkEnd w:id="12"/>
-      <w:r>
-        <w:t>?</w:t>
-      </w:r>
-    </w:p>
-    <w:p>
-      <w:r>
-        <w:t xml:space="preserve">ICO money will be traded in the most optimal and liquid assets our software </w:t>
-      </w:r>
-      <w:r>
-        <w:t>indicates</w:t>
-      </w:r>
-      <w:r>
-        <w:t xml:space="preserve">.  That could include: stocks, some </w:t>
-      </w:r>
-      <w:r>
-        <w:t xml:space="preserve">of the </w:t>
-      </w:r>
-      <w:r>
-        <w:t>commodities, currency markets, and if opportunities arise we would trade in the Crypto market</w:t>
-      </w:r>
-      <w:r>
-        <w:t xml:space="preserve"> as well.</w:t>
-      </w:r>
-    </w:p>
-    <w:p>
-      <w:pPr>
-        <w:pStyle w:val="Heading2"/>
-      </w:pPr>
-      <w:bookmarkStart w:id="13" w:name="_Toc509830147"/>
-      <w:r>
-        <w:t>How Will ICO Reserves Be Stored</w:t>
-      </w:r>
-      <w:bookmarkEnd w:id="13"/>
-      <w:r>
-        <w:t>?</w:t>
-      </w:r>
-    </w:p>
-    <w:p>
-      <w:r>
-        <w:t>ICO reserves will be stored globally across basket of FIAT currencies, Crypto Currencies, and some commodities as reserves.  The exact proportions of the split among these asset classes, will change from time to time, and will stay a secret of the company.  The reserves will be banked globally, in order to remove state risk.</w:t>
-      </w:r>
-    </w:p>
-    <w:p>
-      <w:pPr>
-        <w:pStyle w:val="Heading2"/>
-      </w:pPr>
-      <w:bookmarkStart w:id="14" w:name="_Toc509830148"/>
+      <w:bookmarkStart w:id="14" w:name="_Toc513561155"/>
       <w:r>
         <w:t>ICO In United States of America</w:t>
       </w:r>
@@ -3311,22 +3515,49 @@
         <w:t xml:space="preserve">  The ICO sales will be divided into </w:t>
       </w:r>
       <w:r>
-        <w:t>6 equal</w:t>
-      </w:r>
-      <w:r>
-        <w:t xml:space="preserve"> tranches</w:t>
-      </w:r>
-      <w:r>
-        <w:t xml:space="preserve"> of the spam of 6 years</w:t>
-      </w:r>
-      <w:r>
-        <w:t xml:space="preserve">.  Each tranche will be sold at a specific time.  The first tranche will be for </w:t>
+        <w:t>4</w:t>
+      </w:r>
+      <w:r>
+        <w:t xml:space="preserve"> </w:t>
+      </w:r>
+      <w:r>
+        <w:t xml:space="preserve">phases.  Three </w:t>
+      </w:r>
+      <w:r>
+        <w:t>PRE</w:t>
+      </w:r>
+      <w:r>
+        <w:t xml:space="preserve"> </w:t>
+      </w:r>
+      <w:r>
+        <w:t>ICOs and one final ICO phase.</w:t>
+      </w:r>
+      <w:r>
+        <w:t xml:space="preserve">  Each </w:t>
+      </w:r>
+      <w:r>
+        <w:t>phase</w:t>
+      </w:r>
+      <w:r>
+        <w:t xml:space="preserve"> will be sold at a specific time.  The first </w:t>
+      </w:r>
+      <w:r>
+        <w:t>phase</w:t>
+      </w:r>
+      <w:r>
+        <w:t xml:space="preserve"> will be for </w:t>
       </w:r>
       <w:r>
         <w:t>non-United</w:t>
       </w:r>
       <w:r>
-        <w:t xml:space="preserve"> States investors.  Only accredited investors from United States can buy into our first tranche. </w:t>
+        <w:t xml:space="preserve"> States investors.  Only accredited investors from United States can buy into our first </w:t>
+      </w:r>
+      <w:r>
+        <w:t>phase</w:t>
+      </w:r>
+      <w:r>
+        <w:t xml:space="preserve">. </w:t>
       </w:r>
     </w:p>
     <w:p>
@@ -3337,7 +3568,13 @@
         <w:t>first</w:t>
       </w:r>
       <w:r>
-        <w:t xml:space="preserve"> tranche </w:t>
+        <w:t xml:space="preserve"> </w:t>
+      </w:r>
+      <w:r>
+        <w:t>phase</w:t>
+      </w:r>
+      <w:r>
+        <w:t xml:space="preserve"> </w:t>
       </w:r>
       <w:r>
         <w:t xml:space="preserve">of the ICO </w:t>
@@ -3349,19 +3586,37 @@
         <w:t>completed</w:t>
       </w:r>
       <w:r>
-        <w:t xml:space="preserve">, we will have money in order to hire resources who will help us become Regulation A+ Tire 2 compliant in United States.  Once compliant, we will sell the </w:t>
-      </w:r>
-      <w:r>
-        <w:t>other five</w:t>
-      </w:r>
-      <w:r>
-        <w:t xml:space="preserve"> tranche</w:t>
-      </w:r>
-      <w:r>
-        <w:t>s</w:t>
-      </w:r>
-      <w:r>
-        <w:t xml:space="preserve"> to regular United States investors.  </w:t>
+        <w:t xml:space="preserve">, we will have money in order to hire resources who will help us become Regulation A+ Tire 2 compliant in United States.  Once </w:t>
+      </w:r>
+      <w:r>
+        <w:t xml:space="preserve">USA </w:t>
+      </w:r>
+      <w:r>
+        <w:t xml:space="preserve">compliant, we will </w:t>
+      </w:r>
+      <w:r>
+        <w:t>include</w:t>
+      </w:r>
+      <w:r>
+        <w:t xml:space="preserve"> </w:t>
+      </w:r>
+      <w:r>
+        <w:t xml:space="preserve">United States investors in the </w:t>
+      </w:r>
+      <w:r>
+        <w:t xml:space="preserve">other </w:t>
+      </w:r>
+      <w:r>
+        <w:t>three</w:t>
+      </w:r>
+      <w:r>
+        <w:t xml:space="preserve"> </w:t>
+      </w:r>
+      <w:r>
+        <w:t>phases</w:t>
+      </w:r>
+      <w:r>
+        <w:t xml:space="preserve">.  </w:t>
       </w:r>
       <w:r>
         <w:t xml:space="preserve">Since Regulation A+ Tire 2 has a MAX CAP of $50,000,000 per year, we will have a MAX CAP of $50,000,000 as well.  </w:t>
@@ -3369,7 +3624,6 @@
     </w:p>
     <w:p>
       <w:r>
-        <w:lastRenderedPageBreak/>
         <w:t xml:space="preserve">In case we </w:t>
       </w:r>
       <w:r>
@@ -3382,17 +3636,32 @@
         <w:t xml:space="preserve"> obtain USA compliance, we will sell the last </w:t>
       </w:r>
       <w:r>
-        <w:t xml:space="preserve">five tranches </w:t>
-      </w:r>
-      <w:r>
-        <w:t xml:space="preserve">of ICO tokens to the same type of investors as in the first tranche.  </w:t>
+        <w:t>three</w:t>
+      </w:r>
+      <w:r>
+        <w:t xml:space="preserve"> </w:t>
+      </w:r>
+      <w:r>
+        <w:t>phases</w:t>
+      </w:r>
+      <w:r>
+        <w:t xml:space="preserve"> </w:t>
+      </w:r>
+      <w:r>
+        <w:t xml:space="preserve">of ICO tokens to the same type of investors as in the first </w:t>
+      </w:r>
+      <w:r>
+        <w:t>phase</w:t>
+      </w:r>
+      <w:r>
+        <w:t xml:space="preserve">.  </w:t>
       </w:r>
     </w:p>
     <w:p>
       <w:pPr>
         <w:pStyle w:val="Heading2"/>
       </w:pPr>
-      <w:bookmarkStart w:id="15" w:name="_Toc509830149"/>
+      <w:bookmarkStart w:id="15" w:name="_Toc513561156"/>
       <w:r>
         <w:t>ICO Outcome</w:t>
       </w:r>
@@ -3484,10 +3753,34 @@
         <w:t>equals</w:t>
       </w:r>
       <w:r>
-        <w:t xml:space="preserve"> bigger initial price at the exchange.  </w:t>
-      </w:r>
-      <w:r>
-        <w:t xml:space="preserve">Dividends per token will not change upon ICO outcome.  The dividend percentage will be fixed.   </w:t>
+        <w:t xml:space="preserve"> bigger initial price </w:t>
+      </w:r>
+      <w:r>
+        <w:t xml:space="preserve">of the token at </w:t>
+      </w:r>
+      <w:r>
+        <w:t xml:space="preserve">the exchange.  </w:t>
+      </w:r>
+      <w:r>
+        <w:t>Dividend</w:t>
+      </w:r>
+      <w:r>
+        <w:t xml:space="preserve"> percentage per token sold </w:t>
+      </w:r>
+      <w:r>
+        <w:t>will not change upon ICO outcome</w:t>
+      </w:r>
+      <w:r>
+        <w:t>, as</w:t>
+      </w:r>
+      <w:r>
+        <w:t xml:space="preserve"> </w:t>
+      </w:r>
+      <w:r>
+        <w:t>t</w:t>
+      </w:r>
+      <w:r>
+        <w:t xml:space="preserve">he dividend percentage will be fixed.   </w:t>
       </w:r>
       <w:r>
         <w:t xml:space="preserve">This lowers the risk for all of </w:t>
@@ -3506,7 +3799,7 @@
       <w:pPr>
         <w:pStyle w:val="Heading2"/>
       </w:pPr>
-      <w:bookmarkStart w:id="16" w:name="_Toc509830150"/>
+      <w:bookmarkStart w:id="16" w:name="_Toc513561157"/>
       <w:r>
         <w:t>ICO Timeline</w:t>
       </w:r>
@@ -3514,25 +3807,43 @@
     </w:p>
     <w:p>
       <w:r>
-        <w:t xml:space="preserve">Onasander ICO will last for </w:t>
-      </w:r>
-      <w:r>
-        <w:t>6</w:t>
-      </w:r>
-      <w:r>
-        <w:t xml:space="preserve"> years.  The first initial funding target is $50,000,000.  The company will start </w:t>
+        <w:t xml:space="preserve">Onasander ICO </w:t>
+      </w:r>
+      <w:r>
+        <w:t>could last until the end of 2018</w:t>
+      </w:r>
+      <w:r>
+        <w:t xml:space="preserve">.  The first initial funding target is $50,000,000.  The company will start </w:t>
       </w:r>
       <w:r>
         <w:t>trading</w:t>
       </w:r>
       <w:r>
-        <w:t xml:space="preserve"> right after the first part of </w:t>
+        <w:t xml:space="preserve"> </w:t>
+      </w:r>
+      <w:r>
+        <w:t xml:space="preserve">and investing </w:t>
+      </w:r>
+      <w:r>
+        <w:t xml:space="preserve">right after the </w:t>
+      </w:r>
+      <w:r>
+        <w:t xml:space="preserve">end </w:t>
+      </w:r>
+      <w:r>
+        <w:t xml:space="preserve">of </w:t>
       </w:r>
       <w:r>
         <w:t xml:space="preserve">the </w:t>
       </w:r>
       <w:r>
-        <w:t>ICO, but we will have more token sales in the future.  This will accomplish few goals:</w:t>
+        <w:t>ICO</w:t>
+      </w:r>
+      <w:r>
+        <w:t>.  Splitting the ICO into PRE-ICO and ICO phases will accomplish few goals:</w:t>
+      </w:r>
+      <w:r>
+        <w:br/>
       </w:r>
     </w:p>
     <w:p>
@@ -3546,7 +3857,10 @@
         <w:t xml:space="preserve">ICO </w:t>
       </w:r>
       <w:r>
-        <w:t>Division into Tranches</w:t>
+        <w:t xml:space="preserve">Division into </w:t>
+      </w:r>
+      <w:r>
+        <w:t>Phases</w:t>
       </w:r>
     </w:p>
     <w:p>
@@ -3558,10 +3872,10 @@
         </w:numPr>
       </w:pPr>
       <w:r>
-        <w:t>$50,000,000 per year in ICO money is the exact maximum United States of America allows to obtain in ICO under SEC Regulation A+</w:t>
-      </w:r>
-      <w:r>
-        <w:t xml:space="preserve"> rules</w:t>
+        <w:t xml:space="preserve">Money from PRE-ICO will be used for </w:t>
+      </w:r>
+      <w:r>
+        <w:t xml:space="preserve">marketing and advertising for the later stages of the ICO. </w:t>
       </w:r>
     </w:p>
     <w:p>
@@ -3573,100 +3887,110 @@
         </w:numPr>
       </w:pPr>
       <w:r>
-        <w:t xml:space="preserve">The company will make money over the </w:t>
+        <w:lastRenderedPageBreak/>
+        <w:t>Onasander will have funds to complete the SEC Regulation A+ application process.</w:t>
+      </w:r>
+    </w:p>
+    <w:p>
+      <w:pPr>
+        <w:pStyle w:val="ListParagraph"/>
+        <w:numPr>
+          <w:ilvl w:val="0"/>
+          <w:numId w:val="4"/>
+        </w:numPr>
+      </w:pPr>
+      <w:r>
+        <w:t>Expending the ICO length will provide a greater chance to time and try to hit a crypto bull market, which would give us a shot at completing our full goal.</w:t>
+      </w:r>
+    </w:p>
+    <w:p>
+      <w:pPr>
+        <w:pStyle w:val="ListParagraph"/>
+        <w:numPr>
+          <w:ilvl w:val="0"/>
+          <w:numId w:val="4"/>
+        </w:numPr>
+      </w:pPr>
+      <w:r>
+        <w:t xml:space="preserve">Multiple phases of the ICO could </w:t>
+      </w:r>
+      <w:r>
+        <w:t xml:space="preserve">drive the price of our tokens much higher over the </w:t>
+      </w:r>
+      <w:r>
+        <w:t>6-month</w:t>
+      </w:r>
+      <w:r>
+        <w:t xml:space="preserve"> period, allowing us to sell less tokens in order to reach the $50 million target per year.</w:t>
+      </w:r>
+      <w:r>
+        <w:t xml:space="preserve">  </w:t>
+      </w:r>
+      <w:r>
+        <w:t>In case of Onasander</w:t>
+      </w:r>
+      <w:r>
+        <w:t xml:space="preserve"> </w:t>
+      </w:r>
+      <w:r>
+        <w:t xml:space="preserve">ICO overwhelming </w:t>
+      </w:r>
+      <w:r>
+        <w:t>success</w:t>
+      </w:r>
+      <w:r>
+        <w:t xml:space="preserve">, in the ICO </w:t>
+      </w:r>
+      <w:r>
+        <w:t>6-month</w:t>
+      </w:r>
+      <w:r>
+        <w:t xml:space="preserve"> period</w:t>
+      </w:r>
+      <w:r>
+        <w:t xml:space="preserve">, there could be </w:t>
+      </w:r>
+      <w:r>
+        <w:t>“</w:t>
+      </w:r>
+      <w:r>
+        <w:t>left over</w:t>
+      </w:r>
+      <w:r>
+        <w:t>”</w:t>
+      </w:r>
+      <w:r>
+        <w:t xml:space="preserve"> token</w:t>
+      </w:r>
+      <w:r>
+        <w:t xml:space="preserve">s at the end of the ICO, due to $50,000,000 cap per year, and higher token valuations every ICO </w:t>
+      </w:r>
+      <w:r>
+        <w:t>phase</w:t>
+      </w:r>
+      <w:r>
+        <w:t xml:space="preserve">.  </w:t>
+      </w:r>
+      <w:r>
+        <w:t>In other words, we may not need to sell all of our tokens in order to reach our money targets.  In that case, the</w:t>
+      </w:r>
+      <w:r>
+        <w:t xml:space="preserve"> </w:t>
+      </w:r>
+      <w:r>
+        <w:t>left-over</w:t>
+      </w:r>
+      <w:r>
+        <w:t xml:space="preserve"> tokens after the </w:t>
       </w:r>
       <w:r>
         <w:t>6</w:t>
       </w:r>
       <w:r>
-        <w:t>-year</w:t>
-      </w:r>
-      <w:r>
-        <w:t xml:space="preserve"> period</w:t>
-      </w:r>
-      <w:r>
-        <w:t xml:space="preserve">.  Therefore, more and </w:t>
-      </w:r>
-      <w:r>
-        <w:t xml:space="preserve">more people will want to </w:t>
-      </w:r>
-      <w:r>
-        <w:t>own</w:t>
-      </w:r>
-      <w:r>
-        <w:t xml:space="preserve"> our dividend paying tokens.  This will drive the price of our tokens much higher over the </w:t>
-      </w:r>
-      <w:r>
-        <w:t>6</w:t>
-      </w:r>
-      <w:r>
-        <w:t>-year</w:t>
-      </w:r>
-      <w:r>
-        <w:t xml:space="preserve"> period, allowing us to sell less tokens in order to reach the $50 million target per year.</w:t>
-      </w:r>
-      <w:r>
-        <w:t xml:space="preserve">  </w:t>
-      </w:r>
-      <w:r>
-        <w:t>In case of Onasander</w:t>
-      </w:r>
-      <w:r>
-        <w:t xml:space="preserve"> </w:t>
-      </w:r>
-      <w:r>
-        <w:t xml:space="preserve">ICO overwhelming </w:t>
-      </w:r>
-      <w:r>
-        <w:t>success</w:t>
-      </w:r>
-      <w:r>
-        <w:t xml:space="preserve">, in the ICO </w:t>
-      </w:r>
-      <w:r>
-        <w:t>6-year</w:t>
-      </w:r>
-      <w:r>
-        <w:t xml:space="preserve"> period</w:t>
-      </w:r>
-      <w:r>
-        <w:t xml:space="preserve">, there could be </w:t>
-      </w:r>
-      <w:r>
-        <w:t>“</w:t>
-      </w:r>
-      <w:r>
-        <w:t>left over</w:t>
-      </w:r>
-      <w:r>
-        <w:t>”</w:t>
-      </w:r>
-      <w:r>
-        <w:t xml:space="preserve"> token</w:t>
-      </w:r>
-      <w:r>
-        <w:t xml:space="preserve">s at the end of the ICO, due to $50,000,000 cap per year, and higher token valuations every ICO tranche.  </w:t>
-      </w:r>
-      <w:r>
-        <w:t>In other words, we may not need to sell all of our tokens in order to reach our money targets.  In that case, the</w:t>
-      </w:r>
-      <w:r>
-        <w:t xml:space="preserve"> </w:t>
-      </w:r>
-      <w:r>
-        <w:t>left-over</w:t>
-      </w:r>
-      <w:r>
-        <w:t xml:space="preserve"> tokens after the </w:t>
-      </w:r>
-      <w:r>
-        <w:t>6</w:t>
-      </w:r>
-      <w:r>
-        <w:t>-year</w:t>
-      </w:r>
-      <w:r>
-        <w:t xml:space="preserve"> period, could become company reserves, or be retired from circulation forever.  In that scenario our Maximum Supply and Maximum Tokens Minted would be smaller than estimated in this document</w:t>
+        <w:t>-month</w:t>
+      </w:r>
+      <w:r>
+        <w:t xml:space="preserve"> period, could be retired from circulation forever.  In that scenario our Maximum Supply and Maximum Tokens Minted would be smaller than estimated in this document</w:t>
       </w:r>
       <w:r>
         <w:t xml:space="preserve">, </w:t>
@@ -3686,12 +4010,18 @@
         <w:pStyle w:val="Heading4"/>
       </w:pPr>
       <w:r>
-        <w:lastRenderedPageBreak/>
         <w:t>Onasander ICO Timeline</w:t>
       </w:r>
       <w:r>
         <w:t xml:space="preserve"> Chart</w:t>
       </w:r>
+    </w:p>
+    <w:p>
+      <w:pPr>
+        <w:rPr>
+          <w:noProof/>
+        </w:rPr>
+      </w:pPr>
     </w:p>
     <w:p>
       <w:r>
@@ -3700,9 +4030,9 @@
         </w:rPr>
         <w:drawing>
           <wp:inline distT="0" distB="0" distL="0" distR="0">
-            <wp:extent cx="5943600" cy="2435225"/>
-            <wp:effectExtent l="0" t="0" r="0" b="3175"/>
-            <wp:docPr id="12" name="Picture 12"/>
+            <wp:extent cx="5943600" cy="3329940"/>
+            <wp:effectExtent l="0" t="0" r="0" b="3810"/>
+            <wp:docPr id="9" name="Picture 9"/>
             <wp:cNvGraphicFramePr>
               <a:graphicFrameLocks xmlns:a="http://schemas.openxmlformats.org/drawingml/2006/main" noChangeAspect="1"/>
             </wp:cNvGraphicFramePr>
@@ -3710,11 +4040,11 @@
               <a:graphicData uri="http://schemas.openxmlformats.org/drawingml/2006/picture">
                 <pic:pic xmlns:pic="http://schemas.openxmlformats.org/drawingml/2006/picture">
                   <pic:nvPicPr>
-                    <pic:cNvPr id="12" name="timeline.gif"/>
+                    <pic:cNvPr id="9" name="timeline.gif.png"/>
                     <pic:cNvPicPr/>
                   </pic:nvPicPr>
                   <pic:blipFill>
-                    <a:blip r:embed="rId13"/>
+                    <a:blip r:embed="rId14"/>
                     <a:stretch>
                       <a:fillRect/>
                     </a:stretch>
@@ -3722,7 +4052,7 @@
                   <pic:spPr>
                     <a:xfrm>
                       <a:off x="0" y="0"/>
-                      <a:ext cx="5943600" cy="2435225"/>
+                      <a:ext cx="5943600" cy="3329940"/>
                     </a:xfrm>
                     <a:prstGeom prst="rect">
                       <a:avLst/>
@@ -3736,12 +4066,19 @@
       </w:r>
     </w:p>
     <w:p/>
+    <w:p/>
+    <w:p/>
+    <w:p/>
+    <w:p/>
     <w:p>
       <w:pPr>
         <w:pStyle w:val="Heading1"/>
       </w:pPr>
-      <w:bookmarkStart w:id="17" w:name="_Toc509830151"/>
-      <w:r>
+      <w:bookmarkStart w:id="17" w:name="_Toc513561158"/>
+      <w:bookmarkStart w:id="18" w:name="_GoBack"/>
+      <w:bookmarkEnd w:id="18"/>
+      <w:r>
+        <w:lastRenderedPageBreak/>
         <w:t xml:space="preserve">The Investment </w:t>
       </w:r>
       <w:r>
@@ -3753,347 +4090,345 @@
       <w:r>
         <w:t xml:space="preserve">There are only handful of investments banks in the world.  Opening up an Investment bank is not an easy process.  </w:t>
       </w:r>
+      <w:r>
+        <w:t>Onasander</w:t>
+      </w:r>
+      <w:r>
+        <w:t xml:space="preserve"> strategy is to open up the bank in </w:t>
+      </w:r>
+      <w:r>
+        <w:t xml:space="preserve">multiple </w:t>
+      </w:r>
+      <w:r>
+        <w:t xml:space="preserve">steps.  First, the goal is to execute a successful ICO.  </w:t>
+      </w:r>
+      <w:r>
+        <w:t>Then, u</w:t>
+      </w:r>
+      <w:r>
+        <w:t xml:space="preserve">sing </w:t>
+      </w:r>
+      <w:r>
+        <w:t xml:space="preserve">the </w:t>
+      </w:r>
+      <w:r>
+        <w:t>ICO money</w:t>
+      </w:r>
+      <w:r>
+        <w:t>,</w:t>
+      </w:r>
+      <w:r>
+        <w:t xml:space="preserve"> setup an investment fund</w:t>
+      </w:r>
+      <w:r>
+        <w:t>. Make it</w:t>
+      </w:r>
+      <w:r>
+        <w:t xml:space="preserve"> similar to a hedge fund.  With time, growth, and experience, the plan is to turn the fund into a</w:t>
+      </w:r>
+      <w:r>
+        <w:t>n investment</w:t>
+      </w:r>
+      <w:r>
+        <w:t xml:space="preserve"> bank.  </w:t>
+      </w:r>
+    </w:p>
+    <w:p>
+      <w:pPr>
+        <w:pStyle w:val="Heading2"/>
+      </w:pPr>
+      <w:bookmarkStart w:id="19" w:name="_Toc513561159"/>
+      <w:r>
+        <w:t>Investment Fund</w:t>
+      </w:r>
+      <w:bookmarkEnd w:id="19"/>
+    </w:p>
+    <w:p>
+      <w:r>
+        <w:t>The cornerstone of our fund, and future bank will be our asset price analysis software</w:t>
+      </w:r>
+      <w:r>
+        <w:t>.</w:t>
+      </w:r>
+      <w:r>
+        <w:t xml:space="preserve">  </w:t>
+      </w:r>
+      <w:r>
+        <w:t xml:space="preserve">The investment fund growth will be based on </w:t>
+      </w:r>
+      <w:r>
+        <w:t>our trading</w:t>
+      </w:r>
+      <w:r>
+        <w:t xml:space="preserve"> software</w:t>
+      </w:r>
+      <w:r>
+        <w:t xml:space="preserve">, which is our unique way of </w:t>
+      </w:r>
+      <w:r>
+        <w:t>analysis</w:t>
+      </w:r>
+      <w:r>
+        <w:t xml:space="preserve"> asset prices</w:t>
+      </w:r>
+      <w:r>
+        <w:t>,</w:t>
+      </w:r>
+      <w:r>
+        <w:t xml:space="preserve"> and </w:t>
+      </w:r>
+      <w:r>
+        <w:t>forecasting</w:t>
+      </w:r>
+      <w:r>
+        <w:t xml:space="preserve"> trends</w:t>
+      </w:r>
+      <w:r>
+        <w:t>.</w:t>
+      </w:r>
+    </w:p>
+    <w:p>
+      <w:pPr>
+        <w:pStyle w:val="Heading2"/>
+      </w:pPr>
+      <w:bookmarkStart w:id="20" w:name="_Toc513561160"/>
+      <w:r>
+        <w:t xml:space="preserve">Asset Price Analysis Software – Brain of </w:t>
+      </w:r>
+      <w:r>
+        <w:t>Our</w:t>
+      </w:r>
+      <w:r>
+        <w:t xml:space="preserve"> Investment Fund</w:t>
+      </w:r>
+      <w:bookmarkEnd w:id="20"/>
+    </w:p>
+    <w:p>
+      <w:r>
+        <w:t xml:space="preserve">The name of our </w:t>
+      </w:r>
+      <w:r>
+        <w:t>asset price analysis</w:t>
+      </w:r>
+      <w:r>
+        <w:t xml:space="preserve"> software is called </w:t>
+      </w:r>
+      <w:r>
+        <w:t>Onasander.  Hence the name for the investment bank</w:t>
+      </w:r>
+      <w:r>
+        <w:t>.  The software itself is over 1</w:t>
+      </w:r>
+      <w:r>
+        <w:t>5</w:t>
+      </w:r>
+      <w:r>
+        <w:t xml:space="preserve"> years </w:t>
+      </w:r>
+      <w:r>
+        <w:t>old and</w:t>
+      </w:r>
+      <w:r>
+        <w:t xml:space="preserve"> has been forward tested since the beginning.  It has been backwards tested for about 300 years on some asset classes.  </w:t>
+      </w:r>
+    </w:p>
+    <w:p>
+      <w:pPr>
+        <w:pStyle w:val="Heading4"/>
+      </w:pPr>
+      <w:r>
+        <w:t xml:space="preserve">How </w:t>
+      </w:r>
+      <w:r>
+        <w:t>Onasander Works</w:t>
+      </w:r>
+    </w:p>
+    <w:p>
+      <w:r>
+        <w:t xml:space="preserve">It collects prices of all the assets we are tracking.  </w:t>
+      </w:r>
+      <w:r>
+        <w:t xml:space="preserve">Based on those collected prices, it calculates if the asset is overbought or oversold.  </w:t>
+      </w:r>
+      <w:r>
+        <w:t xml:space="preserve">It analyses those prices and creates investment plan for most optimal gains.  As time goes on, the most optimal investment plan changes as prices of assets change.  Trading team monitors the </w:t>
+      </w:r>
+      <w:r>
+        <w:t>Onasander</w:t>
+      </w:r>
+      <w:r>
+        <w:t xml:space="preserve"> market calls and adjusts the </w:t>
+      </w:r>
+      <w:r>
+        <w:t>portfolios</w:t>
+      </w:r>
+      <w:r>
+        <w:t>,</w:t>
+      </w:r>
+      <w:r>
+        <w:t xml:space="preserve"> and trading positions to be aligned with </w:t>
+      </w:r>
       <w:proofErr w:type="spellStart"/>
       <w:r>
-        <w:t>Onasander’s</w:t>
+        <w:t>Onasander</w:t>
+      </w:r>
+      <w:r>
+        <w:t>’s</w:t>
       </w:r>
       <w:proofErr w:type="spellEnd"/>
       <w:r>
-        <w:t xml:space="preserve"> strategy is to open up the bank in </w:t>
-      </w:r>
-      <w:r>
-        <w:t xml:space="preserve">multiple </w:t>
-      </w:r>
-      <w:r>
-        <w:t xml:space="preserve">steps.  First, the goal is to execute a successful ICO.  </w:t>
-      </w:r>
-      <w:r>
-        <w:t>Then, u</w:t>
-      </w:r>
-      <w:r>
-        <w:t xml:space="preserve">sing </w:t>
-      </w:r>
-      <w:r>
-        <w:t xml:space="preserve">the </w:t>
-      </w:r>
-      <w:r>
-        <w:t>ICO money</w:t>
+        <w:t xml:space="preserve"> most optimal plan.</w:t>
+      </w:r>
+      <w:r>
+        <w:t xml:space="preserve">   </w:t>
+      </w:r>
+    </w:p>
+    <w:p>
+      <w:r>
+        <w:t>Onasander</w:t>
+      </w:r>
+      <w:r>
+        <w:t xml:space="preserve"> market calls provide us with the exact price for the trade entry and exit, along with precise timing.  Knowing correctly what to buy, at what price, and when, is our most valuable, and unique part of the company.  </w:t>
+      </w:r>
+      <w:r>
+        <w:t>Our software</w:t>
+      </w:r>
+      <w:r>
+        <w:t xml:space="preserve"> can also predict trade entry points into the future for decades.  Knowing when and what will be a price of assets in the future helps us to position our </w:t>
+      </w:r>
+      <w:r>
+        <w:t>investments</w:t>
+      </w:r>
+      <w:r>
+        <w:t xml:space="preserve"> accordingly, so </w:t>
+      </w:r>
+      <w:r>
+        <w:t xml:space="preserve">that </w:t>
+      </w:r>
+      <w:r>
+        <w:t>not only we make money currently, we will also be ready for future trades.</w:t>
+      </w:r>
+    </w:p>
+    <w:p>
+      <w:pPr>
+        <w:pStyle w:val="Heading2"/>
+      </w:pPr>
+      <w:bookmarkStart w:id="21" w:name="_Toc513561161"/>
+      <w:r>
+        <w:t>How Come Others Fail at Trading</w:t>
+      </w:r>
+      <w:r>
+        <w:t>?</w:t>
+      </w:r>
+      <w:bookmarkEnd w:id="21"/>
+    </w:p>
+    <w:p>
+      <w:r>
+        <w:t xml:space="preserve">Almost all, if not all investors I came across in my life, showed common flaws when it comes to investing.  They were either emotionally attached to their bets, or they simply build their funds using people’s money, without any kind of understanding of asset prices.  This includes famous fund managers, investment banks, and other famous people you see in the financial news.  In other words, emotions, lack of patience, and lack of skillset makes people lose money in trading and investments. </w:t>
+      </w:r>
+    </w:p>
+    <w:p>
+      <w:r>
+        <w:t xml:space="preserve">Knowing the history of investing </w:t>
+      </w:r>
+      <w:r>
+        <w:t xml:space="preserve">I can say most money managers fail under unfavorable market conditions, and almost all of them are well known and respected during a bull market.  It is very easy to be a star when you use people’s funds and in a bull market.  Using your own money, in all types of market conditions, shows who can manage </w:t>
+      </w:r>
+      <w:r>
+        <w:t>wealth</w:t>
+      </w:r>
+      <w:r>
+        <w:t xml:space="preserve">.  </w:t>
+      </w:r>
+      <w:r>
+        <w:t xml:space="preserve">Another category of investors who fail on consistent basis is </w:t>
+      </w:r>
+      <w:r>
+        <w:t xml:space="preserve">so called </w:t>
+      </w:r>
+      <w:r>
+        <w:t>perm bear</w:t>
+      </w:r>
+      <w:r>
+        <w:t xml:space="preserve"> </w:t>
+      </w:r>
+      <w:r>
+        <w:lastRenderedPageBreak/>
+        <w:t>and perm bull</w:t>
+      </w:r>
+      <w:r>
+        <w:t xml:space="preserve"> investors</w:t>
       </w:r>
       <w:r>
         <w:t>,</w:t>
       </w:r>
       <w:r>
-        <w:t xml:space="preserve"> setup an investment fund</w:t>
-      </w:r>
-      <w:r>
-        <w:t>. Make it</w:t>
-      </w:r>
-      <w:r>
-        <w:t xml:space="preserve"> similar to a hedge fund.  With time, growth, and experience, the plan is to turn the fund into a</w:t>
-      </w:r>
-      <w:r>
-        <w:t>n investment</w:t>
-      </w:r>
-      <w:r>
-        <w:t xml:space="preserve"> bank.  </w:t>
+        <w:t xml:space="preserve"> who have a very inflexible, </w:t>
+      </w:r>
+      <w:r>
+        <w:t xml:space="preserve">with </w:t>
+      </w:r>
+      <w:r>
+        <w:t>narrow market view</w:t>
+      </w:r>
+      <w:r>
+        <w:t>s.  They</w:t>
+      </w:r>
+      <w:r>
+        <w:t xml:space="preserve"> miss a lot of market action by not being able to adjust.  </w:t>
+      </w:r>
+    </w:p>
+    <w:p>
+      <w:r>
+        <w:t xml:space="preserve">What are some of the indicators that show people are always wrong when it comes to the price of assets?  The most common is the price itself.  </w:t>
+      </w:r>
+      <w:r>
+        <w:t>It swings between extremes</w:t>
+      </w:r>
+      <w:r>
+        <w:t xml:space="preserve">.  That </w:t>
+      </w:r>
+      <w:proofErr w:type="gramStart"/>
+      <w:r>
+        <w:t xml:space="preserve">means </w:t>
+      </w:r>
+      <w:r>
+        <w:t xml:space="preserve"> people</w:t>
+      </w:r>
+      <w:proofErr w:type="gramEnd"/>
+      <w:r>
+        <w:t xml:space="preserve"> are trading with emotions.  What are two strongest emotions in a human?  Greed and Fear.  The greed of human nature pushes the prices of assets higher, and the fear collapses the prices.  Why is the collapse in prices always faster than the run up to the bubble?  Because fear is the stronge</w:t>
+      </w:r>
+      <w:r>
+        <w:t>r</w:t>
+      </w:r>
+      <w:r>
+        <w:t xml:space="preserve"> emotion.  </w:t>
+      </w:r>
+    </w:p>
+    <w:p>
+      <w:r>
+        <w:t xml:space="preserve">There is no exception to who fails in the financial world.  I have seen the biggest names in finance fail over the years.  Those failed managers simply had no patience, and the </w:t>
+      </w:r>
+      <w:r>
+        <w:t xml:space="preserve">financial market </w:t>
+      </w:r>
+      <w:r>
+        <w:t>is a tool where money flows from inpatient to patient.</w:t>
       </w:r>
     </w:p>
     <w:p>
       <w:pPr>
         <w:pStyle w:val="Heading2"/>
       </w:pPr>
-      <w:bookmarkStart w:id="18" w:name="_Toc509830152"/>
-      <w:r>
-        <w:t>Investment Fund</w:t>
-      </w:r>
-      <w:bookmarkEnd w:id="18"/>
-    </w:p>
-    <w:p>
-      <w:r>
-        <w:t>The cornerstone of our fund, and future bank will be our asset price analysis software</w:t>
-      </w:r>
-      <w:r>
-        <w:t>.</w:t>
-      </w:r>
-      <w:r>
-        <w:t xml:space="preserve">  </w:t>
-      </w:r>
-      <w:r>
-        <w:t xml:space="preserve">The investment fund growth will be based on </w:t>
-      </w:r>
-      <w:r>
-        <w:t>our trading</w:t>
-      </w:r>
-      <w:r>
-        <w:t xml:space="preserve"> software</w:t>
-      </w:r>
-      <w:r>
-        <w:t xml:space="preserve">, which is our unique way of </w:t>
-      </w:r>
-      <w:r>
-        <w:t>analysis</w:t>
-      </w:r>
-      <w:r>
-        <w:t xml:space="preserve"> asset prices</w:t>
-      </w:r>
-      <w:r>
-        <w:t>,</w:t>
-      </w:r>
-      <w:r>
-        <w:t xml:space="preserve"> and </w:t>
-      </w:r>
-      <w:r>
-        <w:t>forecasting</w:t>
-      </w:r>
-      <w:r>
-        <w:t xml:space="preserve"> trends</w:t>
-      </w:r>
-      <w:r>
-        <w:t>.</w:t>
-      </w:r>
-    </w:p>
-    <w:p>
-      <w:pPr>
-        <w:pStyle w:val="Heading2"/>
-      </w:pPr>
-      <w:bookmarkStart w:id="19" w:name="_Toc509830153"/>
-      <w:r>
-        <w:t xml:space="preserve">Asset Price Analysis Software – Brain of </w:t>
-      </w:r>
-      <w:r>
-        <w:t>Our</w:t>
-      </w:r>
-      <w:r>
-        <w:t xml:space="preserve"> Investment Fund</w:t>
-      </w:r>
-      <w:bookmarkEnd w:id="19"/>
-    </w:p>
-    <w:p>
-      <w:r>
-        <w:t xml:space="preserve">The name of our </w:t>
-      </w:r>
-      <w:r>
-        <w:t>asset price analysis</w:t>
-      </w:r>
-      <w:r>
-        <w:t xml:space="preserve"> software is called </w:t>
-      </w:r>
-      <w:r>
-        <w:t>Onasander.  Hence the name for the investment bank</w:t>
-      </w:r>
-      <w:r>
-        <w:t>.  The software itself is over 1</w:t>
-      </w:r>
-      <w:r>
-        <w:t>5</w:t>
-      </w:r>
-      <w:r>
-        <w:t xml:space="preserve"> years </w:t>
-      </w:r>
-      <w:r>
-        <w:t>old and</w:t>
-      </w:r>
-      <w:r>
-        <w:t xml:space="preserve"> has been forward tested since the beginning.  It has been backwards tested for about 300 years on some asset classes.  </w:t>
-      </w:r>
-    </w:p>
-    <w:p>
-      <w:pPr>
-        <w:pStyle w:val="Heading4"/>
-      </w:pPr>
-      <w:r>
-        <w:t xml:space="preserve">How </w:t>
-      </w:r>
-      <w:r>
-        <w:t>Onasander Works</w:t>
-      </w:r>
-    </w:p>
-    <w:p>
-      <w:r>
-        <w:t xml:space="preserve">It collects prices of all the assets we are tracking.  </w:t>
-      </w:r>
-      <w:r>
-        <w:t xml:space="preserve">Based on those collected prices, it calculates if the asset is overbought or oversold.  </w:t>
-      </w:r>
-      <w:r>
-        <w:t xml:space="preserve">It analyses those prices and creates investment plan for most optimal gains.  As time goes on, the most optimal investment plan changes as prices of assets change.  Trading team monitors the </w:t>
-      </w:r>
-      <w:r>
-        <w:t>Onasander</w:t>
-      </w:r>
-      <w:r>
-        <w:t xml:space="preserve"> market calls and adjusts the </w:t>
-      </w:r>
-      <w:r>
-        <w:t>portfolios</w:t>
-      </w:r>
-      <w:r>
-        <w:t>,</w:t>
-      </w:r>
-      <w:r>
-        <w:t xml:space="preserve"> and trading positions to be aligned with </w:t>
-      </w:r>
-      <w:proofErr w:type="spellStart"/>
-      <w:r>
-        <w:t>Onasander</w:t>
-      </w:r>
-      <w:r>
-        <w:t>’s</w:t>
-      </w:r>
-      <w:proofErr w:type="spellEnd"/>
-      <w:r>
-        <w:t xml:space="preserve"> most optimal plan.</w:t>
-      </w:r>
-      <w:r>
-        <w:t xml:space="preserve">   </w:t>
-      </w:r>
-    </w:p>
-    <w:p>
-      <w:r>
-        <w:t>Onasander</w:t>
-      </w:r>
-      <w:r>
-        <w:t xml:space="preserve"> market calls provide us with the exact price for the trade entry and exit, along with precise timing.  Knowing correctly what to buy, at what price, and when, is our most valuable, and unique part of the </w:t>
-      </w:r>
-      <w:r>
-        <w:lastRenderedPageBreak/>
-        <w:t xml:space="preserve">company.  </w:t>
-      </w:r>
-      <w:r>
-        <w:t>Our software</w:t>
-      </w:r>
-      <w:r>
-        <w:t xml:space="preserve"> can also predict trade entry points into the future for decades.  Knowing when and what will be a price of assets in the future helps us to position our </w:t>
-      </w:r>
-      <w:r>
-        <w:t>investments</w:t>
-      </w:r>
-      <w:r>
-        <w:t xml:space="preserve"> accordingly, so </w:t>
-      </w:r>
-      <w:r>
-        <w:t xml:space="preserve">that </w:t>
-      </w:r>
-      <w:r>
-        <w:t>not only we make money currently, we will also be ready for future trades.</w:t>
-      </w:r>
-    </w:p>
-    <w:p>
-      <w:pPr>
-        <w:pStyle w:val="Heading2"/>
-      </w:pPr>
-      <w:bookmarkStart w:id="20" w:name="_Toc509830154"/>
-      <w:r>
-        <w:t>How Come Others Fail at Trading</w:t>
-      </w:r>
-      <w:bookmarkEnd w:id="20"/>
+      <w:bookmarkStart w:id="22" w:name="_Toc513561162"/>
+      <w:r>
+        <w:t>How Come We Will Succeed</w:t>
+      </w:r>
       <w:r>
         <w:t>?</w:t>
       </w:r>
-    </w:p>
-    <w:p>
-      <w:r>
-        <w:t xml:space="preserve">Almost all, if not all investors I came across in my life, showed common flaws when it comes to investing.  They were either emotionally attached to their bets, or they simply build their funds using people’s money, without any kind of understanding of asset prices.  This includes famous fund managers, investment banks, and other famous people you see in the financial news.  In other words, emotions, lack of patience, and lack of skillset makes people lose money in trading and investments. </w:t>
-      </w:r>
-    </w:p>
-    <w:p>
-      <w:r>
-        <w:t xml:space="preserve">Knowing the history of investing </w:t>
-      </w:r>
-      <w:r>
-        <w:t xml:space="preserve">I can say most money managers fail under unfavorable market conditions, and almost all of them are well known and respected during a bull market.  It is very easy to be a star when you use people’s funds and in a bull market.  Using your own money, in all types of market conditions, shows who can manage </w:t>
-      </w:r>
-      <w:r>
-        <w:t>wealth</w:t>
-      </w:r>
-      <w:r>
-        <w:t xml:space="preserve">.  </w:t>
-      </w:r>
-      <w:r>
-        <w:t xml:space="preserve">Another category of investors who fail on consistent basis is </w:t>
-      </w:r>
-      <w:r>
-        <w:t xml:space="preserve">so called </w:t>
-      </w:r>
-      <w:r>
-        <w:t>perm bear</w:t>
-      </w:r>
-      <w:r>
-        <w:t xml:space="preserve"> and perm bull</w:t>
-      </w:r>
-      <w:r>
-        <w:t xml:space="preserve"> investors</w:t>
-      </w:r>
-      <w:r>
-        <w:t>,</w:t>
-      </w:r>
-      <w:r>
-        <w:t xml:space="preserve"> who have a very inflexible, </w:t>
-      </w:r>
-      <w:r>
-        <w:t xml:space="preserve">with </w:t>
-      </w:r>
-      <w:r>
-        <w:t>narrow market view</w:t>
-      </w:r>
-      <w:r>
-        <w:t>s.  They</w:t>
-      </w:r>
-      <w:r>
-        <w:t xml:space="preserve"> miss a lot of market action by not being able to adjust.  </w:t>
-      </w:r>
-    </w:p>
-    <w:p>
-      <w:r>
-        <w:t xml:space="preserve">What are some of the indicators that show people are always wrong when it comes to the price of assets?  The most common is the price itself.  </w:t>
-      </w:r>
-      <w:r>
-        <w:t>It swings between extremes</w:t>
-      </w:r>
-      <w:r>
-        <w:t xml:space="preserve">.  That </w:t>
-      </w:r>
-      <w:proofErr w:type="gramStart"/>
-      <w:r>
-        <w:t xml:space="preserve">means </w:t>
-      </w:r>
-      <w:r>
-        <w:t xml:space="preserve"> people</w:t>
-      </w:r>
-      <w:proofErr w:type="gramEnd"/>
-      <w:r>
-        <w:t xml:space="preserve"> are trading with emotions.  What are two strongest emotions in a human?  Greed and Fear.  The greed of human nature pushes the prices of assets higher, and the fear collapses the prices.  Why is the collapse in prices always faster than the run up to the bubble?  Because fear is the stronge</w:t>
-      </w:r>
-      <w:r>
-        <w:t>r</w:t>
-      </w:r>
-      <w:r>
-        <w:t xml:space="preserve"> emotion.  </w:t>
-      </w:r>
-    </w:p>
-    <w:p>
-      <w:r>
-        <w:t xml:space="preserve">There is no exception to who fails in the financial world.  I have seen the biggest names in finance fail over the years.  Those failed managers simply had no patience, and the </w:t>
-      </w:r>
-      <w:r>
-        <w:t xml:space="preserve">financial market </w:t>
-      </w:r>
-      <w:r>
-        <w:t>is a tool where money flows from inpatient to patient.</w:t>
-      </w:r>
-    </w:p>
-    <w:p>
-      <w:pPr>
-        <w:pStyle w:val="Heading2"/>
-      </w:pPr>
-      <w:bookmarkStart w:id="21" w:name="_Toc509830155"/>
-      <w:r>
-        <w:t>How Come We Will Succeed</w:t>
-      </w:r>
-      <w:bookmarkEnd w:id="21"/>
-      <w:r>
-        <w:t>?</w:t>
-      </w:r>
+      <w:bookmarkEnd w:id="22"/>
     </w:p>
     <w:p>
       <w:r>
@@ -4112,7 +4447,6 @@
     </w:p>
     <w:p>
       <w:r>
-        <w:lastRenderedPageBreak/>
         <w:t xml:space="preserve">The </w:t>
       </w:r>
       <w:r>
@@ -4176,7 +4510,11 @@
         <w:t>Onasander</w:t>
       </w:r>
       <w:r>
-        <w:t xml:space="preserve"> asset price analysis software has the ability to pin point and calculate major price extremes in both directions.  It is not perfect, but it does not need to be.  It is good enough to make money.  Another major plus for us is the patience Onsander trading algorithms provide.  From experience we know there will be deals in the future.  There always ar</w:t>
+        <w:t xml:space="preserve"> asset price analysis software has the ability to pin point and calculate major price extremes in both directions.  It is not perfect, but it does not need to be.  It is good enough to make money.  Another major plus for us is the patience Onsander trading algorithms provide.  From experience we know there will be </w:t>
+      </w:r>
+      <w:r>
+        <w:lastRenderedPageBreak/>
+        <w:t>deals in the future.  There always ar</w:t>
       </w:r>
       <w:r>
         <w:t>e. T</w:t>
@@ -4201,14 +4539,14 @@
       <w:pPr>
         <w:pStyle w:val="Heading2"/>
       </w:pPr>
-      <w:bookmarkStart w:id="22" w:name="_Toc509830156"/>
+      <w:bookmarkStart w:id="23" w:name="_Toc513561163"/>
       <w:r>
         <w:t>What Type of Trading Will Onasander Perform</w:t>
       </w:r>
-      <w:bookmarkEnd w:id="22"/>
       <w:r>
         <w:t>?</w:t>
       </w:r>
+      <w:bookmarkEnd w:id="23"/>
     </w:p>
     <w:p>
       <w:r>
@@ -4272,7 +4610,7 @@
       <w:pPr>
         <w:pStyle w:val="Heading2"/>
       </w:pPr>
-      <w:bookmarkStart w:id="23" w:name="_Toc509830157"/>
+      <w:bookmarkStart w:id="24" w:name="_Toc513561164"/>
       <w:r>
         <w:t xml:space="preserve">What </w:t>
       </w:r>
@@ -4318,10 +4656,10 @@
       <w:r>
         <w:t>to</w:t>
       </w:r>
-      <w:bookmarkEnd w:id="23"/>
       <w:r>
         <w:t>?</w:t>
       </w:r>
+      <w:bookmarkEnd w:id="24"/>
     </w:p>
     <w:p>
       <w:r>
@@ -4442,92 +4780,92 @@
       <w:pPr>
         <w:pStyle w:val="Heading2"/>
       </w:pPr>
-      <w:bookmarkStart w:id="24" w:name="_Toc509830158"/>
+      <w:bookmarkStart w:id="25" w:name="_Toc513561165"/>
+      <w:r>
+        <w:t xml:space="preserve">Will </w:t>
+      </w:r>
+      <w:r>
+        <w:t>Onasander</w:t>
+      </w:r>
+      <w:r>
+        <w:t xml:space="preserve"> Have Clients</w:t>
+      </w:r>
+      <w:r>
+        <w:t>?</w:t>
+      </w:r>
+      <w:bookmarkEnd w:id="25"/>
+    </w:p>
+    <w:p>
+      <w:r>
+        <w:t xml:space="preserve">Onasander will be a full-blown investment fund that will acquire retail, and institutional clients.  We would be proud to manage other’s institution funds, </w:t>
+      </w:r>
+      <w:r>
+        <w:t xml:space="preserve">wealth, and </w:t>
+      </w:r>
+      <w:r>
+        <w:t xml:space="preserve">reserves.  Down the line we would be interested in bringing municipality and state clients onboard.  </w:t>
+      </w:r>
+    </w:p>
+    <w:p>
+      <w:r>
+        <w:t>The company will also put strong empathies on ordinary citizens with small accounts wanting to invest.   All crypto currency clients will be welcomed as we will carry crypto currency investment products.</w:t>
+      </w:r>
+    </w:p>
+    <w:p>
+      <w:pPr>
+        <w:pStyle w:val="Heading2"/>
+      </w:pPr>
+      <w:bookmarkStart w:id="26" w:name="_Toc513561166"/>
+      <w:r>
+        <w:t xml:space="preserve">Will </w:t>
+      </w:r>
+      <w:r>
+        <w:t>the Fund be Only</w:t>
+      </w:r>
+      <w:r>
+        <w:t xml:space="preserve"> Online</w:t>
+      </w:r>
+      <w:r>
+        <w:t>?</w:t>
+      </w:r>
+      <w:bookmarkEnd w:id="26"/>
+    </w:p>
+    <w:p>
+      <w:r>
+        <w:t xml:space="preserve">The company will trade using ICO money at first.  That part will be all online.  Once we mature as a company </w:t>
+      </w:r>
+      <w:r>
+        <w:t xml:space="preserve">(within </w:t>
+      </w:r>
+      <w:r>
+        <w:t>12</w:t>
+      </w:r>
+      <w:r>
+        <w:t xml:space="preserve"> months) </w:t>
+      </w:r>
+      <w:r>
+        <w:t xml:space="preserve">and build our physical infrastructure, we will open up to non-online clients.  With offices around the world, we will take on board wealth of varies people and institutions.  </w:t>
+      </w:r>
+      <w:r>
+        <w:t>T</w:t>
+      </w:r>
+      <w:r>
+        <w:t xml:space="preserve">hat part of business development will be done at physical locations.  </w:t>
+      </w:r>
+    </w:p>
+    <w:p>
+      <w:pPr>
+        <w:pStyle w:val="Heading2"/>
+      </w:pPr>
+      <w:bookmarkStart w:id="27" w:name="_Toc513561167"/>
       <w:r>
         <w:lastRenderedPageBreak/>
-        <w:t xml:space="preserve">Will </w:t>
-      </w:r>
-      <w:r>
-        <w:t>Onasander</w:t>
-      </w:r>
-      <w:r>
-        <w:t xml:space="preserve"> Have Clients</w:t>
-      </w:r>
-      <w:bookmarkEnd w:id="24"/>
+        <w:t>What Financial Products Will Be Offered</w:t>
+      </w:r>
       <w:r>
         <w:t>?</w:t>
       </w:r>
-    </w:p>
-    <w:p>
-      <w:r>
-        <w:t xml:space="preserve">Onasander will be a full-blown investment fund that will acquire retail, and institutional clients.  We would be proud to manage other’s institution funds, </w:t>
-      </w:r>
-      <w:r>
-        <w:t xml:space="preserve">wealth, and </w:t>
-      </w:r>
-      <w:r>
-        <w:t xml:space="preserve">reserves.  Down the line we would be interested in bringing municipality and state clients onboard.  </w:t>
-      </w:r>
-    </w:p>
-    <w:p>
-      <w:r>
-        <w:t>The company will also put strong empathies on ordinary citizens with small accounts wanting to invest.   All crypto currency clients will be welcomed as we will carry crypto currency investment products.</w:t>
-      </w:r>
-    </w:p>
-    <w:p>
-      <w:pPr>
-        <w:pStyle w:val="Heading2"/>
-      </w:pPr>
-      <w:bookmarkStart w:id="25" w:name="_Toc509830159"/>
-      <w:r>
-        <w:t xml:space="preserve">Will </w:t>
-      </w:r>
-      <w:r>
-        <w:t>the Fund be Only</w:t>
-      </w:r>
-      <w:r>
-        <w:t xml:space="preserve"> Online</w:t>
-      </w:r>
-      <w:bookmarkEnd w:id="25"/>
-      <w:r>
-        <w:t>?</w:t>
-      </w:r>
-    </w:p>
-    <w:p>
-      <w:r>
-        <w:t xml:space="preserve">The company will trade using ICO money at first.  That part will be all online.  Once we mature as a company </w:t>
-      </w:r>
-      <w:r>
-        <w:t xml:space="preserve">(within </w:t>
-      </w:r>
-      <w:r>
-        <w:t>12</w:t>
-      </w:r>
-      <w:r>
-        <w:t xml:space="preserve"> months) </w:t>
-      </w:r>
-      <w:r>
-        <w:t xml:space="preserve">and build our physical infrastructure, we will open up to non-online clients.  With offices around the world, we will take on board wealth of varies people and institutions.  </w:t>
-      </w:r>
-      <w:r>
-        <w:t>T</w:t>
-      </w:r>
-      <w:r>
-        <w:t xml:space="preserve">hat part of business development will be done at physical locations.  </w:t>
-      </w:r>
-    </w:p>
-    <w:p>
-      <w:pPr>
-        <w:pStyle w:val="Heading2"/>
-      </w:pPr>
-      <w:bookmarkStart w:id="26" w:name="_Toc509830160"/>
-      <w:r>
-        <w:t>What Financial Products Will Be Offered</w:t>
-      </w:r>
-      <w:bookmarkEnd w:id="26"/>
-      <w:r>
-        <w:t>?</w:t>
-      </w:r>
+      <w:bookmarkEnd w:id="27"/>
     </w:p>
     <w:p>
       <w:r>
@@ -4609,14 +4947,14 @@
       <w:pPr>
         <w:pStyle w:val="Heading2"/>
       </w:pPr>
-      <w:bookmarkStart w:id="27" w:name="_Toc509830161"/>
+      <w:bookmarkStart w:id="28" w:name="_Toc513561168"/>
       <w:r>
         <w:t>What Financial Products Will Be Offered in The Future</w:t>
       </w:r>
-      <w:bookmarkEnd w:id="27"/>
       <w:r>
         <w:t>?</w:t>
       </w:r>
+      <w:bookmarkEnd w:id="28"/>
     </w:p>
     <w:p>
       <w:r>
@@ -4805,7 +5143,6 @@
         </w:numPr>
       </w:pPr>
       <w:r>
-        <w:lastRenderedPageBreak/>
         <w:t>Onasander ETFs</w:t>
       </w:r>
     </w:p>
@@ -4873,14 +5210,14 @@
       <w:pPr>
         <w:pStyle w:val="Heading2"/>
       </w:pPr>
-      <w:bookmarkStart w:id="28" w:name="_Toc509830162"/>
+      <w:bookmarkStart w:id="29" w:name="_Toc513561169"/>
       <w:r>
         <w:t>What Markets Will Onasander Trade On</w:t>
       </w:r>
-      <w:bookmarkEnd w:id="28"/>
       <w:r>
         <w:t>?</w:t>
       </w:r>
+      <w:bookmarkEnd w:id="29"/>
     </w:p>
     <w:p>
       <w:r>
@@ -4903,11 +5240,12 @@
       <w:pPr>
         <w:pStyle w:val="Heading2"/>
       </w:pPr>
-      <w:bookmarkStart w:id="29" w:name="_Toc509830163"/>
-      <w:r>
+      <w:bookmarkStart w:id="30" w:name="_Toc513561170"/>
+      <w:r>
+        <w:lastRenderedPageBreak/>
         <w:t>Onasander Timeline</w:t>
       </w:r>
-      <w:bookmarkEnd w:id="29"/>
+      <w:bookmarkEnd w:id="30"/>
       <w:r>
         <w:br/>
       </w:r>
@@ -5869,7 +6207,6 @@
         <w:rPr>
           <w:noProof/>
         </w:rPr>
-        <w:lastRenderedPageBreak/>
         <w:t>Allocate ICO 3 Funds – J</w:t>
       </w:r>
       <w:r>
@@ -6141,11 +6478,12 @@
       <w:pPr>
         <w:pStyle w:val="Heading1"/>
       </w:pPr>
-      <w:bookmarkStart w:id="30" w:name="_Toc509830164"/>
-      <w:r>
+      <w:bookmarkStart w:id="31" w:name="_Toc513561171"/>
+      <w:r>
+        <w:lastRenderedPageBreak/>
         <w:t>The Offer</w:t>
       </w:r>
-      <w:bookmarkEnd w:id="30"/>
+      <w:bookmarkEnd w:id="31"/>
     </w:p>
     <w:p>
       <w:r>
@@ -6171,9 +6509,11 @@
       <w:pPr>
         <w:pStyle w:val="Heading2"/>
       </w:pPr>
+      <w:bookmarkStart w:id="32" w:name="_Toc513561172"/>
       <w:r>
         <w:t>Dividend</w:t>
       </w:r>
+      <w:bookmarkEnd w:id="32"/>
     </w:p>
     <w:p>
       <w:proofErr w:type="spellStart"/>
@@ -6186,7 +6526,7 @@
       <w:pPr>
         <w:pStyle w:val="Heading2"/>
       </w:pPr>
-      <w:bookmarkStart w:id="31" w:name="_Toc509830165"/>
+      <w:bookmarkStart w:id="33" w:name="_Toc513561173"/>
       <w:r>
         <w:t xml:space="preserve">How </w:t>
       </w:r>
@@ -6226,10 +6566,10 @@
       <w:r>
         <w:t>olders</w:t>
       </w:r>
-      <w:bookmarkEnd w:id="31"/>
       <w:r>
         <w:t>?</w:t>
       </w:r>
+      <w:bookmarkEnd w:id="33"/>
     </w:p>
     <w:p>
       <w:r>
@@ -6407,41 +6747,41 @@
       <w:pPr>
         <w:pStyle w:val="Heading2"/>
       </w:pPr>
-      <w:bookmarkStart w:id="32" w:name="_Toc509830166"/>
-      <w:r>
+      <w:bookmarkStart w:id="34" w:name="_Toc513561174"/>
+      <w:r>
+        <w:t xml:space="preserve">How </w:t>
+      </w:r>
+      <w:r>
+        <w:t xml:space="preserve">to </w:t>
+      </w:r>
+      <w:r>
+        <w:t>Co</w:t>
+      </w:r>
+      <w:r>
+        <w:t xml:space="preserve">nvince </w:t>
+      </w:r>
+      <w:r>
+        <w:t>Y</w:t>
+      </w:r>
+      <w:r>
+        <w:t>ou</w:t>
+      </w:r>
+      <w:r>
+        <w:t>?</w:t>
+      </w:r>
+      <w:bookmarkEnd w:id="34"/>
+    </w:p>
+    <w:p>
+      <w:r>
+        <w:t>My future price predictions will speak for themselves. Over time you will realize my market calls are correct, and the company will make money.  Below is my current market call chart.  This chart will pave the way for the investment bank.</w:t>
+      </w:r>
+    </w:p>
+    <w:p>
+      <w:r>
+        <w:rPr>
+          <w:noProof/>
+        </w:rPr>
         <w:lastRenderedPageBreak/>
-        <w:t xml:space="preserve">How </w:t>
-      </w:r>
-      <w:r>
-        <w:t xml:space="preserve">to </w:t>
-      </w:r>
-      <w:r>
-        <w:t>Co</w:t>
-      </w:r>
-      <w:r>
-        <w:t xml:space="preserve">nvince </w:t>
-      </w:r>
-      <w:r>
-        <w:t>Y</w:t>
-      </w:r>
-      <w:r>
-        <w:t>ou</w:t>
-      </w:r>
-      <w:bookmarkEnd w:id="32"/>
-      <w:r>
-        <w:t>?</w:t>
-      </w:r>
-    </w:p>
-    <w:p>
-      <w:r>
-        <w:t>My future price predictions will speak for themselves. Over time you will realize my market calls are correct, and the company will make money.  Below is my current market call chart.  This chart will pave the way for the investment bank.</w:t>
-      </w:r>
-    </w:p>
-    <w:p>
-      <w:r>
-        <w:rPr>
-          <w:noProof/>
-        </w:rPr>
         <w:drawing>
           <wp:inline distT="0" distB="0" distL="0" distR="0">
             <wp:extent cx="5943133" cy="2297927"/>
@@ -6458,7 +6798,7 @@
                     <pic:cNvPicPr/>
                   </pic:nvPicPr>
                   <pic:blipFill>
-                    <a:blip r:embed="rId14"/>
+                    <a:blip r:embed="rId15"/>
                     <a:stretch>
                       <a:fillRect/>
                     </a:stretch>
@@ -6483,11 +6823,11 @@
       <w:pPr>
         <w:pStyle w:val="Heading1"/>
       </w:pPr>
-      <w:bookmarkStart w:id="33" w:name="_Toc509830167"/>
+      <w:bookmarkStart w:id="35" w:name="_Toc513561175"/>
       <w:r>
         <w:t>The Business</w:t>
       </w:r>
-      <w:bookmarkEnd w:id="33"/>
+      <w:bookmarkEnd w:id="35"/>
     </w:p>
     <w:p>
       <w:r>
@@ -6498,7 +6838,7 @@
       </w:r>
     </w:p>
     <w:p>
-      <w:bookmarkStart w:id="34" w:name="_Toc509830168"/>
+      <w:bookmarkStart w:id="36" w:name="_Toc513561176"/>
       <w:r>
         <w:rPr>
           <w:rStyle w:val="Heading2Char"/>
@@ -6517,13 +6857,13 @@
         </w:rPr>
         <w:t>ge Onasander</w:t>
       </w:r>
-      <w:bookmarkEnd w:id="34"/>
       <w:r>
         <w:rPr>
           <w:rStyle w:val="Heading2Char"/>
         </w:rPr>
         <w:t>?</w:t>
       </w:r>
+      <w:bookmarkEnd w:id="36"/>
       <w:r>
         <w:br/>
         <w:t xml:space="preserve">The management of the company can be divided in three separate phases.  </w:t>
@@ -6626,65 +6966,95 @@
       <w:pPr>
         <w:pStyle w:val="Heading2"/>
       </w:pPr>
-      <w:bookmarkStart w:id="35" w:name="_Toc509830169"/>
+      <w:bookmarkStart w:id="37" w:name="_Toc513561177"/>
+      <w:r>
+        <w:t>Management</w:t>
+      </w:r>
+      <w:r>
+        <w:t xml:space="preserve"> Team</w:t>
+      </w:r>
+      <w:bookmarkEnd w:id="37"/>
+    </w:p>
+    <w:p>
+      <w:pPr>
+        <w:pStyle w:val="Heading4"/>
+      </w:pPr>
+      <w:r>
+        <w:t xml:space="preserve">Andrzej </w:t>
+      </w:r>
+      <w:proofErr w:type="spellStart"/>
+      <w:r>
+        <w:t>Wegrzyn</w:t>
+      </w:r>
+      <w:proofErr w:type="spellEnd"/>
+      <w:r>
+        <w:t xml:space="preserve"> – CEO &amp; Founder</w:t>
+      </w:r>
+    </w:p>
+    <w:p>
+      <w:r>
+        <w:t xml:space="preserve">I have 20 years of experience in trading and investing </w:t>
+      </w:r>
+      <w:r>
+        <w:t>in v</w:t>
+      </w:r>
+      <w:r>
+        <w:t>aries assets.  Over that time span I managed family related funds</w:t>
+      </w:r>
+      <w:r>
+        <w:t>, and estates</w:t>
+      </w:r>
+      <w:r>
+        <w:t xml:space="preserve">.  I dedicated </w:t>
+      </w:r>
+      <w:r>
+        <w:t xml:space="preserve">over a </w:t>
+      </w:r>
+      <w:r>
+        <w:t xml:space="preserve">decade of my life to financial analysis, price behavior, trading </w:t>
+      </w:r>
       <w:r>
         <w:lastRenderedPageBreak/>
-        <w:t>Management</w:t>
-      </w:r>
-      <w:r>
-        <w:t xml:space="preserve"> Team</w:t>
-      </w:r>
-      <w:bookmarkEnd w:id="35"/>
+        <w:t xml:space="preserve">software development, and anything related to price </w:t>
+      </w:r>
+      <w:r>
+        <w:t xml:space="preserve">behavior </w:t>
+      </w:r>
+      <w:r>
+        <w:t xml:space="preserve">while working at Morgan Stanley, </w:t>
+      </w:r>
+      <w:r>
+        <w:t>and</w:t>
+      </w:r>
+      <w:r>
+        <w:t xml:space="preserve"> for my own company.</w:t>
+      </w:r>
     </w:p>
     <w:p>
       <w:pPr>
         <w:pStyle w:val="Heading4"/>
       </w:pPr>
       <w:r>
-        <w:t xml:space="preserve">Andrzej </w:t>
+        <w:t xml:space="preserve">Anna </w:t>
       </w:r>
       <w:proofErr w:type="spellStart"/>
       <w:r>
-        <w:t>Wegrzyn</w:t>
+        <w:t>Kretovitz</w:t>
       </w:r>
       <w:proofErr w:type="spellEnd"/>
       <w:r>
-        <w:t xml:space="preserve"> – CEO &amp; Founder</w:t>
-      </w:r>
-    </w:p>
-    <w:p>
-      <w:r>
-        <w:t xml:space="preserve">I have 20 years of experience in trading and investing </w:t>
-      </w:r>
-      <w:r>
-        <w:t>in v</w:t>
-      </w:r>
-      <w:r>
-        <w:t>aries assets.  Over that time span I managed family related funds</w:t>
-      </w:r>
-      <w:r>
-        <w:t>, and estates</w:t>
-      </w:r>
-      <w:r>
-        <w:t xml:space="preserve">.  I dedicated </w:t>
-      </w:r>
-      <w:r>
-        <w:t xml:space="preserve">over a </w:t>
-      </w:r>
-      <w:r>
-        <w:t xml:space="preserve">decade of my life to financial analysis, price behavior, trading software development, and anything related to price </w:t>
-      </w:r>
-      <w:r>
-        <w:t xml:space="preserve">behavior </w:t>
-      </w:r>
-      <w:r>
-        <w:t xml:space="preserve">while working at Morgan Stanley, </w:t>
-      </w:r>
-      <w:r>
-        <w:t>and</w:t>
-      </w:r>
-      <w:r>
-        <w:t xml:space="preserve"> for my own company.</w:t>
+        <w:t xml:space="preserve"> – Finance and Accounting</w:t>
+      </w:r>
+    </w:p>
+    <w:p>
+      <w:r>
+        <w:t>Anna comes from a corporate background.  She ran companies in New York City and was a Chief Financial Officer at US Grant.  She holds a CPA license and will be our go to person when it comes to running our accounting</w:t>
+      </w:r>
+      <w:r>
+        <w:t>, taxation,</w:t>
+      </w:r>
+      <w:r>
+        <w:t xml:space="preserve"> and internal finance.</w:t>
       </w:r>
     </w:p>
     <w:p>
@@ -6692,26 +7062,32 @@
         <w:pStyle w:val="Heading4"/>
       </w:pPr>
       <w:r>
-        <w:t xml:space="preserve">Anna </w:t>
+        <w:t xml:space="preserve">Robert </w:t>
       </w:r>
       <w:proofErr w:type="spellStart"/>
       <w:r>
-        <w:t>Kretovitz</w:t>
+        <w:t>Muer</w:t>
       </w:r>
       <w:proofErr w:type="spellEnd"/>
       <w:r>
-        <w:t xml:space="preserve"> – Finance and Accounting</w:t>
-      </w:r>
-    </w:p>
-    <w:p>
-      <w:r>
-        <w:t>Anna comes from a corporate background.  She ran companies in New York City and was a Chief Financial Officer at US Grant.  She holds a CPA license and will be our go to person when it comes to running our accounting</w:t>
-      </w:r>
-      <w:r>
-        <w:t>, taxation,</w:t>
-      </w:r>
-      <w:r>
-        <w:t xml:space="preserve"> and internal finance.</w:t>
+        <w:t xml:space="preserve"> – IT Security and Development</w:t>
+      </w:r>
+    </w:p>
+    <w:p>
+      <w:r>
+        <w:t xml:space="preserve">Robert is freelancing for Onasander, but we are looking to hire him full time once ICO starts.  Robert has an extensive background in IT security.  His 15-year tenure in IT Security at various financial </w:t>
+      </w:r>
+      <w:r>
+        <w:t>firms</w:t>
+      </w:r>
+      <w:r>
+        <w:t xml:space="preserve"> gave him tremendous experience in </w:t>
+      </w:r>
+      <w:r>
+        <w:t>securing data,</w:t>
+      </w:r>
+      <w:r>
+        <w:t xml:space="preserve"> money, information, and info structure.</w:t>
       </w:r>
     </w:p>
     <w:p>
@@ -6719,39 +7095,6 @@
         <w:pStyle w:val="Heading4"/>
       </w:pPr>
       <w:r>
-        <w:t xml:space="preserve">Robert </w:t>
-      </w:r>
-      <w:proofErr w:type="spellStart"/>
-      <w:r>
-        <w:t>Muer</w:t>
-      </w:r>
-      <w:proofErr w:type="spellEnd"/>
-      <w:r>
-        <w:t xml:space="preserve"> – IT Security and Development</w:t>
-      </w:r>
-    </w:p>
-    <w:p>
-      <w:r>
-        <w:t xml:space="preserve">Robert is freelancing for Onasander, but we are looking to hire him full time once ICO starts.  Robert has an extensive background in IT security.  His 15-year tenure in IT Security at various financial </w:t>
-      </w:r>
-      <w:r>
-        <w:t>firms</w:t>
-      </w:r>
-      <w:r>
-        <w:t xml:space="preserve"> gave him tremendous experience in </w:t>
-      </w:r>
-      <w:r>
-        <w:t>securing data,</w:t>
-      </w:r>
-      <w:r>
-        <w:t xml:space="preserve"> money, information, and info structure.</w:t>
-      </w:r>
-    </w:p>
-    <w:p>
-      <w:pPr>
-        <w:pStyle w:val="Heading4"/>
-      </w:pPr>
-      <w:r>
         <w:t>Adam Wagner – Developer &amp; IT Lead</w:t>
       </w:r>
     </w:p>
@@ -6779,11 +7122,11 @@
       <w:pPr>
         <w:pStyle w:val="Heading2"/>
       </w:pPr>
-      <w:bookmarkStart w:id="36" w:name="_Toc509830170"/>
+      <w:bookmarkStart w:id="38" w:name="_Toc513561178"/>
       <w:r>
         <w:t>Positions Available After ICO</w:t>
       </w:r>
-      <w:bookmarkEnd w:id="36"/>
+      <w:bookmarkEnd w:id="38"/>
       <w:r>
         <w:br/>
       </w:r>
@@ -6897,11 +7240,11 @@
       <w:pPr>
         <w:pStyle w:val="Heading1"/>
       </w:pPr>
-      <w:bookmarkStart w:id="37" w:name="_Toc509830171"/>
+      <w:bookmarkStart w:id="39" w:name="_Toc513561179"/>
       <w:r>
         <w:t>Technical Details</w:t>
       </w:r>
-      <w:bookmarkEnd w:id="37"/>
+      <w:bookmarkEnd w:id="39"/>
     </w:p>
     <w:p>
       <w:r>
@@ -6927,11 +7270,11 @@
       <w:pPr>
         <w:pStyle w:val="Heading2"/>
       </w:pPr>
-      <w:bookmarkStart w:id="38" w:name="_Toc509830172"/>
+      <w:bookmarkStart w:id="40" w:name="_Toc513561180"/>
       <w:r>
         <w:t>Cryptocurrencies</w:t>
       </w:r>
-      <w:bookmarkEnd w:id="38"/>
+      <w:bookmarkEnd w:id="40"/>
     </w:p>
     <w:p>
       <w:r>
@@ -6942,11 +7285,11 @@
       <w:pPr>
         <w:pStyle w:val="Heading2"/>
       </w:pPr>
-      <w:bookmarkStart w:id="39" w:name="_Toc509830173"/>
+      <w:bookmarkStart w:id="41" w:name="_Toc513561181"/>
       <w:r>
         <w:t>Ethereum Coin - ETH</w:t>
       </w:r>
-      <w:bookmarkEnd w:id="39"/>
+      <w:bookmarkEnd w:id="41"/>
     </w:p>
     <w:p>
       <w:r>
@@ -6957,11 +7300,11 @@
       <w:pPr>
         <w:pStyle w:val="Heading2"/>
       </w:pPr>
-      <w:bookmarkStart w:id="40" w:name="_Toc509830174"/>
+      <w:bookmarkStart w:id="42" w:name="_Toc513561182"/>
       <w:r>
         <w:t>Blockchain</w:t>
       </w:r>
-      <w:bookmarkEnd w:id="40"/>
+      <w:bookmarkEnd w:id="42"/>
     </w:p>
     <w:p>
       <w:r>
@@ -6972,11 +7315,11 @@
       <w:pPr>
         <w:pStyle w:val="Heading2"/>
       </w:pPr>
-      <w:bookmarkStart w:id="41" w:name="_Toc509830175"/>
+      <w:bookmarkStart w:id="43" w:name="_Toc513561183"/>
       <w:r>
         <w:t>Smart Contracts</w:t>
       </w:r>
-      <w:bookmarkEnd w:id="41"/>
+      <w:bookmarkEnd w:id="43"/>
     </w:p>
     <w:p>
       <w:r>
@@ -6987,11 +7330,11 @@
       <w:pPr>
         <w:pStyle w:val="Heading2"/>
       </w:pPr>
-      <w:bookmarkStart w:id="42" w:name="_Toc509830176"/>
+      <w:bookmarkStart w:id="44" w:name="_Toc513561184"/>
       <w:r>
         <w:t>Wallets</w:t>
       </w:r>
-      <w:bookmarkEnd w:id="42"/>
+      <w:bookmarkEnd w:id="44"/>
     </w:p>
     <w:p>
       <w:r>
@@ -7002,125 +7345,125 @@
       <w:pPr>
         <w:pStyle w:val="Heading2"/>
       </w:pPr>
-      <w:bookmarkStart w:id="43" w:name="_Toc509830177"/>
+      <w:bookmarkStart w:id="45" w:name="_Toc513561185"/>
+      <w:r>
+        <w:t>Exchange</w:t>
+      </w:r>
+      <w:bookmarkEnd w:id="45"/>
+    </w:p>
+    <w:p>
+      <w:r>
+        <w:t>Website where you are able to buy and sell Onasander</w:t>
+      </w:r>
+      <w:r>
+        <w:t xml:space="preserve"> and other</w:t>
+      </w:r>
+      <w:r>
+        <w:t xml:space="preserve"> tokens.</w:t>
+      </w:r>
+    </w:p>
+    <w:p>
+      <w:pPr>
+        <w:pStyle w:val="Heading2"/>
+      </w:pPr>
+      <w:bookmarkStart w:id="46" w:name="_Toc513561186"/>
       <w:r>
         <w:lastRenderedPageBreak/>
-        <w:t>Exchange</w:t>
-      </w:r>
-      <w:bookmarkEnd w:id="43"/>
-    </w:p>
-    <w:p>
-      <w:r>
-        <w:t>Website where you are able to buy and sell Onasander</w:t>
-      </w:r>
-      <w:r>
-        <w:t xml:space="preserve"> and other</w:t>
-      </w:r>
-      <w:r>
-        <w:t xml:space="preserve"> tokens.</w:t>
+        <w:t xml:space="preserve">How Will </w:t>
+      </w:r>
+      <w:r>
+        <w:t>Onasander</w:t>
+      </w:r>
+      <w:r>
+        <w:t xml:space="preserve"> Token</w:t>
+      </w:r>
+      <w:r>
+        <w:t>s</w:t>
+      </w:r>
+      <w:r>
+        <w:t xml:space="preserve"> Work</w:t>
+      </w:r>
+      <w:r>
+        <w:t>?</w:t>
+      </w:r>
+      <w:bookmarkEnd w:id="46"/>
+    </w:p>
+    <w:p>
+      <w:r>
+        <w:t xml:space="preserve">The Onasander </w:t>
+      </w:r>
+      <w:r>
+        <w:t>token</w:t>
+      </w:r>
+      <w:r>
+        <w:t xml:space="preserve"> will work just like a Closed-End Fund.  The number of </w:t>
+      </w:r>
+      <w:r>
+        <w:t>tokens</w:t>
+      </w:r>
+      <w:r>
+        <w:t xml:space="preserve"> will be fixed.  The </w:t>
+      </w:r>
+      <w:r>
+        <w:t xml:space="preserve">tokens </w:t>
+      </w:r>
+      <w:r>
+        <w:t xml:space="preserve">will be traded among investors on an exchange.  Just like stocks, the </w:t>
+      </w:r>
+      <w:r>
+        <w:t>token</w:t>
+      </w:r>
+      <w:r>
+        <w:t xml:space="preserve"> price will be determined according to the laws of supply and demand.  It means it will often trade at a wide discount or premium to the net asset value backing the coin.</w:t>
+      </w:r>
+    </w:p>
+    <w:p>
+      <w:r>
+        <w:t xml:space="preserve">Once listed on the exchange, you will be able to buy more, or sell your tokens.  The </w:t>
+      </w:r>
+      <w:r>
+        <w:t>Onasander token</w:t>
+      </w:r>
+      <w:r>
+        <w:t xml:space="preserve"> is deflationary by design as the supply is limited.   As the company will grow the value of the </w:t>
+      </w:r>
+      <w:r>
+        <w:t>token</w:t>
+      </w:r>
+      <w:r>
+        <w:t xml:space="preserve"> will grow with it.  </w:t>
       </w:r>
     </w:p>
     <w:p>
       <w:pPr>
         <w:pStyle w:val="Heading2"/>
       </w:pPr>
-      <w:bookmarkStart w:id="44" w:name="_Toc509830178"/>
-      <w:r>
-        <w:t xml:space="preserve">How Will </w:t>
-      </w:r>
-      <w:r>
-        <w:t>Onasander</w:t>
-      </w:r>
-      <w:r>
-        <w:t xml:space="preserve"> Token</w:t>
-      </w:r>
-      <w:r>
-        <w:t>s</w:t>
-      </w:r>
-      <w:r>
-        <w:t xml:space="preserve"> Work</w:t>
-      </w:r>
-      <w:bookmarkEnd w:id="44"/>
+      <w:bookmarkStart w:id="47" w:name="_Toc513561187"/>
+      <w:r>
+        <w:t xml:space="preserve">How </w:t>
+      </w:r>
+      <w:r>
+        <w:t xml:space="preserve">Will </w:t>
+      </w:r>
+      <w:r>
+        <w:t xml:space="preserve">Onasander </w:t>
+      </w:r>
+      <w:r>
+        <w:t xml:space="preserve">Tokens </w:t>
+      </w:r>
+      <w:r>
+        <w:t>B</w:t>
+      </w:r>
+      <w:r>
+        <w:t xml:space="preserve">e </w:t>
+      </w:r>
+      <w:r>
+        <w:t>Minted</w:t>
+      </w:r>
       <w:r>
         <w:t>?</w:t>
       </w:r>
-    </w:p>
-    <w:p>
-      <w:r>
-        <w:t xml:space="preserve">The Onasander </w:t>
-      </w:r>
-      <w:r>
-        <w:t>token</w:t>
-      </w:r>
-      <w:r>
-        <w:t xml:space="preserve"> will work just like a Closed-End Fund.  The number of </w:t>
-      </w:r>
-      <w:r>
-        <w:t>tokens</w:t>
-      </w:r>
-      <w:r>
-        <w:t xml:space="preserve"> will be fixed.  The </w:t>
-      </w:r>
-      <w:r>
-        <w:t xml:space="preserve">tokens </w:t>
-      </w:r>
-      <w:r>
-        <w:t xml:space="preserve">will be traded among investors on an exchange.  Just like stocks, the </w:t>
-      </w:r>
-      <w:r>
-        <w:t>token</w:t>
-      </w:r>
-      <w:r>
-        <w:t xml:space="preserve"> price will be determined according to the laws of supply and demand.  It means it will often trade at a wide discount or premium to the net asset value backing the coin.</w:t>
-      </w:r>
-    </w:p>
-    <w:p>
-      <w:r>
-        <w:t xml:space="preserve">Once listed on the exchange, you will be able to buy more, or sell your tokens.  The </w:t>
-      </w:r>
-      <w:r>
-        <w:t>Onasander token</w:t>
-      </w:r>
-      <w:r>
-        <w:t xml:space="preserve"> is deflationary by design as the supply is limited.   As the company will grow the value of the </w:t>
-      </w:r>
-      <w:r>
-        <w:t>token</w:t>
-      </w:r>
-      <w:r>
-        <w:t xml:space="preserve"> will grow with it.  </w:t>
-      </w:r>
-    </w:p>
-    <w:p>
-      <w:pPr>
-        <w:pStyle w:val="Heading2"/>
-      </w:pPr>
-      <w:bookmarkStart w:id="45" w:name="_Toc509830179"/>
-      <w:r>
-        <w:t xml:space="preserve">How </w:t>
-      </w:r>
-      <w:r>
-        <w:t xml:space="preserve">Will </w:t>
-      </w:r>
-      <w:r>
-        <w:t xml:space="preserve">Onasander </w:t>
-      </w:r>
-      <w:r>
-        <w:t xml:space="preserve">Tokens </w:t>
-      </w:r>
-      <w:r>
-        <w:t>B</w:t>
-      </w:r>
-      <w:r>
-        <w:t xml:space="preserve">e </w:t>
-      </w:r>
-      <w:r>
-        <w:t>Minted</w:t>
-      </w:r>
-      <w:bookmarkEnd w:id="45"/>
-      <w:r>
-        <w:t>?</w:t>
-      </w:r>
+      <w:bookmarkEnd w:id="47"/>
     </w:p>
     <w:p>
       <w:r>
@@ -7257,7 +7600,6 @@
         <w:pStyle w:val="Heading4"/>
       </w:pPr>
       <w:r>
-        <w:lastRenderedPageBreak/>
         <w:t>Web Wallets</w:t>
       </w:r>
     </w:p>
@@ -7371,6 +7713,7 @@
         <w:pStyle w:val="Heading4"/>
       </w:pPr>
       <w:r>
+        <w:lastRenderedPageBreak/>
         <w:t>Paper Wallets</w:t>
       </w:r>
     </w:p>
@@ -7490,7 +7833,7 @@
       <w:pPr>
         <w:pStyle w:val="Heading2"/>
       </w:pPr>
-      <w:bookmarkStart w:id="46" w:name="_Toc509830180"/>
+      <w:bookmarkStart w:id="48" w:name="_Toc513561188"/>
       <w:r>
         <w:t xml:space="preserve">How to </w:t>
       </w:r>
@@ -7504,13 +7847,13 @@
       <w:r>
         <w:t>Tokens</w:t>
       </w:r>
-      <w:bookmarkEnd w:id="46"/>
       <w:r>
         <w:t xml:space="preserve"> </w:t>
       </w:r>
       <w:r>
         <w:t>?</w:t>
       </w:r>
+      <w:bookmarkEnd w:id="48"/>
       <w:proofErr w:type="gramEnd"/>
     </w:p>
     <w:p>
@@ -7537,7 +7880,7 @@
       <w:pPr>
         <w:pStyle w:val="Heading2"/>
       </w:pPr>
-      <w:bookmarkStart w:id="47" w:name="_Toc509830181"/>
+      <w:bookmarkStart w:id="49" w:name="_Toc513561189"/>
       <w:r>
         <w:t xml:space="preserve">Steps Required </w:t>
       </w:r>
@@ -7553,10 +7896,10 @@
       <w:r>
         <w:t xml:space="preserve"> Tokens</w:t>
       </w:r>
-      <w:bookmarkEnd w:id="47"/>
       <w:r>
         <w:t>?</w:t>
       </w:r>
+      <w:bookmarkEnd w:id="49"/>
     </w:p>
     <w:p>
       <w:r>
@@ -7629,123 +7972,123 @@
     </w:p>
     <w:p>
       <w:r>
+        <w:t xml:space="preserve">Some of </w:t>
+      </w:r>
+      <w:r>
+        <w:t xml:space="preserve">the </w:t>
+      </w:r>
+      <w:r>
+        <w:t>above-mentioned</w:t>
+      </w:r>
+      <w:r>
+        <w:t xml:space="preserve"> exchanges</w:t>
+      </w:r>
+      <w:r>
+        <w:t xml:space="preserve"> allow you to trade fiat currency (dollars or euro) for Ethereum directly, while others only allow exchanging Bitcoin or another cryptocurrency to ETH.  One super easy way to purchase ETH is to visit </w:t>
+      </w:r>
+      <w:proofErr w:type="spellStart"/>
+      <w:r>
+        <w:t>MyEtherWallet</w:t>
+      </w:r>
+      <w:proofErr w:type="spellEnd"/>
+      <w:r>
+        <w:t xml:space="preserve"> and click on the Coinbase widget </w:t>
+      </w:r>
+      <w:r>
+        <w:t xml:space="preserve">that </w:t>
+      </w:r>
+      <w:r>
+        <w:t>you see when you log in</w:t>
+      </w:r>
+      <w:r>
+        <w:t>to Coinbase</w:t>
+      </w:r>
+      <w:r>
+        <w:t>.</w:t>
+      </w:r>
+      <w:r>
+        <w:t xml:space="preserve">  Coinbase will exchange your money for ETH and send them to your wallet.</w:t>
+      </w:r>
+    </w:p>
+    <w:p>
+      <w:pPr>
+        <w:pStyle w:val="Heading4"/>
+      </w:pPr>
+      <w:r>
+        <w:t xml:space="preserve">Send </w:t>
+      </w:r>
+      <w:r>
+        <w:t>Ethereum</w:t>
+      </w:r>
+      <w:r>
+        <w:t xml:space="preserve"> From an Exchange </w:t>
+      </w:r>
+      <w:r>
+        <w:t>to</w:t>
+      </w:r>
+      <w:r>
+        <w:t xml:space="preserve"> Your Wallet</w:t>
+      </w:r>
+    </w:p>
+    <w:p>
+      <w:r>
+        <w:t xml:space="preserve">This is an important step.  Most exchanges do not allow you to send ETH directly to ICO wallets.  The ETH </w:t>
+      </w:r>
+      <w:r>
+        <w:t xml:space="preserve">coins </w:t>
+      </w:r>
+      <w:r>
+        <w:t xml:space="preserve">will go out, but </w:t>
+      </w:r>
+      <w:r>
+        <w:t xml:space="preserve">they </w:t>
+      </w:r>
+      <w:r>
+        <w:t xml:space="preserve">never </w:t>
+      </w:r>
+      <w:r>
+        <w:t>arrive at</w:t>
+      </w:r>
+      <w:r>
+        <w:t xml:space="preserve"> the ICO</w:t>
+      </w:r>
+      <w:r>
+        <w:t xml:space="preserve"> address</w:t>
+      </w:r>
+      <w:r>
+        <w:t xml:space="preserve">.  It is very important to send your ETH coins from the </w:t>
+      </w:r>
+      <w:r>
+        <w:t>e</w:t>
+      </w:r>
+      <w:r>
+        <w:t xml:space="preserve">xchange to </w:t>
+      </w:r>
+      <w:r>
+        <w:t>y</w:t>
+      </w:r>
+      <w:r>
+        <w:t xml:space="preserve">our </w:t>
+      </w:r>
+      <w:r>
+        <w:t>ETH w</w:t>
+      </w:r>
+      <w:r>
+        <w:t xml:space="preserve">allet </w:t>
+      </w:r>
+      <w:r>
+        <w:t>f</w:t>
+      </w:r>
+      <w:r>
+        <w:t xml:space="preserve">irst.  </w:t>
+      </w:r>
+    </w:p>
+    <w:p>
+      <w:pPr>
+        <w:pStyle w:val="Heading4"/>
+      </w:pPr>
+      <w:r>
         <w:lastRenderedPageBreak/>
-        <w:t xml:space="preserve">Some of </w:t>
-      </w:r>
-      <w:r>
-        <w:t xml:space="preserve">the </w:t>
-      </w:r>
-      <w:r>
-        <w:t>above-mentioned</w:t>
-      </w:r>
-      <w:r>
-        <w:t xml:space="preserve"> exchanges</w:t>
-      </w:r>
-      <w:r>
-        <w:t xml:space="preserve"> allow you to trade fiat currency (dollars or euro) for Ethereum directly, while others only allow exchanging Bitcoin or another cryptocurrency to ETH.  One super easy way to purchase ETH is to visit </w:t>
-      </w:r>
-      <w:proofErr w:type="spellStart"/>
-      <w:r>
-        <w:t>MyEtherWallet</w:t>
-      </w:r>
-      <w:proofErr w:type="spellEnd"/>
-      <w:r>
-        <w:t xml:space="preserve"> and click on the Coinbase widget </w:t>
-      </w:r>
-      <w:r>
-        <w:t xml:space="preserve">that </w:t>
-      </w:r>
-      <w:r>
-        <w:t>you see when you log in</w:t>
-      </w:r>
-      <w:r>
-        <w:t>to Coinbase</w:t>
-      </w:r>
-      <w:r>
-        <w:t>.</w:t>
-      </w:r>
-      <w:r>
-        <w:t xml:space="preserve">  Coinbase will exchange your money for ETH and send them to your wallet.</w:t>
-      </w:r>
-    </w:p>
-    <w:p>
-      <w:pPr>
-        <w:pStyle w:val="Heading4"/>
-      </w:pPr>
-      <w:r>
-        <w:t xml:space="preserve">Send </w:t>
-      </w:r>
-      <w:r>
-        <w:t>Ethereum</w:t>
-      </w:r>
-      <w:r>
-        <w:t xml:space="preserve"> From an Exchange </w:t>
-      </w:r>
-      <w:r>
-        <w:t>to</w:t>
-      </w:r>
-      <w:r>
-        <w:t xml:space="preserve"> Your Wallet</w:t>
-      </w:r>
-    </w:p>
-    <w:p>
-      <w:r>
-        <w:t xml:space="preserve">This is an important step.  Most exchanges do not allow you to send ETH directly to ICO wallets.  The ETH </w:t>
-      </w:r>
-      <w:r>
-        <w:t xml:space="preserve">coins </w:t>
-      </w:r>
-      <w:r>
-        <w:t xml:space="preserve">will go out, but </w:t>
-      </w:r>
-      <w:r>
-        <w:t xml:space="preserve">they </w:t>
-      </w:r>
-      <w:r>
-        <w:t xml:space="preserve">never </w:t>
-      </w:r>
-      <w:r>
-        <w:t>arrive at</w:t>
-      </w:r>
-      <w:r>
-        <w:t xml:space="preserve"> the ICO</w:t>
-      </w:r>
-      <w:r>
-        <w:t xml:space="preserve"> address</w:t>
-      </w:r>
-      <w:r>
-        <w:t xml:space="preserve">.  It is very important to send your ETH coins from the </w:t>
-      </w:r>
-      <w:r>
-        <w:t>e</w:t>
-      </w:r>
-      <w:r>
-        <w:t xml:space="preserve">xchange to </w:t>
-      </w:r>
-      <w:r>
-        <w:t>y</w:t>
-      </w:r>
-      <w:r>
-        <w:t xml:space="preserve">our </w:t>
-      </w:r>
-      <w:r>
-        <w:t>ETH w</w:t>
-      </w:r>
-      <w:r>
-        <w:t xml:space="preserve">allet </w:t>
-      </w:r>
-      <w:r>
-        <w:t>f</w:t>
-      </w:r>
-      <w:r>
-        <w:t xml:space="preserve">irst.  </w:t>
-      </w:r>
-    </w:p>
-    <w:p>
-      <w:pPr>
-        <w:pStyle w:val="Heading4"/>
-      </w:pPr>
-      <w:r>
         <w:t xml:space="preserve">Send Ethereum From Your Wallet </w:t>
       </w:r>
       <w:r>
@@ -7790,7 +8133,7 @@
         <w:br/>
         <w:t xml:space="preserve">check contract address on: </w:t>
       </w:r>
-      <w:hyperlink r:id="rId15" w:history="1">
+      <w:hyperlink r:id="rId16" w:history="1">
         <w:r>
           <w:rPr>
             <w:rStyle w:val="Hyperlink"/>
@@ -7837,7 +8180,6 @@
         <w:rPr>
           <w:noProof/>
         </w:rPr>
-        <w:lastRenderedPageBreak/>
         <w:drawing>
           <wp:inline distT="0" distB="0" distL="0" distR="0">
             <wp:extent cx="5943600" cy="3817169"/>
@@ -7856,7 +8198,7 @@
                     </pic:cNvPicPr>
                   </pic:nvPicPr>
                   <pic:blipFill>
-                    <a:blip r:embed="rId16">
+                    <a:blip r:embed="rId17">
                       <a:extLst>
                         <a:ext uri="{28A0092B-C50C-407E-A947-70E740481C1C}">
                           <a14:useLocalDpi xmlns:a14="http://schemas.microsoft.com/office/drawing/2010/main" val="0"/>
@@ -7892,11 +8234,11 @@
       <w:pPr>
         <w:pStyle w:val="Heading2"/>
       </w:pPr>
-      <w:bookmarkStart w:id="48" w:name="_Toc509830182"/>
+      <w:bookmarkStart w:id="50" w:name="_Toc513561190"/>
       <w:r>
         <w:t>Token Price</w:t>
       </w:r>
-      <w:bookmarkEnd w:id="48"/>
+      <w:bookmarkEnd w:id="50"/>
     </w:p>
     <w:p>
       <w:r>
@@ -7955,6 +8297,7 @@
         <w:pStyle w:val="Heading4"/>
       </w:pPr>
       <w:r>
+        <w:lastRenderedPageBreak/>
         <w:t xml:space="preserve">Example for March 6, 2018 </w:t>
       </w:r>
     </w:p>
@@ -7998,11 +8341,11 @@
       <w:pPr>
         <w:pStyle w:val="Heading2"/>
       </w:pPr>
-      <w:bookmarkStart w:id="49" w:name="_Toc509830183"/>
+      <w:bookmarkStart w:id="51" w:name="_Toc513561191"/>
       <w:r>
         <w:t>Onasander Smart Contract Specification</w:t>
       </w:r>
-      <w:bookmarkEnd w:id="49"/>
+      <w:bookmarkEnd w:id="51"/>
     </w:p>
     <w:p>
       <w:r>
@@ -8016,7 +8359,6 @@
         <w:br/>
       </w:r>
       <w:r>
-        <w:lastRenderedPageBreak/>
         <w:t>Token Type</w:t>
       </w:r>
       <w:r>
@@ -8069,7 +8411,7 @@
         <w:br/>
         <w:t xml:space="preserve">Token Website: </w:t>
       </w:r>
-      <w:hyperlink r:id="rId17" w:history="1">
+      <w:hyperlink r:id="rId18" w:history="1">
         <w:r>
           <w:rPr>
             <w:rStyle w:val="Hyperlink"/>
@@ -8199,11 +8541,12 @@
       <w:pPr>
         <w:pStyle w:val="Heading2"/>
       </w:pPr>
-      <w:bookmarkStart w:id="50" w:name="_Toc509830184"/>
-      <w:r>
+      <w:bookmarkStart w:id="52" w:name="_Toc513561192"/>
+      <w:r>
+        <w:lastRenderedPageBreak/>
         <w:t>Final Token Distribution</w:t>
       </w:r>
-      <w:bookmarkEnd w:id="50"/>
+      <w:bookmarkEnd w:id="52"/>
     </w:p>
     <w:p>
       <w:r>
@@ -8227,7 +8570,7 @@
             <wp:cNvGraphicFramePr/>
             <a:graphic xmlns:a="http://schemas.openxmlformats.org/drawingml/2006/main">
               <a:graphicData uri="http://schemas.openxmlformats.org/drawingml/2006/chart">
-                <c:chart xmlns:c="http://schemas.openxmlformats.org/drawingml/2006/chart" xmlns:r="http://schemas.openxmlformats.org/officeDocument/2006/relationships" r:id="rId18"/>
+                <c:chart xmlns:c="http://schemas.openxmlformats.org/drawingml/2006/chart" xmlns:r="http://schemas.openxmlformats.org/officeDocument/2006/relationships" r:id="rId19"/>
               </a:graphicData>
             </a:graphic>
           </wp:inline>
@@ -8238,11 +8581,11 @@
       <w:pPr>
         <w:pStyle w:val="Heading1"/>
       </w:pPr>
-      <w:bookmarkStart w:id="51" w:name="_Toc509830185"/>
+      <w:bookmarkStart w:id="53" w:name="_Toc513561193"/>
       <w:r>
         <w:t>Summary</w:t>
       </w:r>
-      <w:bookmarkEnd w:id="51"/>
+      <w:bookmarkEnd w:id="53"/>
     </w:p>
     <w:p>
       <w:r>
@@ -8277,99 +8620,99 @@
     </w:p>
     <w:p>
       <w:r>
+        <w:t xml:space="preserve">Those reading this whitepaper would </w:t>
+      </w:r>
+      <w:r>
+        <w:t>probably</w:t>
+      </w:r>
+      <w:r>
+        <w:t xml:space="preserve"> agree on one thing: the world is changing.  New technologies open up new opportunities.  Crypto currencies give us options to </w:t>
+      </w:r>
+      <w:r>
+        <w:t>form</w:t>
+      </w:r>
+      <w:r>
+        <w:t xml:space="preserve"> capital </w:t>
+      </w:r>
+      <w:r>
+        <w:t>globally and</w:t>
+      </w:r>
+      <w:r>
+        <w:t xml:space="preserve"> accomplish what seemed impossible before.  At Onasander, we believe the future is bright ahead for those that are able to adapt to those change</w:t>
+      </w:r>
+      <w:r>
+        <w:t>s</w:t>
+      </w:r>
+      <w:r>
+        <w:t xml:space="preserve">. </w:t>
+      </w:r>
+    </w:p>
+    <w:p>
+      <w:r>
+        <w:t xml:space="preserve">We hope our ICO will be very successful, and our investments return lucrative dividends to the owners of Onasander tokens. Thanks to our unique price analysis software, we have a chance to build something great.  Moreover, we believe, the world stands in front of an amazing opportunity to develop a new money system for the world. Let our investment bank be part of it. </w:t>
+      </w:r>
+    </w:p>
+    <w:p>
+      <w:r>
+        <w:t xml:space="preserve">Thank you for reading </w:t>
+      </w:r>
+      <w:r>
+        <w:t>until</w:t>
+      </w:r>
+      <w:r>
+        <w:t xml:space="preserve"> the end.  Those of you that do not invest, we welcome you to follow our progress</w:t>
+      </w:r>
+      <w:r>
+        <w:t xml:space="preserve">.  </w:t>
+      </w:r>
+      <w:r>
+        <w:t>Those that will invest in Onasander</w:t>
+      </w:r>
+      <w:r>
+        <w:t>:</w:t>
+      </w:r>
+      <w:r>
+        <w:t xml:space="preserve">  Make no mistake, this ICO has a potential to be the biggest project </w:t>
+      </w:r>
+      <w:r>
+        <w:t xml:space="preserve">build by crowdfunding.  </w:t>
+      </w:r>
+      <w:r>
+        <w:t>You will be part of something great</w:t>
+      </w:r>
+      <w:r>
+        <w:t xml:space="preserve"> and revolutionary</w:t>
+      </w:r>
+      <w:r>
+        <w:t xml:space="preserve">. Your trust in us will be rewarded for years to come.  </w:t>
+      </w:r>
+    </w:p>
+    <w:p>
+      <w:r>
+        <w:t>Welcome aboard</w:t>
+      </w:r>
+      <w:r>
+        <w:t>.</w:t>
+      </w:r>
+      <w:r>
+        <w:t xml:space="preserve">  </w:t>
+      </w:r>
+      <w:r>
+        <w:t>Y</w:t>
+      </w:r>
+      <w:r>
+        <w:t>ou</w:t>
+      </w:r>
+      <w:r>
+        <w:t xml:space="preserve"> will be the builders of tomorrow. </w:t>
+      </w:r>
+    </w:p>
+    <w:p>
+      <w:r>
+        <w:rPr>
+          <w:noProof/>
+        </w:rPr>
         <w:lastRenderedPageBreak/>
-        <w:t xml:space="preserve">Those reading this whitepaper would </w:t>
-      </w:r>
-      <w:r>
-        <w:t>probably</w:t>
-      </w:r>
-      <w:r>
-        <w:t xml:space="preserve"> agree on one thing: the world is changing.  New technologies open up new opportunities.  Crypto currencies give us options to </w:t>
-      </w:r>
-      <w:r>
-        <w:t>form</w:t>
-      </w:r>
-      <w:r>
-        <w:t xml:space="preserve"> capital </w:t>
-      </w:r>
-      <w:r>
-        <w:t>globally and</w:t>
-      </w:r>
-      <w:r>
-        <w:t xml:space="preserve"> accomplish what seemed impossible before.  At Onasander, we believe the future is bright ahead for those that are able to adapt to those change</w:t>
-      </w:r>
-      <w:r>
-        <w:t>s</w:t>
-      </w:r>
-      <w:r>
-        <w:t xml:space="preserve">. </w:t>
-      </w:r>
-    </w:p>
-    <w:p>
-      <w:r>
-        <w:t xml:space="preserve">We hope our ICO will be very successful, and our investments return lucrative dividends to the owners of Onasander tokens. Thanks to our unique price analysis software, we have a chance to build something great.  Moreover, we believe, the world stands in front of an amazing opportunity to develop a new money system for the world. Let our investment bank be part of it. </w:t>
-      </w:r>
-    </w:p>
-    <w:p>
-      <w:r>
-        <w:t xml:space="preserve">Thank you for reading </w:t>
-      </w:r>
-      <w:r>
-        <w:t>until</w:t>
-      </w:r>
-      <w:r>
-        <w:t xml:space="preserve"> the end.  Those of you that do not invest, we welcome you to follow our progress</w:t>
-      </w:r>
-      <w:r>
-        <w:t xml:space="preserve">.  </w:t>
-      </w:r>
-      <w:r>
-        <w:t>Those that will invest in Onasander</w:t>
-      </w:r>
-      <w:r>
-        <w:t>:</w:t>
-      </w:r>
-      <w:r>
-        <w:t xml:space="preserve">  Make no mistake, this ICO has a potential to be the biggest project </w:t>
-      </w:r>
-      <w:r>
-        <w:t xml:space="preserve">build by crowdfunding.  </w:t>
-      </w:r>
-      <w:r>
-        <w:t>You will be part of something great</w:t>
-      </w:r>
-      <w:r>
-        <w:t xml:space="preserve"> and revolutionary</w:t>
-      </w:r>
-      <w:r>
-        <w:t xml:space="preserve">. Your trust in us will be rewarded for years to come.  </w:t>
-      </w:r>
-    </w:p>
-    <w:p>
-      <w:r>
-        <w:t>Welcome aboard</w:t>
-      </w:r>
-      <w:r>
-        <w:t>.</w:t>
-      </w:r>
-      <w:r>
-        <w:t xml:space="preserve">  </w:t>
-      </w:r>
-      <w:r>
-        <w:t>Y</w:t>
-      </w:r>
-      <w:r>
-        <w:t>ou</w:t>
-      </w:r>
-      <w:r>
-        <w:t xml:space="preserve"> will be the builders of tomorrow. </w:t>
-      </w:r>
-    </w:p>
-    <w:p>
-      <w:r>
-        <w:rPr>
-          <w:noProof/>
-        </w:rPr>
         <w:drawing>
           <wp:inline distT="0" distB="0" distL="0" distR="0">
             <wp:extent cx="3029585" cy="1097280"/>
@@ -8388,7 +8731,7 @@
                     </pic:cNvPicPr>
                   </pic:nvPicPr>
                   <pic:blipFill>
-                    <a:blip r:embed="rId19">
+                    <a:blip r:embed="rId20">
                       <a:extLst>
                         <a:ext uri="{28A0092B-C50C-407E-A947-70E740481C1C}">
                           <a14:useLocalDpi xmlns:a14="http://schemas.microsoft.com/office/drawing/2010/main" val="0"/>
@@ -8438,11 +8781,11 @@
       <w:pPr>
         <w:pStyle w:val="Heading1"/>
       </w:pPr>
-      <w:bookmarkStart w:id="52" w:name="_Toc509830186"/>
+      <w:bookmarkStart w:id="54" w:name="_Toc513561194"/>
       <w:r>
         <w:t>Disclaimer and Terms of Use</w:t>
       </w:r>
-      <w:bookmarkEnd w:id="52"/>
+      <w:bookmarkEnd w:id="54"/>
     </w:p>
     <w:p>
       <w:r>
@@ -8463,7 +8806,6 @@
     </w:p>
     <w:p>
       <w:r>
-        <w:lastRenderedPageBreak/>
         <w:t>We do reserve the right to cancel the ICO and refund all the money. This could only happen in case of major unforeseeable event, in the very beginning, where I am no longer physically able to continue.  In case of a refund all money would be refunded using ETHEREUM.</w:t>
       </w:r>
       <w:r>
@@ -8493,6 +8835,7 @@
     </w:p>
     <w:p>
       <w:r>
+        <w:lastRenderedPageBreak/>
         <w:t>This disclaimer and terms of use are governed by the laws of United Sates of America. If a dispute arises for any reason all parties agree, at the sole discretion of Onasander LLC, to first attempt to resolve same with the assistance of an arbitrator in the following location:</w:t>
       </w:r>
     </w:p>
@@ -8565,11 +8908,7 @@
         <w:t>i</w:t>
       </w:r>
       <w:r>
-        <w:t xml:space="preserve">s, prices, or other information contained in this whitepaper is provided as general market commentary and does not constitute investment advice.  It is up to the discretion of each individual that is willing to invest in our ICO to make sure they don’t partake in an activity that may be illegal </w:t>
-      </w:r>
-      <w:r>
-        <w:lastRenderedPageBreak/>
-        <w:t>in their country of residence. Countries excluded from this ICO are</w:t>
+        <w:t>s, prices, or other information contained in this whitepaper is provided as general market commentary and does not constitute investment advice.  It is up to the discretion of each individual that is willing to invest in our ICO to make sure they don’t partake in an activity that may be illegal in their country of residence. Countries excluded from this ICO are</w:t>
       </w:r>
       <w:r>
         <w:t>:</w:t>
@@ -8614,11 +8953,11 @@
       <w:pPr>
         <w:pStyle w:val="Heading1"/>
       </w:pPr>
-      <w:bookmarkStart w:id="53" w:name="_Toc509830187"/>
+      <w:bookmarkStart w:id="55" w:name="_Toc513561195"/>
       <w:r>
         <w:t>Appendix 1 – Bearish Onasander Market Calls</w:t>
       </w:r>
-      <w:bookmarkEnd w:id="53"/>
+      <w:bookmarkEnd w:id="55"/>
     </w:p>
     <w:p>
       <w:r>
@@ -8632,7 +8971,7 @@
       <w:pPr>
         <w:pStyle w:val="Heading2"/>
       </w:pPr>
-      <w:bookmarkStart w:id="54" w:name="_Toc509830188"/>
+      <w:bookmarkStart w:id="56" w:name="_Toc513561196"/>
       <w:r>
         <w:t>Onasander Market Analysis 20</w:t>
       </w:r>
@@ -8640,15 +8979,18 @@
         <w:t>1</w:t>
       </w:r>
       <w:r>
-        <w:t xml:space="preserve">8 – Chart and </w:t>
+        <w:t xml:space="preserve">8 – </w:t>
+      </w:r>
+      <w:r>
+        <w:t xml:space="preserve">Current </w:t>
+      </w:r>
+      <w:r>
+        <w:t xml:space="preserve">Chart and </w:t>
       </w:r>
       <w:r>
         <w:t>Analysis</w:t>
       </w:r>
-      <w:bookmarkEnd w:id="54"/>
-      <w:r>
-        <w:t xml:space="preserve"> - Current</w:t>
-      </w:r>
+      <w:bookmarkEnd w:id="56"/>
     </w:p>
     <w:p>
       <w:r>
@@ -8714,7 +9056,6 @@
         <w:rPr>
           <w:noProof/>
         </w:rPr>
-        <w:lastRenderedPageBreak/>
         <w:drawing>
           <wp:inline distT="0" distB="0" distL="0" distR="0" wp14:anchorId="55D6F432" wp14:editId="3263018D">
             <wp:extent cx="5943600" cy="2390140"/>
@@ -8731,7 +9072,7 @@
                     <pic:cNvPicPr/>
                   </pic:nvPicPr>
                   <pic:blipFill>
-                    <a:blip r:embed="rId14"/>
+                    <a:blip r:embed="rId15"/>
                     <a:stretch>
                       <a:fillRect/>
                     </a:stretch>
@@ -8757,6 +9098,7 @@
         <w:pStyle w:val="Heading4"/>
       </w:pPr>
       <w:r>
+        <w:lastRenderedPageBreak/>
         <w:t>Stocks</w:t>
       </w:r>
     </w:p>
@@ -8870,7 +9212,7 @@
       <w:pPr>
         <w:pStyle w:val="Heading2"/>
       </w:pPr>
-      <w:bookmarkStart w:id="55" w:name="_Toc509830189"/>
+      <w:bookmarkStart w:id="57" w:name="_Toc513561197"/>
       <w:r>
         <w:t xml:space="preserve">Onasander Market Analysis 2008 – Chart and </w:t>
       </w:r>
@@ -8880,7 +9222,7 @@
       <w:r>
         <w:t xml:space="preserve"> Trades</w:t>
       </w:r>
-      <w:bookmarkEnd w:id="55"/>
+      <w:bookmarkEnd w:id="57"/>
     </w:p>
     <w:p>
       <w:r>
@@ -8910,7 +9252,6 @@
         <w:rPr>
           <w:noProof/>
         </w:rPr>
-        <w:lastRenderedPageBreak/>
         <w:drawing>
           <wp:inline distT="0" distB="0" distL="0" distR="0">
             <wp:extent cx="5943600" cy="2390140"/>
@@ -8927,7 +9268,7 @@
                     <pic:cNvPicPr/>
                   </pic:nvPicPr>
                   <pic:blipFill>
-                    <a:blip r:embed="rId20"/>
+                    <a:blip r:embed="rId21"/>
                     <a:stretch>
                       <a:fillRect/>
                     </a:stretch>
@@ -8953,6 +9294,7 @@
         <w:rPr>
           <w:noProof/>
         </w:rPr>
+        <w:lastRenderedPageBreak/>
         <w:drawing>
           <wp:inline distT="0" distB="0" distL="0" distR="0">
             <wp:extent cx="5943600" cy="4498975"/>
@@ -8969,7 +9311,7 @@
                     <pic:cNvPicPr/>
                   </pic:nvPicPr>
                   <pic:blipFill>
-                    <a:blip r:embed="rId21"/>
+                    <a:blip r:embed="rId22"/>
                     <a:stretch>
                       <a:fillRect/>
                     </a:stretch>
@@ -8995,7 +9337,7 @@
       <w:pPr>
         <w:pStyle w:val="Heading2"/>
       </w:pPr>
-      <w:bookmarkStart w:id="56" w:name="_Toc509830190"/>
+      <w:bookmarkStart w:id="58" w:name="_Toc513561198"/>
       <w:r>
         <w:t xml:space="preserve">Onasander Market Analysis 2000 – Chart and </w:t>
       </w:r>
@@ -9005,7 +9347,7 @@
       <w:r>
         <w:t xml:space="preserve"> Trades</w:t>
       </w:r>
-      <w:bookmarkEnd w:id="56"/>
+      <w:bookmarkEnd w:id="58"/>
     </w:p>
     <w:p>
       <w:r>
@@ -9020,7 +9362,6 @@
         <w:rPr>
           <w:noProof/>
         </w:rPr>
-        <w:lastRenderedPageBreak/>
         <w:drawing>
           <wp:inline distT="0" distB="0" distL="0" distR="0">
             <wp:extent cx="5943600" cy="2390140"/>
@@ -9037,7 +9378,7 @@
                     <pic:cNvPicPr/>
                   </pic:nvPicPr>
                   <pic:blipFill>
-                    <a:blip r:embed="rId22"/>
+                    <a:blip r:embed="rId23"/>
                     <a:stretch>
                       <a:fillRect/>
                     </a:stretch>
@@ -9063,6 +9404,7 @@
         <w:rPr>
           <w:noProof/>
         </w:rPr>
+        <w:lastRenderedPageBreak/>
         <w:drawing>
           <wp:inline distT="0" distB="0" distL="0" distR="0">
             <wp:extent cx="5943600" cy="4498975"/>
@@ -9079,7 +9421,7 @@
                     <pic:cNvPicPr/>
                   </pic:nvPicPr>
                   <pic:blipFill>
-                    <a:blip r:embed="rId23"/>
+                    <a:blip r:embed="rId24"/>
                     <a:stretch>
                       <a:fillRect/>
                     </a:stretch>
@@ -9104,11 +9446,11 @@
       <w:pPr>
         <w:pStyle w:val="Heading1"/>
       </w:pPr>
-      <w:bookmarkStart w:id="57" w:name="_Toc509830191"/>
+      <w:bookmarkStart w:id="59" w:name="_Toc513561199"/>
       <w:r>
         <w:t>Appendix 2 – Bullish Onasander Market Calls</w:t>
       </w:r>
-      <w:bookmarkEnd w:id="57"/>
+      <w:bookmarkEnd w:id="59"/>
     </w:p>
     <w:p>
       <w:r>
@@ -9119,26 +9461,29 @@
       <w:pPr>
         <w:pStyle w:val="Heading2"/>
       </w:pPr>
-      <w:bookmarkStart w:id="58" w:name="_Toc509830192"/>
-      <w:r>
+      <w:bookmarkStart w:id="60" w:name="_Toc513561200"/>
+      <w:r>
+        <w:t xml:space="preserve">Onasander Market Analysis 2018 – </w:t>
+      </w:r>
+      <w:r>
+        <w:t xml:space="preserve">Current </w:t>
+      </w:r>
+      <w:r>
+        <w:t>Chart and Analysis</w:t>
+      </w:r>
+      <w:bookmarkEnd w:id="60"/>
+    </w:p>
+    <w:p>
+      <w:r>
+        <w:t xml:space="preserve">As of March 2018, the world is in a major asset bubble.  Therefore, there are very few asset classes that are in the BUY category.  The below listed assets are some of the cheapest of them all, but because of the world being in a bubble I would expect these items to get even cheaper.  </w:t>
+      </w:r>
+    </w:p>
+    <w:p>
+      <w:r>
+        <w:rPr>
+          <w:noProof/>
+        </w:rPr>
         <w:lastRenderedPageBreak/>
-        <w:t>Onasander Market Analysis 2018 – Chart and Analysis</w:t>
-      </w:r>
-      <w:bookmarkEnd w:id="58"/>
-      <w:r>
-        <w:t xml:space="preserve"> - Current</w:t>
-      </w:r>
-    </w:p>
-    <w:p>
-      <w:r>
-        <w:t xml:space="preserve">As of March 2018, the world is in a major asset bubble.  Therefore, there are very few asset classes that are in the BUY category.  The below listed assets are some of the cheapest of them all, but because of the world being in a bubble I would expect these items to get even cheaper.  </w:t>
-      </w:r>
-    </w:p>
-    <w:p>
-      <w:r>
-        <w:rPr>
-          <w:noProof/>
-        </w:rPr>
         <w:drawing>
           <wp:inline distT="0" distB="0" distL="0" distR="0" wp14:anchorId="1477469F" wp14:editId="3EDD0340">
             <wp:extent cx="5943600" cy="2390140"/>
@@ -9152,112 +9497,6 @@
                 <pic:pic xmlns:pic="http://schemas.openxmlformats.org/drawingml/2006/picture">
                   <pic:nvPicPr>
                     <pic:cNvPr id="19" name="cheap-2018.gif"/>
-                    <pic:cNvPicPr/>
-                  </pic:nvPicPr>
-                  <pic:blipFill>
-                    <a:blip r:embed="rId24"/>
-                    <a:stretch>
-                      <a:fillRect/>
-                    </a:stretch>
-                  </pic:blipFill>
-                  <pic:spPr>
-                    <a:xfrm>
-                      <a:off x="0" y="0"/>
-                      <a:ext cx="5943600" cy="2390140"/>
-                    </a:xfrm>
-                    <a:prstGeom prst="rect">
-                      <a:avLst/>
-                    </a:prstGeom>
-                  </pic:spPr>
-                </pic:pic>
-              </a:graphicData>
-            </a:graphic>
-          </wp:inline>
-        </w:drawing>
-      </w:r>
-    </w:p>
-    <w:p>
-      <w:r>
-        <w:t>Quick look into the chart shows the cheapest assets of right now are all commodities.  It is not without a reason.  The world invested in information technology, and the financial sector more than in traditional economy, due to cheap credit flowing from the central banks, propping up stock markets.  Looking at the above chart, any investor should be able to foresee the future. The financial sector will correct downwards, and the commodities sector will explode upwards.</w:t>
-      </w:r>
-    </w:p>
-    <w:p>
-      <w:r>
-        <w:t>The last time this exact scenario played out was in 1999-2000.  Stock market and all financial assets were in a major bubble while commodities were at their cheapest ever. What followed after 2000 is exactly what will follow after 2018.  Commodities started a bull run after 2000 and most of them peaked in 2008, while the financials collapsed in 2000 and entered a bear market.</w:t>
-      </w:r>
-    </w:p>
-    <w:p>
-      <w:r>
-        <w:t xml:space="preserve">In 2018 the correct course of action is sell your financial investments, and short them until they retrace at least 60%.  Our asset price analysis software advises NOT to purchase anything until the correction, or until Onasander sends out a BUY signal on an asset.  </w:t>
-      </w:r>
-    </w:p>
-    <w:p>
-      <w:r>
-        <w:t xml:space="preserve">In 2016, the world has seen few commodities reach a bottom.  Investments such as Oil, Rhodium, Coal, Nickel, Aluminum, and others did bottom, and we do not expect them to be much cheaper than in 2016.  </w:t>
-      </w:r>
-    </w:p>
-    <w:p/>
-    <w:p>
-      <w:pPr>
-        <w:pStyle w:val="Heading2"/>
-      </w:pPr>
-      <w:bookmarkStart w:id="59" w:name="_Toc509830193"/>
-      <w:r>
-        <w:t xml:space="preserve">Onasander Market Analysis 2009 – Chart and </w:t>
-      </w:r>
-      <w:r>
-        <w:t>Past</w:t>
-      </w:r>
-      <w:r>
-        <w:t xml:space="preserve"> Trades</w:t>
-      </w:r>
-      <w:bookmarkEnd w:id="59"/>
-    </w:p>
-    <w:p>
-      <w:r>
-        <w:t xml:space="preserve">Charts below show a history of Onasander trades in 2009.  Asset classes </w:t>
-      </w:r>
-      <w:r>
-        <w:t>in the table below were cheap.  Y</w:t>
-      </w:r>
-      <w:r>
-        <w:t>ou can view how much the price ha</w:t>
-      </w:r>
-      <w:r>
-        <w:t>s</w:t>
-      </w:r>
-      <w:r>
-        <w:t xml:space="preserve"> gone up, and how much </w:t>
-      </w:r>
-      <w:r>
-        <w:t>you</w:t>
-      </w:r>
-      <w:r>
-        <w:t xml:space="preserve"> could make using Onasander.</w:t>
-      </w:r>
-      <w:r>
-        <w:br/>
-      </w:r>
-    </w:p>
-    <w:p>
-      <w:r>
-        <w:rPr>
-          <w:noProof/>
-        </w:rPr>
-        <w:lastRenderedPageBreak/>
-        <w:drawing>
-          <wp:inline distT="0" distB="0" distL="0" distR="0" wp14:anchorId="19D80DB5" wp14:editId="10929EE4">
-            <wp:extent cx="5943600" cy="2390140"/>
-            <wp:effectExtent l="0" t="0" r="0" b="0"/>
-            <wp:docPr id="21" name="Picture 21"/>
-            <wp:cNvGraphicFramePr>
-              <a:graphicFrameLocks xmlns:a="http://schemas.openxmlformats.org/drawingml/2006/main" noChangeAspect="1"/>
-            </wp:cNvGraphicFramePr>
-            <a:graphic xmlns:a="http://schemas.openxmlformats.org/drawingml/2006/main">
-              <a:graphicData uri="http://schemas.openxmlformats.org/drawingml/2006/picture">
-                <pic:pic xmlns:pic="http://schemas.openxmlformats.org/drawingml/2006/picture">
-                  <pic:nvPicPr>
-                    <pic:cNvPr id="21" name="cheap-2009.gif"/>
                     <pic:cNvPicPr/>
                   </pic:nvPicPr>
                   <pic:blipFill>
@@ -9284,6 +9523,112 @@
     </w:p>
     <w:p>
       <w:r>
+        <w:t>Quick look into the chart shows the cheapest assets of right now are all commodities.  It is not without a reason.  The world invested in information technology, and the financial sector more than in traditional economy, due to cheap credit flowing from the central banks, propping up stock markets.  Looking at the above chart, any investor should be able to foresee the future. The financial sector will correct downwards, and the commodities sector will explode upwards.</w:t>
+      </w:r>
+    </w:p>
+    <w:p>
+      <w:r>
+        <w:t>The last time this exact scenario played out was in 1999-2000.  Stock market and all financial assets were in a major bubble while commodities were at their cheapest ever. What followed after 2000 is exactly what will follow after 2018.  Commodities started a bull run after 2000 and most of them peaked in 2008, while the financials collapsed in 2000 and entered a bear market.</w:t>
+      </w:r>
+    </w:p>
+    <w:p>
+      <w:r>
+        <w:t xml:space="preserve">In 2018 the correct course of action is sell your financial investments, and short them until they retrace at least 60%.  Our asset price analysis software advises NOT to purchase anything until the correction, or until Onasander sends out a BUY signal on an asset.  </w:t>
+      </w:r>
+    </w:p>
+    <w:p>
+      <w:r>
+        <w:t xml:space="preserve">In 2016, the world has seen few commodities reach a bottom.  Investments such as Oil, Rhodium, Coal, Nickel, Aluminum, and others did bottom, and we do not expect them to be much cheaper than in 2016.  </w:t>
+      </w:r>
+    </w:p>
+    <w:p/>
+    <w:p>
+      <w:pPr>
+        <w:pStyle w:val="Heading2"/>
+      </w:pPr>
+      <w:bookmarkStart w:id="61" w:name="_Toc513561201"/>
+      <w:r>
+        <w:t xml:space="preserve">Onasander Market Analysis 2009 – Chart and </w:t>
+      </w:r>
+      <w:r>
+        <w:t>Past</w:t>
+      </w:r>
+      <w:r>
+        <w:t xml:space="preserve"> Trades</w:t>
+      </w:r>
+      <w:bookmarkEnd w:id="61"/>
+    </w:p>
+    <w:p>
+      <w:r>
+        <w:t xml:space="preserve">Charts below show a history of Onasander trades in 2009.  Asset classes </w:t>
+      </w:r>
+      <w:r>
+        <w:t>in the table below were cheap.  Y</w:t>
+      </w:r>
+      <w:r>
+        <w:t>ou can view how much the price ha</w:t>
+      </w:r>
+      <w:r>
+        <w:t>s</w:t>
+      </w:r>
+      <w:r>
+        <w:t xml:space="preserve"> gone up, and how much </w:t>
+      </w:r>
+      <w:r>
+        <w:t>you</w:t>
+      </w:r>
+      <w:r>
+        <w:t xml:space="preserve"> could make using Onasander.</w:t>
+      </w:r>
+      <w:r>
+        <w:br/>
+      </w:r>
+    </w:p>
+    <w:p>
+      <w:r>
+        <w:rPr>
+          <w:noProof/>
+        </w:rPr>
+        <w:lastRenderedPageBreak/>
+        <w:drawing>
+          <wp:inline distT="0" distB="0" distL="0" distR="0" wp14:anchorId="19D80DB5" wp14:editId="10929EE4">
+            <wp:extent cx="5943600" cy="2390140"/>
+            <wp:effectExtent l="0" t="0" r="0" b="0"/>
+            <wp:docPr id="21" name="Picture 21"/>
+            <wp:cNvGraphicFramePr>
+              <a:graphicFrameLocks xmlns:a="http://schemas.openxmlformats.org/drawingml/2006/main" noChangeAspect="1"/>
+            </wp:cNvGraphicFramePr>
+            <a:graphic xmlns:a="http://schemas.openxmlformats.org/drawingml/2006/main">
+              <a:graphicData uri="http://schemas.openxmlformats.org/drawingml/2006/picture">
+                <pic:pic xmlns:pic="http://schemas.openxmlformats.org/drawingml/2006/picture">
+                  <pic:nvPicPr>
+                    <pic:cNvPr id="21" name="cheap-2009.gif"/>
+                    <pic:cNvPicPr/>
+                  </pic:nvPicPr>
+                  <pic:blipFill>
+                    <a:blip r:embed="rId26"/>
+                    <a:stretch>
+                      <a:fillRect/>
+                    </a:stretch>
+                  </pic:blipFill>
+                  <pic:spPr>
+                    <a:xfrm>
+                      <a:off x="0" y="0"/>
+                      <a:ext cx="5943600" cy="2390140"/>
+                    </a:xfrm>
+                    <a:prstGeom prst="rect">
+                      <a:avLst/>
+                    </a:prstGeom>
+                  </pic:spPr>
+                </pic:pic>
+              </a:graphicData>
+            </a:graphic>
+          </wp:inline>
+        </w:drawing>
+      </w:r>
+    </w:p>
+    <w:p>
+      <w:r>
         <w:rPr>
           <w:noProof/>
         </w:rPr>
@@ -9303,7 +9648,7 @@
                     <pic:cNvPicPr/>
                   </pic:nvPicPr>
                   <pic:blipFill>
-                    <a:blip r:embed="rId26"/>
+                    <a:blip r:embed="rId27"/>
                     <a:stretch>
                       <a:fillRect/>
                     </a:stretch>
@@ -9329,7 +9674,7 @@
       <w:pPr>
         <w:pStyle w:val="Heading2"/>
       </w:pPr>
-      <w:bookmarkStart w:id="60" w:name="_Toc509830194"/>
+      <w:bookmarkStart w:id="62" w:name="_Toc513561202"/>
       <w:r>
         <w:t xml:space="preserve">Onasander Market Analysis 2003 – Chart and </w:t>
       </w:r>
@@ -9339,7 +9684,7 @@
       <w:r>
         <w:t xml:space="preserve"> Trades</w:t>
       </w:r>
-      <w:bookmarkEnd w:id="60"/>
+      <w:bookmarkEnd w:id="62"/>
     </w:p>
     <w:p>
       <w:r>
@@ -9371,7 +9716,7 @@
                     <pic:cNvPicPr/>
                   </pic:nvPicPr>
                   <pic:blipFill>
-                    <a:blip r:embed="rId27"/>
+                    <a:blip r:embed="rId28"/>
                     <a:stretch>
                       <a:fillRect/>
                     </a:stretch>
@@ -9413,7 +9758,7 @@
                     <pic:cNvPicPr/>
                   </pic:nvPicPr>
                   <pic:blipFill>
-                    <a:blip r:embed="rId28"/>
+                    <a:blip r:embed="rId29"/>
                     <a:stretch>
                       <a:fillRect/>
                     </a:stretch>
@@ -9439,7 +9784,7 @@
       <w:pPr>
         <w:pStyle w:val="Heading1"/>
       </w:pPr>
-      <w:bookmarkStart w:id="61" w:name="_Toc509830195"/>
+      <w:bookmarkStart w:id="63" w:name="_Toc513561203"/>
       <w:r>
         <w:lastRenderedPageBreak/>
         <w:t xml:space="preserve">Appendix </w:t>
@@ -9450,17 +9795,17 @@
       <w:r>
         <w:t xml:space="preserve"> - Miscellaneous Documents</w:t>
       </w:r>
-      <w:bookmarkEnd w:id="61"/>
+      <w:bookmarkEnd w:id="63"/>
     </w:p>
     <w:p>
       <w:pPr>
         <w:pStyle w:val="Heading2"/>
       </w:pPr>
-      <w:bookmarkStart w:id="62" w:name="_Toc509830196"/>
+      <w:bookmarkStart w:id="64" w:name="_Toc513561204"/>
       <w:r>
         <w:t>Start Up Summary</w:t>
       </w:r>
-      <w:bookmarkEnd w:id="62"/>
+      <w:bookmarkEnd w:id="64"/>
     </w:p>
     <w:p>
       <w:r>
@@ -9744,12 +10089,12 @@
       <w:pPr>
         <w:pStyle w:val="Heading2"/>
       </w:pPr>
-      <w:bookmarkStart w:id="63" w:name="_Toc509830197"/>
+      <w:bookmarkStart w:id="65" w:name="_Toc513561205"/>
       <w:r>
         <w:lastRenderedPageBreak/>
         <w:t>Start Up Expenses</w:t>
       </w:r>
-      <w:bookmarkEnd w:id="63"/>
+      <w:bookmarkEnd w:id="65"/>
       <w:r>
         <w:t xml:space="preserve">  </w:t>
       </w:r>
@@ -10761,7 +11106,7 @@
         <w:pStyle w:val="Heading2"/>
         <w:jc w:val="center"/>
       </w:pPr>
-      <w:bookmarkStart w:id="64" w:name="_Toc509830198"/>
+      <w:bookmarkStart w:id="66" w:name="_Toc513561206"/>
       <w:r>
         <w:rPr>
           <w:noProof/>
@@ -10793,7 +11138,7 @@
                     </pic:cNvPicPr>
                   </pic:nvPicPr>
                   <pic:blipFill>
-                    <a:blip r:embed="rId29">
+                    <a:blip r:embed="rId30">
                       <a:extLst>
                         <a:ext uri="{28A0092B-C50C-407E-A947-70E740481C1C}">
                           <a14:useLocalDpi xmlns:a14="http://schemas.microsoft.com/office/drawing/2010/main" val="0"/>
@@ -10830,7 +11175,7 @@
       <w:r>
         <w:t>Recommendation</w:t>
       </w:r>
-      <w:bookmarkEnd w:id="64"/>
+      <w:bookmarkEnd w:id="66"/>
     </w:p>
     <w:p/>
     <w:p>
@@ -11125,7 +11470,7 @@
                     </pic:cNvPicPr>
                   </pic:nvPicPr>
                   <pic:blipFill>
-                    <a:blip r:embed="rId30">
+                    <a:blip r:embed="rId31">
                       <a:extLst>
                         <a:ext uri="{28A0092B-C50C-407E-A947-70E740481C1C}">
                           <a14:useLocalDpi xmlns:a14="http://schemas.microsoft.com/office/drawing/2010/main" val="0"/>
@@ -11265,7 +11610,7 @@
                     </pic:cNvPicPr>
                   </pic:nvPicPr>
                   <pic:blipFill>
-                    <a:blip r:embed="rId19">
+                    <a:blip r:embed="rId20">
                       <a:extLst>
                         <a:ext uri="{28A0092B-C50C-407E-A947-70E740481C1C}">
                           <a14:useLocalDpi xmlns:a14="http://schemas.microsoft.com/office/drawing/2010/main" val="0"/>
@@ -11335,7 +11680,7 @@
                     <pic:cNvPicPr/>
                   </pic:nvPicPr>
                   <pic:blipFill>
-                    <a:blip r:embed="rId31"/>
+                    <a:blip r:embed="rId32"/>
                     <a:stretch>
                       <a:fillRect/>
                     </a:stretch>
@@ -11392,7 +11737,7 @@
                     <pic:cNvPicPr/>
                   </pic:nvPicPr>
                   <pic:blipFill>
-                    <a:blip r:embed="rId32"/>
+                    <a:blip r:embed="rId33"/>
                     <a:stretch>
                       <a:fillRect/>
                     </a:stretch>
@@ -11423,10 +11768,12 @@
       <w:pPr>
         <w:pStyle w:val="Heading1"/>
       </w:pPr>
+      <w:bookmarkStart w:id="67" w:name="_Toc513561207"/>
       <w:r>
         <w:lastRenderedPageBreak/>
         <w:t>Appendix 4 – Contact Information</w:t>
       </w:r>
+      <w:bookmarkEnd w:id="67"/>
     </w:p>
     <w:p>
       <w:pPr>
@@ -11459,7 +11806,7 @@
               </wp:wrapPolygon>
             </wp:wrapThrough>
             <wp:docPr id="5" name="Picture 5">
-              <a:hlinkClick xmlns:a="http://schemas.openxmlformats.org/drawingml/2006/main" r:id="rId33"/>
+              <a:hlinkClick xmlns:a="http://schemas.openxmlformats.org/drawingml/2006/main" r:id="rId34"/>
             </wp:docPr>
             <wp:cNvGraphicFramePr>
               <a:graphicFrameLocks xmlns:a="http://schemas.openxmlformats.org/drawingml/2006/main" noChangeAspect="1"/>
@@ -11469,12 +11816,12 @@
                 <pic:pic xmlns:pic="http://schemas.openxmlformats.org/drawingml/2006/picture">
                   <pic:nvPicPr>
                     <pic:cNvPr id="5" name="Picture 5">
-                      <a:hlinkClick r:id="rId33"/>
+                      <a:hlinkClick r:id="rId34"/>
                     </pic:cNvPr>
                     <pic:cNvPicPr/>
                   </pic:nvPicPr>
                   <pic:blipFill>
-                    <a:blip r:embed="rId34"/>
+                    <a:blip r:embed="rId35"/>
                     <a:stretch>
                       <a:fillRect/>
                     </a:stretch>
@@ -11514,7 +11861,7 @@
       <w:r>
         <w:br/>
       </w:r>
-      <w:hyperlink r:id="rId35" w:history="1">
+      <w:hyperlink r:id="rId36" w:history="1">
         <w:r>
           <w:rPr>
             <w:rStyle w:val="Hyperlink"/>
@@ -11570,7 +11917,7 @@
               </wp:wrapPolygon>
             </wp:wrapThrough>
             <wp:docPr id="18" name="Picture 18">
-              <a:hlinkClick xmlns:a="http://schemas.openxmlformats.org/drawingml/2006/main" r:id="rId36"/>
+              <a:hlinkClick xmlns:a="http://schemas.openxmlformats.org/drawingml/2006/main" r:id="rId37"/>
             </wp:docPr>
             <wp:cNvGraphicFramePr>
               <a:graphicFrameLocks xmlns:a="http://schemas.openxmlformats.org/drawingml/2006/main" noChangeAspect="1"/>
@@ -11580,12 +11927,12 @@
                 <pic:pic xmlns:pic="http://schemas.openxmlformats.org/drawingml/2006/picture">
                   <pic:nvPicPr>
                     <pic:cNvPr id="18" name="Picture 18">
-                      <a:hlinkClick r:id="rId36"/>
+                      <a:hlinkClick r:id="rId37"/>
                     </pic:cNvPr>
                     <pic:cNvPicPr/>
                   </pic:nvPicPr>
                   <pic:blipFill>
-                    <a:blip r:embed="rId37"/>
+                    <a:blip r:embed="rId38"/>
                     <a:stretch>
                       <a:fillRect/>
                     </a:stretch>
@@ -11617,7 +11964,7 @@
       <w:r>
         <w:t xml:space="preserve">Twitter: </w:t>
       </w:r>
-      <w:hyperlink r:id="rId38" w:history="1">
+      <w:hyperlink r:id="rId39" w:history="1">
         <w:r>
           <w:rPr>
             <w:rStyle w:val="Hyperlink"/>
@@ -11652,7 +11999,7 @@
               </wp:wrapPolygon>
             </wp:wrapThrough>
             <wp:docPr id="23" name="Picture 23">
-              <a:hlinkClick xmlns:a="http://schemas.openxmlformats.org/drawingml/2006/main" r:id="rId39"/>
+              <a:hlinkClick xmlns:a="http://schemas.openxmlformats.org/drawingml/2006/main" r:id="rId40"/>
             </wp:docPr>
             <wp:cNvGraphicFramePr>
               <a:graphicFrameLocks xmlns:a="http://schemas.openxmlformats.org/drawingml/2006/main" noChangeAspect="1"/>
@@ -11662,12 +12009,12 @@
                 <pic:pic xmlns:pic="http://schemas.openxmlformats.org/drawingml/2006/picture">
                   <pic:nvPicPr>
                     <pic:cNvPr id="23" name="Picture 23">
-                      <a:hlinkClick r:id="rId39"/>
+                      <a:hlinkClick r:id="rId40"/>
                     </pic:cNvPr>
                     <pic:cNvPicPr/>
                   </pic:nvPicPr>
                   <pic:blipFill>
-                    <a:blip r:embed="rId40"/>
+                    <a:blip r:embed="rId41"/>
                     <a:stretch>
                       <a:fillRect/>
                     </a:stretch>
@@ -11690,7 +12037,7 @@
       <w:r>
         <w:t xml:space="preserve">Facebook: </w:t>
       </w:r>
-      <w:hyperlink r:id="rId41" w:history="1">
+      <w:hyperlink r:id="rId42" w:history="1">
         <w:r>
           <w:rPr>
             <w:rStyle w:val="Hyperlink"/>
@@ -11725,7 +12072,7 @@
               </wp:wrapPolygon>
             </wp:wrapThrough>
             <wp:docPr id="26" name="Picture 26">
-              <a:hlinkClick xmlns:a="http://schemas.openxmlformats.org/drawingml/2006/main" r:id="rId42"/>
+              <a:hlinkClick xmlns:a="http://schemas.openxmlformats.org/drawingml/2006/main" r:id="rId43"/>
             </wp:docPr>
             <wp:cNvGraphicFramePr>
               <a:graphicFrameLocks xmlns:a="http://schemas.openxmlformats.org/drawingml/2006/main" noChangeAspect="1"/>
@@ -11735,12 +12082,12 @@
                 <pic:pic xmlns:pic="http://schemas.openxmlformats.org/drawingml/2006/picture">
                   <pic:nvPicPr>
                     <pic:cNvPr id="26" name="Picture 26">
-                      <a:hlinkClick r:id="rId42"/>
+                      <a:hlinkClick r:id="rId43"/>
                     </pic:cNvPr>
                     <pic:cNvPicPr/>
                   </pic:nvPicPr>
                   <pic:blipFill>
-                    <a:blip r:embed="rId43"/>
+                    <a:blip r:embed="rId44"/>
                     <a:stretch>
                       <a:fillRect/>
                     </a:stretch>
@@ -11772,7 +12119,7 @@
       <w:r>
         <w:t xml:space="preserve">LinkedIn: </w:t>
       </w:r>
-      <w:hyperlink r:id="rId44" w:history="1">
+      <w:hyperlink r:id="rId45" w:history="1">
         <w:r>
           <w:rPr>
             <w:rStyle w:val="Hyperlink"/>
@@ -11807,7 +12154,7 @@
               </wp:wrapPolygon>
             </wp:wrapThrough>
             <wp:docPr id="27" name="Picture 27">
-              <a:hlinkClick xmlns:a="http://schemas.openxmlformats.org/drawingml/2006/main" r:id="rId45"/>
+              <a:hlinkClick xmlns:a="http://schemas.openxmlformats.org/drawingml/2006/main" r:id="rId46"/>
             </wp:docPr>
             <wp:cNvGraphicFramePr>
               <a:graphicFrameLocks xmlns:a="http://schemas.openxmlformats.org/drawingml/2006/main" noChangeAspect="1"/>
@@ -11817,12 +12164,12 @@
                 <pic:pic xmlns:pic="http://schemas.openxmlformats.org/drawingml/2006/picture">
                   <pic:nvPicPr>
                     <pic:cNvPr id="27" name="Picture 27">
-                      <a:hlinkClick r:id="rId45"/>
+                      <a:hlinkClick r:id="rId46"/>
                     </pic:cNvPr>
                     <pic:cNvPicPr/>
                   </pic:nvPicPr>
                   <pic:blipFill>
-                    <a:blip r:embed="rId46"/>
+                    <a:blip r:embed="rId47"/>
                     <a:stretch>
                       <a:fillRect/>
                     </a:stretch>
@@ -11848,7 +12195,7 @@
       <w:r>
         <w:t xml:space="preserve">GitHub: </w:t>
       </w:r>
-      <w:hyperlink r:id="rId47" w:history="1">
+      <w:hyperlink r:id="rId48" w:history="1">
         <w:r>
           <w:rPr>
             <w:rStyle w:val="Hyperlink"/>
@@ -11883,7 +12230,7 @@
               </wp:wrapPolygon>
             </wp:wrapThrough>
             <wp:docPr id="28" name="Picture 28">
-              <a:hlinkClick xmlns:a="http://schemas.openxmlformats.org/drawingml/2006/main" r:id="rId48"/>
+              <a:hlinkClick xmlns:a="http://schemas.openxmlformats.org/drawingml/2006/main" r:id="rId49"/>
             </wp:docPr>
             <wp:cNvGraphicFramePr>
               <a:graphicFrameLocks xmlns:a="http://schemas.openxmlformats.org/drawingml/2006/main" noChangeAspect="1"/>
@@ -11893,12 +12240,12 @@
                 <pic:pic xmlns:pic="http://schemas.openxmlformats.org/drawingml/2006/picture">
                   <pic:nvPicPr>
                     <pic:cNvPr id="28" name="Picture 28">
-                      <a:hlinkClick r:id="rId48"/>
+                      <a:hlinkClick r:id="rId49"/>
                     </pic:cNvPr>
                     <pic:cNvPicPr/>
                   </pic:nvPicPr>
                   <pic:blipFill>
-                    <a:blip r:embed="rId49"/>
+                    <a:blip r:embed="rId50"/>
                     <a:stretch>
                       <a:fillRect/>
                     </a:stretch>
@@ -11924,7 +12271,7 @@
       <w:r>
         <w:t xml:space="preserve">Telegram: </w:t>
       </w:r>
-      <w:hyperlink r:id="rId50" w:history="1">
+      <w:hyperlink r:id="rId51" w:history="1">
         <w:r>
           <w:rPr>
             <w:rStyle w:val="Hyperlink"/>
@@ -11959,7 +12306,7 @@
               </wp:wrapPolygon>
             </wp:wrapThrough>
             <wp:docPr id="29" name="Picture 29">
-              <a:hlinkClick xmlns:a="http://schemas.openxmlformats.org/drawingml/2006/main" r:id="rId51"/>
+              <a:hlinkClick xmlns:a="http://schemas.openxmlformats.org/drawingml/2006/main" r:id="rId52"/>
             </wp:docPr>
             <wp:cNvGraphicFramePr>
               <a:graphicFrameLocks xmlns:a="http://schemas.openxmlformats.org/drawingml/2006/main" noChangeAspect="1"/>
@@ -11969,12 +12316,12 @@
                 <pic:pic xmlns:pic="http://schemas.openxmlformats.org/drawingml/2006/picture">
                   <pic:nvPicPr>
                     <pic:cNvPr id="29" name="Picture 29">
-                      <a:hlinkClick r:id="rId51"/>
+                      <a:hlinkClick r:id="rId52"/>
                     </pic:cNvPr>
                     <pic:cNvPicPr/>
                   </pic:nvPicPr>
                   <pic:blipFill>
-                    <a:blip r:embed="rId52"/>
+                    <a:blip r:embed="rId53"/>
                     <a:stretch>
                       <a:fillRect/>
                     </a:stretch>
@@ -12006,7 +12353,7 @@
       <w:r>
         <w:t xml:space="preserve">Discord: </w:t>
       </w:r>
-      <w:hyperlink r:id="rId53" w:history="1">
+      <w:hyperlink r:id="rId54" w:history="1">
         <w:r>
           <w:rPr>
             <w:rStyle w:val="Hyperlink"/>
@@ -12022,7 +12369,7 @@
       <w:r>
         <w:t xml:space="preserve">Google+: </w:t>
       </w:r>
-      <w:hyperlink r:id="rId54" w:history="1">
+      <w:hyperlink r:id="rId55" w:history="1">
         <w:r>
           <w:rPr>
             <w:rStyle w:val="Hyperlink"/>
@@ -12060,7 +12407,7 @@
       </w:r>
     </w:p>
     <w:sectPr>
-      <w:footerReference w:type="default" r:id="rId55"/>
+      <w:footerReference w:type="default" r:id="rId56"/>
       <w:pgSz w:w="12240" w:h="15840" w:code="1"/>
       <w:pgMar w:top="1080" w:right="1440" w:bottom="1080" w:left="1440" w:header="720" w:footer="720" w:gutter="0"/>
       <w:cols w:space="720"/>
@@ -12196,10 +12543,7 @@
       </w:sdtContent>
     </w:sdt>
     <w:r>
-      <w:t xml:space="preserve">  </w:t>
-    </w:r>
-    <w:r>
-      <w:t xml:space="preserve">           </w:t>
+      <w:t xml:space="preserve">             </w:t>
     </w:r>
     <w:r>
       <w:rPr>
@@ -12254,7 +12598,7 @@
         <v:path o:extrusionok="f" gradientshapeok="t" o:connecttype="rect"/>
         <o:lock v:ext="edit" aspectratio="t"/>
       </v:shapetype>
-      <v:shape id="_x0000_i1068" type="#_x0000_t75" style="width:6.25pt;height:6.25pt" o:bullet="t">
+      <v:shape id="_x0000_i1030" type="#_x0000_t75" style="width:6.25pt;height:6.25pt" o:bullet="t">
         <v:imagedata r:id="rId1" o:title="bullet"/>
       </v:shape>
     </w:pict>
@@ -17119,6 +17463,7 @@
     <w:rsid w:val="00986D4C"/>
     <w:rsid w:val="00A57F74"/>
     <w:rsid w:val="00B30865"/>
+    <w:rsid w:val="00B70E4D"/>
     <w:rsid w:val="00BD3B72"/>
     <w:rsid w:val="00C60844"/>
     <w:rsid w:val="00D0650D"/>
@@ -17880,7 +18225,7 @@
 </file>
 
 <file path=customXml/itemProps3.xml><?xml version="1.0" encoding="utf-8"?>
-<ds:datastoreItem xmlns:ds="http://schemas.openxmlformats.org/officeDocument/2006/customXml" ds:itemID="{247BEB15-43F6-4EAA-89C7-53E6C729412B}">
+<ds:datastoreItem xmlns:ds="http://schemas.openxmlformats.org/officeDocument/2006/customXml" ds:itemID="{A36EA6E1-CCF6-46FE-8EE3-E9B06A3E02ED}">
   <ds:schemaRefs>
     <ds:schemaRef ds:uri="http://schemas.openxmlformats.org/officeDocument/2006/bibliography"/>
   </ds:schemaRefs>

--- a/Onasander Whitepaper.docx
+++ b/Onasander Whitepaper.docx
@@ -4075,8 +4075,6 @@
         <w:pStyle w:val="Heading1"/>
       </w:pPr>
       <w:bookmarkStart w:id="17" w:name="_Toc513561158"/>
-      <w:bookmarkStart w:id="18" w:name="_GoBack"/>
-      <w:bookmarkEnd w:id="18"/>
       <w:r>
         <w:lastRenderedPageBreak/>
         <w:t xml:space="preserve">The Investment </w:t>
@@ -4088,7 +4086,13 @@
     </w:p>
     <w:p>
       <w:r>
-        <w:t xml:space="preserve">There are only handful of investments banks in the world.  Opening up an Investment bank is not an easy process.  </w:t>
+        <w:t xml:space="preserve">There are only handful of investments banks in the world.  Opening up an Investment </w:t>
+      </w:r>
+      <w:r>
+        <w:t>B</w:t>
+      </w:r>
+      <w:r>
+        <w:t xml:space="preserve">ank is not an easy process.  </w:t>
       </w:r>
       <w:r>
         <w:t>Onasander</w:t>
@@ -4137,194 +4141,242 @@
       <w:pPr>
         <w:pStyle w:val="Heading2"/>
       </w:pPr>
-      <w:bookmarkStart w:id="19" w:name="_Toc513561159"/>
+      <w:bookmarkStart w:id="18" w:name="_Toc513561159"/>
       <w:r>
         <w:t>Investment Fund</w:t>
       </w:r>
+      <w:bookmarkEnd w:id="18"/>
+    </w:p>
+    <w:p>
+      <w:r>
+        <w:t>The cornerstone of our fund, and future bank will be our asset price analysis software</w:t>
+      </w:r>
+      <w:r>
+        <w:t>.</w:t>
+      </w:r>
+      <w:r>
+        <w:t xml:space="preserve">  </w:t>
+      </w:r>
+      <w:r>
+        <w:t xml:space="preserve">The investment fund growth will be based on </w:t>
+      </w:r>
+      <w:r>
+        <w:t>our trading</w:t>
+      </w:r>
+      <w:r>
+        <w:t xml:space="preserve"> software</w:t>
+      </w:r>
+      <w:r>
+        <w:t>. This trading software</w:t>
+      </w:r>
+      <w:r>
+        <w:t xml:space="preserve"> is our unique way of </w:t>
+      </w:r>
+      <w:r>
+        <w:t>analyzing</w:t>
+      </w:r>
+      <w:r>
+        <w:t xml:space="preserve"> asset </w:t>
+      </w:r>
+      <w:proofErr w:type="gramStart"/>
+      <w:r>
+        <w:t>prices</w:t>
+      </w:r>
+      <w:r>
+        <w:t>,</w:t>
+      </w:r>
+      <w:r>
+        <w:t xml:space="preserve"> and</w:t>
+      </w:r>
+      <w:proofErr w:type="gramEnd"/>
+      <w:r>
+        <w:t xml:space="preserve"> </w:t>
+      </w:r>
+      <w:r>
+        <w:t>forecasting</w:t>
+      </w:r>
+      <w:r>
+        <w:t xml:space="preserve"> trends</w:t>
+      </w:r>
+      <w:r>
+        <w:t>.</w:t>
+      </w:r>
+    </w:p>
+    <w:p>
+      <w:pPr>
+        <w:pStyle w:val="Heading2"/>
+      </w:pPr>
+      <w:bookmarkStart w:id="19" w:name="_Toc513561160"/>
+      <w:r>
+        <w:t xml:space="preserve">Asset Price Analysis Software – Brain of </w:t>
+      </w:r>
+      <w:r>
+        <w:t>Our</w:t>
+      </w:r>
+      <w:r>
+        <w:t xml:space="preserve"> Investment Fund</w:t>
+      </w:r>
       <w:bookmarkEnd w:id="19"/>
     </w:p>
     <w:p>
       <w:r>
-        <w:t>The cornerstone of our fund, and future bank will be our asset price analysis software</w:t>
-      </w:r>
-      <w:r>
-        <w:t>.</w:t>
-      </w:r>
-      <w:r>
-        <w:t xml:space="preserve">  </w:t>
-      </w:r>
-      <w:r>
-        <w:t xml:space="preserve">The investment fund growth will be based on </w:t>
-      </w:r>
-      <w:r>
-        <w:t>our trading</w:t>
-      </w:r>
-      <w:r>
-        <w:t xml:space="preserve"> software</w:t>
-      </w:r>
-      <w:r>
-        <w:t xml:space="preserve">, which is our unique way of </w:t>
-      </w:r>
-      <w:r>
-        <w:t>analysis</w:t>
-      </w:r>
-      <w:r>
-        <w:t xml:space="preserve"> asset prices</w:t>
+        <w:t xml:space="preserve">The name of our </w:t>
+      </w:r>
+      <w:r>
+        <w:t>asset price analysis</w:t>
+      </w:r>
+      <w:r>
+        <w:t xml:space="preserve"> software is called </w:t>
+      </w:r>
+      <w:r>
+        <w:t>Onasander.  Hence the name for the investment bank</w:t>
+      </w:r>
+      <w:r>
+        <w:t>.  The software itself is over 1</w:t>
+      </w:r>
+      <w:r>
+        <w:t>5</w:t>
+      </w:r>
+      <w:r>
+        <w:t xml:space="preserve"> years </w:t>
+      </w:r>
+      <w:r>
+        <w:t>old and</w:t>
+      </w:r>
+      <w:r>
+        <w:t xml:space="preserve"> has been forward tested since the beginning.  It has been backwards tested for about 300 years on some asset classes.  </w:t>
+      </w:r>
+    </w:p>
+    <w:p>
+      <w:pPr>
+        <w:pStyle w:val="Heading4"/>
+      </w:pPr>
+      <w:r>
+        <w:t xml:space="preserve">How </w:t>
+      </w:r>
+      <w:r>
+        <w:t>Onasander Works</w:t>
+      </w:r>
+      <w:r>
+        <w:t>?</w:t>
+      </w:r>
+    </w:p>
+    <w:p>
+      <w:r>
+        <w:t>Our trading software</w:t>
+      </w:r>
+      <w:r>
+        <w:t xml:space="preserve"> collects prices of all the assets we are tracking.  </w:t>
+      </w:r>
+      <w:r>
+        <w:t xml:space="preserve">Based on those collected prices, it calculates if the asset is overbought or oversold.  </w:t>
+      </w:r>
+      <w:r>
+        <w:t>It analy</w:t>
+      </w:r>
+      <w:r>
+        <w:t>zes</w:t>
+      </w:r>
+      <w:r>
+        <w:t xml:space="preserve"> those prices and creates investment plan</w:t>
+      </w:r>
+      <w:r>
+        <w:t>s</w:t>
+      </w:r>
+      <w:r>
+        <w:t xml:space="preserve"> for </w:t>
+      </w:r>
+      <w:r>
+        <w:t xml:space="preserve">the </w:t>
+      </w:r>
+      <w:r>
+        <w:t xml:space="preserve">most optimal gains.  </w:t>
+      </w:r>
+      <w:r>
+        <w:t>This is a dynamic process a</w:t>
+      </w:r>
+      <w:r>
+        <w:t xml:space="preserve">s time goes on the most optimal investment plan changes as prices of assets change.  Trading team monitors the </w:t>
+      </w:r>
+      <w:r>
+        <w:t>Onasander</w:t>
+      </w:r>
+      <w:r>
+        <w:t xml:space="preserve"> market calls and adjusts the </w:t>
+      </w:r>
+      <w:r>
+        <w:t>portfolios</w:t>
       </w:r>
       <w:r>
         <w:t>,</w:t>
       </w:r>
       <w:r>
-        <w:t xml:space="preserve"> and </w:t>
-      </w:r>
-      <w:r>
-        <w:t>forecasting</w:t>
-      </w:r>
-      <w:r>
-        <w:t xml:space="preserve"> trends</w:t>
-      </w:r>
-      <w:r>
-        <w:t>.</w:t>
+        <w:t xml:space="preserve"> and trading positions</w:t>
+      </w:r>
+      <w:r>
+        <w:t xml:space="preserve"> so that they are</w:t>
+      </w:r>
+      <w:r>
+        <w:t xml:space="preserve"> aligned with </w:t>
+      </w:r>
+      <w:r>
+        <w:t>Onasander</w:t>
+      </w:r>
+      <w:r>
+        <w:t xml:space="preserve"> most optimal plan.</w:t>
+      </w:r>
+      <w:r>
+        <w:t xml:space="preserve">   </w:t>
+      </w:r>
+    </w:p>
+    <w:p>
+      <w:r>
+        <w:t>Onasander</w:t>
+      </w:r>
+      <w:r>
+        <w:t xml:space="preserve"> market calls provide us with the exact price for the trade entry and exit, along with precise timing.  Knowing correctly what to buy, at what price, and when, is our most valuable, and unique part of the company.  </w:t>
+      </w:r>
+      <w:r>
+        <w:t>Our software</w:t>
+      </w:r>
+      <w:r>
+        <w:t xml:space="preserve"> can also predict trade entry points into the future for decades.  Knowing when and what will be a price of assets in the future helps us to position our </w:t>
+      </w:r>
+      <w:r>
+        <w:t>investments</w:t>
+      </w:r>
+      <w:r>
+        <w:t xml:space="preserve"> accordingly, so </w:t>
+      </w:r>
+      <w:r>
+        <w:t xml:space="preserve">that </w:t>
+      </w:r>
+      <w:r>
+        <w:t>not only we make money currently, we will also be ready for future trades.</w:t>
       </w:r>
     </w:p>
     <w:p>
       <w:pPr>
         <w:pStyle w:val="Heading2"/>
       </w:pPr>
-      <w:bookmarkStart w:id="20" w:name="_Toc513561160"/>
-      <w:r>
-        <w:t xml:space="preserve">Asset Price Analysis Software – Brain of </w:t>
-      </w:r>
-      <w:r>
-        <w:t>Our</w:t>
-      </w:r>
-      <w:r>
-        <w:t xml:space="preserve"> Investment Fund</w:t>
+      <w:bookmarkStart w:id="20" w:name="_Toc513561161"/>
+      <w:r>
+        <w:t>How Come Others Fail at Trading</w:t>
+      </w:r>
+      <w:r>
+        <w:t>?</w:t>
       </w:r>
       <w:bookmarkEnd w:id="20"/>
     </w:p>
     <w:p>
       <w:r>
-        <w:t xml:space="preserve">The name of our </w:t>
-      </w:r>
-      <w:r>
-        <w:t>asset price analysis</w:t>
-      </w:r>
-      <w:r>
-        <w:t xml:space="preserve"> software is called </w:t>
-      </w:r>
-      <w:r>
-        <w:t>Onasander.  Hence the name for the investment bank</w:t>
-      </w:r>
-      <w:r>
-        <w:t>.  The software itself is over 1</w:t>
-      </w:r>
-      <w:r>
-        <w:t>5</w:t>
-      </w:r>
-      <w:r>
-        <w:t xml:space="preserve"> years </w:t>
-      </w:r>
-      <w:r>
-        <w:t>old and</w:t>
-      </w:r>
-      <w:r>
-        <w:t xml:space="preserve"> has been forward tested since the beginning.  It has been backwards tested for about 300 years on some asset classes.  </w:t>
-      </w:r>
-    </w:p>
-    <w:p>
-      <w:pPr>
-        <w:pStyle w:val="Heading4"/>
-      </w:pPr>
-      <w:r>
-        <w:t xml:space="preserve">How </w:t>
-      </w:r>
-      <w:r>
-        <w:t>Onasander Works</w:t>
-      </w:r>
-    </w:p>
-    <w:p>
-      <w:r>
-        <w:t xml:space="preserve">It collects prices of all the assets we are tracking.  </w:t>
-      </w:r>
-      <w:r>
-        <w:t xml:space="preserve">Based on those collected prices, it calculates if the asset is overbought or oversold.  </w:t>
-      </w:r>
-      <w:r>
-        <w:t xml:space="preserve">It analyses those prices and creates investment plan for most optimal gains.  As time goes on, the most optimal investment plan changes as prices of assets change.  Trading team monitors the </w:t>
-      </w:r>
-      <w:r>
-        <w:t>Onasander</w:t>
-      </w:r>
-      <w:r>
-        <w:t xml:space="preserve"> market calls and adjusts the </w:t>
-      </w:r>
-      <w:r>
-        <w:t>portfolios</w:t>
-      </w:r>
-      <w:r>
-        <w:t>,</w:t>
-      </w:r>
-      <w:r>
-        <w:t xml:space="preserve"> and trading positions to be aligned with </w:t>
-      </w:r>
-      <w:proofErr w:type="spellStart"/>
-      <w:r>
-        <w:t>Onasander</w:t>
-      </w:r>
-      <w:r>
-        <w:t>’s</w:t>
-      </w:r>
-      <w:proofErr w:type="spellEnd"/>
-      <w:r>
-        <w:t xml:space="preserve"> most optimal plan.</w:t>
-      </w:r>
-      <w:r>
-        <w:t xml:space="preserve">   </w:t>
-      </w:r>
-    </w:p>
-    <w:p>
-      <w:r>
-        <w:t>Onasander</w:t>
-      </w:r>
-      <w:r>
-        <w:t xml:space="preserve"> market calls provide us with the exact price for the trade entry and exit, along with precise timing.  Knowing correctly what to buy, at what price, and when, is our most valuable, and unique part of the company.  </w:t>
-      </w:r>
-      <w:r>
-        <w:t>Our software</w:t>
-      </w:r>
-      <w:r>
-        <w:t xml:space="preserve"> can also predict trade entry points into the future for decades.  Knowing when and what will be a price of assets in the future helps us to position our </w:t>
-      </w:r>
-      <w:r>
-        <w:t>investments</w:t>
-      </w:r>
-      <w:r>
-        <w:t xml:space="preserve"> accordingly, so </w:t>
-      </w:r>
-      <w:r>
-        <w:t xml:space="preserve">that </w:t>
-      </w:r>
-      <w:r>
-        <w:t>not only we make money currently, we will also be ready for future trades.</w:t>
-      </w:r>
-    </w:p>
-    <w:p>
-      <w:pPr>
-        <w:pStyle w:val="Heading2"/>
-      </w:pPr>
-      <w:bookmarkStart w:id="21" w:name="_Toc513561161"/>
-      <w:r>
-        <w:t>How Come Others Fail at Trading</w:t>
-      </w:r>
-      <w:r>
-        <w:t>?</w:t>
-      </w:r>
-      <w:bookmarkEnd w:id="21"/>
-    </w:p>
-    <w:p>
-      <w:r>
-        <w:t xml:space="preserve">Almost all, if not all investors I came across in my life, showed common flaws when it comes to investing.  They were either emotionally attached to their bets, or they simply build their funds using people’s money, without any kind of understanding of asset prices.  This includes famous fund managers, investment banks, and other famous people you see in the financial news.  In other words, emotions, lack of patience, and lack of skillset makes people lose money in trading and investments. </w:t>
+        <w:t>Almost all, if not all investors I came across in my life, showed common flaws when it comes to investing.  They were either emotionally attached to their bets, or they simply buil</w:t>
+      </w:r>
+      <w:r>
+        <w:t>t</w:t>
+      </w:r>
+      <w:r>
+        <w:t xml:space="preserve"> their funds using people’s money, without any kind of understanding of asset prices.  This includes famous fund managers, investment banks, and other famous people you see in the financial news.  In other words, emotions, lack of patience, and lack of skillset makes people lose money in trading and investments. </w:t>
       </w:r>
     </w:p>
     <w:p>
@@ -4421,14 +4473,14 @@
       <w:pPr>
         <w:pStyle w:val="Heading2"/>
       </w:pPr>
-      <w:bookmarkStart w:id="22" w:name="_Toc513561162"/>
+      <w:bookmarkStart w:id="21" w:name="_Toc513561162"/>
       <w:r>
         <w:t>How Come We Will Succeed</w:t>
       </w:r>
       <w:r>
         <w:t>?</w:t>
       </w:r>
-      <w:bookmarkEnd w:id="22"/>
+      <w:bookmarkEnd w:id="21"/>
     </w:p>
     <w:p>
       <w:r>
@@ -4442,7 +4494,13 @@
     </w:p>
     <w:p>
       <w:r>
-        <w:t xml:space="preserve">The nature of a price has many characteristics.  It is governed by two strongest emotions in our human body; greed and fear.  It is those two exact emotions that create what I call price extremes.  It is nothing more than price top and price bottom of a given asset in a specific time.  This price of an asset swings from one extreme to the other, but at the end of the day, it never goes to the “moon”, and it almost never goes to “zero” (it could go to zero on a specific stock or single item, but rarely as a whole across an asset class).  </w:t>
+        <w:t xml:space="preserve">The nature of a price has many characteristics.  </w:t>
+      </w:r>
+      <w:r>
+        <w:t xml:space="preserve">As noted above the price is </w:t>
+      </w:r>
+      <w:r>
+        <w:t xml:space="preserve">governed by two strongest emotions in our human body; greed and fear.  It is those two exact emotions that create what I call price extremes.  It is nothing more than price top and price bottom of a given asset in a specific time.  This price of an asset swings from one extreme to the other, but at the end of the day, it never goes to the “moon”, and it almost never goes to “zero” (it could go to zero on a specific stock or single item, but rarely as a whole across an asset class).  </w:t>
       </w:r>
     </w:p>
     <w:p>
@@ -4472,7 +4530,13 @@
         <w:t xml:space="preserve">emotionally </w:t>
       </w:r>
       <w:r>
-        <w:t>happy, or super sad, but it does not last long. Most of our time we spend feeling about normal.  Balanced.  This price phenomena caught my attention in my early days of my investment career.  With time I was able to realize all prices are on</w:t>
+        <w:t xml:space="preserve">happy, or super sad, but it does not last long. Most of our time we spend feeling about </w:t>
+      </w:r>
+      <w:r>
+        <w:t>normal, or b</w:t>
+      </w:r>
+      <w:r>
+        <w:t>alanced.  This price phenomena caught my attention in my early days of my investment career.  With time I was able to realize all prices are on</w:t>
       </w:r>
       <w:r>
         <w:t xml:space="preserve"> some kind of a</w:t>
@@ -4490,7 +4554,10 @@
         <w:t>time</w:t>
       </w:r>
       <w:r>
-        <w:t xml:space="preserve"> each exception and </w:t>
+        <w:t xml:space="preserve"> each exception</w:t>
+      </w:r>
+      <w:r>
+        <w:t xml:space="preserve">, </w:t>
       </w:r>
       <w:r>
         <w:t>calculate</w:t>
@@ -4502,7 +4569,13 @@
         <w:t>its</w:t>
       </w:r>
       <w:r>
-        <w:t xml:space="preserve"> boundaries.  </w:t>
+        <w:t xml:space="preserve"> boundaries</w:t>
+      </w:r>
+      <w:r>
+        <w:t>, and overlay the intervals</w:t>
+      </w:r>
+      <w:r>
+        <w:t>.</w:t>
       </w:r>
     </w:p>
     <w:p>
@@ -4510,11 +4583,17 @@
         <w:t>Onasander</w:t>
       </w:r>
       <w:r>
-        <w:t xml:space="preserve"> asset price analysis software has the ability to pin point and calculate major price extremes in both directions.  It is not perfect, but it does not need to be.  It is good enough to make money.  Another major plus for us is the patience Onsander trading algorithms provide.  From experience we know there will be </w:t>
+        <w:t xml:space="preserve"> asset price analysis software has the ability to pin point and calculate major price extremes in both directions.  It is not perfect, but it does not need to be.  It is good enough to make money.  Another major </w:t>
       </w:r>
       <w:r>
         <w:lastRenderedPageBreak/>
-        <w:t>deals in the future.  There always ar</w:t>
+        <w:t xml:space="preserve">plus for us is the patience Onsander trading algorithms provide.  From experience </w:t>
+      </w:r>
+      <w:r>
+        <w:t>I</w:t>
+      </w:r>
+      <w:r>
+        <w:t xml:space="preserve"> know there will be deals in the future.  There always ar</w:t>
       </w:r>
       <w:r>
         <w:t>e. T</w:t>
@@ -4526,7 +4605,13 @@
         <w:t>,</w:t>
       </w:r>
       <w:r>
-        <w:t xml:space="preserve"> we never chase prices. Nothing is more rewarding then having assets fall into our hands at our set prices.  My trading is based </w:t>
+        <w:t xml:space="preserve"> we never chase prices. Nothing is more rewarding then having assets fall into our hands at our set prices.  </w:t>
+      </w:r>
+      <w:r>
+        <w:t>Our</w:t>
+      </w:r>
+      <w:r>
+        <w:t xml:space="preserve"> trading is based </w:t>
       </w:r>
       <w:r>
         <w:t xml:space="preserve">on </w:t>
@@ -4539,127 +4624,139 @@
       <w:pPr>
         <w:pStyle w:val="Heading2"/>
       </w:pPr>
-      <w:bookmarkStart w:id="23" w:name="_Toc513561163"/>
+      <w:bookmarkStart w:id="22" w:name="_Toc513561163"/>
       <w:r>
         <w:t>What Type of Trading Will Onasander Perform</w:t>
       </w:r>
       <w:r>
         <w:t>?</w:t>
       </w:r>
+      <w:bookmarkEnd w:id="22"/>
+    </w:p>
+    <w:p>
+      <w:r>
+        <w:t>All trades will be longer term</w:t>
+      </w:r>
+      <w:r>
+        <w:t>, value investment</w:t>
+      </w:r>
+      <w:r>
+        <w:t xml:space="preserve"> type of</w:t>
+      </w:r>
+      <w:r>
+        <w:t xml:space="preserve"> trades.  Some trades will span days, or months</w:t>
+      </w:r>
+      <w:r>
+        <w:t>, d</w:t>
+      </w:r>
+      <w:r>
+        <w:t>epending on asset class</w:t>
+      </w:r>
+      <w:r>
+        <w:t>.  In some cases</w:t>
+      </w:r>
+      <w:r>
+        <w:t>,</w:t>
+      </w:r>
+      <w:r>
+        <w:t xml:space="preserve"> the </w:t>
+      </w:r>
+      <w:r>
+        <w:t>investments can easily last for years</w:t>
+      </w:r>
+      <w:r>
+        <w:t>,</w:t>
+      </w:r>
+      <w:r>
+        <w:t xml:space="preserve"> as that’s how long some bull or bear markets last.  </w:t>
+      </w:r>
+    </w:p>
+    <w:p>
+      <w:r>
+        <w:t xml:space="preserve">We are not interested in high frequency trading, or any kind of computer driven trades.  Sophisticated trading infrastructure, </w:t>
+      </w:r>
+      <w:r>
+        <w:t xml:space="preserve">an </w:t>
+      </w:r>
+      <w:r>
+        <w:t xml:space="preserve">army of mathematicians, or </w:t>
+      </w:r>
+      <w:r>
+        <w:t xml:space="preserve">an </w:t>
+      </w:r>
+      <w:r>
+        <w:t>army of traders</w:t>
+      </w:r>
+      <w:r>
+        <w:t>.  It</w:t>
+      </w:r>
+      <w:r>
+        <w:t xml:space="preserve"> is absolutely not part of what we are all about.  Trading should be simply.  When you make a correct market call, it outperforms most sophisticated algorithms and computers</w:t>
+      </w:r>
+      <w:r>
+        <w:t xml:space="preserve">, and renders them </w:t>
+      </w:r>
+      <w:r>
+        <w:t>irrelevant</w:t>
+      </w:r>
+      <w:r>
+        <w:t xml:space="preserve">.  </w:t>
+      </w:r>
+    </w:p>
+    <w:p>
+      <w:pPr>
+        <w:pStyle w:val="Heading2"/>
+      </w:pPr>
+      <w:bookmarkStart w:id="23" w:name="_Toc513561164"/>
+      <w:r>
+        <w:t xml:space="preserve">What </w:t>
+      </w:r>
+      <w:r>
+        <w:t>K</w:t>
+      </w:r>
+      <w:r>
+        <w:t xml:space="preserve">ind of </w:t>
+      </w:r>
+      <w:r>
+        <w:t>A</w:t>
+      </w:r>
+      <w:r>
+        <w:t xml:space="preserve">ssets </w:t>
+      </w:r>
+      <w:r>
+        <w:t>W</w:t>
+      </w:r>
+      <w:r>
+        <w:t xml:space="preserve">ill the </w:t>
+      </w:r>
+      <w:r>
+        <w:t>C</w:t>
+      </w:r>
+      <w:r>
+        <w:t xml:space="preserve">ompany </w:t>
+      </w:r>
+      <w:r>
+        <w:t>T</w:t>
+      </w:r>
+      <w:r>
+        <w:t xml:space="preserve">rade or </w:t>
+      </w:r>
+      <w:r>
+        <w:t>I</w:t>
+      </w:r>
+      <w:r>
+        <w:t>nvest</w:t>
+      </w:r>
+      <w:r>
+        <w:t xml:space="preserve"> In</w:t>
+      </w:r>
+      <w:r>
+        <w:t>to</w:t>
+      </w:r>
+      <w:r>
+        <w:t>?</w:t>
+      </w:r>
       <w:bookmarkEnd w:id="23"/>
-    </w:p>
-    <w:p>
-      <w:r>
-        <w:t>All trades will be longer term</w:t>
-      </w:r>
-      <w:r>
-        <w:t>, value investment</w:t>
-      </w:r>
-      <w:r>
-        <w:t xml:space="preserve"> type of</w:t>
-      </w:r>
-      <w:r>
-        <w:t xml:space="preserve"> trades.  Some trades will span days, or months</w:t>
-      </w:r>
-      <w:r>
-        <w:t>, d</w:t>
-      </w:r>
-      <w:r>
-        <w:t>epending on asset class</w:t>
-      </w:r>
-      <w:r>
-        <w:t>.  In some cases</w:t>
-      </w:r>
-      <w:r>
-        <w:t>,</w:t>
-      </w:r>
-      <w:r>
-        <w:t xml:space="preserve"> the </w:t>
-      </w:r>
-      <w:r>
-        <w:t>investments can easily last for years</w:t>
-      </w:r>
-      <w:r>
-        <w:t>,</w:t>
-      </w:r>
-      <w:r>
-        <w:t xml:space="preserve"> as that’s how long some bull or bear markets last.  </w:t>
-      </w:r>
-    </w:p>
-    <w:p>
-      <w:r>
-        <w:t>We are not interested in high frequency trading, or any kind of computer driven trades.  Sophisticated trading infrastructure, army of mathematicians, or army of traders</w:t>
-      </w:r>
-      <w:r>
-        <w:t>.  It</w:t>
-      </w:r>
-      <w:r>
-        <w:t xml:space="preserve"> is absolutely not part of what we are all about.  Trading should be simply.  When you make a correct market call, it outperforms most sophisticated algorithms and computers</w:t>
-      </w:r>
-      <w:r>
-        <w:t xml:space="preserve">, and renders them </w:t>
-      </w:r>
-      <w:r>
-        <w:t>irrelevant</w:t>
-      </w:r>
-      <w:r>
-        <w:t xml:space="preserve">.  </w:t>
-      </w:r>
-    </w:p>
-    <w:p>
-      <w:pPr>
-        <w:pStyle w:val="Heading2"/>
-      </w:pPr>
-      <w:bookmarkStart w:id="24" w:name="_Toc513561164"/>
-      <w:r>
-        <w:t xml:space="preserve">What </w:t>
-      </w:r>
-      <w:r>
-        <w:t>K</w:t>
-      </w:r>
-      <w:r>
-        <w:t xml:space="preserve">ind of </w:t>
-      </w:r>
-      <w:r>
-        <w:t>A</w:t>
-      </w:r>
-      <w:r>
-        <w:t xml:space="preserve">ssets </w:t>
-      </w:r>
-      <w:r>
-        <w:t>W</w:t>
-      </w:r>
-      <w:r>
-        <w:t xml:space="preserve">ill the </w:t>
-      </w:r>
-      <w:r>
-        <w:t>C</w:t>
-      </w:r>
-      <w:r>
-        <w:t xml:space="preserve">ompany </w:t>
-      </w:r>
-      <w:r>
-        <w:t>T</w:t>
-      </w:r>
-      <w:r>
-        <w:t xml:space="preserve">rade or </w:t>
-      </w:r>
-      <w:r>
-        <w:t>I</w:t>
-      </w:r>
-      <w:r>
-        <w:t>nvest</w:t>
-      </w:r>
-      <w:r>
-        <w:t xml:space="preserve"> In</w:t>
-      </w:r>
-      <w:r>
-        <w:t>to</w:t>
-      </w:r>
-      <w:r>
-        <w:t>?</w:t>
-      </w:r>
-      <w:bookmarkEnd w:id="24"/>
     </w:p>
     <w:p>
       <w:r>
@@ -4689,7 +4786,7 @@
         </w:numPr>
       </w:pPr>
       <w:r>
-        <w:t>Currencies</w:t>
+        <w:t>Global Stocks</w:t>
       </w:r>
     </w:p>
     <w:p>
@@ -4701,7 +4798,7 @@
         </w:numPr>
       </w:pPr>
       <w:r>
-        <w:t>Bullion</w:t>
+        <w:t>Commodities</w:t>
       </w:r>
     </w:p>
     <w:p>
@@ -4713,7 +4810,10 @@
         </w:numPr>
       </w:pPr>
       <w:r>
-        <w:t>Energy</w:t>
+        <w:t>Currencies</w:t>
+      </w:r>
+      <w:r>
+        <w:t xml:space="preserve"> – (limited)</w:t>
       </w:r>
     </w:p>
     <w:p>
@@ -4725,7 +4825,7 @@
         </w:numPr>
       </w:pPr>
       <w:r>
-        <w:t>Crypto Currencies</w:t>
+        <w:t>Futures</w:t>
       </w:r>
     </w:p>
     <w:p>
@@ -4737,7 +4837,7 @@
         </w:numPr>
       </w:pPr>
       <w:r>
-        <w:t>Global Stocks</w:t>
+        <w:t>Bullion</w:t>
       </w:r>
     </w:p>
     <w:p>
@@ -4749,7 +4849,7 @@
         </w:numPr>
       </w:pPr>
       <w:r>
-        <w:t>Commodities</w:t>
+        <w:t>Energy</w:t>
       </w:r>
     </w:p>
     <w:p>
@@ -4761,7 +4861,7 @@
         </w:numPr>
       </w:pPr>
       <w:r>
-        <w:t>Futures</w:t>
+        <w:t>Crypto Currencies</w:t>
       </w:r>
     </w:p>
     <w:p>
@@ -4780,7 +4880,7 @@
       <w:pPr>
         <w:pStyle w:val="Heading2"/>
       </w:pPr>
-      <w:bookmarkStart w:id="25" w:name="_Toc513561165"/>
+      <w:bookmarkStart w:id="24" w:name="_Toc513561165"/>
       <w:r>
         <w:t xml:space="preserve">Will </w:t>
       </w:r>
@@ -4793,79 +4893,88 @@
       <w:r>
         <w:t>?</w:t>
       </w:r>
+      <w:bookmarkEnd w:id="24"/>
+    </w:p>
+    <w:p>
+      <w:r>
+        <w:t xml:space="preserve">Onasander will be a full-blown investment fund that will acquire retail, and institutional clients.  We would be proud to manage other’s institution funds, </w:t>
+      </w:r>
+      <w:r>
+        <w:t xml:space="preserve">wealth, and </w:t>
+      </w:r>
+      <w:r>
+        <w:t xml:space="preserve">reserves.  Down the line we would be interested in bringing municipality and state clients onboard.  </w:t>
+      </w:r>
+    </w:p>
+    <w:p>
+      <w:r>
+        <w:t xml:space="preserve">The company will also put strong </w:t>
+      </w:r>
+      <w:r>
+        <w:t xml:space="preserve">emphasis </w:t>
+      </w:r>
+      <w:r>
+        <w:t>on ordinary citizens with small accounts wanting to invest.   All crypto currency clients will be welcomed as we will carry crypto currency investment products.</w:t>
+      </w:r>
+    </w:p>
+    <w:p>
+      <w:pPr>
+        <w:pStyle w:val="Heading2"/>
+      </w:pPr>
+      <w:bookmarkStart w:id="25" w:name="_Toc513561166"/>
+      <w:r>
+        <w:t xml:space="preserve">Will </w:t>
+      </w:r>
+      <w:r>
+        <w:t>the Fund be Only</w:t>
+      </w:r>
+      <w:r>
+        <w:t xml:space="preserve"> Online</w:t>
+      </w:r>
+      <w:r>
+        <w:t>?</w:t>
+      </w:r>
       <w:bookmarkEnd w:id="25"/>
     </w:p>
     <w:p>
       <w:r>
-        <w:t xml:space="preserve">Onasander will be a full-blown investment fund that will acquire retail, and institutional clients.  We would be proud to manage other’s institution funds, </w:t>
-      </w:r>
-      <w:r>
-        <w:t xml:space="preserve">wealth, and </w:t>
-      </w:r>
-      <w:r>
-        <w:t xml:space="preserve">reserves.  Down the line we would be interested in bringing municipality and state clients onboard.  </w:t>
-      </w:r>
-    </w:p>
-    <w:p>
-      <w:r>
-        <w:t>The company will also put strong empathies on ordinary citizens with small accounts wanting to invest.   All crypto currency clients will be welcomed as we will carry crypto currency investment products.</w:t>
+        <w:t xml:space="preserve">The company will trade using ICO money at first.  That part will be all online.  Once we mature as a company </w:t>
+      </w:r>
+      <w:r>
+        <w:t xml:space="preserve">(within </w:t>
+      </w:r>
+      <w:r>
+        <w:t>12</w:t>
+      </w:r>
+      <w:r>
+        <w:t xml:space="preserve"> months) </w:t>
+      </w:r>
+      <w:r>
+        <w:t xml:space="preserve">and build our physical infrastructure, we will open up to non-online clients.  With offices </w:t>
+      </w:r>
+      <w:r>
+        <w:lastRenderedPageBreak/>
+        <w:t xml:space="preserve">around the world, we will take on board wealth of varies people and institutions.  </w:t>
+      </w:r>
+      <w:r>
+        <w:t>T</w:t>
+      </w:r>
+      <w:r>
+        <w:t xml:space="preserve">hat part of business development will be done at physical locations.  </w:t>
       </w:r>
     </w:p>
     <w:p>
       <w:pPr>
         <w:pStyle w:val="Heading2"/>
       </w:pPr>
-      <w:bookmarkStart w:id="26" w:name="_Toc513561166"/>
-      <w:r>
-        <w:t xml:space="preserve">Will </w:t>
-      </w:r>
-      <w:r>
-        <w:t>the Fund be Only</w:t>
-      </w:r>
-      <w:r>
-        <w:t xml:space="preserve"> Online</w:t>
+      <w:bookmarkStart w:id="26" w:name="_Toc513561167"/>
+      <w:r>
+        <w:t>What Financial Products Will Be Offered</w:t>
       </w:r>
       <w:r>
         <w:t>?</w:t>
       </w:r>
       <w:bookmarkEnd w:id="26"/>
-    </w:p>
-    <w:p>
-      <w:r>
-        <w:t xml:space="preserve">The company will trade using ICO money at first.  That part will be all online.  Once we mature as a company </w:t>
-      </w:r>
-      <w:r>
-        <w:t xml:space="preserve">(within </w:t>
-      </w:r>
-      <w:r>
-        <w:t>12</w:t>
-      </w:r>
-      <w:r>
-        <w:t xml:space="preserve"> months) </w:t>
-      </w:r>
-      <w:r>
-        <w:t xml:space="preserve">and build our physical infrastructure, we will open up to non-online clients.  With offices around the world, we will take on board wealth of varies people and institutions.  </w:t>
-      </w:r>
-      <w:r>
-        <w:t>T</w:t>
-      </w:r>
-      <w:r>
-        <w:t xml:space="preserve">hat part of business development will be done at physical locations.  </w:t>
-      </w:r>
-    </w:p>
-    <w:p>
-      <w:pPr>
-        <w:pStyle w:val="Heading2"/>
-      </w:pPr>
-      <w:bookmarkStart w:id="27" w:name="_Toc513561167"/>
-      <w:r>
-        <w:lastRenderedPageBreak/>
-        <w:t>What Financial Products Will Be Offered</w:t>
-      </w:r>
-      <w:r>
-        <w:t>?</w:t>
-      </w:r>
-      <w:bookmarkEnd w:id="27"/>
     </w:p>
     <w:p>
       <w:r>
@@ -4947,14 +5056,14 @@
       <w:pPr>
         <w:pStyle w:val="Heading2"/>
       </w:pPr>
-      <w:bookmarkStart w:id="28" w:name="_Toc513561168"/>
+      <w:bookmarkStart w:id="27" w:name="_Toc513561168"/>
       <w:r>
         <w:t>What Financial Products Will Be Offered in The Future</w:t>
       </w:r>
       <w:r>
         <w:t>?</w:t>
       </w:r>
-      <w:bookmarkEnd w:id="28"/>
+      <w:bookmarkEnd w:id="27"/>
     </w:p>
     <w:p>
       <w:r>
@@ -5179,7 +5288,7 @@
         </w:numPr>
       </w:pPr>
       <w:r>
-        <w:t>Domain Investment Portfolios</w:t>
+        <w:t>World Wide Web Properties (websites and domains)</w:t>
       </w:r>
     </w:p>
     <w:p>
@@ -5210,14 +5319,14 @@
       <w:pPr>
         <w:pStyle w:val="Heading2"/>
       </w:pPr>
-      <w:bookmarkStart w:id="29" w:name="_Toc513561169"/>
+      <w:bookmarkStart w:id="28" w:name="_Toc513561169"/>
       <w:r>
         <w:t>What Markets Will Onasander Trade On</w:t>
       </w:r>
       <w:r>
         <w:t>?</w:t>
       </w:r>
-      <w:bookmarkEnd w:id="29"/>
+      <w:bookmarkEnd w:id="28"/>
     </w:p>
     <w:p>
       <w:r>
@@ -5240,12 +5349,12 @@
       <w:pPr>
         <w:pStyle w:val="Heading2"/>
       </w:pPr>
-      <w:bookmarkStart w:id="30" w:name="_Toc513561170"/>
+      <w:bookmarkStart w:id="29" w:name="_Toc513561170"/>
       <w:r>
         <w:lastRenderedPageBreak/>
         <w:t>Onasander Timeline</w:t>
       </w:r>
-      <w:bookmarkEnd w:id="30"/>
+      <w:bookmarkEnd w:id="29"/>
       <w:r>
         <w:br/>
       </w:r>
@@ -5277,7 +5386,7 @@
           <w:sz w:val="24"/>
           <w:szCs w:val="24"/>
         </w:rPr>
-        <w:t xml:space="preserve"> – January 2018</w:t>
+        <w:t xml:space="preserve"> –</w:t>
       </w:r>
       <w:r>
         <w:rPr>
@@ -5285,7 +5394,7 @@
           <w:sz w:val="24"/>
           <w:szCs w:val="24"/>
         </w:rPr>
-        <w:t xml:space="preserve"> -  </w:t>
+        <w:t xml:space="preserve"> </w:t>
       </w:r>
       <w:r>
         <w:rPr>
@@ -5324,7 +5433,7 @@
           <w:sz w:val="24"/>
           <w:szCs w:val="24"/>
         </w:rPr>
-        <w:t xml:space="preserve">Whitepaper– </w:t>
+        <w:t>Whitepaper</w:t>
       </w:r>
       <w:r>
         <w:rPr>
@@ -5332,7 +5441,7 @@
           <w:sz w:val="24"/>
           <w:szCs w:val="24"/>
         </w:rPr>
-        <w:t>March</w:t>
+        <w:t xml:space="preserve"> </w:t>
       </w:r>
       <w:r>
         <w:rPr>
@@ -5340,7 +5449,7 @@
           <w:sz w:val="24"/>
           <w:szCs w:val="24"/>
         </w:rPr>
-        <w:t xml:space="preserve"> 2018 – </w:t>
+        <w:t xml:space="preserve">– </w:t>
       </w:r>
       <w:r>
         <w:rPr>
@@ -5371,7 +5480,7 @@
           <w:sz w:val="24"/>
           <w:szCs w:val="24"/>
         </w:rPr>
-        <w:t xml:space="preserve">Onasander Website – </w:t>
+        <w:t>Onasander Website –</w:t>
       </w:r>
       <w:r>
         <w:rPr>
@@ -5379,15 +5488,7 @@
           <w:sz w:val="24"/>
           <w:szCs w:val="24"/>
         </w:rPr>
-        <w:t>April</w:t>
-      </w:r>
-      <w:r>
-        <w:rPr>
-          <w:noProof/>
-          <w:sz w:val="24"/>
-          <w:szCs w:val="24"/>
-        </w:rPr>
-        <w:t xml:space="preserve"> 2018 – </w:t>
+        <w:t xml:space="preserve"> </w:t>
       </w:r>
       <w:r>
         <w:rPr>
@@ -5457,7 +5558,7 @@
           <w:sz w:val="24"/>
           <w:szCs w:val="24"/>
         </w:rPr>
-        <w:t>PRE ICO 1 / Pre-Sale – June 2018</w:t>
+        <w:t>Register Legal Entities for the company – May 2018</w:t>
       </w:r>
     </w:p>
     <w:p>
@@ -5479,7 +5580,31 @@
           <w:sz w:val="24"/>
           <w:szCs w:val="24"/>
         </w:rPr>
-        <w:t>Reach to Investors – July 2018</w:t>
+        <w:t xml:space="preserve">Prepare Marketing Plan – </w:t>
+      </w:r>
+      <w:r>
+        <w:rPr>
+          <w:noProof/>
+          <w:sz w:val="24"/>
+          <w:szCs w:val="24"/>
+        </w:rPr>
+        <w:t>June</w:t>
+      </w:r>
+      <w:r>
+        <w:rPr>
+          <w:noProof/>
+          <w:sz w:val="24"/>
+          <w:szCs w:val="24"/>
+        </w:rPr>
+        <w:t xml:space="preserve"> </w:t>
+      </w:r>
+      <w:r>
+        <w:rPr>
+          <w:noProof/>
+          <w:sz w:val="24"/>
+          <w:szCs w:val="24"/>
+        </w:rPr>
+        <w:t>2018</w:t>
       </w:r>
     </w:p>
     <w:p>
@@ -5501,7 +5626,23 @@
           <w:sz w:val="24"/>
           <w:szCs w:val="24"/>
         </w:rPr>
-        <w:t>Marketing – July/August 2018</w:t>
+        <w:t>Reach to Investors – Ju</w:t>
+      </w:r>
+      <w:r>
+        <w:rPr>
+          <w:noProof/>
+          <w:sz w:val="24"/>
+          <w:szCs w:val="24"/>
+        </w:rPr>
+        <w:t>ne</w:t>
+      </w:r>
+      <w:r>
+        <w:rPr>
+          <w:noProof/>
+          <w:sz w:val="24"/>
+          <w:szCs w:val="24"/>
+        </w:rPr>
+        <w:t xml:space="preserve"> 2018</w:t>
       </w:r>
     </w:p>
     <w:p>
@@ -5523,7 +5664,23 @@
           <w:sz w:val="24"/>
           <w:szCs w:val="24"/>
         </w:rPr>
-        <w:t>ICO 1 – August 2018</w:t>
+        <w:t xml:space="preserve">PRE ICO 1 / Pre-Sale – </w:t>
+      </w:r>
+      <w:r>
+        <w:rPr>
+          <w:noProof/>
+          <w:sz w:val="24"/>
+          <w:szCs w:val="24"/>
+        </w:rPr>
+        <w:t>July</w:t>
+      </w:r>
+      <w:r>
+        <w:rPr>
+          <w:noProof/>
+          <w:sz w:val="24"/>
+          <w:szCs w:val="24"/>
+        </w:rPr>
+        <w:t xml:space="preserve"> 2018</w:t>
       </w:r>
     </w:p>
     <w:p>
@@ -5541,11 +5698,24 @@
       </w:pPr>
       <w:r>
         <w:rPr>
-          <w:noProof/>
           <w:sz w:val="24"/>
           <w:szCs w:val="24"/>
         </w:rPr>
-        <w:t>Allocate ICO Funds – Augusts 2018</w:t>
+        <w:t xml:space="preserve">Apply for SEC Regulation A+ compliance in USA – </w:t>
+      </w:r>
+      <w:r>
+        <w:rPr>
+          <w:sz w:val="24"/>
+          <w:szCs w:val="24"/>
+        </w:rPr>
+        <w:t>July</w:t>
+      </w:r>
+      <w:r>
+        <w:rPr>
+          <w:sz w:val="24"/>
+          <w:szCs w:val="24"/>
+        </w:rPr>
+        <w:t xml:space="preserve"> 2019</w:t>
       </w:r>
     </w:p>
     <w:p>
@@ -5567,7 +5737,23 @@
           <w:sz w:val="24"/>
           <w:szCs w:val="24"/>
         </w:rPr>
-        <w:t>Start the Investment Fund – September 2018</w:t>
+        <w:t xml:space="preserve">PRE ICO 2 / Pre-Sale – </w:t>
+      </w:r>
+      <w:r>
+        <w:rPr>
+          <w:noProof/>
+          <w:sz w:val="24"/>
+          <w:szCs w:val="24"/>
+        </w:rPr>
+        <w:t>August</w:t>
+      </w:r>
+      <w:r>
+        <w:rPr>
+          <w:noProof/>
+          <w:sz w:val="24"/>
+          <w:szCs w:val="24"/>
+        </w:rPr>
+        <w:t xml:space="preserve"> 2018</w:t>
       </w:r>
     </w:p>
     <w:p>
@@ -5589,7 +5775,7 @@
           <w:sz w:val="24"/>
           <w:szCs w:val="24"/>
         </w:rPr>
-        <w:t>Get Listed on Crypto Exchanges</w:t>
+        <w:t xml:space="preserve">PRE ICO 3 / Pre-Sale – </w:t>
       </w:r>
       <w:r>
         <w:rPr>
@@ -5597,7 +5783,15 @@
           <w:sz w:val="24"/>
           <w:szCs w:val="24"/>
         </w:rPr>
-        <w:t xml:space="preserve"> – September 2018</w:t>
+        <w:t>September</w:t>
+      </w:r>
+      <w:r>
+        <w:rPr>
+          <w:noProof/>
+          <w:sz w:val="24"/>
+          <w:szCs w:val="24"/>
+        </w:rPr>
+        <w:t xml:space="preserve"> 2018</w:t>
       </w:r>
     </w:p>
     <w:p>
@@ -5615,10 +5809,27 @@
       </w:pPr>
       <w:r>
         <w:rPr>
+          <w:noProof/>
           <w:sz w:val="24"/>
           <w:szCs w:val="24"/>
         </w:rPr>
-        <w:t>Lease Office Space – September 2018</w:t>
+        <w:t xml:space="preserve">ICO Sale – </w:t>
+      </w:r>
+      <w:r>
+        <w:rPr>
+          <w:noProof/>
+          <w:sz w:val="24"/>
+          <w:szCs w:val="24"/>
+        </w:rPr>
+        <w:t>November</w:t>
+      </w:r>
+      <w:r>
+        <w:rPr>
+          <w:noProof/>
+          <w:sz w:val="24"/>
+          <w:szCs w:val="24"/>
+        </w:rPr>
+        <w:t xml:space="preserve"> 2018</w:t>
       </w:r>
     </w:p>
     <w:p>
@@ -5636,24 +5847,27 @@
       </w:pPr>
       <w:r>
         <w:rPr>
+          <w:noProof/>
           <w:sz w:val="24"/>
           <w:szCs w:val="24"/>
         </w:rPr>
-        <w:t xml:space="preserve">Purchase and Deploy Company Management Software – </w:t>
-      </w:r>
-      <w:r>
-        <w:rPr>
+        <w:t xml:space="preserve">Allocate ICO Funds – </w:t>
+      </w:r>
+      <w:r>
+        <w:rPr>
+          <w:noProof/>
           <w:sz w:val="24"/>
           <w:szCs w:val="24"/>
         </w:rPr>
-        <w:t>November</w:t>
-      </w:r>
-      <w:r>
-        <w:rPr>
+        <w:t xml:space="preserve">November </w:t>
+      </w:r>
+      <w:r>
+        <w:rPr>
+          <w:noProof/>
           <w:sz w:val="24"/>
           <w:szCs w:val="24"/>
         </w:rPr>
-        <w:t xml:space="preserve"> 2018</w:t>
+        <w:t>2018</w:t>
       </w:r>
     </w:p>
     <w:p>
@@ -5671,31 +5885,11 @@
       </w:pPr>
       <w:r>
         <w:rPr>
+          <w:noProof/>
           <w:sz w:val="24"/>
           <w:szCs w:val="24"/>
         </w:rPr>
-        <w:t xml:space="preserve">Establish Company Departments – </w:t>
-      </w:r>
-      <w:r>
-        <w:rPr>
-          <w:sz w:val="24"/>
-          <w:szCs w:val="24"/>
-        </w:rPr>
-        <w:t>November</w:t>
-      </w:r>
-      <w:r>
-        <w:rPr>
-          <w:sz w:val="24"/>
-          <w:szCs w:val="24"/>
-        </w:rPr>
-        <w:t xml:space="preserve"> 201</w:t>
-      </w:r>
-      <w:r>
-        <w:rPr>
-          <w:sz w:val="24"/>
-          <w:szCs w:val="24"/>
-        </w:rPr>
-        <w:t>8</w:t>
+        <w:t>Get Listed on Crypto Exchanges – November 2018</w:t>
       </w:r>
     </w:p>
     <w:p>
@@ -5716,21 +5910,7 @@
           <w:sz w:val="24"/>
           <w:szCs w:val="24"/>
         </w:rPr>
-        <w:t xml:space="preserve">Develop Company Policies - </w:t>
-      </w:r>
-      <w:r>
-        <w:rPr>
-          <w:sz w:val="24"/>
-          <w:szCs w:val="24"/>
-        </w:rPr>
-        <w:t>November</w:t>
-      </w:r>
-      <w:r>
-        <w:rPr>
-          <w:sz w:val="24"/>
-          <w:szCs w:val="24"/>
-        </w:rPr>
-        <w:t xml:space="preserve"> 2018</w:t>
+        <w:t>Lease Office Space – November 2018</w:t>
       </w:r>
     </w:p>
     <w:p>
@@ -5748,20 +5928,23 @@
       </w:pPr>
       <w:r>
         <w:rPr>
+          <w:noProof/>
           <w:sz w:val="24"/>
           <w:szCs w:val="24"/>
         </w:rPr>
-        <w:t xml:space="preserve">Hire Team Members – </w:t>
-      </w:r>
-      <w:r>
-        <w:rPr>
+        <w:t xml:space="preserve">Start the Investment Fund – </w:t>
+      </w:r>
+      <w:r>
+        <w:rPr>
+          <w:noProof/>
           <w:sz w:val="24"/>
           <w:szCs w:val="24"/>
         </w:rPr>
-        <w:t>December</w:t>
-      </w:r>
-      <w:r>
-        <w:rPr>
+        <w:t>November</w:t>
+      </w:r>
+      <w:r>
+        <w:rPr>
+          <w:noProof/>
           <w:sz w:val="24"/>
           <w:szCs w:val="24"/>
         </w:rPr>
@@ -5786,14 +5969,14 @@
           <w:sz w:val="24"/>
           <w:szCs w:val="24"/>
         </w:rPr>
-        <w:t xml:space="preserve">Open Up Trading Accounts in Different Markets and Countries – </w:t>
+        <w:t xml:space="preserve">Purchase and Deploy Company Management Software – </w:t>
       </w:r>
       <w:r>
         <w:rPr>
           <w:sz w:val="24"/>
           <w:szCs w:val="24"/>
         </w:rPr>
-        <w:t>December</w:t>
+        <w:t>November</w:t>
       </w:r>
       <w:r>
         <w:rPr>
@@ -5821,49 +6004,30 @@
           <w:sz w:val="24"/>
           <w:szCs w:val="24"/>
         </w:rPr>
-        <w:t xml:space="preserve">Apply for SEC Regulation A+ </w:t>
+        <w:t xml:space="preserve">Establish Company Departments – </w:t>
       </w:r>
       <w:r>
         <w:rPr>
           <w:sz w:val="24"/>
           <w:szCs w:val="24"/>
         </w:rPr>
-        <w:t>compliance</w:t>
-      </w:r>
+        <w:t>December</w:t>
+      </w:r>
+      <w:bookmarkStart w:id="30" w:name="_GoBack"/>
+      <w:bookmarkEnd w:id="30"/>
       <w:r>
         <w:rPr>
           <w:sz w:val="24"/>
           <w:szCs w:val="24"/>
         </w:rPr>
-        <w:t xml:space="preserve"> in USA</w:t>
+        <w:t xml:space="preserve"> 201</w:t>
       </w:r>
       <w:r>
         <w:rPr>
           <w:sz w:val="24"/>
           <w:szCs w:val="24"/>
         </w:rPr>
-        <w:t xml:space="preserve"> – </w:t>
-      </w:r>
-      <w:r>
-        <w:rPr>
-          <w:sz w:val="24"/>
-          <w:szCs w:val="24"/>
-        </w:rPr>
-        <w:t>January</w:t>
-      </w:r>
-      <w:r>
-        <w:rPr>
-          <w:sz w:val="24"/>
-          <w:szCs w:val="24"/>
-        </w:rPr>
-        <w:t xml:space="preserve"> 201</w:t>
-      </w:r>
-      <w:r>
-        <w:rPr>
-          <w:sz w:val="24"/>
-          <w:szCs w:val="24"/>
-        </w:rPr>
-        <w:t>9</w:t>
+        <w:t>8</w:t>
       </w:r>
     </w:p>
     <w:p>
@@ -5884,98 +6048,21 @@
           <w:sz w:val="24"/>
           <w:szCs w:val="24"/>
         </w:rPr>
-        <w:t xml:space="preserve">Develop Dividend </w:t>
+        <w:t xml:space="preserve">Develop Company Policies - </w:t>
       </w:r>
       <w:r>
         <w:rPr>
           <w:sz w:val="24"/>
           <w:szCs w:val="24"/>
         </w:rPr>
-        <w:t>D</w:t>
+        <w:t>December</w:t>
       </w:r>
       <w:r>
         <w:rPr>
           <w:sz w:val="24"/>
           <w:szCs w:val="24"/>
         </w:rPr>
-        <w:t xml:space="preserve">istribution </w:t>
-      </w:r>
-      <w:r>
-        <w:rPr>
-          <w:sz w:val="24"/>
-          <w:szCs w:val="24"/>
-        </w:rPr>
-        <w:t>S</w:t>
-      </w:r>
-      <w:r>
-        <w:rPr>
-          <w:sz w:val="24"/>
-          <w:szCs w:val="24"/>
-        </w:rPr>
-        <w:t xml:space="preserve">oftware </w:t>
-      </w:r>
-      <w:r>
-        <w:rPr>
-          <w:sz w:val="24"/>
-          <w:szCs w:val="24"/>
-        </w:rPr>
-        <w:t>f</w:t>
-      </w:r>
-      <w:r>
-        <w:rPr>
-          <w:sz w:val="24"/>
-          <w:szCs w:val="24"/>
-        </w:rPr>
-        <w:t xml:space="preserve">or </w:t>
-      </w:r>
-      <w:r>
-        <w:rPr>
-          <w:sz w:val="24"/>
-          <w:szCs w:val="24"/>
-        </w:rPr>
-        <w:t>T</w:t>
-      </w:r>
-      <w:r>
-        <w:rPr>
-          <w:sz w:val="24"/>
-          <w:szCs w:val="24"/>
-        </w:rPr>
-        <w:t xml:space="preserve">oken </w:t>
-      </w:r>
-      <w:r>
-        <w:rPr>
-          <w:sz w:val="24"/>
-          <w:szCs w:val="24"/>
-        </w:rPr>
-        <w:t>H</w:t>
-      </w:r>
-      <w:r>
-        <w:rPr>
-          <w:sz w:val="24"/>
-          <w:szCs w:val="24"/>
-        </w:rPr>
-        <w:t>olders</w:t>
-      </w:r>
-      <w:r>
-        <w:rPr>
-          <w:sz w:val="24"/>
-          <w:szCs w:val="24"/>
-        </w:rPr>
-        <w:t xml:space="preserve"> – </w:t>
-      </w:r>
-      <w:r>
-        <w:rPr>
-          <w:sz w:val="24"/>
-          <w:szCs w:val="24"/>
-        </w:rPr>
-        <w:t>February</w:t>
-      </w:r>
-      <w:r>
-        <w:rPr>
-          <w:sz w:val="24"/>
-          <w:szCs w:val="24"/>
-        </w:rPr>
-        <w:t xml:space="preserve"> 2019</w:t>
+        <w:t xml:space="preserve"> 2018</w:t>
       </w:r>
     </w:p>
     <w:p>
@@ -5996,21 +6083,21 @@
           <w:sz w:val="24"/>
           <w:szCs w:val="24"/>
         </w:rPr>
-        <w:t xml:space="preserve">Develop Company Software for Asset Management – </w:t>
+        <w:t xml:space="preserve">Hire Team Members – </w:t>
       </w:r>
       <w:r>
         <w:rPr>
           <w:sz w:val="24"/>
           <w:szCs w:val="24"/>
         </w:rPr>
-        <w:t xml:space="preserve">March </w:t>
+        <w:t>December</w:t>
       </w:r>
       <w:r>
         <w:rPr>
           <w:sz w:val="24"/>
           <w:szCs w:val="24"/>
         </w:rPr>
-        <w:t>2019</w:t>
+        <w:t xml:space="preserve"> 2018</w:t>
       </w:r>
     </w:p>
     <w:p>
@@ -6031,21 +6118,21 @@
           <w:sz w:val="24"/>
           <w:szCs w:val="24"/>
         </w:rPr>
-        <w:t xml:space="preserve">Develop Onasander Crypto Exchange – </w:t>
+        <w:t xml:space="preserve">Open Up Trading Accounts in Different Markets and Countries – </w:t>
       </w:r>
       <w:r>
         <w:rPr>
           <w:sz w:val="24"/>
           <w:szCs w:val="24"/>
         </w:rPr>
-        <w:t>April</w:t>
+        <w:t>December</w:t>
       </w:r>
       <w:r>
         <w:rPr>
           <w:sz w:val="24"/>
           <w:szCs w:val="24"/>
         </w:rPr>
-        <w:t xml:space="preserve"> 2019</w:t>
+        <w:t xml:space="preserve"> 2018</w:t>
       </w:r>
     </w:p>
     <w:p>
@@ -6057,13 +6144,107 @@
         </w:numPr>
         <w:rPr>
           <w:noProof/>
-        </w:rPr>
-      </w:pPr>
-      <w:r>
-        <w:t>ICO Sale 2</w:t>
-      </w:r>
-      <w:r>
-        <w:t xml:space="preserve"> – June 2019</w:t>
+          <w:sz w:val="24"/>
+          <w:szCs w:val="24"/>
+        </w:rPr>
+      </w:pPr>
+      <w:r>
+        <w:rPr>
+          <w:sz w:val="24"/>
+          <w:szCs w:val="24"/>
+        </w:rPr>
+        <w:t xml:space="preserve">Develop Dividend </w:t>
+      </w:r>
+      <w:r>
+        <w:rPr>
+          <w:sz w:val="24"/>
+          <w:szCs w:val="24"/>
+        </w:rPr>
+        <w:t>D</w:t>
+      </w:r>
+      <w:r>
+        <w:rPr>
+          <w:sz w:val="24"/>
+          <w:szCs w:val="24"/>
+        </w:rPr>
+        <w:t xml:space="preserve">istribution </w:t>
+      </w:r>
+      <w:r>
+        <w:rPr>
+          <w:sz w:val="24"/>
+          <w:szCs w:val="24"/>
+        </w:rPr>
+        <w:t>S</w:t>
+      </w:r>
+      <w:r>
+        <w:rPr>
+          <w:sz w:val="24"/>
+          <w:szCs w:val="24"/>
+        </w:rPr>
+        <w:t xml:space="preserve">oftware </w:t>
+      </w:r>
+      <w:r>
+        <w:rPr>
+          <w:sz w:val="24"/>
+          <w:szCs w:val="24"/>
+        </w:rPr>
+        <w:t>f</w:t>
+      </w:r>
+      <w:r>
+        <w:rPr>
+          <w:sz w:val="24"/>
+          <w:szCs w:val="24"/>
+        </w:rPr>
+        <w:t xml:space="preserve">or </w:t>
+      </w:r>
+      <w:r>
+        <w:rPr>
+          <w:sz w:val="24"/>
+          <w:szCs w:val="24"/>
+        </w:rPr>
+        <w:t>T</w:t>
+      </w:r>
+      <w:r>
+        <w:rPr>
+          <w:sz w:val="24"/>
+          <w:szCs w:val="24"/>
+        </w:rPr>
+        <w:t xml:space="preserve">oken </w:t>
+      </w:r>
+      <w:r>
+        <w:rPr>
+          <w:sz w:val="24"/>
+          <w:szCs w:val="24"/>
+        </w:rPr>
+        <w:t>H</w:t>
+      </w:r>
+      <w:r>
+        <w:rPr>
+          <w:sz w:val="24"/>
+          <w:szCs w:val="24"/>
+        </w:rPr>
+        <w:t>olders</w:t>
+      </w:r>
+      <w:r>
+        <w:rPr>
+          <w:sz w:val="24"/>
+          <w:szCs w:val="24"/>
+        </w:rPr>
+        <w:t xml:space="preserve"> – </w:t>
+      </w:r>
+      <w:r>
+        <w:rPr>
+          <w:sz w:val="24"/>
+          <w:szCs w:val="24"/>
+        </w:rPr>
+        <w:t>February</w:t>
+      </w:r>
+      <w:r>
+        <w:rPr>
+          <w:sz w:val="24"/>
+          <w:szCs w:val="24"/>
+        </w:rPr>
+        <w:t xml:space="preserve"> 2019</w:t>
       </w:r>
     </w:p>
     <w:p>
@@ -6075,37 +6256,30 @@
         </w:numPr>
         <w:rPr>
           <w:noProof/>
-        </w:rPr>
-      </w:pPr>
-      <w:r>
-        <w:rPr>
-          <w:noProof/>
-        </w:rPr>
-        <w:t xml:space="preserve">Allocate ICO 2 Funds </w:t>
-      </w:r>
-      <w:r>
-        <w:rPr>
-          <w:noProof/>
-        </w:rPr>
-        <w:t>– Ju</w:t>
-      </w:r>
-      <w:r>
-        <w:rPr>
-          <w:noProof/>
-        </w:rPr>
-        <w:t>ly</w:t>
-      </w:r>
-      <w:r>
-        <w:rPr>
-          <w:noProof/>
-        </w:rPr>
-        <w:t xml:space="preserve"> 2019</w:t>
-      </w:r>
-      <w:r>
-        <w:rPr>
-          <w:noProof/>
-        </w:rPr>
-        <w:t xml:space="preserve"> </w:t>
+          <w:sz w:val="24"/>
+          <w:szCs w:val="24"/>
+        </w:rPr>
+      </w:pPr>
+      <w:r>
+        <w:rPr>
+          <w:sz w:val="24"/>
+          <w:szCs w:val="24"/>
+        </w:rPr>
+        <w:t xml:space="preserve">Develop Company Software for Asset Management – </w:t>
+      </w:r>
+      <w:r>
+        <w:rPr>
+          <w:sz w:val="24"/>
+          <w:szCs w:val="24"/>
+        </w:rPr>
+        <w:t xml:space="preserve">March </w:t>
+      </w:r>
+      <w:r>
+        <w:rPr>
+          <w:sz w:val="24"/>
+          <w:szCs w:val="24"/>
+        </w:rPr>
+        <w:t>2019</w:t>
       </w:r>
     </w:p>
     <w:p>
@@ -6120,40 +6294,31 @@
         </w:rPr>
       </w:pPr>
       <w:r>
-        <w:t xml:space="preserve">Hire </w:t>
-      </w:r>
-      <w:r>
-        <w:t>F</w:t>
-      </w:r>
-      <w:r>
-        <w:t xml:space="preserve">inancial </w:t>
-      </w:r>
-      <w:r>
-        <w:t>A</w:t>
-      </w:r>
-      <w:r>
-        <w:t xml:space="preserve">dvisors for </w:t>
-      </w:r>
-      <w:r>
-        <w:t>W</w:t>
-      </w:r>
-      <w:r>
-        <w:t xml:space="preserve">ealth </w:t>
-      </w:r>
-      <w:r>
-        <w:t>M</w:t>
-      </w:r>
-      <w:r>
-        <w:t xml:space="preserve">anagement </w:t>
-      </w:r>
-      <w:r>
-        <w:t>D</w:t>
-      </w:r>
-      <w:r>
-        <w:t>epartments</w:t>
-      </w:r>
-      <w:r>
-        <w:t xml:space="preserve"> – November 2019</w:t>
+        <w:rPr>
+          <w:sz w:val="24"/>
+          <w:szCs w:val="24"/>
+        </w:rPr>
+        <w:t xml:space="preserve">Develop Onasander Crypto Exchange – </w:t>
+      </w:r>
+      <w:r>
+        <w:rPr>
+          <w:sz w:val="24"/>
+          <w:szCs w:val="24"/>
+        </w:rPr>
+        <w:t>April</w:t>
+      </w:r>
+      <w:r>
+        <w:rPr>
+          <w:sz w:val="24"/>
+          <w:szCs w:val="24"/>
+        </w:rPr>
+        <w:t xml:space="preserve"> 2019</w:t>
+      </w:r>
+      <w:r>
+        <w:rPr>
+          <w:noProof/>
+        </w:rPr>
+        <w:t xml:space="preserve"> </w:t>
       </w:r>
     </w:p>
     <w:p>
@@ -6168,10 +6333,40 @@
         </w:rPr>
       </w:pPr>
       <w:r>
-        <w:t>Expend Wealth Management Line of Business</w:t>
-      </w:r>
-      <w:r>
-        <w:t xml:space="preserve"> – March 2020</w:t>
+        <w:t xml:space="preserve">Hire </w:t>
+      </w:r>
+      <w:r>
+        <w:t>F</w:t>
+      </w:r>
+      <w:r>
+        <w:t xml:space="preserve">inancial </w:t>
+      </w:r>
+      <w:r>
+        <w:t>A</w:t>
+      </w:r>
+      <w:r>
+        <w:t xml:space="preserve">dvisors for </w:t>
+      </w:r>
+      <w:r>
+        <w:t>W</w:t>
+      </w:r>
+      <w:r>
+        <w:t xml:space="preserve">ealth </w:t>
+      </w:r>
+      <w:r>
+        <w:t>M</w:t>
+      </w:r>
+      <w:r>
+        <w:t xml:space="preserve">anagement </w:t>
+      </w:r>
+      <w:r>
+        <w:t>D</w:t>
+      </w:r>
+      <w:r>
+        <w:t>epartments</w:t>
+      </w:r>
+      <w:r>
+        <w:t xml:space="preserve"> – November 2019</w:t>
       </w:r>
     </w:p>
     <w:p>
@@ -6186,10 +6381,10 @@
         </w:rPr>
       </w:pPr>
       <w:r>
-        <w:t>ICO Sale 3</w:t>
-      </w:r>
-      <w:r>
-        <w:t xml:space="preserve"> – June 2020</w:t>
+        <w:t>Expend Wealth Management Line of Business</w:t>
+      </w:r>
+      <w:r>
+        <w:t xml:space="preserve"> – March 2020</w:t>
       </w:r>
     </w:p>
     <w:p>
@@ -6204,22 +6399,7 @@
         </w:rPr>
       </w:pPr>
       <w:r>
-        <w:rPr>
-          <w:noProof/>
-        </w:rPr>
-        <w:t>Allocate ICO 3 Funds – J</w:t>
-      </w:r>
-      <w:r>
-        <w:rPr>
-          <w:noProof/>
-        </w:rPr>
-        <w:t>uly</w:t>
-      </w:r>
-      <w:r>
-        <w:rPr>
-          <w:noProof/>
-        </w:rPr>
-        <w:t xml:space="preserve"> 2020</w:t>
+        <w:t>Create Onasander Financial Products – Q4 2020</w:t>
       </w:r>
     </w:p>
     <w:p>
@@ -6234,7 +6414,7 @@
         </w:rPr>
       </w:pPr>
       <w:r>
-        <w:t>Create Onasander Financial Products – Q4 2020</w:t>
+        <w:t>Offer Onasander Products to Clients – Q1 2021</w:t>
       </w:r>
     </w:p>
     <w:p>
@@ -6249,7 +6429,10 @@
         </w:rPr>
       </w:pPr>
       <w:r>
-        <w:t>Offer Onasander Products to Clients – Q1 2021</w:t>
+        <w:rPr>
+          <w:noProof/>
+        </w:rPr>
+        <w:t>Hire Investment Bank Experts – September 2021</w:t>
       </w:r>
     </w:p>
     <w:p>
@@ -6259,12 +6442,12 @@
           <w:ilvl w:val="0"/>
           <w:numId w:val="19"/>
         </w:numPr>
+      </w:pPr>
+      <w:r>
         <w:rPr>
           <w:noProof/>
         </w:rPr>
-      </w:pPr>
-      <w:r>
-        <w:t>ICO Sale 4 – June 2021</w:t>
+        <w:t>Create Investment Bank Conversion Strategy – January 2022</w:t>
       </w:r>
     </w:p>
     <w:p>
@@ -6274,27 +6457,9 @@
           <w:ilvl w:val="0"/>
           <w:numId w:val="19"/>
         </w:numPr>
-        <w:rPr>
-          <w:noProof/>
-        </w:rPr>
-      </w:pPr>
-      <w:r>
-        <w:rPr>
-          <w:noProof/>
-        </w:rPr>
-        <w:t>Allocate ICO 4 Funds – Ju</w:t>
-      </w:r>
-      <w:r>
-        <w:rPr>
-          <w:noProof/>
-        </w:rPr>
-        <w:t>ly</w:t>
-      </w:r>
-      <w:r>
-        <w:rPr>
-          <w:noProof/>
-        </w:rPr>
-        <w:t xml:space="preserve"> 2021</w:t>
+      </w:pPr>
+      <w:r>
+        <w:t>Prepare the Company for an Investment Bank Conversion – May 2022</w:t>
       </w:r>
     </w:p>
     <w:p>
@@ -6309,10 +6474,46 @@
         </w:rPr>
       </w:pPr>
       <w:r>
-        <w:rPr>
-          <w:noProof/>
-        </w:rPr>
-        <w:t>Hire Investment Bank Experts – September 2021</w:t>
+        <w:t xml:space="preserve">Expend all </w:t>
+      </w:r>
+      <w:r>
+        <w:t>D</w:t>
+      </w:r>
+      <w:r>
+        <w:t xml:space="preserve">epartments to </w:t>
+      </w:r>
+      <w:r>
+        <w:t>C</w:t>
+      </w:r>
+      <w:r>
+        <w:t xml:space="preserve">over </w:t>
+      </w:r>
+      <w:r>
+        <w:t>M</w:t>
+      </w:r>
+      <w:r>
+        <w:t xml:space="preserve">ost </w:t>
+      </w:r>
+      <w:r>
+        <w:t>C</w:t>
+      </w:r>
+      <w:r>
+        <w:t xml:space="preserve">ommon </w:t>
+      </w:r>
+      <w:r>
+        <w:t>L</w:t>
+      </w:r>
+      <w:r>
+        <w:t xml:space="preserve">ines of </w:t>
+      </w:r>
+      <w:r>
+        <w:t>B</w:t>
+      </w:r>
+      <w:r>
+        <w:t>usiness</w:t>
+      </w:r>
+      <w:r>
+        <w:t xml:space="preserve"> – September 2022</w:t>
       </w:r>
     </w:p>
     <w:p>
@@ -6322,157 +6523,36 @@
           <w:ilvl w:val="0"/>
           <w:numId w:val="19"/>
         </w:numPr>
-      </w:pPr>
-      <w:r>
         <w:rPr>
           <w:noProof/>
         </w:rPr>
-        <w:t>Create Investment Bank Conversion Strategy – January 2022</w:t>
-      </w:r>
-    </w:p>
-    <w:p>
-      <w:pPr>
-        <w:pStyle w:val="ListParagraph"/>
-        <w:numPr>
-          <w:ilvl w:val="0"/>
-          <w:numId w:val="19"/>
-        </w:numPr>
-      </w:pPr>
-      <w:r>
-        <w:t>Prepare the Company for an Investment Bank Conversion – May 2022</w:t>
-      </w:r>
-    </w:p>
-    <w:p>
-      <w:pPr>
-        <w:pStyle w:val="ListParagraph"/>
-        <w:numPr>
-          <w:ilvl w:val="0"/>
-          <w:numId w:val="19"/>
-        </w:numPr>
+      </w:pPr>
+      <w:r>
+        <w:t xml:space="preserve">Turn Investment Fund </w:t>
+      </w:r>
+      <w:r>
+        <w:t>into</w:t>
+      </w:r>
+      <w:r>
+        <w:t xml:space="preserve"> Investment Bank</w:t>
+      </w:r>
+      <w:r>
+        <w:t xml:space="preserve"> – June 2023</w:t>
+      </w:r>
+    </w:p>
+    <w:p>
+      <w:pPr>
         <w:rPr>
           <w:noProof/>
         </w:rPr>
       </w:pPr>
-      <w:r>
-        <w:t xml:space="preserve">Expend all </w:t>
-      </w:r>
-      <w:r>
-        <w:t>D</w:t>
-      </w:r>
-      <w:r>
-        <w:t xml:space="preserve">epartments to </w:t>
-      </w:r>
-      <w:r>
-        <w:t>C</w:t>
-      </w:r>
-      <w:r>
-        <w:t xml:space="preserve">over </w:t>
-      </w:r>
-      <w:r>
-        <w:t>M</w:t>
-      </w:r>
-      <w:r>
-        <w:t xml:space="preserve">ost </w:t>
-      </w:r>
-      <w:r>
-        <w:t>C</w:t>
-      </w:r>
-      <w:r>
-        <w:t xml:space="preserve">ommon </w:t>
-      </w:r>
-      <w:r>
-        <w:t>L</w:t>
-      </w:r>
-      <w:r>
-        <w:t xml:space="preserve">ines of </w:t>
-      </w:r>
-      <w:r>
-        <w:t>B</w:t>
-      </w:r>
-      <w:r>
-        <w:t>usiness</w:t>
-      </w:r>
-      <w:r>
-        <w:t xml:space="preserve"> – September 2022</w:t>
-      </w:r>
-    </w:p>
-    <w:p>
-      <w:pPr>
-        <w:pStyle w:val="ListParagraph"/>
-        <w:numPr>
-          <w:ilvl w:val="0"/>
-          <w:numId w:val="19"/>
-        </w:numPr>
+    </w:p>
+    <w:p>
+      <w:pPr>
         <w:rPr>
           <w:noProof/>
         </w:rPr>
       </w:pPr>
-      <w:r>
-        <w:t>ICO Sale 5 – November 2022</w:t>
-      </w:r>
-    </w:p>
-    <w:p>
-      <w:pPr>
-        <w:pStyle w:val="ListParagraph"/>
-        <w:numPr>
-          <w:ilvl w:val="0"/>
-          <w:numId w:val="19"/>
-        </w:numPr>
-        <w:rPr>
-          <w:noProof/>
-        </w:rPr>
-      </w:pPr>
-      <w:r>
-        <w:t xml:space="preserve">Allocate ICO 5 Funds – </w:t>
-      </w:r>
-      <w:r>
-        <w:t>December</w:t>
-      </w:r>
-      <w:r>
-        <w:t xml:space="preserve"> 2022</w:t>
-      </w:r>
-    </w:p>
-    <w:p>
-      <w:pPr>
-        <w:pStyle w:val="ListParagraph"/>
-        <w:numPr>
-          <w:ilvl w:val="0"/>
-          <w:numId w:val="19"/>
-        </w:numPr>
-        <w:rPr>
-          <w:noProof/>
-        </w:rPr>
-      </w:pPr>
-      <w:r>
-        <w:t xml:space="preserve">Turn Investment Fund </w:t>
-      </w:r>
-      <w:r>
-        <w:t>into</w:t>
-      </w:r>
-      <w:r>
-        <w:t xml:space="preserve"> Investment Bank</w:t>
-      </w:r>
-      <w:r>
-        <w:t xml:space="preserve"> – June 2023</w:t>
-      </w:r>
-    </w:p>
-    <w:p>
-      <w:pPr>
-        <w:pStyle w:val="ListParagraph"/>
-        <w:numPr>
-          <w:ilvl w:val="0"/>
-          <w:numId w:val="19"/>
-        </w:numPr>
-        <w:rPr>
-          <w:noProof/>
-        </w:rPr>
-      </w:pPr>
-      <w:r>
-        <w:t>ICO Sale 6 – Final – September 202</w:t>
-      </w:r>
-      <w:r>
-        <w:t>4</w:t>
-      </w:r>
     </w:p>
     <w:p>
       <w:pPr>
@@ -12598,7 +12678,7 @@
         <v:path o:extrusionok="f" gradientshapeok="t" o:connecttype="rect"/>
         <o:lock v:ext="edit" aspectratio="t"/>
       </v:shapetype>
-      <v:shape id="_x0000_i1030" type="#_x0000_t75" style="width:6.25pt;height:6.25pt" o:bullet="t">
+      <v:shape id="_x0000_i1051" type="#_x0000_t75" style="width:6.25pt;height:6.25pt" o:bullet="t">
         <v:imagedata r:id="rId1" o:title="bullet"/>
       </v:shape>
     </w:pict>
@@ -15345,7 +15425,6 @@
   <w:style w:type="character" w:default="1" w:styleId="DefaultParagraphFont">
     <w:name w:val="Default Paragraph Font"/>
     <w:uiPriority w:val="1"/>
-    <w:semiHidden/>
     <w:unhideWhenUsed/>
   </w:style>
   <w:style w:type="table" w:default="1" w:styleId="TableNormal">
@@ -15988,6 +16067,41 @@
       <w:iCs/>
       <w:sz w:val="18"/>
       <w:szCs w:val="18"/>
+    </w:rPr>
+  </w:style>
+  <w:style w:type="paragraph" w:styleId="FootnoteText">
+    <w:name w:val="footnote text"/>
+    <w:basedOn w:val="Normal"/>
+    <w:link w:val="FootnoteTextChar"/>
+    <w:uiPriority w:val="99"/>
+    <w:semiHidden/>
+    <w:unhideWhenUsed/>
+    <w:rsid w:val="00D7282E"/>
+    <w:pPr>
+      <w:spacing w:after="0" w:line="240" w:lineRule="auto"/>
+    </w:pPr>
+    <w:rPr>
+      <w:sz w:val="20"/>
+      <w:szCs w:val="20"/>
+    </w:rPr>
+  </w:style>
+  <w:style w:type="character" w:customStyle="1" w:styleId="FootnoteTextChar">
+    <w:name w:val="Footnote Text Char"/>
+    <w:basedOn w:val="DefaultParagraphFont"/>
+    <w:link w:val="FootnoteText"/>
+    <w:uiPriority w:val="99"/>
+    <w:semiHidden/>
+    <w:rsid w:val="00D7282E"/>
+  </w:style>
+  <w:style w:type="character" w:styleId="FootnoteReference">
+    <w:name w:val="footnote reference"/>
+    <w:basedOn w:val="DefaultParagraphFont"/>
+    <w:uiPriority w:val="99"/>
+    <w:semiHidden/>
+    <w:unhideWhenUsed/>
+    <w:rsid w:val="00D7282E"/>
+    <w:rPr>
+      <w:vertAlign w:val="superscript"/>
     </w:rPr>
   </w:style>
 </w:styles>
@@ -18225,7 +18339,7 @@
 </file>
 
 <file path=customXml/itemProps3.xml><?xml version="1.0" encoding="utf-8"?>
-<ds:datastoreItem xmlns:ds="http://schemas.openxmlformats.org/officeDocument/2006/customXml" ds:itemID="{A36EA6E1-CCF6-46FE-8EE3-E9B06A3E02ED}">
+<ds:datastoreItem xmlns:ds="http://schemas.openxmlformats.org/officeDocument/2006/customXml" ds:itemID="{102868E5-69AF-4649-82F9-74F6A6B50D65}">
   <ds:schemaRefs>
     <ds:schemaRef ds:uri="http://schemas.openxmlformats.org/officeDocument/2006/bibliography"/>
   </ds:schemaRefs>

--- a/Onasander Whitepaper.docx
+++ b/Onasander Whitepaper.docx
@@ -3272,14 +3272,9 @@
       <w:r>
         <w:t xml:space="preserve">How </w:t>
       </w:r>
-      <w:proofErr w:type="spellStart"/>
       <w:r>
         <w:t>to</w:t>
       </w:r>
-      <w:r>
-        <w:t>l</w:t>
-      </w:r>
-      <w:proofErr w:type="spellEnd"/>
       <w:r>
         <w:t xml:space="preserve"> Take Advantage </w:t>
       </w:r>
@@ -4030,9 +4025,9 @@
         </w:rPr>
         <w:drawing>
           <wp:inline distT="0" distB="0" distL="0" distR="0">
-            <wp:extent cx="5943600" cy="3329940"/>
-            <wp:effectExtent l="0" t="0" r="0" b="3810"/>
-            <wp:docPr id="9" name="Picture 9"/>
+            <wp:extent cx="5943600" cy="3409950"/>
+            <wp:effectExtent l="0" t="0" r="0" b="0"/>
+            <wp:docPr id="11" name="Picture 11"/>
             <wp:cNvGraphicFramePr>
               <a:graphicFrameLocks xmlns:a="http://schemas.openxmlformats.org/drawingml/2006/main" noChangeAspect="1"/>
             </wp:cNvGraphicFramePr>
@@ -4040,7 +4035,7 @@
               <a:graphicData uri="http://schemas.openxmlformats.org/drawingml/2006/picture">
                 <pic:pic xmlns:pic="http://schemas.openxmlformats.org/drawingml/2006/picture">
                   <pic:nvPicPr>
-                    <pic:cNvPr id="9" name="timeline.gif.png"/>
+                    <pic:cNvPr id="11" name="timeline.gif.png"/>
                     <pic:cNvPicPr/>
                   </pic:nvPicPr>
                   <pic:blipFill>
@@ -4052,7 +4047,7 @@
                   <pic:spPr>
                     <a:xfrm>
                       <a:off x="0" y="0"/>
-                      <a:ext cx="5943600" cy="3329940"/>
+                      <a:ext cx="5943600" cy="3409950"/>
                     </a:xfrm>
                     <a:prstGeom prst="rect">
                       <a:avLst/>
@@ -4178,17 +4173,9 @@
       <w:r>
         <w:t xml:space="preserve"> asset </w:t>
       </w:r>
-      <w:proofErr w:type="gramStart"/>
-      <w:r>
-        <w:t>prices</w:t>
-      </w:r>
-      <w:r>
-        <w:t>,</w:t>
-      </w:r>
-      <w:r>
-        <w:t xml:space="preserve"> and</w:t>
-      </w:r>
-      <w:proofErr w:type="gramEnd"/>
+      <w:r>
+        <w:t>prices and</w:t>
+      </w:r>
       <w:r>
         <w:t xml:space="preserve"> </w:t>
       </w:r>
@@ -4624,2249 +4611,46 @@
       <w:pPr>
         <w:pStyle w:val="Heading2"/>
       </w:pPr>
-      <w:bookmarkStart w:id="22" w:name="_Toc513561163"/>
-      <w:r>
-        <w:t>What Type of Trading Will Onasander Perform</w:t>
-      </w:r>
-      <w:r>
-        <w:t>?</w:t>
-      </w:r>
-      <w:bookmarkEnd w:id="22"/>
-    </w:p>
-    <w:p>
-      <w:r>
-        <w:t>All trades will be longer term</w:t>
-      </w:r>
-      <w:r>
-        <w:t>, value investment</w:t>
-      </w:r>
-      <w:r>
-        <w:t xml:space="preserve"> type of</w:t>
-      </w:r>
-      <w:r>
-        <w:t xml:space="preserve"> trades.  Some trades will span days, or months</w:t>
-      </w:r>
-      <w:r>
-        <w:t>, d</w:t>
-      </w:r>
-      <w:r>
-        <w:t>epending on asset class</w:t>
-      </w:r>
-      <w:r>
-        <w:t>.  In some cases</w:t>
-      </w:r>
-      <w:r>
-        <w:t>,</w:t>
-      </w:r>
-      <w:r>
-        <w:t xml:space="preserve"> the </w:t>
-      </w:r>
-      <w:r>
-        <w:t>investments can easily last for years</w:t>
-      </w:r>
-      <w:r>
-        <w:t>,</w:t>
-      </w:r>
-      <w:r>
-        <w:t xml:space="preserve"> as that’s how long some bull or bear markets last.  </w:t>
-      </w:r>
-    </w:p>
-    <w:p>
-      <w:r>
-        <w:t xml:space="preserve">We are not interested in high frequency trading, or any kind of computer driven trades.  Sophisticated trading infrastructure, </w:t>
-      </w:r>
-      <w:r>
-        <w:t xml:space="preserve">an </w:t>
-      </w:r>
-      <w:r>
-        <w:t xml:space="preserve">army of mathematicians, or </w:t>
-      </w:r>
-      <w:r>
-        <w:t xml:space="preserve">an </w:t>
-      </w:r>
-      <w:r>
-        <w:t>army of traders</w:t>
-      </w:r>
-      <w:r>
-        <w:t>.  It</w:t>
-      </w:r>
-      <w:r>
-        <w:t xml:space="preserve"> is absolutely not part of what we are all about.  Trading should be simply.  When you make a correct market call, it outperforms most sophisticated algorithms and computers</w:t>
-      </w:r>
-      <w:r>
-        <w:t xml:space="preserve">, and renders them </w:t>
-      </w:r>
-      <w:r>
-        <w:t>irrelevant</w:t>
-      </w:r>
-      <w:r>
-        <w:t xml:space="preserve">.  </w:t>
-      </w:r>
-    </w:p>
-    <w:p>
-      <w:pPr>
-        <w:pStyle w:val="Heading2"/>
-      </w:pPr>
-      <w:bookmarkStart w:id="23" w:name="_Toc513561164"/>
-      <w:r>
-        <w:t xml:space="preserve">What </w:t>
-      </w:r>
-      <w:r>
-        <w:t>K</w:t>
-      </w:r>
-      <w:r>
-        <w:t xml:space="preserve">ind of </w:t>
-      </w:r>
-      <w:r>
-        <w:t>A</w:t>
-      </w:r>
-      <w:r>
-        <w:t xml:space="preserve">ssets </w:t>
-      </w:r>
-      <w:r>
-        <w:t>W</w:t>
-      </w:r>
-      <w:r>
-        <w:t xml:space="preserve">ill the </w:t>
-      </w:r>
-      <w:r>
-        <w:t>C</w:t>
-      </w:r>
-      <w:r>
-        <w:t xml:space="preserve">ompany </w:t>
-      </w:r>
-      <w:r>
-        <w:t>T</w:t>
-      </w:r>
-      <w:r>
-        <w:t xml:space="preserve">rade or </w:t>
-      </w:r>
-      <w:r>
-        <w:t>I</w:t>
-      </w:r>
-      <w:r>
-        <w:t>nvest</w:t>
-      </w:r>
-      <w:r>
-        <w:t xml:space="preserve"> In</w:t>
-      </w:r>
-      <w:r>
-        <w:t>to</w:t>
-      </w:r>
-      <w:r>
-        <w:t>?</w:t>
-      </w:r>
-      <w:bookmarkEnd w:id="23"/>
-    </w:p>
-    <w:p>
-      <w:r>
-        <w:t xml:space="preserve">I strongly believe there is money to be made in any asset as long as you purchase it at the correct price.  However, we need to concentrate on assets that will provide optimal </w:t>
-      </w:r>
-      <w:r>
-        <w:t>percentage</w:t>
-      </w:r>
-      <w:r>
-        <w:t xml:space="preserve"> gains for us.  We will focus our trading on:</w:t>
-      </w:r>
-    </w:p>
-    <w:p>
-      <w:pPr>
-        <w:pStyle w:val="Heading4"/>
-      </w:pPr>
-      <w:r>
-        <w:t>Common Trading Asset Classes</w:t>
-      </w:r>
-    </w:p>
-    <w:p>
-      <w:pPr>
-        <w:pStyle w:val="ListParagraph"/>
-        <w:numPr>
-          <w:ilvl w:val="0"/>
-          <w:numId w:val="8"/>
-        </w:numPr>
-      </w:pPr>
-      <w:r>
-        <w:t>Global Stocks</w:t>
-      </w:r>
-    </w:p>
-    <w:p>
-      <w:pPr>
-        <w:pStyle w:val="ListParagraph"/>
-        <w:numPr>
-          <w:ilvl w:val="0"/>
-          <w:numId w:val="8"/>
-        </w:numPr>
-      </w:pPr>
-      <w:r>
-        <w:t>Commodities</w:t>
-      </w:r>
-    </w:p>
-    <w:p>
-      <w:pPr>
-        <w:pStyle w:val="ListParagraph"/>
-        <w:numPr>
-          <w:ilvl w:val="0"/>
-          <w:numId w:val="8"/>
-        </w:numPr>
-      </w:pPr>
-      <w:r>
-        <w:t>Currencies</w:t>
-      </w:r>
-      <w:r>
-        <w:t xml:space="preserve"> – (limited)</w:t>
-      </w:r>
-    </w:p>
-    <w:p>
-      <w:pPr>
-        <w:pStyle w:val="ListParagraph"/>
-        <w:numPr>
-          <w:ilvl w:val="0"/>
-          <w:numId w:val="8"/>
-        </w:numPr>
-      </w:pPr>
-      <w:r>
-        <w:t>Futures</w:t>
-      </w:r>
-    </w:p>
-    <w:p>
-      <w:pPr>
-        <w:pStyle w:val="ListParagraph"/>
-        <w:numPr>
-          <w:ilvl w:val="0"/>
-          <w:numId w:val="8"/>
-        </w:numPr>
-      </w:pPr>
-      <w:r>
-        <w:t>Bullion</w:t>
-      </w:r>
-    </w:p>
-    <w:p>
-      <w:pPr>
-        <w:pStyle w:val="ListParagraph"/>
-        <w:numPr>
-          <w:ilvl w:val="0"/>
-          <w:numId w:val="8"/>
-        </w:numPr>
-      </w:pPr>
-      <w:r>
-        <w:t>Energy</w:t>
-      </w:r>
-    </w:p>
-    <w:p>
-      <w:pPr>
-        <w:pStyle w:val="ListParagraph"/>
-        <w:numPr>
-          <w:ilvl w:val="0"/>
-          <w:numId w:val="8"/>
-        </w:numPr>
-      </w:pPr>
-      <w:r>
-        <w:t>Crypto Currencies</w:t>
-      </w:r>
-    </w:p>
-    <w:p>
-      <w:pPr>
-        <w:pStyle w:val="ListParagraph"/>
-        <w:numPr>
-          <w:ilvl w:val="0"/>
-          <w:numId w:val="8"/>
-        </w:numPr>
-      </w:pPr>
-      <w:r>
-        <w:t>Strategic Real Estate</w:t>
-      </w:r>
-    </w:p>
-    <w:p>
-      <w:pPr>
-        <w:pStyle w:val="Heading2"/>
-      </w:pPr>
-      <w:bookmarkStart w:id="24" w:name="_Toc513561165"/>
-      <w:r>
-        <w:t xml:space="preserve">Will </w:t>
-      </w:r>
-      <w:r>
-        <w:t>Onasander</w:t>
-      </w:r>
-      <w:r>
-        <w:t xml:space="preserve"> Have Clients</w:t>
-      </w:r>
-      <w:r>
-        <w:t>?</w:t>
-      </w:r>
-      <w:bookmarkEnd w:id="24"/>
-    </w:p>
-    <w:p>
-      <w:r>
-        <w:t xml:space="preserve">Onasander will be a full-blown investment fund that will acquire retail, and institutional clients.  We would be proud to manage other’s institution funds, </w:t>
-      </w:r>
-      <w:r>
-        <w:t xml:space="preserve">wealth, and </w:t>
-      </w:r>
-      <w:r>
-        <w:t xml:space="preserve">reserves.  Down the line we would be interested in bringing municipality and state clients onboard.  </w:t>
-      </w:r>
-    </w:p>
-    <w:p>
-      <w:r>
-        <w:t xml:space="preserve">The company will also put strong </w:t>
-      </w:r>
-      <w:r>
-        <w:t xml:space="preserve">emphasis </w:t>
-      </w:r>
-      <w:r>
-        <w:t>on ordinary citizens with small accounts wanting to invest.   All crypto currency clients will be welcomed as we will carry crypto currency investment products.</w:t>
-      </w:r>
-    </w:p>
-    <w:p>
-      <w:pPr>
-        <w:pStyle w:val="Heading2"/>
-      </w:pPr>
-      <w:bookmarkStart w:id="25" w:name="_Toc513561166"/>
-      <w:r>
-        <w:t xml:space="preserve">Will </w:t>
-      </w:r>
-      <w:r>
-        <w:t>the Fund be Only</w:t>
-      </w:r>
-      <w:r>
-        <w:t xml:space="preserve"> Online</w:t>
-      </w:r>
-      <w:r>
-        <w:t>?</w:t>
-      </w:r>
-      <w:bookmarkEnd w:id="25"/>
-    </w:p>
-    <w:p>
-      <w:r>
-        <w:t xml:space="preserve">The company will trade using ICO money at first.  That part will be all online.  Once we mature as a company </w:t>
-      </w:r>
-      <w:r>
-        <w:t xml:space="preserve">(within </w:t>
-      </w:r>
-      <w:r>
-        <w:t>12</w:t>
-      </w:r>
-      <w:r>
-        <w:t xml:space="preserve"> months) </w:t>
-      </w:r>
-      <w:r>
-        <w:t xml:space="preserve">and build our physical infrastructure, we will open up to non-online clients.  With offices </w:t>
-      </w:r>
-      <w:r>
-        <w:lastRenderedPageBreak/>
-        <w:t xml:space="preserve">around the world, we will take on board wealth of varies people and institutions.  </w:t>
-      </w:r>
-      <w:r>
-        <w:t>T</w:t>
-      </w:r>
-      <w:r>
-        <w:t xml:space="preserve">hat part of business development will be done at physical locations.  </w:t>
-      </w:r>
-    </w:p>
-    <w:p>
-      <w:pPr>
-        <w:pStyle w:val="Heading2"/>
-      </w:pPr>
-      <w:bookmarkStart w:id="26" w:name="_Toc513561167"/>
-      <w:r>
-        <w:t>What Financial Products Will Be Offered</w:t>
-      </w:r>
-      <w:r>
-        <w:t>?</w:t>
-      </w:r>
-      <w:bookmarkEnd w:id="26"/>
-    </w:p>
-    <w:p>
-      <w:r>
-        <w:t xml:space="preserve">The physical locations of our business will offer many financial products for our clients.  This will take time as we will </w:t>
-      </w:r>
-      <w:r>
-        <w:t>require</w:t>
-      </w:r>
-      <w:r>
-        <w:t xml:space="preserve"> office locations and financial team to develop relationships with clients.  </w:t>
-      </w:r>
-      <w:r>
-        <w:t>Some of the most common financial products are listed below.</w:t>
-      </w:r>
-    </w:p>
-    <w:p>
-      <w:pPr>
-        <w:pStyle w:val="Heading4"/>
-      </w:pPr>
-      <w:r>
-        <w:t>Products Offered:</w:t>
-      </w:r>
-    </w:p>
-    <w:p>
-      <w:pPr>
-        <w:pStyle w:val="ListParagraph"/>
-        <w:numPr>
-          <w:ilvl w:val="0"/>
-          <w:numId w:val="5"/>
-        </w:numPr>
-      </w:pPr>
-      <w:r>
-        <w:t>Global Stock Purchases</w:t>
-      </w:r>
-    </w:p>
-    <w:p>
-      <w:pPr>
-        <w:pStyle w:val="ListParagraph"/>
-        <w:numPr>
-          <w:ilvl w:val="0"/>
-          <w:numId w:val="5"/>
-        </w:numPr>
-      </w:pPr>
-      <w:r>
-        <w:t>Commodi</w:t>
-      </w:r>
-      <w:r>
-        <w:t>ty</w:t>
-      </w:r>
-      <w:r>
-        <w:t xml:space="preserve"> Purchases</w:t>
-      </w:r>
-    </w:p>
-    <w:p>
-      <w:pPr>
-        <w:pStyle w:val="ListParagraph"/>
-        <w:numPr>
-          <w:ilvl w:val="0"/>
-          <w:numId w:val="5"/>
-        </w:numPr>
-      </w:pPr>
-      <w:r>
-        <w:t>Crypto Currency Purchases</w:t>
-      </w:r>
-    </w:p>
-    <w:p>
-      <w:pPr>
-        <w:pStyle w:val="ListParagraph"/>
-        <w:numPr>
-          <w:ilvl w:val="0"/>
-          <w:numId w:val="5"/>
-        </w:numPr>
-      </w:pPr>
-      <w:r>
-        <w:t>Wealth Management</w:t>
-      </w:r>
-    </w:p>
-    <w:p>
-      <w:pPr>
-        <w:pStyle w:val="Heading2"/>
-      </w:pPr>
-      <w:bookmarkStart w:id="27" w:name="_Toc513561168"/>
-      <w:r>
-        <w:t>What Financial Products Will Be Offered in The Future</w:t>
-      </w:r>
-      <w:r>
-        <w:t>?</w:t>
-      </w:r>
-      <w:bookmarkEnd w:id="27"/>
-    </w:p>
-    <w:p>
-      <w:r>
-        <w:t xml:space="preserve">In the future, our </w:t>
-      </w:r>
-      <w:r>
-        <w:t>fully-grown</w:t>
-      </w:r>
-      <w:r>
-        <w:t xml:space="preserve"> investment bank</w:t>
-      </w:r>
-      <w:r>
-        <w:t xml:space="preserve"> will offer many financial products covering interests of a broad range of clients.  </w:t>
-      </w:r>
-    </w:p>
-    <w:p>
-      <w:pPr>
-        <w:pStyle w:val="Heading4"/>
-      </w:pPr>
-      <w:r>
-        <w:t>Future Financial Products:</w:t>
-      </w:r>
-    </w:p>
-    <w:p>
-      <w:pPr>
-        <w:pStyle w:val="ListParagraph"/>
-        <w:numPr>
-          <w:ilvl w:val="0"/>
-          <w:numId w:val="6"/>
-        </w:numPr>
-      </w:pPr>
-      <w:r>
-        <w:t>Global Stock Purchases</w:t>
-      </w:r>
-    </w:p>
-    <w:p>
-      <w:pPr>
-        <w:pStyle w:val="ListParagraph"/>
-        <w:numPr>
-          <w:ilvl w:val="0"/>
-          <w:numId w:val="6"/>
-        </w:numPr>
-      </w:pPr>
-      <w:r>
-        <w:t>Commodit</w:t>
-      </w:r>
-      <w:r>
-        <w:t>y</w:t>
-      </w:r>
-      <w:r>
-        <w:t xml:space="preserve"> Purchases</w:t>
-      </w:r>
-    </w:p>
-    <w:p>
-      <w:pPr>
-        <w:pStyle w:val="ListParagraph"/>
-        <w:numPr>
-          <w:ilvl w:val="0"/>
-          <w:numId w:val="6"/>
-        </w:numPr>
-      </w:pPr>
-      <w:r>
-        <w:t>Crypto Currency Purchases</w:t>
-      </w:r>
-    </w:p>
-    <w:p>
-      <w:pPr>
-        <w:pStyle w:val="ListParagraph"/>
-        <w:numPr>
-          <w:ilvl w:val="0"/>
-          <w:numId w:val="6"/>
-        </w:numPr>
-      </w:pPr>
-      <w:r>
-        <w:t>Wealth Management</w:t>
-      </w:r>
-    </w:p>
-    <w:p>
-      <w:pPr>
-        <w:pStyle w:val="ListParagraph"/>
-        <w:numPr>
-          <w:ilvl w:val="0"/>
-          <w:numId w:val="6"/>
-        </w:numPr>
-      </w:pPr>
-      <w:r>
-        <w:t>Investment Banking</w:t>
-      </w:r>
-    </w:p>
-    <w:p>
-      <w:pPr>
-        <w:pStyle w:val="ListParagraph"/>
-        <w:numPr>
-          <w:ilvl w:val="0"/>
-          <w:numId w:val="6"/>
-        </w:numPr>
-      </w:pPr>
-      <w:r>
-        <w:t>Capital Markets</w:t>
-      </w:r>
-    </w:p>
-    <w:p>
-      <w:pPr>
-        <w:pStyle w:val="ListParagraph"/>
-        <w:numPr>
-          <w:ilvl w:val="0"/>
-          <w:numId w:val="6"/>
-        </w:numPr>
-      </w:pPr>
-      <w:r>
-        <w:t>Investment Management</w:t>
-      </w:r>
-    </w:p>
-    <w:p>
-      <w:pPr>
-        <w:pStyle w:val="ListParagraph"/>
-        <w:numPr>
-          <w:ilvl w:val="0"/>
-          <w:numId w:val="6"/>
-        </w:numPr>
-      </w:pPr>
-      <w:r>
-        <w:t>Municipal Finance</w:t>
-      </w:r>
-    </w:p>
-    <w:p>
-      <w:pPr>
-        <w:pStyle w:val="ListParagraph"/>
-        <w:numPr>
-          <w:ilvl w:val="0"/>
-          <w:numId w:val="6"/>
-        </w:numPr>
-      </w:pPr>
-      <w:r>
-        <w:t>Commodit</w:t>
-      </w:r>
-      <w:r>
-        <w:t>y</w:t>
-      </w:r>
-      <w:r>
-        <w:t xml:space="preserve"> Portfolios</w:t>
-      </w:r>
-    </w:p>
-    <w:p>
-      <w:pPr>
-        <w:pStyle w:val="ListParagraph"/>
-        <w:numPr>
-          <w:ilvl w:val="0"/>
-          <w:numId w:val="6"/>
-        </w:numPr>
-      </w:pPr>
-      <w:r>
-        <w:t xml:space="preserve">Crypto </w:t>
-      </w:r>
-      <w:r>
-        <w:t>C</w:t>
-      </w:r>
-      <w:r>
-        <w:t>urrency Portfolios</w:t>
-      </w:r>
-    </w:p>
-    <w:p>
-      <w:pPr>
-        <w:pStyle w:val="ListParagraph"/>
-        <w:numPr>
-          <w:ilvl w:val="0"/>
-          <w:numId w:val="6"/>
-        </w:numPr>
-      </w:pPr>
-      <w:r>
-        <w:t xml:space="preserve">Credit </w:t>
-      </w:r>
-      <w:r>
-        <w:t xml:space="preserve">Derivative </w:t>
-      </w:r>
-      <w:r>
-        <w:t>Products</w:t>
-      </w:r>
-    </w:p>
-    <w:p>
-      <w:pPr>
-        <w:pStyle w:val="ListParagraph"/>
-        <w:numPr>
-          <w:ilvl w:val="0"/>
-          <w:numId w:val="6"/>
-        </w:numPr>
-      </w:pPr>
-      <w:r>
-        <w:t>Onasander ETFs</w:t>
-      </w:r>
-    </w:p>
-    <w:p>
-      <w:pPr>
-        <w:pStyle w:val="ListParagraph"/>
-        <w:numPr>
-          <w:ilvl w:val="0"/>
-          <w:numId w:val="6"/>
-        </w:numPr>
-      </w:pPr>
-      <w:r>
-        <w:t>Mini Funds for Retail Investors</w:t>
-      </w:r>
-    </w:p>
-    <w:p>
-      <w:pPr>
-        <w:pStyle w:val="ListParagraph"/>
-        <w:numPr>
-          <w:ilvl w:val="0"/>
-          <w:numId w:val="6"/>
-        </w:numPr>
-      </w:pPr>
-      <w:r>
-        <w:t>Structured Derivative Products</w:t>
-      </w:r>
-    </w:p>
-    <w:p>
-      <w:pPr>
-        <w:pStyle w:val="ListParagraph"/>
-        <w:numPr>
-          <w:ilvl w:val="0"/>
-          <w:numId w:val="6"/>
-        </w:numPr>
-      </w:pPr>
-      <w:r>
-        <w:t>World Wide Web Properties (websites and domains)</w:t>
-      </w:r>
-    </w:p>
-    <w:p>
-      <w:pPr>
-        <w:pStyle w:val="ListParagraph"/>
-        <w:numPr>
-          <w:ilvl w:val="0"/>
-          <w:numId w:val="6"/>
-        </w:numPr>
-      </w:pPr>
-      <w:r>
-        <w:t>Crypto ETFs</w:t>
-      </w:r>
-    </w:p>
-    <w:p>
-      <w:pPr>
-        <w:pStyle w:val="ListParagraph"/>
-        <w:numPr>
-          <w:ilvl w:val="0"/>
-          <w:numId w:val="6"/>
-        </w:numPr>
-      </w:pPr>
-      <w:r>
-        <w:t>REITS</w:t>
-      </w:r>
-    </w:p>
-    <w:p>
-      <w:pPr>
-        <w:pStyle w:val="Heading2"/>
-      </w:pPr>
-      <w:bookmarkStart w:id="28" w:name="_Toc513561169"/>
-      <w:r>
-        <w:t>What Markets Will Onasander Trade On</w:t>
-      </w:r>
-      <w:r>
-        <w:t>?</w:t>
-      </w:r>
-      <w:bookmarkEnd w:id="28"/>
-    </w:p>
-    <w:p>
-      <w:r>
-        <w:t xml:space="preserve">Onasander will have a master allocation plan across assets and across markets. Most trading will happen in United States, but we plan to purchase stocks in China, Singapore, Europe, </w:t>
-      </w:r>
-      <w:r>
-        <w:t>Russia,</w:t>
-      </w:r>
-      <w:r>
-        <w:t xml:space="preserve"> Japan, Brazil, and other emerging markets. Real Estate would be purchased </w:t>
-      </w:r>
-      <w:r>
-        <w:t xml:space="preserve">locally for now, unless major deals present themselves </w:t>
-      </w:r>
-      <w:r>
-        <w:t xml:space="preserve">globally.  </w:t>
-      </w:r>
-    </w:p>
-    <w:p>
-      <w:pPr>
-        <w:pStyle w:val="Heading2"/>
-      </w:pPr>
-      <w:bookmarkStart w:id="29" w:name="_Toc513561170"/>
-      <w:r>
-        <w:lastRenderedPageBreak/>
-        <w:t>Onasander Timeline</w:t>
-      </w:r>
-      <w:bookmarkEnd w:id="29"/>
-      <w:r>
-        <w:br/>
-      </w:r>
-    </w:p>
-    <w:p>
-      <w:pPr>
-        <w:pStyle w:val="ListParagraph"/>
-        <w:numPr>
-          <w:ilvl w:val="0"/>
-          <w:numId w:val="19"/>
-        </w:numPr>
+      <w:r>
+        <w:t>How to Convince You?</w:t>
+      </w:r>
+    </w:p>
+    <w:p>
+      <w:r>
+        <w:t>Our</w:t>
+      </w:r>
+      <w:r>
+        <w:t xml:space="preserve"> future price predictions will speak for themselves. Over time you will realize </w:t>
+      </w:r>
+      <w:r>
+        <w:t>our</w:t>
+      </w:r>
+      <w:r>
+        <w:t xml:space="preserve"> market calls are correct, and the company will make money.  Below is </w:t>
+      </w:r>
+      <w:r>
+        <w:t>our</w:t>
+      </w:r>
+      <w:r>
+        <w:t xml:space="preserve"> current</w:t>
+      </w:r>
+      <w:r>
+        <w:t xml:space="preserve"> (March 2018)</w:t>
+      </w:r>
+      <w:r>
+        <w:t xml:space="preserve"> market call chart.  This chart will pave the way for the investment bank.</w:t>
+      </w:r>
+    </w:p>
+    <w:p>
+      <w:r>
         <w:rPr>
           <w:noProof/>
-          <w:sz w:val="24"/>
-          <w:szCs w:val="24"/>
-        </w:rPr>
-      </w:pPr>
-      <w:r>
-        <w:rPr>
-          <w:noProof/>
-          <w:sz w:val="24"/>
-          <w:szCs w:val="24"/>
-        </w:rPr>
-        <w:t>Hire Onasander ICO Team</w:t>
-      </w:r>
-      <w:r>
-        <w:rPr>
-          <w:noProof/>
-          <w:sz w:val="24"/>
-          <w:szCs w:val="24"/>
-        </w:rPr>
-        <w:t xml:space="preserve"> –</w:t>
-      </w:r>
-      <w:r>
-        <w:rPr>
-          <w:noProof/>
-          <w:sz w:val="24"/>
-          <w:szCs w:val="24"/>
-        </w:rPr>
-        <w:t xml:space="preserve"> </w:t>
-      </w:r>
-      <w:r>
-        <w:rPr>
-          <w:b/>
-          <w:noProof/>
-          <w:sz w:val="24"/>
-          <w:szCs w:val="24"/>
-        </w:rPr>
-        <w:t>completed</w:t>
-      </w:r>
-    </w:p>
-    <w:p>
-      <w:pPr>
-        <w:pStyle w:val="ListParagraph"/>
-        <w:numPr>
-          <w:ilvl w:val="0"/>
-          <w:numId w:val="19"/>
-        </w:numPr>
-        <w:rPr>
-          <w:noProof/>
-          <w:sz w:val="24"/>
-          <w:szCs w:val="24"/>
-        </w:rPr>
-      </w:pPr>
-      <w:r>
-        <w:rPr>
-          <w:noProof/>
-          <w:sz w:val="24"/>
-          <w:szCs w:val="24"/>
-        </w:rPr>
-        <w:t xml:space="preserve">Write the </w:t>
-      </w:r>
-      <w:r>
-        <w:rPr>
-          <w:noProof/>
-          <w:sz w:val="24"/>
-          <w:szCs w:val="24"/>
-        </w:rPr>
-        <w:t>Whitepaper</w:t>
-      </w:r>
-      <w:r>
-        <w:rPr>
-          <w:noProof/>
-          <w:sz w:val="24"/>
-          <w:szCs w:val="24"/>
-        </w:rPr>
-        <w:t xml:space="preserve"> </w:t>
-      </w:r>
-      <w:r>
-        <w:rPr>
-          <w:noProof/>
-          <w:sz w:val="24"/>
-          <w:szCs w:val="24"/>
-        </w:rPr>
-        <w:t xml:space="preserve">– </w:t>
-      </w:r>
-      <w:r>
-        <w:rPr>
-          <w:b/>
-          <w:noProof/>
-          <w:sz w:val="24"/>
-          <w:szCs w:val="24"/>
-        </w:rPr>
-        <w:t>completed</w:t>
-      </w:r>
-    </w:p>
-    <w:p>
-      <w:pPr>
-        <w:pStyle w:val="ListParagraph"/>
-        <w:numPr>
-          <w:ilvl w:val="0"/>
-          <w:numId w:val="19"/>
-        </w:numPr>
-        <w:rPr>
-          <w:noProof/>
-          <w:sz w:val="24"/>
-          <w:szCs w:val="24"/>
-        </w:rPr>
-      </w:pPr>
-      <w:r>
-        <w:rPr>
-          <w:noProof/>
-          <w:sz w:val="24"/>
-          <w:szCs w:val="24"/>
-        </w:rPr>
-        <w:t>Onasander Website –</w:t>
-      </w:r>
-      <w:r>
-        <w:rPr>
-          <w:noProof/>
-          <w:sz w:val="24"/>
-          <w:szCs w:val="24"/>
-        </w:rPr>
-        <w:t xml:space="preserve"> </w:t>
-      </w:r>
-      <w:r>
-        <w:rPr>
-          <w:b/>
-          <w:noProof/>
-          <w:sz w:val="24"/>
-          <w:szCs w:val="24"/>
-        </w:rPr>
-        <w:t>completed</w:t>
-      </w:r>
-    </w:p>
-    <w:p>
-      <w:pPr>
-        <w:pStyle w:val="ListParagraph"/>
-        <w:numPr>
-          <w:ilvl w:val="0"/>
-          <w:numId w:val="19"/>
-        </w:numPr>
-        <w:rPr>
-          <w:noProof/>
-          <w:sz w:val="24"/>
-          <w:szCs w:val="24"/>
-        </w:rPr>
-      </w:pPr>
-      <w:r>
-        <w:rPr>
-          <w:noProof/>
-          <w:sz w:val="24"/>
-          <w:szCs w:val="24"/>
-        </w:rPr>
-        <w:t>Develop Onasander Smart Contracts –</w:t>
-      </w:r>
-      <w:r>
-        <w:rPr>
-          <w:noProof/>
-          <w:sz w:val="24"/>
-          <w:szCs w:val="24"/>
-        </w:rPr>
-        <w:t xml:space="preserve"> </w:t>
-      </w:r>
-      <w:r>
-        <w:rPr>
-          <w:b/>
-          <w:noProof/>
-          <w:sz w:val="24"/>
-          <w:szCs w:val="24"/>
-        </w:rPr>
-        <w:t>completed</w:t>
-      </w:r>
-    </w:p>
-    <w:p>
-      <w:pPr>
-        <w:pStyle w:val="ListParagraph"/>
-        <w:numPr>
-          <w:ilvl w:val="0"/>
-          <w:numId w:val="19"/>
-        </w:numPr>
-        <w:rPr>
-          <w:noProof/>
-          <w:sz w:val="24"/>
-          <w:szCs w:val="24"/>
-        </w:rPr>
-      </w:pPr>
-      <w:r>
-        <w:rPr>
-          <w:noProof/>
-          <w:sz w:val="24"/>
-          <w:szCs w:val="24"/>
-        </w:rPr>
-        <w:t>Register Legal Entities for the company – May 2018</w:t>
-      </w:r>
-    </w:p>
-    <w:p>
-      <w:pPr>
-        <w:pStyle w:val="ListParagraph"/>
-        <w:numPr>
-          <w:ilvl w:val="0"/>
-          <w:numId w:val="19"/>
-        </w:numPr>
-        <w:rPr>
-          <w:noProof/>
-          <w:sz w:val="24"/>
-          <w:szCs w:val="24"/>
-        </w:rPr>
-      </w:pPr>
-      <w:r>
-        <w:rPr>
-          <w:noProof/>
-          <w:sz w:val="24"/>
-          <w:szCs w:val="24"/>
-        </w:rPr>
-        <w:t xml:space="preserve">Prepare Marketing Plan – </w:t>
-      </w:r>
-      <w:r>
-        <w:rPr>
-          <w:noProof/>
-          <w:sz w:val="24"/>
-          <w:szCs w:val="24"/>
-        </w:rPr>
-        <w:t>June</w:t>
-      </w:r>
-      <w:r>
-        <w:rPr>
-          <w:noProof/>
-          <w:sz w:val="24"/>
-          <w:szCs w:val="24"/>
-        </w:rPr>
-        <w:t xml:space="preserve"> </w:t>
-      </w:r>
-      <w:r>
-        <w:rPr>
-          <w:noProof/>
-          <w:sz w:val="24"/>
-          <w:szCs w:val="24"/>
-        </w:rPr>
-        <w:t>2018</w:t>
-      </w:r>
-    </w:p>
-    <w:p>
-      <w:pPr>
-        <w:pStyle w:val="ListParagraph"/>
-        <w:numPr>
-          <w:ilvl w:val="0"/>
-          <w:numId w:val="19"/>
-        </w:numPr>
-        <w:rPr>
-          <w:noProof/>
-          <w:sz w:val="24"/>
-          <w:szCs w:val="24"/>
-        </w:rPr>
-      </w:pPr>
-      <w:r>
-        <w:rPr>
-          <w:noProof/>
-          <w:sz w:val="24"/>
-          <w:szCs w:val="24"/>
-        </w:rPr>
-        <w:t>Reach to Investors – Ju</w:t>
-      </w:r>
-      <w:r>
-        <w:rPr>
-          <w:noProof/>
-          <w:sz w:val="24"/>
-          <w:szCs w:val="24"/>
-        </w:rPr>
-        <w:t>ne</w:t>
-      </w:r>
-      <w:r>
-        <w:rPr>
-          <w:noProof/>
-          <w:sz w:val="24"/>
-          <w:szCs w:val="24"/>
-        </w:rPr>
-        <w:t xml:space="preserve"> 2018</w:t>
-      </w:r>
-    </w:p>
-    <w:p>
-      <w:pPr>
-        <w:pStyle w:val="ListParagraph"/>
-        <w:numPr>
-          <w:ilvl w:val="0"/>
-          <w:numId w:val="19"/>
-        </w:numPr>
-        <w:rPr>
-          <w:noProof/>
-          <w:sz w:val="24"/>
-          <w:szCs w:val="24"/>
-        </w:rPr>
-      </w:pPr>
-      <w:r>
-        <w:rPr>
-          <w:noProof/>
-          <w:sz w:val="24"/>
-          <w:szCs w:val="24"/>
-        </w:rPr>
-        <w:t xml:space="preserve">PRE ICO 1 / Pre-Sale – </w:t>
-      </w:r>
-      <w:r>
-        <w:rPr>
-          <w:noProof/>
-          <w:sz w:val="24"/>
-          <w:szCs w:val="24"/>
-        </w:rPr>
-        <w:t>July</w:t>
-      </w:r>
-      <w:r>
-        <w:rPr>
-          <w:noProof/>
-          <w:sz w:val="24"/>
-          <w:szCs w:val="24"/>
-        </w:rPr>
-        <w:t xml:space="preserve"> 2018</w:t>
-      </w:r>
-    </w:p>
-    <w:p>
-      <w:pPr>
-        <w:pStyle w:val="ListParagraph"/>
-        <w:numPr>
-          <w:ilvl w:val="0"/>
-          <w:numId w:val="19"/>
-        </w:numPr>
-        <w:rPr>
-          <w:noProof/>
-          <w:sz w:val="24"/>
-          <w:szCs w:val="24"/>
-        </w:rPr>
-      </w:pPr>
-      <w:r>
-        <w:rPr>
-          <w:sz w:val="24"/>
-          <w:szCs w:val="24"/>
-        </w:rPr>
-        <w:t xml:space="preserve">Apply for SEC Regulation A+ compliance in USA – </w:t>
-      </w:r>
-      <w:r>
-        <w:rPr>
-          <w:sz w:val="24"/>
-          <w:szCs w:val="24"/>
-        </w:rPr>
-        <w:t>July</w:t>
-      </w:r>
-      <w:r>
-        <w:rPr>
-          <w:sz w:val="24"/>
-          <w:szCs w:val="24"/>
-        </w:rPr>
-        <w:t xml:space="preserve"> 2019</w:t>
-      </w:r>
-    </w:p>
-    <w:p>
-      <w:pPr>
-        <w:pStyle w:val="ListParagraph"/>
-        <w:numPr>
-          <w:ilvl w:val="0"/>
-          <w:numId w:val="19"/>
-        </w:numPr>
-        <w:rPr>
-          <w:noProof/>
-          <w:sz w:val="24"/>
-          <w:szCs w:val="24"/>
-        </w:rPr>
-      </w:pPr>
-      <w:r>
-        <w:rPr>
-          <w:noProof/>
-          <w:sz w:val="24"/>
-          <w:szCs w:val="24"/>
-        </w:rPr>
-        <w:t xml:space="preserve">PRE ICO 2 / Pre-Sale – </w:t>
-      </w:r>
-      <w:r>
-        <w:rPr>
-          <w:noProof/>
-          <w:sz w:val="24"/>
-          <w:szCs w:val="24"/>
-        </w:rPr>
-        <w:t>August</w:t>
-      </w:r>
-      <w:r>
-        <w:rPr>
-          <w:noProof/>
-          <w:sz w:val="24"/>
-          <w:szCs w:val="24"/>
-        </w:rPr>
-        <w:t xml:space="preserve"> 2018</w:t>
-      </w:r>
-    </w:p>
-    <w:p>
-      <w:pPr>
-        <w:pStyle w:val="ListParagraph"/>
-        <w:numPr>
-          <w:ilvl w:val="0"/>
-          <w:numId w:val="19"/>
-        </w:numPr>
-        <w:rPr>
-          <w:noProof/>
-          <w:sz w:val="24"/>
-          <w:szCs w:val="24"/>
-        </w:rPr>
-      </w:pPr>
-      <w:r>
-        <w:rPr>
-          <w:noProof/>
-          <w:sz w:val="24"/>
-          <w:szCs w:val="24"/>
-        </w:rPr>
-        <w:t xml:space="preserve">PRE ICO 3 / Pre-Sale – </w:t>
-      </w:r>
-      <w:r>
-        <w:rPr>
-          <w:noProof/>
-          <w:sz w:val="24"/>
-          <w:szCs w:val="24"/>
-        </w:rPr>
-        <w:t>September</w:t>
-      </w:r>
-      <w:r>
-        <w:rPr>
-          <w:noProof/>
-          <w:sz w:val="24"/>
-          <w:szCs w:val="24"/>
-        </w:rPr>
-        <w:t xml:space="preserve"> 2018</w:t>
-      </w:r>
-    </w:p>
-    <w:p>
-      <w:pPr>
-        <w:pStyle w:val="ListParagraph"/>
-        <w:numPr>
-          <w:ilvl w:val="0"/>
-          <w:numId w:val="19"/>
-        </w:numPr>
-        <w:rPr>
-          <w:noProof/>
-          <w:sz w:val="24"/>
-          <w:szCs w:val="24"/>
-        </w:rPr>
-      </w:pPr>
-      <w:r>
-        <w:rPr>
-          <w:noProof/>
-          <w:sz w:val="24"/>
-          <w:szCs w:val="24"/>
-        </w:rPr>
-        <w:t xml:space="preserve">ICO Sale – </w:t>
-      </w:r>
-      <w:r>
-        <w:rPr>
-          <w:noProof/>
-          <w:sz w:val="24"/>
-          <w:szCs w:val="24"/>
-        </w:rPr>
-        <w:t>November</w:t>
-      </w:r>
-      <w:r>
-        <w:rPr>
-          <w:noProof/>
-          <w:sz w:val="24"/>
-          <w:szCs w:val="24"/>
-        </w:rPr>
-        <w:t xml:space="preserve"> 2018</w:t>
-      </w:r>
-    </w:p>
-    <w:p>
-      <w:pPr>
-        <w:pStyle w:val="ListParagraph"/>
-        <w:numPr>
-          <w:ilvl w:val="0"/>
-          <w:numId w:val="19"/>
-        </w:numPr>
-        <w:rPr>
-          <w:noProof/>
-          <w:sz w:val="24"/>
-          <w:szCs w:val="24"/>
-        </w:rPr>
-      </w:pPr>
-      <w:r>
-        <w:rPr>
-          <w:noProof/>
-          <w:sz w:val="24"/>
-          <w:szCs w:val="24"/>
-        </w:rPr>
-        <w:t xml:space="preserve">Allocate ICO Funds – </w:t>
-      </w:r>
-      <w:r>
-        <w:rPr>
-          <w:noProof/>
-          <w:sz w:val="24"/>
-          <w:szCs w:val="24"/>
-        </w:rPr>
-        <w:t xml:space="preserve">November </w:t>
-      </w:r>
-      <w:r>
-        <w:rPr>
-          <w:noProof/>
-          <w:sz w:val="24"/>
-          <w:szCs w:val="24"/>
-        </w:rPr>
-        <w:t>2018</w:t>
-      </w:r>
-    </w:p>
-    <w:p>
-      <w:pPr>
-        <w:pStyle w:val="ListParagraph"/>
-        <w:numPr>
-          <w:ilvl w:val="0"/>
-          <w:numId w:val="19"/>
-        </w:numPr>
-        <w:rPr>
-          <w:noProof/>
-          <w:sz w:val="24"/>
-          <w:szCs w:val="24"/>
-        </w:rPr>
-      </w:pPr>
-      <w:r>
-        <w:rPr>
-          <w:noProof/>
-          <w:sz w:val="24"/>
-          <w:szCs w:val="24"/>
-        </w:rPr>
-        <w:t>Get Listed on Crypto Exchanges – November 2018</w:t>
-      </w:r>
-    </w:p>
-    <w:p>
-      <w:pPr>
-        <w:pStyle w:val="ListParagraph"/>
-        <w:numPr>
-          <w:ilvl w:val="0"/>
-          <w:numId w:val="19"/>
-        </w:numPr>
-        <w:rPr>
-          <w:noProof/>
-          <w:sz w:val="24"/>
-          <w:szCs w:val="24"/>
-        </w:rPr>
-      </w:pPr>
-      <w:r>
-        <w:rPr>
-          <w:sz w:val="24"/>
-          <w:szCs w:val="24"/>
-        </w:rPr>
-        <w:t>Lease Office Space – November 2018</w:t>
-      </w:r>
-    </w:p>
-    <w:p>
-      <w:pPr>
-        <w:pStyle w:val="ListParagraph"/>
-        <w:numPr>
-          <w:ilvl w:val="0"/>
-          <w:numId w:val="19"/>
-        </w:numPr>
-        <w:rPr>
-          <w:noProof/>
-          <w:sz w:val="24"/>
-          <w:szCs w:val="24"/>
-        </w:rPr>
-      </w:pPr>
-      <w:r>
-        <w:rPr>
-          <w:noProof/>
-          <w:sz w:val="24"/>
-          <w:szCs w:val="24"/>
-        </w:rPr>
-        <w:t xml:space="preserve">Start the Investment Fund – </w:t>
-      </w:r>
-      <w:r>
-        <w:rPr>
-          <w:noProof/>
-          <w:sz w:val="24"/>
-          <w:szCs w:val="24"/>
-        </w:rPr>
-        <w:t>November</w:t>
-      </w:r>
-      <w:r>
-        <w:rPr>
-          <w:noProof/>
-          <w:sz w:val="24"/>
-          <w:szCs w:val="24"/>
-        </w:rPr>
-        <w:t xml:space="preserve"> 2018</w:t>
-      </w:r>
-    </w:p>
-    <w:p>
-      <w:pPr>
-        <w:pStyle w:val="ListParagraph"/>
-        <w:numPr>
-          <w:ilvl w:val="0"/>
-          <w:numId w:val="19"/>
-        </w:numPr>
-        <w:rPr>
-          <w:noProof/>
-          <w:sz w:val="24"/>
-          <w:szCs w:val="24"/>
-        </w:rPr>
-      </w:pPr>
-      <w:r>
-        <w:rPr>
-          <w:sz w:val="24"/>
-          <w:szCs w:val="24"/>
-        </w:rPr>
-        <w:t xml:space="preserve">Purchase and Deploy Company Management Software – </w:t>
-      </w:r>
-      <w:r>
-        <w:rPr>
-          <w:sz w:val="24"/>
-          <w:szCs w:val="24"/>
-        </w:rPr>
-        <w:t>November</w:t>
-      </w:r>
-      <w:r>
-        <w:rPr>
-          <w:sz w:val="24"/>
-          <w:szCs w:val="24"/>
-        </w:rPr>
-        <w:t xml:space="preserve"> 2018</w:t>
-      </w:r>
-    </w:p>
-    <w:p>
-      <w:pPr>
-        <w:pStyle w:val="ListParagraph"/>
-        <w:numPr>
-          <w:ilvl w:val="0"/>
-          <w:numId w:val="19"/>
-        </w:numPr>
-        <w:rPr>
-          <w:noProof/>
-          <w:sz w:val="24"/>
-          <w:szCs w:val="24"/>
-        </w:rPr>
-      </w:pPr>
-      <w:r>
-        <w:rPr>
-          <w:sz w:val="24"/>
-          <w:szCs w:val="24"/>
-        </w:rPr>
-        <w:t xml:space="preserve">Establish Company Departments – </w:t>
-      </w:r>
-      <w:r>
-        <w:rPr>
-          <w:sz w:val="24"/>
-          <w:szCs w:val="24"/>
-        </w:rPr>
-        <w:t>December</w:t>
-      </w:r>
-      <w:bookmarkStart w:id="30" w:name="_GoBack"/>
-      <w:bookmarkEnd w:id="30"/>
-      <w:r>
-        <w:rPr>
-          <w:sz w:val="24"/>
-          <w:szCs w:val="24"/>
-        </w:rPr>
-        <w:t xml:space="preserve"> 201</w:t>
-      </w:r>
-      <w:r>
-        <w:rPr>
-          <w:sz w:val="24"/>
-          <w:szCs w:val="24"/>
-        </w:rPr>
-        <w:t>8</w:t>
-      </w:r>
-    </w:p>
-    <w:p>
-      <w:pPr>
-        <w:pStyle w:val="ListParagraph"/>
-        <w:numPr>
-          <w:ilvl w:val="0"/>
-          <w:numId w:val="19"/>
-        </w:numPr>
-        <w:rPr>
-          <w:noProof/>
-          <w:sz w:val="24"/>
-          <w:szCs w:val="24"/>
-        </w:rPr>
-      </w:pPr>
-      <w:r>
-        <w:rPr>
-          <w:sz w:val="24"/>
-          <w:szCs w:val="24"/>
-        </w:rPr>
-        <w:t xml:space="preserve">Develop Company Policies - </w:t>
-      </w:r>
-      <w:r>
-        <w:rPr>
-          <w:sz w:val="24"/>
-          <w:szCs w:val="24"/>
-        </w:rPr>
-        <w:t>December</w:t>
-      </w:r>
-      <w:r>
-        <w:rPr>
-          <w:sz w:val="24"/>
-          <w:szCs w:val="24"/>
-        </w:rPr>
-        <w:t xml:space="preserve"> 2018</w:t>
-      </w:r>
-    </w:p>
-    <w:p>
-      <w:pPr>
-        <w:pStyle w:val="ListParagraph"/>
-        <w:numPr>
-          <w:ilvl w:val="0"/>
-          <w:numId w:val="19"/>
-        </w:numPr>
-        <w:rPr>
-          <w:noProof/>
-          <w:sz w:val="24"/>
-          <w:szCs w:val="24"/>
-        </w:rPr>
-      </w:pPr>
-      <w:r>
-        <w:rPr>
-          <w:sz w:val="24"/>
-          <w:szCs w:val="24"/>
-        </w:rPr>
-        <w:t xml:space="preserve">Hire Team Members – </w:t>
-      </w:r>
-      <w:r>
-        <w:rPr>
-          <w:sz w:val="24"/>
-          <w:szCs w:val="24"/>
-        </w:rPr>
-        <w:t>December</w:t>
-      </w:r>
-      <w:r>
-        <w:rPr>
-          <w:sz w:val="24"/>
-          <w:szCs w:val="24"/>
-        </w:rPr>
-        <w:t xml:space="preserve"> 2018</w:t>
-      </w:r>
-    </w:p>
-    <w:p>
-      <w:pPr>
-        <w:pStyle w:val="ListParagraph"/>
-        <w:numPr>
-          <w:ilvl w:val="0"/>
-          <w:numId w:val="19"/>
-        </w:numPr>
-        <w:rPr>
-          <w:noProof/>
-          <w:sz w:val="24"/>
-          <w:szCs w:val="24"/>
-        </w:rPr>
-      </w:pPr>
-      <w:r>
-        <w:rPr>
-          <w:sz w:val="24"/>
-          <w:szCs w:val="24"/>
-        </w:rPr>
-        <w:t xml:space="preserve">Open Up Trading Accounts in Different Markets and Countries – </w:t>
-      </w:r>
-      <w:r>
-        <w:rPr>
-          <w:sz w:val="24"/>
-          <w:szCs w:val="24"/>
-        </w:rPr>
-        <w:t>December</w:t>
-      </w:r>
-      <w:r>
-        <w:rPr>
-          <w:sz w:val="24"/>
-          <w:szCs w:val="24"/>
-        </w:rPr>
-        <w:t xml:space="preserve"> 2018</w:t>
-      </w:r>
-    </w:p>
-    <w:p>
-      <w:pPr>
-        <w:pStyle w:val="ListParagraph"/>
-        <w:numPr>
-          <w:ilvl w:val="0"/>
-          <w:numId w:val="19"/>
-        </w:numPr>
-        <w:rPr>
-          <w:noProof/>
-          <w:sz w:val="24"/>
-          <w:szCs w:val="24"/>
-        </w:rPr>
-      </w:pPr>
-      <w:r>
-        <w:rPr>
-          <w:sz w:val="24"/>
-          <w:szCs w:val="24"/>
-        </w:rPr>
-        <w:t xml:space="preserve">Develop Dividend </w:t>
-      </w:r>
-      <w:r>
-        <w:rPr>
-          <w:sz w:val="24"/>
-          <w:szCs w:val="24"/>
-        </w:rPr>
-        <w:t>D</w:t>
-      </w:r>
-      <w:r>
-        <w:rPr>
-          <w:sz w:val="24"/>
-          <w:szCs w:val="24"/>
-        </w:rPr>
-        <w:t xml:space="preserve">istribution </w:t>
-      </w:r>
-      <w:r>
-        <w:rPr>
-          <w:sz w:val="24"/>
-          <w:szCs w:val="24"/>
-        </w:rPr>
-        <w:t>S</w:t>
-      </w:r>
-      <w:r>
-        <w:rPr>
-          <w:sz w:val="24"/>
-          <w:szCs w:val="24"/>
-        </w:rPr>
-        <w:t xml:space="preserve">oftware </w:t>
-      </w:r>
-      <w:r>
-        <w:rPr>
-          <w:sz w:val="24"/>
-          <w:szCs w:val="24"/>
-        </w:rPr>
-        <w:t>f</w:t>
-      </w:r>
-      <w:r>
-        <w:rPr>
-          <w:sz w:val="24"/>
-          <w:szCs w:val="24"/>
-        </w:rPr>
-        <w:t xml:space="preserve">or </w:t>
-      </w:r>
-      <w:r>
-        <w:rPr>
-          <w:sz w:val="24"/>
-          <w:szCs w:val="24"/>
-        </w:rPr>
-        <w:t>T</w:t>
-      </w:r>
-      <w:r>
-        <w:rPr>
-          <w:sz w:val="24"/>
-          <w:szCs w:val="24"/>
-        </w:rPr>
-        <w:t xml:space="preserve">oken </w:t>
-      </w:r>
-      <w:r>
-        <w:rPr>
-          <w:sz w:val="24"/>
-          <w:szCs w:val="24"/>
-        </w:rPr>
-        <w:t>H</w:t>
-      </w:r>
-      <w:r>
-        <w:rPr>
-          <w:sz w:val="24"/>
-          <w:szCs w:val="24"/>
-        </w:rPr>
-        <w:t>olders</w:t>
-      </w:r>
-      <w:r>
-        <w:rPr>
-          <w:sz w:val="24"/>
-          <w:szCs w:val="24"/>
-        </w:rPr>
-        <w:t xml:space="preserve"> – </w:t>
-      </w:r>
-      <w:r>
-        <w:rPr>
-          <w:sz w:val="24"/>
-          <w:szCs w:val="24"/>
-        </w:rPr>
-        <w:t>February</w:t>
-      </w:r>
-      <w:r>
-        <w:rPr>
-          <w:sz w:val="24"/>
-          <w:szCs w:val="24"/>
-        </w:rPr>
-        <w:t xml:space="preserve"> 2019</w:t>
-      </w:r>
-    </w:p>
-    <w:p>
-      <w:pPr>
-        <w:pStyle w:val="ListParagraph"/>
-        <w:numPr>
-          <w:ilvl w:val="0"/>
-          <w:numId w:val="19"/>
-        </w:numPr>
-        <w:rPr>
-          <w:noProof/>
-          <w:sz w:val="24"/>
-          <w:szCs w:val="24"/>
-        </w:rPr>
-      </w:pPr>
-      <w:r>
-        <w:rPr>
-          <w:sz w:val="24"/>
-          <w:szCs w:val="24"/>
-        </w:rPr>
-        <w:t xml:space="preserve">Develop Company Software for Asset Management – </w:t>
-      </w:r>
-      <w:r>
-        <w:rPr>
-          <w:sz w:val="24"/>
-          <w:szCs w:val="24"/>
-        </w:rPr>
-        <w:t xml:space="preserve">March </w:t>
-      </w:r>
-      <w:r>
-        <w:rPr>
-          <w:sz w:val="24"/>
-          <w:szCs w:val="24"/>
-        </w:rPr>
-        <w:t>2019</w:t>
-      </w:r>
-    </w:p>
-    <w:p>
-      <w:pPr>
-        <w:pStyle w:val="ListParagraph"/>
-        <w:numPr>
-          <w:ilvl w:val="0"/>
-          <w:numId w:val="19"/>
-        </w:numPr>
-        <w:rPr>
-          <w:noProof/>
-        </w:rPr>
-      </w:pPr>
-      <w:r>
-        <w:rPr>
-          <w:sz w:val="24"/>
-          <w:szCs w:val="24"/>
-        </w:rPr>
-        <w:t xml:space="preserve">Develop Onasander Crypto Exchange – </w:t>
-      </w:r>
-      <w:r>
-        <w:rPr>
-          <w:sz w:val="24"/>
-          <w:szCs w:val="24"/>
-        </w:rPr>
-        <w:t>April</w:t>
-      </w:r>
-      <w:r>
-        <w:rPr>
-          <w:sz w:val="24"/>
-          <w:szCs w:val="24"/>
-        </w:rPr>
-        <w:t xml:space="preserve"> 2019</w:t>
-      </w:r>
-      <w:r>
-        <w:rPr>
-          <w:noProof/>
-        </w:rPr>
-        <w:t xml:space="preserve"> </w:t>
-      </w:r>
-    </w:p>
-    <w:p>
-      <w:pPr>
-        <w:pStyle w:val="ListParagraph"/>
-        <w:numPr>
-          <w:ilvl w:val="0"/>
-          <w:numId w:val="19"/>
-        </w:numPr>
-        <w:rPr>
-          <w:noProof/>
-        </w:rPr>
-      </w:pPr>
-      <w:r>
-        <w:t xml:space="preserve">Hire </w:t>
-      </w:r>
-      <w:r>
-        <w:t>F</w:t>
-      </w:r>
-      <w:r>
-        <w:t xml:space="preserve">inancial </w:t>
-      </w:r>
-      <w:r>
-        <w:t>A</w:t>
-      </w:r>
-      <w:r>
-        <w:t xml:space="preserve">dvisors for </w:t>
-      </w:r>
-      <w:r>
-        <w:t>W</w:t>
-      </w:r>
-      <w:r>
-        <w:t xml:space="preserve">ealth </w:t>
-      </w:r>
-      <w:r>
-        <w:t>M</w:t>
-      </w:r>
-      <w:r>
-        <w:t xml:space="preserve">anagement </w:t>
-      </w:r>
-      <w:r>
-        <w:t>D</w:t>
-      </w:r>
-      <w:r>
-        <w:t>epartments</w:t>
-      </w:r>
-      <w:r>
-        <w:t xml:space="preserve"> – November 2019</w:t>
-      </w:r>
-    </w:p>
-    <w:p>
-      <w:pPr>
-        <w:pStyle w:val="ListParagraph"/>
-        <w:numPr>
-          <w:ilvl w:val="0"/>
-          <w:numId w:val="19"/>
-        </w:numPr>
-        <w:rPr>
-          <w:noProof/>
-        </w:rPr>
-      </w:pPr>
-      <w:r>
-        <w:t>Expend Wealth Management Line of Business</w:t>
-      </w:r>
-      <w:r>
-        <w:t xml:space="preserve"> – March 2020</w:t>
-      </w:r>
-    </w:p>
-    <w:p>
-      <w:pPr>
-        <w:pStyle w:val="ListParagraph"/>
-        <w:numPr>
-          <w:ilvl w:val="0"/>
-          <w:numId w:val="19"/>
-        </w:numPr>
-        <w:rPr>
-          <w:noProof/>
-        </w:rPr>
-      </w:pPr>
-      <w:r>
-        <w:t>Create Onasander Financial Products – Q4 2020</w:t>
-      </w:r>
-    </w:p>
-    <w:p>
-      <w:pPr>
-        <w:pStyle w:val="ListParagraph"/>
-        <w:numPr>
-          <w:ilvl w:val="0"/>
-          <w:numId w:val="19"/>
-        </w:numPr>
-        <w:rPr>
-          <w:noProof/>
-        </w:rPr>
-      </w:pPr>
-      <w:r>
-        <w:t>Offer Onasander Products to Clients – Q1 2021</w:t>
-      </w:r>
-    </w:p>
-    <w:p>
-      <w:pPr>
-        <w:pStyle w:val="ListParagraph"/>
-        <w:numPr>
-          <w:ilvl w:val="0"/>
-          <w:numId w:val="19"/>
-        </w:numPr>
-        <w:rPr>
-          <w:noProof/>
-        </w:rPr>
-      </w:pPr>
-      <w:r>
-        <w:rPr>
-          <w:noProof/>
-        </w:rPr>
-        <w:t>Hire Investment Bank Experts – September 2021</w:t>
-      </w:r>
-    </w:p>
-    <w:p>
-      <w:pPr>
-        <w:pStyle w:val="ListParagraph"/>
-        <w:numPr>
-          <w:ilvl w:val="0"/>
-          <w:numId w:val="19"/>
-        </w:numPr>
-      </w:pPr>
-      <w:r>
-        <w:rPr>
-          <w:noProof/>
-        </w:rPr>
-        <w:t>Create Investment Bank Conversion Strategy – January 2022</w:t>
-      </w:r>
-    </w:p>
-    <w:p>
-      <w:pPr>
-        <w:pStyle w:val="ListParagraph"/>
-        <w:numPr>
-          <w:ilvl w:val="0"/>
-          <w:numId w:val="19"/>
-        </w:numPr>
-      </w:pPr>
-      <w:r>
-        <w:t>Prepare the Company for an Investment Bank Conversion – May 2022</w:t>
-      </w:r>
-    </w:p>
-    <w:p>
-      <w:pPr>
-        <w:pStyle w:val="ListParagraph"/>
-        <w:numPr>
-          <w:ilvl w:val="0"/>
-          <w:numId w:val="19"/>
-        </w:numPr>
-        <w:rPr>
-          <w:noProof/>
-        </w:rPr>
-      </w:pPr>
-      <w:r>
-        <w:t xml:space="preserve">Expend all </w:t>
-      </w:r>
-      <w:r>
-        <w:t>D</w:t>
-      </w:r>
-      <w:r>
-        <w:t xml:space="preserve">epartments to </w:t>
-      </w:r>
-      <w:r>
-        <w:t>C</w:t>
-      </w:r>
-      <w:r>
-        <w:t xml:space="preserve">over </w:t>
-      </w:r>
-      <w:r>
-        <w:t>M</w:t>
-      </w:r>
-      <w:r>
-        <w:t xml:space="preserve">ost </w:t>
-      </w:r>
-      <w:r>
-        <w:t>C</w:t>
-      </w:r>
-      <w:r>
-        <w:t xml:space="preserve">ommon </w:t>
-      </w:r>
-      <w:r>
-        <w:t>L</w:t>
-      </w:r>
-      <w:r>
-        <w:t xml:space="preserve">ines of </w:t>
-      </w:r>
-      <w:r>
-        <w:t>B</w:t>
-      </w:r>
-      <w:r>
-        <w:t>usiness</w:t>
-      </w:r>
-      <w:r>
-        <w:t xml:space="preserve"> – September 2022</w:t>
-      </w:r>
-    </w:p>
-    <w:p>
-      <w:pPr>
-        <w:pStyle w:val="ListParagraph"/>
-        <w:numPr>
-          <w:ilvl w:val="0"/>
-          <w:numId w:val="19"/>
-        </w:numPr>
-        <w:rPr>
-          <w:noProof/>
-        </w:rPr>
-      </w:pPr>
-      <w:r>
-        <w:t xml:space="preserve">Turn Investment Fund </w:t>
-      </w:r>
-      <w:r>
-        <w:t>into</w:t>
-      </w:r>
-      <w:r>
-        <w:t xml:space="preserve"> Investment Bank</w:t>
-      </w:r>
-      <w:r>
-        <w:t xml:space="preserve"> – June 2023</w:t>
-      </w:r>
-    </w:p>
-    <w:p>
-      <w:pPr>
-        <w:rPr>
-          <w:noProof/>
-        </w:rPr>
-      </w:pPr>
-    </w:p>
-    <w:p>
-      <w:pPr>
-        <w:rPr>
-          <w:noProof/>
-        </w:rPr>
-      </w:pPr>
-    </w:p>
-    <w:p>
-      <w:pPr>
-        <w:pStyle w:val="Heading1"/>
-      </w:pPr>
-      <w:bookmarkStart w:id="31" w:name="_Toc513561171"/>
-      <w:r>
-        <w:lastRenderedPageBreak/>
-        <w:t>The Offer</w:t>
-      </w:r>
-      <w:bookmarkEnd w:id="31"/>
-    </w:p>
-    <w:p>
-      <w:r>
-        <w:t>Our offer is simple.  We use crowd funding to open up an investment fund backed by most common assets of the world.  We trade those assets, and profits</w:t>
-      </w:r>
-      <w:r>
-        <w:t xml:space="preserve"> from trading</w:t>
-      </w:r>
-      <w:r>
-        <w:t xml:space="preserve"> go back into the value of the company, value of the </w:t>
-      </w:r>
-      <w:r>
-        <w:t>token</w:t>
-      </w:r>
-      <w:r>
-        <w:t xml:space="preserve">, and back to the original investors as dividends.  </w:t>
-      </w:r>
-      <w:r>
-        <w:t>With time we turn the fund into an investment bank</w:t>
-      </w:r>
-    </w:p>
-    <w:p>
-      <w:pPr>
-        <w:pStyle w:val="Heading2"/>
-      </w:pPr>
-      <w:bookmarkStart w:id="32" w:name="_Toc513561172"/>
-      <w:r>
-        <w:t>Dividend</w:t>
-      </w:r>
-      <w:bookmarkEnd w:id="32"/>
-    </w:p>
-    <w:p>
-      <w:proofErr w:type="spellStart"/>
-      <w:r>
-        <w:t>asdfasdfasd</w:t>
-      </w:r>
-      <w:proofErr w:type="spellEnd"/>
-    </w:p>
-    <w:p>
-      <w:pPr>
-        <w:pStyle w:val="Heading2"/>
-      </w:pPr>
-      <w:bookmarkStart w:id="33" w:name="_Toc513561173"/>
-      <w:r>
-        <w:t xml:space="preserve">How </w:t>
-      </w:r>
-      <w:r>
-        <w:t>W</w:t>
-      </w:r>
-      <w:r>
-        <w:t xml:space="preserve">ill </w:t>
-      </w:r>
-      <w:r>
-        <w:t>C</w:t>
-      </w:r>
-      <w:r>
-        <w:t xml:space="preserve">ompany </w:t>
-      </w:r>
-      <w:r>
-        <w:t>G</w:t>
-      </w:r>
-      <w:r>
-        <w:t xml:space="preserve">ains </w:t>
-      </w:r>
-      <w:r>
-        <w:t>B</w:t>
-      </w:r>
-      <w:r>
-        <w:t xml:space="preserve">enefit </w:t>
-      </w:r>
-      <w:r>
-        <w:t>Token</w:t>
-      </w:r>
-      <w:r>
-        <w:t xml:space="preserve"> </w:t>
-      </w:r>
-      <w:r>
-        <w:t>H</w:t>
-      </w:r>
-      <w:r>
-        <w:t>olders</w:t>
-      </w:r>
-      <w:r>
-        <w:t>?</w:t>
-      </w:r>
-      <w:bookmarkEnd w:id="33"/>
-    </w:p>
-    <w:p>
-      <w:r>
-        <w:t xml:space="preserve">Only limited initial investors will end up with our Onasander </w:t>
-      </w:r>
-      <w:r>
-        <w:t>tokens</w:t>
-      </w:r>
-      <w:r>
-        <w:t>.  Everyone else will be a client of our company.  The company will make revenue</w:t>
-      </w:r>
-      <w:r>
-        <w:t xml:space="preserve"> from trading and </w:t>
-      </w:r>
-      <w:r>
-        <w:t>investments</w:t>
-      </w:r>
-      <w:r>
-        <w:t>,</w:t>
-      </w:r>
-      <w:r>
-        <w:t xml:space="preserve"> and from client fees.  Our revenue will fuel the price of the </w:t>
-      </w:r>
-      <w:r>
-        <w:t>token</w:t>
-      </w:r>
-      <w:r>
-        <w:t>.</w:t>
-      </w:r>
-    </w:p>
-    <w:p>
-      <w:pPr>
-        <w:pStyle w:val="Heading4"/>
-      </w:pPr>
-      <w:r>
-        <w:t>Ways Investors Will Make Money with Us</w:t>
-      </w:r>
-    </w:p>
-    <w:p>
-      <w:pPr>
-        <w:pStyle w:val="ListParagraph"/>
-        <w:numPr>
-          <w:ilvl w:val="0"/>
-          <w:numId w:val="17"/>
-        </w:numPr>
-      </w:pPr>
-      <w:r>
-        <w:t xml:space="preserve">Dividends will be paid to </w:t>
-      </w:r>
-      <w:r>
-        <w:t>token</w:t>
-      </w:r>
-      <w:r>
-        <w:t xml:space="preserve"> holders.  Every quarter, </w:t>
-      </w:r>
-      <w:r>
-        <w:t>percentage</w:t>
-      </w:r>
-      <w:r>
-        <w:t xml:space="preserve"> of net revenue from trading will be divided, and distributed among all </w:t>
-      </w:r>
-      <w:r>
-        <w:t>token</w:t>
-      </w:r>
-      <w:r>
-        <w:t xml:space="preserve"> holders.</w:t>
-      </w:r>
-    </w:p>
-    <w:p>
-      <w:pPr>
-        <w:pStyle w:val="ListParagraph"/>
-        <w:numPr>
-          <w:ilvl w:val="0"/>
-          <w:numId w:val="17"/>
-        </w:numPr>
-      </w:pPr>
-      <w:r>
-        <w:t xml:space="preserve">Higher value of the company will be reflected in higher </w:t>
-      </w:r>
-      <w:r>
-        <w:t>token</w:t>
-      </w:r>
-      <w:r>
-        <w:t xml:space="preserve"> price on the exchange</w:t>
-      </w:r>
-      <w:r>
-        <w:t>s</w:t>
-      </w:r>
-      <w:r>
-        <w:t>.</w:t>
-      </w:r>
-    </w:p>
-    <w:p>
-      <w:pPr>
-        <w:pStyle w:val="ListParagraph"/>
-        <w:numPr>
-          <w:ilvl w:val="0"/>
-          <w:numId w:val="17"/>
-        </w:numPr>
-      </w:pPr>
-      <w:r>
-        <w:t xml:space="preserve">As successful trades by Onasander become publicly known, and the company starts to have consistent revenue, </w:t>
-      </w:r>
-      <w:r>
-        <w:t xml:space="preserve">people will jump to buy our </w:t>
-      </w:r>
-      <w:r>
-        <w:t>tokens</w:t>
-      </w:r>
-      <w:r>
-        <w:t xml:space="preserve"> on the open market, driving the price much higher.</w:t>
-      </w:r>
-    </w:p>
-    <w:p>
-      <w:pPr>
-        <w:pStyle w:val="ListParagraph"/>
-        <w:numPr>
-          <w:ilvl w:val="0"/>
-          <w:numId w:val="17"/>
-        </w:numPr>
-      </w:pPr>
-      <w:r>
-        <w:t xml:space="preserve">Once we establish an investment fund, and later on an investment bank, the profits from </w:t>
-      </w:r>
-      <w:r>
-        <w:t xml:space="preserve">our </w:t>
-      </w:r>
-      <w:r>
-        <w:t xml:space="preserve">clients will </w:t>
-      </w:r>
-      <w:r>
-        <w:t xml:space="preserve">also </w:t>
-      </w:r>
-      <w:r>
-        <w:t xml:space="preserve">become part of the dividends that will be distributed to coin holders. </w:t>
-      </w:r>
-    </w:p>
-    <w:p>
-      <w:pPr>
-        <w:pStyle w:val="ListParagraph"/>
-        <w:numPr>
-          <w:ilvl w:val="0"/>
-          <w:numId w:val="17"/>
-        </w:numPr>
-      </w:pPr>
-      <w:r>
-        <w:t xml:space="preserve">As the wealth of the world grows, our </w:t>
-      </w:r>
-      <w:r>
-        <w:t>token</w:t>
-      </w:r>
-      <w:r>
-        <w:t xml:space="preserve"> supply will stay fixed.  </w:t>
-      </w:r>
-      <w:r>
-        <w:t xml:space="preserve">This deflationary nature of </w:t>
-      </w:r>
-      <w:r>
-        <w:t>will</w:t>
-      </w:r>
-      <w:r>
-        <w:t xml:space="preserve"> automatically</w:t>
-      </w:r>
-      <w:r>
-        <w:t xml:space="preserve"> grow the price of the </w:t>
-      </w:r>
-      <w:r>
-        <w:t>token</w:t>
-      </w:r>
-      <w:r>
-        <w:t xml:space="preserve">.  </w:t>
-      </w:r>
-    </w:p>
-    <w:p>
-      <w:pPr>
-        <w:pStyle w:val="Heading2"/>
-      </w:pPr>
-      <w:bookmarkStart w:id="34" w:name="_Toc513561174"/>
-      <w:r>
-        <w:t xml:space="preserve">How </w:t>
-      </w:r>
-      <w:r>
-        <w:t xml:space="preserve">to </w:t>
-      </w:r>
-      <w:r>
-        <w:t>Co</w:t>
-      </w:r>
-      <w:r>
-        <w:t xml:space="preserve">nvince </w:t>
-      </w:r>
-      <w:r>
-        <w:t>Y</w:t>
-      </w:r>
-      <w:r>
-        <w:t>ou</w:t>
-      </w:r>
-      <w:r>
-        <w:t>?</w:t>
-      </w:r>
-      <w:bookmarkEnd w:id="34"/>
-    </w:p>
-    <w:p>
-      <w:r>
-        <w:t>My future price predictions will speak for themselves. Over time you will realize my market calls are correct, and the company will make money.  Below is my current market call chart.  This chart will pave the way for the investment bank.</w:t>
-      </w:r>
-    </w:p>
-    <w:p>
-      <w:r>
-        <w:rPr>
-          <w:noProof/>
-        </w:rPr>
-        <w:lastRenderedPageBreak/>
+        </w:rPr>
         <w:drawing>
           <wp:inline distT="0" distB="0" distL="0" distR="0">
-            <wp:extent cx="5943133" cy="2297927"/>
-            <wp:effectExtent l="0" t="0" r="635" b="7620"/>
-            <wp:docPr id="3" name="Picture 3"/>
+            <wp:extent cx="5943600" cy="2390140"/>
+            <wp:effectExtent l="0" t="0" r="0" b="0"/>
+            <wp:docPr id="36" name="Picture 36"/>
             <wp:cNvGraphicFramePr>
               <a:graphicFrameLocks xmlns:a="http://schemas.openxmlformats.org/drawingml/2006/main" noChangeAspect="1"/>
             </wp:cNvGraphicFramePr>
@@ -6874,11 +4658,11 @@
               <a:graphicData uri="http://schemas.openxmlformats.org/drawingml/2006/picture">
                 <pic:pic xmlns:pic="http://schemas.openxmlformats.org/drawingml/2006/picture">
                   <pic:nvPicPr>
-                    <pic:cNvPr id="3" name="overpriced-2018.gif"/>
+                    <pic:cNvPr id="36" name="overpriced-2018.gif"/>
                     <pic:cNvPicPr/>
                   </pic:nvPicPr>
                   <pic:blipFill>
-                    <a:blip r:embed="rId15"/>
+                    <a:blip r:embed="rId11"/>
                     <a:stretch>
                       <a:fillRect/>
                     </a:stretch>
@@ -6886,7 +4670,7 @@
                   <pic:spPr>
                     <a:xfrm>
                       <a:off x="0" y="0"/>
-                      <a:ext cx="5963088" cy="2305643"/>
+                      <a:ext cx="5943600" cy="2390140"/>
                     </a:xfrm>
                     <a:prstGeom prst="rect">
                       <a:avLst/>
@@ -6900,313 +4684,2869 @@
       </w:r>
     </w:p>
     <w:p>
+      <w:r>
+        <w:t>Please visit the Appendix of this whitepaper to check out our broader market view and get familiar with our trading calls.</w:t>
+      </w:r>
+    </w:p>
+    <w:p>
+      <w:pPr>
+        <w:pStyle w:val="Heading2"/>
+      </w:pPr>
+      <w:bookmarkStart w:id="22" w:name="_Toc513561163"/>
+      <w:r>
+        <w:t>What Type of Trading Will Onasander Perform</w:t>
+      </w:r>
+      <w:r>
+        <w:t>?</w:t>
+      </w:r>
+      <w:bookmarkEnd w:id="22"/>
+    </w:p>
+    <w:p>
+      <w:r>
+        <w:t>All trades will be longer term</w:t>
+      </w:r>
+      <w:r>
+        <w:t>, value investment</w:t>
+      </w:r>
+      <w:r>
+        <w:t xml:space="preserve"> type of</w:t>
+      </w:r>
+      <w:r>
+        <w:t xml:space="preserve"> trades.  Some trades will span days, or months</w:t>
+      </w:r>
+      <w:r>
+        <w:t>, d</w:t>
+      </w:r>
+      <w:r>
+        <w:t>epending on asset class</w:t>
+      </w:r>
+      <w:r>
+        <w:t>.  In some cases</w:t>
+      </w:r>
+      <w:r>
+        <w:t>,</w:t>
+      </w:r>
+      <w:r>
+        <w:t xml:space="preserve"> the </w:t>
+      </w:r>
+      <w:r>
+        <w:t>investments can easily last for years</w:t>
+      </w:r>
+      <w:r>
+        <w:t>,</w:t>
+      </w:r>
+      <w:r>
+        <w:t xml:space="preserve"> as that’s how long some bull or bear markets last.  </w:t>
+      </w:r>
+    </w:p>
+    <w:p>
+      <w:r>
+        <w:t xml:space="preserve">We are not interested in high frequency trading, or any kind of computer driven trades.  Sophisticated trading infrastructure, </w:t>
+      </w:r>
+      <w:r>
+        <w:t xml:space="preserve">an </w:t>
+      </w:r>
+      <w:r>
+        <w:t xml:space="preserve">army of mathematicians, or </w:t>
+      </w:r>
+      <w:r>
+        <w:t xml:space="preserve">an </w:t>
+      </w:r>
+      <w:r>
+        <w:t>army of traders</w:t>
+      </w:r>
+      <w:r>
+        <w:t>.  It</w:t>
+      </w:r>
+      <w:r>
+        <w:t xml:space="preserve"> is absolutely not part of what we are all about.  Trading should be simply.  When you make a correct market call, it outperforms most sophisticated algorithms and computers</w:t>
+      </w:r>
+      <w:r>
+        <w:t xml:space="preserve">, and renders them </w:t>
+      </w:r>
+      <w:r>
+        <w:t>irrelevant</w:t>
+      </w:r>
+      <w:r>
+        <w:t xml:space="preserve">.  </w:t>
+      </w:r>
+    </w:p>
+    <w:p>
+      <w:pPr>
+        <w:pStyle w:val="Heading2"/>
+      </w:pPr>
+      <w:bookmarkStart w:id="23" w:name="_Toc513561164"/>
+      <w:r>
+        <w:t xml:space="preserve">What </w:t>
+      </w:r>
+      <w:r>
+        <w:t>K</w:t>
+      </w:r>
+      <w:r>
+        <w:t xml:space="preserve">ind of </w:t>
+      </w:r>
+      <w:r>
+        <w:t>A</w:t>
+      </w:r>
+      <w:r>
+        <w:t xml:space="preserve">ssets </w:t>
+      </w:r>
+      <w:r>
+        <w:t>W</w:t>
+      </w:r>
+      <w:r>
+        <w:t xml:space="preserve">ill the </w:t>
+      </w:r>
+      <w:r>
+        <w:t>C</w:t>
+      </w:r>
+      <w:r>
+        <w:t xml:space="preserve">ompany </w:t>
+      </w:r>
+      <w:r>
+        <w:t>T</w:t>
+      </w:r>
+      <w:r>
+        <w:t xml:space="preserve">rade or </w:t>
+      </w:r>
+      <w:r>
+        <w:t>I</w:t>
+      </w:r>
+      <w:r>
+        <w:t>nvest</w:t>
+      </w:r>
+      <w:r>
+        <w:t xml:space="preserve"> In</w:t>
+      </w:r>
+      <w:r>
+        <w:t>to</w:t>
+      </w:r>
+      <w:r>
+        <w:t>?</w:t>
+      </w:r>
+      <w:bookmarkEnd w:id="23"/>
+    </w:p>
+    <w:p>
+      <w:r>
+        <w:t>I strongly believe there is money to be made in any asset as long as you purchase it at the correct price</w:t>
+      </w:r>
+      <w:r>
+        <w:t xml:space="preserve"> and time.  </w:t>
+      </w:r>
+      <w:r>
+        <w:t xml:space="preserve">However, we need to concentrate on assets that will provide optimal </w:t>
+      </w:r>
+      <w:r>
+        <w:t>percentage</w:t>
+      </w:r>
+      <w:r>
+        <w:t xml:space="preserve"> gains </w:t>
+      </w:r>
+      <w:r>
+        <w:t>and liquidity</w:t>
+      </w:r>
+      <w:r>
+        <w:t xml:space="preserve">.  </w:t>
+      </w:r>
+      <w:r>
+        <w:t xml:space="preserve">Portion of our funds will be allocated to less known assets as we will go after deals no one else is focusing on. </w:t>
+      </w:r>
+      <w:r>
+        <w:t xml:space="preserve">  We will focus our trading on</w:t>
+      </w:r>
+      <w:r>
+        <w:t xml:space="preserve"> the following asset classes</w:t>
+      </w:r>
+      <w:r>
+        <w:t>:</w:t>
+      </w:r>
+    </w:p>
+    <w:p>
+      <w:pPr>
+        <w:pStyle w:val="Heading4"/>
+      </w:pPr>
+      <w:r>
+        <w:lastRenderedPageBreak/>
+        <w:t>Common Trading Asset Classes</w:t>
+      </w:r>
+    </w:p>
+    <w:p>
+      <w:pPr>
+        <w:pStyle w:val="ListParagraph"/>
+        <w:numPr>
+          <w:ilvl w:val="0"/>
+          <w:numId w:val="8"/>
+        </w:numPr>
+      </w:pPr>
+      <w:r>
+        <w:t>Global Stocks</w:t>
+      </w:r>
+    </w:p>
+    <w:p>
+      <w:pPr>
+        <w:pStyle w:val="ListParagraph"/>
+        <w:numPr>
+          <w:ilvl w:val="0"/>
+          <w:numId w:val="8"/>
+        </w:numPr>
+      </w:pPr>
+      <w:r>
+        <w:t>Commodities</w:t>
+      </w:r>
+    </w:p>
+    <w:p>
+      <w:pPr>
+        <w:pStyle w:val="ListParagraph"/>
+        <w:numPr>
+          <w:ilvl w:val="0"/>
+          <w:numId w:val="8"/>
+        </w:numPr>
+      </w:pPr>
+      <w:r>
+        <w:t>Currencies</w:t>
+      </w:r>
+      <w:r>
+        <w:t xml:space="preserve"> – (limited)</w:t>
+      </w:r>
+    </w:p>
+    <w:p>
+      <w:pPr>
+        <w:pStyle w:val="ListParagraph"/>
+        <w:numPr>
+          <w:ilvl w:val="0"/>
+          <w:numId w:val="8"/>
+        </w:numPr>
+      </w:pPr>
+      <w:r>
+        <w:t>Futures</w:t>
+      </w:r>
+    </w:p>
+    <w:p>
+      <w:pPr>
+        <w:pStyle w:val="ListParagraph"/>
+        <w:numPr>
+          <w:ilvl w:val="0"/>
+          <w:numId w:val="8"/>
+        </w:numPr>
+      </w:pPr>
+      <w:r>
+        <w:t>Bullion</w:t>
+      </w:r>
+    </w:p>
+    <w:p>
+      <w:pPr>
+        <w:pStyle w:val="ListParagraph"/>
+        <w:numPr>
+          <w:ilvl w:val="0"/>
+          <w:numId w:val="8"/>
+        </w:numPr>
+      </w:pPr>
+      <w:r>
+        <w:t>Energy</w:t>
+      </w:r>
+    </w:p>
+    <w:p>
+      <w:pPr>
+        <w:pStyle w:val="ListParagraph"/>
+        <w:numPr>
+          <w:ilvl w:val="0"/>
+          <w:numId w:val="8"/>
+        </w:numPr>
+      </w:pPr>
+      <w:r>
+        <w:t>Crypto Currencies</w:t>
+      </w:r>
+    </w:p>
+    <w:p>
+      <w:pPr>
+        <w:pStyle w:val="ListParagraph"/>
+        <w:numPr>
+          <w:ilvl w:val="0"/>
+          <w:numId w:val="8"/>
+        </w:numPr>
+      </w:pPr>
+      <w:r>
+        <w:t>Strategic Real Estate</w:t>
+      </w:r>
+    </w:p>
+    <w:p>
+      <w:pPr>
+        <w:pStyle w:val="Heading2"/>
+      </w:pPr>
+      <w:bookmarkStart w:id="24" w:name="_Toc513561165"/>
+      <w:r>
+        <w:t xml:space="preserve">Will </w:t>
+      </w:r>
+      <w:r>
+        <w:t>Onasander</w:t>
+      </w:r>
+      <w:r>
+        <w:t xml:space="preserve"> Have Clients</w:t>
+      </w:r>
+      <w:r>
+        <w:t>?</w:t>
+      </w:r>
+      <w:bookmarkEnd w:id="24"/>
+    </w:p>
+    <w:p>
+      <w:r>
+        <w:t xml:space="preserve">Onasander will be a full-blown investment fund that will acquire retail, and institutional clients.  We would be proud to manage other’s institution funds, </w:t>
+      </w:r>
+      <w:r>
+        <w:t xml:space="preserve">wealth, and </w:t>
+      </w:r>
+      <w:r>
+        <w:t xml:space="preserve">reserves.  Down the line we would be interested in bringing municipality and state clients onboard.  </w:t>
+      </w:r>
+    </w:p>
+    <w:p>
+      <w:r>
+        <w:t xml:space="preserve">The company will also put strong </w:t>
+      </w:r>
+      <w:r>
+        <w:t xml:space="preserve">emphasis </w:t>
+      </w:r>
+      <w:r>
+        <w:t>on ordinary citizens with small accounts wanting to invest.   All crypto currency clients will be welcomed as we will carry crypto currency investment products.</w:t>
+      </w:r>
+    </w:p>
+    <w:p>
+      <w:pPr>
+        <w:pStyle w:val="Heading2"/>
+      </w:pPr>
+      <w:bookmarkStart w:id="25" w:name="_Toc513561166"/>
+      <w:r>
+        <w:t xml:space="preserve">Will </w:t>
+      </w:r>
+      <w:r>
+        <w:t>the Fund be Only</w:t>
+      </w:r>
+      <w:r>
+        <w:t xml:space="preserve"> Online</w:t>
+      </w:r>
+      <w:r>
+        <w:t>?</w:t>
+      </w:r>
+      <w:bookmarkEnd w:id="25"/>
+    </w:p>
+    <w:p>
+      <w:r>
+        <w:t xml:space="preserve">The company will trade using ICO money at first.  That part will be all online.  Once we mature as a company </w:t>
+      </w:r>
+      <w:r>
+        <w:t xml:space="preserve">(within </w:t>
+      </w:r>
+      <w:r>
+        <w:t>12</w:t>
+      </w:r>
+      <w:r>
+        <w:t xml:space="preserve"> months) </w:t>
+      </w:r>
+      <w:r>
+        <w:t xml:space="preserve">and build our physical infrastructure, we will open up to non-online clients.  With offices around the world, we will take on board wealth of varies people and institutions.  </w:t>
+      </w:r>
+      <w:r>
+        <w:t>T</w:t>
+      </w:r>
+      <w:r>
+        <w:t xml:space="preserve">hat part of business development will be done at physical locations.  </w:t>
+      </w:r>
+    </w:p>
+    <w:p>
+      <w:pPr>
+        <w:pStyle w:val="Heading2"/>
+      </w:pPr>
+      <w:bookmarkStart w:id="26" w:name="_Toc513561167"/>
+      <w:r>
+        <w:t>What Financial Products Will Be Offered</w:t>
+      </w:r>
+      <w:r>
+        <w:t>?</w:t>
+      </w:r>
+      <w:bookmarkEnd w:id="26"/>
+    </w:p>
+    <w:p>
+      <w:r>
+        <w:t xml:space="preserve">The physical locations of our business will offer many financial products for our clients.  This will take time as we will </w:t>
+      </w:r>
+      <w:r>
+        <w:t>require</w:t>
+      </w:r>
+      <w:r>
+        <w:t xml:space="preserve"> office locations and financial team to develop relationships with clients.  </w:t>
+      </w:r>
+      <w:r>
+        <w:t>Some of the most common financial products are listed below.</w:t>
+      </w:r>
+    </w:p>
+    <w:p>
+      <w:pPr>
+        <w:pStyle w:val="Heading4"/>
+      </w:pPr>
+      <w:r>
+        <w:t>Products Offered:</w:t>
+      </w:r>
+    </w:p>
+    <w:p>
+      <w:pPr>
+        <w:pStyle w:val="ListParagraph"/>
+        <w:numPr>
+          <w:ilvl w:val="0"/>
+          <w:numId w:val="5"/>
+        </w:numPr>
+      </w:pPr>
+      <w:r>
+        <w:t>Global Stock Purchases</w:t>
+      </w:r>
+    </w:p>
+    <w:p>
+      <w:pPr>
+        <w:pStyle w:val="ListParagraph"/>
+        <w:numPr>
+          <w:ilvl w:val="0"/>
+          <w:numId w:val="5"/>
+        </w:numPr>
+      </w:pPr>
+      <w:r>
+        <w:t>Commodi</w:t>
+      </w:r>
+      <w:r>
+        <w:t>ty</w:t>
+      </w:r>
+      <w:r>
+        <w:t xml:space="preserve"> Purchases</w:t>
+      </w:r>
+    </w:p>
+    <w:p>
+      <w:pPr>
+        <w:pStyle w:val="ListParagraph"/>
+        <w:numPr>
+          <w:ilvl w:val="0"/>
+          <w:numId w:val="5"/>
+        </w:numPr>
+      </w:pPr>
+      <w:r>
+        <w:t>Crypto Currency Purchases</w:t>
+      </w:r>
+    </w:p>
+    <w:p>
+      <w:pPr>
+        <w:pStyle w:val="ListParagraph"/>
+        <w:numPr>
+          <w:ilvl w:val="0"/>
+          <w:numId w:val="5"/>
+        </w:numPr>
+      </w:pPr>
+      <w:r>
+        <w:t>Wealth Management</w:t>
+      </w:r>
+    </w:p>
+    <w:p>
+      <w:pPr>
+        <w:pStyle w:val="Heading2"/>
+      </w:pPr>
+      <w:bookmarkStart w:id="27" w:name="_Toc513561168"/>
+      <w:r>
+        <w:t>What Financial Products Will Be Offered in The Future</w:t>
+      </w:r>
+      <w:r>
+        <w:t>?</w:t>
+      </w:r>
+      <w:bookmarkEnd w:id="27"/>
+    </w:p>
+    <w:p>
+      <w:r>
+        <w:t xml:space="preserve">In the future, our </w:t>
+      </w:r>
+      <w:r>
+        <w:t>fully-grown</w:t>
+      </w:r>
+      <w:r>
+        <w:t xml:space="preserve"> investment bank</w:t>
+      </w:r>
+      <w:r>
+        <w:t xml:space="preserve"> will offer many financial products covering interests of a broad range of clients.  </w:t>
+      </w:r>
+      <w:r>
+        <w:t>The list is not fixed and servers more as a sample, as we will always adjust to market conditions and client needs.</w:t>
+      </w:r>
+    </w:p>
+    <w:p>
+      <w:pPr>
+        <w:pStyle w:val="Heading4"/>
+      </w:pPr>
+      <w:r>
+        <w:lastRenderedPageBreak/>
+        <w:t>Future Financial Products:</w:t>
+      </w:r>
+    </w:p>
+    <w:p>
+      <w:pPr>
+        <w:pStyle w:val="ListParagraph"/>
+        <w:numPr>
+          <w:ilvl w:val="0"/>
+          <w:numId w:val="6"/>
+        </w:numPr>
+      </w:pPr>
+      <w:r>
+        <w:t>Global Stock Purchases</w:t>
+      </w:r>
+    </w:p>
+    <w:p>
+      <w:pPr>
+        <w:pStyle w:val="ListParagraph"/>
+        <w:numPr>
+          <w:ilvl w:val="0"/>
+          <w:numId w:val="6"/>
+        </w:numPr>
+      </w:pPr>
+      <w:r>
+        <w:t>Commodit</w:t>
+      </w:r>
+      <w:r>
+        <w:t>y</w:t>
+      </w:r>
+      <w:r>
+        <w:t xml:space="preserve"> Purchases</w:t>
+      </w:r>
+    </w:p>
+    <w:p>
+      <w:pPr>
+        <w:pStyle w:val="ListParagraph"/>
+        <w:numPr>
+          <w:ilvl w:val="0"/>
+          <w:numId w:val="6"/>
+        </w:numPr>
+      </w:pPr>
+      <w:r>
+        <w:t>Crypto Currency Purchases</w:t>
+      </w:r>
+    </w:p>
+    <w:p>
+      <w:pPr>
+        <w:pStyle w:val="ListParagraph"/>
+        <w:numPr>
+          <w:ilvl w:val="0"/>
+          <w:numId w:val="6"/>
+        </w:numPr>
+      </w:pPr>
+      <w:r>
+        <w:t>Wealth Management</w:t>
+      </w:r>
+    </w:p>
+    <w:p>
+      <w:pPr>
+        <w:pStyle w:val="ListParagraph"/>
+        <w:numPr>
+          <w:ilvl w:val="0"/>
+          <w:numId w:val="6"/>
+        </w:numPr>
+      </w:pPr>
+      <w:r>
+        <w:t>Investment Banking</w:t>
+      </w:r>
+    </w:p>
+    <w:p>
+      <w:pPr>
+        <w:pStyle w:val="ListParagraph"/>
+        <w:numPr>
+          <w:ilvl w:val="0"/>
+          <w:numId w:val="6"/>
+        </w:numPr>
+      </w:pPr>
+      <w:r>
+        <w:t>Capital Markets</w:t>
+      </w:r>
+    </w:p>
+    <w:p>
+      <w:pPr>
+        <w:pStyle w:val="ListParagraph"/>
+        <w:numPr>
+          <w:ilvl w:val="0"/>
+          <w:numId w:val="6"/>
+        </w:numPr>
+      </w:pPr>
+      <w:r>
+        <w:t>Investment Management</w:t>
+      </w:r>
+    </w:p>
+    <w:p>
+      <w:pPr>
+        <w:pStyle w:val="ListParagraph"/>
+        <w:numPr>
+          <w:ilvl w:val="0"/>
+          <w:numId w:val="6"/>
+        </w:numPr>
+      </w:pPr>
+      <w:r>
+        <w:t>Municipal Finance</w:t>
+      </w:r>
+    </w:p>
+    <w:p>
+      <w:pPr>
+        <w:pStyle w:val="ListParagraph"/>
+        <w:numPr>
+          <w:ilvl w:val="0"/>
+          <w:numId w:val="6"/>
+        </w:numPr>
+      </w:pPr>
+      <w:r>
+        <w:t>Commodit</w:t>
+      </w:r>
+      <w:r>
+        <w:t>y</w:t>
+      </w:r>
+      <w:r>
+        <w:t xml:space="preserve"> Portfolios</w:t>
+      </w:r>
+    </w:p>
+    <w:p>
+      <w:pPr>
+        <w:pStyle w:val="ListParagraph"/>
+        <w:numPr>
+          <w:ilvl w:val="0"/>
+          <w:numId w:val="6"/>
+        </w:numPr>
+      </w:pPr>
+      <w:r>
+        <w:t xml:space="preserve">Crypto </w:t>
+      </w:r>
+      <w:r>
+        <w:t>C</w:t>
+      </w:r>
+      <w:r>
+        <w:t>urrency Portfolios</w:t>
+      </w:r>
+    </w:p>
+    <w:p>
+      <w:pPr>
+        <w:pStyle w:val="ListParagraph"/>
+        <w:numPr>
+          <w:ilvl w:val="0"/>
+          <w:numId w:val="6"/>
+        </w:numPr>
+      </w:pPr>
+      <w:r>
+        <w:t xml:space="preserve">Credit </w:t>
+      </w:r>
+      <w:r>
+        <w:t xml:space="preserve">Derivative </w:t>
+      </w:r>
+      <w:r>
+        <w:t>Products</w:t>
+      </w:r>
+    </w:p>
+    <w:p>
+      <w:pPr>
+        <w:pStyle w:val="ListParagraph"/>
+        <w:numPr>
+          <w:ilvl w:val="0"/>
+          <w:numId w:val="6"/>
+        </w:numPr>
+      </w:pPr>
+      <w:r>
+        <w:t>Onasander ETFs</w:t>
+      </w:r>
+    </w:p>
+    <w:p>
+      <w:pPr>
+        <w:pStyle w:val="ListParagraph"/>
+        <w:numPr>
+          <w:ilvl w:val="0"/>
+          <w:numId w:val="6"/>
+        </w:numPr>
+      </w:pPr>
+      <w:r>
+        <w:t>Mini Funds for Retail Investors</w:t>
+      </w:r>
+    </w:p>
+    <w:p>
+      <w:pPr>
+        <w:pStyle w:val="ListParagraph"/>
+        <w:numPr>
+          <w:ilvl w:val="0"/>
+          <w:numId w:val="6"/>
+        </w:numPr>
+      </w:pPr>
+      <w:r>
+        <w:t>Structured Derivative Products</w:t>
+      </w:r>
+    </w:p>
+    <w:p>
+      <w:pPr>
+        <w:pStyle w:val="ListParagraph"/>
+        <w:numPr>
+          <w:ilvl w:val="0"/>
+          <w:numId w:val="6"/>
+        </w:numPr>
+      </w:pPr>
+      <w:r>
+        <w:t>World Wide Web Properties (websites and domains)</w:t>
+      </w:r>
+    </w:p>
+    <w:p>
+      <w:pPr>
+        <w:pStyle w:val="ListParagraph"/>
+        <w:numPr>
+          <w:ilvl w:val="0"/>
+          <w:numId w:val="6"/>
+        </w:numPr>
+      </w:pPr>
+      <w:r>
+        <w:t>Crypto ETFs</w:t>
+      </w:r>
+    </w:p>
+    <w:p>
+      <w:pPr>
+        <w:pStyle w:val="ListParagraph"/>
+        <w:numPr>
+          <w:ilvl w:val="0"/>
+          <w:numId w:val="6"/>
+        </w:numPr>
+      </w:pPr>
+      <w:r>
+        <w:t>REITS</w:t>
+      </w:r>
+    </w:p>
+    <w:p>
+      <w:pPr>
+        <w:pStyle w:val="Heading2"/>
+      </w:pPr>
+      <w:bookmarkStart w:id="28" w:name="_Toc513561169"/>
+      <w:r>
+        <w:t>What Markets Will Onasander Trade On</w:t>
+      </w:r>
+      <w:r>
+        <w:t>?</w:t>
+      </w:r>
+      <w:bookmarkEnd w:id="28"/>
+    </w:p>
+    <w:p>
+      <w:r>
+        <w:t xml:space="preserve">Onasander will have a master allocation plan across assets and across markets. Most trading will happen in United States, but we plan to purchase stocks in China, Singapore, Europe, </w:t>
+      </w:r>
+      <w:r>
+        <w:t>Russia,</w:t>
+      </w:r>
+      <w:r>
+        <w:t xml:space="preserve"> Japan, Brazil, and other emerging markets. Real Estate would be purchased </w:t>
+      </w:r>
+      <w:r>
+        <w:t xml:space="preserve">locally for now, unless major deals present themselves </w:t>
+      </w:r>
+      <w:r>
+        <w:t xml:space="preserve">globally.  </w:t>
+      </w:r>
+    </w:p>
+    <w:p>
+      <w:pPr>
+        <w:pStyle w:val="Heading2"/>
+      </w:pPr>
+      <w:r>
+        <w:t>What Will Be Decentralized About This Investment Bank?</w:t>
+      </w:r>
+    </w:p>
+    <w:p>
+      <w:r>
+        <w:t xml:space="preserve">This bank will be registered as a normal investment fund with office locations and clients.  The decentralized parts will include: </w:t>
+      </w:r>
+    </w:p>
+    <w:p>
+      <w:pPr>
+        <w:pStyle w:val="Heading4"/>
+      </w:pPr>
+      <w:r>
+        <w:t>Decentralized:</w:t>
+      </w:r>
+    </w:p>
+    <w:p>
+      <w:pPr>
+        <w:pStyle w:val="ListParagraph"/>
+        <w:numPr>
+          <w:ilvl w:val="0"/>
+          <w:numId w:val="6"/>
+        </w:numPr>
+      </w:pPr>
+      <w:r>
+        <w:t>Buying our Financial Products will be done through Smart Contracts</w:t>
+      </w:r>
+    </w:p>
+    <w:p>
+      <w:pPr>
+        <w:pStyle w:val="ListParagraph"/>
+        <w:numPr>
+          <w:ilvl w:val="0"/>
+          <w:numId w:val="6"/>
+        </w:numPr>
+      </w:pPr>
+      <w:r>
+        <w:t>Investing in our bank will be cryptocurrency token based</w:t>
+      </w:r>
+    </w:p>
+    <w:p>
+      <w:pPr>
+        <w:pStyle w:val="ListParagraph"/>
+        <w:numPr>
+          <w:ilvl w:val="0"/>
+          <w:numId w:val="6"/>
+        </w:numPr>
+      </w:pPr>
+      <w:r>
+        <w:t xml:space="preserve">Most investment processes will be </w:t>
+      </w:r>
+      <w:r>
+        <w:t>decentralized</w:t>
+      </w:r>
+      <w:r>
+        <w:t xml:space="preserve"> on a blockchain</w:t>
+      </w:r>
+    </w:p>
+    <w:p>
+      <w:pPr>
+        <w:pStyle w:val="ListParagraph"/>
+        <w:numPr>
+          <w:ilvl w:val="0"/>
+          <w:numId w:val="6"/>
+        </w:numPr>
+      </w:pPr>
+      <w:r>
+        <w:t>Each client of the bank will be “node” on a blockchain network</w:t>
+      </w:r>
+    </w:p>
+    <w:p>
+      <w:pPr>
+        <w:pStyle w:val="ListParagraph"/>
+        <w:numPr>
+          <w:ilvl w:val="0"/>
+          <w:numId w:val="6"/>
+        </w:numPr>
+      </w:pPr>
+      <w:r>
+        <w:t>Dividend distribution will be completed through Smart Contracts</w:t>
+      </w:r>
+    </w:p>
+    <w:p>
+      <w:pPr>
+        <w:pStyle w:val="ListParagraph"/>
+        <w:numPr>
+          <w:ilvl w:val="0"/>
+          <w:numId w:val="6"/>
+        </w:numPr>
+      </w:pPr>
+      <w:r>
+        <w:t>Crowd</w:t>
+      </w:r>
+      <w:r>
+        <w:t xml:space="preserve"> S</w:t>
+      </w:r>
+      <w:r>
+        <w:t>ale itself will run on decentralized Smart Contract</w:t>
+      </w:r>
+    </w:p>
+    <w:p>
+      <w:pPr>
+        <w:pStyle w:val="ListParagraph"/>
+        <w:numPr>
+          <w:ilvl w:val="0"/>
+          <w:numId w:val="6"/>
+        </w:numPr>
+      </w:pPr>
+      <w:r>
+        <w:t xml:space="preserve">In the future branches of our bank could become separate blockchain </w:t>
+      </w:r>
+      <w:r>
+        <w:t xml:space="preserve">master </w:t>
+      </w:r>
+      <w:r>
+        <w:t>nodes</w:t>
+      </w:r>
+    </w:p>
+    <w:p>
+      <w:pPr>
+        <w:pStyle w:val="ListParagraph"/>
+      </w:pPr>
+    </w:p>
+    <w:p/>
+    <w:p/>
+    <w:p>
+      <w:pPr>
+        <w:pStyle w:val="Heading2"/>
+      </w:pPr>
+      <w:bookmarkStart w:id="29" w:name="_Toc513561170"/>
+      <w:r>
+        <w:lastRenderedPageBreak/>
+        <w:t>Onasander Timeline</w:t>
+      </w:r>
+      <w:bookmarkEnd w:id="29"/>
+      <w:r>
+        <w:br/>
+      </w:r>
+    </w:p>
+    <w:p>
+      <w:pPr>
+        <w:pStyle w:val="ListParagraph"/>
+        <w:numPr>
+          <w:ilvl w:val="0"/>
+          <w:numId w:val="19"/>
+        </w:numPr>
+        <w:rPr>
+          <w:noProof/>
+          <w:sz w:val="24"/>
+          <w:szCs w:val="24"/>
+        </w:rPr>
+      </w:pPr>
+      <w:r>
+        <w:rPr>
+          <w:noProof/>
+          <w:sz w:val="24"/>
+          <w:szCs w:val="24"/>
+        </w:rPr>
+        <w:t>Hire Onasander ICO Team</w:t>
+      </w:r>
+      <w:r>
+        <w:rPr>
+          <w:noProof/>
+          <w:sz w:val="24"/>
+          <w:szCs w:val="24"/>
+        </w:rPr>
+        <w:t xml:space="preserve"> –</w:t>
+      </w:r>
+      <w:r>
+        <w:rPr>
+          <w:noProof/>
+          <w:sz w:val="24"/>
+          <w:szCs w:val="24"/>
+        </w:rPr>
+        <w:t xml:space="preserve"> </w:t>
+      </w:r>
+      <w:r>
+        <w:rPr>
+          <w:b/>
+          <w:noProof/>
+          <w:sz w:val="24"/>
+          <w:szCs w:val="24"/>
+        </w:rPr>
+        <w:t>completed</w:t>
+      </w:r>
+    </w:p>
+    <w:p>
+      <w:pPr>
+        <w:pStyle w:val="ListParagraph"/>
+        <w:numPr>
+          <w:ilvl w:val="0"/>
+          <w:numId w:val="19"/>
+        </w:numPr>
+        <w:rPr>
+          <w:noProof/>
+          <w:sz w:val="24"/>
+          <w:szCs w:val="24"/>
+        </w:rPr>
+      </w:pPr>
+      <w:r>
+        <w:rPr>
+          <w:noProof/>
+          <w:sz w:val="24"/>
+          <w:szCs w:val="24"/>
+        </w:rPr>
+        <w:t xml:space="preserve">Write the </w:t>
+      </w:r>
+      <w:r>
+        <w:rPr>
+          <w:noProof/>
+          <w:sz w:val="24"/>
+          <w:szCs w:val="24"/>
+        </w:rPr>
+        <w:t>Whitepaper</w:t>
+      </w:r>
+      <w:r>
+        <w:rPr>
+          <w:noProof/>
+          <w:sz w:val="24"/>
+          <w:szCs w:val="24"/>
+        </w:rPr>
+        <w:t xml:space="preserve"> </w:t>
+      </w:r>
+      <w:r>
+        <w:rPr>
+          <w:noProof/>
+          <w:sz w:val="24"/>
+          <w:szCs w:val="24"/>
+        </w:rPr>
+        <w:t xml:space="preserve">– </w:t>
+      </w:r>
+      <w:r>
+        <w:rPr>
+          <w:b/>
+          <w:noProof/>
+          <w:sz w:val="24"/>
+          <w:szCs w:val="24"/>
+        </w:rPr>
+        <w:t>completed</w:t>
+      </w:r>
+    </w:p>
+    <w:p>
+      <w:pPr>
+        <w:pStyle w:val="ListParagraph"/>
+        <w:numPr>
+          <w:ilvl w:val="0"/>
+          <w:numId w:val="19"/>
+        </w:numPr>
+        <w:rPr>
+          <w:noProof/>
+          <w:sz w:val="24"/>
+          <w:szCs w:val="24"/>
+        </w:rPr>
+      </w:pPr>
+      <w:r>
+        <w:rPr>
+          <w:noProof/>
+          <w:sz w:val="24"/>
+          <w:szCs w:val="24"/>
+        </w:rPr>
+        <w:t>Onasander Website –</w:t>
+      </w:r>
+      <w:r>
+        <w:rPr>
+          <w:noProof/>
+          <w:sz w:val="24"/>
+          <w:szCs w:val="24"/>
+        </w:rPr>
+        <w:t xml:space="preserve"> </w:t>
+      </w:r>
+      <w:r>
+        <w:rPr>
+          <w:b/>
+          <w:noProof/>
+          <w:sz w:val="24"/>
+          <w:szCs w:val="24"/>
+        </w:rPr>
+        <w:t>completed</w:t>
+      </w:r>
+    </w:p>
+    <w:p>
+      <w:pPr>
+        <w:pStyle w:val="ListParagraph"/>
+        <w:numPr>
+          <w:ilvl w:val="0"/>
+          <w:numId w:val="19"/>
+        </w:numPr>
+        <w:rPr>
+          <w:noProof/>
+          <w:sz w:val="24"/>
+          <w:szCs w:val="24"/>
+        </w:rPr>
+      </w:pPr>
+      <w:r>
+        <w:rPr>
+          <w:noProof/>
+          <w:sz w:val="24"/>
+          <w:szCs w:val="24"/>
+        </w:rPr>
+        <w:t>Develop Onasander Smart Contracts –</w:t>
+      </w:r>
+      <w:r>
+        <w:rPr>
+          <w:noProof/>
+          <w:sz w:val="24"/>
+          <w:szCs w:val="24"/>
+        </w:rPr>
+        <w:t xml:space="preserve"> </w:t>
+      </w:r>
+      <w:r>
+        <w:rPr>
+          <w:b/>
+          <w:noProof/>
+          <w:sz w:val="24"/>
+          <w:szCs w:val="24"/>
+        </w:rPr>
+        <w:t>completed</w:t>
+      </w:r>
+    </w:p>
+    <w:p>
+      <w:pPr>
+        <w:pStyle w:val="ListParagraph"/>
+        <w:numPr>
+          <w:ilvl w:val="0"/>
+          <w:numId w:val="19"/>
+        </w:numPr>
+        <w:rPr>
+          <w:noProof/>
+          <w:sz w:val="24"/>
+          <w:szCs w:val="24"/>
+        </w:rPr>
+      </w:pPr>
+      <w:r>
+        <w:rPr>
+          <w:noProof/>
+          <w:sz w:val="24"/>
+          <w:szCs w:val="24"/>
+        </w:rPr>
+        <w:t>Register Legal Entities for the company – May 2018</w:t>
+      </w:r>
+    </w:p>
+    <w:p>
+      <w:pPr>
+        <w:pStyle w:val="ListParagraph"/>
+        <w:numPr>
+          <w:ilvl w:val="0"/>
+          <w:numId w:val="19"/>
+        </w:numPr>
+        <w:rPr>
+          <w:noProof/>
+          <w:sz w:val="24"/>
+          <w:szCs w:val="24"/>
+        </w:rPr>
+      </w:pPr>
+      <w:r>
+        <w:rPr>
+          <w:noProof/>
+          <w:sz w:val="24"/>
+          <w:szCs w:val="24"/>
+        </w:rPr>
+        <w:t xml:space="preserve">Prepare Marketing Plan – </w:t>
+      </w:r>
+      <w:r>
+        <w:rPr>
+          <w:noProof/>
+          <w:sz w:val="24"/>
+          <w:szCs w:val="24"/>
+        </w:rPr>
+        <w:t>June</w:t>
+      </w:r>
+      <w:r>
+        <w:rPr>
+          <w:noProof/>
+          <w:sz w:val="24"/>
+          <w:szCs w:val="24"/>
+        </w:rPr>
+        <w:t xml:space="preserve"> </w:t>
+      </w:r>
+      <w:r>
+        <w:rPr>
+          <w:noProof/>
+          <w:sz w:val="24"/>
+          <w:szCs w:val="24"/>
+        </w:rPr>
+        <w:t>2018</w:t>
+      </w:r>
+    </w:p>
+    <w:p>
+      <w:pPr>
+        <w:pStyle w:val="ListParagraph"/>
+        <w:numPr>
+          <w:ilvl w:val="0"/>
+          <w:numId w:val="19"/>
+        </w:numPr>
+        <w:rPr>
+          <w:noProof/>
+          <w:sz w:val="24"/>
+          <w:szCs w:val="24"/>
+        </w:rPr>
+      </w:pPr>
+      <w:r>
+        <w:rPr>
+          <w:noProof/>
+          <w:sz w:val="24"/>
+          <w:szCs w:val="24"/>
+        </w:rPr>
+        <w:t>Reach to Investors – Ju</w:t>
+      </w:r>
+      <w:r>
+        <w:rPr>
+          <w:noProof/>
+          <w:sz w:val="24"/>
+          <w:szCs w:val="24"/>
+        </w:rPr>
+        <w:t>ne</w:t>
+      </w:r>
+      <w:r>
+        <w:rPr>
+          <w:noProof/>
+          <w:sz w:val="24"/>
+          <w:szCs w:val="24"/>
+        </w:rPr>
+        <w:t xml:space="preserve"> 2018</w:t>
+      </w:r>
+    </w:p>
+    <w:p>
+      <w:pPr>
+        <w:pStyle w:val="ListParagraph"/>
+        <w:numPr>
+          <w:ilvl w:val="0"/>
+          <w:numId w:val="19"/>
+        </w:numPr>
+        <w:rPr>
+          <w:noProof/>
+          <w:sz w:val="24"/>
+          <w:szCs w:val="24"/>
+        </w:rPr>
+      </w:pPr>
+      <w:r>
+        <w:rPr>
+          <w:noProof/>
+          <w:sz w:val="24"/>
+          <w:szCs w:val="24"/>
+        </w:rPr>
+        <w:t xml:space="preserve">PRE ICO 1 / Pre-Sale – </w:t>
+      </w:r>
+      <w:r>
+        <w:rPr>
+          <w:noProof/>
+          <w:sz w:val="24"/>
+          <w:szCs w:val="24"/>
+        </w:rPr>
+        <w:t>July</w:t>
+      </w:r>
+      <w:r>
+        <w:rPr>
+          <w:noProof/>
+          <w:sz w:val="24"/>
+          <w:szCs w:val="24"/>
+        </w:rPr>
+        <w:t xml:space="preserve"> 2018</w:t>
+      </w:r>
+    </w:p>
+    <w:p>
+      <w:pPr>
+        <w:pStyle w:val="ListParagraph"/>
+        <w:numPr>
+          <w:ilvl w:val="0"/>
+          <w:numId w:val="19"/>
+        </w:numPr>
+        <w:rPr>
+          <w:noProof/>
+          <w:sz w:val="24"/>
+          <w:szCs w:val="24"/>
+        </w:rPr>
+      </w:pPr>
+      <w:r>
+        <w:rPr>
+          <w:sz w:val="24"/>
+          <w:szCs w:val="24"/>
+        </w:rPr>
+        <w:t xml:space="preserve">Apply for SEC Regulation A+ compliance in USA – </w:t>
+      </w:r>
+      <w:r>
+        <w:rPr>
+          <w:sz w:val="24"/>
+          <w:szCs w:val="24"/>
+        </w:rPr>
+        <w:t>July</w:t>
+      </w:r>
+      <w:r>
+        <w:rPr>
+          <w:sz w:val="24"/>
+          <w:szCs w:val="24"/>
+        </w:rPr>
+        <w:t xml:space="preserve"> 2019</w:t>
+      </w:r>
+    </w:p>
+    <w:p>
+      <w:pPr>
+        <w:pStyle w:val="ListParagraph"/>
+        <w:numPr>
+          <w:ilvl w:val="0"/>
+          <w:numId w:val="19"/>
+        </w:numPr>
+        <w:rPr>
+          <w:noProof/>
+          <w:sz w:val="24"/>
+          <w:szCs w:val="24"/>
+        </w:rPr>
+      </w:pPr>
+      <w:r>
+        <w:rPr>
+          <w:noProof/>
+          <w:sz w:val="24"/>
+          <w:szCs w:val="24"/>
+        </w:rPr>
+        <w:t xml:space="preserve">PRE ICO 2 / Pre-Sale – </w:t>
+      </w:r>
+      <w:r>
+        <w:rPr>
+          <w:noProof/>
+          <w:sz w:val="24"/>
+          <w:szCs w:val="24"/>
+        </w:rPr>
+        <w:t>August</w:t>
+      </w:r>
+      <w:r>
+        <w:rPr>
+          <w:noProof/>
+          <w:sz w:val="24"/>
+          <w:szCs w:val="24"/>
+        </w:rPr>
+        <w:t xml:space="preserve"> 2018</w:t>
+      </w:r>
+    </w:p>
+    <w:p>
+      <w:pPr>
+        <w:pStyle w:val="ListParagraph"/>
+        <w:numPr>
+          <w:ilvl w:val="0"/>
+          <w:numId w:val="19"/>
+        </w:numPr>
+        <w:rPr>
+          <w:noProof/>
+          <w:sz w:val="24"/>
+          <w:szCs w:val="24"/>
+        </w:rPr>
+      </w:pPr>
+      <w:r>
+        <w:rPr>
+          <w:noProof/>
+          <w:sz w:val="24"/>
+          <w:szCs w:val="24"/>
+        </w:rPr>
+        <w:t xml:space="preserve">PRE ICO 3 / Pre-Sale – </w:t>
+      </w:r>
+      <w:r>
+        <w:rPr>
+          <w:noProof/>
+          <w:sz w:val="24"/>
+          <w:szCs w:val="24"/>
+        </w:rPr>
+        <w:t>September</w:t>
+      </w:r>
+      <w:r>
+        <w:rPr>
+          <w:noProof/>
+          <w:sz w:val="24"/>
+          <w:szCs w:val="24"/>
+        </w:rPr>
+        <w:t xml:space="preserve"> 2018</w:t>
+      </w:r>
+    </w:p>
+    <w:p>
+      <w:pPr>
+        <w:pStyle w:val="ListParagraph"/>
+        <w:numPr>
+          <w:ilvl w:val="0"/>
+          <w:numId w:val="19"/>
+        </w:numPr>
+        <w:rPr>
+          <w:noProof/>
+          <w:sz w:val="24"/>
+          <w:szCs w:val="24"/>
+        </w:rPr>
+      </w:pPr>
+      <w:r>
+        <w:rPr>
+          <w:noProof/>
+          <w:sz w:val="24"/>
+          <w:szCs w:val="24"/>
+        </w:rPr>
+        <w:t xml:space="preserve">ICO Sale – </w:t>
+      </w:r>
+      <w:r>
+        <w:rPr>
+          <w:noProof/>
+          <w:sz w:val="24"/>
+          <w:szCs w:val="24"/>
+        </w:rPr>
+        <w:t>November</w:t>
+      </w:r>
+      <w:r>
+        <w:rPr>
+          <w:noProof/>
+          <w:sz w:val="24"/>
+          <w:szCs w:val="24"/>
+        </w:rPr>
+        <w:t xml:space="preserve"> 2018</w:t>
+      </w:r>
+    </w:p>
+    <w:p>
+      <w:pPr>
+        <w:pStyle w:val="ListParagraph"/>
+        <w:numPr>
+          <w:ilvl w:val="0"/>
+          <w:numId w:val="19"/>
+        </w:numPr>
+        <w:rPr>
+          <w:noProof/>
+          <w:sz w:val="24"/>
+          <w:szCs w:val="24"/>
+        </w:rPr>
+      </w:pPr>
+      <w:r>
+        <w:rPr>
+          <w:noProof/>
+          <w:sz w:val="24"/>
+          <w:szCs w:val="24"/>
+        </w:rPr>
+        <w:t xml:space="preserve">Allocate ICO Funds – </w:t>
+      </w:r>
+      <w:r>
+        <w:rPr>
+          <w:noProof/>
+          <w:sz w:val="24"/>
+          <w:szCs w:val="24"/>
+        </w:rPr>
+        <w:t xml:space="preserve">November </w:t>
+      </w:r>
+      <w:r>
+        <w:rPr>
+          <w:noProof/>
+          <w:sz w:val="24"/>
+          <w:szCs w:val="24"/>
+        </w:rPr>
+        <w:t>2018</w:t>
+      </w:r>
+    </w:p>
+    <w:p>
+      <w:pPr>
+        <w:pStyle w:val="ListParagraph"/>
+        <w:numPr>
+          <w:ilvl w:val="0"/>
+          <w:numId w:val="19"/>
+        </w:numPr>
+        <w:rPr>
+          <w:noProof/>
+          <w:sz w:val="24"/>
+          <w:szCs w:val="24"/>
+        </w:rPr>
+      </w:pPr>
+      <w:r>
+        <w:rPr>
+          <w:noProof/>
+          <w:sz w:val="24"/>
+          <w:szCs w:val="24"/>
+        </w:rPr>
+        <w:t>Get Listed on Crypto Exchanges – November 2018</w:t>
+      </w:r>
+    </w:p>
+    <w:p>
+      <w:pPr>
+        <w:pStyle w:val="ListParagraph"/>
+        <w:numPr>
+          <w:ilvl w:val="0"/>
+          <w:numId w:val="19"/>
+        </w:numPr>
+        <w:rPr>
+          <w:noProof/>
+          <w:sz w:val="24"/>
+          <w:szCs w:val="24"/>
+        </w:rPr>
+      </w:pPr>
+      <w:r>
+        <w:rPr>
+          <w:sz w:val="24"/>
+          <w:szCs w:val="24"/>
+        </w:rPr>
+        <w:t>Lease Office Space – November 2018</w:t>
+      </w:r>
+    </w:p>
+    <w:p>
+      <w:pPr>
+        <w:pStyle w:val="ListParagraph"/>
+        <w:numPr>
+          <w:ilvl w:val="0"/>
+          <w:numId w:val="19"/>
+        </w:numPr>
+        <w:rPr>
+          <w:noProof/>
+          <w:sz w:val="24"/>
+          <w:szCs w:val="24"/>
+        </w:rPr>
+      </w:pPr>
+      <w:r>
+        <w:rPr>
+          <w:noProof/>
+          <w:sz w:val="24"/>
+          <w:szCs w:val="24"/>
+        </w:rPr>
+        <w:t xml:space="preserve">Start the Investment Fund – </w:t>
+      </w:r>
+      <w:r>
+        <w:rPr>
+          <w:noProof/>
+          <w:sz w:val="24"/>
+          <w:szCs w:val="24"/>
+        </w:rPr>
+        <w:t>November</w:t>
+      </w:r>
+      <w:r>
+        <w:rPr>
+          <w:noProof/>
+          <w:sz w:val="24"/>
+          <w:szCs w:val="24"/>
+        </w:rPr>
+        <w:t xml:space="preserve"> 2018</w:t>
+      </w:r>
+    </w:p>
+    <w:p>
+      <w:pPr>
+        <w:pStyle w:val="ListParagraph"/>
+        <w:numPr>
+          <w:ilvl w:val="0"/>
+          <w:numId w:val="19"/>
+        </w:numPr>
+        <w:rPr>
+          <w:noProof/>
+          <w:sz w:val="24"/>
+          <w:szCs w:val="24"/>
+        </w:rPr>
+      </w:pPr>
+      <w:r>
+        <w:rPr>
+          <w:sz w:val="24"/>
+          <w:szCs w:val="24"/>
+        </w:rPr>
+        <w:t xml:space="preserve">Purchase and Deploy Company Management Software – </w:t>
+      </w:r>
+      <w:r>
+        <w:rPr>
+          <w:sz w:val="24"/>
+          <w:szCs w:val="24"/>
+        </w:rPr>
+        <w:t>November</w:t>
+      </w:r>
+      <w:r>
+        <w:rPr>
+          <w:sz w:val="24"/>
+          <w:szCs w:val="24"/>
+        </w:rPr>
+        <w:t xml:space="preserve"> 2018</w:t>
+      </w:r>
+    </w:p>
+    <w:p>
+      <w:pPr>
+        <w:pStyle w:val="ListParagraph"/>
+        <w:numPr>
+          <w:ilvl w:val="0"/>
+          <w:numId w:val="19"/>
+        </w:numPr>
+        <w:rPr>
+          <w:noProof/>
+          <w:sz w:val="24"/>
+          <w:szCs w:val="24"/>
+        </w:rPr>
+      </w:pPr>
+      <w:r>
+        <w:rPr>
+          <w:sz w:val="24"/>
+          <w:szCs w:val="24"/>
+        </w:rPr>
+        <w:t xml:space="preserve">Establish Company Departments – </w:t>
+      </w:r>
+      <w:r>
+        <w:rPr>
+          <w:sz w:val="24"/>
+          <w:szCs w:val="24"/>
+        </w:rPr>
+        <w:t>December</w:t>
+      </w:r>
+      <w:r>
+        <w:rPr>
+          <w:sz w:val="24"/>
+          <w:szCs w:val="24"/>
+        </w:rPr>
+        <w:t xml:space="preserve"> 201</w:t>
+      </w:r>
+      <w:r>
+        <w:rPr>
+          <w:sz w:val="24"/>
+          <w:szCs w:val="24"/>
+        </w:rPr>
+        <w:t>8</w:t>
+      </w:r>
+    </w:p>
+    <w:p>
+      <w:pPr>
+        <w:pStyle w:val="ListParagraph"/>
+        <w:numPr>
+          <w:ilvl w:val="0"/>
+          <w:numId w:val="19"/>
+        </w:numPr>
+        <w:rPr>
+          <w:noProof/>
+          <w:sz w:val="24"/>
+          <w:szCs w:val="24"/>
+        </w:rPr>
+      </w:pPr>
+      <w:r>
+        <w:rPr>
+          <w:sz w:val="24"/>
+          <w:szCs w:val="24"/>
+        </w:rPr>
+        <w:t xml:space="preserve">Develop Company Policies - </w:t>
+      </w:r>
+      <w:r>
+        <w:rPr>
+          <w:sz w:val="24"/>
+          <w:szCs w:val="24"/>
+        </w:rPr>
+        <w:t>December</w:t>
+      </w:r>
+      <w:r>
+        <w:rPr>
+          <w:sz w:val="24"/>
+          <w:szCs w:val="24"/>
+        </w:rPr>
+        <w:t xml:space="preserve"> 2018</w:t>
+      </w:r>
+    </w:p>
+    <w:p>
+      <w:pPr>
+        <w:pStyle w:val="ListParagraph"/>
+        <w:numPr>
+          <w:ilvl w:val="0"/>
+          <w:numId w:val="19"/>
+        </w:numPr>
+        <w:rPr>
+          <w:noProof/>
+          <w:sz w:val="24"/>
+          <w:szCs w:val="24"/>
+        </w:rPr>
+      </w:pPr>
+      <w:r>
+        <w:rPr>
+          <w:sz w:val="24"/>
+          <w:szCs w:val="24"/>
+        </w:rPr>
+        <w:t xml:space="preserve">Hire Team Members – </w:t>
+      </w:r>
+      <w:r>
+        <w:rPr>
+          <w:sz w:val="24"/>
+          <w:szCs w:val="24"/>
+        </w:rPr>
+        <w:t>December</w:t>
+      </w:r>
+      <w:r>
+        <w:rPr>
+          <w:sz w:val="24"/>
+          <w:szCs w:val="24"/>
+        </w:rPr>
+        <w:t xml:space="preserve"> 2018</w:t>
+      </w:r>
+    </w:p>
+    <w:p>
+      <w:pPr>
+        <w:pStyle w:val="ListParagraph"/>
+        <w:numPr>
+          <w:ilvl w:val="0"/>
+          <w:numId w:val="19"/>
+        </w:numPr>
+        <w:rPr>
+          <w:noProof/>
+          <w:sz w:val="24"/>
+          <w:szCs w:val="24"/>
+        </w:rPr>
+      </w:pPr>
+      <w:r>
+        <w:rPr>
+          <w:sz w:val="24"/>
+          <w:szCs w:val="24"/>
+        </w:rPr>
+        <w:t xml:space="preserve">Open Up Trading Accounts in Different Markets and Countries – </w:t>
+      </w:r>
+      <w:r>
+        <w:rPr>
+          <w:sz w:val="24"/>
+          <w:szCs w:val="24"/>
+        </w:rPr>
+        <w:t>December</w:t>
+      </w:r>
+      <w:r>
+        <w:rPr>
+          <w:sz w:val="24"/>
+          <w:szCs w:val="24"/>
+        </w:rPr>
+        <w:t xml:space="preserve"> 2018</w:t>
+      </w:r>
+    </w:p>
+    <w:p>
+      <w:pPr>
+        <w:pStyle w:val="ListParagraph"/>
+        <w:numPr>
+          <w:ilvl w:val="0"/>
+          <w:numId w:val="19"/>
+        </w:numPr>
+        <w:rPr>
+          <w:noProof/>
+          <w:sz w:val="24"/>
+          <w:szCs w:val="24"/>
+        </w:rPr>
+      </w:pPr>
+      <w:r>
+        <w:rPr>
+          <w:sz w:val="24"/>
+          <w:szCs w:val="24"/>
+        </w:rPr>
+        <w:t xml:space="preserve">Develop Dividend </w:t>
+      </w:r>
+      <w:r>
+        <w:rPr>
+          <w:sz w:val="24"/>
+          <w:szCs w:val="24"/>
+        </w:rPr>
+        <w:t>D</w:t>
+      </w:r>
+      <w:r>
+        <w:rPr>
+          <w:sz w:val="24"/>
+          <w:szCs w:val="24"/>
+        </w:rPr>
+        <w:t xml:space="preserve">istribution </w:t>
+      </w:r>
+      <w:r>
+        <w:rPr>
+          <w:sz w:val="24"/>
+          <w:szCs w:val="24"/>
+        </w:rPr>
+        <w:t>S</w:t>
+      </w:r>
+      <w:r>
+        <w:rPr>
+          <w:sz w:val="24"/>
+          <w:szCs w:val="24"/>
+        </w:rPr>
+        <w:t xml:space="preserve">oftware </w:t>
+      </w:r>
+      <w:r>
+        <w:rPr>
+          <w:sz w:val="24"/>
+          <w:szCs w:val="24"/>
+        </w:rPr>
+        <w:t>f</w:t>
+      </w:r>
+      <w:r>
+        <w:rPr>
+          <w:sz w:val="24"/>
+          <w:szCs w:val="24"/>
+        </w:rPr>
+        <w:t xml:space="preserve">or </w:t>
+      </w:r>
+      <w:r>
+        <w:rPr>
+          <w:sz w:val="24"/>
+          <w:szCs w:val="24"/>
+        </w:rPr>
+        <w:t>T</w:t>
+      </w:r>
+      <w:r>
+        <w:rPr>
+          <w:sz w:val="24"/>
+          <w:szCs w:val="24"/>
+        </w:rPr>
+        <w:t xml:space="preserve">oken </w:t>
+      </w:r>
+      <w:r>
+        <w:rPr>
+          <w:sz w:val="24"/>
+          <w:szCs w:val="24"/>
+        </w:rPr>
+        <w:t>H</w:t>
+      </w:r>
+      <w:r>
+        <w:rPr>
+          <w:sz w:val="24"/>
+          <w:szCs w:val="24"/>
+        </w:rPr>
+        <w:t>olders</w:t>
+      </w:r>
+      <w:r>
+        <w:rPr>
+          <w:sz w:val="24"/>
+          <w:szCs w:val="24"/>
+        </w:rPr>
+        <w:t xml:space="preserve"> – </w:t>
+      </w:r>
+      <w:r>
+        <w:rPr>
+          <w:sz w:val="24"/>
+          <w:szCs w:val="24"/>
+        </w:rPr>
+        <w:t>February</w:t>
+      </w:r>
+      <w:r>
+        <w:rPr>
+          <w:sz w:val="24"/>
+          <w:szCs w:val="24"/>
+        </w:rPr>
+        <w:t xml:space="preserve"> 2019</w:t>
+      </w:r>
+    </w:p>
+    <w:p>
+      <w:pPr>
+        <w:pStyle w:val="ListParagraph"/>
+        <w:numPr>
+          <w:ilvl w:val="0"/>
+          <w:numId w:val="19"/>
+        </w:numPr>
+        <w:rPr>
+          <w:noProof/>
+          <w:sz w:val="24"/>
+          <w:szCs w:val="24"/>
+        </w:rPr>
+      </w:pPr>
+      <w:r>
+        <w:rPr>
+          <w:sz w:val="24"/>
+          <w:szCs w:val="24"/>
+        </w:rPr>
+        <w:t xml:space="preserve">Develop Company Software for Asset Management – </w:t>
+      </w:r>
+      <w:r>
+        <w:rPr>
+          <w:sz w:val="24"/>
+          <w:szCs w:val="24"/>
+        </w:rPr>
+        <w:t xml:space="preserve">March </w:t>
+      </w:r>
+      <w:r>
+        <w:rPr>
+          <w:sz w:val="24"/>
+          <w:szCs w:val="24"/>
+        </w:rPr>
+        <w:t>2019</w:t>
+      </w:r>
+    </w:p>
+    <w:p>
+      <w:pPr>
+        <w:pStyle w:val="ListParagraph"/>
+        <w:numPr>
+          <w:ilvl w:val="0"/>
+          <w:numId w:val="19"/>
+        </w:numPr>
+        <w:rPr>
+          <w:noProof/>
+        </w:rPr>
+      </w:pPr>
+      <w:r>
+        <w:rPr>
+          <w:sz w:val="24"/>
+          <w:szCs w:val="24"/>
+        </w:rPr>
+        <w:t xml:space="preserve">Develop Onasander Crypto Exchange – </w:t>
+      </w:r>
+      <w:r>
+        <w:rPr>
+          <w:sz w:val="24"/>
+          <w:szCs w:val="24"/>
+        </w:rPr>
+        <w:t>April</w:t>
+      </w:r>
+      <w:r>
+        <w:rPr>
+          <w:sz w:val="24"/>
+          <w:szCs w:val="24"/>
+        </w:rPr>
+        <w:t xml:space="preserve"> 2019</w:t>
+      </w:r>
+      <w:r>
+        <w:rPr>
+          <w:noProof/>
+        </w:rPr>
+        <w:t xml:space="preserve"> </w:t>
+      </w:r>
+    </w:p>
+    <w:p>
+      <w:pPr>
+        <w:pStyle w:val="ListParagraph"/>
+        <w:numPr>
+          <w:ilvl w:val="0"/>
+          <w:numId w:val="19"/>
+        </w:numPr>
+        <w:rPr>
+          <w:noProof/>
+        </w:rPr>
+      </w:pPr>
+      <w:r>
+        <w:t xml:space="preserve">Hire </w:t>
+      </w:r>
+      <w:r>
+        <w:t>F</w:t>
+      </w:r>
+      <w:r>
+        <w:t xml:space="preserve">inancial </w:t>
+      </w:r>
+      <w:r>
+        <w:t>A</w:t>
+      </w:r>
+      <w:r>
+        <w:t xml:space="preserve">dvisors for </w:t>
+      </w:r>
+      <w:r>
+        <w:t>W</w:t>
+      </w:r>
+      <w:r>
+        <w:t xml:space="preserve">ealth </w:t>
+      </w:r>
+      <w:r>
+        <w:t>M</w:t>
+      </w:r>
+      <w:r>
+        <w:t xml:space="preserve">anagement </w:t>
+      </w:r>
+      <w:r>
+        <w:t>D</w:t>
+      </w:r>
+      <w:r>
+        <w:t>epartments</w:t>
+      </w:r>
+      <w:r>
+        <w:t xml:space="preserve"> – November 2019</w:t>
+      </w:r>
+    </w:p>
+    <w:p>
+      <w:pPr>
+        <w:pStyle w:val="ListParagraph"/>
+        <w:numPr>
+          <w:ilvl w:val="0"/>
+          <w:numId w:val="19"/>
+        </w:numPr>
+        <w:rPr>
+          <w:noProof/>
+        </w:rPr>
+      </w:pPr>
+      <w:r>
+        <w:t>Expend Wealth Management Line of Business</w:t>
+      </w:r>
+      <w:r>
+        <w:t xml:space="preserve"> – March 2020</w:t>
+      </w:r>
+    </w:p>
+    <w:p>
+      <w:pPr>
+        <w:pStyle w:val="ListParagraph"/>
+        <w:numPr>
+          <w:ilvl w:val="0"/>
+          <w:numId w:val="19"/>
+        </w:numPr>
+        <w:rPr>
+          <w:noProof/>
+        </w:rPr>
+      </w:pPr>
+      <w:r>
+        <w:t>Create Onasander Financial Products – Q4 2020</w:t>
+      </w:r>
+    </w:p>
+    <w:p>
+      <w:pPr>
+        <w:pStyle w:val="ListParagraph"/>
+        <w:numPr>
+          <w:ilvl w:val="0"/>
+          <w:numId w:val="19"/>
+        </w:numPr>
+        <w:rPr>
+          <w:noProof/>
+        </w:rPr>
+      </w:pPr>
+      <w:r>
+        <w:t>Offer Onasander Products to Clients – Q1 2021</w:t>
+      </w:r>
+    </w:p>
+    <w:p>
+      <w:pPr>
+        <w:pStyle w:val="ListParagraph"/>
+        <w:numPr>
+          <w:ilvl w:val="0"/>
+          <w:numId w:val="19"/>
+        </w:numPr>
+        <w:rPr>
+          <w:noProof/>
+        </w:rPr>
+      </w:pPr>
+      <w:r>
+        <w:rPr>
+          <w:noProof/>
+        </w:rPr>
+        <w:t>Hire Investment Bank Experts – September 2021</w:t>
+      </w:r>
+    </w:p>
+    <w:p>
+      <w:pPr>
+        <w:pStyle w:val="ListParagraph"/>
+        <w:numPr>
+          <w:ilvl w:val="0"/>
+          <w:numId w:val="19"/>
+        </w:numPr>
+      </w:pPr>
+      <w:r>
+        <w:rPr>
+          <w:noProof/>
+        </w:rPr>
+        <w:t>Create Investment Bank Conversion Strategy – January 2022</w:t>
+      </w:r>
+    </w:p>
+    <w:p>
+      <w:pPr>
+        <w:pStyle w:val="ListParagraph"/>
+        <w:numPr>
+          <w:ilvl w:val="0"/>
+          <w:numId w:val="19"/>
+        </w:numPr>
+      </w:pPr>
+      <w:r>
+        <w:t>Prepare the Company for an Investment Bank Conversion – May 2022</w:t>
+      </w:r>
+    </w:p>
+    <w:p>
+      <w:pPr>
+        <w:pStyle w:val="ListParagraph"/>
+        <w:numPr>
+          <w:ilvl w:val="0"/>
+          <w:numId w:val="19"/>
+        </w:numPr>
+        <w:rPr>
+          <w:noProof/>
+        </w:rPr>
+      </w:pPr>
+      <w:r>
+        <w:t xml:space="preserve">Expend all </w:t>
+      </w:r>
+      <w:r>
+        <w:t>D</w:t>
+      </w:r>
+      <w:r>
+        <w:t xml:space="preserve">epartments to </w:t>
+      </w:r>
+      <w:r>
+        <w:t>C</w:t>
+      </w:r>
+      <w:r>
+        <w:t xml:space="preserve">over </w:t>
+      </w:r>
+      <w:r>
+        <w:t>M</w:t>
+      </w:r>
+      <w:r>
+        <w:t xml:space="preserve">ost </w:t>
+      </w:r>
+      <w:r>
+        <w:t>C</w:t>
+      </w:r>
+      <w:r>
+        <w:t xml:space="preserve">ommon </w:t>
+      </w:r>
+      <w:r>
+        <w:t>L</w:t>
+      </w:r>
+      <w:r>
+        <w:t xml:space="preserve">ines of </w:t>
+      </w:r>
+      <w:r>
+        <w:t>B</w:t>
+      </w:r>
+      <w:r>
+        <w:t>usiness</w:t>
+      </w:r>
+      <w:r>
+        <w:t xml:space="preserve"> – September 2022</w:t>
+      </w:r>
+    </w:p>
+    <w:p>
+      <w:pPr>
+        <w:pStyle w:val="ListParagraph"/>
+        <w:numPr>
+          <w:ilvl w:val="0"/>
+          <w:numId w:val="19"/>
+        </w:numPr>
+        <w:rPr>
+          <w:noProof/>
+        </w:rPr>
+      </w:pPr>
+      <w:r>
+        <w:t xml:space="preserve">Turn Investment Fund </w:t>
+      </w:r>
+      <w:r>
+        <w:t>into</w:t>
+      </w:r>
+      <w:r>
+        <w:t xml:space="preserve"> Investment Bank</w:t>
+      </w:r>
+      <w:r>
+        <w:t xml:space="preserve"> – June 2023</w:t>
+      </w:r>
+    </w:p>
+    <w:p>
+      <w:pPr>
+        <w:rPr>
+          <w:noProof/>
+        </w:rPr>
+      </w:pPr>
+    </w:p>
+    <w:p>
+      <w:pPr>
+        <w:rPr>
+          <w:noProof/>
+        </w:rPr>
+      </w:pPr>
+    </w:p>
+    <w:p>
       <w:pPr>
         <w:pStyle w:val="Heading1"/>
       </w:pPr>
-      <w:bookmarkStart w:id="35" w:name="_Toc513561175"/>
-      <w:r>
+      <w:bookmarkStart w:id="30" w:name="_Toc513561171"/>
+      <w:r>
+        <w:lastRenderedPageBreak/>
+        <w:t>The Offer</w:t>
+      </w:r>
+      <w:bookmarkEnd w:id="30"/>
+    </w:p>
+    <w:p>
+      <w:r>
+        <w:t>Our offer is simple.  We use crowd funding to open up an investment fund backed by most common assets of the world.  We trade those assets, and profits</w:t>
+      </w:r>
+      <w:r>
+        <w:t xml:space="preserve"> from </w:t>
+      </w:r>
+      <w:r>
+        <w:t xml:space="preserve">the </w:t>
+      </w:r>
+      <w:r>
+        <w:t>trading</w:t>
+      </w:r>
+      <w:r>
+        <w:t xml:space="preserve"> go back into the value of the company, value of the </w:t>
+      </w:r>
+      <w:r>
+        <w:t>token</w:t>
+      </w:r>
+      <w:r>
+        <w:t>, and back to the original investors as dividends</w:t>
+      </w:r>
+      <w:r>
+        <w:t xml:space="preserve"> of 10%</w:t>
+      </w:r>
+      <w:r>
+        <w:t xml:space="preserve">.  </w:t>
+      </w:r>
+      <w:r>
+        <w:t>With time we turn the fund into an investment bank</w:t>
+      </w:r>
+    </w:p>
+    <w:p>
+      <w:pPr>
+        <w:pStyle w:val="Heading2"/>
+      </w:pPr>
+      <w:bookmarkStart w:id="31" w:name="_Toc513561173"/>
+      <w:r>
+        <w:t xml:space="preserve">10% Dividend </w:t>
+      </w:r>
+    </w:p>
+    <w:p>
+      <w:r>
+        <w:t>Onasander will pay dividends to our token holders.  The value of the dividend is: 10%.   It will be paid every quarter with the following rules:</w:t>
+      </w:r>
+    </w:p>
+    <w:p>
+      <w:pPr>
+        <w:pStyle w:val="Heading4"/>
+      </w:pPr>
+      <w:r>
+        <w:t>Dividend Rules:</w:t>
+      </w:r>
+    </w:p>
+    <w:p>
+      <w:pPr>
+        <w:pStyle w:val="ListParagraph"/>
+        <w:numPr>
+          <w:ilvl w:val="0"/>
+          <w:numId w:val="17"/>
+        </w:numPr>
+      </w:pPr>
+      <w:r>
+        <w:t>Token holders must own tokens at the time of dividend payment</w:t>
+      </w:r>
+      <w:r>
+        <w:t>.</w:t>
+      </w:r>
+    </w:p>
+    <w:p>
+      <w:pPr>
+        <w:pStyle w:val="ListParagraph"/>
+        <w:numPr>
+          <w:ilvl w:val="0"/>
+          <w:numId w:val="17"/>
+        </w:numPr>
+      </w:pPr>
+      <w:r>
+        <w:t>The 10% payment comes from Onasander quarterly profits.</w:t>
+      </w:r>
+    </w:p>
+    <w:p>
+      <w:pPr>
+        <w:pStyle w:val="ListParagraph"/>
+        <w:numPr>
+          <w:ilvl w:val="0"/>
+          <w:numId w:val="17"/>
+        </w:numPr>
+      </w:pPr>
+      <w:r>
+        <w:t>Dividends are paid only for quarters in which Onasander made profits.</w:t>
+      </w:r>
+    </w:p>
+    <w:p>
+      <w:pPr>
+        <w:pStyle w:val="ListParagraph"/>
+        <w:numPr>
+          <w:ilvl w:val="0"/>
+          <w:numId w:val="17"/>
+        </w:numPr>
+      </w:pPr>
+      <w:r>
+        <w:t xml:space="preserve">Onasander tokens must be owned by the token holder during the quarter for which the dividend is being paid.  </w:t>
+      </w:r>
+    </w:p>
+    <w:p>
+      <w:pPr>
+        <w:pStyle w:val="ListParagraph"/>
+        <w:numPr>
+          <w:ilvl w:val="0"/>
+          <w:numId w:val="17"/>
+        </w:numPr>
+      </w:pPr>
+      <w:r>
+        <w:t>In case our investor holds different token amounts during the given quarter, the smaller amount will be used to calculate the dividend payment.</w:t>
+      </w:r>
+      <w:r>
+        <w:t xml:space="preserve"> </w:t>
+      </w:r>
+      <w:r>
+        <w:t xml:space="preserve">This includes the </w:t>
+      </w:r>
+      <w:r>
+        <w:t>number</w:t>
+      </w:r>
+      <w:r>
+        <w:t xml:space="preserve"> of tokens owned on the dividend payment day</w:t>
+      </w:r>
+      <w:r>
+        <w:t xml:space="preserve"> (which will most likely fall outside of a given quarter)</w:t>
+      </w:r>
+      <w:r>
+        <w:t>.</w:t>
+      </w:r>
+    </w:p>
+    <w:p>
+      <w:pPr>
+        <w:pStyle w:val="ListParagraph"/>
+        <w:numPr>
+          <w:ilvl w:val="0"/>
+          <w:numId w:val="17"/>
+        </w:numPr>
+      </w:pPr>
+      <w:r>
+        <w:t xml:space="preserve">For investors not being vested (holding tokens) through out the full quarter, the dividend will be prorated for the amount of days it was held during the quarter. </w:t>
+      </w:r>
+    </w:p>
+    <w:p>
+      <w:pPr>
+        <w:pStyle w:val="Heading2"/>
+      </w:pPr>
+      <w:r>
+        <w:t xml:space="preserve">How </w:t>
+      </w:r>
+      <w:r>
+        <w:t>W</w:t>
+      </w:r>
+      <w:r>
+        <w:t xml:space="preserve">ill </w:t>
+      </w:r>
+      <w:r>
+        <w:t>C</w:t>
+      </w:r>
+      <w:r>
+        <w:t xml:space="preserve">ompany </w:t>
+      </w:r>
+      <w:r>
+        <w:t>G</w:t>
+      </w:r>
+      <w:r>
+        <w:t xml:space="preserve">ains </w:t>
+      </w:r>
+      <w:r>
+        <w:t>B</w:t>
+      </w:r>
+      <w:r>
+        <w:t xml:space="preserve">enefit </w:t>
+      </w:r>
+      <w:r>
+        <w:t>Token</w:t>
+      </w:r>
+      <w:r>
+        <w:t xml:space="preserve"> </w:t>
+      </w:r>
+      <w:r>
+        <w:t>H</w:t>
+      </w:r>
+      <w:r>
+        <w:t>olders</w:t>
+      </w:r>
+      <w:r>
+        <w:t>?</w:t>
+      </w:r>
+      <w:bookmarkEnd w:id="31"/>
+    </w:p>
+    <w:p>
+      <w:r>
+        <w:t xml:space="preserve">Only limited initial investors will end up with our Onasander </w:t>
+      </w:r>
+      <w:r>
+        <w:t>tokens</w:t>
+      </w:r>
+      <w:r>
+        <w:t>.  Everyone else will be a client of our company.  The company will make revenue</w:t>
+      </w:r>
+      <w:r>
+        <w:t xml:space="preserve"> from trading</w:t>
+      </w:r>
+      <w:r>
+        <w:t xml:space="preserve">, </w:t>
+      </w:r>
+      <w:r>
+        <w:t>investments</w:t>
+      </w:r>
+      <w:r>
+        <w:t>,</w:t>
+      </w:r>
+      <w:r>
+        <w:t xml:space="preserve"> and from client fees.  Our revenue will fuel the price of the </w:t>
+      </w:r>
+      <w:r>
+        <w:t>token</w:t>
+      </w:r>
+      <w:r>
+        <w:t>.</w:t>
+      </w:r>
+    </w:p>
+    <w:p>
+      <w:pPr>
+        <w:pStyle w:val="Heading4"/>
+      </w:pPr>
+      <w:r>
+        <w:t>Ways Investors Will Make Money with Us</w:t>
+      </w:r>
+    </w:p>
+    <w:p>
+      <w:pPr>
+        <w:pStyle w:val="ListParagraph"/>
+        <w:numPr>
+          <w:ilvl w:val="0"/>
+          <w:numId w:val="17"/>
+        </w:numPr>
+      </w:pPr>
+      <w:r>
+        <w:t xml:space="preserve">Dividends will be paid to </w:t>
+      </w:r>
+      <w:r>
+        <w:t>token</w:t>
+      </w:r>
+      <w:r>
+        <w:t xml:space="preserve"> holders.  Every quarter, </w:t>
+      </w:r>
+      <w:r>
+        <w:t>percentage</w:t>
+      </w:r>
+      <w:r>
+        <w:t xml:space="preserve"> (10%)</w:t>
+      </w:r>
+      <w:r>
+        <w:t xml:space="preserve"> of net revenue from trading will be </w:t>
+      </w:r>
+      <w:r>
+        <w:t>divided and</w:t>
+      </w:r>
+      <w:r>
+        <w:t xml:space="preserve"> distributed among all </w:t>
+      </w:r>
+      <w:r>
+        <w:t>token</w:t>
+      </w:r>
+      <w:r>
+        <w:t xml:space="preserve"> holders.</w:t>
+      </w:r>
+    </w:p>
+    <w:p>
+      <w:pPr>
+        <w:pStyle w:val="ListParagraph"/>
+        <w:numPr>
+          <w:ilvl w:val="0"/>
+          <w:numId w:val="17"/>
+        </w:numPr>
+      </w:pPr>
+      <w:r>
+        <w:t xml:space="preserve">Higher value of the company will be reflected in higher </w:t>
+      </w:r>
+      <w:r>
+        <w:t>token</w:t>
+      </w:r>
+      <w:r>
+        <w:t xml:space="preserve"> price on the exchange</w:t>
+      </w:r>
+      <w:r>
+        <w:t>s</w:t>
+      </w:r>
+      <w:r>
+        <w:t>.</w:t>
+      </w:r>
+    </w:p>
+    <w:p>
+      <w:pPr>
+        <w:pStyle w:val="ListParagraph"/>
+        <w:numPr>
+          <w:ilvl w:val="0"/>
+          <w:numId w:val="17"/>
+        </w:numPr>
+      </w:pPr>
+      <w:r>
+        <w:t xml:space="preserve">As successful trades by Onasander become publicly known, and the company starts to have consistent revenue, </w:t>
+      </w:r>
+      <w:r>
+        <w:t xml:space="preserve">people will jump to buy our </w:t>
+      </w:r>
+      <w:r>
+        <w:t>tokens</w:t>
+      </w:r>
+      <w:r>
+        <w:t xml:space="preserve"> on the open market, driving the price much higher.</w:t>
+      </w:r>
+    </w:p>
+    <w:p>
+      <w:pPr>
+        <w:pStyle w:val="ListParagraph"/>
+        <w:numPr>
+          <w:ilvl w:val="0"/>
+          <w:numId w:val="17"/>
+        </w:numPr>
+      </w:pPr>
+      <w:r>
+        <w:t xml:space="preserve">Once we establish an investment fund, and later on an investment bank, the profits from </w:t>
+      </w:r>
+      <w:r>
+        <w:t xml:space="preserve">our </w:t>
+      </w:r>
+      <w:r>
+        <w:t xml:space="preserve">clients will </w:t>
+      </w:r>
+      <w:r>
+        <w:t xml:space="preserve">also </w:t>
+      </w:r>
+      <w:r>
+        <w:t xml:space="preserve">become part of the dividends that will be distributed to coin holders. </w:t>
+      </w:r>
+    </w:p>
+    <w:p>
+      <w:pPr>
+        <w:pStyle w:val="ListParagraph"/>
+        <w:numPr>
+          <w:ilvl w:val="0"/>
+          <w:numId w:val="17"/>
+        </w:numPr>
+      </w:pPr>
+      <w:r>
+        <w:t xml:space="preserve">As the wealth of the world grows, our </w:t>
+      </w:r>
+      <w:r>
+        <w:t>token</w:t>
+      </w:r>
+      <w:r>
+        <w:t xml:space="preserve"> supply will stay fixed.  </w:t>
+      </w:r>
+      <w:r>
+        <w:t xml:space="preserve">This deflationary nature of </w:t>
+      </w:r>
+      <w:r>
+        <w:t>will</w:t>
+      </w:r>
+      <w:r>
+        <w:t xml:space="preserve"> automatically</w:t>
+      </w:r>
+      <w:r>
+        <w:t xml:space="preserve"> grow the price of the </w:t>
+      </w:r>
+      <w:r>
+        <w:t>token</w:t>
+      </w:r>
+      <w:r>
+        <w:t xml:space="preserve">.  </w:t>
+      </w:r>
+    </w:p>
+    <w:p>
+      <w:bookmarkStart w:id="32" w:name="_Toc513561175"/>
+    </w:p>
+    <w:p>
+      <w:pPr>
+        <w:pStyle w:val="Heading1"/>
+      </w:pPr>
+      <w:r>
+        <w:lastRenderedPageBreak/>
         <w:t>The Business</w:t>
       </w:r>
+      <w:bookmarkEnd w:id="32"/>
+    </w:p>
+    <w:p>
+      <w:r>
+        <w:t>Our investment fund will start as an LLC company registered in the state of Delaware, United States of America</w:t>
+      </w:r>
+      <w:r>
+        <w:t xml:space="preserve">, unless we are not able to receive </w:t>
+      </w:r>
+      <w:r>
+        <w:rPr>
+          <w:sz w:val="24"/>
+          <w:szCs w:val="24"/>
+        </w:rPr>
+        <w:t>SEC Regulation A+ compliance in USA</w:t>
+      </w:r>
+      <w:r>
+        <w:t xml:space="preserve">. </w:t>
+      </w:r>
+      <w:r>
+        <w:t xml:space="preserve">  </w:t>
+      </w:r>
+      <w:r>
+        <w:t>It will continue as an LLC until we become an investment bank.  At that point the fund will become a corporation</w:t>
+      </w:r>
+      <w:r>
+        <w:t xml:space="preserve">, with a chance of being publicly traded. </w:t>
+      </w:r>
+    </w:p>
+    <w:p>
+      <w:bookmarkStart w:id="33" w:name="_Toc513561176"/>
+      <w:r>
+        <w:rPr>
+          <w:rStyle w:val="Heading2Char"/>
+        </w:rPr>
+        <w:t xml:space="preserve">Who </w:t>
+      </w:r>
+      <w:r>
+        <w:rPr>
+          <w:rStyle w:val="Heading2Char"/>
+        </w:rPr>
+        <w:t>Will Mana</w:t>
+      </w:r>
+      <w:r>
+        <w:rPr>
+          <w:rStyle w:val="Heading2Char"/>
+        </w:rPr>
+        <w:t>ge Onasander</w:t>
+      </w:r>
+      <w:r>
+        <w:rPr>
+          <w:rStyle w:val="Heading2Char"/>
+        </w:rPr>
+        <w:t>?</w:t>
+      </w:r>
+      <w:bookmarkEnd w:id="33"/>
+      <w:r>
+        <w:br/>
+        <w:t>The management of the company can be divided in three separate phases</w:t>
+      </w:r>
+      <w:r>
+        <w:t xml:space="preserve">: Initial Phase, Established Phase, and </w:t>
+      </w:r>
+      <w:r>
+        <w:t>Fully-Grown</w:t>
+      </w:r>
+      <w:r>
+        <w:t xml:space="preserve"> Investment Bank.  </w:t>
+      </w:r>
+    </w:p>
+    <w:p>
+      <w:pPr>
+        <w:pStyle w:val="Heading4"/>
+      </w:pPr>
+      <w:r>
+        <w:t>Initial Phase</w:t>
+      </w:r>
+    </w:p>
+    <w:p>
+      <w:r>
+        <w:t xml:space="preserve">In the initial phase </w:t>
+      </w:r>
+      <w:r>
+        <w:t xml:space="preserve">I </w:t>
+      </w:r>
+      <w:r>
+        <w:t xml:space="preserve">will </w:t>
+      </w:r>
+      <w:r>
+        <w:t xml:space="preserve">start </w:t>
+      </w:r>
+      <w:r>
+        <w:t xml:space="preserve">and manage </w:t>
+      </w:r>
+      <w:r>
+        <w:t>the company</w:t>
+      </w:r>
+      <w:r>
+        <w:t>.  U</w:t>
+      </w:r>
+      <w:r>
+        <w:t xml:space="preserve">sing </w:t>
+      </w:r>
+      <w:r>
+        <w:t xml:space="preserve">some of the </w:t>
+      </w:r>
+      <w:r>
+        <w:t xml:space="preserve">ICO money I </w:t>
+      </w:r>
+      <w:r>
+        <w:t xml:space="preserve">will </w:t>
+      </w:r>
+      <w:r>
+        <w:t xml:space="preserve">build a small but super-efficient team that will be able to provide legal, financial, and IT services for </w:t>
+      </w:r>
+      <w:r>
+        <w:t>Onasander</w:t>
+      </w:r>
+      <w:r>
+        <w:t xml:space="preserve">.  At first it </w:t>
+      </w:r>
+      <w:r>
+        <w:t>will be about six</w:t>
+      </w:r>
+      <w:r>
+        <w:t xml:space="preserve"> people to get the fund of the ground.  In this phase I will be the </w:t>
+      </w:r>
+      <w:r>
+        <w:t>F</w:t>
+      </w:r>
+      <w:r>
+        <w:t xml:space="preserve">ounder and CEO of the company, which means I will run all </w:t>
+      </w:r>
+      <w:r>
+        <w:t>day to day operations at the firm.</w:t>
+      </w:r>
+    </w:p>
+    <w:p>
+      <w:pPr>
+        <w:pStyle w:val="Heading4"/>
+      </w:pPr>
+      <w:r>
+        <w:t>Established Phase</w:t>
+      </w:r>
+    </w:p>
+    <w:p>
+      <w:r>
+        <w:t xml:space="preserve">Once the company is fully established I will not run day to day operations.  I will only be the </w:t>
+      </w:r>
+      <w:r>
+        <w:t>F</w:t>
+      </w:r>
+      <w:r>
+        <w:t xml:space="preserve">under and trading brain behind the business.  We will hire a CEO </w:t>
+      </w:r>
+      <w:r>
+        <w:t xml:space="preserve">from the financial world, </w:t>
+      </w:r>
+      <w:r>
+        <w:t>and a competent management team to help us implement the white paper timeline tasks.  At that point I will serve as the advisor</w:t>
+      </w:r>
+      <w:r>
+        <w:t xml:space="preserve"> and </w:t>
+      </w:r>
+      <w:r>
+        <w:t>visionary leader</w:t>
+      </w:r>
+      <w:r>
+        <w:t xml:space="preserve"> to the company.</w:t>
+      </w:r>
+    </w:p>
+    <w:p>
+      <w:pPr>
+        <w:pStyle w:val="Heading4"/>
+      </w:pPr>
+      <w:r>
+        <w:t>Fully Grown Investment Bank</w:t>
+      </w:r>
+    </w:p>
+    <w:p>
+      <w:r>
+        <w:t xml:space="preserve">In this phase the bank will most likely be a publicly traded company, and will behave like one, where shareholders decide the faith of the bank.  </w:t>
+      </w:r>
+    </w:p>
+    <w:p>
+      <w:pPr>
+        <w:pStyle w:val="Heading2"/>
+      </w:pPr>
+      <w:r>
+        <w:t>Office Locations</w:t>
+      </w:r>
+    </w:p>
+    <w:p>
+      <w:r>
+        <w:t>Onasander headquarters will be in Manhattan, New York USA.  The fund will operate from there.  Once successful and established, we will have a footprint on how to build our office locations in Europe and Asia</w:t>
+      </w:r>
+      <w:r>
+        <w:t xml:space="preserve"> to accommodate our international clients. </w:t>
+      </w:r>
+    </w:p>
+    <w:p>
+      <w:r>
+        <w:t xml:space="preserve">Our decentralized investors will be provided with </w:t>
+      </w:r>
+      <w:r>
+        <w:t>superior</w:t>
+      </w:r>
+      <w:r>
+        <w:t xml:space="preserve"> online platform to manage their portfolios and </w:t>
+      </w:r>
+      <w:r>
+        <w:t>investments</w:t>
+      </w:r>
+      <w:r>
+        <w:t>.</w:t>
+      </w:r>
+      <w:r>
+        <w:t xml:space="preserve">  This decentralized platform will eliminate need for office space and allow our investors to have hands on control of their trading.</w:t>
+      </w:r>
+      <w:r>
+        <w:t xml:space="preserve">  Smart Contracts will take care of investment audit, ownership, history, </w:t>
+      </w:r>
+      <w:r>
+        <w:t>integrity, and management.</w:t>
+      </w:r>
+    </w:p>
+    <w:p/>
+    <w:p>
+      <w:pPr>
+        <w:pStyle w:val="Heading2"/>
+      </w:pPr>
+      <w:bookmarkStart w:id="34" w:name="_Toc513561177"/>
+      <w:r>
+        <w:lastRenderedPageBreak/>
+        <w:t>Management</w:t>
+      </w:r>
+      <w:r>
+        <w:t xml:space="preserve"> Team</w:t>
+      </w:r>
+      <w:bookmarkEnd w:id="34"/>
+    </w:p>
+    <w:p>
+      <w:pPr>
+        <w:pStyle w:val="Heading4"/>
+      </w:pPr>
+      <w:r>
+        <w:t>Andrzej Wegrzyn – CEO &amp; Founder</w:t>
+      </w:r>
+    </w:p>
+    <w:p>
+      <w:r>
+        <w:t xml:space="preserve">I have 20 years of experience in trading and investing </w:t>
+      </w:r>
+      <w:r>
+        <w:t>in v</w:t>
+      </w:r>
+      <w:r>
+        <w:t>aries assets.  Over that time span I managed family related funds</w:t>
+      </w:r>
+      <w:r>
+        <w:t>, and estates</w:t>
+      </w:r>
+      <w:r>
+        <w:t xml:space="preserve">.  I dedicated </w:t>
+      </w:r>
+      <w:r>
+        <w:t xml:space="preserve">over a </w:t>
+      </w:r>
+      <w:r>
+        <w:t xml:space="preserve">decade of my life to financial analysis, price behavior, trading software development, and anything related to price </w:t>
+      </w:r>
+      <w:r>
+        <w:t xml:space="preserve">behavior </w:t>
+      </w:r>
+      <w:r>
+        <w:t xml:space="preserve">while working at Morgan Stanley, </w:t>
+      </w:r>
+      <w:r>
+        <w:t>and</w:t>
+      </w:r>
+      <w:r>
+        <w:t xml:space="preserve"> for my own company.</w:t>
+      </w:r>
+    </w:p>
+    <w:p>
+      <w:pPr>
+        <w:pStyle w:val="Heading4"/>
+      </w:pPr>
+      <w:r>
+        <w:t>Anna Kretovitz – Finance and Accounting</w:t>
+      </w:r>
+    </w:p>
+    <w:p>
+      <w:r>
+        <w:t>Anna comes from a corporate background.  She ran companies in New York City and was a Chief Financial Officer at US Grant.  She holds a CPA license and will be our go to person when it comes to running our accounting</w:t>
+      </w:r>
+      <w:r>
+        <w:t>, taxation,</w:t>
+      </w:r>
+      <w:r>
+        <w:t xml:space="preserve"> and internal finance.</w:t>
+      </w:r>
+    </w:p>
+    <w:p>
+      <w:pPr>
+        <w:pStyle w:val="Heading4"/>
+      </w:pPr>
+      <w:r>
+        <w:t>Robert Muer – IT Security and Development</w:t>
+      </w:r>
+    </w:p>
+    <w:p>
+      <w:r>
+        <w:t xml:space="preserve">Robert is freelancing for Onasander, but we are looking to hire him full time once ICO </w:t>
+      </w:r>
+      <w:r>
+        <w:t>ends</w:t>
+      </w:r>
+      <w:r>
+        <w:t xml:space="preserve">.  Robert has an extensive background in IT security.  His 15-year tenure in IT Security at various financial </w:t>
+      </w:r>
+      <w:r>
+        <w:t>firms</w:t>
+      </w:r>
+      <w:r>
+        <w:t xml:space="preserve"> gave him tremendous experience in </w:t>
+      </w:r>
+      <w:r>
+        <w:t>securing data,</w:t>
+      </w:r>
+      <w:r>
+        <w:t xml:space="preserve"> money, information, and info structure.</w:t>
+      </w:r>
+    </w:p>
+    <w:p>
+      <w:pPr>
+        <w:pStyle w:val="Heading4"/>
+      </w:pPr>
+      <w:r>
+        <w:t>Adam Wagner – Developer &amp; IT Lead</w:t>
+      </w:r>
+    </w:p>
+    <w:p>
+      <w:r>
+        <w:t xml:space="preserve">Adam is a developer who will be responsible for developing all reporting software for the company.  His talents and leadership will be utilized where he will lead a team of developers to </w:t>
+      </w:r>
+      <w:r>
+        <w:t>build</w:t>
+      </w:r>
+      <w:r>
+        <w:t xml:space="preserve"> dividend payment system for our ICO clients, back office applications, intranets, internal Onasander </w:t>
+      </w:r>
+      <w:r>
+        <w:t>token</w:t>
+      </w:r>
+      <w:r>
+        <w:t xml:space="preserve"> exchange, and many more</w:t>
+      </w:r>
+      <w:r>
+        <w:t xml:space="preserve"> IT projects.</w:t>
+      </w:r>
+    </w:p>
+    <w:p>
+      <w:pPr>
+        <w:pStyle w:val="Heading2"/>
+      </w:pPr>
+      <w:bookmarkStart w:id="35" w:name="_Toc513561178"/>
+      <w:r>
+        <w:t>Positions Available After ICO</w:t>
+      </w:r>
       <w:bookmarkEnd w:id="35"/>
-    </w:p>
-    <w:p>
-      <w:r>
-        <w:t xml:space="preserve">Our investment fund will start as an LLC company registered in the state of Delaware, United States of America.  </w:t>
-      </w:r>
-      <w:r>
-        <w:t>It will continue as an LLC until we become an investment bank.  At that point the fund will become a corporation.</w:t>
-      </w:r>
-    </w:p>
-    <w:p>
-      <w:bookmarkStart w:id="36" w:name="_Toc513561176"/>
-      <w:r>
-        <w:rPr>
-          <w:rStyle w:val="Heading2Char"/>
-        </w:rPr>
-        <w:t xml:space="preserve">Who </w:t>
-      </w:r>
-      <w:r>
-        <w:rPr>
-          <w:rStyle w:val="Heading2Char"/>
-        </w:rPr>
-        <w:t>Will Mana</w:t>
-      </w:r>
-      <w:r>
-        <w:rPr>
-          <w:rStyle w:val="Heading2Char"/>
-        </w:rPr>
-        <w:t>ge Onasander</w:t>
-      </w:r>
-      <w:r>
-        <w:rPr>
-          <w:rStyle w:val="Heading2Char"/>
-        </w:rPr>
-        <w:t>?</w:t>
-      </w:r>
-      <w:bookmarkEnd w:id="36"/>
-      <w:r>
-        <w:br/>
-        <w:t xml:space="preserve">The management of the company can be divided in three separate phases.  </w:t>
-      </w:r>
-    </w:p>
-    <w:p>
-      <w:pPr>
-        <w:pStyle w:val="Heading4"/>
-      </w:pPr>
-      <w:r>
-        <w:t>Initial Phase</w:t>
-      </w:r>
-    </w:p>
-    <w:p>
-      <w:r>
-        <w:t xml:space="preserve">In the initial phase </w:t>
-      </w:r>
-      <w:r>
-        <w:t xml:space="preserve">I </w:t>
-      </w:r>
-      <w:r>
-        <w:t xml:space="preserve">will </w:t>
-      </w:r>
-      <w:r>
-        <w:t xml:space="preserve">start </w:t>
-      </w:r>
-      <w:r>
-        <w:t xml:space="preserve">and manage </w:t>
-      </w:r>
-      <w:r>
-        <w:t>the company</w:t>
-      </w:r>
-      <w:r>
-        <w:t>.  U</w:t>
-      </w:r>
-      <w:r>
-        <w:t xml:space="preserve">sing </w:t>
-      </w:r>
-      <w:r>
-        <w:t xml:space="preserve">some of the </w:t>
-      </w:r>
-      <w:r>
-        <w:t xml:space="preserve">ICO money I </w:t>
-      </w:r>
-      <w:r>
-        <w:t xml:space="preserve">will </w:t>
-      </w:r>
-      <w:r>
-        <w:t xml:space="preserve">build a small but super-efficient team that will be able to provide legal, financial, and IT services for </w:t>
-      </w:r>
-      <w:r>
-        <w:t>Onasander</w:t>
-      </w:r>
-      <w:r>
-        <w:t xml:space="preserve">.  At first it </w:t>
-      </w:r>
-      <w:r>
-        <w:t>will be about six</w:t>
-      </w:r>
-      <w:r>
-        <w:t xml:space="preserve"> people to get the fund of the ground.  In this phase I will be the founder and CEO of the company, which means I will run all </w:t>
-      </w:r>
-      <w:r>
-        <w:t>day to day operations at the firm.</w:t>
-      </w:r>
-    </w:p>
-    <w:p>
-      <w:pPr>
-        <w:pStyle w:val="Heading4"/>
-      </w:pPr>
-      <w:r>
-        <w:t>Established Phase</w:t>
-      </w:r>
-    </w:p>
-    <w:p>
-      <w:r>
-        <w:t xml:space="preserve">Once the company is fully established I will not run day to day operations.  I will only be the funder and trading brain behind the business.  We will hire a CEO </w:t>
-      </w:r>
-      <w:r>
-        <w:t xml:space="preserve">from the financial world, </w:t>
-      </w:r>
-      <w:r>
-        <w:t>and a competent management team to help us implement the white paper timeline tasks.  At that point I will serve as the advisor to the company.</w:t>
-      </w:r>
-    </w:p>
-    <w:p>
-      <w:pPr>
-        <w:pStyle w:val="Heading4"/>
-      </w:pPr>
-      <w:r>
-        <w:t>Fully Grown Investment Bank</w:t>
-      </w:r>
-    </w:p>
-    <w:p>
-      <w:r>
-        <w:t xml:space="preserve">In this phase the bank will most likely be a publicly traded company, and will behave like one, where shareholders decide the faith of the bank.  </w:t>
-      </w:r>
-    </w:p>
-    <w:p>
-      <w:pPr>
-        <w:pStyle w:val="Heading2"/>
-      </w:pPr>
-      <w:bookmarkStart w:id="37" w:name="_Toc513561177"/>
-      <w:r>
-        <w:t>Management</w:t>
-      </w:r>
-      <w:r>
-        <w:t xml:space="preserve"> Team</w:t>
-      </w:r>
-      <w:bookmarkEnd w:id="37"/>
-    </w:p>
-    <w:p>
-      <w:pPr>
-        <w:pStyle w:val="Heading4"/>
-      </w:pPr>
-      <w:r>
-        <w:t xml:space="preserve">Andrzej </w:t>
-      </w:r>
-      <w:proofErr w:type="spellStart"/>
-      <w:r>
-        <w:t>Wegrzyn</w:t>
-      </w:r>
-      <w:proofErr w:type="spellEnd"/>
-      <w:r>
-        <w:t xml:space="preserve"> – CEO &amp; Founder</w:t>
-      </w:r>
-    </w:p>
-    <w:p>
-      <w:r>
-        <w:t xml:space="preserve">I have 20 years of experience in trading and investing </w:t>
-      </w:r>
-      <w:r>
-        <w:t>in v</w:t>
-      </w:r>
-      <w:r>
-        <w:t>aries assets.  Over that time span I managed family related funds</w:t>
-      </w:r>
-      <w:r>
-        <w:t>, and estates</w:t>
-      </w:r>
-      <w:r>
-        <w:t xml:space="preserve">.  I dedicated </w:t>
-      </w:r>
-      <w:r>
-        <w:t xml:space="preserve">over a </w:t>
-      </w:r>
-      <w:r>
-        <w:t xml:space="preserve">decade of my life to financial analysis, price behavior, trading </w:t>
-      </w:r>
-      <w:r>
-        <w:lastRenderedPageBreak/>
-        <w:t xml:space="preserve">software development, and anything related to price </w:t>
-      </w:r>
-      <w:r>
-        <w:t xml:space="preserve">behavior </w:t>
-      </w:r>
-      <w:r>
-        <w:t xml:space="preserve">while working at Morgan Stanley, </w:t>
-      </w:r>
-      <w:r>
-        <w:t>and</w:t>
-      </w:r>
-      <w:r>
-        <w:t xml:space="preserve"> for my own company.</w:t>
-      </w:r>
-    </w:p>
-    <w:p>
-      <w:pPr>
-        <w:pStyle w:val="Heading4"/>
-      </w:pPr>
-      <w:r>
-        <w:t xml:space="preserve">Anna </w:t>
-      </w:r>
-      <w:proofErr w:type="spellStart"/>
-      <w:r>
-        <w:t>Kretovitz</w:t>
-      </w:r>
-      <w:proofErr w:type="spellEnd"/>
-      <w:r>
-        <w:t xml:space="preserve"> – Finance and Accounting</w:t>
-      </w:r>
-    </w:p>
-    <w:p>
-      <w:r>
-        <w:t>Anna comes from a corporate background.  She ran companies in New York City and was a Chief Financial Officer at US Grant.  She holds a CPA license and will be our go to person when it comes to running our accounting</w:t>
-      </w:r>
-      <w:r>
-        <w:t>, taxation,</w:t>
-      </w:r>
-      <w:r>
-        <w:t xml:space="preserve"> and internal finance.</w:t>
-      </w:r>
-    </w:p>
-    <w:p>
-      <w:pPr>
-        <w:pStyle w:val="Heading4"/>
-      </w:pPr>
-      <w:r>
-        <w:t xml:space="preserve">Robert </w:t>
-      </w:r>
-      <w:proofErr w:type="spellStart"/>
-      <w:r>
-        <w:t>Muer</w:t>
-      </w:r>
-      <w:proofErr w:type="spellEnd"/>
-      <w:r>
-        <w:t xml:space="preserve"> – IT Security and Development</w:t>
-      </w:r>
-    </w:p>
-    <w:p>
-      <w:r>
-        <w:t xml:space="preserve">Robert is freelancing for Onasander, but we are looking to hire him full time once ICO starts.  Robert has an extensive background in IT security.  His 15-year tenure in IT Security at various financial </w:t>
-      </w:r>
-      <w:r>
-        <w:t>firms</w:t>
-      </w:r>
-      <w:r>
-        <w:t xml:space="preserve"> gave him tremendous experience in </w:t>
-      </w:r>
-      <w:r>
-        <w:t>securing data,</w:t>
-      </w:r>
-      <w:r>
-        <w:t xml:space="preserve"> money, information, and info structure.</w:t>
-      </w:r>
-    </w:p>
-    <w:p>
-      <w:pPr>
-        <w:pStyle w:val="Heading4"/>
-      </w:pPr>
-      <w:r>
-        <w:t>Adam Wagner – Developer &amp; IT Lead</w:t>
-      </w:r>
-    </w:p>
-    <w:p>
-      <w:r>
-        <w:t xml:space="preserve">Adam is a developer who developed our website and will be responsible for developing all reporting software for the company.  His talents and leadership will be utilized where he will lead a team of developers to </w:t>
-      </w:r>
-      <w:r>
-        <w:t>build</w:t>
-      </w:r>
-      <w:r>
-        <w:t xml:space="preserve"> dividend payment system for our ICO clients, back office applications, intranets, internal Onasander </w:t>
-      </w:r>
-      <w:r>
-        <w:t>token</w:t>
-      </w:r>
-      <w:r>
-        <w:t xml:space="preserve"> exchange, and many more</w:t>
-      </w:r>
-      <w:r>
-        <w:t xml:space="preserve"> IT projects.</w:t>
-      </w:r>
-    </w:p>
-    <w:p>
-      <w:pPr>
-        <w:pStyle w:val="Heading2"/>
-      </w:pPr>
-      <w:bookmarkStart w:id="38" w:name="_Toc513561178"/>
-      <w:r>
-        <w:t>Positions Available After ICO</w:t>
-      </w:r>
-      <w:bookmarkEnd w:id="38"/>
       <w:r>
         <w:br/>
       </w:r>
@@ -7284,7 +7624,10 @@
         </w:numPr>
       </w:pPr>
       <w:r>
-        <w:t>Web Developer</w:t>
+        <w:t>Smart Contract</w:t>
+      </w:r>
+      <w:r>
+        <w:t xml:space="preserve"> Developer</w:t>
       </w:r>
     </w:p>
     <w:p>
@@ -7301,6 +7644,21 @@
     </w:p>
     <w:p>
       <w:pPr>
+        <w:pStyle w:val="ListParagraph"/>
+        <w:numPr>
+          <w:ilvl w:val="0"/>
+          <w:numId w:val="9"/>
+        </w:numPr>
+      </w:pPr>
+      <w:r>
+        <w:t>Financial Advisor</w:t>
+      </w:r>
+      <w:r>
+        <w:br/>
+      </w:r>
+    </w:p>
+    <w:p>
+      <w:pPr>
         <w:ind w:left="360"/>
       </w:pPr>
     </w:p>
@@ -7309,244 +7667,235 @@
         <w:pStyle w:val="ListParagraph"/>
       </w:pPr>
     </w:p>
-    <w:p/>
-    <w:p/>
-    <w:p/>
-    <w:p/>
-    <w:p/>
-    <w:p/>
-    <w:p/>
     <w:p>
       <w:pPr>
         <w:pStyle w:val="Heading1"/>
       </w:pPr>
-      <w:bookmarkStart w:id="39" w:name="_Toc513561179"/>
-      <w:r>
+      <w:bookmarkStart w:id="36" w:name="_Toc513561179"/>
+      <w:r>
+        <w:lastRenderedPageBreak/>
         <w:t>Technical Details</w:t>
       </w:r>
+      <w:bookmarkEnd w:id="36"/>
+    </w:p>
+    <w:p>
+      <w:r>
+        <w:t xml:space="preserve">Onasander tokens are cryptocurrency </w:t>
+      </w:r>
+      <w:r>
+        <w:t xml:space="preserve">ERC20 </w:t>
+      </w:r>
+      <w:r>
+        <w:t xml:space="preserve">tokens based on </w:t>
+      </w:r>
+      <w:r>
+        <w:t>Ethereum</w:t>
+      </w:r>
+      <w:r>
+        <w:t xml:space="preserve"> technology.  Below you can get familiar with the technology and review how the ONA tokens will work, and how to obtain them in the ICO</w:t>
+      </w:r>
+      <w:r>
+        <w:t xml:space="preserve"> process.</w:t>
+      </w:r>
+    </w:p>
+    <w:p>
+      <w:pPr>
+        <w:pStyle w:val="Heading2"/>
+      </w:pPr>
+      <w:bookmarkStart w:id="37" w:name="_Toc513561180"/>
+      <w:r>
+        <w:t>Cryptocurrencies</w:t>
+      </w:r>
+      <w:bookmarkEnd w:id="37"/>
+    </w:p>
+    <w:p>
+      <w:r>
+        <w:t xml:space="preserve">A digital currency in which encryption techniques are used to regulate the generation of units of currency and verify the transfer of funds, operating independently of a central bank.  Bitcoin being more famous right along with Ethereum. </w:t>
+      </w:r>
+    </w:p>
+    <w:p>
+      <w:pPr>
+        <w:pStyle w:val="Heading2"/>
+      </w:pPr>
+      <w:bookmarkStart w:id="38" w:name="_Toc513561181"/>
+      <w:r>
+        <w:t>Ethereum Coin - ETH</w:t>
+      </w:r>
+      <w:bookmarkEnd w:id="38"/>
+    </w:p>
+    <w:p>
+      <w:r>
+        <w:t>Ethereum is a cryptocurrency, and an open software platform based on blockchain technology that enables developers to build and deploy decentralized applications.</w:t>
+      </w:r>
+    </w:p>
+    <w:p>
+      <w:pPr>
+        <w:pStyle w:val="Heading2"/>
+      </w:pPr>
+      <w:bookmarkStart w:id="39" w:name="_Toc513561182"/>
+      <w:r>
+        <w:t>Blockchain</w:t>
+      </w:r>
       <w:bookmarkEnd w:id="39"/>
     </w:p>
     <w:p>
       <w:r>
-        <w:t xml:space="preserve">Onasander tokens are cryptocurrency </w:t>
-      </w:r>
-      <w:r>
-        <w:t xml:space="preserve">ERC20 </w:t>
-      </w:r>
-      <w:r>
-        <w:t xml:space="preserve">tokens based on </w:t>
-      </w:r>
-      <w:r>
-        <w:t>Ethereum</w:t>
-      </w:r>
-      <w:r>
-        <w:t xml:space="preserve"> technology.  Below you can get familiar with the technology and review how the ONA tokens will work, and how to obtain them in the ICO</w:t>
-      </w:r>
-      <w:r>
-        <w:t xml:space="preserve"> process.</w:t>
+        <w:t>A digital ledger in which transactions made in Bitcoin or another crypto currency are recorded chronologically and publicly.</w:t>
       </w:r>
     </w:p>
     <w:p>
       <w:pPr>
         <w:pStyle w:val="Heading2"/>
       </w:pPr>
-      <w:bookmarkStart w:id="40" w:name="_Toc513561180"/>
-      <w:r>
-        <w:t>Cryptocurrencies</w:t>
+      <w:bookmarkStart w:id="40" w:name="_Toc513561183"/>
+      <w:r>
+        <w:t>Smart Contracts</w:t>
       </w:r>
       <w:bookmarkEnd w:id="40"/>
     </w:p>
     <w:p>
       <w:r>
-        <w:t xml:space="preserve">A digital currency in which encryption techniques are used to regulate the generation of units of currency and verify the transfer of funds, operating independently of a central bank.  Bitcoin being more famous right along with Ethereum. </w:t>
+        <w:t>A smart contract is a computer protocol intended to digitally facilitate, verify, or enforce the negotiation or performance of a contract. Smart contracts allow the performance of credible transactions without third parties. These transactions are track able and irreversible.</w:t>
       </w:r>
     </w:p>
     <w:p>
       <w:pPr>
         <w:pStyle w:val="Heading2"/>
       </w:pPr>
-      <w:bookmarkStart w:id="41" w:name="_Toc513561181"/>
-      <w:r>
-        <w:t>Ethereum Coin - ETH</w:t>
+      <w:bookmarkStart w:id="41" w:name="_Toc513561184"/>
+      <w:r>
+        <w:t>Wallets</w:t>
       </w:r>
       <w:bookmarkEnd w:id="41"/>
     </w:p>
     <w:p>
       <w:r>
-        <w:t>Ethereum is a cryptocurrency, and an open software platform based on blockchain technology that enables developers to build and deploy decentralized applications.</w:t>
+        <w:t>A crypto currency wallet is a software program that stores private and public keys and interacts with various blockchain to enable users to send and receive digital currency and monitor their balance. If you want to use Bitcoin, Ethereum, or any other crypto currency, you will need to have one form of a digital wallet.</w:t>
       </w:r>
     </w:p>
     <w:p>
       <w:pPr>
         <w:pStyle w:val="Heading2"/>
       </w:pPr>
-      <w:bookmarkStart w:id="42" w:name="_Toc513561182"/>
-      <w:r>
-        <w:t>Blockchain</w:t>
+      <w:bookmarkStart w:id="42" w:name="_Toc513561185"/>
+      <w:r>
+        <w:t>Exchange</w:t>
       </w:r>
       <w:bookmarkEnd w:id="42"/>
     </w:p>
     <w:p>
       <w:r>
-        <w:t>A digital ledger in which transactions made in Bitcoin or another crypto currency are recorded chronologically and publicly.</w:t>
+        <w:t>Website where you are able to buy and sell Onasander</w:t>
+      </w:r>
+      <w:r>
+        <w:t xml:space="preserve"> and other</w:t>
+      </w:r>
+      <w:r>
+        <w:t xml:space="preserve"> tokens.</w:t>
       </w:r>
     </w:p>
     <w:p>
       <w:pPr>
         <w:pStyle w:val="Heading2"/>
       </w:pPr>
-      <w:bookmarkStart w:id="43" w:name="_Toc513561183"/>
-      <w:r>
-        <w:t>Smart Contracts</w:t>
+      <w:bookmarkStart w:id="43" w:name="_Toc513561186"/>
+      <w:r>
+        <w:t xml:space="preserve">How Will </w:t>
+      </w:r>
+      <w:r>
+        <w:t xml:space="preserve">the </w:t>
+      </w:r>
+      <w:r>
+        <w:t>Onasander</w:t>
+      </w:r>
+      <w:r>
+        <w:t xml:space="preserve"> Token Work</w:t>
+      </w:r>
+      <w:r>
+        <w:t>?</w:t>
       </w:r>
       <w:bookmarkEnd w:id="43"/>
     </w:p>
     <w:p>
       <w:r>
-        <w:t>A smart contract is a computer protocol intended to digitally facilitate, verify, or enforce the negotiation or performance of a contract. Smart contracts allow the performance of credible transactions without third parties. These transactions are track able and irreversible.</w:t>
+        <w:t xml:space="preserve">The Onasander </w:t>
+      </w:r>
+      <w:r>
+        <w:t>token</w:t>
+      </w:r>
+      <w:r>
+        <w:t xml:space="preserve"> will work just like a Closed-End Fund.  The number of </w:t>
+      </w:r>
+      <w:r>
+        <w:t>tokens</w:t>
+      </w:r>
+      <w:r>
+        <w:t xml:space="preserve"> will be fixed.  The </w:t>
+      </w:r>
+      <w:r>
+        <w:t xml:space="preserve">tokens </w:t>
+      </w:r>
+      <w:r>
+        <w:t xml:space="preserve">will be traded among investors on an exchange.  Just like stocks, the </w:t>
+      </w:r>
+      <w:r>
+        <w:t>token</w:t>
+      </w:r>
+      <w:r>
+        <w:t xml:space="preserve"> price will be determined according to the laws of supply and demand.  It means it will often trade at a wide discount or premium to the net asset value backing the coin.</w:t>
+      </w:r>
+    </w:p>
+    <w:p>
+      <w:r>
+        <w:lastRenderedPageBreak/>
+        <w:t xml:space="preserve">Once listed on the exchange, you will be able to buy more, or sell your tokens.  The </w:t>
+      </w:r>
+      <w:r>
+        <w:t>Onasander token</w:t>
+      </w:r>
+      <w:r>
+        <w:t xml:space="preserve"> is deflationary by design as the supply is limited.   As the company will grow the value of the </w:t>
+      </w:r>
+      <w:r>
+        <w:t>token</w:t>
+      </w:r>
+      <w:r>
+        <w:t xml:space="preserve"> will grow with it.  </w:t>
       </w:r>
     </w:p>
     <w:p>
       <w:pPr>
         <w:pStyle w:val="Heading2"/>
       </w:pPr>
-      <w:bookmarkStart w:id="44" w:name="_Toc513561184"/>
-      <w:r>
-        <w:t>Wallets</w:t>
+      <w:bookmarkStart w:id="44" w:name="_Toc513561187"/>
+      <w:r>
+        <w:t xml:space="preserve">How </w:t>
+      </w:r>
+      <w:r>
+        <w:t xml:space="preserve">Will </w:t>
+      </w:r>
+      <w:r>
+        <w:t xml:space="preserve">Onasander </w:t>
+      </w:r>
+      <w:r>
+        <w:t xml:space="preserve">Tokens </w:t>
+      </w:r>
+      <w:r>
+        <w:t>B</w:t>
+      </w:r>
+      <w:r>
+        <w:t xml:space="preserve">e </w:t>
+      </w:r>
+      <w:r>
+        <w:t>Minted</w:t>
+      </w:r>
+      <w:r>
+        <w:t>?</w:t>
       </w:r>
       <w:bookmarkEnd w:id="44"/>
     </w:p>
     <w:p>
       <w:r>
-        <w:t>A crypto currency wallet is a software program that stores private and public keys and interacts with various blockchain to enable users to send and receive digital currency and monitor their balance. If you want to use Bitcoin, Ethereum, or any other crypto currency, you will need to have one form of a digital wallet.</w:t>
-      </w:r>
-    </w:p>
-    <w:p>
-      <w:pPr>
-        <w:pStyle w:val="Heading2"/>
-      </w:pPr>
-      <w:bookmarkStart w:id="45" w:name="_Toc513561185"/>
-      <w:r>
-        <w:t>Exchange</w:t>
-      </w:r>
-      <w:bookmarkEnd w:id="45"/>
-    </w:p>
-    <w:p>
-      <w:r>
-        <w:t>Website where you are able to buy and sell Onasander</w:t>
-      </w:r>
-      <w:r>
-        <w:t xml:space="preserve"> and other</w:t>
-      </w:r>
-      <w:r>
-        <w:t xml:space="preserve"> tokens.</w:t>
-      </w:r>
-    </w:p>
-    <w:p>
-      <w:pPr>
-        <w:pStyle w:val="Heading2"/>
-      </w:pPr>
-      <w:bookmarkStart w:id="46" w:name="_Toc513561186"/>
-      <w:r>
-        <w:lastRenderedPageBreak/>
-        <w:t xml:space="preserve">How Will </w:t>
-      </w:r>
-      <w:r>
-        <w:t>Onasander</w:t>
-      </w:r>
-      <w:r>
-        <w:t xml:space="preserve"> Token</w:t>
-      </w:r>
-      <w:r>
-        <w:t>s</w:t>
-      </w:r>
-      <w:r>
-        <w:t xml:space="preserve"> Work</w:t>
-      </w:r>
-      <w:r>
-        <w:t>?</w:t>
-      </w:r>
-      <w:bookmarkEnd w:id="46"/>
-    </w:p>
-    <w:p>
-      <w:r>
-        <w:t xml:space="preserve">The Onasander </w:t>
-      </w:r>
-      <w:r>
-        <w:t>token</w:t>
-      </w:r>
-      <w:r>
-        <w:t xml:space="preserve"> will work just like a Closed-End Fund.  The number of </w:t>
-      </w:r>
-      <w:r>
-        <w:t>tokens</w:t>
-      </w:r>
-      <w:r>
-        <w:t xml:space="preserve"> will be fixed.  The </w:t>
-      </w:r>
-      <w:r>
-        <w:t xml:space="preserve">tokens </w:t>
-      </w:r>
-      <w:r>
-        <w:t xml:space="preserve">will be traded among investors on an exchange.  Just like stocks, the </w:t>
-      </w:r>
-      <w:r>
-        <w:t>token</w:t>
-      </w:r>
-      <w:r>
-        <w:t xml:space="preserve"> price will be determined according to the laws of supply and demand.  It means it will often trade at a wide discount or premium to the net asset value backing the coin.</w:t>
-      </w:r>
-    </w:p>
-    <w:p>
-      <w:r>
-        <w:t xml:space="preserve">Once listed on the exchange, you will be able to buy more, or sell your tokens.  The </w:t>
-      </w:r>
-      <w:r>
-        <w:t>Onasander token</w:t>
-      </w:r>
-      <w:r>
-        <w:t xml:space="preserve"> is deflationary by design as the supply is limited.   As the company will grow the value of the </w:t>
-      </w:r>
-      <w:r>
-        <w:t>token</w:t>
-      </w:r>
-      <w:r>
-        <w:t xml:space="preserve"> will grow with it.  </w:t>
-      </w:r>
-    </w:p>
-    <w:p>
-      <w:pPr>
-        <w:pStyle w:val="Heading2"/>
-      </w:pPr>
-      <w:bookmarkStart w:id="47" w:name="_Toc513561187"/>
-      <w:r>
-        <w:t xml:space="preserve">How </w:t>
-      </w:r>
-      <w:r>
-        <w:t xml:space="preserve">Will </w:t>
-      </w:r>
-      <w:r>
-        <w:t xml:space="preserve">Onasander </w:t>
-      </w:r>
-      <w:r>
-        <w:t xml:space="preserve">Tokens </w:t>
-      </w:r>
-      <w:r>
-        <w:t>B</w:t>
-      </w:r>
-      <w:r>
-        <w:t xml:space="preserve">e </w:t>
-      </w:r>
-      <w:r>
-        <w:t>Minted</w:t>
-      </w:r>
-      <w:r>
-        <w:t>?</w:t>
-      </w:r>
-      <w:bookmarkEnd w:id="47"/>
-    </w:p>
-    <w:p>
-      <w:r>
         <w:t xml:space="preserve">Onasander tokens will be minted with a symbol: ONA.  </w:t>
       </w:r>
       <w:r>
@@ -7563,13 +7912,17 @@
       <w:r>
         <w:t xml:space="preserve">These tokens are a digital representation tracking the funding of our ICO and </w:t>
       </w:r>
-      <w:proofErr w:type="spellStart"/>
-      <w:r>
-        <w:t>crowdsale</w:t>
-      </w:r>
-      <w:proofErr w:type="spellEnd"/>
-      <w:r>
-        <w:t>. They are divisible units and are designed to have eight decimal digits. The minimum buy amount which can be represented in the compliant wallets, as mentioned below, is 0.00000001 ONA.</w:t>
+      <w:r>
+        <w:t>crowd sale</w:t>
+      </w:r>
+      <w:r>
+        <w:t xml:space="preserve">. They are divisible units and are designed to have </w:t>
+      </w:r>
+      <w:r>
+        <w:t>eighteen</w:t>
+      </w:r>
+      <w:r>
+        <w:t xml:space="preserve"> decimal digits. The minimum buy amount which can be represented in the compliant wallets, as mentioned below, is 0.00000001 ONA.</w:t>
       </w:r>
       <w:r>
         <w:t xml:space="preserve">  </w:t>
@@ -7606,13 +7959,8 @@
           <w:numId w:val="10"/>
         </w:numPr>
       </w:pPr>
-      <w:proofErr w:type="spellStart"/>
-      <w:r>
-        <w:t>Trezor</w:t>
-      </w:r>
-      <w:proofErr w:type="spellEnd"/>
-      <w:r>
-        <w:t xml:space="preserve"> </w:t>
+      <w:r>
+        <w:t xml:space="preserve">Trezor </w:t>
       </w:r>
     </w:p>
     <w:p>
@@ -7623,11 +7971,9 @@
           <w:numId w:val="10"/>
         </w:numPr>
       </w:pPr>
-      <w:proofErr w:type="spellStart"/>
       <w:r>
         <w:t>KeepKey</w:t>
       </w:r>
-      <w:proofErr w:type="spellEnd"/>
     </w:p>
     <w:p>
       <w:pPr>
@@ -7669,11 +8015,21 @@
           <w:numId w:val="11"/>
         </w:numPr>
       </w:pPr>
-      <w:proofErr w:type="spellStart"/>
       <w:r>
         <w:t>MetaMask</w:t>
       </w:r>
-      <w:proofErr w:type="spellEnd"/>
+    </w:p>
+    <w:p>
+      <w:pPr>
+        <w:pStyle w:val="ListParagraph"/>
+        <w:numPr>
+          <w:ilvl w:val="0"/>
+          <w:numId w:val="11"/>
+        </w:numPr>
+      </w:pPr>
+      <w:r>
+        <w:t>Ethereum Wallet</w:t>
+      </w:r>
     </w:p>
     <w:p>
       <w:pPr>
@@ -7697,7 +8053,6 @@
           <w:color w:val="4C483D" w:themeColor="text2"/>
         </w:rPr>
       </w:pPr>
-      <w:proofErr w:type="spellStart"/>
       <w:r>
         <w:rPr>
           <w:rFonts w:asciiTheme="minorHAnsi" w:eastAsiaTheme="minorEastAsia" w:hAnsiTheme="minorHAnsi" w:cstheme="minorBidi"/>
@@ -7707,7 +8062,6 @@
         </w:rPr>
         <w:t>MyEtherWallet</w:t>
       </w:r>
-      <w:proofErr w:type="spellEnd"/>
     </w:p>
     <w:p>
       <w:pPr>
@@ -7754,11 +8108,9 @@
           <w:numId w:val="15"/>
         </w:numPr>
       </w:pPr>
-      <w:proofErr w:type="spellStart"/>
       <w:r>
         <w:t>Jaxx</w:t>
       </w:r>
-      <w:proofErr w:type="spellEnd"/>
     </w:p>
     <w:p>
       <w:pPr>
@@ -7768,11 +8120,9 @@
           <w:numId w:val="15"/>
         </w:numPr>
       </w:pPr>
-      <w:proofErr w:type="spellStart"/>
       <w:r>
         <w:t>imToken</w:t>
       </w:r>
-      <w:proofErr w:type="spellEnd"/>
     </w:p>
     <w:p>
       <w:pPr>
@@ -7782,19 +8132,28 @@
           <w:numId w:val="15"/>
         </w:numPr>
       </w:pPr>
-      <w:proofErr w:type="spellStart"/>
       <w:r>
         <w:t>CoinBase</w:t>
       </w:r>
-      <w:proofErr w:type="spellEnd"/>
     </w:p>
     <w:p>
       <w:pPr>
         <w:pStyle w:val="Heading4"/>
       </w:pPr>
       <w:r>
-        <w:lastRenderedPageBreak/>
         <w:t>Paper Wallets</w:t>
+      </w:r>
+    </w:p>
+    <w:p>
+      <w:pPr>
+        <w:pStyle w:val="ListParagraph"/>
+        <w:numPr>
+          <w:ilvl w:val="0"/>
+          <w:numId w:val="14"/>
+        </w:numPr>
+      </w:pPr>
+      <w:r>
+        <w:t xml:space="preserve">ETHAdress </w:t>
       </w:r>
     </w:p>
     <w:p>
@@ -7805,17 +8164,21 @@
           <w:numId w:val="16"/>
         </w:numPr>
       </w:pPr>
-      <w:proofErr w:type="spellStart"/>
-      <w:r>
-        <w:t>ETHAdress</w:t>
-      </w:r>
-      <w:proofErr w:type="spellEnd"/>
-      <w:r>
-        <w:t xml:space="preserve"> </w:t>
-      </w:r>
-    </w:p>
-    <w:p>
-      <w:r>
+      <w:proofErr w:type="gramStart"/>
+      <w:r>
+        <w:t>MyEtherWallet</w:t>
+      </w:r>
+      <w:r>
+        <w:t xml:space="preserve">  -</w:t>
+      </w:r>
+      <w:proofErr w:type="gramEnd"/>
+      <w:r>
+        <w:t xml:space="preserve"> they provide paper wallet option on their website</w:t>
+      </w:r>
+    </w:p>
+    <w:p>
+      <w:r>
+        <w:lastRenderedPageBreak/>
         <w:t xml:space="preserve">Please note the </w:t>
       </w:r>
       <w:r>
@@ -7840,13 +8203,19 @@
         <w:t>real money</w:t>
       </w:r>
       <w:r>
-        <w:t xml:space="preserve">), and purchase Ethereum on an exchange. He then deposits the Ethereum into the </w:t>
-      </w:r>
-      <w:proofErr w:type="spellStart"/>
-      <w:r>
-        <w:t>crowdsale</w:t>
-      </w:r>
-      <w:proofErr w:type="spellEnd"/>
+        <w:t xml:space="preserve">), and purchase Ethereum on an exchange. He then </w:t>
+      </w:r>
+      <w:r>
+        <w:t>sends</w:t>
+      </w:r>
+      <w:bookmarkStart w:id="45" w:name="_GoBack"/>
+      <w:bookmarkEnd w:id="45"/>
+      <w:r>
+        <w:t xml:space="preserve"> the Ethereum into the </w:t>
+      </w:r>
+      <w:r>
+        <w:t>crowd sale</w:t>
+      </w:r>
       <w:r>
         <w:t xml:space="preserve"> Smart Contract address.  </w:t>
       </w:r>
@@ -7913,7 +8282,7 @@
       <w:pPr>
         <w:pStyle w:val="Heading2"/>
       </w:pPr>
-      <w:bookmarkStart w:id="48" w:name="_Toc513561188"/>
+      <w:bookmarkStart w:id="46" w:name="_Toc513561188"/>
       <w:r>
         <w:t xml:space="preserve">How to </w:t>
       </w:r>
@@ -7933,7 +8302,7 @@
       <w:r>
         <w:t>?</w:t>
       </w:r>
-      <w:bookmarkEnd w:id="48"/>
+      <w:bookmarkEnd w:id="46"/>
       <w:proofErr w:type="gramEnd"/>
     </w:p>
     <w:p>
@@ -7960,7 +8329,7 @@
       <w:pPr>
         <w:pStyle w:val="Heading2"/>
       </w:pPr>
-      <w:bookmarkStart w:id="49" w:name="_Toc513561189"/>
+      <w:bookmarkStart w:id="47" w:name="_Toc513561189"/>
       <w:r>
         <w:t xml:space="preserve">Steps Required </w:t>
       </w:r>
@@ -7979,7 +8348,7 @@
       <w:r>
         <w:t>?</w:t>
       </w:r>
-      <w:bookmarkEnd w:id="49"/>
+      <w:bookmarkEnd w:id="47"/>
     </w:p>
     <w:p>
       <w:r>
@@ -8064,15 +8433,7 @@
         <w:t xml:space="preserve"> exchanges</w:t>
       </w:r>
       <w:r>
-        <w:t xml:space="preserve"> allow you to trade fiat currency (dollars or euro) for Ethereum directly, while others only allow exchanging Bitcoin or another cryptocurrency to ETH.  One super easy way to purchase ETH is to visit </w:t>
-      </w:r>
-      <w:proofErr w:type="spellStart"/>
-      <w:r>
-        <w:t>MyEtherWallet</w:t>
-      </w:r>
-      <w:proofErr w:type="spellEnd"/>
-      <w:r>
-        <w:t xml:space="preserve"> and click on the Coinbase widget </w:t>
+        <w:t xml:space="preserve"> allow you to trade fiat currency (dollars or euro) for Ethereum directly, while others only allow exchanging Bitcoin or another cryptocurrency to ETH.  One super easy way to purchase ETH is to visit MyEtherWallet and click on the Coinbase widget </w:t>
       </w:r>
       <w:r>
         <w:t xml:space="preserve">that </w:t>
@@ -8168,35 +8529,35 @@
         <w:pStyle w:val="Heading4"/>
       </w:pPr>
       <w:r>
+        <w:t xml:space="preserve">Send Ethereum From Your Wallet </w:t>
+      </w:r>
+      <w:r>
+        <w:t>to</w:t>
+      </w:r>
+      <w:r>
+        <w:t xml:space="preserve"> </w:t>
+      </w:r>
+      <w:r>
+        <w:t>Onasander</w:t>
+      </w:r>
+      <w:r>
+        <w:t xml:space="preserve"> ICO</w:t>
+      </w:r>
+    </w:p>
+    <w:p>
+      <w:r>
+        <w:t>The next step requires you to visit our website www.Onasander.com and register for the ICO. On our website you will see the following information:</w:t>
+      </w:r>
+    </w:p>
+    <w:p>
+      <w:pPr>
+        <w:jc w:val="center"/>
+      </w:pPr>
+      <w:r>
+        <w:rPr>
+          <w:rStyle w:val="Heading4Char"/>
+        </w:rPr>
         <w:lastRenderedPageBreak/>
-        <w:t xml:space="preserve">Send Ethereum From Your Wallet </w:t>
-      </w:r>
-      <w:r>
-        <w:t>to</w:t>
-      </w:r>
-      <w:r>
-        <w:t xml:space="preserve"> </w:t>
-      </w:r>
-      <w:r>
-        <w:t>Onasander</w:t>
-      </w:r>
-      <w:r>
-        <w:t xml:space="preserve"> ICO</w:t>
-      </w:r>
-    </w:p>
-    <w:p>
-      <w:r>
-        <w:t>The next step requires you to visit our website www.Onasander.com and register for the ICO. On our website you will see the following information:</w:t>
-      </w:r>
-    </w:p>
-    <w:p>
-      <w:pPr>
-        <w:jc w:val="center"/>
-      </w:pPr>
-      <w:r>
-        <w:rPr>
-          <w:rStyle w:val="Heading4Char"/>
-        </w:rPr>
         <w:t>Contract Address</w:t>
       </w:r>
       <w:r>
@@ -8213,7 +8574,7 @@
         <w:br/>
         <w:t xml:space="preserve">check contract address on: </w:t>
       </w:r>
-      <w:hyperlink r:id="rId16" w:history="1">
+      <w:hyperlink r:id="rId15" w:history="1">
         <w:r>
           <w:rPr>
             <w:rStyle w:val="Hyperlink"/>
@@ -8278,7 +8639,7 @@
                     </pic:cNvPicPr>
                   </pic:nvPicPr>
                   <pic:blipFill>
-                    <a:blip r:embed="rId17">
+                    <a:blip r:embed="rId16">
                       <a:extLst>
                         <a:ext uri="{28A0092B-C50C-407E-A947-70E740481C1C}">
                           <a14:useLocalDpi xmlns:a14="http://schemas.microsoft.com/office/drawing/2010/main" val="0"/>
@@ -8314,11 +8675,11 @@
       <w:pPr>
         <w:pStyle w:val="Heading2"/>
       </w:pPr>
-      <w:bookmarkStart w:id="50" w:name="_Toc513561190"/>
+      <w:bookmarkStart w:id="48" w:name="_Toc513561190"/>
       <w:r>
         <w:t>Token Price</w:t>
       </w:r>
-      <w:bookmarkEnd w:id="50"/>
+      <w:bookmarkEnd w:id="48"/>
     </w:p>
     <w:p>
       <w:r>
@@ -8377,20 +8738,20 @@
         <w:pStyle w:val="Heading4"/>
       </w:pPr>
       <w:r>
+        <w:t xml:space="preserve">Example for March 6, 2018 </w:t>
+      </w:r>
+    </w:p>
+    <w:p>
+      <w:r>
+        <w:t>P</w:t>
+      </w:r>
+      <w:r>
+        <w:t>lease note the price of ETH changes. The example below is based on ETH price of $820.</w:t>
+      </w:r>
+    </w:p>
+    <w:p>
+      <w:r>
         <w:lastRenderedPageBreak/>
-        <w:t xml:space="preserve">Example for March 6, 2018 </w:t>
-      </w:r>
-    </w:p>
-    <w:p>
-      <w:r>
-        <w:t>P</w:t>
-      </w:r>
-      <w:r>
-        <w:t>lease note the price of ETH changes. The example below is based on ETH price of $820.</w:t>
-      </w:r>
-    </w:p>
-    <w:p>
-      <w:r>
         <w:t>1 ETH = $820</w:t>
       </w:r>
       <w:r>
@@ -8421,11 +8782,11 @@
       <w:pPr>
         <w:pStyle w:val="Heading2"/>
       </w:pPr>
-      <w:bookmarkStart w:id="51" w:name="_Toc513561191"/>
+      <w:bookmarkStart w:id="49" w:name="_Toc513561191"/>
       <w:r>
         <w:t>Onasander Smart Contract Specification</w:t>
       </w:r>
-      <w:bookmarkEnd w:id="51"/>
+      <w:bookmarkEnd w:id="49"/>
     </w:p>
     <w:p>
       <w:r>
@@ -8491,7 +8852,7 @@
         <w:br/>
         <w:t xml:space="preserve">Token Website: </w:t>
       </w:r>
-      <w:hyperlink r:id="rId18" w:history="1">
+      <w:hyperlink r:id="rId17" w:history="1">
         <w:r>
           <w:rPr>
             <w:rStyle w:val="Hyperlink"/>
@@ -8621,12 +8982,12 @@
       <w:pPr>
         <w:pStyle w:val="Heading2"/>
       </w:pPr>
-      <w:bookmarkStart w:id="52" w:name="_Toc513561192"/>
+      <w:bookmarkStart w:id="50" w:name="_Toc513561192"/>
       <w:r>
         <w:lastRenderedPageBreak/>
         <w:t>Final Token Distribution</w:t>
       </w:r>
-      <w:bookmarkEnd w:id="52"/>
+      <w:bookmarkEnd w:id="50"/>
     </w:p>
     <w:p>
       <w:r>
@@ -8650,7 +9011,7 @@
             <wp:cNvGraphicFramePr/>
             <a:graphic xmlns:a="http://schemas.openxmlformats.org/drawingml/2006/main">
               <a:graphicData uri="http://schemas.openxmlformats.org/drawingml/2006/chart">
-                <c:chart xmlns:c="http://schemas.openxmlformats.org/drawingml/2006/chart" xmlns:r="http://schemas.openxmlformats.org/officeDocument/2006/relationships" r:id="rId19"/>
+                <c:chart xmlns:c="http://schemas.openxmlformats.org/drawingml/2006/chart" xmlns:r="http://schemas.openxmlformats.org/officeDocument/2006/relationships" r:id="rId18"/>
               </a:graphicData>
             </a:graphic>
           </wp:inline>
@@ -8661,11 +9022,11 @@
       <w:pPr>
         <w:pStyle w:val="Heading1"/>
       </w:pPr>
-      <w:bookmarkStart w:id="53" w:name="_Toc513561193"/>
+      <w:bookmarkStart w:id="51" w:name="_Toc513561193"/>
       <w:r>
         <w:t>Summary</w:t>
       </w:r>
-      <w:bookmarkEnd w:id="53"/>
+      <w:bookmarkEnd w:id="51"/>
     </w:p>
     <w:p>
       <w:r>
@@ -8811,7 +9172,7 @@
                     </pic:cNvPicPr>
                   </pic:nvPicPr>
                   <pic:blipFill>
-                    <a:blip r:embed="rId20">
+                    <a:blip r:embed="rId19">
                       <a:extLst>
                         <a:ext uri="{28A0092B-C50C-407E-A947-70E740481C1C}">
                           <a14:useLocalDpi xmlns:a14="http://schemas.microsoft.com/office/drawing/2010/main" val="0"/>
@@ -8861,11 +9222,11 @@
       <w:pPr>
         <w:pStyle w:val="Heading1"/>
       </w:pPr>
-      <w:bookmarkStart w:id="54" w:name="_Toc513561194"/>
+      <w:bookmarkStart w:id="52" w:name="_Toc513561194"/>
       <w:r>
         <w:t>Disclaimer and Terms of Use</w:t>
       </w:r>
-      <w:bookmarkEnd w:id="54"/>
+      <w:bookmarkEnd w:id="52"/>
     </w:p>
     <w:p>
       <w:r>
@@ -9033,11 +9394,11 @@
       <w:pPr>
         <w:pStyle w:val="Heading1"/>
       </w:pPr>
-      <w:bookmarkStart w:id="55" w:name="_Toc513561195"/>
+      <w:bookmarkStart w:id="53" w:name="_Toc513561195"/>
       <w:r>
         <w:t>Appendix 1 – Bearish Onasander Market Calls</w:t>
       </w:r>
-      <w:bookmarkEnd w:id="55"/>
+      <w:bookmarkEnd w:id="53"/>
     </w:p>
     <w:p>
       <w:r>
@@ -9051,7 +9412,7 @@
       <w:pPr>
         <w:pStyle w:val="Heading2"/>
       </w:pPr>
-      <w:bookmarkStart w:id="56" w:name="_Toc513561196"/>
+      <w:bookmarkStart w:id="54" w:name="_Toc513561196"/>
       <w:r>
         <w:t>Onasander Market Analysis 20</w:t>
       </w:r>
@@ -9070,7 +9431,7 @@
       <w:r>
         <w:t>Analysis</w:t>
       </w:r>
-      <w:bookmarkEnd w:id="56"/>
+      <w:bookmarkEnd w:id="54"/>
     </w:p>
     <w:p>
       <w:r>
@@ -9152,7 +9513,7 @@
                     <pic:cNvPicPr/>
                   </pic:nvPicPr>
                   <pic:blipFill>
-                    <a:blip r:embed="rId15"/>
+                    <a:blip r:embed="rId20"/>
                     <a:stretch>
                       <a:fillRect/>
                     </a:stretch>
@@ -9292,7 +9653,7 @@
       <w:pPr>
         <w:pStyle w:val="Heading2"/>
       </w:pPr>
-      <w:bookmarkStart w:id="57" w:name="_Toc513561197"/>
+      <w:bookmarkStart w:id="55" w:name="_Toc513561197"/>
       <w:r>
         <w:t xml:space="preserve">Onasander Market Analysis 2008 – Chart and </w:t>
       </w:r>
@@ -9302,7 +9663,7 @@
       <w:r>
         <w:t xml:space="preserve"> Trades</w:t>
       </w:r>
-      <w:bookmarkEnd w:id="57"/>
+      <w:bookmarkEnd w:id="55"/>
     </w:p>
     <w:p>
       <w:r>
@@ -9417,7 +9778,7 @@
       <w:pPr>
         <w:pStyle w:val="Heading2"/>
       </w:pPr>
-      <w:bookmarkStart w:id="58" w:name="_Toc513561198"/>
+      <w:bookmarkStart w:id="56" w:name="_Toc513561198"/>
       <w:r>
         <w:t xml:space="preserve">Onasander Market Analysis 2000 – Chart and </w:t>
       </w:r>
@@ -9427,7 +9788,7 @@
       <w:r>
         <w:t xml:space="preserve"> Trades</w:t>
       </w:r>
-      <w:bookmarkEnd w:id="58"/>
+      <w:bookmarkEnd w:id="56"/>
     </w:p>
     <w:p>
       <w:r>
@@ -9526,11 +9887,11 @@
       <w:pPr>
         <w:pStyle w:val="Heading1"/>
       </w:pPr>
-      <w:bookmarkStart w:id="59" w:name="_Toc513561199"/>
+      <w:bookmarkStart w:id="57" w:name="_Toc513561199"/>
       <w:r>
         <w:t>Appendix 2 – Bullish Onasander Market Calls</w:t>
       </w:r>
-      <w:bookmarkEnd w:id="59"/>
+      <w:bookmarkEnd w:id="57"/>
     </w:p>
     <w:p>
       <w:r>
@@ -9541,7 +9902,7 @@
       <w:pPr>
         <w:pStyle w:val="Heading2"/>
       </w:pPr>
-      <w:bookmarkStart w:id="60" w:name="_Toc513561200"/>
+      <w:bookmarkStart w:id="58" w:name="_Toc513561200"/>
       <w:r>
         <w:t xml:space="preserve">Onasander Market Analysis 2018 – </w:t>
       </w:r>
@@ -9551,7 +9912,7 @@
       <w:r>
         <w:t>Chart and Analysis</w:t>
       </w:r>
-      <w:bookmarkEnd w:id="60"/>
+      <w:bookmarkEnd w:id="58"/>
     </w:p>
     <w:p>
       <w:r>
@@ -9626,7 +9987,7 @@
       <w:pPr>
         <w:pStyle w:val="Heading2"/>
       </w:pPr>
-      <w:bookmarkStart w:id="61" w:name="_Toc513561201"/>
+      <w:bookmarkStart w:id="59" w:name="_Toc513561201"/>
       <w:r>
         <w:t xml:space="preserve">Onasander Market Analysis 2009 – Chart and </w:t>
       </w:r>
@@ -9636,7 +9997,7 @@
       <w:r>
         <w:t xml:space="preserve"> Trades</w:t>
       </w:r>
-      <w:bookmarkEnd w:id="61"/>
+      <w:bookmarkEnd w:id="59"/>
     </w:p>
     <w:p>
       <w:r>
@@ -9754,7 +10115,7 @@
       <w:pPr>
         <w:pStyle w:val="Heading2"/>
       </w:pPr>
-      <w:bookmarkStart w:id="62" w:name="_Toc513561202"/>
+      <w:bookmarkStart w:id="60" w:name="_Toc513561202"/>
       <w:r>
         <w:t xml:space="preserve">Onasander Market Analysis 2003 – Chart and </w:t>
       </w:r>
@@ -9764,7 +10125,7 @@
       <w:r>
         <w:t xml:space="preserve"> Trades</w:t>
       </w:r>
-      <w:bookmarkEnd w:id="62"/>
+      <w:bookmarkEnd w:id="60"/>
     </w:p>
     <w:p>
       <w:r>
@@ -9864,7 +10225,7 @@
       <w:pPr>
         <w:pStyle w:val="Heading1"/>
       </w:pPr>
-      <w:bookmarkStart w:id="63" w:name="_Toc513561203"/>
+      <w:bookmarkStart w:id="61" w:name="_Toc513561203"/>
       <w:r>
         <w:lastRenderedPageBreak/>
         <w:t xml:space="preserve">Appendix </w:t>
@@ -9875,17 +10236,17 @@
       <w:r>
         <w:t xml:space="preserve"> - Miscellaneous Documents</w:t>
       </w:r>
-      <w:bookmarkEnd w:id="63"/>
+      <w:bookmarkEnd w:id="61"/>
     </w:p>
     <w:p>
       <w:pPr>
         <w:pStyle w:val="Heading2"/>
       </w:pPr>
-      <w:bookmarkStart w:id="64" w:name="_Toc513561204"/>
+      <w:bookmarkStart w:id="62" w:name="_Toc513561204"/>
       <w:r>
         <w:t>Start Up Summary</w:t>
       </w:r>
-      <w:bookmarkEnd w:id="64"/>
+      <w:bookmarkEnd w:id="62"/>
     </w:p>
     <w:p>
       <w:r>
@@ -10169,12 +10530,12 @@
       <w:pPr>
         <w:pStyle w:val="Heading2"/>
       </w:pPr>
-      <w:bookmarkStart w:id="65" w:name="_Toc513561205"/>
+      <w:bookmarkStart w:id="63" w:name="_Toc513561205"/>
       <w:r>
         <w:lastRenderedPageBreak/>
         <w:t>Start Up Expenses</w:t>
       </w:r>
-      <w:bookmarkEnd w:id="65"/>
+      <w:bookmarkEnd w:id="63"/>
       <w:r>
         <w:t xml:space="preserve">  </w:t>
       </w:r>
@@ -11186,7 +11547,7 @@
         <w:pStyle w:val="Heading2"/>
         <w:jc w:val="center"/>
       </w:pPr>
-      <w:bookmarkStart w:id="66" w:name="_Toc513561206"/>
+      <w:bookmarkStart w:id="64" w:name="_Toc513561206"/>
       <w:r>
         <w:rPr>
           <w:noProof/>
@@ -11255,7 +11616,7 @@
       <w:r>
         <w:t>Recommendation</w:t>
       </w:r>
-      <w:bookmarkEnd w:id="66"/>
+      <w:bookmarkEnd w:id="64"/>
     </w:p>
     <w:p/>
     <w:p>
@@ -11301,45 +11662,68 @@
         <w:br/>
       </w:r>
       <w:r>
-        <w:t xml:space="preserve">This is my recommendation letter for Andrzej </w:t>
+        <w:t>This is my recommendation letter for Andrzej Wegrzyn.  Me and my company Bodis.com ha</w:t>
+      </w:r>
+      <w:r>
+        <w:t>ve</w:t>
+      </w:r>
+      <w:r>
+        <w:t xml:space="preserve"> a </w:t>
+      </w:r>
+      <w:r>
+        <w:t>long-standing</w:t>
+      </w:r>
+      <w:r>
+        <w:t xml:space="preserve"> connection with him.  He was our domain portfolio and wealth manager for many years.  Our funds are still under his </w:t>
+      </w:r>
+      <w:r>
+        <w:t>management</w:t>
+      </w:r>
+      <w:r>
+        <w:t xml:space="preserve"> and we have been nothing but graceful for hi</w:t>
+      </w:r>
+      <w:r>
+        <w:t>s</w:t>
+      </w:r>
+      <w:r>
+        <w:t xml:space="preserve"> outstanding service.  Therefore, this letter gives us a great way to </w:t>
+      </w:r>
+      <w:r>
+        <w:t xml:space="preserve">give back for </w:t>
+      </w:r>
+      <w:r>
+        <w:t xml:space="preserve">his hard work for </w:t>
       </w:r>
       <w:proofErr w:type="spellStart"/>
       <w:r>
-        <w:t>Wegrzyn</w:t>
+        <w:t>Bodis</w:t>
       </w:r>
       <w:proofErr w:type="spellEnd"/>
       <w:r>
-        <w:t>.  Me and my company Bodis.com ha</w:t>
-      </w:r>
-      <w:r>
-        <w:t>ve</w:t>
-      </w:r>
-      <w:r>
-        <w:t xml:space="preserve"> a </w:t>
-      </w:r>
-      <w:r>
-        <w:t>long-standing</w:t>
-      </w:r>
-      <w:r>
-        <w:t xml:space="preserve"> connection with him.  He was our domain portfolio and wealth manager for many years.  Our funds are still under his </w:t>
-      </w:r>
-      <w:r>
-        <w:t>management</w:t>
-      </w:r>
-      <w:r>
-        <w:t xml:space="preserve"> and we have been nothing but graceful for hi</w:t>
-      </w:r>
-      <w:r>
-        <w:t>s</w:t>
-      </w:r>
-      <w:r>
-        <w:t xml:space="preserve"> outstanding service.  Therefore, this letter gives us a great way to </w:t>
-      </w:r>
-      <w:r>
-        <w:t xml:space="preserve">give back for </w:t>
-      </w:r>
-      <w:r>
-        <w:t xml:space="preserve">his hard work for </w:t>
+        <w:t xml:space="preserve"> LLC.</w:t>
+      </w:r>
+      <w:r>
+        <w:t xml:space="preserve"> </w:t>
+      </w:r>
+    </w:p>
+    <w:p>
+      <w:r>
+        <w:t xml:space="preserve">Andrzej is more than </w:t>
+      </w:r>
+      <w:r>
+        <w:t>qualified</w:t>
+      </w:r>
+      <w:r>
+        <w:t xml:space="preserve"> to manage </w:t>
+      </w:r>
+      <w:r>
+        <w:t>financial</w:t>
+      </w:r>
+      <w:r>
+        <w:t xml:space="preserve"> wealth.  He </w:t>
+      </w:r>
+      <w:r>
+        <w:t xml:space="preserve">ended up managing </w:t>
       </w:r>
       <w:proofErr w:type="spellStart"/>
       <w:r>
@@ -11347,49 +11731,10 @@
       </w:r>
       <w:proofErr w:type="spellEnd"/>
       <w:r>
-        <w:t xml:space="preserve"> LLC.</w:t>
-      </w:r>
-      <w:r>
-        <w:t xml:space="preserve"> </w:t>
-      </w:r>
-    </w:p>
-    <w:p>
-      <w:r>
-        <w:t xml:space="preserve">Andrzej is more than </w:t>
-      </w:r>
-      <w:r>
-        <w:t>qualified</w:t>
-      </w:r>
-      <w:r>
-        <w:t xml:space="preserve"> to manage </w:t>
-      </w:r>
-      <w:r>
-        <w:t>financial</w:t>
-      </w:r>
-      <w:r>
-        <w:t xml:space="preserve"> wealth.  He </w:t>
-      </w:r>
-      <w:r>
-        <w:t xml:space="preserve">ended up managing </w:t>
-      </w:r>
-      <w:proofErr w:type="spellStart"/>
-      <w:r>
-        <w:t>Bodis</w:t>
-      </w:r>
-      <w:proofErr w:type="spellEnd"/>
-      <w:r>
         <w:t xml:space="preserve"> asset portfolios by accident.  Back in 2008 we were not looking for anyone to manage our assets or domain portfolios.  </w:t>
       </w:r>
       <w:r>
-        <w:t xml:space="preserve">It was Andrzej </w:t>
-      </w:r>
-      <w:proofErr w:type="spellStart"/>
-      <w:r>
-        <w:t>Wegrzyn</w:t>
-      </w:r>
-      <w:proofErr w:type="spellEnd"/>
-      <w:r>
-        <w:t xml:space="preserve"> who </w:t>
+        <w:t xml:space="preserve">It was Andrzej Wegrzyn who </w:t>
       </w:r>
       <w:r>
         <w:t xml:space="preserve">showed us future price trends for </w:t>
@@ -11497,15 +11842,7 @@
         <w:t>recommend</w:t>
       </w:r>
       <w:r>
-        <w:t xml:space="preserve"> Andrzej </w:t>
-      </w:r>
-      <w:proofErr w:type="spellStart"/>
-      <w:r>
-        <w:t>Wegrzyn</w:t>
-      </w:r>
-      <w:proofErr w:type="spellEnd"/>
-      <w:r>
-        <w:t xml:space="preserve">, who is a superior </w:t>
+        <w:t xml:space="preserve"> Andrzej Wegrzyn, who is a superior </w:t>
       </w:r>
       <w:r>
         <w:t xml:space="preserve">money </w:t>
@@ -11690,7 +12027,7 @@
                     </pic:cNvPicPr>
                   </pic:nvPicPr>
                   <pic:blipFill>
-                    <a:blip r:embed="rId20">
+                    <a:blip r:embed="rId19">
                       <a:extLst>
                         <a:ext uri="{28A0092B-C50C-407E-A947-70E740481C1C}">
                           <a14:useLocalDpi xmlns:a14="http://schemas.microsoft.com/office/drawing/2010/main" val="0"/>
@@ -11848,12 +12185,12 @@
       <w:pPr>
         <w:pStyle w:val="Heading1"/>
       </w:pPr>
-      <w:bookmarkStart w:id="67" w:name="_Toc513561207"/>
+      <w:bookmarkStart w:id="65" w:name="_Toc513561207"/>
       <w:r>
         <w:lastRenderedPageBreak/>
         <w:t>Appendix 4 – Contact Information</w:t>
       </w:r>
-      <w:bookmarkEnd w:id="67"/>
+      <w:bookmarkEnd w:id="65"/>
     </w:p>
     <w:p>
       <w:pPr>
@@ -12678,7 +13015,7 @@
         <v:path o:extrusionok="f" gradientshapeok="t" o:connecttype="rect"/>
         <o:lock v:ext="edit" aspectratio="t"/>
       </v:shapetype>
-      <v:shape id="_x0000_i1051" type="#_x0000_t75" style="width:6.25pt;height:6.25pt" o:bullet="t">
+      <v:shape id="_x0000_i1108" type="#_x0000_t75" style="width:5.75pt;height:5.75pt" o:bullet="t">
         <v:imagedata r:id="rId1" o:title="bullet"/>
       </v:shape>
     </w:pict>
@@ -18339,7 +18676,7 @@
 </file>
 
 <file path=customXml/itemProps3.xml><?xml version="1.0" encoding="utf-8"?>
-<ds:datastoreItem xmlns:ds="http://schemas.openxmlformats.org/officeDocument/2006/customXml" ds:itemID="{102868E5-69AF-4649-82F9-74F6A6B50D65}">
+<ds:datastoreItem xmlns:ds="http://schemas.openxmlformats.org/officeDocument/2006/customXml" ds:itemID="{E26ADCEC-067E-469A-8ED3-63A91A3CBDA4}">
   <ds:schemaRefs>
     <ds:schemaRef ds:uri="http://schemas.openxmlformats.org/officeDocument/2006/bibliography"/>
   </ds:schemaRefs>

--- a/Onasander Whitepaper.docx
+++ b/Onasander Whitepaper.docx
@@ -8164,14 +8164,12 @@
           <w:numId w:val="16"/>
         </w:numPr>
       </w:pPr>
-      <w:proofErr w:type="gramStart"/>
       <w:r>
         <w:t>MyEtherWallet</w:t>
       </w:r>
       <w:r>
-        <w:t xml:space="preserve">  -</w:t>
-      </w:r>
-      <w:proofErr w:type="gramEnd"/>
+        <w:t xml:space="preserve"> -</w:t>
+      </w:r>
       <w:r>
         <w:t xml:space="preserve"> they provide paper wallet option on their website</w:t>
       </w:r>
@@ -8208,8 +8206,6 @@
       <w:r>
         <w:t>sends</w:t>
       </w:r>
-      <w:bookmarkStart w:id="45" w:name="_GoBack"/>
-      <w:bookmarkEnd w:id="45"/>
       <w:r>
         <w:t xml:space="preserve"> the Ethereum into the </w:t>
       </w:r>
@@ -8226,7 +8222,7 @@
         <w:t>important not</w:t>
       </w:r>
       <w:r>
-        <w:t xml:space="preserve"> to send your Ethereum tokens straight from the exchange to our address.  It will not work.  You need to send </w:t>
+        <w:t xml:space="preserve"> to send your Ethereum tokens straight from the exchange to our address.  You need to send </w:t>
       </w:r>
       <w:r>
         <w:t>your</w:t>
@@ -8256,33 +8252,44 @@
     <w:p>
       <w:pPr>
         <w:pStyle w:val="Heading4"/>
-      </w:pPr>
-      <w:r>
+        <w:rPr>
+          <w:sz w:val="18"/>
+          <w:szCs w:val="18"/>
+        </w:rPr>
+      </w:pPr>
+      <w:r>
+        <w:rPr>
+          <w:sz w:val="18"/>
+          <w:szCs w:val="18"/>
+        </w:rPr>
         <w:t>Our ICO crowd funding address:</w:t>
       </w:r>
       <w:r>
-        <w:br/>
-      </w:r>
-      <w:r>
-        <w:br/>
+        <w:rPr>
+          <w:sz w:val="18"/>
+          <w:szCs w:val="18"/>
+        </w:rPr>
+        <w:t xml:space="preserve">  </w:t>
       </w:r>
       <w:r>
         <w:rPr>
           <w:rFonts w:ascii="Montserrat" w:hAnsi="Montserrat"/>
           <w:i w:val="0"/>
-          <w:sz w:val="32"/>
-          <w:szCs w:val="32"/>
+          <w:sz w:val="18"/>
+          <w:szCs w:val="18"/>
           <w:shd w:val="clear" w:color="auto" w:fill="FAFAFA"/>
         </w:rPr>
         <w:t>0x5884c40ddEd55b5649A1AaA677A750eaD35E3043</w:t>
       </w:r>
     </w:p>
-    <w:p/>
     <w:p>
       <w:pPr>
         <w:pStyle w:val="Heading2"/>
       </w:pPr>
-      <w:bookmarkStart w:id="46" w:name="_Toc513561188"/>
+      <w:r>
+        <w:br/>
+      </w:r>
+      <w:bookmarkStart w:id="45" w:name="_Toc513561188"/>
       <w:r>
         <w:t xml:space="preserve">How to </w:t>
       </w:r>
@@ -8292,76 +8299,272 @@
       <w:r>
         <w:t xml:space="preserve">tain Onasander </w:t>
       </w:r>
-      <w:proofErr w:type="gramStart"/>
-      <w:r>
-        <w:t>Tokens</w:t>
+      <w:bookmarkEnd w:id="45"/>
+      <w:r>
+        <w:t>Tokens?</w:t>
+      </w:r>
+    </w:p>
+    <w:p>
+      <w:r>
+        <w:t xml:space="preserve">The first pre-ICO token sale will start </w:t>
+      </w:r>
+      <w:r>
+        <w:t>on July</w:t>
       </w:r>
       <w:r>
         <w:t xml:space="preserve"> </w:t>
       </w:r>
       <w:r>
+        <w:t>22,</w:t>
+      </w:r>
+      <w:r>
+        <w:t xml:space="preserve"> 2018.  In order to be able to buy </w:t>
+      </w:r>
+      <w:r>
+        <w:t>our</w:t>
+      </w:r>
+      <w:r>
+        <w:t xml:space="preserve"> first cheap tokens you need to be ready before </w:t>
+      </w:r>
+      <w:r>
+        <w:t>July 22</w:t>
+      </w:r>
+      <w:r>
+        <w:t>.</w:t>
+      </w:r>
+      <w:r>
+        <w:t xml:space="preserve">  You will need to </w:t>
+      </w:r>
+      <w:r>
+        <w:t xml:space="preserve">have your wallet and ETH ready </w:t>
+      </w:r>
+      <w:r>
+        <w:t>before</w:t>
+      </w:r>
+      <w:r>
+        <w:t xml:space="preserve"> the </w:t>
+      </w:r>
+      <w:r>
+        <w:t>PRE-</w:t>
+      </w:r>
+      <w:r>
+        <w:t>ICO date.</w:t>
+      </w:r>
+    </w:p>
+    <w:p>
+      <w:pPr>
+        <w:pStyle w:val="Heading2"/>
+      </w:pPr>
+      <w:bookmarkStart w:id="46" w:name="_Toc513561189"/>
+      <w:r>
+        <w:t xml:space="preserve">Steps Required </w:t>
+      </w:r>
+      <w:r>
+        <w:t>to</w:t>
+      </w:r>
+      <w:r>
+        <w:t xml:space="preserve"> Purchase </w:t>
+      </w:r>
+      <w:r>
+        <w:t>Our</w:t>
+      </w:r>
+      <w:r>
+        <w:t xml:space="preserve"> Tokens</w:t>
+      </w:r>
+      <w:r>
         <w:t>?</w:t>
       </w:r>
       <w:bookmarkEnd w:id="46"/>
-      <w:proofErr w:type="gramEnd"/>
-    </w:p>
-    <w:p>
-      <w:r>
-        <w:t xml:space="preserve">The first pre-ICO token sale will start on June 1, 2018 at 12PM GMT.  In order to be able to buy </w:t>
-      </w:r>
-      <w:r>
-        <w:t>our</w:t>
-      </w:r>
-      <w:r>
-        <w:t xml:space="preserve"> first cheap tokens you need to be ready before June 1.</w:t>
-      </w:r>
-      <w:r>
-        <w:t xml:space="preserve">  You will need to register on our website for the ICO</w:t>
-      </w:r>
-      <w:r>
-        <w:t xml:space="preserve"> before</w:t>
-      </w:r>
-      <w:r>
-        <w:t xml:space="preserve"> the ICO date.</w:t>
-      </w:r>
-    </w:p>
-    <w:p>
-      <w:pPr>
-        <w:pStyle w:val="Heading2"/>
-      </w:pPr>
-      <w:bookmarkStart w:id="47" w:name="_Toc513561189"/>
-      <w:r>
-        <w:t xml:space="preserve">Steps Required </w:t>
+    </w:p>
+    <w:p>
+      <w:r>
+        <w:t xml:space="preserve">Most important step for the </w:t>
+      </w:r>
+      <w:r>
+        <w:t xml:space="preserve">investors </w:t>
+      </w:r>
+      <w:r>
+        <w:t xml:space="preserve">is </w:t>
+      </w:r>
+      <w:r>
+        <w:t xml:space="preserve">to have their Ethereum ready.  Follow the steps below in order to be ready on the first day of Onasander </w:t>
+      </w:r>
+      <w:r>
+        <w:t>Token Sale</w:t>
+      </w:r>
+      <w:r>
+        <w:t>.</w:t>
+      </w:r>
+    </w:p>
+    <w:p>
+      <w:pPr>
+        <w:pStyle w:val="Heading4"/>
+      </w:pPr>
+      <w:r>
+        <w:t xml:space="preserve">1. </w:t>
+      </w:r>
+      <w:r>
+        <w:t>Create Your Ethereum Wallet</w:t>
+      </w:r>
+    </w:p>
+    <w:p>
+      <w:r>
+        <w:t>Please refer to the wallets section in this document to choose your favorite ETH Wallet.</w:t>
+      </w:r>
+    </w:p>
+    <w:p>
+      <w:pPr>
+        <w:pStyle w:val="Heading4"/>
+      </w:pPr>
+      <w:r>
+        <w:t xml:space="preserve">2.  </w:t>
+      </w:r>
+      <w:r>
+        <w:t>Purchase Your First Ethereum (ETH)</w:t>
+      </w:r>
+    </w:p>
+    <w:p>
+      <w:r>
+        <w:t xml:space="preserve">In order to purchase Onasander tokens, you will need ETH coins in your wallet.  </w:t>
+      </w:r>
+      <w:r>
+        <w:t xml:space="preserve">You can purchase </w:t>
+      </w:r>
+      <w:r>
+        <w:t>Ethereum</w:t>
+      </w:r>
+      <w:r>
+        <w:t xml:space="preserve"> coins on one of these exchanges</w:t>
+      </w:r>
+      <w:r>
+        <w:t>: Coinbase, Kraken, Bitfinex, Bittrex,</w:t>
+      </w:r>
+      <w:r>
+        <w:t xml:space="preserve"> or any other</w:t>
+      </w:r>
+      <w:r>
+        <w:t xml:space="preserve"> exchange</w:t>
+      </w:r>
+      <w:r>
+        <w:t xml:space="preserve">. </w:t>
+      </w:r>
+      <w:r>
+        <w:t xml:space="preserve"> </w:t>
+      </w:r>
+      <w:r>
+        <w:t xml:space="preserve">Some of </w:t>
+      </w:r>
+      <w:r>
+        <w:t xml:space="preserve">the </w:t>
+      </w:r>
+      <w:r>
+        <w:t>above-mentioned</w:t>
+      </w:r>
+      <w:r>
+        <w:t xml:space="preserve"> exchanges</w:t>
+      </w:r>
+      <w:r>
+        <w:t xml:space="preserve"> allow you to trade fiat currency (dollars or euro) for Ethereum directly, while others only allow exchanging Bitcoin or another cryptocurrency to ETH.  One super easy way to purchase ETH is to visit MyEtherWallet and click on the Coinbase widget </w:t>
+      </w:r>
+      <w:r>
+        <w:t xml:space="preserve">that </w:t>
+      </w:r>
+      <w:r>
+        <w:t>you see when you log in</w:t>
+      </w:r>
+      <w:r>
+        <w:t xml:space="preserve">to </w:t>
+      </w:r>
+      <w:r>
+        <w:t>MyEtherWallet</w:t>
+      </w:r>
+      <w:r>
+        <w:t>.</w:t>
+      </w:r>
+      <w:r>
+        <w:t xml:space="preserve">  Coinbase will exchange your money for ETH and send them to your wallet.</w:t>
+      </w:r>
+    </w:p>
+    <w:p>
+      <w:pPr>
+        <w:pStyle w:val="Heading4"/>
+      </w:pPr>
+      <w:r>
+        <w:t xml:space="preserve">3.  </w:t>
+      </w:r>
+      <w:r>
+        <w:t xml:space="preserve">Send </w:t>
+      </w:r>
+      <w:r>
+        <w:t>Ethereum</w:t>
+      </w:r>
+      <w:r>
+        <w:t xml:space="preserve"> From an Exchange </w:t>
       </w:r>
       <w:r>
         <w:t>to</w:t>
       </w:r>
       <w:r>
-        <w:t xml:space="preserve"> Purchase </w:t>
-      </w:r>
-      <w:r>
-        <w:t>Our</w:t>
-      </w:r>
-      <w:r>
-        <w:t xml:space="preserve"> Tokens</w:t>
-      </w:r>
-      <w:r>
-        <w:t>?</w:t>
-      </w:r>
-      <w:bookmarkEnd w:id="47"/>
-    </w:p>
-    <w:p>
-      <w:r>
-        <w:t xml:space="preserve">Most important step for the </w:t>
-      </w:r>
-      <w:r>
-        <w:t xml:space="preserve">investors </w:t>
-      </w:r>
-      <w:r>
-        <w:t xml:space="preserve">is </w:t>
-      </w:r>
-      <w:r>
-        <w:t>to have their Ethereum ready.  Follow the steps below in order to be ready on the first day of Onasander ICO.</w:t>
+        <w:t xml:space="preserve"> Your Wallet</w:t>
+      </w:r>
+    </w:p>
+    <w:p>
+      <w:r>
+        <w:t xml:space="preserve">This is an important step.  Most exchanges do not allow you to send ETH directly to ICO </w:t>
+      </w:r>
+      <w:r>
+        <w:t>contract address</w:t>
+      </w:r>
+      <w:r>
+        <w:t xml:space="preserve">.  The ETH </w:t>
+      </w:r>
+      <w:r>
+        <w:t xml:space="preserve">coins </w:t>
+      </w:r>
+      <w:r>
+        <w:t xml:space="preserve">will go out, but </w:t>
+      </w:r>
+      <w:r>
+        <w:t xml:space="preserve">they </w:t>
+      </w:r>
+      <w:r>
+        <w:t xml:space="preserve">never </w:t>
+      </w:r>
+      <w:r>
+        <w:t>arrive at</w:t>
+      </w:r>
+      <w:r>
+        <w:t xml:space="preserve"> the ICO</w:t>
+      </w:r>
+      <w:r>
+        <w:t xml:space="preserve"> address</w:t>
+      </w:r>
+      <w:r>
+        <w:t xml:space="preserve">.  It is very important to send your ETH coins from the </w:t>
+      </w:r>
+      <w:r>
+        <w:t>e</w:t>
+      </w:r>
+      <w:r>
+        <w:t xml:space="preserve">xchange to </w:t>
+      </w:r>
+      <w:r>
+        <w:t>y</w:t>
+      </w:r>
+      <w:r>
+        <w:t xml:space="preserve">our </w:t>
+      </w:r>
+      <w:r>
+        <w:t>ETH w</w:t>
+      </w:r>
+      <w:r>
+        <w:t xml:space="preserve">allet </w:t>
+      </w:r>
+      <w:r>
+        <w:t>f</w:t>
+      </w:r>
+      <w:r>
+        <w:t xml:space="preserve">irst.  </w:t>
       </w:r>
     </w:p>
     <w:p>
@@ -8369,172 +8572,15 @@
         <w:pStyle w:val="Heading4"/>
       </w:pPr>
       <w:r>
-        <w:t>Create Your Ethereum Wallet</w:t>
-      </w:r>
-    </w:p>
-    <w:p>
-      <w:r>
-        <w:t>Please refer to the wallets section in this document to choose your favorite ETH Wallet.</w:t>
-      </w:r>
-    </w:p>
-    <w:p>
-      <w:pPr>
-        <w:pStyle w:val="Heading4"/>
-      </w:pPr>
-      <w:r>
-        <w:t>Purchase Your First Ethereum (ETH)</w:t>
-      </w:r>
-    </w:p>
-    <w:p>
-      <w:r>
-        <w:t xml:space="preserve">In order to purchase Onasander tokens, you will need ETH coins in your wallet.  </w:t>
-      </w:r>
-      <w:r>
-        <w:t xml:space="preserve">You can purchase </w:t>
-      </w:r>
-      <w:r>
-        <w:t>Ethereum</w:t>
-      </w:r>
-      <w:r>
-        <w:t xml:space="preserve"> coins on one of these exchanges</w:t>
-      </w:r>
-      <w:r>
-        <w:t xml:space="preserve">: Coinbase, Kraken, </w:t>
-      </w:r>
-      <w:proofErr w:type="spellStart"/>
-      <w:r>
-        <w:t>Bitfinex</w:t>
-      </w:r>
-      <w:proofErr w:type="spellEnd"/>
-      <w:r>
-        <w:t>, Bittrex,</w:t>
-      </w:r>
-      <w:r>
-        <w:t xml:space="preserve"> or any other</w:t>
-      </w:r>
-      <w:r>
-        <w:t xml:space="preserve"> exchange</w:t>
-      </w:r>
-      <w:r>
-        <w:t xml:space="preserve">. </w:t>
-      </w:r>
-    </w:p>
-    <w:p>
-      <w:r>
-        <w:t xml:space="preserve">Some of </w:t>
-      </w:r>
-      <w:r>
-        <w:t xml:space="preserve">the </w:t>
-      </w:r>
-      <w:r>
-        <w:t>above-mentioned</w:t>
-      </w:r>
-      <w:r>
-        <w:t xml:space="preserve"> exchanges</w:t>
-      </w:r>
-      <w:r>
-        <w:t xml:space="preserve"> allow you to trade fiat currency (dollars or euro) for Ethereum directly, while others only allow exchanging Bitcoin or another cryptocurrency to ETH.  One super easy way to purchase ETH is to visit MyEtherWallet and click on the Coinbase widget </w:t>
-      </w:r>
-      <w:r>
-        <w:t xml:space="preserve">that </w:t>
-      </w:r>
-      <w:r>
-        <w:t>you see when you log in</w:t>
-      </w:r>
-      <w:r>
-        <w:t>to Coinbase</w:t>
-      </w:r>
-      <w:r>
-        <w:t>.</w:t>
-      </w:r>
-      <w:r>
-        <w:t xml:space="preserve">  Coinbase will exchange your money for ETH and send them to your wallet.</w:t>
-      </w:r>
-    </w:p>
-    <w:p>
-      <w:pPr>
-        <w:pStyle w:val="Heading4"/>
-      </w:pPr>
-      <w:r>
-        <w:t xml:space="preserve">Send </w:t>
-      </w:r>
-      <w:r>
-        <w:t>Ethereum</w:t>
-      </w:r>
-      <w:r>
-        <w:t xml:space="preserve"> From an Exchange </w:t>
+        <w:t xml:space="preserve">4.  </w:t>
+      </w:r>
+      <w:r>
+        <w:t xml:space="preserve">Send Ethereum From Your Wallet </w:t>
       </w:r>
       <w:r>
         <w:t>to</w:t>
       </w:r>
       <w:r>
-        <w:t xml:space="preserve"> Your Wallet</w:t>
-      </w:r>
-    </w:p>
-    <w:p>
-      <w:r>
-        <w:t xml:space="preserve">This is an important step.  Most exchanges do not allow you to send ETH directly to ICO wallets.  The ETH </w:t>
-      </w:r>
-      <w:r>
-        <w:t xml:space="preserve">coins </w:t>
-      </w:r>
-      <w:r>
-        <w:t xml:space="preserve">will go out, but </w:t>
-      </w:r>
-      <w:r>
-        <w:t xml:space="preserve">they </w:t>
-      </w:r>
-      <w:r>
-        <w:t xml:space="preserve">never </w:t>
-      </w:r>
-      <w:r>
-        <w:t>arrive at</w:t>
-      </w:r>
-      <w:r>
-        <w:t xml:space="preserve"> the ICO</w:t>
-      </w:r>
-      <w:r>
-        <w:t xml:space="preserve"> address</w:t>
-      </w:r>
-      <w:r>
-        <w:t xml:space="preserve">.  It is very important to send your ETH coins from the </w:t>
-      </w:r>
-      <w:r>
-        <w:t>e</w:t>
-      </w:r>
-      <w:r>
-        <w:t xml:space="preserve">xchange to </w:t>
-      </w:r>
-      <w:r>
-        <w:t>y</w:t>
-      </w:r>
-      <w:r>
-        <w:t xml:space="preserve">our </w:t>
-      </w:r>
-      <w:r>
-        <w:t>ETH w</w:t>
-      </w:r>
-      <w:r>
-        <w:t xml:space="preserve">allet </w:t>
-      </w:r>
-      <w:r>
-        <w:t>f</w:t>
-      </w:r>
-      <w:r>
-        <w:t xml:space="preserve">irst.  </w:t>
-      </w:r>
-    </w:p>
-    <w:p>
-      <w:pPr>
-        <w:pStyle w:val="Heading4"/>
-      </w:pPr>
-      <w:r>
-        <w:t xml:space="preserve">Send Ethereum From Your Wallet </w:t>
-      </w:r>
-      <w:r>
-        <w:t>to</w:t>
-      </w:r>
-      <w:r>
         <w:t xml:space="preserve"> </w:t>
       </w:r>
       <w:r>
@@ -8546,7 +8592,13 @@
     </w:p>
     <w:p>
       <w:r>
-        <w:t>The next step requires you to visit our website www.Onasander.com and register for the ICO. On our website you will see the following information:</w:t>
+        <w:t xml:space="preserve">The next step requires you to visit our website www.Onasander.com and </w:t>
+      </w:r>
+      <w:r>
+        <w:t>obtain Onasander Contract Address</w:t>
+      </w:r>
+      <w:r>
+        <w:t>. On our website you will see the following information:</w:t>
       </w:r>
     </w:p>
     <w:p>
@@ -8557,7 +8609,6 @@
         <w:rPr>
           <w:rStyle w:val="Heading4Char"/>
         </w:rPr>
-        <w:lastRenderedPageBreak/>
         <w:t>Contract Address</w:t>
       </w:r>
       <w:r>
@@ -8594,6 +8645,7 @@
     </w:p>
     <w:p>
       <w:r>
+        <w:lastRenderedPageBreak/>
         <w:t xml:space="preserve">The most important thing here is the contract address. It’s just another wallet like yours.  Below is an example of a wallet sending ETH to our </w:t>
       </w:r>
       <w:r>
@@ -8675,11 +8727,11 @@
       <w:pPr>
         <w:pStyle w:val="Heading2"/>
       </w:pPr>
-      <w:bookmarkStart w:id="48" w:name="_Toc513561190"/>
+      <w:bookmarkStart w:id="47" w:name="_Toc513561190"/>
       <w:r>
         <w:t>Token Price</w:t>
       </w:r>
-      <w:bookmarkEnd w:id="48"/>
+      <w:bookmarkEnd w:id="47"/>
     </w:p>
     <w:p>
       <w:r>
@@ -8738,7 +8790,19 @@
         <w:pStyle w:val="Heading4"/>
       </w:pPr>
       <w:r>
-        <w:t xml:space="preserve">Example for March 6, 2018 </w:t>
+        <w:t xml:space="preserve">Example for </w:t>
+      </w:r>
+      <w:r>
+        <w:t>May</w:t>
+      </w:r>
+      <w:r>
+        <w:t xml:space="preserve"> </w:t>
+      </w:r>
+      <w:r>
+        <w:t>9</w:t>
+      </w:r>
+      <w:r>
+        <w:t xml:space="preserve">, 2018 </w:t>
       </w:r>
     </w:p>
     <w:p>
@@ -8748,10 +8812,12 @@
       <w:r>
         <w:t>lease note the price of ETH changes. The example below is based on ETH price of $820.</w:t>
       </w:r>
-    </w:p>
-    <w:p>
-      <w:r>
-        <w:lastRenderedPageBreak/>
+      <w:r>
+        <w:t xml:space="preserve">  Real prices will be different.</w:t>
+      </w:r>
+    </w:p>
+    <w:p>
+      <w:r>
         <w:t>1 ETH = $820</w:t>
       </w:r>
       <w:r>
@@ -8775,6 +8841,7 @@
     </w:p>
     <w:p>
       <w:r>
+        <w:lastRenderedPageBreak/>
         <w:t>The price for our coin will be the cheapest during our first pre-ICO token sale, and it will increase every ICO tranche after.</w:t>
       </w:r>
     </w:p>
@@ -8782,11 +8849,11 @@
       <w:pPr>
         <w:pStyle w:val="Heading2"/>
       </w:pPr>
-      <w:bookmarkStart w:id="49" w:name="_Toc513561191"/>
+      <w:bookmarkStart w:id="48" w:name="_Toc513561191"/>
       <w:r>
         <w:t>Onasander Smart Contract Specification</w:t>
       </w:r>
-      <w:bookmarkEnd w:id="49"/>
+      <w:bookmarkEnd w:id="48"/>
     </w:p>
     <w:p>
       <w:r>
@@ -8830,11 +8897,9 @@
         <w:br/>
         <w:t xml:space="preserve">First </w:t>
       </w:r>
-      <w:proofErr w:type="spellStart"/>
-      <w:r>
-        <w:t>crowdsale</w:t>
-      </w:r>
-      <w:proofErr w:type="spellEnd"/>
+      <w:r>
+        <w:t>crowd sale</w:t>
+      </w:r>
       <w:r>
         <w:t xml:space="preserve"> Hard CAP of $</w:t>
       </w:r>
@@ -8860,16 +8925,26 @@
           <w:t>www.Onasander.com</w:t>
         </w:r>
       </w:hyperlink>
-    </w:p>
-    <w:p>
-      <w:r>
-        <w:t xml:space="preserve">* </w:t>
-      </w:r>
-      <w:r>
-        <w:t>Tokens for Sale</w:t>
-      </w:r>
-      <w:r>
-        <w:t xml:space="preserve">: </w:t>
+      <w:r>
+        <w:rPr>
+          <w:rStyle w:val="Hyperlink"/>
+        </w:rPr>
+        <w:br/>
+      </w:r>
+      <w:r>
+        <w:t>Max Token</w:t>
+      </w:r>
+      <w:r>
+        <w:t>s</w:t>
+      </w:r>
+      <w:r>
+        <w:t>: 88,000,000 ONA</w:t>
+      </w:r>
+      <w:r>
+        <w:br/>
+      </w:r>
+      <w:r>
+        <w:t xml:space="preserve">Tokens for Sale: </w:t>
       </w:r>
       <w:r>
         <w:t>79</w:t>
@@ -8891,13 +8966,39 @@
       </w:r>
       <w:r>
         <w:br/>
-        <w:t>** Max Available Supply</w:t>
-      </w:r>
-      <w:r>
-        <w:t xml:space="preserve"> Ever</w:t>
-      </w:r>
-      <w:r>
-        <w:t xml:space="preserve">: </w:t>
+      </w:r>
+      <w:r>
+        <w:br/>
+      </w:r>
+      <w:r>
+        <w:t>Max</w:t>
+      </w:r>
+      <w:r>
+        <w:t>imum a</w:t>
+      </w:r>
+      <w:r>
+        <w:t xml:space="preserve">vailable </w:t>
+      </w:r>
+      <w:r>
+        <w:t>s</w:t>
+      </w:r>
+      <w:r>
+        <w:t>upply</w:t>
+      </w:r>
+      <w:r>
+        <w:t xml:space="preserve"> </w:t>
+      </w:r>
+      <w:r>
+        <w:t>e</w:t>
+      </w:r>
+      <w:r>
+        <w:t>ver</w:t>
+      </w:r>
+      <w:r>
+        <w:t xml:space="preserve"> could be</w:t>
+      </w:r>
+      <w:r>
+        <w:t xml:space="preserve"> </w:t>
       </w:r>
       <w:r>
         <w:t>79</w:t>
@@ -8920,74 +9021,91 @@
       <w:r>
         <w:t xml:space="preserve"> </w:t>
       </w:r>
-      <w:proofErr w:type="gramStart"/>
-      <w:r>
-        <w:t>In</w:t>
-      </w:r>
-      <w:proofErr w:type="gramEnd"/>
-      <w:r>
-        <w:t xml:space="preserve"> case we sell all tokens (team reserves are excluded)</w:t>
+      <w:r>
+        <w:t>i</w:t>
+      </w:r>
+      <w:r>
+        <w:t>n case we sell all tokens (team reserve</w:t>
+      </w:r>
+      <w:r>
+        <w:t xml:space="preserve"> tokens are excluded as they will be off the market).  </w:t>
+      </w:r>
+      <w:r>
+        <w:t>A</w:t>
+      </w:r>
+      <w:r>
+        <w:t xml:space="preserve">ll numbers </w:t>
+      </w:r>
+      <w:r>
+        <w:t xml:space="preserve">above </w:t>
+      </w:r>
+      <w:r>
+        <w:t>are based on maximum ICO sale.  The price of the coin on the exchange will be proportional to the number of tokens sold</w:t>
+      </w:r>
+      <w:r>
+        <w:t>.</w:t>
       </w:r>
       <w:r>
         <w:br/>
-        <w:t xml:space="preserve">* Max Tokens Minted: </w:t>
-      </w:r>
-      <w:r>
-        <w:t>88</w:t>
-      </w:r>
-      <w:r>
-        <w:t>,000,000 ONAs</w:t>
       </w:r>
       <w:r>
         <w:br/>
       </w:r>
       <w:r>
-        <w:t xml:space="preserve">* </w:t>
-      </w:r>
-      <w:r>
-        <w:t>A</w:t>
-      </w:r>
-      <w:r>
-        <w:t>ll numbers are based on maximum ICO sale.  The price of the coin on the exchange will be proportional to the number of tokens sold</w:t>
-      </w:r>
-      <w:r>
-        <w:t>.</w:t>
-      </w:r>
-      <w:r>
-        <w:br/>
-      </w:r>
-      <w:r>
-        <w:t xml:space="preserve">** </w:t>
-      </w:r>
-      <w:r>
         <w:t>I</w:t>
       </w:r>
       <w:r>
-        <w:t xml:space="preserve">n case of tremendous success after the initial ICO sale, the token price will go up for the next ICO, but the number of Tokens sold </w:t>
+        <w:t xml:space="preserve">n case of tremendous success after the initial </w:t>
+      </w:r>
+      <w:r>
+        <w:t>PRE-</w:t>
+      </w:r>
+      <w:r>
+        <w:t>ICO sale, the token price will go up for the next ICO</w:t>
+      </w:r>
+      <w:r>
+        <w:t xml:space="preserve"> phase, but</w:t>
+      </w:r>
+      <w:r>
+        <w:t xml:space="preserve"> the number of </w:t>
+      </w:r>
+      <w:r>
+        <w:t>t</w:t>
+      </w:r>
+      <w:r>
+        <w:t xml:space="preserve">okens sold </w:t>
       </w:r>
       <w:r>
         <w:t>could</w:t>
       </w:r>
       <w:r>
-        <w:t xml:space="preserve"> be less.  Our target of $50 million per year is fixed.  Therefore, the Available Supply of Onasander tokens could be much less in reality.  The “extra” token</w:t>
+        <w:t xml:space="preserve"> be less.  Our target of $50 million per year is fixed.  Therefore, the Available Supply of Onasander tokens could be much less in reality</w:t>
+      </w:r>
+      <w:r>
+        <w:t xml:space="preserve">, due to price increase since higher price equals less tokens required to be sold. </w:t>
+      </w:r>
+      <w:r>
+        <w:t xml:space="preserve"> The “extra” token</w:t>
       </w:r>
       <w:r>
         <w:t>s</w:t>
       </w:r>
       <w:r>
-        <w:t xml:space="preserve"> will either become company reserves, will be retired from circulation, or the tokens will be held for future ICO recapitalization. </w:t>
+        <w:t xml:space="preserve"> will </w:t>
+      </w:r>
+      <w:r>
+        <w:t xml:space="preserve">be burned after the ICO.  The Burn function was implemented in the Smart Contract. </w:t>
       </w:r>
     </w:p>
     <w:p>
       <w:pPr>
         <w:pStyle w:val="Heading2"/>
       </w:pPr>
-      <w:bookmarkStart w:id="50" w:name="_Toc513561192"/>
-      <w:r>
-        <w:lastRenderedPageBreak/>
+      <w:bookmarkStart w:id="49" w:name="_Toc513561192"/>
+      <w:r>
         <w:t>Final Token Distribution</w:t>
       </w:r>
-      <w:bookmarkEnd w:id="50"/>
+      <w:bookmarkEnd w:id="49"/>
     </w:p>
     <w:p>
       <w:r>
@@ -9022,11 +9140,12 @@
       <w:pPr>
         <w:pStyle w:val="Heading1"/>
       </w:pPr>
-      <w:bookmarkStart w:id="51" w:name="_Toc513561193"/>
-      <w:r>
+      <w:bookmarkStart w:id="50" w:name="_Toc513561193"/>
+      <w:r>
+        <w:lastRenderedPageBreak/>
         <w:t>Summary</w:t>
       </w:r>
-      <w:bookmarkEnd w:id="51"/>
+      <w:bookmarkEnd w:id="50"/>
     </w:p>
     <w:p>
       <w:r>
@@ -9044,19 +9163,44 @@
       <w:r>
         <w:t xml:space="preserve"> </w:t>
       </w:r>
-      <w:proofErr w:type="spellStart"/>
-      <w:r>
-        <w:t>Onasander’s</w:t>
-      </w:r>
-      <w:proofErr w:type="spellEnd"/>
-      <w:r>
-        <w:t xml:space="preserve"> plan to execute the ICO first, open up an investment fund later, and turning it into </w:t>
+      <w:r>
+        <w:t>Onasander</w:t>
+      </w:r>
+      <w:r>
+        <w:t xml:space="preserve"> plan</w:t>
+      </w:r>
+      <w:r>
+        <w:t xml:space="preserve"> is</w:t>
+      </w:r>
+      <w:r>
+        <w:t xml:space="preserve"> to execute the ICO</w:t>
+      </w:r>
+      <w:r>
+        <w:t xml:space="preserve">, </w:t>
+      </w:r>
+      <w:r>
+        <w:t xml:space="preserve">open up </w:t>
+      </w:r>
+      <w:r>
+        <w:t>the</w:t>
+      </w:r>
+      <w:r>
+        <w:t xml:space="preserve"> investment fund</w:t>
+      </w:r>
+      <w:r>
+        <w:t>, and with time turn</w:t>
+      </w:r>
+      <w:r>
+        <w:t xml:space="preserve"> it into </w:t>
       </w:r>
       <w:r>
         <w:t xml:space="preserve">the first decentralized investment </w:t>
       </w:r>
       <w:r>
-        <w:t xml:space="preserve">bank is a very realistic endeavor. </w:t>
+        <w:t>bank</w:t>
+      </w:r>
+      <w:r>
+        <w:t>.</w:t>
       </w:r>
     </w:p>
     <w:p>
@@ -9079,7 +9223,13 @@
         <w:t>globally and</w:t>
       </w:r>
       <w:r>
-        <w:t xml:space="preserve"> accomplish what seemed impossible before.  At Onasander, we believe the future is bright ahead for those that are able to adapt to those change</w:t>
+        <w:t xml:space="preserve"> accomplish what seemed impossible before.  At Onasander, we believe the future is bright ahead for those that are able to adapt </w:t>
+      </w:r>
+      <w:r>
+        <w:t xml:space="preserve">and embrace the </w:t>
+      </w:r>
+      <w:r>
+        <w:t>change</w:t>
       </w:r>
       <w:r>
         <w:t>s</w:t>
@@ -9090,7 +9240,19 @@
     </w:p>
     <w:p>
       <w:r>
-        <w:t xml:space="preserve">We hope our ICO will be very successful, and our investments return lucrative dividends to the owners of Onasander tokens. Thanks to our unique price analysis software, we have a chance to build something great.  Moreover, we believe, the world stands in front of an amazing opportunity to develop a new money system for the world. Let our investment bank be part of it. </w:t>
+        <w:t xml:space="preserve">We hope our ICO will be very successful, and our investments return lucrative dividends to the owners of Onasander tokens. Thanks to our unique </w:t>
+      </w:r>
+      <w:r>
+        <w:t>Asset Price Analysis S</w:t>
+      </w:r>
+      <w:r>
+        <w:t>oftware, we have a chance to build something great.  Moreover, we believe, th</w:t>
+      </w:r>
+      <w:r>
+        <w:t xml:space="preserve">is civilization </w:t>
+      </w:r>
+      <w:r>
+        <w:t xml:space="preserve">stands in front of an amazing opportunity to develop a new money system for the world. Let our investment bank be part of it. </w:t>
       </w:r>
     </w:p>
     <w:p>
@@ -9107,7 +9269,10 @@
         <w:t xml:space="preserve">.  </w:t>
       </w:r>
       <w:r>
-        <w:t>Those that will invest in Onasander</w:t>
+        <w:t>To t</w:t>
+      </w:r>
+      <w:r>
+        <w:t>hose that will invest in Onasander</w:t>
       </w:r>
       <w:r>
         <w:t>:</w:t>
@@ -9153,7 +9318,6 @@
         <w:rPr>
           <w:noProof/>
         </w:rPr>
-        <w:lastRenderedPageBreak/>
         <w:drawing>
           <wp:inline distT="0" distB="0" distL="0" distR="0">
             <wp:extent cx="3029585" cy="1097280"/>
@@ -9222,11 +9386,12 @@
       <w:pPr>
         <w:pStyle w:val="Heading1"/>
       </w:pPr>
-      <w:bookmarkStart w:id="52" w:name="_Toc513561194"/>
-      <w:r>
+      <w:bookmarkStart w:id="51" w:name="_Toc513561194"/>
+      <w:r>
+        <w:lastRenderedPageBreak/>
         <w:t>Disclaimer and Terms of Use</w:t>
       </w:r>
-      <w:bookmarkEnd w:id="52"/>
+      <w:bookmarkEnd w:id="51"/>
     </w:p>
     <w:p>
       <w:r>
@@ -9247,20 +9412,31 @@
     </w:p>
     <w:p>
       <w:r>
-        <w:t>We do reserve the right to cancel the ICO and refund all the money. This could only happen in case of major unforeseeable event, in the very beginning, where I am no longer physically able to continue.  In case of a refund all money would be refunded using ETHEREUM.</w:t>
+        <w:t>We do reserve the right to cancel the ICO and refund all the money. This could only happen in case of major unforeseeable event.  In case of a refund all money would be refunded using ETHEREUM.</w:t>
+      </w:r>
+    </w:p>
+    <w:p>
+      <w:pPr>
+        <w:pStyle w:val="Heading4"/>
+      </w:pPr>
+      <w:r>
+        <w:t>Market Opinions:</w:t>
+      </w:r>
+    </w:p>
+    <w:p>
+      <w:r>
+        <w:t xml:space="preserve">Any opinions, news, research, analysis, prices, or other information contained in this whitepaper is provided as general market commentary and does not constitute investment advice.  </w:t>
+      </w:r>
+    </w:p>
+    <w:p>
+      <w:r>
+        <w:t xml:space="preserve">Another important thing: Onasander LLC, and any of its nominees, Onasander.com and its representatives, members, directors, partners, employees, agents, owners, contractors, or anyone related cannot give investment advice.  </w:t>
       </w:r>
       <w:r>
         <w:br/>
       </w:r>
       <w:r>
         <w:br/>
-        <w:t xml:space="preserve">Another important thing: Onasander LLC, and any of its nominees, Onasander.com and its representatives, members, directors, partners, employees, agents, owners, contractors, or anyone related cannot give investment advice.  </w:t>
-      </w:r>
-      <w:r>
-        <w:br/>
-      </w:r>
-      <w:r>
-        <w:br/>
       </w:r>
       <w:r>
         <w:t>A</w:t>
@@ -9270,13 +9446,25 @@
       </w:r>
     </w:p>
     <w:p>
+      <w:pPr>
+        <w:pStyle w:val="Heading4"/>
+      </w:pPr>
+      <w:r>
+        <w:t>Location</w:t>
+      </w:r>
+    </w:p>
+    <w:p>
+      <w:r>
+        <w:t xml:space="preserve">It is up to the discretion of each individual that is willing to invest in our ICO to make sure they don’t partake in an activity that may be illegal in their country of residence. Countries excluded from this ICO are: United States of America.  Only accredited investors from USA are allowed to invest in the first tranche of the ICO.  The next ICO tranche is reserved for regular USA investors upon Onasander becoming compliant with USA laws.  </w:t>
+      </w:r>
+    </w:p>
+    <w:p>
       <w:r>
         <w:t>Please note that some jurisdictions may not allow the exclusion of implied warranties, so some of the above exclusions may not apply to you. Check your local laws for any restrictions or limitations regarding the exclusion of implied warranties.</w:t>
       </w:r>
     </w:p>
     <w:p>
       <w:r>
-        <w:lastRenderedPageBreak/>
         <w:t>This disclaimer and terms of use are governed by the laws of United Sates of America. If a dispute arises for any reason all parties agree, at the sole discretion of Onasander LLC, to first attempt to resolve same with the assistance of an arbitrator in the following location:</w:t>
       </w:r>
     </w:p>
@@ -9306,6 +9494,7 @@
     </w:p>
     <w:p>
       <w:r>
+        <w:lastRenderedPageBreak/>
         <w:t>If you say or put up any information anywhere on our site or bulletin, you and you alone will be held responsible for any law you break by doing so. Bottom line: Don’t publish anything illegal on our site or try offending anybody with any unlawful, libelous, defamatory, obscene, scandalous, inflammatory, pornographic, nasty, or profane material.</w:t>
       </w:r>
     </w:p>
@@ -9331,43 +9520,6 @@
     <w:p>
       <w:r>
         <w:t>You should not take part in the ICO if you reside in any country where the provision of such services or investments would be contrary to local law or regulation. It is the responsibility of the participants to obtain independent tax, or financial or legal advice should he, or she is uncertain, and to comply with any local law or regulation to which they are subject.</w:t>
-      </w:r>
-    </w:p>
-    <w:p>
-      <w:pPr>
-        <w:pStyle w:val="Heading4"/>
-      </w:pPr>
-      <w:r>
-        <w:t>Market Opinions:</w:t>
-      </w:r>
-    </w:p>
-    <w:p>
-      <w:r>
-        <w:t>Any opinions, news, research, analys</w:t>
-      </w:r>
-      <w:r>
-        <w:t>i</w:t>
-      </w:r>
-      <w:r>
-        <w:t>s, prices, or other information contained in this whitepaper is provided as general market commentary and does not constitute investment advice.  It is up to the discretion of each individual that is willing to invest in our ICO to make sure they don’t partake in an activity that may be illegal in their country of residence. Countries excluded from this ICO are</w:t>
-      </w:r>
-      <w:r>
-        <w:t>:</w:t>
-      </w:r>
-      <w:r>
-        <w:t xml:space="preserve"> </w:t>
-      </w:r>
-      <w:r>
-        <w:t>United States of America</w:t>
-      </w:r>
-      <w:r>
-        <w:t xml:space="preserve">.  Only accredited investors from USA are allowed to invest in the first tranche of the ICO.  The </w:t>
-      </w:r>
-      <w:r>
-        <w:t>next</w:t>
-      </w:r>
-      <w:r>
-        <w:t xml:space="preserve"> ICO tranche is reserved for regular USA investors upon Onasander becoming compliant with USA laws.  </w:t>
       </w:r>
     </w:p>
     <w:p/>
@@ -9384,57 +9536,54 @@
     <w:p/>
     <w:p/>
     <w:p>
-      <w:pPr>
-        <w:rPr>
-          <w:rStyle w:val="Heading1Char"/>
-        </w:rPr>
-      </w:pPr>
-    </w:p>
+      <w:bookmarkStart w:id="52" w:name="_Toc513561195"/>
+    </w:p>
+    <w:p/>
     <w:p>
       <w:pPr>
         <w:pStyle w:val="Heading1"/>
       </w:pPr>
-      <w:bookmarkStart w:id="53" w:name="_Toc513561195"/>
-      <w:r>
+      <w:r>
+        <w:lastRenderedPageBreak/>
         <w:t>Appendix 1 – Bearish Onasander Market Calls</w:t>
       </w:r>
+      <w:bookmarkEnd w:id="52"/>
+    </w:p>
+    <w:p>
+      <w:r>
+        <w:t>The following charts represent some of the most overpriced markets in the last 18 years.  You can view our current market analysis and past performances</w:t>
+      </w:r>
+      <w:r>
+        <w:t xml:space="preserve"> during bearish market calls.</w:t>
+      </w:r>
+    </w:p>
+    <w:p>
+      <w:pPr>
+        <w:pStyle w:val="Heading2"/>
+      </w:pPr>
+      <w:bookmarkStart w:id="53" w:name="_Toc513561196"/>
+      <w:r>
+        <w:t>Onasander Market Analysis 20</w:t>
+      </w:r>
+      <w:r>
+        <w:t>1</w:t>
+      </w:r>
+      <w:r>
+        <w:t xml:space="preserve">8 – </w:t>
+      </w:r>
+      <w:r>
+        <w:t xml:space="preserve">Current </w:t>
+      </w:r>
+      <w:r>
+        <w:t xml:space="preserve">Chart and </w:t>
+      </w:r>
+      <w:r>
+        <w:t>Analysis</w:t>
+      </w:r>
       <w:bookmarkEnd w:id="53"/>
     </w:p>
     <w:p>
       <w:r>
-        <w:t>The following charts represent some of the most overpriced markets in the last 18 years.  You can view our current market analysis and past performances</w:t>
-      </w:r>
-      <w:r>
-        <w:t xml:space="preserve"> during bearish market calls.</w:t>
-      </w:r>
-    </w:p>
-    <w:p>
-      <w:pPr>
-        <w:pStyle w:val="Heading2"/>
-      </w:pPr>
-      <w:bookmarkStart w:id="54" w:name="_Toc513561196"/>
-      <w:r>
-        <w:t>Onasander Market Analysis 20</w:t>
-      </w:r>
-      <w:r>
-        <w:t>1</w:t>
-      </w:r>
-      <w:r>
-        <w:t xml:space="preserve">8 – </w:t>
-      </w:r>
-      <w:r>
-        <w:t xml:space="preserve">Current </w:t>
-      </w:r>
-      <w:r>
-        <w:t xml:space="preserve">Chart and </w:t>
-      </w:r>
-      <w:r>
-        <w:t>Analysis</w:t>
-      </w:r>
-      <w:bookmarkEnd w:id="54"/>
-    </w:p>
-    <w:p>
-      <w:r>
         <w:t>As of 2018, most of investments, in this world, except for few commodities are overpriced.</w:t>
       </w:r>
       <w:r>
@@ -9444,7 +9593,13 @@
         <w:t>downwards in the near future</w:t>
       </w:r>
       <w:r>
-        <w:t xml:space="preserve"> for at least 60%</w:t>
+        <w:t xml:space="preserve"> for at least </w:t>
+      </w:r>
+      <w:r>
+        <w:t>5</w:t>
+      </w:r>
+      <w:r>
+        <w:t>0%</w:t>
       </w:r>
       <w:r>
         <w:t>.</w:t>
@@ -9489,7 +9644,7 @@
         <w:t>, and collectible cars</w:t>
       </w:r>
       <w:r>
-        <w:t xml:space="preserve">. </w:t>
+        <w:t>, gold, palladium.</w:t>
       </w:r>
     </w:p>
     <w:p>
@@ -9498,10 +9653,10 @@
           <w:noProof/>
         </w:rPr>
         <w:drawing>
-          <wp:inline distT="0" distB="0" distL="0" distR="0" wp14:anchorId="55D6F432" wp14:editId="3263018D">
+          <wp:inline distT="0" distB="0" distL="0" distR="0">
             <wp:extent cx="5943600" cy="2390140"/>
             <wp:effectExtent l="0" t="0" r="0" b="0"/>
-            <wp:docPr id="6" name="Picture 6"/>
+            <wp:docPr id="3" name="Picture 3"/>
             <wp:cNvGraphicFramePr>
               <a:graphicFrameLocks xmlns:a="http://schemas.openxmlformats.org/drawingml/2006/main" noChangeAspect="1"/>
             </wp:cNvGraphicFramePr>
@@ -9509,7 +9664,214 @@
               <a:graphicData uri="http://schemas.openxmlformats.org/drawingml/2006/picture">
                 <pic:pic xmlns:pic="http://schemas.openxmlformats.org/drawingml/2006/picture">
                   <pic:nvPicPr>
-                    <pic:cNvPr id="7" name="overpriced-2018.gif"/>
+                    <pic:cNvPr id="3" name="overpriced-2018.gif"/>
+                    <pic:cNvPicPr/>
+                  </pic:nvPicPr>
+                  <pic:blipFill>
+                    <a:blip r:embed="rId11"/>
+                    <a:stretch>
+                      <a:fillRect/>
+                    </a:stretch>
+                  </pic:blipFill>
+                  <pic:spPr>
+                    <a:xfrm>
+                      <a:off x="0" y="0"/>
+                      <a:ext cx="5943600" cy="2390140"/>
+                    </a:xfrm>
+                    <a:prstGeom prst="rect">
+                      <a:avLst/>
+                    </a:prstGeom>
+                  </pic:spPr>
+                </pic:pic>
+              </a:graphicData>
+            </a:graphic>
+          </wp:inline>
+        </w:drawing>
+      </w:r>
+    </w:p>
+    <w:p>
+      <w:pPr>
+        <w:pStyle w:val="Heading4"/>
+      </w:pPr>
+      <w:r>
+        <w:t>Stocks</w:t>
+      </w:r>
+    </w:p>
+    <w:p>
+      <w:r>
+        <w:t xml:space="preserve">Stocks and IT stocks in particular are leading the bull market. There </w:t>
+      </w:r>
+      <w:r>
+        <w:t xml:space="preserve">is a basket of stocks which were favorites on Wall Street for </w:t>
+      </w:r>
+      <w:r>
+        <w:t xml:space="preserve">almost </w:t>
+      </w:r>
+      <w:r>
+        <w:t xml:space="preserve">a decade now.  These stocks are in </w:t>
+      </w:r>
+      <w:r>
+        <w:t xml:space="preserve">major </w:t>
+      </w:r>
+      <w:r>
+        <w:t>bubble territory and will be leading the correction.  Those include: Netflix, Apple, Amazon, Facebook</w:t>
+      </w:r>
+      <w:r>
+        <w:t>, Google, Twitter, A</w:t>
+      </w:r>
+      <w:r>
+        <w:t>didas AG</w:t>
+      </w:r>
+      <w:r>
+        <w:t>,</w:t>
+      </w:r>
+      <w:r>
+        <w:t xml:space="preserve"> and alike.  </w:t>
+      </w:r>
+      <w:r>
+        <w:t xml:space="preserve">These stocks were purchased blindly by retail investors, hedge fund managers, </w:t>
+      </w:r>
+      <w:r>
+        <w:t xml:space="preserve">investment banks, and </w:t>
+      </w:r>
+      <w:r>
+        <w:t xml:space="preserve">varies </w:t>
+      </w:r>
+      <w:r>
+        <w:t>governments</w:t>
+      </w:r>
+      <w:r>
+        <w:t xml:space="preserve"> from all over the world</w:t>
+      </w:r>
+      <w:r>
+        <w:t xml:space="preserve">.  Cheap credit pushed these stocks to </w:t>
+      </w:r>
+      <w:r>
+        <w:t>unsustainable</w:t>
+      </w:r>
+      <w:r>
+        <w:t xml:space="preserve"> levels. </w:t>
+      </w:r>
+    </w:p>
+    <w:p>
+      <w:pPr>
+        <w:pStyle w:val="Heading4"/>
+      </w:pPr>
+      <w:r>
+        <w:t>Real Estate</w:t>
+      </w:r>
+    </w:p>
+    <w:p>
+      <w:r>
+        <w:t xml:space="preserve">Real Estate is also in trouble.  </w:t>
+      </w:r>
+      <w:r>
+        <w:t xml:space="preserve">Nobody realizes, but Real Estate prices reached 2008 bubble era levels again, and in some markets, Real Estate managed to surpass 2008 levels.  </w:t>
+      </w:r>
+      <w:r>
+        <w:t>Overpriced</w:t>
+      </w:r>
+      <w:r>
+        <w:t xml:space="preserve"> Real Estate markets will crash.  </w:t>
+      </w:r>
+      <w:r>
+        <w:t>Real Estate is location specific, and here is a list of overpriced markets that will correct:</w:t>
+      </w:r>
+      <w:r>
+        <w:t xml:space="preserve"> </w:t>
+      </w:r>
+      <w:r>
+        <w:t>Vancouver, Toronto, New York, Los Angeles, Boston, San Jose, Tampa, Seattle</w:t>
+      </w:r>
+      <w:r>
+        <w:t>, and others.</w:t>
+      </w:r>
+    </w:p>
+    <w:p>
+      <w:pPr>
+        <w:pStyle w:val="Heading4"/>
+      </w:pPr>
+      <w:r>
+        <w:t>Commodities</w:t>
+      </w:r>
+    </w:p>
+    <w:p>
+      <w:r>
+        <w:t xml:space="preserve">Commodities are </w:t>
+      </w:r>
+      <w:r>
+        <w:t>not trading with the broader market.  Few commodities like Palladium are in a bubble.  Gold is also expensive. It peaked in 2011 and is slowly correcting.  Most commodities bottomed in 2016.  Therefore</w:t>
+      </w:r>
+      <w:r>
+        <w:t>,</w:t>
+      </w:r>
+      <w:r>
+        <w:t xml:space="preserve"> there is only a handful of commodities that can be shorted.  </w:t>
+      </w:r>
+    </w:p>
+    <w:p>
+      <w:pPr>
+        <w:pStyle w:val="Heading2"/>
+      </w:pPr>
+      <w:bookmarkStart w:id="54" w:name="_Toc513561197"/>
+      <w:r>
+        <w:lastRenderedPageBreak/>
+        <w:t xml:space="preserve">Onasander Market Analysis 2008 – Chart and </w:t>
+      </w:r>
+      <w:r>
+        <w:t>Past</w:t>
+      </w:r>
+      <w:r>
+        <w:t xml:space="preserve"> Trades</w:t>
+      </w:r>
+      <w:bookmarkEnd w:id="54"/>
+    </w:p>
+    <w:p>
+      <w:r>
+        <w:t xml:space="preserve">Charts below show a history of Onasander trades in 2008.  </w:t>
+      </w:r>
+      <w:r>
+        <w:t>Asset classes in the table below were overpriced</w:t>
+      </w:r>
+      <w:r>
+        <w:t>.</w:t>
+      </w:r>
+      <w:r>
+        <w:t xml:space="preserve"> </w:t>
+      </w:r>
+      <w:r>
+        <w:t>Y</w:t>
+      </w:r>
+      <w:r>
+        <w:t>ou can view how much the price has corrected, and how much one could make using Onasander</w:t>
+      </w:r>
+      <w:r>
+        <w:t xml:space="preserve"> in 2008.</w:t>
+      </w:r>
+      <w:bookmarkStart w:id="55" w:name="_GoBack"/>
+      <w:bookmarkEnd w:id="55"/>
+      <w:r>
+        <w:br/>
+      </w:r>
+    </w:p>
+    <w:p>
+      <w:r>
+        <w:rPr>
+          <w:noProof/>
+        </w:rPr>
+        <w:drawing>
+          <wp:inline distT="0" distB="0" distL="0" distR="0">
+            <wp:extent cx="5943600" cy="2390140"/>
+            <wp:effectExtent l="0" t="0" r="0" b="0"/>
+            <wp:docPr id="13" name="Picture 13"/>
+            <wp:cNvGraphicFramePr>
+              <a:graphicFrameLocks xmlns:a="http://schemas.openxmlformats.org/drawingml/2006/main" noChangeAspect="1"/>
+            </wp:cNvGraphicFramePr>
+            <a:graphic xmlns:a="http://schemas.openxmlformats.org/drawingml/2006/main">
+              <a:graphicData uri="http://schemas.openxmlformats.org/drawingml/2006/picture">
+                <pic:pic xmlns:pic="http://schemas.openxmlformats.org/drawingml/2006/picture">
+                  <pic:nvPicPr>
+                    <pic:cNvPr id="13" name="overpriced_2008.gif"/>
                     <pic:cNvPicPr/>
                   </pic:nvPicPr>
                   <pic:blipFill>
@@ -9535,169 +9897,15 @@
       </w:r>
     </w:p>
     <w:p>
-      <w:pPr>
-        <w:pStyle w:val="Heading4"/>
-      </w:pPr>
-      <w:r>
-        <w:lastRenderedPageBreak/>
-        <w:t>Stocks</w:t>
-      </w:r>
-    </w:p>
-    <w:p>
-      <w:r>
-        <w:t xml:space="preserve">Stocks and IT stocks in particular are leading the bull market. There </w:t>
-      </w:r>
-      <w:r>
-        <w:t xml:space="preserve">is a basket of stocks which were favorites on Wall Street for a decade now.  These stocks are in </w:t>
-      </w:r>
-      <w:r>
-        <w:t xml:space="preserve">major </w:t>
-      </w:r>
-      <w:r>
-        <w:t>bubble territory and will be leading the correction.  Those include: Netflix, Apple, Amazon, Facebook</w:t>
-      </w:r>
-      <w:r>
-        <w:t>, Google, Twitter, A</w:t>
-      </w:r>
-      <w:r>
-        <w:t>didas AG</w:t>
-      </w:r>
-      <w:r>
-        <w:t>,</w:t>
-      </w:r>
-      <w:r>
-        <w:t xml:space="preserve"> and alike.  </w:t>
-      </w:r>
-      <w:r>
-        <w:t xml:space="preserve">These stocks were purchased blindly by retail investors, hedge fund managers, </w:t>
-      </w:r>
-      <w:r>
-        <w:t xml:space="preserve">investment banks, and </w:t>
-      </w:r>
-      <w:r>
-        <w:t xml:space="preserve">varies </w:t>
-      </w:r>
-      <w:r>
-        <w:t>governments</w:t>
-      </w:r>
-      <w:r>
-        <w:t xml:space="preserve"> from all over the world</w:t>
-      </w:r>
-      <w:r>
-        <w:t xml:space="preserve">.  Cheap credit pushed these stocks to </w:t>
-      </w:r>
-      <w:r>
-        <w:t>unsustainable</w:t>
-      </w:r>
-      <w:r>
-        <w:t xml:space="preserve"> levels. </w:t>
-      </w:r>
-    </w:p>
-    <w:p>
-      <w:pPr>
-        <w:pStyle w:val="Heading4"/>
-      </w:pPr>
-      <w:r>
-        <w:t>Real Estate</w:t>
-      </w:r>
-    </w:p>
-    <w:p>
-      <w:r>
-        <w:t xml:space="preserve">Real Estate is also in trouble.  </w:t>
-      </w:r>
-      <w:r>
-        <w:t xml:space="preserve">Nobody realizes, but Real Estate prices reached 2008 bubble era levels again, and in some markets, Real Estate managed to surpass 2008 levels.  </w:t>
-      </w:r>
-      <w:r>
-        <w:t>Overpriced</w:t>
-      </w:r>
-      <w:r>
-        <w:t xml:space="preserve"> Real Estate markets will crash.  </w:t>
-      </w:r>
-      <w:r>
-        <w:t>Real Estate is location specific, and here is a list of overpriced markets that will correct:</w:t>
-      </w:r>
-      <w:r>
-        <w:t xml:space="preserve"> </w:t>
-      </w:r>
-      <w:r>
-        <w:t>Vancouver, Toronto, New York, Los Angeles, Boston, San Jose, Tampa, Seattle</w:t>
-      </w:r>
-      <w:r>
-        <w:t>, and others.</w:t>
-      </w:r>
-    </w:p>
-    <w:p>
-      <w:pPr>
-        <w:pStyle w:val="Heading4"/>
-      </w:pPr>
-      <w:r>
-        <w:t>Commodities</w:t>
-      </w:r>
-    </w:p>
-    <w:p>
-      <w:r>
-        <w:t xml:space="preserve">Commodities are </w:t>
-      </w:r>
-      <w:r>
-        <w:t>not trading with the broader market.  Few commodities like Palladium are in a bubble.  Gold is also expensive. It peaked in 2011 and is slowly correcting.  Most commodities bottomed in 2016.  Therefore</w:t>
-      </w:r>
-      <w:r>
-        <w:t>,</w:t>
-      </w:r>
-      <w:r>
-        <w:t xml:space="preserve"> there is only a handful of commodities that can be shorted.  </w:t>
-      </w:r>
-    </w:p>
-    <w:p>
-      <w:pPr>
-        <w:pStyle w:val="Heading2"/>
-      </w:pPr>
-      <w:bookmarkStart w:id="55" w:name="_Toc513561197"/>
-      <w:r>
-        <w:t xml:space="preserve">Onasander Market Analysis 2008 – Chart and </w:t>
-      </w:r>
-      <w:r>
-        <w:t>Past</w:t>
-      </w:r>
-      <w:r>
-        <w:t xml:space="preserve"> Trades</w:t>
-      </w:r>
-      <w:bookmarkEnd w:id="55"/>
-    </w:p>
-    <w:p>
-      <w:r>
-        <w:t xml:space="preserve">Charts below show a history of Onasander trades in 2008.  </w:t>
-      </w:r>
-      <w:r>
-        <w:t>Asset classes in the table below were overpriced</w:t>
-      </w:r>
-      <w:r>
-        <w:t>.</w:t>
-      </w:r>
-      <w:r>
-        <w:t xml:space="preserve"> </w:t>
-      </w:r>
-      <w:r>
-        <w:t>Y</w:t>
-      </w:r>
-      <w:r>
-        <w:t>ou can view how much the price has corrected, and how much one could make using Onasander.</w:t>
-      </w:r>
-      <w:r>
-        <w:br/>
-      </w:r>
-    </w:p>
-    <w:p>
       <w:r>
         <w:rPr>
           <w:noProof/>
         </w:rPr>
         <w:drawing>
           <wp:inline distT="0" distB="0" distL="0" distR="0">
-            <wp:extent cx="5943600" cy="2390140"/>
+            <wp:extent cx="5943600" cy="4498975"/>
             <wp:effectExtent l="0" t="0" r="0" b="0"/>
-            <wp:docPr id="13" name="Picture 13"/>
+            <wp:docPr id="8" name="Picture 8"/>
             <wp:cNvGraphicFramePr>
               <a:graphicFrameLocks xmlns:a="http://schemas.openxmlformats.org/drawingml/2006/main" noChangeAspect="1"/>
             </wp:cNvGraphicFramePr>
@@ -9705,11 +9913,79 @@
               <a:graphicData uri="http://schemas.openxmlformats.org/drawingml/2006/picture">
                 <pic:pic xmlns:pic="http://schemas.openxmlformats.org/drawingml/2006/picture">
                   <pic:nvPicPr>
-                    <pic:cNvPr id="13" name="overpriced_2008.gif"/>
+                    <pic:cNvPr id="8" name="o2008.gif"/>
                     <pic:cNvPicPr/>
                   </pic:nvPicPr>
                   <pic:blipFill>
                     <a:blip r:embed="rId21"/>
+                    <a:stretch>
+                      <a:fillRect/>
+                    </a:stretch>
+                  </pic:blipFill>
+                  <pic:spPr>
+                    <a:xfrm>
+                      <a:off x="0" y="0"/>
+                      <a:ext cx="5943600" cy="4498975"/>
+                    </a:xfrm>
+                    <a:prstGeom prst="rect">
+                      <a:avLst/>
+                    </a:prstGeom>
+                  </pic:spPr>
+                </pic:pic>
+              </a:graphicData>
+            </a:graphic>
+          </wp:inline>
+        </w:drawing>
+      </w:r>
+    </w:p>
+    <w:p/>
+    <w:p>
+      <w:pPr>
+        <w:pStyle w:val="Heading2"/>
+      </w:pPr>
+      <w:bookmarkStart w:id="56" w:name="_Toc513561198"/>
+      <w:r>
+        <w:lastRenderedPageBreak/>
+        <w:t xml:space="preserve">Onasander Market Analysis 2000 – Chart and </w:t>
+      </w:r>
+      <w:r>
+        <w:t>Past</w:t>
+      </w:r>
+      <w:r>
+        <w:t xml:space="preserve"> Trades</w:t>
+      </w:r>
+      <w:bookmarkEnd w:id="56"/>
+    </w:p>
+    <w:p>
+      <w:r>
+        <w:t>Charts below show a history of Onasander trades in 2000.  Asset classes in the table below were overpriced. You can view how much the price has corrected, and how much one could make using Onasander.</w:t>
+      </w:r>
+      <w:r>
+        <w:br/>
+      </w:r>
+    </w:p>
+    <w:p>
+      <w:r>
+        <w:rPr>
+          <w:noProof/>
+        </w:rPr>
+        <w:drawing>
+          <wp:inline distT="0" distB="0" distL="0" distR="0">
+            <wp:extent cx="5943600" cy="2390140"/>
+            <wp:effectExtent l="0" t="0" r="0" b="0"/>
+            <wp:docPr id="14" name="Picture 14"/>
+            <wp:cNvGraphicFramePr>
+              <a:graphicFrameLocks xmlns:a="http://schemas.openxmlformats.org/drawingml/2006/main" noChangeAspect="1"/>
+            </wp:cNvGraphicFramePr>
+            <a:graphic xmlns:a="http://schemas.openxmlformats.org/drawingml/2006/main">
+              <a:graphicData uri="http://schemas.openxmlformats.org/drawingml/2006/picture">
+                <pic:pic xmlns:pic="http://schemas.openxmlformats.org/drawingml/2006/picture">
+                  <pic:nvPicPr>
+                    <pic:cNvPr id="14" name="overpriced-2000.gif"/>
+                    <pic:cNvPicPr/>
+                  </pic:nvPicPr>
+                  <pic:blipFill>
+                    <a:blip r:embed="rId22"/>
                     <a:stretch>
                       <a:fillRect/>
                     </a:stretch>
@@ -9735,12 +10011,11 @@
         <w:rPr>
           <w:noProof/>
         </w:rPr>
-        <w:lastRenderedPageBreak/>
         <w:drawing>
           <wp:inline distT="0" distB="0" distL="0" distR="0">
             <wp:extent cx="5943600" cy="4498975"/>
             <wp:effectExtent l="0" t="0" r="0" b="0"/>
-            <wp:docPr id="8" name="Picture 8"/>
+            <wp:docPr id="4" name="Picture 4"/>
             <wp:cNvGraphicFramePr>
               <a:graphicFrameLocks xmlns:a="http://schemas.openxmlformats.org/drawingml/2006/main" noChangeAspect="1"/>
             </wp:cNvGraphicFramePr>
@@ -9748,11 +10023,11 @@
               <a:graphicData uri="http://schemas.openxmlformats.org/drawingml/2006/picture">
                 <pic:pic xmlns:pic="http://schemas.openxmlformats.org/drawingml/2006/picture">
                   <pic:nvPicPr>
-                    <pic:cNvPr id="8" name="o2008.gif"/>
+                    <pic:cNvPr id="4" name="o2000.gif"/>
                     <pic:cNvPicPr/>
                   </pic:nvPicPr>
                   <pic:blipFill>
-                    <a:blip r:embed="rId22"/>
+                    <a:blip r:embed="rId23"/>
                     <a:stretch>
                       <a:fillRect/>
                     </a:stretch>
@@ -9773,29 +10048,41 @@
         </w:drawing>
       </w:r>
     </w:p>
-    <w:p/>
+    <w:p>
+      <w:pPr>
+        <w:pStyle w:val="Heading1"/>
+      </w:pPr>
+      <w:bookmarkStart w:id="57" w:name="_Toc513561199"/>
+      <w:r>
+        <w:lastRenderedPageBreak/>
+        <w:t>Appendix 2 – Bullish Onasander Market Calls</w:t>
+      </w:r>
+      <w:bookmarkEnd w:id="57"/>
+    </w:p>
+    <w:p>
+      <w:r>
+        <w:t>The following charts represent some of the cheapest markets in the last 18 years.  You can view our current market analysis and past performances during bullish market calls.</w:t>
+      </w:r>
+    </w:p>
     <w:p>
       <w:pPr>
         <w:pStyle w:val="Heading2"/>
       </w:pPr>
-      <w:bookmarkStart w:id="56" w:name="_Toc513561198"/>
-      <w:r>
-        <w:t xml:space="preserve">Onasander Market Analysis 2000 – Chart and </w:t>
-      </w:r>
-      <w:r>
-        <w:t>Past</w:t>
-      </w:r>
-      <w:r>
-        <w:t xml:space="preserve"> Trades</w:t>
-      </w:r>
-      <w:bookmarkEnd w:id="56"/>
-    </w:p>
-    <w:p>
-      <w:r>
-        <w:t>Charts below show a history of Onasander trades in 2000.  Asset classes in the table below were overpriced. You can view how much the price has corrected, and how much one could make using Onasander.</w:t>
-      </w:r>
-      <w:r>
-        <w:br/>
+      <w:bookmarkStart w:id="58" w:name="_Toc513561200"/>
+      <w:r>
+        <w:t xml:space="preserve">Onasander Market Analysis 2018 – </w:t>
+      </w:r>
+      <w:r>
+        <w:t xml:space="preserve">Current </w:t>
+      </w:r>
+      <w:r>
+        <w:t>Chart and Analysis</w:t>
+      </w:r>
+      <w:bookmarkEnd w:id="58"/>
+    </w:p>
+    <w:p>
+      <w:r>
+        <w:t xml:space="preserve">As of March 2018, the world is in a major asset bubble.  Therefore, there are very few asset classes that are in the BUY category.  The below listed assets are some of the cheapest of them all, but because of the world being in a bubble I would expect these items to get even cheaper.  </w:t>
       </w:r>
     </w:p>
     <w:p>
@@ -9804,10 +10091,10 @@
           <w:noProof/>
         </w:rPr>
         <w:drawing>
-          <wp:inline distT="0" distB="0" distL="0" distR="0">
+          <wp:inline distT="0" distB="0" distL="0" distR="0" wp14:anchorId="1477469F" wp14:editId="3EDD0340">
             <wp:extent cx="5943600" cy="2390140"/>
             <wp:effectExtent l="0" t="0" r="0" b="0"/>
-            <wp:docPr id="14" name="Picture 14"/>
+            <wp:docPr id="17" name="Picture 17"/>
             <wp:cNvGraphicFramePr>
               <a:graphicFrameLocks xmlns:a="http://schemas.openxmlformats.org/drawingml/2006/main" noChangeAspect="1"/>
             </wp:cNvGraphicFramePr>
@@ -9815,11 +10102,11 @@
               <a:graphicData uri="http://schemas.openxmlformats.org/drawingml/2006/picture">
                 <pic:pic xmlns:pic="http://schemas.openxmlformats.org/drawingml/2006/picture">
                   <pic:nvPicPr>
-                    <pic:cNvPr id="14" name="overpriced-2000.gif"/>
+                    <pic:cNvPr id="19" name="cheap-2018.gif"/>
                     <pic:cNvPicPr/>
                   </pic:nvPicPr>
                   <pic:blipFill>
-                    <a:blip r:embed="rId23"/>
+                    <a:blip r:embed="rId24"/>
                     <a:stretch>
                       <a:fillRect/>
                     </a:stretch>
@@ -9842,15 +10129,78 @@
     </w:p>
     <w:p>
       <w:r>
+        <w:t>Quick look into the chart shows the cheapest assets of right now are all commodities.  It is not without a reason.  The world invested in information technology, and the financial sector more than in traditional economy, due to cheap credit flowing from the central banks, propping up stock markets.  Looking at the above chart, any investor should be able to foresee the future. The financial sector will correct downwards, and the commodities sector will explode upwards.</w:t>
+      </w:r>
+    </w:p>
+    <w:p>
+      <w:r>
+        <w:t>The last time this exact scenario played out was in 1999-2000.  Stock market and all financial assets were in a major bubble while commodities were at their cheapest ever. What followed after 2000 is exactly what will follow after 2018.  Commodities started a bull run after 2000 and most of them peaked in 2008, while the financials collapsed in 2000 and entered a bear market.</w:t>
+      </w:r>
+    </w:p>
+    <w:p>
+      <w:r>
+        <w:t xml:space="preserve">In 2018 the correct course of action is sell your financial investments, and short them until they retrace at least 60%.  Our asset price analysis software advises NOT to purchase anything until the correction, or until Onasander sends out a BUY signal on an asset.  </w:t>
+      </w:r>
+    </w:p>
+    <w:p>
+      <w:r>
+        <w:t xml:space="preserve">In 2016, the world has seen few commodities reach a bottom.  Investments such as Oil, Rhodium, Coal, Nickel, Aluminum, and others did bottom, and we do not expect them to be much cheaper than in 2016.  </w:t>
+      </w:r>
+    </w:p>
+    <w:p/>
+    <w:p>
+      <w:pPr>
+        <w:pStyle w:val="Heading2"/>
+      </w:pPr>
+      <w:bookmarkStart w:id="59" w:name="_Toc513561201"/>
+      <w:r>
+        <w:lastRenderedPageBreak/>
+        <w:t xml:space="preserve">Onasander Market Analysis 2009 – Chart and </w:t>
+      </w:r>
+      <w:r>
+        <w:t>Past</w:t>
+      </w:r>
+      <w:r>
+        <w:t xml:space="preserve"> Trades</w:t>
+      </w:r>
+      <w:bookmarkEnd w:id="59"/>
+    </w:p>
+    <w:p>
+      <w:r>
+        <w:t xml:space="preserve">Charts below show a history of Onasander trades in 2009.  Asset classes </w:t>
+      </w:r>
+      <w:r>
+        <w:t>in the table below were cheap.  Y</w:t>
+      </w:r>
+      <w:r>
+        <w:t>ou can view how much the price ha</w:t>
+      </w:r>
+      <w:r>
+        <w:t>s</w:t>
+      </w:r>
+      <w:r>
+        <w:t xml:space="preserve"> gone up, and how much </w:t>
+      </w:r>
+      <w:r>
+        <w:t>you</w:t>
+      </w:r>
+      <w:r>
+        <w:t xml:space="preserve"> could make using Onasander.</w:t>
+      </w:r>
+      <w:r>
+        <w:br/>
+      </w:r>
+    </w:p>
+    <w:p>
+      <w:r>
         <w:rPr>
           <w:noProof/>
         </w:rPr>
-        <w:lastRenderedPageBreak/>
         <w:drawing>
-          <wp:inline distT="0" distB="0" distL="0" distR="0">
-            <wp:extent cx="5943600" cy="4498975"/>
+          <wp:inline distT="0" distB="0" distL="0" distR="0" wp14:anchorId="19D80DB5" wp14:editId="10929EE4">
+            <wp:extent cx="5943600" cy="2390140"/>
             <wp:effectExtent l="0" t="0" r="0" b="0"/>
-            <wp:docPr id="4" name="Picture 4"/>
+            <wp:docPr id="21" name="Picture 21"/>
             <wp:cNvGraphicFramePr>
               <a:graphicFrameLocks xmlns:a="http://schemas.openxmlformats.org/drawingml/2006/main" noChangeAspect="1"/>
             </wp:cNvGraphicFramePr>
@@ -9858,86 +10208,7 @@
               <a:graphicData uri="http://schemas.openxmlformats.org/drawingml/2006/picture">
                 <pic:pic xmlns:pic="http://schemas.openxmlformats.org/drawingml/2006/picture">
                   <pic:nvPicPr>
-                    <pic:cNvPr id="4" name="o2000.gif"/>
-                    <pic:cNvPicPr/>
-                  </pic:nvPicPr>
-                  <pic:blipFill>
-                    <a:blip r:embed="rId24"/>
-                    <a:stretch>
-                      <a:fillRect/>
-                    </a:stretch>
-                  </pic:blipFill>
-                  <pic:spPr>
-                    <a:xfrm>
-                      <a:off x="0" y="0"/>
-                      <a:ext cx="5943600" cy="4498975"/>
-                    </a:xfrm>
-                    <a:prstGeom prst="rect">
-                      <a:avLst/>
-                    </a:prstGeom>
-                  </pic:spPr>
-                </pic:pic>
-              </a:graphicData>
-            </a:graphic>
-          </wp:inline>
-        </w:drawing>
-      </w:r>
-    </w:p>
-    <w:p>
-      <w:pPr>
-        <w:pStyle w:val="Heading1"/>
-      </w:pPr>
-      <w:bookmarkStart w:id="57" w:name="_Toc513561199"/>
-      <w:r>
-        <w:t>Appendix 2 – Bullish Onasander Market Calls</w:t>
-      </w:r>
-      <w:bookmarkEnd w:id="57"/>
-    </w:p>
-    <w:p>
-      <w:r>
-        <w:t>The following charts represent some of the cheapest markets in the last 18 years.  You can view our current market analysis and past performances during bullish market calls.</w:t>
-      </w:r>
-    </w:p>
-    <w:p>
-      <w:pPr>
-        <w:pStyle w:val="Heading2"/>
-      </w:pPr>
-      <w:bookmarkStart w:id="58" w:name="_Toc513561200"/>
-      <w:r>
-        <w:t xml:space="preserve">Onasander Market Analysis 2018 – </w:t>
-      </w:r>
-      <w:r>
-        <w:t xml:space="preserve">Current </w:t>
-      </w:r>
-      <w:r>
-        <w:t>Chart and Analysis</w:t>
-      </w:r>
-      <w:bookmarkEnd w:id="58"/>
-    </w:p>
-    <w:p>
-      <w:r>
-        <w:t xml:space="preserve">As of March 2018, the world is in a major asset bubble.  Therefore, there are very few asset classes that are in the BUY category.  The below listed assets are some of the cheapest of them all, but because of the world being in a bubble I would expect these items to get even cheaper.  </w:t>
-      </w:r>
-    </w:p>
-    <w:p>
-      <w:r>
-        <w:rPr>
-          <w:noProof/>
-        </w:rPr>
-        <w:lastRenderedPageBreak/>
-        <w:drawing>
-          <wp:inline distT="0" distB="0" distL="0" distR="0" wp14:anchorId="1477469F" wp14:editId="3EDD0340">
-            <wp:extent cx="5943600" cy="2390140"/>
-            <wp:effectExtent l="0" t="0" r="0" b="0"/>
-            <wp:docPr id="17" name="Picture 17"/>
-            <wp:cNvGraphicFramePr>
-              <a:graphicFrameLocks xmlns:a="http://schemas.openxmlformats.org/drawingml/2006/main" noChangeAspect="1"/>
-            </wp:cNvGraphicFramePr>
-            <a:graphic xmlns:a="http://schemas.openxmlformats.org/drawingml/2006/main">
-              <a:graphicData uri="http://schemas.openxmlformats.org/drawingml/2006/picture">
-                <pic:pic xmlns:pic="http://schemas.openxmlformats.org/drawingml/2006/picture">
-                  <pic:nvPicPr>
-                    <pic:cNvPr id="19" name="cheap-2018.gif"/>
+                    <pic:cNvPr id="21" name="cheap-2009.gif"/>
                     <pic:cNvPicPr/>
                   </pic:nvPicPr>
                   <pic:blipFill>
@@ -9964,78 +10235,14 @@
     </w:p>
     <w:p>
       <w:r>
-        <w:t>Quick look into the chart shows the cheapest assets of right now are all commodities.  It is not without a reason.  The world invested in information technology, and the financial sector more than in traditional economy, due to cheap credit flowing from the central banks, propping up stock markets.  Looking at the above chart, any investor should be able to foresee the future. The financial sector will correct downwards, and the commodities sector will explode upwards.</w:t>
-      </w:r>
-    </w:p>
-    <w:p>
-      <w:r>
-        <w:t>The last time this exact scenario played out was in 1999-2000.  Stock market and all financial assets were in a major bubble while commodities were at their cheapest ever. What followed after 2000 is exactly what will follow after 2018.  Commodities started a bull run after 2000 and most of them peaked in 2008, while the financials collapsed in 2000 and entered a bear market.</w:t>
-      </w:r>
-    </w:p>
-    <w:p>
-      <w:r>
-        <w:t xml:space="preserve">In 2018 the correct course of action is sell your financial investments, and short them until they retrace at least 60%.  Our asset price analysis software advises NOT to purchase anything until the correction, or until Onasander sends out a BUY signal on an asset.  </w:t>
-      </w:r>
-    </w:p>
-    <w:p>
-      <w:r>
-        <w:t xml:space="preserve">In 2016, the world has seen few commodities reach a bottom.  Investments such as Oil, Rhodium, Coal, Nickel, Aluminum, and others did bottom, and we do not expect them to be much cheaper than in 2016.  </w:t>
-      </w:r>
-    </w:p>
-    <w:p/>
-    <w:p>
-      <w:pPr>
-        <w:pStyle w:val="Heading2"/>
-      </w:pPr>
-      <w:bookmarkStart w:id="59" w:name="_Toc513561201"/>
-      <w:r>
-        <w:t xml:space="preserve">Onasander Market Analysis 2009 – Chart and </w:t>
-      </w:r>
-      <w:r>
-        <w:t>Past</w:t>
-      </w:r>
-      <w:r>
-        <w:t xml:space="preserve"> Trades</w:t>
-      </w:r>
-      <w:bookmarkEnd w:id="59"/>
-    </w:p>
-    <w:p>
-      <w:r>
-        <w:t xml:space="preserve">Charts below show a history of Onasander trades in 2009.  Asset classes </w:t>
-      </w:r>
-      <w:r>
-        <w:t>in the table below were cheap.  Y</w:t>
-      </w:r>
-      <w:r>
-        <w:t>ou can view how much the price ha</w:t>
-      </w:r>
-      <w:r>
-        <w:t>s</w:t>
-      </w:r>
-      <w:r>
-        <w:t xml:space="preserve"> gone up, and how much </w:t>
-      </w:r>
-      <w:r>
-        <w:t>you</w:t>
-      </w:r>
-      <w:r>
-        <w:t xml:space="preserve"> could make using Onasander.</w:t>
-      </w:r>
-      <w:r>
-        <w:br/>
-      </w:r>
-    </w:p>
-    <w:p>
-      <w:r>
         <w:rPr>
           <w:noProof/>
         </w:rPr>
-        <w:lastRenderedPageBreak/>
         <w:drawing>
-          <wp:inline distT="0" distB="0" distL="0" distR="0" wp14:anchorId="19D80DB5" wp14:editId="10929EE4">
-            <wp:extent cx="5943600" cy="2390140"/>
+          <wp:inline distT="0" distB="0" distL="0" distR="0">
+            <wp:extent cx="5943600" cy="4498975"/>
             <wp:effectExtent l="0" t="0" r="0" b="0"/>
-            <wp:docPr id="21" name="Picture 21"/>
+            <wp:docPr id="15" name="Picture 15"/>
             <wp:cNvGraphicFramePr>
               <a:graphicFrameLocks xmlns:a="http://schemas.openxmlformats.org/drawingml/2006/main" noChangeAspect="1"/>
             </wp:cNvGraphicFramePr>
@@ -10043,11 +10250,79 @@
               <a:graphicData uri="http://schemas.openxmlformats.org/drawingml/2006/picture">
                 <pic:pic xmlns:pic="http://schemas.openxmlformats.org/drawingml/2006/picture">
                   <pic:nvPicPr>
-                    <pic:cNvPr id="21" name="cheap-2009.gif"/>
+                    <pic:cNvPr id="15" name="cheap2009.gif"/>
                     <pic:cNvPicPr/>
                   </pic:nvPicPr>
                   <pic:blipFill>
                     <a:blip r:embed="rId26"/>
+                    <a:stretch>
+                      <a:fillRect/>
+                    </a:stretch>
+                  </pic:blipFill>
+                  <pic:spPr>
+                    <a:xfrm>
+                      <a:off x="0" y="0"/>
+                      <a:ext cx="5943600" cy="4498975"/>
+                    </a:xfrm>
+                    <a:prstGeom prst="rect">
+                      <a:avLst/>
+                    </a:prstGeom>
+                  </pic:spPr>
+                </pic:pic>
+              </a:graphicData>
+            </a:graphic>
+          </wp:inline>
+        </w:drawing>
+      </w:r>
+    </w:p>
+    <w:p/>
+    <w:p>
+      <w:pPr>
+        <w:pStyle w:val="Heading2"/>
+      </w:pPr>
+      <w:bookmarkStart w:id="60" w:name="_Toc513561202"/>
+      <w:r>
+        <w:lastRenderedPageBreak/>
+        <w:t xml:space="preserve">Onasander Market Analysis 2003 – Chart and </w:t>
+      </w:r>
+      <w:r>
+        <w:t>Past</w:t>
+      </w:r>
+      <w:r>
+        <w:t xml:space="preserve"> Trades</w:t>
+      </w:r>
+      <w:bookmarkEnd w:id="60"/>
+    </w:p>
+    <w:p>
+      <w:r>
+        <w:t>Charts below show a history of Onasander trades in 2003.  Asset classes in the table below were cheap.  You can view how much the price has gone up, and how much you could make using Onasander.</w:t>
+      </w:r>
+      <w:r>
+        <w:br/>
+      </w:r>
+    </w:p>
+    <w:p>
+      <w:r>
+        <w:rPr>
+          <w:noProof/>
+        </w:rPr>
+        <w:drawing>
+          <wp:inline distT="0" distB="0" distL="0" distR="0" wp14:anchorId="5F52517C" wp14:editId="740CDB49">
+            <wp:extent cx="5943600" cy="2390140"/>
+            <wp:effectExtent l="0" t="0" r="0" b="0"/>
+            <wp:docPr id="22" name="Picture 22"/>
+            <wp:cNvGraphicFramePr>
+              <a:graphicFrameLocks xmlns:a="http://schemas.openxmlformats.org/drawingml/2006/main" noChangeAspect="1"/>
+            </wp:cNvGraphicFramePr>
+            <a:graphic xmlns:a="http://schemas.openxmlformats.org/drawingml/2006/main">
+              <a:graphicData uri="http://schemas.openxmlformats.org/drawingml/2006/picture">
+                <pic:pic xmlns:pic="http://schemas.openxmlformats.org/drawingml/2006/picture">
+                  <pic:nvPicPr>
+                    <pic:cNvPr id="22" name="cheap-2003.gif"/>
+                    <pic:cNvPicPr/>
+                  </pic:nvPicPr>
+                  <pic:blipFill>
+                    <a:blip r:embed="rId27"/>
                     <a:stretch>
                       <a:fillRect/>
                     </a:stretch>
@@ -10077,116 +10352,6 @@
           <wp:inline distT="0" distB="0" distL="0" distR="0">
             <wp:extent cx="5943600" cy="4498975"/>
             <wp:effectExtent l="0" t="0" r="0" b="0"/>
-            <wp:docPr id="15" name="Picture 15"/>
-            <wp:cNvGraphicFramePr>
-              <a:graphicFrameLocks xmlns:a="http://schemas.openxmlformats.org/drawingml/2006/main" noChangeAspect="1"/>
-            </wp:cNvGraphicFramePr>
-            <a:graphic xmlns:a="http://schemas.openxmlformats.org/drawingml/2006/main">
-              <a:graphicData uri="http://schemas.openxmlformats.org/drawingml/2006/picture">
-                <pic:pic xmlns:pic="http://schemas.openxmlformats.org/drawingml/2006/picture">
-                  <pic:nvPicPr>
-                    <pic:cNvPr id="15" name="cheap2009.gif"/>
-                    <pic:cNvPicPr/>
-                  </pic:nvPicPr>
-                  <pic:blipFill>
-                    <a:blip r:embed="rId27"/>
-                    <a:stretch>
-                      <a:fillRect/>
-                    </a:stretch>
-                  </pic:blipFill>
-                  <pic:spPr>
-                    <a:xfrm>
-                      <a:off x="0" y="0"/>
-                      <a:ext cx="5943600" cy="4498975"/>
-                    </a:xfrm>
-                    <a:prstGeom prst="rect">
-                      <a:avLst/>
-                    </a:prstGeom>
-                  </pic:spPr>
-                </pic:pic>
-              </a:graphicData>
-            </a:graphic>
-          </wp:inline>
-        </w:drawing>
-      </w:r>
-    </w:p>
-    <w:p/>
-    <w:p>
-      <w:pPr>
-        <w:pStyle w:val="Heading2"/>
-      </w:pPr>
-      <w:bookmarkStart w:id="60" w:name="_Toc513561202"/>
-      <w:r>
-        <w:t xml:space="preserve">Onasander Market Analysis 2003 – Chart and </w:t>
-      </w:r>
-      <w:r>
-        <w:t>Past</w:t>
-      </w:r>
-      <w:r>
-        <w:t xml:space="preserve"> Trades</w:t>
-      </w:r>
-      <w:bookmarkEnd w:id="60"/>
-    </w:p>
-    <w:p>
-      <w:r>
-        <w:t>Charts below show a history of Onasander trades in 2003.  Asset classes in the table below were cheap.  You can view how much the price has gone up, and how much you could make using Onasander.</w:t>
-      </w:r>
-      <w:r>
-        <w:br/>
-      </w:r>
-    </w:p>
-    <w:p>
-      <w:r>
-        <w:rPr>
-          <w:noProof/>
-        </w:rPr>
-        <w:lastRenderedPageBreak/>
-        <w:drawing>
-          <wp:inline distT="0" distB="0" distL="0" distR="0" wp14:anchorId="5F52517C" wp14:editId="740CDB49">
-            <wp:extent cx="5943600" cy="2390140"/>
-            <wp:effectExtent l="0" t="0" r="0" b="0"/>
-            <wp:docPr id="22" name="Picture 22"/>
-            <wp:cNvGraphicFramePr>
-              <a:graphicFrameLocks xmlns:a="http://schemas.openxmlformats.org/drawingml/2006/main" noChangeAspect="1"/>
-            </wp:cNvGraphicFramePr>
-            <a:graphic xmlns:a="http://schemas.openxmlformats.org/drawingml/2006/main">
-              <a:graphicData uri="http://schemas.openxmlformats.org/drawingml/2006/picture">
-                <pic:pic xmlns:pic="http://schemas.openxmlformats.org/drawingml/2006/picture">
-                  <pic:nvPicPr>
-                    <pic:cNvPr id="22" name="cheap-2003.gif"/>
-                    <pic:cNvPicPr/>
-                  </pic:nvPicPr>
-                  <pic:blipFill>
-                    <a:blip r:embed="rId28"/>
-                    <a:stretch>
-                      <a:fillRect/>
-                    </a:stretch>
-                  </pic:blipFill>
-                  <pic:spPr>
-                    <a:xfrm>
-                      <a:off x="0" y="0"/>
-                      <a:ext cx="5943600" cy="2390140"/>
-                    </a:xfrm>
-                    <a:prstGeom prst="rect">
-                      <a:avLst/>
-                    </a:prstGeom>
-                  </pic:spPr>
-                </pic:pic>
-              </a:graphicData>
-            </a:graphic>
-          </wp:inline>
-        </w:drawing>
-      </w:r>
-    </w:p>
-    <w:p>
-      <w:r>
-        <w:rPr>
-          <w:noProof/>
-        </w:rPr>
-        <w:drawing>
-          <wp:inline distT="0" distB="0" distL="0" distR="0">
-            <wp:extent cx="5943600" cy="4498975"/>
-            <wp:effectExtent l="0" t="0" r="0" b="0"/>
             <wp:docPr id="16" name="Picture 16"/>
             <wp:cNvGraphicFramePr>
               <a:graphicFrameLocks xmlns:a="http://schemas.openxmlformats.org/drawingml/2006/main" noChangeAspect="1"/>
@@ -10199,7 +10364,7 @@
                     <pic:cNvPicPr/>
                   </pic:nvPicPr>
                   <pic:blipFill>
-                    <a:blip r:embed="rId29"/>
+                    <a:blip r:embed="rId28"/>
                     <a:stretch>
                       <a:fillRect/>
                     </a:stretch>
@@ -11579,7 +11744,7 @@
                     </pic:cNvPicPr>
                   </pic:nvPicPr>
                   <pic:blipFill>
-                    <a:blip r:embed="rId30">
+                    <a:blip r:embed="rId29">
                       <a:extLst>
                         <a:ext uri="{28A0092B-C50C-407E-A947-70E740481C1C}">
                           <a14:useLocalDpi xmlns:a14="http://schemas.microsoft.com/office/drawing/2010/main" val="0"/>
@@ -11887,7 +12052,7 @@
                     </pic:cNvPicPr>
                   </pic:nvPicPr>
                   <pic:blipFill>
-                    <a:blip r:embed="rId31">
+                    <a:blip r:embed="rId30">
                       <a:extLst>
                         <a:ext uri="{28A0092B-C50C-407E-A947-70E740481C1C}">
                           <a14:useLocalDpi xmlns:a14="http://schemas.microsoft.com/office/drawing/2010/main" val="0"/>
@@ -12097,7 +12262,7 @@
                     <pic:cNvPicPr/>
                   </pic:nvPicPr>
                   <pic:blipFill>
-                    <a:blip r:embed="rId32"/>
+                    <a:blip r:embed="rId31"/>
                     <a:stretch>
                       <a:fillRect/>
                     </a:stretch>
@@ -12154,7 +12319,7 @@
                     <pic:cNvPicPr/>
                   </pic:nvPicPr>
                   <pic:blipFill>
-                    <a:blip r:embed="rId33"/>
+                    <a:blip r:embed="rId32"/>
                     <a:stretch>
                       <a:fillRect/>
                     </a:stretch>
@@ -12223,7 +12388,7 @@
               </wp:wrapPolygon>
             </wp:wrapThrough>
             <wp:docPr id="5" name="Picture 5">
-              <a:hlinkClick xmlns:a="http://schemas.openxmlformats.org/drawingml/2006/main" r:id="rId34"/>
+              <a:hlinkClick xmlns:a="http://schemas.openxmlformats.org/drawingml/2006/main" r:id="rId33"/>
             </wp:docPr>
             <wp:cNvGraphicFramePr>
               <a:graphicFrameLocks xmlns:a="http://schemas.openxmlformats.org/drawingml/2006/main" noChangeAspect="1"/>
@@ -12233,12 +12398,12 @@
                 <pic:pic xmlns:pic="http://schemas.openxmlformats.org/drawingml/2006/picture">
                   <pic:nvPicPr>
                     <pic:cNvPr id="5" name="Picture 5">
-                      <a:hlinkClick r:id="rId34"/>
+                      <a:hlinkClick r:id="rId33"/>
                     </pic:cNvPr>
                     <pic:cNvPicPr/>
                   </pic:nvPicPr>
                   <pic:blipFill>
-                    <a:blip r:embed="rId35"/>
+                    <a:blip r:embed="rId34"/>
                     <a:stretch>
                       <a:fillRect/>
                     </a:stretch>
@@ -12278,7 +12443,7 @@
       <w:r>
         <w:br/>
       </w:r>
-      <w:hyperlink r:id="rId36" w:history="1">
+      <w:hyperlink r:id="rId35" w:history="1">
         <w:r>
           <w:rPr>
             <w:rStyle w:val="Hyperlink"/>
@@ -12334,7 +12499,7 @@
               </wp:wrapPolygon>
             </wp:wrapThrough>
             <wp:docPr id="18" name="Picture 18">
-              <a:hlinkClick xmlns:a="http://schemas.openxmlformats.org/drawingml/2006/main" r:id="rId37"/>
+              <a:hlinkClick xmlns:a="http://schemas.openxmlformats.org/drawingml/2006/main" r:id="rId36"/>
             </wp:docPr>
             <wp:cNvGraphicFramePr>
               <a:graphicFrameLocks xmlns:a="http://schemas.openxmlformats.org/drawingml/2006/main" noChangeAspect="1"/>
@@ -12344,12 +12509,12 @@
                 <pic:pic xmlns:pic="http://schemas.openxmlformats.org/drawingml/2006/picture">
                   <pic:nvPicPr>
                     <pic:cNvPr id="18" name="Picture 18">
-                      <a:hlinkClick r:id="rId37"/>
+                      <a:hlinkClick r:id="rId36"/>
                     </pic:cNvPr>
                     <pic:cNvPicPr/>
                   </pic:nvPicPr>
                   <pic:blipFill>
-                    <a:blip r:embed="rId38"/>
+                    <a:blip r:embed="rId37"/>
                     <a:stretch>
                       <a:fillRect/>
                     </a:stretch>
@@ -12381,7 +12546,7 @@
       <w:r>
         <w:t xml:space="preserve">Twitter: </w:t>
       </w:r>
-      <w:hyperlink r:id="rId39" w:history="1">
+      <w:hyperlink r:id="rId38" w:history="1">
         <w:r>
           <w:rPr>
             <w:rStyle w:val="Hyperlink"/>
@@ -12416,7 +12581,7 @@
               </wp:wrapPolygon>
             </wp:wrapThrough>
             <wp:docPr id="23" name="Picture 23">
-              <a:hlinkClick xmlns:a="http://schemas.openxmlformats.org/drawingml/2006/main" r:id="rId40"/>
+              <a:hlinkClick xmlns:a="http://schemas.openxmlformats.org/drawingml/2006/main" r:id="rId39"/>
             </wp:docPr>
             <wp:cNvGraphicFramePr>
               <a:graphicFrameLocks xmlns:a="http://schemas.openxmlformats.org/drawingml/2006/main" noChangeAspect="1"/>
@@ -12426,12 +12591,12 @@
                 <pic:pic xmlns:pic="http://schemas.openxmlformats.org/drawingml/2006/picture">
                   <pic:nvPicPr>
                     <pic:cNvPr id="23" name="Picture 23">
-                      <a:hlinkClick r:id="rId40"/>
+                      <a:hlinkClick r:id="rId39"/>
                     </pic:cNvPr>
                     <pic:cNvPicPr/>
                   </pic:nvPicPr>
                   <pic:blipFill>
-                    <a:blip r:embed="rId41"/>
+                    <a:blip r:embed="rId40"/>
                     <a:stretch>
                       <a:fillRect/>
                     </a:stretch>
@@ -12454,7 +12619,7 @@
       <w:r>
         <w:t xml:space="preserve">Facebook: </w:t>
       </w:r>
-      <w:hyperlink r:id="rId42" w:history="1">
+      <w:hyperlink r:id="rId41" w:history="1">
         <w:r>
           <w:rPr>
             <w:rStyle w:val="Hyperlink"/>
@@ -12489,7 +12654,7 @@
               </wp:wrapPolygon>
             </wp:wrapThrough>
             <wp:docPr id="26" name="Picture 26">
-              <a:hlinkClick xmlns:a="http://schemas.openxmlformats.org/drawingml/2006/main" r:id="rId43"/>
+              <a:hlinkClick xmlns:a="http://schemas.openxmlformats.org/drawingml/2006/main" r:id="rId42"/>
             </wp:docPr>
             <wp:cNvGraphicFramePr>
               <a:graphicFrameLocks xmlns:a="http://schemas.openxmlformats.org/drawingml/2006/main" noChangeAspect="1"/>
@@ -12499,12 +12664,12 @@
                 <pic:pic xmlns:pic="http://schemas.openxmlformats.org/drawingml/2006/picture">
                   <pic:nvPicPr>
                     <pic:cNvPr id="26" name="Picture 26">
-                      <a:hlinkClick r:id="rId43"/>
+                      <a:hlinkClick r:id="rId42"/>
                     </pic:cNvPr>
                     <pic:cNvPicPr/>
                   </pic:nvPicPr>
                   <pic:blipFill>
-                    <a:blip r:embed="rId44"/>
+                    <a:blip r:embed="rId43"/>
                     <a:stretch>
                       <a:fillRect/>
                     </a:stretch>
@@ -12536,7 +12701,7 @@
       <w:r>
         <w:t xml:space="preserve">LinkedIn: </w:t>
       </w:r>
-      <w:hyperlink r:id="rId45" w:history="1">
+      <w:hyperlink r:id="rId44" w:history="1">
         <w:r>
           <w:rPr>
             <w:rStyle w:val="Hyperlink"/>
@@ -12571,7 +12736,7 @@
               </wp:wrapPolygon>
             </wp:wrapThrough>
             <wp:docPr id="27" name="Picture 27">
-              <a:hlinkClick xmlns:a="http://schemas.openxmlformats.org/drawingml/2006/main" r:id="rId46"/>
+              <a:hlinkClick xmlns:a="http://schemas.openxmlformats.org/drawingml/2006/main" r:id="rId45"/>
             </wp:docPr>
             <wp:cNvGraphicFramePr>
               <a:graphicFrameLocks xmlns:a="http://schemas.openxmlformats.org/drawingml/2006/main" noChangeAspect="1"/>
@@ -12581,12 +12746,12 @@
                 <pic:pic xmlns:pic="http://schemas.openxmlformats.org/drawingml/2006/picture">
                   <pic:nvPicPr>
                     <pic:cNvPr id="27" name="Picture 27">
-                      <a:hlinkClick r:id="rId46"/>
+                      <a:hlinkClick r:id="rId45"/>
                     </pic:cNvPr>
                     <pic:cNvPicPr/>
                   </pic:nvPicPr>
                   <pic:blipFill>
-                    <a:blip r:embed="rId47"/>
+                    <a:blip r:embed="rId46"/>
                     <a:stretch>
                       <a:fillRect/>
                     </a:stretch>
@@ -12612,7 +12777,7 @@
       <w:r>
         <w:t xml:space="preserve">GitHub: </w:t>
       </w:r>
-      <w:hyperlink r:id="rId48" w:history="1">
+      <w:hyperlink r:id="rId47" w:history="1">
         <w:r>
           <w:rPr>
             <w:rStyle w:val="Hyperlink"/>
@@ -12647,7 +12812,7 @@
               </wp:wrapPolygon>
             </wp:wrapThrough>
             <wp:docPr id="28" name="Picture 28">
-              <a:hlinkClick xmlns:a="http://schemas.openxmlformats.org/drawingml/2006/main" r:id="rId49"/>
+              <a:hlinkClick xmlns:a="http://schemas.openxmlformats.org/drawingml/2006/main" r:id="rId48"/>
             </wp:docPr>
             <wp:cNvGraphicFramePr>
               <a:graphicFrameLocks xmlns:a="http://schemas.openxmlformats.org/drawingml/2006/main" noChangeAspect="1"/>
@@ -12657,12 +12822,12 @@
                 <pic:pic xmlns:pic="http://schemas.openxmlformats.org/drawingml/2006/picture">
                   <pic:nvPicPr>
                     <pic:cNvPr id="28" name="Picture 28">
-                      <a:hlinkClick r:id="rId49"/>
+                      <a:hlinkClick r:id="rId48"/>
                     </pic:cNvPr>
                     <pic:cNvPicPr/>
                   </pic:nvPicPr>
                   <pic:blipFill>
-                    <a:blip r:embed="rId50"/>
+                    <a:blip r:embed="rId49"/>
                     <a:stretch>
                       <a:fillRect/>
                     </a:stretch>
@@ -12688,7 +12853,7 @@
       <w:r>
         <w:t xml:space="preserve">Telegram: </w:t>
       </w:r>
-      <w:hyperlink r:id="rId51" w:history="1">
+      <w:hyperlink r:id="rId50" w:history="1">
         <w:r>
           <w:rPr>
             <w:rStyle w:val="Hyperlink"/>
@@ -12723,7 +12888,7 @@
               </wp:wrapPolygon>
             </wp:wrapThrough>
             <wp:docPr id="29" name="Picture 29">
-              <a:hlinkClick xmlns:a="http://schemas.openxmlformats.org/drawingml/2006/main" r:id="rId52"/>
+              <a:hlinkClick xmlns:a="http://schemas.openxmlformats.org/drawingml/2006/main" r:id="rId51"/>
             </wp:docPr>
             <wp:cNvGraphicFramePr>
               <a:graphicFrameLocks xmlns:a="http://schemas.openxmlformats.org/drawingml/2006/main" noChangeAspect="1"/>
@@ -12733,12 +12898,12 @@
                 <pic:pic xmlns:pic="http://schemas.openxmlformats.org/drawingml/2006/picture">
                   <pic:nvPicPr>
                     <pic:cNvPr id="29" name="Picture 29">
-                      <a:hlinkClick r:id="rId52"/>
+                      <a:hlinkClick r:id="rId51"/>
                     </pic:cNvPr>
                     <pic:cNvPicPr/>
                   </pic:nvPicPr>
                   <pic:blipFill>
-                    <a:blip r:embed="rId53"/>
+                    <a:blip r:embed="rId52"/>
                     <a:stretch>
                       <a:fillRect/>
                     </a:stretch>
@@ -12770,7 +12935,7 @@
       <w:r>
         <w:t xml:space="preserve">Discord: </w:t>
       </w:r>
-      <w:hyperlink r:id="rId54" w:history="1">
+      <w:hyperlink r:id="rId53" w:history="1">
         <w:r>
           <w:rPr>
             <w:rStyle w:val="Hyperlink"/>
@@ -12786,7 +12951,7 @@
       <w:r>
         <w:t xml:space="preserve">Google+: </w:t>
       </w:r>
-      <w:hyperlink r:id="rId55" w:history="1">
+      <w:hyperlink r:id="rId54" w:history="1">
         <w:r>
           <w:rPr>
             <w:rStyle w:val="Hyperlink"/>
@@ -12824,7 +12989,7 @@
       </w:r>
     </w:p>
     <w:sectPr>
-      <w:footerReference w:type="default" r:id="rId56"/>
+      <w:footerReference w:type="default" r:id="rId55"/>
       <w:pgSz w:w="12240" w:h="15840" w:code="1"/>
       <w:pgMar w:top="1080" w:right="1440" w:bottom="1080" w:left="1440" w:header="720" w:footer="720" w:gutter="0"/>
       <w:cols w:space="720"/>
@@ -13015,7 +13180,7 @@
         <v:path o:extrusionok="f" gradientshapeok="t" o:connecttype="rect"/>
         <o:lock v:ext="edit" aspectratio="t"/>
       </v:shapetype>
-      <v:shape id="_x0000_i1108" type="#_x0000_t75" style="width:5.75pt;height:5.75pt" o:bullet="t">
+      <v:shape id="_x0000_i1062" type="#_x0000_t75" style="width:5.75pt;height:5.75pt" o:bullet="t">
         <v:imagedata r:id="rId1" o:title="bullet"/>
       </v:shape>
     </w:pict>
@@ -15762,6 +15927,7 @@
   <w:style w:type="character" w:default="1" w:styleId="DefaultParagraphFont">
     <w:name w:val="Default Paragraph Font"/>
     <w:uiPriority w:val="1"/>
+    <w:semiHidden/>
     <w:unhideWhenUsed/>
   </w:style>
   <w:style w:type="table" w:default="1" w:styleId="TableNormal">
@@ -16602,46 +16768,6 @@
               </c:ext>
             </c:extLst>
           </c:dPt>
-          <c:dPt>
-            <c:idx val="2"/>
-            <c:bubble3D val="0"/>
-            <c:spPr>
-              <a:solidFill>
-                <a:schemeClr val="accent3"/>
-              </a:solidFill>
-              <a:ln w="19050">
-                <a:solidFill>
-                  <a:schemeClr val="lt1"/>
-                </a:solidFill>
-              </a:ln>
-              <a:effectLst/>
-            </c:spPr>
-            <c:extLst>
-              <c:ext xmlns:c16="http://schemas.microsoft.com/office/drawing/2014/chart" uri="{C3380CC4-5D6E-409C-BE32-E72D297353CC}">
-                <c16:uniqueId val="{00000003-DB23-450B-99A2-5B881E9BF7A0}"/>
-              </c:ext>
-            </c:extLst>
-          </c:dPt>
-          <c:dPt>
-            <c:idx val="3"/>
-            <c:bubble3D val="0"/>
-            <c:spPr>
-              <a:solidFill>
-                <a:schemeClr val="accent4"/>
-              </a:solidFill>
-              <a:ln w="19050">
-                <a:solidFill>
-                  <a:schemeClr val="lt1"/>
-                </a:solidFill>
-              </a:ln>
-              <a:effectLst/>
-            </c:spPr>
-            <c:extLst>
-              <c:ext xmlns:c16="http://schemas.microsoft.com/office/drawing/2014/chart" uri="{C3380CC4-5D6E-409C-BE32-E72D297353CC}">
-                <c16:uniqueId val="{00000004-DB23-450B-99A2-5B881E9BF7A0}"/>
-              </c:ext>
-            </c:extLst>
-          </c:dPt>
           <c:dLbls>
             <c:dLbl>
               <c:idx val="0"/>
@@ -16870,91 +16996,6 @@
                 </c:ext>
               </c:extLst>
             </c:dLbl>
-            <c:dLbl>
-              <c:idx val="2"/>
-              <c:layout>
-                <c:manualLayout>
-                  <c:x val="9.7910104986876634E-2"/>
-                  <c:y val="1.3641865054408136E-2"/>
-                </c:manualLayout>
-              </c:layout>
-              <c:tx>
-                <c:rich>
-                  <a:bodyPr/>
-                  <a:lstStyle/>
-                  <a:p>
-                    <a:r>
-                      <a:rPr lang="en-US"/>
-                      <a:t>TEAM</a:t>
-                    </a:r>
-                    <a:endParaRPr lang="en-US" baseline="0"/>
-                  </a:p>
-                  <a:p>
-                    <a:r>
-                      <a:rPr lang="en-US" baseline="0"/>
-                      <a:t>5%</a:t>
-                    </a:r>
-                    <a:endParaRPr lang="en-US"/>
-                  </a:p>
-                </c:rich>
-              </c:tx>
-              <c:showLegendKey val="0"/>
-              <c:showVal val="1"/>
-              <c:showCatName val="0"/>
-              <c:showSerName val="0"/>
-              <c:showPercent val="0"/>
-              <c:showBubbleSize val="0"/>
-              <c:extLst>
-                <c:ext xmlns:c15="http://schemas.microsoft.com/office/drawing/2012/chart" uri="{CE6537A1-D6FC-4f65-9D91-7224C49458BB}"/>
-                <c:ext xmlns:c16="http://schemas.microsoft.com/office/drawing/2014/chart" uri="{C3380CC4-5D6E-409C-BE32-E72D297353CC}">
-                  <c16:uniqueId val="{00000003-DB23-450B-99A2-5B881E9BF7A0}"/>
-                </c:ext>
-              </c:extLst>
-            </c:dLbl>
-            <c:dLbl>
-              <c:idx val="3"/>
-              <c:layout>
-                <c:manualLayout>
-                  <c:x val="6.6832349081364831E-2"/>
-                  <c:y val="9.2296769613063545E-2"/>
-                </c:manualLayout>
-              </c:layout>
-              <c:tx>
-                <c:rich>
-                  <a:bodyPr/>
-                  <a:lstStyle/>
-                  <a:p>
-                    <a:r>
-                      <a:rPr lang="en-US"/>
-                      <a:t>JOINT</a:t>
-                    </a:r>
-                    <a:r>
-                      <a:rPr lang="en-US" baseline="0"/>
-                      <a:t> VENTURES</a:t>
-                    </a:r>
-                  </a:p>
-                  <a:p>
-                    <a:r>
-                      <a:rPr lang="en-US" baseline="0"/>
-                      <a:t>5%</a:t>
-                    </a:r>
-                    <a:endParaRPr lang="en-US"/>
-                  </a:p>
-                </c:rich>
-              </c:tx>
-              <c:showLegendKey val="0"/>
-              <c:showVal val="1"/>
-              <c:showCatName val="0"/>
-              <c:showSerName val="0"/>
-              <c:showPercent val="0"/>
-              <c:showBubbleSize val="0"/>
-              <c:extLst>
-                <c:ext xmlns:c15="http://schemas.microsoft.com/office/drawing/2012/chart" uri="{CE6537A1-D6FC-4f65-9D91-7224C49458BB}"/>
-                <c:ext xmlns:c16="http://schemas.microsoft.com/office/drawing/2014/chart" uri="{C3380CC4-5D6E-409C-BE32-E72D297353CC}">
-                  <c16:uniqueId val="{00000004-DB23-450B-99A2-5B881E9BF7A0}"/>
-                </c:ext>
-              </c:extLst>
-            </c:dLbl>
             <c:spPr>
               <a:noFill/>
               <a:ln>
@@ -17018,18 +17059,12 @@
             <c:strRef>
               <c:f>Sheet1!$A$2:$A$5</c:f>
               <c:strCache>
-                <c:ptCount val="4"/>
+                <c:ptCount val="2"/>
                 <c:pt idx="0">
                   <c:v>1st Qtr</c:v>
                 </c:pt>
                 <c:pt idx="1">
                   <c:v>2nd Qtr</c:v>
-                </c:pt>
-                <c:pt idx="2">
-                  <c:v>3rd Qtr</c:v>
-                </c:pt>
-                <c:pt idx="3">
-                  <c:v>4th Qtr</c:v>
                 </c:pt>
               </c:strCache>
             </c:strRef>
@@ -17039,18 +17074,12 @@
               <c:f>Sheet1!$B$2:$B$5</c:f>
               <c:numCache>
                 <c:formatCode>General</c:formatCode>
-                <c:ptCount val="4"/>
+                <c:ptCount val="2"/>
                 <c:pt idx="0">
                   <c:v>80</c:v>
                 </c:pt>
                 <c:pt idx="1">
                   <c:v>10</c:v>
-                </c:pt>
-                <c:pt idx="2">
-                  <c:v>5</c:v>
-                </c:pt>
-                <c:pt idx="3">
-                  <c:v>5</c:v>
                 </c:pt>
               </c:numCache>
             </c:numRef>
@@ -17924,6 +17953,7 @@
     <w:rsid w:val="00E76CB6"/>
     <w:rsid w:val="00EF2DC4"/>
     <w:rsid w:val="00F32F9A"/>
+    <w:rsid w:val="00F533D9"/>
     <w:rsid w:val="00F7102A"/>
     <w:rsid w:val="00F72974"/>
     <w:rsid w:val="00FC4C6F"/>
@@ -18676,7 +18706,7 @@
 </file>
 
 <file path=customXml/itemProps3.xml><?xml version="1.0" encoding="utf-8"?>
-<ds:datastoreItem xmlns:ds="http://schemas.openxmlformats.org/officeDocument/2006/customXml" ds:itemID="{E26ADCEC-067E-469A-8ED3-63A91A3CBDA4}">
+<ds:datastoreItem xmlns:ds="http://schemas.openxmlformats.org/officeDocument/2006/customXml" ds:itemID="{CBF718BB-0892-4391-88AE-BA7CDCE03508}">
   <ds:schemaRefs>
     <ds:schemaRef ds:uri="http://schemas.openxmlformats.org/officeDocument/2006/bibliography"/>
   </ds:schemaRefs>

--- a/Onasander Whitepaper.docx
+++ b/Onasander Whitepaper.docx
@@ -9848,8 +9848,6 @@
       <w:r>
         <w:t xml:space="preserve"> in 2008.</w:t>
       </w:r>
-      <w:bookmarkStart w:id="55" w:name="_GoBack"/>
-      <w:bookmarkEnd w:id="55"/>
       <w:r>
         <w:br/>
       </w:r>
@@ -9863,7 +9861,7 @@
           <wp:inline distT="0" distB="0" distL="0" distR="0">
             <wp:extent cx="5943600" cy="2390140"/>
             <wp:effectExtent l="0" t="0" r="0" b="0"/>
-            <wp:docPr id="13" name="Picture 13"/>
+            <wp:docPr id="9" name="Picture 9"/>
             <wp:cNvGraphicFramePr>
               <a:graphicFrameLocks xmlns:a="http://schemas.openxmlformats.org/drawingml/2006/main" noChangeAspect="1"/>
             </wp:cNvGraphicFramePr>
@@ -9871,7 +9869,7 @@
               <a:graphicData uri="http://schemas.openxmlformats.org/drawingml/2006/picture">
                 <pic:pic xmlns:pic="http://schemas.openxmlformats.org/drawingml/2006/picture">
                   <pic:nvPicPr>
-                    <pic:cNvPr id="13" name="overpriced_2008.gif"/>
+                    <pic:cNvPr id="9" name="overpriced_2008.gif"/>
                     <pic:cNvPicPr/>
                   </pic:nvPicPr>
                   <pic:blipFill>
@@ -9905,7 +9903,7 @@
           <wp:inline distT="0" distB="0" distL="0" distR="0">
             <wp:extent cx="5943600" cy="4498975"/>
             <wp:effectExtent l="0" t="0" r="0" b="0"/>
-            <wp:docPr id="8" name="Picture 8"/>
+            <wp:docPr id="12" name="Picture 12"/>
             <wp:cNvGraphicFramePr>
               <a:graphicFrameLocks xmlns:a="http://schemas.openxmlformats.org/drawingml/2006/main" noChangeAspect="1"/>
             </wp:cNvGraphicFramePr>
@@ -9913,7 +9911,7 @@
               <a:graphicData uri="http://schemas.openxmlformats.org/drawingml/2006/picture">
                 <pic:pic xmlns:pic="http://schemas.openxmlformats.org/drawingml/2006/picture">
                   <pic:nvPicPr>
-                    <pic:cNvPr id="8" name="o2008.gif"/>
+                    <pic:cNvPr id="12" name="o2008.gif"/>
                     <pic:cNvPicPr/>
                   </pic:nvPicPr>
                   <pic:blipFill>
@@ -9937,6 +9935,8 @@
           </wp:inline>
         </w:drawing>
       </w:r>
+      <w:bookmarkStart w:id="55" w:name="_GoBack"/>
+      <w:bookmarkEnd w:id="55"/>
     </w:p>
     <w:p/>
     <w:p>
@@ -13180,7 +13180,7 @@
         <v:path o:extrusionok="f" gradientshapeok="t" o:connecttype="rect"/>
         <o:lock v:ext="edit" aspectratio="t"/>
       </v:shapetype>
-      <v:shape id="_x0000_i1062" type="#_x0000_t75" style="width:5.75pt;height:5.75pt" o:bullet="t">
+      <v:shape id="_x0000_i1066" type="#_x0000_t75" style="width:5.75pt;height:5.75pt" o:bullet="t">
         <v:imagedata r:id="rId1" o:title="bullet"/>
       </v:shape>
     </w:pict>
@@ -18706,7 +18706,7 @@
 </file>
 
 <file path=customXml/itemProps3.xml><?xml version="1.0" encoding="utf-8"?>
-<ds:datastoreItem xmlns:ds="http://schemas.openxmlformats.org/officeDocument/2006/customXml" ds:itemID="{CBF718BB-0892-4391-88AE-BA7CDCE03508}">
+<ds:datastoreItem xmlns:ds="http://schemas.openxmlformats.org/officeDocument/2006/customXml" ds:itemID="{E9F792E9-EA97-48E9-8EF9-B13C416003D6}">
   <ds:schemaRefs>
     <ds:schemaRef ds:uri="http://schemas.openxmlformats.org/officeDocument/2006/bibliography"/>
   </ds:schemaRefs>

--- a/Onasander Whitepaper.docx
+++ b/Onasander Whitepaper.docx
@@ -4425,18 +4425,10 @@
         <w:t>It swings between extremes</w:t>
       </w:r>
       <w:r>
-        <w:t xml:space="preserve">.  That </w:t>
-      </w:r>
-      <w:proofErr w:type="gramStart"/>
-      <w:r>
-        <w:t xml:space="preserve">means </w:t>
-      </w:r>
-      <w:r>
-        <w:t xml:space="preserve"> people</w:t>
-      </w:r>
-      <w:proofErr w:type="gramEnd"/>
-      <w:r>
-        <w:t xml:space="preserve"> are trading with emotions.  What are two strongest emotions in a human?  Greed and Fear.  The greed of human nature pushes the prices of assets higher, and the fear collapses the prices.  Why is the collapse in prices always faster than the run up to the bubble?  Because fear is the stronge</w:t>
+        <w:t xml:space="preserve">.  That means </w:t>
+      </w:r>
+      <w:r>
+        <w:t xml:space="preserve"> people are trading with emotions.  What are two strongest emotions in a human?  Greed and Fear.  The greed of human nature pushes the prices of assets higher, and the fear collapses the prices.  Why is the collapse in prices always faster than the run up to the bubble?  Because fear is the stronge</w:t>
       </w:r>
       <w:r>
         <w:t>r</w:t>
@@ -9935,15 +9927,13 @@
           </wp:inline>
         </w:drawing>
       </w:r>
-      <w:bookmarkStart w:id="55" w:name="_GoBack"/>
-      <w:bookmarkEnd w:id="55"/>
     </w:p>
     <w:p/>
     <w:p>
       <w:pPr>
         <w:pStyle w:val="Heading2"/>
       </w:pPr>
-      <w:bookmarkStart w:id="56" w:name="_Toc513561198"/>
+      <w:bookmarkStart w:id="55" w:name="_Toc513561198"/>
       <w:r>
         <w:lastRenderedPageBreak/>
         <w:t xml:space="preserve">Onasander Market Analysis 2000 – Chart and </w:t>
@@ -9954,7 +9944,7 @@
       <w:r>
         <w:t xml:space="preserve"> Trades</w:t>
       </w:r>
-      <w:bookmarkEnd w:id="56"/>
+      <w:bookmarkEnd w:id="55"/>
     </w:p>
     <w:p>
       <w:r>
@@ -9973,7 +9963,7 @@
           <wp:inline distT="0" distB="0" distL="0" distR="0">
             <wp:extent cx="5943600" cy="2390140"/>
             <wp:effectExtent l="0" t="0" r="0" b="0"/>
-            <wp:docPr id="14" name="Picture 14"/>
+            <wp:docPr id="35" name="Picture 35"/>
             <wp:cNvGraphicFramePr>
               <a:graphicFrameLocks xmlns:a="http://schemas.openxmlformats.org/drawingml/2006/main" noChangeAspect="1"/>
             </wp:cNvGraphicFramePr>
@@ -9981,7 +9971,7 @@
               <a:graphicData uri="http://schemas.openxmlformats.org/drawingml/2006/picture">
                 <pic:pic xmlns:pic="http://schemas.openxmlformats.org/drawingml/2006/picture">
                   <pic:nvPicPr>
-                    <pic:cNvPr id="14" name="overpriced-2000.gif"/>
+                    <pic:cNvPr id="35" name="overpriced-2000.gif"/>
                     <pic:cNvPicPr/>
                   </pic:nvPicPr>
                   <pic:blipFill>
@@ -10015,7 +10005,7 @@
           <wp:inline distT="0" distB="0" distL="0" distR="0">
             <wp:extent cx="5943600" cy="4498975"/>
             <wp:effectExtent l="0" t="0" r="0" b="0"/>
-            <wp:docPr id="4" name="Picture 4"/>
+            <wp:docPr id="34" name="Picture 34"/>
             <wp:cNvGraphicFramePr>
               <a:graphicFrameLocks xmlns:a="http://schemas.openxmlformats.org/drawingml/2006/main" noChangeAspect="1"/>
             </wp:cNvGraphicFramePr>
@@ -10023,7 +10013,7 @@
               <a:graphicData uri="http://schemas.openxmlformats.org/drawingml/2006/picture">
                 <pic:pic xmlns:pic="http://schemas.openxmlformats.org/drawingml/2006/picture">
                   <pic:nvPicPr>
-                    <pic:cNvPr id="4" name="o2000.gif"/>
+                    <pic:cNvPr id="34" name="o2000.gif"/>
                     <pic:cNvPicPr/>
                   </pic:nvPicPr>
                   <pic:blipFill>
@@ -10052,37 +10042,49 @@
       <w:pPr>
         <w:pStyle w:val="Heading1"/>
       </w:pPr>
-      <w:bookmarkStart w:id="57" w:name="_Toc513561199"/>
+      <w:bookmarkStart w:id="56" w:name="_Toc513561199"/>
       <w:r>
         <w:lastRenderedPageBreak/>
         <w:t>Appendix 2 – Bullish Onasander Market Calls</w:t>
       </w:r>
+      <w:bookmarkEnd w:id="56"/>
+    </w:p>
+    <w:p>
+      <w:r>
+        <w:t>The following charts represent some of the cheapest markets in the last 18 years.  You can view our current market analysis and past performances during bullish market calls.</w:t>
+      </w:r>
+    </w:p>
+    <w:p>
+      <w:pPr>
+        <w:pStyle w:val="Heading2"/>
+      </w:pPr>
+      <w:bookmarkStart w:id="57" w:name="_Toc513561200"/>
+      <w:r>
+        <w:t xml:space="preserve">Onasander Market Analysis 2018 – </w:t>
+      </w:r>
+      <w:r>
+        <w:t xml:space="preserve">Current </w:t>
+      </w:r>
+      <w:r>
+        <w:t>Chart and Analysis</w:t>
+      </w:r>
       <w:bookmarkEnd w:id="57"/>
     </w:p>
     <w:p>
       <w:r>
-        <w:t>The following charts represent some of the cheapest markets in the last 18 years.  You can view our current market analysis and past performances during bullish market calls.</w:t>
-      </w:r>
-    </w:p>
-    <w:p>
-      <w:pPr>
-        <w:pStyle w:val="Heading2"/>
-      </w:pPr>
-      <w:bookmarkStart w:id="58" w:name="_Toc513561200"/>
-      <w:r>
-        <w:t xml:space="preserve">Onasander Market Analysis 2018 – </w:t>
-      </w:r>
-      <w:r>
-        <w:t xml:space="preserve">Current </w:t>
-      </w:r>
-      <w:r>
-        <w:t>Chart and Analysis</w:t>
-      </w:r>
-      <w:bookmarkEnd w:id="58"/>
-    </w:p>
-    <w:p>
-      <w:r>
-        <w:t xml:space="preserve">As of March 2018, the world is in a major asset bubble.  Therefore, there are very few asset classes that are in the BUY category.  The below listed assets are some of the cheapest of them all, but because of the world being in a bubble I would expect these items to get even cheaper.  </w:t>
+        <w:t xml:space="preserve">As of March 2018, the world is in a major asset bubble.  Therefore, there are very few asset classes that are in the BUY category.  The below listed assets are some of the cheapest of them all, but because of the world being in a bubble I would expect </w:t>
+      </w:r>
+      <w:r>
+        <w:t xml:space="preserve">some of </w:t>
+      </w:r>
+      <w:r>
+        <w:t xml:space="preserve">these items to get even cheaper. </w:t>
+      </w:r>
+      <w:r>
+        <w:t xml:space="preserve"> Assets below are not recommended for purchase at these prices, this is an example only.</w:t>
+      </w:r>
+      <w:r>
+        <w:t xml:space="preserve">  They are cheap, but not the cheapest.</w:t>
       </w:r>
     </w:p>
     <w:p>
@@ -10091,10 +10093,10 @@
           <w:noProof/>
         </w:rPr>
         <w:drawing>
-          <wp:inline distT="0" distB="0" distL="0" distR="0" wp14:anchorId="1477469F" wp14:editId="3EDD0340">
+          <wp:inline distT="0" distB="0" distL="0" distR="0">
             <wp:extent cx="5943600" cy="2390140"/>
             <wp:effectExtent l="0" t="0" r="0" b="0"/>
-            <wp:docPr id="17" name="Picture 17"/>
+            <wp:docPr id="37" name="Picture 37"/>
             <wp:cNvGraphicFramePr>
               <a:graphicFrameLocks xmlns:a="http://schemas.openxmlformats.org/drawingml/2006/main" noChangeAspect="1"/>
             </wp:cNvGraphicFramePr>
@@ -10102,7 +10104,7 @@
               <a:graphicData uri="http://schemas.openxmlformats.org/drawingml/2006/picture">
                 <pic:pic xmlns:pic="http://schemas.openxmlformats.org/drawingml/2006/picture">
                   <pic:nvPicPr>
-                    <pic:cNvPr id="19" name="cheap-2018.gif"/>
+                    <pic:cNvPr id="37" name="cheap-2018.gif"/>
                     <pic:cNvPicPr/>
                   </pic:nvPicPr>
                   <pic:blipFill>
@@ -10139,7 +10141,13 @@
     </w:p>
     <w:p>
       <w:r>
-        <w:t xml:space="preserve">In 2018 the correct course of action is sell your financial investments, and short them until they retrace at least 60%.  Our asset price analysis software advises NOT to purchase anything until the correction, or until Onasander sends out a BUY signal on an asset.  </w:t>
+        <w:t xml:space="preserve">In 2018 the correct course of action is sell your financial investments, and short them until they retrace at least </w:t>
+      </w:r>
+      <w:r>
+        <w:t>5</w:t>
+      </w:r>
+      <w:r>
+        <w:t xml:space="preserve">0%.  Our asset price analysis software advises NOT to purchase anything until the correction, or until Onasander sends out a BUY signal on an asset.  </w:t>
       </w:r>
     </w:p>
     <w:p>
@@ -10147,12 +10155,11 @@
         <w:t xml:space="preserve">In 2016, the world has seen few commodities reach a bottom.  Investments such as Oil, Rhodium, Coal, Nickel, Aluminum, and others did bottom, and we do not expect them to be much cheaper than in 2016.  </w:t>
       </w:r>
     </w:p>
-    <w:p/>
     <w:p>
       <w:pPr>
         <w:pStyle w:val="Heading2"/>
       </w:pPr>
-      <w:bookmarkStart w:id="59" w:name="_Toc513561201"/>
+      <w:bookmarkStart w:id="58" w:name="_Toc513561201"/>
       <w:r>
         <w:lastRenderedPageBreak/>
         <w:t xml:space="preserve">Onasander Market Analysis 2009 – Chart and </w:t>
@@ -10163,7 +10170,7 @@
       <w:r>
         <w:t xml:space="preserve"> Trades</w:t>
       </w:r>
-      <w:bookmarkEnd w:id="59"/>
+      <w:bookmarkEnd w:id="58"/>
     </w:p>
     <w:p>
       <w:r>
@@ -10197,10 +10204,10 @@
           <w:noProof/>
         </w:rPr>
         <w:drawing>
-          <wp:inline distT="0" distB="0" distL="0" distR="0" wp14:anchorId="19D80DB5" wp14:editId="10929EE4">
+          <wp:inline distT="0" distB="0" distL="0" distR="0">
             <wp:extent cx="5943600" cy="2390140"/>
             <wp:effectExtent l="0" t="0" r="0" b="0"/>
-            <wp:docPr id="21" name="Picture 21"/>
+            <wp:docPr id="39" name="Picture 39"/>
             <wp:cNvGraphicFramePr>
               <a:graphicFrameLocks xmlns:a="http://schemas.openxmlformats.org/drawingml/2006/main" noChangeAspect="1"/>
             </wp:cNvGraphicFramePr>
@@ -10208,7 +10215,7 @@
               <a:graphicData uri="http://schemas.openxmlformats.org/drawingml/2006/picture">
                 <pic:pic xmlns:pic="http://schemas.openxmlformats.org/drawingml/2006/picture">
                   <pic:nvPicPr>
-                    <pic:cNvPr id="21" name="cheap-2009.gif"/>
+                    <pic:cNvPr id="39" name="cheap-2009.gif"/>
                     <pic:cNvPicPr/>
                   </pic:nvPicPr>
                   <pic:blipFill>
@@ -10242,7 +10249,7 @@
           <wp:inline distT="0" distB="0" distL="0" distR="0">
             <wp:extent cx="5943600" cy="4498975"/>
             <wp:effectExtent l="0" t="0" r="0" b="0"/>
-            <wp:docPr id="15" name="Picture 15"/>
+            <wp:docPr id="38" name="Picture 38"/>
             <wp:cNvGraphicFramePr>
               <a:graphicFrameLocks xmlns:a="http://schemas.openxmlformats.org/drawingml/2006/main" noChangeAspect="1"/>
             </wp:cNvGraphicFramePr>
@@ -10250,7 +10257,7 @@
               <a:graphicData uri="http://schemas.openxmlformats.org/drawingml/2006/picture">
                 <pic:pic xmlns:pic="http://schemas.openxmlformats.org/drawingml/2006/picture">
                   <pic:nvPicPr>
-                    <pic:cNvPr id="15" name="cheap2009.gif"/>
+                    <pic:cNvPr id="38" name="cheap2009.gif"/>
                     <pic:cNvPicPr/>
                   </pic:nvPicPr>
                   <pic:blipFill>
@@ -10280,7 +10287,7 @@
       <w:pPr>
         <w:pStyle w:val="Heading2"/>
       </w:pPr>
-      <w:bookmarkStart w:id="60" w:name="_Toc513561202"/>
+      <w:bookmarkStart w:id="59" w:name="_Toc513561202"/>
       <w:r>
         <w:lastRenderedPageBreak/>
         <w:t xml:space="preserve">Onasander Market Analysis 2003 – Chart and </w:t>
@@ -10291,7 +10298,7 @@
       <w:r>
         <w:t xml:space="preserve"> Trades</w:t>
       </w:r>
-      <w:bookmarkEnd w:id="60"/>
+      <w:bookmarkEnd w:id="59"/>
     </w:p>
     <w:p>
       <w:r>
@@ -10307,10 +10314,10 @@
           <w:noProof/>
         </w:rPr>
         <w:drawing>
-          <wp:inline distT="0" distB="0" distL="0" distR="0" wp14:anchorId="5F52517C" wp14:editId="740CDB49">
+          <wp:inline distT="0" distB="0" distL="0" distR="0">
             <wp:extent cx="5943600" cy="2390140"/>
             <wp:effectExtent l="0" t="0" r="0" b="0"/>
-            <wp:docPr id="22" name="Picture 22"/>
+            <wp:docPr id="40" name="Picture 40"/>
             <wp:cNvGraphicFramePr>
               <a:graphicFrameLocks xmlns:a="http://schemas.openxmlformats.org/drawingml/2006/main" noChangeAspect="1"/>
             </wp:cNvGraphicFramePr>
@@ -10318,7 +10325,7 @@
               <a:graphicData uri="http://schemas.openxmlformats.org/drawingml/2006/picture">
                 <pic:pic xmlns:pic="http://schemas.openxmlformats.org/drawingml/2006/picture">
                   <pic:nvPicPr>
-                    <pic:cNvPr id="22" name="cheap-2003.gif"/>
+                    <pic:cNvPr id="40" name="cheap-2003.gif"/>
                     <pic:cNvPicPr/>
                   </pic:nvPicPr>
                   <pic:blipFill>
@@ -10352,7 +10359,7 @@
           <wp:inline distT="0" distB="0" distL="0" distR="0">
             <wp:extent cx="5943600" cy="4498975"/>
             <wp:effectExtent l="0" t="0" r="0" b="0"/>
-            <wp:docPr id="16" name="Picture 16"/>
+            <wp:docPr id="41" name="Picture 41"/>
             <wp:cNvGraphicFramePr>
               <a:graphicFrameLocks xmlns:a="http://schemas.openxmlformats.org/drawingml/2006/main" noChangeAspect="1"/>
             </wp:cNvGraphicFramePr>
@@ -10360,7 +10367,7 @@
               <a:graphicData uri="http://schemas.openxmlformats.org/drawingml/2006/picture">
                 <pic:pic xmlns:pic="http://schemas.openxmlformats.org/drawingml/2006/picture">
                   <pic:nvPicPr>
-                    <pic:cNvPr id="16" name="cheap2003.gif"/>
+                    <pic:cNvPr id="41" name="cheap2003.gif"/>
                     <pic:cNvPicPr/>
                   </pic:nvPicPr>
                   <pic:blipFill>
@@ -10390,7 +10397,7 @@
       <w:pPr>
         <w:pStyle w:val="Heading1"/>
       </w:pPr>
-      <w:bookmarkStart w:id="61" w:name="_Toc513561203"/>
+      <w:bookmarkStart w:id="60" w:name="_Toc513561203"/>
       <w:r>
         <w:lastRenderedPageBreak/>
         <w:t xml:space="preserve">Appendix </w:t>
@@ -10401,260 +10408,247 @@
       <w:r>
         <w:t xml:space="preserve"> - Miscellaneous Documents</w:t>
       </w:r>
+      <w:bookmarkEnd w:id="60"/>
+    </w:p>
+    <w:p>
+      <w:pPr>
+        <w:pStyle w:val="Heading2"/>
+      </w:pPr>
+      <w:bookmarkStart w:id="61" w:name="_Toc513561204"/>
+      <w:r>
+        <w:t>Start Up Summary</w:t>
+      </w:r>
       <w:bookmarkEnd w:id="61"/>
     </w:p>
     <w:p>
-      <w:pPr>
-        <w:pStyle w:val="Heading2"/>
-      </w:pPr>
-      <w:bookmarkStart w:id="62" w:name="_Toc513561204"/>
-      <w:r>
-        <w:t>Start Up Summary</w:t>
-      </w:r>
+      <w:r>
+        <w:t xml:space="preserve">Here </w:t>
+      </w:r>
+      <w:r>
+        <w:t xml:space="preserve">is a summary of </w:t>
+      </w:r>
+      <w:r>
+        <w:t xml:space="preserve">the key details concerning the </w:t>
+      </w:r>
+      <w:r>
+        <w:t>startup</w:t>
+      </w:r>
+      <w:r>
+        <w:t xml:space="preserve"> of Onasander</w:t>
+      </w:r>
+      <w:r>
+        <w:t>.</w:t>
+      </w:r>
+      <w:r>
+        <w:t xml:space="preserve">  </w:t>
+      </w:r>
+      <w:r>
+        <w:t xml:space="preserve">The startup will have two phases.  </w:t>
+      </w:r>
+      <w:r>
+        <w:t>Pre ICO-phase</w:t>
+      </w:r>
+      <w:r>
+        <w:t>, and Post ICO phase. Both phases deal with two separate real</w:t>
+      </w:r>
+      <w:r>
+        <w:t>m</w:t>
+      </w:r>
+      <w:r>
+        <w:t>s of the project and require separate strategies.</w:t>
+      </w:r>
+    </w:p>
+    <w:p>
+      <w:pPr>
+        <w:pStyle w:val="Heading4"/>
+      </w:pPr>
+      <w:r>
+        <w:t>PRE ICO-Start</w:t>
+      </w:r>
+      <w:r>
+        <w:t xml:space="preserve"> Up</w:t>
+      </w:r>
+    </w:p>
+    <w:p>
+      <w:r>
+        <w:t>This phase summari</w:t>
+      </w:r>
+      <w:r>
+        <w:t>zes</w:t>
+      </w:r>
+      <w:r>
+        <w:t xml:space="preserve"> everything related to the ICO.  We came up with a simple strategy that will guarantee us successful completion of the ICO.  The plan is to use our own funds to pay for the ICO </w:t>
+      </w:r>
+      <w:r>
+        <w:t xml:space="preserve">related </w:t>
+      </w:r>
+      <w:r>
+        <w:t xml:space="preserve">expenses </w:t>
+      </w:r>
+      <w:r>
+        <w:t>except for marketing and online advertising</w:t>
+      </w:r>
+      <w:r>
+        <w:t xml:space="preserve">.  That way we will be able to </w:t>
+      </w:r>
+      <w:r>
+        <w:t xml:space="preserve">preserve investor funds </w:t>
+      </w:r>
+      <w:r>
+        <w:t xml:space="preserve">during the ICO period and use some of PRE-ICO money for </w:t>
+      </w:r>
+      <w:r>
+        <w:t>advertising only</w:t>
+      </w:r>
+      <w:r>
+        <w:t xml:space="preserve">.  </w:t>
+      </w:r>
+      <w:r>
+        <w:t xml:space="preserve">Therefore, the Onasander ICO will have official </w:t>
+      </w:r>
+      <w:r>
+        <w:t>Pre ICO-</w:t>
+      </w:r>
+      <w:r>
+        <w:t>phases</w:t>
+      </w:r>
+      <w:r>
+        <w:t>.</w:t>
+      </w:r>
+      <w:bookmarkStart w:id="62" w:name="_GoBack"/>
       <w:bookmarkEnd w:id="62"/>
-    </w:p>
-    <w:p>
-      <w:r>
-        <w:t xml:space="preserve">Here </w:t>
-      </w:r>
-      <w:r>
-        <w:t xml:space="preserve">is a summary of </w:t>
-      </w:r>
-      <w:r>
-        <w:t xml:space="preserve">the key details concerning the </w:t>
+      <w:r>
+        <w:t xml:space="preserve">  </w:t>
+      </w:r>
+    </w:p>
+    <w:p>
+      <w:r>
+        <w:t>Moreover</w:t>
+      </w:r>
+      <w:r>
+        <w:t>, m</w:t>
+      </w:r>
+      <w:r>
+        <w:t xml:space="preserve">oney </w:t>
+      </w:r>
+      <w:r>
+        <w:t xml:space="preserve">currently </w:t>
+      </w:r>
+      <w:r>
+        <w:t xml:space="preserve">owned by Onasander will </w:t>
+      </w:r>
+      <w:r>
+        <w:t xml:space="preserve">be used for the development of the ICO: Whitepaper, Smart Contracts, Smart Contract Audit, Onasander </w:t>
+      </w:r>
+      <w:r>
+        <w:t>w</w:t>
+      </w:r>
+      <w:r>
+        <w:t xml:space="preserve">ebsite, Onasander </w:t>
+      </w:r>
+      <w:r>
+        <w:t>s</w:t>
+      </w:r>
+      <w:r>
+        <w:t xml:space="preserve">oftware, </w:t>
+      </w:r>
+      <w:r>
+        <w:t xml:space="preserve">legal counsel, </w:t>
+      </w:r>
+      <w:r>
+        <w:t xml:space="preserve">and related.  The completion of the </w:t>
+      </w:r>
+      <w:r>
+        <w:t>above-mentioned</w:t>
+      </w:r>
+      <w:r>
+        <w:t xml:space="preserve"> projects will cost around $</w:t>
+      </w:r>
+      <w:r>
+        <w:t>193</w:t>
+      </w:r>
+      <w:r>
+        <w:t>,</w:t>
+      </w:r>
+      <w:r>
+        <w:t>700</w:t>
+      </w:r>
+      <w:r>
+        <w:t xml:space="preserve">.  </w:t>
+      </w:r>
+      <w:r>
+        <w:t xml:space="preserve">This means </w:t>
+      </w:r>
+      <w:r>
+        <w:t xml:space="preserve">Onasander will require money </w:t>
+      </w:r>
+      <w:r>
+        <w:t xml:space="preserve">only </w:t>
+      </w:r>
+      <w:r>
+        <w:t>for the most important part of the ICO, which is marketing.</w:t>
+      </w:r>
+    </w:p>
+    <w:p>
+      <w:r>
+        <w:t>Being able to run P</w:t>
+      </w:r>
+      <w:r>
+        <w:t>re</w:t>
+      </w:r>
+      <w:r>
+        <w:t xml:space="preserve"> ICO and use all of </w:t>
+      </w:r>
+      <w:r>
+        <w:t>its</w:t>
+      </w:r>
+      <w:r>
+        <w:t xml:space="preserve"> funds for marketing will provide us with </w:t>
+      </w:r>
+      <w:r>
+        <w:t>tremendous</w:t>
+      </w:r>
+      <w:r>
+        <w:t xml:space="preserve"> advertising advantage.  This advertising power will translate into the success of the ICO.  </w:t>
+      </w:r>
+      <w:r>
+        <w:t>The ICO success will in turn fuel the startup of the</w:t>
+      </w:r>
+      <w:r>
+        <w:t xml:space="preserve"> actual</w:t>
+      </w:r>
+      <w:r>
+        <w:t xml:space="preserve"> investment fund.  </w:t>
+      </w:r>
+      <w:r>
+        <w:t xml:space="preserve">Hitting our full $50,000,000 target will give us many trading </w:t>
+      </w:r>
+      <w:r>
+        <w:t>options and</w:t>
+      </w:r>
+      <w:r>
+        <w:t xml:space="preserve"> allow us to invest in all upcoming opportunities.</w:t>
+      </w:r>
+      <w:r>
+        <w:t xml:space="preserve"> </w:t>
+      </w:r>
+    </w:p>
+    <w:p>
+      <w:pPr>
+        <w:pStyle w:val="Heading4"/>
+      </w:pPr>
+      <w:r>
+        <w:t>POST ICO Start Up</w:t>
+      </w:r>
+    </w:p>
+    <w:p>
+      <w:r>
+        <w:t xml:space="preserve">In this phase the </w:t>
       </w:r>
       <w:r>
         <w:t>startup</w:t>
       </w:r>
       <w:r>
-        <w:t xml:space="preserve"> of Onasander</w:t>
-      </w:r>
-      <w:r>
-        <w:t>.</w:t>
-      </w:r>
-      <w:r>
-        <w:t xml:space="preserve">  </w:t>
-      </w:r>
-      <w:r>
-        <w:t xml:space="preserve">The </w:t>
-      </w:r>
-      <w:proofErr w:type="spellStart"/>
-      <w:r>
-        <w:t>start up</w:t>
-      </w:r>
-      <w:proofErr w:type="spellEnd"/>
-      <w:r>
-        <w:t xml:space="preserve"> will have two phases.  </w:t>
-      </w:r>
-      <w:proofErr w:type="gramStart"/>
-      <w:r>
-        <w:t>Pre ICO</w:t>
-      </w:r>
-      <w:r>
-        <w:t xml:space="preserve"> </w:t>
-      </w:r>
-      <w:r>
-        <w:t>phase</w:t>
-      </w:r>
-      <w:proofErr w:type="gramEnd"/>
-      <w:r>
-        <w:t>, and Post ICO phase. Both phases deal with two separate real</w:t>
-      </w:r>
-      <w:r>
-        <w:t>m</w:t>
-      </w:r>
-      <w:r>
-        <w:t>s of the project and require separate strategies.</w:t>
-      </w:r>
-    </w:p>
-    <w:p>
-      <w:pPr>
-        <w:pStyle w:val="Heading4"/>
-      </w:pPr>
-      <w:proofErr w:type="gramStart"/>
-      <w:r>
-        <w:t>PRE ICO</w:t>
-      </w:r>
-      <w:r>
-        <w:t xml:space="preserve"> </w:t>
-      </w:r>
-      <w:r>
-        <w:t>Start</w:t>
-      </w:r>
-      <w:proofErr w:type="gramEnd"/>
-      <w:r>
-        <w:t xml:space="preserve"> Up</w:t>
-      </w:r>
-    </w:p>
-    <w:p>
-      <w:r>
-        <w:t>This phase summari</w:t>
-      </w:r>
-      <w:r>
-        <w:t>zes</w:t>
-      </w:r>
-      <w:r>
-        <w:t xml:space="preserve"> everything related to the ICO.  We came up with a simple strategy that will guarantee us successful completion of the ICO.  The plan is to use our own funds to pay for the ICO </w:t>
-      </w:r>
-      <w:r>
-        <w:t xml:space="preserve">related </w:t>
-      </w:r>
-      <w:r>
-        <w:t xml:space="preserve">expenses </w:t>
-      </w:r>
-      <w:r>
-        <w:t xml:space="preserve">except for marketing and online advertising.  All marketing will be paid by the investors.  </w:t>
-      </w:r>
-      <w:r>
-        <w:t xml:space="preserve">Therefore, the Onasander ICO will have an official </w:t>
-      </w:r>
-      <w:proofErr w:type="gramStart"/>
-      <w:r>
-        <w:t>Pre ICO</w:t>
-      </w:r>
-      <w:r>
-        <w:t xml:space="preserve"> </w:t>
-      </w:r>
-      <w:r>
-        <w:t>step</w:t>
-      </w:r>
-      <w:proofErr w:type="gramEnd"/>
-      <w:r>
-        <w:t xml:space="preserve">.  </w:t>
-      </w:r>
-      <w:proofErr w:type="gramStart"/>
-      <w:r>
-        <w:t>Pre ICO</w:t>
-      </w:r>
-      <w:r>
-        <w:t xml:space="preserve"> </w:t>
-      </w:r>
-      <w:r>
-        <w:t>will</w:t>
-      </w:r>
-      <w:proofErr w:type="gramEnd"/>
-      <w:r>
-        <w:t xml:space="preserve"> be used for collecting funds for online advertising</w:t>
-      </w:r>
-      <w:r>
-        <w:t xml:space="preserve"> only.  </w:t>
-      </w:r>
-    </w:p>
-    <w:p>
-      <w:r>
-        <w:t>Therefore, m</w:t>
-      </w:r>
-      <w:r>
-        <w:t xml:space="preserve">oney </w:t>
-      </w:r>
-      <w:r>
-        <w:t xml:space="preserve">currently </w:t>
-      </w:r>
-      <w:r>
-        <w:t xml:space="preserve">owned by Onasander will </w:t>
-      </w:r>
-      <w:r>
-        <w:t xml:space="preserve">be used for the development of the ICO: Whitepaper, Smart Contracts, Smart Contract Audit, Onasander </w:t>
-      </w:r>
-      <w:r>
-        <w:t>w</w:t>
-      </w:r>
-      <w:r>
-        <w:t xml:space="preserve">ebsite, Onasander </w:t>
-      </w:r>
-      <w:r>
-        <w:t>s</w:t>
-      </w:r>
-      <w:r>
-        <w:t xml:space="preserve">oftware, </w:t>
-      </w:r>
-      <w:r>
-        <w:t xml:space="preserve">legal counsel, </w:t>
-      </w:r>
-      <w:r>
-        <w:t xml:space="preserve">and related.  The completion of the </w:t>
-      </w:r>
-      <w:r>
-        <w:t>above-mentioned</w:t>
-      </w:r>
-      <w:r>
-        <w:t xml:space="preserve"> projects will cost around $100,000.  </w:t>
-      </w:r>
-      <w:r>
-        <w:t xml:space="preserve">This means </w:t>
-      </w:r>
-      <w:r>
-        <w:t xml:space="preserve">Onasander will require money </w:t>
-      </w:r>
-      <w:r>
-        <w:t xml:space="preserve">only </w:t>
-      </w:r>
-      <w:r>
-        <w:t>for the most important part of the ICO, which is marketing.</w:t>
-      </w:r>
-    </w:p>
-    <w:p>
-      <w:r>
-        <w:t>Being able to run P</w:t>
-      </w:r>
-      <w:r>
-        <w:t>re</w:t>
-      </w:r>
-      <w:r>
-        <w:t xml:space="preserve"> ICO and use all of </w:t>
-      </w:r>
-      <w:proofErr w:type="spellStart"/>
-      <w:r>
-        <w:t>it’s</w:t>
-      </w:r>
-      <w:proofErr w:type="spellEnd"/>
-      <w:r>
-        <w:t xml:space="preserve"> funds for marketing will provide us with </w:t>
-      </w:r>
-      <w:r>
-        <w:t>tremendous</w:t>
-      </w:r>
-      <w:r>
-        <w:t xml:space="preserve"> advertising advantage.  This advertising power will translate into the success of the ICO.  </w:t>
-      </w:r>
-      <w:r>
-        <w:t>The ICO success will in turn fuel the startup of the</w:t>
-      </w:r>
-      <w:r>
-        <w:t xml:space="preserve"> actual</w:t>
-      </w:r>
-      <w:r>
-        <w:t xml:space="preserve"> investment fund.  </w:t>
-      </w:r>
-      <w:r>
-        <w:t xml:space="preserve">Hitting our full $50,000,000 target will give us many trading </w:t>
-      </w:r>
-      <w:r>
-        <w:t>options and</w:t>
-      </w:r>
-      <w:r>
-        <w:t xml:space="preserve"> allow us to invest in all upcoming opportunities.</w:t>
-      </w:r>
-      <w:r>
-        <w:t xml:space="preserve"> </w:t>
-      </w:r>
-    </w:p>
-    <w:p>
-      <w:pPr>
-        <w:pStyle w:val="Heading4"/>
-      </w:pPr>
-      <w:r>
-        <w:t>POST ICO Start Up</w:t>
-      </w:r>
-    </w:p>
-    <w:p>
-      <w:r>
-        <w:t xml:space="preserve">In this phase the </w:t>
-      </w:r>
-      <w:r>
-        <w:t>startup</w:t>
-      </w:r>
-      <w:r>
         <w:t xml:space="preserve"> summary is related to all tasks related to the creation of the investment fund.</w:t>
       </w:r>
       <w:r>
@@ -10680,11 +10674,9 @@
       <w:r>
         <w:t xml:space="preserve"> where we will offer our wealth management </w:t>
       </w:r>
-      <w:proofErr w:type="spellStart"/>
-      <w:r>
-        <w:t>servicers</w:t>
-      </w:r>
-      <w:proofErr w:type="spellEnd"/>
+      <w:r>
+        <w:t>services</w:t>
+      </w:r>
       <w:r>
         <w:t xml:space="preserve"> to clients. </w:t>
       </w:r>
@@ -10706,11 +10698,9 @@
       </w:r>
     </w:p>
     <w:p>
-      <w:proofErr w:type="spellStart"/>
-      <w:r>
-        <w:t>Start up</w:t>
-      </w:r>
-      <w:proofErr w:type="spellEnd"/>
+      <w:r>
+        <w:t>Startup</w:t>
+      </w:r>
       <w:r>
         <w:t xml:space="preserve"> expenses will be held </w:t>
       </w:r>
@@ -10733,7 +10723,10 @@
         <w:t xml:space="preserve">expensive </w:t>
       </w:r>
       <w:r>
-        <w:t>part about the ICO will be marketing and smart contract development</w:t>
+        <w:t xml:space="preserve">part about the ICO will be marketing and </w:t>
+      </w:r>
+      <w:r>
+        <w:t>all types of advertising</w:t>
       </w:r>
       <w:r>
         <w:t xml:space="preserve">.  </w:t>
@@ -10843,7 +10836,7 @@
               <w:cnfStyle w:val="000000000000" w:firstRow="0" w:lastRow="0" w:firstColumn="0" w:lastColumn="0" w:oddVBand="0" w:evenVBand="0" w:oddHBand="0" w:evenHBand="0" w:firstRowFirstColumn="0" w:firstRowLastColumn="0" w:lastRowFirstColumn="0" w:lastRowLastColumn="0"/>
             </w:pPr>
             <w:r>
-              <w:t>1</w:t>
+              <w:t>8</w:t>
             </w:r>
             <w:r>
               <w:t>,</w:t>
@@ -11306,7 +11299,7 @@
               <w:cnfStyle w:val="000000010000" w:firstRow="0" w:lastRow="0" w:firstColumn="0" w:lastColumn="0" w:oddVBand="0" w:evenVBand="0" w:oddHBand="0" w:evenHBand="1" w:firstRowFirstColumn="0" w:firstRowLastColumn="0" w:lastRowFirstColumn="0" w:lastRowLastColumn="0"/>
             </w:pPr>
             <w:r>
-              <w:t>3</w:t>
+              <w:t>7</w:t>
             </w:r>
             <w:r>
               <w:t>,</w:t>
@@ -11348,7 +11341,7 @@
               <w:cnfStyle w:val="000000000000" w:firstRow="0" w:lastRow="0" w:firstColumn="0" w:lastColumn="0" w:oddVBand="0" w:evenVBand="0" w:oddHBand="0" w:evenHBand="0" w:firstRowFirstColumn="0" w:firstRowLastColumn="0" w:lastRowFirstColumn="0" w:lastRowLastColumn="0"/>
             </w:pPr>
             <w:r>
-              <w:t>1</w:t>
+              <w:t>4</w:t>
             </w:r>
             <w:r>
               <w:t>8</w:t>
@@ -11391,7 +11384,7 @@
               <w:cnfStyle w:val="000000010000" w:firstRow="0" w:lastRow="0" w:firstColumn="0" w:lastColumn="0" w:oddVBand="0" w:evenVBand="0" w:oddHBand="0" w:evenHBand="1" w:firstRowFirstColumn="0" w:firstRowLastColumn="0" w:lastRowFirstColumn="0" w:lastRowLastColumn="0"/>
             </w:pPr>
             <w:r>
-              <w:t>1</w:t>
+              <w:t>2</w:t>
             </w:r>
             <w:r>
               <w:t>6</w:t>
@@ -11433,7 +11426,10 @@
               <w:cnfStyle w:val="000000000000" w:firstRow="0" w:lastRow="0" w:firstColumn="0" w:lastColumn="0" w:oddVBand="0" w:evenVBand="0" w:oddHBand="0" w:evenHBand="0" w:firstRowFirstColumn="0" w:firstRowLastColumn="0" w:lastRowFirstColumn="0" w:lastRowLastColumn="0"/>
             </w:pPr>
             <w:r>
-              <w:t>14</w:t>
+              <w:t>3</w:t>
+            </w:r>
+            <w:r>
+              <w:t>4</w:t>
             </w:r>
             <w:r>
               <w:t>,</w:t>
@@ -11473,7 +11469,7 @@
               <w:cnfStyle w:val="000000010000" w:firstRow="0" w:lastRow="0" w:firstColumn="0" w:lastColumn="0" w:oddVBand="0" w:evenVBand="0" w:oddHBand="0" w:evenHBand="1" w:firstRowFirstColumn="0" w:firstRowLastColumn="0" w:lastRowFirstColumn="0" w:lastRowLastColumn="0"/>
             </w:pPr>
             <w:r>
-              <w:t>6</w:t>
+              <w:t>12</w:t>
             </w:r>
             <w:r>
               <w:t>0</w:t>
@@ -11515,7 +11511,7 @@
               <w:cnfStyle w:val="000000000000" w:firstRow="0" w:lastRow="0" w:firstColumn="0" w:lastColumn="0" w:oddVBand="0" w:evenVBand="0" w:oddHBand="0" w:evenHBand="0" w:firstRowFirstColumn="0" w:firstRowLastColumn="0" w:lastRowFirstColumn="0" w:lastRowLastColumn="0"/>
             </w:pPr>
             <w:r>
-              <w:t>1</w:t>
+              <w:t>2</w:t>
             </w:r>
             <w:r>
               <w:t>6</w:t>
@@ -11558,7 +11554,10 @@
               <w:cnfStyle w:val="000000010000" w:firstRow="0" w:lastRow="0" w:firstColumn="0" w:lastColumn="0" w:oddVBand="0" w:evenVBand="0" w:oddHBand="0" w:evenHBand="1" w:firstRowFirstColumn="0" w:firstRowLastColumn="0" w:lastRowFirstColumn="0" w:lastRowLastColumn="0"/>
             </w:pPr>
             <w:r>
-              <w:t>30</w:t>
+              <w:t>4</w:t>
+            </w:r>
+            <w:r>
+              <w:t>0</w:t>
             </w:r>
             <w:r>
               <w:t>,000</w:t>
@@ -11597,7 +11596,10 @@
               <w:cnfStyle w:val="000000000000" w:firstRow="0" w:lastRow="0" w:firstColumn="0" w:lastColumn="0" w:oddVBand="0" w:evenVBand="0" w:oddHBand="0" w:evenHBand="0" w:firstRowFirstColumn="0" w:firstRowLastColumn="0" w:lastRowFirstColumn="0" w:lastRowLastColumn="0"/>
             </w:pPr>
             <w:r>
-              <w:t>3,000</w:t>
+              <w:t>8</w:t>
+            </w:r>
+            <w:r>
+              <w:t>,000</w:t>
             </w:r>
           </w:p>
         </w:tc>
@@ -11696,10 +11698,7 @@
               <w:cnfStyle w:val="010000000000" w:firstRow="0" w:lastRow="1" w:firstColumn="0" w:lastColumn="0" w:oddVBand="0" w:evenVBand="0" w:oddHBand="0" w:evenHBand="0" w:firstRowFirstColumn="0" w:firstRowLastColumn="0" w:lastRowFirstColumn="0" w:lastRowLastColumn="0"/>
             </w:pPr>
             <w:r>
-              <w:t>1</w:t>
-            </w:r>
-            <w:r>
-              <w:t>97,700</w:t>
+              <w:t>353,700</w:t>
             </w:r>
           </w:p>
         </w:tc>
@@ -11857,15 +11856,7 @@
         <w:t xml:space="preserve">give back for </w:t>
       </w:r>
       <w:r>
-        <w:t xml:space="preserve">his hard work for </w:t>
-      </w:r>
-      <w:proofErr w:type="spellStart"/>
-      <w:r>
-        <w:t>Bodis</w:t>
-      </w:r>
-      <w:proofErr w:type="spellEnd"/>
-      <w:r>
-        <w:t xml:space="preserve"> LLC.</w:t>
+        <w:t>his hard work for Bodis LLC.</w:t>
       </w:r>
       <w:r>
         <w:t xml:space="preserve"> </w:t>
@@ -11888,15 +11879,7 @@
         <w:t xml:space="preserve"> wealth.  He </w:t>
       </w:r>
       <w:r>
-        <w:t xml:space="preserve">ended up managing </w:t>
-      </w:r>
-      <w:proofErr w:type="spellStart"/>
-      <w:r>
-        <w:t>Bodis</w:t>
-      </w:r>
-      <w:proofErr w:type="spellEnd"/>
-      <w:r>
-        <w:t xml:space="preserve"> asset portfolios by accident.  Back in 2008 we were not looking for anyone to manage our assets or domain portfolios.  </w:t>
+        <w:t xml:space="preserve">ended up managing Bodis asset portfolios by accident.  Back in 2008 we were not looking for anyone to manage our assets or domain portfolios.  </w:t>
       </w:r>
       <w:r>
         <w:t xml:space="preserve">It was Andrzej Wegrzyn who </w:t>
@@ -11911,15 +11894,7 @@
         <w:t>,</w:t>
       </w:r>
       <w:r>
-        <w:t xml:space="preserve"> and online advertising.  In 2008 his asset analysis software was able to predict a correction in domain prices and internet traffic valuations.  It has him who told us the prices will come down in the next 12 months and </w:t>
-      </w:r>
-      <w:proofErr w:type="spellStart"/>
-      <w:r>
-        <w:t>Bodis</w:t>
-      </w:r>
-      <w:proofErr w:type="spellEnd"/>
-      <w:r>
-        <w:t xml:space="preserve"> will be able to find deals in the overpriced market.  </w:t>
+        <w:t xml:space="preserve"> and online advertising.  In 2008 his asset analysis software was able to predict a correction in domain prices and internet traffic valuations.  It has him who told us the prices will come down in the next 12 months and Bodis will be able to find deals in the overpriced market.  </w:t>
       </w:r>
       <w:r>
         <w:br/>
@@ -13180,7 +13155,7 @@
         <v:path o:extrusionok="f" gradientshapeok="t" o:connecttype="rect"/>
         <o:lock v:ext="edit" aspectratio="t"/>
       </v:shapetype>
-      <v:shape id="_x0000_i1066" type="#_x0000_t75" style="width:5.75pt;height:5.75pt" o:bullet="t">
+      <v:shape id="_x0000_i1093" type="#_x0000_t75" style="width:5.75pt;height:5.75pt" o:bullet="t">
         <v:imagedata r:id="rId1" o:title="bullet"/>
       </v:shape>
     </w:pict>
@@ -18706,7 +18681,7 @@
 </file>
 
 <file path=customXml/itemProps3.xml><?xml version="1.0" encoding="utf-8"?>
-<ds:datastoreItem xmlns:ds="http://schemas.openxmlformats.org/officeDocument/2006/customXml" ds:itemID="{E9F792E9-EA97-48E9-8EF9-B13C416003D6}">
+<ds:datastoreItem xmlns:ds="http://schemas.openxmlformats.org/officeDocument/2006/customXml" ds:itemID="{46002FAC-D312-4550-A0B2-63ECDD379F2E}">
   <ds:schemaRefs>
     <ds:schemaRef ds:uri="http://schemas.openxmlformats.org/officeDocument/2006/bibliography"/>
   </ds:schemaRefs>

--- a/Onasander Whitepaper.docx
+++ b/Onasander Whitepaper.docx
@@ -10,6 +10,7 @@
           <w:docPartUnique/>
         </w:docPartObj>
       </w:sdtPr>
+      <w:sdtEndPr/>
       <w:sdtContent>
         <w:p>
           <w:pPr>
@@ -4425,10 +4426,13 @@
         <w:t>It swings between extremes</w:t>
       </w:r>
       <w:r>
-        <w:t xml:space="preserve">.  That means </w:t>
-      </w:r>
-      <w:r>
-        <w:t xml:space="preserve"> people are trading with emotions.  What are two strongest emotions in a human?  Greed and Fear.  The greed of human nature pushes the prices of assets higher, and the fear collapses the prices.  Why is the collapse in prices always faster than the run up to the bubble?  Because fear is the stronge</w:t>
+        <w:t xml:space="preserve">.  That </w:t>
+      </w:r>
+      <w:r>
+        <w:t>means people</w:t>
+      </w:r>
+      <w:r>
+        <w:t xml:space="preserve"> are trading with emotions.  What are two strongest emotions in a human?  Greed and Fear.  The greed of human nature pushes the prices of assets higher, and the fear collapses the prices.  Why is the collapse in prices always faster than the run up to the bubble?  Because fear is the stronge</w:t>
       </w:r>
       <w:r>
         <w:t>r</w:t>
@@ -6922,7 +6926,15 @@
         </w:numPr>
       </w:pPr>
       <w:r>
-        <w:t xml:space="preserve">For investors not being vested (holding tokens) through out the full quarter, the dividend will be prorated for the amount of days it was held during the quarter. </w:t>
+        <w:t xml:space="preserve">For investors not being vested (holding tokens) </w:t>
+      </w:r>
+      <w:r>
+        <w:t>throughout</w:t>
+      </w:r>
+      <w:bookmarkStart w:id="32" w:name="_GoBack"/>
+      <w:bookmarkEnd w:id="32"/>
+      <w:r>
+        <w:t xml:space="preserve"> the full quarter, the dividend will be prorated for the amount of days it was held during the quarter. </w:t>
       </w:r>
     </w:p>
     <w:p>
@@ -7158,7 +7170,7 @@
       </w:r>
     </w:p>
     <w:p>
-      <w:bookmarkStart w:id="32" w:name="_Toc513561175"/>
+      <w:bookmarkStart w:id="33" w:name="_Toc513561175"/>
     </w:p>
     <w:p>
       <w:pPr>
@@ -7168,7 +7180,7 @@
         <w:lastRenderedPageBreak/>
         <w:t>The Business</w:t>
       </w:r>
-      <w:bookmarkEnd w:id="32"/>
+      <w:bookmarkEnd w:id="33"/>
     </w:p>
     <w:p>
       <w:r>
@@ -7198,7 +7210,7 @@
       </w:r>
     </w:p>
     <w:p>
-      <w:bookmarkStart w:id="33" w:name="_Toc513561176"/>
+      <w:bookmarkStart w:id="34" w:name="_Toc513561176"/>
       <w:r>
         <w:rPr>
           <w:rStyle w:val="Heading2Char"/>
@@ -7223,7 +7235,7 @@
         </w:rPr>
         <w:t>?</w:t>
       </w:r>
-      <w:bookmarkEnd w:id="33"/>
+      <w:bookmarkEnd w:id="34"/>
       <w:r>
         <w:br/>
         <w:t>The management of the company can be divided in three separate phases</w:t>
@@ -7399,7 +7411,7 @@
       <w:pPr>
         <w:pStyle w:val="Heading2"/>
       </w:pPr>
-      <w:bookmarkStart w:id="34" w:name="_Toc513561177"/>
+      <w:bookmarkStart w:id="35" w:name="_Toc513561177"/>
       <w:r>
         <w:lastRenderedPageBreak/>
         <w:t>Management</w:t>
@@ -7407,7 +7419,7 @@
       <w:r>
         <w:t xml:space="preserve"> Team</w:t>
       </w:r>
-      <w:bookmarkEnd w:id="34"/>
+      <w:bookmarkEnd w:id="35"/>
     </w:p>
     <w:p>
       <w:pPr>
@@ -7534,11 +7546,11 @@
       <w:pPr>
         <w:pStyle w:val="Heading2"/>
       </w:pPr>
-      <w:bookmarkStart w:id="35" w:name="_Toc513561178"/>
+      <w:bookmarkStart w:id="36" w:name="_Toc513561178"/>
       <w:r>
         <w:t>Positions Available After ICO</w:t>
       </w:r>
-      <w:bookmarkEnd w:id="35"/>
+      <w:bookmarkEnd w:id="36"/>
       <w:r>
         <w:br/>
       </w:r>
@@ -7663,12 +7675,12 @@
       <w:pPr>
         <w:pStyle w:val="Heading1"/>
       </w:pPr>
-      <w:bookmarkStart w:id="36" w:name="_Toc513561179"/>
+      <w:bookmarkStart w:id="37" w:name="_Toc513561179"/>
       <w:r>
         <w:lastRenderedPageBreak/>
         <w:t>Technical Details</w:t>
       </w:r>
-      <w:bookmarkEnd w:id="36"/>
+      <w:bookmarkEnd w:id="37"/>
     </w:p>
     <w:p>
       <w:r>
@@ -7694,11 +7706,11 @@
       <w:pPr>
         <w:pStyle w:val="Heading2"/>
       </w:pPr>
-      <w:bookmarkStart w:id="37" w:name="_Toc513561180"/>
+      <w:bookmarkStart w:id="38" w:name="_Toc513561180"/>
       <w:r>
         <w:t>Cryptocurrencies</w:t>
       </w:r>
-      <w:bookmarkEnd w:id="37"/>
+      <w:bookmarkEnd w:id="38"/>
     </w:p>
     <w:p>
       <w:r>
@@ -7709,11 +7721,11 @@
       <w:pPr>
         <w:pStyle w:val="Heading2"/>
       </w:pPr>
-      <w:bookmarkStart w:id="38" w:name="_Toc513561181"/>
+      <w:bookmarkStart w:id="39" w:name="_Toc513561181"/>
       <w:r>
         <w:t>Ethereum Coin - ETH</w:t>
       </w:r>
-      <w:bookmarkEnd w:id="38"/>
+      <w:bookmarkEnd w:id="39"/>
     </w:p>
     <w:p>
       <w:r>
@@ -7724,11 +7736,11 @@
       <w:pPr>
         <w:pStyle w:val="Heading2"/>
       </w:pPr>
-      <w:bookmarkStart w:id="39" w:name="_Toc513561182"/>
+      <w:bookmarkStart w:id="40" w:name="_Toc513561182"/>
       <w:r>
         <w:t>Blockchain</w:t>
       </w:r>
-      <w:bookmarkEnd w:id="39"/>
+      <w:bookmarkEnd w:id="40"/>
     </w:p>
     <w:p>
       <w:r>
@@ -7739,11 +7751,11 @@
       <w:pPr>
         <w:pStyle w:val="Heading2"/>
       </w:pPr>
-      <w:bookmarkStart w:id="40" w:name="_Toc513561183"/>
+      <w:bookmarkStart w:id="41" w:name="_Toc513561183"/>
       <w:r>
         <w:t>Smart Contracts</w:t>
       </w:r>
-      <w:bookmarkEnd w:id="40"/>
+      <w:bookmarkEnd w:id="41"/>
     </w:p>
     <w:p>
       <w:r>
@@ -7754,11 +7766,11 @@
       <w:pPr>
         <w:pStyle w:val="Heading2"/>
       </w:pPr>
-      <w:bookmarkStart w:id="41" w:name="_Toc513561184"/>
+      <w:bookmarkStart w:id="42" w:name="_Toc513561184"/>
       <w:r>
         <w:t>Wallets</w:t>
       </w:r>
-      <w:bookmarkEnd w:id="41"/>
+      <w:bookmarkEnd w:id="42"/>
     </w:p>
     <w:p>
       <w:r>
@@ -7769,11 +7781,11 @@
       <w:pPr>
         <w:pStyle w:val="Heading2"/>
       </w:pPr>
-      <w:bookmarkStart w:id="42" w:name="_Toc513561185"/>
+      <w:bookmarkStart w:id="43" w:name="_Toc513561185"/>
       <w:r>
         <w:t>Exchange</w:t>
       </w:r>
-      <w:bookmarkEnd w:id="42"/>
+      <w:bookmarkEnd w:id="43"/>
     </w:p>
     <w:p>
       <w:r>
@@ -7790,7 +7802,7 @@
       <w:pPr>
         <w:pStyle w:val="Heading2"/>
       </w:pPr>
-      <w:bookmarkStart w:id="43" w:name="_Toc513561186"/>
+      <w:bookmarkStart w:id="44" w:name="_Toc513561186"/>
       <w:r>
         <w:t xml:space="preserve">How Will </w:t>
       </w:r>
@@ -7806,7 +7818,7 @@
       <w:r>
         <w:t>?</w:t>
       </w:r>
-      <w:bookmarkEnd w:id="43"/>
+      <w:bookmarkEnd w:id="44"/>
     </w:p>
     <w:p>
       <w:r>
@@ -7859,7 +7871,7 @@
       <w:pPr>
         <w:pStyle w:val="Heading2"/>
       </w:pPr>
-      <w:bookmarkStart w:id="44" w:name="_Toc513561187"/>
+      <w:bookmarkStart w:id="45" w:name="_Toc513561187"/>
       <w:r>
         <w:t xml:space="preserve">How </w:t>
       </w:r>
@@ -7884,7 +7896,7 @@
       <w:r>
         <w:t>?</w:t>
       </w:r>
-      <w:bookmarkEnd w:id="44"/>
+      <w:bookmarkEnd w:id="45"/>
     </w:p>
     <w:p>
       <w:r>
@@ -8281,7 +8293,7 @@
       <w:r>
         <w:br/>
       </w:r>
-      <w:bookmarkStart w:id="45" w:name="_Toc513561188"/>
+      <w:bookmarkStart w:id="46" w:name="_Toc513561188"/>
       <w:r>
         <w:t xml:space="preserve">How to </w:t>
       </w:r>
@@ -8291,7 +8303,7 @@
       <w:r>
         <w:t xml:space="preserve">tain Onasander </w:t>
       </w:r>
-      <w:bookmarkEnd w:id="45"/>
+      <w:bookmarkEnd w:id="46"/>
       <w:r>
         <w:t>Tokens?</w:t>
       </w:r>
@@ -8347,7 +8359,7 @@
       <w:pPr>
         <w:pStyle w:val="Heading2"/>
       </w:pPr>
-      <w:bookmarkStart w:id="46" w:name="_Toc513561189"/>
+      <w:bookmarkStart w:id="47" w:name="_Toc513561189"/>
       <w:r>
         <w:t xml:space="preserve">Steps Required </w:t>
       </w:r>
@@ -8366,7 +8378,7 @@
       <w:r>
         <w:t>?</w:t>
       </w:r>
-      <w:bookmarkEnd w:id="46"/>
+      <w:bookmarkEnd w:id="47"/>
     </w:p>
     <w:p>
       <w:r>
@@ -8719,11 +8731,11 @@
       <w:pPr>
         <w:pStyle w:val="Heading2"/>
       </w:pPr>
-      <w:bookmarkStart w:id="47" w:name="_Toc513561190"/>
+      <w:bookmarkStart w:id="48" w:name="_Toc513561190"/>
       <w:r>
         <w:t>Token Price</w:t>
       </w:r>
-      <w:bookmarkEnd w:id="47"/>
+      <w:bookmarkEnd w:id="48"/>
     </w:p>
     <w:p>
       <w:r>
@@ -8841,11 +8853,11 @@
       <w:pPr>
         <w:pStyle w:val="Heading2"/>
       </w:pPr>
-      <w:bookmarkStart w:id="48" w:name="_Toc513561191"/>
+      <w:bookmarkStart w:id="49" w:name="_Toc513561191"/>
       <w:r>
         <w:t>Onasander Smart Contract Specification</w:t>
       </w:r>
-      <w:bookmarkEnd w:id="48"/>
+      <w:bookmarkEnd w:id="49"/>
     </w:p>
     <w:p>
       <w:r>
@@ -8924,165 +8936,157 @@
         <w:br/>
       </w:r>
       <w:r>
-        <w:t>Max Token</w:t>
+        <w:t>Max Tokens: 88,000,000 ONA</w:t>
+      </w:r>
+      <w:r>
+        <w:br/>
+        <w:t xml:space="preserve">Tokens for Sale: </w:t>
+      </w:r>
+      <w:r>
+        <w:t>79</w:t>
+      </w:r>
+      <w:r>
+        <w:t>,</w:t>
+      </w:r>
+      <w:r>
+        <w:t>200</w:t>
+      </w:r>
+      <w:r>
+        <w:t>,</w:t>
+      </w:r>
+      <w:r>
+        <w:t>000</w:t>
+      </w:r>
+      <w:r>
+        <w:t xml:space="preserve"> ONA</w:t>
+      </w:r>
+      <w:r>
+        <w:br/>
+      </w:r>
+      <w:r>
+        <w:br/>
+      </w:r>
+      <w:r>
+        <w:t>Max</w:t>
+      </w:r>
+      <w:r>
+        <w:t>imum a</w:t>
+      </w:r>
+      <w:r>
+        <w:t xml:space="preserve">vailable </w:t>
       </w:r>
       <w:r>
         <w:t>s</w:t>
       </w:r>
       <w:r>
-        <w:t>: 88,000,000 ONA</w:t>
+        <w:t>upply</w:t>
+      </w:r>
+      <w:r>
+        <w:t xml:space="preserve"> </w:t>
+      </w:r>
+      <w:r>
+        <w:t>e</w:t>
+      </w:r>
+      <w:r>
+        <w:t>ver</w:t>
+      </w:r>
+      <w:r>
+        <w:t xml:space="preserve"> could be</w:t>
+      </w:r>
+      <w:r>
+        <w:t xml:space="preserve"> </w:t>
+      </w:r>
+      <w:r>
+        <w:t>79</w:t>
+      </w:r>
+      <w:r>
+        <w:t>,</w:t>
+      </w:r>
+      <w:r>
+        <w:t>200</w:t>
+      </w:r>
+      <w:r>
+        <w:t>,</w:t>
+      </w:r>
+      <w:r>
+        <w:t>000</w:t>
+      </w:r>
+      <w:r>
+        <w:t xml:space="preserve"> ONAs</w:t>
+      </w:r>
+      <w:r>
+        <w:t xml:space="preserve"> </w:t>
+      </w:r>
+      <w:r>
+        <w:t>i</w:t>
+      </w:r>
+      <w:r>
+        <w:t>n case we sell all tokens (team reserve</w:t>
+      </w:r>
+      <w:r>
+        <w:t xml:space="preserve"> tokens are excluded as they will be off the market).  </w:t>
+      </w:r>
+      <w:r>
+        <w:t>A</w:t>
+      </w:r>
+      <w:r>
+        <w:t xml:space="preserve">ll numbers </w:t>
+      </w:r>
+      <w:r>
+        <w:t xml:space="preserve">above </w:t>
+      </w:r>
+      <w:r>
+        <w:t>are based on maximum ICO sale.  The price of the coin on the exchange will be proportional to the number of tokens sold</w:t>
+      </w:r>
+      <w:r>
+        <w:t>.</w:t>
       </w:r>
       <w:r>
         <w:br/>
       </w:r>
       <w:r>
-        <w:t xml:space="preserve">Tokens for Sale: </w:t>
-      </w:r>
-      <w:r>
-        <w:t>79</w:t>
-      </w:r>
-      <w:r>
-        <w:t>,</w:t>
-      </w:r>
-      <w:r>
-        <w:t>200</w:t>
-      </w:r>
-      <w:r>
-        <w:t>,</w:t>
-      </w:r>
-      <w:r>
-        <w:t>000</w:t>
-      </w:r>
-      <w:r>
-        <w:t xml:space="preserve"> ONA</w:t>
-      </w:r>
-      <w:r>
         <w:br/>
       </w:r>
       <w:r>
-        <w:br/>
-      </w:r>
-      <w:r>
-        <w:t>Max</w:t>
-      </w:r>
-      <w:r>
-        <w:t>imum a</w:t>
-      </w:r>
-      <w:r>
-        <w:t xml:space="preserve">vailable </w:t>
+        <w:t>I</w:t>
+      </w:r>
+      <w:r>
+        <w:t xml:space="preserve">n case of tremendous success after the initial </w:t>
+      </w:r>
+      <w:r>
+        <w:t>PRE-</w:t>
+      </w:r>
+      <w:r>
+        <w:t>ICO sale, the token price will go up for the next ICO</w:t>
+      </w:r>
+      <w:r>
+        <w:t xml:space="preserve"> phase, but</w:t>
+      </w:r>
+      <w:r>
+        <w:t xml:space="preserve"> the number of </w:t>
+      </w:r>
+      <w:r>
+        <w:t>t</w:t>
+      </w:r>
+      <w:r>
+        <w:t xml:space="preserve">okens sold </w:t>
+      </w:r>
+      <w:r>
+        <w:t>could</w:t>
+      </w:r>
+      <w:r>
+        <w:t xml:space="preserve"> be less.  Our target of $50 million per year is fixed.  Therefore, the Available Supply of Onasander tokens could be much less in reality</w:t>
+      </w:r>
+      <w:r>
+        <w:t xml:space="preserve">, due to price increase since higher price equals less tokens required to be sold. </w:t>
+      </w:r>
+      <w:r>
+        <w:t xml:space="preserve"> The “extra” token</w:t>
       </w:r>
       <w:r>
         <w:t>s</w:t>
       </w:r>
       <w:r>
-        <w:t>upply</w:t>
-      </w:r>
-      <w:r>
-        <w:t xml:space="preserve"> </w:t>
-      </w:r>
-      <w:r>
-        <w:t>e</w:t>
-      </w:r>
-      <w:r>
-        <w:t>ver</w:t>
-      </w:r>
-      <w:r>
-        <w:t xml:space="preserve"> could be</w:t>
-      </w:r>
-      <w:r>
-        <w:t xml:space="preserve"> </w:t>
-      </w:r>
-      <w:r>
-        <w:t>79</w:t>
-      </w:r>
-      <w:r>
-        <w:t>,</w:t>
-      </w:r>
-      <w:r>
-        <w:t>200</w:t>
-      </w:r>
-      <w:r>
-        <w:t>,</w:t>
-      </w:r>
-      <w:r>
-        <w:t>000</w:t>
-      </w:r>
-      <w:r>
-        <w:t xml:space="preserve"> ONAs</w:t>
-      </w:r>
-      <w:r>
-        <w:t xml:space="preserve"> </w:t>
-      </w:r>
-      <w:r>
-        <w:t>i</w:t>
-      </w:r>
-      <w:r>
-        <w:t>n case we sell all tokens (team reserve</w:t>
-      </w:r>
-      <w:r>
-        <w:t xml:space="preserve"> tokens are excluded as they will be off the market).  </w:t>
-      </w:r>
-      <w:r>
-        <w:t>A</w:t>
-      </w:r>
-      <w:r>
-        <w:t xml:space="preserve">ll numbers </w:t>
-      </w:r>
-      <w:r>
-        <w:t xml:space="preserve">above </w:t>
-      </w:r>
-      <w:r>
-        <w:t>are based on maximum ICO sale.  The price of the coin on the exchange will be proportional to the number of tokens sold</w:t>
-      </w:r>
-      <w:r>
-        <w:t>.</w:t>
-      </w:r>
-      <w:r>
-        <w:br/>
-      </w:r>
-      <w:r>
-        <w:br/>
-      </w:r>
-      <w:r>
-        <w:t>I</w:t>
-      </w:r>
-      <w:r>
-        <w:t xml:space="preserve">n case of tremendous success after the initial </w:t>
-      </w:r>
-      <w:r>
-        <w:t>PRE-</w:t>
-      </w:r>
-      <w:r>
-        <w:t>ICO sale, the token price will go up for the next ICO</w:t>
-      </w:r>
-      <w:r>
-        <w:t xml:space="preserve"> phase, but</w:t>
-      </w:r>
-      <w:r>
-        <w:t xml:space="preserve"> the number of </w:t>
-      </w:r>
-      <w:r>
-        <w:t>t</w:t>
-      </w:r>
-      <w:r>
-        <w:t xml:space="preserve">okens sold </w:t>
-      </w:r>
-      <w:r>
-        <w:t>could</w:t>
-      </w:r>
-      <w:r>
-        <w:t xml:space="preserve"> be less.  Our target of $50 million per year is fixed.  Therefore, the Available Supply of Onasander tokens could be much less in reality</w:t>
-      </w:r>
-      <w:r>
-        <w:t xml:space="preserve">, due to price increase since higher price equals less tokens required to be sold. </w:t>
-      </w:r>
-      <w:r>
-        <w:t xml:space="preserve"> The “extra” token</w:t>
-      </w:r>
-      <w:r>
-        <w:t>s</w:t>
-      </w:r>
-      <w:r>
         <w:t xml:space="preserve"> will </w:t>
       </w:r>
       <w:r>
@@ -9093,11 +9097,11 @@
       <w:pPr>
         <w:pStyle w:val="Heading2"/>
       </w:pPr>
-      <w:bookmarkStart w:id="49" w:name="_Toc513561192"/>
+      <w:bookmarkStart w:id="50" w:name="_Toc513561192"/>
       <w:r>
         <w:t>Final Token Distribution</w:t>
       </w:r>
-      <w:bookmarkEnd w:id="49"/>
+      <w:bookmarkEnd w:id="50"/>
     </w:p>
     <w:p>
       <w:r>
@@ -9132,12 +9136,12 @@
       <w:pPr>
         <w:pStyle w:val="Heading1"/>
       </w:pPr>
-      <w:bookmarkStart w:id="50" w:name="_Toc513561193"/>
+      <w:bookmarkStart w:id="51" w:name="_Toc513561193"/>
       <w:r>
         <w:lastRenderedPageBreak/>
         <w:t>Summary</w:t>
       </w:r>
-      <w:bookmarkEnd w:id="50"/>
+      <w:bookmarkEnd w:id="51"/>
     </w:p>
     <w:p>
       <w:r>
@@ -9378,12 +9382,12 @@
       <w:pPr>
         <w:pStyle w:val="Heading1"/>
       </w:pPr>
-      <w:bookmarkStart w:id="51" w:name="_Toc513561194"/>
+      <w:bookmarkStart w:id="52" w:name="_Toc513561194"/>
       <w:r>
         <w:lastRenderedPageBreak/>
         <w:t>Disclaimer and Terms of Use</w:t>
       </w:r>
-      <w:bookmarkEnd w:id="51"/>
+      <w:bookmarkEnd w:id="52"/>
     </w:p>
     <w:p>
       <w:r>
@@ -9528,7 +9532,7 @@
     <w:p/>
     <w:p/>
     <w:p>
-      <w:bookmarkStart w:id="52" w:name="_Toc513561195"/>
+      <w:bookmarkStart w:id="53" w:name="_Toc513561195"/>
     </w:p>
     <w:p/>
     <w:p>
@@ -9539,7 +9543,7 @@
         <w:lastRenderedPageBreak/>
         <w:t>Appendix 1 – Bearish Onasander Market Calls</w:t>
       </w:r>
-      <w:bookmarkEnd w:id="52"/>
+      <w:bookmarkEnd w:id="53"/>
     </w:p>
     <w:p>
       <w:r>
@@ -9553,7 +9557,7 @@
       <w:pPr>
         <w:pStyle w:val="Heading2"/>
       </w:pPr>
-      <w:bookmarkStart w:id="53" w:name="_Toc513561196"/>
+      <w:bookmarkStart w:id="54" w:name="_Toc513561196"/>
       <w:r>
         <w:t>Onasander Market Analysis 20</w:t>
       </w:r>
@@ -9572,7 +9576,7 @@
       <w:r>
         <w:t>Analysis</w:t>
       </w:r>
-      <w:bookmarkEnd w:id="53"/>
+      <w:bookmarkEnd w:id="54"/>
     </w:p>
     <w:p>
       <w:r>
@@ -9805,7 +9809,7 @@
       <w:pPr>
         <w:pStyle w:val="Heading2"/>
       </w:pPr>
-      <w:bookmarkStart w:id="54" w:name="_Toc513561197"/>
+      <w:bookmarkStart w:id="55" w:name="_Toc513561197"/>
       <w:r>
         <w:lastRenderedPageBreak/>
         <w:t xml:space="preserve">Onasander Market Analysis 2008 – Chart and </w:t>
@@ -9816,7 +9820,7 @@
       <w:r>
         <w:t xml:space="preserve"> Trades</w:t>
       </w:r>
-      <w:bookmarkEnd w:id="54"/>
+      <w:bookmarkEnd w:id="55"/>
     </w:p>
     <w:p>
       <w:r>
@@ -9933,7 +9937,7 @@
       <w:pPr>
         <w:pStyle w:val="Heading2"/>
       </w:pPr>
-      <w:bookmarkStart w:id="55" w:name="_Toc513561198"/>
+      <w:bookmarkStart w:id="56" w:name="_Toc513561198"/>
       <w:r>
         <w:lastRenderedPageBreak/>
         <w:t xml:space="preserve">Onasander Market Analysis 2000 – Chart and </w:t>
@@ -9944,7 +9948,7 @@
       <w:r>
         <w:t xml:space="preserve"> Trades</w:t>
       </w:r>
-      <w:bookmarkEnd w:id="55"/>
+      <w:bookmarkEnd w:id="56"/>
     </w:p>
     <w:p>
       <w:r>
@@ -10042,12 +10046,12 @@
       <w:pPr>
         <w:pStyle w:val="Heading1"/>
       </w:pPr>
-      <w:bookmarkStart w:id="56" w:name="_Toc513561199"/>
+      <w:bookmarkStart w:id="57" w:name="_Toc513561199"/>
       <w:r>
         <w:lastRenderedPageBreak/>
         <w:t>Appendix 2 – Bullish Onasander Market Calls</w:t>
       </w:r>
-      <w:bookmarkEnd w:id="56"/>
+      <w:bookmarkEnd w:id="57"/>
     </w:p>
     <w:p>
       <w:r>
@@ -10058,7 +10062,7 @@
       <w:pPr>
         <w:pStyle w:val="Heading2"/>
       </w:pPr>
-      <w:bookmarkStart w:id="57" w:name="_Toc513561200"/>
+      <w:bookmarkStart w:id="58" w:name="_Toc513561200"/>
       <w:r>
         <w:t xml:space="preserve">Onasander Market Analysis 2018 – </w:t>
       </w:r>
@@ -10068,7 +10072,7 @@
       <w:r>
         <w:t>Chart and Analysis</w:t>
       </w:r>
-      <w:bookmarkEnd w:id="57"/>
+      <w:bookmarkEnd w:id="58"/>
     </w:p>
     <w:p>
       <w:r>
@@ -10159,7 +10163,7 @@
       <w:pPr>
         <w:pStyle w:val="Heading2"/>
       </w:pPr>
-      <w:bookmarkStart w:id="58" w:name="_Toc513561201"/>
+      <w:bookmarkStart w:id="59" w:name="_Toc513561201"/>
       <w:r>
         <w:lastRenderedPageBreak/>
         <w:t xml:space="preserve">Onasander Market Analysis 2009 – Chart and </w:t>
@@ -10170,7 +10174,7 @@
       <w:r>
         <w:t xml:space="preserve"> Trades</w:t>
       </w:r>
-      <w:bookmarkEnd w:id="58"/>
+      <w:bookmarkEnd w:id="59"/>
     </w:p>
     <w:p>
       <w:r>
@@ -10287,7 +10291,7 @@
       <w:pPr>
         <w:pStyle w:val="Heading2"/>
       </w:pPr>
-      <w:bookmarkStart w:id="59" w:name="_Toc513561202"/>
+      <w:bookmarkStart w:id="60" w:name="_Toc513561202"/>
       <w:r>
         <w:lastRenderedPageBreak/>
         <w:t xml:space="preserve">Onasander Market Analysis 2003 – Chart and </w:t>
@@ -10298,7 +10302,7 @@
       <w:r>
         <w:t xml:space="preserve"> Trades</w:t>
       </w:r>
-      <w:bookmarkEnd w:id="59"/>
+      <w:bookmarkEnd w:id="60"/>
     </w:p>
     <w:p>
       <w:r>
@@ -10397,7 +10401,7 @@
       <w:pPr>
         <w:pStyle w:val="Heading1"/>
       </w:pPr>
-      <w:bookmarkStart w:id="60" w:name="_Toc513561203"/>
+      <w:bookmarkStart w:id="61" w:name="_Toc513561203"/>
       <w:r>
         <w:lastRenderedPageBreak/>
         <w:t xml:space="preserve">Appendix </w:t>
@@ -10408,17 +10412,17 @@
       <w:r>
         <w:t xml:space="preserve"> - Miscellaneous Documents</w:t>
       </w:r>
-      <w:bookmarkEnd w:id="60"/>
+      <w:bookmarkEnd w:id="61"/>
     </w:p>
     <w:p>
       <w:pPr>
         <w:pStyle w:val="Heading2"/>
       </w:pPr>
-      <w:bookmarkStart w:id="61" w:name="_Toc513561204"/>
+      <w:bookmarkStart w:id="62" w:name="_Toc513561204"/>
       <w:r>
         <w:t>Start Up Summary</w:t>
       </w:r>
-      <w:bookmarkEnd w:id="61"/>
+      <w:bookmarkEnd w:id="62"/>
     </w:p>
     <w:p>
       <w:r>
@@ -10515,8 +10519,6 @@
       <w:r>
         <w:t>.</w:t>
       </w:r>
-      <w:bookmarkStart w:id="62" w:name="_GoBack"/>
-      <w:bookmarkEnd w:id="62"/>
       <w:r>
         <w:t xml:space="preserve">  </w:t>
       </w:r>
@@ -11856,7 +11858,15 @@
         <w:t xml:space="preserve">give back for </w:t>
       </w:r>
       <w:r>
-        <w:t>his hard work for Bodis LLC.</w:t>
+        <w:t xml:space="preserve">his hard work for </w:t>
+      </w:r>
+      <w:proofErr w:type="spellStart"/>
+      <w:r>
+        <w:t>Bodis</w:t>
+      </w:r>
+      <w:proofErr w:type="spellEnd"/>
+      <w:r>
+        <w:t xml:space="preserve"> LLC.</w:t>
       </w:r>
       <w:r>
         <w:t xml:space="preserve"> </w:t>
@@ -11879,7 +11889,15 @@
         <w:t xml:space="preserve"> wealth.  He </w:t>
       </w:r>
       <w:r>
-        <w:t xml:space="preserve">ended up managing Bodis asset portfolios by accident.  Back in 2008 we were not looking for anyone to manage our assets or domain portfolios.  </w:t>
+        <w:t xml:space="preserve">ended up managing </w:t>
+      </w:r>
+      <w:proofErr w:type="spellStart"/>
+      <w:r>
+        <w:t>Bodis</w:t>
+      </w:r>
+      <w:proofErr w:type="spellEnd"/>
+      <w:r>
+        <w:t xml:space="preserve"> asset portfolios by accident.  Back in 2008 we were not looking for anyone to manage our assets or domain portfolios.  </w:t>
       </w:r>
       <w:r>
         <w:t xml:space="preserve">It was Andrzej Wegrzyn who </w:t>
@@ -11894,7 +11912,15 @@
         <w:t>,</w:t>
       </w:r>
       <w:r>
-        <w:t xml:space="preserve"> and online advertising.  In 2008 his asset analysis software was able to predict a correction in domain prices and internet traffic valuations.  It has him who told us the prices will come down in the next 12 months and Bodis will be able to find deals in the overpriced market.  </w:t>
+        <w:t xml:space="preserve"> and online advertising.  In 2008 his asset analysis software was able to predict a correction in domain prices and internet traffic valuations.  It has him who told us the prices will come down in the next 12 months and </w:t>
+      </w:r>
+      <w:proofErr w:type="spellStart"/>
+      <w:r>
+        <w:t>Bodis</w:t>
+      </w:r>
+      <w:proofErr w:type="spellEnd"/>
+      <w:r>
+        <w:t xml:space="preserve"> will be able to find deals in the overpriced market.  </w:t>
       </w:r>
       <w:r>
         <w:br/>
@@ -13068,6 +13094,7 @@
         <w:dataBinding w:prefixMappings="xmlns:ns0='http://purl.org/dc/elements/1.1/' xmlns:ns1='http://schemas.openxmlformats.org/package/2006/metadata/core-properties' " w:xpath="/ns1:coreProperties[1]/ns0:title[1]" w:storeItemID="{6C3C8BC8-F283-45AE-878A-BAB7291924A1}"/>
         <w:text/>
       </w:sdtPr>
+      <w:sdtEndPr/>
       <w:sdtContent>
         <w:r>
           <w:t>OnasandeR ICO WHITEPAPER</w:t>
@@ -13093,6 +13120,7 @@
           <w:calendar w:val="gregorian"/>
         </w:date>
       </w:sdtPr>
+      <w:sdtEndPr/>
       <w:sdtContent>
         <w:r>
           <w:t>March 2018</w:t>
@@ -13155,7 +13183,7 @@
         <v:path o:extrusionok="f" gradientshapeok="t" o:connecttype="rect"/>
         <o:lock v:ext="edit" aspectratio="t"/>
       </v:shapetype>
-      <v:shape id="_x0000_i1093" type="#_x0000_t75" style="width:5.75pt;height:5.75pt" o:bullet="t">
+      <v:shape id="_x0000_i1028" type="#_x0000_t75" style="width:5.75pt;height:5.75pt" o:bullet="t">
         <v:imagedata r:id="rId1" o:title="bullet"/>
       </v:shape>
     </w:pict>
@@ -17929,6 +17957,7 @@
     <w:rsid w:val="00EF2DC4"/>
     <w:rsid w:val="00F32F9A"/>
     <w:rsid w:val="00F533D9"/>
+    <w:rsid w:val="00F578E9"/>
     <w:rsid w:val="00F7102A"/>
     <w:rsid w:val="00F72974"/>
     <w:rsid w:val="00FC4C6F"/>
@@ -18681,7 +18710,7 @@
 </file>
 
 <file path=customXml/itemProps3.xml><?xml version="1.0" encoding="utf-8"?>
-<ds:datastoreItem xmlns:ds="http://schemas.openxmlformats.org/officeDocument/2006/customXml" ds:itemID="{46002FAC-D312-4550-A0B2-63ECDD379F2E}">
+<ds:datastoreItem xmlns:ds="http://schemas.openxmlformats.org/officeDocument/2006/customXml" ds:itemID="{6F779B5E-C9A1-49B8-8532-4F60A2004F60}">
   <ds:schemaRefs>
     <ds:schemaRef ds:uri="http://schemas.openxmlformats.org/officeDocument/2006/bibliography"/>
   </ds:schemaRefs>

--- a/Onasander Whitepaper.docx
+++ b/Onasander Whitepaper.docx
@@ -10,7 +10,6 @@
           <w:docPartUnique/>
         </w:docPartObj>
       </w:sdtPr>
-      <w:sdtEndPr/>
       <w:sdtContent>
         <w:p>
           <w:pPr>
@@ -2145,114 +2144,21 @@
     </w:p>
     <w:p>
       <w:r>
-        <w:t xml:space="preserve">The investment fund will pay </w:t>
-      </w:r>
-      <w:r>
-        <w:rPr>
-          <w:b/>
-        </w:rPr>
-        <w:t>10%</w:t>
-      </w:r>
-      <w:r>
-        <w:t xml:space="preserve"> </w:t>
-      </w:r>
-      <w:r>
-        <w:rPr>
-          <w:b/>
-        </w:rPr>
-        <w:t>dividend</w:t>
-      </w:r>
-      <w:r>
-        <w:t xml:space="preserve"> to all of our Onasander ICO token</w:t>
-      </w:r>
-      <w:r>
-        <w:t xml:space="preserve"> holders, as</w:t>
-      </w:r>
-      <w:r>
-        <w:t xml:space="preserve"> </w:t>
-      </w:r>
-      <w:r>
-        <w:t>p</w:t>
-      </w:r>
-      <w:r>
-        <w:t xml:space="preserve">ercentage of profits will be quarterly distributed to those who invested in our </w:t>
-      </w:r>
-      <w:r>
-        <w:t>company</w:t>
-      </w:r>
-      <w:r>
-        <w:t xml:space="preserve">.  </w:t>
-      </w:r>
-      <w:r>
-        <w:t xml:space="preserve">Onasander fund will turn regular profits, </w:t>
-      </w:r>
-      <w:r>
-        <w:t xml:space="preserve">because of our experience, and </w:t>
-      </w:r>
-      <w:r>
-        <w:t xml:space="preserve">because of its unique </w:t>
-      </w:r>
-      <w:r>
-        <w:t>a</w:t>
-      </w:r>
-      <w:r>
-        <w:t xml:space="preserve">sset </w:t>
-      </w:r>
-      <w:r>
-        <w:t>p</w:t>
-      </w:r>
-      <w:r>
-        <w:t xml:space="preserve">rice </w:t>
-      </w:r>
-      <w:r>
-        <w:t>a</w:t>
-      </w:r>
-      <w:r>
-        <w:t xml:space="preserve">nalysis </w:t>
-      </w:r>
-      <w:r>
-        <w:t>s</w:t>
-      </w:r>
-      <w:r>
-        <w:t>oftware</w:t>
-      </w:r>
-      <w:r>
-        <w:t xml:space="preserve"> </w:t>
-      </w:r>
-      <w:r>
-        <w:t>called Onasander.</w:t>
-      </w:r>
-      <w:r>
-        <w:t xml:space="preserve"> </w:t>
-      </w:r>
-      <w:r>
-        <w:t xml:space="preserve"> Below is a chart from our </w:t>
-      </w:r>
-      <w:r>
-        <w:t>Onasander</w:t>
-      </w:r>
-      <w:r>
-        <w:t xml:space="preserve"> trading application presenting most overpriced assets</w:t>
-      </w:r>
-      <w:r>
-        <w:t xml:space="preserve"> as of </w:t>
-      </w:r>
-      <w:r>
-        <w:t>March 2018</w:t>
-      </w:r>
-      <w:r>
-        <w:t>.</w:t>
-      </w:r>
-    </w:p>
-    <w:p>
-      <w:r>
         <w:rPr>
           <w:noProof/>
         </w:rPr>
         <w:drawing>
-          <wp:inline distT="0" distB="0" distL="0" distR="0">
-            <wp:extent cx="5939772" cy="2067339"/>
-            <wp:effectExtent l="0" t="0" r="4445" b="9525"/>
+          <wp:anchor distT="0" distB="0" distL="114300" distR="114300" simplePos="0" relativeHeight="251680768" behindDoc="0" locked="0" layoutInCell="1" allowOverlap="1">
+            <wp:simplePos x="0" y="0"/>
+            <wp:positionH relativeFrom="margin">
+              <wp:align>left</wp:align>
+            </wp:positionH>
+            <wp:positionV relativeFrom="paragraph">
+              <wp:posOffset>821055</wp:posOffset>
+            </wp:positionV>
+            <wp:extent cx="5933440" cy="2091055"/>
+            <wp:effectExtent l="0" t="0" r="0" b="4445"/>
+            <wp:wrapTopAndBottom/>
             <wp:docPr id="30" name="Picture 30"/>
             <wp:cNvGraphicFramePr>
               <a:graphicFrameLocks xmlns:a="http://schemas.openxmlformats.org/drawingml/2006/main" noChangeAspect="1"/>
@@ -2273,7 +2179,7 @@
                   <pic:spPr>
                     <a:xfrm>
                       <a:off x="0" y="0"/>
-                      <a:ext cx="5987292" cy="2083878"/>
+                      <a:ext cx="5933440" cy="2091055"/>
                     </a:xfrm>
                     <a:prstGeom prst="rect">
                       <a:avLst/>
@@ -2282,199 +2188,406 @@
                 </pic:pic>
               </a:graphicData>
             </a:graphic>
-          </wp:inline>
+            <wp14:sizeRelH relativeFrom="margin">
+              <wp14:pctWidth>0</wp14:pctWidth>
+            </wp14:sizeRelH>
+            <wp14:sizeRelV relativeFrom="margin">
+              <wp14:pctHeight>0</wp14:pctHeight>
+            </wp14:sizeRelV>
+          </wp:anchor>
         </w:drawing>
       </w:r>
+      <w:r>
+        <w:t xml:space="preserve">The investment fund will pay </w:t>
+      </w:r>
+      <w:r>
+        <w:rPr>
+          <w:b/>
+        </w:rPr>
+        <w:t>10%</w:t>
+      </w:r>
+      <w:r>
+        <w:t xml:space="preserve"> </w:t>
+      </w:r>
+      <w:r>
+        <w:rPr>
+          <w:b/>
+        </w:rPr>
+        <w:t>dividend</w:t>
+      </w:r>
+      <w:r>
+        <w:t xml:space="preserve"> to all of our Onasander ICO token</w:t>
+      </w:r>
+      <w:r>
+        <w:t xml:space="preserve"> holders, as</w:t>
+      </w:r>
+      <w:r>
+        <w:t xml:space="preserve"> </w:t>
+      </w:r>
+      <w:r>
+        <w:t>p</w:t>
+      </w:r>
+      <w:r>
+        <w:t xml:space="preserve">ercentage of profits will be quarterly distributed to those who invested in our </w:t>
+      </w:r>
+      <w:r>
+        <w:t>company</w:t>
+      </w:r>
+      <w:r>
+        <w:t xml:space="preserve">.  </w:t>
+      </w:r>
+      <w:r>
+        <w:t xml:space="preserve">Onasander fund will turn regular profits, </w:t>
+      </w:r>
+      <w:r>
+        <w:t xml:space="preserve">because of our experience, and </w:t>
+      </w:r>
+      <w:r>
+        <w:t xml:space="preserve">because of its unique </w:t>
+      </w:r>
+      <w:r>
+        <w:t>a</w:t>
+      </w:r>
+      <w:r>
+        <w:t xml:space="preserve">sset </w:t>
+      </w:r>
+      <w:r>
+        <w:t>p</w:t>
+      </w:r>
+      <w:r>
+        <w:t xml:space="preserve">rice </w:t>
+      </w:r>
+      <w:r>
+        <w:t>a</w:t>
+      </w:r>
+      <w:r>
+        <w:t xml:space="preserve">nalysis </w:t>
+      </w:r>
+      <w:r>
+        <w:t>s</w:t>
+      </w:r>
+      <w:r>
+        <w:t>oftware</w:t>
+      </w:r>
+      <w:r>
+        <w:t xml:space="preserve"> </w:t>
+      </w:r>
+      <w:r>
+        <w:t>called Onasander.</w:t>
+      </w:r>
+      <w:r>
+        <w:t xml:space="preserve"> </w:t>
+      </w:r>
+      <w:r>
+        <w:t xml:space="preserve"> Below is a chart from our </w:t>
+      </w:r>
+      <w:r>
+        <w:t>Onasander</w:t>
+      </w:r>
+      <w:r>
+        <w:t xml:space="preserve"> trading application presenting most overpriced assets</w:t>
+      </w:r>
+      <w:r>
+        <w:t xml:space="preserve"> as of </w:t>
+      </w:r>
+      <w:r>
+        <w:t>March 2018</w:t>
+      </w:r>
+      <w:r>
+        <w:t>.</w:t>
+      </w:r>
     </w:p>
     <w:p>
       <w:pPr>
         <w:pStyle w:val="Heading2"/>
       </w:pPr>
-      <w:bookmarkStart w:id="2" w:name="_Toc513561143"/>
+      <w:r>
+        <w:rPr>
+          <w:noProof/>
+        </w:rPr>
+        <mc:AlternateContent>
+          <mc:Choice Requires="wps">
+            <w:drawing>
+              <wp:anchor distT="0" distB="0" distL="114300" distR="114300" simplePos="0" relativeHeight="251682816" behindDoc="0" locked="0" layoutInCell="1" allowOverlap="1" wp14:anchorId="5FB4F072" wp14:editId="3B792313">
+                <wp:simplePos x="0" y="0"/>
+                <wp:positionH relativeFrom="column">
+                  <wp:posOffset>0</wp:posOffset>
+                </wp:positionH>
+                <wp:positionV relativeFrom="paragraph">
+                  <wp:posOffset>1940560</wp:posOffset>
+                </wp:positionV>
+                <wp:extent cx="5934075" cy="635"/>
+                <wp:effectExtent l="0" t="0" r="0" b="0"/>
+                <wp:wrapTopAndBottom/>
+                <wp:docPr id="4" name="Text Box 4"/>
+                <wp:cNvGraphicFramePr/>
+                <a:graphic xmlns:a="http://schemas.openxmlformats.org/drawingml/2006/main">
+                  <a:graphicData uri="http://schemas.microsoft.com/office/word/2010/wordprocessingShape">
+                    <wps:wsp>
+                      <wps:cNvSpPr txBox="1"/>
+                      <wps:spPr>
+                        <a:xfrm>
+                          <a:off x="0" y="0"/>
+                          <a:ext cx="5934075" cy="635"/>
+                        </a:xfrm>
+                        <a:prstGeom prst="rect">
+                          <a:avLst/>
+                        </a:prstGeom>
+                        <a:solidFill>
+                          <a:prstClr val="white"/>
+                        </a:solidFill>
+                        <a:ln>
+                          <a:noFill/>
+                        </a:ln>
+                      </wps:spPr>
+                      <wps:txbx>
+                        <w:txbxContent>
+                          <w:p>
+                            <w:pPr>
+                              <w:pStyle w:val="Caption"/>
+                              <w:rPr>
+                                <w:sz w:val="20"/>
+                                <w:szCs w:val="20"/>
+                              </w:rPr>
+                            </w:pPr>
+                            <w:r>
+                              <w:rPr>
+                                <w:sz w:val="20"/>
+                                <w:szCs w:val="20"/>
+                              </w:rPr>
+                              <w:t>This photo was timestamped on the Bitcoin blockchain at:  https://originstamp.org/u/60aa8167-f22e-d005-1acd-c5e4558b64a3</w:t>
+                            </w:r>
+                          </w:p>
+                        </w:txbxContent>
+                      </wps:txbx>
+                      <wps:bodyPr rot="0" spcFirstLastPara="0" vertOverflow="overflow" horzOverflow="overflow" vert="horz" wrap="square" lIns="0" tIns="0" rIns="0" bIns="0" numCol="1" spcCol="0" rtlCol="0" fromWordArt="0" anchor="t" anchorCtr="0" forceAA="0" compatLnSpc="1">
+                        <a:prstTxWarp prst="textNoShape">
+                          <a:avLst/>
+                        </a:prstTxWarp>
+                        <a:spAutoFit/>
+                      </wps:bodyPr>
+                    </wps:wsp>
+                  </a:graphicData>
+                </a:graphic>
+              </wp:anchor>
+            </w:drawing>
+          </mc:Choice>
+          <mc:Fallback>
+            <w:pict>
+              <v:shapetype w14:anchorId="5FB4F072" id="_x0000_t202" coordsize="21600,21600" o:spt="202" path="m,l,21600r21600,l21600,xe">
+                <v:stroke joinstyle="miter"/>
+                <v:path gradientshapeok="t" o:connecttype="rect"/>
+              </v:shapetype>
+              <v:shape id="Text Box 4" o:spid="_x0000_s1026" type="#_x0000_t202" style="position:absolute;margin-left:0;margin-top:152.8pt;width:467.25pt;height:.05pt;z-index:251682816;visibility:visible;mso-wrap-style:square;mso-wrap-distance-left:9pt;mso-wrap-distance-top:0;mso-wrap-distance-right:9pt;mso-wrap-distance-bottom:0;mso-position-horizontal:absolute;mso-position-horizontal-relative:text;mso-position-vertical:absolute;mso-position-vertical-relative:text;v-text-anchor:top" o:gfxdata="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" stroked="f">
+                <v:textbox style="mso-fit-shape-to-text:t" inset="0,0,0,0">
+                  <w:txbxContent>
+                    <w:p>
+                      <w:pPr>
+                        <w:pStyle w:val="Caption"/>
+                        <w:rPr>
+                          <w:sz w:val="20"/>
+                          <w:szCs w:val="20"/>
+                        </w:rPr>
+                      </w:pPr>
+                      <w:r>
+                        <w:rPr>
+                          <w:sz w:val="20"/>
+                          <w:szCs w:val="20"/>
+                        </w:rPr>
+                        <w:t>This photo was timestamped on the Bitcoin blockchain at:  https://originstamp.org/u/60aa8167-f22e-d005-1acd-c5e4558b64a3</w:t>
+                      </w:r>
+                    </w:p>
+                  </w:txbxContent>
+                </v:textbox>
+                <w10:wrap type="topAndBottom"/>
+              </v:shape>
+            </w:pict>
+          </mc:Fallback>
+        </mc:AlternateContent>
+      </w:r>
       <w:r>
         <w:t>Objectives</w:t>
       </w:r>
+    </w:p>
+    <w:p>
+      <w:r>
+        <w:t>Our goal is to execute a very successful ICO</w:t>
+      </w:r>
+      <w:r>
+        <w:t>, o</w:t>
+      </w:r>
+      <w:r>
+        <w:t xml:space="preserve">pen up </w:t>
+      </w:r>
+      <w:r>
+        <w:t xml:space="preserve">an </w:t>
+      </w:r>
+      <w:r>
+        <w:t>investment</w:t>
+      </w:r>
+      <w:r>
+        <w:t xml:space="preserve"> fund, and take advantage of the upcoming </w:t>
+      </w:r>
+      <w:r>
+        <w:t xml:space="preserve">stock </w:t>
+      </w:r>
+      <w:r>
+        <w:t>recession</w:t>
+      </w:r>
+      <w:r>
+        <w:t xml:space="preserve">, volatility, and price </w:t>
+      </w:r>
+      <w:r>
+        <w:t>swings</w:t>
+      </w:r>
+      <w:r>
+        <w:t xml:space="preserve">.  </w:t>
+      </w:r>
+      <w:r>
+        <w:t xml:space="preserve">All along benefitting </w:t>
+      </w:r>
+      <w:r>
+        <w:t>our</w:t>
+      </w:r>
+      <w:r>
+        <w:t xml:space="preserve"> investor</w:t>
+      </w:r>
+      <w:r>
+        <w:t>s</w:t>
+      </w:r>
+      <w:r>
+        <w:t xml:space="preserve"> with </w:t>
+      </w:r>
+      <w:r>
+        <w:t>dividends</w:t>
+      </w:r>
+      <w:r>
+        <w:t xml:space="preserve">, and </w:t>
+      </w:r>
+      <w:r>
+        <w:t xml:space="preserve">high </w:t>
+      </w:r>
+      <w:r>
+        <w:t xml:space="preserve">token valuations.  </w:t>
+      </w:r>
+      <w:r>
+        <w:t xml:space="preserve">With time, the objective will be to manage wealth for our clients and grow </w:t>
+      </w:r>
+      <w:r>
+        <w:t xml:space="preserve">the </w:t>
+      </w:r>
+      <w:r>
+        <w:t>bank.</w:t>
+      </w:r>
+    </w:p>
+    <w:p>
+      <w:pPr>
+        <w:pStyle w:val="Heading2"/>
+      </w:pPr>
+      <w:bookmarkStart w:id="2" w:name="_Toc513561144"/>
+      <w:r>
+        <w:t>Mission Statement</w:t>
+      </w:r>
       <w:bookmarkEnd w:id="2"/>
     </w:p>
     <w:p>
       <w:r>
-        <w:t>Our goal is to execute a very successful ICO</w:t>
-      </w:r>
-      <w:r>
-        <w:t>, o</w:t>
-      </w:r>
-      <w:r>
-        <w:t xml:space="preserve">pen up </w:t>
-      </w:r>
-      <w:r>
-        <w:t xml:space="preserve">an </w:t>
+        <w:t xml:space="preserve">The climate for opening up an </w:t>
       </w:r>
       <w:r>
         <w:t>investment</w:t>
       </w:r>
       <w:r>
-        <w:t xml:space="preserve"> fund, and take advantage of the upcoming </w:t>
-      </w:r>
-      <w:r>
-        <w:t xml:space="preserve">stock </w:t>
-      </w:r>
-      <w:r>
-        <w:t>recession</w:t>
-      </w:r>
-      <w:r>
-        <w:t xml:space="preserve">, volatility, and price </w:t>
-      </w:r>
-      <w:r>
-        <w:t>swings</w:t>
-      </w:r>
-      <w:r>
-        <w:t xml:space="preserve">.  </w:t>
-      </w:r>
-      <w:r>
-        <w:t xml:space="preserve">All along benefitting </w:t>
-      </w:r>
-      <w:r>
-        <w:t>our</w:t>
-      </w:r>
-      <w:r>
-        <w:t xml:space="preserve"> investor</w:t>
+        <w:t xml:space="preserve"> fund is perfect.  We are living in interesting times.  Free money flowing from central </w:t>
+      </w:r>
+      <w:r>
+        <w:t>banks</w:t>
+      </w:r>
+      <w:r>
+        <w:t xml:space="preserve"> to</w:t>
+      </w:r>
+      <w:r>
+        <w:t xml:space="preserve"> </w:t>
+      </w:r>
+      <w:r>
+        <w:t>in debt</w:t>
+      </w:r>
+      <w:r>
+        <w:t xml:space="preserve"> and bankrupt governments around the world created a major global bubble in many asset classes, where prices have reached an extreme.  We are standing in front of an opportunity to open up a financial institution and make tremendous </w:t>
+      </w:r>
+      <w:r>
+        <w:t xml:space="preserve">financial </w:t>
+      </w:r>
+      <w:r>
+        <w:t xml:space="preserve">gains right from the start.  The upcoming recession </w:t>
+      </w:r>
+      <w:r>
+        <w:t>in the world</w:t>
+      </w:r>
+      <w:r>
+        <w:t xml:space="preserve"> financial</w:t>
+      </w:r>
+      <w:r>
+        <w:t xml:space="preserve"> markets </w:t>
+      </w:r>
+      <w:r>
+        <w:t xml:space="preserve">will create price </w:t>
+      </w:r>
+      <w:r>
+        <w:t>volatility</w:t>
+      </w:r>
+      <w:r>
+        <w:t>, and opportunities</w:t>
+      </w:r>
+      <w:r>
+        <w:t xml:space="preserve"> for years to come.  Using our </w:t>
+      </w:r>
+      <w:r>
+        <w:t xml:space="preserve">unique </w:t>
+      </w:r>
+      <w:r>
+        <w:t>Onasander</w:t>
+      </w:r>
+      <w:r>
+        <w:t xml:space="preserve"> trading software</w:t>
+      </w:r>
+      <w:r>
+        <w:t>,</w:t>
+      </w:r>
+      <w:r>
+        <w:t xml:space="preserve"> we can foresee price movement</w:t>
       </w:r>
       <w:r>
         <w:t>s</w:t>
       </w:r>
       <w:r>
-        <w:t xml:space="preserve"> with </w:t>
-      </w:r>
-      <w:r>
-        <w:t>dividends</w:t>
-      </w:r>
-      <w:r>
-        <w:t xml:space="preserve">, and </w:t>
-      </w:r>
-      <w:r>
-        <w:t xml:space="preserve">high </w:t>
-      </w:r>
-      <w:r>
-        <w:t xml:space="preserve">token valuations.  </w:t>
-      </w:r>
-      <w:r>
-        <w:t xml:space="preserve">With time, the objective will be to manage wealth for our clients and grow </w:t>
+        <w:t xml:space="preserve"> and benefit from it.  </w:t>
+      </w:r>
+    </w:p>
+    <w:p>
+      <w:pPr>
+        <w:pStyle w:val="Heading2"/>
+      </w:pPr>
+      <w:bookmarkStart w:id="3" w:name="_Toc513561145"/>
+      <w:r>
+        <w:t>Keys to Success</w:t>
+      </w:r>
+      <w:bookmarkEnd w:id="3"/>
+    </w:p>
+    <w:p>
+      <w:r>
+        <w:t>The</w:t>
+      </w:r>
+      <w:r>
+        <w:t xml:space="preserve"> </w:t>
+      </w:r>
+      <w:r>
+        <w:t xml:space="preserve">Asset Price Analysis Software is </w:t>
       </w:r>
       <w:r>
         <w:t xml:space="preserve">the </w:t>
       </w:r>
       <w:r>
-        <w:t>bank.</w:t>
-      </w:r>
-    </w:p>
-    <w:p>
-      <w:pPr>
-        <w:pStyle w:val="Heading2"/>
-      </w:pPr>
-      <w:bookmarkStart w:id="3" w:name="_Toc513561144"/>
-      <w:r>
-        <w:t>Mission Statement</w:t>
-      </w:r>
-      <w:bookmarkEnd w:id="3"/>
-    </w:p>
-    <w:p>
-      <w:r>
-        <w:t xml:space="preserve">The climate for opening up an </w:t>
-      </w:r>
-      <w:r>
-        <w:t>investment</w:t>
-      </w:r>
-      <w:r>
-        <w:t xml:space="preserve"> fund is perfect.  We are living in interesting times.  Free money flowing from central </w:t>
-      </w:r>
-      <w:r>
-        <w:t>banks</w:t>
-      </w:r>
-      <w:r>
-        <w:t xml:space="preserve"> to</w:t>
-      </w:r>
-      <w:r>
-        <w:t xml:space="preserve"> </w:t>
-      </w:r>
-      <w:r>
-        <w:t>in debt</w:t>
-      </w:r>
-      <w:r>
-        <w:t xml:space="preserve"> and bankrupt governments around the world created a major global bubble in many asset classes, where prices have reached an extreme.  We are standing in front of an opportunity to open up a financial institution and make tremendous </w:t>
-      </w:r>
-      <w:r>
-        <w:t xml:space="preserve">financial </w:t>
-      </w:r>
-      <w:r>
-        <w:t xml:space="preserve">gains right from the start.  The upcoming recession </w:t>
-      </w:r>
-      <w:r>
-        <w:t>in the world</w:t>
-      </w:r>
-      <w:r>
-        <w:t xml:space="preserve"> financial</w:t>
-      </w:r>
-      <w:r>
-        <w:t xml:space="preserve"> markets </w:t>
-      </w:r>
-      <w:r>
-        <w:t xml:space="preserve">will create price </w:t>
-      </w:r>
-      <w:r>
-        <w:t>volatility</w:t>
-      </w:r>
-      <w:r>
-        <w:t>, and opportunities</w:t>
-      </w:r>
-      <w:r>
-        <w:t xml:space="preserve"> for years to come.  Using our </w:t>
-      </w:r>
-      <w:r>
-        <w:t xml:space="preserve">unique </w:t>
-      </w:r>
-      <w:r>
-        <w:t>Onasander</w:t>
-      </w:r>
-      <w:r>
-        <w:t xml:space="preserve"> trading software</w:t>
-      </w:r>
-      <w:r>
-        <w:t>,</w:t>
-      </w:r>
-      <w:r>
-        <w:t xml:space="preserve"> we can foresee price movement</w:t>
-      </w:r>
-      <w:r>
-        <w:t>s</w:t>
-      </w:r>
-      <w:r>
-        <w:t xml:space="preserve"> and benefit from it.  </w:t>
-      </w:r>
-    </w:p>
-    <w:p>
-      <w:pPr>
-        <w:pStyle w:val="Heading2"/>
-      </w:pPr>
-      <w:bookmarkStart w:id="4" w:name="_Toc513561145"/>
-      <w:r>
-        <w:t>Keys to Success</w:t>
-      </w:r>
-      <w:bookmarkEnd w:id="4"/>
-    </w:p>
-    <w:p>
-      <w:r>
-        <w:t>The</w:t>
-      </w:r>
-      <w:r>
-        <w:t xml:space="preserve"> </w:t>
-      </w:r>
-      <w:r>
-        <w:t xml:space="preserve">Asset Price Analysis Software is </w:t>
-      </w:r>
-      <w:r>
-        <w:t xml:space="preserve">the </w:t>
-      </w:r>
-      <w:r>
         <w:t xml:space="preserve">key to </w:t>
       </w:r>
       <w:r>
@@ -2515,12 +2628,12 @@
       <w:pPr>
         <w:pStyle w:val="Heading1"/>
       </w:pPr>
-      <w:bookmarkStart w:id="5" w:name="_Toc513561146"/>
+      <w:bookmarkStart w:id="4" w:name="_Toc513561146"/>
       <w:r>
         <w:lastRenderedPageBreak/>
         <w:t>The ICO</w:t>
       </w:r>
-      <w:bookmarkEnd w:id="5"/>
+      <w:bookmarkEnd w:id="4"/>
     </w:p>
     <w:p>
       <w:r>
@@ -2577,82 +2690,82 @@
       <w:pPr>
         <w:pStyle w:val="Heading2"/>
       </w:pPr>
-      <w:bookmarkStart w:id="6" w:name="_Toc513561147"/>
+      <w:bookmarkStart w:id="5" w:name="_Toc513561147"/>
       <w:r>
         <w:t xml:space="preserve">The </w:t>
       </w:r>
       <w:r>
         <w:t>Whitepaper</w:t>
       </w:r>
+      <w:bookmarkEnd w:id="5"/>
+    </w:p>
+    <w:p>
+      <w:r>
+        <w:t xml:space="preserve">The backbone of every ICO is its whitepaper.  I read few of them, and I realized this white paper is not your ordinary whitepaper.  Most whitepapers are professionally written.  They sound intelligent on the outside, and carry a lot of high tech data, and powerful slogans.  I’m sure some of them </w:t>
+      </w:r>
+      <w:r>
+        <w:t>contain</w:t>
+      </w:r>
+      <w:r>
+        <w:t xml:space="preserve"> amazing ideas, but for the most part I don’t see the</w:t>
+      </w:r>
+      <w:r>
+        <w:t>m making money</w:t>
+      </w:r>
+      <w:r>
+        <w:t xml:space="preserve">.  </w:t>
+      </w:r>
+    </w:p>
+    <w:p>
+      <w:r>
+        <w:t>90% of those who will read this paper, or view my market trading calls, will probably disagree with me.</w:t>
+      </w:r>
+      <w:r>
+        <w:t xml:space="preserve">  </w:t>
+      </w:r>
+      <w:r>
+        <w:t>My market calls will seem to be the exact opposite of what you hear on TV, read in financial news, or hear from market gurus.  That is what sets me apart and allows me to out trade everyone.  I do not follow the general public, or other fund</w:t>
+      </w:r>
+      <w:r>
+        <w:t xml:space="preserve"> managers</w:t>
+      </w:r>
+      <w:r>
+        <w:t xml:space="preserve">. </w:t>
+      </w:r>
+      <w:r>
+        <w:t xml:space="preserve">Actually, most of the time I find myself on the other side of the trade.  </w:t>
+      </w:r>
+      <w:r>
+        <w:t xml:space="preserve">My trading revolves </w:t>
+      </w:r>
+      <w:r>
+        <w:t xml:space="preserve">around </w:t>
+      </w:r>
+      <w:r>
+        <w:t xml:space="preserve">my proven </w:t>
+      </w:r>
+      <w:r>
+        <w:t xml:space="preserve">for decades Onasander </w:t>
+      </w:r>
+      <w:r>
+        <w:t xml:space="preserve">software and </w:t>
+      </w:r>
+      <w:r>
+        <w:t>its</w:t>
+      </w:r>
+      <w:r>
+        <w:t xml:space="preserve"> algorithms. </w:t>
+      </w:r>
+    </w:p>
+    <w:p>
+      <w:pPr>
+        <w:pStyle w:val="Heading2"/>
+      </w:pPr>
+      <w:bookmarkStart w:id="6" w:name="_Toc513561148"/>
+      <w:r>
+        <w:t>Why Should You Even Read This?</w:t>
+      </w:r>
       <w:bookmarkEnd w:id="6"/>
-    </w:p>
-    <w:p>
-      <w:r>
-        <w:t xml:space="preserve">The backbone of every ICO is its whitepaper.  I read few of them, and I realized this white paper is not your ordinary whitepaper.  Most whitepapers are professionally written.  They sound intelligent on the outside, and carry a lot of high tech data, and powerful slogans.  I’m sure some of them </w:t>
-      </w:r>
-      <w:r>
-        <w:t>contain</w:t>
-      </w:r>
-      <w:r>
-        <w:t xml:space="preserve"> amazing ideas, but for the most part I don’t see the</w:t>
-      </w:r>
-      <w:r>
-        <w:t>m making money</w:t>
-      </w:r>
-      <w:r>
-        <w:t xml:space="preserve">.  </w:t>
-      </w:r>
-    </w:p>
-    <w:p>
-      <w:r>
-        <w:t>90% of those who will read this paper, or view my market trading calls, will probably disagree with me.</w:t>
-      </w:r>
-      <w:r>
-        <w:t xml:space="preserve">  </w:t>
-      </w:r>
-      <w:r>
-        <w:t>My market calls will seem to be the exact opposite of what you hear on TV, read in financial news, or hear from market gurus.  That is what sets me apart and allows me to out trade everyone.  I do not follow the general public, or other fund</w:t>
-      </w:r>
-      <w:r>
-        <w:t xml:space="preserve"> managers</w:t>
-      </w:r>
-      <w:r>
-        <w:t xml:space="preserve">. </w:t>
-      </w:r>
-      <w:r>
-        <w:t xml:space="preserve">Actually, most of the time I find myself on the other side of the trade.  </w:t>
-      </w:r>
-      <w:r>
-        <w:t xml:space="preserve">My trading revolves </w:t>
-      </w:r>
-      <w:r>
-        <w:t xml:space="preserve">around </w:t>
-      </w:r>
-      <w:r>
-        <w:t xml:space="preserve">my proven </w:t>
-      </w:r>
-      <w:r>
-        <w:t xml:space="preserve">for decades Onasander </w:t>
-      </w:r>
-      <w:r>
-        <w:t xml:space="preserve">software and </w:t>
-      </w:r>
-      <w:r>
-        <w:t>its</w:t>
-      </w:r>
-      <w:r>
-        <w:t xml:space="preserve"> algorithms. </w:t>
-      </w:r>
-    </w:p>
-    <w:p>
-      <w:pPr>
-        <w:pStyle w:val="Heading2"/>
-      </w:pPr>
-      <w:bookmarkStart w:id="7" w:name="_Toc513561148"/>
-      <w:r>
-        <w:t>Why Should You Even Read This?</w:t>
-      </w:r>
-      <w:bookmarkEnd w:id="7"/>
     </w:p>
     <w:p>
       <w:pPr>
@@ -2751,14 +2864,14 @@
       <w:pPr>
         <w:pStyle w:val="Heading2"/>
       </w:pPr>
-      <w:bookmarkStart w:id="8" w:name="_Toc513561149"/>
+      <w:bookmarkStart w:id="7" w:name="_Toc513561149"/>
       <w:r>
         <w:t>What is ICO</w:t>
       </w:r>
       <w:r>
         <w:t>?</w:t>
       </w:r>
-      <w:bookmarkEnd w:id="8"/>
+      <w:bookmarkEnd w:id="7"/>
     </w:p>
     <w:p>
       <w:r>
@@ -2778,84 +2891,84 @@
       <w:pPr>
         <w:pStyle w:val="Heading2"/>
       </w:pPr>
-      <w:bookmarkStart w:id="9" w:name="_Toc513561150"/>
+      <w:bookmarkStart w:id="8" w:name="_Toc513561150"/>
       <w:r>
         <w:t>What is Onasander ICO</w:t>
       </w:r>
       <w:r>
         <w:t>?</w:t>
       </w:r>
+      <w:bookmarkEnd w:id="8"/>
+    </w:p>
+    <w:p>
+      <w:r>
+        <w:t xml:space="preserve">It is the first decentralized investment bank ICO that will be legal in United States of America.  The plan is to collect funds through crowdfunding.  </w:t>
+      </w:r>
+      <w:r>
+        <w:t>Next step will be to open</w:t>
+      </w:r>
+      <w:r>
+        <w:t xml:space="preserve"> up an investment fund</w:t>
+      </w:r>
+      <w:r>
+        <w:t>.  The fund will trade and invest</w:t>
+      </w:r>
+      <w:r>
+        <w:t xml:space="preserve"> the ICO money, using our Asset Price Analysis Software, until we are ready to turn the fund into an investment bank.  Onasander </w:t>
+      </w:r>
+      <w:r>
+        <w:t>ICO</w:t>
+      </w:r>
+      <w:r>
+        <w:t xml:space="preserve"> will be backed by </w:t>
+      </w:r>
+      <w:r>
+        <w:t xml:space="preserve">most </w:t>
+      </w:r>
+      <w:r>
+        <w:t xml:space="preserve">common tradeable </w:t>
+      </w:r>
+      <w:r>
+        <w:t>world assets, and therefore by the entire world economy.</w:t>
+      </w:r>
+    </w:p>
+    <w:p>
+      <w:pPr>
+        <w:rPr>
+          <w:i/>
+        </w:rPr>
+      </w:pPr>
+      <w:r>
+        <w:t xml:space="preserve">Our ICO will have three </w:t>
+      </w:r>
+      <w:r>
+        <w:t>PRE ICO-phases</w:t>
+      </w:r>
+      <w:r>
+        <w:t xml:space="preserve"> and one final ICO phase.  </w:t>
+      </w:r>
+      <w:r>
+        <w:t>The token price in the initial ICO will be the cheapest and it will increase in value in the later phases.  We reserve the right to adjust PRE ICO and ICO dates, but we guarantee to be completed with the ICO in 2018.  Please refer to the Technical Details section for token prices, schedule and specification.</w:t>
+      </w:r>
+    </w:p>
+    <w:p>
+      <w:pPr>
+        <w:pStyle w:val="Heading2"/>
+      </w:pPr>
+      <w:bookmarkStart w:id="9" w:name="_Toc513561151"/>
+      <w:r>
+        <w:t xml:space="preserve">Why Are We Doing </w:t>
+      </w:r>
+      <w:r>
+        <w:t xml:space="preserve">It </w:t>
+      </w:r>
+      <w:r>
+        <w:t>Now</w:t>
+      </w:r>
+      <w:r>
+        <w:t>?</w:t>
+      </w:r>
       <w:bookmarkEnd w:id="9"/>
-    </w:p>
-    <w:p>
-      <w:r>
-        <w:t xml:space="preserve">It is the first decentralized investment bank ICO that will be legal in United States of America.  The plan is to collect funds through crowdfunding.  </w:t>
-      </w:r>
-      <w:r>
-        <w:t>Next step will be to open</w:t>
-      </w:r>
-      <w:r>
-        <w:t xml:space="preserve"> up an investment fund</w:t>
-      </w:r>
-      <w:r>
-        <w:t>.  The fund will trade and invest</w:t>
-      </w:r>
-      <w:r>
-        <w:t xml:space="preserve"> the ICO money, using our Asset Price Analysis Software, until we are ready to turn the fund into an investment bank.  Onasander </w:t>
-      </w:r>
-      <w:r>
-        <w:t>ICO</w:t>
-      </w:r>
-      <w:r>
-        <w:t xml:space="preserve"> will be backed by </w:t>
-      </w:r>
-      <w:r>
-        <w:t xml:space="preserve">most </w:t>
-      </w:r>
-      <w:r>
-        <w:t xml:space="preserve">common tradeable </w:t>
-      </w:r>
-      <w:r>
-        <w:t>world assets, and therefore by the entire world economy.</w:t>
-      </w:r>
-    </w:p>
-    <w:p>
-      <w:pPr>
-        <w:rPr>
-          <w:i/>
-        </w:rPr>
-      </w:pPr>
-      <w:r>
-        <w:t xml:space="preserve">Our ICO will have three </w:t>
-      </w:r>
-      <w:r>
-        <w:t>PRE ICO-phases</w:t>
-      </w:r>
-      <w:r>
-        <w:t xml:space="preserve"> and one final ICO phase.  </w:t>
-      </w:r>
-      <w:r>
-        <w:t>The token price in the initial ICO will be the cheapest and it will increase in value in the later phases.  We reserve the right to adjust PRE ICO and ICO dates, but we guarantee to be completed with the ICO in 2018.  Please refer to the Technical Details section for token prices, schedule and specification.</w:t>
-      </w:r>
-    </w:p>
-    <w:p>
-      <w:pPr>
-        <w:pStyle w:val="Heading2"/>
-      </w:pPr>
-      <w:bookmarkStart w:id="10" w:name="_Toc513561151"/>
-      <w:r>
-        <w:t xml:space="preserve">Why Are We Doing </w:t>
-      </w:r>
-      <w:r>
-        <w:t xml:space="preserve">It </w:t>
-      </w:r>
-      <w:r>
-        <w:t>Now</w:t>
-      </w:r>
-      <w:r>
-        <w:t>?</w:t>
-      </w:r>
-      <w:bookmarkEnd w:id="10"/>
     </w:p>
     <w:p>
       <w:r>
@@ -3180,6 +3293,36 @@
     </w:p>
     <w:p>
       <w:pPr>
+        <w:pStyle w:val="Caption"/>
+        <w:rPr>
+          <w:sz w:val="20"/>
+          <w:szCs w:val="20"/>
+        </w:rPr>
+      </w:pPr>
+      <w:r>
+        <w:rPr>
+          <w:sz w:val="20"/>
+          <w:szCs w:val="20"/>
+        </w:rPr>
+        <w:t>This photo was timestamped on the Bitcoin blockchain</w:t>
+      </w:r>
+      <w:r>
+        <w:rPr>
+          <w:sz w:val="20"/>
+          <w:szCs w:val="20"/>
+        </w:rPr>
+        <w:t xml:space="preserve"> at</w:t>
+      </w:r>
+      <w:r>
+        <w:rPr>
+          <w:sz w:val="20"/>
+          <w:szCs w:val="20"/>
+        </w:rPr>
+        <w:t>:  https://originstamp.org/u/10ff810d-3182-187e-2140-a2fda51a466e</w:t>
+      </w:r>
+    </w:p>
+    <w:p>
+      <w:pPr>
         <w:pStyle w:val="Heading4"/>
       </w:pPr>
       <w:r>
@@ -3319,111 +3462,111 @@
       <w:pPr>
         <w:pStyle w:val="Heading2"/>
       </w:pPr>
-      <w:bookmarkStart w:id="11" w:name="_Toc513561152"/>
+      <w:bookmarkStart w:id="10" w:name="_Toc513561152"/>
       <w:r>
         <w:t>How Much Can Onasander ICO Make Me</w:t>
       </w:r>
       <w:r>
         <w:t>?</w:t>
       </w:r>
+      <w:bookmarkEnd w:id="10"/>
+    </w:p>
+    <w:p>
+      <w:r>
+        <w:t xml:space="preserve">I can make projections, but they will not be genuine.  There is no way to </w:t>
+      </w:r>
+      <w:r>
+        <w:t xml:space="preserve">precisely </w:t>
+      </w:r>
+      <w:r>
+        <w:t xml:space="preserve">calculate our future success. It could very easily become the biggest world investment fund.  The gains are unlimited here.  Long term approach should provide the highest </w:t>
+      </w:r>
+      <w:r>
+        <w:t>benefits</w:t>
+      </w:r>
+      <w:r>
+        <w:t xml:space="preserve">.  My vision is that we will be worth about 500% more after first </w:t>
+      </w:r>
+      <w:r>
+        <w:t>24</w:t>
+      </w:r>
+      <w:r>
+        <w:t xml:space="preserve"> months of trading.  </w:t>
+      </w:r>
+      <w:r>
+        <w:t>One or two</w:t>
+      </w:r>
+      <w:r>
+        <w:t xml:space="preserve"> year</w:t>
+      </w:r>
+      <w:r>
+        <w:t>s</w:t>
+      </w:r>
+      <w:r>
+        <w:t xml:space="preserve"> is enough to prove our investors we can make money using our software</w:t>
+      </w:r>
+      <w:r>
+        <w:t xml:space="preserve">, especially if we manage to execute our ICO before the recession.  </w:t>
+      </w:r>
+    </w:p>
+    <w:p>
+      <w:r>
+        <w:t xml:space="preserve">The first tranche of ICO will be the cheapest.  Those that purchase our Onasander tokens in </w:t>
+      </w:r>
+      <w:r>
+        <w:t>the first</w:t>
+      </w:r>
+      <w:r>
+        <w:t xml:space="preserve"> tranche will enjoy the biggest percentage gains. </w:t>
+      </w:r>
+      <w:r>
+        <w:t xml:space="preserve">Every ICO tranche after that will </w:t>
+      </w:r>
+      <w:r>
+        <w:t xml:space="preserve">probably </w:t>
+      </w:r>
+      <w:r>
+        <w:t>go up in value.</w:t>
+      </w:r>
+    </w:p>
+    <w:p>
+      <w:pPr>
+        <w:pStyle w:val="Heading2"/>
+      </w:pPr>
+      <w:bookmarkStart w:id="11" w:name="_Toc513561153"/>
+      <w:r>
+        <w:t>Where Will ICO Money Be Invested</w:t>
+      </w:r>
+      <w:r>
+        <w:t>?</w:t>
+      </w:r>
       <w:bookmarkEnd w:id="11"/>
     </w:p>
     <w:p>
       <w:r>
-        <w:t xml:space="preserve">I can make projections, but they will not be genuine.  There is no way to </w:t>
-      </w:r>
-      <w:r>
-        <w:t xml:space="preserve">precisely </w:t>
-      </w:r>
-      <w:r>
-        <w:t xml:space="preserve">calculate our future success. It could very easily become the biggest world investment fund.  The gains are unlimited here.  Long term approach should provide the highest </w:t>
-      </w:r>
-      <w:r>
-        <w:t>benefits</w:t>
-      </w:r>
-      <w:r>
-        <w:t xml:space="preserve">.  My vision is that we will be worth about 500% more after first </w:t>
-      </w:r>
-      <w:r>
-        <w:t>24</w:t>
-      </w:r>
-      <w:r>
-        <w:t xml:space="preserve"> months of trading.  </w:t>
-      </w:r>
-      <w:r>
-        <w:t>One or two</w:t>
-      </w:r>
-      <w:r>
-        <w:t xml:space="preserve"> year</w:t>
-      </w:r>
-      <w:r>
-        <w:t>s</w:t>
-      </w:r>
-      <w:r>
-        <w:t xml:space="preserve"> is enough to prove our investors we can make money using our software</w:t>
-      </w:r>
-      <w:r>
-        <w:t xml:space="preserve">, especially if we manage to execute our ICO before the recession.  </w:t>
-      </w:r>
-    </w:p>
-    <w:p>
-      <w:r>
-        <w:t xml:space="preserve">The first tranche of ICO will be the cheapest.  Those that purchase our Onasander tokens in </w:t>
-      </w:r>
-      <w:r>
-        <w:t>the first</w:t>
-      </w:r>
-      <w:r>
-        <w:t xml:space="preserve"> tranche will enjoy the biggest percentage gains. </w:t>
-      </w:r>
-      <w:r>
-        <w:t xml:space="preserve">Every ICO tranche after that will </w:t>
-      </w:r>
-      <w:r>
-        <w:t xml:space="preserve">probably </w:t>
-      </w:r>
-      <w:r>
-        <w:t>go up in value.</w:t>
+        <w:t xml:space="preserve">ICO money will be traded in the most optimal and liquid assets our software </w:t>
+      </w:r>
+      <w:r>
+        <w:t>indicates</w:t>
+      </w:r>
+      <w:r>
+        <w:t xml:space="preserve">.  That could include: stocks, some </w:t>
+      </w:r>
+      <w:r>
+        <w:t xml:space="preserve">of the </w:t>
+      </w:r>
+      <w:r>
+        <w:t>commodities, currency markets, and if opportunities arise we would trade in the Crypto market</w:t>
+      </w:r>
+      <w:r>
+        <w:t xml:space="preserve"> as well.</w:t>
       </w:r>
     </w:p>
     <w:p>
       <w:pPr>
         <w:pStyle w:val="Heading2"/>
       </w:pPr>
-      <w:bookmarkStart w:id="12" w:name="_Toc513561153"/>
-      <w:r>
-        <w:t>Where Will ICO Money Be Invested</w:t>
-      </w:r>
-      <w:r>
-        <w:t>?</w:t>
-      </w:r>
-      <w:bookmarkEnd w:id="12"/>
-    </w:p>
-    <w:p>
-      <w:r>
-        <w:t xml:space="preserve">ICO money will be traded in the most optimal and liquid assets our software </w:t>
-      </w:r>
-      <w:r>
-        <w:t>indicates</w:t>
-      </w:r>
-      <w:r>
-        <w:t xml:space="preserve">.  That could include: stocks, some </w:t>
-      </w:r>
-      <w:r>
-        <w:t xml:space="preserve">of the </w:t>
-      </w:r>
-      <w:r>
-        <w:t>commodities, currency markets, and if opportunities arise we would trade in the Crypto market</w:t>
-      </w:r>
-      <w:r>
-        <w:t xml:space="preserve"> as well.</w:t>
-      </w:r>
-    </w:p>
-    <w:p>
-      <w:pPr>
-        <w:pStyle w:val="Heading2"/>
-      </w:pPr>
-      <w:bookmarkStart w:id="13" w:name="_Toc513561154"/>
+      <w:bookmarkStart w:id="12" w:name="_Toc513561154"/>
       <w:r>
         <w:lastRenderedPageBreak/>
         <w:t>How Will ICO Reserves Be Stored</w:t>
@@ -3431,22 +3574,22 @@
       <w:r>
         <w:t>?</w:t>
       </w:r>
+      <w:bookmarkEnd w:id="12"/>
+    </w:p>
+    <w:p>
+      <w:r>
+        <w:t>ICO reserves will be stored globally across basket of FIAT currencies, Crypto Currencies, and some commodities.  The exact proportions of the split among these asset classes, will change from time to time, and will stay a secret of the company.  The reserves will be banked globally, in order to remove state risk.</w:t>
+      </w:r>
+    </w:p>
+    <w:p>
+      <w:pPr>
+        <w:pStyle w:val="Heading2"/>
+      </w:pPr>
+      <w:bookmarkStart w:id="13" w:name="_Toc513561155"/>
+      <w:r>
+        <w:t>ICO In United States of America</w:t>
+      </w:r>
       <w:bookmarkEnd w:id="13"/>
-    </w:p>
-    <w:p>
-      <w:r>
-        <w:t>ICO reserves will be stored globally across basket of FIAT currencies, Crypto Currencies, and some commodities.  The exact proportions of the split among these asset classes, will change from time to time, and will stay a secret of the company.  The reserves will be banked globally, in order to remove state risk.</w:t>
-      </w:r>
-    </w:p>
-    <w:p>
-      <w:pPr>
-        <w:pStyle w:val="Heading2"/>
-      </w:pPr>
-      <w:bookmarkStart w:id="14" w:name="_Toc513561155"/>
-      <w:r>
-        <w:t>ICO In United States of America</w:t>
-      </w:r>
-      <w:bookmarkEnd w:id="14"/>
     </w:p>
     <w:p>
       <w:r>
@@ -3657,149 +3800,149 @@
       <w:pPr>
         <w:pStyle w:val="Heading2"/>
       </w:pPr>
-      <w:bookmarkStart w:id="15" w:name="_Toc513561156"/>
+      <w:bookmarkStart w:id="14" w:name="_Toc513561156"/>
       <w:r>
         <w:t>ICO Outcome</w:t>
       </w:r>
+      <w:bookmarkEnd w:id="14"/>
+    </w:p>
+    <w:p>
+      <w:r>
+        <w:t xml:space="preserve">This ICO will not fail, because </w:t>
+      </w:r>
+      <w:r>
+        <w:t>we</w:t>
+      </w:r>
+      <w:r>
+        <w:t xml:space="preserve"> </w:t>
+      </w:r>
+      <w:r>
+        <w:t>know</w:t>
+      </w:r>
+      <w:r>
+        <w:t xml:space="preserve"> our trading abilities.  </w:t>
+      </w:r>
+      <w:r>
+        <w:t>We plan on a broad reach to investors in PRE ICO.  Moreover, Onasander w</w:t>
+      </w:r>
+      <w:r>
+        <w:t xml:space="preserve">ill inject </w:t>
+      </w:r>
+      <w:r>
+        <w:t>private capital</w:t>
+      </w:r>
+      <w:r>
+        <w:t xml:space="preserve"> into the </w:t>
+      </w:r>
+      <w:r>
+        <w:t>project as</w:t>
+      </w:r>
+      <w:r>
+        <w:t xml:space="preserve"> well.</w:t>
+      </w:r>
+      <w:r>
+        <w:t xml:space="preserve">  However, i</w:t>
+      </w:r>
+      <w:r>
+        <w:t xml:space="preserve">n case we do not manage to hit our full </w:t>
+      </w:r>
+      <w:r>
+        <w:t xml:space="preserve">ICO </w:t>
+      </w:r>
+      <w:r>
+        <w:t>targets</w:t>
+      </w:r>
+      <w:r>
+        <w:t xml:space="preserve"> due to market conditions</w:t>
+      </w:r>
+      <w:r>
+        <w:t>, we will start small and multipl</w:t>
+      </w:r>
+      <w:r>
+        <w:t xml:space="preserve">y </w:t>
+      </w:r>
+      <w:r>
+        <w:t xml:space="preserve">the holdings.    The price of the </w:t>
+      </w:r>
+      <w:r>
+        <w:t>token</w:t>
+      </w:r>
+      <w:r>
+        <w:t xml:space="preserve"> on the exchange will be proportional to the </w:t>
+      </w:r>
+      <w:r>
+        <w:t>number</w:t>
+      </w:r>
+      <w:r>
+        <w:t xml:space="preserve"> of </w:t>
+      </w:r>
+      <w:r>
+        <w:t>tokens</w:t>
+      </w:r>
+      <w:r>
+        <w:t xml:space="preserve"> sold.  Less </w:t>
+      </w:r>
+      <w:r>
+        <w:t>tokens</w:t>
+      </w:r>
+      <w:r>
+        <w:t xml:space="preserve"> sold </w:t>
+      </w:r>
+      <w:r>
+        <w:t>equals</w:t>
+      </w:r>
+      <w:r>
+        <w:t xml:space="preserve"> bigger initial price </w:t>
+      </w:r>
+      <w:r>
+        <w:t xml:space="preserve">of the token at </w:t>
+      </w:r>
+      <w:r>
+        <w:t xml:space="preserve">the exchange.  </w:t>
+      </w:r>
+      <w:r>
+        <w:t>Dividend</w:t>
+      </w:r>
+      <w:r>
+        <w:t xml:space="preserve"> percentage per token sold </w:t>
+      </w:r>
+      <w:r>
+        <w:t>will not change upon ICO outcome</w:t>
+      </w:r>
+      <w:r>
+        <w:t>, as</w:t>
+      </w:r>
+      <w:r>
+        <w:t xml:space="preserve"> </w:t>
+      </w:r>
+      <w:r>
+        <w:t>t</w:t>
+      </w:r>
+      <w:r>
+        <w:t xml:space="preserve">he dividend percentage will be fixed.   </w:t>
+      </w:r>
+      <w:r>
+        <w:t xml:space="preserve">This lowers the risk for all of </w:t>
+      </w:r>
+      <w:r>
+        <w:t>us</w:t>
+      </w:r>
+      <w:r>
+        <w:t xml:space="preserve"> and</w:t>
+      </w:r>
+      <w:r>
+        <w:t xml:space="preserve"> allows to open up a functional fund.</w:t>
+      </w:r>
+    </w:p>
+    <w:p>
+      <w:pPr>
+        <w:pStyle w:val="Heading2"/>
+      </w:pPr>
+      <w:bookmarkStart w:id="15" w:name="_Toc513561157"/>
+      <w:r>
+        <w:t>ICO Timeline</w:t>
+      </w:r>
       <w:bookmarkEnd w:id="15"/>
-    </w:p>
-    <w:p>
-      <w:r>
-        <w:t xml:space="preserve">This ICO will not fail, because </w:t>
-      </w:r>
-      <w:r>
-        <w:t>we</w:t>
-      </w:r>
-      <w:r>
-        <w:t xml:space="preserve"> </w:t>
-      </w:r>
-      <w:r>
-        <w:t>know</w:t>
-      </w:r>
-      <w:r>
-        <w:t xml:space="preserve"> our trading abilities.  </w:t>
-      </w:r>
-      <w:r>
-        <w:t>We plan on a broad reach to investors in PRE ICO.  Moreover, Onasander w</w:t>
-      </w:r>
-      <w:r>
-        <w:t xml:space="preserve">ill inject </w:t>
-      </w:r>
-      <w:r>
-        <w:t>private capital</w:t>
-      </w:r>
-      <w:r>
-        <w:t xml:space="preserve"> into the </w:t>
-      </w:r>
-      <w:r>
-        <w:t>project as</w:t>
-      </w:r>
-      <w:r>
-        <w:t xml:space="preserve"> well.</w:t>
-      </w:r>
-      <w:r>
-        <w:t xml:space="preserve">  However, i</w:t>
-      </w:r>
-      <w:r>
-        <w:t xml:space="preserve">n case we do not manage to hit our full </w:t>
-      </w:r>
-      <w:r>
-        <w:t xml:space="preserve">ICO </w:t>
-      </w:r>
-      <w:r>
-        <w:t>targets</w:t>
-      </w:r>
-      <w:r>
-        <w:t xml:space="preserve"> due to market conditions</w:t>
-      </w:r>
-      <w:r>
-        <w:t>, we will start small and multipl</w:t>
-      </w:r>
-      <w:r>
-        <w:t xml:space="preserve">y </w:t>
-      </w:r>
-      <w:r>
-        <w:t xml:space="preserve">the holdings.    The price of the </w:t>
-      </w:r>
-      <w:r>
-        <w:t>token</w:t>
-      </w:r>
-      <w:r>
-        <w:t xml:space="preserve"> on the exchange will be proportional to the </w:t>
-      </w:r>
-      <w:r>
-        <w:t>number</w:t>
-      </w:r>
-      <w:r>
-        <w:t xml:space="preserve"> of </w:t>
-      </w:r>
-      <w:r>
-        <w:t>tokens</w:t>
-      </w:r>
-      <w:r>
-        <w:t xml:space="preserve"> sold.  Less </w:t>
-      </w:r>
-      <w:r>
-        <w:t>tokens</w:t>
-      </w:r>
-      <w:r>
-        <w:t xml:space="preserve"> sold </w:t>
-      </w:r>
-      <w:r>
-        <w:t>equals</w:t>
-      </w:r>
-      <w:r>
-        <w:t xml:space="preserve"> bigger initial price </w:t>
-      </w:r>
-      <w:r>
-        <w:t xml:space="preserve">of the token at </w:t>
-      </w:r>
-      <w:r>
-        <w:t xml:space="preserve">the exchange.  </w:t>
-      </w:r>
-      <w:r>
-        <w:t>Dividend</w:t>
-      </w:r>
-      <w:r>
-        <w:t xml:space="preserve"> percentage per token sold </w:t>
-      </w:r>
-      <w:r>
-        <w:t>will not change upon ICO outcome</w:t>
-      </w:r>
-      <w:r>
-        <w:t>, as</w:t>
-      </w:r>
-      <w:r>
-        <w:t xml:space="preserve"> </w:t>
-      </w:r>
-      <w:r>
-        <w:t>t</w:t>
-      </w:r>
-      <w:r>
-        <w:t xml:space="preserve">he dividend percentage will be fixed.   </w:t>
-      </w:r>
-      <w:r>
-        <w:t xml:space="preserve">This lowers the risk for all of </w:t>
-      </w:r>
-      <w:r>
-        <w:t>us</w:t>
-      </w:r>
-      <w:r>
-        <w:t xml:space="preserve"> and</w:t>
-      </w:r>
-      <w:r>
-        <w:t xml:space="preserve"> allows to open up a functional fund.</w:t>
-      </w:r>
-    </w:p>
-    <w:p>
-      <w:pPr>
-        <w:pStyle w:val="Heading2"/>
-      </w:pPr>
-      <w:bookmarkStart w:id="16" w:name="_Toc513561157"/>
-      <w:r>
-        <w:t>ICO Timeline</w:t>
-      </w:r>
-      <w:bookmarkEnd w:id="16"/>
     </w:p>
     <w:p>
       <w:r>
@@ -4070,7 +4213,7 @@
       <w:pPr>
         <w:pStyle w:val="Heading1"/>
       </w:pPr>
-      <w:bookmarkStart w:id="17" w:name="_Toc513561158"/>
+      <w:bookmarkStart w:id="16" w:name="_Toc513561158"/>
       <w:r>
         <w:lastRenderedPageBreak/>
         <w:t xml:space="preserve">The Investment </w:t>
@@ -4078,283 +4221,283 @@
       <w:r>
         <w:t>Bank</w:t>
       </w:r>
+      <w:bookmarkEnd w:id="16"/>
+    </w:p>
+    <w:p>
+      <w:r>
+        <w:t xml:space="preserve">There are only handful of investments banks in the world.  Opening up an Investment </w:t>
+      </w:r>
+      <w:r>
+        <w:t>B</w:t>
+      </w:r>
+      <w:r>
+        <w:t xml:space="preserve">ank is not an easy process.  </w:t>
+      </w:r>
+      <w:r>
+        <w:t>Onasander</w:t>
+      </w:r>
+      <w:r>
+        <w:t xml:space="preserve"> strategy is to open up the bank in </w:t>
+      </w:r>
+      <w:r>
+        <w:t xml:space="preserve">multiple </w:t>
+      </w:r>
+      <w:r>
+        <w:t xml:space="preserve">steps.  First, the goal is to execute a successful ICO.  </w:t>
+      </w:r>
+      <w:r>
+        <w:t>Then, u</w:t>
+      </w:r>
+      <w:r>
+        <w:t xml:space="preserve">sing </w:t>
+      </w:r>
+      <w:r>
+        <w:t xml:space="preserve">the </w:t>
+      </w:r>
+      <w:r>
+        <w:t>ICO money</w:t>
+      </w:r>
+      <w:r>
+        <w:t>,</w:t>
+      </w:r>
+      <w:r>
+        <w:t xml:space="preserve"> setup an investment fund</w:t>
+      </w:r>
+      <w:r>
+        <w:t>. Make it</w:t>
+      </w:r>
+      <w:r>
+        <w:t xml:space="preserve"> similar to a hedge fund.  With time, growth, and experience, the plan is to turn the fund into a</w:t>
+      </w:r>
+      <w:r>
+        <w:t>n investment</w:t>
+      </w:r>
+      <w:r>
+        <w:t xml:space="preserve"> bank.  </w:t>
+      </w:r>
+    </w:p>
+    <w:p>
+      <w:pPr>
+        <w:pStyle w:val="Heading2"/>
+      </w:pPr>
+      <w:bookmarkStart w:id="17" w:name="_Toc513561159"/>
+      <w:r>
+        <w:t>Investment Fund</w:t>
+      </w:r>
       <w:bookmarkEnd w:id="17"/>
     </w:p>
     <w:p>
       <w:r>
-        <w:t xml:space="preserve">There are only handful of investments banks in the world.  Opening up an Investment </w:t>
-      </w:r>
-      <w:r>
-        <w:t>B</w:t>
-      </w:r>
-      <w:r>
-        <w:t xml:space="preserve">ank is not an easy process.  </w:t>
+        <w:t>The cornerstone of our fund, and future bank will be our asset price analysis software</w:t>
+      </w:r>
+      <w:r>
+        <w:t>.</w:t>
+      </w:r>
+      <w:r>
+        <w:t xml:space="preserve">  </w:t>
+      </w:r>
+      <w:r>
+        <w:t xml:space="preserve">The investment fund growth will be based on </w:t>
+      </w:r>
+      <w:r>
+        <w:t>our trading</w:t>
+      </w:r>
+      <w:r>
+        <w:t xml:space="preserve"> software</w:t>
+      </w:r>
+      <w:r>
+        <w:t>. This trading software</w:t>
+      </w:r>
+      <w:r>
+        <w:t xml:space="preserve"> is our unique way of </w:t>
+      </w:r>
+      <w:r>
+        <w:t>analyzing</w:t>
+      </w:r>
+      <w:r>
+        <w:t xml:space="preserve"> asset </w:t>
+      </w:r>
+      <w:r>
+        <w:t>prices and</w:t>
+      </w:r>
+      <w:r>
+        <w:t xml:space="preserve"> </w:t>
+      </w:r>
+      <w:r>
+        <w:t>forecasting</w:t>
+      </w:r>
+      <w:r>
+        <w:t xml:space="preserve"> trends</w:t>
+      </w:r>
+      <w:r>
+        <w:t>.</w:t>
+      </w:r>
+    </w:p>
+    <w:p>
+      <w:pPr>
+        <w:pStyle w:val="Heading2"/>
+      </w:pPr>
+      <w:bookmarkStart w:id="18" w:name="_Toc513561160"/>
+      <w:r>
+        <w:t xml:space="preserve">Asset Price Analysis Software – Brain of </w:t>
+      </w:r>
+      <w:r>
+        <w:t>Our</w:t>
+      </w:r>
+      <w:r>
+        <w:t xml:space="preserve"> Investment Fund</w:t>
+      </w:r>
+      <w:bookmarkEnd w:id="18"/>
+    </w:p>
+    <w:p>
+      <w:r>
+        <w:t xml:space="preserve">The name of our </w:t>
+      </w:r>
+      <w:r>
+        <w:t>asset price analysis</w:t>
+      </w:r>
+      <w:r>
+        <w:t xml:space="preserve"> software is called </w:t>
+      </w:r>
+      <w:r>
+        <w:t>Onasander.  Hence the name for the investment bank</w:t>
+      </w:r>
+      <w:r>
+        <w:t>.  The software itself is over 1</w:t>
+      </w:r>
+      <w:r>
+        <w:t>5</w:t>
+      </w:r>
+      <w:r>
+        <w:t xml:space="preserve"> years </w:t>
+      </w:r>
+      <w:r>
+        <w:t>old and</w:t>
+      </w:r>
+      <w:r>
+        <w:t xml:space="preserve"> has been forward tested since the beginning.  It has been backwards tested for about 300 years on some asset classes.  </w:t>
+      </w:r>
+    </w:p>
+    <w:p>
+      <w:pPr>
+        <w:pStyle w:val="Heading4"/>
+      </w:pPr>
+      <w:r>
+        <w:t xml:space="preserve">How </w:t>
+      </w:r>
+      <w:r>
+        <w:t>Onasander Works</w:t>
+      </w:r>
+      <w:r>
+        <w:t>?</w:t>
+      </w:r>
+    </w:p>
+    <w:p>
+      <w:r>
+        <w:t>Our trading software</w:t>
+      </w:r>
+      <w:r>
+        <w:t xml:space="preserve"> collects prices of all the assets we are tracking.  </w:t>
+      </w:r>
+      <w:r>
+        <w:t xml:space="preserve">Based on those collected prices, it calculates if the asset is overbought or oversold.  </w:t>
+      </w:r>
+      <w:r>
+        <w:t>It analy</w:t>
+      </w:r>
+      <w:r>
+        <w:t>zes</w:t>
+      </w:r>
+      <w:r>
+        <w:t xml:space="preserve"> those prices and creates investment plan</w:t>
+      </w:r>
+      <w:r>
+        <w:t>s</w:t>
+      </w:r>
+      <w:r>
+        <w:t xml:space="preserve"> for </w:t>
+      </w:r>
+      <w:r>
+        <w:t xml:space="preserve">the </w:t>
+      </w:r>
+      <w:r>
+        <w:t xml:space="preserve">most optimal gains.  </w:t>
+      </w:r>
+      <w:r>
+        <w:t>This is a dynamic process a</w:t>
+      </w:r>
+      <w:r>
+        <w:t xml:space="preserve">s time goes on the most optimal investment plan changes as prices of assets change.  Trading team monitors the </w:t>
       </w:r>
       <w:r>
         <w:t>Onasander</w:t>
       </w:r>
       <w:r>
-        <w:t xml:space="preserve"> strategy is to open up the bank in </w:t>
-      </w:r>
-      <w:r>
-        <w:t xml:space="preserve">multiple </w:t>
-      </w:r>
-      <w:r>
-        <w:t xml:space="preserve">steps.  First, the goal is to execute a successful ICO.  </w:t>
-      </w:r>
-      <w:r>
-        <w:t>Then, u</w:t>
-      </w:r>
-      <w:r>
-        <w:t xml:space="preserve">sing </w:t>
-      </w:r>
-      <w:r>
-        <w:t xml:space="preserve">the </w:t>
-      </w:r>
-      <w:r>
-        <w:t>ICO money</w:t>
+        <w:t xml:space="preserve"> market calls and adjusts the </w:t>
+      </w:r>
+      <w:r>
+        <w:t>portfolios</w:t>
       </w:r>
       <w:r>
         <w:t>,</w:t>
       </w:r>
       <w:r>
-        <w:t xml:space="preserve"> setup an investment fund</w:t>
-      </w:r>
-      <w:r>
-        <w:t>. Make it</w:t>
-      </w:r>
-      <w:r>
-        <w:t xml:space="preserve"> similar to a hedge fund.  With time, growth, and experience, the plan is to turn the fund into a</w:t>
-      </w:r>
-      <w:r>
-        <w:t>n investment</w:t>
-      </w:r>
-      <w:r>
-        <w:t xml:space="preserve"> bank.  </w:t>
+        <w:t xml:space="preserve"> and trading positions</w:t>
+      </w:r>
+      <w:r>
+        <w:t xml:space="preserve"> so that they are</w:t>
+      </w:r>
+      <w:r>
+        <w:t xml:space="preserve"> aligned with </w:t>
+      </w:r>
+      <w:r>
+        <w:t>Onasander</w:t>
+      </w:r>
+      <w:r>
+        <w:t xml:space="preserve"> most optimal plan.</w:t>
+      </w:r>
+      <w:r>
+        <w:t xml:space="preserve">   </w:t>
+      </w:r>
+    </w:p>
+    <w:p>
+      <w:r>
+        <w:t>Onasander</w:t>
+      </w:r>
+      <w:r>
+        <w:t xml:space="preserve"> market calls provide us with the exact price for the trade entry and exit, along with precise timing.  Knowing correctly what to buy, at what price, and when, is our most valuable, and unique part of the company.  </w:t>
+      </w:r>
+      <w:r>
+        <w:t>Our software</w:t>
+      </w:r>
+      <w:r>
+        <w:t xml:space="preserve"> can also predict trade entry points into the future for decades.  Knowing when and what will be a price of assets in the future helps us to position our </w:t>
+      </w:r>
+      <w:r>
+        <w:t>investments</w:t>
+      </w:r>
+      <w:r>
+        <w:t xml:space="preserve"> accordingly, so </w:t>
+      </w:r>
+      <w:r>
+        <w:t xml:space="preserve">that </w:t>
+      </w:r>
+      <w:r>
+        <w:t>not only we make money currently, we will also be ready for future trades.</w:t>
       </w:r>
     </w:p>
     <w:p>
       <w:pPr>
         <w:pStyle w:val="Heading2"/>
       </w:pPr>
-      <w:bookmarkStart w:id="18" w:name="_Toc513561159"/>
-      <w:r>
-        <w:t>Investment Fund</w:t>
-      </w:r>
-      <w:bookmarkEnd w:id="18"/>
-    </w:p>
-    <w:p>
-      <w:r>
-        <w:t>The cornerstone of our fund, and future bank will be our asset price analysis software</w:t>
-      </w:r>
-      <w:r>
-        <w:t>.</w:t>
-      </w:r>
-      <w:r>
-        <w:t xml:space="preserve">  </w:t>
-      </w:r>
-      <w:r>
-        <w:t xml:space="preserve">The investment fund growth will be based on </w:t>
-      </w:r>
-      <w:r>
-        <w:t>our trading</w:t>
-      </w:r>
-      <w:r>
-        <w:t xml:space="preserve"> software</w:t>
-      </w:r>
-      <w:r>
-        <w:t>. This trading software</w:t>
-      </w:r>
-      <w:r>
-        <w:t xml:space="preserve"> is our unique way of </w:t>
-      </w:r>
-      <w:r>
-        <w:t>analyzing</w:t>
-      </w:r>
-      <w:r>
-        <w:t xml:space="preserve"> asset </w:t>
-      </w:r>
-      <w:r>
-        <w:t>prices and</w:t>
-      </w:r>
-      <w:r>
-        <w:t xml:space="preserve"> </w:t>
-      </w:r>
-      <w:r>
-        <w:t>forecasting</w:t>
-      </w:r>
-      <w:r>
-        <w:t xml:space="preserve"> trends</w:t>
-      </w:r>
-      <w:r>
-        <w:t>.</w:t>
-      </w:r>
-    </w:p>
-    <w:p>
-      <w:pPr>
-        <w:pStyle w:val="Heading2"/>
-      </w:pPr>
-      <w:bookmarkStart w:id="19" w:name="_Toc513561160"/>
-      <w:r>
-        <w:t xml:space="preserve">Asset Price Analysis Software – Brain of </w:t>
-      </w:r>
-      <w:r>
-        <w:t>Our</w:t>
-      </w:r>
-      <w:r>
-        <w:t xml:space="preserve"> Investment Fund</w:t>
+      <w:bookmarkStart w:id="19" w:name="_Toc513561161"/>
+      <w:r>
+        <w:t>How Come Others Fail at Trading</w:t>
+      </w:r>
+      <w:r>
+        <w:t>?</w:t>
       </w:r>
       <w:bookmarkEnd w:id="19"/>
-    </w:p>
-    <w:p>
-      <w:r>
-        <w:t xml:space="preserve">The name of our </w:t>
-      </w:r>
-      <w:r>
-        <w:t>asset price analysis</w:t>
-      </w:r>
-      <w:r>
-        <w:t xml:space="preserve"> software is called </w:t>
-      </w:r>
-      <w:r>
-        <w:t>Onasander.  Hence the name for the investment bank</w:t>
-      </w:r>
-      <w:r>
-        <w:t>.  The software itself is over 1</w:t>
-      </w:r>
-      <w:r>
-        <w:t>5</w:t>
-      </w:r>
-      <w:r>
-        <w:t xml:space="preserve"> years </w:t>
-      </w:r>
-      <w:r>
-        <w:t>old and</w:t>
-      </w:r>
-      <w:r>
-        <w:t xml:space="preserve"> has been forward tested since the beginning.  It has been backwards tested for about 300 years on some asset classes.  </w:t>
-      </w:r>
-    </w:p>
-    <w:p>
-      <w:pPr>
-        <w:pStyle w:val="Heading4"/>
-      </w:pPr>
-      <w:r>
-        <w:t xml:space="preserve">How </w:t>
-      </w:r>
-      <w:r>
-        <w:t>Onasander Works</w:t>
-      </w:r>
-      <w:r>
-        <w:t>?</w:t>
-      </w:r>
-    </w:p>
-    <w:p>
-      <w:r>
-        <w:t>Our trading software</w:t>
-      </w:r>
-      <w:r>
-        <w:t xml:space="preserve"> collects prices of all the assets we are tracking.  </w:t>
-      </w:r>
-      <w:r>
-        <w:t xml:space="preserve">Based on those collected prices, it calculates if the asset is overbought or oversold.  </w:t>
-      </w:r>
-      <w:r>
-        <w:t>It analy</w:t>
-      </w:r>
-      <w:r>
-        <w:t>zes</w:t>
-      </w:r>
-      <w:r>
-        <w:t xml:space="preserve"> those prices and creates investment plan</w:t>
-      </w:r>
-      <w:r>
-        <w:t>s</w:t>
-      </w:r>
-      <w:r>
-        <w:t xml:space="preserve"> for </w:t>
-      </w:r>
-      <w:r>
-        <w:t xml:space="preserve">the </w:t>
-      </w:r>
-      <w:r>
-        <w:t xml:space="preserve">most optimal gains.  </w:t>
-      </w:r>
-      <w:r>
-        <w:t>This is a dynamic process a</w:t>
-      </w:r>
-      <w:r>
-        <w:t xml:space="preserve">s time goes on the most optimal investment plan changes as prices of assets change.  Trading team monitors the </w:t>
-      </w:r>
-      <w:r>
-        <w:t>Onasander</w:t>
-      </w:r>
-      <w:r>
-        <w:t xml:space="preserve"> market calls and adjusts the </w:t>
-      </w:r>
-      <w:r>
-        <w:t>portfolios</w:t>
-      </w:r>
-      <w:r>
-        <w:t>,</w:t>
-      </w:r>
-      <w:r>
-        <w:t xml:space="preserve"> and trading positions</w:t>
-      </w:r>
-      <w:r>
-        <w:t xml:space="preserve"> so that they are</w:t>
-      </w:r>
-      <w:r>
-        <w:t xml:space="preserve"> aligned with </w:t>
-      </w:r>
-      <w:r>
-        <w:t>Onasander</w:t>
-      </w:r>
-      <w:r>
-        <w:t xml:space="preserve"> most optimal plan.</w:t>
-      </w:r>
-      <w:r>
-        <w:t xml:space="preserve">   </w:t>
-      </w:r>
-    </w:p>
-    <w:p>
-      <w:r>
-        <w:t>Onasander</w:t>
-      </w:r>
-      <w:r>
-        <w:t xml:space="preserve"> market calls provide us with the exact price for the trade entry and exit, along with precise timing.  Knowing correctly what to buy, at what price, and when, is our most valuable, and unique part of the company.  </w:t>
-      </w:r>
-      <w:r>
-        <w:t>Our software</w:t>
-      </w:r>
-      <w:r>
-        <w:t xml:space="preserve"> can also predict trade entry points into the future for decades.  Knowing when and what will be a price of assets in the future helps us to position our </w:t>
-      </w:r>
-      <w:r>
-        <w:t>investments</w:t>
-      </w:r>
-      <w:r>
-        <w:t xml:space="preserve"> accordingly, so </w:t>
-      </w:r>
-      <w:r>
-        <w:t xml:space="preserve">that </w:t>
-      </w:r>
-      <w:r>
-        <w:t>not only we make money currently, we will also be ready for future trades.</w:t>
-      </w:r>
-    </w:p>
-    <w:p>
-      <w:pPr>
-        <w:pStyle w:val="Heading2"/>
-      </w:pPr>
-      <w:bookmarkStart w:id="20" w:name="_Toc513561161"/>
-      <w:r>
-        <w:t>How Come Others Fail at Trading</w:t>
-      </w:r>
-      <w:r>
-        <w:t>?</w:t>
-      </w:r>
-      <w:bookmarkEnd w:id="20"/>
     </w:p>
     <w:p>
       <w:r>
@@ -4456,14 +4599,14 @@
       <w:pPr>
         <w:pStyle w:val="Heading2"/>
       </w:pPr>
-      <w:bookmarkStart w:id="21" w:name="_Toc513561162"/>
+      <w:bookmarkStart w:id="20" w:name="_Toc513561162"/>
       <w:r>
         <w:t>How Come We Will Succeed</w:t>
       </w:r>
       <w:r>
         <w:t>?</w:t>
       </w:r>
-      <w:bookmarkEnd w:id="21"/>
+      <w:bookmarkEnd w:id="20"/>
     </w:p>
     <w:p>
       <w:r>
@@ -4638,6 +4781,9 @@
       </w:r>
     </w:p>
     <w:p>
+      <w:pPr>
+        <w:keepNext/>
+      </w:pPr>
       <w:r>
         <w:rPr>
           <w:noProof/>
@@ -4680,6 +4826,22 @@
       </w:r>
     </w:p>
     <w:p>
+      <w:pPr>
+        <w:pStyle w:val="Caption"/>
+        <w:rPr>
+          <w:sz w:val="20"/>
+          <w:szCs w:val="20"/>
+        </w:rPr>
+      </w:pPr>
+      <w:r>
+        <w:rPr>
+          <w:sz w:val="20"/>
+          <w:szCs w:val="20"/>
+        </w:rPr>
+        <w:t>This photo was timestamped on the Bitcoin blockchain at:  https://originstamp.org/u/60aa8167-f22e-d005-1acd-c5e4558b64a3</w:t>
+      </w:r>
+    </w:p>
+    <w:p>
       <w:r>
         <w:t>Please visit the Appendix of this whitepaper to check out our broader market view and get familiar with our trading calls.</w:t>
       </w:r>
@@ -4688,139 +4850,139 @@
       <w:pPr>
         <w:pStyle w:val="Heading2"/>
       </w:pPr>
-      <w:bookmarkStart w:id="22" w:name="_Toc513561163"/>
+      <w:bookmarkStart w:id="21" w:name="_Toc513561163"/>
       <w:r>
         <w:t>What Type of Trading Will Onasander Perform</w:t>
       </w:r>
       <w:r>
         <w:t>?</w:t>
       </w:r>
+      <w:bookmarkEnd w:id="21"/>
+    </w:p>
+    <w:p>
+      <w:r>
+        <w:t>All trades will be longer term</w:t>
+      </w:r>
+      <w:r>
+        <w:t>, value investment</w:t>
+      </w:r>
+      <w:r>
+        <w:t xml:space="preserve"> type of</w:t>
+      </w:r>
+      <w:r>
+        <w:t xml:space="preserve"> trades.  Some trades will span days, or months</w:t>
+      </w:r>
+      <w:r>
+        <w:t>, d</w:t>
+      </w:r>
+      <w:r>
+        <w:t>epending on asset class</w:t>
+      </w:r>
+      <w:r>
+        <w:t>.  In some cases</w:t>
+      </w:r>
+      <w:r>
+        <w:t>,</w:t>
+      </w:r>
+      <w:r>
+        <w:t xml:space="preserve"> the </w:t>
+      </w:r>
+      <w:r>
+        <w:t>investments can easily last for years</w:t>
+      </w:r>
+      <w:r>
+        <w:t>,</w:t>
+      </w:r>
+      <w:r>
+        <w:t xml:space="preserve"> as that’s how long some bull or bear markets last.  </w:t>
+      </w:r>
+    </w:p>
+    <w:p>
+      <w:r>
+        <w:t xml:space="preserve">We are not interested in high frequency trading, or any kind of computer driven trades.  Sophisticated trading infrastructure, </w:t>
+      </w:r>
+      <w:r>
+        <w:t xml:space="preserve">an </w:t>
+      </w:r>
+      <w:r>
+        <w:t xml:space="preserve">army of mathematicians, or </w:t>
+      </w:r>
+      <w:r>
+        <w:t xml:space="preserve">an </w:t>
+      </w:r>
+      <w:r>
+        <w:t>army of traders</w:t>
+      </w:r>
+      <w:r>
+        <w:t>.  It</w:t>
+      </w:r>
+      <w:r>
+        <w:t xml:space="preserve"> is absolutely not part of what we are all about.  Trading should be simply.  When you make a correct market call, it outperforms most sophisticated algorithms and computers</w:t>
+      </w:r>
+      <w:r>
+        <w:t xml:space="preserve">, and renders them </w:t>
+      </w:r>
+      <w:r>
+        <w:t>irrelevant</w:t>
+      </w:r>
+      <w:r>
+        <w:t xml:space="preserve">.  </w:t>
+      </w:r>
+    </w:p>
+    <w:p>
+      <w:pPr>
+        <w:pStyle w:val="Heading2"/>
+      </w:pPr>
+      <w:bookmarkStart w:id="22" w:name="_Toc513561164"/>
+      <w:r>
+        <w:t xml:space="preserve">What </w:t>
+      </w:r>
+      <w:r>
+        <w:t>K</w:t>
+      </w:r>
+      <w:r>
+        <w:t xml:space="preserve">ind of </w:t>
+      </w:r>
+      <w:r>
+        <w:t>A</w:t>
+      </w:r>
+      <w:r>
+        <w:t xml:space="preserve">ssets </w:t>
+      </w:r>
+      <w:r>
+        <w:t>W</w:t>
+      </w:r>
+      <w:r>
+        <w:t xml:space="preserve">ill the </w:t>
+      </w:r>
+      <w:r>
+        <w:t>C</w:t>
+      </w:r>
+      <w:r>
+        <w:t xml:space="preserve">ompany </w:t>
+      </w:r>
+      <w:r>
+        <w:t>T</w:t>
+      </w:r>
+      <w:r>
+        <w:t xml:space="preserve">rade or </w:t>
+      </w:r>
+      <w:r>
+        <w:t>I</w:t>
+      </w:r>
+      <w:r>
+        <w:t>nvest</w:t>
+      </w:r>
+      <w:r>
+        <w:t xml:space="preserve"> In</w:t>
+      </w:r>
+      <w:r>
+        <w:t>to</w:t>
+      </w:r>
+      <w:r>
+        <w:t>?</w:t>
+      </w:r>
       <w:bookmarkEnd w:id="22"/>
-    </w:p>
-    <w:p>
-      <w:r>
-        <w:t>All trades will be longer term</w:t>
-      </w:r>
-      <w:r>
-        <w:t>, value investment</w:t>
-      </w:r>
-      <w:r>
-        <w:t xml:space="preserve"> type of</w:t>
-      </w:r>
-      <w:r>
-        <w:t xml:space="preserve"> trades.  Some trades will span days, or months</w:t>
-      </w:r>
-      <w:r>
-        <w:t>, d</w:t>
-      </w:r>
-      <w:r>
-        <w:t>epending on asset class</w:t>
-      </w:r>
-      <w:r>
-        <w:t>.  In some cases</w:t>
-      </w:r>
-      <w:r>
-        <w:t>,</w:t>
-      </w:r>
-      <w:r>
-        <w:t xml:space="preserve"> the </w:t>
-      </w:r>
-      <w:r>
-        <w:t>investments can easily last for years</w:t>
-      </w:r>
-      <w:r>
-        <w:t>,</w:t>
-      </w:r>
-      <w:r>
-        <w:t xml:space="preserve"> as that’s how long some bull or bear markets last.  </w:t>
-      </w:r>
-    </w:p>
-    <w:p>
-      <w:r>
-        <w:t xml:space="preserve">We are not interested in high frequency trading, or any kind of computer driven trades.  Sophisticated trading infrastructure, </w:t>
-      </w:r>
-      <w:r>
-        <w:t xml:space="preserve">an </w:t>
-      </w:r>
-      <w:r>
-        <w:t xml:space="preserve">army of mathematicians, or </w:t>
-      </w:r>
-      <w:r>
-        <w:t xml:space="preserve">an </w:t>
-      </w:r>
-      <w:r>
-        <w:t>army of traders</w:t>
-      </w:r>
-      <w:r>
-        <w:t>.  It</w:t>
-      </w:r>
-      <w:r>
-        <w:t xml:space="preserve"> is absolutely not part of what we are all about.  Trading should be simply.  When you make a correct market call, it outperforms most sophisticated algorithms and computers</w:t>
-      </w:r>
-      <w:r>
-        <w:t xml:space="preserve">, and renders them </w:t>
-      </w:r>
-      <w:r>
-        <w:t>irrelevant</w:t>
-      </w:r>
-      <w:r>
-        <w:t xml:space="preserve">.  </w:t>
-      </w:r>
-    </w:p>
-    <w:p>
-      <w:pPr>
-        <w:pStyle w:val="Heading2"/>
-      </w:pPr>
-      <w:bookmarkStart w:id="23" w:name="_Toc513561164"/>
-      <w:r>
-        <w:t xml:space="preserve">What </w:t>
-      </w:r>
-      <w:r>
-        <w:t>K</w:t>
-      </w:r>
-      <w:r>
-        <w:t xml:space="preserve">ind of </w:t>
-      </w:r>
-      <w:r>
-        <w:t>A</w:t>
-      </w:r>
-      <w:r>
-        <w:t xml:space="preserve">ssets </w:t>
-      </w:r>
-      <w:r>
-        <w:t>W</w:t>
-      </w:r>
-      <w:r>
-        <w:t xml:space="preserve">ill the </w:t>
-      </w:r>
-      <w:r>
-        <w:t>C</w:t>
-      </w:r>
-      <w:r>
-        <w:t xml:space="preserve">ompany </w:t>
-      </w:r>
-      <w:r>
-        <w:t>T</w:t>
-      </w:r>
-      <w:r>
-        <w:t xml:space="preserve">rade or </w:t>
-      </w:r>
-      <w:r>
-        <w:t>I</w:t>
-      </w:r>
-      <w:r>
-        <w:t>nvest</w:t>
-      </w:r>
-      <w:r>
-        <w:t xml:space="preserve"> In</w:t>
-      </w:r>
-      <w:r>
-        <w:t>to</w:t>
-      </w:r>
-      <w:r>
-        <w:t>?</w:t>
-      </w:r>
-      <w:bookmarkEnd w:id="23"/>
     </w:p>
     <w:p>
       <w:r>
@@ -4969,7 +5131,7 @@
       <w:pPr>
         <w:pStyle w:val="Heading2"/>
       </w:pPr>
-      <w:bookmarkStart w:id="24" w:name="_Toc513561165"/>
+      <w:bookmarkStart w:id="23" w:name="_Toc513561165"/>
       <w:r>
         <w:t xml:space="preserve">Will </w:t>
       </w:r>
@@ -4982,84 +5144,84 @@
       <w:r>
         <w:t>?</w:t>
       </w:r>
+      <w:bookmarkEnd w:id="23"/>
+    </w:p>
+    <w:p>
+      <w:r>
+        <w:t xml:space="preserve">Onasander will be a full-blown investment fund that will acquire retail, and institutional clients.  We would be proud to manage other’s institution funds, </w:t>
+      </w:r>
+      <w:r>
+        <w:t xml:space="preserve">wealth, and </w:t>
+      </w:r>
+      <w:r>
+        <w:t xml:space="preserve">reserves.  Down the line we would be interested in bringing municipality and state clients onboard.  </w:t>
+      </w:r>
+    </w:p>
+    <w:p>
+      <w:r>
+        <w:t xml:space="preserve">The company will also put strong </w:t>
+      </w:r>
+      <w:r>
+        <w:t xml:space="preserve">emphasis </w:t>
+      </w:r>
+      <w:r>
+        <w:t>on ordinary citizens with small accounts wanting to invest.   All crypto currency clients will be welcomed as we will carry crypto currency investment products.</w:t>
+      </w:r>
+    </w:p>
+    <w:p>
+      <w:pPr>
+        <w:pStyle w:val="Heading2"/>
+      </w:pPr>
+      <w:bookmarkStart w:id="24" w:name="_Toc513561166"/>
+      <w:r>
+        <w:t xml:space="preserve">Will </w:t>
+      </w:r>
+      <w:r>
+        <w:t>the Fund be Only</w:t>
+      </w:r>
+      <w:r>
+        <w:t xml:space="preserve"> Online</w:t>
+      </w:r>
+      <w:r>
+        <w:t>?</w:t>
+      </w:r>
       <w:bookmarkEnd w:id="24"/>
     </w:p>
     <w:p>
       <w:r>
-        <w:t xml:space="preserve">Onasander will be a full-blown investment fund that will acquire retail, and institutional clients.  We would be proud to manage other’s institution funds, </w:t>
-      </w:r>
-      <w:r>
-        <w:t xml:space="preserve">wealth, and </w:t>
-      </w:r>
-      <w:r>
-        <w:t xml:space="preserve">reserves.  Down the line we would be interested in bringing municipality and state clients onboard.  </w:t>
-      </w:r>
-    </w:p>
-    <w:p>
-      <w:r>
-        <w:t xml:space="preserve">The company will also put strong </w:t>
-      </w:r>
-      <w:r>
-        <w:t xml:space="preserve">emphasis </w:t>
-      </w:r>
-      <w:r>
-        <w:t>on ordinary citizens with small accounts wanting to invest.   All crypto currency clients will be welcomed as we will carry crypto currency investment products.</w:t>
+        <w:t xml:space="preserve">The company will trade using ICO money at first.  That part will be all online.  Once we mature as a company </w:t>
+      </w:r>
+      <w:r>
+        <w:t xml:space="preserve">(within </w:t>
+      </w:r>
+      <w:r>
+        <w:t>12</w:t>
+      </w:r>
+      <w:r>
+        <w:t xml:space="preserve"> months) </w:t>
+      </w:r>
+      <w:r>
+        <w:t xml:space="preserve">and build our physical infrastructure, we will open up to non-online clients.  With offices around the world, we will take on board wealth of varies people and institutions.  </w:t>
+      </w:r>
+      <w:r>
+        <w:t>T</w:t>
+      </w:r>
+      <w:r>
+        <w:t xml:space="preserve">hat part of business development will be done at physical locations.  </w:t>
       </w:r>
     </w:p>
     <w:p>
       <w:pPr>
         <w:pStyle w:val="Heading2"/>
       </w:pPr>
-      <w:bookmarkStart w:id="25" w:name="_Toc513561166"/>
-      <w:r>
-        <w:t xml:space="preserve">Will </w:t>
-      </w:r>
-      <w:r>
-        <w:t>the Fund be Only</w:t>
-      </w:r>
-      <w:r>
-        <w:t xml:space="preserve"> Online</w:t>
+      <w:bookmarkStart w:id="25" w:name="_Toc513561167"/>
+      <w:r>
+        <w:t>What Financial Products Will Be Offered</w:t>
       </w:r>
       <w:r>
         <w:t>?</w:t>
       </w:r>
       <w:bookmarkEnd w:id="25"/>
-    </w:p>
-    <w:p>
-      <w:r>
-        <w:t xml:space="preserve">The company will trade using ICO money at first.  That part will be all online.  Once we mature as a company </w:t>
-      </w:r>
-      <w:r>
-        <w:t xml:space="preserve">(within </w:t>
-      </w:r>
-      <w:r>
-        <w:t>12</w:t>
-      </w:r>
-      <w:r>
-        <w:t xml:space="preserve"> months) </w:t>
-      </w:r>
-      <w:r>
-        <w:t xml:space="preserve">and build our physical infrastructure, we will open up to non-online clients.  With offices around the world, we will take on board wealth of varies people and institutions.  </w:t>
-      </w:r>
-      <w:r>
-        <w:t>T</w:t>
-      </w:r>
-      <w:r>
-        <w:t xml:space="preserve">hat part of business development will be done at physical locations.  </w:t>
-      </w:r>
-    </w:p>
-    <w:p>
-      <w:pPr>
-        <w:pStyle w:val="Heading2"/>
-      </w:pPr>
-      <w:bookmarkStart w:id="26" w:name="_Toc513561167"/>
-      <w:r>
-        <w:t>What Financial Products Will Be Offered</w:t>
-      </w:r>
-      <w:r>
-        <w:t>?</w:t>
-      </w:r>
-      <w:bookmarkEnd w:id="26"/>
     </w:p>
     <w:p>
       <w:r>
@@ -5141,14 +5303,14 @@
       <w:pPr>
         <w:pStyle w:val="Heading2"/>
       </w:pPr>
-      <w:bookmarkStart w:id="27" w:name="_Toc513561168"/>
+      <w:bookmarkStart w:id="26" w:name="_Toc513561168"/>
       <w:r>
         <w:t>What Financial Products Will Be Offered in The Future</w:t>
       </w:r>
       <w:r>
         <w:t>?</w:t>
       </w:r>
-      <w:bookmarkEnd w:id="27"/>
+      <w:bookmarkEnd w:id="26"/>
     </w:p>
     <w:p>
       <w:r>
@@ -5408,14 +5570,14 @@
       <w:pPr>
         <w:pStyle w:val="Heading2"/>
       </w:pPr>
-      <w:bookmarkStart w:id="28" w:name="_Toc513561169"/>
+      <w:bookmarkStart w:id="27" w:name="_Toc513561169"/>
       <w:r>
         <w:t>What Markets Will Onasander Trade On</w:t>
       </w:r>
       <w:r>
         <w:t>?</w:t>
       </w:r>
-      <w:bookmarkEnd w:id="28"/>
+      <w:bookmarkEnd w:id="27"/>
     </w:p>
     <w:p>
       <w:r>
@@ -5568,12 +5730,12 @@
       <w:pPr>
         <w:pStyle w:val="Heading2"/>
       </w:pPr>
-      <w:bookmarkStart w:id="29" w:name="_Toc513561170"/>
+      <w:bookmarkStart w:id="28" w:name="_Toc513561170"/>
       <w:r>
         <w:lastRenderedPageBreak/>
         <w:t>Onasander Timeline</w:t>
       </w:r>
-      <w:bookmarkEnd w:id="29"/>
+      <w:bookmarkEnd w:id="28"/>
       <w:r>
         <w:br/>
       </w:r>
@@ -6775,12 +6937,12 @@
       <w:pPr>
         <w:pStyle w:val="Heading1"/>
       </w:pPr>
-      <w:bookmarkStart w:id="30" w:name="_Toc513561171"/>
+      <w:bookmarkStart w:id="29" w:name="_Toc513561171"/>
       <w:r>
         <w:lastRenderedPageBreak/>
         <w:t>The Offer</w:t>
       </w:r>
-      <w:bookmarkEnd w:id="30"/>
+      <w:bookmarkEnd w:id="29"/>
     </w:p>
     <w:p>
       <w:r>
@@ -6818,7 +6980,7 @@
       <w:pPr>
         <w:pStyle w:val="Heading2"/>
       </w:pPr>
-      <w:bookmarkStart w:id="31" w:name="_Toc513561173"/>
+      <w:bookmarkStart w:id="30" w:name="_Toc513561173"/>
       <w:r>
         <w:t xml:space="preserve">10% Dividend </w:t>
       </w:r>
@@ -6931,8 +7093,6 @@
       <w:r>
         <w:t>throughout</w:t>
       </w:r>
-      <w:bookmarkStart w:id="32" w:name="_GoBack"/>
-      <w:bookmarkEnd w:id="32"/>
       <w:r>
         <w:t xml:space="preserve"> the full quarter, the dividend will be prorated for the amount of days it was held during the quarter. </w:t>
       </w:r>
@@ -6983,7 +7143,7 @@
       <w:r>
         <w:t>?</w:t>
       </w:r>
-      <w:bookmarkEnd w:id="31"/>
+      <w:bookmarkEnd w:id="30"/>
     </w:p>
     <w:p>
       <w:r>
@@ -7170,7 +7330,7 @@
       </w:r>
     </w:p>
     <w:p>
-      <w:bookmarkStart w:id="33" w:name="_Toc513561175"/>
+      <w:bookmarkStart w:id="31" w:name="_Toc513561175"/>
     </w:p>
     <w:p>
       <w:pPr>
@@ -7180,7 +7340,7 @@
         <w:lastRenderedPageBreak/>
         <w:t>The Business</w:t>
       </w:r>
-      <w:bookmarkEnd w:id="33"/>
+      <w:bookmarkEnd w:id="31"/>
     </w:p>
     <w:p>
       <w:r>
@@ -7210,7 +7370,7 @@
       </w:r>
     </w:p>
     <w:p>
-      <w:bookmarkStart w:id="34" w:name="_Toc513561176"/>
+      <w:bookmarkStart w:id="32" w:name="_Toc513561176"/>
       <w:r>
         <w:rPr>
           <w:rStyle w:val="Heading2Char"/>
@@ -7235,7 +7395,7 @@
         </w:rPr>
         <w:t>?</w:t>
       </w:r>
-      <w:bookmarkEnd w:id="34"/>
+      <w:bookmarkEnd w:id="32"/>
       <w:r>
         <w:br/>
         <w:t>The management of the company can be divided in three separate phases</w:t>
@@ -7411,7 +7571,7 @@
       <w:pPr>
         <w:pStyle w:val="Heading2"/>
       </w:pPr>
-      <w:bookmarkStart w:id="35" w:name="_Toc513561177"/>
+      <w:bookmarkStart w:id="33" w:name="_Toc513561177"/>
       <w:r>
         <w:lastRenderedPageBreak/>
         <w:t>Management</w:t>
@@ -7419,7 +7579,7 @@
       <w:r>
         <w:t xml:space="preserve"> Team</w:t>
       </w:r>
-      <w:bookmarkEnd w:id="35"/>
+      <w:bookmarkEnd w:id="33"/>
     </w:p>
     <w:p>
       <w:pPr>
@@ -7546,11 +7706,11 @@
       <w:pPr>
         <w:pStyle w:val="Heading2"/>
       </w:pPr>
-      <w:bookmarkStart w:id="36" w:name="_Toc513561178"/>
+      <w:bookmarkStart w:id="34" w:name="_Toc513561178"/>
       <w:r>
         <w:t>Positions Available After ICO</w:t>
       </w:r>
-      <w:bookmarkEnd w:id="36"/>
+      <w:bookmarkEnd w:id="34"/>
       <w:r>
         <w:br/>
       </w:r>
@@ -7675,150 +7835,150 @@
       <w:pPr>
         <w:pStyle w:val="Heading1"/>
       </w:pPr>
-      <w:bookmarkStart w:id="37" w:name="_Toc513561179"/>
+      <w:bookmarkStart w:id="35" w:name="_Toc513561179"/>
       <w:r>
         <w:lastRenderedPageBreak/>
         <w:t>Technical Details</w:t>
       </w:r>
+      <w:bookmarkEnd w:id="35"/>
+    </w:p>
+    <w:p>
+      <w:r>
+        <w:t xml:space="preserve">Onasander tokens are cryptocurrency </w:t>
+      </w:r>
+      <w:r>
+        <w:t xml:space="preserve">ERC20 </w:t>
+      </w:r>
+      <w:r>
+        <w:t xml:space="preserve">tokens based on </w:t>
+      </w:r>
+      <w:r>
+        <w:t>Ethereum</w:t>
+      </w:r>
+      <w:r>
+        <w:t xml:space="preserve"> technology.  Below you can get familiar with the technology and review how the ONA tokens will work, and how to obtain them in the ICO</w:t>
+      </w:r>
+      <w:r>
+        <w:t xml:space="preserve"> process.</w:t>
+      </w:r>
+    </w:p>
+    <w:p>
+      <w:pPr>
+        <w:pStyle w:val="Heading2"/>
+      </w:pPr>
+      <w:bookmarkStart w:id="36" w:name="_Toc513561180"/>
+      <w:r>
+        <w:t>Cryptocurrencies</w:t>
+      </w:r>
+      <w:bookmarkEnd w:id="36"/>
+    </w:p>
+    <w:p>
+      <w:r>
+        <w:t xml:space="preserve">A digital currency in which encryption techniques are used to regulate the generation of units of currency and verify the transfer of funds, operating independently of a central bank.  Bitcoin being more famous right along with Ethereum. </w:t>
+      </w:r>
+    </w:p>
+    <w:p>
+      <w:pPr>
+        <w:pStyle w:val="Heading2"/>
+      </w:pPr>
+      <w:bookmarkStart w:id="37" w:name="_Toc513561181"/>
+      <w:r>
+        <w:t>Ethereum Coin - ETH</w:t>
+      </w:r>
       <w:bookmarkEnd w:id="37"/>
     </w:p>
     <w:p>
       <w:r>
-        <w:t xml:space="preserve">Onasander tokens are cryptocurrency </w:t>
-      </w:r>
-      <w:r>
-        <w:t xml:space="preserve">ERC20 </w:t>
-      </w:r>
-      <w:r>
-        <w:t xml:space="preserve">tokens based on </w:t>
-      </w:r>
-      <w:r>
-        <w:t>Ethereum</w:t>
-      </w:r>
-      <w:r>
-        <w:t xml:space="preserve"> technology.  Below you can get familiar with the technology and review how the ONA tokens will work, and how to obtain them in the ICO</w:t>
-      </w:r>
-      <w:r>
-        <w:t xml:space="preserve"> process.</w:t>
+        <w:t>Ethereum is a cryptocurrency, and an open software platform based on blockchain technology that enables developers to build and deploy decentralized applications.</w:t>
       </w:r>
     </w:p>
     <w:p>
       <w:pPr>
         <w:pStyle w:val="Heading2"/>
       </w:pPr>
-      <w:bookmarkStart w:id="38" w:name="_Toc513561180"/>
-      <w:r>
-        <w:t>Cryptocurrencies</w:t>
+      <w:bookmarkStart w:id="38" w:name="_Toc513561182"/>
+      <w:r>
+        <w:t>Blockchain</w:t>
       </w:r>
       <w:bookmarkEnd w:id="38"/>
     </w:p>
     <w:p>
       <w:r>
-        <w:t xml:space="preserve">A digital currency in which encryption techniques are used to regulate the generation of units of currency and verify the transfer of funds, operating independently of a central bank.  Bitcoin being more famous right along with Ethereum. </w:t>
+        <w:t>A digital ledger in which transactions made in Bitcoin or another crypto currency are recorded chronologically and publicly.</w:t>
       </w:r>
     </w:p>
     <w:p>
       <w:pPr>
         <w:pStyle w:val="Heading2"/>
       </w:pPr>
-      <w:bookmarkStart w:id="39" w:name="_Toc513561181"/>
-      <w:r>
-        <w:t>Ethereum Coin - ETH</w:t>
+      <w:bookmarkStart w:id="39" w:name="_Toc513561183"/>
+      <w:r>
+        <w:t>Smart Contracts</w:t>
       </w:r>
       <w:bookmarkEnd w:id="39"/>
     </w:p>
     <w:p>
       <w:r>
-        <w:t>Ethereum is a cryptocurrency, and an open software platform based on blockchain technology that enables developers to build and deploy decentralized applications.</w:t>
+        <w:t>A smart contract is a computer protocol intended to digitally facilitate, verify, or enforce the negotiation or performance of a contract. Smart contracts allow the performance of credible transactions without third parties. These transactions are track able and irreversible.</w:t>
       </w:r>
     </w:p>
     <w:p>
       <w:pPr>
         <w:pStyle w:val="Heading2"/>
       </w:pPr>
-      <w:bookmarkStart w:id="40" w:name="_Toc513561182"/>
-      <w:r>
-        <w:t>Blockchain</w:t>
+      <w:bookmarkStart w:id="40" w:name="_Toc513561184"/>
+      <w:r>
+        <w:t>Wallets</w:t>
       </w:r>
       <w:bookmarkEnd w:id="40"/>
     </w:p>
     <w:p>
       <w:r>
-        <w:t>A digital ledger in which transactions made in Bitcoin or another crypto currency are recorded chronologically and publicly.</w:t>
+        <w:t>A crypto currency wallet is a software program that stores private and public keys and interacts with various blockchain to enable users to send and receive digital currency and monitor their balance. If you want to use Bitcoin, Ethereum, or any other crypto currency, you will need to have one form of a digital wallet.</w:t>
       </w:r>
     </w:p>
     <w:p>
       <w:pPr>
         <w:pStyle w:val="Heading2"/>
       </w:pPr>
-      <w:bookmarkStart w:id="41" w:name="_Toc513561183"/>
-      <w:r>
-        <w:t>Smart Contracts</w:t>
+      <w:bookmarkStart w:id="41" w:name="_Toc513561185"/>
+      <w:r>
+        <w:t>Exchange</w:t>
       </w:r>
       <w:bookmarkEnd w:id="41"/>
     </w:p>
     <w:p>
       <w:r>
-        <w:t>A smart contract is a computer protocol intended to digitally facilitate, verify, or enforce the negotiation or performance of a contract. Smart contracts allow the performance of credible transactions without third parties. These transactions are track able and irreversible.</w:t>
+        <w:t>Website where you are able to buy and sell Onasander</w:t>
+      </w:r>
+      <w:r>
+        <w:t xml:space="preserve"> and other</w:t>
+      </w:r>
+      <w:r>
+        <w:t xml:space="preserve"> tokens.</w:t>
       </w:r>
     </w:p>
     <w:p>
       <w:pPr>
         <w:pStyle w:val="Heading2"/>
       </w:pPr>
-      <w:bookmarkStart w:id="42" w:name="_Toc513561184"/>
-      <w:r>
-        <w:t>Wallets</w:t>
+      <w:bookmarkStart w:id="42" w:name="_Toc513561186"/>
+      <w:r>
+        <w:t xml:space="preserve">How Will </w:t>
+      </w:r>
+      <w:r>
+        <w:t xml:space="preserve">the </w:t>
+      </w:r>
+      <w:r>
+        <w:t>Onasander</w:t>
+      </w:r>
+      <w:r>
+        <w:t xml:space="preserve"> Token Work</w:t>
+      </w:r>
+      <w:r>
+        <w:t>?</w:t>
       </w:r>
       <w:bookmarkEnd w:id="42"/>
-    </w:p>
-    <w:p>
-      <w:r>
-        <w:t>A crypto currency wallet is a software program that stores private and public keys and interacts with various blockchain to enable users to send and receive digital currency and monitor their balance. If you want to use Bitcoin, Ethereum, or any other crypto currency, you will need to have one form of a digital wallet.</w:t>
-      </w:r>
-    </w:p>
-    <w:p>
-      <w:pPr>
-        <w:pStyle w:val="Heading2"/>
-      </w:pPr>
-      <w:bookmarkStart w:id="43" w:name="_Toc513561185"/>
-      <w:r>
-        <w:t>Exchange</w:t>
-      </w:r>
-      <w:bookmarkEnd w:id="43"/>
-    </w:p>
-    <w:p>
-      <w:r>
-        <w:t>Website where you are able to buy and sell Onasander</w:t>
-      </w:r>
-      <w:r>
-        <w:t xml:space="preserve"> and other</w:t>
-      </w:r>
-      <w:r>
-        <w:t xml:space="preserve"> tokens.</w:t>
-      </w:r>
-    </w:p>
-    <w:p>
-      <w:pPr>
-        <w:pStyle w:val="Heading2"/>
-      </w:pPr>
-      <w:bookmarkStart w:id="44" w:name="_Toc513561186"/>
-      <w:r>
-        <w:t xml:space="preserve">How Will </w:t>
-      </w:r>
-      <w:r>
-        <w:t xml:space="preserve">the </w:t>
-      </w:r>
-      <w:r>
-        <w:t>Onasander</w:t>
-      </w:r>
-      <w:r>
-        <w:t xml:space="preserve"> Token Work</w:t>
-      </w:r>
-      <w:r>
-        <w:t>?</w:t>
-      </w:r>
-      <w:bookmarkEnd w:id="44"/>
     </w:p>
     <w:p>
       <w:r>
@@ -7871,7 +8031,7 @@
       <w:pPr>
         <w:pStyle w:val="Heading2"/>
       </w:pPr>
-      <w:bookmarkStart w:id="45" w:name="_Toc513561187"/>
+      <w:bookmarkStart w:id="43" w:name="_Toc513561187"/>
       <w:r>
         <w:t xml:space="preserve">How </w:t>
       </w:r>
@@ -7896,7 +8056,7 @@
       <w:r>
         <w:t>?</w:t>
       </w:r>
-      <w:bookmarkEnd w:id="45"/>
+      <w:bookmarkEnd w:id="43"/>
     </w:p>
     <w:p>
       <w:r>
@@ -8293,7 +8453,7 @@
       <w:r>
         <w:br/>
       </w:r>
-      <w:bookmarkStart w:id="46" w:name="_Toc513561188"/>
+      <w:bookmarkStart w:id="44" w:name="_Toc513561188"/>
       <w:r>
         <w:t xml:space="preserve">How to </w:t>
       </w:r>
@@ -8303,7 +8463,7 @@
       <w:r>
         <w:t xml:space="preserve">tain Onasander </w:t>
       </w:r>
-      <w:bookmarkEnd w:id="46"/>
+      <w:bookmarkEnd w:id="44"/>
       <w:r>
         <w:t>Tokens?</w:t>
       </w:r>
@@ -8359,7 +8519,7 @@
       <w:pPr>
         <w:pStyle w:val="Heading2"/>
       </w:pPr>
-      <w:bookmarkStart w:id="47" w:name="_Toc513561189"/>
+      <w:bookmarkStart w:id="45" w:name="_Toc513561189"/>
       <w:r>
         <w:t xml:space="preserve">Steps Required </w:t>
       </w:r>
@@ -8378,7 +8538,7 @@
       <w:r>
         <w:t>?</w:t>
       </w:r>
-      <w:bookmarkEnd w:id="47"/>
+      <w:bookmarkEnd w:id="45"/>
     </w:p>
     <w:p>
       <w:r>
@@ -8731,11 +8891,11 @@
       <w:pPr>
         <w:pStyle w:val="Heading2"/>
       </w:pPr>
-      <w:bookmarkStart w:id="48" w:name="_Toc513561190"/>
+      <w:bookmarkStart w:id="46" w:name="_Toc513561190"/>
       <w:r>
         <w:t>Token Price</w:t>
       </w:r>
-      <w:bookmarkEnd w:id="48"/>
+      <w:bookmarkEnd w:id="46"/>
     </w:p>
     <w:p>
       <w:r>
@@ -8853,11 +9013,11 @@
       <w:pPr>
         <w:pStyle w:val="Heading2"/>
       </w:pPr>
-      <w:bookmarkStart w:id="49" w:name="_Toc513561191"/>
+      <w:bookmarkStart w:id="47" w:name="_Toc513561191"/>
       <w:r>
         <w:t>Onasander Smart Contract Specification</w:t>
       </w:r>
-      <w:bookmarkEnd w:id="49"/>
+      <w:bookmarkEnd w:id="47"/>
     </w:p>
     <w:p>
       <w:r>
@@ -9097,11 +9257,11 @@
       <w:pPr>
         <w:pStyle w:val="Heading2"/>
       </w:pPr>
-      <w:bookmarkStart w:id="50" w:name="_Toc513561192"/>
+      <w:bookmarkStart w:id="48" w:name="_Toc513561192"/>
       <w:r>
         <w:t>Final Token Distribution</w:t>
       </w:r>
-      <w:bookmarkEnd w:id="50"/>
+      <w:bookmarkEnd w:id="48"/>
     </w:p>
     <w:p>
       <w:r>
@@ -9136,12 +9296,12 @@
       <w:pPr>
         <w:pStyle w:val="Heading1"/>
       </w:pPr>
-      <w:bookmarkStart w:id="51" w:name="_Toc513561193"/>
+      <w:bookmarkStart w:id="49" w:name="_Toc513561193"/>
       <w:r>
         <w:lastRenderedPageBreak/>
         <w:t>Summary</w:t>
       </w:r>
-      <w:bookmarkEnd w:id="51"/>
+      <w:bookmarkEnd w:id="49"/>
     </w:p>
     <w:p>
       <w:r>
@@ -9382,12 +9542,12 @@
       <w:pPr>
         <w:pStyle w:val="Heading1"/>
       </w:pPr>
-      <w:bookmarkStart w:id="52" w:name="_Toc513561194"/>
+      <w:bookmarkStart w:id="50" w:name="_Toc513561194"/>
       <w:r>
         <w:lastRenderedPageBreak/>
         <w:t>Disclaimer and Terms of Use</w:t>
       </w:r>
-      <w:bookmarkEnd w:id="52"/>
+      <w:bookmarkEnd w:id="50"/>
     </w:p>
     <w:p>
       <w:r>
@@ -9532,7 +9692,7 @@
     <w:p/>
     <w:p/>
     <w:p>
-      <w:bookmarkStart w:id="53" w:name="_Toc513561195"/>
+      <w:bookmarkStart w:id="51" w:name="_Toc513561195"/>
     </w:p>
     <w:p/>
     <w:p>
@@ -9543,7 +9703,7 @@
         <w:lastRenderedPageBreak/>
         <w:t>Appendix 1 – Bearish Onasander Market Calls</w:t>
       </w:r>
-      <w:bookmarkEnd w:id="53"/>
+      <w:bookmarkEnd w:id="51"/>
     </w:p>
     <w:p>
       <w:r>
@@ -9557,7 +9717,7 @@
       <w:pPr>
         <w:pStyle w:val="Heading2"/>
       </w:pPr>
-      <w:bookmarkStart w:id="54" w:name="_Toc513561196"/>
+      <w:bookmarkStart w:id="52" w:name="_Toc513561196"/>
       <w:r>
         <w:t>Onasander Market Analysis 20</w:t>
       </w:r>
@@ -9576,7 +9736,7 @@
       <w:r>
         <w:t>Analysis</w:t>
       </w:r>
-      <w:bookmarkEnd w:id="54"/>
+      <w:bookmarkEnd w:id="52"/>
     </w:p>
     <w:p>
       <w:r>
@@ -9644,6 +9804,9 @@
       </w:r>
     </w:p>
     <w:p>
+      <w:pPr>
+        <w:keepNext/>
+      </w:pPr>
       <w:r>
         <w:rPr>
           <w:noProof/>
@@ -9687,6 +9850,22 @@
     </w:p>
     <w:p>
       <w:pPr>
+        <w:pStyle w:val="Caption"/>
+        <w:rPr>
+          <w:sz w:val="20"/>
+          <w:szCs w:val="20"/>
+        </w:rPr>
+      </w:pPr>
+      <w:r>
+        <w:rPr>
+          <w:sz w:val="20"/>
+          <w:szCs w:val="20"/>
+        </w:rPr>
+        <w:t>This photo was timestamped on the Bitcoin blockchain at:  https://originstamp.org/u/60aa8167-f22e-d005-1acd-c5e4558b64a3</w:t>
+      </w:r>
+    </w:p>
+    <w:p>
+      <w:pPr>
         <w:pStyle w:val="Heading4"/>
       </w:pPr>
       <w:r>
@@ -9809,7 +9988,7 @@
       <w:pPr>
         <w:pStyle w:val="Heading2"/>
       </w:pPr>
-      <w:bookmarkStart w:id="55" w:name="_Toc513561197"/>
+      <w:bookmarkStart w:id="53" w:name="_Toc513561197"/>
       <w:r>
         <w:lastRenderedPageBreak/>
         <w:t xml:space="preserve">Onasander Market Analysis 2008 – Chart and </w:t>
@@ -9820,7 +9999,7 @@
       <w:r>
         <w:t xml:space="preserve"> Trades</w:t>
       </w:r>
-      <w:bookmarkEnd w:id="55"/>
+      <w:bookmarkEnd w:id="53"/>
     </w:p>
     <w:p>
       <w:r>
@@ -9937,7 +10116,7 @@
       <w:pPr>
         <w:pStyle w:val="Heading2"/>
       </w:pPr>
-      <w:bookmarkStart w:id="56" w:name="_Toc513561198"/>
+      <w:bookmarkStart w:id="54" w:name="_Toc513561198"/>
       <w:r>
         <w:lastRenderedPageBreak/>
         <w:t xml:space="preserve">Onasander Market Analysis 2000 – Chart and </w:t>
@@ -9948,7 +10127,7 @@
       <w:r>
         <w:t xml:space="preserve"> Trades</w:t>
       </w:r>
-      <w:bookmarkEnd w:id="56"/>
+      <w:bookmarkEnd w:id="54"/>
     </w:p>
     <w:p>
       <w:r>
@@ -10046,12 +10225,12 @@
       <w:pPr>
         <w:pStyle w:val="Heading1"/>
       </w:pPr>
-      <w:bookmarkStart w:id="57" w:name="_Toc513561199"/>
+      <w:bookmarkStart w:id="55" w:name="_Toc513561199"/>
       <w:r>
         <w:lastRenderedPageBreak/>
         <w:t>Appendix 2 – Bullish Onasander Market Calls</w:t>
       </w:r>
-      <w:bookmarkEnd w:id="57"/>
+      <w:bookmarkEnd w:id="55"/>
     </w:p>
     <w:p>
       <w:r>
@@ -10062,7 +10241,7 @@
       <w:pPr>
         <w:pStyle w:val="Heading2"/>
       </w:pPr>
-      <w:bookmarkStart w:id="58" w:name="_Toc513561200"/>
+      <w:bookmarkStart w:id="56" w:name="_Toc513561200"/>
       <w:r>
         <w:t xml:space="preserve">Onasander Market Analysis 2018 – </w:t>
       </w:r>
@@ -10072,7 +10251,7 @@
       <w:r>
         <w:t>Chart and Analysis</w:t>
       </w:r>
-      <w:bookmarkEnd w:id="58"/>
+      <w:bookmarkEnd w:id="56"/>
     </w:p>
     <w:p>
       <w:r>
@@ -10092,6 +10271,9 @@
       </w:r>
     </w:p>
     <w:p>
+      <w:pPr>
+        <w:keepNext/>
+      </w:pPr>
       <w:r>
         <w:rPr>
           <w:noProof/>
@@ -10134,6 +10316,39 @@
       </w:r>
     </w:p>
     <w:p>
+      <w:pPr>
+        <w:rPr>
+          <w:i/>
+          <w:iCs/>
+          <w:sz w:val="18"/>
+          <w:szCs w:val="18"/>
+        </w:rPr>
+      </w:pPr>
+      <w:r>
+        <w:rPr>
+          <w:i/>
+          <w:iCs/>
+          <w:sz w:val="18"/>
+          <w:szCs w:val="18"/>
+        </w:rPr>
+        <w:t xml:space="preserve">This photo was timestamped on the Bitcoin blockchain at:  </w:t>
+      </w:r>
+      <w:hyperlink r:id="rId25" w:history="1">
+        <w:r>
+          <w:rPr>
+            <w:rStyle w:val="Hyperlink"/>
+            <w:i/>
+            <w:iCs/>
+            <w:sz w:val="18"/>
+            <w:szCs w:val="18"/>
+          </w:rPr>
+          <w:t>https://originstamp.org/u/4618f9f1-c283-a445-9ddb-9ea70d18e76d</w:t>
+        </w:r>
+      </w:hyperlink>
+    </w:p>
+    <w:p>
+      <w:bookmarkStart w:id="57" w:name="_GoBack"/>
+      <w:bookmarkEnd w:id="57"/>
       <w:r>
         <w:t>Quick look into the chart shows the cheapest assets of right now are all commodities.  It is not without a reason.  The world invested in information technology, and the financial sector more than in traditional economy, due to cheap credit flowing from the central banks, propping up stock markets.  Looking at the above chart, any investor should be able to foresee the future. The financial sector will correct downwards, and the commodities sector will explode upwards.</w:t>
       </w:r>
@@ -10163,7 +10378,7 @@
       <w:pPr>
         <w:pStyle w:val="Heading2"/>
       </w:pPr>
-      <w:bookmarkStart w:id="59" w:name="_Toc513561201"/>
+      <w:bookmarkStart w:id="58" w:name="_Toc513561201"/>
       <w:r>
         <w:lastRenderedPageBreak/>
         <w:t xml:space="preserve">Onasander Market Analysis 2009 – Chart and </w:t>
@@ -10174,7 +10389,7 @@
       <w:r>
         <w:t xml:space="preserve"> Trades</w:t>
       </w:r>
-      <w:bookmarkEnd w:id="59"/>
+      <w:bookmarkEnd w:id="58"/>
     </w:p>
     <w:p>
       <w:r>
@@ -10223,7 +10438,7 @@
                     <pic:cNvPicPr/>
                   </pic:nvPicPr>
                   <pic:blipFill>
-                    <a:blip r:embed="rId25"/>
+                    <a:blip r:embed="rId26"/>
                     <a:stretch>
                       <a:fillRect/>
                     </a:stretch>
@@ -10265,7 +10480,7 @@
                     <pic:cNvPicPr/>
                   </pic:nvPicPr>
                   <pic:blipFill>
-                    <a:blip r:embed="rId26"/>
+                    <a:blip r:embed="rId27"/>
                     <a:stretch>
                       <a:fillRect/>
                     </a:stretch>
@@ -10291,7 +10506,7 @@
       <w:pPr>
         <w:pStyle w:val="Heading2"/>
       </w:pPr>
-      <w:bookmarkStart w:id="60" w:name="_Toc513561202"/>
+      <w:bookmarkStart w:id="59" w:name="_Toc513561202"/>
       <w:r>
         <w:lastRenderedPageBreak/>
         <w:t xml:space="preserve">Onasander Market Analysis 2003 – Chart and </w:t>
@@ -10302,7 +10517,7 @@
       <w:r>
         <w:t xml:space="preserve"> Trades</w:t>
       </w:r>
-      <w:bookmarkEnd w:id="60"/>
+      <w:bookmarkEnd w:id="59"/>
     </w:p>
     <w:p>
       <w:r>
@@ -10333,7 +10548,7 @@
                     <pic:cNvPicPr/>
                   </pic:nvPicPr>
                   <pic:blipFill>
-                    <a:blip r:embed="rId27"/>
+                    <a:blip r:embed="rId28"/>
                     <a:stretch>
                       <a:fillRect/>
                     </a:stretch>
@@ -10375,7 +10590,7 @@
                     <pic:cNvPicPr/>
                   </pic:nvPicPr>
                   <pic:blipFill>
-                    <a:blip r:embed="rId28"/>
+                    <a:blip r:embed="rId29"/>
                     <a:stretch>
                       <a:fillRect/>
                     </a:stretch>
@@ -10401,7 +10616,7 @@
       <w:pPr>
         <w:pStyle w:val="Heading1"/>
       </w:pPr>
-      <w:bookmarkStart w:id="61" w:name="_Toc513561203"/>
+      <w:bookmarkStart w:id="60" w:name="_Toc513561203"/>
       <w:r>
         <w:lastRenderedPageBreak/>
         <w:t xml:space="preserve">Appendix </w:t>
@@ -10412,17 +10627,17 @@
       <w:r>
         <w:t xml:space="preserve"> - Miscellaneous Documents</w:t>
       </w:r>
+      <w:bookmarkEnd w:id="60"/>
+    </w:p>
+    <w:p>
+      <w:pPr>
+        <w:pStyle w:val="Heading2"/>
+      </w:pPr>
+      <w:bookmarkStart w:id="61" w:name="_Toc513561204"/>
+      <w:r>
+        <w:t>Start Up Summary</w:t>
+      </w:r>
       <w:bookmarkEnd w:id="61"/>
-    </w:p>
-    <w:p>
-      <w:pPr>
-        <w:pStyle w:val="Heading2"/>
-      </w:pPr>
-      <w:bookmarkStart w:id="62" w:name="_Toc513561204"/>
-      <w:r>
-        <w:t>Start Up Summary</w:t>
-      </w:r>
-      <w:bookmarkEnd w:id="62"/>
     </w:p>
     <w:p>
       <w:r>
@@ -10689,12 +10904,12 @@
       <w:pPr>
         <w:pStyle w:val="Heading2"/>
       </w:pPr>
-      <w:bookmarkStart w:id="63" w:name="_Toc513561205"/>
+      <w:bookmarkStart w:id="62" w:name="_Toc513561205"/>
       <w:r>
         <w:lastRenderedPageBreak/>
         <w:t>Start Up Expenses</w:t>
       </w:r>
-      <w:bookmarkEnd w:id="63"/>
+      <w:bookmarkEnd w:id="62"/>
       <w:r>
         <w:t xml:space="preserve">  </w:t>
       </w:r>
@@ -11713,7 +11928,7 @@
         <w:pStyle w:val="Heading2"/>
         <w:jc w:val="center"/>
       </w:pPr>
-      <w:bookmarkStart w:id="64" w:name="_Toc513561206"/>
+      <w:bookmarkStart w:id="63" w:name="_Toc513561206"/>
       <w:r>
         <w:rPr>
           <w:noProof/>
@@ -11745,7 +11960,7 @@
                     </pic:cNvPicPr>
                   </pic:nvPicPr>
                   <pic:blipFill>
-                    <a:blip r:embed="rId29">
+                    <a:blip r:embed="rId30">
                       <a:extLst>
                         <a:ext uri="{28A0092B-C50C-407E-A947-70E740481C1C}">
                           <a14:useLocalDpi xmlns:a14="http://schemas.microsoft.com/office/drawing/2010/main" val="0"/>
@@ -11782,7 +11997,7 @@
       <w:r>
         <w:t>Recommendation</w:t>
       </w:r>
-      <w:bookmarkEnd w:id="64"/>
+      <w:bookmarkEnd w:id="63"/>
     </w:p>
     <w:p/>
     <w:p>
@@ -12053,7 +12268,7 @@
                     </pic:cNvPicPr>
                   </pic:nvPicPr>
                   <pic:blipFill>
-                    <a:blip r:embed="rId30">
+                    <a:blip r:embed="rId31">
                       <a:extLst>
                         <a:ext uri="{28A0092B-C50C-407E-A947-70E740481C1C}">
                           <a14:useLocalDpi xmlns:a14="http://schemas.microsoft.com/office/drawing/2010/main" val="0"/>
@@ -12263,7 +12478,7 @@
                     <pic:cNvPicPr/>
                   </pic:nvPicPr>
                   <pic:blipFill>
-                    <a:blip r:embed="rId31"/>
+                    <a:blip r:embed="rId32"/>
                     <a:stretch>
                       <a:fillRect/>
                     </a:stretch>
@@ -12320,7 +12535,7 @@
                     <pic:cNvPicPr/>
                   </pic:nvPicPr>
                   <pic:blipFill>
-                    <a:blip r:embed="rId32"/>
+                    <a:blip r:embed="rId33"/>
                     <a:stretch>
                       <a:fillRect/>
                     </a:stretch>
@@ -12351,12 +12566,12 @@
       <w:pPr>
         <w:pStyle w:val="Heading1"/>
       </w:pPr>
-      <w:bookmarkStart w:id="65" w:name="_Toc513561207"/>
+      <w:bookmarkStart w:id="64" w:name="_Toc513561207"/>
       <w:r>
         <w:lastRenderedPageBreak/>
         <w:t>Appendix 4 – Contact Information</w:t>
       </w:r>
-      <w:bookmarkEnd w:id="65"/>
+      <w:bookmarkEnd w:id="64"/>
     </w:p>
     <w:p>
       <w:pPr>
@@ -12389,7 +12604,7 @@
               </wp:wrapPolygon>
             </wp:wrapThrough>
             <wp:docPr id="5" name="Picture 5">
-              <a:hlinkClick xmlns:a="http://schemas.openxmlformats.org/drawingml/2006/main" r:id="rId33"/>
+              <a:hlinkClick xmlns:a="http://schemas.openxmlformats.org/drawingml/2006/main" r:id="rId34"/>
             </wp:docPr>
             <wp:cNvGraphicFramePr>
               <a:graphicFrameLocks xmlns:a="http://schemas.openxmlformats.org/drawingml/2006/main" noChangeAspect="1"/>
@@ -12399,12 +12614,12 @@
                 <pic:pic xmlns:pic="http://schemas.openxmlformats.org/drawingml/2006/picture">
                   <pic:nvPicPr>
                     <pic:cNvPr id="5" name="Picture 5">
-                      <a:hlinkClick r:id="rId33"/>
+                      <a:hlinkClick r:id="rId34"/>
                     </pic:cNvPr>
                     <pic:cNvPicPr/>
                   </pic:nvPicPr>
                   <pic:blipFill>
-                    <a:blip r:embed="rId34"/>
+                    <a:blip r:embed="rId35"/>
                     <a:stretch>
                       <a:fillRect/>
                     </a:stretch>
@@ -12444,7 +12659,7 @@
       <w:r>
         <w:br/>
       </w:r>
-      <w:hyperlink r:id="rId35" w:history="1">
+      <w:hyperlink r:id="rId36" w:history="1">
         <w:r>
           <w:rPr>
             <w:rStyle w:val="Hyperlink"/>
@@ -12500,7 +12715,7 @@
               </wp:wrapPolygon>
             </wp:wrapThrough>
             <wp:docPr id="18" name="Picture 18">
-              <a:hlinkClick xmlns:a="http://schemas.openxmlformats.org/drawingml/2006/main" r:id="rId36"/>
+              <a:hlinkClick xmlns:a="http://schemas.openxmlformats.org/drawingml/2006/main" r:id="rId37"/>
             </wp:docPr>
             <wp:cNvGraphicFramePr>
               <a:graphicFrameLocks xmlns:a="http://schemas.openxmlformats.org/drawingml/2006/main" noChangeAspect="1"/>
@@ -12510,12 +12725,12 @@
                 <pic:pic xmlns:pic="http://schemas.openxmlformats.org/drawingml/2006/picture">
                   <pic:nvPicPr>
                     <pic:cNvPr id="18" name="Picture 18">
-                      <a:hlinkClick r:id="rId36"/>
+                      <a:hlinkClick r:id="rId37"/>
                     </pic:cNvPr>
                     <pic:cNvPicPr/>
                   </pic:nvPicPr>
                   <pic:blipFill>
-                    <a:blip r:embed="rId37"/>
+                    <a:blip r:embed="rId38"/>
                     <a:stretch>
                       <a:fillRect/>
                     </a:stretch>
@@ -12547,7 +12762,7 @@
       <w:r>
         <w:t xml:space="preserve">Twitter: </w:t>
       </w:r>
-      <w:hyperlink r:id="rId38" w:history="1">
+      <w:hyperlink r:id="rId39" w:history="1">
         <w:r>
           <w:rPr>
             <w:rStyle w:val="Hyperlink"/>
@@ -12582,7 +12797,7 @@
               </wp:wrapPolygon>
             </wp:wrapThrough>
             <wp:docPr id="23" name="Picture 23">
-              <a:hlinkClick xmlns:a="http://schemas.openxmlformats.org/drawingml/2006/main" r:id="rId39"/>
+              <a:hlinkClick xmlns:a="http://schemas.openxmlformats.org/drawingml/2006/main" r:id="rId40"/>
             </wp:docPr>
             <wp:cNvGraphicFramePr>
               <a:graphicFrameLocks xmlns:a="http://schemas.openxmlformats.org/drawingml/2006/main" noChangeAspect="1"/>
@@ -12592,12 +12807,12 @@
                 <pic:pic xmlns:pic="http://schemas.openxmlformats.org/drawingml/2006/picture">
                   <pic:nvPicPr>
                     <pic:cNvPr id="23" name="Picture 23">
-                      <a:hlinkClick r:id="rId39"/>
+                      <a:hlinkClick r:id="rId40"/>
                     </pic:cNvPr>
                     <pic:cNvPicPr/>
                   </pic:nvPicPr>
                   <pic:blipFill>
-                    <a:blip r:embed="rId40"/>
+                    <a:blip r:embed="rId41"/>
                     <a:stretch>
                       <a:fillRect/>
                     </a:stretch>
@@ -12620,7 +12835,7 @@
       <w:r>
         <w:t xml:space="preserve">Facebook: </w:t>
       </w:r>
-      <w:hyperlink r:id="rId41" w:history="1">
+      <w:hyperlink r:id="rId42" w:history="1">
         <w:r>
           <w:rPr>
             <w:rStyle w:val="Hyperlink"/>
@@ -12655,7 +12870,7 @@
               </wp:wrapPolygon>
             </wp:wrapThrough>
             <wp:docPr id="26" name="Picture 26">
-              <a:hlinkClick xmlns:a="http://schemas.openxmlformats.org/drawingml/2006/main" r:id="rId42"/>
+              <a:hlinkClick xmlns:a="http://schemas.openxmlformats.org/drawingml/2006/main" r:id="rId43"/>
             </wp:docPr>
             <wp:cNvGraphicFramePr>
               <a:graphicFrameLocks xmlns:a="http://schemas.openxmlformats.org/drawingml/2006/main" noChangeAspect="1"/>
@@ -12665,12 +12880,12 @@
                 <pic:pic xmlns:pic="http://schemas.openxmlformats.org/drawingml/2006/picture">
                   <pic:nvPicPr>
                     <pic:cNvPr id="26" name="Picture 26">
-                      <a:hlinkClick r:id="rId42"/>
+                      <a:hlinkClick r:id="rId43"/>
                     </pic:cNvPr>
                     <pic:cNvPicPr/>
                   </pic:nvPicPr>
                   <pic:blipFill>
-                    <a:blip r:embed="rId43"/>
+                    <a:blip r:embed="rId44"/>
                     <a:stretch>
                       <a:fillRect/>
                     </a:stretch>
@@ -12702,7 +12917,7 @@
       <w:r>
         <w:t xml:space="preserve">LinkedIn: </w:t>
       </w:r>
-      <w:hyperlink r:id="rId44" w:history="1">
+      <w:hyperlink r:id="rId45" w:history="1">
         <w:r>
           <w:rPr>
             <w:rStyle w:val="Hyperlink"/>
@@ -12737,7 +12952,7 @@
               </wp:wrapPolygon>
             </wp:wrapThrough>
             <wp:docPr id="27" name="Picture 27">
-              <a:hlinkClick xmlns:a="http://schemas.openxmlformats.org/drawingml/2006/main" r:id="rId45"/>
+              <a:hlinkClick xmlns:a="http://schemas.openxmlformats.org/drawingml/2006/main" r:id="rId46"/>
             </wp:docPr>
             <wp:cNvGraphicFramePr>
               <a:graphicFrameLocks xmlns:a="http://schemas.openxmlformats.org/drawingml/2006/main" noChangeAspect="1"/>
@@ -12747,12 +12962,12 @@
                 <pic:pic xmlns:pic="http://schemas.openxmlformats.org/drawingml/2006/picture">
                   <pic:nvPicPr>
                     <pic:cNvPr id="27" name="Picture 27">
-                      <a:hlinkClick r:id="rId45"/>
+                      <a:hlinkClick r:id="rId46"/>
                     </pic:cNvPr>
                     <pic:cNvPicPr/>
                   </pic:nvPicPr>
                   <pic:blipFill>
-                    <a:blip r:embed="rId46"/>
+                    <a:blip r:embed="rId47"/>
                     <a:stretch>
                       <a:fillRect/>
                     </a:stretch>
@@ -12778,7 +12993,7 @@
       <w:r>
         <w:t xml:space="preserve">GitHub: </w:t>
       </w:r>
-      <w:hyperlink r:id="rId47" w:history="1">
+      <w:hyperlink r:id="rId48" w:history="1">
         <w:r>
           <w:rPr>
             <w:rStyle w:val="Hyperlink"/>
@@ -12813,7 +13028,7 @@
               </wp:wrapPolygon>
             </wp:wrapThrough>
             <wp:docPr id="28" name="Picture 28">
-              <a:hlinkClick xmlns:a="http://schemas.openxmlformats.org/drawingml/2006/main" r:id="rId48"/>
+              <a:hlinkClick xmlns:a="http://schemas.openxmlformats.org/drawingml/2006/main" r:id="rId49"/>
             </wp:docPr>
             <wp:cNvGraphicFramePr>
               <a:graphicFrameLocks xmlns:a="http://schemas.openxmlformats.org/drawingml/2006/main" noChangeAspect="1"/>
@@ -12823,12 +13038,12 @@
                 <pic:pic xmlns:pic="http://schemas.openxmlformats.org/drawingml/2006/picture">
                   <pic:nvPicPr>
                     <pic:cNvPr id="28" name="Picture 28">
-                      <a:hlinkClick r:id="rId48"/>
+                      <a:hlinkClick r:id="rId49"/>
                     </pic:cNvPr>
                     <pic:cNvPicPr/>
                   </pic:nvPicPr>
                   <pic:blipFill>
-                    <a:blip r:embed="rId49"/>
+                    <a:blip r:embed="rId50"/>
                     <a:stretch>
                       <a:fillRect/>
                     </a:stretch>
@@ -12854,7 +13069,7 @@
       <w:r>
         <w:t xml:space="preserve">Telegram: </w:t>
       </w:r>
-      <w:hyperlink r:id="rId50" w:history="1">
+      <w:hyperlink r:id="rId51" w:history="1">
         <w:r>
           <w:rPr>
             <w:rStyle w:val="Hyperlink"/>
@@ -12889,7 +13104,7 @@
               </wp:wrapPolygon>
             </wp:wrapThrough>
             <wp:docPr id="29" name="Picture 29">
-              <a:hlinkClick xmlns:a="http://schemas.openxmlformats.org/drawingml/2006/main" r:id="rId51"/>
+              <a:hlinkClick xmlns:a="http://schemas.openxmlformats.org/drawingml/2006/main" r:id="rId52"/>
             </wp:docPr>
             <wp:cNvGraphicFramePr>
               <a:graphicFrameLocks xmlns:a="http://schemas.openxmlformats.org/drawingml/2006/main" noChangeAspect="1"/>
@@ -12899,12 +13114,12 @@
                 <pic:pic xmlns:pic="http://schemas.openxmlformats.org/drawingml/2006/picture">
                   <pic:nvPicPr>
                     <pic:cNvPr id="29" name="Picture 29">
-                      <a:hlinkClick r:id="rId51"/>
+                      <a:hlinkClick r:id="rId52"/>
                     </pic:cNvPr>
                     <pic:cNvPicPr/>
                   </pic:nvPicPr>
                   <pic:blipFill>
-                    <a:blip r:embed="rId52"/>
+                    <a:blip r:embed="rId53"/>
                     <a:stretch>
                       <a:fillRect/>
                     </a:stretch>
@@ -12936,7 +13151,7 @@
       <w:r>
         <w:t xml:space="preserve">Discord: </w:t>
       </w:r>
-      <w:hyperlink r:id="rId53" w:history="1">
+      <w:hyperlink r:id="rId54" w:history="1">
         <w:r>
           <w:rPr>
             <w:rStyle w:val="Hyperlink"/>
@@ -12952,7 +13167,7 @@
       <w:r>
         <w:t xml:space="preserve">Google+: </w:t>
       </w:r>
-      <w:hyperlink r:id="rId54" w:history="1">
+      <w:hyperlink r:id="rId55" w:history="1">
         <w:r>
           <w:rPr>
             <w:rStyle w:val="Hyperlink"/>
@@ -12990,7 +13205,7 @@
       </w:r>
     </w:p>
     <w:sectPr>
-      <w:footerReference w:type="default" r:id="rId55"/>
+      <w:footerReference w:type="default" r:id="rId56"/>
       <w:pgSz w:w="12240" w:h="15840" w:code="1"/>
       <w:pgMar w:top="1080" w:right="1440" w:bottom="1080" w:left="1440" w:header="720" w:footer="720" w:gutter="0"/>
       <w:cols w:space="720"/>
@@ -13094,7 +13309,6 @@
         <w:dataBinding w:prefixMappings="xmlns:ns0='http://purl.org/dc/elements/1.1/' xmlns:ns1='http://schemas.openxmlformats.org/package/2006/metadata/core-properties' " w:xpath="/ns1:coreProperties[1]/ns0:title[1]" w:storeItemID="{6C3C8BC8-F283-45AE-878A-BAB7291924A1}"/>
         <w:text/>
       </w:sdtPr>
-      <w:sdtEndPr/>
       <w:sdtContent>
         <w:r>
           <w:t>OnasandeR ICO WHITEPAPER</w:t>
@@ -13120,7 +13334,6 @@
           <w:calendar w:val="gregorian"/>
         </w:date>
       </w:sdtPr>
-      <w:sdtEndPr/>
       <w:sdtContent>
         <w:r>
           <w:t>March 2018</w:t>
@@ -13183,7 +13396,7 @@
         <v:path o:extrusionok="f" gradientshapeok="t" o:connecttype="rect"/>
         <o:lock v:ext="edit" aspectratio="t"/>
       </v:shapetype>
-      <v:shape id="_x0000_i1028" type="#_x0000_t75" style="width:5.75pt;height:5.75pt" o:bullet="t">
+      <v:shape id="_x0000_i1045" type="#_x0000_t75" style="width:6pt;height:6pt" o:bullet="t">
         <v:imagedata r:id="rId1" o:title="bullet"/>
       </v:shape>
     </w:pict>
@@ -16835,7 +17048,7 @@
                           </a:outerShdw>
                         </a:effectLst>
                       </a:rPr>
-                      <a:t> 80%</a:t>
+                      <a:t> 90%</a:t>
                     </a:r>
                     <a:endParaRPr lang="en-US" sz="1400" b="1" cap="none" spc="0">
                       <a:ln w="0"/>
@@ -17938,6 +18151,7 @@
     <w:rsid w:val="006C4343"/>
     <w:rsid w:val="007351AF"/>
     <w:rsid w:val="0075488C"/>
+    <w:rsid w:val="007A4527"/>
     <w:rsid w:val="007B712E"/>
     <w:rsid w:val="007D10AE"/>
     <w:rsid w:val="008401AF"/>
@@ -18710,7 +18924,7 @@
 </file>
 
 <file path=customXml/itemProps3.xml><?xml version="1.0" encoding="utf-8"?>
-<ds:datastoreItem xmlns:ds="http://schemas.openxmlformats.org/officeDocument/2006/customXml" ds:itemID="{6F779B5E-C9A1-49B8-8532-4F60A2004F60}">
+<ds:datastoreItem xmlns:ds="http://schemas.openxmlformats.org/officeDocument/2006/customXml" ds:itemID="{EB26B427-E0A1-4C5C-9D4D-961C43B13480}">
   <ds:schemaRefs>
     <ds:schemaRef ds:uri="http://schemas.openxmlformats.org/officeDocument/2006/bibliography"/>
   </ds:schemaRefs>

--- a/Onasander Whitepaper.docx
+++ b/Onasander Whitepaper.docx
@@ -127,7 +127,7 @@
           <w:r>
             <w:fldChar w:fldCharType="separate"/>
           </w:r>
-          <w:hyperlink w:anchor="_Toc513561141" w:history="1">
+          <w:hyperlink w:anchor="_Toc513654594" w:history="1">
             <w:r>
               <w:rPr>
                 <w:rStyle w:val="Hyperlink"/>
@@ -154,7 +154,7 @@
                 <w:noProof/>
                 <w:webHidden/>
               </w:rPr>
-              <w:instrText xml:space="preserve"> PAGEREF _Toc513561141 \h </w:instrText>
+              <w:instrText xml:space="preserve"> PAGEREF _Toc513654594 \h </w:instrText>
             </w:r>
             <w:r>
               <w:rPr>
@@ -194,7 +194,7 @@
               <w:lang w:eastAsia="en-US"/>
             </w:rPr>
           </w:pPr>
-          <w:hyperlink w:anchor="_Toc513561142" w:history="1">
+          <w:hyperlink w:anchor="_Toc513654595" w:history="1">
             <w:r>
               <w:rPr>
                 <w:rStyle w:val="Hyperlink"/>
@@ -213,7 +213,7 @@
               <w:lang w:eastAsia="en-US"/>
             </w:rPr>
           </w:pPr>
-          <w:hyperlink w:anchor="_Toc513561143" w:history="1">
+          <w:hyperlink w:anchor="_Toc513654596" w:history="1">
             <w:r>
               <w:rPr>
                 <w:rStyle w:val="Hyperlink"/>
@@ -232,7 +232,7 @@
               <w:lang w:eastAsia="en-US"/>
             </w:rPr>
           </w:pPr>
-          <w:hyperlink w:anchor="_Toc513561144" w:history="1">
+          <w:hyperlink w:anchor="_Toc513654597" w:history="1">
             <w:r>
               <w:rPr>
                 <w:rStyle w:val="Hyperlink"/>
@@ -251,7 +251,7 @@
               <w:lang w:eastAsia="en-US"/>
             </w:rPr>
           </w:pPr>
-          <w:hyperlink w:anchor="_Toc513561145" w:history="1">
+          <w:hyperlink w:anchor="_Toc513654598" w:history="1">
             <w:r>
               <w:rPr>
                 <w:rStyle w:val="Hyperlink"/>
@@ -277,7 +277,7 @@
               <w:lang w:eastAsia="en-US"/>
             </w:rPr>
           </w:pPr>
-          <w:hyperlink w:anchor="_Toc513561146" w:history="1">
+          <w:hyperlink w:anchor="_Toc513654599" w:history="1">
             <w:r>
               <w:rPr>
                 <w:rStyle w:val="Hyperlink"/>
@@ -304,7 +304,7 @@
                 <w:noProof/>
                 <w:webHidden/>
               </w:rPr>
-              <w:instrText xml:space="preserve"> PAGEREF _Toc513561146 \h </w:instrText>
+              <w:instrText xml:space="preserve"> PAGEREF _Toc513654599 \h </w:instrText>
             </w:r>
             <w:r>
               <w:rPr>
@@ -344,7 +344,7 @@
               <w:lang w:eastAsia="en-US"/>
             </w:rPr>
           </w:pPr>
-          <w:hyperlink w:anchor="_Toc513561147" w:history="1">
+          <w:hyperlink w:anchor="_Toc513654600" w:history="1">
             <w:r>
               <w:rPr>
                 <w:rStyle w:val="Hyperlink"/>
@@ -363,7 +363,7 @@
               <w:lang w:eastAsia="en-US"/>
             </w:rPr>
           </w:pPr>
-          <w:hyperlink w:anchor="_Toc513561148" w:history="1">
+          <w:hyperlink w:anchor="_Toc513654601" w:history="1">
             <w:r>
               <w:rPr>
                 <w:rStyle w:val="Hyperlink"/>
@@ -382,7 +382,7 @@
               <w:lang w:eastAsia="en-US"/>
             </w:rPr>
           </w:pPr>
-          <w:hyperlink w:anchor="_Toc513561149" w:history="1">
+          <w:hyperlink w:anchor="_Toc513654602" w:history="1">
             <w:r>
               <w:rPr>
                 <w:rStyle w:val="Hyperlink"/>
@@ -401,7 +401,7 @@
               <w:lang w:eastAsia="en-US"/>
             </w:rPr>
           </w:pPr>
-          <w:hyperlink w:anchor="_Toc513561150" w:history="1">
+          <w:hyperlink w:anchor="_Toc513654603" w:history="1">
             <w:r>
               <w:rPr>
                 <w:rStyle w:val="Hyperlink"/>
@@ -420,7 +420,7 @@
               <w:lang w:eastAsia="en-US"/>
             </w:rPr>
           </w:pPr>
-          <w:hyperlink w:anchor="_Toc513561151" w:history="1">
+          <w:hyperlink w:anchor="_Toc513654604" w:history="1">
             <w:r>
               <w:rPr>
                 <w:rStyle w:val="Hyperlink"/>
@@ -439,7 +439,7 @@
               <w:lang w:eastAsia="en-US"/>
             </w:rPr>
           </w:pPr>
-          <w:hyperlink w:anchor="_Toc513561152" w:history="1">
+          <w:hyperlink w:anchor="_Toc513654605" w:history="1">
             <w:r>
               <w:rPr>
                 <w:rStyle w:val="Hyperlink"/>
@@ -458,7 +458,7 @@
               <w:lang w:eastAsia="en-US"/>
             </w:rPr>
           </w:pPr>
-          <w:hyperlink w:anchor="_Toc513561153" w:history="1">
+          <w:hyperlink w:anchor="_Toc513654606" w:history="1">
             <w:r>
               <w:rPr>
                 <w:rStyle w:val="Hyperlink"/>
@@ -477,7 +477,7 @@
               <w:lang w:eastAsia="en-US"/>
             </w:rPr>
           </w:pPr>
-          <w:hyperlink w:anchor="_Toc513561154" w:history="1">
+          <w:hyperlink w:anchor="_Toc513654607" w:history="1">
             <w:r>
               <w:rPr>
                 <w:rStyle w:val="Hyperlink"/>
@@ -496,7 +496,7 @@
               <w:lang w:eastAsia="en-US"/>
             </w:rPr>
           </w:pPr>
-          <w:hyperlink w:anchor="_Toc513561155" w:history="1">
+          <w:hyperlink w:anchor="_Toc513654608" w:history="1">
             <w:r>
               <w:rPr>
                 <w:rStyle w:val="Hyperlink"/>
@@ -515,7 +515,7 @@
               <w:lang w:eastAsia="en-US"/>
             </w:rPr>
           </w:pPr>
-          <w:hyperlink w:anchor="_Toc513561156" w:history="1">
+          <w:hyperlink w:anchor="_Toc513654609" w:history="1">
             <w:r>
               <w:rPr>
                 <w:rStyle w:val="Hyperlink"/>
@@ -534,7 +534,7 @@
               <w:lang w:eastAsia="en-US"/>
             </w:rPr>
           </w:pPr>
-          <w:hyperlink w:anchor="_Toc513561157" w:history="1">
+          <w:hyperlink w:anchor="_Toc513654610" w:history="1">
             <w:r>
               <w:rPr>
                 <w:rStyle w:val="Hyperlink"/>
@@ -560,7 +560,7 @@
               <w:lang w:eastAsia="en-US"/>
             </w:rPr>
           </w:pPr>
-          <w:hyperlink w:anchor="_Toc513561158" w:history="1">
+          <w:hyperlink w:anchor="_Toc513654611" w:history="1">
             <w:r>
               <w:rPr>
                 <w:rStyle w:val="Hyperlink"/>
@@ -587,7 +587,7 @@
                 <w:noProof/>
                 <w:webHidden/>
               </w:rPr>
-              <w:instrText xml:space="preserve"> PAGEREF _Toc513561158 \h </w:instrText>
+              <w:instrText xml:space="preserve"> PAGEREF _Toc513654611 \h </w:instrText>
             </w:r>
             <w:r>
               <w:rPr>
@@ -627,7 +627,7 @@
               <w:lang w:eastAsia="en-US"/>
             </w:rPr>
           </w:pPr>
-          <w:hyperlink w:anchor="_Toc513561159" w:history="1">
+          <w:hyperlink w:anchor="_Toc513654612" w:history="1">
             <w:r>
               <w:rPr>
                 <w:rStyle w:val="Hyperlink"/>
@@ -646,7 +646,7 @@
               <w:lang w:eastAsia="en-US"/>
             </w:rPr>
           </w:pPr>
-          <w:hyperlink w:anchor="_Toc513561160" w:history="1">
+          <w:hyperlink w:anchor="_Toc513654613" w:history="1">
             <w:r>
               <w:rPr>
                 <w:rStyle w:val="Hyperlink"/>
@@ -665,7 +665,7 @@
               <w:lang w:eastAsia="en-US"/>
             </w:rPr>
           </w:pPr>
-          <w:hyperlink w:anchor="_Toc513561161" w:history="1">
+          <w:hyperlink w:anchor="_Toc513654614" w:history="1">
             <w:r>
               <w:rPr>
                 <w:rStyle w:val="Hyperlink"/>
@@ -684,7 +684,7 @@
               <w:lang w:eastAsia="en-US"/>
             </w:rPr>
           </w:pPr>
-          <w:hyperlink w:anchor="_Toc513561162" w:history="1">
+          <w:hyperlink w:anchor="_Toc513654615" w:history="1">
             <w:r>
               <w:rPr>
                 <w:rStyle w:val="Hyperlink"/>
@@ -703,13 +703,13 @@
               <w:lang w:eastAsia="en-US"/>
             </w:rPr>
           </w:pPr>
-          <w:hyperlink w:anchor="_Toc513561163" w:history="1">
+          <w:hyperlink w:anchor="_Toc513654616" w:history="1">
             <w:r>
               <w:rPr>
                 <w:rStyle w:val="Hyperlink"/>
                 <w:noProof/>
               </w:rPr>
-              <w:t>What Type of Trading Will Onasander Perform?</w:t>
+              <w:t>How to Convince You?</w:t>
             </w:r>
           </w:hyperlink>
         </w:p>
@@ -722,13 +722,13 @@
               <w:lang w:eastAsia="en-US"/>
             </w:rPr>
           </w:pPr>
-          <w:hyperlink w:anchor="_Toc513561164" w:history="1">
+          <w:hyperlink w:anchor="_Toc513654617" w:history="1">
             <w:r>
               <w:rPr>
                 <w:rStyle w:val="Hyperlink"/>
                 <w:noProof/>
               </w:rPr>
-              <w:t>What Kind of Assets Will the Company Trade or Invest Into?</w:t>
+              <w:t>What Type of Trading Will Onasander Perform?</w:t>
             </w:r>
           </w:hyperlink>
         </w:p>
@@ -741,13 +741,13 @@
               <w:lang w:eastAsia="en-US"/>
             </w:rPr>
           </w:pPr>
-          <w:hyperlink w:anchor="_Toc513561165" w:history="1">
+          <w:hyperlink w:anchor="_Toc513654618" w:history="1">
             <w:r>
               <w:rPr>
                 <w:rStyle w:val="Hyperlink"/>
                 <w:noProof/>
               </w:rPr>
-              <w:t>Will Onasander Have Clients?</w:t>
+              <w:t>What Kind of Assets Will the Company Trade or Invest Into?</w:t>
             </w:r>
           </w:hyperlink>
         </w:p>
@@ -760,13 +760,13 @@
               <w:lang w:eastAsia="en-US"/>
             </w:rPr>
           </w:pPr>
-          <w:hyperlink w:anchor="_Toc513561166" w:history="1">
+          <w:hyperlink w:anchor="_Toc513654619" w:history="1">
             <w:r>
               <w:rPr>
                 <w:rStyle w:val="Hyperlink"/>
                 <w:noProof/>
               </w:rPr>
-              <w:t>Will the Fund be Only Online?</w:t>
+              <w:t>Will Onasander Have Clients?</w:t>
             </w:r>
           </w:hyperlink>
         </w:p>
@@ -779,13 +779,13 @@
               <w:lang w:eastAsia="en-US"/>
             </w:rPr>
           </w:pPr>
-          <w:hyperlink w:anchor="_Toc513561167" w:history="1">
+          <w:hyperlink w:anchor="_Toc513654620" w:history="1">
             <w:r>
               <w:rPr>
                 <w:rStyle w:val="Hyperlink"/>
                 <w:noProof/>
               </w:rPr>
-              <w:t>What Financial Products Will Be Offered?</w:t>
+              <w:t>Will the Fund be Only Online?</w:t>
             </w:r>
           </w:hyperlink>
         </w:p>
@@ -798,13 +798,13 @@
               <w:lang w:eastAsia="en-US"/>
             </w:rPr>
           </w:pPr>
-          <w:hyperlink w:anchor="_Toc513561168" w:history="1">
+          <w:hyperlink w:anchor="_Toc513654621" w:history="1">
             <w:r>
               <w:rPr>
                 <w:rStyle w:val="Hyperlink"/>
                 <w:noProof/>
               </w:rPr>
-              <w:t>What Financial Products Will Be Offered in The Future?</w:t>
+              <w:t>What Financial Products Will Be Offered?</w:t>
             </w:r>
           </w:hyperlink>
         </w:p>
@@ -817,13 +817,13 @@
               <w:lang w:eastAsia="en-US"/>
             </w:rPr>
           </w:pPr>
-          <w:hyperlink w:anchor="_Toc513561169" w:history="1">
+          <w:hyperlink w:anchor="_Toc513654622" w:history="1">
             <w:r>
               <w:rPr>
                 <w:rStyle w:val="Hyperlink"/>
                 <w:noProof/>
               </w:rPr>
-              <w:t>What Markets Will Onasander Trade On?</w:t>
+              <w:t>What Financial Products Will Be Offered in The Future?</w:t>
             </w:r>
           </w:hyperlink>
         </w:p>
@@ -836,7 +836,45 @@
               <w:lang w:eastAsia="en-US"/>
             </w:rPr>
           </w:pPr>
-          <w:hyperlink w:anchor="_Toc513561170" w:history="1">
+          <w:hyperlink w:anchor="_Toc513654623" w:history="1">
+            <w:r>
+              <w:rPr>
+                <w:rStyle w:val="Hyperlink"/>
+                <w:noProof/>
+              </w:rPr>
+              <w:t>What Markets Will Onasander Trade On?</w:t>
+            </w:r>
+          </w:hyperlink>
+        </w:p>
+        <w:p>
+          <w:pPr>
+            <w:pStyle w:val="TOC2"/>
+            <w:rPr>
+              <w:noProof/>
+              <w:color w:val="auto"/>
+              <w:lang w:eastAsia="en-US"/>
+            </w:rPr>
+          </w:pPr>
+          <w:hyperlink w:anchor="_Toc513654624" w:history="1">
+            <w:r>
+              <w:rPr>
+                <w:rStyle w:val="Hyperlink"/>
+                <w:noProof/>
+              </w:rPr>
+              <w:t>What Will Be Decentralized About This Investment Bank?</w:t>
+            </w:r>
+          </w:hyperlink>
+        </w:p>
+        <w:p>
+          <w:pPr>
+            <w:pStyle w:val="TOC2"/>
+            <w:rPr>
+              <w:noProof/>
+              <w:color w:val="auto"/>
+              <w:lang w:eastAsia="en-US"/>
+            </w:rPr>
+          </w:pPr>
+          <w:hyperlink w:anchor="_Toc513654625" w:history="1">
             <w:r>
               <w:rPr>
                 <w:rStyle w:val="Hyperlink"/>
@@ -862,7 +900,7 @@
               <w:lang w:eastAsia="en-US"/>
             </w:rPr>
           </w:pPr>
-          <w:hyperlink w:anchor="_Toc513561171" w:history="1">
+          <w:hyperlink w:anchor="_Toc513654626" w:history="1">
             <w:r>
               <w:rPr>
                 <w:rStyle w:val="Hyperlink"/>
@@ -889,7 +927,7 @@
                 <w:noProof/>
                 <w:webHidden/>
               </w:rPr>
-              <w:instrText xml:space="preserve"> PAGEREF _Toc513561171 \h </w:instrText>
+              <w:instrText xml:space="preserve"> PAGEREF _Toc513654626 \h </w:instrText>
             </w:r>
             <w:r>
               <w:rPr>
@@ -909,7 +947,7 @@
                 <w:noProof/>
                 <w:webHidden/>
               </w:rPr>
-              <w:t>15</w:t>
+              <w:t>16</w:t>
             </w:r>
             <w:r>
               <w:rPr>
@@ -929,13 +967,13 @@
               <w:lang w:eastAsia="en-US"/>
             </w:rPr>
           </w:pPr>
-          <w:hyperlink w:anchor="_Toc513561172" w:history="1">
+          <w:hyperlink w:anchor="_Toc513654627" w:history="1">
             <w:r>
               <w:rPr>
                 <w:rStyle w:val="Hyperlink"/>
                 <w:noProof/>
               </w:rPr>
-              <w:t>Dividend</w:t>
+              <w:t>10% Dividend</w:t>
             </w:r>
           </w:hyperlink>
         </w:p>
@@ -948,32 +986,13 @@
               <w:lang w:eastAsia="en-US"/>
             </w:rPr>
           </w:pPr>
-          <w:hyperlink w:anchor="_Toc513561173" w:history="1">
+          <w:hyperlink w:anchor="_Toc513654628" w:history="1">
             <w:r>
               <w:rPr>
                 <w:rStyle w:val="Hyperlink"/>
                 <w:noProof/>
               </w:rPr>
               <w:t>How Will Company Gains Benefit Token Holders?</w:t>
-            </w:r>
-          </w:hyperlink>
-        </w:p>
-        <w:p>
-          <w:pPr>
-            <w:pStyle w:val="TOC2"/>
-            <w:rPr>
-              <w:noProof/>
-              <w:color w:val="auto"/>
-              <w:lang w:eastAsia="en-US"/>
-            </w:rPr>
-          </w:pPr>
-          <w:hyperlink w:anchor="_Toc513561174" w:history="1">
-            <w:r>
-              <w:rPr>
-                <w:rStyle w:val="Hyperlink"/>
-                <w:noProof/>
-              </w:rPr>
-              <w:t>How to Convince You?</w:t>
             </w:r>
           </w:hyperlink>
         </w:p>
@@ -993,7 +1012,7 @@
               <w:lang w:eastAsia="en-US"/>
             </w:rPr>
           </w:pPr>
-          <w:hyperlink w:anchor="_Toc513561175" w:history="1">
+          <w:hyperlink w:anchor="_Toc513654629" w:history="1">
             <w:r>
               <w:rPr>
                 <w:rStyle w:val="Hyperlink"/>
@@ -1020,7 +1039,7 @@
                 <w:noProof/>
                 <w:webHidden/>
               </w:rPr>
-              <w:instrText xml:space="preserve"> PAGEREF _Toc513561175 \h </w:instrText>
+              <w:instrText xml:space="preserve"> PAGEREF _Toc513654629 \h </w:instrText>
             </w:r>
             <w:r>
               <w:rPr>
@@ -1040,7 +1059,7 @@
                 <w:noProof/>
                 <w:webHidden/>
               </w:rPr>
-              <w:t>16</w:t>
+              <w:t>17</w:t>
             </w:r>
             <w:r>
               <w:rPr>
@@ -1060,7 +1079,7 @@
               <w:lang w:eastAsia="en-US"/>
             </w:rPr>
           </w:pPr>
-          <w:hyperlink w:anchor="_Toc513561176" w:history="1">
+          <w:hyperlink w:anchor="_Toc513654630" w:history="1">
             <w:r>
               <w:rPr>
                 <w:rStyle w:val="Hyperlink"/>
@@ -1079,13 +1098,13 @@
               <w:lang w:eastAsia="en-US"/>
             </w:rPr>
           </w:pPr>
-          <w:hyperlink w:anchor="_Toc513561177" w:history="1">
+          <w:hyperlink w:anchor="_Toc513654631" w:history="1">
             <w:r>
               <w:rPr>
                 <w:rStyle w:val="Hyperlink"/>
                 <w:noProof/>
               </w:rPr>
-              <w:t>Management Team</w:t>
+              <w:t>Office Locations</w:t>
             </w:r>
           </w:hyperlink>
         </w:p>
@@ -1098,7 +1117,26 @@
               <w:lang w:eastAsia="en-US"/>
             </w:rPr>
           </w:pPr>
-          <w:hyperlink w:anchor="_Toc513561178" w:history="1">
+          <w:hyperlink w:anchor="_Toc513654632" w:history="1">
+            <w:r>
+              <w:rPr>
+                <w:rStyle w:val="Hyperlink"/>
+                <w:noProof/>
+              </w:rPr>
+              <w:t>Management Team</w:t>
+            </w:r>
+          </w:hyperlink>
+        </w:p>
+        <w:p>
+          <w:pPr>
+            <w:pStyle w:val="TOC2"/>
+            <w:rPr>
+              <w:noProof/>
+              <w:color w:val="auto"/>
+              <w:lang w:eastAsia="en-US"/>
+            </w:rPr>
+          </w:pPr>
+          <w:hyperlink w:anchor="_Toc513654633" w:history="1">
             <w:r>
               <w:rPr>
                 <w:rStyle w:val="Hyperlink"/>
@@ -1124,7 +1162,7 @@
               <w:lang w:eastAsia="en-US"/>
             </w:rPr>
           </w:pPr>
-          <w:hyperlink w:anchor="_Toc513561179" w:history="1">
+          <w:hyperlink w:anchor="_Toc513654634" w:history="1">
             <w:r>
               <w:rPr>
                 <w:rStyle w:val="Hyperlink"/>
@@ -1151,7 +1189,7 @@
                 <w:noProof/>
                 <w:webHidden/>
               </w:rPr>
-              <w:instrText xml:space="preserve"> PAGEREF _Toc513561179 \h </w:instrText>
+              <w:instrText xml:space="preserve"> PAGEREF _Toc513654634 \h </w:instrText>
             </w:r>
             <w:r>
               <w:rPr>
@@ -1171,7 +1209,7 @@
                 <w:noProof/>
                 <w:webHidden/>
               </w:rPr>
-              <w:t>18</w:t>
+              <w:t>19</w:t>
             </w:r>
             <w:r>
               <w:rPr>
@@ -1191,7 +1229,7 @@
               <w:lang w:eastAsia="en-US"/>
             </w:rPr>
           </w:pPr>
-          <w:hyperlink w:anchor="_Toc513561180" w:history="1">
+          <w:hyperlink w:anchor="_Toc513654635" w:history="1">
             <w:r>
               <w:rPr>
                 <w:rStyle w:val="Hyperlink"/>
@@ -1210,7 +1248,7 @@
               <w:lang w:eastAsia="en-US"/>
             </w:rPr>
           </w:pPr>
-          <w:hyperlink w:anchor="_Toc513561181" w:history="1">
+          <w:hyperlink w:anchor="_Toc513654636" w:history="1">
             <w:r>
               <w:rPr>
                 <w:rStyle w:val="Hyperlink"/>
@@ -1229,7 +1267,7 @@
               <w:lang w:eastAsia="en-US"/>
             </w:rPr>
           </w:pPr>
-          <w:hyperlink w:anchor="_Toc513561182" w:history="1">
+          <w:hyperlink w:anchor="_Toc513654637" w:history="1">
             <w:r>
               <w:rPr>
                 <w:rStyle w:val="Hyperlink"/>
@@ -1248,7 +1286,7 @@
               <w:lang w:eastAsia="en-US"/>
             </w:rPr>
           </w:pPr>
-          <w:hyperlink w:anchor="_Toc513561183" w:history="1">
+          <w:hyperlink w:anchor="_Toc513654638" w:history="1">
             <w:r>
               <w:rPr>
                 <w:rStyle w:val="Hyperlink"/>
@@ -1267,7 +1305,7 @@
               <w:lang w:eastAsia="en-US"/>
             </w:rPr>
           </w:pPr>
-          <w:hyperlink w:anchor="_Toc513561184" w:history="1">
+          <w:hyperlink w:anchor="_Toc513654639" w:history="1">
             <w:r>
               <w:rPr>
                 <w:rStyle w:val="Hyperlink"/>
@@ -1286,7 +1324,7 @@
               <w:lang w:eastAsia="en-US"/>
             </w:rPr>
           </w:pPr>
-          <w:hyperlink w:anchor="_Toc513561185" w:history="1">
+          <w:hyperlink w:anchor="_Toc513654640" w:history="1">
             <w:r>
               <w:rPr>
                 <w:rStyle w:val="Hyperlink"/>
@@ -1305,13 +1343,13 @@
               <w:lang w:eastAsia="en-US"/>
             </w:rPr>
           </w:pPr>
-          <w:hyperlink w:anchor="_Toc513561186" w:history="1">
+          <w:hyperlink w:anchor="_Toc513654641" w:history="1">
             <w:r>
               <w:rPr>
                 <w:rStyle w:val="Hyperlink"/>
                 <w:noProof/>
               </w:rPr>
-              <w:t>How Will Onasander Tokens Work?</w:t>
+              <w:t>How Will the Onasander Token Work?</w:t>
             </w:r>
           </w:hyperlink>
         </w:p>
@@ -1324,7 +1362,7 @@
               <w:lang w:eastAsia="en-US"/>
             </w:rPr>
           </w:pPr>
-          <w:hyperlink w:anchor="_Toc513561187" w:history="1">
+          <w:hyperlink w:anchor="_Toc513654642" w:history="1">
             <w:r>
               <w:rPr>
                 <w:rStyle w:val="Hyperlink"/>
@@ -1343,13 +1381,13 @@
               <w:lang w:eastAsia="en-US"/>
             </w:rPr>
           </w:pPr>
-          <w:hyperlink w:anchor="_Toc513561188" w:history="1">
+          <w:hyperlink w:anchor="_Toc513654643" w:history="1">
             <w:r>
               <w:rPr>
                 <w:rStyle w:val="Hyperlink"/>
                 <w:noProof/>
               </w:rPr>
-              <w:t>How to Obtain Onasander Tokens ?</w:t>
+              <w:t>How to Obtain Onasander Tokens?</w:t>
             </w:r>
           </w:hyperlink>
         </w:p>
@@ -1362,7 +1400,7 @@
               <w:lang w:eastAsia="en-US"/>
             </w:rPr>
           </w:pPr>
-          <w:hyperlink w:anchor="_Toc513561189" w:history="1">
+          <w:hyperlink w:anchor="_Toc513654644" w:history="1">
             <w:r>
               <w:rPr>
                 <w:rStyle w:val="Hyperlink"/>
@@ -1381,7 +1419,7 @@
               <w:lang w:eastAsia="en-US"/>
             </w:rPr>
           </w:pPr>
-          <w:hyperlink w:anchor="_Toc513561190" w:history="1">
+          <w:hyperlink w:anchor="_Toc513654645" w:history="1">
             <w:r>
               <w:rPr>
                 <w:rStyle w:val="Hyperlink"/>
@@ -1400,7 +1438,7 @@
               <w:lang w:eastAsia="en-US"/>
             </w:rPr>
           </w:pPr>
-          <w:hyperlink w:anchor="_Toc513561191" w:history="1">
+          <w:hyperlink w:anchor="_Toc513654646" w:history="1">
             <w:r>
               <w:rPr>
                 <w:rStyle w:val="Hyperlink"/>
@@ -1419,7 +1457,7 @@
               <w:lang w:eastAsia="en-US"/>
             </w:rPr>
           </w:pPr>
-          <w:hyperlink w:anchor="_Toc513561192" w:history="1">
+          <w:hyperlink w:anchor="_Toc513654647" w:history="1">
             <w:r>
               <w:rPr>
                 <w:rStyle w:val="Hyperlink"/>
@@ -1445,7 +1483,7 @@
               <w:lang w:eastAsia="en-US"/>
             </w:rPr>
           </w:pPr>
-          <w:hyperlink w:anchor="_Toc513561193" w:history="1">
+          <w:hyperlink w:anchor="_Toc513654648" w:history="1">
             <w:r>
               <w:rPr>
                 <w:rStyle w:val="Hyperlink"/>
@@ -1472,7 +1510,7 @@
                 <w:noProof/>
                 <w:webHidden/>
               </w:rPr>
-              <w:instrText xml:space="preserve"> PAGEREF _Toc513561193 \h </w:instrText>
+              <w:instrText xml:space="preserve"> PAGEREF _Toc513654648 \h </w:instrText>
             </w:r>
             <w:r>
               <w:rPr>
@@ -1492,7 +1530,7 @@
                 <w:noProof/>
                 <w:webHidden/>
               </w:rPr>
-              <w:t>23</w:t>
+              <w:t>24</w:t>
             </w:r>
             <w:r>
               <w:rPr>
@@ -1519,7 +1557,7 @@
               <w:lang w:eastAsia="en-US"/>
             </w:rPr>
           </w:pPr>
-          <w:hyperlink w:anchor="_Toc513561194" w:history="1">
+          <w:hyperlink w:anchor="_Toc513654649" w:history="1">
             <w:r>
               <w:rPr>
                 <w:rStyle w:val="Hyperlink"/>
@@ -1546,7 +1584,7 @@
                 <w:noProof/>
                 <w:webHidden/>
               </w:rPr>
-              <w:instrText xml:space="preserve"> PAGEREF _Toc513561194 \h </w:instrText>
+              <w:instrText xml:space="preserve"> PAGEREF _Toc513654649 \h </w:instrText>
             </w:r>
             <w:r>
               <w:rPr>
@@ -1566,7 +1604,7 @@
                 <w:noProof/>
                 <w:webHidden/>
               </w:rPr>
-              <w:t>24</w:t>
+              <w:t>25</w:t>
             </w:r>
             <w:r>
               <w:rPr>
@@ -1593,7 +1631,7 @@
               <w:lang w:eastAsia="en-US"/>
             </w:rPr>
           </w:pPr>
-          <w:hyperlink w:anchor="_Toc513561195" w:history="1">
+          <w:hyperlink w:anchor="_Toc513654650" w:history="1">
             <w:r>
               <w:rPr>
                 <w:rStyle w:val="Hyperlink"/>
@@ -1620,7 +1658,7 @@
                 <w:noProof/>
                 <w:webHidden/>
               </w:rPr>
-              <w:instrText xml:space="preserve"> PAGEREF _Toc513561195 \h </w:instrText>
+              <w:instrText xml:space="preserve"> PAGEREF _Toc513654650 \h </w:instrText>
             </w:r>
             <w:r>
               <w:rPr>
@@ -1640,7 +1678,7 @@
                 <w:noProof/>
                 <w:webHidden/>
               </w:rPr>
-              <w:t>26</w:t>
+              <w:t>27</w:t>
             </w:r>
             <w:r>
               <w:rPr>
@@ -1660,7 +1698,7 @@
               <w:lang w:eastAsia="en-US"/>
             </w:rPr>
           </w:pPr>
-          <w:hyperlink w:anchor="_Toc513561196" w:history="1">
+          <w:hyperlink w:anchor="_Toc513654651" w:history="1">
             <w:r>
               <w:rPr>
                 <w:rStyle w:val="Hyperlink"/>
@@ -1679,7 +1717,7 @@
               <w:lang w:eastAsia="en-US"/>
             </w:rPr>
           </w:pPr>
-          <w:hyperlink w:anchor="_Toc513561197" w:history="1">
+          <w:hyperlink w:anchor="_Toc513654652" w:history="1">
             <w:r>
               <w:rPr>
                 <w:rStyle w:val="Hyperlink"/>
@@ -1698,7 +1736,7 @@
               <w:lang w:eastAsia="en-US"/>
             </w:rPr>
           </w:pPr>
-          <w:hyperlink w:anchor="_Toc513561198" w:history="1">
+          <w:hyperlink w:anchor="_Toc513654653" w:history="1">
             <w:r>
               <w:rPr>
                 <w:rStyle w:val="Hyperlink"/>
@@ -1724,7 +1762,7 @@
               <w:lang w:eastAsia="en-US"/>
             </w:rPr>
           </w:pPr>
-          <w:hyperlink w:anchor="_Toc513561199" w:history="1">
+          <w:hyperlink w:anchor="_Toc513654654" w:history="1">
             <w:r>
               <w:rPr>
                 <w:rStyle w:val="Hyperlink"/>
@@ -1751,7 +1789,7 @@
                 <w:noProof/>
                 <w:webHidden/>
               </w:rPr>
-              <w:instrText xml:space="preserve"> PAGEREF _Toc513561199 \h </w:instrText>
+              <w:instrText xml:space="preserve"> PAGEREF _Toc513654654 \h </w:instrText>
             </w:r>
             <w:r>
               <w:rPr>
@@ -1771,7 +1809,7 @@
                 <w:noProof/>
                 <w:webHidden/>
               </w:rPr>
-              <w:t>29</w:t>
+              <w:t>30</w:t>
             </w:r>
             <w:r>
               <w:rPr>
@@ -1791,7 +1829,7 @@
               <w:lang w:eastAsia="en-US"/>
             </w:rPr>
           </w:pPr>
-          <w:hyperlink w:anchor="_Toc513561200" w:history="1">
+          <w:hyperlink w:anchor="_Toc513654655" w:history="1">
             <w:r>
               <w:rPr>
                 <w:rStyle w:val="Hyperlink"/>
@@ -1810,7 +1848,7 @@
               <w:lang w:eastAsia="en-US"/>
             </w:rPr>
           </w:pPr>
-          <w:hyperlink w:anchor="_Toc513561201" w:history="1">
+          <w:hyperlink w:anchor="_Toc513654656" w:history="1">
             <w:r>
               <w:rPr>
                 <w:rStyle w:val="Hyperlink"/>
@@ -1829,7 +1867,7 @@
               <w:lang w:eastAsia="en-US"/>
             </w:rPr>
           </w:pPr>
-          <w:hyperlink w:anchor="_Toc513561202" w:history="1">
+          <w:hyperlink w:anchor="_Toc513654657" w:history="1">
             <w:r>
               <w:rPr>
                 <w:rStyle w:val="Hyperlink"/>
@@ -1855,7 +1893,7 @@
               <w:lang w:eastAsia="en-US"/>
             </w:rPr>
           </w:pPr>
-          <w:hyperlink w:anchor="_Toc513561203" w:history="1">
+          <w:hyperlink w:anchor="_Toc513654658" w:history="1">
             <w:r>
               <w:rPr>
                 <w:rStyle w:val="Hyperlink"/>
@@ -1882,7 +1920,7 @@
                 <w:noProof/>
                 <w:webHidden/>
               </w:rPr>
-              <w:instrText xml:space="preserve"> PAGEREF _Toc513561203 \h </w:instrText>
+              <w:instrText xml:space="preserve"> PAGEREF _Toc513654658 \h </w:instrText>
             </w:r>
             <w:r>
               <w:rPr>
@@ -1922,7 +1960,7 @@
               <w:lang w:eastAsia="en-US"/>
             </w:rPr>
           </w:pPr>
-          <w:hyperlink w:anchor="_Toc513561204" w:history="1">
+          <w:hyperlink w:anchor="_Toc513654659" w:history="1">
             <w:r>
               <w:rPr>
                 <w:rStyle w:val="Hyperlink"/>
@@ -1941,7 +1979,7 @@
               <w:lang w:eastAsia="en-US"/>
             </w:rPr>
           </w:pPr>
-          <w:hyperlink w:anchor="_Toc513561205" w:history="1">
+          <w:hyperlink w:anchor="_Toc513654660" w:history="1">
             <w:r>
               <w:rPr>
                 <w:rStyle w:val="Hyperlink"/>
@@ -1960,7 +1998,7 @@
               <w:lang w:eastAsia="en-US"/>
             </w:rPr>
           </w:pPr>
-          <w:hyperlink w:anchor="_Toc513561206" w:history="1">
+          <w:hyperlink w:anchor="_Toc513654661" w:history="1">
             <w:r>
               <w:rPr>
                 <w:rStyle w:val="Hyperlink"/>
@@ -1986,7 +2024,7 @@
               <w:lang w:eastAsia="en-US"/>
             </w:rPr>
           </w:pPr>
-          <w:hyperlink w:anchor="_Toc513561207" w:history="1">
+          <w:hyperlink w:anchor="_Toc513654662" w:history="1">
             <w:r>
               <w:rPr>
                 <w:rStyle w:val="Hyperlink"/>
@@ -2013,7 +2051,7 @@
                 <w:noProof/>
                 <w:webHidden/>
               </w:rPr>
-              <w:instrText xml:space="preserve"> PAGEREF _Toc513561207 \h </w:instrText>
+              <w:instrText xml:space="preserve"> PAGEREF _Toc513654662 \h </w:instrText>
             </w:r>
             <w:r>
               <w:rPr>
@@ -2060,14 +2098,7 @@
         </w:p>
       </w:sdtContent>
     </w:sdt>
-    <w:p>
-      <w:pPr>
-        <w:rPr>
-          <w:noProof/>
-        </w:rPr>
-      </w:pPr>
-    </w:p>
-    <w:bookmarkStart w:id="0" w:name="_Toc513561141" w:displacedByCustomXml="next"/>
+    <w:bookmarkStart w:id="0" w:name="_Toc513654594" w:displacedByCustomXml="next"/>
     <w:sdt>
       <w:sdtPr>
         <w:rPr>
@@ -2136,7 +2167,7 @@
       <w:pPr>
         <w:pStyle w:val="Heading2"/>
       </w:pPr>
-      <w:bookmarkStart w:id="1" w:name="_Toc513561142"/>
+      <w:bookmarkStart w:id="1" w:name="_Toc513654595"/>
       <w:r>
         <w:t>Highlights</w:t>
       </w:r>
@@ -2301,6 +2332,7 @@
       <w:pPr>
         <w:pStyle w:val="Heading2"/>
       </w:pPr>
+      <w:bookmarkStart w:id="2" w:name="_Toc513654596"/>
       <w:r>
         <w:rPr>
           <w:noProof/>
@@ -2408,6 +2440,7 @@
       <w:r>
         <w:t>Objectives</w:t>
       </w:r>
+      <w:bookmarkEnd w:id="2"/>
     </w:p>
     <w:p>
       <w:r>
@@ -2484,11 +2517,11 @@
       <w:pPr>
         <w:pStyle w:val="Heading2"/>
       </w:pPr>
-      <w:bookmarkStart w:id="2" w:name="_Toc513561144"/>
+      <w:bookmarkStart w:id="3" w:name="_Toc513654597"/>
       <w:r>
         <w:t>Mission Statement</w:t>
       </w:r>
-      <w:bookmarkEnd w:id="2"/>
+      <w:bookmarkEnd w:id="3"/>
     </w:p>
     <w:p>
       <w:r>
@@ -2568,11 +2601,11 @@
       <w:pPr>
         <w:pStyle w:val="Heading2"/>
       </w:pPr>
-      <w:bookmarkStart w:id="3" w:name="_Toc513561145"/>
+      <w:bookmarkStart w:id="4" w:name="_Toc513654598"/>
       <w:r>
         <w:t>Keys to Success</w:t>
       </w:r>
-      <w:bookmarkEnd w:id="3"/>
+      <w:bookmarkEnd w:id="4"/>
     </w:p>
     <w:p>
       <w:r>
@@ -2628,12 +2661,12 @@
       <w:pPr>
         <w:pStyle w:val="Heading1"/>
       </w:pPr>
-      <w:bookmarkStart w:id="4" w:name="_Toc513561146"/>
+      <w:bookmarkStart w:id="5" w:name="_Toc513654599"/>
       <w:r>
         <w:lastRenderedPageBreak/>
         <w:t>The ICO</w:t>
       </w:r>
-      <w:bookmarkEnd w:id="4"/>
+      <w:bookmarkEnd w:id="5"/>
     </w:p>
     <w:p>
       <w:r>
@@ -2690,14 +2723,14 @@
       <w:pPr>
         <w:pStyle w:val="Heading2"/>
       </w:pPr>
-      <w:bookmarkStart w:id="5" w:name="_Toc513561147"/>
+      <w:bookmarkStart w:id="6" w:name="_Toc513654600"/>
       <w:r>
         <w:t xml:space="preserve">The </w:t>
       </w:r>
       <w:r>
         <w:t>Whitepaper</w:t>
       </w:r>
-      <w:bookmarkEnd w:id="5"/>
+      <w:bookmarkEnd w:id="6"/>
     </w:p>
     <w:p>
       <w:r>
@@ -2761,11 +2794,11 @@
       <w:pPr>
         <w:pStyle w:val="Heading2"/>
       </w:pPr>
-      <w:bookmarkStart w:id="6" w:name="_Toc513561148"/>
+      <w:bookmarkStart w:id="7" w:name="_Toc513654601"/>
       <w:r>
         <w:t>Why Should You Even Read This?</w:t>
       </w:r>
-      <w:bookmarkEnd w:id="6"/>
+      <w:bookmarkEnd w:id="7"/>
     </w:p>
     <w:p>
       <w:pPr>
@@ -2864,14 +2897,14 @@
       <w:pPr>
         <w:pStyle w:val="Heading2"/>
       </w:pPr>
-      <w:bookmarkStart w:id="7" w:name="_Toc513561149"/>
+      <w:bookmarkStart w:id="8" w:name="_Toc513654602"/>
       <w:r>
         <w:t>What is ICO</w:t>
       </w:r>
       <w:r>
         <w:t>?</w:t>
       </w:r>
-      <w:bookmarkEnd w:id="7"/>
+      <w:bookmarkEnd w:id="8"/>
     </w:p>
     <w:p>
       <w:r>
@@ -2891,14 +2924,14 @@
       <w:pPr>
         <w:pStyle w:val="Heading2"/>
       </w:pPr>
-      <w:bookmarkStart w:id="8" w:name="_Toc513561150"/>
+      <w:bookmarkStart w:id="9" w:name="_Toc513654603"/>
       <w:r>
         <w:t>What is Onasander ICO</w:t>
       </w:r>
       <w:r>
         <w:t>?</w:t>
       </w:r>
-      <w:bookmarkEnd w:id="8"/>
+      <w:bookmarkEnd w:id="9"/>
     </w:p>
     <w:p>
       <w:r>
@@ -2955,7 +2988,7 @@
       <w:pPr>
         <w:pStyle w:val="Heading2"/>
       </w:pPr>
-      <w:bookmarkStart w:id="9" w:name="_Toc513561151"/>
+      <w:bookmarkStart w:id="10" w:name="_Toc513654604"/>
       <w:r>
         <w:t xml:space="preserve">Why Are We Doing </w:t>
       </w:r>
@@ -2968,7 +3001,7 @@
       <w:r>
         <w:t>?</w:t>
       </w:r>
-      <w:bookmarkEnd w:id="9"/>
+      <w:bookmarkEnd w:id="10"/>
     </w:p>
     <w:p>
       <w:r>
@@ -3462,14 +3495,14 @@
       <w:pPr>
         <w:pStyle w:val="Heading2"/>
       </w:pPr>
-      <w:bookmarkStart w:id="10" w:name="_Toc513561152"/>
+      <w:bookmarkStart w:id="11" w:name="_Toc513654605"/>
       <w:r>
         <w:t>How Much Can Onasander ICO Make Me</w:t>
       </w:r>
       <w:r>
         <w:t>?</w:t>
       </w:r>
-      <w:bookmarkEnd w:id="10"/>
+      <w:bookmarkEnd w:id="11"/>
     </w:p>
     <w:p>
       <w:r>
@@ -3533,14 +3566,14 @@
       <w:pPr>
         <w:pStyle w:val="Heading2"/>
       </w:pPr>
-      <w:bookmarkStart w:id="11" w:name="_Toc513561153"/>
+      <w:bookmarkStart w:id="12" w:name="_Toc513654606"/>
       <w:r>
         <w:t>Where Will ICO Money Be Invested</w:t>
       </w:r>
       <w:r>
         <w:t>?</w:t>
       </w:r>
-      <w:bookmarkEnd w:id="11"/>
+      <w:bookmarkEnd w:id="12"/>
     </w:p>
     <w:p>
       <w:r>
@@ -3566,7 +3599,7 @@
       <w:pPr>
         <w:pStyle w:val="Heading2"/>
       </w:pPr>
-      <w:bookmarkStart w:id="12" w:name="_Toc513561154"/>
+      <w:bookmarkStart w:id="13" w:name="_Toc513654607"/>
       <w:r>
         <w:lastRenderedPageBreak/>
         <w:t>How Will ICO Reserves Be Stored</w:t>
@@ -3574,7 +3607,7 @@
       <w:r>
         <w:t>?</w:t>
       </w:r>
-      <w:bookmarkEnd w:id="12"/>
+      <w:bookmarkEnd w:id="13"/>
     </w:p>
     <w:p>
       <w:r>
@@ -3585,11 +3618,11 @@
       <w:pPr>
         <w:pStyle w:val="Heading2"/>
       </w:pPr>
-      <w:bookmarkStart w:id="13" w:name="_Toc513561155"/>
+      <w:bookmarkStart w:id="14" w:name="_Toc513654608"/>
       <w:r>
         <w:t>ICO In United States of America</w:t>
       </w:r>
-      <w:bookmarkEnd w:id="13"/>
+      <w:bookmarkEnd w:id="14"/>
     </w:p>
     <w:p>
       <w:r>
@@ -3800,11 +3833,11 @@
       <w:pPr>
         <w:pStyle w:val="Heading2"/>
       </w:pPr>
-      <w:bookmarkStart w:id="14" w:name="_Toc513561156"/>
+      <w:bookmarkStart w:id="15" w:name="_Toc513654609"/>
       <w:r>
         <w:t>ICO Outcome</w:t>
       </w:r>
-      <w:bookmarkEnd w:id="14"/>
+      <w:bookmarkEnd w:id="15"/>
     </w:p>
     <w:p>
       <w:r>
@@ -3938,11 +3971,11 @@
       <w:pPr>
         <w:pStyle w:val="Heading2"/>
       </w:pPr>
-      <w:bookmarkStart w:id="15" w:name="_Toc513561157"/>
+      <w:bookmarkStart w:id="16" w:name="_Toc513654610"/>
       <w:r>
         <w:t>ICO Timeline</w:t>
       </w:r>
-      <w:bookmarkEnd w:id="15"/>
+      <w:bookmarkEnd w:id="16"/>
     </w:p>
     <w:p>
       <w:r>
@@ -4213,7 +4246,7 @@
       <w:pPr>
         <w:pStyle w:val="Heading1"/>
       </w:pPr>
-      <w:bookmarkStart w:id="16" w:name="_Toc513561158"/>
+      <w:bookmarkStart w:id="17" w:name="_Toc513654611"/>
       <w:r>
         <w:lastRenderedPageBreak/>
         <w:t xml:space="preserve">The Investment </w:t>
@@ -4221,7 +4254,7 @@
       <w:r>
         <w:t>Bank</w:t>
       </w:r>
-      <w:bookmarkEnd w:id="16"/>
+      <w:bookmarkEnd w:id="17"/>
     </w:p>
     <w:p>
       <w:r>
@@ -4280,11 +4313,11 @@
       <w:pPr>
         <w:pStyle w:val="Heading2"/>
       </w:pPr>
-      <w:bookmarkStart w:id="17" w:name="_Toc513561159"/>
+      <w:bookmarkStart w:id="18" w:name="_Toc513654612"/>
       <w:r>
         <w:t>Investment Fund</w:t>
       </w:r>
-      <w:bookmarkEnd w:id="17"/>
+      <w:bookmarkEnd w:id="18"/>
     </w:p>
     <w:p>
       <w:r>
@@ -4337,7 +4370,7 @@
       <w:pPr>
         <w:pStyle w:val="Heading2"/>
       </w:pPr>
-      <w:bookmarkStart w:id="18" w:name="_Toc513561160"/>
+      <w:bookmarkStart w:id="19" w:name="_Toc513654613"/>
       <w:r>
         <w:t xml:space="preserve">Asset Price Analysis Software – Brain of </w:t>
       </w:r>
@@ -4347,7 +4380,7 @@
       <w:r>
         <w:t xml:space="preserve"> Investment Fund</w:t>
       </w:r>
-      <w:bookmarkEnd w:id="18"/>
+      <w:bookmarkEnd w:id="19"/>
     </w:p>
     <w:p>
       <w:r>
@@ -4490,14 +4523,14 @@
       <w:pPr>
         <w:pStyle w:val="Heading2"/>
       </w:pPr>
-      <w:bookmarkStart w:id="19" w:name="_Toc513561161"/>
+      <w:bookmarkStart w:id="20" w:name="_Toc513654614"/>
       <w:r>
         <w:t>How Come Others Fail at Trading</w:t>
       </w:r>
       <w:r>
         <w:t>?</w:t>
       </w:r>
-      <w:bookmarkEnd w:id="19"/>
+      <w:bookmarkEnd w:id="20"/>
     </w:p>
     <w:p>
       <w:r>
@@ -4599,14 +4632,14 @@
       <w:pPr>
         <w:pStyle w:val="Heading2"/>
       </w:pPr>
-      <w:bookmarkStart w:id="20" w:name="_Toc513561162"/>
+      <w:bookmarkStart w:id="21" w:name="_Toc513654615"/>
       <w:r>
         <w:t>How Come We Will Succeed</w:t>
       </w:r>
       <w:r>
         <w:t>?</w:t>
       </w:r>
-      <w:bookmarkEnd w:id="20"/>
+      <w:bookmarkEnd w:id="21"/>
     </w:p>
     <w:p>
       <w:r>
@@ -4750,9 +4783,11 @@
       <w:pPr>
         <w:pStyle w:val="Heading2"/>
       </w:pPr>
+      <w:bookmarkStart w:id="22" w:name="_Toc513654616"/>
       <w:r>
         <w:t>How to Convince You?</w:t>
       </w:r>
+      <w:bookmarkEnd w:id="22"/>
     </w:p>
     <w:p>
       <w:r>
@@ -4850,14 +4885,14 @@
       <w:pPr>
         <w:pStyle w:val="Heading2"/>
       </w:pPr>
-      <w:bookmarkStart w:id="21" w:name="_Toc513561163"/>
+      <w:bookmarkStart w:id="23" w:name="_Toc513654617"/>
       <w:r>
         <w:t>What Type of Trading Will Onasander Perform</w:t>
       </w:r>
       <w:r>
         <w:t>?</w:t>
       </w:r>
-      <w:bookmarkEnd w:id="21"/>
+      <w:bookmarkEnd w:id="23"/>
     </w:p>
     <w:p>
       <w:r>
@@ -4933,7 +4968,7 @@
       <w:pPr>
         <w:pStyle w:val="Heading2"/>
       </w:pPr>
-      <w:bookmarkStart w:id="22" w:name="_Toc513561164"/>
+      <w:bookmarkStart w:id="24" w:name="_Toc513654618"/>
       <w:r>
         <w:t xml:space="preserve">What </w:t>
       </w:r>
@@ -4982,7 +5017,7 @@
       <w:r>
         <w:t>?</w:t>
       </w:r>
-      <w:bookmarkEnd w:id="22"/>
+      <w:bookmarkEnd w:id="24"/>
     </w:p>
     <w:p>
       <w:r>
@@ -5131,7 +5166,7 @@
       <w:pPr>
         <w:pStyle w:val="Heading2"/>
       </w:pPr>
-      <w:bookmarkStart w:id="23" w:name="_Toc513561165"/>
+      <w:bookmarkStart w:id="25" w:name="_Toc513654619"/>
       <w:r>
         <w:t xml:space="preserve">Will </w:t>
       </w:r>
@@ -5144,7 +5179,7 @@
       <w:r>
         <w:t>?</w:t>
       </w:r>
-      <w:bookmarkEnd w:id="23"/>
+      <w:bookmarkEnd w:id="25"/>
     </w:p>
     <w:p>
       <w:r>
@@ -5172,7 +5207,7 @@
       <w:pPr>
         <w:pStyle w:val="Heading2"/>
       </w:pPr>
-      <w:bookmarkStart w:id="24" w:name="_Toc513561166"/>
+      <w:bookmarkStart w:id="26" w:name="_Toc513654620"/>
       <w:r>
         <w:t xml:space="preserve">Will </w:t>
       </w:r>
@@ -5185,7 +5220,7 @@
       <w:r>
         <w:t>?</w:t>
       </w:r>
-      <w:bookmarkEnd w:id="24"/>
+      <w:bookmarkEnd w:id="26"/>
     </w:p>
     <w:p>
       <w:r>
@@ -5214,14 +5249,14 @@
       <w:pPr>
         <w:pStyle w:val="Heading2"/>
       </w:pPr>
-      <w:bookmarkStart w:id="25" w:name="_Toc513561167"/>
+      <w:bookmarkStart w:id="27" w:name="_Toc513654621"/>
       <w:r>
         <w:t>What Financial Products Will Be Offered</w:t>
       </w:r>
       <w:r>
         <w:t>?</w:t>
       </w:r>
-      <w:bookmarkEnd w:id="25"/>
+      <w:bookmarkEnd w:id="27"/>
     </w:p>
     <w:p>
       <w:r>
@@ -5303,14 +5338,14 @@
       <w:pPr>
         <w:pStyle w:val="Heading2"/>
       </w:pPr>
-      <w:bookmarkStart w:id="26" w:name="_Toc513561168"/>
+      <w:bookmarkStart w:id="28" w:name="_Toc513654622"/>
       <w:r>
         <w:t>What Financial Products Will Be Offered in The Future</w:t>
       </w:r>
       <w:r>
         <w:t>?</w:t>
       </w:r>
-      <w:bookmarkEnd w:id="26"/>
+      <w:bookmarkEnd w:id="28"/>
     </w:p>
     <w:p>
       <w:r>
@@ -5570,14 +5605,14 @@
       <w:pPr>
         <w:pStyle w:val="Heading2"/>
       </w:pPr>
-      <w:bookmarkStart w:id="27" w:name="_Toc513561169"/>
+      <w:bookmarkStart w:id="29" w:name="_Toc513654623"/>
       <w:r>
         <w:t>What Markets Will Onasander Trade On</w:t>
       </w:r>
       <w:r>
         <w:t>?</w:t>
       </w:r>
-      <w:bookmarkEnd w:id="27"/>
+      <w:bookmarkEnd w:id="29"/>
     </w:p>
     <w:p>
       <w:r>
@@ -5600,9 +5635,11 @@
       <w:pPr>
         <w:pStyle w:val="Heading2"/>
       </w:pPr>
+      <w:bookmarkStart w:id="30" w:name="_Toc513654624"/>
       <w:r>
         <w:t>What Will Be Decentralized About This Investment Bank?</w:t>
       </w:r>
+      <w:bookmarkEnd w:id="30"/>
     </w:p>
     <w:p>
       <w:r>
@@ -5730,12 +5767,12 @@
       <w:pPr>
         <w:pStyle w:val="Heading2"/>
       </w:pPr>
-      <w:bookmarkStart w:id="28" w:name="_Toc513561170"/>
+      <w:bookmarkStart w:id="31" w:name="_Toc513654625"/>
       <w:r>
         <w:lastRenderedPageBreak/>
         <w:t>Onasander Timeline</w:t>
       </w:r>
-      <w:bookmarkEnd w:id="28"/>
+      <w:bookmarkEnd w:id="31"/>
       <w:r>
         <w:br/>
       </w:r>
@@ -6937,12 +6974,12 @@
       <w:pPr>
         <w:pStyle w:val="Heading1"/>
       </w:pPr>
-      <w:bookmarkStart w:id="29" w:name="_Toc513561171"/>
+      <w:bookmarkStart w:id="32" w:name="_Toc513654626"/>
       <w:r>
         <w:lastRenderedPageBreak/>
         <w:t>The Offer</w:t>
       </w:r>
-      <w:bookmarkEnd w:id="29"/>
+      <w:bookmarkEnd w:id="32"/>
     </w:p>
     <w:p>
       <w:r>
@@ -6980,9 +7017,13 @@
       <w:pPr>
         <w:pStyle w:val="Heading2"/>
       </w:pPr>
-      <w:bookmarkStart w:id="30" w:name="_Toc513561173"/>
-      <w:r>
-        <w:t xml:space="preserve">10% Dividend </w:t>
+      <w:bookmarkStart w:id="33" w:name="_Toc513654627"/>
+      <w:r>
+        <w:t>10% Dividend</w:t>
+      </w:r>
+      <w:bookmarkEnd w:id="33"/>
+      <w:r>
+        <w:t xml:space="preserve"> </w:t>
       </w:r>
     </w:p>
     <w:p>
@@ -7101,6 +7142,7 @@
       <w:pPr>
         <w:pStyle w:val="Heading2"/>
       </w:pPr>
+      <w:bookmarkStart w:id="34" w:name="_Toc513654628"/>
       <w:r>
         <w:t xml:space="preserve">How </w:t>
       </w:r>
@@ -7143,7 +7185,7 @@
       <w:r>
         <w:t>?</w:t>
       </w:r>
-      <w:bookmarkEnd w:id="30"/>
+      <w:bookmarkEnd w:id="34"/>
     </w:p>
     <w:p>
       <w:r>
@@ -7329,18 +7371,17 @@
         <w:t xml:space="preserve">.  </w:t>
       </w:r>
     </w:p>
-    <w:p>
-      <w:bookmarkStart w:id="31" w:name="_Toc513561175"/>
-    </w:p>
+    <w:p/>
     <w:p>
       <w:pPr>
         <w:pStyle w:val="Heading1"/>
       </w:pPr>
+      <w:bookmarkStart w:id="35" w:name="_Toc513654629"/>
       <w:r>
         <w:lastRenderedPageBreak/>
         <w:t>The Business</w:t>
       </w:r>
-      <w:bookmarkEnd w:id="31"/>
+      <w:bookmarkEnd w:id="35"/>
     </w:p>
     <w:p>
       <w:r>
@@ -7370,7 +7411,7 @@
       </w:r>
     </w:p>
     <w:p>
-      <w:bookmarkStart w:id="32" w:name="_Toc513561176"/>
+      <w:bookmarkStart w:id="36" w:name="_Toc513654630"/>
       <w:r>
         <w:rPr>
           <w:rStyle w:val="Heading2Char"/>
@@ -7395,7 +7436,7 @@
         </w:rPr>
         <w:t>?</w:t>
       </w:r>
-      <w:bookmarkEnd w:id="32"/>
+      <w:bookmarkEnd w:id="36"/>
       <w:r>
         <w:br/>
         <w:t>The management of the company can be divided in three separate phases</w:t>
@@ -7528,9 +7569,11 @@
       <w:pPr>
         <w:pStyle w:val="Heading2"/>
       </w:pPr>
+      <w:bookmarkStart w:id="37" w:name="_Toc513654631"/>
       <w:r>
         <w:t>Office Locations</w:t>
       </w:r>
+      <w:bookmarkEnd w:id="37"/>
     </w:p>
     <w:p>
       <w:r>
@@ -7571,7 +7614,7 @@
       <w:pPr>
         <w:pStyle w:val="Heading2"/>
       </w:pPr>
-      <w:bookmarkStart w:id="33" w:name="_Toc513561177"/>
+      <w:bookmarkStart w:id="38" w:name="_Toc513654632"/>
       <w:r>
         <w:lastRenderedPageBreak/>
         <w:t>Management</w:t>
@@ -7579,7 +7622,7 @@
       <w:r>
         <w:t xml:space="preserve"> Team</w:t>
       </w:r>
-      <w:bookmarkEnd w:id="33"/>
+      <w:bookmarkEnd w:id="38"/>
     </w:p>
     <w:p>
       <w:pPr>
@@ -7706,11 +7749,11 @@
       <w:pPr>
         <w:pStyle w:val="Heading2"/>
       </w:pPr>
-      <w:bookmarkStart w:id="34" w:name="_Toc513561178"/>
+      <w:bookmarkStart w:id="39" w:name="_Toc513654633"/>
       <w:r>
         <w:t>Positions Available After ICO</w:t>
       </w:r>
-      <w:bookmarkEnd w:id="34"/>
+      <w:bookmarkEnd w:id="39"/>
       <w:r>
         <w:br/>
       </w:r>
@@ -7835,12 +7878,12 @@
       <w:pPr>
         <w:pStyle w:val="Heading1"/>
       </w:pPr>
-      <w:bookmarkStart w:id="35" w:name="_Toc513561179"/>
+      <w:bookmarkStart w:id="40" w:name="_Toc513654634"/>
       <w:r>
         <w:lastRenderedPageBreak/>
         <w:t>Technical Details</w:t>
       </w:r>
-      <w:bookmarkEnd w:id="35"/>
+      <w:bookmarkEnd w:id="40"/>
     </w:p>
     <w:p>
       <w:r>
@@ -7866,11 +7909,11 @@
       <w:pPr>
         <w:pStyle w:val="Heading2"/>
       </w:pPr>
-      <w:bookmarkStart w:id="36" w:name="_Toc513561180"/>
+      <w:bookmarkStart w:id="41" w:name="_Toc513654635"/>
       <w:r>
         <w:t>Cryptocurrencies</w:t>
       </w:r>
-      <w:bookmarkEnd w:id="36"/>
+      <w:bookmarkEnd w:id="41"/>
     </w:p>
     <w:p>
       <w:r>
@@ -7881,11 +7924,11 @@
       <w:pPr>
         <w:pStyle w:val="Heading2"/>
       </w:pPr>
-      <w:bookmarkStart w:id="37" w:name="_Toc513561181"/>
+      <w:bookmarkStart w:id="42" w:name="_Toc513654636"/>
       <w:r>
         <w:t>Ethereum Coin - ETH</w:t>
       </w:r>
-      <w:bookmarkEnd w:id="37"/>
+      <w:bookmarkEnd w:id="42"/>
     </w:p>
     <w:p>
       <w:r>
@@ -7896,11 +7939,11 @@
       <w:pPr>
         <w:pStyle w:val="Heading2"/>
       </w:pPr>
-      <w:bookmarkStart w:id="38" w:name="_Toc513561182"/>
+      <w:bookmarkStart w:id="43" w:name="_Toc513654637"/>
       <w:r>
         <w:t>Blockchain</w:t>
       </w:r>
-      <w:bookmarkEnd w:id="38"/>
+      <w:bookmarkEnd w:id="43"/>
     </w:p>
     <w:p>
       <w:r>
@@ -7911,11 +7954,11 @@
       <w:pPr>
         <w:pStyle w:val="Heading2"/>
       </w:pPr>
-      <w:bookmarkStart w:id="39" w:name="_Toc513561183"/>
+      <w:bookmarkStart w:id="44" w:name="_Toc513654638"/>
       <w:r>
         <w:t>Smart Contracts</w:t>
       </w:r>
-      <w:bookmarkEnd w:id="39"/>
+      <w:bookmarkEnd w:id="44"/>
     </w:p>
     <w:p>
       <w:r>
@@ -7926,11 +7969,11 @@
       <w:pPr>
         <w:pStyle w:val="Heading2"/>
       </w:pPr>
-      <w:bookmarkStart w:id="40" w:name="_Toc513561184"/>
+      <w:bookmarkStart w:id="45" w:name="_Toc513654639"/>
       <w:r>
         <w:t>Wallets</w:t>
       </w:r>
-      <w:bookmarkEnd w:id="40"/>
+      <w:bookmarkEnd w:id="45"/>
     </w:p>
     <w:p>
       <w:r>
@@ -7941,11 +7984,11 @@
       <w:pPr>
         <w:pStyle w:val="Heading2"/>
       </w:pPr>
-      <w:bookmarkStart w:id="41" w:name="_Toc513561185"/>
+      <w:bookmarkStart w:id="46" w:name="_Toc513654640"/>
       <w:r>
         <w:t>Exchange</w:t>
       </w:r>
-      <w:bookmarkEnd w:id="41"/>
+      <w:bookmarkEnd w:id="46"/>
     </w:p>
     <w:p>
       <w:r>
@@ -7962,7 +8005,7 @@
       <w:pPr>
         <w:pStyle w:val="Heading2"/>
       </w:pPr>
-      <w:bookmarkStart w:id="42" w:name="_Toc513561186"/>
+      <w:bookmarkStart w:id="47" w:name="_Toc513654641"/>
       <w:r>
         <w:t xml:space="preserve">How Will </w:t>
       </w:r>
@@ -7978,7 +8021,7 @@
       <w:r>
         <w:t>?</w:t>
       </w:r>
-      <w:bookmarkEnd w:id="42"/>
+      <w:bookmarkEnd w:id="47"/>
     </w:p>
     <w:p>
       <w:r>
@@ -8031,7 +8074,7 @@
       <w:pPr>
         <w:pStyle w:val="Heading2"/>
       </w:pPr>
-      <w:bookmarkStart w:id="43" w:name="_Toc513561187"/>
+      <w:bookmarkStart w:id="48" w:name="_Toc513654642"/>
       <w:r>
         <w:t xml:space="preserve">How </w:t>
       </w:r>
@@ -8056,7 +8099,7 @@
       <w:r>
         <w:t>?</w:t>
       </w:r>
-      <w:bookmarkEnd w:id="43"/>
+      <w:bookmarkEnd w:id="48"/>
     </w:p>
     <w:p>
       <w:r>
@@ -8453,7 +8496,7 @@
       <w:r>
         <w:br/>
       </w:r>
-      <w:bookmarkStart w:id="44" w:name="_Toc513561188"/>
+      <w:bookmarkStart w:id="49" w:name="_Toc513654643"/>
       <w:r>
         <w:t xml:space="preserve">How to </w:t>
       </w:r>
@@ -8463,10 +8506,10 @@
       <w:r>
         <w:t xml:space="preserve">tain Onasander </w:t>
       </w:r>
-      <w:bookmarkEnd w:id="44"/>
       <w:r>
         <w:t>Tokens?</w:t>
       </w:r>
+      <w:bookmarkEnd w:id="49"/>
     </w:p>
     <w:p>
       <w:r>
@@ -8519,7 +8562,7 @@
       <w:pPr>
         <w:pStyle w:val="Heading2"/>
       </w:pPr>
-      <w:bookmarkStart w:id="45" w:name="_Toc513561189"/>
+      <w:bookmarkStart w:id="50" w:name="_Toc513654644"/>
       <w:r>
         <w:t xml:space="preserve">Steps Required </w:t>
       </w:r>
@@ -8538,7 +8581,7 @@
       <w:r>
         <w:t>?</w:t>
       </w:r>
-      <w:bookmarkEnd w:id="45"/>
+      <w:bookmarkEnd w:id="50"/>
     </w:p>
     <w:p>
       <w:r>
@@ -8762,7 +8805,12 @@
         <w:t>obtain Onasander Contract Address</w:t>
       </w:r>
       <w:r>
-        <w:t>. On our website you will see the following information:</w:t>
+        <w:t>. On our website you will see the following informat</w:t>
+      </w:r>
+      <w:bookmarkStart w:id="51" w:name="_GoBack"/>
+      <w:bookmarkEnd w:id="51"/>
+      <w:r>
+        <w:t>ion:</w:t>
       </w:r>
     </w:p>
     <w:p>
@@ -8891,11 +8939,11 @@
       <w:pPr>
         <w:pStyle w:val="Heading2"/>
       </w:pPr>
-      <w:bookmarkStart w:id="46" w:name="_Toc513561190"/>
+      <w:bookmarkStart w:id="52" w:name="_Toc513654645"/>
       <w:r>
         <w:t>Token Price</w:t>
       </w:r>
-      <w:bookmarkEnd w:id="46"/>
+      <w:bookmarkEnd w:id="52"/>
     </w:p>
     <w:p>
       <w:r>
@@ -9013,11 +9061,11 @@
       <w:pPr>
         <w:pStyle w:val="Heading2"/>
       </w:pPr>
-      <w:bookmarkStart w:id="47" w:name="_Toc513561191"/>
+      <w:bookmarkStart w:id="53" w:name="_Toc513654646"/>
       <w:r>
         <w:t>Onasander Smart Contract Specification</w:t>
       </w:r>
-      <w:bookmarkEnd w:id="47"/>
+      <w:bookmarkEnd w:id="53"/>
     </w:p>
     <w:p>
       <w:r>
@@ -9257,11 +9305,11 @@
       <w:pPr>
         <w:pStyle w:val="Heading2"/>
       </w:pPr>
-      <w:bookmarkStart w:id="48" w:name="_Toc513561192"/>
+      <w:bookmarkStart w:id="54" w:name="_Toc513654647"/>
       <w:r>
         <w:t>Final Token Distribution</w:t>
       </w:r>
-      <w:bookmarkEnd w:id="48"/>
+      <w:bookmarkEnd w:id="54"/>
     </w:p>
     <w:p>
       <w:r>
@@ -9296,12 +9344,12 @@
       <w:pPr>
         <w:pStyle w:val="Heading1"/>
       </w:pPr>
-      <w:bookmarkStart w:id="49" w:name="_Toc513561193"/>
+      <w:bookmarkStart w:id="55" w:name="_Toc513654648"/>
       <w:r>
         <w:lastRenderedPageBreak/>
         <w:t>Summary</w:t>
       </w:r>
-      <w:bookmarkEnd w:id="49"/>
+      <w:bookmarkEnd w:id="55"/>
     </w:p>
     <w:p>
       <w:r>
@@ -9542,12 +9590,12 @@
       <w:pPr>
         <w:pStyle w:val="Heading1"/>
       </w:pPr>
-      <w:bookmarkStart w:id="50" w:name="_Toc513561194"/>
+      <w:bookmarkStart w:id="56" w:name="_Toc513654649"/>
       <w:r>
         <w:lastRenderedPageBreak/>
         <w:t>Disclaimer and Terms of Use</w:t>
       </w:r>
-      <w:bookmarkEnd w:id="50"/>
+      <w:bookmarkEnd w:id="56"/>
     </w:p>
     <w:p>
       <w:r>
@@ -9691,19 +9739,18 @@
     <w:p/>
     <w:p/>
     <w:p/>
-    <w:p>
-      <w:bookmarkStart w:id="51" w:name="_Toc513561195"/>
-    </w:p>
     <w:p/>
+    <w:p/>
     <w:p>
       <w:pPr>
         <w:pStyle w:val="Heading1"/>
       </w:pPr>
+      <w:bookmarkStart w:id="57" w:name="_Toc513654650"/>
       <w:r>
         <w:lastRenderedPageBreak/>
         <w:t>Appendix 1 – Bearish Onasander Market Calls</w:t>
       </w:r>
-      <w:bookmarkEnd w:id="51"/>
+      <w:bookmarkEnd w:id="57"/>
     </w:p>
     <w:p>
       <w:r>
@@ -9717,7 +9764,7 @@
       <w:pPr>
         <w:pStyle w:val="Heading2"/>
       </w:pPr>
-      <w:bookmarkStart w:id="52" w:name="_Toc513561196"/>
+      <w:bookmarkStart w:id="58" w:name="_Toc513654651"/>
       <w:r>
         <w:t>Onasander Market Analysis 20</w:t>
       </w:r>
@@ -9736,7 +9783,7 @@
       <w:r>
         <w:t>Analysis</w:t>
       </w:r>
-      <w:bookmarkEnd w:id="52"/>
+      <w:bookmarkEnd w:id="58"/>
     </w:p>
     <w:p>
       <w:r>
@@ -9988,7 +10035,7 @@
       <w:pPr>
         <w:pStyle w:val="Heading2"/>
       </w:pPr>
-      <w:bookmarkStart w:id="53" w:name="_Toc513561197"/>
+      <w:bookmarkStart w:id="59" w:name="_Toc513654652"/>
       <w:r>
         <w:lastRenderedPageBreak/>
         <w:t xml:space="preserve">Onasander Market Analysis 2008 – Chart and </w:t>
@@ -9999,7 +10046,7 @@
       <w:r>
         <w:t xml:space="preserve"> Trades</w:t>
       </w:r>
-      <w:bookmarkEnd w:id="53"/>
+      <w:bookmarkEnd w:id="59"/>
     </w:p>
     <w:p>
       <w:r>
@@ -10116,7 +10163,7 @@
       <w:pPr>
         <w:pStyle w:val="Heading2"/>
       </w:pPr>
-      <w:bookmarkStart w:id="54" w:name="_Toc513561198"/>
+      <w:bookmarkStart w:id="60" w:name="_Toc513654653"/>
       <w:r>
         <w:lastRenderedPageBreak/>
         <w:t xml:space="preserve">Onasander Market Analysis 2000 – Chart and </w:t>
@@ -10127,7 +10174,7 @@
       <w:r>
         <w:t xml:space="preserve"> Trades</w:t>
       </w:r>
-      <w:bookmarkEnd w:id="54"/>
+      <w:bookmarkEnd w:id="60"/>
     </w:p>
     <w:p>
       <w:r>
@@ -10225,12 +10272,12 @@
       <w:pPr>
         <w:pStyle w:val="Heading1"/>
       </w:pPr>
-      <w:bookmarkStart w:id="55" w:name="_Toc513561199"/>
+      <w:bookmarkStart w:id="61" w:name="_Toc513654654"/>
       <w:r>
         <w:lastRenderedPageBreak/>
         <w:t>Appendix 2 – Bullish Onasander Market Calls</w:t>
       </w:r>
-      <w:bookmarkEnd w:id="55"/>
+      <w:bookmarkEnd w:id="61"/>
     </w:p>
     <w:p>
       <w:r>
@@ -10241,7 +10288,7 @@
       <w:pPr>
         <w:pStyle w:val="Heading2"/>
       </w:pPr>
-      <w:bookmarkStart w:id="56" w:name="_Toc513561200"/>
+      <w:bookmarkStart w:id="62" w:name="_Toc513654655"/>
       <w:r>
         <w:t xml:space="preserve">Onasander Market Analysis 2018 – </w:t>
       </w:r>
@@ -10251,7 +10298,7 @@
       <w:r>
         <w:t>Chart and Analysis</w:t>
       </w:r>
-      <w:bookmarkEnd w:id="56"/>
+      <w:bookmarkEnd w:id="62"/>
     </w:p>
     <w:p>
       <w:r>
@@ -10347,8 +10394,6 @@
       </w:hyperlink>
     </w:p>
     <w:p>
-      <w:bookmarkStart w:id="57" w:name="_GoBack"/>
-      <w:bookmarkEnd w:id="57"/>
       <w:r>
         <w:t>Quick look into the chart shows the cheapest assets of right now are all commodities.  It is not without a reason.  The world invested in information technology, and the financial sector more than in traditional economy, due to cheap credit flowing from the central banks, propping up stock markets.  Looking at the above chart, any investor should be able to foresee the future. The financial sector will correct downwards, and the commodities sector will explode upwards.</w:t>
       </w:r>
@@ -10378,7 +10423,7 @@
       <w:pPr>
         <w:pStyle w:val="Heading2"/>
       </w:pPr>
-      <w:bookmarkStart w:id="58" w:name="_Toc513561201"/>
+      <w:bookmarkStart w:id="63" w:name="_Toc513654656"/>
       <w:r>
         <w:lastRenderedPageBreak/>
         <w:t xml:space="preserve">Onasander Market Analysis 2009 – Chart and </w:t>
@@ -10389,7 +10434,7 @@
       <w:r>
         <w:t xml:space="preserve"> Trades</w:t>
       </w:r>
-      <w:bookmarkEnd w:id="58"/>
+      <w:bookmarkEnd w:id="63"/>
     </w:p>
     <w:p>
       <w:r>
@@ -10506,7 +10551,7 @@
       <w:pPr>
         <w:pStyle w:val="Heading2"/>
       </w:pPr>
-      <w:bookmarkStart w:id="59" w:name="_Toc513561202"/>
+      <w:bookmarkStart w:id="64" w:name="_Toc513654657"/>
       <w:r>
         <w:lastRenderedPageBreak/>
         <w:t xml:space="preserve">Onasander Market Analysis 2003 – Chart and </w:t>
@@ -10517,7 +10562,7 @@
       <w:r>
         <w:t xml:space="preserve"> Trades</w:t>
       </w:r>
-      <w:bookmarkEnd w:id="59"/>
+      <w:bookmarkEnd w:id="64"/>
     </w:p>
     <w:p>
       <w:r>
@@ -10616,7 +10661,7 @@
       <w:pPr>
         <w:pStyle w:val="Heading1"/>
       </w:pPr>
-      <w:bookmarkStart w:id="60" w:name="_Toc513561203"/>
+      <w:bookmarkStart w:id="65" w:name="_Toc513654658"/>
       <w:r>
         <w:lastRenderedPageBreak/>
         <w:t xml:space="preserve">Appendix </w:t>
@@ -10627,17 +10672,17 @@
       <w:r>
         <w:t xml:space="preserve"> - Miscellaneous Documents</w:t>
       </w:r>
-      <w:bookmarkEnd w:id="60"/>
+      <w:bookmarkEnd w:id="65"/>
     </w:p>
     <w:p>
       <w:pPr>
         <w:pStyle w:val="Heading2"/>
       </w:pPr>
-      <w:bookmarkStart w:id="61" w:name="_Toc513561204"/>
+      <w:bookmarkStart w:id="66" w:name="_Toc513654659"/>
       <w:r>
         <w:t>Start Up Summary</w:t>
       </w:r>
-      <w:bookmarkEnd w:id="61"/>
+      <w:bookmarkEnd w:id="66"/>
     </w:p>
     <w:p>
       <w:r>
@@ -10904,12 +10949,12 @@
       <w:pPr>
         <w:pStyle w:val="Heading2"/>
       </w:pPr>
-      <w:bookmarkStart w:id="62" w:name="_Toc513561205"/>
+      <w:bookmarkStart w:id="67" w:name="_Toc513654660"/>
       <w:r>
         <w:lastRenderedPageBreak/>
         <w:t>Start Up Expenses</w:t>
       </w:r>
-      <w:bookmarkEnd w:id="62"/>
+      <w:bookmarkEnd w:id="67"/>
       <w:r>
         <w:t xml:space="preserve">  </w:t>
       </w:r>
@@ -11928,7 +11973,7 @@
         <w:pStyle w:val="Heading2"/>
         <w:jc w:val="center"/>
       </w:pPr>
-      <w:bookmarkStart w:id="63" w:name="_Toc513561206"/>
+      <w:bookmarkStart w:id="68" w:name="_Toc513654661"/>
       <w:r>
         <w:rPr>
           <w:noProof/>
@@ -11997,7 +12042,7 @@
       <w:r>
         <w:t>Recommendation</w:t>
       </w:r>
-      <w:bookmarkEnd w:id="63"/>
+      <w:bookmarkEnd w:id="68"/>
     </w:p>
     <w:p/>
     <w:p>
@@ -12566,12 +12611,12 @@
       <w:pPr>
         <w:pStyle w:val="Heading1"/>
       </w:pPr>
-      <w:bookmarkStart w:id="64" w:name="_Toc513561207"/>
+      <w:bookmarkStart w:id="69" w:name="_Toc513654662"/>
       <w:r>
         <w:lastRenderedPageBreak/>
         <w:t>Appendix 4 – Contact Information</w:t>
       </w:r>
-      <w:bookmarkEnd w:id="64"/>
+      <w:bookmarkEnd w:id="69"/>
     </w:p>
     <w:p>
       <w:pPr>
@@ -13396,7 +13441,7 @@
         <v:path o:extrusionok="f" gradientshapeok="t" o:connecttype="rect"/>
         <o:lock v:ext="edit" aspectratio="t"/>
       </v:shapetype>
-      <v:shape id="_x0000_i1045" type="#_x0000_t75" style="width:6pt;height:6pt" o:bullet="t">
+      <v:shape id="_x0000_i1048" type="#_x0000_t75" style="width:6pt;height:6pt" o:bullet="t">
         <v:imagedata r:id="rId1" o:title="bullet"/>
       </v:shape>
     </w:pict>
@@ -18924,7 +18969,7 @@
 </file>
 
 <file path=customXml/itemProps3.xml><?xml version="1.0" encoding="utf-8"?>
-<ds:datastoreItem xmlns:ds="http://schemas.openxmlformats.org/officeDocument/2006/customXml" ds:itemID="{EB26B427-E0A1-4C5C-9D4D-961C43B13480}">
+<ds:datastoreItem xmlns:ds="http://schemas.openxmlformats.org/officeDocument/2006/customXml" ds:itemID="{B3AAA07E-0B38-4316-A6F1-6C1616B39229}">
   <ds:schemaRefs>
     <ds:schemaRef ds:uri="http://schemas.openxmlformats.org/officeDocument/2006/bibliography"/>
   </ds:schemaRefs>

--- a/Onasander Whitepaper.docx
+++ b/Onasander Whitepaper.docx
@@ -3971,229 +3971,82 @@
       <w:pPr>
         <w:pStyle w:val="Heading2"/>
       </w:pPr>
-      <w:bookmarkStart w:id="16" w:name="_Toc513654610"/>
-      <w:r>
-        <w:t>ICO Timeline</w:t>
-      </w:r>
-      <w:bookmarkEnd w:id="16"/>
-    </w:p>
-    <w:p>
-      <w:r>
-        <w:t xml:space="preserve">Onasander ICO </w:t>
-      </w:r>
-      <w:r>
-        <w:t>could last until the end of 2018</w:t>
-      </w:r>
-      <w:r>
-        <w:t xml:space="preserve">.  The first initial funding target is $50,000,000.  The company will start </w:t>
-      </w:r>
-      <w:r>
-        <w:t>trading</w:t>
-      </w:r>
-      <w:r>
+      <w:r>
+        <w:t>ICO Address</w:t>
+      </w:r>
+    </w:p>
+    <w:p>
+      <w:pPr>
+        <w:rPr>
+          <w:rFonts w:ascii="Montserrat" w:hAnsi="Montserrat"/>
+          <w:i/>
+          <w:color w:val="FF0000"/>
+          <w:sz w:val="28"/>
+          <w:szCs w:val="28"/>
+          <w:shd w:val="clear" w:color="auto" w:fill="FAFAFA"/>
+        </w:rPr>
+      </w:pPr>
+      <w:r>
+        <w:rPr>
+          <w:color w:val="FF0000"/>
+          <w:sz w:val="24"/>
+          <w:szCs w:val="24"/>
+        </w:rPr>
+        <w:t xml:space="preserve">Onasander </w:t>
+      </w:r>
+      <w:r>
+        <w:rPr>
+          <w:color w:val="FF0000"/>
+          <w:sz w:val="24"/>
+          <w:szCs w:val="24"/>
+        </w:rPr>
+        <w:t>ICO address:</w:t>
+      </w:r>
+      <w:r>
+        <w:rPr>
+          <w:color w:val="FF0000"/>
+        </w:rPr>
         <w:t xml:space="preserve"> </w:t>
       </w:r>
       <w:r>
-        <w:t xml:space="preserve">and investing </w:t>
-      </w:r>
-      <w:r>
-        <w:t xml:space="preserve">right after the </w:t>
-      </w:r>
-      <w:r>
-        <w:t xml:space="preserve">end </w:t>
-      </w:r>
-      <w:r>
-        <w:t xml:space="preserve">of </w:t>
-      </w:r>
-      <w:r>
-        <w:t xml:space="preserve">the </w:t>
-      </w:r>
-      <w:r>
-        <w:t>ICO</w:t>
-      </w:r>
-      <w:r>
-        <w:t>.  Splitting the ICO into PRE-ICO and ICO phases will accomplish few goals:</w:t>
-      </w:r>
-      <w:r>
-        <w:br/>
-      </w:r>
-    </w:p>
-    <w:p>
-      <w:pPr>
-        <w:pStyle w:val="Heading4"/>
-      </w:pPr>
-      <w:r>
-        <w:t xml:space="preserve">Reasons for </w:t>
-      </w:r>
-      <w:r>
-        <w:t xml:space="preserve">ICO </w:t>
-      </w:r>
-      <w:r>
-        <w:t xml:space="preserve">Division into </w:t>
-      </w:r>
-      <w:r>
-        <w:t>Phases</w:t>
-      </w:r>
-    </w:p>
-    <w:p>
-      <w:pPr>
-        <w:pStyle w:val="ListParagraph"/>
-        <w:numPr>
-          <w:ilvl w:val="0"/>
-          <w:numId w:val="4"/>
-        </w:numPr>
-      </w:pPr>
-      <w:r>
-        <w:t xml:space="preserve">Money from PRE-ICO will be used for </w:t>
-      </w:r>
-      <w:r>
-        <w:t xml:space="preserve">marketing and advertising for the later stages of the ICO. </w:t>
-      </w:r>
-    </w:p>
-    <w:p>
-      <w:pPr>
-        <w:pStyle w:val="ListParagraph"/>
-        <w:numPr>
-          <w:ilvl w:val="0"/>
-          <w:numId w:val="4"/>
-        </w:numPr>
+        <w:rPr>
+          <w:color w:val="FF0000"/>
+          <w:sz w:val="28"/>
+          <w:szCs w:val="28"/>
+        </w:rPr>
+        <w:t xml:space="preserve"> </w:t>
+      </w:r>
+      <w:r>
+        <w:rPr>
+          <w:rFonts w:ascii="Montserrat" w:hAnsi="Montserrat"/>
+          <w:i/>
+          <w:color w:val="FF0000"/>
+          <w:sz w:val="28"/>
+          <w:szCs w:val="28"/>
+          <w:shd w:val="clear" w:color="auto" w:fill="FAFAFA"/>
+        </w:rPr>
+        <w:t>0x5884c40ddEd55b5649A1AaA677A750eaD35E3043</w:t>
+      </w:r>
+    </w:p>
+    <w:p>
+      <w:pPr>
+        <w:pStyle w:val="Heading2"/>
+      </w:pPr>
+    </w:p>
+    <w:p/>
+    <w:p>
+      <w:pPr>
+        <w:pStyle w:val="Heading2"/>
       </w:pPr>
       <w:r>
         <w:lastRenderedPageBreak/>
-        <w:t>Onasander will have funds to complete the SEC Regulation A+ application process.</w:t>
-      </w:r>
-    </w:p>
-    <w:p>
-      <w:pPr>
-        <w:pStyle w:val="ListParagraph"/>
-        <w:numPr>
-          <w:ilvl w:val="0"/>
-          <w:numId w:val="4"/>
-        </w:numPr>
-      </w:pPr>
-      <w:r>
-        <w:t>Expending the ICO length will provide a greater chance to time and try to hit a crypto bull market, which would give us a shot at completing our full goal.</w:t>
-      </w:r>
-    </w:p>
-    <w:p>
-      <w:pPr>
-        <w:pStyle w:val="ListParagraph"/>
-        <w:numPr>
-          <w:ilvl w:val="0"/>
-          <w:numId w:val="4"/>
-        </w:numPr>
-      </w:pPr>
-      <w:r>
-        <w:t xml:space="preserve">Multiple phases of the ICO could </w:t>
-      </w:r>
-      <w:r>
-        <w:t xml:space="preserve">drive the price of our tokens much higher over the </w:t>
-      </w:r>
-      <w:r>
-        <w:t>6-month</w:t>
-      </w:r>
-      <w:r>
-        <w:t xml:space="preserve"> period, allowing us to sell less tokens in order to reach the $50 million target per year.</w:t>
-      </w:r>
-      <w:r>
-        <w:t xml:space="preserve">  </w:t>
-      </w:r>
-      <w:r>
-        <w:t>In case of Onasander</w:t>
-      </w:r>
-      <w:r>
-        <w:t xml:space="preserve"> </w:t>
-      </w:r>
-      <w:r>
-        <w:t xml:space="preserve">ICO overwhelming </w:t>
-      </w:r>
-      <w:r>
-        <w:t>success</w:t>
-      </w:r>
-      <w:r>
-        <w:t xml:space="preserve">, in the ICO </w:t>
-      </w:r>
-      <w:r>
-        <w:t>6-month</w:t>
-      </w:r>
-      <w:r>
-        <w:t xml:space="preserve"> period</w:t>
-      </w:r>
-      <w:r>
-        <w:t xml:space="preserve">, there could be </w:t>
-      </w:r>
-      <w:r>
-        <w:t>“</w:t>
-      </w:r>
-      <w:r>
-        <w:t>left over</w:t>
-      </w:r>
-      <w:r>
-        <w:t>”</w:t>
-      </w:r>
-      <w:r>
-        <w:t xml:space="preserve"> token</w:t>
-      </w:r>
-      <w:r>
-        <w:t xml:space="preserve">s at the end of the ICO, due to $50,000,000 cap per year, and higher token valuations every ICO </w:t>
-      </w:r>
-      <w:r>
-        <w:t>phase</w:t>
-      </w:r>
-      <w:r>
-        <w:t xml:space="preserve">.  </w:t>
-      </w:r>
-      <w:r>
-        <w:t>In other words, we may not need to sell all of our tokens in order to reach our money targets.  In that case, the</w:t>
-      </w:r>
-      <w:r>
-        <w:t xml:space="preserve"> </w:t>
-      </w:r>
-      <w:r>
-        <w:t>left-over</w:t>
-      </w:r>
-      <w:r>
-        <w:t xml:space="preserve"> tokens after the </w:t>
-      </w:r>
-      <w:r>
-        <w:t>6</w:t>
-      </w:r>
-      <w:r>
-        <w:t>-month</w:t>
-      </w:r>
-      <w:r>
-        <w:t xml:space="preserve"> period, could be retired from circulation forever.  In that scenario our Maximum Supply and Maximum Tokens Minted would be smaller than estimated in this document</w:t>
-      </w:r>
-      <w:r>
-        <w:t xml:space="preserve">, </w:t>
-      </w:r>
-      <w:r>
-        <w:t>driving</w:t>
-      </w:r>
-      <w:r>
-        <w:t xml:space="preserve"> the price even higher.</w:t>
-      </w:r>
-      <w:r>
-        <w:br/>
-      </w:r>
-    </w:p>
-    <w:p>
-      <w:pPr>
-        <w:pStyle w:val="Heading4"/>
-      </w:pPr>
-      <w:r>
-        <w:t>Onasander ICO Timeline</w:t>
-      </w:r>
-      <w:r>
-        <w:t xml:space="preserve"> Chart</w:t>
-      </w:r>
-    </w:p>
-    <w:p>
-      <w:pPr>
-        <w:rPr>
-          <w:noProof/>
-        </w:rPr>
-      </w:pPr>
+        <w:t>ICO Schedule</w:t>
+      </w:r>
+    </w:p>
+    <w:p>
+      <w:r>
+        <w:t>Onasander ICO will adhere to the following schedule and pricing:</w:t>
+      </w:r>
     </w:p>
     <w:p>
       <w:r>
@@ -4202,9 +4055,9 @@
         </w:rPr>
         <w:drawing>
           <wp:inline distT="0" distB="0" distL="0" distR="0">
-            <wp:extent cx="5943600" cy="3409950"/>
-            <wp:effectExtent l="0" t="0" r="0" b="0"/>
-            <wp:docPr id="11" name="Picture 11"/>
+            <wp:extent cx="5943600" cy="2223821"/>
+            <wp:effectExtent l="0" t="0" r="0" b="5080"/>
+            <wp:docPr id="8" name="Picture 8"/>
             <wp:cNvGraphicFramePr>
               <a:graphicFrameLocks xmlns:a="http://schemas.openxmlformats.org/drawingml/2006/main" noChangeAspect="1"/>
             </wp:cNvGraphicFramePr>
@@ -4212,7 +4065,7 @@
               <a:graphicData uri="http://schemas.openxmlformats.org/drawingml/2006/picture">
                 <pic:pic xmlns:pic="http://schemas.openxmlformats.org/drawingml/2006/picture">
                   <pic:nvPicPr>
-                    <pic:cNvPr id="11" name="timeline.gif.png"/>
+                    <pic:cNvPr id="8" name="schedule.png"/>
                     <pic:cNvPicPr/>
                   </pic:nvPicPr>
                   <pic:blipFill>
@@ -4224,7 +4077,7 @@
                   <pic:spPr>
                     <a:xfrm>
                       <a:off x="0" y="0"/>
-                      <a:ext cx="5943600" cy="3409950"/>
+                      <a:ext cx="5956729" cy="2228733"/>
                     </a:xfrm>
                     <a:prstGeom prst="rect">
                       <a:avLst/>
@@ -4237,16 +4090,323 @@
         </w:drawing>
       </w:r>
     </w:p>
+    <w:p>
+      <w:pPr>
+        <w:pStyle w:val="Heading2"/>
+      </w:pPr>
+      <w:bookmarkStart w:id="16" w:name="_Toc513654610"/>
+      <w:r>
+        <w:t>ICO Timeline</w:t>
+      </w:r>
+      <w:bookmarkEnd w:id="16"/>
+    </w:p>
+    <w:p>
+      <w:r>
+        <w:t xml:space="preserve">Onasander ICO </w:t>
+      </w:r>
+      <w:r>
+        <w:t xml:space="preserve">could last until the end of </w:t>
+      </w:r>
+      <w:r>
+        <w:t>February 2019</w:t>
+      </w:r>
+      <w:r>
+        <w:t xml:space="preserve">.  The first initial funding target is $50,000,000.  The company will start </w:t>
+      </w:r>
+      <w:r>
+        <w:t>trading</w:t>
+      </w:r>
+      <w:r>
+        <w:t xml:space="preserve"> </w:t>
+      </w:r>
+      <w:r>
+        <w:t xml:space="preserve">and investing </w:t>
+      </w:r>
+      <w:r>
+        <w:t xml:space="preserve">right after the </w:t>
+      </w:r>
+      <w:r>
+        <w:t xml:space="preserve">end </w:t>
+      </w:r>
+      <w:r>
+        <w:t xml:space="preserve">of </w:t>
+      </w:r>
+      <w:r>
+        <w:t xml:space="preserve">the </w:t>
+      </w:r>
+      <w:r>
+        <w:t>ICO</w:t>
+      </w:r>
+      <w:r>
+        <w:t>.  Splitting the ICO into PRE-ICO and ICO phases will accomplish few goals:</w:t>
+      </w:r>
+      <w:r>
+        <w:br/>
+      </w:r>
+    </w:p>
+    <w:p>
+      <w:pPr>
+        <w:pStyle w:val="Heading4"/>
+      </w:pPr>
+      <w:r>
+        <w:t xml:space="preserve">Reasons for </w:t>
+      </w:r>
+      <w:r>
+        <w:t xml:space="preserve">ICO </w:t>
+      </w:r>
+      <w:r>
+        <w:t xml:space="preserve">Division into </w:t>
+      </w:r>
+      <w:r>
+        <w:t>Phases</w:t>
+      </w:r>
+      <w:r>
+        <w:br/>
+      </w:r>
+    </w:p>
+    <w:p>
+      <w:pPr>
+        <w:pStyle w:val="ListParagraph"/>
+        <w:numPr>
+          <w:ilvl w:val="0"/>
+          <w:numId w:val="4"/>
+        </w:numPr>
+      </w:pPr>
+      <w:r>
+        <w:t xml:space="preserve">Money from PRE-ICO will be used for </w:t>
+      </w:r>
+      <w:r>
+        <w:t xml:space="preserve">marketing and advertising for the later stages of the ICO. </w:t>
+      </w:r>
+      <w:r>
+        <w:br/>
+      </w:r>
+    </w:p>
+    <w:p>
+      <w:pPr>
+        <w:pStyle w:val="ListParagraph"/>
+        <w:numPr>
+          <w:ilvl w:val="0"/>
+          <w:numId w:val="4"/>
+        </w:numPr>
+      </w:pPr>
+      <w:r>
+        <w:t>Onasander will have funds to complete the SEC Regulation A+ application process.</w:t>
+      </w:r>
+      <w:r>
+        <w:br/>
+      </w:r>
+    </w:p>
+    <w:p>
+      <w:pPr>
+        <w:pStyle w:val="ListParagraph"/>
+        <w:numPr>
+          <w:ilvl w:val="0"/>
+          <w:numId w:val="4"/>
+        </w:numPr>
+      </w:pPr>
+      <w:r>
+        <w:t>Expending the ICO length will provide a greater chance to time and try to hit a crypto bull market, which would give us a shot at completing our full goal.</w:t>
+      </w:r>
+      <w:r>
+        <w:br/>
+      </w:r>
+    </w:p>
+    <w:p>
+      <w:pPr>
+        <w:pStyle w:val="ListParagraph"/>
+        <w:numPr>
+          <w:ilvl w:val="0"/>
+          <w:numId w:val="4"/>
+        </w:numPr>
+      </w:pPr>
+      <w:r>
+        <w:t xml:space="preserve">Multiple phases of the ICO could </w:t>
+      </w:r>
+      <w:r>
+        <w:t xml:space="preserve">drive the price of our tokens much higher over the </w:t>
+      </w:r>
+      <w:r>
+        <w:t>7</w:t>
+      </w:r>
+      <w:r>
+        <w:t>-month</w:t>
+      </w:r>
+      <w:r>
+        <w:t xml:space="preserve"> period, allowing us to sell less tokens in order to reach the $50 million target per year.</w:t>
+      </w:r>
+      <w:r>
+        <w:t xml:space="preserve">  </w:t>
+      </w:r>
+      <w:r>
+        <w:t>In case of Onasander</w:t>
+      </w:r>
+      <w:r>
+        <w:t xml:space="preserve"> </w:t>
+      </w:r>
+      <w:r>
+        <w:t xml:space="preserve">ICO overwhelming </w:t>
+      </w:r>
+      <w:r>
+        <w:t>success</w:t>
+      </w:r>
+      <w:r>
+        <w:t xml:space="preserve">, in the ICO </w:t>
+      </w:r>
+      <w:r>
+        <w:t>7</w:t>
+      </w:r>
+      <w:r>
+        <w:t>-month</w:t>
+      </w:r>
+      <w:r>
+        <w:t xml:space="preserve"> period</w:t>
+      </w:r>
+      <w:r>
+        <w:t xml:space="preserve">, there could be </w:t>
+      </w:r>
+      <w:r>
+        <w:t>“</w:t>
+      </w:r>
+      <w:r>
+        <w:t>left over</w:t>
+      </w:r>
+      <w:r>
+        <w:t>”</w:t>
+      </w:r>
+      <w:r>
+        <w:t xml:space="preserve"> token</w:t>
+      </w:r>
+      <w:r>
+        <w:t xml:space="preserve">s at the end of the ICO, due to $50,000,000 cap per year, and higher token valuations every ICO </w:t>
+      </w:r>
+      <w:r>
+        <w:t>phase</w:t>
+      </w:r>
+      <w:r>
+        <w:t xml:space="preserve">.  </w:t>
+      </w:r>
+      <w:r>
+        <w:t>In other words, we may not need to sell all of our tokens in order to reach our money targets.  In that case, the</w:t>
+      </w:r>
+      <w:r>
+        <w:t xml:space="preserve"> </w:t>
+      </w:r>
+      <w:r>
+        <w:t>left-over</w:t>
+      </w:r>
+      <w:r>
+        <w:t xml:space="preserve"> tokens after the </w:t>
+      </w:r>
+      <w:r>
+        <w:t>7</w:t>
+      </w:r>
+      <w:r>
+        <w:t>-month</w:t>
+      </w:r>
+      <w:r>
+        <w:t xml:space="preserve"> period, could be retired from circulation forever.  In that scenario our Maximum Supply and Maximum Tokens Minted would be smaller than estimated in this document</w:t>
+      </w:r>
+      <w:r>
+        <w:t xml:space="preserve">, </w:t>
+      </w:r>
+      <w:r>
+        <w:t>driving</w:t>
+      </w:r>
+      <w:r>
+        <w:t xml:space="preserve"> the price even higher.</w:t>
+      </w:r>
+      <w:r>
+        <w:br/>
+      </w:r>
+    </w:p>
     <w:p/>
+    <w:p>
+      <w:pPr>
+        <w:pStyle w:val="Heading4"/>
+      </w:pPr>
+      <w:r>
+        <w:lastRenderedPageBreak/>
+        <w:t>Onasander ICO Timeline</w:t>
+      </w:r>
+      <w:r>
+        <w:t xml:space="preserve"> Chart</w:t>
+      </w:r>
+    </w:p>
+    <w:p>
+      <w:pPr>
+        <w:rPr>
+          <w:noProof/>
+        </w:rPr>
+      </w:pPr>
+    </w:p>
+    <w:p>
+      <w:r>
+        <w:rPr>
+          <w:noProof/>
+        </w:rPr>
+        <w:drawing>
+          <wp:inline distT="0" distB="0" distL="0" distR="0">
+            <wp:extent cx="5943600" cy="6659245"/>
+            <wp:effectExtent l="0" t="0" r="0" b="8255"/>
+            <wp:docPr id="14" name="Picture 14"/>
+            <wp:cNvGraphicFramePr>
+              <a:graphicFrameLocks xmlns:a="http://schemas.openxmlformats.org/drawingml/2006/main" noChangeAspect="1"/>
+            </wp:cNvGraphicFramePr>
+            <a:graphic xmlns:a="http://schemas.openxmlformats.org/drawingml/2006/main">
+              <a:graphicData uri="http://schemas.openxmlformats.org/drawingml/2006/picture">
+                <pic:pic xmlns:pic="http://schemas.openxmlformats.org/drawingml/2006/picture">
+                  <pic:nvPicPr>
+                    <pic:cNvPr id="14" name="ico_timeline_pic.png"/>
+                    <pic:cNvPicPr/>
+                  </pic:nvPicPr>
+                  <pic:blipFill>
+                    <a:blip r:embed="rId15"/>
+                    <a:stretch>
+                      <a:fillRect/>
+                    </a:stretch>
+                  </pic:blipFill>
+                  <pic:spPr>
+                    <a:xfrm>
+                      <a:off x="0" y="0"/>
+                      <a:ext cx="5943600" cy="6659245"/>
+                    </a:xfrm>
+                    <a:prstGeom prst="rect">
+                      <a:avLst/>
+                    </a:prstGeom>
+                  </pic:spPr>
+                </pic:pic>
+              </a:graphicData>
+            </a:graphic>
+          </wp:inline>
+        </w:drawing>
+      </w:r>
+    </w:p>
+    <w:p>
+      <w:r>
+        <w:t xml:space="preserve">ICO timeline dates and prices are dynamic, we </w:t>
+      </w:r>
+      <w:r>
+        <w:t>reserve</w:t>
+      </w:r>
+      <w:r>
+        <w:t xml:space="preserve"> the right to change both parameters in case we need to.</w:t>
+      </w:r>
+      <w:r>
+        <w:t xml:space="preserve">  Please </w:t>
+      </w:r>
+      <w:r>
+        <w:t>always make sure to check on our website for the latest updates.</w:t>
+      </w:r>
+    </w:p>
+    <w:p>
+      <w:bookmarkStart w:id="17" w:name="_Toc513654611"/>
+    </w:p>
     <w:p/>
-    <w:p/>
-    <w:p/>
-    <w:p/>
     <w:p>
       <w:pPr>
         <w:pStyle w:val="Heading1"/>
       </w:pPr>
-      <w:bookmarkStart w:id="17" w:name="_Toc513654611"/>
       <w:r>
         <w:lastRenderedPageBreak/>
         <w:t xml:space="preserve">The Investment </w:t>
@@ -6163,7 +6323,7 @@
           <w:sz w:val="24"/>
           <w:szCs w:val="24"/>
         </w:rPr>
-        <w:t>August</w:t>
+        <w:t>September</w:t>
       </w:r>
       <w:r>
         <w:rPr>
@@ -6201,7 +6361,7 @@
           <w:sz w:val="24"/>
           <w:szCs w:val="24"/>
         </w:rPr>
-        <w:t>September</w:t>
+        <w:t>November</w:t>
       </w:r>
       <w:r>
         <w:rPr>
@@ -6227,11 +6387,12 @@
       </w:pPr>
       <w:r>
         <w:rPr>
+          <w:b/>
           <w:noProof/>
           <w:sz w:val="24"/>
           <w:szCs w:val="24"/>
         </w:rPr>
-        <w:t xml:space="preserve">ICO Sale – </w:t>
+        <w:t>ICO Sale</w:t>
       </w:r>
       <w:r>
         <w:rPr>
@@ -6239,7 +6400,7 @@
           <w:sz w:val="24"/>
           <w:szCs w:val="24"/>
         </w:rPr>
-        <w:t>November</w:t>
+        <w:t xml:space="preserve"> – </w:t>
       </w:r>
       <w:r>
         <w:rPr>
@@ -6247,8 +6408,26 @@
           <w:sz w:val="24"/>
           <w:szCs w:val="24"/>
         </w:rPr>
-        <w:t xml:space="preserve"> 2018</w:t>
-      </w:r>
+        <w:t>January</w:t>
+      </w:r>
+      <w:r>
+        <w:rPr>
+          <w:noProof/>
+          <w:sz w:val="24"/>
+          <w:szCs w:val="24"/>
+        </w:rPr>
+        <w:t xml:space="preserve"> 201</w:t>
+      </w:r>
+      <w:r>
+        <w:rPr>
+          <w:noProof/>
+          <w:sz w:val="24"/>
+          <w:szCs w:val="24"/>
+        </w:rPr>
+        <w:t>9</w:t>
+      </w:r>
+      <w:bookmarkStart w:id="32" w:name="_GoBack"/>
+      <w:bookmarkEnd w:id="32"/>
     </w:p>
     <w:p>
       <w:pPr>
@@ -6271,13 +6450,14 @@
         </w:rPr>
         <w:t xml:space="preserve">Allocate ICO Funds – </w:t>
       </w:r>
+      <w:bookmarkStart w:id="33" w:name="_Hlk513663648"/>
       <w:r>
         <w:rPr>
           <w:noProof/>
           <w:sz w:val="24"/>
           <w:szCs w:val="24"/>
         </w:rPr>
-        <w:t xml:space="preserve">November </w:t>
+        <w:t>February</w:t>
       </w:r>
       <w:r>
         <w:rPr>
@@ -6285,8 +6465,9 @@
           <w:sz w:val="24"/>
           <w:szCs w:val="24"/>
         </w:rPr>
-        <w:t>2018</w:t>
-      </w:r>
+        <w:t xml:space="preserve"> 2019</w:t>
+      </w:r>
+      <w:bookmarkEnd w:id="33"/>
     </w:p>
     <w:p>
       <w:pPr>
@@ -6307,7 +6488,15 @@
           <w:sz w:val="24"/>
           <w:szCs w:val="24"/>
         </w:rPr>
-        <w:t>Get Listed on Crypto Exchanges – November 2018</w:t>
+        <w:t xml:space="preserve">Get Listed on Crypto Exchanges – </w:t>
+      </w:r>
+      <w:r>
+        <w:rPr>
+          <w:noProof/>
+          <w:sz w:val="24"/>
+          <w:szCs w:val="24"/>
+        </w:rPr>
+        <w:t>February 2019</w:t>
       </w:r>
     </w:p>
     <w:p>
@@ -6328,7 +6517,15 @@
           <w:sz w:val="24"/>
           <w:szCs w:val="24"/>
         </w:rPr>
-        <w:t>Lease Office Space – November 2018</w:t>
+        <w:t xml:space="preserve">Lease Office Space – </w:t>
+      </w:r>
+      <w:r>
+        <w:rPr>
+          <w:noProof/>
+          <w:sz w:val="24"/>
+          <w:szCs w:val="24"/>
+        </w:rPr>
+        <w:t>February 2019</w:t>
       </w:r>
     </w:p>
     <w:p>
@@ -6358,15 +6555,7 @@
           <w:sz w:val="24"/>
           <w:szCs w:val="24"/>
         </w:rPr>
-        <w:t>November</w:t>
-      </w:r>
-      <w:r>
-        <w:rPr>
-          <w:noProof/>
-          <w:sz w:val="24"/>
-          <w:szCs w:val="24"/>
-        </w:rPr>
-        <w:t xml:space="preserve"> 2018</w:t>
+        <w:t>February 2019</w:t>
       </w:r>
     </w:p>
     <w:p>
@@ -6391,17 +6580,11 @@
       </w:r>
       <w:r>
         <w:rPr>
+          <w:noProof/>
           <w:sz w:val="24"/>
           <w:szCs w:val="24"/>
         </w:rPr>
-        <w:t>November</w:t>
-      </w:r>
-      <w:r>
-        <w:rPr>
-          <w:sz w:val="24"/>
-          <w:szCs w:val="24"/>
-        </w:rPr>
-        <w:t xml:space="preserve"> 2018</w:t>
+        <w:t>February 2019</w:t>
       </w:r>
     </w:p>
     <w:p>
@@ -6426,24 +6609,11 @@
       </w:r>
       <w:r>
         <w:rPr>
+          <w:noProof/>
           <w:sz w:val="24"/>
           <w:szCs w:val="24"/>
         </w:rPr>
-        <w:t>December</w:t>
-      </w:r>
-      <w:r>
-        <w:rPr>
-          <w:sz w:val="24"/>
-          <w:szCs w:val="24"/>
-        </w:rPr>
-        <w:t xml:space="preserve"> 201</w:t>
-      </w:r>
-      <w:r>
-        <w:rPr>
-          <w:sz w:val="24"/>
-          <w:szCs w:val="24"/>
-        </w:rPr>
-        <w:t>8</w:t>
+        <w:t>February 2019</w:t>
       </w:r>
     </w:p>
     <w:p>
@@ -6468,17 +6638,11 @@
       </w:r>
       <w:r>
         <w:rPr>
+          <w:noProof/>
           <w:sz w:val="24"/>
           <w:szCs w:val="24"/>
         </w:rPr>
-        <w:t>December</w:t>
-      </w:r>
-      <w:r>
-        <w:rPr>
-          <w:sz w:val="24"/>
-          <w:szCs w:val="24"/>
-        </w:rPr>
-        <w:t xml:space="preserve"> 2018</w:t>
+        <w:t>February 2019</w:t>
       </w:r>
     </w:p>
     <w:p>
@@ -6506,14 +6670,7 @@
           <w:sz w:val="24"/>
           <w:szCs w:val="24"/>
         </w:rPr>
-        <w:t>December</w:t>
-      </w:r>
-      <w:r>
-        <w:rPr>
-          <w:sz w:val="24"/>
-          <w:szCs w:val="24"/>
-        </w:rPr>
-        <w:t xml:space="preserve"> 2018</w:t>
+        <w:t>March 2019</w:t>
       </w:r>
     </w:p>
     <w:p>
@@ -6541,14 +6698,7 @@
           <w:sz w:val="24"/>
           <w:szCs w:val="24"/>
         </w:rPr>
-        <w:t>December</w:t>
-      </w:r>
-      <w:r>
-        <w:rPr>
-          <w:sz w:val="24"/>
-          <w:szCs w:val="24"/>
-        </w:rPr>
-        <w:t xml:space="preserve"> 2018</w:t>
+        <w:t>March 2019</w:t>
       </w:r>
     </w:p>
     <w:p>
@@ -6648,20 +6798,15 @@
         </w:rPr>
         <w:t xml:space="preserve"> – </w:t>
       </w:r>
+      <w:bookmarkStart w:id="34" w:name="_Hlk513663696"/>
       <w:r>
         <w:rPr>
           <w:sz w:val="24"/>
           <w:szCs w:val="24"/>
         </w:rPr>
-        <w:t>February</w:t>
-      </w:r>
-      <w:r>
-        <w:rPr>
-          <w:sz w:val="24"/>
-          <w:szCs w:val="24"/>
-        </w:rPr>
-        <w:t xml:space="preserve"> 2019</w:t>
-      </w:r>
+        <w:t>April 2019</w:t>
+      </w:r>
+      <w:bookmarkEnd w:id="34"/>
     </w:p>
     <w:p>
       <w:pPr>
@@ -6688,14 +6833,14 @@
           <w:sz w:val="24"/>
           <w:szCs w:val="24"/>
         </w:rPr>
-        <w:t xml:space="preserve">March </w:t>
+        <w:t>May</w:t>
       </w:r>
       <w:r>
         <w:rPr>
           <w:sz w:val="24"/>
           <w:szCs w:val="24"/>
         </w:rPr>
-        <w:t>2019</w:t>
+        <w:t xml:space="preserve"> 2019</w:t>
       </w:r>
     </w:p>
     <w:p>
@@ -6721,7 +6866,7 @@
           <w:sz w:val="24"/>
           <w:szCs w:val="24"/>
         </w:rPr>
-        <w:t>April</w:t>
+        <w:t>June</w:t>
       </w:r>
       <w:r>
         <w:rPr>
@@ -6974,12 +7119,12 @@
       <w:pPr>
         <w:pStyle w:val="Heading1"/>
       </w:pPr>
-      <w:bookmarkStart w:id="32" w:name="_Toc513654626"/>
+      <w:bookmarkStart w:id="35" w:name="_Toc513654626"/>
       <w:r>
         <w:lastRenderedPageBreak/>
         <w:t>The Offer</w:t>
       </w:r>
-      <w:bookmarkEnd w:id="32"/>
+      <w:bookmarkEnd w:id="35"/>
     </w:p>
     <w:p>
       <w:r>
@@ -7017,11 +7162,11 @@
       <w:pPr>
         <w:pStyle w:val="Heading2"/>
       </w:pPr>
-      <w:bookmarkStart w:id="33" w:name="_Toc513654627"/>
+      <w:bookmarkStart w:id="36" w:name="_Toc513654627"/>
       <w:r>
         <w:t>10% Dividend</w:t>
       </w:r>
-      <w:bookmarkEnd w:id="33"/>
+      <w:bookmarkEnd w:id="36"/>
       <w:r>
         <w:t xml:space="preserve"> </w:t>
       </w:r>
@@ -7142,7 +7287,7 @@
       <w:pPr>
         <w:pStyle w:val="Heading2"/>
       </w:pPr>
-      <w:bookmarkStart w:id="34" w:name="_Toc513654628"/>
+      <w:bookmarkStart w:id="37" w:name="_Toc513654628"/>
       <w:r>
         <w:t xml:space="preserve">How </w:t>
       </w:r>
@@ -7185,7 +7330,7 @@
       <w:r>
         <w:t>?</w:t>
       </w:r>
-      <w:bookmarkEnd w:id="34"/>
+      <w:bookmarkEnd w:id="37"/>
     </w:p>
     <w:p>
       <w:r>
@@ -7376,12 +7521,12 @@
       <w:pPr>
         <w:pStyle w:val="Heading1"/>
       </w:pPr>
-      <w:bookmarkStart w:id="35" w:name="_Toc513654629"/>
+      <w:bookmarkStart w:id="38" w:name="_Toc513654629"/>
       <w:r>
         <w:lastRenderedPageBreak/>
         <w:t>The Business</w:t>
       </w:r>
-      <w:bookmarkEnd w:id="35"/>
+      <w:bookmarkEnd w:id="38"/>
     </w:p>
     <w:p>
       <w:r>
@@ -7411,7 +7556,7 @@
       </w:r>
     </w:p>
     <w:p>
-      <w:bookmarkStart w:id="36" w:name="_Toc513654630"/>
+      <w:bookmarkStart w:id="39" w:name="_Toc513654630"/>
       <w:r>
         <w:rPr>
           <w:rStyle w:val="Heading2Char"/>
@@ -7436,7 +7581,7 @@
         </w:rPr>
         <w:t>?</w:t>
       </w:r>
-      <w:bookmarkEnd w:id="36"/>
+      <w:bookmarkEnd w:id="39"/>
       <w:r>
         <w:br/>
         <w:t>The management of the company can be divided in three separate phases</w:t>
@@ -7569,11 +7714,11 @@
       <w:pPr>
         <w:pStyle w:val="Heading2"/>
       </w:pPr>
-      <w:bookmarkStart w:id="37" w:name="_Toc513654631"/>
+      <w:bookmarkStart w:id="40" w:name="_Toc513654631"/>
       <w:r>
         <w:t>Office Locations</w:t>
       </w:r>
-      <w:bookmarkEnd w:id="37"/>
+      <w:bookmarkEnd w:id="40"/>
     </w:p>
     <w:p>
       <w:r>
@@ -7614,7 +7759,7 @@
       <w:pPr>
         <w:pStyle w:val="Heading2"/>
       </w:pPr>
-      <w:bookmarkStart w:id="38" w:name="_Toc513654632"/>
+      <w:bookmarkStart w:id="41" w:name="_Toc513654632"/>
       <w:r>
         <w:lastRenderedPageBreak/>
         <w:t>Management</w:t>
@@ -7622,7 +7767,7 @@
       <w:r>
         <w:t xml:space="preserve"> Team</w:t>
       </w:r>
-      <w:bookmarkEnd w:id="38"/>
+      <w:bookmarkEnd w:id="41"/>
     </w:p>
     <w:p>
       <w:pPr>
@@ -7749,11 +7894,11 @@
       <w:pPr>
         <w:pStyle w:val="Heading2"/>
       </w:pPr>
-      <w:bookmarkStart w:id="39" w:name="_Toc513654633"/>
+      <w:bookmarkStart w:id="42" w:name="_Toc513654633"/>
       <w:r>
         <w:t>Positions Available After ICO</w:t>
       </w:r>
-      <w:bookmarkEnd w:id="39"/>
+      <w:bookmarkEnd w:id="42"/>
       <w:r>
         <w:br/>
       </w:r>
@@ -7878,12 +8023,12 @@
       <w:pPr>
         <w:pStyle w:val="Heading1"/>
       </w:pPr>
-      <w:bookmarkStart w:id="40" w:name="_Toc513654634"/>
+      <w:bookmarkStart w:id="43" w:name="_Toc513654634"/>
       <w:r>
         <w:lastRenderedPageBreak/>
         <w:t>Technical Details</w:t>
       </w:r>
-      <w:bookmarkEnd w:id="40"/>
+      <w:bookmarkEnd w:id="43"/>
     </w:p>
     <w:p>
       <w:r>
@@ -7909,11 +8054,11 @@
       <w:pPr>
         <w:pStyle w:val="Heading2"/>
       </w:pPr>
-      <w:bookmarkStart w:id="41" w:name="_Toc513654635"/>
+      <w:bookmarkStart w:id="44" w:name="_Toc513654635"/>
       <w:r>
         <w:t>Cryptocurrencies</w:t>
       </w:r>
-      <w:bookmarkEnd w:id="41"/>
+      <w:bookmarkEnd w:id="44"/>
     </w:p>
     <w:p>
       <w:r>
@@ -7924,11 +8069,11 @@
       <w:pPr>
         <w:pStyle w:val="Heading2"/>
       </w:pPr>
-      <w:bookmarkStart w:id="42" w:name="_Toc513654636"/>
+      <w:bookmarkStart w:id="45" w:name="_Toc513654636"/>
       <w:r>
         <w:t>Ethereum Coin - ETH</w:t>
       </w:r>
-      <w:bookmarkEnd w:id="42"/>
+      <w:bookmarkEnd w:id="45"/>
     </w:p>
     <w:p>
       <w:r>
@@ -7939,11 +8084,11 @@
       <w:pPr>
         <w:pStyle w:val="Heading2"/>
       </w:pPr>
-      <w:bookmarkStart w:id="43" w:name="_Toc513654637"/>
+      <w:bookmarkStart w:id="46" w:name="_Toc513654637"/>
       <w:r>
         <w:t>Blockchain</w:t>
       </w:r>
-      <w:bookmarkEnd w:id="43"/>
+      <w:bookmarkEnd w:id="46"/>
     </w:p>
     <w:p>
       <w:r>
@@ -7954,11 +8099,11 @@
       <w:pPr>
         <w:pStyle w:val="Heading2"/>
       </w:pPr>
-      <w:bookmarkStart w:id="44" w:name="_Toc513654638"/>
+      <w:bookmarkStart w:id="47" w:name="_Toc513654638"/>
       <w:r>
         <w:t>Smart Contracts</w:t>
       </w:r>
-      <w:bookmarkEnd w:id="44"/>
+      <w:bookmarkEnd w:id="47"/>
     </w:p>
     <w:p>
       <w:r>
@@ -7969,11 +8114,11 @@
       <w:pPr>
         <w:pStyle w:val="Heading2"/>
       </w:pPr>
-      <w:bookmarkStart w:id="45" w:name="_Toc513654639"/>
+      <w:bookmarkStart w:id="48" w:name="_Toc513654639"/>
       <w:r>
         <w:t>Wallets</w:t>
       </w:r>
-      <w:bookmarkEnd w:id="45"/>
+      <w:bookmarkEnd w:id="48"/>
     </w:p>
     <w:p>
       <w:r>
@@ -7984,11 +8129,11 @@
       <w:pPr>
         <w:pStyle w:val="Heading2"/>
       </w:pPr>
-      <w:bookmarkStart w:id="46" w:name="_Toc513654640"/>
+      <w:bookmarkStart w:id="49" w:name="_Toc513654640"/>
       <w:r>
         <w:t>Exchange</w:t>
       </w:r>
-      <w:bookmarkEnd w:id="46"/>
+      <w:bookmarkEnd w:id="49"/>
     </w:p>
     <w:p>
       <w:r>
@@ -8005,7 +8150,7 @@
       <w:pPr>
         <w:pStyle w:val="Heading2"/>
       </w:pPr>
-      <w:bookmarkStart w:id="47" w:name="_Toc513654641"/>
+      <w:bookmarkStart w:id="50" w:name="_Toc513654641"/>
       <w:r>
         <w:t xml:space="preserve">How Will </w:t>
       </w:r>
@@ -8021,7 +8166,7 @@
       <w:r>
         <w:t>?</w:t>
       </w:r>
-      <w:bookmarkEnd w:id="47"/>
+      <w:bookmarkEnd w:id="50"/>
     </w:p>
     <w:p>
       <w:r>
@@ -8074,7 +8219,7 @@
       <w:pPr>
         <w:pStyle w:val="Heading2"/>
       </w:pPr>
-      <w:bookmarkStart w:id="48" w:name="_Toc513654642"/>
+      <w:bookmarkStart w:id="51" w:name="_Toc513654642"/>
       <w:r>
         <w:t xml:space="preserve">How </w:t>
       </w:r>
@@ -8099,7 +8244,7 @@
       <w:r>
         <w:t>?</w:t>
       </w:r>
-      <w:bookmarkEnd w:id="48"/>
+      <w:bookmarkEnd w:id="51"/>
     </w:p>
     <w:p>
       <w:r>
@@ -8496,7 +8641,7 @@
       <w:r>
         <w:br/>
       </w:r>
-      <w:bookmarkStart w:id="49" w:name="_Toc513654643"/>
+      <w:bookmarkStart w:id="52" w:name="_Toc513654643"/>
       <w:r>
         <w:t xml:space="preserve">How to </w:t>
       </w:r>
@@ -8509,7 +8654,7 @@
       <w:r>
         <w:t>Tokens?</w:t>
       </w:r>
-      <w:bookmarkEnd w:id="49"/>
+      <w:bookmarkEnd w:id="52"/>
     </w:p>
     <w:p>
       <w:r>
@@ -8562,7 +8707,7 @@
       <w:pPr>
         <w:pStyle w:val="Heading2"/>
       </w:pPr>
-      <w:bookmarkStart w:id="50" w:name="_Toc513654644"/>
+      <w:bookmarkStart w:id="53" w:name="_Toc513654644"/>
       <w:r>
         <w:t xml:space="preserve">Steps Required </w:t>
       </w:r>
@@ -8581,7 +8726,7 @@
       <w:r>
         <w:t>?</w:t>
       </w:r>
-      <w:bookmarkEnd w:id="50"/>
+      <w:bookmarkEnd w:id="53"/>
     </w:p>
     <w:p>
       <w:r>
@@ -8805,12 +8950,7 @@
         <w:t>obtain Onasander Contract Address</w:t>
       </w:r>
       <w:r>
-        <w:t>. On our website you will see the following informat</w:t>
-      </w:r>
-      <w:bookmarkStart w:id="51" w:name="_GoBack"/>
-      <w:bookmarkEnd w:id="51"/>
-      <w:r>
-        <w:t>ion:</w:t>
+        <w:t>. On our website you will see the following information:</w:t>
       </w:r>
     </w:p>
     <w:p>
@@ -8837,7 +8977,7 @@
         <w:br/>
         <w:t xml:space="preserve">check contract address on: </w:t>
       </w:r>
-      <w:hyperlink r:id="rId15" w:history="1">
+      <w:hyperlink r:id="rId16" w:history="1">
         <w:r>
           <w:rPr>
             <w:rStyle w:val="Hyperlink"/>
@@ -8903,7 +9043,7 @@
                     </pic:cNvPicPr>
                   </pic:nvPicPr>
                   <pic:blipFill>
-                    <a:blip r:embed="rId16">
+                    <a:blip r:embed="rId17">
                       <a:extLst>
                         <a:ext uri="{28A0092B-C50C-407E-A947-70E740481C1C}">
                           <a14:useLocalDpi xmlns:a14="http://schemas.microsoft.com/office/drawing/2010/main" val="0"/>
@@ -8939,11 +9079,11 @@
       <w:pPr>
         <w:pStyle w:val="Heading2"/>
       </w:pPr>
-      <w:bookmarkStart w:id="52" w:name="_Toc513654645"/>
+      <w:bookmarkStart w:id="54" w:name="_Toc513654645"/>
       <w:r>
         <w:t>Token Price</w:t>
       </w:r>
-      <w:bookmarkEnd w:id="52"/>
+      <w:bookmarkEnd w:id="54"/>
     </w:p>
     <w:p>
       <w:r>
@@ -9061,11 +9201,11 @@
       <w:pPr>
         <w:pStyle w:val="Heading2"/>
       </w:pPr>
-      <w:bookmarkStart w:id="53" w:name="_Toc513654646"/>
+      <w:bookmarkStart w:id="55" w:name="_Toc513654646"/>
       <w:r>
         <w:t>Onasander Smart Contract Specification</w:t>
       </w:r>
-      <w:bookmarkEnd w:id="53"/>
+      <w:bookmarkEnd w:id="55"/>
     </w:p>
     <w:p>
       <w:r>
@@ -9129,7 +9269,7 @@
         <w:br/>
         <w:t xml:space="preserve">Token Website: </w:t>
       </w:r>
-      <w:hyperlink r:id="rId17" w:history="1">
+      <w:hyperlink r:id="rId18" w:history="1">
         <w:r>
           <w:rPr>
             <w:rStyle w:val="Hyperlink"/>
@@ -9305,11 +9445,11 @@
       <w:pPr>
         <w:pStyle w:val="Heading2"/>
       </w:pPr>
-      <w:bookmarkStart w:id="54" w:name="_Toc513654647"/>
+      <w:bookmarkStart w:id="56" w:name="_Toc513654647"/>
       <w:r>
         <w:t>Final Token Distribution</w:t>
       </w:r>
-      <w:bookmarkEnd w:id="54"/>
+      <w:bookmarkEnd w:id="56"/>
     </w:p>
     <w:p>
       <w:r>
@@ -9333,7 +9473,7 @@
             <wp:cNvGraphicFramePr/>
             <a:graphic xmlns:a="http://schemas.openxmlformats.org/drawingml/2006/main">
               <a:graphicData uri="http://schemas.openxmlformats.org/drawingml/2006/chart">
-                <c:chart xmlns:c="http://schemas.openxmlformats.org/drawingml/2006/chart" xmlns:r="http://schemas.openxmlformats.org/officeDocument/2006/relationships" r:id="rId18"/>
+                <c:chart xmlns:c="http://schemas.openxmlformats.org/drawingml/2006/chart" xmlns:r="http://schemas.openxmlformats.org/officeDocument/2006/relationships" r:id="rId19"/>
               </a:graphicData>
             </a:graphic>
           </wp:inline>
@@ -9344,12 +9484,12 @@
       <w:pPr>
         <w:pStyle w:val="Heading1"/>
       </w:pPr>
-      <w:bookmarkStart w:id="55" w:name="_Toc513654648"/>
+      <w:bookmarkStart w:id="57" w:name="_Toc513654648"/>
       <w:r>
         <w:lastRenderedPageBreak/>
         <w:t>Summary</w:t>
       </w:r>
-      <w:bookmarkEnd w:id="55"/>
+      <w:bookmarkEnd w:id="57"/>
     </w:p>
     <w:p>
       <w:r>
@@ -9540,7 +9680,7 @@
                     </pic:cNvPicPr>
                   </pic:nvPicPr>
                   <pic:blipFill>
-                    <a:blip r:embed="rId19">
+                    <a:blip r:embed="rId20">
                       <a:extLst>
                         <a:ext uri="{28A0092B-C50C-407E-A947-70E740481C1C}">
                           <a14:useLocalDpi xmlns:a14="http://schemas.microsoft.com/office/drawing/2010/main" val="0"/>
@@ -9590,12 +9730,12 @@
       <w:pPr>
         <w:pStyle w:val="Heading1"/>
       </w:pPr>
-      <w:bookmarkStart w:id="56" w:name="_Toc513654649"/>
+      <w:bookmarkStart w:id="58" w:name="_Toc513654649"/>
       <w:r>
         <w:lastRenderedPageBreak/>
         <w:t>Disclaimer and Terms of Use</w:t>
       </w:r>
-      <w:bookmarkEnd w:id="56"/>
+      <w:bookmarkEnd w:id="58"/>
     </w:p>
     <w:p>
       <w:r>
@@ -9745,12 +9885,12 @@
       <w:pPr>
         <w:pStyle w:val="Heading1"/>
       </w:pPr>
-      <w:bookmarkStart w:id="57" w:name="_Toc513654650"/>
+      <w:bookmarkStart w:id="59" w:name="_Toc513654650"/>
       <w:r>
         <w:lastRenderedPageBreak/>
         <w:t>Appendix 1 – Bearish Onasander Market Calls</w:t>
       </w:r>
-      <w:bookmarkEnd w:id="57"/>
+      <w:bookmarkEnd w:id="59"/>
     </w:p>
     <w:p>
       <w:r>
@@ -9764,7 +9904,7 @@
       <w:pPr>
         <w:pStyle w:val="Heading2"/>
       </w:pPr>
-      <w:bookmarkStart w:id="58" w:name="_Toc513654651"/>
+      <w:bookmarkStart w:id="60" w:name="_Toc513654651"/>
       <w:r>
         <w:t>Onasander Market Analysis 20</w:t>
       </w:r>
@@ -9783,7 +9923,7 @@
       <w:r>
         <w:t>Analysis</w:t>
       </w:r>
-      <w:bookmarkEnd w:id="58"/>
+      <w:bookmarkEnd w:id="60"/>
     </w:p>
     <w:p>
       <w:r>
@@ -10035,7 +10175,7 @@
       <w:pPr>
         <w:pStyle w:val="Heading2"/>
       </w:pPr>
-      <w:bookmarkStart w:id="59" w:name="_Toc513654652"/>
+      <w:bookmarkStart w:id="61" w:name="_Toc513654652"/>
       <w:r>
         <w:lastRenderedPageBreak/>
         <w:t xml:space="preserve">Onasander Market Analysis 2008 – Chart and </w:t>
@@ -10046,7 +10186,7 @@
       <w:r>
         <w:t xml:space="preserve"> Trades</w:t>
       </w:r>
-      <w:bookmarkEnd w:id="59"/>
+      <w:bookmarkEnd w:id="61"/>
     </w:p>
     <w:p>
       <w:r>
@@ -10095,7 +10235,7 @@
                     <pic:cNvPicPr/>
                   </pic:nvPicPr>
                   <pic:blipFill>
-                    <a:blip r:embed="rId20"/>
+                    <a:blip r:embed="rId21"/>
                     <a:stretch>
                       <a:fillRect/>
                     </a:stretch>
@@ -10137,7 +10277,7 @@
                     <pic:cNvPicPr/>
                   </pic:nvPicPr>
                   <pic:blipFill>
-                    <a:blip r:embed="rId21"/>
+                    <a:blip r:embed="rId22"/>
                     <a:stretch>
                       <a:fillRect/>
                     </a:stretch>
@@ -10163,7 +10303,7 @@
       <w:pPr>
         <w:pStyle w:val="Heading2"/>
       </w:pPr>
-      <w:bookmarkStart w:id="60" w:name="_Toc513654653"/>
+      <w:bookmarkStart w:id="62" w:name="_Toc513654653"/>
       <w:r>
         <w:lastRenderedPageBreak/>
         <w:t xml:space="preserve">Onasander Market Analysis 2000 – Chart and </w:t>
@@ -10174,7 +10314,7 @@
       <w:r>
         <w:t xml:space="preserve"> Trades</w:t>
       </w:r>
-      <w:bookmarkEnd w:id="60"/>
+      <w:bookmarkEnd w:id="62"/>
     </w:p>
     <w:p>
       <w:r>
@@ -10205,7 +10345,7 @@
                     <pic:cNvPicPr/>
                   </pic:nvPicPr>
                   <pic:blipFill>
-                    <a:blip r:embed="rId22"/>
+                    <a:blip r:embed="rId23"/>
                     <a:stretch>
                       <a:fillRect/>
                     </a:stretch>
@@ -10247,7 +10387,7 @@
                     <pic:cNvPicPr/>
                   </pic:nvPicPr>
                   <pic:blipFill>
-                    <a:blip r:embed="rId23"/>
+                    <a:blip r:embed="rId24"/>
                     <a:stretch>
                       <a:fillRect/>
                     </a:stretch>
@@ -10272,12 +10412,12 @@
       <w:pPr>
         <w:pStyle w:val="Heading1"/>
       </w:pPr>
-      <w:bookmarkStart w:id="61" w:name="_Toc513654654"/>
+      <w:bookmarkStart w:id="63" w:name="_Toc513654654"/>
       <w:r>
         <w:lastRenderedPageBreak/>
         <w:t>Appendix 2 – Bullish Onasander Market Calls</w:t>
       </w:r>
-      <w:bookmarkEnd w:id="61"/>
+      <w:bookmarkEnd w:id="63"/>
     </w:p>
     <w:p>
       <w:r>
@@ -10288,7 +10428,7 @@
       <w:pPr>
         <w:pStyle w:val="Heading2"/>
       </w:pPr>
-      <w:bookmarkStart w:id="62" w:name="_Toc513654655"/>
+      <w:bookmarkStart w:id="64" w:name="_Toc513654655"/>
       <w:r>
         <w:t xml:space="preserve">Onasander Market Analysis 2018 – </w:t>
       </w:r>
@@ -10298,7 +10438,7 @@
       <w:r>
         <w:t>Chart and Analysis</w:t>
       </w:r>
-      <w:bookmarkEnd w:id="62"/>
+      <w:bookmarkEnd w:id="64"/>
     </w:p>
     <w:p>
       <w:r>
@@ -10341,7 +10481,7 @@
                     <pic:cNvPicPr/>
                   </pic:nvPicPr>
                   <pic:blipFill>
-                    <a:blip r:embed="rId24"/>
+                    <a:blip r:embed="rId25"/>
                     <a:stretch>
                       <a:fillRect/>
                     </a:stretch>
@@ -10380,7 +10520,7 @@
         </w:rPr>
         <w:t xml:space="preserve">This photo was timestamped on the Bitcoin blockchain at:  </w:t>
       </w:r>
-      <w:hyperlink r:id="rId25" w:history="1">
+      <w:hyperlink r:id="rId26" w:history="1">
         <w:r>
           <w:rPr>
             <w:rStyle w:val="Hyperlink"/>
@@ -10423,7 +10563,7 @@
       <w:pPr>
         <w:pStyle w:val="Heading2"/>
       </w:pPr>
-      <w:bookmarkStart w:id="63" w:name="_Toc513654656"/>
+      <w:bookmarkStart w:id="65" w:name="_Toc513654656"/>
       <w:r>
         <w:lastRenderedPageBreak/>
         <w:t xml:space="preserve">Onasander Market Analysis 2009 – Chart and </w:t>
@@ -10434,7 +10574,7 @@
       <w:r>
         <w:t xml:space="preserve"> Trades</w:t>
       </w:r>
-      <w:bookmarkEnd w:id="63"/>
+      <w:bookmarkEnd w:id="65"/>
     </w:p>
     <w:p>
       <w:r>
@@ -10483,7 +10623,7 @@
                     <pic:cNvPicPr/>
                   </pic:nvPicPr>
                   <pic:blipFill>
-                    <a:blip r:embed="rId26"/>
+                    <a:blip r:embed="rId27"/>
                     <a:stretch>
                       <a:fillRect/>
                     </a:stretch>
@@ -10525,7 +10665,7 @@
                     <pic:cNvPicPr/>
                   </pic:nvPicPr>
                   <pic:blipFill>
-                    <a:blip r:embed="rId27"/>
+                    <a:blip r:embed="rId28"/>
                     <a:stretch>
                       <a:fillRect/>
                     </a:stretch>
@@ -10551,7 +10691,7 @@
       <w:pPr>
         <w:pStyle w:val="Heading2"/>
       </w:pPr>
-      <w:bookmarkStart w:id="64" w:name="_Toc513654657"/>
+      <w:bookmarkStart w:id="66" w:name="_Toc513654657"/>
       <w:r>
         <w:lastRenderedPageBreak/>
         <w:t xml:space="preserve">Onasander Market Analysis 2003 – Chart and </w:t>
@@ -10562,7 +10702,7 @@
       <w:r>
         <w:t xml:space="preserve"> Trades</w:t>
       </w:r>
-      <w:bookmarkEnd w:id="64"/>
+      <w:bookmarkEnd w:id="66"/>
     </w:p>
     <w:p>
       <w:r>
@@ -10593,7 +10733,7 @@
                     <pic:cNvPicPr/>
                   </pic:nvPicPr>
                   <pic:blipFill>
-                    <a:blip r:embed="rId28"/>
+                    <a:blip r:embed="rId29"/>
                     <a:stretch>
                       <a:fillRect/>
                     </a:stretch>
@@ -10635,7 +10775,7 @@
                     <pic:cNvPicPr/>
                   </pic:nvPicPr>
                   <pic:blipFill>
-                    <a:blip r:embed="rId29"/>
+                    <a:blip r:embed="rId30"/>
                     <a:stretch>
                       <a:fillRect/>
                     </a:stretch>
@@ -10661,7 +10801,7 @@
       <w:pPr>
         <w:pStyle w:val="Heading1"/>
       </w:pPr>
-      <w:bookmarkStart w:id="65" w:name="_Toc513654658"/>
+      <w:bookmarkStart w:id="67" w:name="_Toc513654658"/>
       <w:r>
         <w:lastRenderedPageBreak/>
         <w:t xml:space="preserve">Appendix </w:t>
@@ -10672,17 +10812,17 @@
       <w:r>
         <w:t xml:space="preserve"> - Miscellaneous Documents</w:t>
       </w:r>
-      <w:bookmarkEnd w:id="65"/>
+      <w:bookmarkEnd w:id="67"/>
     </w:p>
     <w:p>
       <w:pPr>
         <w:pStyle w:val="Heading2"/>
       </w:pPr>
-      <w:bookmarkStart w:id="66" w:name="_Toc513654659"/>
+      <w:bookmarkStart w:id="68" w:name="_Toc513654659"/>
       <w:r>
         <w:t>Start Up Summary</w:t>
       </w:r>
-      <w:bookmarkEnd w:id="66"/>
+      <w:bookmarkEnd w:id="68"/>
     </w:p>
     <w:p>
       <w:r>
@@ -10949,12 +11089,12 @@
       <w:pPr>
         <w:pStyle w:val="Heading2"/>
       </w:pPr>
-      <w:bookmarkStart w:id="67" w:name="_Toc513654660"/>
+      <w:bookmarkStart w:id="69" w:name="_Toc513654660"/>
       <w:r>
         <w:lastRenderedPageBreak/>
         <w:t>Start Up Expenses</w:t>
       </w:r>
-      <w:bookmarkEnd w:id="67"/>
+      <w:bookmarkEnd w:id="69"/>
       <w:r>
         <w:t xml:space="preserve">  </w:t>
       </w:r>
@@ -11973,7 +12113,7 @@
         <w:pStyle w:val="Heading2"/>
         <w:jc w:val="center"/>
       </w:pPr>
-      <w:bookmarkStart w:id="68" w:name="_Toc513654661"/>
+      <w:bookmarkStart w:id="70" w:name="_Toc513654661"/>
       <w:r>
         <w:rPr>
           <w:noProof/>
@@ -12005,7 +12145,7 @@
                     </pic:cNvPicPr>
                   </pic:nvPicPr>
                   <pic:blipFill>
-                    <a:blip r:embed="rId30">
+                    <a:blip r:embed="rId31">
                       <a:extLst>
                         <a:ext uri="{28A0092B-C50C-407E-A947-70E740481C1C}">
                           <a14:useLocalDpi xmlns:a14="http://schemas.microsoft.com/office/drawing/2010/main" val="0"/>
@@ -12042,7 +12182,7 @@
       <w:r>
         <w:t>Recommendation</w:t>
       </w:r>
-      <w:bookmarkEnd w:id="68"/>
+      <w:bookmarkEnd w:id="70"/>
     </w:p>
     <w:p/>
     <w:p>
@@ -12313,7 +12453,7 @@
                     </pic:cNvPicPr>
                   </pic:nvPicPr>
                   <pic:blipFill>
-                    <a:blip r:embed="rId31">
+                    <a:blip r:embed="rId32">
                       <a:extLst>
                         <a:ext uri="{28A0092B-C50C-407E-A947-70E740481C1C}">
                           <a14:useLocalDpi xmlns:a14="http://schemas.microsoft.com/office/drawing/2010/main" val="0"/>
@@ -12453,7 +12593,7 @@
                     </pic:cNvPicPr>
                   </pic:nvPicPr>
                   <pic:blipFill>
-                    <a:blip r:embed="rId19">
+                    <a:blip r:embed="rId20">
                       <a:extLst>
                         <a:ext uri="{28A0092B-C50C-407E-A947-70E740481C1C}">
                           <a14:useLocalDpi xmlns:a14="http://schemas.microsoft.com/office/drawing/2010/main" val="0"/>
@@ -12523,7 +12663,7 @@
                     <pic:cNvPicPr/>
                   </pic:nvPicPr>
                   <pic:blipFill>
-                    <a:blip r:embed="rId32"/>
+                    <a:blip r:embed="rId33"/>
                     <a:stretch>
                       <a:fillRect/>
                     </a:stretch>
@@ -12580,7 +12720,7 @@
                     <pic:cNvPicPr/>
                   </pic:nvPicPr>
                   <pic:blipFill>
-                    <a:blip r:embed="rId33"/>
+                    <a:blip r:embed="rId34"/>
                     <a:stretch>
                       <a:fillRect/>
                     </a:stretch>
@@ -12611,12 +12751,12 @@
       <w:pPr>
         <w:pStyle w:val="Heading1"/>
       </w:pPr>
-      <w:bookmarkStart w:id="69" w:name="_Toc513654662"/>
+      <w:bookmarkStart w:id="71" w:name="_Toc513654662"/>
       <w:r>
         <w:lastRenderedPageBreak/>
         <w:t>Appendix 4 – Contact Information</w:t>
       </w:r>
-      <w:bookmarkEnd w:id="69"/>
+      <w:bookmarkEnd w:id="71"/>
     </w:p>
     <w:p>
       <w:pPr>
@@ -12649,7 +12789,7 @@
               </wp:wrapPolygon>
             </wp:wrapThrough>
             <wp:docPr id="5" name="Picture 5">
-              <a:hlinkClick xmlns:a="http://schemas.openxmlformats.org/drawingml/2006/main" r:id="rId34"/>
+              <a:hlinkClick xmlns:a="http://schemas.openxmlformats.org/drawingml/2006/main" r:id="rId35"/>
             </wp:docPr>
             <wp:cNvGraphicFramePr>
               <a:graphicFrameLocks xmlns:a="http://schemas.openxmlformats.org/drawingml/2006/main" noChangeAspect="1"/>
@@ -12659,12 +12799,12 @@
                 <pic:pic xmlns:pic="http://schemas.openxmlformats.org/drawingml/2006/picture">
                   <pic:nvPicPr>
                     <pic:cNvPr id="5" name="Picture 5">
-                      <a:hlinkClick r:id="rId34"/>
+                      <a:hlinkClick r:id="rId35"/>
                     </pic:cNvPr>
                     <pic:cNvPicPr/>
                   </pic:nvPicPr>
                   <pic:blipFill>
-                    <a:blip r:embed="rId35"/>
+                    <a:blip r:embed="rId36"/>
                     <a:stretch>
                       <a:fillRect/>
                     </a:stretch>
@@ -12704,7 +12844,7 @@
       <w:r>
         <w:br/>
       </w:r>
-      <w:hyperlink r:id="rId36" w:history="1">
+      <w:hyperlink r:id="rId37" w:history="1">
         <w:r>
           <w:rPr>
             <w:rStyle w:val="Hyperlink"/>
@@ -12760,7 +12900,7 @@
               </wp:wrapPolygon>
             </wp:wrapThrough>
             <wp:docPr id="18" name="Picture 18">
-              <a:hlinkClick xmlns:a="http://schemas.openxmlformats.org/drawingml/2006/main" r:id="rId37"/>
+              <a:hlinkClick xmlns:a="http://schemas.openxmlformats.org/drawingml/2006/main" r:id="rId38"/>
             </wp:docPr>
             <wp:cNvGraphicFramePr>
               <a:graphicFrameLocks xmlns:a="http://schemas.openxmlformats.org/drawingml/2006/main" noChangeAspect="1"/>
@@ -12770,12 +12910,12 @@
                 <pic:pic xmlns:pic="http://schemas.openxmlformats.org/drawingml/2006/picture">
                   <pic:nvPicPr>
                     <pic:cNvPr id="18" name="Picture 18">
-                      <a:hlinkClick r:id="rId37"/>
+                      <a:hlinkClick r:id="rId38"/>
                     </pic:cNvPr>
                     <pic:cNvPicPr/>
                   </pic:nvPicPr>
                   <pic:blipFill>
-                    <a:blip r:embed="rId38"/>
+                    <a:blip r:embed="rId39"/>
                     <a:stretch>
                       <a:fillRect/>
                     </a:stretch>
@@ -12807,7 +12947,7 @@
       <w:r>
         <w:t xml:space="preserve">Twitter: </w:t>
       </w:r>
-      <w:hyperlink r:id="rId39" w:history="1">
+      <w:hyperlink r:id="rId40" w:history="1">
         <w:r>
           <w:rPr>
             <w:rStyle w:val="Hyperlink"/>
@@ -12842,7 +12982,7 @@
               </wp:wrapPolygon>
             </wp:wrapThrough>
             <wp:docPr id="23" name="Picture 23">
-              <a:hlinkClick xmlns:a="http://schemas.openxmlformats.org/drawingml/2006/main" r:id="rId40"/>
+              <a:hlinkClick xmlns:a="http://schemas.openxmlformats.org/drawingml/2006/main" r:id="rId41"/>
             </wp:docPr>
             <wp:cNvGraphicFramePr>
               <a:graphicFrameLocks xmlns:a="http://schemas.openxmlformats.org/drawingml/2006/main" noChangeAspect="1"/>
@@ -12852,12 +12992,12 @@
                 <pic:pic xmlns:pic="http://schemas.openxmlformats.org/drawingml/2006/picture">
                   <pic:nvPicPr>
                     <pic:cNvPr id="23" name="Picture 23">
-                      <a:hlinkClick r:id="rId40"/>
+                      <a:hlinkClick r:id="rId41"/>
                     </pic:cNvPr>
                     <pic:cNvPicPr/>
                   </pic:nvPicPr>
                   <pic:blipFill>
-                    <a:blip r:embed="rId41"/>
+                    <a:blip r:embed="rId42"/>
                     <a:stretch>
                       <a:fillRect/>
                     </a:stretch>
@@ -12880,7 +13020,7 @@
       <w:r>
         <w:t xml:space="preserve">Facebook: </w:t>
       </w:r>
-      <w:hyperlink r:id="rId42" w:history="1">
+      <w:hyperlink r:id="rId43" w:history="1">
         <w:r>
           <w:rPr>
             <w:rStyle w:val="Hyperlink"/>
@@ -12915,7 +13055,7 @@
               </wp:wrapPolygon>
             </wp:wrapThrough>
             <wp:docPr id="26" name="Picture 26">
-              <a:hlinkClick xmlns:a="http://schemas.openxmlformats.org/drawingml/2006/main" r:id="rId43"/>
+              <a:hlinkClick xmlns:a="http://schemas.openxmlformats.org/drawingml/2006/main" r:id="rId44"/>
             </wp:docPr>
             <wp:cNvGraphicFramePr>
               <a:graphicFrameLocks xmlns:a="http://schemas.openxmlformats.org/drawingml/2006/main" noChangeAspect="1"/>
@@ -12925,12 +13065,12 @@
                 <pic:pic xmlns:pic="http://schemas.openxmlformats.org/drawingml/2006/picture">
                   <pic:nvPicPr>
                     <pic:cNvPr id="26" name="Picture 26">
-                      <a:hlinkClick r:id="rId43"/>
+                      <a:hlinkClick r:id="rId44"/>
                     </pic:cNvPr>
                     <pic:cNvPicPr/>
                   </pic:nvPicPr>
                   <pic:blipFill>
-                    <a:blip r:embed="rId44"/>
+                    <a:blip r:embed="rId45"/>
                     <a:stretch>
                       <a:fillRect/>
                     </a:stretch>
@@ -12962,7 +13102,7 @@
       <w:r>
         <w:t xml:space="preserve">LinkedIn: </w:t>
       </w:r>
-      <w:hyperlink r:id="rId45" w:history="1">
+      <w:hyperlink r:id="rId46" w:history="1">
         <w:r>
           <w:rPr>
             <w:rStyle w:val="Hyperlink"/>
@@ -12997,7 +13137,7 @@
               </wp:wrapPolygon>
             </wp:wrapThrough>
             <wp:docPr id="27" name="Picture 27">
-              <a:hlinkClick xmlns:a="http://schemas.openxmlformats.org/drawingml/2006/main" r:id="rId46"/>
+              <a:hlinkClick xmlns:a="http://schemas.openxmlformats.org/drawingml/2006/main" r:id="rId47"/>
             </wp:docPr>
             <wp:cNvGraphicFramePr>
               <a:graphicFrameLocks xmlns:a="http://schemas.openxmlformats.org/drawingml/2006/main" noChangeAspect="1"/>
@@ -13007,12 +13147,12 @@
                 <pic:pic xmlns:pic="http://schemas.openxmlformats.org/drawingml/2006/picture">
                   <pic:nvPicPr>
                     <pic:cNvPr id="27" name="Picture 27">
-                      <a:hlinkClick r:id="rId46"/>
+                      <a:hlinkClick r:id="rId47"/>
                     </pic:cNvPr>
                     <pic:cNvPicPr/>
                   </pic:nvPicPr>
                   <pic:blipFill>
-                    <a:blip r:embed="rId47"/>
+                    <a:blip r:embed="rId48"/>
                     <a:stretch>
                       <a:fillRect/>
                     </a:stretch>
@@ -13038,7 +13178,7 @@
       <w:r>
         <w:t xml:space="preserve">GitHub: </w:t>
       </w:r>
-      <w:hyperlink r:id="rId48" w:history="1">
+      <w:hyperlink r:id="rId49" w:history="1">
         <w:r>
           <w:rPr>
             <w:rStyle w:val="Hyperlink"/>
@@ -13073,7 +13213,7 @@
               </wp:wrapPolygon>
             </wp:wrapThrough>
             <wp:docPr id="28" name="Picture 28">
-              <a:hlinkClick xmlns:a="http://schemas.openxmlformats.org/drawingml/2006/main" r:id="rId49"/>
+              <a:hlinkClick xmlns:a="http://schemas.openxmlformats.org/drawingml/2006/main" r:id="rId50"/>
             </wp:docPr>
             <wp:cNvGraphicFramePr>
               <a:graphicFrameLocks xmlns:a="http://schemas.openxmlformats.org/drawingml/2006/main" noChangeAspect="1"/>
@@ -13083,12 +13223,12 @@
                 <pic:pic xmlns:pic="http://schemas.openxmlformats.org/drawingml/2006/picture">
                   <pic:nvPicPr>
                     <pic:cNvPr id="28" name="Picture 28">
-                      <a:hlinkClick r:id="rId49"/>
+                      <a:hlinkClick r:id="rId50"/>
                     </pic:cNvPr>
                     <pic:cNvPicPr/>
                   </pic:nvPicPr>
                   <pic:blipFill>
-                    <a:blip r:embed="rId50"/>
+                    <a:blip r:embed="rId51"/>
                     <a:stretch>
                       <a:fillRect/>
                     </a:stretch>
@@ -13114,7 +13254,7 @@
       <w:r>
         <w:t xml:space="preserve">Telegram: </w:t>
       </w:r>
-      <w:hyperlink r:id="rId51" w:history="1">
+      <w:hyperlink r:id="rId52" w:history="1">
         <w:r>
           <w:rPr>
             <w:rStyle w:val="Hyperlink"/>
@@ -13149,7 +13289,7 @@
               </wp:wrapPolygon>
             </wp:wrapThrough>
             <wp:docPr id="29" name="Picture 29">
-              <a:hlinkClick xmlns:a="http://schemas.openxmlformats.org/drawingml/2006/main" r:id="rId52"/>
+              <a:hlinkClick xmlns:a="http://schemas.openxmlformats.org/drawingml/2006/main" r:id="rId53"/>
             </wp:docPr>
             <wp:cNvGraphicFramePr>
               <a:graphicFrameLocks xmlns:a="http://schemas.openxmlformats.org/drawingml/2006/main" noChangeAspect="1"/>
@@ -13159,12 +13299,12 @@
                 <pic:pic xmlns:pic="http://schemas.openxmlformats.org/drawingml/2006/picture">
                   <pic:nvPicPr>
                     <pic:cNvPr id="29" name="Picture 29">
-                      <a:hlinkClick r:id="rId52"/>
+                      <a:hlinkClick r:id="rId53"/>
                     </pic:cNvPr>
                     <pic:cNvPicPr/>
                   </pic:nvPicPr>
                   <pic:blipFill>
-                    <a:blip r:embed="rId53"/>
+                    <a:blip r:embed="rId54"/>
                     <a:stretch>
                       <a:fillRect/>
                     </a:stretch>
@@ -13196,7 +13336,7 @@
       <w:r>
         <w:t xml:space="preserve">Discord: </w:t>
       </w:r>
-      <w:hyperlink r:id="rId54" w:history="1">
+      <w:hyperlink r:id="rId55" w:history="1">
         <w:r>
           <w:rPr>
             <w:rStyle w:val="Hyperlink"/>
@@ -13212,7 +13352,7 @@
       <w:r>
         <w:t xml:space="preserve">Google+: </w:t>
       </w:r>
-      <w:hyperlink r:id="rId55" w:history="1">
+      <w:hyperlink r:id="rId56" w:history="1">
         <w:r>
           <w:rPr>
             <w:rStyle w:val="Hyperlink"/>
@@ -13250,7 +13390,7 @@
       </w:r>
     </w:p>
     <w:sectPr>
-      <w:footerReference w:type="default" r:id="rId56"/>
+      <w:footerReference w:type="default" r:id="rId57"/>
       <w:pgSz w:w="12240" w:h="15840" w:code="1"/>
       <w:pgMar w:top="1080" w:right="1440" w:bottom="1080" w:left="1440" w:header="720" w:footer="720" w:gutter="0"/>
       <w:cols w:space="720"/>
@@ -13441,7 +13581,7 @@
         <v:path o:extrusionok="f" gradientshapeok="t" o:connecttype="rect"/>
         <o:lock v:ext="edit" aspectratio="t"/>
       </v:shapetype>
-      <v:shape id="_x0000_i1048" type="#_x0000_t75" style="width:6pt;height:6pt" o:bullet="t">
+      <v:shape id="_x0000_i1084" type="#_x0000_t75" style="width:6pt;height:6pt" o:bullet="t">
         <v:imagedata r:id="rId1" o:title="bullet"/>
       </v:shape>
     </w:pict>
@@ -18167,6 +18307,7 @@
   </w:compat>
   <w:rsids>
     <w:rsidRoot w:val="001F424A"/>
+    <w:rsid w:val="00064F3F"/>
     <w:rsid w:val="000C3CDC"/>
     <w:rsid w:val="000D787B"/>
     <w:rsid w:val="00100236"/>
@@ -18969,7 +19110,7 @@
 </file>
 
 <file path=customXml/itemProps3.xml><?xml version="1.0" encoding="utf-8"?>
-<ds:datastoreItem xmlns:ds="http://schemas.openxmlformats.org/officeDocument/2006/customXml" ds:itemID="{B3AAA07E-0B38-4316-A6F1-6C1616B39229}">
+<ds:datastoreItem xmlns:ds="http://schemas.openxmlformats.org/officeDocument/2006/customXml" ds:itemID="{644D6848-6CB7-40C6-AEA8-5E7E3BF73D25}">
   <ds:schemaRefs>
     <ds:schemaRef ds:uri="http://schemas.openxmlformats.org/officeDocument/2006/bibliography"/>
   </ds:schemaRefs>

--- a/Onasander Whitepaper.docx
+++ b/Onasander Whitepaper.docx
@@ -10,6 +10,7 @@
           <w:docPartUnique/>
         </w:docPartObj>
       </w:sdtPr>
+      <w:sdtEndPr/>
       <w:sdtContent>
         <w:p>
           <w:pPr>
@@ -127,7 +128,7 @@
           <w:r>
             <w:fldChar w:fldCharType="separate"/>
           </w:r>
-          <w:hyperlink w:anchor="_Toc513654594" w:history="1">
+          <w:hyperlink w:anchor="_Toc513664334" w:history="1">
             <w:r>
               <w:rPr>
                 <w:rStyle w:val="Hyperlink"/>
@@ -154,7 +155,7 @@
                 <w:noProof/>
                 <w:webHidden/>
               </w:rPr>
-              <w:instrText xml:space="preserve"> PAGEREF _Toc513654594 \h </w:instrText>
+              <w:instrText xml:space="preserve"> PAGEREF _Toc513664334 \h </w:instrText>
             </w:r>
             <w:r>
               <w:rPr>
@@ -194,7 +195,7 @@
               <w:lang w:eastAsia="en-US"/>
             </w:rPr>
           </w:pPr>
-          <w:hyperlink w:anchor="_Toc513654595" w:history="1">
+          <w:hyperlink w:anchor="_Toc513664335" w:history="1">
             <w:r>
               <w:rPr>
                 <w:rStyle w:val="Hyperlink"/>
@@ -213,7 +214,7 @@
               <w:lang w:eastAsia="en-US"/>
             </w:rPr>
           </w:pPr>
-          <w:hyperlink w:anchor="_Toc513654596" w:history="1">
+          <w:hyperlink w:anchor="_Toc513664336" w:history="1">
             <w:r>
               <w:rPr>
                 <w:rStyle w:val="Hyperlink"/>
@@ -232,7 +233,7 @@
               <w:lang w:eastAsia="en-US"/>
             </w:rPr>
           </w:pPr>
-          <w:hyperlink w:anchor="_Toc513654597" w:history="1">
+          <w:hyperlink w:anchor="_Toc513664337" w:history="1">
             <w:r>
               <w:rPr>
                 <w:rStyle w:val="Hyperlink"/>
@@ -251,7 +252,7 @@
               <w:lang w:eastAsia="en-US"/>
             </w:rPr>
           </w:pPr>
-          <w:hyperlink w:anchor="_Toc513654598" w:history="1">
+          <w:hyperlink w:anchor="_Toc513664338" w:history="1">
             <w:r>
               <w:rPr>
                 <w:rStyle w:val="Hyperlink"/>
@@ -277,7 +278,7 @@
               <w:lang w:eastAsia="en-US"/>
             </w:rPr>
           </w:pPr>
-          <w:hyperlink w:anchor="_Toc513654599" w:history="1">
+          <w:hyperlink w:anchor="_Toc513664339" w:history="1">
             <w:r>
               <w:rPr>
                 <w:rStyle w:val="Hyperlink"/>
@@ -304,7 +305,7 @@
                 <w:noProof/>
                 <w:webHidden/>
               </w:rPr>
-              <w:instrText xml:space="preserve"> PAGEREF _Toc513654599 \h </w:instrText>
+              <w:instrText xml:space="preserve"> PAGEREF _Toc513664339 \h </w:instrText>
             </w:r>
             <w:r>
               <w:rPr>
@@ -344,7 +345,7 @@
               <w:lang w:eastAsia="en-US"/>
             </w:rPr>
           </w:pPr>
-          <w:hyperlink w:anchor="_Toc513654600" w:history="1">
+          <w:hyperlink w:anchor="_Toc513664340" w:history="1">
             <w:r>
               <w:rPr>
                 <w:rStyle w:val="Hyperlink"/>
@@ -363,7 +364,7 @@
               <w:lang w:eastAsia="en-US"/>
             </w:rPr>
           </w:pPr>
-          <w:hyperlink w:anchor="_Toc513654601" w:history="1">
+          <w:hyperlink w:anchor="_Toc513664341" w:history="1">
             <w:r>
               <w:rPr>
                 <w:rStyle w:val="Hyperlink"/>
@@ -382,7 +383,7 @@
               <w:lang w:eastAsia="en-US"/>
             </w:rPr>
           </w:pPr>
-          <w:hyperlink w:anchor="_Toc513654602" w:history="1">
+          <w:hyperlink w:anchor="_Toc513664342" w:history="1">
             <w:r>
               <w:rPr>
                 <w:rStyle w:val="Hyperlink"/>
@@ -401,7 +402,7 @@
               <w:lang w:eastAsia="en-US"/>
             </w:rPr>
           </w:pPr>
-          <w:hyperlink w:anchor="_Toc513654603" w:history="1">
+          <w:hyperlink w:anchor="_Toc513664343" w:history="1">
             <w:r>
               <w:rPr>
                 <w:rStyle w:val="Hyperlink"/>
@@ -420,7 +421,7 @@
               <w:lang w:eastAsia="en-US"/>
             </w:rPr>
           </w:pPr>
-          <w:hyperlink w:anchor="_Toc513654604" w:history="1">
+          <w:hyperlink w:anchor="_Toc513664344" w:history="1">
             <w:r>
               <w:rPr>
                 <w:rStyle w:val="Hyperlink"/>
@@ -439,7 +440,7 @@
               <w:lang w:eastAsia="en-US"/>
             </w:rPr>
           </w:pPr>
-          <w:hyperlink w:anchor="_Toc513654605" w:history="1">
+          <w:hyperlink w:anchor="_Toc513664345" w:history="1">
             <w:r>
               <w:rPr>
                 <w:rStyle w:val="Hyperlink"/>
@@ -458,7 +459,7 @@
               <w:lang w:eastAsia="en-US"/>
             </w:rPr>
           </w:pPr>
-          <w:hyperlink w:anchor="_Toc513654606" w:history="1">
+          <w:hyperlink w:anchor="_Toc513664346" w:history="1">
             <w:r>
               <w:rPr>
                 <w:rStyle w:val="Hyperlink"/>
@@ -477,7 +478,7 @@
               <w:lang w:eastAsia="en-US"/>
             </w:rPr>
           </w:pPr>
-          <w:hyperlink w:anchor="_Toc513654607" w:history="1">
+          <w:hyperlink w:anchor="_Toc513664347" w:history="1">
             <w:r>
               <w:rPr>
                 <w:rStyle w:val="Hyperlink"/>
@@ -496,7 +497,7 @@
               <w:lang w:eastAsia="en-US"/>
             </w:rPr>
           </w:pPr>
-          <w:hyperlink w:anchor="_Toc513654608" w:history="1">
+          <w:hyperlink w:anchor="_Toc513664348" w:history="1">
             <w:r>
               <w:rPr>
                 <w:rStyle w:val="Hyperlink"/>
@@ -515,7 +516,7 @@
               <w:lang w:eastAsia="en-US"/>
             </w:rPr>
           </w:pPr>
-          <w:hyperlink w:anchor="_Toc513654609" w:history="1">
+          <w:hyperlink w:anchor="_Toc513664349" w:history="1">
             <w:r>
               <w:rPr>
                 <w:rStyle w:val="Hyperlink"/>
@@ -534,7 +535,45 @@
               <w:lang w:eastAsia="en-US"/>
             </w:rPr>
           </w:pPr>
-          <w:hyperlink w:anchor="_Toc513654610" w:history="1">
+          <w:hyperlink w:anchor="_Toc513664350" w:history="1">
+            <w:r>
+              <w:rPr>
+                <w:rStyle w:val="Hyperlink"/>
+                <w:noProof/>
+              </w:rPr>
+              <w:t>ICO Address</w:t>
+            </w:r>
+          </w:hyperlink>
+        </w:p>
+        <w:p>
+          <w:pPr>
+            <w:pStyle w:val="TOC2"/>
+            <w:rPr>
+              <w:noProof/>
+              <w:color w:val="auto"/>
+              <w:lang w:eastAsia="en-US"/>
+            </w:rPr>
+          </w:pPr>
+          <w:hyperlink w:anchor="_Toc513664351" w:history="1">
+            <w:r>
+              <w:rPr>
+                <w:rStyle w:val="Hyperlink"/>
+                <w:noProof/>
+              </w:rPr>
+              <w:t>ICO Schedule</w:t>
+            </w:r>
+          </w:hyperlink>
+        </w:p>
+        <w:p>
+          <w:pPr>
+            <w:pStyle w:val="TOC2"/>
+            <w:rPr>
+              <w:noProof/>
+              <w:color w:val="auto"/>
+              <w:lang w:eastAsia="en-US"/>
+            </w:rPr>
+          </w:pPr>
+          <w:hyperlink w:anchor="_Toc513664352" w:history="1">
             <w:r>
               <w:rPr>
                 <w:rStyle w:val="Hyperlink"/>
@@ -560,7 +599,7 @@
               <w:lang w:eastAsia="en-US"/>
             </w:rPr>
           </w:pPr>
-          <w:hyperlink w:anchor="_Toc513654611" w:history="1">
+          <w:hyperlink w:anchor="_Toc513664353" w:history="1">
             <w:r>
               <w:rPr>
                 <w:rStyle w:val="Hyperlink"/>
@@ -587,7 +626,7 @@
                 <w:noProof/>
                 <w:webHidden/>
               </w:rPr>
-              <w:instrText xml:space="preserve"> PAGEREF _Toc513654611 \h </w:instrText>
+              <w:instrText xml:space="preserve"> PAGEREF _Toc513664353 \h </w:instrText>
             </w:r>
             <w:r>
               <w:rPr>
@@ -607,7 +646,7 @@
                 <w:noProof/>
                 <w:webHidden/>
               </w:rPr>
-              <w:t>10</w:t>
+              <w:t>11</w:t>
             </w:r>
             <w:r>
               <w:rPr>
@@ -627,7 +666,7 @@
               <w:lang w:eastAsia="en-US"/>
             </w:rPr>
           </w:pPr>
-          <w:hyperlink w:anchor="_Toc513654612" w:history="1">
+          <w:hyperlink w:anchor="_Toc513664354" w:history="1">
             <w:r>
               <w:rPr>
                 <w:rStyle w:val="Hyperlink"/>
@@ -646,7 +685,7 @@
               <w:lang w:eastAsia="en-US"/>
             </w:rPr>
           </w:pPr>
-          <w:hyperlink w:anchor="_Toc513654613" w:history="1">
+          <w:hyperlink w:anchor="_Toc513664355" w:history="1">
             <w:r>
               <w:rPr>
                 <w:rStyle w:val="Hyperlink"/>
@@ -665,7 +704,7 @@
               <w:lang w:eastAsia="en-US"/>
             </w:rPr>
           </w:pPr>
-          <w:hyperlink w:anchor="_Toc513654614" w:history="1">
+          <w:hyperlink w:anchor="_Toc513664356" w:history="1">
             <w:r>
               <w:rPr>
                 <w:rStyle w:val="Hyperlink"/>
@@ -684,7 +723,7 @@
               <w:lang w:eastAsia="en-US"/>
             </w:rPr>
           </w:pPr>
-          <w:hyperlink w:anchor="_Toc513654615" w:history="1">
+          <w:hyperlink w:anchor="_Toc513664357" w:history="1">
             <w:r>
               <w:rPr>
                 <w:rStyle w:val="Hyperlink"/>
@@ -703,7 +742,7 @@
               <w:lang w:eastAsia="en-US"/>
             </w:rPr>
           </w:pPr>
-          <w:hyperlink w:anchor="_Toc513654616" w:history="1">
+          <w:hyperlink w:anchor="_Toc513664358" w:history="1">
             <w:r>
               <w:rPr>
                 <w:rStyle w:val="Hyperlink"/>
@@ -722,7 +761,7 @@
               <w:lang w:eastAsia="en-US"/>
             </w:rPr>
           </w:pPr>
-          <w:hyperlink w:anchor="_Toc513654617" w:history="1">
+          <w:hyperlink w:anchor="_Toc513664359" w:history="1">
             <w:r>
               <w:rPr>
                 <w:rStyle w:val="Hyperlink"/>
@@ -741,7 +780,7 @@
               <w:lang w:eastAsia="en-US"/>
             </w:rPr>
           </w:pPr>
-          <w:hyperlink w:anchor="_Toc513654618" w:history="1">
+          <w:hyperlink w:anchor="_Toc513664360" w:history="1">
             <w:r>
               <w:rPr>
                 <w:rStyle w:val="Hyperlink"/>
@@ -760,7 +799,7 @@
               <w:lang w:eastAsia="en-US"/>
             </w:rPr>
           </w:pPr>
-          <w:hyperlink w:anchor="_Toc513654619" w:history="1">
+          <w:hyperlink w:anchor="_Toc513664361" w:history="1">
             <w:r>
               <w:rPr>
                 <w:rStyle w:val="Hyperlink"/>
@@ -779,7 +818,7 @@
               <w:lang w:eastAsia="en-US"/>
             </w:rPr>
           </w:pPr>
-          <w:hyperlink w:anchor="_Toc513654620" w:history="1">
+          <w:hyperlink w:anchor="_Toc513664362" w:history="1">
             <w:r>
               <w:rPr>
                 <w:rStyle w:val="Hyperlink"/>
@@ -798,7 +837,7 @@
               <w:lang w:eastAsia="en-US"/>
             </w:rPr>
           </w:pPr>
-          <w:hyperlink w:anchor="_Toc513654621" w:history="1">
+          <w:hyperlink w:anchor="_Toc513664363" w:history="1">
             <w:r>
               <w:rPr>
                 <w:rStyle w:val="Hyperlink"/>
@@ -817,7 +856,7 @@
               <w:lang w:eastAsia="en-US"/>
             </w:rPr>
           </w:pPr>
-          <w:hyperlink w:anchor="_Toc513654622" w:history="1">
+          <w:hyperlink w:anchor="_Toc513664364" w:history="1">
             <w:r>
               <w:rPr>
                 <w:rStyle w:val="Hyperlink"/>
@@ -836,7 +875,7 @@
               <w:lang w:eastAsia="en-US"/>
             </w:rPr>
           </w:pPr>
-          <w:hyperlink w:anchor="_Toc513654623" w:history="1">
+          <w:hyperlink w:anchor="_Toc513664365" w:history="1">
             <w:r>
               <w:rPr>
                 <w:rStyle w:val="Hyperlink"/>
@@ -855,7 +894,7 @@
               <w:lang w:eastAsia="en-US"/>
             </w:rPr>
           </w:pPr>
-          <w:hyperlink w:anchor="_Toc513654624" w:history="1">
+          <w:hyperlink w:anchor="_Toc513664366" w:history="1">
             <w:r>
               <w:rPr>
                 <w:rStyle w:val="Hyperlink"/>
@@ -874,7 +913,7 @@
               <w:lang w:eastAsia="en-US"/>
             </w:rPr>
           </w:pPr>
-          <w:hyperlink w:anchor="_Toc513654625" w:history="1">
+          <w:hyperlink w:anchor="_Toc513664367" w:history="1">
             <w:r>
               <w:rPr>
                 <w:rStyle w:val="Hyperlink"/>
@@ -900,7 +939,7 @@
               <w:lang w:eastAsia="en-US"/>
             </w:rPr>
           </w:pPr>
-          <w:hyperlink w:anchor="_Toc513654626" w:history="1">
+          <w:hyperlink w:anchor="_Toc513664368" w:history="1">
             <w:r>
               <w:rPr>
                 <w:rStyle w:val="Hyperlink"/>
@@ -927,7 +966,7 @@
                 <w:noProof/>
                 <w:webHidden/>
               </w:rPr>
-              <w:instrText xml:space="preserve"> PAGEREF _Toc513654626 \h </w:instrText>
+              <w:instrText xml:space="preserve"> PAGEREF _Toc513664368 \h </w:instrText>
             </w:r>
             <w:r>
               <w:rPr>
@@ -947,7 +986,7 @@
                 <w:noProof/>
                 <w:webHidden/>
               </w:rPr>
-              <w:t>16</w:t>
+              <w:t>17</w:t>
             </w:r>
             <w:r>
               <w:rPr>
@@ -967,7 +1006,7 @@
               <w:lang w:eastAsia="en-US"/>
             </w:rPr>
           </w:pPr>
-          <w:hyperlink w:anchor="_Toc513654627" w:history="1">
+          <w:hyperlink w:anchor="_Toc513664369" w:history="1">
             <w:r>
               <w:rPr>
                 <w:rStyle w:val="Hyperlink"/>
@@ -986,7 +1025,7 @@
               <w:lang w:eastAsia="en-US"/>
             </w:rPr>
           </w:pPr>
-          <w:hyperlink w:anchor="_Toc513654628" w:history="1">
+          <w:hyperlink w:anchor="_Toc513664370" w:history="1">
             <w:r>
               <w:rPr>
                 <w:rStyle w:val="Hyperlink"/>
@@ -1012,7 +1051,7 @@
               <w:lang w:eastAsia="en-US"/>
             </w:rPr>
           </w:pPr>
-          <w:hyperlink w:anchor="_Toc513654629" w:history="1">
+          <w:hyperlink w:anchor="_Toc513664371" w:history="1">
             <w:r>
               <w:rPr>
                 <w:rStyle w:val="Hyperlink"/>
@@ -1039,7 +1078,7 @@
                 <w:noProof/>
                 <w:webHidden/>
               </w:rPr>
-              <w:instrText xml:space="preserve"> PAGEREF _Toc513654629 \h </w:instrText>
+              <w:instrText xml:space="preserve"> PAGEREF _Toc513664371 \h </w:instrText>
             </w:r>
             <w:r>
               <w:rPr>
@@ -1059,7 +1098,7 @@
                 <w:noProof/>
                 <w:webHidden/>
               </w:rPr>
-              <w:t>17</w:t>
+              <w:t>18</w:t>
             </w:r>
             <w:r>
               <w:rPr>
@@ -1079,7 +1118,7 @@
               <w:lang w:eastAsia="en-US"/>
             </w:rPr>
           </w:pPr>
-          <w:hyperlink w:anchor="_Toc513654630" w:history="1">
+          <w:hyperlink w:anchor="_Toc513664372" w:history="1">
             <w:r>
               <w:rPr>
                 <w:rStyle w:val="Hyperlink"/>
@@ -1098,7 +1137,7 @@
               <w:lang w:eastAsia="en-US"/>
             </w:rPr>
           </w:pPr>
-          <w:hyperlink w:anchor="_Toc513654631" w:history="1">
+          <w:hyperlink w:anchor="_Toc513664373" w:history="1">
             <w:r>
               <w:rPr>
                 <w:rStyle w:val="Hyperlink"/>
@@ -1117,7 +1156,7 @@
               <w:lang w:eastAsia="en-US"/>
             </w:rPr>
           </w:pPr>
-          <w:hyperlink w:anchor="_Toc513654632" w:history="1">
+          <w:hyperlink w:anchor="_Toc513664374" w:history="1">
             <w:r>
               <w:rPr>
                 <w:rStyle w:val="Hyperlink"/>
@@ -1136,7 +1175,7 @@
               <w:lang w:eastAsia="en-US"/>
             </w:rPr>
           </w:pPr>
-          <w:hyperlink w:anchor="_Toc513654633" w:history="1">
+          <w:hyperlink w:anchor="_Toc513664375" w:history="1">
             <w:r>
               <w:rPr>
                 <w:rStyle w:val="Hyperlink"/>
@@ -1162,7 +1201,7 @@
               <w:lang w:eastAsia="en-US"/>
             </w:rPr>
           </w:pPr>
-          <w:hyperlink w:anchor="_Toc513654634" w:history="1">
+          <w:hyperlink w:anchor="_Toc513664376" w:history="1">
             <w:r>
               <w:rPr>
                 <w:rStyle w:val="Hyperlink"/>
@@ -1189,7 +1228,7 @@
                 <w:noProof/>
                 <w:webHidden/>
               </w:rPr>
-              <w:instrText xml:space="preserve"> PAGEREF _Toc513654634 \h </w:instrText>
+              <w:instrText xml:space="preserve"> PAGEREF _Toc513664376 \h </w:instrText>
             </w:r>
             <w:r>
               <w:rPr>
@@ -1209,7 +1248,7 @@
                 <w:noProof/>
                 <w:webHidden/>
               </w:rPr>
-              <w:t>19</w:t>
+              <w:t>20</w:t>
             </w:r>
             <w:r>
               <w:rPr>
@@ -1229,7 +1268,7 @@
               <w:lang w:eastAsia="en-US"/>
             </w:rPr>
           </w:pPr>
-          <w:hyperlink w:anchor="_Toc513654635" w:history="1">
+          <w:hyperlink w:anchor="_Toc513664377" w:history="1">
             <w:r>
               <w:rPr>
                 <w:rStyle w:val="Hyperlink"/>
@@ -1248,7 +1287,7 @@
               <w:lang w:eastAsia="en-US"/>
             </w:rPr>
           </w:pPr>
-          <w:hyperlink w:anchor="_Toc513654636" w:history="1">
+          <w:hyperlink w:anchor="_Toc513664378" w:history="1">
             <w:r>
               <w:rPr>
                 <w:rStyle w:val="Hyperlink"/>
@@ -1267,7 +1306,7 @@
               <w:lang w:eastAsia="en-US"/>
             </w:rPr>
           </w:pPr>
-          <w:hyperlink w:anchor="_Toc513654637" w:history="1">
+          <w:hyperlink w:anchor="_Toc513664379" w:history="1">
             <w:r>
               <w:rPr>
                 <w:rStyle w:val="Hyperlink"/>
@@ -1286,7 +1325,7 @@
               <w:lang w:eastAsia="en-US"/>
             </w:rPr>
           </w:pPr>
-          <w:hyperlink w:anchor="_Toc513654638" w:history="1">
+          <w:hyperlink w:anchor="_Toc513664380" w:history="1">
             <w:r>
               <w:rPr>
                 <w:rStyle w:val="Hyperlink"/>
@@ -1305,7 +1344,7 @@
               <w:lang w:eastAsia="en-US"/>
             </w:rPr>
           </w:pPr>
-          <w:hyperlink w:anchor="_Toc513654639" w:history="1">
+          <w:hyperlink w:anchor="_Toc513664381" w:history="1">
             <w:r>
               <w:rPr>
                 <w:rStyle w:val="Hyperlink"/>
@@ -1324,7 +1363,7 @@
               <w:lang w:eastAsia="en-US"/>
             </w:rPr>
           </w:pPr>
-          <w:hyperlink w:anchor="_Toc513654640" w:history="1">
+          <w:hyperlink w:anchor="_Toc513664382" w:history="1">
             <w:r>
               <w:rPr>
                 <w:rStyle w:val="Hyperlink"/>
@@ -1343,7 +1382,7 @@
               <w:lang w:eastAsia="en-US"/>
             </w:rPr>
           </w:pPr>
-          <w:hyperlink w:anchor="_Toc513654641" w:history="1">
+          <w:hyperlink w:anchor="_Toc513664383" w:history="1">
             <w:r>
               <w:rPr>
                 <w:rStyle w:val="Hyperlink"/>
@@ -1362,7 +1401,7 @@
               <w:lang w:eastAsia="en-US"/>
             </w:rPr>
           </w:pPr>
-          <w:hyperlink w:anchor="_Toc513654642" w:history="1">
+          <w:hyperlink w:anchor="_Toc513664384" w:history="1">
             <w:r>
               <w:rPr>
                 <w:rStyle w:val="Hyperlink"/>
@@ -1381,13 +1420,13 @@
               <w:lang w:eastAsia="en-US"/>
             </w:rPr>
           </w:pPr>
-          <w:hyperlink w:anchor="_Toc513654643" w:history="1">
+          <w:hyperlink w:anchor="_Toc513664385" w:history="1">
             <w:r>
               <w:rPr>
                 <w:rStyle w:val="Hyperlink"/>
                 <w:noProof/>
               </w:rPr>
-              <w:t>How to Obtain Onasander Tokens?</w:t>
+              <w:t>Steps Required to Purchase Our Tokens?</w:t>
             </w:r>
           </w:hyperlink>
         </w:p>
@@ -1400,13 +1439,13 @@
               <w:lang w:eastAsia="en-US"/>
             </w:rPr>
           </w:pPr>
-          <w:hyperlink w:anchor="_Toc513654644" w:history="1">
+          <w:hyperlink w:anchor="_Toc513664386" w:history="1">
             <w:r>
               <w:rPr>
                 <w:rStyle w:val="Hyperlink"/>
                 <w:noProof/>
               </w:rPr>
-              <w:t>Steps Required to Purchase Our Tokens?</w:t>
+              <w:t>Token Price</w:t>
             </w:r>
           </w:hyperlink>
         </w:p>
@@ -1419,13 +1458,13 @@
               <w:lang w:eastAsia="en-US"/>
             </w:rPr>
           </w:pPr>
-          <w:hyperlink w:anchor="_Toc513654645" w:history="1">
+          <w:hyperlink w:anchor="_Toc513664387" w:history="1">
             <w:r>
               <w:rPr>
                 <w:rStyle w:val="Hyperlink"/>
                 <w:noProof/>
               </w:rPr>
-              <w:t>Token Price</w:t>
+              <w:t>Onasander Smart Contract Specification</w:t>
             </w:r>
           </w:hyperlink>
         </w:p>
@@ -1438,26 +1477,7 @@
               <w:lang w:eastAsia="en-US"/>
             </w:rPr>
           </w:pPr>
-          <w:hyperlink w:anchor="_Toc513654646" w:history="1">
-            <w:r>
-              <w:rPr>
-                <w:rStyle w:val="Hyperlink"/>
-                <w:noProof/>
-              </w:rPr>
-              <w:t>Onasander Smart Contract Specification</w:t>
-            </w:r>
-          </w:hyperlink>
-        </w:p>
-        <w:p>
-          <w:pPr>
-            <w:pStyle w:val="TOC2"/>
-            <w:rPr>
-              <w:noProof/>
-              <w:color w:val="auto"/>
-              <w:lang w:eastAsia="en-US"/>
-            </w:rPr>
-          </w:pPr>
-          <w:hyperlink w:anchor="_Toc513654647" w:history="1">
+          <w:hyperlink w:anchor="_Toc513664388" w:history="1">
             <w:r>
               <w:rPr>
                 <w:rStyle w:val="Hyperlink"/>
@@ -1483,7 +1503,7 @@
               <w:lang w:eastAsia="en-US"/>
             </w:rPr>
           </w:pPr>
-          <w:hyperlink w:anchor="_Toc513654648" w:history="1">
+          <w:hyperlink w:anchor="_Toc513664389" w:history="1">
             <w:r>
               <w:rPr>
                 <w:rStyle w:val="Hyperlink"/>
@@ -1510,7 +1530,7 @@
                 <w:noProof/>
                 <w:webHidden/>
               </w:rPr>
-              <w:instrText xml:space="preserve"> PAGEREF _Toc513654648 \h </w:instrText>
+              <w:instrText xml:space="preserve"> PAGEREF _Toc513664389 \h </w:instrText>
             </w:r>
             <w:r>
               <w:rPr>
@@ -1530,7 +1550,7 @@
                 <w:noProof/>
                 <w:webHidden/>
               </w:rPr>
-              <w:t>24</w:t>
+              <w:t>25</w:t>
             </w:r>
             <w:r>
               <w:rPr>
@@ -1557,7 +1577,7 @@
               <w:lang w:eastAsia="en-US"/>
             </w:rPr>
           </w:pPr>
-          <w:hyperlink w:anchor="_Toc513654649" w:history="1">
+          <w:hyperlink w:anchor="_Toc513664390" w:history="1">
             <w:r>
               <w:rPr>
                 <w:rStyle w:val="Hyperlink"/>
@@ -1584,7 +1604,7 @@
                 <w:noProof/>
                 <w:webHidden/>
               </w:rPr>
-              <w:instrText xml:space="preserve"> PAGEREF _Toc513654649 \h </w:instrText>
+              <w:instrText xml:space="preserve"> PAGEREF _Toc513664390 \h </w:instrText>
             </w:r>
             <w:r>
               <w:rPr>
@@ -1604,7 +1624,7 @@
                 <w:noProof/>
                 <w:webHidden/>
               </w:rPr>
-              <w:t>25</w:t>
+              <w:t>26</w:t>
             </w:r>
             <w:r>
               <w:rPr>
@@ -1631,7 +1651,7 @@
               <w:lang w:eastAsia="en-US"/>
             </w:rPr>
           </w:pPr>
-          <w:hyperlink w:anchor="_Toc513654650" w:history="1">
+          <w:hyperlink w:anchor="_Toc513664391" w:history="1">
             <w:r>
               <w:rPr>
                 <w:rStyle w:val="Hyperlink"/>
@@ -1658,7 +1678,7 @@
                 <w:noProof/>
                 <w:webHidden/>
               </w:rPr>
-              <w:instrText xml:space="preserve"> PAGEREF _Toc513654650 \h </w:instrText>
+              <w:instrText xml:space="preserve"> PAGEREF _Toc513664391 \h </w:instrText>
             </w:r>
             <w:r>
               <w:rPr>
@@ -1678,7 +1698,7 @@
                 <w:noProof/>
                 <w:webHidden/>
               </w:rPr>
-              <w:t>27</w:t>
+              <w:t>28</w:t>
             </w:r>
             <w:r>
               <w:rPr>
@@ -1698,7 +1718,7 @@
               <w:lang w:eastAsia="en-US"/>
             </w:rPr>
           </w:pPr>
-          <w:hyperlink w:anchor="_Toc513654651" w:history="1">
+          <w:hyperlink w:anchor="_Toc513664392" w:history="1">
             <w:r>
               <w:rPr>
                 <w:rStyle w:val="Hyperlink"/>
@@ -1717,7 +1737,7 @@
               <w:lang w:eastAsia="en-US"/>
             </w:rPr>
           </w:pPr>
-          <w:hyperlink w:anchor="_Toc513654652" w:history="1">
+          <w:hyperlink w:anchor="_Toc513664393" w:history="1">
             <w:r>
               <w:rPr>
                 <w:rStyle w:val="Hyperlink"/>
@@ -1736,7 +1756,7 @@
               <w:lang w:eastAsia="en-US"/>
             </w:rPr>
           </w:pPr>
-          <w:hyperlink w:anchor="_Toc513654653" w:history="1">
+          <w:hyperlink w:anchor="_Toc513664394" w:history="1">
             <w:r>
               <w:rPr>
                 <w:rStyle w:val="Hyperlink"/>
@@ -1762,7 +1782,7 @@
               <w:lang w:eastAsia="en-US"/>
             </w:rPr>
           </w:pPr>
-          <w:hyperlink w:anchor="_Toc513654654" w:history="1">
+          <w:hyperlink w:anchor="_Toc513664395" w:history="1">
             <w:r>
               <w:rPr>
                 <w:rStyle w:val="Hyperlink"/>
@@ -1789,7 +1809,7 @@
                 <w:noProof/>
                 <w:webHidden/>
               </w:rPr>
-              <w:instrText xml:space="preserve"> PAGEREF _Toc513654654 \h </w:instrText>
+              <w:instrText xml:space="preserve"> PAGEREF _Toc513664395 \h </w:instrText>
             </w:r>
             <w:r>
               <w:rPr>
@@ -1809,7 +1829,7 @@
                 <w:noProof/>
                 <w:webHidden/>
               </w:rPr>
-              <w:t>30</w:t>
+              <w:t>31</w:t>
             </w:r>
             <w:r>
               <w:rPr>
@@ -1829,7 +1849,7 @@
               <w:lang w:eastAsia="en-US"/>
             </w:rPr>
           </w:pPr>
-          <w:hyperlink w:anchor="_Toc513654655" w:history="1">
+          <w:hyperlink w:anchor="_Toc513664396" w:history="1">
             <w:r>
               <w:rPr>
                 <w:rStyle w:val="Hyperlink"/>
@@ -1848,7 +1868,7 @@
               <w:lang w:eastAsia="en-US"/>
             </w:rPr>
           </w:pPr>
-          <w:hyperlink w:anchor="_Toc513654656" w:history="1">
+          <w:hyperlink w:anchor="_Toc513664397" w:history="1">
             <w:r>
               <w:rPr>
                 <w:rStyle w:val="Hyperlink"/>
@@ -1867,7 +1887,7 @@
               <w:lang w:eastAsia="en-US"/>
             </w:rPr>
           </w:pPr>
-          <w:hyperlink w:anchor="_Toc513654657" w:history="1">
+          <w:hyperlink w:anchor="_Toc513664398" w:history="1">
             <w:r>
               <w:rPr>
                 <w:rStyle w:val="Hyperlink"/>
@@ -1893,7 +1913,7 @@
               <w:lang w:eastAsia="en-US"/>
             </w:rPr>
           </w:pPr>
-          <w:hyperlink w:anchor="_Toc513654658" w:history="1">
+          <w:hyperlink w:anchor="_Toc513664399" w:history="1">
             <w:r>
               <w:rPr>
                 <w:rStyle w:val="Hyperlink"/>
@@ -1920,7 +1940,7 @@
                 <w:noProof/>
                 <w:webHidden/>
               </w:rPr>
-              <w:instrText xml:space="preserve"> PAGEREF _Toc513654658 \h </w:instrText>
+              <w:instrText xml:space="preserve"> PAGEREF _Toc513664399 \h </w:instrText>
             </w:r>
             <w:r>
               <w:rPr>
@@ -1940,7 +1960,7 @@
                 <w:noProof/>
                 <w:webHidden/>
               </w:rPr>
-              <w:t>33</w:t>
+              <w:t>34</w:t>
             </w:r>
             <w:r>
               <w:rPr>
@@ -1960,7 +1980,7 @@
               <w:lang w:eastAsia="en-US"/>
             </w:rPr>
           </w:pPr>
-          <w:hyperlink w:anchor="_Toc513654659" w:history="1">
+          <w:hyperlink w:anchor="_Toc513664400" w:history="1">
             <w:r>
               <w:rPr>
                 <w:rStyle w:val="Hyperlink"/>
@@ -1979,7 +1999,7 @@
               <w:lang w:eastAsia="en-US"/>
             </w:rPr>
           </w:pPr>
-          <w:hyperlink w:anchor="_Toc513654660" w:history="1">
+          <w:hyperlink w:anchor="_Toc513664401" w:history="1">
             <w:r>
               <w:rPr>
                 <w:rStyle w:val="Hyperlink"/>
@@ -1998,7 +2018,7 @@
               <w:lang w:eastAsia="en-US"/>
             </w:rPr>
           </w:pPr>
-          <w:hyperlink w:anchor="_Toc513654661" w:history="1">
+          <w:hyperlink w:anchor="_Toc513664402" w:history="1">
             <w:r>
               <w:rPr>
                 <w:rStyle w:val="Hyperlink"/>
@@ -2024,7 +2044,7 @@
               <w:lang w:eastAsia="en-US"/>
             </w:rPr>
           </w:pPr>
-          <w:hyperlink w:anchor="_Toc513654662" w:history="1">
+          <w:hyperlink w:anchor="_Toc513664403" w:history="1">
             <w:r>
               <w:rPr>
                 <w:rStyle w:val="Hyperlink"/>
@@ -2051,7 +2071,7 @@
                 <w:noProof/>
                 <w:webHidden/>
               </w:rPr>
-              <w:instrText xml:space="preserve"> PAGEREF _Toc513654662 \h </w:instrText>
+              <w:instrText xml:space="preserve"> PAGEREF _Toc513664403 \h </w:instrText>
             </w:r>
             <w:r>
               <w:rPr>
@@ -2071,7 +2091,7 @@
                 <w:noProof/>
                 <w:webHidden/>
               </w:rPr>
-              <w:t>38</w:t>
+              <w:t>39</w:t>
             </w:r>
             <w:r>
               <w:rPr>
@@ -2098,7 +2118,7 @@
         </w:p>
       </w:sdtContent>
     </w:sdt>
-    <w:bookmarkStart w:id="0" w:name="_Toc513654594" w:displacedByCustomXml="next"/>
+    <w:bookmarkStart w:id="0" w:name="_Toc513664334" w:displacedByCustomXml="next"/>
     <w:sdt>
       <w:sdtPr>
         <w:rPr>
@@ -2167,7 +2187,7 @@
       <w:pPr>
         <w:pStyle w:val="Heading2"/>
       </w:pPr>
-      <w:bookmarkStart w:id="1" w:name="_Toc513654595"/>
+      <w:bookmarkStart w:id="1" w:name="_Toc513664335"/>
       <w:r>
         <w:t>Highlights</w:t>
       </w:r>
@@ -2332,7 +2352,7 @@
       <w:pPr>
         <w:pStyle w:val="Heading2"/>
       </w:pPr>
-      <w:bookmarkStart w:id="2" w:name="_Toc513654596"/>
+      <w:bookmarkStart w:id="2" w:name="_Toc513664336"/>
       <w:r>
         <w:rPr>
           <w:noProof/>
@@ -2517,7 +2537,7 @@
       <w:pPr>
         <w:pStyle w:val="Heading2"/>
       </w:pPr>
-      <w:bookmarkStart w:id="3" w:name="_Toc513654597"/>
+      <w:bookmarkStart w:id="3" w:name="_Toc513664337"/>
       <w:r>
         <w:t>Mission Statement</w:t>
       </w:r>
@@ -2601,7 +2621,7 @@
       <w:pPr>
         <w:pStyle w:val="Heading2"/>
       </w:pPr>
-      <w:bookmarkStart w:id="4" w:name="_Toc513654598"/>
+      <w:bookmarkStart w:id="4" w:name="_Toc513664338"/>
       <w:r>
         <w:t>Keys to Success</w:t>
       </w:r>
@@ -2661,7 +2681,7 @@
       <w:pPr>
         <w:pStyle w:val="Heading1"/>
       </w:pPr>
-      <w:bookmarkStart w:id="5" w:name="_Toc513654599"/>
+      <w:bookmarkStart w:id="5" w:name="_Toc513664339"/>
       <w:r>
         <w:lastRenderedPageBreak/>
         <w:t>The ICO</w:t>
@@ -2723,7 +2743,7 @@
       <w:pPr>
         <w:pStyle w:val="Heading2"/>
       </w:pPr>
-      <w:bookmarkStart w:id="6" w:name="_Toc513654600"/>
+      <w:bookmarkStart w:id="6" w:name="_Toc513664340"/>
       <w:r>
         <w:t xml:space="preserve">The </w:t>
       </w:r>
@@ -2794,7 +2814,7 @@
       <w:pPr>
         <w:pStyle w:val="Heading2"/>
       </w:pPr>
-      <w:bookmarkStart w:id="7" w:name="_Toc513654601"/>
+      <w:bookmarkStart w:id="7" w:name="_Toc513664341"/>
       <w:r>
         <w:t>Why Should You Even Read This?</w:t>
       </w:r>
@@ -2897,7 +2917,7 @@
       <w:pPr>
         <w:pStyle w:val="Heading2"/>
       </w:pPr>
-      <w:bookmarkStart w:id="8" w:name="_Toc513654602"/>
+      <w:bookmarkStart w:id="8" w:name="_Toc513664342"/>
       <w:r>
         <w:t>What is ICO</w:t>
       </w:r>
@@ -2924,7 +2944,7 @@
       <w:pPr>
         <w:pStyle w:val="Heading2"/>
       </w:pPr>
-      <w:bookmarkStart w:id="9" w:name="_Toc513654603"/>
+      <w:bookmarkStart w:id="9" w:name="_Toc513664343"/>
       <w:r>
         <w:t>What is Onasander ICO</w:t>
       </w:r>
@@ -2988,7 +3008,7 @@
       <w:pPr>
         <w:pStyle w:val="Heading2"/>
       </w:pPr>
-      <w:bookmarkStart w:id="10" w:name="_Toc513654604"/>
+      <w:bookmarkStart w:id="10" w:name="_Toc513664344"/>
       <w:r>
         <w:t xml:space="preserve">Why Are We Doing </w:t>
       </w:r>
@@ -3495,7 +3515,7 @@
       <w:pPr>
         <w:pStyle w:val="Heading2"/>
       </w:pPr>
-      <w:bookmarkStart w:id="11" w:name="_Toc513654605"/>
+      <w:bookmarkStart w:id="11" w:name="_Toc513664345"/>
       <w:r>
         <w:t>How Much Can Onasander ICO Make Me</w:t>
       </w:r>
@@ -3566,7 +3586,7 @@
       <w:pPr>
         <w:pStyle w:val="Heading2"/>
       </w:pPr>
-      <w:bookmarkStart w:id="12" w:name="_Toc513654606"/>
+      <w:bookmarkStart w:id="12" w:name="_Toc513664346"/>
       <w:r>
         <w:t>Where Will ICO Money Be Invested</w:t>
       </w:r>
@@ -3599,7 +3619,7 @@
       <w:pPr>
         <w:pStyle w:val="Heading2"/>
       </w:pPr>
-      <w:bookmarkStart w:id="13" w:name="_Toc513654607"/>
+      <w:bookmarkStart w:id="13" w:name="_Toc513664347"/>
       <w:r>
         <w:lastRenderedPageBreak/>
         <w:t>How Will ICO Reserves Be Stored</w:t>
@@ -3618,7 +3638,7 @@
       <w:pPr>
         <w:pStyle w:val="Heading2"/>
       </w:pPr>
-      <w:bookmarkStart w:id="14" w:name="_Toc513654608"/>
+      <w:bookmarkStart w:id="14" w:name="_Toc513664348"/>
       <w:r>
         <w:t>ICO In United States of America</w:t>
       </w:r>
@@ -3833,7 +3853,7 @@
       <w:pPr>
         <w:pStyle w:val="Heading2"/>
       </w:pPr>
-      <w:bookmarkStart w:id="15" w:name="_Toc513654609"/>
+      <w:bookmarkStart w:id="15" w:name="_Toc513664349"/>
       <w:r>
         <w:t>ICO Outcome</w:t>
       </w:r>
@@ -3971,12 +3991,54 @@
       <w:pPr>
         <w:pStyle w:val="Heading2"/>
       </w:pPr>
+      <w:bookmarkStart w:id="16" w:name="_Toc513664350"/>
       <w:r>
         <w:t>ICO Address</w:t>
       </w:r>
-    </w:p>
-    <w:p>
-      <w:pPr>
+      <w:bookmarkEnd w:id="16"/>
+    </w:p>
+    <w:p>
+      <w:pPr>
+        <w:rPr>
+          <w:rFonts w:ascii="Montserrat" w:hAnsi="Montserrat" w:hint="eastAsia"/>
+          <w:i/>
+          <w:color w:val="FF0000"/>
+          <w:sz w:val="28"/>
+          <w:szCs w:val="28"/>
+          <w:shd w:val="clear" w:color="auto" w:fill="FAFAFA"/>
+        </w:rPr>
+      </w:pPr>
+      <w:r>
+        <w:rPr>
+          <w:color w:val="FF0000"/>
+          <w:sz w:val="24"/>
+          <w:szCs w:val="24"/>
+        </w:rPr>
+        <w:t xml:space="preserve">Onasander </w:t>
+      </w:r>
+      <w:r>
+        <w:rPr>
+          <w:color w:val="FF0000"/>
+          <w:sz w:val="24"/>
+          <w:szCs w:val="24"/>
+        </w:rPr>
+        <w:t>ICO address:</w:t>
+      </w:r>
+      <w:r>
+        <w:rPr>
+          <w:color w:val="FF0000"/>
+        </w:rPr>
+        <w:t xml:space="preserve"> </w:t>
+      </w:r>
+      <w:r>
+        <w:rPr>
+          <w:color w:val="FF0000"/>
+          <w:sz w:val="28"/>
+          <w:szCs w:val="28"/>
+        </w:rPr>
+        <w:t xml:space="preserve"> </w:t>
+      </w:r>
+      <w:r>
         <w:rPr>
           <w:rFonts w:ascii="Montserrat" w:hAnsi="Montserrat"/>
           <w:i/>
@@ -3985,46 +4047,6 @@
           <w:szCs w:val="28"/>
           <w:shd w:val="clear" w:color="auto" w:fill="FAFAFA"/>
         </w:rPr>
-      </w:pPr>
-      <w:r>
-        <w:rPr>
-          <w:color w:val="FF0000"/>
-          <w:sz w:val="24"/>
-          <w:szCs w:val="24"/>
-        </w:rPr>
-        <w:t xml:space="preserve">Onasander </w:t>
-      </w:r>
-      <w:r>
-        <w:rPr>
-          <w:color w:val="FF0000"/>
-          <w:sz w:val="24"/>
-          <w:szCs w:val="24"/>
-        </w:rPr>
-        <w:t>ICO address:</w:t>
-      </w:r>
-      <w:r>
-        <w:rPr>
-          <w:color w:val="FF0000"/>
-        </w:rPr>
-        <w:t xml:space="preserve"> </w:t>
-      </w:r>
-      <w:r>
-        <w:rPr>
-          <w:color w:val="FF0000"/>
-          <w:sz w:val="28"/>
-          <w:szCs w:val="28"/>
-        </w:rPr>
-        <w:t xml:space="preserve"> </w:t>
-      </w:r>
-      <w:r>
-        <w:rPr>
-          <w:rFonts w:ascii="Montserrat" w:hAnsi="Montserrat"/>
-          <w:i/>
-          <w:color w:val="FF0000"/>
-          <w:sz w:val="28"/>
-          <w:szCs w:val="28"/>
-          <w:shd w:val="clear" w:color="auto" w:fill="FAFAFA"/>
-        </w:rPr>
         <w:t>0x5884c40ddEd55b5649A1AaA677A750eaD35E3043</w:t>
       </w:r>
     </w:p>
@@ -4038,10 +4060,20 @@
       <w:pPr>
         <w:pStyle w:val="Heading2"/>
       </w:pPr>
+      <w:bookmarkStart w:id="17" w:name="_Toc513664351"/>
       <w:r>
         <w:lastRenderedPageBreak/>
-        <w:t>ICO Schedule</w:t>
-      </w:r>
+        <w:t xml:space="preserve">ICO </w:t>
+      </w:r>
+      <w:r>
+        <w:t xml:space="preserve">Pricing and </w:t>
+      </w:r>
+      <w:bookmarkStart w:id="18" w:name="_GoBack"/>
+      <w:bookmarkEnd w:id="18"/>
+      <w:r>
+        <w:t>Schedule</w:t>
+      </w:r>
+      <w:bookmarkEnd w:id="17"/>
     </w:p>
     <w:p>
       <w:r>
@@ -4094,11 +4126,11 @@
       <w:pPr>
         <w:pStyle w:val="Heading2"/>
       </w:pPr>
-      <w:bookmarkStart w:id="16" w:name="_Toc513654610"/>
+      <w:bookmarkStart w:id="19" w:name="_Toc513664352"/>
       <w:r>
         <w:t>ICO Timeline</w:t>
       </w:r>
-      <w:bookmarkEnd w:id="16"/>
+      <w:bookmarkEnd w:id="19"/>
     </w:p>
     <w:p>
       <w:r>
@@ -4399,14 +4431,13 @@
         <w:t>always make sure to check on our website for the latest updates.</w:t>
       </w:r>
     </w:p>
-    <w:p>
-      <w:bookmarkStart w:id="17" w:name="_Toc513654611"/>
-    </w:p>
     <w:p/>
+    <w:p/>
     <w:p>
       <w:pPr>
         <w:pStyle w:val="Heading1"/>
       </w:pPr>
+      <w:bookmarkStart w:id="20" w:name="_Toc513664353"/>
       <w:r>
         <w:lastRenderedPageBreak/>
         <w:t xml:space="preserve">The Investment </w:t>
@@ -4414,7 +4445,7 @@
       <w:r>
         <w:t>Bank</w:t>
       </w:r>
-      <w:bookmarkEnd w:id="17"/>
+      <w:bookmarkEnd w:id="20"/>
     </w:p>
     <w:p>
       <w:r>
@@ -4473,11 +4504,11 @@
       <w:pPr>
         <w:pStyle w:val="Heading2"/>
       </w:pPr>
-      <w:bookmarkStart w:id="18" w:name="_Toc513654612"/>
+      <w:bookmarkStart w:id="21" w:name="_Toc513664354"/>
       <w:r>
         <w:t>Investment Fund</w:t>
       </w:r>
-      <w:bookmarkEnd w:id="18"/>
+      <w:bookmarkEnd w:id="21"/>
     </w:p>
     <w:p>
       <w:r>
@@ -4530,7 +4561,7 @@
       <w:pPr>
         <w:pStyle w:val="Heading2"/>
       </w:pPr>
-      <w:bookmarkStart w:id="19" w:name="_Toc513654613"/>
+      <w:bookmarkStart w:id="22" w:name="_Toc513664355"/>
       <w:r>
         <w:t xml:space="preserve">Asset Price Analysis Software – Brain of </w:t>
       </w:r>
@@ -4540,7 +4571,7 @@
       <w:r>
         <w:t xml:space="preserve"> Investment Fund</w:t>
       </w:r>
-      <w:bookmarkEnd w:id="19"/>
+      <w:bookmarkEnd w:id="22"/>
     </w:p>
     <w:p>
       <w:r>
@@ -4683,14 +4714,14 @@
       <w:pPr>
         <w:pStyle w:val="Heading2"/>
       </w:pPr>
-      <w:bookmarkStart w:id="20" w:name="_Toc513654614"/>
+      <w:bookmarkStart w:id="23" w:name="_Toc513664356"/>
       <w:r>
         <w:t>How Come Others Fail at Trading</w:t>
       </w:r>
       <w:r>
         <w:t>?</w:t>
       </w:r>
-      <w:bookmarkEnd w:id="20"/>
+      <w:bookmarkEnd w:id="23"/>
     </w:p>
     <w:p>
       <w:r>
@@ -4792,14 +4823,14 @@
       <w:pPr>
         <w:pStyle w:val="Heading2"/>
       </w:pPr>
-      <w:bookmarkStart w:id="21" w:name="_Toc513654615"/>
+      <w:bookmarkStart w:id="24" w:name="_Toc513664357"/>
       <w:r>
         <w:t>How Come We Will Succeed</w:t>
       </w:r>
       <w:r>
         <w:t>?</w:t>
       </w:r>
-      <w:bookmarkEnd w:id="21"/>
+      <w:bookmarkEnd w:id="24"/>
     </w:p>
     <w:p>
       <w:r>
@@ -4943,11 +4974,11 @@
       <w:pPr>
         <w:pStyle w:val="Heading2"/>
       </w:pPr>
-      <w:bookmarkStart w:id="22" w:name="_Toc513654616"/>
+      <w:bookmarkStart w:id="25" w:name="_Toc513664358"/>
       <w:r>
         <w:t>How to Convince You?</w:t>
       </w:r>
-      <w:bookmarkEnd w:id="22"/>
+      <w:bookmarkEnd w:id="25"/>
     </w:p>
     <w:p>
       <w:r>
@@ -5045,14 +5076,14 @@
       <w:pPr>
         <w:pStyle w:val="Heading2"/>
       </w:pPr>
-      <w:bookmarkStart w:id="23" w:name="_Toc513654617"/>
+      <w:bookmarkStart w:id="26" w:name="_Toc513664359"/>
       <w:r>
         <w:t>What Type of Trading Will Onasander Perform</w:t>
       </w:r>
       <w:r>
         <w:t>?</w:t>
       </w:r>
-      <w:bookmarkEnd w:id="23"/>
+      <w:bookmarkEnd w:id="26"/>
     </w:p>
     <w:p>
       <w:r>
@@ -5128,7 +5159,7 @@
       <w:pPr>
         <w:pStyle w:val="Heading2"/>
       </w:pPr>
-      <w:bookmarkStart w:id="24" w:name="_Toc513654618"/>
+      <w:bookmarkStart w:id="27" w:name="_Toc513664360"/>
       <w:r>
         <w:t xml:space="preserve">What </w:t>
       </w:r>
@@ -5177,7 +5208,7 @@
       <w:r>
         <w:t>?</w:t>
       </w:r>
-      <w:bookmarkEnd w:id="24"/>
+      <w:bookmarkEnd w:id="27"/>
     </w:p>
     <w:p>
       <w:r>
@@ -5326,7 +5357,7 @@
       <w:pPr>
         <w:pStyle w:val="Heading2"/>
       </w:pPr>
-      <w:bookmarkStart w:id="25" w:name="_Toc513654619"/>
+      <w:bookmarkStart w:id="28" w:name="_Toc513664361"/>
       <w:r>
         <w:t xml:space="preserve">Will </w:t>
       </w:r>
@@ -5339,7 +5370,7 @@
       <w:r>
         <w:t>?</w:t>
       </w:r>
-      <w:bookmarkEnd w:id="25"/>
+      <w:bookmarkEnd w:id="28"/>
     </w:p>
     <w:p>
       <w:r>
@@ -5367,7 +5398,7 @@
       <w:pPr>
         <w:pStyle w:val="Heading2"/>
       </w:pPr>
-      <w:bookmarkStart w:id="26" w:name="_Toc513654620"/>
+      <w:bookmarkStart w:id="29" w:name="_Toc513664362"/>
       <w:r>
         <w:t xml:space="preserve">Will </w:t>
       </w:r>
@@ -5380,7 +5411,7 @@
       <w:r>
         <w:t>?</w:t>
       </w:r>
-      <w:bookmarkEnd w:id="26"/>
+      <w:bookmarkEnd w:id="29"/>
     </w:p>
     <w:p>
       <w:r>
@@ -5409,14 +5440,14 @@
       <w:pPr>
         <w:pStyle w:val="Heading2"/>
       </w:pPr>
-      <w:bookmarkStart w:id="27" w:name="_Toc513654621"/>
+      <w:bookmarkStart w:id="30" w:name="_Toc513664363"/>
       <w:r>
         <w:t>What Financial Products Will Be Offered</w:t>
       </w:r>
       <w:r>
         <w:t>?</w:t>
       </w:r>
-      <w:bookmarkEnd w:id="27"/>
+      <w:bookmarkEnd w:id="30"/>
     </w:p>
     <w:p>
       <w:r>
@@ -5498,14 +5529,14 @@
       <w:pPr>
         <w:pStyle w:val="Heading2"/>
       </w:pPr>
-      <w:bookmarkStart w:id="28" w:name="_Toc513654622"/>
+      <w:bookmarkStart w:id="31" w:name="_Toc513664364"/>
       <w:r>
         <w:t>What Financial Products Will Be Offered in The Future</w:t>
       </w:r>
       <w:r>
         <w:t>?</w:t>
       </w:r>
-      <w:bookmarkEnd w:id="28"/>
+      <w:bookmarkEnd w:id="31"/>
     </w:p>
     <w:p>
       <w:r>
@@ -5765,14 +5796,14 @@
       <w:pPr>
         <w:pStyle w:val="Heading2"/>
       </w:pPr>
-      <w:bookmarkStart w:id="29" w:name="_Toc513654623"/>
+      <w:bookmarkStart w:id="32" w:name="_Toc513664365"/>
       <w:r>
         <w:t>What Markets Will Onasander Trade On</w:t>
       </w:r>
       <w:r>
         <w:t>?</w:t>
       </w:r>
-      <w:bookmarkEnd w:id="29"/>
+      <w:bookmarkEnd w:id="32"/>
     </w:p>
     <w:p>
       <w:r>
@@ -5795,11 +5826,11 @@
       <w:pPr>
         <w:pStyle w:val="Heading2"/>
       </w:pPr>
-      <w:bookmarkStart w:id="30" w:name="_Toc513654624"/>
+      <w:bookmarkStart w:id="33" w:name="_Toc513664366"/>
       <w:r>
         <w:t>What Will Be Decentralized About This Investment Bank?</w:t>
       </w:r>
-      <w:bookmarkEnd w:id="30"/>
+      <w:bookmarkEnd w:id="33"/>
     </w:p>
     <w:p>
       <w:r>
@@ -5927,12 +5958,12 @@
       <w:pPr>
         <w:pStyle w:val="Heading2"/>
       </w:pPr>
-      <w:bookmarkStart w:id="31" w:name="_Toc513654625"/>
+      <w:bookmarkStart w:id="34" w:name="_Toc513664367"/>
       <w:r>
         <w:lastRenderedPageBreak/>
         <w:t>Onasander Timeline</w:t>
       </w:r>
-      <w:bookmarkEnd w:id="31"/>
+      <w:bookmarkEnd w:id="34"/>
       <w:r>
         <w:br/>
       </w:r>
@@ -6426,8 +6457,6 @@
         </w:rPr>
         <w:t>9</w:t>
       </w:r>
-      <w:bookmarkStart w:id="32" w:name="_GoBack"/>
-      <w:bookmarkEnd w:id="32"/>
     </w:p>
     <w:p>
       <w:pPr>
@@ -6450,24 +6479,16 @@
         </w:rPr>
         <w:t xml:space="preserve">Allocate ICO Funds – </w:t>
       </w:r>
-      <w:bookmarkStart w:id="33" w:name="_Hlk513663648"/>
+      <w:bookmarkStart w:id="35" w:name="_Hlk513663648"/>
       <w:r>
         <w:rPr>
           <w:noProof/>
           <w:sz w:val="24"/>
           <w:szCs w:val="24"/>
         </w:rPr>
-        <w:t>February</w:t>
-      </w:r>
-      <w:r>
-        <w:rPr>
-          <w:noProof/>
-          <w:sz w:val="24"/>
-          <w:szCs w:val="24"/>
-        </w:rPr>
-        <w:t xml:space="preserve"> 2019</w:t>
-      </w:r>
-      <w:bookmarkEnd w:id="33"/>
+        <w:t>February 2019</w:t>
+      </w:r>
+      <w:bookmarkEnd w:id="35"/>
     </w:p>
     <w:p>
       <w:pPr>
@@ -6798,7 +6819,7 @@
         </w:rPr>
         <w:t xml:space="preserve"> – </w:t>
       </w:r>
-      <w:bookmarkStart w:id="34" w:name="_Hlk513663696"/>
+      <w:bookmarkStart w:id="36" w:name="_Hlk513663696"/>
       <w:r>
         <w:rPr>
           <w:sz w:val="24"/>
@@ -6806,7 +6827,7 @@
         </w:rPr>
         <w:t>April 2019</w:t>
       </w:r>
-      <w:bookmarkEnd w:id="34"/>
+      <w:bookmarkEnd w:id="36"/>
     </w:p>
     <w:p>
       <w:pPr>
@@ -6833,14 +6854,7 @@
           <w:sz w:val="24"/>
           <w:szCs w:val="24"/>
         </w:rPr>
-        <w:t>May</w:t>
-      </w:r>
-      <w:r>
-        <w:rPr>
-          <w:sz w:val="24"/>
-          <w:szCs w:val="24"/>
-        </w:rPr>
-        <w:t xml:space="preserve"> 2019</w:t>
+        <w:t>May 2019</w:t>
       </w:r>
     </w:p>
     <w:p>
@@ -7119,12 +7133,12 @@
       <w:pPr>
         <w:pStyle w:val="Heading1"/>
       </w:pPr>
-      <w:bookmarkStart w:id="35" w:name="_Toc513654626"/>
+      <w:bookmarkStart w:id="37" w:name="_Toc513664368"/>
       <w:r>
         <w:lastRenderedPageBreak/>
         <w:t>The Offer</w:t>
       </w:r>
-      <w:bookmarkEnd w:id="35"/>
+      <w:bookmarkEnd w:id="37"/>
     </w:p>
     <w:p>
       <w:r>
@@ -7162,11 +7176,11 @@
       <w:pPr>
         <w:pStyle w:val="Heading2"/>
       </w:pPr>
-      <w:bookmarkStart w:id="36" w:name="_Toc513654627"/>
+      <w:bookmarkStart w:id="38" w:name="_Toc513664369"/>
       <w:r>
         <w:t>10% Dividend</w:t>
       </w:r>
-      <w:bookmarkEnd w:id="36"/>
+      <w:bookmarkEnd w:id="38"/>
       <w:r>
         <w:t xml:space="preserve"> </w:t>
       </w:r>
@@ -7287,7 +7301,7 @@
       <w:pPr>
         <w:pStyle w:val="Heading2"/>
       </w:pPr>
-      <w:bookmarkStart w:id="37" w:name="_Toc513654628"/>
+      <w:bookmarkStart w:id="39" w:name="_Toc513664370"/>
       <w:r>
         <w:t xml:space="preserve">How </w:t>
       </w:r>
@@ -7330,7 +7344,7 @@
       <w:r>
         <w:t>?</w:t>
       </w:r>
-      <w:bookmarkEnd w:id="37"/>
+      <w:bookmarkEnd w:id="39"/>
     </w:p>
     <w:p>
       <w:r>
@@ -7521,12 +7535,12 @@
       <w:pPr>
         <w:pStyle w:val="Heading1"/>
       </w:pPr>
-      <w:bookmarkStart w:id="38" w:name="_Toc513654629"/>
+      <w:bookmarkStart w:id="40" w:name="_Toc513664371"/>
       <w:r>
         <w:lastRenderedPageBreak/>
         <w:t>The Business</w:t>
       </w:r>
-      <w:bookmarkEnd w:id="38"/>
+      <w:bookmarkEnd w:id="40"/>
     </w:p>
     <w:p>
       <w:r>
@@ -7556,7 +7570,7 @@
       </w:r>
     </w:p>
     <w:p>
-      <w:bookmarkStart w:id="39" w:name="_Toc513654630"/>
+      <w:bookmarkStart w:id="41" w:name="_Toc513664372"/>
       <w:r>
         <w:rPr>
           <w:rStyle w:val="Heading2Char"/>
@@ -7581,7 +7595,7 @@
         </w:rPr>
         <w:t>?</w:t>
       </w:r>
-      <w:bookmarkEnd w:id="39"/>
+      <w:bookmarkEnd w:id="41"/>
       <w:r>
         <w:br/>
         <w:t>The management of the company can be divided in three separate phases</w:t>
@@ -7714,11 +7728,11 @@
       <w:pPr>
         <w:pStyle w:val="Heading2"/>
       </w:pPr>
-      <w:bookmarkStart w:id="40" w:name="_Toc513654631"/>
+      <w:bookmarkStart w:id="42" w:name="_Toc513664373"/>
       <w:r>
         <w:t>Office Locations</w:t>
       </w:r>
-      <w:bookmarkEnd w:id="40"/>
+      <w:bookmarkEnd w:id="42"/>
     </w:p>
     <w:p>
       <w:r>
@@ -7759,7 +7773,7 @@
       <w:pPr>
         <w:pStyle w:val="Heading2"/>
       </w:pPr>
-      <w:bookmarkStart w:id="41" w:name="_Toc513654632"/>
+      <w:bookmarkStart w:id="43" w:name="_Toc513664374"/>
       <w:r>
         <w:lastRenderedPageBreak/>
         <w:t>Management</w:t>
@@ -7767,7 +7781,7 @@
       <w:r>
         <w:t xml:space="preserve"> Team</w:t>
       </w:r>
-      <w:bookmarkEnd w:id="41"/>
+      <w:bookmarkEnd w:id="43"/>
     </w:p>
     <w:p>
       <w:pPr>
@@ -7894,11 +7908,11 @@
       <w:pPr>
         <w:pStyle w:val="Heading2"/>
       </w:pPr>
-      <w:bookmarkStart w:id="42" w:name="_Toc513654633"/>
+      <w:bookmarkStart w:id="44" w:name="_Toc513664375"/>
       <w:r>
         <w:t>Positions Available After ICO</w:t>
       </w:r>
-      <w:bookmarkEnd w:id="42"/>
+      <w:bookmarkEnd w:id="44"/>
       <w:r>
         <w:br/>
       </w:r>
@@ -8023,12 +8037,12 @@
       <w:pPr>
         <w:pStyle w:val="Heading1"/>
       </w:pPr>
-      <w:bookmarkStart w:id="43" w:name="_Toc513654634"/>
+      <w:bookmarkStart w:id="45" w:name="_Toc513664376"/>
       <w:r>
         <w:lastRenderedPageBreak/>
         <w:t>Technical Details</w:t>
       </w:r>
-      <w:bookmarkEnd w:id="43"/>
+      <w:bookmarkEnd w:id="45"/>
     </w:p>
     <w:p>
       <w:r>
@@ -8054,11 +8068,11 @@
       <w:pPr>
         <w:pStyle w:val="Heading2"/>
       </w:pPr>
-      <w:bookmarkStart w:id="44" w:name="_Toc513654635"/>
+      <w:bookmarkStart w:id="46" w:name="_Toc513664377"/>
       <w:r>
         <w:t>Cryptocurrencies</w:t>
       </w:r>
-      <w:bookmarkEnd w:id="44"/>
+      <w:bookmarkEnd w:id="46"/>
     </w:p>
     <w:p>
       <w:r>
@@ -8069,11 +8083,11 @@
       <w:pPr>
         <w:pStyle w:val="Heading2"/>
       </w:pPr>
-      <w:bookmarkStart w:id="45" w:name="_Toc513654636"/>
+      <w:bookmarkStart w:id="47" w:name="_Toc513664378"/>
       <w:r>
         <w:t>Ethereum Coin - ETH</w:t>
       </w:r>
-      <w:bookmarkEnd w:id="45"/>
+      <w:bookmarkEnd w:id="47"/>
     </w:p>
     <w:p>
       <w:r>
@@ -8084,11 +8098,11 @@
       <w:pPr>
         <w:pStyle w:val="Heading2"/>
       </w:pPr>
-      <w:bookmarkStart w:id="46" w:name="_Toc513654637"/>
+      <w:bookmarkStart w:id="48" w:name="_Toc513664379"/>
       <w:r>
         <w:t>Blockchain</w:t>
       </w:r>
-      <w:bookmarkEnd w:id="46"/>
+      <w:bookmarkEnd w:id="48"/>
     </w:p>
     <w:p>
       <w:r>
@@ -8099,11 +8113,11 @@
       <w:pPr>
         <w:pStyle w:val="Heading2"/>
       </w:pPr>
-      <w:bookmarkStart w:id="47" w:name="_Toc513654638"/>
+      <w:bookmarkStart w:id="49" w:name="_Toc513664380"/>
       <w:r>
         <w:t>Smart Contracts</w:t>
       </w:r>
-      <w:bookmarkEnd w:id="47"/>
+      <w:bookmarkEnd w:id="49"/>
     </w:p>
     <w:p>
       <w:r>
@@ -8114,11 +8128,11 @@
       <w:pPr>
         <w:pStyle w:val="Heading2"/>
       </w:pPr>
-      <w:bookmarkStart w:id="48" w:name="_Toc513654639"/>
+      <w:bookmarkStart w:id="50" w:name="_Toc513664381"/>
       <w:r>
         <w:t>Wallets</w:t>
       </w:r>
-      <w:bookmarkEnd w:id="48"/>
+      <w:bookmarkEnd w:id="50"/>
     </w:p>
     <w:p>
       <w:r>
@@ -8129,11 +8143,11 @@
       <w:pPr>
         <w:pStyle w:val="Heading2"/>
       </w:pPr>
-      <w:bookmarkStart w:id="49" w:name="_Toc513654640"/>
+      <w:bookmarkStart w:id="51" w:name="_Toc513664382"/>
       <w:r>
         <w:t>Exchange</w:t>
       </w:r>
-      <w:bookmarkEnd w:id="49"/>
+      <w:bookmarkEnd w:id="51"/>
     </w:p>
     <w:p>
       <w:r>
@@ -8150,7 +8164,7 @@
       <w:pPr>
         <w:pStyle w:val="Heading2"/>
       </w:pPr>
-      <w:bookmarkStart w:id="50" w:name="_Toc513654641"/>
+      <w:bookmarkStart w:id="52" w:name="_Toc513664383"/>
       <w:r>
         <w:t xml:space="preserve">How Will </w:t>
       </w:r>
@@ -8166,7 +8180,7 @@
       <w:r>
         <w:t>?</w:t>
       </w:r>
-      <w:bookmarkEnd w:id="50"/>
+      <w:bookmarkEnd w:id="52"/>
     </w:p>
     <w:p>
       <w:r>
@@ -8219,7 +8233,7 @@
       <w:pPr>
         <w:pStyle w:val="Heading2"/>
       </w:pPr>
-      <w:bookmarkStart w:id="51" w:name="_Toc513654642"/>
+      <w:bookmarkStart w:id="53" w:name="_Toc513664384"/>
       <w:r>
         <w:t xml:space="preserve">How </w:t>
       </w:r>
@@ -8244,7 +8258,7 @@
       <w:r>
         <w:t>?</w:t>
       </w:r>
-      <w:bookmarkEnd w:id="51"/>
+      <w:bookmarkEnd w:id="53"/>
     </w:p>
     <w:p>
       <w:r>
@@ -8641,20 +8655,11 @@
       <w:r>
         <w:br/>
       </w:r>
-      <w:bookmarkStart w:id="52" w:name="_Toc513654643"/>
-      <w:r>
-        <w:t xml:space="preserve">How to </w:t>
-      </w:r>
-      <w:r>
-        <w:t>Ob</w:t>
-      </w:r>
-      <w:r>
-        <w:t xml:space="preserve">tain Onasander </w:t>
-      </w:r>
-      <w:r>
-        <w:t>Tokens?</w:t>
-      </w:r>
-      <w:bookmarkEnd w:id="52"/>
+      <w:bookmarkStart w:id="54" w:name="_Toc513664385"/>
+      <w:r>
+        <w:t>Steps Required to Purchase Our Tokens?</w:t>
+      </w:r>
+      <w:bookmarkEnd w:id="54"/>
     </w:p>
     <w:p>
       <w:r>
@@ -8702,31 +8707,6 @@
       <w:r>
         <w:t>ICO date.</w:t>
       </w:r>
-    </w:p>
-    <w:p>
-      <w:pPr>
-        <w:pStyle w:val="Heading2"/>
-      </w:pPr>
-      <w:bookmarkStart w:id="53" w:name="_Toc513654644"/>
-      <w:r>
-        <w:t xml:space="preserve">Steps Required </w:t>
-      </w:r>
-      <w:r>
-        <w:t>to</w:t>
-      </w:r>
-      <w:r>
-        <w:t xml:space="preserve"> Purchase </w:t>
-      </w:r>
-      <w:r>
-        <w:t>Our</w:t>
-      </w:r>
-      <w:r>
-        <w:t xml:space="preserve"> Tokens</w:t>
-      </w:r>
-      <w:r>
-        <w:t>?</w:t>
-      </w:r>
-      <w:bookmarkEnd w:id="53"/>
     </w:p>
     <w:p>
       <w:r>
@@ -9079,11 +9059,11 @@
       <w:pPr>
         <w:pStyle w:val="Heading2"/>
       </w:pPr>
-      <w:bookmarkStart w:id="54" w:name="_Toc513654645"/>
+      <w:bookmarkStart w:id="55" w:name="_Toc513664386"/>
       <w:r>
         <w:t>Token Price</w:t>
       </w:r>
-      <w:bookmarkEnd w:id="54"/>
+      <w:bookmarkEnd w:id="55"/>
     </w:p>
     <w:p>
       <w:r>
@@ -9201,11 +9181,11 @@
       <w:pPr>
         <w:pStyle w:val="Heading2"/>
       </w:pPr>
-      <w:bookmarkStart w:id="55" w:name="_Toc513654646"/>
+      <w:bookmarkStart w:id="56" w:name="_Toc513664387"/>
       <w:r>
         <w:t>Onasander Smart Contract Specification</w:t>
       </w:r>
-      <w:bookmarkEnd w:id="55"/>
+      <w:bookmarkEnd w:id="56"/>
     </w:p>
     <w:p>
       <w:r>
@@ -9445,11 +9425,11 @@
       <w:pPr>
         <w:pStyle w:val="Heading2"/>
       </w:pPr>
-      <w:bookmarkStart w:id="56" w:name="_Toc513654647"/>
+      <w:bookmarkStart w:id="57" w:name="_Toc513664388"/>
       <w:r>
         <w:t>Final Token Distribution</w:t>
       </w:r>
-      <w:bookmarkEnd w:id="56"/>
+      <w:bookmarkEnd w:id="57"/>
     </w:p>
     <w:p>
       <w:r>
@@ -9484,12 +9464,12 @@
       <w:pPr>
         <w:pStyle w:val="Heading1"/>
       </w:pPr>
-      <w:bookmarkStart w:id="57" w:name="_Toc513654648"/>
+      <w:bookmarkStart w:id="58" w:name="_Toc513664389"/>
       <w:r>
         <w:lastRenderedPageBreak/>
         <w:t>Summary</w:t>
       </w:r>
-      <w:bookmarkEnd w:id="57"/>
+      <w:bookmarkEnd w:id="58"/>
     </w:p>
     <w:p>
       <w:r>
@@ -9730,12 +9710,12 @@
       <w:pPr>
         <w:pStyle w:val="Heading1"/>
       </w:pPr>
-      <w:bookmarkStart w:id="58" w:name="_Toc513654649"/>
+      <w:bookmarkStart w:id="59" w:name="_Toc513664390"/>
       <w:r>
         <w:lastRenderedPageBreak/>
         <w:t>Disclaimer and Terms of Use</w:t>
       </w:r>
-      <w:bookmarkEnd w:id="58"/>
+      <w:bookmarkEnd w:id="59"/>
     </w:p>
     <w:p>
       <w:r>
@@ -9885,12 +9865,12 @@
       <w:pPr>
         <w:pStyle w:val="Heading1"/>
       </w:pPr>
-      <w:bookmarkStart w:id="59" w:name="_Toc513654650"/>
+      <w:bookmarkStart w:id="60" w:name="_Toc513664391"/>
       <w:r>
         <w:lastRenderedPageBreak/>
         <w:t>Appendix 1 – Bearish Onasander Market Calls</w:t>
       </w:r>
-      <w:bookmarkEnd w:id="59"/>
+      <w:bookmarkEnd w:id="60"/>
     </w:p>
     <w:p>
       <w:r>
@@ -9904,7 +9884,7 @@
       <w:pPr>
         <w:pStyle w:val="Heading2"/>
       </w:pPr>
-      <w:bookmarkStart w:id="60" w:name="_Toc513654651"/>
+      <w:bookmarkStart w:id="61" w:name="_Toc513664392"/>
       <w:r>
         <w:t>Onasander Market Analysis 20</w:t>
       </w:r>
@@ -9923,7 +9903,7 @@
       <w:r>
         <w:t>Analysis</w:t>
       </w:r>
-      <w:bookmarkEnd w:id="60"/>
+      <w:bookmarkEnd w:id="61"/>
     </w:p>
     <w:p>
       <w:r>
@@ -10175,7 +10155,7 @@
       <w:pPr>
         <w:pStyle w:val="Heading2"/>
       </w:pPr>
-      <w:bookmarkStart w:id="61" w:name="_Toc513654652"/>
+      <w:bookmarkStart w:id="62" w:name="_Toc513664393"/>
       <w:r>
         <w:lastRenderedPageBreak/>
         <w:t xml:space="preserve">Onasander Market Analysis 2008 – Chart and </w:t>
@@ -10186,7 +10166,7 @@
       <w:r>
         <w:t xml:space="preserve"> Trades</w:t>
       </w:r>
-      <w:bookmarkEnd w:id="61"/>
+      <w:bookmarkEnd w:id="62"/>
     </w:p>
     <w:p>
       <w:r>
@@ -10303,7 +10283,7 @@
       <w:pPr>
         <w:pStyle w:val="Heading2"/>
       </w:pPr>
-      <w:bookmarkStart w:id="62" w:name="_Toc513654653"/>
+      <w:bookmarkStart w:id="63" w:name="_Toc513664394"/>
       <w:r>
         <w:lastRenderedPageBreak/>
         <w:t xml:space="preserve">Onasander Market Analysis 2000 – Chart and </w:t>
@@ -10314,7 +10294,7 @@
       <w:r>
         <w:t xml:space="preserve"> Trades</w:t>
       </w:r>
-      <w:bookmarkEnd w:id="62"/>
+      <w:bookmarkEnd w:id="63"/>
     </w:p>
     <w:p>
       <w:r>
@@ -10412,12 +10392,12 @@
       <w:pPr>
         <w:pStyle w:val="Heading1"/>
       </w:pPr>
-      <w:bookmarkStart w:id="63" w:name="_Toc513654654"/>
+      <w:bookmarkStart w:id="64" w:name="_Toc513664395"/>
       <w:r>
         <w:lastRenderedPageBreak/>
         <w:t>Appendix 2 – Bullish Onasander Market Calls</w:t>
       </w:r>
-      <w:bookmarkEnd w:id="63"/>
+      <w:bookmarkEnd w:id="64"/>
     </w:p>
     <w:p>
       <w:r>
@@ -10428,7 +10408,7 @@
       <w:pPr>
         <w:pStyle w:val="Heading2"/>
       </w:pPr>
-      <w:bookmarkStart w:id="64" w:name="_Toc513654655"/>
+      <w:bookmarkStart w:id="65" w:name="_Toc513664396"/>
       <w:r>
         <w:t xml:space="preserve">Onasander Market Analysis 2018 – </w:t>
       </w:r>
@@ -10438,7 +10418,7 @@
       <w:r>
         <w:t>Chart and Analysis</w:t>
       </w:r>
-      <w:bookmarkEnd w:id="64"/>
+      <w:bookmarkEnd w:id="65"/>
     </w:p>
     <w:p>
       <w:r>
@@ -10563,7 +10543,7 @@
       <w:pPr>
         <w:pStyle w:val="Heading2"/>
       </w:pPr>
-      <w:bookmarkStart w:id="65" w:name="_Toc513654656"/>
+      <w:bookmarkStart w:id="66" w:name="_Toc513664397"/>
       <w:r>
         <w:lastRenderedPageBreak/>
         <w:t xml:space="preserve">Onasander Market Analysis 2009 – Chart and </w:t>
@@ -10574,7 +10554,7 @@
       <w:r>
         <w:t xml:space="preserve"> Trades</w:t>
       </w:r>
-      <w:bookmarkEnd w:id="65"/>
+      <w:bookmarkEnd w:id="66"/>
     </w:p>
     <w:p>
       <w:r>
@@ -10691,7 +10671,7 @@
       <w:pPr>
         <w:pStyle w:val="Heading2"/>
       </w:pPr>
-      <w:bookmarkStart w:id="66" w:name="_Toc513654657"/>
+      <w:bookmarkStart w:id="67" w:name="_Toc513664398"/>
       <w:r>
         <w:lastRenderedPageBreak/>
         <w:t xml:space="preserve">Onasander Market Analysis 2003 – Chart and </w:t>
@@ -10702,7 +10682,7 @@
       <w:r>
         <w:t xml:space="preserve"> Trades</w:t>
       </w:r>
-      <w:bookmarkEnd w:id="66"/>
+      <w:bookmarkEnd w:id="67"/>
     </w:p>
     <w:p>
       <w:r>
@@ -10801,7 +10781,7 @@
       <w:pPr>
         <w:pStyle w:val="Heading1"/>
       </w:pPr>
-      <w:bookmarkStart w:id="67" w:name="_Toc513654658"/>
+      <w:bookmarkStart w:id="68" w:name="_Toc513664399"/>
       <w:r>
         <w:lastRenderedPageBreak/>
         <w:t xml:space="preserve">Appendix </w:t>
@@ -10812,17 +10792,17 @@
       <w:r>
         <w:t xml:space="preserve"> - Miscellaneous Documents</w:t>
       </w:r>
-      <w:bookmarkEnd w:id="67"/>
+      <w:bookmarkEnd w:id="68"/>
     </w:p>
     <w:p>
       <w:pPr>
         <w:pStyle w:val="Heading2"/>
       </w:pPr>
-      <w:bookmarkStart w:id="68" w:name="_Toc513654659"/>
+      <w:bookmarkStart w:id="69" w:name="_Toc513664400"/>
       <w:r>
         <w:t>Start Up Summary</w:t>
       </w:r>
-      <w:bookmarkEnd w:id="68"/>
+      <w:bookmarkEnd w:id="69"/>
     </w:p>
     <w:p>
       <w:r>
@@ -11089,12 +11069,12 @@
       <w:pPr>
         <w:pStyle w:val="Heading2"/>
       </w:pPr>
-      <w:bookmarkStart w:id="69" w:name="_Toc513654660"/>
+      <w:bookmarkStart w:id="70" w:name="_Toc513664401"/>
       <w:r>
         <w:lastRenderedPageBreak/>
         <w:t>Start Up Expenses</w:t>
       </w:r>
-      <w:bookmarkEnd w:id="69"/>
+      <w:bookmarkEnd w:id="70"/>
       <w:r>
         <w:t xml:space="preserve">  </w:t>
       </w:r>
@@ -12113,7 +12093,7 @@
         <w:pStyle w:val="Heading2"/>
         <w:jc w:val="center"/>
       </w:pPr>
-      <w:bookmarkStart w:id="70" w:name="_Toc513654661"/>
+      <w:bookmarkStart w:id="71" w:name="_Toc513664402"/>
       <w:r>
         <w:rPr>
           <w:noProof/>
@@ -12182,7 +12162,7 @@
       <w:r>
         <w:t>Recommendation</w:t>
       </w:r>
-      <w:bookmarkEnd w:id="70"/>
+      <w:bookmarkEnd w:id="71"/>
     </w:p>
     <w:p/>
     <w:p>
@@ -12751,12 +12731,12 @@
       <w:pPr>
         <w:pStyle w:val="Heading1"/>
       </w:pPr>
-      <w:bookmarkStart w:id="71" w:name="_Toc513654662"/>
+      <w:bookmarkStart w:id="72" w:name="_Toc513664403"/>
       <w:r>
         <w:lastRenderedPageBreak/>
         <w:t>Appendix 4 – Contact Information</w:t>
       </w:r>
-      <w:bookmarkEnd w:id="71"/>
+      <w:bookmarkEnd w:id="72"/>
     </w:p>
     <w:p>
       <w:pPr>
@@ -13494,6 +13474,7 @@
         <w:dataBinding w:prefixMappings="xmlns:ns0='http://purl.org/dc/elements/1.1/' xmlns:ns1='http://schemas.openxmlformats.org/package/2006/metadata/core-properties' " w:xpath="/ns1:coreProperties[1]/ns0:title[1]" w:storeItemID="{6C3C8BC8-F283-45AE-878A-BAB7291924A1}"/>
         <w:text/>
       </w:sdtPr>
+      <w:sdtEndPr/>
       <w:sdtContent>
         <w:r>
           <w:t>OnasandeR ICO WHITEPAPER</w:t>
@@ -13519,6 +13500,7 @@
           <w:calendar w:val="gregorian"/>
         </w:date>
       </w:sdtPr>
+      <w:sdtEndPr/>
       <w:sdtContent>
         <w:r>
           <w:t>March 2018</w:t>
@@ -13581,7 +13563,7 @@
         <v:path o:extrusionok="f" gradientshapeok="t" o:connecttype="rect"/>
         <o:lock v:ext="edit" aspectratio="t"/>
       </v:shapetype>
-      <v:shape id="_x0000_i1084" type="#_x0000_t75" style="width:6pt;height:6pt" o:bullet="t">
+      <v:shape id="_x0000_i1031" type="#_x0000_t75" style="width:6pt;height:6pt" o:bullet="t">
         <v:imagedata r:id="rId1" o:title="bullet"/>
       </v:shape>
     </w:pict>
@@ -18341,6 +18323,7 @@
     <w:rsid w:val="007B712E"/>
     <w:rsid w:val="007D10AE"/>
     <w:rsid w:val="008401AF"/>
+    <w:rsid w:val="00905192"/>
     <w:rsid w:val="00922F70"/>
     <w:rsid w:val="00983B3A"/>
     <w:rsid w:val="00986D4C"/>
@@ -19110,7 +19093,7 @@
 </file>
 
 <file path=customXml/itemProps3.xml><?xml version="1.0" encoding="utf-8"?>
-<ds:datastoreItem xmlns:ds="http://schemas.openxmlformats.org/officeDocument/2006/customXml" ds:itemID="{644D6848-6CB7-40C6-AEA8-5E7E3BF73D25}">
+<ds:datastoreItem xmlns:ds="http://schemas.openxmlformats.org/officeDocument/2006/customXml" ds:itemID="{C2D71CC7-AEBB-4218-A01E-F0B0C1038B5C}">
   <ds:schemaRefs>
     <ds:schemaRef ds:uri="http://schemas.openxmlformats.org/officeDocument/2006/bibliography"/>
   </ds:schemaRefs>

--- a/Onasander Whitepaper.docx
+++ b/Onasander Whitepaper.docx
@@ -10,7 +10,6 @@
           <w:docPartUnique/>
         </w:docPartObj>
       </w:sdtPr>
-      <w:sdtEndPr/>
       <w:sdtContent>
         <w:p>
           <w:pPr>
@@ -21,7 +20,7 @@
               <w:noProof/>
             </w:rPr>
             <w:drawing>
-              <wp:anchor distT="0" distB="0" distL="114300" distR="114300" simplePos="0" relativeHeight="251679744" behindDoc="0" locked="0" layoutInCell="1" allowOverlap="1">
+              <wp:anchor distT="0" distB="0" distL="114300" distR="114300" simplePos="0" relativeHeight="251684864" behindDoc="0" locked="0" layoutInCell="1" allowOverlap="1">
                 <wp:simplePos x="0" y="0"/>
                 <wp:positionH relativeFrom="page">
                   <wp:align>left</wp:align>
@@ -29,10 +28,10 @@
                 <wp:positionV relativeFrom="page">
                   <wp:align>top</wp:align>
                 </wp:positionV>
-                <wp:extent cx="8047807" cy="10074303"/>
-                <wp:effectExtent l="0" t="0" r="0" b="3175"/>
+                <wp:extent cx="8045763" cy="10065715"/>
+                <wp:effectExtent l="0" t="0" r="0" b="0"/>
                 <wp:wrapTopAndBottom/>
-                <wp:docPr id="25" name="Picture 25"/>
+                <wp:docPr id="22" name="Picture 22"/>
                 <wp:cNvGraphicFramePr>
                   <a:graphicFrameLocks xmlns:a="http://schemas.openxmlformats.org/drawingml/2006/main" noChangeAspect="1"/>
                 </wp:cNvGraphicFramePr>
@@ -40,7 +39,7 @@
                   <a:graphicData uri="http://schemas.openxmlformats.org/drawingml/2006/picture">
                     <pic:pic xmlns:pic="http://schemas.openxmlformats.org/drawingml/2006/picture">
                       <pic:nvPicPr>
-                        <pic:cNvPr id="25" name="background.png"/>
+                        <pic:cNvPr id="22" name="background.png"/>
                         <pic:cNvPicPr/>
                       </pic:nvPicPr>
                       <pic:blipFill>
@@ -52,7 +51,7 @@
                       <pic:spPr>
                         <a:xfrm>
                           <a:off x="0" y="0"/>
-                          <a:ext cx="8054633" cy="10082848"/>
+                          <a:ext cx="8053873" cy="10075861"/>
                         </a:xfrm>
                         <a:prstGeom prst="rect">
                           <a:avLst/>
@@ -3981,10 +3980,7 @@
         <w:t>us</w:t>
       </w:r>
       <w:r>
-        <w:t xml:space="preserve"> and</w:t>
-      </w:r>
-      <w:r>
-        <w:t xml:space="preserve"> allows to open up a functional fund.</w:t>
+        <w:t>.</w:t>
       </w:r>
     </w:p>
     <w:p>
@@ -4010,6 +4006,60 @@
       </w:pPr>
       <w:r>
         <w:rPr>
+          <w:noProof/>
+        </w:rPr>
+        <w:drawing>
+          <wp:anchor distT="0" distB="0" distL="114300" distR="114300" simplePos="0" relativeHeight="251683840" behindDoc="0" locked="0" layoutInCell="1" allowOverlap="1">
+            <wp:simplePos x="0" y="0"/>
+            <wp:positionH relativeFrom="margin">
+              <wp:align>left</wp:align>
+            </wp:positionH>
+            <wp:positionV relativeFrom="paragraph">
+              <wp:posOffset>328371</wp:posOffset>
+            </wp:positionV>
+            <wp:extent cx="1228725" cy="1228725"/>
+            <wp:effectExtent l="0" t="0" r="9525" b="9525"/>
+            <wp:wrapTopAndBottom/>
+            <wp:docPr id="21" name="Picture 21"/>
+            <wp:cNvGraphicFramePr>
+              <a:graphicFrameLocks xmlns:a="http://schemas.openxmlformats.org/drawingml/2006/main" noChangeAspect="1"/>
+            </wp:cNvGraphicFramePr>
+            <a:graphic xmlns:a="http://schemas.openxmlformats.org/drawingml/2006/main">
+              <a:graphicData uri="http://schemas.openxmlformats.org/drawingml/2006/picture">
+                <pic:pic xmlns:pic="http://schemas.openxmlformats.org/drawingml/2006/picture">
+                  <pic:nvPicPr>
+                    <pic:cNvPr id="21" name="smart contract from MIST.png"/>
+                    <pic:cNvPicPr/>
+                  </pic:nvPicPr>
+                  <pic:blipFill>
+                    <a:blip r:embed="rId14"/>
+                    <a:stretch>
+                      <a:fillRect/>
+                    </a:stretch>
+                  </pic:blipFill>
+                  <pic:spPr>
+                    <a:xfrm>
+                      <a:off x="0" y="0"/>
+                      <a:ext cx="1230998" cy="1230998"/>
+                    </a:xfrm>
+                    <a:prstGeom prst="rect">
+                      <a:avLst/>
+                    </a:prstGeom>
+                  </pic:spPr>
+                </pic:pic>
+              </a:graphicData>
+            </a:graphic>
+            <wp14:sizeRelH relativeFrom="margin">
+              <wp14:pctWidth>0</wp14:pctWidth>
+            </wp14:sizeRelH>
+            <wp14:sizeRelV relativeFrom="margin">
+              <wp14:pctHeight>0</wp14:pctHeight>
+            </wp14:sizeRelV>
+          </wp:anchor>
+        </w:drawing>
+      </w:r>
+      <w:r>
+        <w:rPr>
           <w:color w:val="FF0000"/>
           <w:sz w:val="24"/>
           <w:szCs w:val="24"/>
@@ -4054,12 +4104,6 @@
       <w:pPr>
         <w:pStyle w:val="Heading2"/>
       </w:pPr>
-    </w:p>
-    <w:p/>
-    <w:p>
-      <w:pPr>
-        <w:pStyle w:val="Heading2"/>
-      </w:pPr>
       <w:bookmarkStart w:id="17" w:name="_Toc513664351"/>
       <w:r>
         <w:lastRenderedPageBreak/>
@@ -4068,8 +4112,6 @@
       <w:r>
         <w:t xml:space="preserve">Pricing and </w:t>
       </w:r>
-      <w:bookmarkStart w:id="18" w:name="_GoBack"/>
-      <w:bookmarkEnd w:id="18"/>
       <w:r>
         <w:t>Schedule</w:t>
       </w:r>
@@ -4101,7 +4143,7 @@
                     <pic:cNvPicPr/>
                   </pic:nvPicPr>
                   <pic:blipFill>
-                    <a:blip r:embed="rId14"/>
+                    <a:blip r:embed="rId15"/>
                     <a:stretch>
                       <a:fillRect/>
                     </a:stretch>
@@ -4126,11 +4168,11 @@
       <w:pPr>
         <w:pStyle w:val="Heading2"/>
       </w:pPr>
-      <w:bookmarkStart w:id="19" w:name="_Toc513664352"/>
+      <w:bookmarkStart w:id="18" w:name="_Toc513664352"/>
       <w:r>
         <w:t>ICO Timeline</w:t>
       </w:r>
-      <w:bookmarkEnd w:id="19"/>
+      <w:bookmarkEnd w:id="18"/>
     </w:p>
     <w:p>
       <w:r>
@@ -4381,7 +4423,7 @@
           <wp:inline distT="0" distB="0" distL="0" distR="0">
             <wp:extent cx="5943600" cy="6659245"/>
             <wp:effectExtent l="0" t="0" r="0" b="8255"/>
-            <wp:docPr id="14" name="Picture 14"/>
+            <wp:docPr id="42" name="Picture 42"/>
             <wp:cNvGraphicFramePr>
               <a:graphicFrameLocks xmlns:a="http://schemas.openxmlformats.org/drawingml/2006/main" noChangeAspect="1"/>
             </wp:cNvGraphicFramePr>
@@ -4389,11 +4431,11 @@
               <a:graphicData uri="http://schemas.openxmlformats.org/drawingml/2006/picture">
                 <pic:pic xmlns:pic="http://schemas.openxmlformats.org/drawingml/2006/picture">
                   <pic:nvPicPr>
-                    <pic:cNvPr id="14" name="ico_timeline_pic.png"/>
+                    <pic:cNvPr id="42" name="ico_timeline_pic.png"/>
                     <pic:cNvPicPr/>
                   </pic:nvPicPr>
                   <pic:blipFill>
-                    <a:blip r:embed="rId15"/>
+                    <a:blip r:embed="rId16"/>
                     <a:stretch>
                       <a:fillRect/>
                     </a:stretch>
@@ -4437,7 +4479,7 @@
       <w:pPr>
         <w:pStyle w:val="Heading1"/>
       </w:pPr>
-      <w:bookmarkStart w:id="20" w:name="_Toc513664353"/>
+      <w:bookmarkStart w:id="19" w:name="_Toc513664353"/>
       <w:r>
         <w:lastRenderedPageBreak/>
         <w:t xml:space="preserve">The Investment </w:t>
@@ -4445,283 +4487,283 @@
       <w:r>
         <w:t>Bank</w:t>
       </w:r>
+      <w:bookmarkEnd w:id="19"/>
+    </w:p>
+    <w:p>
+      <w:r>
+        <w:t xml:space="preserve">There are only handful of investments banks in the world.  Opening up an Investment </w:t>
+      </w:r>
+      <w:r>
+        <w:t>B</w:t>
+      </w:r>
+      <w:r>
+        <w:t xml:space="preserve">ank is not an easy process.  </w:t>
+      </w:r>
+      <w:r>
+        <w:t>Onasander</w:t>
+      </w:r>
+      <w:r>
+        <w:t xml:space="preserve"> strategy is to open up the bank in </w:t>
+      </w:r>
+      <w:r>
+        <w:t xml:space="preserve">multiple </w:t>
+      </w:r>
+      <w:r>
+        <w:t xml:space="preserve">steps.  First, the goal is to execute a successful ICO.  </w:t>
+      </w:r>
+      <w:r>
+        <w:t>Then, u</w:t>
+      </w:r>
+      <w:r>
+        <w:t xml:space="preserve">sing </w:t>
+      </w:r>
+      <w:r>
+        <w:t xml:space="preserve">the </w:t>
+      </w:r>
+      <w:r>
+        <w:t>ICO money</w:t>
+      </w:r>
+      <w:r>
+        <w:t>,</w:t>
+      </w:r>
+      <w:r>
+        <w:t xml:space="preserve"> setup an investment fund</w:t>
+      </w:r>
+      <w:r>
+        <w:t>. Make it</w:t>
+      </w:r>
+      <w:r>
+        <w:t xml:space="preserve"> similar to a hedge fund.  With time, growth, and experience, the plan is to turn the fund into a</w:t>
+      </w:r>
+      <w:r>
+        <w:t>n investment</w:t>
+      </w:r>
+      <w:r>
+        <w:t xml:space="preserve"> bank.  </w:t>
+      </w:r>
+    </w:p>
+    <w:p>
+      <w:pPr>
+        <w:pStyle w:val="Heading2"/>
+      </w:pPr>
+      <w:bookmarkStart w:id="20" w:name="_Toc513664354"/>
+      <w:r>
+        <w:t>Investment Fund</w:t>
+      </w:r>
       <w:bookmarkEnd w:id="20"/>
     </w:p>
     <w:p>
       <w:r>
-        <w:t xml:space="preserve">There are only handful of investments banks in the world.  Opening up an Investment </w:t>
-      </w:r>
-      <w:r>
-        <w:t>B</w:t>
-      </w:r>
-      <w:r>
-        <w:t xml:space="preserve">ank is not an easy process.  </w:t>
+        <w:t>The cornerstone of our fund, and future bank will be our asset price analysis software</w:t>
+      </w:r>
+      <w:r>
+        <w:t>.</w:t>
+      </w:r>
+      <w:r>
+        <w:t xml:space="preserve">  </w:t>
+      </w:r>
+      <w:r>
+        <w:t xml:space="preserve">The investment fund growth will be based on </w:t>
+      </w:r>
+      <w:r>
+        <w:t>our trading</w:t>
+      </w:r>
+      <w:r>
+        <w:t xml:space="preserve"> software</w:t>
+      </w:r>
+      <w:r>
+        <w:t>. This trading software</w:t>
+      </w:r>
+      <w:r>
+        <w:t xml:space="preserve"> is our unique way of </w:t>
+      </w:r>
+      <w:r>
+        <w:t>analyzing</w:t>
+      </w:r>
+      <w:r>
+        <w:t xml:space="preserve"> asset </w:t>
+      </w:r>
+      <w:r>
+        <w:t>prices and</w:t>
+      </w:r>
+      <w:r>
+        <w:t xml:space="preserve"> </w:t>
+      </w:r>
+      <w:r>
+        <w:t>forecasting</w:t>
+      </w:r>
+      <w:r>
+        <w:t xml:space="preserve"> trends</w:t>
+      </w:r>
+      <w:r>
+        <w:t>.</w:t>
+      </w:r>
+    </w:p>
+    <w:p>
+      <w:pPr>
+        <w:pStyle w:val="Heading2"/>
+      </w:pPr>
+      <w:bookmarkStart w:id="21" w:name="_Toc513664355"/>
+      <w:r>
+        <w:t xml:space="preserve">Asset Price Analysis Software – Brain of </w:t>
+      </w:r>
+      <w:r>
+        <w:t>Our</w:t>
+      </w:r>
+      <w:r>
+        <w:t xml:space="preserve"> Investment Fund</w:t>
+      </w:r>
+      <w:bookmarkEnd w:id="21"/>
+    </w:p>
+    <w:p>
+      <w:r>
+        <w:t xml:space="preserve">The name of our </w:t>
+      </w:r>
+      <w:r>
+        <w:t>asset price analysis</w:t>
+      </w:r>
+      <w:r>
+        <w:t xml:space="preserve"> software is called </w:t>
+      </w:r>
+      <w:r>
+        <w:t>Onasander.  Hence the name for the investment bank</w:t>
+      </w:r>
+      <w:r>
+        <w:t>.  The software itself is over 1</w:t>
+      </w:r>
+      <w:r>
+        <w:t>5</w:t>
+      </w:r>
+      <w:r>
+        <w:t xml:space="preserve"> years </w:t>
+      </w:r>
+      <w:r>
+        <w:t>old and</w:t>
+      </w:r>
+      <w:r>
+        <w:t xml:space="preserve"> has been forward tested since the beginning.  It has been backwards tested for about 300 years on some asset classes.  </w:t>
+      </w:r>
+    </w:p>
+    <w:p>
+      <w:pPr>
+        <w:pStyle w:val="Heading4"/>
+      </w:pPr>
+      <w:r>
+        <w:t xml:space="preserve">How </w:t>
+      </w:r>
+      <w:r>
+        <w:t>Onasander Works</w:t>
+      </w:r>
+      <w:r>
+        <w:t>?</w:t>
+      </w:r>
+    </w:p>
+    <w:p>
+      <w:r>
+        <w:t>Our trading software</w:t>
+      </w:r>
+      <w:r>
+        <w:t xml:space="preserve"> collects prices of all the assets we are tracking.  </w:t>
+      </w:r>
+      <w:r>
+        <w:t xml:space="preserve">Based on those collected prices, it calculates if the asset is overbought or oversold.  </w:t>
+      </w:r>
+      <w:r>
+        <w:t>It analy</w:t>
+      </w:r>
+      <w:r>
+        <w:t>zes</w:t>
+      </w:r>
+      <w:r>
+        <w:t xml:space="preserve"> those prices and creates investment plan</w:t>
+      </w:r>
+      <w:r>
+        <w:t>s</w:t>
+      </w:r>
+      <w:r>
+        <w:t xml:space="preserve"> for </w:t>
+      </w:r>
+      <w:r>
+        <w:t xml:space="preserve">the </w:t>
+      </w:r>
+      <w:r>
+        <w:t xml:space="preserve">most optimal gains.  </w:t>
+      </w:r>
+      <w:r>
+        <w:t>This is a dynamic process a</w:t>
+      </w:r>
+      <w:r>
+        <w:t xml:space="preserve">s time goes on the most optimal investment plan changes as prices of assets change.  Trading team monitors the </w:t>
       </w:r>
       <w:r>
         <w:t>Onasander</w:t>
       </w:r>
       <w:r>
-        <w:t xml:space="preserve"> strategy is to open up the bank in </w:t>
-      </w:r>
-      <w:r>
-        <w:t xml:space="preserve">multiple </w:t>
-      </w:r>
-      <w:r>
-        <w:t xml:space="preserve">steps.  First, the goal is to execute a successful ICO.  </w:t>
-      </w:r>
-      <w:r>
-        <w:t>Then, u</w:t>
-      </w:r>
-      <w:r>
-        <w:t xml:space="preserve">sing </w:t>
-      </w:r>
-      <w:r>
-        <w:t xml:space="preserve">the </w:t>
-      </w:r>
-      <w:r>
-        <w:t>ICO money</w:t>
+        <w:t xml:space="preserve"> market calls and adjusts the </w:t>
+      </w:r>
+      <w:r>
+        <w:t>portfolios</w:t>
       </w:r>
       <w:r>
         <w:t>,</w:t>
       </w:r>
       <w:r>
-        <w:t xml:space="preserve"> setup an investment fund</w:t>
-      </w:r>
-      <w:r>
-        <w:t>. Make it</w:t>
-      </w:r>
-      <w:r>
-        <w:t xml:space="preserve"> similar to a hedge fund.  With time, growth, and experience, the plan is to turn the fund into a</w:t>
-      </w:r>
-      <w:r>
-        <w:t>n investment</w:t>
-      </w:r>
-      <w:r>
-        <w:t xml:space="preserve"> bank.  </w:t>
+        <w:t xml:space="preserve"> and trading positions</w:t>
+      </w:r>
+      <w:r>
+        <w:t xml:space="preserve"> so that they are</w:t>
+      </w:r>
+      <w:r>
+        <w:t xml:space="preserve"> aligned with </w:t>
+      </w:r>
+      <w:r>
+        <w:t>Onasander</w:t>
+      </w:r>
+      <w:r>
+        <w:t xml:space="preserve"> most optimal plan.</w:t>
+      </w:r>
+      <w:r>
+        <w:t xml:space="preserve">   </w:t>
+      </w:r>
+    </w:p>
+    <w:p>
+      <w:r>
+        <w:t>Onasander</w:t>
+      </w:r>
+      <w:r>
+        <w:t xml:space="preserve"> market calls provide us with the exact price for the trade entry and exit, along with precise timing.  Knowing correctly what to buy, at what price, and when, is our most valuable, and unique part of the company.  </w:t>
+      </w:r>
+      <w:r>
+        <w:t>Our software</w:t>
+      </w:r>
+      <w:r>
+        <w:t xml:space="preserve"> can also predict trade entry points into the future for decades.  Knowing when and what will be a price of assets in the future helps us to position our </w:t>
+      </w:r>
+      <w:r>
+        <w:t>investments</w:t>
+      </w:r>
+      <w:r>
+        <w:t xml:space="preserve"> accordingly, so </w:t>
+      </w:r>
+      <w:r>
+        <w:t xml:space="preserve">that </w:t>
+      </w:r>
+      <w:r>
+        <w:t>not only we make money currently, we will also be ready for future trades.</w:t>
       </w:r>
     </w:p>
     <w:p>
       <w:pPr>
         <w:pStyle w:val="Heading2"/>
       </w:pPr>
-      <w:bookmarkStart w:id="21" w:name="_Toc513664354"/>
-      <w:r>
-        <w:t>Investment Fund</w:t>
-      </w:r>
-      <w:bookmarkEnd w:id="21"/>
-    </w:p>
-    <w:p>
-      <w:r>
-        <w:t>The cornerstone of our fund, and future bank will be our asset price analysis software</w:t>
-      </w:r>
-      <w:r>
-        <w:t>.</w:t>
-      </w:r>
-      <w:r>
-        <w:t xml:space="preserve">  </w:t>
-      </w:r>
-      <w:r>
-        <w:t xml:space="preserve">The investment fund growth will be based on </w:t>
-      </w:r>
-      <w:r>
-        <w:t>our trading</w:t>
-      </w:r>
-      <w:r>
-        <w:t xml:space="preserve"> software</w:t>
-      </w:r>
-      <w:r>
-        <w:t>. This trading software</w:t>
-      </w:r>
-      <w:r>
-        <w:t xml:space="preserve"> is our unique way of </w:t>
-      </w:r>
-      <w:r>
-        <w:t>analyzing</w:t>
-      </w:r>
-      <w:r>
-        <w:t xml:space="preserve"> asset </w:t>
-      </w:r>
-      <w:r>
-        <w:t>prices and</w:t>
-      </w:r>
-      <w:r>
-        <w:t xml:space="preserve"> </w:t>
-      </w:r>
-      <w:r>
-        <w:t>forecasting</w:t>
-      </w:r>
-      <w:r>
-        <w:t xml:space="preserve"> trends</w:t>
-      </w:r>
-      <w:r>
-        <w:t>.</w:t>
-      </w:r>
-    </w:p>
-    <w:p>
-      <w:pPr>
-        <w:pStyle w:val="Heading2"/>
-      </w:pPr>
-      <w:bookmarkStart w:id="22" w:name="_Toc513664355"/>
-      <w:r>
-        <w:t xml:space="preserve">Asset Price Analysis Software – Brain of </w:t>
-      </w:r>
-      <w:r>
-        <w:t>Our</w:t>
-      </w:r>
-      <w:r>
-        <w:t xml:space="preserve"> Investment Fund</w:t>
+      <w:bookmarkStart w:id="22" w:name="_Toc513664356"/>
+      <w:r>
+        <w:t>How Come Others Fail at Trading</w:t>
+      </w:r>
+      <w:r>
+        <w:t>?</w:t>
       </w:r>
       <w:bookmarkEnd w:id="22"/>
-    </w:p>
-    <w:p>
-      <w:r>
-        <w:t xml:space="preserve">The name of our </w:t>
-      </w:r>
-      <w:r>
-        <w:t>asset price analysis</w:t>
-      </w:r>
-      <w:r>
-        <w:t xml:space="preserve"> software is called </w:t>
-      </w:r>
-      <w:r>
-        <w:t>Onasander.  Hence the name for the investment bank</w:t>
-      </w:r>
-      <w:r>
-        <w:t>.  The software itself is over 1</w:t>
-      </w:r>
-      <w:r>
-        <w:t>5</w:t>
-      </w:r>
-      <w:r>
-        <w:t xml:space="preserve"> years </w:t>
-      </w:r>
-      <w:r>
-        <w:t>old and</w:t>
-      </w:r>
-      <w:r>
-        <w:t xml:space="preserve"> has been forward tested since the beginning.  It has been backwards tested for about 300 years on some asset classes.  </w:t>
-      </w:r>
-    </w:p>
-    <w:p>
-      <w:pPr>
-        <w:pStyle w:val="Heading4"/>
-      </w:pPr>
-      <w:r>
-        <w:t xml:space="preserve">How </w:t>
-      </w:r>
-      <w:r>
-        <w:t>Onasander Works</w:t>
-      </w:r>
-      <w:r>
-        <w:t>?</w:t>
-      </w:r>
-    </w:p>
-    <w:p>
-      <w:r>
-        <w:t>Our trading software</w:t>
-      </w:r>
-      <w:r>
-        <w:t xml:space="preserve"> collects prices of all the assets we are tracking.  </w:t>
-      </w:r>
-      <w:r>
-        <w:t xml:space="preserve">Based on those collected prices, it calculates if the asset is overbought or oversold.  </w:t>
-      </w:r>
-      <w:r>
-        <w:t>It analy</w:t>
-      </w:r>
-      <w:r>
-        <w:t>zes</w:t>
-      </w:r>
-      <w:r>
-        <w:t xml:space="preserve"> those prices and creates investment plan</w:t>
-      </w:r>
-      <w:r>
-        <w:t>s</w:t>
-      </w:r>
-      <w:r>
-        <w:t xml:space="preserve"> for </w:t>
-      </w:r>
-      <w:r>
-        <w:t xml:space="preserve">the </w:t>
-      </w:r>
-      <w:r>
-        <w:t xml:space="preserve">most optimal gains.  </w:t>
-      </w:r>
-      <w:r>
-        <w:t>This is a dynamic process a</w:t>
-      </w:r>
-      <w:r>
-        <w:t xml:space="preserve">s time goes on the most optimal investment plan changes as prices of assets change.  Trading team monitors the </w:t>
-      </w:r>
-      <w:r>
-        <w:t>Onasander</w:t>
-      </w:r>
-      <w:r>
-        <w:t xml:space="preserve"> market calls and adjusts the </w:t>
-      </w:r>
-      <w:r>
-        <w:t>portfolios</w:t>
-      </w:r>
-      <w:r>
-        <w:t>,</w:t>
-      </w:r>
-      <w:r>
-        <w:t xml:space="preserve"> and trading positions</w:t>
-      </w:r>
-      <w:r>
-        <w:t xml:space="preserve"> so that they are</w:t>
-      </w:r>
-      <w:r>
-        <w:t xml:space="preserve"> aligned with </w:t>
-      </w:r>
-      <w:r>
-        <w:t>Onasander</w:t>
-      </w:r>
-      <w:r>
-        <w:t xml:space="preserve"> most optimal plan.</w:t>
-      </w:r>
-      <w:r>
-        <w:t xml:space="preserve">   </w:t>
-      </w:r>
-    </w:p>
-    <w:p>
-      <w:r>
-        <w:t>Onasander</w:t>
-      </w:r>
-      <w:r>
-        <w:t xml:space="preserve"> market calls provide us with the exact price for the trade entry and exit, along with precise timing.  Knowing correctly what to buy, at what price, and when, is our most valuable, and unique part of the company.  </w:t>
-      </w:r>
-      <w:r>
-        <w:t>Our software</w:t>
-      </w:r>
-      <w:r>
-        <w:t xml:space="preserve"> can also predict trade entry points into the future for decades.  Knowing when and what will be a price of assets in the future helps us to position our </w:t>
-      </w:r>
-      <w:r>
-        <w:t>investments</w:t>
-      </w:r>
-      <w:r>
-        <w:t xml:space="preserve"> accordingly, so </w:t>
-      </w:r>
-      <w:r>
-        <w:t xml:space="preserve">that </w:t>
-      </w:r>
-      <w:r>
-        <w:t>not only we make money currently, we will also be ready for future trades.</w:t>
-      </w:r>
-    </w:p>
-    <w:p>
-      <w:pPr>
-        <w:pStyle w:val="Heading2"/>
-      </w:pPr>
-      <w:bookmarkStart w:id="23" w:name="_Toc513664356"/>
-      <w:r>
-        <w:t>How Come Others Fail at Trading</w:t>
-      </w:r>
-      <w:r>
-        <w:t>?</w:t>
-      </w:r>
-      <w:bookmarkEnd w:id="23"/>
     </w:p>
     <w:p>
       <w:r>
@@ -4823,14 +4865,14 @@
       <w:pPr>
         <w:pStyle w:val="Heading2"/>
       </w:pPr>
-      <w:bookmarkStart w:id="24" w:name="_Toc513664357"/>
+      <w:bookmarkStart w:id="23" w:name="_Toc513664357"/>
       <w:r>
         <w:t>How Come We Will Succeed</w:t>
       </w:r>
       <w:r>
         <w:t>?</w:t>
       </w:r>
-      <w:bookmarkEnd w:id="24"/>
+      <w:bookmarkEnd w:id="23"/>
     </w:p>
     <w:p>
       <w:r>
@@ -4974,11 +5016,11 @@
       <w:pPr>
         <w:pStyle w:val="Heading2"/>
       </w:pPr>
-      <w:bookmarkStart w:id="25" w:name="_Toc513664358"/>
+      <w:bookmarkStart w:id="24" w:name="_Toc513664358"/>
       <w:r>
         <w:t>How to Convince You?</w:t>
       </w:r>
-      <w:bookmarkEnd w:id="25"/>
+      <w:bookmarkEnd w:id="24"/>
     </w:p>
     <w:p>
       <w:r>
@@ -5076,139 +5118,139 @@
       <w:pPr>
         <w:pStyle w:val="Heading2"/>
       </w:pPr>
-      <w:bookmarkStart w:id="26" w:name="_Toc513664359"/>
+      <w:bookmarkStart w:id="25" w:name="_Toc513664359"/>
       <w:r>
         <w:t>What Type of Trading Will Onasander Perform</w:t>
       </w:r>
       <w:r>
         <w:t>?</w:t>
       </w:r>
+      <w:bookmarkEnd w:id="25"/>
+    </w:p>
+    <w:p>
+      <w:r>
+        <w:t>All trades will be longer term</w:t>
+      </w:r>
+      <w:r>
+        <w:t>, value investment</w:t>
+      </w:r>
+      <w:r>
+        <w:t xml:space="preserve"> type of</w:t>
+      </w:r>
+      <w:r>
+        <w:t xml:space="preserve"> trades.  Some trades will span days, or months</w:t>
+      </w:r>
+      <w:r>
+        <w:t>, d</w:t>
+      </w:r>
+      <w:r>
+        <w:t>epending on asset class</w:t>
+      </w:r>
+      <w:r>
+        <w:t>.  In some cases</w:t>
+      </w:r>
+      <w:r>
+        <w:t>,</w:t>
+      </w:r>
+      <w:r>
+        <w:t xml:space="preserve"> the </w:t>
+      </w:r>
+      <w:r>
+        <w:t>investments can easily last for years</w:t>
+      </w:r>
+      <w:r>
+        <w:t>,</w:t>
+      </w:r>
+      <w:r>
+        <w:t xml:space="preserve"> as that’s how long some bull or bear markets last.  </w:t>
+      </w:r>
+    </w:p>
+    <w:p>
+      <w:r>
+        <w:t xml:space="preserve">We are not interested in high frequency trading, or any kind of computer driven trades.  Sophisticated trading infrastructure, </w:t>
+      </w:r>
+      <w:r>
+        <w:t xml:space="preserve">an </w:t>
+      </w:r>
+      <w:r>
+        <w:t xml:space="preserve">army of mathematicians, or </w:t>
+      </w:r>
+      <w:r>
+        <w:t xml:space="preserve">an </w:t>
+      </w:r>
+      <w:r>
+        <w:t>army of traders</w:t>
+      </w:r>
+      <w:r>
+        <w:t>.  It</w:t>
+      </w:r>
+      <w:r>
+        <w:t xml:space="preserve"> is absolutely not part of what we are all about.  Trading should be simply.  When you make a correct market call, it outperforms most sophisticated algorithms and computers</w:t>
+      </w:r>
+      <w:r>
+        <w:t xml:space="preserve">, and renders them </w:t>
+      </w:r>
+      <w:r>
+        <w:t>irrelevant</w:t>
+      </w:r>
+      <w:r>
+        <w:t xml:space="preserve">.  </w:t>
+      </w:r>
+    </w:p>
+    <w:p>
+      <w:pPr>
+        <w:pStyle w:val="Heading2"/>
+      </w:pPr>
+      <w:bookmarkStart w:id="26" w:name="_Toc513664360"/>
+      <w:r>
+        <w:t xml:space="preserve">What </w:t>
+      </w:r>
+      <w:r>
+        <w:t>K</w:t>
+      </w:r>
+      <w:r>
+        <w:t xml:space="preserve">ind of </w:t>
+      </w:r>
+      <w:r>
+        <w:t>A</w:t>
+      </w:r>
+      <w:r>
+        <w:t xml:space="preserve">ssets </w:t>
+      </w:r>
+      <w:r>
+        <w:t>W</w:t>
+      </w:r>
+      <w:r>
+        <w:t xml:space="preserve">ill the </w:t>
+      </w:r>
+      <w:r>
+        <w:t>C</w:t>
+      </w:r>
+      <w:r>
+        <w:t xml:space="preserve">ompany </w:t>
+      </w:r>
+      <w:r>
+        <w:t>T</w:t>
+      </w:r>
+      <w:r>
+        <w:t xml:space="preserve">rade or </w:t>
+      </w:r>
+      <w:r>
+        <w:t>I</w:t>
+      </w:r>
+      <w:r>
+        <w:t>nvest</w:t>
+      </w:r>
+      <w:r>
+        <w:t xml:space="preserve"> In</w:t>
+      </w:r>
+      <w:r>
+        <w:t>to</w:t>
+      </w:r>
+      <w:r>
+        <w:t>?</w:t>
+      </w:r>
       <w:bookmarkEnd w:id="26"/>
-    </w:p>
-    <w:p>
-      <w:r>
-        <w:t>All trades will be longer term</w:t>
-      </w:r>
-      <w:r>
-        <w:t>, value investment</w:t>
-      </w:r>
-      <w:r>
-        <w:t xml:space="preserve"> type of</w:t>
-      </w:r>
-      <w:r>
-        <w:t xml:space="preserve"> trades.  Some trades will span days, or months</w:t>
-      </w:r>
-      <w:r>
-        <w:t>, d</w:t>
-      </w:r>
-      <w:r>
-        <w:t>epending on asset class</w:t>
-      </w:r>
-      <w:r>
-        <w:t>.  In some cases</w:t>
-      </w:r>
-      <w:r>
-        <w:t>,</w:t>
-      </w:r>
-      <w:r>
-        <w:t xml:space="preserve"> the </w:t>
-      </w:r>
-      <w:r>
-        <w:t>investments can easily last for years</w:t>
-      </w:r>
-      <w:r>
-        <w:t>,</w:t>
-      </w:r>
-      <w:r>
-        <w:t xml:space="preserve"> as that’s how long some bull or bear markets last.  </w:t>
-      </w:r>
-    </w:p>
-    <w:p>
-      <w:r>
-        <w:t xml:space="preserve">We are not interested in high frequency trading, or any kind of computer driven trades.  Sophisticated trading infrastructure, </w:t>
-      </w:r>
-      <w:r>
-        <w:t xml:space="preserve">an </w:t>
-      </w:r>
-      <w:r>
-        <w:t xml:space="preserve">army of mathematicians, or </w:t>
-      </w:r>
-      <w:r>
-        <w:t xml:space="preserve">an </w:t>
-      </w:r>
-      <w:r>
-        <w:t>army of traders</w:t>
-      </w:r>
-      <w:r>
-        <w:t>.  It</w:t>
-      </w:r>
-      <w:r>
-        <w:t xml:space="preserve"> is absolutely not part of what we are all about.  Trading should be simply.  When you make a correct market call, it outperforms most sophisticated algorithms and computers</w:t>
-      </w:r>
-      <w:r>
-        <w:t xml:space="preserve">, and renders them </w:t>
-      </w:r>
-      <w:r>
-        <w:t>irrelevant</w:t>
-      </w:r>
-      <w:r>
-        <w:t xml:space="preserve">.  </w:t>
-      </w:r>
-    </w:p>
-    <w:p>
-      <w:pPr>
-        <w:pStyle w:val="Heading2"/>
-      </w:pPr>
-      <w:bookmarkStart w:id="27" w:name="_Toc513664360"/>
-      <w:r>
-        <w:t xml:space="preserve">What </w:t>
-      </w:r>
-      <w:r>
-        <w:t>K</w:t>
-      </w:r>
-      <w:r>
-        <w:t xml:space="preserve">ind of </w:t>
-      </w:r>
-      <w:r>
-        <w:t>A</w:t>
-      </w:r>
-      <w:r>
-        <w:t xml:space="preserve">ssets </w:t>
-      </w:r>
-      <w:r>
-        <w:t>W</w:t>
-      </w:r>
-      <w:r>
-        <w:t xml:space="preserve">ill the </w:t>
-      </w:r>
-      <w:r>
-        <w:t>C</w:t>
-      </w:r>
-      <w:r>
-        <w:t xml:space="preserve">ompany </w:t>
-      </w:r>
-      <w:r>
-        <w:t>T</w:t>
-      </w:r>
-      <w:r>
-        <w:t xml:space="preserve">rade or </w:t>
-      </w:r>
-      <w:r>
-        <w:t>I</w:t>
-      </w:r>
-      <w:r>
-        <w:t>nvest</w:t>
-      </w:r>
-      <w:r>
-        <w:t xml:space="preserve"> In</w:t>
-      </w:r>
-      <w:r>
-        <w:t>to</w:t>
-      </w:r>
-      <w:r>
-        <w:t>?</w:t>
-      </w:r>
-      <w:bookmarkEnd w:id="27"/>
     </w:p>
     <w:p>
       <w:r>
@@ -5357,7 +5399,7 @@
       <w:pPr>
         <w:pStyle w:val="Heading2"/>
       </w:pPr>
-      <w:bookmarkStart w:id="28" w:name="_Toc513664361"/>
+      <w:bookmarkStart w:id="27" w:name="_Toc513664361"/>
       <w:r>
         <w:t xml:space="preserve">Will </w:t>
       </w:r>
@@ -5370,84 +5412,84 @@
       <w:r>
         <w:t>?</w:t>
       </w:r>
+      <w:bookmarkEnd w:id="27"/>
+    </w:p>
+    <w:p>
+      <w:r>
+        <w:t xml:space="preserve">Onasander will be a full-blown investment fund that will acquire retail, and institutional clients.  We would be proud to manage other’s institution funds, </w:t>
+      </w:r>
+      <w:r>
+        <w:t xml:space="preserve">wealth, and </w:t>
+      </w:r>
+      <w:r>
+        <w:t xml:space="preserve">reserves.  Down the line we would be interested in bringing municipality and state clients onboard.  </w:t>
+      </w:r>
+    </w:p>
+    <w:p>
+      <w:r>
+        <w:t xml:space="preserve">The company will also put strong </w:t>
+      </w:r>
+      <w:r>
+        <w:t xml:space="preserve">emphasis </w:t>
+      </w:r>
+      <w:r>
+        <w:t>on ordinary citizens with small accounts wanting to invest.   All crypto currency clients will be welcomed as we will carry crypto currency investment products.</w:t>
+      </w:r>
+    </w:p>
+    <w:p>
+      <w:pPr>
+        <w:pStyle w:val="Heading2"/>
+      </w:pPr>
+      <w:bookmarkStart w:id="28" w:name="_Toc513664362"/>
+      <w:r>
+        <w:t xml:space="preserve">Will </w:t>
+      </w:r>
+      <w:r>
+        <w:t>the Fund be Only</w:t>
+      </w:r>
+      <w:r>
+        <w:t xml:space="preserve"> Online</w:t>
+      </w:r>
+      <w:r>
+        <w:t>?</w:t>
+      </w:r>
       <w:bookmarkEnd w:id="28"/>
     </w:p>
     <w:p>
       <w:r>
-        <w:t xml:space="preserve">Onasander will be a full-blown investment fund that will acquire retail, and institutional clients.  We would be proud to manage other’s institution funds, </w:t>
-      </w:r>
-      <w:r>
-        <w:t xml:space="preserve">wealth, and </w:t>
-      </w:r>
-      <w:r>
-        <w:t xml:space="preserve">reserves.  Down the line we would be interested in bringing municipality and state clients onboard.  </w:t>
-      </w:r>
-    </w:p>
-    <w:p>
-      <w:r>
-        <w:t xml:space="preserve">The company will also put strong </w:t>
-      </w:r>
-      <w:r>
-        <w:t xml:space="preserve">emphasis </w:t>
-      </w:r>
-      <w:r>
-        <w:t>on ordinary citizens with small accounts wanting to invest.   All crypto currency clients will be welcomed as we will carry crypto currency investment products.</w:t>
+        <w:t xml:space="preserve">The company will trade using ICO money at first.  That part will be all online.  Once we mature as a company </w:t>
+      </w:r>
+      <w:r>
+        <w:t xml:space="preserve">(within </w:t>
+      </w:r>
+      <w:r>
+        <w:t>12</w:t>
+      </w:r>
+      <w:r>
+        <w:t xml:space="preserve"> months) </w:t>
+      </w:r>
+      <w:r>
+        <w:t xml:space="preserve">and build our physical infrastructure, we will open up to non-online clients.  With offices around the world, we will take on board wealth of varies people and institutions.  </w:t>
+      </w:r>
+      <w:r>
+        <w:t>T</w:t>
+      </w:r>
+      <w:r>
+        <w:t xml:space="preserve">hat part of business development will be done at physical locations.  </w:t>
       </w:r>
     </w:p>
     <w:p>
       <w:pPr>
         <w:pStyle w:val="Heading2"/>
       </w:pPr>
-      <w:bookmarkStart w:id="29" w:name="_Toc513664362"/>
-      <w:r>
-        <w:t xml:space="preserve">Will </w:t>
-      </w:r>
-      <w:r>
-        <w:t>the Fund be Only</w:t>
-      </w:r>
-      <w:r>
-        <w:t xml:space="preserve"> Online</w:t>
+      <w:bookmarkStart w:id="29" w:name="_Toc513664363"/>
+      <w:r>
+        <w:t>What Financial Products Will Be Offered</w:t>
       </w:r>
       <w:r>
         <w:t>?</w:t>
       </w:r>
       <w:bookmarkEnd w:id="29"/>
-    </w:p>
-    <w:p>
-      <w:r>
-        <w:t xml:space="preserve">The company will trade using ICO money at first.  That part will be all online.  Once we mature as a company </w:t>
-      </w:r>
-      <w:r>
-        <w:t xml:space="preserve">(within </w:t>
-      </w:r>
-      <w:r>
-        <w:t>12</w:t>
-      </w:r>
-      <w:r>
-        <w:t xml:space="preserve"> months) </w:t>
-      </w:r>
-      <w:r>
-        <w:t xml:space="preserve">and build our physical infrastructure, we will open up to non-online clients.  With offices around the world, we will take on board wealth of varies people and institutions.  </w:t>
-      </w:r>
-      <w:r>
-        <w:t>T</w:t>
-      </w:r>
-      <w:r>
-        <w:t xml:space="preserve">hat part of business development will be done at physical locations.  </w:t>
-      </w:r>
-    </w:p>
-    <w:p>
-      <w:pPr>
-        <w:pStyle w:val="Heading2"/>
-      </w:pPr>
-      <w:bookmarkStart w:id="30" w:name="_Toc513664363"/>
-      <w:r>
-        <w:t>What Financial Products Will Be Offered</w:t>
-      </w:r>
-      <w:r>
-        <w:t>?</w:t>
-      </w:r>
-      <w:bookmarkEnd w:id="30"/>
     </w:p>
     <w:p>
       <w:r>
@@ -5529,14 +5571,14 @@
       <w:pPr>
         <w:pStyle w:val="Heading2"/>
       </w:pPr>
-      <w:bookmarkStart w:id="31" w:name="_Toc513664364"/>
+      <w:bookmarkStart w:id="30" w:name="_Toc513664364"/>
       <w:r>
         <w:t>What Financial Products Will Be Offered in The Future</w:t>
       </w:r>
       <w:r>
         <w:t>?</w:t>
       </w:r>
-      <w:bookmarkEnd w:id="31"/>
+      <w:bookmarkEnd w:id="30"/>
     </w:p>
     <w:p>
       <w:r>
@@ -5796,41 +5838,41 @@
       <w:pPr>
         <w:pStyle w:val="Heading2"/>
       </w:pPr>
-      <w:bookmarkStart w:id="32" w:name="_Toc513664365"/>
+      <w:bookmarkStart w:id="31" w:name="_Toc513664365"/>
       <w:r>
         <w:t>What Markets Will Onasander Trade On</w:t>
       </w:r>
       <w:r>
         <w:t>?</w:t>
       </w:r>
+      <w:bookmarkEnd w:id="31"/>
+    </w:p>
+    <w:p>
+      <w:r>
+        <w:t xml:space="preserve">Onasander will have a master allocation plan across assets and across markets. Most trading will happen in United States, but we plan to purchase stocks in China, Singapore, Europe, </w:t>
+      </w:r>
+      <w:r>
+        <w:t>Russia,</w:t>
+      </w:r>
+      <w:r>
+        <w:t xml:space="preserve"> Japan, Brazil, and other emerging markets. Real Estate would be purchased </w:t>
+      </w:r>
+      <w:r>
+        <w:t xml:space="preserve">locally for now, unless major deals present themselves </w:t>
+      </w:r>
+      <w:r>
+        <w:t xml:space="preserve">globally.  </w:t>
+      </w:r>
+    </w:p>
+    <w:p>
+      <w:pPr>
+        <w:pStyle w:val="Heading2"/>
+      </w:pPr>
+      <w:bookmarkStart w:id="32" w:name="_Toc513664366"/>
+      <w:r>
+        <w:t>What Will Be Decentralized About This Investment Bank?</w:t>
+      </w:r>
       <w:bookmarkEnd w:id="32"/>
-    </w:p>
-    <w:p>
-      <w:r>
-        <w:t xml:space="preserve">Onasander will have a master allocation plan across assets and across markets. Most trading will happen in United States, but we plan to purchase stocks in China, Singapore, Europe, </w:t>
-      </w:r>
-      <w:r>
-        <w:t>Russia,</w:t>
-      </w:r>
-      <w:r>
-        <w:t xml:space="preserve"> Japan, Brazil, and other emerging markets. Real Estate would be purchased </w:t>
-      </w:r>
-      <w:r>
-        <w:t xml:space="preserve">locally for now, unless major deals present themselves </w:t>
-      </w:r>
-      <w:r>
-        <w:t xml:space="preserve">globally.  </w:t>
-      </w:r>
-    </w:p>
-    <w:p>
-      <w:pPr>
-        <w:pStyle w:val="Heading2"/>
-      </w:pPr>
-      <w:bookmarkStart w:id="33" w:name="_Toc513664366"/>
-      <w:r>
-        <w:t>What Will Be Decentralized About This Investment Bank?</w:t>
-      </w:r>
-      <w:bookmarkEnd w:id="33"/>
     </w:p>
     <w:p>
       <w:r>
@@ -5958,12 +6000,12 @@
       <w:pPr>
         <w:pStyle w:val="Heading2"/>
       </w:pPr>
-      <w:bookmarkStart w:id="34" w:name="_Toc513664367"/>
+      <w:bookmarkStart w:id="33" w:name="_Toc513664367"/>
       <w:r>
         <w:lastRenderedPageBreak/>
         <w:t>Onasander Timeline</w:t>
       </w:r>
-      <w:bookmarkEnd w:id="34"/>
+      <w:bookmarkEnd w:id="33"/>
       <w:r>
         <w:br/>
       </w:r>
@@ -6479,7 +6521,7 @@
         </w:rPr>
         <w:t xml:space="preserve">Allocate ICO Funds – </w:t>
       </w:r>
-      <w:bookmarkStart w:id="35" w:name="_Hlk513663648"/>
+      <w:bookmarkStart w:id="34" w:name="_Hlk513663648"/>
       <w:r>
         <w:rPr>
           <w:noProof/>
@@ -6488,7 +6530,7 @@
         </w:rPr>
         <w:t>February 2019</w:t>
       </w:r>
-      <w:bookmarkEnd w:id="35"/>
+      <w:bookmarkEnd w:id="34"/>
     </w:p>
     <w:p>
       <w:pPr>
@@ -6819,7 +6861,7 @@
         </w:rPr>
         <w:t xml:space="preserve"> – </w:t>
       </w:r>
-      <w:bookmarkStart w:id="36" w:name="_Hlk513663696"/>
+      <w:bookmarkStart w:id="35" w:name="_Hlk513663696"/>
       <w:r>
         <w:rPr>
           <w:sz w:val="24"/>
@@ -6827,7 +6869,7 @@
         </w:rPr>
         <w:t>April 2019</w:t>
       </w:r>
-      <w:bookmarkEnd w:id="36"/>
+      <w:bookmarkEnd w:id="35"/>
     </w:p>
     <w:p>
       <w:pPr>
@@ -7133,54 +7175,54 @@
       <w:pPr>
         <w:pStyle w:val="Heading1"/>
       </w:pPr>
-      <w:bookmarkStart w:id="37" w:name="_Toc513664368"/>
+      <w:bookmarkStart w:id="36" w:name="_Toc513664368"/>
       <w:r>
         <w:lastRenderedPageBreak/>
         <w:t>The Offer</w:t>
       </w:r>
+      <w:bookmarkEnd w:id="36"/>
+    </w:p>
+    <w:p>
+      <w:r>
+        <w:t>Our offer is simple.  We use crowd funding to open up an investment fund backed by most common assets of the world.  We trade those assets, and profits</w:t>
+      </w:r>
+      <w:r>
+        <w:t xml:space="preserve"> from </w:t>
+      </w:r>
+      <w:r>
+        <w:t xml:space="preserve">the </w:t>
+      </w:r>
+      <w:r>
+        <w:t>trading</w:t>
+      </w:r>
+      <w:r>
+        <w:t xml:space="preserve"> go back into the value of the company, value of the </w:t>
+      </w:r>
+      <w:r>
+        <w:t>token</w:t>
+      </w:r>
+      <w:r>
+        <w:t>, and back to the original investors as dividends</w:t>
+      </w:r>
+      <w:r>
+        <w:t xml:space="preserve"> of 10%</w:t>
+      </w:r>
+      <w:r>
+        <w:t xml:space="preserve">.  </w:t>
+      </w:r>
+      <w:r>
+        <w:t>With time we turn the fund into an investment bank</w:t>
+      </w:r>
+    </w:p>
+    <w:p>
+      <w:pPr>
+        <w:pStyle w:val="Heading2"/>
+      </w:pPr>
+      <w:bookmarkStart w:id="37" w:name="_Toc513664369"/>
+      <w:r>
+        <w:t>10% Dividend</w:t>
+      </w:r>
       <w:bookmarkEnd w:id="37"/>
-    </w:p>
-    <w:p>
-      <w:r>
-        <w:t>Our offer is simple.  We use crowd funding to open up an investment fund backed by most common assets of the world.  We trade those assets, and profits</w:t>
-      </w:r>
-      <w:r>
-        <w:t xml:space="preserve"> from </w:t>
-      </w:r>
-      <w:r>
-        <w:t xml:space="preserve">the </w:t>
-      </w:r>
-      <w:r>
-        <w:t>trading</w:t>
-      </w:r>
-      <w:r>
-        <w:t xml:space="preserve"> go back into the value of the company, value of the </w:t>
-      </w:r>
-      <w:r>
-        <w:t>token</w:t>
-      </w:r>
-      <w:r>
-        <w:t>, and back to the original investors as dividends</w:t>
-      </w:r>
-      <w:r>
-        <w:t xml:space="preserve"> of 10%</w:t>
-      </w:r>
-      <w:r>
-        <w:t xml:space="preserve">.  </w:t>
-      </w:r>
-      <w:r>
-        <w:t>With time we turn the fund into an investment bank</w:t>
-      </w:r>
-    </w:p>
-    <w:p>
-      <w:pPr>
-        <w:pStyle w:val="Heading2"/>
-      </w:pPr>
-      <w:bookmarkStart w:id="38" w:name="_Toc513664369"/>
-      <w:r>
-        <w:t>10% Dividend</w:t>
-      </w:r>
-      <w:bookmarkEnd w:id="38"/>
       <w:r>
         <w:t xml:space="preserve"> </w:t>
       </w:r>
@@ -7301,7 +7343,7 @@
       <w:pPr>
         <w:pStyle w:val="Heading2"/>
       </w:pPr>
-      <w:bookmarkStart w:id="39" w:name="_Toc513664370"/>
+      <w:bookmarkStart w:id="38" w:name="_Toc513664370"/>
       <w:r>
         <w:t xml:space="preserve">How </w:t>
       </w:r>
@@ -7344,7 +7386,7 @@
       <w:r>
         <w:t>?</w:t>
       </w:r>
-      <w:bookmarkEnd w:id="39"/>
+      <w:bookmarkEnd w:id="38"/>
     </w:p>
     <w:p>
       <w:r>
@@ -7535,12 +7577,12 @@
       <w:pPr>
         <w:pStyle w:val="Heading1"/>
       </w:pPr>
-      <w:bookmarkStart w:id="40" w:name="_Toc513664371"/>
+      <w:bookmarkStart w:id="39" w:name="_Toc513664371"/>
       <w:r>
         <w:lastRenderedPageBreak/>
         <w:t>The Business</w:t>
       </w:r>
-      <w:bookmarkEnd w:id="40"/>
+      <w:bookmarkEnd w:id="39"/>
     </w:p>
     <w:p>
       <w:r>
@@ -7570,7 +7612,7 @@
       </w:r>
     </w:p>
     <w:p>
-      <w:bookmarkStart w:id="41" w:name="_Toc513664372"/>
+      <w:bookmarkStart w:id="40" w:name="_Toc513664372"/>
       <w:r>
         <w:rPr>
           <w:rStyle w:val="Heading2Char"/>
@@ -7595,7 +7637,7 @@
         </w:rPr>
         <w:t>?</w:t>
       </w:r>
-      <w:bookmarkEnd w:id="41"/>
+      <w:bookmarkEnd w:id="40"/>
       <w:r>
         <w:br/>
         <w:t>The management of the company can be divided in three separate phases</w:t>
@@ -7728,11 +7770,11 @@
       <w:pPr>
         <w:pStyle w:val="Heading2"/>
       </w:pPr>
-      <w:bookmarkStart w:id="42" w:name="_Toc513664373"/>
+      <w:bookmarkStart w:id="41" w:name="_Toc513664373"/>
       <w:r>
         <w:t>Office Locations</w:t>
       </w:r>
-      <w:bookmarkEnd w:id="42"/>
+      <w:bookmarkEnd w:id="41"/>
     </w:p>
     <w:p>
       <w:r>
@@ -7773,7 +7815,7 @@
       <w:pPr>
         <w:pStyle w:val="Heading2"/>
       </w:pPr>
-      <w:bookmarkStart w:id="43" w:name="_Toc513664374"/>
+      <w:bookmarkStart w:id="42" w:name="_Toc513664374"/>
       <w:r>
         <w:lastRenderedPageBreak/>
         <w:t>Management</w:t>
@@ -7781,138 +7823,138 @@
       <w:r>
         <w:t xml:space="preserve"> Team</w:t>
       </w:r>
+      <w:bookmarkEnd w:id="42"/>
+    </w:p>
+    <w:p>
+      <w:pPr>
+        <w:pStyle w:val="Heading4"/>
+      </w:pPr>
+      <w:r>
+        <w:t>Andrzej Wegrzyn – CEO &amp; Founder</w:t>
+      </w:r>
+    </w:p>
+    <w:p>
+      <w:r>
+        <w:t xml:space="preserve">I have 20 years of experience in trading and investing </w:t>
+      </w:r>
+      <w:r>
+        <w:t>in v</w:t>
+      </w:r>
+      <w:r>
+        <w:t>aries assets.  Over that time span I managed family related funds</w:t>
+      </w:r>
+      <w:r>
+        <w:t>, and estates</w:t>
+      </w:r>
+      <w:r>
+        <w:t xml:space="preserve">.  I dedicated </w:t>
+      </w:r>
+      <w:r>
+        <w:t xml:space="preserve">over a </w:t>
+      </w:r>
+      <w:r>
+        <w:t xml:space="preserve">decade of my life to financial analysis, price behavior, trading software development, and anything related to price </w:t>
+      </w:r>
+      <w:r>
+        <w:t xml:space="preserve">behavior </w:t>
+      </w:r>
+      <w:r>
+        <w:t xml:space="preserve">while working at Morgan Stanley, </w:t>
+      </w:r>
+      <w:r>
+        <w:t>and</w:t>
+      </w:r>
+      <w:r>
+        <w:t xml:space="preserve"> for my own company.</w:t>
+      </w:r>
+    </w:p>
+    <w:p>
+      <w:pPr>
+        <w:pStyle w:val="Heading4"/>
+      </w:pPr>
+      <w:r>
+        <w:t>Anna Kretovitz – Finance and Accounting</w:t>
+      </w:r>
+    </w:p>
+    <w:p>
+      <w:r>
+        <w:t>Anna comes from a corporate background.  She ran companies in New York City and was a Chief Financial Officer at US Grant.  She holds a CPA license and will be our go to person when it comes to running our accounting</w:t>
+      </w:r>
+      <w:r>
+        <w:t>, taxation,</w:t>
+      </w:r>
+      <w:r>
+        <w:t xml:space="preserve"> and internal finance.</w:t>
+      </w:r>
+    </w:p>
+    <w:p>
+      <w:pPr>
+        <w:pStyle w:val="Heading4"/>
+      </w:pPr>
+      <w:r>
+        <w:t>Robert Muer – IT Security and Development</w:t>
+      </w:r>
+    </w:p>
+    <w:p>
+      <w:r>
+        <w:t xml:space="preserve">Robert is freelancing for Onasander, but we are looking to hire him full time once ICO </w:t>
+      </w:r>
+      <w:r>
+        <w:t>ends</w:t>
+      </w:r>
+      <w:r>
+        <w:t xml:space="preserve">.  Robert has an extensive background in IT security.  His 15-year tenure in IT Security at various financial </w:t>
+      </w:r>
+      <w:r>
+        <w:t>firms</w:t>
+      </w:r>
+      <w:r>
+        <w:t xml:space="preserve"> gave him tremendous experience in </w:t>
+      </w:r>
+      <w:r>
+        <w:t>securing data,</w:t>
+      </w:r>
+      <w:r>
+        <w:t xml:space="preserve"> money, information, and info structure.</w:t>
+      </w:r>
+    </w:p>
+    <w:p>
+      <w:pPr>
+        <w:pStyle w:val="Heading4"/>
+      </w:pPr>
+      <w:r>
+        <w:t>Adam Wagner – Developer &amp; IT Lead</w:t>
+      </w:r>
+    </w:p>
+    <w:p>
+      <w:r>
+        <w:t xml:space="preserve">Adam is a developer who will be responsible for developing all reporting software for the company.  His talents and leadership will be utilized where he will lead a team of developers to </w:t>
+      </w:r>
+      <w:r>
+        <w:t>build</w:t>
+      </w:r>
+      <w:r>
+        <w:t xml:space="preserve"> dividend payment system for our ICO clients, back office applications, intranets, internal Onasander </w:t>
+      </w:r>
+      <w:r>
+        <w:t>token</w:t>
+      </w:r>
+      <w:r>
+        <w:t xml:space="preserve"> exchange, and many more</w:t>
+      </w:r>
+      <w:r>
+        <w:t xml:space="preserve"> IT projects.</w:t>
+      </w:r>
+    </w:p>
+    <w:p>
+      <w:pPr>
+        <w:pStyle w:val="Heading2"/>
+      </w:pPr>
+      <w:bookmarkStart w:id="43" w:name="_Toc513664375"/>
+      <w:r>
+        <w:t>Positions Available After ICO</w:t>
+      </w:r>
       <w:bookmarkEnd w:id="43"/>
-    </w:p>
-    <w:p>
-      <w:pPr>
-        <w:pStyle w:val="Heading4"/>
-      </w:pPr>
-      <w:r>
-        <w:t>Andrzej Wegrzyn – CEO &amp; Founder</w:t>
-      </w:r>
-    </w:p>
-    <w:p>
-      <w:r>
-        <w:t xml:space="preserve">I have 20 years of experience in trading and investing </w:t>
-      </w:r>
-      <w:r>
-        <w:t>in v</w:t>
-      </w:r>
-      <w:r>
-        <w:t>aries assets.  Over that time span I managed family related funds</w:t>
-      </w:r>
-      <w:r>
-        <w:t>, and estates</w:t>
-      </w:r>
-      <w:r>
-        <w:t xml:space="preserve">.  I dedicated </w:t>
-      </w:r>
-      <w:r>
-        <w:t xml:space="preserve">over a </w:t>
-      </w:r>
-      <w:r>
-        <w:t xml:space="preserve">decade of my life to financial analysis, price behavior, trading software development, and anything related to price </w:t>
-      </w:r>
-      <w:r>
-        <w:t xml:space="preserve">behavior </w:t>
-      </w:r>
-      <w:r>
-        <w:t xml:space="preserve">while working at Morgan Stanley, </w:t>
-      </w:r>
-      <w:r>
-        <w:t>and</w:t>
-      </w:r>
-      <w:r>
-        <w:t xml:space="preserve"> for my own company.</w:t>
-      </w:r>
-    </w:p>
-    <w:p>
-      <w:pPr>
-        <w:pStyle w:val="Heading4"/>
-      </w:pPr>
-      <w:r>
-        <w:t>Anna Kretovitz – Finance and Accounting</w:t>
-      </w:r>
-    </w:p>
-    <w:p>
-      <w:r>
-        <w:t>Anna comes from a corporate background.  She ran companies in New York City and was a Chief Financial Officer at US Grant.  She holds a CPA license and will be our go to person when it comes to running our accounting</w:t>
-      </w:r>
-      <w:r>
-        <w:t>, taxation,</w:t>
-      </w:r>
-      <w:r>
-        <w:t xml:space="preserve"> and internal finance.</w:t>
-      </w:r>
-    </w:p>
-    <w:p>
-      <w:pPr>
-        <w:pStyle w:val="Heading4"/>
-      </w:pPr>
-      <w:r>
-        <w:t>Robert Muer – IT Security and Development</w:t>
-      </w:r>
-    </w:p>
-    <w:p>
-      <w:r>
-        <w:t xml:space="preserve">Robert is freelancing for Onasander, but we are looking to hire him full time once ICO </w:t>
-      </w:r>
-      <w:r>
-        <w:t>ends</w:t>
-      </w:r>
-      <w:r>
-        <w:t xml:space="preserve">.  Robert has an extensive background in IT security.  His 15-year tenure in IT Security at various financial </w:t>
-      </w:r>
-      <w:r>
-        <w:t>firms</w:t>
-      </w:r>
-      <w:r>
-        <w:t xml:space="preserve"> gave him tremendous experience in </w:t>
-      </w:r>
-      <w:r>
-        <w:t>securing data,</w:t>
-      </w:r>
-      <w:r>
-        <w:t xml:space="preserve"> money, information, and info structure.</w:t>
-      </w:r>
-    </w:p>
-    <w:p>
-      <w:pPr>
-        <w:pStyle w:val="Heading4"/>
-      </w:pPr>
-      <w:r>
-        <w:t>Adam Wagner – Developer &amp; IT Lead</w:t>
-      </w:r>
-    </w:p>
-    <w:p>
-      <w:r>
-        <w:t xml:space="preserve">Adam is a developer who will be responsible for developing all reporting software for the company.  His talents and leadership will be utilized where he will lead a team of developers to </w:t>
-      </w:r>
-      <w:r>
-        <w:t>build</w:t>
-      </w:r>
-      <w:r>
-        <w:t xml:space="preserve"> dividend payment system for our ICO clients, back office applications, intranets, internal Onasander </w:t>
-      </w:r>
-      <w:r>
-        <w:t>token</w:t>
-      </w:r>
-      <w:r>
-        <w:t xml:space="preserve"> exchange, and many more</w:t>
-      </w:r>
-      <w:r>
-        <w:t xml:space="preserve"> IT projects.</w:t>
-      </w:r>
-    </w:p>
-    <w:p>
-      <w:pPr>
-        <w:pStyle w:val="Heading2"/>
-      </w:pPr>
-      <w:bookmarkStart w:id="44" w:name="_Toc513664375"/>
-      <w:r>
-        <w:t>Positions Available After ICO</w:t>
-      </w:r>
-      <w:bookmarkEnd w:id="44"/>
       <w:r>
         <w:br/>
       </w:r>
@@ -8037,150 +8079,150 @@
       <w:pPr>
         <w:pStyle w:val="Heading1"/>
       </w:pPr>
-      <w:bookmarkStart w:id="45" w:name="_Toc513664376"/>
+      <w:bookmarkStart w:id="44" w:name="_Toc513664376"/>
       <w:r>
         <w:lastRenderedPageBreak/>
         <w:t>Technical Details</w:t>
       </w:r>
+      <w:bookmarkEnd w:id="44"/>
+    </w:p>
+    <w:p>
+      <w:r>
+        <w:t xml:space="preserve">Onasander tokens are cryptocurrency </w:t>
+      </w:r>
+      <w:r>
+        <w:t xml:space="preserve">ERC20 </w:t>
+      </w:r>
+      <w:r>
+        <w:t xml:space="preserve">tokens based on </w:t>
+      </w:r>
+      <w:r>
+        <w:t>Ethereum</w:t>
+      </w:r>
+      <w:r>
+        <w:t xml:space="preserve"> technology.  Below you can get familiar with the technology and review how the ONA tokens will work, and how to obtain them in the ICO</w:t>
+      </w:r>
+      <w:r>
+        <w:t xml:space="preserve"> process.</w:t>
+      </w:r>
+    </w:p>
+    <w:p>
+      <w:pPr>
+        <w:pStyle w:val="Heading2"/>
+      </w:pPr>
+      <w:bookmarkStart w:id="45" w:name="_Toc513664377"/>
+      <w:r>
+        <w:t>Cryptocurrencies</w:t>
+      </w:r>
       <w:bookmarkEnd w:id="45"/>
     </w:p>
     <w:p>
       <w:r>
-        <w:t xml:space="preserve">Onasander tokens are cryptocurrency </w:t>
-      </w:r>
-      <w:r>
-        <w:t xml:space="preserve">ERC20 </w:t>
-      </w:r>
-      <w:r>
-        <w:t xml:space="preserve">tokens based on </w:t>
-      </w:r>
-      <w:r>
-        <w:t>Ethereum</w:t>
-      </w:r>
-      <w:r>
-        <w:t xml:space="preserve"> technology.  Below you can get familiar with the technology and review how the ONA tokens will work, and how to obtain them in the ICO</w:t>
-      </w:r>
-      <w:r>
-        <w:t xml:space="preserve"> process.</w:t>
+        <w:t xml:space="preserve">A digital currency in which encryption techniques are used to regulate the generation of units of currency and verify the transfer of funds, operating independently of a central bank.  Bitcoin being more famous right along with Ethereum. </w:t>
       </w:r>
     </w:p>
     <w:p>
       <w:pPr>
         <w:pStyle w:val="Heading2"/>
       </w:pPr>
-      <w:bookmarkStart w:id="46" w:name="_Toc513664377"/>
-      <w:r>
-        <w:t>Cryptocurrencies</w:t>
+      <w:bookmarkStart w:id="46" w:name="_Toc513664378"/>
+      <w:r>
+        <w:t>Ethereum Coin - ETH</w:t>
       </w:r>
       <w:bookmarkEnd w:id="46"/>
     </w:p>
     <w:p>
       <w:r>
-        <w:t xml:space="preserve">A digital currency in which encryption techniques are used to regulate the generation of units of currency and verify the transfer of funds, operating independently of a central bank.  Bitcoin being more famous right along with Ethereum. </w:t>
+        <w:t>Ethereum is a cryptocurrency, and an open software platform based on blockchain technology that enables developers to build and deploy decentralized applications.</w:t>
       </w:r>
     </w:p>
     <w:p>
       <w:pPr>
         <w:pStyle w:val="Heading2"/>
       </w:pPr>
-      <w:bookmarkStart w:id="47" w:name="_Toc513664378"/>
-      <w:r>
-        <w:t>Ethereum Coin - ETH</w:t>
+      <w:bookmarkStart w:id="47" w:name="_Toc513664379"/>
+      <w:r>
+        <w:t>Blockchain</w:t>
       </w:r>
       <w:bookmarkEnd w:id="47"/>
     </w:p>
     <w:p>
       <w:r>
-        <w:t>Ethereum is a cryptocurrency, and an open software platform based on blockchain technology that enables developers to build and deploy decentralized applications.</w:t>
+        <w:t>A digital ledger in which transactions made in Bitcoin or another crypto currency are recorded chronologically and publicly.</w:t>
       </w:r>
     </w:p>
     <w:p>
       <w:pPr>
         <w:pStyle w:val="Heading2"/>
       </w:pPr>
-      <w:bookmarkStart w:id="48" w:name="_Toc513664379"/>
-      <w:r>
-        <w:t>Blockchain</w:t>
+      <w:bookmarkStart w:id="48" w:name="_Toc513664380"/>
+      <w:r>
+        <w:t>Smart Contracts</w:t>
       </w:r>
       <w:bookmarkEnd w:id="48"/>
     </w:p>
     <w:p>
       <w:r>
-        <w:t>A digital ledger in which transactions made in Bitcoin or another crypto currency are recorded chronologically and publicly.</w:t>
+        <w:t>A smart contract is a computer protocol intended to digitally facilitate, verify, or enforce the negotiation or performance of a contract. Smart contracts allow the performance of credible transactions without third parties. These transactions are track able and irreversible.</w:t>
       </w:r>
     </w:p>
     <w:p>
       <w:pPr>
         <w:pStyle w:val="Heading2"/>
       </w:pPr>
-      <w:bookmarkStart w:id="49" w:name="_Toc513664380"/>
-      <w:r>
-        <w:t>Smart Contracts</w:t>
+      <w:bookmarkStart w:id="49" w:name="_Toc513664381"/>
+      <w:r>
+        <w:t>Wallets</w:t>
       </w:r>
       <w:bookmarkEnd w:id="49"/>
     </w:p>
     <w:p>
       <w:r>
-        <w:t>A smart contract is a computer protocol intended to digitally facilitate, verify, or enforce the negotiation or performance of a contract. Smart contracts allow the performance of credible transactions without third parties. These transactions are track able and irreversible.</w:t>
+        <w:t>A crypto currency wallet is a software program that stores private and public keys and interacts with various blockchain to enable users to send and receive digital currency and monitor their balance. If you want to use Bitcoin, Ethereum, or any other crypto currency, you will need to have one form of a digital wallet.</w:t>
       </w:r>
     </w:p>
     <w:p>
       <w:pPr>
         <w:pStyle w:val="Heading2"/>
       </w:pPr>
-      <w:bookmarkStart w:id="50" w:name="_Toc513664381"/>
-      <w:r>
-        <w:t>Wallets</w:t>
+      <w:bookmarkStart w:id="50" w:name="_Toc513664382"/>
+      <w:r>
+        <w:t>Exchange</w:t>
       </w:r>
       <w:bookmarkEnd w:id="50"/>
     </w:p>
     <w:p>
       <w:r>
-        <w:t>A crypto currency wallet is a software program that stores private and public keys and interacts with various blockchain to enable users to send and receive digital currency and monitor their balance. If you want to use Bitcoin, Ethereum, or any other crypto currency, you will need to have one form of a digital wallet.</w:t>
+        <w:t>Website where you are able to buy and sell Onasander</w:t>
+      </w:r>
+      <w:r>
+        <w:t xml:space="preserve"> and other</w:t>
+      </w:r>
+      <w:r>
+        <w:t xml:space="preserve"> tokens.</w:t>
       </w:r>
     </w:p>
     <w:p>
       <w:pPr>
         <w:pStyle w:val="Heading2"/>
       </w:pPr>
-      <w:bookmarkStart w:id="51" w:name="_Toc513664382"/>
-      <w:r>
-        <w:t>Exchange</w:t>
+      <w:bookmarkStart w:id="51" w:name="_Toc513664383"/>
+      <w:r>
+        <w:t xml:space="preserve">How Will </w:t>
+      </w:r>
+      <w:r>
+        <w:t xml:space="preserve">the </w:t>
+      </w:r>
+      <w:r>
+        <w:t>Onasander</w:t>
+      </w:r>
+      <w:r>
+        <w:t xml:space="preserve"> Token Work</w:t>
+      </w:r>
+      <w:r>
+        <w:t>?</w:t>
       </w:r>
       <w:bookmarkEnd w:id="51"/>
-    </w:p>
-    <w:p>
-      <w:r>
-        <w:t>Website where you are able to buy and sell Onasander</w:t>
-      </w:r>
-      <w:r>
-        <w:t xml:space="preserve"> and other</w:t>
-      </w:r>
-      <w:r>
-        <w:t xml:space="preserve"> tokens.</w:t>
-      </w:r>
-    </w:p>
-    <w:p>
-      <w:pPr>
-        <w:pStyle w:val="Heading2"/>
-      </w:pPr>
-      <w:bookmarkStart w:id="52" w:name="_Toc513664383"/>
-      <w:r>
-        <w:t xml:space="preserve">How Will </w:t>
-      </w:r>
-      <w:r>
-        <w:t xml:space="preserve">the </w:t>
-      </w:r>
-      <w:r>
-        <w:t>Onasander</w:t>
-      </w:r>
-      <w:r>
-        <w:t xml:space="preserve"> Token Work</w:t>
-      </w:r>
-      <w:r>
-        <w:t>?</w:t>
-      </w:r>
-      <w:bookmarkEnd w:id="52"/>
     </w:p>
     <w:p>
       <w:r>
@@ -8233,7 +8275,7 @@
       <w:pPr>
         <w:pStyle w:val="Heading2"/>
       </w:pPr>
-      <w:bookmarkStart w:id="53" w:name="_Toc513664384"/>
+      <w:bookmarkStart w:id="52" w:name="_Toc513664384"/>
       <w:r>
         <w:t xml:space="preserve">How </w:t>
       </w:r>
@@ -8258,7 +8300,7 @@
       <w:r>
         <w:t>?</w:t>
       </w:r>
-      <w:bookmarkEnd w:id="53"/>
+      <w:bookmarkEnd w:id="52"/>
     </w:p>
     <w:p>
       <w:r>
@@ -8655,11 +8697,11 @@
       <w:r>
         <w:br/>
       </w:r>
-      <w:bookmarkStart w:id="54" w:name="_Toc513664385"/>
+      <w:bookmarkStart w:id="53" w:name="_Toc513664385"/>
       <w:r>
         <w:t>Steps Required to Purchase Our Tokens?</w:t>
       </w:r>
-      <w:bookmarkEnd w:id="54"/>
+      <w:bookmarkEnd w:id="53"/>
     </w:p>
     <w:p>
       <w:r>
@@ -8957,7 +8999,7 @@
         <w:br/>
         <w:t xml:space="preserve">check contract address on: </w:t>
       </w:r>
-      <w:hyperlink r:id="rId16" w:history="1">
+      <w:hyperlink r:id="rId17" w:history="1">
         <w:r>
           <w:rPr>
             <w:rStyle w:val="Hyperlink"/>
@@ -9023,7 +9065,7 @@
                     </pic:cNvPicPr>
                   </pic:nvPicPr>
                   <pic:blipFill>
-                    <a:blip r:embed="rId17">
+                    <a:blip r:embed="rId18">
                       <a:extLst>
                         <a:ext uri="{28A0092B-C50C-407E-A947-70E740481C1C}">
                           <a14:useLocalDpi xmlns:a14="http://schemas.microsoft.com/office/drawing/2010/main" val="0"/>
@@ -9059,11 +9101,11 @@
       <w:pPr>
         <w:pStyle w:val="Heading2"/>
       </w:pPr>
-      <w:bookmarkStart w:id="55" w:name="_Toc513664386"/>
+      <w:bookmarkStart w:id="54" w:name="_Toc513664386"/>
       <w:r>
         <w:t>Token Price</w:t>
       </w:r>
-      <w:bookmarkEnd w:id="55"/>
+      <w:bookmarkEnd w:id="54"/>
     </w:p>
     <w:p>
       <w:r>
@@ -9181,11 +9223,11 @@
       <w:pPr>
         <w:pStyle w:val="Heading2"/>
       </w:pPr>
-      <w:bookmarkStart w:id="56" w:name="_Toc513664387"/>
+      <w:bookmarkStart w:id="55" w:name="_Toc513664387"/>
       <w:r>
         <w:t>Onasander Smart Contract Specification</w:t>
       </w:r>
-      <w:bookmarkEnd w:id="56"/>
+      <w:bookmarkEnd w:id="55"/>
     </w:p>
     <w:p>
       <w:r>
@@ -9249,7 +9291,7 @@
         <w:br/>
         <w:t xml:space="preserve">Token Website: </w:t>
       </w:r>
-      <w:hyperlink r:id="rId18" w:history="1">
+      <w:hyperlink r:id="rId19" w:history="1">
         <w:r>
           <w:rPr>
             <w:rStyle w:val="Hyperlink"/>
@@ -9425,11 +9467,11 @@
       <w:pPr>
         <w:pStyle w:val="Heading2"/>
       </w:pPr>
-      <w:bookmarkStart w:id="57" w:name="_Toc513664388"/>
+      <w:bookmarkStart w:id="56" w:name="_Toc513664388"/>
       <w:r>
         <w:t>Final Token Distribution</w:t>
       </w:r>
-      <w:bookmarkEnd w:id="57"/>
+      <w:bookmarkEnd w:id="56"/>
     </w:p>
     <w:p>
       <w:r>
@@ -9453,7 +9495,7 @@
             <wp:cNvGraphicFramePr/>
             <a:graphic xmlns:a="http://schemas.openxmlformats.org/drawingml/2006/main">
               <a:graphicData uri="http://schemas.openxmlformats.org/drawingml/2006/chart">
-                <c:chart xmlns:c="http://schemas.openxmlformats.org/drawingml/2006/chart" xmlns:r="http://schemas.openxmlformats.org/officeDocument/2006/relationships" r:id="rId19"/>
+                <c:chart xmlns:c="http://schemas.openxmlformats.org/drawingml/2006/chart" xmlns:r="http://schemas.openxmlformats.org/officeDocument/2006/relationships" r:id="rId20"/>
               </a:graphicData>
             </a:graphic>
           </wp:inline>
@@ -9464,12 +9506,12 @@
       <w:pPr>
         <w:pStyle w:val="Heading1"/>
       </w:pPr>
-      <w:bookmarkStart w:id="58" w:name="_Toc513664389"/>
+      <w:bookmarkStart w:id="57" w:name="_Toc513664389"/>
       <w:r>
         <w:lastRenderedPageBreak/>
         <w:t>Summary</w:t>
       </w:r>
-      <w:bookmarkEnd w:id="58"/>
+      <w:bookmarkEnd w:id="57"/>
     </w:p>
     <w:p>
       <w:r>
@@ -9660,7 +9702,7 @@
                     </pic:cNvPicPr>
                   </pic:nvPicPr>
                   <pic:blipFill>
-                    <a:blip r:embed="rId20">
+                    <a:blip r:embed="rId21">
                       <a:extLst>
                         <a:ext uri="{28A0092B-C50C-407E-A947-70E740481C1C}">
                           <a14:useLocalDpi xmlns:a14="http://schemas.microsoft.com/office/drawing/2010/main" val="0"/>
@@ -9710,12 +9752,12 @@
       <w:pPr>
         <w:pStyle w:val="Heading1"/>
       </w:pPr>
-      <w:bookmarkStart w:id="59" w:name="_Toc513664390"/>
+      <w:bookmarkStart w:id="58" w:name="_Toc513664390"/>
       <w:r>
         <w:lastRenderedPageBreak/>
         <w:t>Disclaimer and Terms of Use</w:t>
       </w:r>
-      <w:bookmarkEnd w:id="59"/>
+      <w:bookmarkEnd w:id="58"/>
     </w:p>
     <w:p>
       <w:r>
@@ -9865,45 +9907,45 @@
       <w:pPr>
         <w:pStyle w:val="Heading1"/>
       </w:pPr>
-      <w:bookmarkStart w:id="60" w:name="_Toc513664391"/>
+      <w:bookmarkStart w:id="59" w:name="_Toc513664391"/>
       <w:r>
         <w:lastRenderedPageBreak/>
         <w:t>Appendix 1 – Bearish Onasander Market Calls</w:t>
       </w:r>
+      <w:bookmarkEnd w:id="59"/>
+    </w:p>
+    <w:p>
+      <w:r>
+        <w:t>The following charts represent some of the most overpriced markets in the last 18 years.  You can view our current market analysis and past performances</w:t>
+      </w:r>
+      <w:r>
+        <w:t xml:space="preserve"> during bearish market calls.</w:t>
+      </w:r>
+    </w:p>
+    <w:p>
+      <w:pPr>
+        <w:pStyle w:val="Heading2"/>
+      </w:pPr>
+      <w:bookmarkStart w:id="60" w:name="_Toc513664392"/>
+      <w:r>
+        <w:t>Onasander Market Analysis 20</w:t>
+      </w:r>
+      <w:r>
+        <w:t>1</w:t>
+      </w:r>
+      <w:r>
+        <w:t xml:space="preserve">8 – </w:t>
+      </w:r>
+      <w:r>
+        <w:t xml:space="preserve">Current </w:t>
+      </w:r>
+      <w:r>
+        <w:t xml:space="preserve">Chart and </w:t>
+      </w:r>
+      <w:r>
+        <w:t>Analysis</w:t>
+      </w:r>
       <w:bookmarkEnd w:id="60"/>
-    </w:p>
-    <w:p>
-      <w:r>
-        <w:t>The following charts represent some of the most overpriced markets in the last 18 years.  You can view our current market analysis and past performances</w:t>
-      </w:r>
-      <w:r>
-        <w:t xml:space="preserve"> during bearish market calls.</w:t>
-      </w:r>
-    </w:p>
-    <w:p>
-      <w:pPr>
-        <w:pStyle w:val="Heading2"/>
-      </w:pPr>
-      <w:bookmarkStart w:id="61" w:name="_Toc513664392"/>
-      <w:r>
-        <w:t>Onasander Market Analysis 20</w:t>
-      </w:r>
-      <w:r>
-        <w:t>1</w:t>
-      </w:r>
-      <w:r>
-        <w:t xml:space="preserve">8 – </w:t>
-      </w:r>
-      <w:r>
-        <w:t xml:space="preserve">Current </w:t>
-      </w:r>
-      <w:r>
-        <w:t xml:space="preserve">Chart and </w:t>
-      </w:r>
-      <w:r>
-        <w:t>Analysis</w:t>
-      </w:r>
-      <w:bookmarkEnd w:id="61"/>
     </w:p>
     <w:p>
       <w:r>
@@ -10155,7 +10197,7 @@
       <w:pPr>
         <w:pStyle w:val="Heading2"/>
       </w:pPr>
-      <w:bookmarkStart w:id="62" w:name="_Toc513664393"/>
+      <w:bookmarkStart w:id="61" w:name="_Toc513664393"/>
       <w:r>
         <w:lastRenderedPageBreak/>
         <w:t xml:space="preserve">Onasander Market Analysis 2008 – Chart and </w:t>
@@ -10166,7 +10208,7 @@
       <w:r>
         <w:t xml:space="preserve"> Trades</w:t>
       </w:r>
-      <w:bookmarkEnd w:id="62"/>
+      <w:bookmarkEnd w:id="61"/>
     </w:p>
     <w:p>
       <w:r>
@@ -10215,7 +10257,7 @@
                     <pic:cNvPicPr/>
                   </pic:nvPicPr>
                   <pic:blipFill>
-                    <a:blip r:embed="rId21"/>
+                    <a:blip r:embed="rId22"/>
                     <a:stretch>
                       <a:fillRect/>
                     </a:stretch>
@@ -10257,7 +10299,7 @@
                     <pic:cNvPicPr/>
                   </pic:nvPicPr>
                   <pic:blipFill>
-                    <a:blip r:embed="rId22"/>
+                    <a:blip r:embed="rId23"/>
                     <a:stretch>
                       <a:fillRect/>
                     </a:stretch>
@@ -10283,7 +10325,7 @@
       <w:pPr>
         <w:pStyle w:val="Heading2"/>
       </w:pPr>
-      <w:bookmarkStart w:id="63" w:name="_Toc513664394"/>
+      <w:bookmarkStart w:id="62" w:name="_Toc513664394"/>
       <w:r>
         <w:lastRenderedPageBreak/>
         <w:t xml:space="preserve">Onasander Market Analysis 2000 – Chart and </w:t>
@@ -10294,7 +10336,7 @@
       <w:r>
         <w:t xml:space="preserve"> Trades</w:t>
       </w:r>
-      <w:bookmarkEnd w:id="63"/>
+      <w:bookmarkEnd w:id="62"/>
     </w:p>
     <w:p>
       <w:r>
@@ -10325,7 +10367,7 @@
                     <pic:cNvPicPr/>
                   </pic:nvPicPr>
                   <pic:blipFill>
-                    <a:blip r:embed="rId23"/>
+                    <a:blip r:embed="rId24"/>
                     <a:stretch>
                       <a:fillRect/>
                     </a:stretch>
@@ -10367,7 +10409,7 @@
                     <pic:cNvPicPr/>
                   </pic:nvPicPr>
                   <pic:blipFill>
-                    <a:blip r:embed="rId24"/>
+                    <a:blip r:embed="rId25"/>
                     <a:stretch>
                       <a:fillRect/>
                     </a:stretch>
@@ -10392,33 +10434,33 @@
       <w:pPr>
         <w:pStyle w:val="Heading1"/>
       </w:pPr>
-      <w:bookmarkStart w:id="64" w:name="_Toc513664395"/>
+      <w:bookmarkStart w:id="63" w:name="_Toc513664395"/>
       <w:r>
         <w:lastRenderedPageBreak/>
         <w:t>Appendix 2 – Bullish Onasander Market Calls</w:t>
       </w:r>
+      <w:bookmarkEnd w:id="63"/>
+    </w:p>
+    <w:p>
+      <w:r>
+        <w:t>The following charts represent some of the cheapest markets in the last 18 years.  You can view our current market analysis and past performances during bullish market calls.</w:t>
+      </w:r>
+    </w:p>
+    <w:p>
+      <w:pPr>
+        <w:pStyle w:val="Heading2"/>
+      </w:pPr>
+      <w:bookmarkStart w:id="64" w:name="_Toc513664396"/>
+      <w:r>
+        <w:t xml:space="preserve">Onasander Market Analysis 2018 – </w:t>
+      </w:r>
+      <w:r>
+        <w:t xml:space="preserve">Current </w:t>
+      </w:r>
+      <w:r>
+        <w:t>Chart and Analysis</w:t>
+      </w:r>
       <w:bookmarkEnd w:id="64"/>
-    </w:p>
-    <w:p>
-      <w:r>
-        <w:t>The following charts represent some of the cheapest markets in the last 18 years.  You can view our current market analysis and past performances during bullish market calls.</w:t>
-      </w:r>
-    </w:p>
-    <w:p>
-      <w:pPr>
-        <w:pStyle w:val="Heading2"/>
-      </w:pPr>
-      <w:bookmarkStart w:id="65" w:name="_Toc513664396"/>
-      <w:r>
-        <w:t xml:space="preserve">Onasander Market Analysis 2018 – </w:t>
-      </w:r>
-      <w:r>
-        <w:t xml:space="preserve">Current </w:t>
-      </w:r>
-      <w:r>
-        <w:t>Chart and Analysis</w:t>
-      </w:r>
-      <w:bookmarkEnd w:id="65"/>
     </w:p>
     <w:p>
       <w:r>
@@ -10461,7 +10503,7 @@
                     <pic:cNvPicPr/>
                   </pic:nvPicPr>
                   <pic:blipFill>
-                    <a:blip r:embed="rId25"/>
+                    <a:blip r:embed="rId26"/>
                     <a:stretch>
                       <a:fillRect/>
                     </a:stretch>
@@ -10500,7 +10542,7 @@
         </w:rPr>
         <w:t xml:space="preserve">This photo was timestamped on the Bitcoin blockchain at:  </w:t>
       </w:r>
-      <w:hyperlink r:id="rId26" w:history="1">
+      <w:hyperlink r:id="rId27" w:history="1">
         <w:r>
           <w:rPr>
             <w:rStyle w:val="Hyperlink"/>
@@ -10543,7 +10585,7 @@
       <w:pPr>
         <w:pStyle w:val="Heading2"/>
       </w:pPr>
-      <w:bookmarkStart w:id="66" w:name="_Toc513664397"/>
+      <w:bookmarkStart w:id="65" w:name="_Toc513664397"/>
       <w:r>
         <w:lastRenderedPageBreak/>
         <w:t xml:space="preserve">Onasander Market Analysis 2009 – Chart and </w:t>
@@ -10554,7 +10596,7 @@
       <w:r>
         <w:t xml:space="preserve"> Trades</w:t>
       </w:r>
-      <w:bookmarkEnd w:id="66"/>
+      <w:bookmarkEnd w:id="65"/>
     </w:p>
     <w:p>
       <w:r>
@@ -10603,7 +10645,7 @@
                     <pic:cNvPicPr/>
                   </pic:nvPicPr>
                   <pic:blipFill>
-                    <a:blip r:embed="rId27"/>
+                    <a:blip r:embed="rId28"/>
                     <a:stretch>
                       <a:fillRect/>
                     </a:stretch>
@@ -10645,7 +10687,7 @@
                     <pic:cNvPicPr/>
                   </pic:nvPicPr>
                   <pic:blipFill>
-                    <a:blip r:embed="rId28"/>
+                    <a:blip r:embed="rId29"/>
                     <a:stretch>
                       <a:fillRect/>
                     </a:stretch>
@@ -10671,7 +10713,7 @@
       <w:pPr>
         <w:pStyle w:val="Heading2"/>
       </w:pPr>
-      <w:bookmarkStart w:id="67" w:name="_Toc513664398"/>
+      <w:bookmarkStart w:id="66" w:name="_Toc513664398"/>
       <w:r>
         <w:lastRenderedPageBreak/>
         <w:t xml:space="preserve">Onasander Market Analysis 2003 – Chart and </w:t>
@@ -10682,7 +10724,7 @@
       <w:r>
         <w:t xml:space="preserve"> Trades</w:t>
       </w:r>
-      <w:bookmarkEnd w:id="67"/>
+      <w:bookmarkEnd w:id="66"/>
     </w:p>
     <w:p>
       <w:r>
@@ -10713,7 +10755,7 @@
                     <pic:cNvPicPr/>
                   </pic:nvPicPr>
                   <pic:blipFill>
-                    <a:blip r:embed="rId29"/>
+                    <a:blip r:embed="rId30"/>
                     <a:stretch>
                       <a:fillRect/>
                     </a:stretch>
@@ -10755,7 +10797,7 @@
                     <pic:cNvPicPr/>
                   </pic:nvPicPr>
                   <pic:blipFill>
-                    <a:blip r:embed="rId30"/>
+                    <a:blip r:embed="rId31"/>
                     <a:stretch>
                       <a:fillRect/>
                     </a:stretch>
@@ -10781,7 +10823,7 @@
       <w:pPr>
         <w:pStyle w:val="Heading1"/>
       </w:pPr>
-      <w:bookmarkStart w:id="68" w:name="_Toc513664399"/>
+      <w:bookmarkStart w:id="67" w:name="_Toc513664399"/>
       <w:r>
         <w:lastRenderedPageBreak/>
         <w:t xml:space="preserve">Appendix </w:t>
@@ -10792,17 +10834,17 @@
       <w:r>
         <w:t xml:space="preserve"> - Miscellaneous Documents</w:t>
       </w:r>
+      <w:bookmarkEnd w:id="67"/>
+    </w:p>
+    <w:p>
+      <w:pPr>
+        <w:pStyle w:val="Heading2"/>
+      </w:pPr>
+      <w:bookmarkStart w:id="68" w:name="_Toc513664400"/>
+      <w:r>
+        <w:t>Start Up Summary</w:t>
+      </w:r>
       <w:bookmarkEnd w:id="68"/>
-    </w:p>
-    <w:p>
-      <w:pPr>
-        <w:pStyle w:val="Heading2"/>
-      </w:pPr>
-      <w:bookmarkStart w:id="69" w:name="_Toc513664400"/>
-      <w:r>
-        <w:t>Start Up Summary</w:t>
-      </w:r>
-      <w:bookmarkEnd w:id="69"/>
     </w:p>
     <w:p>
       <w:r>
@@ -11069,12 +11111,12 @@
       <w:pPr>
         <w:pStyle w:val="Heading2"/>
       </w:pPr>
-      <w:bookmarkStart w:id="70" w:name="_Toc513664401"/>
+      <w:bookmarkStart w:id="69" w:name="_Toc513664401"/>
       <w:r>
         <w:lastRenderedPageBreak/>
         <w:t>Start Up Expenses</w:t>
       </w:r>
-      <w:bookmarkEnd w:id="70"/>
+      <w:bookmarkEnd w:id="69"/>
       <w:r>
         <w:t xml:space="preserve">  </w:t>
       </w:r>
@@ -12093,7 +12135,7 @@
         <w:pStyle w:val="Heading2"/>
         <w:jc w:val="center"/>
       </w:pPr>
-      <w:bookmarkStart w:id="71" w:name="_Toc513664402"/>
+      <w:bookmarkStart w:id="70" w:name="_Toc513664402"/>
       <w:r>
         <w:rPr>
           <w:noProof/>
@@ -12125,7 +12167,7 @@
                     </pic:cNvPicPr>
                   </pic:nvPicPr>
                   <pic:blipFill>
-                    <a:blip r:embed="rId31">
+                    <a:blip r:embed="rId32">
                       <a:extLst>
                         <a:ext uri="{28A0092B-C50C-407E-A947-70E740481C1C}">
                           <a14:useLocalDpi xmlns:a14="http://schemas.microsoft.com/office/drawing/2010/main" val="0"/>
@@ -12162,7 +12204,7 @@
       <w:r>
         <w:t>Recommendation</w:t>
       </w:r>
-      <w:bookmarkEnd w:id="71"/>
+      <w:bookmarkEnd w:id="70"/>
     </w:p>
     <w:p/>
     <w:p>
@@ -12433,7 +12475,7 @@
                     </pic:cNvPicPr>
                   </pic:nvPicPr>
                   <pic:blipFill>
-                    <a:blip r:embed="rId32">
+                    <a:blip r:embed="rId33">
                       <a:extLst>
                         <a:ext uri="{28A0092B-C50C-407E-A947-70E740481C1C}">
                           <a14:useLocalDpi xmlns:a14="http://schemas.microsoft.com/office/drawing/2010/main" val="0"/>
@@ -12573,7 +12615,7 @@
                     </pic:cNvPicPr>
                   </pic:nvPicPr>
                   <pic:blipFill>
-                    <a:blip r:embed="rId20">
+                    <a:blip r:embed="rId21">
                       <a:extLst>
                         <a:ext uri="{28A0092B-C50C-407E-A947-70E740481C1C}">
                           <a14:useLocalDpi xmlns:a14="http://schemas.microsoft.com/office/drawing/2010/main" val="0"/>
@@ -12604,6 +12646,59 @@
           </wp:inline>
         </w:drawing>
       </w:r>
+      <w:r>
+        <w:rPr>
+          <w:noProof/>
+        </w:rPr>
+        <w:drawing>
+          <wp:inline distT="0" distB="0" distL="0" distR="0">
+            <wp:extent cx="1463116" cy="1463116"/>
+            <wp:effectExtent l="0" t="0" r="3810" b="3810"/>
+            <wp:docPr id="11" name="Picture 11" descr="file:///E:/Onasander/GitHub/Design/QR%20Codes/Resume%20Link/cropped.png"/>
+            <wp:cNvGraphicFramePr>
+              <a:graphicFrameLocks xmlns:a="http://schemas.openxmlformats.org/drawingml/2006/main" noChangeAspect="1"/>
+            </wp:cNvGraphicFramePr>
+            <a:graphic xmlns:a="http://schemas.openxmlformats.org/drawingml/2006/main">
+              <a:graphicData uri="http://schemas.openxmlformats.org/drawingml/2006/picture">
+                <pic:pic xmlns:pic="http://schemas.openxmlformats.org/drawingml/2006/picture">
+                  <pic:nvPicPr>
+                    <pic:cNvPr id="0" name="Picture 7" descr="file:///E:/Onasander/GitHub/Design/QR%20Codes/Resume%20Link/cropped.png"/>
+                    <pic:cNvPicPr>
+                      <a:picLocks noChangeAspect="1" noChangeArrowheads="1"/>
+                    </pic:cNvPicPr>
+                  </pic:nvPicPr>
+                  <pic:blipFill>
+                    <a:blip r:embed="rId34">
+                      <a:extLst>
+                        <a:ext uri="{28A0092B-C50C-407E-A947-70E740481C1C}">
+                          <a14:useLocalDpi xmlns:a14="http://schemas.microsoft.com/office/drawing/2010/main" val="0"/>
+                        </a:ext>
+                      </a:extLst>
+                    </a:blip>
+                    <a:srcRect/>
+                    <a:stretch>
+                      <a:fillRect/>
+                    </a:stretch>
+                  </pic:blipFill>
+                  <pic:spPr bwMode="auto">
+                    <a:xfrm>
+                      <a:off x="0" y="0"/>
+                      <a:ext cx="1476889" cy="1476889"/>
+                    </a:xfrm>
+                    <a:prstGeom prst="rect">
+                      <a:avLst/>
+                    </a:prstGeom>
+                    <a:noFill/>
+                    <a:ln>
+                      <a:noFill/>
+                    </a:ln>
+                  </pic:spPr>
+                </pic:pic>
+              </a:graphicData>
+            </a:graphic>
+          </wp:inline>
+        </w:drawing>
+      </w:r>
     </w:p>
     <w:p>
       <w:r>
@@ -12613,8 +12708,6 @@
         <w:br/>
         <w:t>FUNDER &amp; CEO</w:t>
       </w:r>
-    </w:p>
-    <w:p>
       <w:r>
         <w:rPr>
           <w:noProof/>
@@ -12643,7 +12736,7 @@
                     <pic:cNvPicPr/>
                   </pic:nvPicPr>
                   <pic:blipFill>
-                    <a:blip r:embed="rId33"/>
+                    <a:blip r:embed="rId35"/>
                     <a:stretch>
                       <a:fillRect/>
                     </a:stretch>
@@ -12700,7 +12793,7 @@
                     <pic:cNvPicPr/>
                   </pic:nvPicPr>
                   <pic:blipFill>
-                    <a:blip r:embed="rId34"/>
+                    <a:blip r:embed="rId36"/>
                     <a:stretch>
                       <a:fillRect/>
                     </a:stretch>
@@ -12731,12 +12824,12 @@
       <w:pPr>
         <w:pStyle w:val="Heading1"/>
       </w:pPr>
-      <w:bookmarkStart w:id="72" w:name="_Toc513664403"/>
+      <w:bookmarkStart w:id="71" w:name="_Toc513664403"/>
       <w:r>
         <w:lastRenderedPageBreak/>
         <w:t>Appendix 4 – Contact Information</w:t>
       </w:r>
-      <w:bookmarkEnd w:id="72"/>
+      <w:bookmarkEnd w:id="71"/>
     </w:p>
     <w:p>
       <w:pPr>
@@ -12769,7 +12862,7 @@
               </wp:wrapPolygon>
             </wp:wrapThrough>
             <wp:docPr id="5" name="Picture 5">
-              <a:hlinkClick xmlns:a="http://schemas.openxmlformats.org/drawingml/2006/main" r:id="rId35"/>
+              <a:hlinkClick xmlns:a="http://schemas.openxmlformats.org/drawingml/2006/main" r:id="rId37"/>
             </wp:docPr>
             <wp:cNvGraphicFramePr>
               <a:graphicFrameLocks xmlns:a="http://schemas.openxmlformats.org/drawingml/2006/main" noChangeAspect="1"/>
@@ -12779,12 +12872,12 @@
                 <pic:pic xmlns:pic="http://schemas.openxmlformats.org/drawingml/2006/picture">
                   <pic:nvPicPr>
                     <pic:cNvPr id="5" name="Picture 5">
-                      <a:hlinkClick r:id="rId35"/>
+                      <a:hlinkClick r:id="rId37"/>
                     </pic:cNvPr>
                     <pic:cNvPicPr/>
                   </pic:nvPicPr>
                   <pic:blipFill>
-                    <a:blip r:embed="rId36"/>
+                    <a:blip r:embed="rId38"/>
                     <a:stretch>
                       <a:fillRect/>
                     </a:stretch>
@@ -12824,7 +12917,7 @@
       <w:r>
         <w:br/>
       </w:r>
-      <w:hyperlink r:id="rId37" w:history="1">
+      <w:hyperlink r:id="rId39" w:history="1">
         <w:r>
           <w:rPr>
             <w:rStyle w:val="Hyperlink"/>
@@ -12853,6 +12946,8 @@
       <w:r>
         <w:br/>
       </w:r>
+      <w:bookmarkStart w:id="72" w:name="_GoBack"/>
+      <w:bookmarkEnd w:id="72"/>
     </w:p>
     <w:p>
       <w:r>
@@ -12880,7 +12975,7 @@
               </wp:wrapPolygon>
             </wp:wrapThrough>
             <wp:docPr id="18" name="Picture 18">
-              <a:hlinkClick xmlns:a="http://schemas.openxmlformats.org/drawingml/2006/main" r:id="rId38"/>
+              <a:hlinkClick xmlns:a="http://schemas.openxmlformats.org/drawingml/2006/main" r:id="rId40"/>
             </wp:docPr>
             <wp:cNvGraphicFramePr>
               <a:graphicFrameLocks xmlns:a="http://schemas.openxmlformats.org/drawingml/2006/main" noChangeAspect="1"/>
@@ -12890,12 +12985,12 @@
                 <pic:pic xmlns:pic="http://schemas.openxmlformats.org/drawingml/2006/picture">
                   <pic:nvPicPr>
                     <pic:cNvPr id="18" name="Picture 18">
-                      <a:hlinkClick r:id="rId38"/>
+                      <a:hlinkClick r:id="rId40"/>
                     </pic:cNvPr>
                     <pic:cNvPicPr/>
                   </pic:nvPicPr>
                   <pic:blipFill>
-                    <a:blip r:embed="rId39"/>
+                    <a:blip r:embed="rId41"/>
                     <a:stretch>
                       <a:fillRect/>
                     </a:stretch>
@@ -12927,7 +13022,7 @@
       <w:r>
         <w:t xml:space="preserve">Twitter: </w:t>
       </w:r>
-      <w:hyperlink r:id="rId40" w:history="1">
+      <w:hyperlink r:id="rId42" w:history="1">
         <w:r>
           <w:rPr>
             <w:rStyle w:val="Hyperlink"/>
@@ -12962,7 +13057,7 @@
               </wp:wrapPolygon>
             </wp:wrapThrough>
             <wp:docPr id="23" name="Picture 23">
-              <a:hlinkClick xmlns:a="http://schemas.openxmlformats.org/drawingml/2006/main" r:id="rId41"/>
+              <a:hlinkClick xmlns:a="http://schemas.openxmlformats.org/drawingml/2006/main" r:id="rId43"/>
             </wp:docPr>
             <wp:cNvGraphicFramePr>
               <a:graphicFrameLocks xmlns:a="http://schemas.openxmlformats.org/drawingml/2006/main" noChangeAspect="1"/>
@@ -12972,12 +13067,12 @@
                 <pic:pic xmlns:pic="http://schemas.openxmlformats.org/drawingml/2006/picture">
                   <pic:nvPicPr>
                     <pic:cNvPr id="23" name="Picture 23">
-                      <a:hlinkClick r:id="rId41"/>
+                      <a:hlinkClick r:id="rId43"/>
                     </pic:cNvPr>
                     <pic:cNvPicPr/>
                   </pic:nvPicPr>
                   <pic:blipFill>
-                    <a:blip r:embed="rId42"/>
+                    <a:blip r:embed="rId44"/>
                     <a:stretch>
                       <a:fillRect/>
                     </a:stretch>
@@ -13000,7 +13095,7 @@
       <w:r>
         <w:t xml:space="preserve">Facebook: </w:t>
       </w:r>
-      <w:hyperlink r:id="rId43" w:history="1">
+      <w:hyperlink r:id="rId45" w:history="1">
         <w:r>
           <w:rPr>
             <w:rStyle w:val="Hyperlink"/>
@@ -13035,7 +13130,7 @@
               </wp:wrapPolygon>
             </wp:wrapThrough>
             <wp:docPr id="26" name="Picture 26">
-              <a:hlinkClick xmlns:a="http://schemas.openxmlformats.org/drawingml/2006/main" r:id="rId44"/>
+              <a:hlinkClick xmlns:a="http://schemas.openxmlformats.org/drawingml/2006/main" r:id="rId46"/>
             </wp:docPr>
             <wp:cNvGraphicFramePr>
               <a:graphicFrameLocks xmlns:a="http://schemas.openxmlformats.org/drawingml/2006/main" noChangeAspect="1"/>
@@ -13045,12 +13140,12 @@
                 <pic:pic xmlns:pic="http://schemas.openxmlformats.org/drawingml/2006/picture">
                   <pic:nvPicPr>
                     <pic:cNvPr id="26" name="Picture 26">
-                      <a:hlinkClick r:id="rId44"/>
+                      <a:hlinkClick r:id="rId46"/>
                     </pic:cNvPr>
                     <pic:cNvPicPr/>
                   </pic:nvPicPr>
                   <pic:blipFill>
-                    <a:blip r:embed="rId45"/>
+                    <a:blip r:embed="rId47"/>
                     <a:stretch>
                       <a:fillRect/>
                     </a:stretch>
@@ -13082,7 +13177,7 @@
       <w:r>
         <w:t xml:space="preserve">LinkedIn: </w:t>
       </w:r>
-      <w:hyperlink r:id="rId46" w:history="1">
+      <w:hyperlink r:id="rId48" w:history="1">
         <w:r>
           <w:rPr>
             <w:rStyle w:val="Hyperlink"/>
@@ -13117,7 +13212,7 @@
               </wp:wrapPolygon>
             </wp:wrapThrough>
             <wp:docPr id="27" name="Picture 27">
-              <a:hlinkClick xmlns:a="http://schemas.openxmlformats.org/drawingml/2006/main" r:id="rId47"/>
+              <a:hlinkClick xmlns:a="http://schemas.openxmlformats.org/drawingml/2006/main" r:id="rId49"/>
             </wp:docPr>
             <wp:cNvGraphicFramePr>
               <a:graphicFrameLocks xmlns:a="http://schemas.openxmlformats.org/drawingml/2006/main" noChangeAspect="1"/>
@@ -13127,12 +13222,12 @@
                 <pic:pic xmlns:pic="http://schemas.openxmlformats.org/drawingml/2006/picture">
                   <pic:nvPicPr>
                     <pic:cNvPr id="27" name="Picture 27">
-                      <a:hlinkClick r:id="rId47"/>
+                      <a:hlinkClick r:id="rId49"/>
                     </pic:cNvPr>
                     <pic:cNvPicPr/>
                   </pic:nvPicPr>
                   <pic:blipFill>
-                    <a:blip r:embed="rId48"/>
+                    <a:blip r:embed="rId50"/>
                     <a:stretch>
                       <a:fillRect/>
                     </a:stretch>
@@ -13158,7 +13253,7 @@
       <w:r>
         <w:t xml:space="preserve">GitHub: </w:t>
       </w:r>
-      <w:hyperlink r:id="rId49" w:history="1">
+      <w:hyperlink r:id="rId51" w:history="1">
         <w:r>
           <w:rPr>
             <w:rStyle w:val="Hyperlink"/>
@@ -13193,7 +13288,7 @@
               </wp:wrapPolygon>
             </wp:wrapThrough>
             <wp:docPr id="28" name="Picture 28">
-              <a:hlinkClick xmlns:a="http://schemas.openxmlformats.org/drawingml/2006/main" r:id="rId50"/>
+              <a:hlinkClick xmlns:a="http://schemas.openxmlformats.org/drawingml/2006/main" r:id="rId52"/>
             </wp:docPr>
             <wp:cNvGraphicFramePr>
               <a:graphicFrameLocks xmlns:a="http://schemas.openxmlformats.org/drawingml/2006/main" noChangeAspect="1"/>
@@ -13203,12 +13298,12 @@
                 <pic:pic xmlns:pic="http://schemas.openxmlformats.org/drawingml/2006/picture">
                   <pic:nvPicPr>
                     <pic:cNvPr id="28" name="Picture 28">
-                      <a:hlinkClick r:id="rId50"/>
+                      <a:hlinkClick r:id="rId52"/>
                     </pic:cNvPr>
                     <pic:cNvPicPr/>
                   </pic:nvPicPr>
                   <pic:blipFill>
-                    <a:blip r:embed="rId51"/>
+                    <a:blip r:embed="rId53"/>
                     <a:stretch>
                       <a:fillRect/>
                     </a:stretch>
@@ -13234,7 +13329,7 @@
       <w:r>
         <w:t xml:space="preserve">Telegram: </w:t>
       </w:r>
-      <w:hyperlink r:id="rId52" w:history="1">
+      <w:hyperlink r:id="rId54" w:history="1">
         <w:r>
           <w:rPr>
             <w:rStyle w:val="Hyperlink"/>
@@ -13269,7 +13364,7 @@
               </wp:wrapPolygon>
             </wp:wrapThrough>
             <wp:docPr id="29" name="Picture 29">
-              <a:hlinkClick xmlns:a="http://schemas.openxmlformats.org/drawingml/2006/main" r:id="rId53"/>
+              <a:hlinkClick xmlns:a="http://schemas.openxmlformats.org/drawingml/2006/main" r:id="rId55"/>
             </wp:docPr>
             <wp:cNvGraphicFramePr>
               <a:graphicFrameLocks xmlns:a="http://schemas.openxmlformats.org/drawingml/2006/main" noChangeAspect="1"/>
@@ -13279,12 +13374,12 @@
                 <pic:pic xmlns:pic="http://schemas.openxmlformats.org/drawingml/2006/picture">
                   <pic:nvPicPr>
                     <pic:cNvPr id="29" name="Picture 29">
-                      <a:hlinkClick r:id="rId53"/>
+                      <a:hlinkClick r:id="rId55"/>
                     </pic:cNvPr>
                     <pic:cNvPicPr/>
                   </pic:nvPicPr>
                   <pic:blipFill>
-                    <a:blip r:embed="rId54"/>
+                    <a:blip r:embed="rId56"/>
                     <a:stretch>
                       <a:fillRect/>
                     </a:stretch>
@@ -13316,7 +13411,7 @@
       <w:r>
         <w:t xml:space="preserve">Discord: </w:t>
       </w:r>
-      <w:hyperlink r:id="rId55" w:history="1">
+      <w:hyperlink r:id="rId57" w:history="1">
         <w:r>
           <w:rPr>
             <w:rStyle w:val="Hyperlink"/>
@@ -13332,7 +13427,7 @@
       <w:r>
         <w:t xml:space="preserve">Google+: </w:t>
       </w:r>
-      <w:hyperlink r:id="rId56" w:history="1">
+      <w:hyperlink r:id="rId58" w:history="1">
         <w:r>
           <w:rPr>
             <w:rStyle w:val="Hyperlink"/>
@@ -13341,15 +13436,128 @@
         </w:r>
       </w:hyperlink>
     </w:p>
+    <w:p>
+      <w:r>
+        <w:rPr>
+          <w:noProof/>
+        </w:rPr>
+        <w:drawing>
+          <wp:anchor distT="0" distB="0" distL="114300" distR="114300" simplePos="0" relativeHeight="251686912" behindDoc="0" locked="0" layoutInCell="1" allowOverlap="1">
+            <wp:simplePos x="0" y="0"/>
+            <wp:positionH relativeFrom="column">
+              <wp:posOffset>-58522</wp:posOffset>
+            </wp:positionH>
+            <wp:positionV relativeFrom="paragraph">
+              <wp:posOffset>410871</wp:posOffset>
+            </wp:positionV>
+            <wp:extent cx="1382395" cy="1382395"/>
+            <wp:effectExtent l="0" t="0" r="8255" b="8255"/>
+            <wp:wrapNone/>
+            <wp:docPr id="43" name="Picture 43"/>
+            <wp:cNvGraphicFramePr>
+              <a:graphicFrameLocks xmlns:a="http://schemas.openxmlformats.org/drawingml/2006/main" noChangeAspect="1"/>
+            </wp:cNvGraphicFramePr>
+            <a:graphic xmlns:a="http://schemas.openxmlformats.org/drawingml/2006/main">
+              <a:graphicData uri="http://schemas.openxmlformats.org/drawingml/2006/picture">
+                <pic:pic xmlns:pic="http://schemas.openxmlformats.org/drawingml/2006/picture">
+                  <pic:nvPicPr>
+                    <pic:cNvPr id="43" name="c5ede351bd1ff617404e6993e394a015.png"/>
+                    <pic:cNvPicPr/>
+                  </pic:nvPicPr>
+                  <pic:blipFill>
+                    <a:blip r:embed="rId59"/>
+                    <a:stretch>
+                      <a:fillRect/>
+                    </a:stretch>
+                  </pic:blipFill>
+                  <pic:spPr>
+                    <a:xfrm>
+                      <a:off x="0" y="0"/>
+                      <a:ext cx="1382395" cy="1382395"/>
+                    </a:xfrm>
+                    <a:prstGeom prst="rect">
+                      <a:avLst/>
+                    </a:prstGeom>
+                  </pic:spPr>
+                </pic:pic>
+              </a:graphicData>
+            </a:graphic>
+          </wp:anchor>
+        </w:drawing>
+      </w:r>
+      <w:r>
+        <w:br/>
+        <w:t>Whitepaper Link QR Code:</w:t>
+      </w:r>
+      <w:r>
+        <w:br/>
+      </w:r>
+    </w:p>
     <w:p/>
     <w:p/>
     <w:p/>
+    <w:p>
+      <w:r>
+        <w:t>Smart Contract Address QR Code:</w:t>
+      </w:r>
+      <w:r>
+        <w:rPr>
+          <w:noProof/>
+        </w:rPr>
+        <w:drawing>
+          <wp:anchor distT="0" distB="0" distL="114300" distR="114300" simplePos="0" relativeHeight="251685888" behindDoc="0" locked="0" layoutInCell="1" allowOverlap="1">
+            <wp:simplePos x="0" y="0"/>
+            <wp:positionH relativeFrom="margin">
+              <wp:align>left</wp:align>
+            </wp:positionH>
+            <wp:positionV relativeFrom="paragraph">
+              <wp:posOffset>328245</wp:posOffset>
+            </wp:positionV>
+            <wp:extent cx="1265530" cy="1265530"/>
+            <wp:effectExtent l="0" t="0" r="0" b="0"/>
+            <wp:wrapNone/>
+            <wp:docPr id="44" name="Picture 44"/>
+            <wp:cNvGraphicFramePr>
+              <a:graphicFrameLocks xmlns:a="http://schemas.openxmlformats.org/drawingml/2006/main" noChangeAspect="1"/>
+            </wp:cNvGraphicFramePr>
+            <a:graphic xmlns:a="http://schemas.openxmlformats.org/drawingml/2006/main">
+              <a:graphicData uri="http://schemas.openxmlformats.org/drawingml/2006/picture">
+                <pic:pic xmlns:pic="http://schemas.openxmlformats.org/drawingml/2006/picture">
+                  <pic:nvPicPr>
+                    <pic:cNvPr id="44" name="smart contract from MIST.png"/>
+                    <pic:cNvPicPr/>
+                  </pic:nvPicPr>
+                  <pic:blipFill>
+                    <a:blip r:embed="rId14"/>
+                    <a:stretch>
+                      <a:fillRect/>
+                    </a:stretch>
+                  </pic:blipFill>
+                  <pic:spPr>
+                    <a:xfrm>
+                      <a:off x="0" y="0"/>
+                      <a:ext cx="1265530" cy="1265530"/>
+                    </a:xfrm>
+                    <a:prstGeom prst="rect">
+                      <a:avLst/>
+                    </a:prstGeom>
+                  </pic:spPr>
+                </pic:pic>
+              </a:graphicData>
+            </a:graphic>
+            <wp14:sizeRelH relativeFrom="margin">
+              <wp14:pctWidth>0</wp14:pctWidth>
+            </wp14:sizeRelH>
+            <wp14:sizeRelV relativeFrom="margin">
+              <wp14:pctHeight>0</wp14:pctHeight>
+            </wp14:sizeRelV>
+          </wp:anchor>
+        </w:drawing>
+      </w:r>
+    </w:p>
     <w:p/>
     <w:p/>
     <w:p/>
-    <w:p/>
-    <w:p/>
-    <w:p/>
     <w:p>
       <w:r>
         <w:lastRenderedPageBreak/>
@@ -13370,7 +13578,7 @@
       </w:r>
     </w:p>
     <w:sectPr>
-      <w:footerReference w:type="default" r:id="rId57"/>
+      <w:footerReference w:type="default" r:id="rId60"/>
       <w:pgSz w:w="12240" w:h="15840" w:code="1"/>
       <w:pgMar w:top="1080" w:right="1440" w:bottom="1080" w:left="1440" w:header="720" w:footer="720" w:gutter="0"/>
       <w:cols w:space="720"/>
@@ -13474,7 +13682,6 @@
         <w:dataBinding w:prefixMappings="xmlns:ns0='http://purl.org/dc/elements/1.1/' xmlns:ns1='http://schemas.openxmlformats.org/package/2006/metadata/core-properties' " w:xpath="/ns1:coreProperties[1]/ns0:title[1]" w:storeItemID="{6C3C8BC8-F283-45AE-878A-BAB7291924A1}"/>
         <w:text/>
       </w:sdtPr>
-      <w:sdtEndPr/>
       <w:sdtContent>
         <w:r>
           <w:t>OnasandeR ICO WHITEPAPER</w:t>
@@ -13500,7 +13707,6 @@
           <w:calendar w:val="gregorian"/>
         </w:date>
       </w:sdtPr>
-      <w:sdtEndPr/>
       <w:sdtContent>
         <w:r>
           <w:t>March 2018</w:t>
@@ -13563,7 +13769,7 @@
         <v:path o:extrusionok="f" gradientshapeok="t" o:connecttype="rect"/>
         <o:lock v:ext="edit" aspectratio="t"/>
       </v:shapetype>
-      <v:shape id="_x0000_i1031" type="#_x0000_t75" style="width:6pt;height:6pt" o:bullet="t">
+      <v:shape id="_x0000_i1044" type="#_x0000_t75" style="width:6pt;height:6pt" o:bullet="t">
         <v:imagedata r:id="rId1" o:title="bullet"/>
       </v:shape>
     </w:pict>
@@ -18328,6 +18534,7 @@
     <w:rsid w:val="00983B3A"/>
     <w:rsid w:val="00986D4C"/>
     <w:rsid w:val="00A57F74"/>
+    <w:rsid w:val="00A764E4"/>
     <w:rsid w:val="00B30865"/>
     <w:rsid w:val="00B70E4D"/>
     <w:rsid w:val="00BD3B72"/>
@@ -19093,7 +19300,7 @@
 </file>
 
 <file path=customXml/itemProps3.xml><?xml version="1.0" encoding="utf-8"?>
-<ds:datastoreItem xmlns:ds="http://schemas.openxmlformats.org/officeDocument/2006/customXml" ds:itemID="{C2D71CC7-AEBB-4218-A01E-F0B0C1038B5C}">
+<ds:datastoreItem xmlns:ds="http://schemas.openxmlformats.org/officeDocument/2006/customXml" ds:itemID="{44021EB5-7045-467A-9165-5FF703F77FB5}">
   <ds:schemaRefs>
     <ds:schemaRef ds:uri="http://schemas.openxmlformats.org/officeDocument/2006/bibliography"/>
   </ds:schemaRefs>

--- a/Onasander Whitepaper.docx
+++ b/Onasander Whitepaper.docx
@@ -10,6 +10,7 @@
           <w:docPartUnique/>
         </w:docPartObj>
       </w:sdtPr>
+      <w:sdtEndPr/>
       <w:sdtContent>
         <w:p>
           <w:pPr>
@@ -3996,7 +3997,7 @@
     <w:p>
       <w:pPr>
         <w:rPr>
-          <w:rFonts w:ascii="Montserrat" w:hAnsi="Montserrat" w:hint="eastAsia"/>
+          <w:rFonts w:ascii="Montserrat" w:hAnsi="Montserrat"/>
           <w:i/>
           <w:color w:val="FF0000"/>
           <w:sz w:val="28"/>
@@ -4006,21 +4007,26 @@
       </w:pPr>
       <w:r>
         <w:rPr>
+          <w:rFonts w:ascii="Montserrat" w:hAnsi="Montserrat" w:hint="eastAsia"/>
           <w:noProof/>
+          <w:color w:val="FF0000"/>
+          <w:sz w:val="28"/>
+          <w:szCs w:val="28"/>
+          <w:shd w:val="clear" w:color="auto" w:fill="FAFAFA"/>
         </w:rPr>
         <w:drawing>
-          <wp:anchor distT="0" distB="0" distL="114300" distR="114300" simplePos="0" relativeHeight="251683840" behindDoc="0" locked="0" layoutInCell="1" allowOverlap="1">
+          <wp:anchor distT="0" distB="0" distL="114300" distR="114300" simplePos="0" relativeHeight="251689984" behindDoc="1" locked="0" layoutInCell="1" allowOverlap="1">
             <wp:simplePos x="0" y="0"/>
-            <wp:positionH relativeFrom="margin">
-              <wp:align>left</wp:align>
+            <wp:positionH relativeFrom="column">
+              <wp:posOffset>2143353</wp:posOffset>
             </wp:positionH>
             <wp:positionV relativeFrom="paragraph">
-              <wp:posOffset>328371</wp:posOffset>
+              <wp:posOffset>270407</wp:posOffset>
             </wp:positionV>
-            <wp:extent cx="1228725" cy="1228725"/>
-            <wp:effectExtent l="0" t="0" r="9525" b="9525"/>
-            <wp:wrapTopAndBottom/>
-            <wp:docPr id="21" name="Picture 21"/>
+            <wp:extent cx="1338681" cy="1338681"/>
+            <wp:effectExtent l="0" t="0" r="0" b="0"/>
+            <wp:wrapNone/>
+            <wp:docPr id="15" name="Picture 15"/>
             <wp:cNvGraphicFramePr>
               <a:graphicFrameLocks xmlns:a="http://schemas.openxmlformats.org/drawingml/2006/main" noChangeAspect="1"/>
             </wp:cNvGraphicFramePr>
@@ -4028,7 +4034,7 @@
               <a:graphicData uri="http://schemas.openxmlformats.org/drawingml/2006/picture">
                 <pic:pic xmlns:pic="http://schemas.openxmlformats.org/drawingml/2006/picture">
                   <pic:nvPicPr>
-                    <pic:cNvPr id="21" name="smart contract from MIST.png"/>
+                    <pic:cNvPr id="15" name="2f5fedd8b4a834664ae2b74b3ff74f4c.png"/>
                     <pic:cNvPicPr/>
                   </pic:nvPicPr>
                   <pic:blipFill>
@@ -4040,7 +4046,7 @@
                   <pic:spPr>
                     <a:xfrm>
                       <a:off x="0" y="0"/>
-                      <a:ext cx="1230998" cy="1230998"/>
+                      <a:ext cx="1339148" cy="1339148"/>
                     </a:xfrm>
                     <a:prstGeom prst="rect">
                       <a:avLst/>
@@ -4099,6 +4105,28 @@
         </w:rPr>
         <w:t>0x5884c40ddEd55b5649A1AaA677A750eaD35E3043</w:t>
       </w:r>
+    </w:p>
+    <w:p>
+      <w:pPr>
+        <w:rPr>
+          <w:rFonts w:ascii="Montserrat" w:hAnsi="Montserrat"/>
+          <w:color w:val="FF0000"/>
+          <w:sz w:val="28"/>
+          <w:szCs w:val="28"/>
+          <w:shd w:val="clear" w:color="auto" w:fill="FAFAFA"/>
+        </w:rPr>
+      </w:pPr>
+    </w:p>
+    <w:p>
+      <w:pPr>
+        <w:rPr>
+          <w:rFonts w:ascii="Montserrat" w:hAnsi="Montserrat" w:hint="eastAsia"/>
+          <w:color w:val="FF0000"/>
+          <w:sz w:val="28"/>
+          <w:szCs w:val="28"/>
+          <w:shd w:val="clear" w:color="auto" w:fill="FAFAFA"/>
+        </w:rPr>
+      </w:pPr>
     </w:p>
     <w:p>
       <w:pPr>
@@ -12582,6 +12610,60 @@
     </w:p>
     <w:p>
       <w:r>
+        <w:rPr>
+          <w:noProof/>
+        </w:rPr>
+        <w:drawing>
+          <wp:anchor distT="0" distB="0" distL="114300" distR="114300" simplePos="0" relativeHeight="251688960" behindDoc="0" locked="0" layoutInCell="1" allowOverlap="1">
+            <wp:simplePos x="0" y="0"/>
+            <wp:positionH relativeFrom="column">
+              <wp:posOffset>3283712</wp:posOffset>
+            </wp:positionH>
+            <wp:positionV relativeFrom="paragraph">
+              <wp:posOffset>777265</wp:posOffset>
+            </wp:positionV>
+            <wp:extent cx="1506931" cy="1506931"/>
+            <wp:effectExtent l="0" t="0" r="0" b="0"/>
+            <wp:wrapNone/>
+            <wp:docPr id="13" name="Picture 13"/>
+            <wp:cNvGraphicFramePr>
+              <a:graphicFrameLocks xmlns:a="http://schemas.openxmlformats.org/drawingml/2006/main" noChangeAspect="1"/>
+            </wp:cNvGraphicFramePr>
+            <a:graphic xmlns:a="http://schemas.openxmlformats.org/drawingml/2006/main">
+              <a:graphicData uri="http://schemas.openxmlformats.org/drawingml/2006/picture">
+                <pic:pic xmlns:pic="http://schemas.openxmlformats.org/drawingml/2006/picture">
+                  <pic:nvPicPr>
+                    <pic:cNvPr id="13" name="a8bf59daafb8d9e7c08e7f5d46b745f6.png"/>
+                    <pic:cNvPicPr/>
+                  </pic:nvPicPr>
+                  <pic:blipFill>
+                    <a:blip r:embed="rId34"/>
+                    <a:stretch>
+                      <a:fillRect/>
+                    </a:stretch>
+                  </pic:blipFill>
+                  <pic:spPr>
+                    <a:xfrm>
+                      <a:off x="0" y="0"/>
+                      <a:ext cx="1506931" cy="1506931"/>
+                    </a:xfrm>
+                    <a:prstGeom prst="rect">
+                      <a:avLst/>
+                    </a:prstGeom>
+                  </pic:spPr>
+                </pic:pic>
+              </a:graphicData>
+            </a:graphic>
+            <wp14:sizeRelH relativeFrom="margin">
+              <wp14:pctWidth>0</wp14:pctWidth>
+            </wp14:sizeRelH>
+            <wp14:sizeRelV relativeFrom="margin">
+              <wp14:pctHeight>0</wp14:pctHeight>
+            </wp14:sizeRelV>
+          </wp:anchor>
+        </w:drawing>
+      </w:r>
+      <w:r>
         <w:t>Thank you for reading my letter.  For those who would like to speak more about my ideas I am easily available through www.Onsander.com contact information.</w:t>
       </w:r>
       <w:r>
@@ -12631,59 +12713,6 @@
                     <a:xfrm>
                       <a:off x="0" y="0"/>
                       <a:ext cx="3029585" cy="1097280"/>
-                    </a:xfrm>
-                    <a:prstGeom prst="rect">
-                      <a:avLst/>
-                    </a:prstGeom>
-                    <a:noFill/>
-                    <a:ln>
-                      <a:noFill/>
-                    </a:ln>
-                  </pic:spPr>
-                </pic:pic>
-              </a:graphicData>
-            </a:graphic>
-          </wp:inline>
-        </w:drawing>
-      </w:r>
-      <w:r>
-        <w:rPr>
-          <w:noProof/>
-        </w:rPr>
-        <w:drawing>
-          <wp:inline distT="0" distB="0" distL="0" distR="0">
-            <wp:extent cx="1463116" cy="1463116"/>
-            <wp:effectExtent l="0" t="0" r="3810" b="3810"/>
-            <wp:docPr id="11" name="Picture 11" descr="file:///E:/Onasander/GitHub/Design/QR%20Codes/Resume%20Link/cropped.png"/>
-            <wp:cNvGraphicFramePr>
-              <a:graphicFrameLocks xmlns:a="http://schemas.openxmlformats.org/drawingml/2006/main" noChangeAspect="1"/>
-            </wp:cNvGraphicFramePr>
-            <a:graphic xmlns:a="http://schemas.openxmlformats.org/drawingml/2006/main">
-              <a:graphicData uri="http://schemas.openxmlformats.org/drawingml/2006/picture">
-                <pic:pic xmlns:pic="http://schemas.openxmlformats.org/drawingml/2006/picture">
-                  <pic:nvPicPr>
-                    <pic:cNvPr id="0" name="Picture 7" descr="file:///E:/Onasander/GitHub/Design/QR%20Codes/Resume%20Link/cropped.png"/>
-                    <pic:cNvPicPr>
-                      <a:picLocks noChangeAspect="1" noChangeArrowheads="1"/>
-                    </pic:cNvPicPr>
-                  </pic:nvPicPr>
-                  <pic:blipFill>
-                    <a:blip r:embed="rId34">
-                      <a:extLst>
-                        <a:ext uri="{28A0092B-C50C-407E-A947-70E740481C1C}">
-                          <a14:useLocalDpi xmlns:a14="http://schemas.microsoft.com/office/drawing/2010/main" val="0"/>
-                        </a:ext>
-                      </a:extLst>
-                    </a:blip>
-                    <a:srcRect/>
-                    <a:stretch>
-                      <a:fillRect/>
-                    </a:stretch>
-                  </pic:blipFill>
-                  <pic:spPr bwMode="auto">
-                    <a:xfrm>
-                      <a:off x="0" y="0"/>
-                      <a:ext cx="1476889" cy="1476889"/>
                     </a:xfrm>
                     <a:prstGeom prst="rect">
                       <a:avLst/>
@@ -12946,8 +12975,6 @@
       <w:r>
         <w:br/>
       </w:r>
-      <w:bookmarkStart w:id="72" w:name="_GoBack"/>
-      <w:bookmarkEnd w:id="72"/>
     </w:p>
     <w:p>
       <w:r>
@@ -13448,10 +13475,10 @@
               <wp:posOffset>-58522</wp:posOffset>
             </wp:positionH>
             <wp:positionV relativeFrom="paragraph">
-              <wp:posOffset>410871</wp:posOffset>
+              <wp:posOffset>411378</wp:posOffset>
             </wp:positionV>
-            <wp:extent cx="1382395" cy="1382395"/>
-            <wp:effectExtent l="0" t="0" r="8255" b="8255"/>
+            <wp:extent cx="1433780" cy="1433780"/>
+            <wp:effectExtent l="0" t="0" r="0" b="0"/>
             <wp:wrapNone/>
             <wp:docPr id="43" name="Picture 43"/>
             <wp:cNvGraphicFramePr>
@@ -13473,70 +13500,7 @@
                   <pic:spPr>
                     <a:xfrm>
                       <a:off x="0" y="0"/>
-                      <a:ext cx="1382395" cy="1382395"/>
-                    </a:xfrm>
-                    <a:prstGeom prst="rect">
-                      <a:avLst/>
-                    </a:prstGeom>
-                  </pic:spPr>
-                </pic:pic>
-              </a:graphicData>
-            </a:graphic>
-          </wp:anchor>
-        </w:drawing>
-      </w:r>
-      <w:r>
-        <w:br/>
-        <w:t>Whitepaper Link QR Code:</w:t>
-      </w:r>
-      <w:r>
-        <w:br/>
-      </w:r>
-    </w:p>
-    <w:p/>
-    <w:p/>
-    <w:p/>
-    <w:p>
-      <w:r>
-        <w:t>Smart Contract Address QR Code:</w:t>
-      </w:r>
-      <w:r>
-        <w:rPr>
-          <w:noProof/>
-        </w:rPr>
-        <w:drawing>
-          <wp:anchor distT="0" distB="0" distL="114300" distR="114300" simplePos="0" relativeHeight="251685888" behindDoc="0" locked="0" layoutInCell="1" allowOverlap="1">
-            <wp:simplePos x="0" y="0"/>
-            <wp:positionH relativeFrom="margin">
-              <wp:align>left</wp:align>
-            </wp:positionH>
-            <wp:positionV relativeFrom="paragraph">
-              <wp:posOffset>328245</wp:posOffset>
-            </wp:positionV>
-            <wp:extent cx="1265530" cy="1265530"/>
-            <wp:effectExtent l="0" t="0" r="0" b="0"/>
-            <wp:wrapNone/>
-            <wp:docPr id="44" name="Picture 44"/>
-            <wp:cNvGraphicFramePr>
-              <a:graphicFrameLocks xmlns:a="http://schemas.openxmlformats.org/drawingml/2006/main" noChangeAspect="1"/>
-            </wp:cNvGraphicFramePr>
-            <a:graphic xmlns:a="http://schemas.openxmlformats.org/drawingml/2006/main">
-              <a:graphicData uri="http://schemas.openxmlformats.org/drawingml/2006/picture">
-                <pic:pic xmlns:pic="http://schemas.openxmlformats.org/drawingml/2006/picture">
-                  <pic:nvPicPr>
-                    <pic:cNvPr id="44" name="smart contract from MIST.png"/>
-                    <pic:cNvPicPr/>
-                  </pic:nvPicPr>
-                  <pic:blipFill>
-                    <a:blip r:embed="rId14"/>
-                    <a:stretch>
-                      <a:fillRect/>
-                    </a:stretch>
-                  </pic:blipFill>
-                  <pic:spPr>
-                    <a:xfrm>
-                      <a:off x="0" y="0"/>
-                      <a:ext cx="1265530" cy="1265530"/>
+                      <a:ext cx="1438365" cy="1438365"/>
                     </a:xfrm>
                     <a:prstGeom prst="rect">
                       <a:avLst/>
@@ -13554,28 +13518,86 @@
           </wp:anchor>
         </w:drawing>
       </w:r>
+      <w:r>
+        <w:br/>
+        <w:t>Whitepaper Link QR Code:</w:t>
+      </w:r>
+      <w:r>
+        <w:br/>
+      </w:r>
     </w:p>
     <w:p/>
     <w:p/>
     <w:p/>
     <w:p>
-      <w:r>
-        <w:lastRenderedPageBreak/>
-        <w:t>Lease after ICO placeholder</w:t>
-      </w:r>
-    </w:p>
-    <w:p>
-      <w:r>
-        <w:t>Documents</w:t>
-      </w:r>
-      <w:r>
-        <w:t xml:space="preserve"> of Incorporation</w:t>
-      </w:r>
-    </w:p>
-    <w:p>
-      <w:r>
-        <w:t>Reg 5 A Registration</w:t>
-      </w:r>
+      <w:pPr>
+        <w:rPr>
+          <w:noProof/>
+        </w:rPr>
+      </w:pPr>
+      <w:r>
+        <w:rPr>
+          <w:noProof/>
+        </w:rPr>
+        <w:drawing>
+          <wp:anchor distT="0" distB="0" distL="114300" distR="114300" simplePos="0" relativeHeight="251687936" behindDoc="0" locked="0" layoutInCell="1" allowOverlap="1">
+            <wp:simplePos x="0" y="0"/>
+            <wp:positionH relativeFrom="margin">
+              <wp:posOffset>-51207</wp:posOffset>
+            </wp:positionH>
+            <wp:positionV relativeFrom="paragraph">
+              <wp:posOffset>203479</wp:posOffset>
+            </wp:positionV>
+            <wp:extent cx="1419149" cy="1419149"/>
+            <wp:effectExtent l="0" t="0" r="0" b="0"/>
+            <wp:wrapNone/>
+            <wp:docPr id="6" name="Picture 6"/>
+            <wp:cNvGraphicFramePr>
+              <a:graphicFrameLocks xmlns:a="http://schemas.openxmlformats.org/drawingml/2006/main" noChangeAspect="1"/>
+            </wp:cNvGraphicFramePr>
+            <a:graphic xmlns:a="http://schemas.openxmlformats.org/drawingml/2006/main">
+              <a:graphicData uri="http://schemas.openxmlformats.org/drawingml/2006/picture">
+                <pic:pic xmlns:pic="http://schemas.openxmlformats.org/drawingml/2006/picture">
+                  <pic:nvPicPr>
+                    <pic:cNvPr id="6" name="2f5fedd8b4a834664ae2b74b3ff74f4c.png"/>
+                    <pic:cNvPicPr/>
+                  </pic:nvPicPr>
+                  <pic:blipFill>
+                    <a:blip r:embed="rId14"/>
+                    <a:stretch>
+                      <a:fillRect/>
+                    </a:stretch>
+                  </pic:blipFill>
+                  <pic:spPr>
+                    <a:xfrm>
+                      <a:off x="0" y="0"/>
+                      <a:ext cx="1419149" cy="1419149"/>
+                    </a:xfrm>
+                    <a:prstGeom prst="rect">
+                      <a:avLst/>
+                    </a:prstGeom>
+                  </pic:spPr>
+                </pic:pic>
+              </a:graphicData>
+            </a:graphic>
+            <wp14:sizeRelH relativeFrom="margin">
+              <wp14:pctWidth>0</wp14:pctWidth>
+            </wp14:sizeRelH>
+            <wp14:sizeRelV relativeFrom="margin">
+              <wp14:pctHeight>0</wp14:pctHeight>
+            </wp14:sizeRelV>
+          </wp:anchor>
+        </w:drawing>
+      </w:r>
+      <w:r>
+        <w:t>Smart Contract Address QR Code:</w:t>
+      </w:r>
+    </w:p>
+    <w:p/>
+    <w:p/>
+    <w:p>
+      <w:bookmarkStart w:id="72" w:name="_GoBack"/>
+      <w:bookmarkEnd w:id="72"/>
     </w:p>
     <w:sectPr>
       <w:footerReference w:type="default" r:id="rId60"/>
@@ -13682,6 +13704,7 @@
         <w:dataBinding w:prefixMappings="xmlns:ns0='http://purl.org/dc/elements/1.1/' xmlns:ns1='http://schemas.openxmlformats.org/package/2006/metadata/core-properties' " w:xpath="/ns1:coreProperties[1]/ns0:title[1]" w:storeItemID="{6C3C8BC8-F283-45AE-878A-BAB7291924A1}"/>
         <w:text/>
       </w:sdtPr>
+      <w:sdtEndPr/>
       <w:sdtContent>
         <w:r>
           <w:t>OnasandeR ICO WHITEPAPER</w:t>
@@ -13707,6 +13730,7 @@
           <w:calendar w:val="gregorian"/>
         </w:date>
       </w:sdtPr>
+      <w:sdtEndPr/>
       <w:sdtContent>
         <w:r>
           <w:t>March 2018</w:t>
@@ -13769,7 +13793,7 @@
         <v:path o:extrusionok="f" gradientshapeok="t" o:connecttype="rect"/>
         <o:lock v:ext="edit" aspectratio="t"/>
       </v:shapetype>
-      <v:shape id="_x0000_i1044" type="#_x0000_t75" style="width:6pt;height:6pt" o:bullet="t">
+      <v:shape id="_x0000_i1030" type="#_x0000_t75" style="width:6pt;height:6pt" o:bullet="t">
         <v:imagedata r:id="rId1" o:title="bullet"/>
       </v:shape>
     </w:pict>
@@ -18537,6 +18561,7 @@
     <w:rsid w:val="00A764E4"/>
     <w:rsid w:val="00B30865"/>
     <w:rsid w:val="00B70E4D"/>
+    <w:rsid w:val="00B75931"/>
     <w:rsid w:val="00BD3B72"/>
     <w:rsid w:val="00C60844"/>
     <w:rsid w:val="00D0650D"/>
@@ -19300,7 +19325,7 @@
 </file>
 
 <file path=customXml/itemProps3.xml><?xml version="1.0" encoding="utf-8"?>
-<ds:datastoreItem xmlns:ds="http://schemas.openxmlformats.org/officeDocument/2006/customXml" ds:itemID="{44021EB5-7045-467A-9165-5FF703F77FB5}">
+<ds:datastoreItem xmlns:ds="http://schemas.openxmlformats.org/officeDocument/2006/customXml" ds:itemID="{1FED5A98-CBB6-45F1-9110-EC855410B5E6}">
   <ds:schemaRefs>
     <ds:schemaRef ds:uri="http://schemas.openxmlformats.org/officeDocument/2006/bibliography"/>
   </ds:schemaRefs>

--- a/Onasander Whitepaper.docx
+++ b/Onasander Whitepaper.docx
@@ -10,7 +10,6 @@
           <w:docPartUnique/>
         </w:docPartObj>
       </w:sdtPr>
-      <w:sdtEndPr/>
       <w:sdtContent>
         <w:p>
           <w:pPr>
@@ -128,7 +127,7 @@
           <w:r>
             <w:fldChar w:fldCharType="separate"/>
           </w:r>
-          <w:hyperlink w:anchor="_Toc513664334" w:history="1">
+          <w:hyperlink w:anchor="_Toc513800167" w:history="1">
             <w:r>
               <w:rPr>
                 <w:rStyle w:val="Hyperlink"/>
@@ -155,7 +154,7 @@
                 <w:noProof/>
                 <w:webHidden/>
               </w:rPr>
-              <w:instrText xml:space="preserve"> PAGEREF _Toc513664334 \h </w:instrText>
+              <w:instrText xml:space="preserve"> PAGEREF _Toc513800167 \h </w:instrText>
             </w:r>
             <w:r>
               <w:rPr>
@@ -195,7 +194,7 @@
               <w:lang w:eastAsia="en-US"/>
             </w:rPr>
           </w:pPr>
-          <w:hyperlink w:anchor="_Toc513664335" w:history="1">
+          <w:hyperlink w:anchor="_Toc513800168" w:history="1">
             <w:r>
               <w:rPr>
                 <w:rStyle w:val="Hyperlink"/>
@@ -214,7 +213,7 @@
               <w:lang w:eastAsia="en-US"/>
             </w:rPr>
           </w:pPr>
-          <w:hyperlink w:anchor="_Toc513664336" w:history="1">
+          <w:hyperlink w:anchor="_Toc513800169" w:history="1">
             <w:r>
               <w:rPr>
                 <w:rStyle w:val="Hyperlink"/>
@@ -233,7 +232,7 @@
               <w:lang w:eastAsia="en-US"/>
             </w:rPr>
           </w:pPr>
-          <w:hyperlink w:anchor="_Toc513664337" w:history="1">
+          <w:hyperlink w:anchor="_Toc513800170" w:history="1">
             <w:r>
               <w:rPr>
                 <w:rStyle w:val="Hyperlink"/>
@@ -252,7 +251,7 @@
               <w:lang w:eastAsia="en-US"/>
             </w:rPr>
           </w:pPr>
-          <w:hyperlink w:anchor="_Toc513664338" w:history="1">
+          <w:hyperlink w:anchor="_Toc513800171" w:history="1">
             <w:r>
               <w:rPr>
                 <w:rStyle w:val="Hyperlink"/>
@@ -278,7 +277,7 @@
               <w:lang w:eastAsia="en-US"/>
             </w:rPr>
           </w:pPr>
-          <w:hyperlink w:anchor="_Toc513664339" w:history="1">
+          <w:hyperlink w:anchor="_Toc513800172" w:history="1">
             <w:r>
               <w:rPr>
                 <w:rStyle w:val="Hyperlink"/>
@@ -305,7 +304,7 @@
                 <w:noProof/>
                 <w:webHidden/>
               </w:rPr>
-              <w:instrText xml:space="preserve"> PAGEREF _Toc513664339 \h </w:instrText>
+              <w:instrText xml:space="preserve"> PAGEREF _Toc513800172 \h </w:instrText>
             </w:r>
             <w:r>
               <w:rPr>
@@ -345,7 +344,7 @@
               <w:lang w:eastAsia="en-US"/>
             </w:rPr>
           </w:pPr>
-          <w:hyperlink w:anchor="_Toc513664340" w:history="1">
+          <w:hyperlink w:anchor="_Toc513800173" w:history="1">
             <w:r>
               <w:rPr>
                 <w:rStyle w:val="Hyperlink"/>
@@ -364,7 +363,7 @@
               <w:lang w:eastAsia="en-US"/>
             </w:rPr>
           </w:pPr>
-          <w:hyperlink w:anchor="_Toc513664341" w:history="1">
+          <w:hyperlink w:anchor="_Toc513800174" w:history="1">
             <w:r>
               <w:rPr>
                 <w:rStyle w:val="Hyperlink"/>
@@ -383,7 +382,7 @@
               <w:lang w:eastAsia="en-US"/>
             </w:rPr>
           </w:pPr>
-          <w:hyperlink w:anchor="_Toc513664342" w:history="1">
+          <w:hyperlink w:anchor="_Toc513800175" w:history="1">
             <w:r>
               <w:rPr>
                 <w:rStyle w:val="Hyperlink"/>
@@ -402,7 +401,7 @@
               <w:lang w:eastAsia="en-US"/>
             </w:rPr>
           </w:pPr>
-          <w:hyperlink w:anchor="_Toc513664343" w:history="1">
+          <w:hyperlink w:anchor="_Toc513800176" w:history="1">
             <w:r>
               <w:rPr>
                 <w:rStyle w:val="Hyperlink"/>
@@ -421,7 +420,7 @@
               <w:lang w:eastAsia="en-US"/>
             </w:rPr>
           </w:pPr>
-          <w:hyperlink w:anchor="_Toc513664344" w:history="1">
+          <w:hyperlink w:anchor="_Toc513800177" w:history="1">
             <w:r>
               <w:rPr>
                 <w:rStyle w:val="Hyperlink"/>
@@ -440,7 +439,7 @@
               <w:lang w:eastAsia="en-US"/>
             </w:rPr>
           </w:pPr>
-          <w:hyperlink w:anchor="_Toc513664345" w:history="1">
+          <w:hyperlink w:anchor="_Toc513800178" w:history="1">
             <w:r>
               <w:rPr>
                 <w:rStyle w:val="Hyperlink"/>
@@ -459,7 +458,7 @@
               <w:lang w:eastAsia="en-US"/>
             </w:rPr>
           </w:pPr>
-          <w:hyperlink w:anchor="_Toc513664346" w:history="1">
+          <w:hyperlink w:anchor="_Toc513800179" w:history="1">
             <w:r>
               <w:rPr>
                 <w:rStyle w:val="Hyperlink"/>
@@ -478,7 +477,7 @@
               <w:lang w:eastAsia="en-US"/>
             </w:rPr>
           </w:pPr>
-          <w:hyperlink w:anchor="_Toc513664347" w:history="1">
+          <w:hyperlink w:anchor="_Toc513800180" w:history="1">
             <w:r>
               <w:rPr>
                 <w:rStyle w:val="Hyperlink"/>
@@ -497,7 +496,7 @@
               <w:lang w:eastAsia="en-US"/>
             </w:rPr>
           </w:pPr>
-          <w:hyperlink w:anchor="_Toc513664348" w:history="1">
+          <w:hyperlink w:anchor="_Toc513800181" w:history="1">
             <w:r>
               <w:rPr>
                 <w:rStyle w:val="Hyperlink"/>
@@ -516,7 +515,7 @@
               <w:lang w:eastAsia="en-US"/>
             </w:rPr>
           </w:pPr>
-          <w:hyperlink w:anchor="_Toc513664349" w:history="1">
+          <w:hyperlink w:anchor="_Toc513800182" w:history="1">
             <w:r>
               <w:rPr>
                 <w:rStyle w:val="Hyperlink"/>
@@ -535,7 +534,7 @@
               <w:lang w:eastAsia="en-US"/>
             </w:rPr>
           </w:pPr>
-          <w:hyperlink w:anchor="_Toc513664350" w:history="1">
+          <w:hyperlink w:anchor="_Toc513800183" w:history="1">
             <w:r>
               <w:rPr>
                 <w:rStyle w:val="Hyperlink"/>
@@ -554,13 +553,13 @@
               <w:lang w:eastAsia="en-US"/>
             </w:rPr>
           </w:pPr>
-          <w:hyperlink w:anchor="_Toc513664351" w:history="1">
+          <w:hyperlink w:anchor="_Toc513800184" w:history="1">
             <w:r>
               <w:rPr>
                 <w:rStyle w:val="Hyperlink"/>
                 <w:noProof/>
               </w:rPr>
-              <w:t>ICO Schedule</w:t>
+              <w:t>ICO Pricing and Schedule</w:t>
             </w:r>
           </w:hyperlink>
         </w:p>
@@ -573,7 +572,7 @@
               <w:lang w:eastAsia="en-US"/>
             </w:rPr>
           </w:pPr>
-          <w:hyperlink w:anchor="_Toc513664352" w:history="1">
+          <w:hyperlink w:anchor="_Toc513800185" w:history="1">
             <w:r>
               <w:rPr>
                 <w:rStyle w:val="Hyperlink"/>
@@ -599,7 +598,7 @@
               <w:lang w:eastAsia="en-US"/>
             </w:rPr>
           </w:pPr>
-          <w:hyperlink w:anchor="_Toc513664353" w:history="1">
+          <w:hyperlink w:anchor="_Toc513800186" w:history="1">
             <w:r>
               <w:rPr>
                 <w:rStyle w:val="Hyperlink"/>
@@ -626,7 +625,7 @@
                 <w:noProof/>
                 <w:webHidden/>
               </w:rPr>
-              <w:instrText xml:space="preserve"> PAGEREF _Toc513664353 \h </w:instrText>
+              <w:instrText xml:space="preserve"> PAGEREF _Toc513800186 \h </w:instrText>
             </w:r>
             <w:r>
               <w:rPr>
@@ -666,7 +665,7 @@
               <w:lang w:eastAsia="en-US"/>
             </w:rPr>
           </w:pPr>
-          <w:hyperlink w:anchor="_Toc513664354" w:history="1">
+          <w:hyperlink w:anchor="_Toc513800187" w:history="1">
             <w:r>
               <w:rPr>
                 <w:rStyle w:val="Hyperlink"/>
@@ -685,7 +684,7 @@
               <w:lang w:eastAsia="en-US"/>
             </w:rPr>
           </w:pPr>
-          <w:hyperlink w:anchor="_Toc513664355" w:history="1">
+          <w:hyperlink w:anchor="_Toc513800188" w:history="1">
             <w:r>
               <w:rPr>
                 <w:rStyle w:val="Hyperlink"/>
@@ -704,7 +703,7 @@
               <w:lang w:eastAsia="en-US"/>
             </w:rPr>
           </w:pPr>
-          <w:hyperlink w:anchor="_Toc513664356" w:history="1">
+          <w:hyperlink w:anchor="_Toc513800189" w:history="1">
             <w:r>
               <w:rPr>
                 <w:rStyle w:val="Hyperlink"/>
@@ -723,7 +722,7 @@
               <w:lang w:eastAsia="en-US"/>
             </w:rPr>
           </w:pPr>
-          <w:hyperlink w:anchor="_Toc513664357" w:history="1">
+          <w:hyperlink w:anchor="_Toc513800190" w:history="1">
             <w:r>
               <w:rPr>
                 <w:rStyle w:val="Hyperlink"/>
@@ -742,7 +741,7 @@
               <w:lang w:eastAsia="en-US"/>
             </w:rPr>
           </w:pPr>
-          <w:hyperlink w:anchor="_Toc513664358" w:history="1">
+          <w:hyperlink w:anchor="_Toc513800191" w:history="1">
             <w:r>
               <w:rPr>
                 <w:rStyle w:val="Hyperlink"/>
@@ -761,7 +760,7 @@
               <w:lang w:eastAsia="en-US"/>
             </w:rPr>
           </w:pPr>
-          <w:hyperlink w:anchor="_Toc513664359" w:history="1">
+          <w:hyperlink w:anchor="_Toc513800192" w:history="1">
             <w:r>
               <w:rPr>
                 <w:rStyle w:val="Hyperlink"/>
@@ -780,7 +779,7 @@
               <w:lang w:eastAsia="en-US"/>
             </w:rPr>
           </w:pPr>
-          <w:hyperlink w:anchor="_Toc513664360" w:history="1">
+          <w:hyperlink w:anchor="_Toc513800193" w:history="1">
             <w:r>
               <w:rPr>
                 <w:rStyle w:val="Hyperlink"/>
@@ -799,7 +798,7 @@
               <w:lang w:eastAsia="en-US"/>
             </w:rPr>
           </w:pPr>
-          <w:hyperlink w:anchor="_Toc513664361" w:history="1">
+          <w:hyperlink w:anchor="_Toc513800194" w:history="1">
             <w:r>
               <w:rPr>
                 <w:rStyle w:val="Hyperlink"/>
@@ -818,7 +817,7 @@
               <w:lang w:eastAsia="en-US"/>
             </w:rPr>
           </w:pPr>
-          <w:hyperlink w:anchor="_Toc513664362" w:history="1">
+          <w:hyperlink w:anchor="_Toc513800195" w:history="1">
             <w:r>
               <w:rPr>
                 <w:rStyle w:val="Hyperlink"/>
@@ -837,7 +836,7 @@
               <w:lang w:eastAsia="en-US"/>
             </w:rPr>
           </w:pPr>
-          <w:hyperlink w:anchor="_Toc513664363" w:history="1">
+          <w:hyperlink w:anchor="_Toc513800196" w:history="1">
             <w:r>
               <w:rPr>
                 <w:rStyle w:val="Hyperlink"/>
@@ -856,7 +855,7 @@
               <w:lang w:eastAsia="en-US"/>
             </w:rPr>
           </w:pPr>
-          <w:hyperlink w:anchor="_Toc513664364" w:history="1">
+          <w:hyperlink w:anchor="_Toc513800197" w:history="1">
             <w:r>
               <w:rPr>
                 <w:rStyle w:val="Hyperlink"/>
@@ -875,7 +874,7 @@
               <w:lang w:eastAsia="en-US"/>
             </w:rPr>
           </w:pPr>
-          <w:hyperlink w:anchor="_Toc513664365" w:history="1">
+          <w:hyperlink w:anchor="_Toc513800198" w:history="1">
             <w:r>
               <w:rPr>
                 <w:rStyle w:val="Hyperlink"/>
@@ -894,7 +893,7 @@
               <w:lang w:eastAsia="en-US"/>
             </w:rPr>
           </w:pPr>
-          <w:hyperlink w:anchor="_Toc513664366" w:history="1">
+          <w:hyperlink w:anchor="_Toc513800199" w:history="1">
             <w:r>
               <w:rPr>
                 <w:rStyle w:val="Hyperlink"/>
@@ -913,7 +912,7 @@
               <w:lang w:eastAsia="en-US"/>
             </w:rPr>
           </w:pPr>
-          <w:hyperlink w:anchor="_Toc513664367" w:history="1">
+          <w:hyperlink w:anchor="_Toc513800200" w:history="1">
             <w:r>
               <w:rPr>
                 <w:rStyle w:val="Hyperlink"/>
@@ -939,7 +938,7 @@
               <w:lang w:eastAsia="en-US"/>
             </w:rPr>
           </w:pPr>
-          <w:hyperlink w:anchor="_Toc513664368" w:history="1">
+          <w:hyperlink w:anchor="_Toc513800201" w:history="1">
             <w:r>
               <w:rPr>
                 <w:rStyle w:val="Hyperlink"/>
@@ -966,7 +965,7 @@
                 <w:noProof/>
                 <w:webHidden/>
               </w:rPr>
-              <w:instrText xml:space="preserve"> PAGEREF _Toc513664368 \h </w:instrText>
+              <w:instrText xml:space="preserve"> PAGEREF _Toc513800201 \h </w:instrText>
             </w:r>
             <w:r>
               <w:rPr>
@@ -1006,7 +1005,7 @@
               <w:lang w:eastAsia="en-US"/>
             </w:rPr>
           </w:pPr>
-          <w:hyperlink w:anchor="_Toc513664369" w:history="1">
+          <w:hyperlink w:anchor="_Toc513800202" w:history="1">
             <w:r>
               <w:rPr>
                 <w:rStyle w:val="Hyperlink"/>
@@ -1025,7 +1024,7 @@
               <w:lang w:eastAsia="en-US"/>
             </w:rPr>
           </w:pPr>
-          <w:hyperlink w:anchor="_Toc513664370" w:history="1">
+          <w:hyperlink w:anchor="_Toc513800203" w:history="1">
             <w:r>
               <w:rPr>
                 <w:rStyle w:val="Hyperlink"/>
@@ -1051,7 +1050,7 @@
               <w:lang w:eastAsia="en-US"/>
             </w:rPr>
           </w:pPr>
-          <w:hyperlink w:anchor="_Toc513664371" w:history="1">
+          <w:hyperlink w:anchor="_Toc513800204" w:history="1">
             <w:r>
               <w:rPr>
                 <w:rStyle w:val="Hyperlink"/>
@@ -1078,7 +1077,7 @@
                 <w:noProof/>
                 <w:webHidden/>
               </w:rPr>
-              <w:instrText xml:space="preserve"> PAGEREF _Toc513664371 \h </w:instrText>
+              <w:instrText xml:space="preserve"> PAGEREF _Toc513800204 \h </w:instrText>
             </w:r>
             <w:r>
               <w:rPr>
@@ -1118,7 +1117,7 @@
               <w:lang w:eastAsia="en-US"/>
             </w:rPr>
           </w:pPr>
-          <w:hyperlink w:anchor="_Toc513664372" w:history="1">
+          <w:hyperlink w:anchor="_Toc513800205" w:history="1">
             <w:r>
               <w:rPr>
                 <w:rStyle w:val="Hyperlink"/>
@@ -1137,7 +1136,7 @@
               <w:lang w:eastAsia="en-US"/>
             </w:rPr>
           </w:pPr>
-          <w:hyperlink w:anchor="_Toc513664373" w:history="1">
+          <w:hyperlink w:anchor="_Toc513800206" w:history="1">
             <w:r>
               <w:rPr>
                 <w:rStyle w:val="Hyperlink"/>
@@ -1156,7 +1155,7 @@
               <w:lang w:eastAsia="en-US"/>
             </w:rPr>
           </w:pPr>
-          <w:hyperlink w:anchor="_Toc513664374" w:history="1">
+          <w:hyperlink w:anchor="_Toc513800207" w:history="1">
             <w:r>
               <w:rPr>
                 <w:rStyle w:val="Hyperlink"/>
@@ -1175,7 +1174,7 @@
               <w:lang w:eastAsia="en-US"/>
             </w:rPr>
           </w:pPr>
-          <w:hyperlink w:anchor="_Toc513664375" w:history="1">
+          <w:hyperlink w:anchor="_Toc513800208" w:history="1">
             <w:r>
               <w:rPr>
                 <w:rStyle w:val="Hyperlink"/>
@@ -1201,7 +1200,7 @@
               <w:lang w:eastAsia="en-US"/>
             </w:rPr>
           </w:pPr>
-          <w:hyperlink w:anchor="_Toc513664376" w:history="1">
+          <w:hyperlink w:anchor="_Toc513800209" w:history="1">
             <w:r>
               <w:rPr>
                 <w:rStyle w:val="Hyperlink"/>
@@ -1228,7 +1227,7 @@
                 <w:noProof/>
                 <w:webHidden/>
               </w:rPr>
-              <w:instrText xml:space="preserve"> PAGEREF _Toc513664376 \h </w:instrText>
+              <w:instrText xml:space="preserve"> PAGEREF _Toc513800209 \h </w:instrText>
             </w:r>
             <w:r>
               <w:rPr>
@@ -1268,7 +1267,7 @@
               <w:lang w:eastAsia="en-US"/>
             </w:rPr>
           </w:pPr>
-          <w:hyperlink w:anchor="_Toc513664377" w:history="1">
+          <w:hyperlink w:anchor="_Toc513800210" w:history="1">
             <w:r>
               <w:rPr>
                 <w:rStyle w:val="Hyperlink"/>
@@ -1287,7 +1286,7 @@
               <w:lang w:eastAsia="en-US"/>
             </w:rPr>
           </w:pPr>
-          <w:hyperlink w:anchor="_Toc513664378" w:history="1">
+          <w:hyperlink w:anchor="_Toc513800211" w:history="1">
             <w:r>
               <w:rPr>
                 <w:rStyle w:val="Hyperlink"/>
@@ -1306,7 +1305,7 @@
               <w:lang w:eastAsia="en-US"/>
             </w:rPr>
           </w:pPr>
-          <w:hyperlink w:anchor="_Toc513664379" w:history="1">
+          <w:hyperlink w:anchor="_Toc513800212" w:history="1">
             <w:r>
               <w:rPr>
                 <w:rStyle w:val="Hyperlink"/>
@@ -1325,7 +1324,7 @@
               <w:lang w:eastAsia="en-US"/>
             </w:rPr>
           </w:pPr>
-          <w:hyperlink w:anchor="_Toc513664380" w:history="1">
+          <w:hyperlink w:anchor="_Toc513800213" w:history="1">
             <w:r>
               <w:rPr>
                 <w:rStyle w:val="Hyperlink"/>
@@ -1344,7 +1343,7 @@
               <w:lang w:eastAsia="en-US"/>
             </w:rPr>
           </w:pPr>
-          <w:hyperlink w:anchor="_Toc513664381" w:history="1">
+          <w:hyperlink w:anchor="_Toc513800214" w:history="1">
             <w:r>
               <w:rPr>
                 <w:rStyle w:val="Hyperlink"/>
@@ -1363,7 +1362,7 @@
               <w:lang w:eastAsia="en-US"/>
             </w:rPr>
           </w:pPr>
-          <w:hyperlink w:anchor="_Toc513664382" w:history="1">
+          <w:hyperlink w:anchor="_Toc513800215" w:history="1">
             <w:r>
               <w:rPr>
                 <w:rStyle w:val="Hyperlink"/>
@@ -1382,7 +1381,7 @@
               <w:lang w:eastAsia="en-US"/>
             </w:rPr>
           </w:pPr>
-          <w:hyperlink w:anchor="_Toc513664383" w:history="1">
+          <w:hyperlink w:anchor="_Toc513800216" w:history="1">
             <w:r>
               <w:rPr>
                 <w:rStyle w:val="Hyperlink"/>
@@ -1401,7 +1400,7 @@
               <w:lang w:eastAsia="en-US"/>
             </w:rPr>
           </w:pPr>
-          <w:hyperlink w:anchor="_Toc513664384" w:history="1">
+          <w:hyperlink w:anchor="_Toc513800217" w:history="1">
             <w:r>
               <w:rPr>
                 <w:rStyle w:val="Hyperlink"/>
@@ -1420,13 +1419,13 @@
               <w:lang w:eastAsia="en-US"/>
             </w:rPr>
           </w:pPr>
-          <w:hyperlink w:anchor="_Toc513664385" w:history="1">
+          <w:hyperlink w:anchor="_Toc513800218" w:history="1">
             <w:r>
               <w:rPr>
                 <w:rStyle w:val="Hyperlink"/>
                 <w:noProof/>
               </w:rPr>
-              <w:t>Steps Required to Purchase Our Tokens?</w:t>
+              <w:t>Steps Required to Purchase Our Tokens</w:t>
             </w:r>
           </w:hyperlink>
         </w:p>
@@ -1439,13 +1438,13 @@
               <w:lang w:eastAsia="en-US"/>
             </w:rPr>
           </w:pPr>
-          <w:hyperlink w:anchor="_Toc513664386" w:history="1">
+          <w:hyperlink w:anchor="_Toc513800219" w:history="1">
             <w:r>
               <w:rPr>
                 <w:rStyle w:val="Hyperlink"/>
                 <w:noProof/>
               </w:rPr>
-              <w:t>Token Price</w:t>
+              <w:t>Token Price Example</w:t>
             </w:r>
           </w:hyperlink>
         </w:p>
@@ -1458,7 +1457,7 @@
               <w:lang w:eastAsia="en-US"/>
             </w:rPr>
           </w:pPr>
-          <w:hyperlink w:anchor="_Toc513664387" w:history="1">
+          <w:hyperlink w:anchor="_Toc513800220" w:history="1">
             <w:r>
               <w:rPr>
                 <w:rStyle w:val="Hyperlink"/>
@@ -1477,7 +1476,7 @@
               <w:lang w:eastAsia="en-US"/>
             </w:rPr>
           </w:pPr>
-          <w:hyperlink w:anchor="_Toc513664388" w:history="1">
+          <w:hyperlink w:anchor="_Toc513800221" w:history="1">
             <w:r>
               <w:rPr>
                 <w:rStyle w:val="Hyperlink"/>
@@ -1503,7 +1502,7 @@
               <w:lang w:eastAsia="en-US"/>
             </w:rPr>
           </w:pPr>
-          <w:hyperlink w:anchor="_Toc513664389" w:history="1">
+          <w:hyperlink w:anchor="_Toc513800222" w:history="1">
             <w:r>
               <w:rPr>
                 <w:rStyle w:val="Hyperlink"/>
@@ -1530,7 +1529,7 @@
                 <w:noProof/>
                 <w:webHidden/>
               </w:rPr>
-              <w:instrText xml:space="preserve"> PAGEREF _Toc513664389 \h </w:instrText>
+              <w:instrText xml:space="preserve"> PAGEREF _Toc513800222 \h </w:instrText>
             </w:r>
             <w:r>
               <w:rPr>
@@ -1577,7 +1576,7 @@
               <w:lang w:eastAsia="en-US"/>
             </w:rPr>
           </w:pPr>
-          <w:hyperlink w:anchor="_Toc513664390" w:history="1">
+          <w:hyperlink w:anchor="_Toc513800223" w:history="1">
             <w:r>
               <w:rPr>
                 <w:rStyle w:val="Hyperlink"/>
@@ -1604,7 +1603,7 @@
                 <w:noProof/>
                 <w:webHidden/>
               </w:rPr>
-              <w:instrText xml:space="preserve"> PAGEREF _Toc513664390 \h </w:instrText>
+              <w:instrText xml:space="preserve"> PAGEREF _Toc513800223 \h </w:instrText>
             </w:r>
             <w:r>
               <w:rPr>
@@ -1651,7 +1650,7 @@
               <w:lang w:eastAsia="en-US"/>
             </w:rPr>
           </w:pPr>
-          <w:hyperlink w:anchor="_Toc513664391" w:history="1">
+          <w:hyperlink w:anchor="_Toc513800224" w:history="1">
             <w:r>
               <w:rPr>
                 <w:rStyle w:val="Hyperlink"/>
@@ -1678,7 +1677,7 @@
                 <w:noProof/>
                 <w:webHidden/>
               </w:rPr>
-              <w:instrText xml:space="preserve"> PAGEREF _Toc513664391 \h </w:instrText>
+              <w:instrText xml:space="preserve"> PAGEREF _Toc513800224 \h </w:instrText>
             </w:r>
             <w:r>
               <w:rPr>
@@ -1718,7 +1717,7 @@
               <w:lang w:eastAsia="en-US"/>
             </w:rPr>
           </w:pPr>
-          <w:hyperlink w:anchor="_Toc513664392" w:history="1">
+          <w:hyperlink w:anchor="_Toc513800225" w:history="1">
             <w:r>
               <w:rPr>
                 <w:rStyle w:val="Hyperlink"/>
@@ -1737,7 +1736,7 @@
               <w:lang w:eastAsia="en-US"/>
             </w:rPr>
           </w:pPr>
-          <w:hyperlink w:anchor="_Toc513664393" w:history="1">
+          <w:hyperlink w:anchor="_Toc513800226" w:history="1">
             <w:r>
               <w:rPr>
                 <w:rStyle w:val="Hyperlink"/>
@@ -1756,7 +1755,7 @@
               <w:lang w:eastAsia="en-US"/>
             </w:rPr>
           </w:pPr>
-          <w:hyperlink w:anchor="_Toc513664394" w:history="1">
+          <w:hyperlink w:anchor="_Toc513800227" w:history="1">
             <w:r>
               <w:rPr>
                 <w:rStyle w:val="Hyperlink"/>
@@ -1782,7 +1781,7 @@
               <w:lang w:eastAsia="en-US"/>
             </w:rPr>
           </w:pPr>
-          <w:hyperlink w:anchor="_Toc513664395" w:history="1">
+          <w:hyperlink w:anchor="_Toc513800228" w:history="1">
             <w:r>
               <w:rPr>
                 <w:rStyle w:val="Hyperlink"/>
@@ -1809,7 +1808,7 @@
                 <w:noProof/>
                 <w:webHidden/>
               </w:rPr>
-              <w:instrText xml:space="preserve"> PAGEREF _Toc513664395 \h </w:instrText>
+              <w:instrText xml:space="preserve"> PAGEREF _Toc513800228 \h </w:instrText>
             </w:r>
             <w:r>
               <w:rPr>
@@ -1849,7 +1848,7 @@
               <w:lang w:eastAsia="en-US"/>
             </w:rPr>
           </w:pPr>
-          <w:hyperlink w:anchor="_Toc513664396" w:history="1">
+          <w:hyperlink w:anchor="_Toc513800229" w:history="1">
             <w:r>
               <w:rPr>
                 <w:rStyle w:val="Hyperlink"/>
@@ -1868,7 +1867,7 @@
               <w:lang w:eastAsia="en-US"/>
             </w:rPr>
           </w:pPr>
-          <w:hyperlink w:anchor="_Toc513664397" w:history="1">
+          <w:hyperlink w:anchor="_Toc513800230" w:history="1">
             <w:r>
               <w:rPr>
                 <w:rStyle w:val="Hyperlink"/>
@@ -1887,7 +1886,7 @@
               <w:lang w:eastAsia="en-US"/>
             </w:rPr>
           </w:pPr>
-          <w:hyperlink w:anchor="_Toc513664398" w:history="1">
+          <w:hyperlink w:anchor="_Toc513800231" w:history="1">
             <w:r>
               <w:rPr>
                 <w:rStyle w:val="Hyperlink"/>
@@ -1913,7 +1912,7 @@
               <w:lang w:eastAsia="en-US"/>
             </w:rPr>
           </w:pPr>
-          <w:hyperlink w:anchor="_Toc513664399" w:history="1">
+          <w:hyperlink w:anchor="_Toc513800232" w:history="1">
             <w:r>
               <w:rPr>
                 <w:rStyle w:val="Hyperlink"/>
@@ -1940,7 +1939,7 @@
                 <w:noProof/>
                 <w:webHidden/>
               </w:rPr>
-              <w:instrText xml:space="preserve"> PAGEREF _Toc513664399 \h </w:instrText>
+              <w:instrText xml:space="preserve"> PAGEREF _Toc513800232 \h </w:instrText>
             </w:r>
             <w:r>
               <w:rPr>
@@ -1980,7 +1979,7 @@
               <w:lang w:eastAsia="en-US"/>
             </w:rPr>
           </w:pPr>
-          <w:hyperlink w:anchor="_Toc513664400" w:history="1">
+          <w:hyperlink w:anchor="_Toc513800233" w:history="1">
             <w:r>
               <w:rPr>
                 <w:rStyle w:val="Hyperlink"/>
@@ -1999,7 +1998,7 @@
               <w:lang w:eastAsia="en-US"/>
             </w:rPr>
           </w:pPr>
-          <w:hyperlink w:anchor="_Toc513664401" w:history="1">
+          <w:hyperlink w:anchor="_Toc513800234" w:history="1">
             <w:r>
               <w:rPr>
                 <w:rStyle w:val="Hyperlink"/>
@@ -2018,7 +2017,7 @@
               <w:lang w:eastAsia="en-US"/>
             </w:rPr>
           </w:pPr>
-          <w:hyperlink w:anchor="_Toc513664402" w:history="1">
+          <w:hyperlink w:anchor="_Toc513800235" w:history="1">
             <w:r>
               <w:rPr>
                 <w:rStyle w:val="Hyperlink"/>
@@ -2044,7 +2043,7 @@
               <w:lang w:eastAsia="en-US"/>
             </w:rPr>
           </w:pPr>
-          <w:hyperlink w:anchor="_Toc513664403" w:history="1">
+          <w:hyperlink w:anchor="_Toc513800236" w:history="1">
             <w:r>
               <w:rPr>
                 <w:rStyle w:val="Hyperlink"/>
@@ -2071,7 +2070,7 @@
                 <w:noProof/>
                 <w:webHidden/>
               </w:rPr>
-              <w:instrText xml:space="preserve"> PAGEREF _Toc513664403 \h </w:instrText>
+              <w:instrText xml:space="preserve"> PAGEREF _Toc513800236 \h </w:instrText>
             </w:r>
             <w:r>
               <w:rPr>
@@ -2118,7 +2117,7 @@
         </w:p>
       </w:sdtContent>
     </w:sdt>
-    <w:bookmarkStart w:id="0" w:name="_Toc513664334" w:displacedByCustomXml="next"/>
+    <w:bookmarkStart w:id="0" w:name="_Toc513800167" w:displacedByCustomXml="next"/>
     <w:sdt>
       <w:sdtPr>
         <w:rPr>
@@ -2187,7 +2186,7 @@
       <w:pPr>
         <w:pStyle w:val="Heading2"/>
       </w:pPr>
-      <w:bookmarkStart w:id="1" w:name="_Toc513664335"/>
+      <w:bookmarkStart w:id="1" w:name="_Toc513800168"/>
       <w:r>
         <w:t>Highlights</w:t>
       </w:r>
@@ -2297,25 +2296,25 @@
         <w:t xml:space="preserve">because of its unique </w:t>
       </w:r>
       <w:r>
-        <w:t>a</w:t>
+        <w:t>A</w:t>
       </w:r>
       <w:r>
         <w:t xml:space="preserve">sset </w:t>
       </w:r>
       <w:r>
-        <w:t>p</w:t>
+        <w:t>P</w:t>
       </w:r>
       <w:r>
         <w:t xml:space="preserve">rice </w:t>
       </w:r>
       <w:r>
-        <w:t>a</w:t>
+        <w:t>A</w:t>
       </w:r>
       <w:r>
         <w:t xml:space="preserve">nalysis </w:t>
       </w:r>
       <w:r>
-        <w:t>s</w:t>
+        <w:t>S</w:t>
       </w:r>
       <w:r>
         <w:t>oftware</w:t>
@@ -2352,7 +2351,7 @@
       <w:pPr>
         <w:pStyle w:val="Heading2"/>
       </w:pPr>
-      <w:bookmarkStart w:id="2" w:name="_Toc513664336"/>
+      <w:bookmarkStart w:id="2" w:name="_Toc513800169"/>
       <w:r>
         <w:rPr>
           <w:noProof/>
@@ -2494,10 +2493,10 @@
         <w:t>swings</w:t>
       </w:r>
       <w:r>
-        <w:t xml:space="preserve">.  </w:t>
-      </w:r>
-      <w:r>
-        <w:t xml:space="preserve">All along benefitting </w:t>
+        <w:t>, a</w:t>
+      </w:r>
+      <w:r>
+        <w:t xml:space="preserve">ll along benefitting </w:t>
       </w:r>
       <w:r>
         <w:t>our</w:t>
@@ -2537,7 +2536,7 @@
       <w:pPr>
         <w:pStyle w:val="Heading2"/>
       </w:pPr>
-      <w:bookmarkStart w:id="3" w:name="_Toc513664337"/>
+      <w:bookmarkStart w:id="3" w:name="_Toc513800170"/>
       <w:r>
         <w:t>Mission Statement</w:t>
       </w:r>
@@ -2621,7 +2620,7 @@
       <w:pPr>
         <w:pStyle w:val="Heading2"/>
       </w:pPr>
-      <w:bookmarkStart w:id="4" w:name="_Toc513664338"/>
+      <w:bookmarkStart w:id="4" w:name="_Toc513800171"/>
       <w:r>
         <w:t>Keys to Success</w:t>
       </w:r>
@@ -2681,7 +2680,7 @@
       <w:pPr>
         <w:pStyle w:val="Heading1"/>
       </w:pPr>
-      <w:bookmarkStart w:id="5" w:name="_Toc513664339"/>
+      <w:bookmarkStart w:id="5" w:name="_Toc513800172"/>
       <w:r>
         <w:lastRenderedPageBreak/>
         <w:t>The ICO</w:t>
@@ -2743,7 +2742,7 @@
       <w:pPr>
         <w:pStyle w:val="Heading2"/>
       </w:pPr>
-      <w:bookmarkStart w:id="6" w:name="_Toc513664340"/>
+      <w:bookmarkStart w:id="6" w:name="_Toc513800173"/>
       <w:r>
         <w:t xml:space="preserve">The </w:t>
       </w:r>
@@ -2777,7 +2776,13 @@
         <w:t xml:space="preserve">  </w:t>
       </w:r>
       <w:r>
-        <w:t>My market calls will seem to be the exact opposite of what you hear on TV, read in financial news, or hear from market gurus.  That is what sets me apart and allows me to out trade everyone.  I do not follow the general public, or other fund</w:t>
+        <w:t xml:space="preserve">My market calls will seem to be the exact opposite of what you hear on TV, read in </w:t>
+      </w:r>
+      <w:r>
+        <w:t xml:space="preserve">the </w:t>
+      </w:r>
+      <w:r>
+        <w:t>financial news, or hear from market gurus.  That is what sets me apart and allows me to out trade everyone.  I do not follow the general public, or other fund</w:t>
       </w:r>
       <w:r>
         <w:t xml:space="preserve"> managers</w:t>
@@ -2814,7 +2819,7 @@
       <w:pPr>
         <w:pStyle w:val="Heading2"/>
       </w:pPr>
-      <w:bookmarkStart w:id="7" w:name="_Toc513664341"/>
+      <w:bookmarkStart w:id="7" w:name="_Toc513800174"/>
       <w:r>
         <w:t>Why Should You Even Read This?</w:t>
       </w:r>
@@ -2827,7 +2832,10 @@
         </w:rPr>
       </w:pPr>
       <w:r>
-        <w:t xml:space="preserve">Because of my talent. I have what it takes to make this big dream a reality.  Let me show you what I have accomplished so far: I single </w:t>
+        <w:t>You should read this because of my natural talent to make my dreams a reality.</w:t>
+      </w:r>
+      <w:r>
+        <w:t xml:space="preserve">  Let me show you what I have accomplished so far: I single </w:t>
       </w:r>
       <w:r>
         <w:t xml:space="preserve">handedly </w:t>
@@ -2851,7 +2859,10 @@
         <w:t xml:space="preserve">and </w:t>
       </w:r>
       <w:r>
-        <w:t>write the ERC20 Smart Contract</w:t>
+        <w:t xml:space="preserve">I wrote </w:t>
+      </w:r>
+      <w:r>
+        <w:t>the ERC20 Smart Contract</w:t>
       </w:r>
       <w:r>
         <w:t xml:space="preserve"> in that language</w:t>
@@ -2886,7 +2897,34 @@
     </w:p>
     <w:p>
       <w:r>
-        <w:t xml:space="preserve">On top of all this, I am my own attorney and legal advisor who registered the company correctly and submitted A5 regulation for a United States based ICO.  In addition, I prepared the marketing campaign for Onasander I will be the person responsible for executing it.   Not to mention I invented the Onasander </w:t>
+        <w:t xml:space="preserve">On top of all this, I am my own attorney and legal advisor who </w:t>
+      </w:r>
+      <w:r>
+        <w:t>created the legal structure for the company and register the firm</w:t>
+      </w:r>
+      <w:r>
+        <w:t xml:space="preserve"> correctly</w:t>
+      </w:r>
+      <w:r>
+        <w:t xml:space="preserve">.  Plus, I will be the person responsible for the </w:t>
+      </w:r>
+      <w:r>
+        <w:t>Regulation A+ Tire 2</w:t>
+      </w:r>
+      <w:r>
+        <w:t xml:space="preserve"> </w:t>
+      </w:r>
+      <w:r>
+        <w:t>application submission.</w:t>
+      </w:r>
+      <w:r>
+        <w:t xml:space="preserve">  In addition, I prepared the marketing campaign for Onasander I will be the </w:t>
+      </w:r>
+      <w:r>
+        <w:t>one</w:t>
+      </w:r>
+      <w:r>
+        <w:t xml:space="preserve"> executing it.   Not to mention I invented the Onasander </w:t>
       </w:r>
       <w:r>
         <w:t xml:space="preserve">business </w:t>
@@ -2917,7 +2955,7 @@
       <w:pPr>
         <w:pStyle w:val="Heading2"/>
       </w:pPr>
-      <w:bookmarkStart w:id="8" w:name="_Toc513664342"/>
+      <w:bookmarkStart w:id="8" w:name="_Toc513800175"/>
       <w:r>
         <w:t>What is ICO</w:t>
       </w:r>
@@ -2944,7 +2982,7 @@
       <w:pPr>
         <w:pStyle w:val="Heading2"/>
       </w:pPr>
-      <w:bookmarkStart w:id="9" w:name="_Toc513664343"/>
+      <w:bookmarkStart w:id="9" w:name="_Toc513800176"/>
       <w:r>
         <w:t>What is Onasander ICO</w:t>
       </w:r>
@@ -2955,10 +2993,19 @@
     </w:p>
     <w:p>
       <w:r>
-        <w:t xml:space="preserve">It is the first decentralized investment bank ICO that will be legal in United States of America.  The plan is to collect funds through crowdfunding.  </w:t>
-      </w:r>
-      <w:r>
-        <w:t>Next step will be to open</w:t>
+        <w:t>It is the first decentralized investment bank ICO</w:t>
+      </w:r>
+      <w:r>
+        <w:t xml:space="preserve"> that we are planning to be</w:t>
+      </w:r>
+      <w:r>
+        <w:t xml:space="preserve"> legal in United States of America.  The plan is to collect funds through crowdfunding.  </w:t>
+      </w:r>
+      <w:r>
+        <w:t xml:space="preserve">Next, we will </w:t>
+      </w:r>
+      <w:r>
+        <w:t>open</w:t>
       </w:r>
       <w:r>
         <w:t xml:space="preserve"> up an investment fund</w:t>
@@ -2967,208 +3014,240 @@
         <w:t>.  The fund will trade and invest</w:t>
       </w:r>
       <w:r>
-        <w:t xml:space="preserve"> the ICO money, using our Asset Price Analysis Software, until we are ready to turn the fund into an investment bank.  Onasander </w:t>
-      </w:r>
+        <w:t xml:space="preserve"> the ICO money, using our Asset Price Analysis Software, until we are ready to turn the fund into an investment bank.  </w:t>
+      </w:r>
+    </w:p>
+    <w:p>
+      <w:pPr>
+        <w:rPr>
+          <w:i/>
+        </w:rPr>
+      </w:pPr>
+      <w:r>
+        <w:t xml:space="preserve">Our ICO will have three </w:t>
+      </w:r>
+      <w:r>
+        <w:t>PRE ICO-phases</w:t>
+      </w:r>
+      <w:r>
+        <w:t xml:space="preserve"> and one final ICO phase.  </w:t>
+      </w:r>
+      <w:r>
+        <w:t xml:space="preserve">The token price in the initial </w:t>
+      </w:r>
+      <w:r>
+        <w:t>PRE-</w:t>
+      </w:r>
+      <w:r>
+        <w:t xml:space="preserve">ICO will be the cheapest and it will increase in value in the later phases.  We reserve the right to adjust PRE ICO and ICO dates, but we guarantee to be completed with the ICO </w:t>
+      </w:r>
+      <w:r>
+        <w:t>by February</w:t>
+      </w:r>
+      <w:r>
+        <w:t xml:space="preserve"> 201</w:t>
+      </w:r>
+      <w:r>
+        <w:t>9</w:t>
+      </w:r>
+      <w:r>
+        <w:t xml:space="preserve">.  Please refer to the </w:t>
+      </w:r>
+      <w:r>
+        <w:t xml:space="preserve">ICO Pricing and Schedule section </w:t>
+      </w:r>
+      <w:r>
+        <w:t>for token</w:t>
+      </w:r>
+      <w:r>
+        <w:t xml:space="preserve"> </w:t>
+      </w:r>
+      <w:r>
+        <w:t>prices</w:t>
+      </w:r>
+      <w:r>
+        <w:t xml:space="preserve"> and </w:t>
+      </w:r>
+      <w:r>
+        <w:t>schedule</w:t>
+      </w:r>
+      <w:r>
+        <w:t>.  Technical ICO specification is defied in the Technical Details section.</w:t>
+      </w:r>
+    </w:p>
+    <w:p>
+      <w:pPr>
+        <w:pStyle w:val="Heading2"/>
+      </w:pPr>
+      <w:bookmarkStart w:id="10" w:name="_Toc513800177"/>
+      <w:r>
+        <w:t xml:space="preserve">Why Are We Doing </w:t>
+      </w:r>
+      <w:r>
+        <w:t xml:space="preserve">It </w:t>
+      </w:r>
+      <w:r>
+        <w:t>Now</w:t>
+      </w:r>
+      <w:r>
+        <w:t>?</w:t>
+      </w:r>
+      <w:bookmarkEnd w:id="10"/>
+    </w:p>
+    <w:p>
+      <w:r>
+        <w:t xml:space="preserve">The timing of both </w:t>
+      </w:r>
+      <w:r>
+        <w:t>cryptocurrency innovation</w:t>
+      </w:r>
+      <w:r>
+        <w:t>,</w:t>
+      </w:r>
+      <w:r>
+        <w:t xml:space="preserve"> and the upcoming recession created a perfect environment for opening up an investment fund.  Crypto currencies and its new technolog</w:t>
+      </w:r>
+      <w:r>
+        <w:t>ies</w:t>
+      </w:r>
+      <w:r>
+        <w:t xml:space="preserve"> allow </w:t>
+      </w:r>
+      <w:r>
+        <w:t>for c</w:t>
+      </w:r>
+      <w:r>
+        <w:t xml:space="preserve">apital to form very fast on global basis. </w:t>
+      </w:r>
+      <w:r>
+        <w:t xml:space="preserve"> This formation of capital is very positive</w:t>
+      </w:r>
+      <w:r>
+        <w:t xml:space="preserve"> for </w:t>
+      </w:r>
+      <w:r>
+        <w:t>economic</w:t>
+      </w:r>
+      <w:r>
+        <w:t xml:space="preserve"> development.</w:t>
+      </w:r>
+      <w:r>
+        <w:t xml:space="preserve"> </w:t>
+      </w:r>
+      <w:r>
+        <w:t>I</w:t>
+      </w:r>
+      <w:r>
+        <w:t xml:space="preserve">t opens up opportunities that were not available </w:t>
+      </w:r>
+      <w:r>
+        <w:t>before.</w:t>
+      </w:r>
+      <w:r>
+        <w:t xml:space="preserve"> </w:t>
+      </w:r>
+      <w:r>
+        <w:t>This makes it possible to create a successful investment fund</w:t>
+      </w:r>
+      <w:r>
+        <w:t xml:space="preserve"> </w:t>
+      </w:r>
+      <w:proofErr w:type="gramStart"/>
       <w:r>
         <w:t>ICO</w:t>
       </w:r>
       <w:r>
-        <w:t xml:space="preserve"> will be backed by </w:t>
-      </w:r>
-      <w:r>
-        <w:t xml:space="preserve">most </w:t>
-      </w:r>
-      <w:r>
-        <w:t xml:space="preserve">common tradeable </w:t>
-      </w:r>
-      <w:r>
-        <w:t>world assets, and therefore by the entire world economy.</w:t>
-      </w:r>
-    </w:p>
-    <w:p>
-      <w:pPr>
-        <w:rPr>
-          <w:i/>
-        </w:rPr>
-      </w:pPr>
-      <w:r>
-        <w:t xml:space="preserve">Our ICO will have three </w:t>
-      </w:r>
-      <w:r>
-        <w:t>PRE ICO-phases</w:t>
-      </w:r>
-      <w:r>
-        <w:t xml:space="preserve"> and one final ICO phase.  </w:t>
-      </w:r>
-      <w:r>
-        <w:t>The token price in the initial ICO will be the cheapest and it will increase in value in the later phases.  We reserve the right to adjust PRE ICO and ICO dates, but we guarantee to be completed with the ICO in 2018.  Please refer to the Technical Details section for token prices, schedule and specification.</w:t>
-      </w:r>
-    </w:p>
-    <w:p>
-      <w:pPr>
-        <w:pStyle w:val="Heading2"/>
-      </w:pPr>
-      <w:bookmarkStart w:id="10" w:name="_Toc513664344"/>
-      <w:r>
-        <w:t xml:space="preserve">Why Are We Doing </w:t>
-      </w:r>
-      <w:r>
-        <w:t xml:space="preserve">It </w:t>
-      </w:r>
-      <w:r>
-        <w:t>Now</w:t>
-      </w:r>
-      <w:r>
-        <w:t>?</w:t>
-      </w:r>
-      <w:bookmarkEnd w:id="10"/>
-    </w:p>
-    <w:p>
-      <w:r>
-        <w:t xml:space="preserve">The timing of both </w:t>
-      </w:r>
-      <w:r>
-        <w:t>cryptocurrency innovation</w:t>
-      </w:r>
-      <w:r>
         <w:t>,</w:t>
       </w:r>
       <w:r>
-        <w:t xml:space="preserve"> and the upcoming recession created a perfect environment for opening up an investment fund.  Crypto currencies and its new technolog</w:t>
-      </w:r>
-      <w:r>
-        <w:t>ies</w:t>
-      </w:r>
-      <w:r>
-        <w:t xml:space="preserve"> allow </w:t>
-      </w:r>
-      <w:r>
-        <w:t>for c</w:t>
-      </w:r>
-      <w:r>
-        <w:t xml:space="preserve">apital to form very fast on global basis. </w:t>
-      </w:r>
-      <w:r>
-        <w:t xml:space="preserve"> This formation of capital is very positive</w:t>
-      </w:r>
-      <w:r>
-        <w:t xml:space="preserve"> for </w:t>
-      </w:r>
-      <w:r>
-        <w:t>economic</w:t>
-      </w:r>
-      <w:r>
-        <w:t xml:space="preserve"> development.</w:t>
+        <w:t xml:space="preserve"> and</w:t>
+      </w:r>
+      <w:proofErr w:type="gramEnd"/>
+      <w:r>
+        <w:t xml:space="preserve"> build a financial enterprise on that foundation. </w:t>
+      </w:r>
+    </w:p>
+    <w:p>
+      <w:pPr>
+        <w:pStyle w:val="Heading4"/>
+      </w:pPr>
+      <w:r>
+        <w:t xml:space="preserve">The Upcoming </w:t>
+      </w:r>
+      <w:r>
+        <w:t>Economic</w:t>
+      </w:r>
+      <w:r>
+        <w:t xml:space="preserve"> Downturn</w:t>
+      </w:r>
+    </w:p>
+    <w:p>
+      <w:r>
+        <w:t>The upcoming recession has been in the works for quite a while.  It’s actually overdue if you ask me.  That is one of the most important reasons why I’m pushing for the project now.  Great financial opportunities are on the horizon.</w:t>
+      </w:r>
+    </w:p>
+    <w:p>
+      <w:pPr>
+        <w:pStyle w:val="Heading4"/>
+      </w:pPr>
+      <w:r>
+        <w:t xml:space="preserve">Current </w:t>
+      </w:r>
+      <w:r>
+        <w:t xml:space="preserve">Market Analysis </w:t>
+      </w:r>
+      <w:r>
+        <w:t>from</w:t>
       </w:r>
       <w:r>
         <w:t xml:space="preserve"> </w:t>
       </w:r>
       <w:r>
-        <w:t>I</w:t>
-      </w:r>
-      <w:r>
-        <w:t xml:space="preserve">t opens up opportunities that were not available </w:t>
-      </w:r>
-      <w:r>
-        <w:t>before.</w:t>
+        <w:t>Onasander Trading Software</w:t>
+      </w:r>
+    </w:p>
+    <w:p>
+      <w:r>
+        <w:t>Below I present you with</w:t>
+      </w:r>
+      <w:r>
+        <w:t xml:space="preserve"> a </w:t>
+      </w:r>
+      <w:r>
+        <w:t xml:space="preserve">sample </w:t>
+      </w:r>
+      <w:r>
+        <w:t xml:space="preserve">chart of our Onasander </w:t>
+      </w:r>
+      <w:r>
+        <w:t xml:space="preserve">analysis for some of the most common asset prices.  This data comes straight from </w:t>
+      </w:r>
+      <w:r>
+        <w:t>the</w:t>
       </w:r>
       <w:r>
         <w:t xml:space="preserve"> </w:t>
       </w:r>
       <w:r>
-        <w:t>This makes it possible to create a successful investment fund</w:t>
-      </w:r>
-      <w:r>
-        <w:t xml:space="preserve"> </w:t>
-      </w:r>
-      <w:r>
-        <w:t>ICO and</w:t>
-      </w:r>
-      <w:r>
-        <w:t xml:space="preserve"> build a financial enterprise on that foundation. </w:t>
-      </w:r>
-    </w:p>
-    <w:p>
-      <w:pPr>
-        <w:pStyle w:val="Heading4"/>
-      </w:pPr>
-      <w:r>
-        <w:t xml:space="preserve">The Upcoming </w:t>
-      </w:r>
-      <w:r>
-        <w:t>Economic</w:t>
-      </w:r>
-      <w:r>
-        <w:t xml:space="preserve"> Downturn</w:t>
-      </w:r>
-    </w:p>
-    <w:p>
-      <w:r>
-        <w:t>The upcoming recession has been in the works for quite a while.  It’s actually overdue if you ask me.  That is one of the most important reasons why I’m pushing for the project now.  Great financial opportunities are on the horizon.</w:t>
-      </w:r>
-    </w:p>
-    <w:p>
-      <w:pPr>
-        <w:pStyle w:val="Heading4"/>
-      </w:pPr>
-      <w:r>
-        <w:t xml:space="preserve">Current </w:t>
-      </w:r>
-      <w:r>
-        <w:t xml:space="preserve">Market Analysis </w:t>
-      </w:r>
-      <w:r>
-        <w:t>from</w:t>
-      </w:r>
-      <w:r>
-        <w:t xml:space="preserve"> </w:t>
-      </w:r>
-      <w:r>
-        <w:t>Onasander Trading Software</w:t>
-      </w:r>
-    </w:p>
-    <w:p>
-      <w:r>
-        <w:t>Below I present you with</w:t>
-      </w:r>
-      <w:r>
-        <w:t xml:space="preserve"> a </w:t>
-      </w:r>
-      <w:r>
-        <w:t xml:space="preserve">sample </w:t>
-      </w:r>
-      <w:r>
-        <w:t xml:space="preserve">chart of our Onasander </w:t>
-      </w:r>
-      <w:r>
-        <w:t xml:space="preserve">analysis for some of the most common asset prices.  This data comes straight from </w:t>
-      </w:r>
-      <w:r>
-        <w:t>the</w:t>
-      </w:r>
-      <w:r>
-        <w:t xml:space="preserve"> </w:t>
-      </w:r>
-      <w:r>
-        <w:t>a</w:t>
+        <w:t>A</w:t>
       </w:r>
       <w:r>
         <w:t xml:space="preserve">sset </w:t>
       </w:r>
       <w:r>
-        <w:t>p</w:t>
+        <w:t>P</w:t>
       </w:r>
       <w:r>
         <w:t xml:space="preserve">rice </w:t>
       </w:r>
       <w:r>
-        <w:t>a</w:t>
+        <w:t>A</w:t>
       </w:r>
       <w:r>
         <w:t xml:space="preserve">nalysis </w:t>
       </w:r>
       <w:r>
-        <w:t>s</w:t>
+        <w:t>S</w:t>
       </w:r>
       <w:r>
         <w:t>oftware.</w:t>
@@ -3186,16 +3265,16 @@
         <w:t xml:space="preserve"> trading abilities.  </w:t>
       </w:r>
       <w:r>
-        <w:t>Our software has been sending “TOP” and “Overbought” signals</w:t>
-      </w:r>
-      <w:r>
-        <w:t>,</w:t>
-      </w:r>
-      <w:r>
-        <w:t xml:space="preserve"> on many asset classes</w:t>
-      </w:r>
-      <w:r>
-        <w:t xml:space="preserve">, for few weeks now.  </w:t>
+        <w:t>Our software has been sending “TOP” and “Overbought” signals on many asset classes</w:t>
+      </w:r>
+      <w:r>
+        <w:t xml:space="preserve">, for </w:t>
+      </w:r>
+      <w:r>
+        <w:t>some time now</w:t>
+      </w:r>
+      <w:r>
+        <w:t xml:space="preserve">.  </w:t>
       </w:r>
       <w:r>
         <w:t>In the future y</w:t>
@@ -3295,7 +3374,19 @@
         <w:t xml:space="preserve"> BUY Calls.  These are some of the cheapest assets, but we do not recommend to buy them as there will be better deals.</w:t>
       </w:r>
       <w:r>
-        <w:t xml:space="preserve">  These four CHEAP items are listed for example purposes only.</w:t>
+        <w:t xml:space="preserve">  These four CHEAP items are listed </w:t>
+      </w:r>
+      <w:r>
+        <w:t xml:space="preserve">as </w:t>
+      </w:r>
+      <w:r>
+        <w:t>example</w:t>
+      </w:r>
+      <w:r>
+        <w:t>s</w:t>
+      </w:r>
+      <w:r>
+        <w:t xml:space="preserve"> only.</w:t>
       </w:r>
     </w:p>
     <w:p>
@@ -3456,10 +3547,36 @@
         <w:t>cheap</w:t>
       </w:r>
       <w:r>
-        <w:t xml:space="preserve"> assets </w:t>
-      </w:r>
-      <w:r>
-        <w:t>and repurchase those shorted assets once the overshoot on the downside.</w:t>
+        <w:t xml:space="preserve"> </w:t>
+      </w:r>
+      <w:proofErr w:type="gramStart"/>
+      <w:r>
+        <w:t>assets</w:t>
+      </w:r>
+      <w:r>
+        <w:t>,</w:t>
+      </w:r>
+      <w:r>
+        <w:t xml:space="preserve"> </w:t>
+      </w:r>
+      <w:r>
+        <w:t>and</w:t>
+      </w:r>
+      <w:proofErr w:type="gramEnd"/>
+      <w:r>
+        <w:t xml:space="preserve"> repurchase those shorted assets </w:t>
+      </w:r>
+      <w:r>
+        <w:t>if</w:t>
+      </w:r>
+      <w:r>
+        <w:t xml:space="preserve"> the</w:t>
+      </w:r>
+      <w:r>
+        <w:t>y</w:t>
+      </w:r>
+      <w:r>
+        <w:t xml:space="preserve"> overshoot on the downside.</w:t>
       </w:r>
     </w:p>
     <w:p>
@@ -3515,7 +3632,7 @@
       <w:pPr>
         <w:pStyle w:val="Heading2"/>
       </w:pPr>
-      <w:bookmarkStart w:id="11" w:name="_Toc513664345"/>
+      <w:bookmarkStart w:id="11" w:name="_Toc513800178"/>
       <w:r>
         <w:t>How Much Can Onasander ICO Make Me</w:t>
       </w:r>
@@ -3564,16 +3681,40 @@
     </w:p>
     <w:p>
       <w:r>
-        <w:t xml:space="preserve">The first tranche of ICO will be the cheapest.  Those that purchase our Onasander tokens in </w:t>
+        <w:t xml:space="preserve">The first </w:t>
+      </w:r>
+      <w:r>
+        <w:t>phase</w:t>
+      </w:r>
+      <w:r>
+        <w:t xml:space="preserve"> of </w:t>
+      </w:r>
+      <w:r>
+        <w:t>PRE-</w:t>
+      </w:r>
+      <w:r>
+        <w:t xml:space="preserve">ICO will be the cheapest.  Those that purchase our Onasander tokens in </w:t>
       </w:r>
       <w:r>
         <w:t>the first</w:t>
       </w:r>
       <w:r>
-        <w:t xml:space="preserve"> tranche will enjoy the biggest percentage gains. </w:t>
-      </w:r>
-      <w:r>
-        <w:t xml:space="preserve">Every ICO tranche after that will </w:t>
+        <w:t xml:space="preserve"> </w:t>
+      </w:r>
+      <w:r>
+        <w:t>phase</w:t>
+      </w:r>
+      <w:r>
+        <w:t xml:space="preserve"> will enjoy the biggest percentage gains. </w:t>
+      </w:r>
+      <w:r>
+        <w:t xml:space="preserve">Every ICO </w:t>
+      </w:r>
+      <w:r>
+        <w:t>phase</w:t>
+      </w:r>
+      <w:r>
+        <w:t xml:space="preserve"> after that will </w:t>
       </w:r>
       <w:r>
         <w:t xml:space="preserve">probably </w:t>
@@ -3586,7 +3727,7 @@
       <w:pPr>
         <w:pStyle w:val="Heading2"/>
       </w:pPr>
-      <w:bookmarkStart w:id="12" w:name="_Toc513664346"/>
+      <w:bookmarkStart w:id="12" w:name="_Toc513800179"/>
       <w:r>
         <w:t>Where Will ICO Money Be Invested</w:t>
       </w:r>
@@ -3609,7 +3750,13 @@
         <w:t xml:space="preserve">of the </w:t>
       </w:r>
       <w:r>
-        <w:t>commodities, currency markets, and if opportunities arise we would trade in the Crypto market</w:t>
+        <w:t xml:space="preserve">commodities, currency markets, and if opportunities arise we would trade in the </w:t>
+      </w:r>
+      <w:r>
+        <w:t>c</w:t>
+      </w:r>
+      <w:r>
+        <w:t>rypto market</w:t>
       </w:r>
       <w:r>
         <w:t xml:space="preserve"> as well.</w:t>
@@ -3619,7 +3766,7 @@
       <w:pPr>
         <w:pStyle w:val="Heading2"/>
       </w:pPr>
-      <w:bookmarkStart w:id="13" w:name="_Toc513664347"/>
+      <w:bookmarkStart w:id="13" w:name="_Toc513800180"/>
       <w:r>
         <w:lastRenderedPageBreak/>
         <w:t>How Will ICO Reserves Be Stored</w:t>
@@ -3631,14 +3778,32 @@
     </w:p>
     <w:p>
       <w:r>
-        <w:t>ICO reserves will be stored globally across basket of FIAT currencies, Crypto Currencies, and some commodities.  The exact proportions of the split among these asset classes, will change from time to time, and will stay a secret of the company.  The reserves will be banked globally, in order to remove state risk.</w:t>
+        <w:t xml:space="preserve">ICO reserves will be stored globally across basket of FIAT currencies, </w:t>
+      </w:r>
+      <w:r>
+        <w:t>c</w:t>
+      </w:r>
+      <w:r>
+        <w:t xml:space="preserve">rypto </w:t>
+      </w:r>
+      <w:r>
+        <w:t>c</w:t>
+      </w:r>
+      <w:r>
+        <w:t xml:space="preserve">urrencies, and some commodities.  The exact proportions of the split among these asset classes will change from time to </w:t>
+      </w:r>
+      <w:r>
+        <w:t>time and</w:t>
+      </w:r>
+      <w:r>
+        <w:t xml:space="preserve"> will stay a secret of the company.  The reserves will be banked globally in order to remove state risk.</w:t>
       </w:r>
     </w:p>
     <w:p>
       <w:pPr>
         <w:pStyle w:val="Heading2"/>
       </w:pPr>
-      <w:bookmarkStart w:id="14" w:name="_Toc513664348"/>
+      <w:bookmarkStart w:id="14" w:name="_Toc513800181"/>
       <w:r>
         <w:t>ICO In United States of America</w:t>
       </w:r>
@@ -3707,7 +3872,7 @@
         <w:t xml:space="preserve">  The ICO sales will be divided into </w:t>
       </w:r>
       <w:r>
-        <w:t>4</w:t>
+        <w:t>four</w:t>
       </w:r>
       <w:r>
         <w:t xml:space="preserve"> </w:t>
@@ -3853,7 +4018,7 @@
       <w:pPr>
         <w:pStyle w:val="Heading2"/>
       </w:pPr>
-      <w:bookmarkStart w:id="15" w:name="_Toc513664349"/>
+      <w:bookmarkStart w:id="15" w:name="_Toc513800182"/>
       <w:r>
         <w:t>ICO Outcome</w:t>
       </w:r>
@@ -3988,7 +4153,7 @@
       <w:pPr>
         <w:pStyle w:val="Heading2"/>
       </w:pPr>
-      <w:bookmarkStart w:id="16" w:name="_Toc513664350"/>
+      <w:bookmarkStart w:id="16" w:name="_Toc513800183"/>
       <w:r>
         <w:t>ICO Address</w:t>
       </w:r>
@@ -3997,7 +4162,7 @@
     <w:p>
       <w:pPr>
         <w:rPr>
-          <w:rFonts w:ascii="Montserrat" w:hAnsi="Montserrat"/>
+          <w:rFonts w:ascii="Montserrat" w:hAnsi="Montserrat" w:hint="eastAsia"/>
           <w:i/>
           <w:color w:val="FF0000"/>
           <w:sz w:val="28"/>
@@ -4109,17 +4274,6 @@
     <w:p>
       <w:pPr>
         <w:rPr>
-          <w:rFonts w:ascii="Montserrat" w:hAnsi="Montserrat"/>
-          <w:color w:val="FF0000"/>
-          <w:sz w:val="28"/>
-          <w:szCs w:val="28"/>
-          <w:shd w:val="clear" w:color="auto" w:fill="FAFAFA"/>
-        </w:rPr>
-      </w:pPr>
-    </w:p>
-    <w:p>
-      <w:pPr>
-        <w:rPr>
           <w:rFonts w:ascii="Montserrat" w:hAnsi="Montserrat" w:hint="eastAsia"/>
           <w:color w:val="FF0000"/>
           <w:sz w:val="28"/>
@@ -4130,9 +4284,20 @@
     </w:p>
     <w:p>
       <w:pPr>
+        <w:rPr>
+          <w:rFonts w:ascii="Montserrat" w:hAnsi="Montserrat" w:hint="eastAsia"/>
+          <w:color w:val="FF0000"/>
+          <w:sz w:val="28"/>
+          <w:szCs w:val="28"/>
+          <w:shd w:val="clear" w:color="auto" w:fill="FAFAFA"/>
+        </w:rPr>
+      </w:pPr>
+    </w:p>
+    <w:p>
+      <w:pPr>
         <w:pStyle w:val="Heading2"/>
       </w:pPr>
-      <w:bookmarkStart w:id="17" w:name="_Toc513664351"/>
+      <w:bookmarkStart w:id="17" w:name="_Toc513800184"/>
       <w:r>
         <w:lastRenderedPageBreak/>
         <w:t xml:space="preserve">ICO </w:t>
@@ -4157,9 +4322,9 @@
         </w:rPr>
         <w:drawing>
           <wp:inline distT="0" distB="0" distL="0" distR="0">
-            <wp:extent cx="5943600" cy="2223821"/>
-            <wp:effectExtent l="0" t="0" r="0" b="5080"/>
-            <wp:docPr id="8" name="Picture 8"/>
+            <wp:extent cx="5943600" cy="2025650"/>
+            <wp:effectExtent l="0" t="0" r="0" b="0"/>
+            <wp:docPr id="14" name="Picture 14"/>
             <wp:cNvGraphicFramePr>
               <a:graphicFrameLocks xmlns:a="http://schemas.openxmlformats.org/drawingml/2006/main" noChangeAspect="1"/>
             </wp:cNvGraphicFramePr>
@@ -4167,7 +4332,7 @@
               <a:graphicData uri="http://schemas.openxmlformats.org/drawingml/2006/picture">
                 <pic:pic xmlns:pic="http://schemas.openxmlformats.org/drawingml/2006/picture">
                   <pic:nvPicPr>
-                    <pic:cNvPr id="8" name="schedule.png"/>
+                    <pic:cNvPr id="14" name="schedule.png"/>
                     <pic:cNvPicPr/>
                   </pic:nvPicPr>
                   <pic:blipFill>
@@ -4179,7 +4344,7 @@
                   <pic:spPr>
                     <a:xfrm>
                       <a:off x="0" y="0"/>
-                      <a:ext cx="5956729" cy="2228733"/>
+                      <a:ext cx="5943600" cy="2025650"/>
                     </a:xfrm>
                     <a:prstGeom prst="rect">
                       <a:avLst/>
@@ -4193,10 +4358,15 @@
       </w:r>
     </w:p>
     <w:p>
+      <w:r>
+        <w:t>ICO timeline dates and prices are dynamic, we reserve the right to change both parameters in case we need to.  Please always make sure to check on our website for the latest updates.</w:t>
+      </w:r>
+    </w:p>
+    <w:p>
       <w:pPr>
         <w:pStyle w:val="Heading2"/>
       </w:pPr>
-      <w:bookmarkStart w:id="18" w:name="_Toc513664352"/>
+      <w:bookmarkStart w:id="18" w:name="_Toc513800185"/>
       <w:r>
         <w:t>ICO Timeline</w:t>
       </w:r>
@@ -4213,7 +4383,13 @@
         <w:t>February 2019</w:t>
       </w:r>
       <w:r>
-        <w:t xml:space="preserve">.  The first initial funding target is $50,000,000.  The company will start </w:t>
+        <w:t xml:space="preserve">.  The </w:t>
+      </w:r>
+      <w:r>
+        <w:t xml:space="preserve">monetary </w:t>
+      </w:r>
+      <w:r>
+        <w:t xml:space="preserve">funding target is $50,000,000.  The company will start </w:t>
       </w:r>
       <w:r>
         <w:t>trading</w:t>
@@ -4308,7 +4484,13 @@
         </w:numPr>
       </w:pPr>
       <w:r>
-        <w:t>Expending the ICO length will provide a greater chance to time and try to hit a crypto bull market, which would give us a shot at completing our full goal.</w:t>
+        <w:t xml:space="preserve">Expending the ICO length will provide a greater chance to time and try to </w:t>
+      </w:r>
+      <w:r>
+        <w:t>catch</w:t>
+      </w:r>
+      <w:r>
+        <w:t xml:space="preserve"> a crypto bull market, which would give us a shot at completing our full goal.</w:t>
       </w:r>
       <w:r>
         <w:br/>
@@ -4335,7 +4517,7 @@
         <w:t>-month</w:t>
       </w:r>
       <w:r>
-        <w:t xml:space="preserve"> period, allowing us to sell less tokens in order to reach the $50 million target per year.</w:t>
+        <w:t xml:space="preserve"> period, allowing us to sell less tokens in order to reach the $50 million target.</w:t>
       </w:r>
       <w:r>
         <w:t xml:space="preserve">  </w:t>
@@ -4380,7 +4562,7 @@
         <w:t xml:space="preserve"> token</w:t>
       </w:r>
       <w:r>
-        <w:t xml:space="preserve">s at the end of the ICO, due to $50,000,000 cap per year, and higher token valuations every ICO </w:t>
+        <w:t xml:space="preserve">s at the end of the ICO, due to $50,000,000 cap, and higher token valuations every ICO </w:t>
       </w:r>
       <w:r>
         <w:t>phase</w:t>
@@ -4422,7 +4604,6 @@
         <w:br/>
       </w:r>
     </w:p>
-    <w:p/>
     <w:p>
       <w:pPr>
         <w:pStyle w:val="Heading4"/>
@@ -4451,7 +4632,7 @@
           <wp:inline distT="0" distB="0" distL="0" distR="0">
             <wp:extent cx="5943600" cy="6659245"/>
             <wp:effectExtent l="0" t="0" r="0" b="8255"/>
-            <wp:docPr id="42" name="Picture 42"/>
+            <wp:docPr id="11" name="Picture 11"/>
             <wp:cNvGraphicFramePr>
               <a:graphicFrameLocks xmlns:a="http://schemas.openxmlformats.org/drawingml/2006/main" noChangeAspect="1"/>
             </wp:cNvGraphicFramePr>
@@ -4459,7 +4640,7 @@
               <a:graphicData uri="http://schemas.openxmlformats.org/drawingml/2006/picture">
                 <pic:pic xmlns:pic="http://schemas.openxmlformats.org/drawingml/2006/picture">
                   <pic:nvPicPr>
-                    <pic:cNvPr id="42" name="ico_timeline_pic.png"/>
+                    <pic:cNvPr id="11" name="ico_timeline_pic.png"/>
                     <pic:cNvPicPr/>
                   </pic:nvPicPr>
                   <pic:blipFill>
@@ -4484,30 +4665,13 @@
         </w:drawing>
       </w:r>
     </w:p>
-    <w:p>
-      <w:r>
-        <w:t xml:space="preserve">ICO timeline dates and prices are dynamic, we </w:t>
-      </w:r>
-      <w:r>
-        <w:t>reserve</w:t>
-      </w:r>
-      <w:r>
-        <w:t xml:space="preserve"> the right to change both parameters in case we need to.</w:t>
-      </w:r>
-      <w:r>
-        <w:t xml:space="preserve">  Please </w:t>
-      </w:r>
-      <w:r>
-        <w:t>always make sure to check on our website for the latest updates.</w:t>
-      </w:r>
-    </w:p>
     <w:p/>
     <w:p/>
     <w:p>
       <w:pPr>
         <w:pStyle w:val="Heading1"/>
       </w:pPr>
-      <w:bookmarkStart w:id="19" w:name="_Toc513664353"/>
+      <w:bookmarkStart w:id="19" w:name="_Toc513800186"/>
       <w:r>
         <w:lastRenderedPageBreak/>
         <w:t xml:space="preserve">The Investment </w:t>
@@ -4519,10 +4683,16 @@
     </w:p>
     <w:p>
       <w:r>
-        <w:t xml:space="preserve">There are only handful of investments banks in the world.  Opening up an Investment </w:t>
-      </w:r>
-      <w:r>
-        <w:t>B</w:t>
+        <w:t xml:space="preserve">There are only handful of investments banks in the world.  Opening up an </w:t>
+      </w:r>
+      <w:r>
+        <w:t>i</w:t>
+      </w:r>
+      <w:r>
+        <w:t xml:space="preserve">nvestment </w:t>
+      </w:r>
+      <w:r>
+        <w:t>b</w:t>
       </w:r>
       <w:r>
         <w:t xml:space="preserve">ank is not an easy process.  </w:t>
@@ -4558,7 +4728,10 @@
         <w:t xml:space="preserve"> setup an investment fund</w:t>
       </w:r>
       <w:r>
-        <w:t>. Make it</w:t>
+        <w:t xml:space="preserve"> and m</w:t>
+      </w:r>
+      <w:r>
+        <w:t>ake it</w:t>
       </w:r>
       <w:r>
         <w:t xml:space="preserve"> similar to a hedge fund.  With time, growth, and experience, the plan is to turn the fund into a</w:t>
@@ -4574,7 +4747,7 @@
       <w:pPr>
         <w:pStyle w:val="Heading2"/>
       </w:pPr>
-      <w:bookmarkStart w:id="20" w:name="_Toc513664354"/>
+      <w:bookmarkStart w:id="20" w:name="_Toc513800187"/>
       <w:r>
         <w:t>Investment Fund</w:t>
       </w:r>
@@ -4582,7 +4755,31 @@
     </w:p>
     <w:p>
       <w:r>
-        <w:t>The cornerstone of our fund, and future bank will be our asset price analysis software</w:t>
+        <w:t xml:space="preserve">The cornerstone of our fund, and future bank will be our </w:t>
+      </w:r>
+      <w:r>
+        <w:t>A</w:t>
+      </w:r>
+      <w:r>
+        <w:t xml:space="preserve">sset </w:t>
+      </w:r>
+      <w:r>
+        <w:t>P</w:t>
+      </w:r>
+      <w:r>
+        <w:t>rice</w:t>
+      </w:r>
+      <w:r>
+        <w:t xml:space="preserve"> A</w:t>
+      </w:r>
+      <w:r>
+        <w:t xml:space="preserve">nalysis </w:t>
+      </w:r>
+      <w:r>
+        <w:t>S</w:t>
+      </w:r>
+      <w:r>
+        <w:t>oftware</w:t>
       </w:r>
       <w:r>
         <w:t>.</w:t>
@@ -4591,7 +4788,19 @@
         <w:t xml:space="preserve">  </w:t>
       </w:r>
       <w:r>
-        <w:t xml:space="preserve">The investment fund growth will be based on </w:t>
+        <w:t xml:space="preserve">The growth </w:t>
+      </w:r>
+      <w:r>
+        <w:t xml:space="preserve">of the </w:t>
+      </w:r>
+      <w:r>
+        <w:t>institution</w:t>
+      </w:r>
+      <w:r>
+        <w:t xml:space="preserve"> </w:t>
+      </w:r>
+      <w:r>
+        <w:t xml:space="preserve">will be based on </w:t>
       </w:r>
       <w:r>
         <w:t>our trading</w:t>
@@ -4631,7 +4840,7 @@
       <w:pPr>
         <w:pStyle w:val="Heading2"/>
       </w:pPr>
-      <w:bookmarkStart w:id="21" w:name="_Toc513664355"/>
+      <w:bookmarkStart w:id="21" w:name="_Toc513800188"/>
       <w:r>
         <w:t xml:space="preserve">Asset Price Analysis Software – Brain of </w:t>
       </w:r>
@@ -4648,13 +4857,40 @@
         <w:t xml:space="preserve">The name of our </w:t>
       </w:r>
       <w:r>
-        <w:t>asset price analysis</w:t>
-      </w:r>
-      <w:r>
-        <w:t xml:space="preserve"> software is called </w:t>
-      </w:r>
-      <w:r>
-        <w:t>Onasander.  Hence the name for the investment bank</w:t>
+        <w:t>A</w:t>
+      </w:r>
+      <w:r>
+        <w:t xml:space="preserve">sset </w:t>
+      </w:r>
+      <w:r>
+        <w:t>P</w:t>
+      </w:r>
+      <w:r>
+        <w:t xml:space="preserve">rice </w:t>
+      </w:r>
+      <w:r>
+        <w:t>A</w:t>
+      </w:r>
+      <w:r>
+        <w:t>nalysis</w:t>
+      </w:r>
+      <w:r>
+        <w:t xml:space="preserve"> </w:t>
+      </w:r>
+      <w:r>
+        <w:t>S</w:t>
+      </w:r>
+      <w:r>
+        <w:t xml:space="preserve">oftware is called </w:t>
+      </w:r>
+      <w:r>
+        <w:t>Onasander</w:t>
+      </w:r>
+      <w:r>
+        <w:t>, h</w:t>
+      </w:r>
+      <w:r>
+        <w:t>ence the name for the investment bank</w:t>
       </w:r>
       <w:r>
         <w:t>.  The software itself is over 1</w:t>
@@ -4718,10 +4954,25 @@
         <w:t xml:space="preserve">most optimal gains.  </w:t>
       </w:r>
       <w:r>
-        <w:t>This is a dynamic process a</w:t>
-      </w:r>
-      <w:r>
-        <w:t xml:space="preserve">s time goes on the most optimal investment plan changes as prices of assets change.  Trading team monitors the </w:t>
+        <w:t>This is a dynamic process</w:t>
+      </w:r>
+      <w:r>
+        <w:t>.  A</w:t>
+      </w:r>
+      <w:r>
+        <w:t>s time goes on</w:t>
+      </w:r>
+      <w:r>
+        <w:t>,</w:t>
+      </w:r>
+      <w:r>
+        <w:t xml:space="preserve"> the most optimal investment plan changes </w:t>
+      </w:r>
+      <w:r>
+        <w:t>since</w:t>
+      </w:r>
+      <w:r>
+        <w:t xml:space="preserve"> prices of assets change.  Trading team monitors the </w:t>
       </w:r>
       <w:r>
         <w:t>Onasander</w:t>
@@ -4745,20 +4996,20 @@
         <w:t xml:space="preserve"> aligned with </w:t>
       </w:r>
       <w:r>
+        <w:t>the</w:t>
+      </w:r>
+      <w:r>
+        <w:t xml:space="preserve"> most optimal plan.</w:t>
+      </w:r>
+      <w:r>
+        <w:t xml:space="preserve">   </w:t>
+      </w:r>
+    </w:p>
+    <w:p>
+      <w:r>
         <w:t>Onasander</w:t>
       </w:r>
       <w:r>
-        <w:t xml:space="preserve"> most optimal plan.</w:t>
-      </w:r>
-      <w:r>
-        <w:t xml:space="preserve">   </w:t>
-      </w:r>
-    </w:p>
-    <w:p>
-      <w:r>
-        <w:t>Onasander</w:t>
-      </w:r>
-      <w:r>
         <w:t xml:space="preserve"> market calls provide us with the exact price for the trade entry and exit, along with precise timing.  Knowing correctly what to buy, at what price, and when, is our most valuable, and unique part of the company.  </w:t>
       </w:r>
       <w:r>
@@ -4784,7 +5035,7 @@
       <w:pPr>
         <w:pStyle w:val="Heading2"/>
       </w:pPr>
-      <w:bookmarkStart w:id="22" w:name="_Toc513664356"/>
+      <w:bookmarkStart w:id="22" w:name="_Toc513800189"/>
       <w:r>
         <w:t>How Come Others Fail at Trading</w:t>
       </w:r>
@@ -4795,7 +5046,7 @@
     </w:p>
     <w:p>
       <w:r>
-        <w:t>Almost all, if not all investors I came across in my life, showed common flaws when it comes to investing.  They were either emotionally attached to their bets, or they simply buil</w:t>
+        <w:t>Almost all, if not all investors I came across in my life showed common flaws when it comes to investing.  They were either emotionally attached to their bets, or they simply buil</w:t>
       </w:r>
       <w:r>
         <w:t>t</w:t>
@@ -4809,7 +5060,13 @@
         <w:t xml:space="preserve">Knowing the history of investing </w:t>
       </w:r>
       <w:r>
-        <w:t xml:space="preserve">I can say most money managers fail under unfavorable market conditions, and almost all of them are well known and respected during a bull market.  It is very easy to be a star when you use people’s funds and in a bull market.  Using your own money, in all types of market conditions, shows who can manage </w:t>
+        <w:t xml:space="preserve">I can </w:t>
+      </w:r>
+      <w:r>
+        <w:t xml:space="preserve">confidently </w:t>
+      </w:r>
+      <w:r>
+        <w:t xml:space="preserve">say most money managers fail under unfavorable market conditions, and almost all of them are well known and respected during a bull market.  It is very easy to be a star when you use people’s funds and in a bull market.  Using your own money, in all types of market conditions shows who can manage </w:t>
       </w:r>
       <w:r>
         <w:t>wealth</w:t>
@@ -4821,35 +5078,41 @@
         <w:t xml:space="preserve">Another category of investors who fail on consistent basis is </w:t>
       </w:r>
       <w:r>
-        <w:t xml:space="preserve">so called </w:t>
+        <w:t xml:space="preserve">so </w:t>
+      </w:r>
+      <w:r>
+        <w:lastRenderedPageBreak/>
+        <w:t xml:space="preserve">called </w:t>
       </w:r>
       <w:r>
         <w:t>perm bear</w:t>
       </w:r>
       <w:r>
+        <w:t xml:space="preserve"> and perm bull</w:t>
+      </w:r>
+      <w:r>
+        <w:t xml:space="preserve"> investors</w:t>
+      </w:r>
+      <w:r>
+        <w:t>,</w:t>
+      </w:r>
+      <w:r>
+        <w:t xml:space="preserve"> who have a very inflexible, </w:t>
+      </w:r>
+      <w:r>
+        <w:t>and</w:t>
+      </w:r>
+      <w:r>
         <w:t xml:space="preserve"> </w:t>
       </w:r>
       <w:r>
-        <w:lastRenderedPageBreak/>
-        <w:t>and perm bull</w:t>
-      </w:r>
-      <w:r>
-        <w:t xml:space="preserve"> investors</w:t>
-      </w:r>
-      <w:r>
-        <w:t>,</w:t>
-      </w:r>
-      <w:r>
-        <w:t xml:space="preserve"> who have a very inflexible, </w:t>
-      </w:r>
-      <w:r>
-        <w:t xml:space="preserve">with </w:t>
-      </w:r>
-      <w:r>
         <w:t>narrow market view</w:t>
       </w:r>
       <w:r>
-        <w:t>s.  They</w:t>
+        <w:t>.</w:t>
+      </w:r>
+      <w:r>
+        <w:t xml:space="preserve">  They</w:t>
       </w:r>
       <w:r>
         <w:t xml:space="preserve"> miss a lot of market action by not being able to adjust.  </w:t>
@@ -4893,7 +5156,7 @@
       <w:pPr>
         <w:pStyle w:val="Heading2"/>
       </w:pPr>
-      <w:bookmarkStart w:id="23" w:name="_Toc513664357"/>
+      <w:bookmarkStart w:id="23" w:name="_Toc513800190"/>
       <w:r>
         <w:t>How Come We Will Succeed</w:t>
       </w:r>
@@ -4909,7 +5172,10 @@
     </w:p>
     <w:p>
       <w:r>
-        <w:t>Knowing that I developed Onasander, some of you could be asking, so what’s so special about my trading that made Onasander successful?  Below is my answer.</w:t>
+        <w:t>Knowing that I developed Onasander, some of you could be asking, so what’s so special about my trading that made Onasander successful?  Below is my answer</w:t>
+      </w:r>
+      <w:r>
+        <w:t>:</w:t>
       </w:r>
     </w:p>
     <w:p>
@@ -4920,7 +5186,19 @@
         <w:t xml:space="preserve">As noted above the price is </w:t>
       </w:r>
       <w:r>
-        <w:t xml:space="preserve">governed by two strongest emotions in our human body; greed and fear.  It is those two exact emotions that create what I call price extremes.  It is nothing more than price top and price bottom of a given asset in a specific time.  This price of an asset swings from one extreme to the other, but at the end of the day, it never goes to the “moon”, and it almost never goes to “zero” (it could go to zero on a specific stock or single item, but rarely as a whole across an asset class).  </w:t>
+        <w:t xml:space="preserve">governed by two strongest emotions in </w:t>
+      </w:r>
+      <w:r>
+        <w:t>a</w:t>
+      </w:r>
+      <w:r>
+        <w:t xml:space="preserve"> human body; greed and fear.  It is those two exact emotions that create what I call price extremes.  It is nothing more than price top and price bottom of a given asset in a specific time.  This price of an asset swings from one extreme to the other, but at the end of the day, it never goes to the “</w:t>
+      </w:r>
+      <w:r>
+        <w:t>M</w:t>
+      </w:r>
+      <w:r>
+        <w:t xml:space="preserve">oon”, and it almost never goes to “zero” (it could go to zero on a specific stock or single item, but rarely as a whole across an asset class).  </w:t>
       </w:r>
     </w:p>
     <w:p>
@@ -4992,10 +5270,10 @@
         <w:t xml:space="preserve"> boundaries</w:t>
       </w:r>
       <w:r>
-        <w:t>, and overlay the intervals</w:t>
-      </w:r>
-      <w:r>
-        <w:t>.</w:t>
+        <w:t>, overlay the intervals</w:t>
+      </w:r>
+      <w:r>
+        <w:t>, and quantify where on the path to normalization the price was.</w:t>
       </w:r>
     </w:p>
     <w:p>
@@ -5007,7 +5285,13 @@
       </w:r>
       <w:r>
         <w:lastRenderedPageBreak/>
-        <w:t xml:space="preserve">plus for us is the patience Onsander trading algorithms provide.  From experience </w:t>
+        <w:t>plus for us is the patience</w:t>
+      </w:r>
+      <w:r>
+        <w:t xml:space="preserve"> and lack of emotions</w:t>
+      </w:r>
+      <w:r>
+        <w:t xml:space="preserve"> Onsander trading algorithms provide.  From experience </w:t>
       </w:r>
       <w:r>
         <w:t>I</w:t>
@@ -5037,14 +5321,20 @@
         <w:t xml:space="preserve">on </w:t>
       </w:r>
       <w:r>
-        <w:t xml:space="preserve">one thing:  buying at the right price at the right time. That is our biggest advantages over others.   That’s where the success will come from. </w:t>
+        <w:t>one thing:  buying at the right price at the right time. That is our biggest advantages over others.</w:t>
+      </w:r>
+      <w:r>
+        <w:t xml:space="preserve">  </w:t>
+      </w:r>
+      <w:r>
+        <w:t xml:space="preserve">That’s where the success will come from. </w:t>
       </w:r>
     </w:p>
     <w:p>
       <w:pPr>
         <w:pStyle w:val="Heading2"/>
       </w:pPr>
-      <w:bookmarkStart w:id="24" w:name="_Toc513664358"/>
+      <w:bookmarkStart w:id="24" w:name="_Toc513800191"/>
       <w:r>
         <w:t>How to Convince You?</w:t>
       </w:r>
@@ -5141,12 +5431,15 @@
       <w:r>
         <w:t>Please visit the Appendix of this whitepaper to check out our broader market view and get familiar with our trading calls.</w:t>
       </w:r>
+      <w:r>
+        <w:t xml:space="preserve">  All future predicting chart were timestamped on the Bitcoin blockchain for authenticity. No one will be able to say we created the charts after the prices have corrected.</w:t>
+      </w:r>
     </w:p>
     <w:p>
       <w:pPr>
         <w:pStyle w:val="Heading2"/>
       </w:pPr>
-      <w:bookmarkStart w:id="25" w:name="_Toc513664359"/>
+      <w:bookmarkStart w:id="25" w:name="_Toc513800192"/>
       <w:r>
         <w:t>What Type of Trading Will Onasander Perform</w:t>
       </w:r>
@@ -5229,7 +5522,7 @@
       <w:pPr>
         <w:pStyle w:val="Heading2"/>
       </w:pPr>
-      <w:bookmarkStart w:id="26" w:name="_Toc513664360"/>
+      <w:bookmarkStart w:id="26" w:name="_Toc513800193"/>
       <w:r>
         <w:t xml:space="preserve">What </w:t>
       </w:r>
@@ -5303,10 +5596,17 @@
         <w:t xml:space="preserve">.  </w:t>
       </w:r>
       <w:r>
+        <w:lastRenderedPageBreak/>
         <w:t xml:space="preserve">Portion of our funds will be allocated to less known assets as we will go after deals no one else is focusing on. </w:t>
       </w:r>
       <w:r>
-        <w:t xml:space="preserve">  We will focus our trading on</w:t>
+        <w:t xml:space="preserve">  We will </w:t>
+      </w:r>
+      <w:r>
+        <w:t xml:space="preserve">mostly concentrate </w:t>
+      </w:r>
+      <w:r>
+        <w:t>our trading on</w:t>
       </w:r>
       <w:r>
         <w:t xml:space="preserve"> the following asset classes</w:t>
@@ -5320,7 +5620,6 @@
         <w:pStyle w:val="Heading4"/>
       </w:pPr>
       <w:r>
-        <w:lastRenderedPageBreak/>
         <w:t>Common Trading Asset Classes</w:t>
       </w:r>
     </w:p>
@@ -5427,7 +5726,7 @@
       <w:pPr>
         <w:pStyle w:val="Heading2"/>
       </w:pPr>
-      <w:bookmarkStart w:id="27" w:name="_Toc513664361"/>
+      <w:bookmarkStart w:id="27" w:name="_Toc513800194"/>
       <w:r>
         <w:t xml:space="preserve">Will </w:t>
       </w:r>
@@ -5468,7 +5767,7 @@
       <w:pPr>
         <w:pStyle w:val="Heading2"/>
       </w:pPr>
-      <w:bookmarkStart w:id="28" w:name="_Toc513664362"/>
+      <w:bookmarkStart w:id="28" w:name="_Toc513800195"/>
       <w:r>
         <w:t xml:space="preserve">Will </w:t>
       </w:r>
@@ -5491,13 +5790,13 @@
         <w:t xml:space="preserve">(within </w:t>
       </w:r>
       <w:r>
-        <w:t>12</w:t>
+        <w:t>24</w:t>
       </w:r>
       <w:r>
         <w:t xml:space="preserve"> months) </w:t>
       </w:r>
       <w:r>
-        <w:t xml:space="preserve">and build our physical infrastructure, we will open up to non-online clients.  With offices around the world, we will take on board wealth of varies people and institutions.  </w:t>
+        <w:t xml:space="preserve">and build our physical infrastructure, we will open up to non-online clients.  With offices around the world, we will take onboard wealth of varies people and institutions.  </w:t>
       </w:r>
       <w:r>
         <w:t>T</w:t>
@@ -5510,7 +5809,7 @@
       <w:pPr>
         <w:pStyle w:val="Heading2"/>
       </w:pPr>
-      <w:bookmarkStart w:id="29" w:name="_Toc513664363"/>
+      <w:bookmarkStart w:id="29" w:name="_Toc513800196"/>
       <w:r>
         <w:t>What Financial Products Will Be Offered</w:t>
       </w:r>
@@ -5599,7 +5898,7 @@
       <w:pPr>
         <w:pStyle w:val="Heading2"/>
       </w:pPr>
-      <w:bookmarkStart w:id="30" w:name="_Toc513664364"/>
+      <w:bookmarkStart w:id="30" w:name="_Toc513800197"/>
       <w:r>
         <w:t>What Financial Products Will Be Offered in The Future</w:t>
       </w:r>
@@ -5866,7 +6165,7 @@
       <w:pPr>
         <w:pStyle w:val="Heading2"/>
       </w:pPr>
-      <w:bookmarkStart w:id="31" w:name="_Toc513664365"/>
+      <w:bookmarkStart w:id="31" w:name="_Toc513800198"/>
       <w:r>
         <w:t>What Markets Will Onasander Trade On</w:t>
       </w:r>
@@ -5896,7 +6195,7 @@
       <w:pPr>
         <w:pStyle w:val="Heading2"/>
       </w:pPr>
-      <w:bookmarkStart w:id="32" w:name="_Toc513664366"/>
+      <w:bookmarkStart w:id="32" w:name="_Toc513800199"/>
       <w:r>
         <w:t>What Will Be Decentralized About This Investment Bank?</w:t>
       </w:r>
@@ -5966,7 +6265,13 @@
         </w:numPr>
       </w:pPr>
       <w:r>
-        <w:t>Each client of the bank will be “node” on a blockchain network</w:t>
+        <w:t xml:space="preserve">Each client of the bank will be </w:t>
+      </w:r>
+      <w:r>
+        <w:t xml:space="preserve">a </w:t>
+      </w:r>
+      <w:r>
+        <w:t>“node” on a blockchain network</w:t>
       </w:r>
     </w:p>
     <w:p>
@@ -6011,24 +6316,41 @@
         <w:t xml:space="preserve">In the future branches of our bank could become separate blockchain </w:t>
       </w:r>
       <w:r>
-        <w:t xml:space="preserve">master </w:t>
-      </w:r>
-      <w:r>
-        <w:t>nodes</w:t>
+        <w:t>M</w:t>
+      </w:r>
+      <w:r>
+        <w:t xml:space="preserve">aster </w:t>
+      </w:r>
+      <w:r>
+        <w:t>N</w:t>
+      </w:r>
+      <w:r>
+        <w:t>odes</w:t>
       </w:r>
     </w:p>
     <w:p>
       <w:pPr>
         <w:pStyle w:val="ListParagraph"/>
+        <w:numPr>
+          <w:ilvl w:val="0"/>
+          <w:numId w:val="6"/>
+        </w:numPr>
+      </w:pPr>
+      <w:r>
+        <w:t>Future company voting system could run on Smart Contracts</w:t>
+      </w:r>
+    </w:p>
+    <w:p>
+      <w:pPr>
+        <w:pStyle w:val="ListParagraph"/>
       </w:pPr>
     </w:p>
     <w:p/>
-    <w:p/>
     <w:p>
       <w:pPr>
         <w:pStyle w:val="Heading2"/>
       </w:pPr>
-      <w:bookmarkStart w:id="33" w:name="_Toc513664367"/>
+      <w:bookmarkStart w:id="33" w:name="_Toc513800200"/>
       <w:r>
         <w:lastRenderedPageBreak/>
         <w:t>Onasander Timeline</w:t>
@@ -6339,11 +6661,20 @@
       </w:pPr>
       <w:r>
         <w:rPr>
+          <w:b/>
           <w:noProof/>
           <w:sz w:val="24"/>
           <w:szCs w:val="24"/>
         </w:rPr>
-        <w:t xml:space="preserve">PRE ICO 1 / Pre-Sale – </w:t>
+        <w:t>PRE ICO 1 / Pre-Sale</w:t>
+      </w:r>
+      <w:r>
+        <w:rPr>
+          <w:noProof/>
+          <w:sz w:val="24"/>
+          <w:szCs w:val="24"/>
+        </w:rPr>
+        <w:t xml:space="preserve"> – </w:t>
       </w:r>
       <w:r>
         <w:rPr>
@@ -6412,11 +6743,20 @@
       </w:pPr>
       <w:r>
         <w:rPr>
+          <w:b/>
           <w:noProof/>
           <w:sz w:val="24"/>
           <w:szCs w:val="24"/>
         </w:rPr>
-        <w:t xml:space="preserve">PRE ICO 2 / Pre-Sale – </w:t>
+        <w:t>PRE ICO 2 / Pre-Sale</w:t>
+      </w:r>
+      <w:r>
+        <w:rPr>
+          <w:noProof/>
+          <w:sz w:val="24"/>
+          <w:szCs w:val="24"/>
+        </w:rPr>
+        <w:t xml:space="preserve"> – </w:t>
       </w:r>
       <w:r>
         <w:rPr>
@@ -6450,11 +6790,20 @@
       </w:pPr>
       <w:r>
         <w:rPr>
+          <w:b/>
           <w:noProof/>
           <w:sz w:val="24"/>
           <w:szCs w:val="24"/>
         </w:rPr>
-        <w:t xml:space="preserve">PRE ICO 3 / Pre-Sale – </w:t>
+        <w:t>PRE ICO 3 / Pre-Sale</w:t>
+      </w:r>
+      <w:r>
+        <w:rPr>
+          <w:noProof/>
+          <w:sz w:val="24"/>
+          <w:szCs w:val="24"/>
+        </w:rPr>
+        <w:t xml:space="preserve"> – </w:t>
       </w:r>
       <w:r>
         <w:rPr>
@@ -7187,23 +7536,53 @@
     </w:p>
     <w:p>
       <w:pPr>
+        <w:pStyle w:val="ListParagraph"/>
+        <w:numPr>
+          <w:ilvl w:val="0"/>
+          <w:numId w:val="19"/>
+        </w:numPr>
         <w:rPr>
           <w:noProof/>
         </w:rPr>
       </w:pPr>
-    </w:p>
-    <w:p>
-      <w:pPr>
+      <w:r>
         <w:rPr>
           <w:noProof/>
         </w:rPr>
+        <w:t>IPO of the Investement Bank</w:t>
+      </w:r>
+      <w:r>
+        <w:rPr>
+          <w:noProof/>
+        </w:rPr>
+        <w:t xml:space="preserve"> – June 202</w:t>
+      </w:r>
+      <w:r>
+        <w:rPr>
+          <w:noProof/>
+        </w:rPr>
+        <w:t>8</w:t>
+      </w:r>
+    </w:p>
+    <w:p>
+      <w:pPr>
+        <w:rPr>
+          <w:noProof/>
+        </w:rPr>
+      </w:pPr>
+    </w:p>
+    <w:p>
+      <w:pPr>
+        <w:rPr>
+          <w:noProof/>
+        </w:rPr>
       </w:pPr>
     </w:p>
     <w:p>
       <w:pPr>
         <w:pStyle w:val="Heading1"/>
       </w:pPr>
-      <w:bookmarkStart w:id="36" w:name="_Toc513664368"/>
+      <w:bookmarkStart w:id="36" w:name="_Toc513800201"/>
       <w:r>
         <w:lastRenderedPageBreak/>
         <w:t>The Offer</w:t>
@@ -7212,7 +7591,13 @@
     </w:p>
     <w:p>
       <w:r>
-        <w:t>Our offer is simple.  We use crowd funding to open up an investment fund backed by most common assets of the world.  We trade those assets, and profits</w:t>
+        <w:t xml:space="preserve">Our offer is simple.  We use crowd funding to open up an investment fund backed by </w:t>
+      </w:r>
+      <w:r>
+        <w:t xml:space="preserve">world </w:t>
+      </w:r>
+      <w:r>
+        <w:t>assets.  We trade those assets, and profits</w:t>
       </w:r>
       <w:r>
         <w:t xml:space="preserve"> from </w:t>
@@ -7246,7 +7631,7 @@
       <w:pPr>
         <w:pStyle w:val="Heading2"/>
       </w:pPr>
-      <w:bookmarkStart w:id="37" w:name="_Toc513664369"/>
+      <w:bookmarkStart w:id="37" w:name="_Toc513800202"/>
       <w:r>
         <w:t>10% Dividend</w:t>
       </w:r>
@@ -7257,7 +7642,7 @@
     </w:p>
     <w:p>
       <w:r>
-        <w:t>Onasander will pay dividends to our token holders.  The value of the dividend is: 10%.   It will be paid every quarter with the following rules:</w:t>
+        <w:t>Onasander will pay dividends to our token holders.  The value of the dividend is 10%.   It will be paid every quarter with the following rules:</w:t>
       </w:r>
     </w:p>
     <w:p>
@@ -7277,10 +7662,7 @@
         </w:numPr>
       </w:pPr>
       <w:r>
-        <w:t>Token holders must own tokens at the time of dividend payment</w:t>
-      </w:r>
-      <w:r>
-        <w:t>.</w:t>
+        <w:t>The 10% payment comes from Onasander quarterly profits.</w:t>
       </w:r>
     </w:p>
     <w:p>
@@ -7292,7 +7674,10 @@
         </w:numPr>
       </w:pPr>
       <w:r>
-        <w:t>The 10% payment comes from Onasander quarterly profits.</w:t>
+        <w:t>Token holders must own tokens at the time of dividend payment</w:t>
+      </w:r>
+      <w:r>
+        <w:t>.</w:t>
       </w:r>
     </w:p>
     <w:p>
@@ -7371,7 +7756,7 @@
       <w:pPr>
         <w:pStyle w:val="Heading2"/>
       </w:pPr>
-      <w:bookmarkStart w:id="38" w:name="_Toc513664370"/>
+      <w:bookmarkStart w:id="38" w:name="_Toc513800203"/>
       <w:r>
         <w:t xml:space="preserve">How </w:t>
       </w:r>
@@ -7582,7 +7967,13 @@
         <w:t xml:space="preserve"> supply will stay fixed.  </w:t>
       </w:r>
       <w:r>
-        <w:t xml:space="preserve">This deflationary nature of </w:t>
+        <w:t>This deflationary nature of</w:t>
+      </w:r>
+      <w:r>
+        <w:t xml:space="preserve"> the token</w:t>
+      </w:r>
+      <w:r>
+        <w:t xml:space="preserve"> </w:t>
       </w:r>
       <w:r>
         <w:t>will</w:t>
@@ -7591,13 +7982,13 @@
         <w:t xml:space="preserve"> automatically</w:t>
       </w:r>
       <w:r>
-        <w:t xml:space="preserve"> grow the price of the </w:t>
-      </w:r>
-      <w:r>
-        <w:t>token</w:t>
-      </w:r>
-      <w:r>
-        <w:t xml:space="preserve">.  </w:t>
+        <w:t xml:space="preserve"> grow </w:t>
+      </w:r>
+      <w:r>
+        <w:t>its</w:t>
+      </w:r>
+      <w:r>
+        <w:t xml:space="preserve"> price.  </w:t>
       </w:r>
     </w:p>
     <w:p/>
@@ -7605,7 +7996,7 @@
       <w:pPr>
         <w:pStyle w:val="Heading1"/>
       </w:pPr>
-      <w:bookmarkStart w:id="39" w:name="_Toc513664371"/>
+      <w:bookmarkStart w:id="39" w:name="_Toc513800204"/>
       <w:r>
         <w:lastRenderedPageBreak/>
         <w:t>The Business</w:t>
@@ -7640,7 +8031,7 @@
       </w:r>
     </w:p>
     <w:p>
-      <w:bookmarkStart w:id="40" w:name="_Toc513664372"/>
+      <w:bookmarkStart w:id="40" w:name="_Toc513800205"/>
       <w:r>
         <w:rPr>
           <w:rStyle w:val="Heading2Char"/>
@@ -7791,14 +8182,20 @@
     </w:p>
     <w:p>
       <w:r>
-        <w:t xml:space="preserve">In this phase the bank will most likely be a publicly traded company, and will behave like one, where shareholders decide the faith of the bank.  </w:t>
+        <w:t xml:space="preserve">In this phase the bank will most likely be a publicly traded company, and will behave like one, where shareholders </w:t>
+      </w:r>
+      <w:r>
+        <w:t xml:space="preserve">and ONA token holders </w:t>
+      </w:r>
+      <w:r>
+        <w:t xml:space="preserve">decide the faith of the bank.  </w:t>
       </w:r>
     </w:p>
     <w:p>
       <w:pPr>
         <w:pStyle w:val="Heading2"/>
       </w:pPr>
-      <w:bookmarkStart w:id="41" w:name="_Toc513664373"/>
+      <w:bookmarkStart w:id="41" w:name="_Toc513800206"/>
       <w:r>
         <w:t>Office Locations</w:t>
       </w:r>
@@ -7806,11 +8203,20 @@
     </w:p>
     <w:p>
       <w:r>
-        <w:t>Onasander headquarters will be in Manhattan, New York USA.  The fund will operate from there.  Once successful and established, we will have a footprint on how to build our office locations in Europe and Asia</w:t>
+        <w:t xml:space="preserve">Onasander headquarters will be in Manhattan, New York USA.  The fund will operate from there.  Once successful and established, we will have </w:t>
+      </w:r>
+      <w:r>
+        <w:t>an idea</w:t>
+      </w:r>
+      <w:r>
+        <w:t xml:space="preserve"> on how to build our office locations in Europe and Asia</w:t>
       </w:r>
       <w:r>
         <w:t xml:space="preserve"> to accommodate our international clients. </w:t>
       </w:r>
+      <w:r>
+        <w:t xml:space="preserve"> For Europe we are interested in the city of London, and for Asia we are aiming Hong Kong.</w:t>
+      </w:r>
     </w:p>
     <w:p>
       <w:r>
@@ -7843,7 +8249,7 @@
       <w:pPr>
         <w:pStyle w:val="Heading2"/>
       </w:pPr>
-      <w:bookmarkStart w:id="42" w:name="_Toc513664374"/>
+      <w:bookmarkStart w:id="42" w:name="_Toc513800207"/>
       <w:r>
         <w:lastRenderedPageBreak/>
         <w:t>Management</w:t>
@@ -7906,7 +8312,22 @@
     </w:p>
     <w:p>
       <w:r>
-        <w:t>Anna comes from a corporate background.  She ran companies in New York City and was a Chief Financial Officer at US Grant.  She holds a CPA license and will be our go to person when it comes to running our accounting</w:t>
+        <w:t xml:space="preserve">Anna comes from a corporate background.  She ran companies in New York City and was a Chief Financial Officer at </w:t>
+      </w:r>
+      <w:r>
+        <w:t>Michael Cohen Group</w:t>
+      </w:r>
+      <w:r>
+        <w:t xml:space="preserve"> (</w:t>
+      </w:r>
+      <w:r>
+        <w:t>US Grant</w:t>
+      </w:r>
+      <w:r>
+        <w:t>s)</w:t>
+      </w:r>
+      <w:r>
+        <w:t>.  She holds a CPA license and will be our go to person when it comes to running our accounting</w:t>
       </w:r>
       <w:r>
         <w:t>, taxation,</w:t>
@@ -7978,14 +8399,11 @@
       <w:pPr>
         <w:pStyle w:val="Heading2"/>
       </w:pPr>
-      <w:bookmarkStart w:id="43" w:name="_Toc513664375"/>
+      <w:bookmarkStart w:id="43" w:name="_Toc513800208"/>
       <w:r>
         <w:t>Positions Available After ICO</w:t>
       </w:r>
       <w:bookmarkEnd w:id="43"/>
-      <w:r>
-        <w:br/>
-      </w:r>
     </w:p>
     <w:p>
       <w:r>
@@ -8089,6 +8507,21 @@
       <w:r>
         <w:t>Financial Advisor</w:t>
       </w:r>
+    </w:p>
+    <w:p>
+      <w:pPr>
+        <w:pStyle w:val="ListParagraph"/>
+        <w:numPr>
+          <w:ilvl w:val="0"/>
+          <w:numId w:val="9"/>
+        </w:numPr>
+      </w:pPr>
+      <w:r>
+        <w:t>Jr. Financial Planner</w:t>
+      </w:r>
+      <w:r>
+        <w:t xml:space="preserve"> </w:t>
+      </w:r>
       <w:r>
         <w:br/>
       </w:r>
@@ -8107,7 +8540,7 @@
       <w:pPr>
         <w:pStyle w:val="Heading1"/>
       </w:pPr>
-      <w:bookmarkStart w:id="44" w:name="_Toc513664376"/>
+      <w:bookmarkStart w:id="44" w:name="_Toc513800209"/>
       <w:r>
         <w:lastRenderedPageBreak/>
         <w:t>Technical Details</w:t>
@@ -8138,7 +8571,7 @@
       <w:pPr>
         <w:pStyle w:val="Heading2"/>
       </w:pPr>
-      <w:bookmarkStart w:id="45" w:name="_Toc513664377"/>
+      <w:bookmarkStart w:id="45" w:name="_Toc513800210"/>
       <w:r>
         <w:t>Cryptocurrencies</w:t>
       </w:r>
@@ -8153,7 +8586,7 @@
       <w:pPr>
         <w:pStyle w:val="Heading2"/>
       </w:pPr>
-      <w:bookmarkStart w:id="46" w:name="_Toc513664378"/>
+      <w:bookmarkStart w:id="46" w:name="_Toc513800211"/>
       <w:r>
         <w:t>Ethereum Coin - ETH</w:t>
       </w:r>
@@ -8168,7 +8601,7 @@
       <w:pPr>
         <w:pStyle w:val="Heading2"/>
       </w:pPr>
-      <w:bookmarkStart w:id="47" w:name="_Toc513664379"/>
+      <w:bookmarkStart w:id="47" w:name="_Toc513800212"/>
       <w:r>
         <w:t>Blockchain</w:t>
       </w:r>
@@ -8183,7 +8616,7 @@
       <w:pPr>
         <w:pStyle w:val="Heading2"/>
       </w:pPr>
-      <w:bookmarkStart w:id="48" w:name="_Toc513664380"/>
+      <w:bookmarkStart w:id="48" w:name="_Toc513800213"/>
       <w:r>
         <w:t>Smart Contracts</w:t>
       </w:r>
@@ -8198,7 +8631,7 @@
       <w:pPr>
         <w:pStyle w:val="Heading2"/>
       </w:pPr>
-      <w:bookmarkStart w:id="49" w:name="_Toc513664381"/>
+      <w:bookmarkStart w:id="49" w:name="_Toc513800214"/>
       <w:r>
         <w:t>Wallets</w:t>
       </w:r>
@@ -8213,7 +8646,7 @@
       <w:pPr>
         <w:pStyle w:val="Heading2"/>
       </w:pPr>
-      <w:bookmarkStart w:id="50" w:name="_Toc513664382"/>
+      <w:bookmarkStart w:id="50" w:name="_Toc513800215"/>
       <w:r>
         <w:t>Exchange</w:t>
       </w:r>
@@ -8234,7 +8667,7 @@
       <w:pPr>
         <w:pStyle w:val="Heading2"/>
       </w:pPr>
-      <w:bookmarkStart w:id="51" w:name="_Toc513664383"/>
+      <w:bookmarkStart w:id="51" w:name="_Toc513800216"/>
       <w:r>
         <w:t xml:space="preserve">How Will </w:t>
       </w:r>
@@ -8278,7 +8711,13 @@
         <w:t>token</w:t>
       </w:r>
       <w:r>
-        <w:t xml:space="preserve"> price will be determined according to the laws of supply and demand.  It means it will often trade at a wide discount or premium to the net asset value backing the coin.</w:t>
+        <w:t xml:space="preserve"> price will be determined according to the laws of supply and demand.  It means it will often trade at a wide discount or premium to the net asset value backing the </w:t>
+      </w:r>
+      <w:r>
+        <w:t>token</w:t>
+      </w:r>
+      <w:r>
+        <w:t>.</w:t>
       </w:r>
     </w:p>
     <w:p>
@@ -8303,7 +8742,7 @@
       <w:pPr>
         <w:pStyle w:val="Heading2"/>
       </w:pPr>
-      <w:bookmarkStart w:id="52" w:name="_Toc513664384"/>
+      <w:bookmarkStart w:id="52" w:name="_Toc513800217"/>
       <w:r>
         <w:t xml:space="preserve">How </w:t>
       </w:r>
@@ -8338,7 +8777,13 @@
         <w:t xml:space="preserve">Onasander tokens will be Ethereum based.  </w:t>
       </w:r>
       <w:r>
-        <w:t xml:space="preserve">Therefore, The Onsander ICO crowd sale will run on a decentralized Smart Contract that runs on the Ethereum Blockchain. It is secured with a 256-bit encryption which makes it secure and reliable.  </w:t>
+        <w:t xml:space="preserve">Therefore, </w:t>
+      </w:r>
+      <w:r>
+        <w:t>t</w:t>
+      </w:r>
+      <w:r>
+        <w:t xml:space="preserve">he Onsander ICO crowd sale will run on a decentralized Smart Contract that runs on the Ethereum Blockchain. It is secured with a 256-bit encryption which makes it secure and reliable.  </w:t>
       </w:r>
       <w:r>
         <w:t xml:space="preserve">They are minted through an interaction with the ERC20 compliant Smart Contract.  The contract runs on the decentralized chain. The contract is simply a code that runs on the network and mints new tokens whenever funds are sent into the contract. </w:t>
@@ -8725,9 +9170,9 @@
       <w:r>
         <w:br/>
       </w:r>
-      <w:bookmarkStart w:id="53" w:name="_Toc513664385"/>
-      <w:r>
-        <w:t>Steps Required to Purchase Our Tokens?</w:t>
+      <w:bookmarkStart w:id="53" w:name="_Toc513800218"/>
+      <w:r>
+        <w:t>Steps Required to Purchase Our Tokens</w:t>
       </w:r>
       <w:bookmarkEnd w:id="53"/>
     </w:p>
@@ -8866,22 +9311,13 @@
         <w:t xml:space="preserve"> exchanges</w:t>
       </w:r>
       <w:r>
-        <w:t xml:space="preserve"> allow you to trade fiat currency (dollars or euro) for Ethereum directly, while others only allow exchanging Bitcoin or another cryptocurrency to ETH.  One super easy way to purchase ETH is to visit MyEtherWallet and click on the Coinbase widget </w:t>
-      </w:r>
-      <w:r>
-        <w:t xml:space="preserve">that </w:t>
-      </w:r>
-      <w:r>
-        <w:t>you see when you log in</w:t>
-      </w:r>
-      <w:r>
-        <w:t xml:space="preserve">to </w:t>
-      </w:r>
-      <w:r>
-        <w:t>MyEtherWallet</w:t>
-      </w:r>
-      <w:r>
-        <w:t>.</w:t>
+        <w:t xml:space="preserve"> allow you to trade </w:t>
+      </w:r>
+      <w:r>
+        <w:t>FIAT</w:t>
+      </w:r>
+      <w:r>
+        <w:t xml:space="preserve"> currency (dollars or euro) for Ethereum directly, while others only allow exchanging Bitcoin or another cryptocurrency to ETH.  One super easy way to purchase ETH on Coinbase.</w:t>
       </w:r>
       <w:r>
         <w:t xml:space="preserve">  Coinbase will exchange your money for ETH and send them to your wallet.</w:t>
@@ -8997,10 +9433,21 @@
         <w:t xml:space="preserve">The next step requires you to visit our website www.Onasander.com and </w:t>
       </w:r>
       <w:r>
-        <w:t>obtain Onasander Contract Address</w:t>
-      </w:r>
-      <w:r>
-        <w:t>. On our website you will see the following information:</w:t>
+        <w:t xml:space="preserve">obtain Onasander Contract </w:t>
+      </w:r>
+      <w:proofErr w:type="gramStart"/>
+      <w:r>
+        <w:t>Address</w:t>
+      </w:r>
+      <w:r>
+        <w:t>, or</w:t>
+      </w:r>
+      <w:proofErr w:type="gramEnd"/>
+      <w:r>
+        <w:t xml:space="preserve"> copy the address below. </w:t>
+      </w:r>
+      <w:r>
+        <w:t xml:space="preserve"> On our website you will see the following information:</w:t>
       </w:r>
     </w:p>
     <w:p>
@@ -9054,23 +9501,20 @@
         <w:t xml:space="preserve">ICO </w:t>
       </w:r>
       <w:r>
-        <w:t>Contract Address:</w:t>
+        <w:t>Contract Address</w:t>
+      </w:r>
+      <w:r>
+        <w:t>.</w:t>
       </w:r>
       <w:r>
         <w:br/>
       </w:r>
       <w:r>
-        <w:br/>
-      </w:r>
-      <w:r>
-        <w:rPr>
-          <w:rFonts w:ascii="Montserrat" w:hAnsi="Montserrat"/>
-          <w:shd w:val="clear" w:color="auto" w:fill="FAFAFA"/>
-        </w:rPr>
-        <w:t>0x5884c40ddEd55b5649A1AaA677A750eaD35E3043</w:t>
-      </w:r>
-    </w:p>
-    <w:p>
+        <w:rPr>
+          <w:noProof/>
+        </w:rPr>
+        <w:t xml:space="preserve"> </w:t>
+      </w:r>
       <w:r>
         <w:rPr>
           <w:noProof/>
@@ -9129,205 +9573,255 @@
       <w:pPr>
         <w:pStyle w:val="Heading2"/>
       </w:pPr>
-      <w:bookmarkStart w:id="54" w:name="_Toc513664386"/>
-      <w:r>
-        <w:t>Token Price</w:t>
-      </w:r>
-      <w:bookmarkEnd w:id="54"/>
-    </w:p>
-    <w:p>
-      <w:r>
-        <w:t xml:space="preserve">When Ethereum is deposited into our Smart Contract address, </w:t>
-      </w:r>
-      <w:r>
-        <w:t xml:space="preserve">the </w:t>
-      </w:r>
-      <w:r>
-        <w:t>Onasander token</w:t>
-      </w:r>
-      <w:r>
-        <w:t>s are</w:t>
-      </w:r>
-      <w:r>
-        <w:t xml:space="preserve"> issued right away based on </w:t>
-      </w:r>
-      <w:r>
-        <w:t xml:space="preserve">a </w:t>
-      </w:r>
-      <w:r>
-        <w:t>mathematical equation.   Based on the absolute minimum buy-in, in terms of Ethereum, the concept is the following:</w:t>
-      </w:r>
-    </w:p>
-    <w:p>
-      <w:r>
-        <w:t xml:space="preserve">Based on the price of </w:t>
-      </w:r>
-      <w:r>
-        <w:t>Ethereum</w:t>
-      </w:r>
-      <w:r>
-        <w:t xml:space="preserve"> </w:t>
-      </w:r>
-      <w:r>
-        <w:t xml:space="preserve">of </w:t>
-      </w:r>
-      <w:r>
-        <w:t xml:space="preserve">$820, and price of Onasander </w:t>
-      </w:r>
-      <w:r>
-        <w:t xml:space="preserve">of </w:t>
-      </w:r>
-      <w:r>
-        <w:t>$1, the investor receives 820 Onasander tokens</w:t>
-      </w:r>
-      <w:r>
-        <w:t xml:space="preserve"> for 1ETH coin</w:t>
-      </w:r>
-      <w:r>
-        <w:t>.</w:t>
-      </w:r>
-    </w:p>
-    <w:p>
-      <w:pPr>
-        <w:pStyle w:val="Heading4"/>
-      </w:pPr>
-      <w:r>
-        <w:t xml:space="preserve">Example for </w:t>
-      </w:r>
-      <w:r>
-        <w:t>May</w:t>
-      </w:r>
-      <w:r>
-        <w:t xml:space="preserve"> </w:t>
-      </w:r>
-      <w:r>
-        <w:t>9</w:t>
-      </w:r>
-      <w:r>
-        <w:t xml:space="preserve">, 2018 </w:t>
-      </w:r>
-    </w:p>
-    <w:p>
-      <w:r>
-        <w:t>P</w:t>
-      </w:r>
-      <w:r>
-        <w:t>lease note the price of ETH changes. The example below is based on ETH price of $820.</w:t>
-      </w:r>
-      <w:r>
-        <w:t xml:space="preserve">  Real prices will be different.</w:t>
-      </w:r>
-    </w:p>
-    <w:p>
-      <w:r>
-        <w:t>1 ETH = $820</w:t>
-      </w:r>
-      <w:r>
-        <w:br/>
-        <w:t>1 ONA = $1</w:t>
-      </w:r>
-      <w:r>
-        <w:br/>
-        <w:t xml:space="preserve">1 </w:t>
-      </w:r>
-      <w:r>
-        <w:t>ETH = 820</w:t>
-      </w:r>
-      <w:r>
-        <w:t xml:space="preserve"> ONA</w:t>
-      </w:r>
-      <w:r>
-        <w:br/>
-        <w:t>1 ONA = 0.00121951 ETH</w:t>
-      </w:r>
-    </w:p>
-    <w:p>
-      <w:r>
-        <w:lastRenderedPageBreak/>
-        <w:t>The price for our coin will be the cheapest during our first pre-ICO token sale, and it will increase every ICO tranche after.</w:t>
-      </w:r>
-    </w:p>
-    <w:p>
-      <w:pPr>
-        <w:pStyle w:val="Heading2"/>
-      </w:pPr>
-      <w:bookmarkStart w:id="55" w:name="_Toc513664387"/>
-      <w:r>
-        <w:t>Onasander Smart Contract Specification</w:t>
-      </w:r>
-      <w:bookmarkEnd w:id="55"/>
-    </w:p>
-    <w:p>
-      <w:r>
-        <w:t>Token Symbol: ONA</w:t>
-      </w:r>
-      <w:r>
-        <w:br/>
-        <w:t>Token Name: Onasander</w:t>
-      </w:r>
-      <w:r>
-        <w:br/>
-      </w:r>
-      <w:r>
-        <w:t>Token Type</w:t>
-      </w:r>
-      <w:r>
-        <w:t>:</w:t>
-      </w:r>
-      <w:r>
-        <w:t xml:space="preserve"> Ethereum</w:t>
-      </w:r>
-      <w:r>
-        <w:t xml:space="preserve"> ERC20 token.</w:t>
-      </w:r>
-      <w:r>
-        <w:br/>
-        <w:t>Token Decimals: 18</w:t>
-      </w:r>
-      <w:r>
-        <w:br/>
-        <w:t xml:space="preserve">ERC20 Contract: </w:t>
-      </w:r>
-      <w:r>
-        <w:t>0x5884c40ddEd55b5649A1AaA677A750eaD35E3043</w:t>
-      </w:r>
-      <w:r>
-        <w:br/>
-        <w:t>Token Style: Deflationary</w:t>
-      </w:r>
-      <w:r>
-        <w:br/>
-        <w:t xml:space="preserve">First </w:t>
-      </w:r>
-      <w:r>
-        <w:t>crowd sale</w:t>
-      </w:r>
-      <w:r>
-        <w:t xml:space="preserve"> Hard CAP of $</w:t>
-      </w:r>
-      <w:r>
-        <w:t>50,000,000</w:t>
-      </w:r>
-      <w:r>
-        <w:t>.  The sale will automatically stop at maximum value.</w:t>
-      </w:r>
-      <w:r>
-        <w:br/>
-        <w:t>Refunds would be in Ethereum ETH.</w:t>
-      </w:r>
-      <w:r>
-        <w:br/>
-        <w:t xml:space="preserve">Token Website: </w:t>
+      <w:bookmarkStart w:id="54" w:name="_Toc513800219"/>
+      <w:r>
+        <w:t>Purchase Tokens with Wire Transfer</w:t>
+      </w:r>
+    </w:p>
+    <w:p>
+      <w:r>
+        <w:t xml:space="preserve">For </w:t>
+      </w:r>
+      <w:r>
+        <w:t xml:space="preserve">investors who want to purchase our tokens with wire transfer we invite you to visit our website </w:t>
       </w:r>
       <w:hyperlink r:id="rId19" w:history="1">
         <w:r>
           <w:rPr>
             <w:rStyle w:val="Hyperlink"/>
           </w:rPr>
-          <w:t>www.Onasander.com</w:t>
+          <w:t>http://www.Onasander.com</w:t>
         </w:r>
       </w:hyperlink>
       <w:r>
+        <w:t xml:space="preserve"> and contact us directly.  </w:t>
+      </w:r>
+    </w:p>
+    <w:p>
+      <w:pPr>
+        <w:pStyle w:val="Heading2"/>
+      </w:pPr>
+      <w:r>
+        <w:t>Token Price</w:t>
+      </w:r>
+      <w:r>
+        <w:t xml:space="preserve"> Example</w:t>
+      </w:r>
+      <w:bookmarkEnd w:id="54"/>
+    </w:p>
+    <w:p>
+      <w:r>
+        <w:t xml:space="preserve">When Ethereum is deposited into our Smart Contract address, </w:t>
+      </w:r>
+      <w:r>
+        <w:t xml:space="preserve">the </w:t>
+      </w:r>
+      <w:r>
+        <w:t>Onasander token</w:t>
+      </w:r>
+      <w:r>
+        <w:t>s are</w:t>
+      </w:r>
+      <w:r>
+        <w:t xml:space="preserve"> issued right away based on </w:t>
+      </w:r>
+      <w:r>
+        <w:t xml:space="preserve">a </w:t>
+      </w:r>
+      <w:r>
+        <w:t>mathematical equation.   Based on the absolute minimum buy-in, in terms of Ethereum, the concept is the following:</w:t>
+      </w:r>
+    </w:p>
+    <w:p>
+      <w:r>
+        <w:t xml:space="preserve">Based on the price of </w:t>
+      </w:r>
+      <w:r>
+        <w:t>Ethereum</w:t>
+      </w:r>
+      <w:r>
+        <w:t xml:space="preserve"> </w:t>
+      </w:r>
+      <w:r>
+        <w:t xml:space="preserve">of </w:t>
+      </w:r>
+      <w:r>
+        <w:t>$</w:t>
+      </w:r>
+      <w:r>
+        <w:t>700</w:t>
+      </w:r>
+      <w:r>
+        <w:t xml:space="preserve">, and price of Onasander </w:t>
+      </w:r>
+      <w:r>
+        <w:t xml:space="preserve">of </w:t>
+      </w:r>
+      <w:r>
+        <w:t>$</w:t>
+      </w:r>
+      <w:r>
+        <w:t>0.40</w:t>
+      </w:r>
+      <w:r>
+        <w:t xml:space="preserve">, the investor receives </w:t>
+      </w:r>
+      <w:r>
+        <w:t>1750</w:t>
+      </w:r>
+      <w:r>
+        <w:t xml:space="preserve"> Onasander tokens</w:t>
+      </w:r>
+      <w:r>
+        <w:t xml:space="preserve"> for 1ETH coin</w:t>
+      </w:r>
+      <w:r>
+        <w:t>.</w:t>
+      </w:r>
+    </w:p>
+    <w:p>
+      <w:pPr>
+        <w:pStyle w:val="Heading4"/>
+      </w:pPr>
+      <w:r>
+        <w:t xml:space="preserve">Example for </w:t>
+      </w:r>
+      <w:r>
+        <w:t>May</w:t>
+      </w:r>
+      <w:r>
+        <w:t xml:space="preserve"> </w:t>
+      </w:r>
+      <w:r>
+        <w:t>8</w:t>
+      </w:r>
+      <w:r>
+        <w:t xml:space="preserve">, 2018 </w:t>
+      </w:r>
+    </w:p>
+    <w:p>
+      <w:r>
+        <w:t>P</w:t>
+      </w:r>
+      <w:r>
+        <w:t>lease note the price of ETH changes. The example below is based on ETH price of $820.</w:t>
+      </w:r>
+      <w:r>
+        <w:t xml:space="preserve">  Real prices will be different.</w:t>
+      </w:r>
+    </w:p>
+    <w:p>
+      <w:r>
+        <w:t>1 ETH = $</w:t>
+      </w:r>
+      <w:r>
+        <w:t>700</w:t>
+      </w:r>
+      <w:r>
+        <w:br/>
+        <w:t>1 ONA = $</w:t>
+      </w:r>
+      <w:r>
+        <w:t>0.40</w:t>
+      </w:r>
+      <w:r>
+        <w:br/>
+      </w:r>
+      <w:r>
+        <w:lastRenderedPageBreak/>
+        <w:t xml:space="preserve">1 </w:t>
+      </w:r>
+      <w:r>
+        <w:t xml:space="preserve">ETH = </w:t>
+      </w:r>
+      <w:r>
+        <w:t>1750</w:t>
+      </w:r>
+      <w:r>
+        <w:t xml:space="preserve"> ONA</w:t>
+      </w:r>
+      <w:r>
+        <w:br/>
+        <w:t xml:space="preserve">1 ONA = </w:t>
+      </w:r>
+      <w:r>
+        <w:t>0.00058725</w:t>
+      </w:r>
+      <w:r>
+        <w:t xml:space="preserve"> ETH</w:t>
+      </w:r>
+    </w:p>
+    <w:p>
+      <w:pPr>
+        <w:pStyle w:val="Heading2"/>
+      </w:pPr>
+      <w:bookmarkStart w:id="55" w:name="_Toc513800220"/>
+      <w:r>
+        <w:t>Onasander Smart Contract Specification</w:t>
+      </w:r>
+      <w:bookmarkEnd w:id="55"/>
+    </w:p>
+    <w:p>
+      <w:r>
+        <w:t>Token Symbol: ONA</w:t>
+      </w:r>
+      <w:r>
+        <w:br/>
+        <w:t>Token Name: Onasander</w:t>
+      </w:r>
+      <w:r>
+        <w:br/>
+      </w:r>
+      <w:r>
+        <w:t>Token Type</w:t>
+      </w:r>
+      <w:r>
+        <w:t>:</w:t>
+      </w:r>
+      <w:r>
+        <w:t xml:space="preserve"> Ethereum</w:t>
+      </w:r>
+      <w:r>
+        <w:t xml:space="preserve"> ERC20 token.</w:t>
+      </w:r>
+      <w:r>
+        <w:br/>
+        <w:t>Token Decimals: 18</w:t>
+      </w:r>
+      <w:r>
+        <w:br/>
+        <w:t xml:space="preserve">ERC20 Contract: </w:t>
+      </w:r>
+      <w:r>
+        <w:t>0x5884c40ddEd55b5649A1AaA677A750eaD35E3043</w:t>
+      </w:r>
+      <w:r>
+        <w:br/>
+        <w:t xml:space="preserve">First </w:t>
+      </w:r>
+      <w:r>
+        <w:t>crowd sale</w:t>
+      </w:r>
+      <w:r>
+        <w:t xml:space="preserve"> Hard CAP of $</w:t>
+      </w:r>
+      <w:r>
+        <w:t>50,000,000</w:t>
+      </w:r>
+      <w:r>
+        <w:t>.  The sale will automatically stop at maximum value.</w:t>
+      </w:r>
+      <w:r>
+        <w:br/>
+        <w:t>Refunds would be in Ethereum ETH.</w:t>
+      </w:r>
+      <w:r>
+        <w:rPr>
+          <w:rStyle w:val="Hyperlink"/>
+        </w:rPr>
+        <w:t xml:space="preserve"> </w:t>
+      </w:r>
+      <w:r>
         <w:rPr>
           <w:rStyle w:val="Hyperlink"/>
         </w:rPr>
@@ -9360,9 +9854,20 @@
       </w:r>
       <w:r>
         <w:br/>
+        <w:t>Minimum Buy in: 0.1 ETH</w:t>
       </w:r>
       <w:r>
         <w:br/>
+        <w:t xml:space="preserve">Smart Contract: </w:t>
+      </w:r>
+      <w:r>
+        <w:t>https://etherscan.io/address/0x5884c40dded55b5649a1aaa677a750ead35e3043</w:t>
+      </w:r>
+      <w:r>
+        <w:br/>
+      </w:r>
+      <w:r>
+        <w:br/>
       </w:r>
       <w:r>
         <w:t>Max</w:t>
@@ -9434,7 +9939,13 @@
         <w:t xml:space="preserve">above </w:t>
       </w:r>
       <w:r>
-        <w:t>are based on maximum ICO sale.  The price of the coin on the exchange will be proportional to the number of tokens sold</w:t>
+        <w:t xml:space="preserve">are based on maximum ICO sale.  The price of the </w:t>
+      </w:r>
+      <w:r>
+        <w:t>token</w:t>
+      </w:r>
+      <w:r>
+        <w:t xml:space="preserve"> on the exchange will be proportional to the number of tokens sold</w:t>
       </w:r>
       <w:r>
         <w:t>.</w:t>
@@ -9473,7 +9984,7 @@
         <w:t>could</w:t>
       </w:r>
       <w:r>
-        <w:t xml:space="preserve"> be less.  Our target of $50 million per year is fixed.  Therefore, the Available Supply of Onasander tokens could be much less in reality</w:t>
+        <w:t xml:space="preserve"> be less.  Our target of $50 million is fixed.  Therefore, the Available Supply of Onasander tokens could be much less in reality</w:t>
       </w:r>
       <w:r>
         <w:t xml:space="preserve">, due to price increase since higher price equals less tokens required to be sold. </w:t>
@@ -9495,7 +10006,7 @@
       <w:pPr>
         <w:pStyle w:val="Heading2"/>
       </w:pPr>
-      <w:bookmarkStart w:id="56" w:name="_Toc513664388"/>
+      <w:bookmarkStart w:id="56" w:name="_Toc513800221"/>
       <w:r>
         <w:t>Final Token Distribution</w:t>
       </w:r>
@@ -9517,8 +10028,8 @@
         </w:rPr>
         <w:drawing>
           <wp:inline distT="0" distB="0" distL="0" distR="0">
-            <wp:extent cx="5486400" cy="2663687"/>
-            <wp:effectExtent l="0" t="0" r="0" b="3810"/>
+            <wp:extent cx="5120640" cy="2509114"/>
+            <wp:effectExtent l="0" t="0" r="3810" b="5715"/>
             <wp:docPr id="10" name="Chart 10"/>
             <wp:cNvGraphicFramePr/>
             <a:graphic xmlns:a="http://schemas.openxmlformats.org/drawingml/2006/main">
@@ -9534,7 +10045,7 @@
       <w:pPr>
         <w:pStyle w:val="Heading1"/>
       </w:pPr>
-      <w:bookmarkStart w:id="57" w:name="_Toc513664389"/>
+      <w:bookmarkStart w:id="57" w:name="_Toc513800222"/>
       <w:r>
         <w:lastRenderedPageBreak/>
         <w:t>Summary</w:t>
@@ -9780,7 +10291,7 @@
       <w:pPr>
         <w:pStyle w:val="Heading1"/>
       </w:pPr>
-      <w:bookmarkStart w:id="58" w:name="_Toc513664390"/>
+      <w:bookmarkStart w:id="58" w:name="_Toc513800223"/>
       <w:r>
         <w:lastRenderedPageBreak/>
         <w:t>Disclaimer and Terms of Use</w:t>
@@ -9849,7 +10360,22 @@
     </w:p>
     <w:p>
       <w:r>
-        <w:t xml:space="preserve">It is up to the discretion of each individual that is willing to invest in our ICO to make sure they don’t partake in an activity that may be illegal in their country of residence. Countries excluded from this ICO are: United States of America.  Only accredited investors from USA are allowed to invest in the first tranche of the ICO.  The next ICO tranche is reserved for regular USA investors upon Onasander becoming compliant with USA laws.  </w:t>
+        <w:t xml:space="preserve">It is up to the discretion of each individual that is willing to invest in our ICO to make sure they don’t partake in an activity that may be illegal in their country of residence. Countries excluded from this ICO are: United States of America.  Only accredited investors from USA are allowed to invest in the first </w:t>
+      </w:r>
+      <w:r>
+        <w:t>phas</w:t>
+      </w:r>
+      <w:r>
+        <w:t>e</w:t>
+      </w:r>
+      <w:r>
+        <w:t xml:space="preserve"> of the ICO.  The next ICO </w:t>
+      </w:r>
+      <w:r>
+        <w:t xml:space="preserve">phase </w:t>
+      </w:r>
+      <w:r>
+        <w:t xml:space="preserve">is reserved for regular USA investors upon Onasander becoming compliant with USA laws.  </w:t>
       </w:r>
     </w:p>
     <w:p>
@@ -9914,6 +10440,36 @@
     <w:p>
       <w:r>
         <w:t>You should not take part in the ICO if you reside in any country where the provision of such services or investments would be contrary to local law or regulation. It is the responsibility of the participants to obtain independent tax, or financial or legal advice should he, or she is uncertain, and to comply with any local law or regulation to which they are subject.</w:t>
+      </w:r>
+    </w:p>
+    <w:p>
+      <w:pPr>
+        <w:pStyle w:val="Heading4"/>
+      </w:pPr>
+      <w:r>
+        <w:t>Extension</w:t>
+      </w:r>
+    </w:p>
+    <w:p>
+      <w:r>
+        <w:t>The legal Terms and Condition</w:t>
+      </w:r>
+      <w:r>
+        <w:t>s</w:t>
+      </w:r>
+      <w:r>
+        <w:t xml:space="preserve"> plus the Privacy Policy from our website </w:t>
+      </w:r>
+      <w:hyperlink r:id="rId22" w:history="1">
+        <w:r>
+          <w:rPr>
+            <w:rStyle w:val="Hyperlink"/>
+          </w:rPr>
+          <w:t>www.Onasander.com</w:t>
+        </w:r>
+      </w:hyperlink>
+      <w:r>
+        <w:t xml:space="preserve"> applies to this whitepaper as well.</w:t>
       </w:r>
     </w:p>
     <w:p/>
@@ -9929,13 +10485,11 @@
     <w:p/>
     <w:p/>
     <w:p/>
-    <w:p/>
-    <w:p/>
     <w:p>
       <w:pPr>
         <w:pStyle w:val="Heading1"/>
       </w:pPr>
-      <w:bookmarkStart w:id="59" w:name="_Toc513664391"/>
+      <w:bookmarkStart w:id="59" w:name="_Toc513800224"/>
       <w:r>
         <w:lastRenderedPageBreak/>
         <w:t>Appendix 1 – Bearish Onasander Market Calls</w:t>
@@ -9954,7 +10508,7 @@
       <w:pPr>
         <w:pStyle w:val="Heading2"/>
       </w:pPr>
-      <w:bookmarkStart w:id="60" w:name="_Toc513664392"/>
+      <w:bookmarkStart w:id="60" w:name="_Toc513800225"/>
       <w:r>
         <w:t>Onasander Market Analysis 20</w:t>
       </w:r>
@@ -9977,7 +10531,7 @@
     </w:p>
     <w:p>
       <w:r>
-        <w:t>As of 2018, most of investments, in this world, except for few commodities are overpriced.</w:t>
+        <w:t>As of 2018, most of investments in this world, except for few commodities are overpriced.</w:t>
       </w:r>
       <w:r>
         <w:t xml:space="preserve">  All of these asset prices will correct </w:t>
@@ -10034,10 +10588,16 @@
         <w:t>commodities</w:t>
       </w:r>
       <w:r>
-        <w:t>, and collectible cars</w:t>
-      </w:r>
-      <w:r>
-        <w:t>, gold, palladium.</w:t>
+        <w:t>, collectible cars</w:t>
+      </w:r>
+      <w:r>
+        <w:t xml:space="preserve">, gold, </w:t>
+      </w:r>
+      <w:r>
+        <w:t xml:space="preserve">and </w:t>
+      </w:r>
+      <w:r>
+        <w:t>palladium.</w:t>
       </w:r>
     </w:p>
     <w:p>
@@ -10225,7 +10785,7 @@
       <w:pPr>
         <w:pStyle w:val="Heading2"/>
       </w:pPr>
-      <w:bookmarkStart w:id="61" w:name="_Toc513664393"/>
+      <w:bookmarkStart w:id="61" w:name="_Toc513800226"/>
       <w:r>
         <w:lastRenderedPageBreak/>
         <w:t xml:space="preserve">Onasander Market Analysis 2008 – Chart and </w:t>
@@ -10285,7 +10845,7 @@
                     <pic:cNvPicPr/>
                   </pic:nvPicPr>
                   <pic:blipFill>
-                    <a:blip r:embed="rId22"/>
+                    <a:blip r:embed="rId23"/>
                     <a:stretch>
                       <a:fillRect/>
                     </a:stretch>
@@ -10327,7 +10887,7 @@
                     <pic:cNvPicPr/>
                   </pic:nvPicPr>
                   <pic:blipFill>
-                    <a:blip r:embed="rId23"/>
+                    <a:blip r:embed="rId24"/>
                     <a:stretch>
                       <a:fillRect/>
                     </a:stretch>
@@ -10353,7 +10913,7 @@
       <w:pPr>
         <w:pStyle w:val="Heading2"/>
       </w:pPr>
-      <w:bookmarkStart w:id="62" w:name="_Toc513664394"/>
+      <w:bookmarkStart w:id="62" w:name="_Toc513800227"/>
       <w:r>
         <w:lastRenderedPageBreak/>
         <w:t xml:space="preserve">Onasander Market Analysis 2000 – Chart and </w:t>
@@ -10395,7 +10955,7 @@
                     <pic:cNvPicPr/>
                   </pic:nvPicPr>
                   <pic:blipFill>
-                    <a:blip r:embed="rId24"/>
+                    <a:blip r:embed="rId25"/>
                     <a:stretch>
                       <a:fillRect/>
                     </a:stretch>
@@ -10437,7 +10997,7 @@
                     <pic:cNvPicPr/>
                   </pic:nvPicPr>
                   <pic:blipFill>
-                    <a:blip r:embed="rId25"/>
+                    <a:blip r:embed="rId26"/>
                     <a:stretch>
                       <a:fillRect/>
                     </a:stretch>
@@ -10462,7 +11022,7 @@
       <w:pPr>
         <w:pStyle w:val="Heading1"/>
       </w:pPr>
-      <w:bookmarkStart w:id="63" w:name="_Toc513664395"/>
+      <w:bookmarkStart w:id="63" w:name="_Toc513800228"/>
       <w:r>
         <w:lastRenderedPageBreak/>
         <w:t>Appendix 2 – Bullish Onasander Market Calls</w:t>
@@ -10478,7 +11038,7 @@
       <w:pPr>
         <w:pStyle w:val="Heading2"/>
       </w:pPr>
-      <w:bookmarkStart w:id="64" w:name="_Toc513664396"/>
+      <w:bookmarkStart w:id="64" w:name="_Toc513800229"/>
       <w:r>
         <w:t xml:space="preserve">Onasander Market Analysis 2018 – </w:t>
       </w:r>
@@ -10492,7 +11052,7 @@
     </w:p>
     <w:p>
       <w:r>
-        <w:t xml:space="preserve">As of March 2018, the world is in a major asset bubble.  Therefore, there are very few asset classes that are in the BUY category.  The below listed assets are some of the cheapest of them all, but because of the world being in a bubble I would expect </w:t>
+        <w:t xml:space="preserve">As of March 2018, the world is in a major asset bubble.  Therefore, there are very few asset classes that are in the BUY category.  The below listed assets are some of the cheapest of them all, but because of the bubble I would expect </w:t>
       </w:r>
       <w:r>
         <w:t xml:space="preserve">some of </w:t>
@@ -10531,7 +11091,7 @@
                     <pic:cNvPicPr/>
                   </pic:nvPicPr>
                   <pic:blipFill>
-                    <a:blip r:embed="rId26"/>
+                    <a:blip r:embed="rId27"/>
                     <a:stretch>
                       <a:fillRect/>
                     </a:stretch>
@@ -10570,7 +11130,7 @@
         </w:rPr>
         <w:t xml:space="preserve">This photo was timestamped on the Bitcoin blockchain at:  </w:t>
       </w:r>
-      <w:hyperlink r:id="rId27" w:history="1">
+      <w:hyperlink r:id="rId28" w:history="1">
         <w:r>
           <w:rPr>
             <w:rStyle w:val="Hyperlink"/>
@@ -10613,7 +11173,7 @@
       <w:pPr>
         <w:pStyle w:val="Heading2"/>
       </w:pPr>
-      <w:bookmarkStart w:id="65" w:name="_Toc513664397"/>
+      <w:bookmarkStart w:id="65" w:name="_Toc513800230"/>
       <w:r>
         <w:lastRenderedPageBreak/>
         <w:t xml:space="preserve">Onasander Market Analysis 2009 – Chart and </w:t>
@@ -10673,7 +11233,7 @@
                     <pic:cNvPicPr/>
                   </pic:nvPicPr>
                   <pic:blipFill>
-                    <a:blip r:embed="rId28"/>
+                    <a:blip r:embed="rId29"/>
                     <a:stretch>
                       <a:fillRect/>
                     </a:stretch>
@@ -10715,7 +11275,7 @@
                     <pic:cNvPicPr/>
                   </pic:nvPicPr>
                   <pic:blipFill>
-                    <a:blip r:embed="rId29"/>
+                    <a:blip r:embed="rId30"/>
                     <a:stretch>
                       <a:fillRect/>
                     </a:stretch>
@@ -10741,7 +11301,7 @@
       <w:pPr>
         <w:pStyle w:val="Heading2"/>
       </w:pPr>
-      <w:bookmarkStart w:id="66" w:name="_Toc513664398"/>
+      <w:bookmarkStart w:id="66" w:name="_Toc513800231"/>
       <w:r>
         <w:lastRenderedPageBreak/>
         <w:t xml:space="preserve">Onasander Market Analysis 2003 – Chart and </w:t>
@@ -10783,7 +11343,7 @@
                     <pic:cNvPicPr/>
                   </pic:nvPicPr>
                   <pic:blipFill>
-                    <a:blip r:embed="rId30"/>
+                    <a:blip r:embed="rId31"/>
                     <a:stretch>
                       <a:fillRect/>
                     </a:stretch>
@@ -10825,7 +11385,7 @@
                     <pic:cNvPicPr/>
                   </pic:nvPicPr>
                   <pic:blipFill>
-                    <a:blip r:embed="rId31"/>
+                    <a:blip r:embed="rId32"/>
                     <a:stretch>
                       <a:fillRect/>
                     </a:stretch>
@@ -10851,7 +11411,7 @@
       <w:pPr>
         <w:pStyle w:val="Heading1"/>
       </w:pPr>
-      <w:bookmarkStart w:id="67" w:name="_Toc513664399"/>
+      <w:bookmarkStart w:id="67" w:name="_Toc513800232"/>
       <w:r>
         <w:lastRenderedPageBreak/>
         <w:t xml:space="preserve">Appendix </w:t>
@@ -10868,7 +11428,7 @@
       <w:pPr>
         <w:pStyle w:val="Heading2"/>
       </w:pPr>
-      <w:bookmarkStart w:id="68" w:name="_Toc513664400"/>
+      <w:bookmarkStart w:id="68" w:name="_Toc513800233"/>
       <w:r>
         <w:t>Start Up Summary</w:t>
       </w:r>
@@ -11139,7 +11699,7 @@
       <w:pPr>
         <w:pStyle w:val="Heading2"/>
       </w:pPr>
-      <w:bookmarkStart w:id="69" w:name="_Toc513664401"/>
+      <w:bookmarkStart w:id="69" w:name="_Toc513800234"/>
       <w:r>
         <w:lastRenderedPageBreak/>
         <w:t>Start Up Expenses</w:t>
@@ -12150,6 +12710,9 @@
               <w:cnfStyle w:val="010000000000" w:firstRow="0" w:lastRow="1" w:firstColumn="0" w:lastColumn="0" w:oddVBand="0" w:evenVBand="0" w:oddHBand="0" w:evenHBand="0" w:firstRowFirstColumn="0" w:firstRowLastColumn="0" w:lastRowFirstColumn="0" w:lastRowLastColumn="0"/>
             </w:pPr>
             <w:r>
+              <w:t>$</w:t>
+            </w:r>
+            <w:r>
               <w:t>353,700</w:t>
             </w:r>
           </w:p>
@@ -12163,7 +12726,7 @@
         <w:pStyle w:val="Heading2"/>
         <w:jc w:val="center"/>
       </w:pPr>
-      <w:bookmarkStart w:id="70" w:name="_Toc513664402"/>
+      <w:bookmarkStart w:id="70" w:name="_Toc513800235"/>
       <w:r>
         <w:rPr>
           <w:noProof/>
@@ -12195,7 +12758,7 @@
                     </pic:cNvPicPr>
                   </pic:nvPicPr>
                   <pic:blipFill>
-                    <a:blip r:embed="rId32">
+                    <a:blip r:embed="rId33">
                       <a:extLst>
                         <a:ext uri="{28A0092B-C50C-407E-A947-70E740481C1C}">
                           <a14:useLocalDpi xmlns:a14="http://schemas.microsoft.com/office/drawing/2010/main" val="0"/>
@@ -12308,15 +12871,7 @@
         <w:t xml:space="preserve">give back for </w:t>
       </w:r>
       <w:r>
-        <w:t xml:space="preserve">his hard work for </w:t>
-      </w:r>
-      <w:proofErr w:type="spellStart"/>
-      <w:r>
-        <w:t>Bodis</w:t>
-      </w:r>
-      <w:proofErr w:type="spellEnd"/>
-      <w:r>
-        <w:t xml:space="preserve"> LLC.</w:t>
+        <w:t>his hard work for Bodis LLC.</w:t>
       </w:r>
       <w:r>
         <w:t xml:space="preserve"> </w:t>
@@ -12339,15 +12894,7 @@
         <w:t xml:space="preserve"> wealth.  He </w:t>
       </w:r>
       <w:r>
-        <w:t xml:space="preserve">ended up managing </w:t>
-      </w:r>
-      <w:proofErr w:type="spellStart"/>
-      <w:r>
-        <w:t>Bodis</w:t>
-      </w:r>
-      <w:proofErr w:type="spellEnd"/>
-      <w:r>
-        <w:t xml:space="preserve"> asset portfolios by accident.  Back in 2008 we were not looking for anyone to manage our assets or domain portfolios.  </w:t>
+        <w:t xml:space="preserve">ended up managing Bodis asset portfolios by accident.  Back in 2008 we were not looking for anyone to manage our assets or domain portfolios.  </w:t>
       </w:r>
       <w:r>
         <w:t xml:space="preserve">It was Andrzej Wegrzyn who </w:t>
@@ -12362,15 +12909,13 @@
         <w:t>,</w:t>
       </w:r>
       <w:r>
-        <w:t xml:space="preserve"> and online advertising.  In 2008 his asset analysis software was able to predict a correction in domain prices and internet traffic valuations.  It has him who told us the prices will come down in the next 12 months and </w:t>
-      </w:r>
-      <w:proofErr w:type="spellStart"/>
-      <w:r>
-        <w:t>Bodis</w:t>
-      </w:r>
-      <w:proofErr w:type="spellEnd"/>
-      <w:r>
-        <w:t xml:space="preserve"> will be able to find deals in the overpriced market.  </w:t>
+        <w:t xml:space="preserve"> and online advertising.  In 2008 his asset analysis software was able to predict a correction in domain prices and internet traffic valuations.  It </w:t>
+      </w:r>
+      <w:r>
+        <w:t>was</w:t>
+      </w:r>
+      <w:r>
+        <w:t xml:space="preserve"> him who told us the prices will come down in the next 12 months and Bodis will be able to find deals in the overpriced market.  </w:t>
       </w:r>
       <w:r>
         <w:br/>
@@ -12503,7 +13048,7 @@
                     </pic:cNvPicPr>
                   </pic:nvPicPr>
                   <pic:blipFill>
-                    <a:blip r:embed="rId33">
+                    <a:blip r:embed="rId34">
                       <a:extLst>
                         <a:ext uri="{28A0092B-C50C-407E-A947-70E740481C1C}">
                           <a14:useLocalDpi xmlns:a14="http://schemas.microsoft.com/office/drawing/2010/main" val="0"/>
@@ -12555,18 +13100,6 @@
         <w:t>285 Fulton St</w:t>
       </w:r>
       <w:r>
-        <w:t xml:space="preserve"> 50</w:t>
-      </w:r>
-      <w:r>
-        <w:rPr>
-          <w:vertAlign w:val="superscript"/>
-        </w:rPr>
-        <w:t>th</w:t>
-      </w:r>
-      <w:r>
-        <w:t xml:space="preserve"> Floor</w:t>
-      </w:r>
-      <w:r>
         <w:tab/>
       </w:r>
       <w:r>
@@ -12600,12 +13133,24 @@
     </w:p>
     <w:p>
       <w:r>
-        <w:t xml:space="preserve">I am applying to be your wealth manager and investment banker. For the last 18 years I have been a trader and investor managing wealth under the Onsander fund.  I started the fund for family and friends, and that’s where I managed stocks, ETF, domains, commodities, bullion metal, and Real Estate portfolios.  Along the way I invented an asset price analysis algorithm which allowed me to be a successful trader in all market conditions.  </w:t>
-      </w:r>
-    </w:p>
-    <w:p>
-      <w:r>
-        <w:t xml:space="preserve">As long as I remember my life dream was always to open up an investment bank and manage wealth for others.  My goal aligns with your goal of making money.  Driven by my long history of successful investments, and invention of crypto currencies, motivated me to put my dreams into reality and make Onasander an official investment fund.  Taking advantage of the upcoming global recession will be the ticket I need to become your money manager.  I will out trade everyone and prove to you Onasander can be a very successful venture. </w:t>
+        <w:t>I am applying to be your wealth manager and investment banker. For the last 18 years I have been a trader and investor managing wealth under the Onsander fund.  I started the fund for family and friends, and that’s where I managed stocks, ETF</w:t>
+      </w:r>
+      <w:r>
+        <w:t>s</w:t>
+      </w:r>
+      <w:r>
+        <w:t xml:space="preserve">, </w:t>
+      </w:r>
+      <w:r>
+        <w:t>internet properties</w:t>
+      </w:r>
+      <w:r>
+        <w:t xml:space="preserve">, commodities, bullion metal, and Real Estate portfolios.  Along the way I invented an asset price analysis algorithm which allowed me to be a successful trader in all market conditions.  </w:t>
+      </w:r>
+    </w:p>
+    <w:p>
+      <w:r>
+        <w:t xml:space="preserve">As long as I remember my life dream was always to open up an investment bank and manage wealth for others.  My goal aligns with your goal of making money.  Driven by my long history of successful investments, and invention of crypto currencies motivated me to put my dreams into reality and make Onasander an official investment fund.  Taking advantage of the upcoming global recession will be the ticket I need to become your money manager.  I will out trade everyone and prove to you Onasander can be a very successful venture. </w:t>
       </w:r>
     </w:p>
     <w:p>
@@ -12637,7 +13182,7 @@
                     <pic:cNvPicPr/>
                   </pic:nvPicPr>
                   <pic:blipFill>
-                    <a:blip r:embed="rId34"/>
+                    <a:blip r:embed="rId35"/>
                     <a:stretch>
                       <a:fillRect/>
                     </a:stretch>
@@ -12664,7 +13209,21 @@
         </w:drawing>
       </w:r>
       <w:r>
-        <w:t>Thank you for reading my letter.  For those who would like to speak more about my ideas I am easily available through www.Onsander.com contact information.</w:t>
+        <w:t xml:space="preserve">Thank you for reading my letter.  For those who would like to speak more about my ideas I am easily available through </w:t>
+      </w:r>
+      <w:hyperlink r:id="rId36" w:history="1">
+        <w:r>
+          <w:rPr>
+            <w:rStyle w:val="Hyperlink"/>
+          </w:rPr>
+          <w:t>http://www.Onsander.com</w:t>
+        </w:r>
+      </w:hyperlink>
+      <w:r>
+        <w:t xml:space="preserve"> </w:t>
+      </w:r>
+      <w:r>
+        <w:t>contact information.</w:t>
       </w:r>
       <w:r>
         <w:br/>
@@ -12735,7 +13294,13 @@
       </w:r>
       <w:r>
         <w:br/>
-        <w:t>FUNDER &amp; CEO</w:t>
+        <w:t>F</w:t>
+      </w:r>
+      <w:r>
+        <w:t>O</w:t>
+      </w:r>
+      <w:r>
+        <w:t>UNDER &amp; CEO</w:t>
       </w:r>
       <w:r>
         <w:rPr>
@@ -12765,7 +13330,7 @@
                     <pic:cNvPicPr/>
                   </pic:nvPicPr>
                   <pic:blipFill>
-                    <a:blip r:embed="rId35"/>
+                    <a:blip r:embed="rId37"/>
                     <a:stretch>
                       <a:fillRect/>
                     </a:stretch>
@@ -12822,7 +13387,7 @@
                     <pic:cNvPicPr/>
                   </pic:nvPicPr>
                   <pic:blipFill>
-                    <a:blip r:embed="rId36"/>
+                    <a:blip r:embed="rId38"/>
                     <a:stretch>
                       <a:fillRect/>
                     </a:stretch>
@@ -12853,7 +13418,7 @@
       <w:pPr>
         <w:pStyle w:val="Heading1"/>
       </w:pPr>
-      <w:bookmarkStart w:id="71" w:name="_Toc513664403"/>
+      <w:bookmarkStart w:id="71" w:name="_Toc513800236"/>
       <w:r>
         <w:lastRenderedPageBreak/>
         <w:t>Appendix 4 – Contact Information</w:t>
@@ -12891,7 +13456,7 @@
               </wp:wrapPolygon>
             </wp:wrapThrough>
             <wp:docPr id="5" name="Picture 5">
-              <a:hlinkClick xmlns:a="http://schemas.openxmlformats.org/drawingml/2006/main" r:id="rId37"/>
+              <a:hlinkClick xmlns:a="http://schemas.openxmlformats.org/drawingml/2006/main" r:id="rId39"/>
             </wp:docPr>
             <wp:cNvGraphicFramePr>
               <a:graphicFrameLocks xmlns:a="http://schemas.openxmlformats.org/drawingml/2006/main" noChangeAspect="1"/>
@@ -12901,12 +13466,12 @@
                 <pic:pic xmlns:pic="http://schemas.openxmlformats.org/drawingml/2006/picture">
                   <pic:nvPicPr>
                     <pic:cNvPr id="5" name="Picture 5">
-                      <a:hlinkClick r:id="rId37"/>
+                      <a:hlinkClick r:id="rId39"/>
                     </pic:cNvPr>
                     <pic:cNvPicPr/>
                   </pic:nvPicPr>
                   <pic:blipFill>
-                    <a:blip r:embed="rId38"/>
+                    <a:blip r:embed="rId40"/>
                     <a:stretch>
                       <a:fillRect/>
                     </a:stretch>
@@ -12946,7 +13511,7 @@
       <w:r>
         <w:br/>
       </w:r>
-      <w:hyperlink r:id="rId39" w:history="1">
+      <w:hyperlink r:id="rId41" w:history="1">
         <w:r>
           <w:rPr>
             <w:rStyle w:val="Hyperlink"/>
@@ -12954,6 +13519,8 @@
           <w:t>http://www.Onasander.com</w:t>
         </w:r>
       </w:hyperlink>
+      <w:bookmarkStart w:id="72" w:name="_GoBack"/>
+      <w:bookmarkEnd w:id="72"/>
       <w:r>
         <w:br/>
       </w:r>
@@ -13002,7 +13569,7 @@
               </wp:wrapPolygon>
             </wp:wrapThrough>
             <wp:docPr id="18" name="Picture 18">
-              <a:hlinkClick xmlns:a="http://schemas.openxmlformats.org/drawingml/2006/main" r:id="rId40"/>
+              <a:hlinkClick xmlns:a="http://schemas.openxmlformats.org/drawingml/2006/main" r:id="rId42"/>
             </wp:docPr>
             <wp:cNvGraphicFramePr>
               <a:graphicFrameLocks xmlns:a="http://schemas.openxmlformats.org/drawingml/2006/main" noChangeAspect="1"/>
@@ -13012,12 +13579,12 @@
                 <pic:pic xmlns:pic="http://schemas.openxmlformats.org/drawingml/2006/picture">
                   <pic:nvPicPr>
                     <pic:cNvPr id="18" name="Picture 18">
-                      <a:hlinkClick r:id="rId40"/>
+                      <a:hlinkClick r:id="rId42"/>
                     </pic:cNvPr>
                     <pic:cNvPicPr/>
                   </pic:nvPicPr>
                   <pic:blipFill>
-                    <a:blip r:embed="rId41"/>
+                    <a:blip r:embed="rId43"/>
                     <a:stretch>
                       <a:fillRect/>
                     </a:stretch>
@@ -13049,7 +13616,7 @@
       <w:r>
         <w:t xml:space="preserve">Twitter: </w:t>
       </w:r>
-      <w:hyperlink r:id="rId42" w:history="1">
+      <w:hyperlink r:id="rId44" w:history="1">
         <w:r>
           <w:rPr>
             <w:rStyle w:val="Hyperlink"/>
@@ -13084,7 +13651,7 @@
               </wp:wrapPolygon>
             </wp:wrapThrough>
             <wp:docPr id="23" name="Picture 23">
-              <a:hlinkClick xmlns:a="http://schemas.openxmlformats.org/drawingml/2006/main" r:id="rId43"/>
+              <a:hlinkClick xmlns:a="http://schemas.openxmlformats.org/drawingml/2006/main" r:id="rId45"/>
             </wp:docPr>
             <wp:cNvGraphicFramePr>
               <a:graphicFrameLocks xmlns:a="http://schemas.openxmlformats.org/drawingml/2006/main" noChangeAspect="1"/>
@@ -13094,12 +13661,12 @@
                 <pic:pic xmlns:pic="http://schemas.openxmlformats.org/drawingml/2006/picture">
                   <pic:nvPicPr>
                     <pic:cNvPr id="23" name="Picture 23">
-                      <a:hlinkClick r:id="rId43"/>
+                      <a:hlinkClick r:id="rId45"/>
                     </pic:cNvPr>
                     <pic:cNvPicPr/>
                   </pic:nvPicPr>
                   <pic:blipFill>
-                    <a:blip r:embed="rId44"/>
+                    <a:blip r:embed="rId46"/>
                     <a:stretch>
                       <a:fillRect/>
                     </a:stretch>
@@ -13122,7 +13689,7 @@
       <w:r>
         <w:t xml:space="preserve">Facebook: </w:t>
       </w:r>
-      <w:hyperlink r:id="rId45" w:history="1">
+      <w:hyperlink r:id="rId47" w:history="1">
         <w:r>
           <w:rPr>
             <w:rStyle w:val="Hyperlink"/>
@@ -13157,7 +13724,7 @@
               </wp:wrapPolygon>
             </wp:wrapThrough>
             <wp:docPr id="26" name="Picture 26">
-              <a:hlinkClick xmlns:a="http://schemas.openxmlformats.org/drawingml/2006/main" r:id="rId46"/>
+              <a:hlinkClick xmlns:a="http://schemas.openxmlformats.org/drawingml/2006/main" r:id="rId48"/>
             </wp:docPr>
             <wp:cNvGraphicFramePr>
               <a:graphicFrameLocks xmlns:a="http://schemas.openxmlformats.org/drawingml/2006/main" noChangeAspect="1"/>
@@ -13167,12 +13734,12 @@
                 <pic:pic xmlns:pic="http://schemas.openxmlformats.org/drawingml/2006/picture">
                   <pic:nvPicPr>
                     <pic:cNvPr id="26" name="Picture 26">
-                      <a:hlinkClick r:id="rId46"/>
+                      <a:hlinkClick r:id="rId48"/>
                     </pic:cNvPr>
                     <pic:cNvPicPr/>
                   </pic:nvPicPr>
                   <pic:blipFill>
-                    <a:blip r:embed="rId47"/>
+                    <a:blip r:embed="rId49"/>
                     <a:stretch>
                       <a:fillRect/>
                     </a:stretch>
@@ -13204,7 +13771,7 @@
       <w:r>
         <w:t xml:space="preserve">LinkedIn: </w:t>
       </w:r>
-      <w:hyperlink r:id="rId48" w:history="1">
+      <w:hyperlink r:id="rId50" w:history="1">
         <w:r>
           <w:rPr>
             <w:rStyle w:val="Hyperlink"/>
@@ -13239,7 +13806,7 @@
               </wp:wrapPolygon>
             </wp:wrapThrough>
             <wp:docPr id="27" name="Picture 27">
-              <a:hlinkClick xmlns:a="http://schemas.openxmlformats.org/drawingml/2006/main" r:id="rId49"/>
+              <a:hlinkClick xmlns:a="http://schemas.openxmlformats.org/drawingml/2006/main" r:id="rId51"/>
             </wp:docPr>
             <wp:cNvGraphicFramePr>
               <a:graphicFrameLocks xmlns:a="http://schemas.openxmlformats.org/drawingml/2006/main" noChangeAspect="1"/>
@@ -13249,12 +13816,12 @@
                 <pic:pic xmlns:pic="http://schemas.openxmlformats.org/drawingml/2006/picture">
                   <pic:nvPicPr>
                     <pic:cNvPr id="27" name="Picture 27">
-                      <a:hlinkClick r:id="rId49"/>
+                      <a:hlinkClick r:id="rId51"/>
                     </pic:cNvPr>
                     <pic:cNvPicPr/>
                   </pic:nvPicPr>
                   <pic:blipFill>
-                    <a:blip r:embed="rId50"/>
+                    <a:blip r:embed="rId52"/>
                     <a:stretch>
                       <a:fillRect/>
                     </a:stretch>
@@ -13280,7 +13847,7 @@
       <w:r>
         <w:t xml:space="preserve">GitHub: </w:t>
       </w:r>
-      <w:hyperlink r:id="rId51" w:history="1">
+      <w:hyperlink r:id="rId53" w:history="1">
         <w:r>
           <w:rPr>
             <w:rStyle w:val="Hyperlink"/>
@@ -13315,7 +13882,7 @@
               </wp:wrapPolygon>
             </wp:wrapThrough>
             <wp:docPr id="28" name="Picture 28">
-              <a:hlinkClick xmlns:a="http://schemas.openxmlformats.org/drawingml/2006/main" r:id="rId52"/>
+              <a:hlinkClick xmlns:a="http://schemas.openxmlformats.org/drawingml/2006/main" r:id="rId54"/>
             </wp:docPr>
             <wp:cNvGraphicFramePr>
               <a:graphicFrameLocks xmlns:a="http://schemas.openxmlformats.org/drawingml/2006/main" noChangeAspect="1"/>
@@ -13325,12 +13892,12 @@
                 <pic:pic xmlns:pic="http://schemas.openxmlformats.org/drawingml/2006/picture">
                   <pic:nvPicPr>
                     <pic:cNvPr id="28" name="Picture 28">
-                      <a:hlinkClick r:id="rId52"/>
+                      <a:hlinkClick r:id="rId54"/>
                     </pic:cNvPr>
                     <pic:cNvPicPr/>
                   </pic:nvPicPr>
                   <pic:blipFill>
-                    <a:blip r:embed="rId53"/>
+                    <a:blip r:embed="rId55"/>
                     <a:stretch>
                       <a:fillRect/>
                     </a:stretch>
@@ -13356,7 +13923,7 @@
       <w:r>
         <w:t xml:space="preserve">Telegram: </w:t>
       </w:r>
-      <w:hyperlink r:id="rId54" w:history="1">
+      <w:hyperlink r:id="rId56" w:history="1">
         <w:r>
           <w:rPr>
             <w:rStyle w:val="Hyperlink"/>
@@ -13391,7 +13958,7 @@
               </wp:wrapPolygon>
             </wp:wrapThrough>
             <wp:docPr id="29" name="Picture 29">
-              <a:hlinkClick xmlns:a="http://schemas.openxmlformats.org/drawingml/2006/main" r:id="rId55"/>
+              <a:hlinkClick xmlns:a="http://schemas.openxmlformats.org/drawingml/2006/main" r:id="rId57"/>
             </wp:docPr>
             <wp:cNvGraphicFramePr>
               <a:graphicFrameLocks xmlns:a="http://schemas.openxmlformats.org/drawingml/2006/main" noChangeAspect="1"/>
@@ -13401,12 +13968,12 @@
                 <pic:pic xmlns:pic="http://schemas.openxmlformats.org/drawingml/2006/picture">
                   <pic:nvPicPr>
                     <pic:cNvPr id="29" name="Picture 29">
-                      <a:hlinkClick r:id="rId55"/>
+                      <a:hlinkClick r:id="rId57"/>
                     </pic:cNvPr>
                     <pic:cNvPicPr/>
                   </pic:nvPicPr>
                   <pic:blipFill>
-                    <a:blip r:embed="rId56"/>
+                    <a:blip r:embed="rId58"/>
                     <a:stretch>
                       <a:fillRect/>
                     </a:stretch>
@@ -13438,7 +14005,7 @@
       <w:r>
         <w:t xml:space="preserve">Discord: </w:t>
       </w:r>
-      <w:hyperlink r:id="rId57" w:history="1">
+      <w:hyperlink r:id="rId59" w:history="1">
         <w:r>
           <w:rPr>
             <w:rStyle w:val="Hyperlink"/>
@@ -13454,7 +14021,7 @@
       <w:r>
         <w:t xml:space="preserve">Google+: </w:t>
       </w:r>
-      <w:hyperlink r:id="rId58" w:history="1">
+      <w:hyperlink r:id="rId60" w:history="1">
         <w:r>
           <w:rPr>
             <w:rStyle w:val="Hyperlink"/>
@@ -13492,7 +14059,7 @@
                     <pic:cNvPicPr/>
                   </pic:nvPicPr>
                   <pic:blipFill>
-                    <a:blip r:embed="rId59"/>
+                    <a:blip r:embed="rId61"/>
                     <a:stretch>
                       <a:fillRect/>
                     </a:stretch>
@@ -13595,14 +14162,12 @@
     </w:p>
     <w:p/>
     <w:p/>
-    <w:p>
-      <w:bookmarkStart w:id="72" w:name="_GoBack"/>
-      <w:bookmarkEnd w:id="72"/>
-    </w:p>
+    <w:p/>
     <w:sectPr>
-      <w:footerReference w:type="default" r:id="rId60"/>
+      <w:headerReference w:type="default" r:id="rId62"/>
+      <w:footerReference w:type="default" r:id="rId63"/>
       <w:pgSz w:w="12240" w:h="15840" w:code="1"/>
-      <w:pgMar w:top="1080" w:right="1440" w:bottom="1080" w:left="1440" w:header="720" w:footer="720" w:gutter="0"/>
+      <w:pgMar w:top="1080" w:right="1440" w:bottom="1080" w:left="1440" w:header="432" w:footer="720" w:gutter="0"/>
       <w:cols w:space="720"/>
       <w:docGrid w:linePitch="360"/>
     </w:sectPr>
@@ -13704,7 +14269,6 @@
         <w:dataBinding w:prefixMappings="xmlns:ns0='http://purl.org/dc/elements/1.1/' xmlns:ns1='http://schemas.openxmlformats.org/package/2006/metadata/core-properties' " w:xpath="/ns1:coreProperties[1]/ns0:title[1]" w:storeItemID="{6C3C8BC8-F283-45AE-878A-BAB7291924A1}"/>
         <w:text/>
       </w:sdtPr>
-      <w:sdtEndPr/>
       <w:sdtContent>
         <w:r>
           <w:t>OnasandeR ICO WHITEPAPER</w:t>
@@ -13730,7 +14294,6 @@
           <w:calendar w:val="gregorian"/>
         </w:date>
       </w:sdtPr>
-      <w:sdtEndPr/>
       <w:sdtContent>
         <w:r>
           <w:t>March 2018</w:t>
@@ -13768,6 +14331,80 @@
     </w:p>
   </w:footnote>
 </w:footnotes>
+</file>
+
+<file path=word/header1.xml><?xml version="1.0" encoding="utf-8"?>
+<w:hdr xmlns:wpc="http://schemas.microsoft.com/office/word/2010/wordprocessingCanvas" xmlns:cx="http://schemas.microsoft.com/office/drawing/2014/chartex" xmlns:cx1="http://schemas.microsoft.com/office/drawing/2015/9/8/chartex" xmlns:cx2="http://schemas.microsoft.com/office/drawing/2015/10/21/chartex" xmlns:cx3="http://schemas.microsoft.com/office/drawing/2016/5/9/chartex" xmlns:cx4="http://schemas.microsoft.com/office/drawing/2016/5/10/chartex" xmlns:cx5="http://schemas.microsoft.com/office/drawing/2016/5/11/chartex" xmlns:cx6="http://schemas.microsoft.com/office/drawing/2016/5/12/chartex" xmlns:cx7="http://schemas.microsoft.com/office/drawing/2016/5/13/chartex" xmlns:cx8="http://schemas.microsoft.com/office/drawing/2016/5/14/chartex" xmlns:mc="http://schemas.openxmlformats.org/markup-compatibility/2006" xmlns:aink="http://schemas.microsoft.com/office/drawing/2016/ink" xmlns:am3d="http://schemas.microsoft.com/office/drawing/2017/model3d" xmlns:o="urn:schemas-microsoft-com:office:office" xmlns:r="http://schemas.openxmlformats.org/officeDocument/2006/relationships" xmlns:m="http://schemas.openxmlformats.org/officeDocument/2006/math" xmlns:v="urn:schemas-microsoft-com:vml" xmlns:wp14="http://schemas.microsoft.com/office/word/2010/wordprocessingDrawing" xmlns:wp="http://schemas.openxmlformats.org/drawingml/2006/wordprocessingDrawing" xmlns:w10="urn:schemas-microsoft-com:office:word" xmlns:w="http://schemas.openxmlformats.org/wordprocessingml/2006/main" xmlns:w14="http://schemas.microsoft.com/office/word/2010/wordml" xmlns:w15="http://schemas.microsoft.com/office/word/2012/wordml" xmlns:w16cid="http://schemas.microsoft.com/office/word/2016/wordml/cid" xmlns:w16se="http://schemas.microsoft.com/office/word/2015/wordml/symex" xmlns:wpg="http://schemas.microsoft.com/office/word/2010/wordprocessingGroup" xmlns:wpi="http://schemas.microsoft.com/office/word/2010/wordprocessingInk" xmlns:wne="http://schemas.microsoft.com/office/word/2006/wordml" xmlns:wps="http://schemas.microsoft.com/office/word/2010/wordprocessingShape" mc:Ignorable="w14 w15 w16se w16cid wp14">
+  <w:sdt>
+    <w:sdtPr>
+      <w:id w:val="-1878301527"/>
+      <w:docPartObj>
+        <w:docPartGallery w:val="Page Numbers (Top of Page)"/>
+        <w:docPartUnique/>
+      </w:docPartObj>
+    </w:sdtPr>
+    <w:sdtEndPr>
+      <w:rPr>
+        <w:noProof/>
+      </w:rPr>
+    </w:sdtEndPr>
+    <w:sdtContent>
+      <w:p>
+        <w:pPr>
+          <w:pStyle w:val="Header"/>
+          <w:jc w:val="right"/>
+        </w:pPr>
+        <w:r>
+          <w:rPr>
+            <w:color w:val="C00000"/>
+            <w:sz w:val="16"/>
+            <w:szCs w:val="16"/>
+          </w:rPr>
+          <w:fldChar w:fldCharType="begin"/>
+        </w:r>
+        <w:r>
+          <w:rPr>
+            <w:color w:val="C00000"/>
+            <w:sz w:val="16"/>
+            <w:szCs w:val="16"/>
+          </w:rPr>
+          <w:instrText xml:space="preserve"> PAGE   \* MERGEFORMAT </w:instrText>
+        </w:r>
+        <w:r>
+          <w:rPr>
+            <w:color w:val="C00000"/>
+            <w:sz w:val="16"/>
+            <w:szCs w:val="16"/>
+          </w:rPr>
+          <w:fldChar w:fldCharType="separate"/>
+        </w:r>
+        <w:r>
+          <w:rPr>
+            <w:noProof/>
+            <w:color w:val="C00000"/>
+            <w:sz w:val="16"/>
+            <w:szCs w:val="16"/>
+          </w:rPr>
+          <w:t>2</w:t>
+        </w:r>
+        <w:r>
+          <w:rPr>
+            <w:noProof/>
+            <w:color w:val="C00000"/>
+            <w:sz w:val="16"/>
+            <w:szCs w:val="16"/>
+          </w:rPr>
+          <w:fldChar w:fldCharType="end"/>
+        </w:r>
+      </w:p>
+    </w:sdtContent>
+  </w:sdt>
+  <w:p>
+    <w:pPr>
+      <w:pStyle w:val="Header"/>
+    </w:pPr>
+  </w:p>
+</w:hdr>
 </file>
 
 <file path=word/numbering.xml><?xml version="1.0" encoding="utf-8"?>
@@ -13793,7 +14430,7 @@
         <v:path o:extrusionok="f" gradientshapeok="t" o:connecttype="rect"/>
         <o:lock v:ext="edit" aspectratio="t"/>
       </v:shapetype>
-      <v:shape id="_x0000_i1030" type="#_x0000_t75" style="width:6pt;height:6pt" o:bullet="t">
+      <v:shape id="_x0000_i1151" type="#_x0000_t75" style="width:6pt;height:6pt" o:bullet="t">
         <v:imagedata r:id="rId1" o:title="bullet"/>
       </v:shape>
     </w:pict>
@@ -18564,6 +19201,7 @@
     <w:rsid w:val="00B75931"/>
     <w:rsid w:val="00BD3B72"/>
     <w:rsid w:val="00C60844"/>
+    <w:rsid w:val="00CA7D55"/>
     <w:rsid w:val="00D0650D"/>
     <w:rsid w:val="00D13C30"/>
     <w:rsid w:val="00E14B0C"/>
@@ -19325,7 +19963,7 @@
 </file>
 
 <file path=customXml/itemProps3.xml><?xml version="1.0" encoding="utf-8"?>
-<ds:datastoreItem xmlns:ds="http://schemas.openxmlformats.org/officeDocument/2006/customXml" ds:itemID="{1FED5A98-CBB6-45F1-9110-EC855410B5E6}">
+<ds:datastoreItem xmlns:ds="http://schemas.openxmlformats.org/officeDocument/2006/customXml" ds:itemID="{1FE9A14B-AABF-46A4-A0D3-6E55632E10DB}">
   <ds:schemaRefs>
     <ds:schemaRef ds:uri="http://schemas.openxmlformats.org/officeDocument/2006/bibliography"/>
   </ds:schemaRefs>

--- a/Onasander Whitepaper.docx
+++ b/Onasander Whitepaper.docx
@@ -97,8 +97,16 @@
         <w:p>
           <w:pPr>
             <w:pStyle w:val="TOCHeading"/>
+            <w:rPr>
+              <w:sz w:val="40"/>
+              <w:szCs w:val="40"/>
+            </w:rPr>
           </w:pPr>
           <w:r>
+            <w:rPr>
+              <w:sz w:val="40"/>
+              <w:szCs w:val="40"/>
+            </w:rPr>
             <w:t>Table of Contents</w:t>
           </w:r>
         </w:p>
@@ -127,7 +135,7 @@
           <w:r>
             <w:fldChar w:fldCharType="separate"/>
           </w:r>
-          <w:hyperlink w:anchor="_Toc513800167" w:history="1">
+          <w:hyperlink w:anchor="_Toc513821587" w:history="1">
             <w:r>
               <w:rPr>
                 <w:rStyle w:val="Hyperlink"/>
@@ -154,7 +162,7 @@
                 <w:noProof/>
                 <w:webHidden/>
               </w:rPr>
-              <w:instrText xml:space="preserve"> PAGEREF _Toc513800167 \h </w:instrText>
+              <w:instrText xml:space="preserve"> PAGEREF _Toc513821587 \h </w:instrText>
             </w:r>
             <w:r>
               <w:rPr>
@@ -194,7 +202,7 @@
               <w:lang w:eastAsia="en-US"/>
             </w:rPr>
           </w:pPr>
-          <w:hyperlink w:anchor="_Toc513800168" w:history="1">
+          <w:hyperlink w:anchor="_Toc513821588" w:history="1">
             <w:r>
               <w:rPr>
                 <w:rStyle w:val="Hyperlink"/>
@@ -213,7 +221,7 @@
               <w:lang w:eastAsia="en-US"/>
             </w:rPr>
           </w:pPr>
-          <w:hyperlink w:anchor="_Toc513800169" w:history="1">
+          <w:hyperlink w:anchor="_Toc513821589" w:history="1">
             <w:r>
               <w:rPr>
                 <w:rStyle w:val="Hyperlink"/>
@@ -232,7 +240,7 @@
               <w:lang w:eastAsia="en-US"/>
             </w:rPr>
           </w:pPr>
-          <w:hyperlink w:anchor="_Toc513800170" w:history="1">
+          <w:hyperlink w:anchor="_Toc513821590" w:history="1">
             <w:r>
               <w:rPr>
                 <w:rStyle w:val="Hyperlink"/>
@@ -251,7 +259,7 @@
               <w:lang w:eastAsia="en-US"/>
             </w:rPr>
           </w:pPr>
-          <w:hyperlink w:anchor="_Toc513800171" w:history="1">
+          <w:hyperlink w:anchor="_Toc513821591" w:history="1">
             <w:r>
               <w:rPr>
                 <w:rStyle w:val="Hyperlink"/>
@@ -277,7 +285,7 @@
               <w:lang w:eastAsia="en-US"/>
             </w:rPr>
           </w:pPr>
-          <w:hyperlink w:anchor="_Toc513800172" w:history="1">
+          <w:hyperlink w:anchor="_Toc513821592" w:history="1">
             <w:r>
               <w:rPr>
                 <w:rStyle w:val="Hyperlink"/>
@@ -304,7 +312,7 @@
                 <w:noProof/>
                 <w:webHidden/>
               </w:rPr>
-              <w:instrText xml:space="preserve"> PAGEREF _Toc513800172 \h </w:instrText>
+              <w:instrText xml:space="preserve"> PAGEREF _Toc513821592 \h </w:instrText>
             </w:r>
             <w:r>
               <w:rPr>
@@ -344,7 +352,7 @@
               <w:lang w:eastAsia="en-US"/>
             </w:rPr>
           </w:pPr>
-          <w:hyperlink w:anchor="_Toc513800173" w:history="1">
+          <w:hyperlink w:anchor="_Toc513821593" w:history="1">
             <w:r>
               <w:rPr>
                 <w:rStyle w:val="Hyperlink"/>
@@ -363,7 +371,7 @@
               <w:lang w:eastAsia="en-US"/>
             </w:rPr>
           </w:pPr>
-          <w:hyperlink w:anchor="_Toc513800174" w:history="1">
+          <w:hyperlink w:anchor="_Toc513821594" w:history="1">
             <w:r>
               <w:rPr>
                 <w:rStyle w:val="Hyperlink"/>
@@ -382,7 +390,7 @@
               <w:lang w:eastAsia="en-US"/>
             </w:rPr>
           </w:pPr>
-          <w:hyperlink w:anchor="_Toc513800175" w:history="1">
+          <w:hyperlink w:anchor="_Toc513821595" w:history="1">
             <w:r>
               <w:rPr>
                 <w:rStyle w:val="Hyperlink"/>
@@ -401,7 +409,7 @@
               <w:lang w:eastAsia="en-US"/>
             </w:rPr>
           </w:pPr>
-          <w:hyperlink w:anchor="_Toc513800176" w:history="1">
+          <w:hyperlink w:anchor="_Toc513821596" w:history="1">
             <w:r>
               <w:rPr>
                 <w:rStyle w:val="Hyperlink"/>
@@ -420,7 +428,7 @@
               <w:lang w:eastAsia="en-US"/>
             </w:rPr>
           </w:pPr>
-          <w:hyperlink w:anchor="_Toc513800177" w:history="1">
+          <w:hyperlink w:anchor="_Toc513821597" w:history="1">
             <w:r>
               <w:rPr>
                 <w:rStyle w:val="Hyperlink"/>
@@ -439,7 +447,7 @@
               <w:lang w:eastAsia="en-US"/>
             </w:rPr>
           </w:pPr>
-          <w:hyperlink w:anchor="_Toc513800178" w:history="1">
+          <w:hyperlink w:anchor="_Toc513821598" w:history="1">
             <w:r>
               <w:rPr>
                 <w:rStyle w:val="Hyperlink"/>
@@ -458,7 +466,7 @@
               <w:lang w:eastAsia="en-US"/>
             </w:rPr>
           </w:pPr>
-          <w:hyperlink w:anchor="_Toc513800179" w:history="1">
+          <w:hyperlink w:anchor="_Toc513821599" w:history="1">
             <w:r>
               <w:rPr>
                 <w:rStyle w:val="Hyperlink"/>
@@ -477,7 +485,7 @@
               <w:lang w:eastAsia="en-US"/>
             </w:rPr>
           </w:pPr>
-          <w:hyperlink w:anchor="_Toc513800180" w:history="1">
+          <w:hyperlink w:anchor="_Toc513821600" w:history="1">
             <w:r>
               <w:rPr>
                 <w:rStyle w:val="Hyperlink"/>
@@ -496,7 +504,7 @@
               <w:lang w:eastAsia="en-US"/>
             </w:rPr>
           </w:pPr>
-          <w:hyperlink w:anchor="_Toc513800181" w:history="1">
+          <w:hyperlink w:anchor="_Toc513821601" w:history="1">
             <w:r>
               <w:rPr>
                 <w:rStyle w:val="Hyperlink"/>
@@ -515,7 +523,7 @@
               <w:lang w:eastAsia="en-US"/>
             </w:rPr>
           </w:pPr>
-          <w:hyperlink w:anchor="_Toc513800182" w:history="1">
+          <w:hyperlink w:anchor="_Toc513821602" w:history="1">
             <w:r>
               <w:rPr>
                 <w:rStyle w:val="Hyperlink"/>
@@ -534,7 +542,7 @@
               <w:lang w:eastAsia="en-US"/>
             </w:rPr>
           </w:pPr>
-          <w:hyperlink w:anchor="_Toc513800183" w:history="1">
+          <w:hyperlink w:anchor="_Toc513821603" w:history="1">
             <w:r>
               <w:rPr>
                 <w:rStyle w:val="Hyperlink"/>
@@ -553,7 +561,7 @@
               <w:lang w:eastAsia="en-US"/>
             </w:rPr>
           </w:pPr>
-          <w:hyperlink w:anchor="_Toc513800184" w:history="1">
+          <w:hyperlink w:anchor="_Toc513821604" w:history="1">
             <w:r>
               <w:rPr>
                 <w:rStyle w:val="Hyperlink"/>
@@ -572,7 +580,7 @@
               <w:lang w:eastAsia="en-US"/>
             </w:rPr>
           </w:pPr>
-          <w:hyperlink w:anchor="_Toc513800185" w:history="1">
+          <w:hyperlink w:anchor="_Toc513821605" w:history="1">
             <w:r>
               <w:rPr>
                 <w:rStyle w:val="Hyperlink"/>
@@ -598,7 +606,7 @@
               <w:lang w:eastAsia="en-US"/>
             </w:rPr>
           </w:pPr>
-          <w:hyperlink w:anchor="_Toc513800186" w:history="1">
+          <w:hyperlink w:anchor="_Toc513821606" w:history="1">
             <w:r>
               <w:rPr>
                 <w:rStyle w:val="Hyperlink"/>
@@ -625,7 +633,7 @@
                 <w:noProof/>
                 <w:webHidden/>
               </w:rPr>
-              <w:instrText xml:space="preserve"> PAGEREF _Toc513800186 \h </w:instrText>
+              <w:instrText xml:space="preserve"> PAGEREF _Toc513821606 \h </w:instrText>
             </w:r>
             <w:r>
               <w:rPr>
@@ -665,7 +673,7 @@
               <w:lang w:eastAsia="en-US"/>
             </w:rPr>
           </w:pPr>
-          <w:hyperlink w:anchor="_Toc513800187" w:history="1">
+          <w:hyperlink w:anchor="_Toc513821607" w:history="1">
             <w:r>
               <w:rPr>
                 <w:rStyle w:val="Hyperlink"/>
@@ -684,13 +692,13 @@
               <w:lang w:eastAsia="en-US"/>
             </w:rPr>
           </w:pPr>
-          <w:hyperlink w:anchor="_Toc513800188" w:history="1">
+          <w:hyperlink w:anchor="_Toc513821608" w:history="1">
             <w:r>
               <w:rPr>
                 <w:rStyle w:val="Hyperlink"/>
                 <w:noProof/>
               </w:rPr>
-              <w:t>Asset Price Analysis Software – Brain of Our Investment Fund</w:t>
+              <w:t>Asset Price Analysis Software – the Brain of Our Investment Fund</w:t>
             </w:r>
           </w:hyperlink>
         </w:p>
@@ -703,7 +711,7 @@
               <w:lang w:eastAsia="en-US"/>
             </w:rPr>
           </w:pPr>
-          <w:hyperlink w:anchor="_Toc513800189" w:history="1">
+          <w:hyperlink w:anchor="_Toc513821609" w:history="1">
             <w:r>
               <w:rPr>
                 <w:rStyle w:val="Hyperlink"/>
@@ -722,7 +730,7 @@
               <w:lang w:eastAsia="en-US"/>
             </w:rPr>
           </w:pPr>
-          <w:hyperlink w:anchor="_Toc513800190" w:history="1">
+          <w:hyperlink w:anchor="_Toc513821610" w:history="1">
             <w:r>
               <w:rPr>
                 <w:rStyle w:val="Hyperlink"/>
@@ -741,7 +749,7 @@
               <w:lang w:eastAsia="en-US"/>
             </w:rPr>
           </w:pPr>
-          <w:hyperlink w:anchor="_Toc513800191" w:history="1">
+          <w:hyperlink w:anchor="_Toc513821611" w:history="1">
             <w:r>
               <w:rPr>
                 <w:rStyle w:val="Hyperlink"/>
@@ -760,7 +768,7 @@
               <w:lang w:eastAsia="en-US"/>
             </w:rPr>
           </w:pPr>
-          <w:hyperlink w:anchor="_Toc513800192" w:history="1">
+          <w:hyperlink w:anchor="_Toc513821612" w:history="1">
             <w:r>
               <w:rPr>
                 <w:rStyle w:val="Hyperlink"/>
@@ -779,7 +787,7 @@
               <w:lang w:eastAsia="en-US"/>
             </w:rPr>
           </w:pPr>
-          <w:hyperlink w:anchor="_Toc513800193" w:history="1">
+          <w:hyperlink w:anchor="_Toc513821613" w:history="1">
             <w:r>
               <w:rPr>
                 <w:rStyle w:val="Hyperlink"/>
@@ -798,7 +806,7 @@
               <w:lang w:eastAsia="en-US"/>
             </w:rPr>
           </w:pPr>
-          <w:hyperlink w:anchor="_Toc513800194" w:history="1">
+          <w:hyperlink w:anchor="_Toc513821614" w:history="1">
             <w:r>
               <w:rPr>
                 <w:rStyle w:val="Hyperlink"/>
@@ -817,7 +825,7 @@
               <w:lang w:eastAsia="en-US"/>
             </w:rPr>
           </w:pPr>
-          <w:hyperlink w:anchor="_Toc513800195" w:history="1">
+          <w:hyperlink w:anchor="_Toc513821615" w:history="1">
             <w:r>
               <w:rPr>
                 <w:rStyle w:val="Hyperlink"/>
@@ -836,7 +844,7 @@
               <w:lang w:eastAsia="en-US"/>
             </w:rPr>
           </w:pPr>
-          <w:hyperlink w:anchor="_Toc513800196" w:history="1">
+          <w:hyperlink w:anchor="_Toc513821616" w:history="1">
             <w:r>
               <w:rPr>
                 <w:rStyle w:val="Hyperlink"/>
@@ -855,7 +863,7 @@
               <w:lang w:eastAsia="en-US"/>
             </w:rPr>
           </w:pPr>
-          <w:hyperlink w:anchor="_Toc513800197" w:history="1">
+          <w:hyperlink w:anchor="_Toc513821617" w:history="1">
             <w:r>
               <w:rPr>
                 <w:rStyle w:val="Hyperlink"/>
@@ -874,7 +882,7 @@
               <w:lang w:eastAsia="en-US"/>
             </w:rPr>
           </w:pPr>
-          <w:hyperlink w:anchor="_Toc513800198" w:history="1">
+          <w:hyperlink w:anchor="_Toc513821618" w:history="1">
             <w:r>
               <w:rPr>
                 <w:rStyle w:val="Hyperlink"/>
@@ -893,7 +901,7 @@
               <w:lang w:eastAsia="en-US"/>
             </w:rPr>
           </w:pPr>
-          <w:hyperlink w:anchor="_Toc513800199" w:history="1">
+          <w:hyperlink w:anchor="_Toc513821619" w:history="1">
             <w:r>
               <w:rPr>
                 <w:rStyle w:val="Hyperlink"/>
@@ -912,7 +920,7 @@
               <w:lang w:eastAsia="en-US"/>
             </w:rPr>
           </w:pPr>
-          <w:hyperlink w:anchor="_Toc513800200" w:history="1">
+          <w:hyperlink w:anchor="_Toc513821620" w:history="1">
             <w:r>
               <w:rPr>
                 <w:rStyle w:val="Hyperlink"/>
@@ -938,7 +946,7 @@
               <w:lang w:eastAsia="en-US"/>
             </w:rPr>
           </w:pPr>
-          <w:hyperlink w:anchor="_Toc513800201" w:history="1">
+          <w:hyperlink w:anchor="_Toc513821621" w:history="1">
             <w:r>
               <w:rPr>
                 <w:rStyle w:val="Hyperlink"/>
@@ -965,7 +973,7 @@
                 <w:noProof/>
                 <w:webHidden/>
               </w:rPr>
-              <w:instrText xml:space="preserve"> PAGEREF _Toc513800201 \h </w:instrText>
+              <w:instrText xml:space="preserve"> PAGEREF _Toc513821621 \h </w:instrText>
             </w:r>
             <w:r>
               <w:rPr>
@@ -1005,7 +1013,7 @@
               <w:lang w:eastAsia="en-US"/>
             </w:rPr>
           </w:pPr>
-          <w:hyperlink w:anchor="_Toc513800202" w:history="1">
+          <w:hyperlink w:anchor="_Toc513821622" w:history="1">
             <w:r>
               <w:rPr>
                 <w:rStyle w:val="Hyperlink"/>
@@ -1024,7 +1032,7 @@
               <w:lang w:eastAsia="en-US"/>
             </w:rPr>
           </w:pPr>
-          <w:hyperlink w:anchor="_Toc513800203" w:history="1">
+          <w:hyperlink w:anchor="_Toc513821623" w:history="1">
             <w:r>
               <w:rPr>
                 <w:rStyle w:val="Hyperlink"/>
@@ -1050,7 +1058,7 @@
               <w:lang w:eastAsia="en-US"/>
             </w:rPr>
           </w:pPr>
-          <w:hyperlink w:anchor="_Toc513800204" w:history="1">
+          <w:hyperlink w:anchor="_Toc513821624" w:history="1">
             <w:r>
               <w:rPr>
                 <w:rStyle w:val="Hyperlink"/>
@@ -1077,7 +1085,7 @@
                 <w:noProof/>
                 <w:webHidden/>
               </w:rPr>
-              <w:instrText xml:space="preserve"> PAGEREF _Toc513800204 \h </w:instrText>
+              <w:instrText xml:space="preserve"> PAGEREF _Toc513821624 \h </w:instrText>
             </w:r>
             <w:r>
               <w:rPr>
@@ -1117,7 +1125,7 @@
               <w:lang w:eastAsia="en-US"/>
             </w:rPr>
           </w:pPr>
-          <w:hyperlink w:anchor="_Toc513800205" w:history="1">
+          <w:hyperlink w:anchor="_Toc513821625" w:history="1">
             <w:r>
               <w:rPr>
                 <w:rStyle w:val="Hyperlink"/>
@@ -1136,7 +1144,7 @@
               <w:lang w:eastAsia="en-US"/>
             </w:rPr>
           </w:pPr>
-          <w:hyperlink w:anchor="_Toc513800206" w:history="1">
+          <w:hyperlink w:anchor="_Toc513821626" w:history="1">
             <w:r>
               <w:rPr>
                 <w:rStyle w:val="Hyperlink"/>
@@ -1155,7 +1163,7 @@
               <w:lang w:eastAsia="en-US"/>
             </w:rPr>
           </w:pPr>
-          <w:hyperlink w:anchor="_Toc513800207" w:history="1">
+          <w:hyperlink w:anchor="_Toc513821627" w:history="1">
             <w:r>
               <w:rPr>
                 <w:rStyle w:val="Hyperlink"/>
@@ -1174,7 +1182,7 @@
               <w:lang w:eastAsia="en-US"/>
             </w:rPr>
           </w:pPr>
-          <w:hyperlink w:anchor="_Toc513800208" w:history="1">
+          <w:hyperlink w:anchor="_Toc513821628" w:history="1">
             <w:r>
               <w:rPr>
                 <w:rStyle w:val="Hyperlink"/>
@@ -1200,7 +1208,7 @@
               <w:lang w:eastAsia="en-US"/>
             </w:rPr>
           </w:pPr>
-          <w:hyperlink w:anchor="_Toc513800209" w:history="1">
+          <w:hyperlink w:anchor="_Toc513821629" w:history="1">
             <w:r>
               <w:rPr>
                 <w:rStyle w:val="Hyperlink"/>
@@ -1227,7 +1235,7 @@
                 <w:noProof/>
                 <w:webHidden/>
               </w:rPr>
-              <w:instrText xml:space="preserve"> PAGEREF _Toc513800209 \h </w:instrText>
+              <w:instrText xml:space="preserve"> PAGEREF _Toc513821629 \h </w:instrText>
             </w:r>
             <w:r>
               <w:rPr>
@@ -1267,7 +1275,7 @@
               <w:lang w:eastAsia="en-US"/>
             </w:rPr>
           </w:pPr>
-          <w:hyperlink w:anchor="_Toc513800210" w:history="1">
+          <w:hyperlink w:anchor="_Toc513821630" w:history="1">
             <w:r>
               <w:rPr>
                 <w:rStyle w:val="Hyperlink"/>
@@ -1286,7 +1294,7 @@
               <w:lang w:eastAsia="en-US"/>
             </w:rPr>
           </w:pPr>
-          <w:hyperlink w:anchor="_Toc513800211" w:history="1">
+          <w:hyperlink w:anchor="_Toc513821631" w:history="1">
             <w:r>
               <w:rPr>
                 <w:rStyle w:val="Hyperlink"/>
@@ -1305,7 +1313,7 @@
               <w:lang w:eastAsia="en-US"/>
             </w:rPr>
           </w:pPr>
-          <w:hyperlink w:anchor="_Toc513800212" w:history="1">
+          <w:hyperlink w:anchor="_Toc513821632" w:history="1">
             <w:r>
               <w:rPr>
                 <w:rStyle w:val="Hyperlink"/>
@@ -1324,7 +1332,7 @@
               <w:lang w:eastAsia="en-US"/>
             </w:rPr>
           </w:pPr>
-          <w:hyperlink w:anchor="_Toc513800213" w:history="1">
+          <w:hyperlink w:anchor="_Toc513821633" w:history="1">
             <w:r>
               <w:rPr>
                 <w:rStyle w:val="Hyperlink"/>
@@ -1343,7 +1351,7 @@
               <w:lang w:eastAsia="en-US"/>
             </w:rPr>
           </w:pPr>
-          <w:hyperlink w:anchor="_Toc513800214" w:history="1">
+          <w:hyperlink w:anchor="_Toc513821634" w:history="1">
             <w:r>
               <w:rPr>
                 <w:rStyle w:val="Hyperlink"/>
@@ -1362,7 +1370,7 @@
               <w:lang w:eastAsia="en-US"/>
             </w:rPr>
           </w:pPr>
-          <w:hyperlink w:anchor="_Toc513800215" w:history="1">
+          <w:hyperlink w:anchor="_Toc513821635" w:history="1">
             <w:r>
               <w:rPr>
                 <w:rStyle w:val="Hyperlink"/>
@@ -1381,7 +1389,7 @@
               <w:lang w:eastAsia="en-US"/>
             </w:rPr>
           </w:pPr>
-          <w:hyperlink w:anchor="_Toc513800216" w:history="1">
+          <w:hyperlink w:anchor="_Toc513821636" w:history="1">
             <w:r>
               <w:rPr>
                 <w:rStyle w:val="Hyperlink"/>
@@ -1400,7 +1408,7 @@
               <w:lang w:eastAsia="en-US"/>
             </w:rPr>
           </w:pPr>
-          <w:hyperlink w:anchor="_Toc513800217" w:history="1">
+          <w:hyperlink w:anchor="_Toc513821637" w:history="1">
             <w:r>
               <w:rPr>
                 <w:rStyle w:val="Hyperlink"/>
@@ -1419,7 +1427,7 @@
               <w:lang w:eastAsia="en-US"/>
             </w:rPr>
           </w:pPr>
-          <w:hyperlink w:anchor="_Toc513800218" w:history="1">
+          <w:hyperlink w:anchor="_Toc513821638" w:history="1">
             <w:r>
               <w:rPr>
                 <w:rStyle w:val="Hyperlink"/>
@@ -1438,13 +1446,13 @@
               <w:lang w:eastAsia="en-US"/>
             </w:rPr>
           </w:pPr>
-          <w:hyperlink w:anchor="_Toc513800219" w:history="1">
+          <w:hyperlink w:anchor="_Toc513821639" w:history="1">
             <w:r>
               <w:rPr>
                 <w:rStyle w:val="Hyperlink"/>
                 <w:noProof/>
               </w:rPr>
-              <w:t>Token Price Example</w:t>
+              <w:t>Purchase Tokens with Wire Transfer</w:t>
             </w:r>
           </w:hyperlink>
         </w:p>
@@ -1457,13 +1465,13 @@
               <w:lang w:eastAsia="en-US"/>
             </w:rPr>
           </w:pPr>
-          <w:hyperlink w:anchor="_Toc513800220" w:history="1">
+          <w:hyperlink w:anchor="_Toc513821640" w:history="1">
             <w:r>
               <w:rPr>
                 <w:rStyle w:val="Hyperlink"/>
                 <w:noProof/>
               </w:rPr>
-              <w:t>Onasander Smart Contract Specification</w:t>
+              <w:t>Token Price Example</w:t>
             </w:r>
           </w:hyperlink>
         </w:p>
@@ -1476,7 +1484,26 @@
               <w:lang w:eastAsia="en-US"/>
             </w:rPr>
           </w:pPr>
-          <w:hyperlink w:anchor="_Toc513800221" w:history="1">
+          <w:hyperlink w:anchor="_Toc513821641" w:history="1">
+            <w:r>
+              <w:rPr>
+                <w:rStyle w:val="Hyperlink"/>
+                <w:noProof/>
+              </w:rPr>
+              <w:t>Onasander Smart Contract Specification</w:t>
+            </w:r>
+          </w:hyperlink>
+        </w:p>
+        <w:p>
+          <w:pPr>
+            <w:pStyle w:val="TOC2"/>
+            <w:rPr>
+              <w:noProof/>
+              <w:color w:val="auto"/>
+              <w:lang w:eastAsia="en-US"/>
+            </w:rPr>
+          </w:pPr>
+          <w:hyperlink w:anchor="_Toc513821642" w:history="1">
             <w:r>
               <w:rPr>
                 <w:rStyle w:val="Hyperlink"/>
@@ -1502,7 +1529,7 @@
               <w:lang w:eastAsia="en-US"/>
             </w:rPr>
           </w:pPr>
-          <w:hyperlink w:anchor="_Toc513800222" w:history="1">
+          <w:hyperlink w:anchor="_Toc513821643" w:history="1">
             <w:r>
               <w:rPr>
                 <w:rStyle w:val="Hyperlink"/>
@@ -1529,7 +1556,7 @@
                 <w:noProof/>
                 <w:webHidden/>
               </w:rPr>
-              <w:instrText xml:space="preserve"> PAGEREF _Toc513800222 \h </w:instrText>
+              <w:instrText xml:space="preserve"> PAGEREF _Toc513821643 \h </w:instrText>
             </w:r>
             <w:r>
               <w:rPr>
@@ -1576,7 +1603,7 @@
               <w:lang w:eastAsia="en-US"/>
             </w:rPr>
           </w:pPr>
-          <w:hyperlink w:anchor="_Toc513800223" w:history="1">
+          <w:hyperlink w:anchor="_Toc513821644" w:history="1">
             <w:r>
               <w:rPr>
                 <w:rStyle w:val="Hyperlink"/>
@@ -1603,7 +1630,7 @@
                 <w:noProof/>
                 <w:webHidden/>
               </w:rPr>
-              <w:instrText xml:space="preserve"> PAGEREF _Toc513800223 \h </w:instrText>
+              <w:instrText xml:space="preserve"> PAGEREF _Toc513821644 \h </w:instrText>
             </w:r>
             <w:r>
               <w:rPr>
@@ -1650,7 +1677,7 @@
               <w:lang w:eastAsia="en-US"/>
             </w:rPr>
           </w:pPr>
-          <w:hyperlink w:anchor="_Toc513800224" w:history="1">
+          <w:hyperlink w:anchor="_Toc513821645" w:history="1">
             <w:r>
               <w:rPr>
                 <w:rStyle w:val="Hyperlink"/>
@@ -1677,7 +1704,7 @@
                 <w:noProof/>
                 <w:webHidden/>
               </w:rPr>
-              <w:instrText xml:space="preserve"> PAGEREF _Toc513800224 \h </w:instrText>
+              <w:instrText xml:space="preserve"> PAGEREF _Toc513821645 \h </w:instrText>
             </w:r>
             <w:r>
               <w:rPr>
@@ -1717,7 +1744,7 @@
               <w:lang w:eastAsia="en-US"/>
             </w:rPr>
           </w:pPr>
-          <w:hyperlink w:anchor="_Toc513800225" w:history="1">
+          <w:hyperlink w:anchor="_Toc513821646" w:history="1">
             <w:r>
               <w:rPr>
                 <w:rStyle w:val="Hyperlink"/>
@@ -1736,7 +1763,7 @@
               <w:lang w:eastAsia="en-US"/>
             </w:rPr>
           </w:pPr>
-          <w:hyperlink w:anchor="_Toc513800226" w:history="1">
+          <w:hyperlink w:anchor="_Toc513821647" w:history="1">
             <w:r>
               <w:rPr>
                 <w:rStyle w:val="Hyperlink"/>
@@ -1755,7 +1782,7 @@
               <w:lang w:eastAsia="en-US"/>
             </w:rPr>
           </w:pPr>
-          <w:hyperlink w:anchor="_Toc513800227" w:history="1">
+          <w:hyperlink w:anchor="_Toc513821648" w:history="1">
             <w:r>
               <w:rPr>
                 <w:rStyle w:val="Hyperlink"/>
@@ -1781,7 +1808,7 @@
               <w:lang w:eastAsia="en-US"/>
             </w:rPr>
           </w:pPr>
-          <w:hyperlink w:anchor="_Toc513800228" w:history="1">
+          <w:hyperlink w:anchor="_Toc513821649" w:history="1">
             <w:r>
               <w:rPr>
                 <w:rStyle w:val="Hyperlink"/>
@@ -1808,7 +1835,7 @@
                 <w:noProof/>
                 <w:webHidden/>
               </w:rPr>
-              <w:instrText xml:space="preserve"> PAGEREF _Toc513800228 \h </w:instrText>
+              <w:instrText xml:space="preserve"> PAGEREF _Toc513821649 \h </w:instrText>
             </w:r>
             <w:r>
               <w:rPr>
@@ -1848,7 +1875,7 @@
               <w:lang w:eastAsia="en-US"/>
             </w:rPr>
           </w:pPr>
-          <w:hyperlink w:anchor="_Toc513800229" w:history="1">
+          <w:hyperlink w:anchor="_Toc513821650" w:history="1">
             <w:r>
               <w:rPr>
                 <w:rStyle w:val="Hyperlink"/>
@@ -1867,7 +1894,7 @@
               <w:lang w:eastAsia="en-US"/>
             </w:rPr>
           </w:pPr>
-          <w:hyperlink w:anchor="_Toc513800230" w:history="1">
+          <w:hyperlink w:anchor="_Toc513821651" w:history="1">
             <w:r>
               <w:rPr>
                 <w:rStyle w:val="Hyperlink"/>
@@ -1886,7 +1913,7 @@
               <w:lang w:eastAsia="en-US"/>
             </w:rPr>
           </w:pPr>
-          <w:hyperlink w:anchor="_Toc513800231" w:history="1">
+          <w:hyperlink w:anchor="_Toc513821652" w:history="1">
             <w:r>
               <w:rPr>
                 <w:rStyle w:val="Hyperlink"/>
@@ -1912,7 +1939,7 @@
               <w:lang w:eastAsia="en-US"/>
             </w:rPr>
           </w:pPr>
-          <w:hyperlink w:anchor="_Toc513800232" w:history="1">
+          <w:hyperlink w:anchor="_Toc513821653" w:history="1">
             <w:r>
               <w:rPr>
                 <w:rStyle w:val="Hyperlink"/>
@@ -1939,7 +1966,7 @@
                 <w:noProof/>
                 <w:webHidden/>
               </w:rPr>
-              <w:instrText xml:space="preserve"> PAGEREF _Toc513800232 \h </w:instrText>
+              <w:instrText xml:space="preserve"> PAGEREF _Toc513821653 \h </w:instrText>
             </w:r>
             <w:r>
               <w:rPr>
@@ -1979,7 +2006,7 @@
               <w:lang w:eastAsia="en-US"/>
             </w:rPr>
           </w:pPr>
-          <w:hyperlink w:anchor="_Toc513800233" w:history="1">
+          <w:hyperlink w:anchor="_Toc513821654" w:history="1">
             <w:r>
               <w:rPr>
                 <w:rStyle w:val="Hyperlink"/>
@@ -1998,7 +2025,7 @@
               <w:lang w:eastAsia="en-US"/>
             </w:rPr>
           </w:pPr>
-          <w:hyperlink w:anchor="_Toc513800234" w:history="1">
+          <w:hyperlink w:anchor="_Toc513821655" w:history="1">
             <w:r>
               <w:rPr>
                 <w:rStyle w:val="Hyperlink"/>
@@ -2017,7 +2044,7 @@
               <w:lang w:eastAsia="en-US"/>
             </w:rPr>
           </w:pPr>
-          <w:hyperlink w:anchor="_Toc513800235" w:history="1">
+          <w:hyperlink w:anchor="_Toc513821656" w:history="1">
             <w:r>
               <w:rPr>
                 <w:rStyle w:val="Hyperlink"/>
@@ -2029,75 +2056,20 @@
         </w:p>
         <w:p>
           <w:pPr>
-            <w:pStyle w:val="TOC1"/>
-            <w:tabs>
-              <w:tab w:val="right" w:leader="dot" w:pos="9350"/>
-            </w:tabs>
+            <w:pStyle w:val="TOC2"/>
             <w:rPr>
-              <w:b w:val="0"/>
-              <w:bCs w:val="0"/>
               <w:noProof/>
               <w:color w:val="auto"/>
-              <w:sz w:val="22"/>
-              <w:szCs w:val="22"/>
               <w:lang w:eastAsia="en-US"/>
             </w:rPr>
           </w:pPr>
-          <w:hyperlink w:anchor="_Toc513800236" w:history="1">
+          <w:hyperlink w:anchor="_Toc513821657" w:history="1">
             <w:r>
               <w:rPr>
                 <w:rStyle w:val="Hyperlink"/>
                 <w:noProof/>
               </w:rPr>
-              <w:t>Appendix 4 – Contact Information</w:t>
-            </w:r>
-            <w:r>
-              <w:rPr>
-                <w:noProof/>
-                <w:webHidden/>
-              </w:rPr>
-              <w:tab/>
-            </w:r>
-            <w:r>
-              <w:rPr>
-                <w:noProof/>
-                <w:webHidden/>
-              </w:rPr>
-              <w:fldChar w:fldCharType="begin"/>
-            </w:r>
-            <w:r>
-              <w:rPr>
-                <w:noProof/>
-                <w:webHidden/>
-              </w:rPr>
-              <w:instrText xml:space="preserve"> PAGEREF _Toc513800236 \h </w:instrText>
-            </w:r>
-            <w:r>
-              <w:rPr>
-                <w:noProof/>
-                <w:webHidden/>
-              </w:rPr>
-            </w:r>
-            <w:r>
-              <w:rPr>
-                <w:noProof/>
-                <w:webHidden/>
-              </w:rPr>
-              <w:fldChar w:fldCharType="separate"/>
-            </w:r>
-            <w:r>
-              <w:rPr>
-                <w:noProof/>
-                <w:webHidden/>
-              </w:rPr>
-              <w:t>39</w:t>
-            </w:r>
-            <w:r>
-              <w:rPr>
-                <w:noProof/>
-                <w:webHidden/>
-              </w:rPr>
-              <w:fldChar w:fldCharType="end"/>
+              <w:t>Contact Information</w:t>
             </w:r>
           </w:hyperlink>
         </w:p>
@@ -2117,7 +2089,7 @@
         </w:p>
       </w:sdtContent>
     </w:sdt>
-    <w:bookmarkStart w:id="0" w:name="_Toc513800167" w:displacedByCustomXml="next"/>
+    <w:bookmarkStart w:id="0" w:name="_Toc513821587" w:displacedByCustomXml="next"/>
     <w:sdt>
       <w:sdtPr>
         <w:rPr>
@@ -2165,7 +2137,12 @@
             <w:t>investment</w:t>
           </w:r>
           <w:r>
-            <w:t xml:space="preserve"> fund first.  The fund, including our ICO tokens will be backed by all tradable assets of this world.  Simply put, by entire world economy.  With time and trading the </w:t>
+            <w:t xml:space="preserve"> fund first.  The fund, including our ICO tokens w</w:t>
+          </w:r>
+          <w:bookmarkStart w:id="1" w:name="_GoBack"/>
+          <w:bookmarkEnd w:id="1"/>
+          <w:r>
+            <w:t xml:space="preserve">ill be backed by tradable assets of this world.  Simply put, by entire world economy.  With time and trading the </w:t>
           </w:r>
           <w:r>
             <w:t>fund</w:t>
@@ -2174,7 +2151,7 @@
             <w:t xml:space="preserve"> will be </w:t>
           </w:r>
           <w:r>
-            <w:t>powerful</w:t>
+            <w:t>big</w:t>
           </w:r>
           <w:r>
             <w:t xml:space="preserve"> enough to be converted into an investment bank.</w:t>
@@ -2186,11 +2163,11 @@
       <w:pPr>
         <w:pStyle w:val="Heading2"/>
       </w:pPr>
-      <w:bookmarkStart w:id="1" w:name="_Toc513800168"/>
+      <w:bookmarkStart w:id="2" w:name="_Toc513821588"/>
       <w:r>
         <w:t>Highlights</w:t>
       </w:r>
-      <w:bookmarkEnd w:id="1"/>
+      <w:bookmarkEnd w:id="2"/>
     </w:p>
     <w:p>
       <w:r>
@@ -2266,7 +2243,13 @@
         <w:t>dividend</w:t>
       </w:r>
       <w:r>
-        <w:t xml:space="preserve"> to all of our Onasander ICO token</w:t>
+        <w:t xml:space="preserve"> to all of our Onasander </w:t>
+      </w:r>
+      <w:r>
+        <w:t>ONA</w:t>
+      </w:r>
+      <w:r>
+        <w:t xml:space="preserve"> token</w:t>
       </w:r>
       <w:r>
         <w:t xml:space="preserve"> holders, as</w:t>
@@ -2351,7 +2334,7 @@
       <w:pPr>
         <w:pStyle w:val="Heading2"/>
       </w:pPr>
-      <w:bookmarkStart w:id="2" w:name="_Toc513800169"/>
+      <w:bookmarkStart w:id="3" w:name="_Toc513821589"/>
       <w:r>
         <w:rPr>
           <w:noProof/>
@@ -2459,7 +2442,7 @@
       <w:r>
         <w:t>Objectives</w:t>
       </w:r>
-      <w:bookmarkEnd w:id="2"/>
+      <w:bookmarkEnd w:id="3"/>
     </w:p>
     <w:p>
       <w:r>
@@ -2536,11 +2519,11 @@
       <w:pPr>
         <w:pStyle w:val="Heading2"/>
       </w:pPr>
-      <w:bookmarkStart w:id="3" w:name="_Toc513800170"/>
+      <w:bookmarkStart w:id="4" w:name="_Toc513821590"/>
       <w:r>
         <w:t>Mission Statement</w:t>
       </w:r>
-      <w:bookmarkEnd w:id="3"/>
+      <w:bookmarkEnd w:id="4"/>
     </w:p>
     <w:p>
       <w:r>
@@ -2620,11 +2603,11 @@
       <w:pPr>
         <w:pStyle w:val="Heading2"/>
       </w:pPr>
-      <w:bookmarkStart w:id="4" w:name="_Toc513800171"/>
+      <w:bookmarkStart w:id="5" w:name="_Toc513821591"/>
       <w:r>
         <w:t>Keys to Success</w:t>
       </w:r>
-      <w:bookmarkEnd w:id="4"/>
+      <w:bookmarkEnd w:id="5"/>
     </w:p>
     <w:p>
       <w:r>
@@ -2680,12 +2663,12 @@
       <w:pPr>
         <w:pStyle w:val="Heading1"/>
       </w:pPr>
-      <w:bookmarkStart w:id="5" w:name="_Toc513800172"/>
+      <w:bookmarkStart w:id="6" w:name="_Toc513821592"/>
       <w:r>
         <w:lastRenderedPageBreak/>
         <w:t>The ICO</w:t>
       </w:r>
-      <w:bookmarkEnd w:id="5"/>
+      <w:bookmarkEnd w:id="6"/>
     </w:p>
     <w:p>
       <w:r>
@@ -2735,21 +2718,21 @@
           <w:sz w:val="20"/>
           <w:szCs w:val="20"/>
         </w:rPr>
-        <w:t xml:space="preserve">to start the ICO in the first place.  For all technical details please refer to our ICO Technical Details section. </w:t>
+        <w:t xml:space="preserve">to start the ICO in the first place.  For all technical details please refer to our Technical Details section. </w:t>
       </w:r>
     </w:p>
     <w:p>
       <w:pPr>
         <w:pStyle w:val="Heading2"/>
       </w:pPr>
-      <w:bookmarkStart w:id="6" w:name="_Toc513800173"/>
+      <w:bookmarkStart w:id="7" w:name="_Toc513821593"/>
       <w:r>
         <w:t xml:space="preserve">The </w:t>
       </w:r>
       <w:r>
         <w:t>Whitepaper</w:t>
       </w:r>
-      <w:bookmarkEnd w:id="6"/>
+      <w:bookmarkEnd w:id="7"/>
     </w:p>
     <w:p>
       <w:r>
@@ -2819,11 +2802,11 @@
       <w:pPr>
         <w:pStyle w:val="Heading2"/>
       </w:pPr>
-      <w:bookmarkStart w:id="7" w:name="_Toc513800174"/>
+      <w:bookmarkStart w:id="8" w:name="_Toc513821594"/>
       <w:r>
         <w:t>Why Should You Even Read This?</w:t>
       </w:r>
-      <w:bookmarkEnd w:id="7"/>
+      <w:bookmarkEnd w:id="8"/>
     </w:p>
     <w:p>
       <w:pPr>
@@ -2841,7 +2824,13 @@
         <w:t xml:space="preserve">handedly </w:t>
       </w:r>
       <w:r>
-        <w:t xml:space="preserve">wrote the whitepaper without the use of college professors, I </w:t>
+        <w:t>wrote th</w:t>
+      </w:r>
+      <w:r>
+        <w:t>is</w:t>
+      </w:r>
+      <w:r>
+        <w:t xml:space="preserve"> whitepaper without the use of college professors, I </w:t>
       </w:r>
       <w:r>
         <w:t>designed and programmed</w:t>
@@ -2900,13 +2889,13 @@
         <w:t xml:space="preserve">On top of all this, I am my own attorney and legal advisor who </w:t>
       </w:r>
       <w:r>
-        <w:t>created the legal structure for the company and register the firm</w:t>
-      </w:r>
-      <w:r>
-        <w:t xml:space="preserve"> correctly</w:t>
-      </w:r>
-      <w:r>
-        <w:t xml:space="preserve">.  Plus, I will be the person responsible for the </w:t>
+        <w:t>created the legal structure for the company and register</w:t>
+      </w:r>
+      <w:r>
+        <w:t>ed</w:t>
+      </w:r>
+      <w:r>
+        <w:t xml:space="preserve"> the firm.  Plus, I will be the person responsible for the </w:t>
       </w:r>
       <w:r>
         <w:t>Regulation A+ Tire 2</w:t>
@@ -2955,18 +2944,24 @@
       <w:pPr>
         <w:pStyle w:val="Heading2"/>
       </w:pPr>
-      <w:bookmarkStart w:id="8" w:name="_Toc513800175"/>
+      <w:bookmarkStart w:id="9" w:name="_Toc513821595"/>
       <w:r>
         <w:t>What is ICO</w:t>
       </w:r>
       <w:r>
         <w:t>?</w:t>
       </w:r>
-      <w:bookmarkEnd w:id="8"/>
-    </w:p>
-    <w:p>
-      <w:r>
-        <w:t>The ICO acronym stands for Initial Coin Offering, a mock-up of Initial Public Offering.  Nowadays, any startup can issue its own currency, usually called tokens or coins, using blockchain technology. These tokens may be bought, sold, or exchanged for another cryptocurrency, such as Bitcoin, Ethereum, or for fiat (read: normal) currencies.</w:t>
+      <w:bookmarkEnd w:id="9"/>
+    </w:p>
+    <w:p>
+      <w:r>
+        <w:t xml:space="preserve">The ICO acronym stands for Initial Coin Offering, a mock-up of Initial Public Offering.  Nowadays, any startup can issue its own currency, usually called tokens or coins, using blockchain technology. These tokens may be bought, sold, or exchanged for another cryptocurrency, such as Bitcoin, Ethereum, or for </w:t>
+      </w:r>
+      <w:r>
+        <w:t>FIAT</w:t>
+      </w:r>
+      <w:r>
+        <w:t xml:space="preserve"> (read: normal) currencies.</w:t>
       </w:r>
     </w:p>
     <w:p>
@@ -2982,21 +2977,24 @@
       <w:pPr>
         <w:pStyle w:val="Heading2"/>
       </w:pPr>
-      <w:bookmarkStart w:id="9" w:name="_Toc513800176"/>
+      <w:bookmarkStart w:id="10" w:name="_Toc513821596"/>
       <w:r>
         <w:t>What is Onasander ICO</w:t>
       </w:r>
       <w:r>
         <w:t>?</w:t>
       </w:r>
-      <w:bookmarkEnd w:id="9"/>
+      <w:bookmarkEnd w:id="10"/>
     </w:p>
     <w:p>
       <w:r>
         <w:t>It is the first decentralized investment bank ICO</w:t>
       </w:r>
       <w:r>
-        <w:t xml:space="preserve"> that we are planning to be</w:t>
+        <w:t xml:space="preserve"> that we are planning to </w:t>
+      </w:r>
+      <w:r>
+        <w:t>make</w:t>
       </w:r>
       <w:r>
         <w:t xml:space="preserve"> legal in United States of America.  The plan is to collect funds through crowdfunding.  </w:t>
@@ -3014,7 +3012,7 @@
         <w:t>.  The fund will trade and invest</w:t>
       </w:r>
       <w:r>
-        <w:t xml:space="preserve"> the ICO money, using our Asset Price Analysis Software, until we are ready to turn the fund into an investment bank.  </w:t>
+        <w:t xml:space="preserve"> the ICO money using our Asset Price Analysis Software, until we are ready to turn the fund into an investment bank.  </w:t>
       </w:r>
     </w:p>
     <w:p>
@@ -3057,112 +3055,95 @@
         <w:t xml:space="preserve">ICO Pricing and Schedule section </w:t>
       </w:r>
       <w:r>
-        <w:t>for token</w:t>
+        <w:t xml:space="preserve">for </w:t>
+      </w:r>
+      <w:r>
+        <w:t>more details</w:t>
+      </w:r>
+      <w:r>
+        <w:t>.  Technical ICO specification is defied in the Technical Details section.</w:t>
+      </w:r>
+    </w:p>
+    <w:p>
+      <w:pPr>
+        <w:pStyle w:val="Heading2"/>
+      </w:pPr>
+      <w:bookmarkStart w:id="11" w:name="_Toc513821597"/>
+      <w:r>
+        <w:t xml:space="preserve">Why Are We Doing </w:t>
+      </w:r>
+      <w:r>
+        <w:t xml:space="preserve">It </w:t>
+      </w:r>
+      <w:r>
+        <w:t>Now</w:t>
+      </w:r>
+      <w:r>
+        <w:t>?</w:t>
+      </w:r>
+      <w:bookmarkEnd w:id="11"/>
+    </w:p>
+    <w:p>
+      <w:r>
+        <w:t xml:space="preserve">The timing of both </w:t>
+      </w:r>
+      <w:r>
+        <w:t>cryptocurrency innovation</w:t>
+      </w:r>
+      <w:r>
+        <w:t>,</w:t>
+      </w:r>
+      <w:r>
+        <w:t xml:space="preserve"> and the upcoming recession created a perfect environment for opening up an investment fund.  Crypto currencies and its new technolog</w:t>
+      </w:r>
+      <w:r>
+        <w:t>ies</w:t>
+      </w:r>
+      <w:r>
+        <w:t xml:space="preserve"> allow </w:t>
+      </w:r>
+      <w:r>
+        <w:t>for c</w:t>
+      </w:r>
+      <w:r>
+        <w:t xml:space="preserve">apital to form very fast on global basis. </w:t>
+      </w:r>
+      <w:r>
+        <w:t xml:space="preserve"> This formation of capital is very positive</w:t>
+      </w:r>
+      <w:r>
+        <w:t xml:space="preserve"> for </w:t>
+      </w:r>
+      <w:r>
+        <w:t>economic</w:t>
+      </w:r>
+      <w:r>
+        <w:t xml:space="preserve"> development.</w:t>
       </w:r>
       <w:r>
         <w:t xml:space="preserve"> </w:t>
       </w:r>
       <w:r>
-        <w:t>prices</w:t>
-      </w:r>
-      <w:r>
-        <w:t xml:space="preserve"> and </w:t>
-      </w:r>
-      <w:r>
-        <w:t>schedule</w:t>
-      </w:r>
-      <w:r>
-        <w:t>.  Technical ICO specification is defied in the Technical Details section.</w:t>
-      </w:r>
-    </w:p>
-    <w:p>
-      <w:pPr>
-        <w:pStyle w:val="Heading2"/>
-      </w:pPr>
-      <w:bookmarkStart w:id="10" w:name="_Toc513800177"/>
-      <w:r>
-        <w:t xml:space="preserve">Why Are We Doing </w:t>
-      </w:r>
-      <w:r>
-        <w:t xml:space="preserve">It </w:t>
-      </w:r>
-      <w:r>
-        <w:t>Now</w:t>
-      </w:r>
-      <w:r>
-        <w:t>?</w:t>
-      </w:r>
-      <w:bookmarkEnd w:id="10"/>
-    </w:p>
-    <w:p>
-      <w:r>
-        <w:t xml:space="preserve">The timing of both </w:t>
-      </w:r>
-      <w:r>
-        <w:t>cryptocurrency innovation</w:t>
-      </w:r>
-      <w:r>
-        <w:t>,</w:t>
-      </w:r>
-      <w:r>
-        <w:t xml:space="preserve"> and the upcoming recession created a perfect environment for opening up an investment fund.  Crypto currencies and its new technolog</w:t>
-      </w:r>
-      <w:r>
-        <w:t>ies</w:t>
-      </w:r>
-      <w:r>
-        <w:t xml:space="preserve"> allow </w:t>
-      </w:r>
-      <w:r>
-        <w:t>for c</w:t>
-      </w:r>
-      <w:r>
-        <w:t xml:space="preserve">apital to form very fast on global basis. </w:t>
-      </w:r>
-      <w:r>
-        <w:t xml:space="preserve"> This formation of capital is very positive</w:t>
-      </w:r>
-      <w:r>
-        <w:t xml:space="preserve"> for </w:t>
-      </w:r>
-      <w:r>
-        <w:t>economic</w:t>
-      </w:r>
-      <w:r>
-        <w:t xml:space="preserve"> development.</w:t>
+        <w:t>I</w:t>
+      </w:r>
+      <w:r>
+        <w:t xml:space="preserve">t opens up opportunities that were not available </w:t>
+      </w:r>
+      <w:r>
+        <w:t>before.</w:t>
       </w:r>
       <w:r>
         <w:t xml:space="preserve"> </w:t>
       </w:r>
       <w:r>
-        <w:t>I</w:t>
-      </w:r>
-      <w:r>
-        <w:t xml:space="preserve">t opens up opportunities that were not available </w:t>
-      </w:r>
-      <w:r>
-        <w:t>before.</w:t>
+        <w:t>This makes it possible to create a successful investment fund</w:t>
       </w:r>
       <w:r>
         <w:t xml:space="preserve"> </w:t>
       </w:r>
       <w:r>
-        <w:t>This makes it possible to create a successful investment fund</w:t>
-      </w:r>
-      <w:r>
-        <w:t xml:space="preserve"> </w:t>
-      </w:r>
-      <w:proofErr w:type="gramStart"/>
-      <w:r>
-        <w:t>ICO</w:t>
-      </w:r>
-      <w:r>
-        <w:t>,</w:t>
-      </w:r>
-      <w:r>
-        <w:t xml:space="preserve"> and</w:t>
-      </w:r>
-      <w:proofErr w:type="gramEnd"/>
+        <w:t>ICO and</w:t>
+      </w:r>
       <w:r>
         <w:t xml:space="preserve"> build a financial enterprise on that foundation. </w:t>
       </w:r>
@@ -3549,224 +3530,219 @@
       <w:r>
         <w:t xml:space="preserve"> </w:t>
       </w:r>
-      <w:proofErr w:type="gramStart"/>
-      <w:r>
-        <w:t>assets</w:t>
-      </w:r>
-      <w:r>
-        <w:t>,</w:t>
+      <w:r>
+        <w:t>assets and</w:t>
+      </w:r>
+      <w:r>
+        <w:t xml:space="preserve"> repurchase those shorted assets </w:t>
+      </w:r>
+      <w:r>
+        <w:t>if</w:t>
+      </w:r>
+      <w:r>
+        <w:t xml:space="preserve"> the</w:t>
+      </w:r>
+      <w:r>
+        <w:t>y</w:t>
+      </w:r>
+      <w:r>
+        <w:t xml:space="preserve"> overshoot on the downside.</w:t>
+      </w:r>
+    </w:p>
+    <w:p>
+      <w:pPr>
+        <w:pStyle w:val="Heading4"/>
+      </w:pPr>
+      <w:r>
+        <w:t xml:space="preserve">How </w:t>
+      </w:r>
+      <w:r>
+        <w:t>to</w:t>
+      </w:r>
+      <w:r>
+        <w:t xml:space="preserve"> Take Advantage </w:t>
+      </w:r>
+      <w:r>
+        <w:t>of</w:t>
+      </w:r>
+      <w:r>
+        <w:t xml:space="preserve"> The Recession</w:t>
+      </w:r>
+      <w:r>
+        <w:t>?</w:t>
+      </w:r>
+    </w:p>
+    <w:p>
+      <w:r>
+        <w:t xml:space="preserve">Onasander is hoping to build the company quickly enough before the downturn starts, so we can take advantage of the upcoming price drops and enjoy a nice start to our project.  </w:t>
+      </w:r>
+      <w:r>
+        <w:t xml:space="preserve">Because of Onasander ICO we will be able to make big financial gains when the </w:t>
+      </w:r>
+      <w:r>
+        <w:t>overpriced assets</w:t>
+      </w:r>
+      <w:r>
+        <w:t xml:space="preserve"> reverse.  </w:t>
+      </w:r>
+      <w:r>
+        <w:t xml:space="preserve">Many of the overpriced assets can be “shorted”.  More, some of these assets will become “oversold” during the correction period.  </w:t>
+      </w:r>
+      <w:r>
+        <w:t>It means they will become super cheap and will be available for purchase as “deals”</w:t>
+      </w:r>
+      <w:r>
+        <w:t xml:space="preserve"> that will reverse upwards creating quick gains. </w:t>
+      </w:r>
+      <w:r>
+        <w:t xml:space="preserve">We will be able to take advantage of that as well.  </w:t>
+      </w:r>
+    </w:p>
+    <w:p>
+      <w:pPr>
+        <w:pStyle w:val="Heading2"/>
+      </w:pPr>
+      <w:bookmarkStart w:id="12" w:name="_Toc513821598"/>
+      <w:r>
+        <w:t>How Much Can Onasander ICO Make Me</w:t>
+      </w:r>
+      <w:r>
+        <w:t>?</w:t>
+      </w:r>
+      <w:bookmarkEnd w:id="12"/>
+    </w:p>
+    <w:p>
+      <w:r>
+        <w:t xml:space="preserve">I can make projections, but they will not be genuine.  There is no way to </w:t>
+      </w:r>
+      <w:r>
+        <w:t xml:space="preserve">precisely </w:t>
+      </w:r>
+      <w:r>
+        <w:t xml:space="preserve">calculate our future success. It could very easily become the biggest world investment fund.  The gains are unlimited here.  Long term approach should provide the highest </w:t>
+      </w:r>
+      <w:r>
+        <w:t>benefits</w:t>
+      </w:r>
+      <w:r>
+        <w:t xml:space="preserve">.  My vision is that we will be worth about 500% more after </w:t>
+      </w:r>
+      <w:r>
+        <w:t xml:space="preserve">the </w:t>
+      </w:r>
+      <w:r>
+        <w:t xml:space="preserve">first </w:t>
+      </w:r>
+      <w:r>
+        <w:t>24</w:t>
+      </w:r>
+      <w:r>
+        <w:t xml:space="preserve"> months of trading.  </w:t>
+      </w:r>
+      <w:r>
+        <w:t>One or two</w:t>
+      </w:r>
+      <w:r>
+        <w:t xml:space="preserve"> year</w:t>
+      </w:r>
+      <w:r>
+        <w:t>s</w:t>
+      </w:r>
+      <w:r>
+        <w:t xml:space="preserve"> is enough to prove our investors we can make money using our software</w:t>
+      </w:r>
+      <w:r>
+        <w:t xml:space="preserve">, especially if we manage to execute our ICO before the recession.  </w:t>
+      </w:r>
+    </w:p>
+    <w:p>
+      <w:r>
+        <w:t xml:space="preserve">The first </w:t>
+      </w:r>
+      <w:r>
+        <w:t>phase</w:t>
+      </w:r>
+      <w:r>
+        <w:t xml:space="preserve"> of </w:t>
+      </w:r>
+      <w:r>
+        <w:t>PRE-</w:t>
+      </w:r>
+      <w:r>
+        <w:t xml:space="preserve">ICO will be the cheapest.  Those that purchase our Onasander tokens in </w:t>
+      </w:r>
+      <w:r>
+        <w:t>the first</w:t>
       </w:r>
       <w:r>
         <w:t xml:space="preserve"> </w:t>
       </w:r>
       <w:r>
-        <w:t>and</w:t>
-      </w:r>
-      <w:proofErr w:type="gramEnd"/>
-      <w:r>
-        <w:t xml:space="preserve"> repurchase those shorted assets </w:t>
-      </w:r>
-      <w:r>
-        <w:t>if</w:t>
-      </w:r>
-      <w:r>
-        <w:t xml:space="preserve"> the</w:t>
-      </w:r>
-      <w:r>
-        <w:t>y</w:t>
-      </w:r>
-      <w:r>
-        <w:t xml:space="preserve"> overshoot on the downside.</w:t>
-      </w:r>
-    </w:p>
-    <w:p>
-      <w:pPr>
-        <w:pStyle w:val="Heading4"/>
-      </w:pPr>
-      <w:r>
-        <w:t xml:space="preserve">How </w:t>
-      </w:r>
-      <w:r>
-        <w:t>to</w:t>
-      </w:r>
-      <w:r>
-        <w:t xml:space="preserve"> Take Advantage </w:t>
-      </w:r>
-      <w:r>
-        <w:t>of</w:t>
-      </w:r>
-      <w:r>
-        <w:t xml:space="preserve"> The Recession</w:t>
+        <w:t>phase</w:t>
+      </w:r>
+      <w:r>
+        <w:t xml:space="preserve"> will enjoy the biggest percentage gains. </w:t>
+      </w:r>
+      <w:r>
+        <w:t xml:space="preserve">Every ICO </w:t>
+      </w:r>
+      <w:r>
+        <w:t>phase</w:t>
+      </w:r>
+      <w:r>
+        <w:t xml:space="preserve"> after that will </w:t>
+      </w:r>
+      <w:r>
+        <w:t xml:space="preserve">probably </w:t>
+      </w:r>
+      <w:r>
+        <w:t>go up in value.</w:t>
+      </w:r>
+    </w:p>
+    <w:p>
+      <w:pPr>
+        <w:pStyle w:val="Heading2"/>
+      </w:pPr>
+      <w:bookmarkStart w:id="13" w:name="_Toc513821599"/>
+      <w:r>
+        <w:t>Where Will ICO Money Be Invested</w:t>
       </w:r>
       <w:r>
         <w:t>?</w:t>
       </w:r>
-    </w:p>
-    <w:p>
-      <w:r>
-        <w:t xml:space="preserve">Onasander is hoping to build the company quickly enough before the downturn starts, so we can take advantage of the upcoming price drops and enjoy a nice start to our project.  </w:t>
-      </w:r>
-      <w:r>
-        <w:t xml:space="preserve">Because of Onasander ICO we will be able to make big financial gains when the </w:t>
-      </w:r>
-      <w:r>
-        <w:t>overpriced assets</w:t>
-      </w:r>
-      <w:r>
-        <w:t xml:space="preserve"> reverse.  </w:t>
-      </w:r>
-      <w:r>
-        <w:t xml:space="preserve">Many of the overpriced assets can be “shorted”.  More, some of these assets will become “oversold” during the correction period.  </w:t>
-      </w:r>
-      <w:r>
-        <w:t>It means they will become super cheap and will be available for purchase as “deals”</w:t>
-      </w:r>
-      <w:r>
-        <w:t xml:space="preserve"> that will reverse upwards creating quick gains. </w:t>
-      </w:r>
-      <w:r>
-        <w:t xml:space="preserve">We will be able to take advantage of that as well.  </w:t>
+      <w:bookmarkEnd w:id="13"/>
+    </w:p>
+    <w:p>
+      <w:r>
+        <w:t xml:space="preserve">ICO money will be traded in the most optimal and liquid assets our software </w:t>
+      </w:r>
+      <w:r>
+        <w:t>indicates</w:t>
+      </w:r>
+      <w:r>
+        <w:t xml:space="preserve">.  That could include: stocks, some </w:t>
+      </w:r>
+      <w:r>
+        <w:t xml:space="preserve">of the </w:t>
+      </w:r>
+      <w:r>
+        <w:t xml:space="preserve">commodities, currency markets, and if opportunities arise we would trade in the </w:t>
+      </w:r>
+      <w:r>
+        <w:t>c</w:t>
+      </w:r>
+      <w:r>
+        <w:t>rypto market</w:t>
+      </w:r>
+      <w:r>
+        <w:t xml:space="preserve"> as well.</w:t>
       </w:r>
     </w:p>
     <w:p>
       <w:pPr>
         <w:pStyle w:val="Heading2"/>
       </w:pPr>
-      <w:bookmarkStart w:id="11" w:name="_Toc513800178"/>
-      <w:r>
-        <w:t>How Much Can Onasander ICO Make Me</w:t>
-      </w:r>
-      <w:r>
-        <w:t>?</w:t>
-      </w:r>
-      <w:bookmarkEnd w:id="11"/>
-    </w:p>
-    <w:p>
-      <w:r>
-        <w:t xml:space="preserve">I can make projections, but they will not be genuine.  There is no way to </w:t>
-      </w:r>
-      <w:r>
-        <w:t xml:space="preserve">precisely </w:t>
-      </w:r>
-      <w:r>
-        <w:t xml:space="preserve">calculate our future success. It could very easily become the biggest world investment fund.  The gains are unlimited here.  Long term approach should provide the highest </w:t>
-      </w:r>
-      <w:r>
-        <w:t>benefits</w:t>
-      </w:r>
-      <w:r>
-        <w:t xml:space="preserve">.  My vision is that we will be worth about 500% more after first </w:t>
-      </w:r>
-      <w:r>
-        <w:t>24</w:t>
-      </w:r>
-      <w:r>
-        <w:t xml:space="preserve"> months of trading.  </w:t>
-      </w:r>
-      <w:r>
-        <w:t>One or two</w:t>
-      </w:r>
-      <w:r>
-        <w:t xml:space="preserve"> year</w:t>
-      </w:r>
-      <w:r>
-        <w:t>s</w:t>
-      </w:r>
-      <w:r>
-        <w:t xml:space="preserve"> is enough to prove our investors we can make money using our software</w:t>
-      </w:r>
-      <w:r>
-        <w:t xml:space="preserve">, especially if we manage to execute our ICO before the recession.  </w:t>
-      </w:r>
-    </w:p>
-    <w:p>
-      <w:r>
-        <w:t xml:space="preserve">The first </w:t>
-      </w:r>
-      <w:r>
-        <w:t>phase</w:t>
-      </w:r>
-      <w:r>
-        <w:t xml:space="preserve"> of </w:t>
-      </w:r>
-      <w:r>
-        <w:t>PRE-</w:t>
-      </w:r>
-      <w:r>
-        <w:t xml:space="preserve">ICO will be the cheapest.  Those that purchase our Onasander tokens in </w:t>
-      </w:r>
-      <w:r>
-        <w:t>the first</w:t>
-      </w:r>
-      <w:r>
-        <w:t xml:space="preserve"> </w:t>
-      </w:r>
-      <w:r>
-        <w:t>phase</w:t>
-      </w:r>
-      <w:r>
-        <w:t xml:space="preserve"> will enjoy the biggest percentage gains. </w:t>
-      </w:r>
-      <w:r>
-        <w:t xml:space="preserve">Every ICO </w:t>
-      </w:r>
-      <w:r>
-        <w:t>phase</w:t>
-      </w:r>
-      <w:r>
-        <w:t xml:space="preserve"> after that will </w:t>
-      </w:r>
-      <w:r>
-        <w:t xml:space="preserve">probably </w:t>
-      </w:r>
-      <w:r>
-        <w:t>go up in value.</w:t>
-      </w:r>
-    </w:p>
-    <w:p>
-      <w:pPr>
-        <w:pStyle w:val="Heading2"/>
-      </w:pPr>
-      <w:bookmarkStart w:id="12" w:name="_Toc513800179"/>
-      <w:r>
-        <w:t>Where Will ICO Money Be Invested</w:t>
-      </w:r>
-      <w:r>
-        <w:t>?</w:t>
-      </w:r>
-      <w:bookmarkEnd w:id="12"/>
-    </w:p>
-    <w:p>
-      <w:r>
-        <w:t xml:space="preserve">ICO money will be traded in the most optimal and liquid assets our software </w:t>
-      </w:r>
-      <w:r>
-        <w:t>indicates</w:t>
-      </w:r>
-      <w:r>
-        <w:t xml:space="preserve">.  That could include: stocks, some </w:t>
-      </w:r>
-      <w:r>
-        <w:t xml:space="preserve">of the </w:t>
-      </w:r>
-      <w:r>
-        <w:t xml:space="preserve">commodities, currency markets, and if opportunities arise we would trade in the </w:t>
-      </w:r>
-      <w:r>
-        <w:t>c</w:t>
-      </w:r>
-      <w:r>
-        <w:t>rypto market</w:t>
-      </w:r>
-      <w:r>
-        <w:t xml:space="preserve"> as well.</w:t>
-      </w:r>
-    </w:p>
-    <w:p>
-      <w:pPr>
-        <w:pStyle w:val="Heading2"/>
-      </w:pPr>
-      <w:bookmarkStart w:id="13" w:name="_Toc513800180"/>
+      <w:bookmarkStart w:id="14" w:name="_Toc513821600"/>
       <w:r>
         <w:lastRenderedPageBreak/>
         <w:t>How Will ICO Reserves Be Stored</w:t>
@@ -3774,7 +3750,7 @@
       <w:r>
         <w:t>?</w:t>
       </w:r>
-      <w:bookmarkEnd w:id="13"/>
+      <w:bookmarkEnd w:id="14"/>
     </w:p>
     <w:p>
       <w:r>
@@ -3803,11 +3779,11 @@
       <w:pPr>
         <w:pStyle w:val="Heading2"/>
       </w:pPr>
-      <w:bookmarkStart w:id="14" w:name="_Toc513800181"/>
+      <w:bookmarkStart w:id="15" w:name="_Toc513821601"/>
       <w:r>
         <w:t>ICO In United States of America</w:t>
       </w:r>
-      <w:bookmarkEnd w:id="14"/>
+      <w:bookmarkEnd w:id="15"/>
     </w:p>
     <w:p>
       <w:r>
@@ -4018,11 +3994,11 @@
       <w:pPr>
         <w:pStyle w:val="Heading2"/>
       </w:pPr>
-      <w:bookmarkStart w:id="15" w:name="_Toc513800182"/>
+      <w:bookmarkStart w:id="16" w:name="_Toc513821602"/>
       <w:r>
         <w:t>ICO Outcome</w:t>
       </w:r>
-      <w:bookmarkEnd w:id="15"/>
+      <w:bookmarkEnd w:id="16"/>
     </w:p>
     <w:p>
       <w:r>
@@ -4153,11 +4129,11 @@
       <w:pPr>
         <w:pStyle w:val="Heading2"/>
       </w:pPr>
-      <w:bookmarkStart w:id="16" w:name="_Toc513800183"/>
+      <w:bookmarkStart w:id="17" w:name="_Toc513821603"/>
       <w:r>
         <w:t>ICO Address</w:t>
       </w:r>
-      <w:bookmarkEnd w:id="16"/>
+      <w:bookmarkEnd w:id="17"/>
     </w:p>
     <w:p>
       <w:pPr>
@@ -4297,7 +4273,7 @@
       <w:pPr>
         <w:pStyle w:val="Heading2"/>
       </w:pPr>
-      <w:bookmarkStart w:id="17" w:name="_Toc513800184"/>
+      <w:bookmarkStart w:id="18" w:name="_Toc513821604"/>
       <w:r>
         <w:lastRenderedPageBreak/>
         <w:t xml:space="preserve">ICO </w:t>
@@ -4308,11 +4284,17 @@
       <w:r>
         <w:t>Schedule</w:t>
       </w:r>
-      <w:bookmarkEnd w:id="17"/>
-    </w:p>
-    <w:p>
-      <w:r>
-        <w:t>Onasander ICO will adhere to the following schedule and pricing:</w:t>
+      <w:bookmarkEnd w:id="18"/>
+    </w:p>
+    <w:p>
+      <w:r>
+        <w:t>Onasander ICO will adhere to the following pricing</w:t>
+      </w:r>
+      <w:r>
+        <w:t xml:space="preserve"> and schedule</w:t>
+      </w:r>
+      <w:r>
+        <w:t>:</w:t>
       </w:r>
     </w:p>
     <w:p>
@@ -4324,7 +4306,7 @@
           <wp:inline distT="0" distB="0" distL="0" distR="0">
             <wp:extent cx="5943600" cy="2025650"/>
             <wp:effectExtent l="0" t="0" r="0" b="0"/>
-            <wp:docPr id="14" name="Picture 14"/>
+            <wp:docPr id="8" name="Picture 8"/>
             <wp:cNvGraphicFramePr>
               <a:graphicFrameLocks xmlns:a="http://schemas.openxmlformats.org/drawingml/2006/main" noChangeAspect="1"/>
             </wp:cNvGraphicFramePr>
@@ -4332,7 +4314,7 @@
               <a:graphicData uri="http://schemas.openxmlformats.org/drawingml/2006/picture">
                 <pic:pic xmlns:pic="http://schemas.openxmlformats.org/drawingml/2006/picture">
                   <pic:nvPicPr>
-                    <pic:cNvPr id="14" name="schedule.png"/>
+                    <pic:cNvPr id="8" name="schedule.png"/>
                     <pic:cNvPicPr/>
                   </pic:nvPicPr>
                   <pic:blipFill>
@@ -4359,6 +4341,11 @@
     </w:p>
     <w:p>
       <w:r>
+        <w:t xml:space="preserve">* The first phase of the PRE-ICO is for non-United States investors only. </w:t>
+      </w:r>
+    </w:p>
+    <w:p>
+      <w:r>
         <w:t>ICO timeline dates and prices are dynamic, we reserve the right to change both parameters in case we need to.  Please always make sure to check on our website for the latest updates.</w:t>
       </w:r>
     </w:p>
@@ -4366,11 +4353,11 @@
       <w:pPr>
         <w:pStyle w:val="Heading2"/>
       </w:pPr>
-      <w:bookmarkStart w:id="18" w:name="_Toc513800185"/>
+      <w:bookmarkStart w:id="19" w:name="_Toc513821605"/>
       <w:r>
         <w:t>ICO Timeline</w:t>
       </w:r>
-      <w:bookmarkEnd w:id="18"/>
+      <w:bookmarkEnd w:id="19"/>
     </w:p>
     <w:p>
       <w:r>
@@ -4456,9 +4443,6 @@
       <w:r>
         <w:t xml:space="preserve">marketing and advertising for the later stages of the ICO. </w:t>
       </w:r>
-      <w:r>
-        <w:br/>
-      </w:r>
     </w:p>
     <w:p>
       <w:pPr>
@@ -4471,9 +4455,6 @@
       <w:r>
         <w:t>Onasander will have funds to complete the SEC Regulation A+ application process.</w:t>
       </w:r>
-      <w:r>
-        <w:br/>
-      </w:r>
     </w:p>
     <w:p>
       <w:pPr>
@@ -4492,9 +4473,6 @@
       <w:r>
         <w:t xml:space="preserve"> a crypto bull market, which would give us a shot at completing our full goal.</w:t>
       </w:r>
-      <w:r>
-        <w:br/>
-      </w:r>
     </w:p>
     <w:p>
       <w:pPr>
@@ -4562,7 +4540,13 @@
         <w:t xml:space="preserve"> token</w:t>
       </w:r>
       <w:r>
-        <w:t xml:space="preserve">s at the end of the ICO, due to $50,000,000 cap, and higher token valuations every ICO </w:t>
+        <w:t xml:space="preserve">s at the end of the ICO, due to </w:t>
+      </w:r>
+      <w:r>
+        <w:t xml:space="preserve">fixed </w:t>
+      </w:r>
+      <w:r>
+        <w:t xml:space="preserve">$50,000,000 cap, and higher token valuations every ICO </w:t>
       </w:r>
       <w:r>
         <w:t>phase</w:t>
@@ -4571,7 +4555,7 @@
         <w:t xml:space="preserve">.  </w:t>
       </w:r>
       <w:r>
-        <w:t>In other words, we may not need to sell all of our tokens in order to reach our money targets.  In that case, the</w:t>
+        <w:t>In other words, we may not need to sell all of our tokens in order to reach our money target.  In that case, the</w:t>
       </w:r>
       <w:r>
         <w:t xml:space="preserve"> </w:t>
@@ -4589,7 +4573,7 @@
         <w:t>-month</w:t>
       </w:r>
       <w:r>
-        <w:t xml:space="preserve"> period, could be retired from circulation forever.  In that scenario our Maximum Supply and Maximum Tokens Minted would be smaller than estimated in this document</w:t>
+        <w:t xml:space="preserve"> period could be retired from circulation forever.  In that scenario our Maximum Supply and Maximum Tokens Minted would be smaller than estimated in this document</w:t>
       </w:r>
       <w:r>
         <w:t xml:space="preserve">, </w:t>
@@ -4665,13 +4649,17 @@
         </w:drawing>
       </w:r>
     </w:p>
+    <w:p>
+      <w:r>
+        <w:t>Each ICO phase will last for 33 days.</w:t>
+      </w:r>
+    </w:p>
     <w:p/>
-    <w:p/>
     <w:p>
       <w:pPr>
         <w:pStyle w:val="Heading1"/>
       </w:pPr>
-      <w:bookmarkStart w:id="19" w:name="_Toc513800186"/>
+      <w:bookmarkStart w:id="20" w:name="_Toc513821606"/>
       <w:r>
         <w:lastRenderedPageBreak/>
         <w:t xml:space="preserve">The Investment </w:t>
@@ -4679,11 +4667,11 @@
       <w:r>
         <w:t>Bank</w:t>
       </w:r>
-      <w:bookmarkEnd w:id="19"/>
-    </w:p>
-    <w:p>
-      <w:r>
-        <w:t xml:space="preserve">There are only handful of investments banks in the world.  Opening up an </w:t>
+      <w:bookmarkEnd w:id="20"/>
+    </w:p>
+    <w:p>
+      <w:r>
+        <w:t xml:space="preserve">There are only handful of investment banks in the world.  Opening up an </w:t>
       </w:r>
       <w:r>
         <w:t>i</w:t>
@@ -4747,11 +4735,11 @@
       <w:pPr>
         <w:pStyle w:val="Heading2"/>
       </w:pPr>
-      <w:bookmarkStart w:id="20" w:name="_Toc513800187"/>
+      <w:bookmarkStart w:id="21" w:name="_Toc513821607"/>
       <w:r>
         <w:t>Investment Fund</w:t>
       </w:r>
-      <w:bookmarkEnd w:id="20"/>
+      <w:bookmarkEnd w:id="21"/>
     </w:p>
     <w:p>
       <w:r>
@@ -4830,7 +4818,10 @@
         <w:t>forecasting</w:t>
       </w:r>
       <w:r>
-        <w:t xml:space="preserve"> trends</w:t>
+        <w:t xml:space="preserve"> </w:t>
+      </w:r>
+      <w:r>
+        <w:t>deals</w:t>
       </w:r>
       <w:r>
         <w:t>.</w:t>
@@ -4840,9 +4831,15 @@
       <w:pPr>
         <w:pStyle w:val="Heading2"/>
       </w:pPr>
-      <w:bookmarkStart w:id="21" w:name="_Toc513800188"/>
-      <w:r>
-        <w:t xml:space="preserve">Asset Price Analysis Software – Brain of </w:t>
+      <w:bookmarkStart w:id="22" w:name="_Toc513821608"/>
+      <w:r>
+        <w:t xml:space="preserve">Asset Price Analysis Software – </w:t>
+      </w:r>
+      <w:r>
+        <w:t xml:space="preserve">the </w:t>
+      </w:r>
+      <w:r>
+        <w:t xml:space="preserve">Brain of </w:t>
       </w:r>
       <w:r>
         <w:t>Our</w:t>
@@ -4850,7 +4847,7 @@
       <w:r>
         <w:t xml:space="preserve"> Investment Fund</w:t>
       </w:r>
-      <w:bookmarkEnd w:id="21"/>
+      <w:bookmarkEnd w:id="22"/>
     </w:p>
     <w:p>
       <w:r>
@@ -5035,14 +5032,14 @@
       <w:pPr>
         <w:pStyle w:val="Heading2"/>
       </w:pPr>
-      <w:bookmarkStart w:id="22" w:name="_Toc513800189"/>
+      <w:bookmarkStart w:id="23" w:name="_Toc513821609"/>
       <w:r>
         <w:t>How Come Others Fail at Trading</w:t>
       </w:r>
       <w:r>
         <w:t>?</w:t>
       </w:r>
-      <w:bookmarkEnd w:id="22"/>
+      <w:bookmarkEnd w:id="23"/>
     </w:p>
     <w:p>
       <w:r>
@@ -5052,7 +5049,7 @@
         <w:t>t</w:t>
       </w:r>
       <w:r>
-        <w:t xml:space="preserve"> their funds using people’s money, without any kind of understanding of asset prices.  This includes famous fund managers, investment banks, and other famous people you see in the financial news.  In other words, emotions, lack of patience, and lack of skillset makes people lose money in trading and investments. </w:t>
+        <w:t xml:space="preserve"> their funds using people’s money, without any kind of understanding of asset prices.  This includes famous fund managers, investment banks, and other famous people you see in the financial news.  In other words, emotions, lack of patience, and lack of skillset makes people lose money in trading. </w:t>
       </w:r>
     </w:p>
     <w:p>
@@ -5085,10 +5082,22 @@
         <w:t xml:space="preserve">called </w:t>
       </w:r>
       <w:r>
-        <w:t>perm bear</w:t>
-      </w:r>
-      <w:r>
-        <w:t xml:space="preserve"> and perm bull</w:t>
+        <w:t>perm</w:t>
+      </w:r>
+      <w:r>
+        <w:t>a</w:t>
+      </w:r>
+      <w:r>
+        <w:t>bear</w:t>
+      </w:r>
+      <w:r>
+        <w:t xml:space="preserve"> and perm</w:t>
+      </w:r>
+      <w:r>
+        <w:t>a</w:t>
+      </w:r>
+      <w:r>
+        <w:t>bull</w:t>
       </w:r>
       <w:r>
         <w:t xml:space="preserve"> investors</w:t>
@@ -5143,7 +5152,13 @@
     </w:p>
     <w:p>
       <w:r>
-        <w:t xml:space="preserve">There is no exception to who fails in the financial world.  I have seen the biggest names in finance fail over the years.  Those failed managers simply had no patience, and the </w:t>
+        <w:t xml:space="preserve">There is no exception to who fails in the financial world.  I have seen the biggest names in finance fail over the years.  Those failed </w:t>
+      </w:r>
+      <w:r>
+        <w:t>institutions</w:t>
+      </w:r>
+      <w:r>
+        <w:t xml:space="preserve"> simply had no patience, and the </w:t>
       </w:r>
       <w:r>
         <w:t xml:space="preserve">financial market </w:t>
@@ -5156,18 +5171,24 @@
       <w:pPr>
         <w:pStyle w:val="Heading2"/>
       </w:pPr>
-      <w:bookmarkStart w:id="23" w:name="_Toc513800190"/>
+      <w:bookmarkStart w:id="24" w:name="_Toc513821610"/>
       <w:r>
         <w:t>How Come We Will Succeed</w:t>
       </w:r>
       <w:r>
         <w:t>?</w:t>
       </w:r>
-      <w:bookmarkEnd w:id="23"/>
-    </w:p>
-    <w:p>
-      <w:r>
-        <w:t xml:space="preserve">We will succeed because of Onasander trading algorithms.  I made money on almost all of my trades for the past 18 years.  That is a long record.  I lived through 3 major recessions, where I made the most money.  All my trading knowledge and success was poured into Onsander software.  This software tracks and analyzes almost every tradable asset in the world.  Using my trading software, investments become relatively easy. </w:t>
+      <w:bookmarkEnd w:id="24"/>
+    </w:p>
+    <w:p>
+      <w:r>
+        <w:t xml:space="preserve">We will succeed because of Onasander trading algorithms.  I made money on almost all of my trades for the past 18 years.  That is a long record.  I lived through </w:t>
+      </w:r>
+      <w:r>
+        <w:t>three</w:t>
+      </w:r>
+      <w:r>
+        <w:t xml:space="preserve"> major recessions, where I made the most money.  All my trading knowledge and success was poured into Onsander software.  Using my trading software, investments become relatively easy. </w:t>
       </w:r>
     </w:p>
     <w:p>
@@ -5192,13 +5213,25 @@
         <w:t>a</w:t>
       </w:r>
       <w:r>
-        <w:t xml:space="preserve"> human body; greed and fear.  It is those two exact emotions that create what I call price extremes.  It is nothing more than price top and price bottom of a given asset in a specific time.  This price of an asset swings from one extreme to the other, but at the end of the day, it never goes to the “</w:t>
+        <w:t xml:space="preserve"> human body.  It is those two exact emotions that create what I call price extremes.  It is nothing more than price top and price bottom of a given asset in a specific time.  Th</w:t>
+      </w:r>
+      <w:r>
+        <w:t>e</w:t>
+      </w:r>
+      <w:r>
+        <w:t xml:space="preserve"> price of an asset swings from one extreme to the other, but at the end of the day, it never goes to the “</w:t>
       </w:r>
       <w:r>
         <w:t>M</w:t>
       </w:r>
       <w:r>
-        <w:t xml:space="preserve">oon”, and it almost never goes to “zero” (it could go to zero on a specific stock or single item, but rarely as a whole across an asset class).  </w:t>
+        <w:t>oon”, and it almost never goes to “zero” (it could go to zero on a specific stock or single item, but rarely as a</w:t>
+      </w:r>
+      <w:r>
+        <w:t xml:space="preserve"> whole</w:t>
+      </w:r>
+      <w:r>
+        <w:t xml:space="preserve">).  </w:t>
       </w:r>
     </w:p>
     <w:p>
@@ -5231,10 +5264,10 @@
         <w:t xml:space="preserve">happy, or super sad, but it does not last long. Most of our time we spend feeling about </w:t>
       </w:r>
       <w:r>
-        <w:t>normal, or b</w:t>
-      </w:r>
-      <w:r>
-        <w:t>alanced.  This price phenomena caught my attention in my early days of my investment career.  With time I was able to realize all prices are on</w:t>
+        <w:t>normal</w:t>
+      </w:r>
+      <w:r>
+        <w:t>.  This price phenomena caught my attention in my early days of my career.  With time I was able to realize all prices are on</w:t>
       </w:r>
       <w:r>
         <w:t xml:space="preserve"> some kind of a</w:t>
@@ -5273,7 +5306,13 @@
         <w:t>, overlay the intervals</w:t>
       </w:r>
       <w:r>
-        <w:t>, and quantify where on the path to normalization the price was.</w:t>
+        <w:t xml:space="preserve">, and quantify where on the path to normalization the price </w:t>
+      </w:r>
+      <w:r>
+        <w:t>is at any given moment</w:t>
+      </w:r>
+      <w:r>
+        <w:t>.</w:t>
       </w:r>
     </w:p>
     <w:p>
@@ -5294,7 +5333,7 @@
         <w:t xml:space="preserve"> Onsander trading algorithms provide.  From experience </w:t>
       </w:r>
       <w:r>
-        <w:t>I</w:t>
+        <w:t>we</w:t>
       </w:r>
       <w:r>
         <w:t xml:space="preserve"> know there will be deals in the future.  There always ar</w:t>
@@ -5334,11 +5373,11 @@
       <w:pPr>
         <w:pStyle w:val="Heading2"/>
       </w:pPr>
-      <w:bookmarkStart w:id="24" w:name="_Toc513800191"/>
+      <w:bookmarkStart w:id="25" w:name="_Toc513821611"/>
       <w:r>
         <w:t>How to Convince You?</w:t>
       </w:r>
-      <w:bookmarkEnd w:id="24"/>
+      <w:bookmarkEnd w:id="25"/>
     </w:p>
     <w:p>
       <w:r>
@@ -5432,21 +5471,33 @@
         <w:t>Please visit the Appendix of this whitepaper to check out our broader market view and get familiar with our trading calls.</w:t>
       </w:r>
       <w:r>
-        <w:t xml:space="preserve">  All future predicting chart were timestamped on the Bitcoin blockchain for authenticity. No one will be able to say we created the charts after the prices have corrected.</w:t>
+        <w:t xml:space="preserve">  All future predicting chart</w:t>
+      </w:r>
+      <w:r>
+        <w:t>s</w:t>
+      </w:r>
+      <w:r>
+        <w:t xml:space="preserve"> were timestamped on the Bitcoin blockchain for authenticity. No one will be able to say we created the</w:t>
+      </w:r>
+      <w:r>
+        <w:t>se</w:t>
+      </w:r>
+      <w:r>
+        <w:t xml:space="preserve"> charts after the prices have corrected.</w:t>
       </w:r>
     </w:p>
     <w:p>
       <w:pPr>
         <w:pStyle w:val="Heading2"/>
       </w:pPr>
-      <w:bookmarkStart w:id="25" w:name="_Toc513800192"/>
+      <w:bookmarkStart w:id="26" w:name="_Toc513821612"/>
       <w:r>
         <w:t>What Type of Trading Will Onasander Perform</w:t>
       </w:r>
       <w:r>
         <w:t>?</w:t>
       </w:r>
-      <w:bookmarkEnd w:id="25"/>
+      <w:bookmarkEnd w:id="26"/>
     </w:p>
     <w:p>
       <w:r>
@@ -5522,7 +5573,7 @@
       <w:pPr>
         <w:pStyle w:val="Heading2"/>
       </w:pPr>
-      <w:bookmarkStart w:id="26" w:name="_Toc513800193"/>
+      <w:bookmarkStart w:id="27" w:name="_Toc513821613"/>
       <w:r>
         <w:t xml:space="preserve">What </w:t>
       </w:r>
@@ -5571,7 +5622,7 @@
       <w:r>
         <w:t>?</w:t>
       </w:r>
-      <w:bookmarkEnd w:id="26"/>
+      <w:bookmarkEnd w:id="27"/>
     </w:p>
     <w:p>
       <w:r>
@@ -5726,7 +5777,7 @@
       <w:pPr>
         <w:pStyle w:val="Heading2"/>
       </w:pPr>
-      <w:bookmarkStart w:id="27" w:name="_Toc513800194"/>
+      <w:bookmarkStart w:id="28" w:name="_Toc513821614"/>
       <w:r>
         <w:t xml:space="preserve">Will </w:t>
       </w:r>
@@ -5739,7 +5790,7 @@
       <w:r>
         <w:t>?</w:t>
       </w:r>
-      <w:bookmarkEnd w:id="27"/>
+      <w:bookmarkEnd w:id="28"/>
     </w:p>
     <w:p>
       <w:r>
@@ -5749,12 +5800,7 @@
         <w:t xml:space="preserve">wealth, and </w:t>
       </w:r>
       <w:r>
-        <w:t xml:space="preserve">reserves.  Down the line we would be interested in bringing municipality and state clients onboard.  </w:t>
-      </w:r>
-    </w:p>
-    <w:p>
-      <w:r>
-        <w:t xml:space="preserve">The company will also put strong </w:t>
+        <w:t xml:space="preserve">reserves.  Down the line we would be interested in bringing municipality and state clients onboard.  The company will also put strong </w:t>
       </w:r>
       <w:r>
         <w:t xml:space="preserve">emphasis </w:t>
@@ -5767,7 +5813,7 @@
       <w:pPr>
         <w:pStyle w:val="Heading2"/>
       </w:pPr>
-      <w:bookmarkStart w:id="28" w:name="_Toc513800195"/>
+      <w:bookmarkStart w:id="29" w:name="_Toc513821615"/>
       <w:r>
         <w:t xml:space="preserve">Will </w:t>
       </w:r>
@@ -5780,7 +5826,7 @@
       <w:r>
         <w:t>?</w:t>
       </w:r>
-      <w:bookmarkEnd w:id="28"/>
+      <w:bookmarkEnd w:id="29"/>
     </w:p>
     <w:p>
       <w:r>
@@ -5809,14 +5855,14 @@
       <w:pPr>
         <w:pStyle w:val="Heading2"/>
       </w:pPr>
-      <w:bookmarkStart w:id="29" w:name="_Toc513800196"/>
+      <w:bookmarkStart w:id="30" w:name="_Toc513821616"/>
       <w:r>
         <w:t>What Financial Products Will Be Offered</w:t>
       </w:r>
       <w:r>
         <w:t>?</w:t>
       </w:r>
-      <w:bookmarkEnd w:id="29"/>
+      <w:bookmarkEnd w:id="30"/>
     </w:p>
     <w:p>
       <w:r>
@@ -5898,14 +5944,14 @@
       <w:pPr>
         <w:pStyle w:val="Heading2"/>
       </w:pPr>
-      <w:bookmarkStart w:id="30" w:name="_Toc513800197"/>
+      <w:bookmarkStart w:id="31" w:name="_Toc513821617"/>
       <w:r>
         <w:t>What Financial Products Will Be Offered in The Future</w:t>
       </w:r>
       <w:r>
         <w:t>?</w:t>
       </w:r>
-      <w:bookmarkEnd w:id="30"/>
+      <w:bookmarkEnd w:id="31"/>
     </w:p>
     <w:p>
       <w:r>
@@ -6165,14 +6211,14 @@
       <w:pPr>
         <w:pStyle w:val="Heading2"/>
       </w:pPr>
-      <w:bookmarkStart w:id="31" w:name="_Toc513800198"/>
+      <w:bookmarkStart w:id="32" w:name="_Toc513821618"/>
       <w:r>
         <w:t>What Markets Will Onasander Trade On</w:t>
       </w:r>
       <w:r>
         <w:t>?</w:t>
       </w:r>
-      <w:bookmarkEnd w:id="31"/>
+      <w:bookmarkEnd w:id="32"/>
     </w:p>
     <w:p>
       <w:r>
@@ -6195,11 +6241,11 @@
       <w:pPr>
         <w:pStyle w:val="Heading2"/>
       </w:pPr>
-      <w:bookmarkStart w:id="32" w:name="_Toc513800199"/>
+      <w:bookmarkStart w:id="33" w:name="_Toc513821619"/>
       <w:r>
         <w:t>What Will Be Decentralized About This Investment Bank?</w:t>
       </w:r>
-      <w:bookmarkEnd w:id="32"/>
+      <w:bookmarkEnd w:id="33"/>
     </w:p>
     <w:p>
       <w:r>
@@ -6350,12 +6396,12 @@
       <w:pPr>
         <w:pStyle w:val="Heading2"/>
       </w:pPr>
-      <w:bookmarkStart w:id="33" w:name="_Toc513800200"/>
+      <w:bookmarkStart w:id="34" w:name="_Toc513821620"/>
       <w:r>
         <w:lastRenderedPageBreak/>
         <w:t>Onasander Timeline</w:t>
       </w:r>
-      <w:bookmarkEnd w:id="33"/>
+      <w:bookmarkEnd w:id="34"/>
       <w:r>
         <w:br/>
       </w:r>
@@ -6898,7 +6944,7 @@
         </w:rPr>
         <w:t xml:space="preserve">Allocate ICO Funds – </w:t>
       </w:r>
-      <w:bookmarkStart w:id="34" w:name="_Hlk513663648"/>
+      <w:bookmarkStart w:id="35" w:name="_Hlk513663648"/>
       <w:r>
         <w:rPr>
           <w:noProof/>
@@ -6907,7 +6953,7 @@
         </w:rPr>
         <w:t>February 2019</w:t>
       </w:r>
-      <w:bookmarkEnd w:id="34"/>
+      <w:bookmarkEnd w:id="35"/>
     </w:p>
     <w:p>
       <w:pPr>
@@ -7238,7 +7284,7 @@
         </w:rPr>
         <w:t xml:space="preserve"> – </w:t>
       </w:r>
-      <w:bookmarkStart w:id="35" w:name="_Hlk513663696"/>
+      <w:bookmarkStart w:id="36" w:name="_Hlk513663696"/>
       <w:r>
         <w:rPr>
           <w:sz w:val="24"/>
@@ -7246,7 +7292,7 @@
         </w:rPr>
         <w:t>April 2019</w:t>
       </w:r>
-      <w:bookmarkEnd w:id="35"/>
+      <w:bookmarkEnd w:id="36"/>
     </w:p>
     <w:p>
       <w:pPr>
@@ -7566,28 +7612,14 @@
     </w:p>
     <w:p>
       <w:pPr>
-        <w:rPr>
-          <w:noProof/>
-        </w:rPr>
-      </w:pPr>
-    </w:p>
-    <w:p>
-      <w:pPr>
-        <w:rPr>
-          <w:noProof/>
-        </w:rPr>
-      </w:pPr>
-    </w:p>
-    <w:p>
-      <w:pPr>
         <w:pStyle w:val="Heading1"/>
       </w:pPr>
-      <w:bookmarkStart w:id="36" w:name="_Toc513800201"/>
+      <w:bookmarkStart w:id="37" w:name="_Toc513821621"/>
       <w:r>
         <w:lastRenderedPageBreak/>
         <w:t>The Offer</w:t>
       </w:r>
-      <w:bookmarkEnd w:id="36"/>
+      <w:bookmarkEnd w:id="37"/>
     </w:p>
     <w:p>
       <w:r>
@@ -7631,11 +7663,11 @@
       <w:pPr>
         <w:pStyle w:val="Heading2"/>
       </w:pPr>
-      <w:bookmarkStart w:id="37" w:name="_Toc513800202"/>
+      <w:bookmarkStart w:id="38" w:name="_Toc513821622"/>
       <w:r>
         <w:t>10% Dividend</w:t>
       </w:r>
-      <w:bookmarkEnd w:id="37"/>
+      <w:bookmarkEnd w:id="38"/>
       <w:r>
         <w:t xml:space="preserve"> </w:t>
       </w:r>
@@ -7662,7 +7694,13 @@
         </w:numPr>
       </w:pPr>
       <w:r>
-        <w:t>The 10% payment comes from Onasander quarterly profits.</w:t>
+        <w:t xml:space="preserve">The 10% payment </w:t>
+      </w:r>
+      <w:r>
+        <w:t xml:space="preserve">is based on </w:t>
+      </w:r>
+      <w:r>
+        <w:t>Onasander quarterly profits.</w:t>
       </w:r>
     </w:p>
     <w:p>
@@ -7728,7 +7766,7 @@
         <w:t xml:space="preserve"> of tokens owned on the dividend payment day</w:t>
       </w:r>
       <w:r>
-        <w:t xml:space="preserve"> (which will most likely fall outside of a given quarter)</w:t>
+        <w:t xml:space="preserve"> (which will fall outside of a given quarter)</w:t>
       </w:r>
       <w:r>
         <w:t>.</w:t>
@@ -7756,7 +7794,7 @@
       <w:pPr>
         <w:pStyle w:val="Heading2"/>
       </w:pPr>
-      <w:bookmarkStart w:id="38" w:name="_Toc513800203"/>
+      <w:bookmarkStart w:id="39" w:name="_Toc513821623"/>
       <w:r>
         <w:t xml:space="preserve">How </w:t>
       </w:r>
@@ -7799,7 +7837,7 @@
       <w:r>
         <w:t>?</w:t>
       </w:r>
-      <w:bookmarkEnd w:id="38"/>
+      <w:bookmarkEnd w:id="39"/>
     </w:p>
     <w:p>
       <w:r>
@@ -7946,7 +7984,13 @@
         <w:t xml:space="preserve">also </w:t>
       </w:r>
       <w:r>
-        <w:t xml:space="preserve">become part of the dividends that will be distributed to coin holders. </w:t>
+        <w:t xml:space="preserve">become part of the dividends that will be distributed to </w:t>
+      </w:r>
+      <w:r>
+        <w:t>token</w:t>
+      </w:r>
+      <w:r>
+        <w:t xml:space="preserve"> holders. </w:t>
       </w:r>
     </w:p>
     <w:p>
@@ -7996,19 +8040,19 @@
       <w:pPr>
         <w:pStyle w:val="Heading1"/>
       </w:pPr>
-      <w:bookmarkStart w:id="39" w:name="_Toc513800204"/>
+      <w:bookmarkStart w:id="40" w:name="_Toc513821624"/>
       <w:r>
         <w:lastRenderedPageBreak/>
         <w:t>The Business</w:t>
       </w:r>
-      <w:bookmarkEnd w:id="39"/>
+      <w:bookmarkEnd w:id="40"/>
     </w:p>
     <w:p>
       <w:r>
         <w:t>Our investment fund will start as an LLC company registered in the state of Delaware, United States of America</w:t>
       </w:r>
       <w:r>
-        <w:t xml:space="preserve">, unless we are not able to receive </w:t>
+        <w:t xml:space="preserve"> unless we are not able to receive </w:t>
       </w:r>
       <w:r>
         <w:rPr>
@@ -8031,7 +8075,7 @@
       </w:r>
     </w:p>
     <w:p>
-      <w:bookmarkStart w:id="40" w:name="_Toc513800205"/>
+      <w:bookmarkStart w:id="41" w:name="_Toc513821625"/>
       <w:r>
         <w:rPr>
           <w:rStyle w:val="Heading2Char"/>
@@ -8056,7 +8100,7 @@
         </w:rPr>
         <w:t>?</w:t>
       </w:r>
-      <w:bookmarkEnd w:id="40"/>
+      <w:bookmarkEnd w:id="41"/>
       <w:r>
         <w:br/>
         <w:t>The management of the company can be divided in three separate phases</w:t>
@@ -8154,6 +8198,9 @@
         <w:t>F</w:t>
       </w:r>
       <w:r>
+        <w:t>o</w:t>
+      </w:r>
+      <w:r>
         <w:t xml:space="preserve">under and trading brain behind the business.  We will hire a CEO </w:t>
       </w:r>
       <w:r>
@@ -8182,7 +8229,13 @@
     </w:p>
     <w:p>
       <w:r>
-        <w:t xml:space="preserve">In this phase the bank will most likely be a publicly traded company, and will behave like one, where shareholders </w:t>
+        <w:t xml:space="preserve">In this phase the bank will most likely be a publicly traded company, and </w:t>
+      </w:r>
+      <w:r>
+        <w:t xml:space="preserve">it </w:t>
+      </w:r>
+      <w:r>
+        <w:t xml:space="preserve">will behave like one, where shareholders </w:t>
       </w:r>
       <w:r>
         <w:t xml:space="preserve">and ONA token holders </w:t>
@@ -8195,11 +8248,11 @@
       <w:pPr>
         <w:pStyle w:val="Heading2"/>
       </w:pPr>
-      <w:bookmarkStart w:id="41" w:name="_Toc513800206"/>
+      <w:bookmarkStart w:id="42" w:name="_Toc513821626"/>
       <w:r>
         <w:t>Office Locations</w:t>
       </w:r>
-      <w:bookmarkEnd w:id="41"/>
+      <w:bookmarkEnd w:id="42"/>
     </w:p>
     <w:p>
       <w:r>
@@ -8215,7 +8268,13 @@
         <w:t xml:space="preserve"> to accommodate our international clients. </w:t>
       </w:r>
       <w:r>
-        <w:t xml:space="preserve"> For Europe we are interested in the city of London, and for Asia we are aiming Hong Kong.</w:t>
+        <w:t xml:space="preserve"> For Europe we are interested in the city of London, and for Asia we are aiming </w:t>
+      </w:r>
+      <w:r>
+        <w:t xml:space="preserve">at </w:t>
+      </w:r>
+      <w:r>
+        <w:t>Hong Kong.</w:t>
       </w:r>
     </w:p>
     <w:p>
@@ -8249,7 +8308,7 @@
       <w:pPr>
         <w:pStyle w:val="Heading2"/>
       </w:pPr>
-      <w:bookmarkStart w:id="42" w:name="_Toc513800207"/>
+      <w:bookmarkStart w:id="43" w:name="_Toc513821627"/>
       <w:r>
         <w:lastRenderedPageBreak/>
         <w:t>Management</w:t>
@@ -8257,14 +8316,23 @@
       <w:r>
         <w:t xml:space="preserve"> Team</w:t>
       </w:r>
-      <w:bookmarkEnd w:id="42"/>
+      <w:bookmarkEnd w:id="43"/>
     </w:p>
     <w:p>
       <w:pPr>
         <w:pStyle w:val="Heading4"/>
       </w:pPr>
       <w:r>
-        <w:t>Andrzej Wegrzyn – CEO &amp; Founder</w:t>
+        <w:t xml:space="preserve">Andrzej Wegrzyn – </w:t>
+      </w:r>
+      <w:r>
+        <w:t>Founder &amp;</w:t>
+      </w:r>
+      <w:r>
+        <w:t xml:space="preserve"> </w:t>
+      </w:r>
+      <w:r>
+        <w:t>CEO</w:t>
       </w:r>
     </w:p>
     <w:p>
@@ -8307,7 +8375,13 @@
         <w:pStyle w:val="Heading4"/>
       </w:pPr>
       <w:r>
-        <w:t>Anna Kretovitz – Finance and Accounting</w:t>
+        <w:t>Anna Kretovit</w:t>
+      </w:r>
+      <w:r>
+        <w:t>c</w:t>
+      </w:r>
+      <w:r>
+        <w:t>z – Finance and Accounting</w:t>
       </w:r>
     </w:p>
     <w:p>
@@ -8399,15 +8473,21 @@
       <w:pPr>
         <w:pStyle w:val="Heading2"/>
       </w:pPr>
-      <w:bookmarkStart w:id="43" w:name="_Toc513800208"/>
+      <w:bookmarkStart w:id="44" w:name="_Toc513821628"/>
       <w:r>
         <w:t>Positions Available After ICO</w:t>
       </w:r>
-      <w:bookmarkEnd w:id="43"/>
-    </w:p>
-    <w:p>
-      <w:r>
-        <w:t>One we execute our ICO, we will be looking to fill few important positions</w:t>
+      <w:bookmarkEnd w:id="44"/>
+    </w:p>
+    <w:p>
+      <w:r>
+        <w:t>On</w:t>
+      </w:r>
+      <w:r>
+        <w:t>c</w:t>
+      </w:r>
+      <w:r>
+        <w:t>e we execute our ICO, we will be looking to fill few important positions</w:t>
       </w:r>
       <w:r>
         <w:t xml:space="preserve"> to complete our 2018-2019 agenda. We setup many tasks on our project plan, therefor we will need to hire top talent for the following positions:</w:t>
@@ -8540,12 +8620,12 @@
       <w:pPr>
         <w:pStyle w:val="Heading1"/>
       </w:pPr>
-      <w:bookmarkStart w:id="44" w:name="_Toc513800209"/>
+      <w:bookmarkStart w:id="45" w:name="_Toc513821629"/>
       <w:r>
         <w:lastRenderedPageBreak/>
         <w:t>Technical Details</w:t>
       </w:r>
-      <w:bookmarkEnd w:id="44"/>
+      <w:bookmarkEnd w:id="45"/>
     </w:p>
     <w:p>
       <w:r>
@@ -8571,11 +8651,11 @@
       <w:pPr>
         <w:pStyle w:val="Heading2"/>
       </w:pPr>
-      <w:bookmarkStart w:id="45" w:name="_Toc513800210"/>
+      <w:bookmarkStart w:id="46" w:name="_Toc513821630"/>
       <w:r>
         <w:t>Cryptocurrencies</w:t>
       </w:r>
-      <w:bookmarkEnd w:id="45"/>
+      <w:bookmarkEnd w:id="46"/>
     </w:p>
     <w:p>
       <w:r>
@@ -8586,11 +8666,11 @@
       <w:pPr>
         <w:pStyle w:val="Heading2"/>
       </w:pPr>
-      <w:bookmarkStart w:id="46" w:name="_Toc513800211"/>
+      <w:bookmarkStart w:id="47" w:name="_Toc513821631"/>
       <w:r>
         <w:t>Ethereum Coin - ETH</w:t>
       </w:r>
-      <w:bookmarkEnd w:id="46"/>
+      <w:bookmarkEnd w:id="47"/>
     </w:p>
     <w:p>
       <w:r>
@@ -8601,11 +8681,11 @@
       <w:pPr>
         <w:pStyle w:val="Heading2"/>
       </w:pPr>
-      <w:bookmarkStart w:id="47" w:name="_Toc513800212"/>
+      <w:bookmarkStart w:id="48" w:name="_Toc513821632"/>
       <w:r>
         <w:t>Blockchain</w:t>
       </w:r>
-      <w:bookmarkEnd w:id="47"/>
+      <w:bookmarkEnd w:id="48"/>
     </w:p>
     <w:p>
       <w:r>
@@ -8616,11 +8696,11 @@
       <w:pPr>
         <w:pStyle w:val="Heading2"/>
       </w:pPr>
-      <w:bookmarkStart w:id="48" w:name="_Toc513800213"/>
+      <w:bookmarkStart w:id="49" w:name="_Toc513821633"/>
       <w:r>
         <w:t>Smart Contracts</w:t>
       </w:r>
-      <w:bookmarkEnd w:id="48"/>
+      <w:bookmarkEnd w:id="49"/>
     </w:p>
     <w:p>
       <w:r>
@@ -8631,11 +8711,11 @@
       <w:pPr>
         <w:pStyle w:val="Heading2"/>
       </w:pPr>
-      <w:bookmarkStart w:id="49" w:name="_Toc513800214"/>
+      <w:bookmarkStart w:id="50" w:name="_Toc513821634"/>
       <w:r>
         <w:t>Wallets</w:t>
       </w:r>
-      <w:bookmarkEnd w:id="49"/>
+      <w:bookmarkEnd w:id="50"/>
     </w:p>
     <w:p>
       <w:r>
@@ -8646,11 +8726,11 @@
       <w:pPr>
         <w:pStyle w:val="Heading2"/>
       </w:pPr>
-      <w:bookmarkStart w:id="50" w:name="_Toc513800215"/>
+      <w:bookmarkStart w:id="51" w:name="_Toc513821635"/>
       <w:r>
         <w:t>Exchange</w:t>
       </w:r>
-      <w:bookmarkEnd w:id="50"/>
+      <w:bookmarkEnd w:id="51"/>
     </w:p>
     <w:p>
       <w:r>
@@ -8667,7 +8747,7 @@
       <w:pPr>
         <w:pStyle w:val="Heading2"/>
       </w:pPr>
-      <w:bookmarkStart w:id="51" w:name="_Toc513800216"/>
+      <w:bookmarkStart w:id="52" w:name="_Toc513821636"/>
       <w:r>
         <w:t xml:space="preserve">How Will </w:t>
       </w:r>
@@ -8683,7 +8763,7 @@
       <w:r>
         <w:t>?</w:t>
       </w:r>
-      <w:bookmarkEnd w:id="51"/>
+      <w:bookmarkEnd w:id="52"/>
     </w:p>
     <w:p>
       <w:r>
@@ -8742,7 +8822,7 @@
       <w:pPr>
         <w:pStyle w:val="Heading2"/>
       </w:pPr>
-      <w:bookmarkStart w:id="52" w:name="_Toc513800217"/>
+      <w:bookmarkStart w:id="53" w:name="_Toc513821637"/>
       <w:r>
         <w:t xml:space="preserve">How </w:t>
       </w:r>
@@ -8767,7 +8847,7 @@
       <w:r>
         <w:t>?</w:t>
       </w:r>
-      <w:bookmarkEnd w:id="52"/>
+      <w:bookmarkEnd w:id="53"/>
     </w:p>
     <w:p>
       <w:r>
@@ -9143,7 +9223,14 @@
           <w:sz w:val="18"/>
           <w:szCs w:val="18"/>
         </w:rPr>
-        <w:t>Our ICO crowd funding address:</w:t>
+        <w:t>Onasander</w:t>
+      </w:r>
+      <w:r>
+        <w:rPr>
+          <w:sz w:val="18"/>
+          <w:szCs w:val="18"/>
+        </w:rPr>
+        <w:t xml:space="preserve"> ICO crowd funding address:</w:t>
       </w:r>
       <w:r>
         <w:rPr>
@@ -9170,11 +9257,11 @@
       <w:r>
         <w:br/>
       </w:r>
-      <w:bookmarkStart w:id="53" w:name="_Toc513800218"/>
+      <w:bookmarkStart w:id="54" w:name="_Toc513821638"/>
       <w:r>
         <w:t>Steps Required to Purchase Our Tokens</w:t>
       </w:r>
-      <w:bookmarkEnd w:id="53"/>
+      <w:bookmarkEnd w:id="54"/>
     </w:p>
     <w:p>
       <w:r>
@@ -9317,7 +9404,13 @@
         <w:t>FIAT</w:t>
       </w:r>
       <w:r>
-        <w:t xml:space="preserve"> currency (dollars or euro) for Ethereum directly, while others only allow exchanging Bitcoin or another cryptocurrency to ETH.  One super easy way to purchase ETH on Coinbase.</w:t>
+        <w:t xml:space="preserve"> currency (dollars or euro) for Ethereum directly, while others only allow exchanging Bitcoin or another cryptocurrency to ETH.  One super easy way to purchase ETH </w:t>
+      </w:r>
+      <w:r>
+        <w:t>is</w:t>
+      </w:r>
+      <w:r>
+        <w:t xml:space="preserve"> Coinbase.</w:t>
       </w:r>
       <w:r>
         <w:t xml:space="preserve">  Coinbase will exchange your money for ETH and send them to your wallet.</w:t>
@@ -9435,14 +9528,9 @@
       <w:r>
         <w:t xml:space="preserve">obtain Onasander Contract </w:t>
       </w:r>
-      <w:proofErr w:type="gramStart"/>
-      <w:r>
-        <w:t>Address</w:t>
-      </w:r>
-      <w:r>
-        <w:t>, or</w:t>
-      </w:r>
-      <w:proofErr w:type="gramEnd"/>
+      <w:r>
+        <w:t>Address or</w:t>
+      </w:r>
       <w:r>
         <w:t xml:space="preserve"> copy the address below. </w:t>
       </w:r>
@@ -9573,17 +9661,30 @@
       <w:pPr>
         <w:pStyle w:val="Heading2"/>
       </w:pPr>
-      <w:bookmarkStart w:id="54" w:name="_Toc513800219"/>
+      <w:bookmarkStart w:id="55" w:name="_Toc513821639"/>
       <w:r>
         <w:t>Purchase Tokens with Wire Transfer</w:t>
       </w:r>
+      <w:bookmarkEnd w:id="55"/>
     </w:p>
     <w:p>
       <w:r>
         <w:t xml:space="preserve">For </w:t>
       </w:r>
       <w:r>
-        <w:t xml:space="preserve">investors who want to purchase our tokens with wire transfer we invite you to visit our website </w:t>
+        <w:t xml:space="preserve">investors who want to purchase our tokens with </w:t>
+      </w:r>
+      <w:r>
+        <w:t xml:space="preserve">the </w:t>
+      </w:r>
+      <w:r>
+        <w:t xml:space="preserve">wire transfer </w:t>
+      </w:r>
+      <w:r>
+        <w:t xml:space="preserve">option, </w:t>
+      </w:r>
+      <w:r>
+        <w:t xml:space="preserve">we invite you to visit our website </w:t>
       </w:r>
       <w:hyperlink r:id="rId19" w:history="1">
         <w:r>
@@ -9601,13 +9702,14 @@
       <w:pPr>
         <w:pStyle w:val="Heading2"/>
       </w:pPr>
+      <w:bookmarkStart w:id="56" w:name="_Toc513821640"/>
       <w:r>
         <w:t>Token Price</w:t>
       </w:r>
       <w:r>
         <w:t xml:space="preserve"> Example</w:t>
       </w:r>
-      <w:bookmarkEnd w:id="54"/>
+      <w:bookmarkEnd w:id="56"/>
     </w:p>
     <w:p>
       <w:r>
@@ -9633,8 +9735,19 @@
       </w:r>
     </w:p>
     <w:p>
-      <w:r>
-        <w:t xml:space="preserve">Based on the price of </w:t>
+      <w:pPr>
+        <w:pStyle w:val="Heading4"/>
+      </w:pPr>
+      <w:r>
+        <w:t xml:space="preserve">Example for May 8, 2018 </w:t>
+      </w:r>
+    </w:p>
+    <w:p>
+      <w:r>
+        <w:t xml:space="preserve">With the </w:t>
+      </w:r>
+      <w:r>
+        <w:t xml:space="preserve">price of </w:t>
       </w:r>
       <w:r>
         <w:t>Ethereum</w:t>
@@ -9678,33 +9791,20 @@
       <w:r>
         <w:t>.</w:t>
       </w:r>
-    </w:p>
-    <w:p>
-      <w:pPr>
-        <w:pStyle w:val="Heading4"/>
-      </w:pPr>
-      <w:r>
-        <w:t xml:space="preserve">Example for </w:t>
-      </w:r>
-      <w:r>
-        <w:t>May</w:t>
-      </w:r>
-      <w:r>
-        <w:t xml:space="preserve"> </w:t>
-      </w:r>
-      <w:r>
-        <w:t>8</w:t>
-      </w:r>
-      <w:r>
-        <w:t xml:space="preserve">, 2018 </w:t>
-      </w:r>
-    </w:p>
-    <w:p>
+      <w:r>
+        <w:t xml:space="preserve">  </w:t>
+      </w:r>
       <w:r>
         <w:t>P</w:t>
       </w:r>
       <w:r>
-        <w:t>lease note the price of ETH changes. The example below is based on ETH price of $820.</w:t>
+        <w:t>lease note the price of ETH changes. The example below is based on ETH price of $</w:t>
+      </w:r>
+      <w:r>
+        <w:t>700</w:t>
+      </w:r>
+      <w:r>
+        <w:t>.</w:t>
       </w:r>
       <w:r>
         <w:t xml:space="preserve">  Real prices will be different.</w:t>
@@ -9726,9 +9826,6 @@
       </w:r>
       <w:r>
         <w:br/>
-      </w:r>
-      <w:r>
-        <w:lastRenderedPageBreak/>
         <w:t xml:space="preserve">1 </w:t>
       </w:r>
       <w:r>
@@ -9755,11 +9852,12 @@
       <w:pPr>
         <w:pStyle w:val="Heading2"/>
       </w:pPr>
-      <w:bookmarkStart w:id="55" w:name="_Toc513800220"/>
-      <w:r>
+      <w:bookmarkStart w:id="57" w:name="_Toc513821641"/>
+      <w:r>
+        <w:lastRenderedPageBreak/>
         <w:t>Onasander Smart Contract Specification</w:t>
       </w:r>
-      <w:bookmarkEnd w:id="55"/>
+      <w:bookmarkEnd w:id="57"/>
     </w:p>
     <w:p>
       <w:r>
@@ -9797,10 +9895,12 @@
       </w:r>
       <w:r>
         <w:br/>
-        <w:t xml:space="preserve">First </w:t>
-      </w:r>
-      <w:r>
-        <w:t>crowd sale</w:t>
+      </w:r>
+      <w:r>
+        <w:t>C</w:t>
+      </w:r>
+      <w:r>
+        <w:t>rowd sale</w:t>
       </w:r>
       <w:r>
         <w:t xml:space="preserve"> Hard CAP of $</w:t>
@@ -9809,7 +9909,22 @@
         <w:t>50,000,000</w:t>
       </w:r>
       <w:r>
-        <w:t>.  The sale will automatically stop at maximum value.</w:t>
+        <w:t xml:space="preserve">.  </w:t>
+      </w:r>
+      <w:r>
+        <w:t>S</w:t>
+      </w:r>
+      <w:r>
+        <w:t xml:space="preserve">ale </w:t>
+      </w:r>
+      <w:r>
+        <w:t xml:space="preserve">stops </w:t>
+      </w:r>
+      <w:r>
+        <w:t>automatically at maximum value</w:t>
+      </w:r>
+      <w:r>
+        <w:t xml:space="preserve"> if under SEC regulations</w:t>
       </w:r>
       <w:r>
         <w:br/>
@@ -9854,7 +9969,13 @@
       </w:r>
       <w:r>
         <w:br/>
-        <w:t>Minimum Buy in: 0.1 ETH</w:t>
+        <w:t xml:space="preserve">Minimum Buy </w:t>
+      </w:r>
+      <w:r>
+        <w:t>I</w:t>
+      </w:r>
+      <w:r>
+        <w:t>n: 0.1 ETH</w:t>
       </w:r>
       <w:r>
         <w:br/>
@@ -9870,132 +9991,135 @@
         <w:br/>
       </w:r>
       <w:r>
+        <w:t xml:space="preserve">The </w:t>
+      </w:r>
+      <w:r>
         <w:t>Max</w:t>
       </w:r>
       <w:r>
-        <w:t>imum a</w:t>
+        <w:t xml:space="preserve">imum </w:t>
+      </w:r>
+      <w:r>
+        <w:t>A</w:t>
       </w:r>
       <w:r>
         <w:t xml:space="preserve">vailable </w:t>
       </w:r>
       <w:r>
+        <w:t>S</w:t>
+      </w:r>
+      <w:r>
+        <w:t>upply</w:t>
+      </w:r>
+      <w:r>
+        <w:t xml:space="preserve"> </w:t>
+      </w:r>
+      <w:r>
+        <w:t>will</w:t>
+      </w:r>
+      <w:r>
+        <w:t xml:space="preserve"> be</w:t>
+      </w:r>
+      <w:r>
+        <w:t xml:space="preserve"> </w:t>
+      </w:r>
+      <w:r>
+        <w:t>79</w:t>
+      </w:r>
+      <w:r>
+        <w:t>,</w:t>
+      </w:r>
+      <w:r>
+        <w:t>200</w:t>
+      </w:r>
+      <w:r>
+        <w:t>,</w:t>
+      </w:r>
+      <w:r>
+        <w:t>000</w:t>
+      </w:r>
+      <w:r>
+        <w:t xml:space="preserve"> ONAs</w:t>
+      </w:r>
+      <w:r>
+        <w:t xml:space="preserve"> </w:t>
+      </w:r>
+      <w:r>
+        <w:t>i</w:t>
+      </w:r>
+      <w:r>
+        <w:t>n case we sell all tokens (team reserve</w:t>
+      </w:r>
+      <w:r>
+        <w:t xml:space="preserve"> tokens are excluded as they will be off the market).  </w:t>
+      </w:r>
+      <w:r>
+        <w:t>A</w:t>
+      </w:r>
+      <w:r>
+        <w:t xml:space="preserve">ll numbers </w:t>
+      </w:r>
+      <w:r>
+        <w:t xml:space="preserve">above </w:t>
+      </w:r>
+      <w:r>
+        <w:t xml:space="preserve">are based on maximum ICO sale.  The price of the </w:t>
+      </w:r>
+      <w:r>
+        <w:t>token</w:t>
+      </w:r>
+      <w:r>
+        <w:t xml:space="preserve"> on the exchange will be proportional to the number of tokens sold</w:t>
+      </w:r>
+      <w:r>
+        <w:t>.</w:t>
+      </w:r>
+      <w:r>
+        <w:br/>
+      </w:r>
+      <w:r>
+        <w:br/>
+      </w:r>
+      <w:r>
+        <w:t>I</w:t>
+      </w:r>
+      <w:r>
+        <w:t xml:space="preserve">n case of tremendous success after the initial </w:t>
+      </w:r>
+      <w:r>
+        <w:t>PRE-</w:t>
+      </w:r>
+      <w:r>
+        <w:t>ICO sale, the token price will go up for the next ICO</w:t>
+      </w:r>
+      <w:r>
+        <w:t xml:space="preserve"> phase, but</w:t>
+      </w:r>
+      <w:r>
+        <w:t xml:space="preserve"> the number of </w:t>
+      </w:r>
+      <w:r>
+        <w:t>t</w:t>
+      </w:r>
+      <w:r>
+        <w:t xml:space="preserve">okens sold </w:t>
+      </w:r>
+      <w:r>
+        <w:t>could</w:t>
+      </w:r>
+      <w:r>
+        <w:t xml:space="preserve"> be less.  Our target of $50 million is fixed.  Therefore, the Available Supply of Onasander tokens could be much less in reality</w:t>
+      </w:r>
+      <w:r>
+        <w:t xml:space="preserve">, due to price increase since higher price equals less tokens required to be sold. </w:t>
+      </w:r>
+      <w:r>
+        <w:t xml:space="preserve"> The “extra” token</w:t>
+      </w:r>
+      <w:r>
         <w:t>s</w:t>
       </w:r>
       <w:r>
-        <w:t>upply</w:t>
-      </w:r>
-      <w:r>
-        <w:t xml:space="preserve"> </w:t>
-      </w:r>
-      <w:r>
-        <w:t>e</w:t>
-      </w:r>
-      <w:r>
-        <w:t>ver</w:t>
-      </w:r>
-      <w:r>
-        <w:t xml:space="preserve"> could be</w:t>
-      </w:r>
-      <w:r>
-        <w:t xml:space="preserve"> </w:t>
-      </w:r>
-      <w:r>
-        <w:t>79</w:t>
-      </w:r>
-      <w:r>
-        <w:t>,</w:t>
-      </w:r>
-      <w:r>
-        <w:t>200</w:t>
-      </w:r>
-      <w:r>
-        <w:t>,</w:t>
-      </w:r>
-      <w:r>
-        <w:t>000</w:t>
-      </w:r>
-      <w:r>
-        <w:t xml:space="preserve"> ONAs</w:t>
-      </w:r>
-      <w:r>
-        <w:t xml:space="preserve"> </w:t>
-      </w:r>
-      <w:r>
-        <w:t>i</w:t>
-      </w:r>
-      <w:r>
-        <w:t>n case we sell all tokens (team reserve</w:t>
-      </w:r>
-      <w:r>
-        <w:t xml:space="preserve"> tokens are excluded as they will be off the market).  </w:t>
-      </w:r>
-      <w:r>
-        <w:t>A</w:t>
-      </w:r>
-      <w:r>
-        <w:t xml:space="preserve">ll numbers </w:t>
-      </w:r>
-      <w:r>
-        <w:t xml:space="preserve">above </w:t>
-      </w:r>
-      <w:r>
-        <w:t xml:space="preserve">are based on maximum ICO sale.  The price of the </w:t>
-      </w:r>
-      <w:r>
-        <w:t>token</w:t>
-      </w:r>
-      <w:r>
-        <w:t xml:space="preserve"> on the exchange will be proportional to the number of tokens sold</w:t>
-      </w:r>
-      <w:r>
-        <w:t>.</w:t>
-      </w:r>
-      <w:r>
-        <w:br/>
-      </w:r>
-      <w:r>
-        <w:br/>
-      </w:r>
-      <w:r>
-        <w:t>I</w:t>
-      </w:r>
-      <w:r>
-        <w:t xml:space="preserve">n case of tremendous success after the initial </w:t>
-      </w:r>
-      <w:r>
-        <w:t>PRE-</w:t>
-      </w:r>
-      <w:r>
-        <w:t>ICO sale, the token price will go up for the next ICO</w:t>
-      </w:r>
-      <w:r>
-        <w:t xml:space="preserve"> phase, but</w:t>
-      </w:r>
-      <w:r>
-        <w:t xml:space="preserve"> the number of </w:t>
-      </w:r>
-      <w:r>
-        <w:t>t</w:t>
-      </w:r>
-      <w:r>
-        <w:t xml:space="preserve">okens sold </w:t>
-      </w:r>
-      <w:r>
-        <w:t>could</w:t>
-      </w:r>
-      <w:r>
-        <w:t xml:space="preserve"> be less.  Our target of $50 million is fixed.  Therefore, the Available Supply of Onasander tokens could be much less in reality</w:t>
-      </w:r>
-      <w:r>
-        <w:t xml:space="preserve">, due to price increase since higher price equals less tokens required to be sold. </w:t>
-      </w:r>
-      <w:r>
-        <w:t xml:space="preserve"> The “extra” token</w:t>
-      </w:r>
-      <w:r>
-        <w:t>s</w:t>
-      </w:r>
-      <w:r>
         <w:t xml:space="preserve"> will </w:t>
       </w:r>
       <w:r>
@@ -10006,11 +10130,11 @@
       <w:pPr>
         <w:pStyle w:val="Heading2"/>
       </w:pPr>
-      <w:bookmarkStart w:id="56" w:name="_Toc513800221"/>
+      <w:bookmarkStart w:id="58" w:name="_Toc513821642"/>
       <w:r>
         <w:t>Final Token Distribution</w:t>
       </w:r>
-      <w:bookmarkEnd w:id="56"/>
+      <w:bookmarkEnd w:id="58"/>
     </w:p>
     <w:p>
       <w:r>
@@ -10028,8 +10152,8 @@
         </w:rPr>
         <w:drawing>
           <wp:inline distT="0" distB="0" distL="0" distR="0">
-            <wp:extent cx="5120640" cy="2509114"/>
-            <wp:effectExtent l="0" t="0" r="3810" b="5715"/>
+            <wp:extent cx="5281574" cy="2867558"/>
+            <wp:effectExtent l="0" t="0" r="14605" b="9525"/>
             <wp:docPr id="10" name="Chart 10"/>
             <wp:cNvGraphicFramePr/>
             <a:graphic xmlns:a="http://schemas.openxmlformats.org/drawingml/2006/main">
@@ -10045,12 +10169,12 @@
       <w:pPr>
         <w:pStyle w:val="Heading1"/>
       </w:pPr>
-      <w:bookmarkStart w:id="57" w:name="_Toc513800222"/>
+      <w:bookmarkStart w:id="59" w:name="_Toc513821643"/>
       <w:r>
         <w:lastRenderedPageBreak/>
         <w:t>Summary</w:t>
       </w:r>
-      <w:bookmarkEnd w:id="57"/>
+      <w:bookmarkEnd w:id="59"/>
     </w:p>
     <w:p>
       <w:r>
@@ -10151,7 +10275,7 @@
         <w:t>Asset Price Analysis S</w:t>
       </w:r>
       <w:r>
-        <w:t>oftware, we have a chance to build something great.  Moreover, we believe, th</w:t>
+        <w:t>oftware, we have a chance to build something great.  Moreover, we believe th</w:t>
       </w:r>
       <w:r>
         <w:t xml:space="preserve">is civilization </w:t>
@@ -10219,6 +10343,60 @@
       </w:r>
     </w:p>
     <w:p>
+      <w:r>
+        <w:rPr>
+          <w:noProof/>
+        </w:rPr>
+        <w:drawing>
+          <wp:anchor distT="0" distB="0" distL="114300" distR="114300" simplePos="0" relativeHeight="251691008" behindDoc="0" locked="0" layoutInCell="1" allowOverlap="1">
+            <wp:simplePos x="0" y="0"/>
+            <wp:positionH relativeFrom="column">
+              <wp:posOffset>3672053</wp:posOffset>
+            </wp:positionH>
+            <wp:positionV relativeFrom="paragraph">
+              <wp:posOffset>35255</wp:posOffset>
+            </wp:positionV>
+            <wp:extent cx="1280160" cy="1280160"/>
+            <wp:effectExtent l="0" t="0" r="0" b="0"/>
+            <wp:wrapNone/>
+            <wp:docPr id="16" name="Picture 16"/>
+            <wp:cNvGraphicFramePr>
+              <a:graphicFrameLocks xmlns:a="http://schemas.openxmlformats.org/drawingml/2006/main" noChangeAspect="1"/>
+            </wp:cNvGraphicFramePr>
+            <a:graphic xmlns:a="http://schemas.openxmlformats.org/drawingml/2006/main">
+              <a:graphicData uri="http://schemas.openxmlformats.org/drawingml/2006/picture">
+                <pic:pic xmlns:pic="http://schemas.openxmlformats.org/drawingml/2006/picture">
+                  <pic:nvPicPr>
+                    <pic:cNvPr id="16" name="c5ede351bd1ff617404e6993e394a015.png"/>
+                    <pic:cNvPicPr/>
+                  </pic:nvPicPr>
+                  <pic:blipFill>
+                    <a:blip r:embed="rId21"/>
+                    <a:stretch>
+                      <a:fillRect/>
+                    </a:stretch>
+                  </pic:blipFill>
+                  <pic:spPr>
+                    <a:xfrm>
+                      <a:off x="0" y="0"/>
+                      <a:ext cx="1280160" cy="1280160"/>
+                    </a:xfrm>
+                    <a:prstGeom prst="rect">
+                      <a:avLst/>
+                    </a:prstGeom>
+                  </pic:spPr>
+                </pic:pic>
+              </a:graphicData>
+            </a:graphic>
+            <wp14:sizeRelH relativeFrom="page">
+              <wp14:pctWidth>0</wp14:pctWidth>
+            </wp14:sizeRelH>
+            <wp14:sizeRelV relativeFrom="page">
+              <wp14:pctHeight>0</wp14:pctHeight>
+            </wp14:sizeRelV>
+          </wp:anchor>
+        </w:drawing>
+      </w:r>
       <w:r>
         <w:rPr>
           <w:noProof/>
@@ -10241,7 +10419,7 @@
                     </pic:cNvPicPr>
                   </pic:nvPicPr>
                   <pic:blipFill>
-                    <a:blip r:embed="rId21">
+                    <a:blip r:embed="rId22">
                       <a:extLst>
                         <a:ext uri="{28A0092B-C50C-407E-A947-70E740481C1C}">
                           <a14:useLocalDpi xmlns:a14="http://schemas.microsoft.com/office/drawing/2010/main" val="0"/>
@@ -10291,12 +10469,12 @@
       <w:pPr>
         <w:pStyle w:val="Heading1"/>
       </w:pPr>
-      <w:bookmarkStart w:id="58" w:name="_Toc513800223"/>
+      <w:bookmarkStart w:id="60" w:name="_Toc513821644"/>
       <w:r>
         <w:lastRenderedPageBreak/>
         <w:t>Disclaimer and Terms of Use</w:t>
       </w:r>
-      <w:bookmarkEnd w:id="58"/>
+      <w:bookmarkEnd w:id="60"/>
     </w:p>
     <w:p>
       <w:r>
@@ -10460,7 +10638,7 @@
       <w:r>
         <w:t xml:space="preserve"> plus the Privacy Policy from our website </w:t>
       </w:r>
-      <w:hyperlink r:id="rId22" w:history="1">
+      <w:hyperlink r:id="rId23" w:history="1">
         <w:r>
           <w:rPr>
             <w:rStyle w:val="Hyperlink"/>
@@ -10489,12 +10667,12 @@
       <w:pPr>
         <w:pStyle w:val="Heading1"/>
       </w:pPr>
-      <w:bookmarkStart w:id="59" w:name="_Toc513800224"/>
+      <w:bookmarkStart w:id="61" w:name="_Toc513821645"/>
       <w:r>
         <w:lastRenderedPageBreak/>
         <w:t>Appendix 1 – Bearish Onasander Market Calls</w:t>
       </w:r>
-      <w:bookmarkEnd w:id="59"/>
+      <w:bookmarkEnd w:id="61"/>
     </w:p>
     <w:p>
       <w:r>
@@ -10508,7 +10686,7 @@
       <w:pPr>
         <w:pStyle w:val="Heading2"/>
       </w:pPr>
-      <w:bookmarkStart w:id="60" w:name="_Toc513800225"/>
+      <w:bookmarkStart w:id="62" w:name="_Toc513821646"/>
       <w:r>
         <w:t>Onasander Market Analysis 20</w:t>
       </w:r>
@@ -10527,7 +10705,7 @@
       <w:r>
         <w:t>Analysis</w:t>
       </w:r>
-      <w:bookmarkEnd w:id="60"/>
+      <w:bookmarkEnd w:id="62"/>
     </w:p>
     <w:p>
       <w:r>
@@ -10785,7 +10963,7 @@
       <w:pPr>
         <w:pStyle w:val="Heading2"/>
       </w:pPr>
-      <w:bookmarkStart w:id="61" w:name="_Toc513800226"/>
+      <w:bookmarkStart w:id="63" w:name="_Toc513821647"/>
       <w:r>
         <w:lastRenderedPageBreak/>
         <w:t xml:space="preserve">Onasander Market Analysis 2008 – Chart and </w:t>
@@ -10796,7 +10974,7 @@
       <w:r>
         <w:t xml:space="preserve"> Trades</w:t>
       </w:r>
-      <w:bookmarkEnd w:id="61"/>
+      <w:bookmarkEnd w:id="63"/>
     </w:p>
     <w:p>
       <w:r>
@@ -10845,7 +11023,7 @@
                     <pic:cNvPicPr/>
                   </pic:nvPicPr>
                   <pic:blipFill>
-                    <a:blip r:embed="rId23"/>
+                    <a:blip r:embed="rId24"/>
                     <a:stretch>
                       <a:fillRect/>
                     </a:stretch>
@@ -10887,7 +11065,7 @@
                     <pic:cNvPicPr/>
                   </pic:nvPicPr>
                   <pic:blipFill>
-                    <a:blip r:embed="rId24"/>
+                    <a:blip r:embed="rId25"/>
                     <a:stretch>
                       <a:fillRect/>
                     </a:stretch>
@@ -10913,7 +11091,7 @@
       <w:pPr>
         <w:pStyle w:val="Heading2"/>
       </w:pPr>
-      <w:bookmarkStart w:id="62" w:name="_Toc513800227"/>
+      <w:bookmarkStart w:id="64" w:name="_Toc513821648"/>
       <w:r>
         <w:lastRenderedPageBreak/>
         <w:t xml:space="preserve">Onasander Market Analysis 2000 – Chart and </w:t>
@@ -10924,7 +11102,7 @@
       <w:r>
         <w:t xml:space="preserve"> Trades</w:t>
       </w:r>
-      <w:bookmarkEnd w:id="62"/>
+      <w:bookmarkEnd w:id="64"/>
     </w:p>
     <w:p>
       <w:r>
@@ -10955,7 +11133,7 @@
                     <pic:cNvPicPr/>
                   </pic:nvPicPr>
                   <pic:blipFill>
-                    <a:blip r:embed="rId25"/>
+                    <a:blip r:embed="rId26"/>
                     <a:stretch>
                       <a:fillRect/>
                     </a:stretch>
@@ -10997,7 +11175,7 @@
                     <pic:cNvPicPr/>
                   </pic:nvPicPr>
                   <pic:blipFill>
-                    <a:blip r:embed="rId26"/>
+                    <a:blip r:embed="rId27"/>
                     <a:stretch>
                       <a:fillRect/>
                     </a:stretch>
@@ -11022,12 +11200,12 @@
       <w:pPr>
         <w:pStyle w:val="Heading1"/>
       </w:pPr>
-      <w:bookmarkStart w:id="63" w:name="_Toc513800228"/>
+      <w:bookmarkStart w:id="65" w:name="_Toc513821649"/>
       <w:r>
         <w:lastRenderedPageBreak/>
         <w:t>Appendix 2 – Bullish Onasander Market Calls</w:t>
       </w:r>
-      <w:bookmarkEnd w:id="63"/>
+      <w:bookmarkEnd w:id="65"/>
     </w:p>
     <w:p>
       <w:r>
@@ -11038,7 +11216,7 @@
       <w:pPr>
         <w:pStyle w:val="Heading2"/>
       </w:pPr>
-      <w:bookmarkStart w:id="64" w:name="_Toc513800229"/>
+      <w:bookmarkStart w:id="66" w:name="_Toc513821650"/>
       <w:r>
         <w:t xml:space="preserve">Onasander Market Analysis 2018 – </w:t>
       </w:r>
@@ -11048,7 +11226,7 @@
       <w:r>
         <w:t>Chart and Analysis</w:t>
       </w:r>
-      <w:bookmarkEnd w:id="64"/>
+      <w:bookmarkEnd w:id="66"/>
     </w:p>
     <w:p>
       <w:r>
@@ -11091,7 +11269,7 @@
                     <pic:cNvPicPr/>
                   </pic:nvPicPr>
                   <pic:blipFill>
-                    <a:blip r:embed="rId27"/>
+                    <a:blip r:embed="rId28"/>
                     <a:stretch>
                       <a:fillRect/>
                     </a:stretch>
@@ -11130,7 +11308,7 @@
         </w:rPr>
         <w:t xml:space="preserve">This photo was timestamped on the Bitcoin blockchain at:  </w:t>
       </w:r>
-      <w:hyperlink r:id="rId28" w:history="1">
+      <w:hyperlink r:id="rId29" w:history="1">
         <w:r>
           <w:rPr>
             <w:rStyle w:val="Hyperlink"/>
@@ -11173,7 +11351,7 @@
       <w:pPr>
         <w:pStyle w:val="Heading2"/>
       </w:pPr>
-      <w:bookmarkStart w:id="65" w:name="_Toc513800230"/>
+      <w:bookmarkStart w:id="67" w:name="_Toc513821651"/>
       <w:r>
         <w:lastRenderedPageBreak/>
         <w:t xml:space="preserve">Onasander Market Analysis 2009 – Chart and </w:t>
@@ -11184,7 +11362,7 @@
       <w:r>
         <w:t xml:space="preserve"> Trades</w:t>
       </w:r>
-      <w:bookmarkEnd w:id="65"/>
+      <w:bookmarkEnd w:id="67"/>
     </w:p>
     <w:p>
       <w:r>
@@ -11233,7 +11411,7 @@
                     <pic:cNvPicPr/>
                   </pic:nvPicPr>
                   <pic:blipFill>
-                    <a:blip r:embed="rId29"/>
+                    <a:blip r:embed="rId30"/>
                     <a:stretch>
                       <a:fillRect/>
                     </a:stretch>
@@ -11275,7 +11453,7 @@
                     <pic:cNvPicPr/>
                   </pic:nvPicPr>
                   <pic:blipFill>
-                    <a:blip r:embed="rId30"/>
+                    <a:blip r:embed="rId31"/>
                     <a:stretch>
                       <a:fillRect/>
                     </a:stretch>
@@ -11301,7 +11479,7 @@
       <w:pPr>
         <w:pStyle w:val="Heading2"/>
       </w:pPr>
-      <w:bookmarkStart w:id="66" w:name="_Toc513800231"/>
+      <w:bookmarkStart w:id="68" w:name="_Toc513821652"/>
       <w:r>
         <w:lastRenderedPageBreak/>
         <w:t xml:space="preserve">Onasander Market Analysis 2003 – Chart and </w:t>
@@ -11312,7 +11490,7 @@
       <w:r>
         <w:t xml:space="preserve"> Trades</w:t>
       </w:r>
-      <w:bookmarkEnd w:id="66"/>
+      <w:bookmarkEnd w:id="68"/>
     </w:p>
     <w:p>
       <w:r>
@@ -11343,7 +11521,7 @@
                     <pic:cNvPicPr/>
                   </pic:nvPicPr>
                   <pic:blipFill>
-                    <a:blip r:embed="rId31"/>
+                    <a:blip r:embed="rId32"/>
                     <a:stretch>
                       <a:fillRect/>
                     </a:stretch>
@@ -11385,7 +11563,7 @@
                     <pic:cNvPicPr/>
                   </pic:nvPicPr>
                   <pic:blipFill>
-                    <a:blip r:embed="rId32"/>
+                    <a:blip r:embed="rId33"/>
                     <a:stretch>
                       <a:fillRect/>
                     </a:stretch>
@@ -11411,7 +11589,7 @@
       <w:pPr>
         <w:pStyle w:val="Heading1"/>
       </w:pPr>
-      <w:bookmarkStart w:id="67" w:name="_Toc513800232"/>
+      <w:bookmarkStart w:id="69" w:name="_Toc513821653"/>
       <w:r>
         <w:lastRenderedPageBreak/>
         <w:t xml:space="preserve">Appendix </w:t>
@@ -11422,17 +11600,17 @@
       <w:r>
         <w:t xml:space="preserve"> - Miscellaneous Documents</w:t>
       </w:r>
-      <w:bookmarkEnd w:id="67"/>
+      <w:bookmarkEnd w:id="69"/>
     </w:p>
     <w:p>
       <w:pPr>
         <w:pStyle w:val="Heading2"/>
       </w:pPr>
-      <w:bookmarkStart w:id="68" w:name="_Toc513800233"/>
+      <w:bookmarkStart w:id="70" w:name="_Toc513821654"/>
       <w:r>
         <w:t>Start Up Summary</w:t>
       </w:r>
-      <w:bookmarkEnd w:id="68"/>
+      <w:bookmarkEnd w:id="70"/>
     </w:p>
     <w:p>
       <w:r>
@@ -11521,10 +11699,16 @@
         <w:t xml:space="preserve">Therefore, the Onasander ICO will have official </w:t>
       </w:r>
       <w:r>
-        <w:t>Pre ICO-</w:t>
-      </w:r>
-      <w:r>
-        <w:t>phases</w:t>
+        <w:t>P</w:t>
+      </w:r>
+      <w:r>
+        <w:t>RE-</w:t>
+      </w:r>
+      <w:r>
+        <w:t>ICO</w:t>
+      </w:r>
+      <w:r>
+        <w:t xml:space="preserve"> stages</w:t>
       </w:r>
       <w:r>
         <w:t>.</w:t>
@@ -11606,10 +11790,16 @@
         <w:t>Being able to run P</w:t>
       </w:r>
       <w:r>
-        <w:t>re</w:t>
-      </w:r>
-      <w:r>
-        <w:t xml:space="preserve"> ICO and use all of </w:t>
+        <w:t>RE-</w:t>
+      </w:r>
+      <w:r>
+        <w:t xml:space="preserve">ICO and use </w:t>
+      </w:r>
+      <w:r>
+        <w:t>some</w:t>
+      </w:r>
+      <w:r>
+        <w:t xml:space="preserve"> of </w:t>
       </w:r>
       <w:r>
         <w:t>its</w:t>
@@ -11699,12 +11889,12 @@
       <w:pPr>
         <w:pStyle w:val="Heading2"/>
       </w:pPr>
-      <w:bookmarkStart w:id="69" w:name="_Toc513800234"/>
+      <w:bookmarkStart w:id="71" w:name="_Toc513821655"/>
       <w:r>
         <w:lastRenderedPageBreak/>
         <w:t>Start Up Expenses</w:t>
       </w:r>
-      <w:bookmarkEnd w:id="69"/>
+      <w:bookmarkEnd w:id="71"/>
       <w:r>
         <w:t xml:space="preserve">  </w:t>
       </w:r>
@@ -12726,7 +12916,7 @@
         <w:pStyle w:val="Heading2"/>
         <w:jc w:val="center"/>
       </w:pPr>
-      <w:bookmarkStart w:id="70" w:name="_Toc513800235"/>
+      <w:bookmarkStart w:id="72" w:name="_Toc513821656"/>
       <w:r>
         <w:rPr>
           <w:noProof/>
@@ -12758,7 +12948,7 @@
                     </pic:cNvPicPr>
                   </pic:nvPicPr>
                   <pic:blipFill>
-                    <a:blip r:embed="rId33">
+                    <a:blip r:embed="rId34">
                       <a:extLst>
                         <a:ext uri="{28A0092B-C50C-407E-A947-70E740481C1C}">
                           <a14:useLocalDpi xmlns:a14="http://schemas.microsoft.com/office/drawing/2010/main" val="0"/>
@@ -12795,7 +12985,7 @@
       <w:r>
         <w:t>Recommendation</w:t>
       </w:r>
-      <w:bookmarkEnd w:id="70"/>
+      <w:bookmarkEnd w:id="72"/>
     </w:p>
     <w:p/>
     <w:p>
@@ -13048,7 +13238,7 @@
                     </pic:cNvPicPr>
                   </pic:nvPicPr>
                   <pic:blipFill>
-                    <a:blip r:embed="rId34">
+                    <a:blip r:embed="rId35">
                       <a:extLst>
                         <a:ext uri="{28A0092B-C50C-407E-A947-70E740481C1C}">
                           <a14:useLocalDpi xmlns:a14="http://schemas.microsoft.com/office/drawing/2010/main" val="0"/>
@@ -13182,7 +13372,7 @@
                     <pic:cNvPicPr/>
                   </pic:nvPicPr>
                   <pic:blipFill>
-                    <a:blip r:embed="rId35"/>
+                    <a:blip r:embed="rId36"/>
                     <a:stretch>
                       <a:fillRect/>
                     </a:stretch>
@@ -13211,7 +13401,7 @@
       <w:r>
         <w:t xml:space="preserve">Thank you for reading my letter.  For those who would like to speak more about my ideas I am easily available through </w:t>
       </w:r>
-      <w:hyperlink r:id="rId36" w:history="1">
+      <w:hyperlink r:id="rId37" w:history="1">
         <w:r>
           <w:rPr>
             <w:rStyle w:val="Hyperlink"/>
@@ -13256,7 +13446,7 @@
                     </pic:cNvPicPr>
                   </pic:nvPicPr>
                   <pic:blipFill>
-                    <a:blip r:embed="rId21">
+                    <a:blip r:embed="rId22">
                       <a:extLst>
                         <a:ext uri="{28A0092B-C50C-407E-A947-70E740481C1C}">
                           <a14:useLocalDpi xmlns:a14="http://schemas.microsoft.com/office/drawing/2010/main" val="0"/>
@@ -13330,7 +13520,7 @@
                     <pic:cNvPicPr/>
                   </pic:nvPicPr>
                   <pic:blipFill>
-                    <a:blip r:embed="rId37"/>
+                    <a:blip r:embed="rId38"/>
                     <a:stretch>
                       <a:fillRect/>
                     </a:stretch>
@@ -13387,7 +13577,7 @@
                     <pic:cNvPicPr/>
                   </pic:nvPicPr>
                   <pic:blipFill>
-                    <a:blip r:embed="rId38"/>
+                    <a:blip r:embed="rId39"/>
                     <a:stretch>
                       <a:fillRect/>
                     </a:stretch>
@@ -13416,14 +13606,17 @@
     </w:p>
     <w:p>
       <w:pPr>
-        <w:pStyle w:val="Heading1"/>
-      </w:pPr>
-      <w:bookmarkStart w:id="71" w:name="_Toc513800236"/>
+        <w:pStyle w:val="Heading2"/>
+      </w:pPr>
+      <w:bookmarkStart w:id="73" w:name="_Toc513821657"/>
       <w:r>
         <w:lastRenderedPageBreak/>
-        <w:t>Appendix 4 – Contact Information</w:t>
-      </w:r>
-      <w:bookmarkEnd w:id="71"/>
+        <w:t>Contact Information</w:t>
+      </w:r>
+      <w:bookmarkEnd w:id="73"/>
+      <w:r>
+        <w:br/>
+      </w:r>
     </w:p>
     <w:p>
       <w:pPr>
@@ -13456,7 +13649,7 @@
               </wp:wrapPolygon>
             </wp:wrapThrough>
             <wp:docPr id="5" name="Picture 5">
-              <a:hlinkClick xmlns:a="http://schemas.openxmlformats.org/drawingml/2006/main" r:id="rId39"/>
+              <a:hlinkClick xmlns:a="http://schemas.openxmlformats.org/drawingml/2006/main" r:id="rId40"/>
             </wp:docPr>
             <wp:cNvGraphicFramePr>
               <a:graphicFrameLocks xmlns:a="http://schemas.openxmlformats.org/drawingml/2006/main" noChangeAspect="1"/>
@@ -13466,12 +13659,12 @@
                 <pic:pic xmlns:pic="http://schemas.openxmlformats.org/drawingml/2006/picture">
                   <pic:nvPicPr>
                     <pic:cNvPr id="5" name="Picture 5">
-                      <a:hlinkClick r:id="rId39"/>
+                      <a:hlinkClick r:id="rId40"/>
                     </pic:cNvPr>
                     <pic:cNvPicPr/>
                   </pic:nvPicPr>
                   <pic:blipFill>
-                    <a:blip r:embed="rId40"/>
+                    <a:blip r:embed="rId41"/>
                     <a:stretch>
                       <a:fillRect/>
                     </a:stretch>
@@ -13511,7 +13704,7 @@
       <w:r>
         <w:br/>
       </w:r>
-      <w:hyperlink r:id="rId41" w:history="1">
+      <w:hyperlink r:id="rId42" w:history="1">
         <w:r>
           <w:rPr>
             <w:rStyle w:val="Hyperlink"/>
@@ -13519,8 +13712,6 @@
           <w:t>http://www.Onasander.com</w:t>
         </w:r>
       </w:hyperlink>
-      <w:bookmarkStart w:id="72" w:name="_GoBack"/>
-      <w:bookmarkEnd w:id="72"/>
       <w:r>
         <w:br/>
       </w:r>
@@ -13569,7 +13760,7 @@
               </wp:wrapPolygon>
             </wp:wrapThrough>
             <wp:docPr id="18" name="Picture 18">
-              <a:hlinkClick xmlns:a="http://schemas.openxmlformats.org/drawingml/2006/main" r:id="rId42"/>
+              <a:hlinkClick xmlns:a="http://schemas.openxmlformats.org/drawingml/2006/main" r:id="rId43"/>
             </wp:docPr>
             <wp:cNvGraphicFramePr>
               <a:graphicFrameLocks xmlns:a="http://schemas.openxmlformats.org/drawingml/2006/main" noChangeAspect="1"/>
@@ -13579,12 +13770,12 @@
                 <pic:pic xmlns:pic="http://schemas.openxmlformats.org/drawingml/2006/picture">
                   <pic:nvPicPr>
                     <pic:cNvPr id="18" name="Picture 18">
-                      <a:hlinkClick r:id="rId42"/>
+                      <a:hlinkClick r:id="rId43"/>
                     </pic:cNvPr>
                     <pic:cNvPicPr/>
                   </pic:nvPicPr>
                   <pic:blipFill>
-                    <a:blip r:embed="rId43"/>
+                    <a:blip r:embed="rId44"/>
                     <a:stretch>
                       <a:fillRect/>
                     </a:stretch>
@@ -13616,7 +13807,7 @@
       <w:r>
         <w:t xml:space="preserve">Twitter: </w:t>
       </w:r>
-      <w:hyperlink r:id="rId44" w:history="1">
+      <w:hyperlink r:id="rId45" w:history="1">
         <w:r>
           <w:rPr>
             <w:rStyle w:val="Hyperlink"/>
@@ -13651,7 +13842,7 @@
               </wp:wrapPolygon>
             </wp:wrapThrough>
             <wp:docPr id="23" name="Picture 23">
-              <a:hlinkClick xmlns:a="http://schemas.openxmlformats.org/drawingml/2006/main" r:id="rId45"/>
+              <a:hlinkClick xmlns:a="http://schemas.openxmlformats.org/drawingml/2006/main" r:id="rId46"/>
             </wp:docPr>
             <wp:cNvGraphicFramePr>
               <a:graphicFrameLocks xmlns:a="http://schemas.openxmlformats.org/drawingml/2006/main" noChangeAspect="1"/>
@@ -13661,12 +13852,12 @@
                 <pic:pic xmlns:pic="http://schemas.openxmlformats.org/drawingml/2006/picture">
                   <pic:nvPicPr>
                     <pic:cNvPr id="23" name="Picture 23">
-                      <a:hlinkClick r:id="rId45"/>
+                      <a:hlinkClick r:id="rId46"/>
                     </pic:cNvPr>
                     <pic:cNvPicPr/>
                   </pic:nvPicPr>
                   <pic:blipFill>
-                    <a:blip r:embed="rId46"/>
+                    <a:blip r:embed="rId47"/>
                     <a:stretch>
                       <a:fillRect/>
                     </a:stretch>
@@ -13689,7 +13880,7 @@
       <w:r>
         <w:t xml:space="preserve">Facebook: </w:t>
       </w:r>
-      <w:hyperlink r:id="rId47" w:history="1">
+      <w:hyperlink r:id="rId48" w:history="1">
         <w:r>
           <w:rPr>
             <w:rStyle w:val="Hyperlink"/>
@@ -13724,7 +13915,7 @@
               </wp:wrapPolygon>
             </wp:wrapThrough>
             <wp:docPr id="26" name="Picture 26">
-              <a:hlinkClick xmlns:a="http://schemas.openxmlformats.org/drawingml/2006/main" r:id="rId48"/>
+              <a:hlinkClick xmlns:a="http://schemas.openxmlformats.org/drawingml/2006/main" r:id="rId49"/>
             </wp:docPr>
             <wp:cNvGraphicFramePr>
               <a:graphicFrameLocks xmlns:a="http://schemas.openxmlformats.org/drawingml/2006/main" noChangeAspect="1"/>
@@ -13734,12 +13925,12 @@
                 <pic:pic xmlns:pic="http://schemas.openxmlformats.org/drawingml/2006/picture">
                   <pic:nvPicPr>
                     <pic:cNvPr id="26" name="Picture 26">
-                      <a:hlinkClick r:id="rId48"/>
+                      <a:hlinkClick r:id="rId49"/>
                     </pic:cNvPr>
                     <pic:cNvPicPr/>
                   </pic:nvPicPr>
                   <pic:blipFill>
-                    <a:blip r:embed="rId49"/>
+                    <a:blip r:embed="rId50"/>
                     <a:stretch>
                       <a:fillRect/>
                     </a:stretch>
@@ -13771,7 +13962,7 @@
       <w:r>
         <w:t xml:space="preserve">LinkedIn: </w:t>
       </w:r>
-      <w:hyperlink r:id="rId50" w:history="1">
+      <w:hyperlink r:id="rId51" w:history="1">
         <w:r>
           <w:rPr>
             <w:rStyle w:val="Hyperlink"/>
@@ -13806,7 +13997,7 @@
               </wp:wrapPolygon>
             </wp:wrapThrough>
             <wp:docPr id="27" name="Picture 27">
-              <a:hlinkClick xmlns:a="http://schemas.openxmlformats.org/drawingml/2006/main" r:id="rId51"/>
+              <a:hlinkClick xmlns:a="http://schemas.openxmlformats.org/drawingml/2006/main" r:id="rId52"/>
             </wp:docPr>
             <wp:cNvGraphicFramePr>
               <a:graphicFrameLocks xmlns:a="http://schemas.openxmlformats.org/drawingml/2006/main" noChangeAspect="1"/>
@@ -13816,12 +14007,12 @@
                 <pic:pic xmlns:pic="http://schemas.openxmlformats.org/drawingml/2006/picture">
                   <pic:nvPicPr>
                     <pic:cNvPr id="27" name="Picture 27">
-                      <a:hlinkClick r:id="rId51"/>
+                      <a:hlinkClick r:id="rId52"/>
                     </pic:cNvPr>
                     <pic:cNvPicPr/>
                   </pic:nvPicPr>
                   <pic:blipFill>
-                    <a:blip r:embed="rId52"/>
+                    <a:blip r:embed="rId53"/>
                     <a:stretch>
                       <a:fillRect/>
                     </a:stretch>
@@ -13847,7 +14038,7 @@
       <w:r>
         <w:t xml:space="preserve">GitHub: </w:t>
       </w:r>
-      <w:hyperlink r:id="rId53" w:history="1">
+      <w:hyperlink r:id="rId54" w:history="1">
         <w:r>
           <w:rPr>
             <w:rStyle w:val="Hyperlink"/>
@@ -13882,7 +14073,7 @@
               </wp:wrapPolygon>
             </wp:wrapThrough>
             <wp:docPr id="28" name="Picture 28">
-              <a:hlinkClick xmlns:a="http://schemas.openxmlformats.org/drawingml/2006/main" r:id="rId54"/>
+              <a:hlinkClick xmlns:a="http://schemas.openxmlformats.org/drawingml/2006/main" r:id="rId55"/>
             </wp:docPr>
             <wp:cNvGraphicFramePr>
               <a:graphicFrameLocks xmlns:a="http://schemas.openxmlformats.org/drawingml/2006/main" noChangeAspect="1"/>
@@ -13892,12 +14083,12 @@
                 <pic:pic xmlns:pic="http://schemas.openxmlformats.org/drawingml/2006/picture">
                   <pic:nvPicPr>
                     <pic:cNvPr id="28" name="Picture 28">
-                      <a:hlinkClick r:id="rId54"/>
+                      <a:hlinkClick r:id="rId55"/>
                     </pic:cNvPr>
                     <pic:cNvPicPr/>
                   </pic:nvPicPr>
                   <pic:blipFill>
-                    <a:blip r:embed="rId55"/>
+                    <a:blip r:embed="rId56"/>
                     <a:stretch>
                       <a:fillRect/>
                     </a:stretch>
@@ -13923,7 +14114,7 @@
       <w:r>
         <w:t xml:space="preserve">Telegram: </w:t>
       </w:r>
-      <w:hyperlink r:id="rId56" w:history="1">
+      <w:hyperlink r:id="rId57" w:history="1">
         <w:r>
           <w:rPr>
             <w:rStyle w:val="Hyperlink"/>
@@ -13958,7 +14149,7 @@
               </wp:wrapPolygon>
             </wp:wrapThrough>
             <wp:docPr id="29" name="Picture 29">
-              <a:hlinkClick xmlns:a="http://schemas.openxmlformats.org/drawingml/2006/main" r:id="rId57"/>
+              <a:hlinkClick xmlns:a="http://schemas.openxmlformats.org/drawingml/2006/main" r:id="rId58"/>
             </wp:docPr>
             <wp:cNvGraphicFramePr>
               <a:graphicFrameLocks xmlns:a="http://schemas.openxmlformats.org/drawingml/2006/main" noChangeAspect="1"/>
@@ -13968,12 +14159,12 @@
                 <pic:pic xmlns:pic="http://schemas.openxmlformats.org/drawingml/2006/picture">
                   <pic:nvPicPr>
                     <pic:cNvPr id="29" name="Picture 29">
-                      <a:hlinkClick r:id="rId57"/>
+                      <a:hlinkClick r:id="rId58"/>
                     </pic:cNvPr>
                     <pic:cNvPicPr/>
                   </pic:nvPicPr>
                   <pic:blipFill>
-                    <a:blip r:embed="rId58"/>
+                    <a:blip r:embed="rId59"/>
                     <a:stretch>
                       <a:fillRect/>
                     </a:stretch>
@@ -14005,7 +14196,7 @@
       <w:r>
         <w:t xml:space="preserve">Discord: </w:t>
       </w:r>
-      <w:hyperlink r:id="rId59" w:history="1">
+      <w:hyperlink r:id="rId60" w:history="1">
         <w:r>
           <w:rPr>
             <w:rStyle w:val="Hyperlink"/>
@@ -14021,7 +14212,7 @@
       <w:r>
         <w:t xml:space="preserve">Google+: </w:t>
       </w:r>
-      <w:hyperlink r:id="rId60" w:history="1">
+      <w:hyperlink r:id="rId61" w:history="1">
         <w:r>
           <w:rPr>
             <w:rStyle w:val="Hyperlink"/>
@@ -14059,7 +14250,7 @@
                     <pic:cNvPicPr/>
                   </pic:nvPicPr>
                   <pic:blipFill>
-                    <a:blip r:embed="rId61"/>
+                    <a:blip r:embed="rId21"/>
                     <a:stretch>
                       <a:fillRect/>
                     </a:stretch>
@@ -14430,7 +14621,7 @@
         <v:path o:extrusionok="f" gradientshapeok="t" o:connecttype="rect"/>
         <o:lock v:ext="edit" aspectratio="t"/>
       </v:shapetype>
-      <v:shape id="_x0000_i1151" type="#_x0000_t75" style="width:6pt;height:6pt" o:bullet="t">
+      <v:shape id="_x0000_i1134" type="#_x0000_t75" style="width:6pt;height:6pt" o:bullet="t">
         <v:imagedata r:id="rId1" o:title="bullet"/>
       </v:shape>
     </w:pict>
@@ -19200,6 +19391,7 @@
     <w:rsid w:val="00B70E4D"/>
     <w:rsid w:val="00B75931"/>
     <w:rsid w:val="00BD3B72"/>
+    <w:rsid w:val="00C52FCF"/>
     <w:rsid w:val="00C60844"/>
     <w:rsid w:val="00CA7D55"/>
     <w:rsid w:val="00D0650D"/>
@@ -19963,7 +20155,7 @@
 </file>
 
 <file path=customXml/itemProps3.xml><?xml version="1.0" encoding="utf-8"?>
-<ds:datastoreItem xmlns:ds="http://schemas.openxmlformats.org/officeDocument/2006/customXml" ds:itemID="{1FE9A14B-AABF-46A4-A0D3-6E55632E10DB}">
+<ds:datastoreItem xmlns:ds="http://schemas.openxmlformats.org/officeDocument/2006/customXml" ds:itemID="{1180794B-8F0C-4E6A-8ADB-C22082F1ADF2}">
   <ds:schemaRefs>
     <ds:schemaRef ds:uri="http://schemas.openxmlformats.org/officeDocument/2006/bibliography"/>
   </ds:schemaRefs>

--- a/Onasander Whitepaper.docx
+++ b/Onasander Whitepaper.docx
@@ -10,6 +10,7 @@
           <w:docPartUnique/>
         </w:docPartObj>
       </w:sdtPr>
+      <w:sdtEndPr/>
       <w:sdtContent>
         <w:p>
           <w:pPr>
@@ -20,7 +21,7 @@
               <w:noProof/>
             </w:rPr>
             <w:drawing>
-              <wp:anchor distT="0" distB="0" distL="114300" distR="114300" simplePos="0" relativeHeight="251684864" behindDoc="0" locked="0" layoutInCell="1" allowOverlap="1">
+              <wp:anchor distT="0" distB="0" distL="114300" distR="114300" simplePos="0" relativeHeight="251684864" behindDoc="0" locked="0" layoutInCell="1" allowOverlap="1" wp14:anchorId="62D7AC96" wp14:editId="0704EB89">
                 <wp:simplePos x="0" y="0"/>
                 <wp:positionH relativeFrom="page">
                   <wp:align>left</wp:align>
@@ -2137,12 +2138,7 @@
             <w:t>investment</w:t>
           </w:r>
           <w:r>
-            <w:t xml:space="preserve"> fund first.  The fund, including our ICO tokens w</w:t>
-          </w:r>
-          <w:bookmarkStart w:id="1" w:name="_GoBack"/>
-          <w:bookmarkEnd w:id="1"/>
-          <w:r>
-            <w:t xml:space="preserve">ill be backed by tradable assets of this world.  Simply put, by entire world economy.  With time and trading the </w:t>
+            <w:t xml:space="preserve"> fund first.  The fund, including our ICO tokens will be backed by tradable assets of this world.  Simply put, by entire world economy.  With time and trading the </w:t>
           </w:r>
           <w:r>
             <w:t>fund</w:t>
@@ -2163,11 +2159,11 @@
       <w:pPr>
         <w:pStyle w:val="Heading2"/>
       </w:pPr>
-      <w:bookmarkStart w:id="2" w:name="_Toc513821588"/>
+      <w:bookmarkStart w:id="1" w:name="_Toc513821588"/>
       <w:r>
         <w:t>Highlights</w:t>
       </w:r>
-      <w:bookmarkEnd w:id="2"/>
+      <w:bookmarkEnd w:id="1"/>
     </w:p>
     <w:p>
       <w:r>
@@ -2175,7 +2171,7 @@
           <w:noProof/>
         </w:rPr>
         <w:drawing>
-          <wp:anchor distT="0" distB="0" distL="114300" distR="114300" simplePos="0" relativeHeight="251680768" behindDoc="0" locked="0" layoutInCell="1" allowOverlap="1">
+          <wp:anchor distT="0" distB="0" distL="114300" distR="114300" simplePos="0" relativeHeight="251680768" behindDoc="0" locked="0" layoutInCell="1" allowOverlap="1" wp14:anchorId="62CC8F9B" wp14:editId="5CAE06EC">
             <wp:simplePos x="0" y="0"/>
             <wp:positionH relativeFrom="margin">
               <wp:align>left</wp:align>
@@ -2334,7 +2330,7 @@
       <w:pPr>
         <w:pStyle w:val="Heading2"/>
       </w:pPr>
-      <w:bookmarkStart w:id="3" w:name="_Toc513821589"/>
+      <w:bookmarkStart w:id="2" w:name="_Toc513821589"/>
       <w:r>
         <w:rPr>
           <w:noProof/>
@@ -2342,7 +2338,7 @@
         <mc:AlternateContent>
           <mc:Choice Requires="wps">
             <w:drawing>
-              <wp:anchor distT="0" distB="0" distL="114300" distR="114300" simplePos="0" relativeHeight="251682816" behindDoc="0" locked="0" layoutInCell="1" allowOverlap="1" wp14:anchorId="5FB4F072" wp14:editId="3B792313">
+              <wp:anchor distT="0" distB="0" distL="114300" distR="114300" simplePos="0" relativeHeight="251682816" behindDoc="0" locked="0" layoutInCell="1" allowOverlap="1" wp14:anchorId="1B4C6EDE" wp14:editId="5E45FA09">
                 <wp:simplePos x="0" y="0"/>
                 <wp:positionH relativeFrom="column">
                   <wp:posOffset>0</wp:posOffset>
@@ -2408,7 +2404,7 @@
           </mc:Choice>
           <mc:Fallback>
             <w:pict>
-              <v:shapetype w14:anchorId="5FB4F072" id="_x0000_t202" coordsize="21600,21600" o:spt="202" path="m,l,21600r21600,l21600,xe">
+              <v:shapetype w14:anchorId="1B4C6EDE" id="_x0000_t202" coordsize="21600,21600" o:spt="202" path="m,l,21600r21600,l21600,xe">
                 <v:stroke joinstyle="miter"/>
                 <v:path gradientshapeok="t" o:connecttype="rect"/>
               </v:shapetype>
@@ -2442,187 +2438,187 @@
       <w:r>
         <w:t>Objectives</w:t>
       </w:r>
+      <w:bookmarkEnd w:id="2"/>
+    </w:p>
+    <w:p>
+      <w:r>
+        <w:t>Our goal is to execute a very successful ICO</w:t>
+      </w:r>
+      <w:r>
+        <w:t>, o</w:t>
+      </w:r>
+      <w:r>
+        <w:t xml:space="preserve">pen up </w:t>
+      </w:r>
+      <w:r>
+        <w:t xml:space="preserve">an </w:t>
+      </w:r>
+      <w:r>
+        <w:t>investment</w:t>
+      </w:r>
+      <w:r>
+        <w:t xml:space="preserve"> fund, and take advantage of the upcoming </w:t>
+      </w:r>
+      <w:r>
+        <w:t xml:space="preserve">stock </w:t>
+      </w:r>
+      <w:r>
+        <w:t>recession</w:t>
+      </w:r>
+      <w:r>
+        <w:t xml:space="preserve">, volatility, and price </w:t>
+      </w:r>
+      <w:r>
+        <w:t>swings</w:t>
+      </w:r>
+      <w:r>
+        <w:t>, a</w:t>
+      </w:r>
+      <w:r>
+        <w:t xml:space="preserve">ll along benefitting </w:t>
+      </w:r>
+      <w:r>
+        <w:t>our</w:t>
+      </w:r>
+      <w:r>
+        <w:t xml:space="preserve"> investor</w:t>
+      </w:r>
+      <w:r>
+        <w:t>s</w:t>
+      </w:r>
+      <w:r>
+        <w:t xml:space="preserve"> with </w:t>
+      </w:r>
+      <w:r>
+        <w:t>dividends</w:t>
+      </w:r>
+      <w:r>
+        <w:t xml:space="preserve">, and </w:t>
+      </w:r>
+      <w:r>
+        <w:t xml:space="preserve">high </w:t>
+      </w:r>
+      <w:r>
+        <w:t xml:space="preserve">token valuations.  </w:t>
+      </w:r>
+      <w:r>
+        <w:t xml:space="preserve">With time, the objective will be to manage wealth for our clients and grow </w:t>
+      </w:r>
+      <w:r>
+        <w:t xml:space="preserve">the </w:t>
+      </w:r>
+      <w:r>
+        <w:t>bank.</w:t>
+      </w:r>
+    </w:p>
+    <w:p>
+      <w:pPr>
+        <w:pStyle w:val="Heading2"/>
+      </w:pPr>
+      <w:bookmarkStart w:id="3" w:name="_Toc513821590"/>
+      <w:r>
+        <w:t>Mission Statement</w:t>
+      </w:r>
       <w:bookmarkEnd w:id="3"/>
     </w:p>
     <w:p>
       <w:r>
-        <w:t>Our goal is to execute a very successful ICO</w:t>
-      </w:r>
-      <w:r>
-        <w:t>, o</w:t>
-      </w:r>
-      <w:r>
-        <w:t xml:space="preserve">pen up </w:t>
-      </w:r>
-      <w:r>
-        <w:t xml:space="preserve">an </w:t>
+        <w:t xml:space="preserve">The climate for opening up an </w:t>
       </w:r>
       <w:r>
         <w:t>investment</w:t>
       </w:r>
       <w:r>
-        <w:t xml:space="preserve"> fund, and take advantage of the upcoming </w:t>
-      </w:r>
-      <w:r>
-        <w:t xml:space="preserve">stock </w:t>
-      </w:r>
-      <w:r>
-        <w:t>recession</w:t>
-      </w:r>
-      <w:r>
-        <w:t xml:space="preserve">, volatility, and price </w:t>
-      </w:r>
-      <w:r>
-        <w:t>swings</w:t>
-      </w:r>
-      <w:r>
-        <w:t>, a</w:t>
-      </w:r>
-      <w:r>
-        <w:t xml:space="preserve">ll along benefitting </w:t>
-      </w:r>
-      <w:r>
-        <w:t>our</w:t>
-      </w:r>
-      <w:r>
-        <w:t xml:space="preserve"> investor</w:t>
+        <w:t xml:space="preserve"> fund is perfect.  We are living in interesting times.  Free money flowing from central </w:t>
+      </w:r>
+      <w:r>
+        <w:t>banks</w:t>
+      </w:r>
+      <w:r>
+        <w:t xml:space="preserve"> to</w:t>
+      </w:r>
+      <w:r>
+        <w:t xml:space="preserve"> </w:t>
+      </w:r>
+      <w:r>
+        <w:t>in debt</w:t>
+      </w:r>
+      <w:r>
+        <w:t xml:space="preserve"> and bankrupt governments around the world created a major global bubble in many asset classes, where prices have reached an extreme.  We are standing in front of an opportunity to open up a financial institution and make tremendous </w:t>
+      </w:r>
+      <w:r>
+        <w:t xml:space="preserve">financial </w:t>
+      </w:r>
+      <w:r>
+        <w:t xml:space="preserve">gains right from the start.  The upcoming recession </w:t>
+      </w:r>
+      <w:r>
+        <w:t>in the world</w:t>
+      </w:r>
+      <w:r>
+        <w:t xml:space="preserve"> financial</w:t>
+      </w:r>
+      <w:r>
+        <w:t xml:space="preserve"> markets </w:t>
+      </w:r>
+      <w:r>
+        <w:t xml:space="preserve">will create price </w:t>
+      </w:r>
+      <w:r>
+        <w:t>volatility</w:t>
+      </w:r>
+      <w:r>
+        <w:t>, and opportunities</w:t>
+      </w:r>
+      <w:r>
+        <w:t xml:space="preserve"> for years to come.  Using our </w:t>
+      </w:r>
+      <w:r>
+        <w:t xml:space="preserve">unique </w:t>
+      </w:r>
+      <w:r>
+        <w:t>Onasander</w:t>
+      </w:r>
+      <w:r>
+        <w:t xml:space="preserve"> trading software</w:t>
+      </w:r>
+      <w:r>
+        <w:t>,</w:t>
+      </w:r>
+      <w:r>
+        <w:t xml:space="preserve"> we can foresee price movement</w:t>
       </w:r>
       <w:r>
         <w:t>s</w:t>
       </w:r>
       <w:r>
-        <w:t xml:space="preserve"> with </w:t>
-      </w:r>
-      <w:r>
-        <w:t>dividends</w:t>
-      </w:r>
-      <w:r>
-        <w:t xml:space="preserve">, and </w:t>
-      </w:r>
-      <w:r>
-        <w:t xml:space="preserve">high </w:t>
-      </w:r>
-      <w:r>
-        <w:t xml:space="preserve">token valuations.  </w:t>
-      </w:r>
-      <w:r>
-        <w:t xml:space="preserve">With time, the objective will be to manage wealth for our clients and grow </w:t>
+        <w:t xml:space="preserve"> and benefit from it.  </w:t>
+      </w:r>
+    </w:p>
+    <w:p>
+      <w:pPr>
+        <w:pStyle w:val="Heading2"/>
+      </w:pPr>
+      <w:bookmarkStart w:id="4" w:name="_Toc513821591"/>
+      <w:r>
+        <w:t>Keys to Success</w:t>
+      </w:r>
+      <w:bookmarkEnd w:id="4"/>
+    </w:p>
+    <w:p>
+      <w:r>
+        <w:t>The</w:t>
+      </w:r>
+      <w:r>
+        <w:t xml:space="preserve"> </w:t>
+      </w:r>
+      <w:r>
+        <w:t xml:space="preserve">Asset Price Analysis Software is </w:t>
       </w:r>
       <w:r>
         <w:t xml:space="preserve">the </w:t>
       </w:r>
       <w:r>
-        <w:t>bank.</w:t>
-      </w:r>
-    </w:p>
-    <w:p>
-      <w:pPr>
-        <w:pStyle w:val="Heading2"/>
-      </w:pPr>
-      <w:bookmarkStart w:id="4" w:name="_Toc513821590"/>
-      <w:r>
-        <w:t>Mission Statement</w:t>
-      </w:r>
-      <w:bookmarkEnd w:id="4"/>
-    </w:p>
-    <w:p>
-      <w:r>
-        <w:t xml:space="preserve">The climate for opening up an </w:t>
-      </w:r>
-      <w:r>
-        <w:t>investment</w:t>
-      </w:r>
-      <w:r>
-        <w:t xml:space="preserve"> fund is perfect.  We are living in interesting times.  Free money flowing from central </w:t>
-      </w:r>
-      <w:r>
-        <w:t>banks</w:t>
-      </w:r>
-      <w:r>
-        <w:t xml:space="preserve"> to</w:t>
-      </w:r>
-      <w:r>
-        <w:t xml:space="preserve"> </w:t>
-      </w:r>
-      <w:r>
-        <w:t>in debt</w:t>
-      </w:r>
-      <w:r>
-        <w:t xml:space="preserve"> and bankrupt governments around the world created a major global bubble in many asset classes, where prices have reached an extreme.  We are standing in front of an opportunity to open up a financial institution and make tremendous </w:t>
-      </w:r>
-      <w:r>
-        <w:t xml:space="preserve">financial </w:t>
-      </w:r>
-      <w:r>
-        <w:t xml:space="preserve">gains right from the start.  The upcoming recession </w:t>
-      </w:r>
-      <w:r>
-        <w:t>in the world</w:t>
-      </w:r>
-      <w:r>
-        <w:t xml:space="preserve"> financial</w:t>
-      </w:r>
-      <w:r>
-        <w:t xml:space="preserve"> markets </w:t>
-      </w:r>
-      <w:r>
-        <w:t xml:space="preserve">will create price </w:t>
-      </w:r>
-      <w:r>
-        <w:t>volatility</w:t>
-      </w:r>
-      <w:r>
-        <w:t>, and opportunities</w:t>
-      </w:r>
-      <w:r>
-        <w:t xml:space="preserve"> for years to come.  Using our </w:t>
-      </w:r>
-      <w:r>
-        <w:t xml:space="preserve">unique </w:t>
-      </w:r>
-      <w:r>
-        <w:t>Onasander</w:t>
-      </w:r>
-      <w:r>
-        <w:t xml:space="preserve"> trading software</w:t>
-      </w:r>
-      <w:r>
-        <w:t>,</w:t>
-      </w:r>
-      <w:r>
-        <w:t xml:space="preserve"> we can foresee price movement</w:t>
-      </w:r>
-      <w:r>
-        <w:t>s</w:t>
-      </w:r>
-      <w:r>
-        <w:t xml:space="preserve"> and benefit from it.  </w:t>
-      </w:r>
-    </w:p>
-    <w:p>
-      <w:pPr>
-        <w:pStyle w:val="Heading2"/>
-      </w:pPr>
-      <w:bookmarkStart w:id="5" w:name="_Toc513821591"/>
-      <w:r>
-        <w:t>Keys to Success</w:t>
-      </w:r>
-      <w:bookmarkEnd w:id="5"/>
-    </w:p>
-    <w:p>
-      <w:r>
-        <w:t>The</w:t>
-      </w:r>
-      <w:r>
-        <w:t xml:space="preserve"> </w:t>
-      </w:r>
-      <w:r>
-        <w:t xml:space="preserve">Asset Price Analysis Software is </w:t>
-      </w:r>
-      <w:r>
-        <w:t xml:space="preserve">the </w:t>
-      </w:r>
-      <w:r>
         <w:t xml:space="preserve">key to </w:t>
       </w:r>
       <w:r>
@@ -2663,12 +2659,12 @@
       <w:pPr>
         <w:pStyle w:val="Heading1"/>
       </w:pPr>
-      <w:bookmarkStart w:id="6" w:name="_Toc513821592"/>
+      <w:bookmarkStart w:id="5" w:name="_Toc513821592"/>
       <w:r>
         <w:lastRenderedPageBreak/>
         <w:t>The ICO</w:t>
       </w:r>
-      <w:bookmarkEnd w:id="6"/>
+      <w:bookmarkEnd w:id="5"/>
     </w:p>
     <w:p>
       <w:r>
@@ -2725,18 +2721,23 @@
       <w:pPr>
         <w:pStyle w:val="Heading2"/>
       </w:pPr>
-      <w:bookmarkStart w:id="7" w:name="_Toc513821593"/>
+      <w:bookmarkStart w:id="6" w:name="_Toc513821593"/>
       <w:r>
         <w:t xml:space="preserve">The </w:t>
       </w:r>
       <w:r>
         <w:t>Whitepaper</w:t>
       </w:r>
+      <w:bookmarkEnd w:id="6"/>
+    </w:p>
+    <w:p>
+      <w:r>
+        <w:t>The backbone of every ICO is its whitepaper.  I read few of them, and I realized this white paper is not your ordinary whitepaper.  Most whitepapers are profe</w:t>
+      </w:r>
+      <w:bookmarkStart w:id="7" w:name="_GoBack"/>
       <w:bookmarkEnd w:id="7"/>
-    </w:p>
-    <w:p>
-      <w:r>
-        <w:t xml:space="preserve">The backbone of every ICO is its whitepaper.  I read few of them, and I realized this white paper is not your ordinary whitepaper.  Most whitepapers are professionally written.  They sound intelligent on the outside, and carry a lot of high tech data, and powerful slogans.  I’m sure some of them </w:t>
+      <w:r>
+        <w:t xml:space="preserve">ssionally written.  They sound intelligent on the outside, and carry a lot of high tech data, and powerful slogans.  I’m sure some of them </w:t>
       </w:r>
       <w:r>
         <w:t>contain</w:t>
@@ -3380,7 +3381,7 @@
         </w:rPr>
         <w:lastRenderedPageBreak/>
         <w:drawing>
-          <wp:inline distT="0" distB="0" distL="0" distR="0">
+          <wp:inline distT="0" distB="0" distL="0" distR="0" wp14:anchorId="3D961EBC" wp14:editId="4325E89D">
             <wp:extent cx="5943600" cy="2089785"/>
             <wp:effectExtent l="0" t="0" r="0" b="5715"/>
             <wp:docPr id="33" name="Picture 33"/>
@@ -4156,7 +4157,7 @@
           <w:shd w:val="clear" w:color="auto" w:fill="FAFAFA"/>
         </w:rPr>
         <w:drawing>
-          <wp:anchor distT="0" distB="0" distL="114300" distR="114300" simplePos="0" relativeHeight="251689984" behindDoc="1" locked="0" layoutInCell="1" allowOverlap="1">
+          <wp:anchor distT="0" distB="0" distL="114300" distR="114300" simplePos="0" relativeHeight="251689984" behindDoc="1" locked="0" layoutInCell="1" allowOverlap="1" wp14:anchorId="2059B278" wp14:editId="2C205A7F">
             <wp:simplePos x="0" y="0"/>
             <wp:positionH relativeFrom="column">
               <wp:posOffset>2143353</wp:posOffset>
@@ -4303,7 +4304,7 @@
           <w:noProof/>
         </w:rPr>
         <w:drawing>
-          <wp:inline distT="0" distB="0" distL="0" distR="0">
+          <wp:inline distT="0" distB="0" distL="0" distR="0" wp14:anchorId="703C76C0" wp14:editId="5AA4A1EE">
             <wp:extent cx="5943600" cy="2025650"/>
             <wp:effectExtent l="0" t="0" r="0" b="0"/>
             <wp:docPr id="8" name="Picture 8"/>
@@ -4613,7 +4614,7 @@
           <w:noProof/>
         </w:rPr>
         <w:drawing>
-          <wp:inline distT="0" distB="0" distL="0" distR="0">
+          <wp:inline distT="0" distB="0" distL="0" distR="0" wp14:anchorId="78E4FCCD" wp14:editId="03C34068">
             <wp:extent cx="5943600" cy="6659245"/>
             <wp:effectExtent l="0" t="0" r="0" b="8255"/>
             <wp:docPr id="11" name="Picture 11"/>
@@ -5414,7 +5415,7 @@
           <w:noProof/>
         </w:rPr>
         <w:drawing>
-          <wp:inline distT="0" distB="0" distL="0" distR="0">
+          <wp:inline distT="0" distB="0" distL="0" distR="0" wp14:anchorId="748A9A0A" wp14:editId="04445DAF">
             <wp:extent cx="5943600" cy="2390140"/>
             <wp:effectExtent l="0" t="0" r="0" b="0"/>
             <wp:docPr id="36" name="Picture 36"/>
@@ -9608,7 +9609,7 @@
           <w:noProof/>
         </w:rPr>
         <w:drawing>
-          <wp:inline distT="0" distB="0" distL="0" distR="0">
+          <wp:inline distT="0" distB="0" distL="0" distR="0" wp14:anchorId="4DCAB35A" wp14:editId="744F670C">
             <wp:extent cx="5943600" cy="3817169"/>
             <wp:effectExtent l="0" t="0" r="0" b="0"/>
             <wp:docPr id="31" name="Picture 31"/>
@@ -10151,7 +10152,7 @@
           <w:noProof/>
         </w:rPr>
         <w:drawing>
-          <wp:inline distT="0" distB="0" distL="0" distR="0">
+          <wp:inline distT="0" distB="0" distL="0" distR="0" wp14:anchorId="25313205" wp14:editId="6B58AAA1">
             <wp:extent cx="5281574" cy="2867558"/>
             <wp:effectExtent l="0" t="0" r="14605" b="9525"/>
             <wp:docPr id="10" name="Chart 10"/>
@@ -10348,7 +10349,7 @@
           <w:noProof/>
         </w:rPr>
         <w:drawing>
-          <wp:anchor distT="0" distB="0" distL="114300" distR="114300" simplePos="0" relativeHeight="251691008" behindDoc="0" locked="0" layoutInCell="1" allowOverlap="1">
+          <wp:anchor distT="0" distB="0" distL="114300" distR="114300" simplePos="0" relativeHeight="251691008" behindDoc="0" locked="0" layoutInCell="1" allowOverlap="1" wp14:anchorId="4396C0E6" wp14:editId="09730C4D">
             <wp:simplePos x="0" y="0"/>
             <wp:positionH relativeFrom="column">
               <wp:posOffset>3672053</wp:posOffset>
@@ -10402,7 +10403,7 @@
           <w:noProof/>
         </w:rPr>
         <w:drawing>
-          <wp:inline distT="0" distB="0" distL="0" distR="0">
+          <wp:inline distT="0" distB="0" distL="0" distR="0" wp14:anchorId="1DABAA29" wp14:editId="5DABA59C">
             <wp:extent cx="3029585" cy="1097280"/>
             <wp:effectExtent l="0" t="0" r="0" b="0"/>
             <wp:docPr id="2" name="Picture 2" descr="http://guest.mylivesignature.com/114/9D1849357FC6811CCE693CDC548E73C4.png"/>
@@ -10787,7 +10788,7 @@
           <w:noProof/>
         </w:rPr>
         <w:drawing>
-          <wp:inline distT="0" distB="0" distL="0" distR="0">
+          <wp:inline distT="0" distB="0" distL="0" distR="0" wp14:anchorId="1CFD2CCA" wp14:editId="37ABF010">
             <wp:extent cx="5943600" cy="2390140"/>
             <wp:effectExtent l="0" t="0" r="0" b="0"/>
             <wp:docPr id="3" name="Picture 3"/>
@@ -11008,7 +11009,7 @@
           <w:noProof/>
         </w:rPr>
         <w:drawing>
-          <wp:inline distT="0" distB="0" distL="0" distR="0">
+          <wp:inline distT="0" distB="0" distL="0" distR="0" wp14:anchorId="5A2575DF" wp14:editId="6A27C09A">
             <wp:extent cx="5943600" cy="2390140"/>
             <wp:effectExtent l="0" t="0" r="0" b="0"/>
             <wp:docPr id="9" name="Picture 9"/>
@@ -11050,7 +11051,7 @@
           <w:noProof/>
         </w:rPr>
         <w:drawing>
-          <wp:inline distT="0" distB="0" distL="0" distR="0">
+          <wp:inline distT="0" distB="0" distL="0" distR="0" wp14:anchorId="1214D6EC" wp14:editId="4485E2B1">
             <wp:extent cx="5943600" cy="4498975"/>
             <wp:effectExtent l="0" t="0" r="0" b="0"/>
             <wp:docPr id="12" name="Picture 12"/>
@@ -11118,7 +11119,7 @@
           <w:noProof/>
         </w:rPr>
         <w:drawing>
-          <wp:inline distT="0" distB="0" distL="0" distR="0">
+          <wp:inline distT="0" distB="0" distL="0" distR="0" wp14:anchorId="5F567AAA" wp14:editId="13ACA7D9">
             <wp:extent cx="5943600" cy="2390140"/>
             <wp:effectExtent l="0" t="0" r="0" b="0"/>
             <wp:docPr id="35" name="Picture 35"/>
@@ -11160,7 +11161,7 @@
           <w:noProof/>
         </w:rPr>
         <w:drawing>
-          <wp:inline distT="0" distB="0" distL="0" distR="0">
+          <wp:inline distT="0" distB="0" distL="0" distR="0" wp14:anchorId="61AFEC5F" wp14:editId="350BEFB9">
             <wp:extent cx="5943600" cy="4498975"/>
             <wp:effectExtent l="0" t="0" r="0" b="0"/>
             <wp:docPr id="34" name="Picture 34"/>
@@ -11254,7 +11255,7 @@
           <w:noProof/>
         </w:rPr>
         <w:drawing>
-          <wp:inline distT="0" distB="0" distL="0" distR="0">
+          <wp:inline distT="0" distB="0" distL="0" distR="0" wp14:anchorId="25F865AC" wp14:editId="45614CAE">
             <wp:extent cx="5943600" cy="2390140"/>
             <wp:effectExtent l="0" t="0" r="0" b="0"/>
             <wp:docPr id="37" name="Picture 37"/>
@@ -11396,7 +11397,7 @@
           <w:noProof/>
         </w:rPr>
         <w:drawing>
-          <wp:inline distT="0" distB="0" distL="0" distR="0">
+          <wp:inline distT="0" distB="0" distL="0" distR="0" wp14:anchorId="40C776D8" wp14:editId="3F2708D2">
             <wp:extent cx="5943600" cy="2390140"/>
             <wp:effectExtent l="0" t="0" r="0" b="0"/>
             <wp:docPr id="39" name="Picture 39"/>
@@ -11438,7 +11439,7 @@
           <w:noProof/>
         </w:rPr>
         <w:drawing>
-          <wp:inline distT="0" distB="0" distL="0" distR="0">
+          <wp:inline distT="0" distB="0" distL="0" distR="0" wp14:anchorId="578A3DA6" wp14:editId="6D6BEF94">
             <wp:extent cx="5943600" cy="4498975"/>
             <wp:effectExtent l="0" t="0" r="0" b="0"/>
             <wp:docPr id="38" name="Picture 38"/>
@@ -11506,7 +11507,7 @@
           <w:noProof/>
         </w:rPr>
         <w:drawing>
-          <wp:inline distT="0" distB="0" distL="0" distR="0">
+          <wp:inline distT="0" distB="0" distL="0" distR="0" wp14:anchorId="60D2FEA5" wp14:editId="197FDFC7">
             <wp:extent cx="5943600" cy="2390140"/>
             <wp:effectExtent l="0" t="0" r="0" b="0"/>
             <wp:docPr id="40" name="Picture 40"/>
@@ -11548,7 +11549,7 @@
           <w:noProof/>
         </w:rPr>
         <w:drawing>
-          <wp:inline distT="0" distB="0" distL="0" distR="0">
+          <wp:inline distT="0" distB="0" distL="0" distR="0" wp14:anchorId="59B894FB" wp14:editId="19384A29">
             <wp:extent cx="5943600" cy="4498975"/>
             <wp:effectExtent l="0" t="0" r="0" b="0"/>
             <wp:docPr id="41" name="Picture 41"/>
@@ -12923,7 +12924,7 @@
         </w:rPr>
         <w:lastRenderedPageBreak/>
         <w:drawing>
-          <wp:anchor distT="0" distB="0" distL="114300" distR="114300" simplePos="0" relativeHeight="251669504" behindDoc="1" locked="0" layoutInCell="1" allowOverlap="1" wp14:anchorId="7A9763F0">
+          <wp:anchor distT="0" distB="0" distL="114300" distR="114300" simplePos="0" relativeHeight="251669504" behindDoc="1" locked="0" layoutInCell="1" allowOverlap="1" wp14:anchorId="1F81CCBB" wp14:editId="5197E07F">
             <wp:simplePos x="0" y="0"/>
             <wp:positionH relativeFrom="margin">
               <wp:posOffset>-635</wp:posOffset>
@@ -13221,7 +13222,7 @@
           <w:noProof/>
         </w:rPr>
         <w:drawing>
-          <wp:inline distT="0" distB="0" distL="0" distR="0">
+          <wp:inline distT="0" distB="0" distL="0" distR="0" wp14:anchorId="4A8C5BAD" wp14:editId="05A5D923">
             <wp:extent cx="2552369" cy="508019"/>
             <wp:effectExtent l="0" t="0" r="0" b="0"/>
             <wp:docPr id="19" name="Picture 19" descr="Signature"/>
@@ -13349,7 +13350,7 @@
           <w:noProof/>
         </w:rPr>
         <w:drawing>
-          <wp:anchor distT="0" distB="0" distL="114300" distR="114300" simplePos="0" relativeHeight="251688960" behindDoc="0" locked="0" layoutInCell="1" allowOverlap="1">
+          <wp:anchor distT="0" distB="0" distL="114300" distR="114300" simplePos="0" relativeHeight="251688960" behindDoc="0" locked="0" layoutInCell="1" allowOverlap="1" wp14:anchorId="4687CCA9" wp14:editId="62C34B08">
             <wp:simplePos x="0" y="0"/>
             <wp:positionH relativeFrom="column">
               <wp:posOffset>3283712</wp:posOffset>
@@ -13429,7 +13430,7 @@
           <w:noProof/>
         </w:rPr>
         <w:drawing>
-          <wp:inline distT="0" distB="0" distL="0" distR="0" wp14:anchorId="3F553FC9" wp14:editId="447CDC02">
+          <wp:inline distT="0" distB="0" distL="0" distR="0" wp14:anchorId="7922515D" wp14:editId="3498465C">
             <wp:extent cx="3029585" cy="1097280"/>
             <wp:effectExtent l="0" t="0" r="0" b="0"/>
             <wp:docPr id="20" name="Picture 20" descr="http://guest.mylivesignature.com/114/9D1849357FC6811CCE693CDC548E73C4.png"/>
@@ -13497,7 +13498,7 @@
           <w:noProof/>
         </w:rPr>
         <w:drawing>
-          <wp:anchor distT="0" distB="0" distL="114300" distR="114300" simplePos="0" relativeHeight="251668480" behindDoc="1" locked="0" layoutInCell="1" allowOverlap="1" wp14:anchorId="40F6C3AA" wp14:editId="55BD2ECB">
+          <wp:anchor distT="0" distB="0" distL="114300" distR="114300" simplePos="0" relativeHeight="251668480" behindDoc="1" locked="0" layoutInCell="1" allowOverlap="1" wp14:anchorId="50D00EB6" wp14:editId="58D14D68">
             <wp:simplePos x="0" y="0"/>
             <wp:positionH relativeFrom="page">
               <wp:align>left</wp:align>
@@ -13554,7 +13555,7 @@
         </w:rPr>
         <w:lastRenderedPageBreak/>
         <w:drawing>
-          <wp:anchor distT="0" distB="0" distL="114300" distR="114300" simplePos="0" relativeHeight="251670528" behindDoc="0" locked="0" layoutInCell="1" allowOverlap="1">
+          <wp:anchor distT="0" distB="0" distL="114300" distR="114300" simplePos="0" relativeHeight="251670528" behindDoc="0" locked="0" layoutInCell="1" allowOverlap="1" wp14:anchorId="70938132" wp14:editId="65D04303">
             <wp:simplePos x="0" y="0"/>
             <wp:positionH relativeFrom="page">
               <wp:align>right</wp:align>
@@ -13629,7 +13630,7 @@
           <w:noProof/>
         </w:rPr>
         <w:drawing>
-          <wp:anchor distT="0" distB="0" distL="114300" distR="114300" simplePos="0" relativeHeight="251672576" behindDoc="0" locked="0" layoutInCell="1" allowOverlap="1">
+          <wp:anchor distT="0" distB="0" distL="114300" distR="114300" simplePos="0" relativeHeight="251672576" behindDoc="0" locked="0" layoutInCell="1" allowOverlap="1" wp14:anchorId="01A7C101" wp14:editId="1BA400F5">
             <wp:simplePos x="0" y="0"/>
             <wp:positionH relativeFrom="margin">
               <wp:align>left</wp:align>
@@ -13740,7 +13741,7 @@
           <w:noProof/>
         </w:rPr>
         <w:drawing>
-          <wp:anchor distT="0" distB="0" distL="114300" distR="114300" simplePos="0" relativeHeight="251673600" behindDoc="0" locked="0" layoutInCell="1" allowOverlap="1">
+          <wp:anchor distT="0" distB="0" distL="114300" distR="114300" simplePos="0" relativeHeight="251673600" behindDoc="0" locked="0" layoutInCell="1" allowOverlap="1" wp14:anchorId="7DC57651" wp14:editId="1B58F96D">
             <wp:simplePos x="0" y="0"/>
             <wp:positionH relativeFrom="margin">
               <wp:align>left</wp:align>
@@ -13822,7 +13823,7 @@
           <w:noProof/>
         </w:rPr>
         <w:drawing>
-          <wp:anchor distT="0" distB="0" distL="114300" distR="114300" simplePos="0" relativeHeight="251674624" behindDoc="0" locked="0" layoutInCell="1" allowOverlap="1">
+          <wp:anchor distT="0" distB="0" distL="114300" distR="114300" simplePos="0" relativeHeight="251674624" behindDoc="0" locked="0" layoutInCell="1" allowOverlap="1" wp14:anchorId="3F658D5C" wp14:editId="35ECD631">
             <wp:simplePos x="0" y="0"/>
             <wp:positionH relativeFrom="margin">
               <wp:align>left</wp:align>
@@ -13895,7 +13896,7 @@
           <w:noProof/>
         </w:rPr>
         <w:drawing>
-          <wp:anchor distT="0" distB="0" distL="114300" distR="114300" simplePos="0" relativeHeight="251675648" behindDoc="0" locked="0" layoutInCell="1" allowOverlap="1">
+          <wp:anchor distT="0" distB="0" distL="114300" distR="114300" simplePos="0" relativeHeight="251675648" behindDoc="0" locked="0" layoutInCell="1" allowOverlap="1" wp14:anchorId="59E1F27C" wp14:editId="4C207356">
             <wp:simplePos x="0" y="0"/>
             <wp:positionH relativeFrom="margin">
               <wp:align>left</wp:align>
@@ -13977,7 +13978,7 @@
           <w:noProof/>
         </w:rPr>
         <w:drawing>
-          <wp:anchor distT="0" distB="0" distL="114300" distR="114300" simplePos="0" relativeHeight="251676672" behindDoc="0" locked="0" layoutInCell="1" allowOverlap="1">
+          <wp:anchor distT="0" distB="0" distL="114300" distR="114300" simplePos="0" relativeHeight="251676672" behindDoc="0" locked="0" layoutInCell="1" allowOverlap="1" wp14:anchorId="13F5807D" wp14:editId="4C4EF182">
             <wp:simplePos x="0" y="0"/>
             <wp:positionH relativeFrom="margin">
               <wp:align>left</wp:align>
@@ -14053,7 +14054,7 @@
           <w:noProof/>
         </w:rPr>
         <w:drawing>
-          <wp:anchor distT="0" distB="0" distL="114300" distR="114300" simplePos="0" relativeHeight="251677696" behindDoc="0" locked="0" layoutInCell="1" allowOverlap="1">
+          <wp:anchor distT="0" distB="0" distL="114300" distR="114300" simplePos="0" relativeHeight="251677696" behindDoc="0" locked="0" layoutInCell="1" allowOverlap="1" wp14:anchorId="0B93E79D" wp14:editId="44292E47">
             <wp:simplePos x="0" y="0"/>
             <wp:positionH relativeFrom="margin">
               <wp:align>left</wp:align>
@@ -14129,7 +14130,7 @@
           <w:noProof/>
         </w:rPr>
         <w:drawing>
-          <wp:anchor distT="0" distB="0" distL="114300" distR="114300" simplePos="0" relativeHeight="251678720" behindDoc="0" locked="0" layoutInCell="1" allowOverlap="1">
+          <wp:anchor distT="0" distB="0" distL="114300" distR="114300" simplePos="0" relativeHeight="251678720" behindDoc="0" locked="0" layoutInCell="1" allowOverlap="1" wp14:anchorId="7AE13521" wp14:editId="2CC01CF0">
             <wp:simplePos x="0" y="0"/>
             <wp:positionH relativeFrom="margin">
               <wp:align>left</wp:align>
@@ -14227,7 +14228,7 @@
           <w:noProof/>
         </w:rPr>
         <w:drawing>
-          <wp:anchor distT="0" distB="0" distL="114300" distR="114300" simplePos="0" relativeHeight="251686912" behindDoc="0" locked="0" layoutInCell="1" allowOverlap="1">
+          <wp:anchor distT="0" distB="0" distL="114300" distR="114300" simplePos="0" relativeHeight="251686912" behindDoc="0" locked="0" layoutInCell="1" allowOverlap="1" wp14:anchorId="6122F708" wp14:editId="156BD190">
             <wp:simplePos x="0" y="0"/>
             <wp:positionH relativeFrom="column">
               <wp:posOffset>-58522</wp:posOffset>
@@ -14298,7 +14299,7 @@
           <w:noProof/>
         </w:rPr>
         <w:drawing>
-          <wp:anchor distT="0" distB="0" distL="114300" distR="114300" simplePos="0" relativeHeight="251687936" behindDoc="0" locked="0" layoutInCell="1" allowOverlap="1">
+          <wp:anchor distT="0" distB="0" distL="114300" distR="114300" simplePos="0" relativeHeight="251687936" behindDoc="0" locked="0" layoutInCell="1" allowOverlap="1" wp14:anchorId="64534B1D" wp14:editId="6A759483">
             <wp:simplePos x="0" y="0"/>
             <wp:positionH relativeFrom="margin">
               <wp:posOffset>-51207</wp:posOffset>
@@ -14400,7 +14401,7 @@
         <w:noProof/>
       </w:rPr>
       <w:drawing>
-        <wp:anchor distT="0" distB="0" distL="114300" distR="114300" simplePos="0" relativeHeight="251658240" behindDoc="0" locked="0" layoutInCell="1" allowOverlap="1" wp14:anchorId="283F17E3">
+        <wp:anchor distT="0" distB="0" distL="114300" distR="114300" simplePos="0" relativeHeight="251658240" behindDoc="0" locked="0" layoutInCell="1" allowOverlap="1" wp14:anchorId="2016E11A" wp14:editId="28C66249">
           <wp:simplePos x="0" y="0"/>
           <wp:positionH relativeFrom="column">
             <wp:posOffset>2408665</wp:posOffset>
@@ -14460,6 +14461,7 @@
         <w:dataBinding w:prefixMappings="xmlns:ns0='http://purl.org/dc/elements/1.1/' xmlns:ns1='http://schemas.openxmlformats.org/package/2006/metadata/core-properties' " w:xpath="/ns1:coreProperties[1]/ns0:title[1]" w:storeItemID="{6C3C8BC8-F283-45AE-878A-BAB7291924A1}"/>
         <w:text/>
       </w:sdtPr>
+      <w:sdtEndPr/>
       <w:sdtContent>
         <w:r>
           <w:t>OnasandeR ICO WHITEPAPER</w:t>
@@ -14485,6 +14487,7 @@
           <w:calendar w:val="gregorian"/>
         </w:date>
       </w:sdtPr>
+      <w:sdtEndPr/>
       <w:sdtContent>
         <w:r>
           <w:t>March 2018</w:t>
@@ -14602,7 +14605,7 @@
 <w:numbering xmlns:wpc="http://schemas.microsoft.com/office/word/2010/wordprocessingCanvas" xmlns:cx="http://schemas.microsoft.com/office/drawing/2014/chartex" xmlns:cx1="http://schemas.microsoft.com/office/drawing/2015/9/8/chartex" xmlns:cx2="http://schemas.microsoft.com/office/drawing/2015/10/21/chartex" xmlns:cx3="http://schemas.microsoft.com/office/drawing/2016/5/9/chartex" xmlns:cx4="http://schemas.microsoft.com/office/drawing/2016/5/10/chartex" xmlns:cx5="http://schemas.microsoft.com/office/drawing/2016/5/11/chartex" xmlns:cx6="http://schemas.microsoft.com/office/drawing/2016/5/12/chartex" xmlns:cx7="http://schemas.microsoft.com/office/drawing/2016/5/13/chartex" xmlns:cx8="http://schemas.microsoft.com/office/drawing/2016/5/14/chartex" xmlns:mc="http://schemas.openxmlformats.org/markup-compatibility/2006" xmlns:aink="http://schemas.microsoft.com/office/drawing/2016/ink" xmlns:am3d="http://schemas.microsoft.com/office/drawing/2017/model3d" xmlns:o="urn:schemas-microsoft-com:office:office" xmlns:r="http://schemas.openxmlformats.org/officeDocument/2006/relationships" xmlns:m="http://schemas.openxmlformats.org/officeDocument/2006/math" xmlns:v="urn:schemas-microsoft-com:vml" xmlns:wp14="http://schemas.microsoft.com/office/word/2010/wordprocessingDrawing" xmlns:wp="http://schemas.openxmlformats.org/drawingml/2006/wordprocessingDrawing" xmlns:w10="urn:schemas-microsoft-com:office:word" xmlns:w="http://schemas.openxmlformats.org/wordprocessingml/2006/main" xmlns:w14="http://schemas.microsoft.com/office/word/2010/wordml" xmlns:w15="http://schemas.microsoft.com/office/word/2012/wordml" xmlns:w16cid="http://schemas.microsoft.com/office/word/2016/wordml/cid" xmlns:w16se="http://schemas.microsoft.com/office/word/2015/wordml/symex" xmlns:wpg="http://schemas.microsoft.com/office/word/2010/wordprocessingGroup" xmlns:wpi="http://schemas.microsoft.com/office/word/2010/wordprocessingInk" xmlns:wne="http://schemas.microsoft.com/office/word/2006/wordml" xmlns:wps="http://schemas.microsoft.com/office/word/2010/wordprocessingShape" mc:Ignorable="w14 w15 w16se w16cid wp14">
   <w:numPicBullet w:numPicBulletId="0">
     <w:pict>
-      <v:shapetype id="_x0000_t75" coordsize="21600,21600" o:spt="75" o:preferrelative="t" path="m@4@5l@4@11@9@11@9@5xe" filled="f" stroked="f">
+      <v:shapetype w14:anchorId="62D7AC96" id="_x0000_t75" coordsize="21600,21600" o:spt="75" o:preferrelative="t" path="m@4@5l@4@11@9@11@9@5xe" filled="f" stroked="f">
         <v:stroke joinstyle="miter"/>
         <v:formulas>
           <v:f eqn="if lineDrawn pixelLineWidth 0"/>
@@ -14621,7 +14624,7 @@
         <v:path o:extrusionok="f" gradientshapeok="t" o:connecttype="rect"/>
         <o:lock v:ext="edit" aspectratio="t"/>
       </v:shapetype>
-      <v:shape id="_x0000_i1134" type="#_x0000_t75" style="width:6pt;height:6pt" o:bullet="t">
+      <v:shape id="_x0000_i1027" type="#_x0000_t75" style="width:6pt;height:6pt" o:bullet="t">
         <v:imagedata r:id="rId1" o:title="bullet"/>
       </v:shape>
     </w:pict>
@@ -19357,6 +19360,7 @@
     <w:rsid w:val="001F424A"/>
     <w:rsid w:val="00206DC0"/>
     <w:rsid w:val="0023098B"/>
+    <w:rsid w:val="00233EBE"/>
     <w:rsid w:val="00237F4C"/>
     <w:rsid w:val="00243EC1"/>
     <w:rsid w:val="00272945"/>
@@ -20155,7 +20159,7 @@
 </file>
 
 <file path=customXml/itemProps3.xml><?xml version="1.0" encoding="utf-8"?>
-<ds:datastoreItem xmlns:ds="http://schemas.openxmlformats.org/officeDocument/2006/customXml" ds:itemID="{1180794B-8F0C-4E6A-8ADB-C22082F1ADF2}">
+<ds:datastoreItem xmlns:ds="http://schemas.openxmlformats.org/officeDocument/2006/customXml" ds:itemID="{C0F116B8-8D63-4D21-B36E-0F8EBAFC5340}">
   <ds:schemaRefs>
     <ds:schemaRef ds:uri="http://schemas.openxmlformats.org/officeDocument/2006/bibliography"/>
   </ds:schemaRefs>

--- a/Onasander Whitepaper.docx
+++ b/Onasander Whitepaper.docx
@@ -10,7 +10,6 @@
           <w:docPartUnique/>
         </w:docPartObj>
       </w:sdtPr>
-      <w:sdtEndPr/>
       <w:sdtContent>
         <w:p>
           <w:pPr>
@@ -2732,82 +2731,77 @@
     </w:p>
     <w:p>
       <w:r>
-        <w:t>The backbone of every ICO is its whitepaper.  I read few of them, and I realized this white paper is not your ordinary whitepaper.  Most whitepapers are profe</w:t>
-      </w:r>
-      <w:bookmarkStart w:id="7" w:name="_GoBack"/>
+        <w:t xml:space="preserve">The backbone of every ICO is its whitepaper.  I read few of them, and I realized this white paper is not your ordinary whitepaper.  Most whitepapers are professionally written.  They sound intelligent on the outside, and carry a lot of high tech data, and powerful slogans.  I’m sure some of them </w:t>
+      </w:r>
+      <w:r>
+        <w:t>contain</w:t>
+      </w:r>
+      <w:r>
+        <w:t xml:space="preserve"> amazing ideas, but for the most part I don’t see the</w:t>
+      </w:r>
+      <w:r>
+        <w:t>m making money</w:t>
+      </w:r>
+      <w:r>
+        <w:t xml:space="preserve">.  </w:t>
+      </w:r>
+    </w:p>
+    <w:p>
+      <w:r>
+        <w:t>90% of those who will read this paper, or view my market trading calls, will probably disagree with me.</w:t>
+      </w:r>
+      <w:r>
+        <w:t xml:space="preserve">  </w:t>
+      </w:r>
+      <w:r>
+        <w:t xml:space="preserve">My market calls will seem to be the exact opposite of what you hear on TV, read in </w:t>
+      </w:r>
+      <w:r>
+        <w:t xml:space="preserve">the </w:t>
+      </w:r>
+      <w:r>
+        <w:t>financial news, or hear from market gurus.  That is what sets me apart and allows me to out trade everyone.  I do not follow the general public, or other fund</w:t>
+      </w:r>
+      <w:r>
+        <w:t xml:space="preserve"> managers</w:t>
+      </w:r>
+      <w:r>
+        <w:t xml:space="preserve">. </w:t>
+      </w:r>
+      <w:r>
+        <w:t xml:space="preserve">Actually, most of the time I find myself on the other side of the trade.  </w:t>
+      </w:r>
+      <w:r>
+        <w:t xml:space="preserve">My trading revolves </w:t>
+      </w:r>
+      <w:r>
+        <w:t xml:space="preserve">around </w:t>
+      </w:r>
+      <w:r>
+        <w:t xml:space="preserve">my proven </w:t>
+      </w:r>
+      <w:r>
+        <w:t xml:space="preserve">for decades Onasander </w:t>
+      </w:r>
+      <w:r>
+        <w:t xml:space="preserve">software and </w:t>
+      </w:r>
+      <w:r>
+        <w:t>its</w:t>
+      </w:r>
+      <w:r>
+        <w:t xml:space="preserve"> algorithms. </w:t>
+      </w:r>
+    </w:p>
+    <w:p>
+      <w:pPr>
+        <w:pStyle w:val="Heading2"/>
+      </w:pPr>
+      <w:bookmarkStart w:id="7" w:name="_Toc513821594"/>
+      <w:r>
+        <w:t>Why Should You Even Read This?</w:t>
+      </w:r>
       <w:bookmarkEnd w:id="7"/>
-      <w:r>
-        <w:t xml:space="preserve">ssionally written.  They sound intelligent on the outside, and carry a lot of high tech data, and powerful slogans.  I’m sure some of them </w:t>
-      </w:r>
-      <w:r>
-        <w:t>contain</w:t>
-      </w:r>
-      <w:r>
-        <w:t xml:space="preserve"> amazing ideas, but for the most part I don’t see the</w:t>
-      </w:r>
-      <w:r>
-        <w:t>m making money</w:t>
-      </w:r>
-      <w:r>
-        <w:t xml:space="preserve">.  </w:t>
-      </w:r>
-    </w:p>
-    <w:p>
-      <w:r>
-        <w:t>90% of those who will read this paper, or view my market trading calls, will probably disagree with me.</w:t>
-      </w:r>
-      <w:r>
-        <w:t xml:space="preserve">  </w:t>
-      </w:r>
-      <w:r>
-        <w:t xml:space="preserve">My market calls will seem to be the exact opposite of what you hear on TV, read in </w:t>
-      </w:r>
-      <w:r>
-        <w:t xml:space="preserve">the </w:t>
-      </w:r>
-      <w:r>
-        <w:t>financial news, or hear from market gurus.  That is what sets me apart and allows me to out trade everyone.  I do not follow the general public, or other fund</w:t>
-      </w:r>
-      <w:r>
-        <w:t xml:space="preserve"> managers</w:t>
-      </w:r>
-      <w:r>
-        <w:t xml:space="preserve">. </w:t>
-      </w:r>
-      <w:r>
-        <w:t xml:space="preserve">Actually, most of the time I find myself on the other side of the trade.  </w:t>
-      </w:r>
-      <w:r>
-        <w:t xml:space="preserve">My trading revolves </w:t>
-      </w:r>
-      <w:r>
-        <w:t xml:space="preserve">around </w:t>
-      </w:r>
-      <w:r>
-        <w:t xml:space="preserve">my proven </w:t>
-      </w:r>
-      <w:r>
-        <w:t xml:space="preserve">for decades Onasander </w:t>
-      </w:r>
-      <w:r>
-        <w:t xml:space="preserve">software and </w:t>
-      </w:r>
-      <w:r>
-        <w:t>its</w:t>
-      </w:r>
-      <w:r>
-        <w:t xml:space="preserve"> algorithms. </w:t>
-      </w:r>
-    </w:p>
-    <w:p>
-      <w:pPr>
-        <w:pStyle w:val="Heading2"/>
-      </w:pPr>
-      <w:bookmarkStart w:id="8" w:name="_Toc513821594"/>
-      <w:r>
-        <w:t>Why Should You Even Read This?</w:t>
-      </w:r>
-      <w:bookmarkEnd w:id="8"/>
     </w:p>
     <w:p>
       <w:pPr>
@@ -2945,14 +2939,14 @@
       <w:pPr>
         <w:pStyle w:val="Heading2"/>
       </w:pPr>
-      <w:bookmarkStart w:id="9" w:name="_Toc513821595"/>
+      <w:bookmarkStart w:id="8" w:name="_Toc513821595"/>
       <w:r>
         <w:t>What is ICO</w:t>
       </w:r>
       <w:r>
         <w:t>?</w:t>
       </w:r>
-      <w:bookmarkEnd w:id="9"/>
+      <w:bookmarkEnd w:id="8"/>
     </w:p>
     <w:p>
       <w:r>
@@ -2978,111 +2972,111 @@
       <w:pPr>
         <w:pStyle w:val="Heading2"/>
       </w:pPr>
-      <w:bookmarkStart w:id="10" w:name="_Toc513821596"/>
+      <w:bookmarkStart w:id="9" w:name="_Toc513821596"/>
       <w:r>
         <w:t>What is Onasander ICO</w:t>
       </w:r>
       <w:r>
         <w:t>?</w:t>
       </w:r>
+      <w:bookmarkEnd w:id="9"/>
+    </w:p>
+    <w:p>
+      <w:r>
+        <w:t>It is the first decentralized investment bank ICO</w:t>
+      </w:r>
+      <w:r>
+        <w:t xml:space="preserve"> that we are planning to </w:t>
+      </w:r>
+      <w:r>
+        <w:t>make</w:t>
+      </w:r>
+      <w:r>
+        <w:t xml:space="preserve"> legal in United States of America.  The plan is to collect funds through crowdfunding.  </w:t>
+      </w:r>
+      <w:r>
+        <w:t xml:space="preserve">Next, we will </w:t>
+      </w:r>
+      <w:r>
+        <w:t>open</w:t>
+      </w:r>
+      <w:r>
+        <w:t xml:space="preserve"> up an investment fund</w:t>
+      </w:r>
+      <w:r>
+        <w:t>.  The fund will trade and invest</w:t>
+      </w:r>
+      <w:r>
+        <w:t xml:space="preserve"> the ICO money using our Asset Price Analysis Software, until we are ready to turn the fund into an investment bank.  </w:t>
+      </w:r>
+    </w:p>
+    <w:p>
+      <w:pPr>
+        <w:rPr>
+          <w:i/>
+        </w:rPr>
+      </w:pPr>
+      <w:r>
+        <w:t xml:space="preserve">Our ICO will have three </w:t>
+      </w:r>
+      <w:r>
+        <w:t>PRE ICO-phases</w:t>
+      </w:r>
+      <w:r>
+        <w:t xml:space="preserve"> and one final ICO phase.  </w:t>
+      </w:r>
+      <w:r>
+        <w:t xml:space="preserve">The token price in the initial </w:t>
+      </w:r>
+      <w:r>
+        <w:t>PRE-</w:t>
+      </w:r>
+      <w:r>
+        <w:t xml:space="preserve">ICO will be the cheapest and it will increase in value in the later phases.  We reserve the right to adjust PRE ICO and ICO dates, but we guarantee to be completed with the ICO </w:t>
+      </w:r>
+      <w:r>
+        <w:t>by February</w:t>
+      </w:r>
+      <w:r>
+        <w:t xml:space="preserve"> 201</w:t>
+      </w:r>
+      <w:r>
+        <w:t>9</w:t>
+      </w:r>
+      <w:r>
+        <w:t xml:space="preserve">.  Please refer to the </w:t>
+      </w:r>
+      <w:r>
+        <w:t xml:space="preserve">ICO Pricing and Schedule section </w:t>
+      </w:r>
+      <w:r>
+        <w:t xml:space="preserve">for </w:t>
+      </w:r>
+      <w:r>
+        <w:t>more details</w:t>
+      </w:r>
+      <w:r>
+        <w:t>.  Technical ICO specification is defied in the Technical Details section.</w:t>
+      </w:r>
+    </w:p>
+    <w:p>
+      <w:pPr>
+        <w:pStyle w:val="Heading2"/>
+      </w:pPr>
+      <w:bookmarkStart w:id="10" w:name="_Toc513821597"/>
+      <w:r>
+        <w:t xml:space="preserve">Why Are We Doing </w:t>
+      </w:r>
+      <w:r>
+        <w:t xml:space="preserve">It </w:t>
+      </w:r>
+      <w:r>
+        <w:t>Now</w:t>
+      </w:r>
+      <w:r>
+        <w:t>?</w:t>
+      </w:r>
       <w:bookmarkEnd w:id="10"/>
-    </w:p>
-    <w:p>
-      <w:r>
-        <w:t>It is the first decentralized investment bank ICO</w:t>
-      </w:r>
-      <w:r>
-        <w:t xml:space="preserve"> that we are planning to </w:t>
-      </w:r>
-      <w:r>
-        <w:t>make</w:t>
-      </w:r>
-      <w:r>
-        <w:t xml:space="preserve"> legal in United States of America.  The plan is to collect funds through crowdfunding.  </w:t>
-      </w:r>
-      <w:r>
-        <w:t xml:space="preserve">Next, we will </w:t>
-      </w:r>
-      <w:r>
-        <w:t>open</w:t>
-      </w:r>
-      <w:r>
-        <w:t xml:space="preserve"> up an investment fund</w:t>
-      </w:r>
-      <w:r>
-        <w:t>.  The fund will trade and invest</w:t>
-      </w:r>
-      <w:r>
-        <w:t xml:space="preserve"> the ICO money using our Asset Price Analysis Software, until we are ready to turn the fund into an investment bank.  </w:t>
-      </w:r>
-    </w:p>
-    <w:p>
-      <w:pPr>
-        <w:rPr>
-          <w:i/>
-        </w:rPr>
-      </w:pPr>
-      <w:r>
-        <w:t xml:space="preserve">Our ICO will have three </w:t>
-      </w:r>
-      <w:r>
-        <w:t>PRE ICO-phases</w:t>
-      </w:r>
-      <w:r>
-        <w:t xml:space="preserve"> and one final ICO phase.  </w:t>
-      </w:r>
-      <w:r>
-        <w:t xml:space="preserve">The token price in the initial </w:t>
-      </w:r>
-      <w:r>
-        <w:t>PRE-</w:t>
-      </w:r>
-      <w:r>
-        <w:t xml:space="preserve">ICO will be the cheapest and it will increase in value in the later phases.  We reserve the right to adjust PRE ICO and ICO dates, but we guarantee to be completed with the ICO </w:t>
-      </w:r>
-      <w:r>
-        <w:t>by February</w:t>
-      </w:r>
-      <w:r>
-        <w:t xml:space="preserve"> 201</w:t>
-      </w:r>
-      <w:r>
-        <w:t>9</w:t>
-      </w:r>
-      <w:r>
-        <w:t xml:space="preserve">.  Please refer to the </w:t>
-      </w:r>
-      <w:r>
-        <w:t xml:space="preserve">ICO Pricing and Schedule section </w:t>
-      </w:r>
-      <w:r>
-        <w:t xml:space="preserve">for </w:t>
-      </w:r>
-      <w:r>
-        <w:t>more details</w:t>
-      </w:r>
-      <w:r>
-        <w:t>.  Technical ICO specification is defied in the Technical Details section.</w:t>
-      </w:r>
-    </w:p>
-    <w:p>
-      <w:pPr>
-        <w:pStyle w:val="Heading2"/>
-      </w:pPr>
-      <w:bookmarkStart w:id="11" w:name="_Toc513821597"/>
-      <w:r>
-        <w:t xml:space="preserve">Why Are We Doing </w:t>
-      </w:r>
-      <w:r>
-        <w:t xml:space="preserve">It </w:t>
-      </w:r>
-      <w:r>
-        <w:t>Now</w:t>
-      </w:r>
-      <w:r>
-        <w:t>?</w:t>
-      </w:r>
-      <w:bookmarkEnd w:id="11"/>
     </w:p>
     <w:p>
       <w:r>
@@ -3603,147 +3597,147 @@
       <w:pPr>
         <w:pStyle w:val="Heading2"/>
       </w:pPr>
-      <w:bookmarkStart w:id="12" w:name="_Toc513821598"/>
+      <w:bookmarkStart w:id="11" w:name="_Toc513821598"/>
       <w:r>
         <w:t>How Much Can Onasander ICO Make Me</w:t>
       </w:r>
       <w:r>
         <w:t>?</w:t>
       </w:r>
+      <w:bookmarkEnd w:id="11"/>
+    </w:p>
+    <w:p>
+      <w:r>
+        <w:t xml:space="preserve">I can make projections, but they will not be genuine.  There is no way to </w:t>
+      </w:r>
+      <w:r>
+        <w:t xml:space="preserve">precisely </w:t>
+      </w:r>
+      <w:r>
+        <w:t xml:space="preserve">calculate our future success. It could very easily become the biggest world investment fund.  The gains are unlimited here.  Long term approach should provide the highest </w:t>
+      </w:r>
+      <w:r>
+        <w:t>benefits</w:t>
+      </w:r>
+      <w:r>
+        <w:t xml:space="preserve">.  My vision is that we will be worth about 500% more after </w:t>
+      </w:r>
+      <w:r>
+        <w:t xml:space="preserve">the </w:t>
+      </w:r>
+      <w:r>
+        <w:t xml:space="preserve">first </w:t>
+      </w:r>
+      <w:r>
+        <w:t>24</w:t>
+      </w:r>
+      <w:r>
+        <w:t xml:space="preserve"> months of trading.  </w:t>
+      </w:r>
+      <w:r>
+        <w:t>One or two</w:t>
+      </w:r>
+      <w:r>
+        <w:t xml:space="preserve"> year</w:t>
+      </w:r>
+      <w:r>
+        <w:t>s</w:t>
+      </w:r>
+      <w:r>
+        <w:t xml:space="preserve"> is enough to prove our investors we can make money using our software</w:t>
+      </w:r>
+      <w:r>
+        <w:t xml:space="preserve">, especially if we manage to execute our ICO before the recession.  </w:t>
+      </w:r>
+    </w:p>
+    <w:p>
+      <w:r>
+        <w:t xml:space="preserve">The first </w:t>
+      </w:r>
+      <w:r>
+        <w:t>phase</w:t>
+      </w:r>
+      <w:r>
+        <w:t xml:space="preserve"> of </w:t>
+      </w:r>
+      <w:r>
+        <w:t>PRE-</w:t>
+      </w:r>
+      <w:r>
+        <w:t xml:space="preserve">ICO will be the cheapest.  Those that purchase our Onasander tokens in </w:t>
+      </w:r>
+      <w:r>
+        <w:t>the first</w:t>
+      </w:r>
+      <w:r>
+        <w:t xml:space="preserve"> </w:t>
+      </w:r>
+      <w:r>
+        <w:t>phase</w:t>
+      </w:r>
+      <w:r>
+        <w:t xml:space="preserve"> will enjoy the biggest percentage gains. </w:t>
+      </w:r>
+      <w:r>
+        <w:t xml:space="preserve">Every ICO </w:t>
+      </w:r>
+      <w:r>
+        <w:t>phase</w:t>
+      </w:r>
+      <w:r>
+        <w:t xml:space="preserve"> after that will </w:t>
+      </w:r>
+      <w:r>
+        <w:t xml:space="preserve">probably </w:t>
+      </w:r>
+      <w:r>
+        <w:t>go up in value.</w:t>
+      </w:r>
+    </w:p>
+    <w:p>
+      <w:pPr>
+        <w:pStyle w:val="Heading2"/>
+      </w:pPr>
+      <w:bookmarkStart w:id="12" w:name="_Toc513821599"/>
+      <w:r>
+        <w:t>Where Will ICO Money Be Invested</w:t>
+      </w:r>
+      <w:r>
+        <w:t>?</w:t>
+      </w:r>
       <w:bookmarkEnd w:id="12"/>
     </w:p>
     <w:p>
       <w:r>
-        <w:t xml:space="preserve">I can make projections, but they will not be genuine.  There is no way to </w:t>
-      </w:r>
-      <w:r>
-        <w:t xml:space="preserve">precisely </w:t>
-      </w:r>
-      <w:r>
-        <w:t xml:space="preserve">calculate our future success. It could very easily become the biggest world investment fund.  The gains are unlimited here.  Long term approach should provide the highest </w:t>
-      </w:r>
-      <w:r>
-        <w:t>benefits</w:t>
-      </w:r>
-      <w:r>
-        <w:t xml:space="preserve">.  My vision is that we will be worth about 500% more after </w:t>
-      </w:r>
-      <w:r>
-        <w:t xml:space="preserve">the </w:t>
-      </w:r>
-      <w:r>
-        <w:t xml:space="preserve">first </w:t>
-      </w:r>
-      <w:r>
-        <w:t>24</w:t>
-      </w:r>
-      <w:r>
-        <w:t xml:space="preserve"> months of trading.  </w:t>
-      </w:r>
-      <w:r>
-        <w:t>One or two</w:t>
-      </w:r>
-      <w:r>
-        <w:t xml:space="preserve"> year</w:t>
-      </w:r>
-      <w:r>
-        <w:t>s</w:t>
-      </w:r>
-      <w:r>
-        <w:t xml:space="preserve"> is enough to prove our investors we can make money using our software</w:t>
-      </w:r>
-      <w:r>
-        <w:t xml:space="preserve">, especially if we manage to execute our ICO before the recession.  </w:t>
-      </w:r>
-    </w:p>
-    <w:p>
-      <w:r>
-        <w:t xml:space="preserve">The first </w:t>
-      </w:r>
-      <w:r>
-        <w:t>phase</w:t>
-      </w:r>
-      <w:r>
-        <w:t xml:space="preserve"> of </w:t>
-      </w:r>
-      <w:r>
-        <w:t>PRE-</w:t>
-      </w:r>
-      <w:r>
-        <w:t xml:space="preserve">ICO will be the cheapest.  Those that purchase our Onasander tokens in </w:t>
-      </w:r>
-      <w:r>
-        <w:t>the first</w:t>
-      </w:r>
-      <w:r>
-        <w:t xml:space="preserve"> </w:t>
-      </w:r>
-      <w:r>
-        <w:t>phase</w:t>
-      </w:r>
-      <w:r>
-        <w:t xml:space="preserve"> will enjoy the biggest percentage gains. </w:t>
-      </w:r>
-      <w:r>
-        <w:t xml:space="preserve">Every ICO </w:t>
-      </w:r>
-      <w:r>
-        <w:t>phase</w:t>
-      </w:r>
-      <w:r>
-        <w:t xml:space="preserve"> after that will </w:t>
-      </w:r>
-      <w:r>
-        <w:t xml:space="preserve">probably </w:t>
-      </w:r>
-      <w:r>
-        <w:t>go up in value.</w:t>
+        <w:t xml:space="preserve">ICO money will be traded in the most optimal and liquid assets our software </w:t>
+      </w:r>
+      <w:r>
+        <w:t>indicates</w:t>
+      </w:r>
+      <w:r>
+        <w:t xml:space="preserve">.  That could include: stocks, some </w:t>
+      </w:r>
+      <w:r>
+        <w:t xml:space="preserve">of the </w:t>
+      </w:r>
+      <w:r>
+        <w:t xml:space="preserve">commodities, currency markets, and if opportunities arise we would trade in the </w:t>
+      </w:r>
+      <w:r>
+        <w:t>c</w:t>
+      </w:r>
+      <w:r>
+        <w:t>rypto market</w:t>
+      </w:r>
+      <w:r>
+        <w:t xml:space="preserve"> as well.</w:t>
       </w:r>
     </w:p>
     <w:p>
       <w:pPr>
         <w:pStyle w:val="Heading2"/>
       </w:pPr>
-      <w:bookmarkStart w:id="13" w:name="_Toc513821599"/>
-      <w:r>
-        <w:t>Where Will ICO Money Be Invested</w:t>
-      </w:r>
-      <w:r>
-        <w:t>?</w:t>
-      </w:r>
-      <w:bookmarkEnd w:id="13"/>
-    </w:p>
-    <w:p>
-      <w:r>
-        <w:t xml:space="preserve">ICO money will be traded in the most optimal and liquid assets our software </w:t>
-      </w:r>
-      <w:r>
-        <w:t>indicates</w:t>
-      </w:r>
-      <w:r>
-        <w:t xml:space="preserve">.  That could include: stocks, some </w:t>
-      </w:r>
-      <w:r>
-        <w:t xml:space="preserve">of the </w:t>
-      </w:r>
-      <w:r>
-        <w:t xml:space="preserve">commodities, currency markets, and if opportunities arise we would trade in the </w:t>
-      </w:r>
-      <w:r>
-        <w:t>c</w:t>
-      </w:r>
-      <w:r>
-        <w:t>rypto market</w:t>
-      </w:r>
-      <w:r>
-        <w:t xml:space="preserve"> as well.</w:t>
-      </w:r>
-    </w:p>
-    <w:p>
-      <w:pPr>
-        <w:pStyle w:val="Heading2"/>
-      </w:pPr>
-      <w:bookmarkStart w:id="14" w:name="_Toc513821600"/>
+      <w:bookmarkStart w:id="13" w:name="_Toc513821600"/>
       <w:r>
         <w:lastRenderedPageBreak/>
         <w:t>How Will ICO Reserves Be Stored</w:t>
@@ -3751,40 +3745,40 @@
       <w:r>
         <w:t>?</w:t>
       </w:r>
+      <w:bookmarkEnd w:id="13"/>
+    </w:p>
+    <w:p>
+      <w:r>
+        <w:t xml:space="preserve">ICO reserves will be stored globally across basket of FIAT currencies, </w:t>
+      </w:r>
+      <w:r>
+        <w:t>c</w:t>
+      </w:r>
+      <w:r>
+        <w:t xml:space="preserve">rypto </w:t>
+      </w:r>
+      <w:r>
+        <w:t>c</w:t>
+      </w:r>
+      <w:r>
+        <w:t xml:space="preserve">urrencies, and some commodities.  The exact proportions of the split among these asset classes will change from time to </w:t>
+      </w:r>
+      <w:r>
+        <w:t>time and</w:t>
+      </w:r>
+      <w:r>
+        <w:t xml:space="preserve"> will stay a secret of the company.  The reserves will be banked globally in order to remove state risk.</w:t>
+      </w:r>
+    </w:p>
+    <w:p>
+      <w:pPr>
+        <w:pStyle w:val="Heading2"/>
+      </w:pPr>
+      <w:bookmarkStart w:id="14" w:name="_Toc513821601"/>
+      <w:r>
+        <w:t>ICO In United States of America</w:t>
+      </w:r>
       <w:bookmarkEnd w:id="14"/>
-    </w:p>
-    <w:p>
-      <w:r>
-        <w:t xml:space="preserve">ICO reserves will be stored globally across basket of FIAT currencies, </w:t>
-      </w:r>
-      <w:r>
-        <w:t>c</w:t>
-      </w:r>
-      <w:r>
-        <w:t xml:space="preserve">rypto </w:t>
-      </w:r>
-      <w:r>
-        <w:t>c</w:t>
-      </w:r>
-      <w:r>
-        <w:t xml:space="preserve">urrencies, and some commodities.  The exact proportions of the split among these asset classes will change from time to </w:t>
-      </w:r>
-      <w:r>
-        <w:t>time and</w:t>
-      </w:r>
-      <w:r>
-        <w:t xml:space="preserve"> will stay a secret of the company.  The reserves will be banked globally in order to remove state risk.</w:t>
-      </w:r>
-    </w:p>
-    <w:p>
-      <w:pPr>
-        <w:pStyle w:val="Heading2"/>
-      </w:pPr>
-      <w:bookmarkStart w:id="15" w:name="_Toc513821601"/>
-      <w:r>
-        <w:t>ICO In United States of America</w:t>
-      </w:r>
-      <w:bookmarkEnd w:id="15"/>
     </w:p>
     <w:p>
       <w:r>
@@ -3995,146 +3989,146 @@
       <w:pPr>
         <w:pStyle w:val="Heading2"/>
       </w:pPr>
-      <w:bookmarkStart w:id="16" w:name="_Toc513821602"/>
+      <w:bookmarkStart w:id="15" w:name="_Toc513821602"/>
       <w:r>
         <w:t>ICO Outcome</w:t>
       </w:r>
+      <w:bookmarkEnd w:id="15"/>
+    </w:p>
+    <w:p>
+      <w:r>
+        <w:t xml:space="preserve">This ICO will not fail, because </w:t>
+      </w:r>
+      <w:r>
+        <w:t>we</w:t>
+      </w:r>
+      <w:r>
+        <w:t xml:space="preserve"> </w:t>
+      </w:r>
+      <w:r>
+        <w:t>know</w:t>
+      </w:r>
+      <w:r>
+        <w:t xml:space="preserve"> our trading abilities.  </w:t>
+      </w:r>
+      <w:r>
+        <w:t>We plan on a broad reach to investors in PRE ICO.  Moreover, Onasander w</w:t>
+      </w:r>
+      <w:r>
+        <w:t xml:space="preserve">ill inject </w:t>
+      </w:r>
+      <w:r>
+        <w:t>private capital</w:t>
+      </w:r>
+      <w:r>
+        <w:t xml:space="preserve"> into the </w:t>
+      </w:r>
+      <w:r>
+        <w:t>project as</w:t>
+      </w:r>
+      <w:r>
+        <w:t xml:space="preserve"> well.</w:t>
+      </w:r>
+      <w:r>
+        <w:t xml:space="preserve">  However, i</w:t>
+      </w:r>
+      <w:r>
+        <w:t xml:space="preserve">n case we do not manage to hit our full </w:t>
+      </w:r>
+      <w:r>
+        <w:t xml:space="preserve">ICO </w:t>
+      </w:r>
+      <w:r>
+        <w:t>targets</w:t>
+      </w:r>
+      <w:r>
+        <w:t xml:space="preserve"> due to market conditions</w:t>
+      </w:r>
+      <w:r>
+        <w:t>, we will start small and multipl</w:t>
+      </w:r>
+      <w:r>
+        <w:t xml:space="preserve">y </w:t>
+      </w:r>
+      <w:r>
+        <w:t xml:space="preserve">the holdings.    The price of the </w:t>
+      </w:r>
+      <w:r>
+        <w:t>token</w:t>
+      </w:r>
+      <w:r>
+        <w:t xml:space="preserve"> on the exchange will be proportional to the </w:t>
+      </w:r>
+      <w:r>
+        <w:t>number</w:t>
+      </w:r>
+      <w:r>
+        <w:t xml:space="preserve"> of </w:t>
+      </w:r>
+      <w:r>
+        <w:t>tokens</w:t>
+      </w:r>
+      <w:r>
+        <w:t xml:space="preserve"> sold.  Less </w:t>
+      </w:r>
+      <w:r>
+        <w:t>tokens</w:t>
+      </w:r>
+      <w:r>
+        <w:t xml:space="preserve"> sold </w:t>
+      </w:r>
+      <w:r>
+        <w:t>equals</w:t>
+      </w:r>
+      <w:r>
+        <w:t xml:space="preserve"> bigger initial price </w:t>
+      </w:r>
+      <w:r>
+        <w:t xml:space="preserve">of the token at </w:t>
+      </w:r>
+      <w:r>
+        <w:t xml:space="preserve">the exchange.  </w:t>
+      </w:r>
+      <w:r>
+        <w:t>Dividend</w:t>
+      </w:r>
+      <w:r>
+        <w:t xml:space="preserve"> percentage per token sold </w:t>
+      </w:r>
+      <w:r>
+        <w:t>will not change upon ICO outcome</w:t>
+      </w:r>
+      <w:r>
+        <w:t>, as</w:t>
+      </w:r>
+      <w:r>
+        <w:t xml:space="preserve"> </w:t>
+      </w:r>
+      <w:r>
+        <w:t>t</w:t>
+      </w:r>
+      <w:r>
+        <w:t xml:space="preserve">he dividend percentage will be fixed.   </w:t>
+      </w:r>
+      <w:r>
+        <w:t xml:space="preserve">This lowers the risk for all of </w:t>
+      </w:r>
+      <w:r>
+        <w:t>us</w:t>
+      </w:r>
+      <w:r>
+        <w:t>.</w:t>
+      </w:r>
+    </w:p>
+    <w:p>
+      <w:pPr>
+        <w:pStyle w:val="Heading2"/>
+      </w:pPr>
+      <w:bookmarkStart w:id="16" w:name="_Toc513821603"/>
+      <w:r>
+        <w:t>ICO Address</w:t>
+      </w:r>
       <w:bookmarkEnd w:id="16"/>
-    </w:p>
-    <w:p>
-      <w:r>
-        <w:t xml:space="preserve">This ICO will not fail, because </w:t>
-      </w:r>
-      <w:r>
-        <w:t>we</w:t>
-      </w:r>
-      <w:r>
-        <w:t xml:space="preserve"> </w:t>
-      </w:r>
-      <w:r>
-        <w:t>know</w:t>
-      </w:r>
-      <w:r>
-        <w:t xml:space="preserve"> our trading abilities.  </w:t>
-      </w:r>
-      <w:r>
-        <w:t>We plan on a broad reach to investors in PRE ICO.  Moreover, Onasander w</w:t>
-      </w:r>
-      <w:r>
-        <w:t xml:space="preserve">ill inject </w:t>
-      </w:r>
-      <w:r>
-        <w:t>private capital</w:t>
-      </w:r>
-      <w:r>
-        <w:t xml:space="preserve"> into the </w:t>
-      </w:r>
-      <w:r>
-        <w:t>project as</w:t>
-      </w:r>
-      <w:r>
-        <w:t xml:space="preserve"> well.</w:t>
-      </w:r>
-      <w:r>
-        <w:t xml:space="preserve">  However, i</w:t>
-      </w:r>
-      <w:r>
-        <w:t xml:space="preserve">n case we do not manage to hit our full </w:t>
-      </w:r>
-      <w:r>
-        <w:t xml:space="preserve">ICO </w:t>
-      </w:r>
-      <w:r>
-        <w:t>targets</w:t>
-      </w:r>
-      <w:r>
-        <w:t xml:space="preserve"> due to market conditions</w:t>
-      </w:r>
-      <w:r>
-        <w:t>, we will start small and multipl</w:t>
-      </w:r>
-      <w:r>
-        <w:t xml:space="preserve">y </w:t>
-      </w:r>
-      <w:r>
-        <w:t xml:space="preserve">the holdings.    The price of the </w:t>
-      </w:r>
-      <w:r>
-        <w:t>token</w:t>
-      </w:r>
-      <w:r>
-        <w:t xml:space="preserve"> on the exchange will be proportional to the </w:t>
-      </w:r>
-      <w:r>
-        <w:t>number</w:t>
-      </w:r>
-      <w:r>
-        <w:t xml:space="preserve"> of </w:t>
-      </w:r>
-      <w:r>
-        <w:t>tokens</w:t>
-      </w:r>
-      <w:r>
-        <w:t xml:space="preserve"> sold.  Less </w:t>
-      </w:r>
-      <w:r>
-        <w:t>tokens</w:t>
-      </w:r>
-      <w:r>
-        <w:t xml:space="preserve"> sold </w:t>
-      </w:r>
-      <w:r>
-        <w:t>equals</w:t>
-      </w:r>
-      <w:r>
-        <w:t xml:space="preserve"> bigger initial price </w:t>
-      </w:r>
-      <w:r>
-        <w:t xml:space="preserve">of the token at </w:t>
-      </w:r>
-      <w:r>
-        <w:t xml:space="preserve">the exchange.  </w:t>
-      </w:r>
-      <w:r>
-        <w:t>Dividend</w:t>
-      </w:r>
-      <w:r>
-        <w:t xml:space="preserve"> percentage per token sold </w:t>
-      </w:r>
-      <w:r>
-        <w:t>will not change upon ICO outcome</w:t>
-      </w:r>
-      <w:r>
-        <w:t>, as</w:t>
-      </w:r>
-      <w:r>
-        <w:t xml:space="preserve"> </w:t>
-      </w:r>
-      <w:r>
-        <w:t>t</w:t>
-      </w:r>
-      <w:r>
-        <w:t xml:space="preserve">he dividend percentage will be fixed.   </w:t>
-      </w:r>
-      <w:r>
-        <w:t xml:space="preserve">This lowers the risk for all of </w:t>
-      </w:r>
-      <w:r>
-        <w:t>us</w:t>
-      </w:r>
-      <w:r>
-        <w:t>.</w:t>
-      </w:r>
-    </w:p>
-    <w:p>
-      <w:pPr>
-        <w:pStyle w:val="Heading2"/>
-      </w:pPr>
-      <w:bookmarkStart w:id="17" w:name="_Toc513821603"/>
-      <w:r>
-        <w:t>ICO Address</w:t>
-      </w:r>
-      <w:bookmarkEnd w:id="17"/>
     </w:p>
     <w:p>
       <w:pPr>
@@ -4274,7 +4268,7 @@
       <w:pPr>
         <w:pStyle w:val="Heading2"/>
       </w:pPr>
-      <w:bookmarkStart w:id="18" w:name="_Toc513821604"/>
+      <w:bookmarkStart w:id="17" w:name="_Toc513821604"/>
       <w:r>
         <w:lastRenderedPageBreak/>
         <w:t xml:space="preserve">ICO </w:t>
@@ -4285,7 +4279,7 @@
       <w:r>
         <w:t>Schedule</w:t>
       </w:r>
-      <w:bookmarkEnd w:id="18"/>
+      <w:bookmarkEnd w:id="17"/>
     </w:p>
     <w:p>
       <w:r>
@@ -4354,11 +4348,11 @@
       <w:pPr>
         <w:pStyle w:val="Heading2"/>
       </w:pPr>
-      <w:bookmarkStart w:id="19" w:name="_Toc513821605"/>
+      <w:bookmarkStart w:id="18" w:name="_Toc513821605"/>
       <w:r>
         <w:t>ICO Timeline</w:t>
       </w:r>
-      <w:bookmarkEnd w:id="19"/>
+      <w:bookmarkEnd w:id="18"/>
     </w:p>
     <w:p>
       <w:r>
@@ -4660,7 +4654,7 @@
       <w:pPr>
         <w:pStyle w:val="Heading1"/>
       </w:pPr>
-      <w:bookmarkStart w:id="20" w:name="_Toc513821606"/>
+      <w:bookmarkStart w:id="19" w:name="_Toc513821606"/>
       <w:r>
         <w:lastRenderedPageBreak/>
         <w:t xml:space="preserve">The Investment </w:t>
@@ -4668,379 +4662,379 @@
       <w:r>
         <w:t>Bank</w:t>
       </w:r>
+      <w:bookmarkEnd w:id="19"/>
+    </w:p>
+    <w:p>
+      <w:r>
+        <w:t xml:space="preserve">There are only handful of investment banks in the world.  Opening up an </w:t>
+      </w:r>
+      <w:r>
+        <w:t>i</w:t>
+      </w:r>
+      <w:r>
+        <w:t xml:space="preserve">nvestment </w:t>
+      </w:r>
+      <w:r>
+        <w:t>b</w:t>
+      </w:r>
+      <w:r>
+        <w:t xml:space="preserve">ank is not an easy process.  </w:t>
+      </w:r>
+      <w:r>
+        <w:t>Onasander</w:t>
+      </w:r>
+      <w:r>
+        <w:t xml:space="preserve"> strategy is to open up the bank in </w:t>
+      </w:r>
+      <w:r>
+        <w:t xml:space="preserve">multiple </w:t>
+      </w:r>
+      <w:r>
+        <w:t xml:space="preserve">steps.  First, the goal is to execute a successful ICO.  </w:t>
+      </w:r>
+      <w:r>
+        <w:t>Then, u</w:t>
+      </w:r>
+      <w:r>
+        <w:t xml:space="preserve">sing </w:t>
+      </w:r>
+      <w:r>
+        <w:t xml:space="preserve">the </w:t>
+      </w:r>
+      <w:r>
+        <w:t>ICO money</w:t>
+      </w:r>
+      <w:r>
+        <w:t>,</w:t>
+      </w:r>
+      <w:r>
+        <w:t xml:space="preserve"> setup an investment fund</w:t>
+      </w:r>
+      <w:r>
+        <w:t xml:space="preserve"> and m</w:t>
+      </w:r>
+      <w:r>
+        <w:t>ake it</w:t>
+      </w:r>
+      <w:r>
+        <w:t xml:space="preserve"> similar to a hedge fund.  With time, growth, and experience, the plan is to turn the fund into a</w:t>
+      </w:r>
+      <w:r>
+        <w:t>n investment</w:t>
+      </w:r>
+      <w:r>
+        <w:t xml:space="preserve"> bank.  </w:t>
+      </w:r>
+    </w:p>
+    <w:p>
+      <w:pPr>
+        <w:pStyle w:val="Heading2"/>
+      </w:pPr>
+      <w:bookmarkStart w:id="20" w:name="_Toc513821607"/>
+      <w:r>
+        <w:t>Investment Fund</w:t>
+      </w:r>
       <w:bookmarkEnd w:id="20"/>
     </w:p>
     <w:p>
       <w:r>
-        <w:t xml:space="preserve">There are only handful of investment banks in the world.  Opening up an </w:t>
-      </w:r>
-      <w:r>
-        <w:t>i</w:t>
-      </w:r>
-      <w:r>
-        <w:t xml:space="preserve">nvestment </w:t>
-      </w:r>
-      <w:r>
-        <w:t>b</w:t>
-      </w:r>
-      <w:r>
-        <w:t xml:space="preserve">ank is not an easy process.  </w:t>
+        <w:t xml:space="preserve">The cornerstone of our fund, and future bank will be our </w:t>
+      </w:r>
+      <w:r>
+        <w:t>A</w:t>
+      </w:r>
+      <w:r>
+        <w:t xml:space="preserve">sset </w:t>
+      </w:r>
+      <w:r>
+        <w:t>P</w:t>
+      </w:r>
+      <w:r>
+        <w:t>rice</w:t>
+      </w:r>
+      <w:r>
+        <w:t xml:space="preserve"> A</w:t>
+      </w:r>
+      <w:r>
+        <w:t xml:space="preserve">nalysis </w:t>
+      </w:r>
+      <w:r>
+        <w:t>S</w:t>
+      </w:r>
+      <w:r>
+        <w:t>oftware</w:t>
+      </w:r>
+      <w:r>
+        <w:t>.</w:t>
+      </w:r>
+      <w:r>
+        <w:t xml:space="preserve">  </w:t>
+      </w:r>
+      <w:r>
+        <w:t xml:space="preserve">The growth </w:t>
+      </w:r>
+      <w:r>
+        <w:t xml:space="preserve">of the </w:t>
+      </w:r>
+      <w:r>
+        <w:t>institution</w:t>
+      </w:r>
+      <w:r>
+        <w:t xml:space="preserve"> </w:t>
+      </w:r>
+      <w:r>
+        <w:t xml:space="preserve">will be based on </w:t>
+      </w:r>
+      <w:r>
+        <w:t>our trading</w:t>
+      </w:r>
+      <w:r>
+        <w:t xml:space="preserve"> software</w:t>
+      </w:r>
+      <w:r>
+        <w:t>. This trading software</w:t>
+      </w:r>
+      <w:r>
+        <w:t xml:space="preserve"> is our unique way of </w:t>
+      </w:r>
+      <w:r>
+        <w:t>analyzing</w:t>
+      </w:r>
+      <w:r>
+        <w:t xml:space="preserve"> asset </w:t>
+      </w:r>
+      <w:r>
+        <w:t>prices and</w:t>
+      </w:r>
+      <w:r>
+        <w:t xml:space="preserve"> </w:t>
+      </w:r>
+      <w:r>
+        <w:t>forecasting</w:t>
+      </w:r>
+      <w:r>
+        <w:t xml:space="preserve"> </w:t>
+      </w:r>
+      <w:r>
+        <w:t>deals</w:t>
+      </w:r>
+      <w:r>
+        <w:t>.</w:t>
+      </w:r>
+    </w:p>
+    <w:p>
+      <w:pPr>
+        <w:pStyle w:val="Heading2"/>
+      </w:pPr>
+      <w:bookmarkStart w:id="21" w:name="_Toc513821608"/>
+      <w:r>
+        <w:t xml:space="preserve">Asset Price Analysis Software – </w:t>
+      </w:r>
+      <w:r>
+        <w:t xml:space="preserve">the </w:t>
+      </w:r>
+      <w:r>
+        <w:t xml:space="preserve">Brain of </w:t>
+      </w:r>
+      <w:r>
+        <w:t>Our</w:t>
+      </w:r>
+      <w:r>
+        <w:t xml:space="preserve"> Investment Fund</w:t>
+      </w:r>
+      <w:bookmarkEnd w:id="21"/>
+    </w:p>
+    <w:p>
+      <w:r>
+        <w:t xml:space="preserve">The name of our </w:t>
+      </w:r>
+      <w:r>
+        <w:t>A</w:t>
+      </w:r>
+      <w:r>
+        <w:t xml:space="preserve">sset </w:t>
+      </w:r>
+      <w:r>
+        <w:t>P</w:t>
+      </w:r>
+      <w:r>
+        <w:t xml:space="preserve">rice </w:t>
+      </w:r>
+      <w:r>
+        <w:t>A</w:t>
+      </w:r>
+      <w:r>
+        <w:t>nalysis</w:t>
+      </w:r>
+      <w:r>
+        <w:t xml:space="preserve"> </w:t>
+      </w:r>
+      <w:r>
+        <w:t>S</w:t>
+      </w:r>
+      <w:r>
+        <w:t xml:space="preserve">oftware is called </w:t>
       </w:r>
       <w:r>
         <w:t>Onasander</w:t>
       </w:r>
       <w:r>
-        <w:t xml:space="preserve"> strategy is to open up the bank in </w:t>
-      </w:r>
-      <w:r>
-        <w:t xml:space="preserve">multiple </w:t>
-      </w:r>
-      <w:r>
-        <w:t xml:space="preserve">steps.  First, the goal is to execute a successful ICO.  </w:t>
-      </w:r>
-      <w:r>
-        <w:t>Then, u</w:t>
-      </w:r>
-      <w:r>
-        <w:t xml:space="preserve">sing </w:t>
+        <w:t>, h</w:t>
+      </w:r>
+      <w:r>
+        <w:t>ence the name for the investment bank</w:t>
+      </w:r>
+      <w:r>
+        <w:t>.  The software itself is over 1</w:t>
+      </w:r>
+      <w:r>
+        <w:t>5</w:t>
+      </w:r>
+      <w:r>
+        <w:t xml:space="preserve"> years </w:t>
+      </w:r>
+      <w:r>
+        <w:t>old and</w:t>
+      </w:r>
+      <w:r>
+        <w:t xml:space="preserve"> has been forward tested since the beginning.  It has been backwards tested for about 300 years on some asset classes.  </w:t>
+      </w:r>
+    </w:p>
+    <w:p>
+      <w:pPr>
+        <w:pStyle w:val="Heading4"/>
+      </w:pPr>
+      <w:r>
+        <w:t xml:space="preserve">How </w:t>
+      </w:r>
+      <w:r>
+        <w:t>Onasander Works</w:t>
+      </w:r>
+      <w:r>
+        <w:t>?</w:t>
+      </w:r>
+    </w:p>
+    <w:p>
+      <w:r>
+        <w:t>Our trading software</w:t>
+      </w:r>
+      <w:r>
+        <w:t xml:space="preserve"> collects prices of all the assets we are tracking.  </w:t>
+      </w:r>
+      <w:r>
+        <w:t xml:space="preserve">Based on those collected prices, it calculates if the asset is overbought or oversold.  </w:t>
+      </w:r>
+      <w:r>
+        <w:t>It analy</w:t>
+      </w:r>
+      <w:r>
+        <w:t>zes</w:t>
+      </w:r>
+      <w:r>
+        <w:t xml:space="preserve"> those prices and creates investment plan</w:t>
+      </w:r>
+      <w:r>
+        <w:t>s</w:t>
+      </w:r>
+      <w:r>
+        <w:t xml:space="preserve"> for </w:t>
       </w:r>
       <w:r>
         <w:t xml:space="preserve">the </w:t>
       </w:r>
       <w:r>
-        <w:t>ICO money</w:t>
+        <w:t xml:space="preserve">most optimal gains.  </w:t>
+      </w:r>
+      <w:r>
+        <w:t>This is a dynamic process</w:t>
+      </w:r>
+      <w:r>
+        <w:t>.  A</w:t>
+      </w:r>
+      <w:r>
+        <w:t>s time goes on</w:t>
       </w:r>
       <w:r>
         <w:t>,</w:t>
       </w:r>
       <w:r>
-        <w:t xml:space="preserve"> setup an investment fund</w:t>
-      </w:r>
-      <w:r>
-        <w:t xml:space="preserve"> and m</w:t>
-      </w:r>
-      <w:r>
-        <w:t>ake it</w:t>
-      </w:r>
-      <w:r>
-        <w:t xml:space="preserve"> similar to a hedge fund.  With time, growth, and experience, the plan is to turn the fund into a</w:t>
-      </w:r>
-      <w:r>
-        <w:t>n investment</w:t>
-      </w:r>
-      <w:r>
-        <w:t xml:space="preserve"> bank.  </w:t>
+        <w:t xml:space="preserve"> the most optimal investment plan changes </w:t>
+      </w:r>
+      <w:r>
+        <w:t>since</w:t>
+      </w:r>
+      <w:r>
+        <w:t xml:space="preserve"> prices of assets change.  Trading team monitors the </w:t>
+      </w:r>
+      <w:r>
+        <w:t>Onasander</w:t>
+      </w:r>
+      <w:r>
+        <w:t xml:space="preserve"> market calls and adjusts the </w:t>
+      </w:r>
+      <w:r>
+        <w:t>portfolios</w:t>
+      </w:r>
+      <w:r>
+        <w:t>,</w:t>
+      </w:r>
+      <w:r>
+        <w:t xml:space="preserve"> and trading positions</w:t>
+      </w:r>
+      <w:r>
+        <w:t xml:space="preserve"> so that they are</w:t>
+      </w:r>
+      <w:r>
+        <w:t xml:space="preserve"> aligned with </w:t>
+      </w:r>
+      <w:r>
+        <w:t>the</w:t>
+      </w:r>
+      <w:r>
+        <w:t xml:space="preserve"> most optimal plan.</w:t>
+      </w:r>
+      <w:r>
+        <w:t xml:space="preserve">   </w:t>
+      </w:r>
+    </w:p>
+    <w:p>
+      <w:r>
+        <w:t>Onasander</w:t>
+      </w:r>
+      <w:r>
+        <w:t xml:space="preserve"> market calls provide us with the exact price for the trade entry and exit, along with precise timing.  Knowing correctly what to buy, at what price, and when, is our most valuable, and unique part of the company.  </w:t>
+      </w:r>
+      <w:r>
+        <w:t>Our software</w:t>
+      </w:r>
+      <w:r>
+        <w:t xml:space="preserve"> can also predict trade entry points into the future for decades.  Knowing when and what will be a price of assets in the future helps us to position our </w:t>
+      </w:r>
+      <w:r>
+        <w:t>investments</w:t>
+      </w:r>
+      <w:r>
+        <w:t xml:space="preserve"> accordingly, so </w:t>
+      </w:r>
+      <w:r>
+        <w:t xml:space="preserve">that </w:t>
+      </w:r>
+      <w:r>
+        <w:t>not only we make money currently, we will also be ready for future trades.</w:t>
       </w:r>
     </w:p>
     <w:p>
       <w:pPr>
         <w:pStyle w:val="Heading2"/>
       </w:pPr>
-      <w:bookmarkStart w:id="21" w:name="_Toc513821607"/>
-      <w:r>
-        <w:t>Investment Fund</w:t>
-      </w:r>
-      <w:bookmarkEnd w:id="21"/>
-    </w:p>
-    <w:p>
-      <w:r>
-        <w:t xml:space="preserve">The cornerstone of our fund, and future bank will be our </w:t>
-      </w:r>
-      <w:r>
-        <w:t>A</w:t>
-      </w:r>
-      <w:r>
-        <w:t xml:space="preserve">sset </w:t>
-      </w:r>
-      <w:r>
-        <w:t>P</w:t>
-      </w:r>
-      <w:r>
-        <w:t>rice</w:t>
-      </w:r>
-      <w:r>
-        <w:t xml:space="preserve"> A</w:t>
-      </w:r>
-      <w:r>
-        <w:t xml:space="preserve">nalysis </w:t>
-      </w:r>
-      <w:r>
-        <w:t>S</w:t>
-      </w:r>
-      <w:r>
-        <w:t>oftware</w:t>
-      </w:r>
-      <w:r>
-        <w:t>.</w:t>
-      </w:r>
-      <w:r>
-        <w:t xml:space="preserve">  </w:t>
-      </w:r>
-      <w:r>
-        <w:t xml:space="preserve">The growth </w:t>
-      </w:r>
-      <w:r>
-        <w:t xml:space="preserve">of the </w:t>
-      </w:r>
-      <w:r>
-        <w:t>institution</w:t>
-      </w:r>
-      <w:r>
-        <w:t xml:space="preserve"> </w:t>
-      </w:r>
-      <w:r>
-        <w:t xml:space="preserve">will be based on </w:t>
-      </w:r>
-      <w:r>
-        <w:t>our trading</w:t>
-      </w:r>
-      <w:r>
-        <w:t xml:space="preserve"> software</w:t>
-      </w:r>
-      <w:r>
-        <w:t>. This trading software</w:t>
-      </w:r>
-      <w:r>
-        <w:t xml:space="preserve"> is our unique way of </w:t>
-      </w:r>
-      <w:r>
-        <w:t>analyzing</w:t>
-      </w:r>
-      <w:r>
-        <w:t xml:space="preserve"> asset </w:t>
-      </w:r>
-      <w:r>
-        <w:t>prices and</w:t>
-      </w:r>
-      <w:r>
-        <w:t xml:space="preserve"> </w:t>
-      </w:r>
-      <w:r>
-        <w:t>forecasting</w:t>
-      </w:r>
-      <w:r>
-        <w:t xml:space="preserve"> </w:t>
-      </w:r>
-      <w:r>
-        <w:t>deals</w:t>
-      </w:r>
-      <w:r>
-        <w:t>.</w:t>
-      </w:r>
-    </w:p>
-    <w:p>
-      <w:pPr>
-        <w:pStyle w:val="Heading2"/>
-      </w:pPr>
-      <w:bookmarkStart w:id="22" w:name="_Toc513821608"/>
-      <w:r>
-        <w:t xml:space="preserve">Asset Price Analysis Software – </w:t>
-      </w:r>
-      <w:r>
-        <w:t xml:space="preserve">the </w:t>
-      </w:r>
-      <w:r>
-        <w:t xml:space="preserve">Brain of </w:t>
-      </w:r>
-      <w:r>
-        <w:t>Our</w:t>
-      </w:r>
-      <w:r>
-        <w:t xml:space="preserve"> Investment Fund</w:t>
+      <w:bookmarkStart w:id="22" w:name="_Toc513821609"/>
+      <w:r>
+        <w:t>How Come Others Fail at Trading</w:t>
+      </w:r>
+      <w:r>
+        <w:t>?</w:t>
       </w:r>
       <w:bookmarkEnd w:id="22"/>
-    </w:p>
-    <w:p>
-      <w:r>
-        <w:t xml:space="preserve">The name of our </w:t>
-      </w:r>
-      <w:r>
-        <w:t>A</w:t>
-      </w:r>
-      <w:r>
-        <w:t xml:space="preserve">sset </w:t>
-      </w:r>
-      <w:r>
-        <w:t>P</w:t>
-      </w:r>
-      <w:r>
-        <w:t xml:space="preserve">rice </w:t>
-      </w:r>
-      <w:r>
-        <w:t>A</w:t>
-      </w:r>
-      <w:r>
-        <w:t>nalysis</w:t>
-      </w:r>
-      <w:r>
-        <w:t xml:space="preserve"> </w:t>
-      </w:r>
-      <w:r>
-        <w:t>S</w:t>
-      </w:r>
-      <w:r>
-        <w:t xml:space="preserve">oftware is called </w:t>
-      </w:r>
-      <w:r>
-        <w:t>Onasander</w:t>
-      </w:r>
-      <w:r>
-        <w:t>, h</w:t>
-      </w:r>
-      <w:r>
-        <w:t>ence the name for the investment bank</w:t>
-      </w:r>
-      <w:r>
-        <w:t>.  The software itself is over 1</w:t>
-      </w:r>
-      <w:r>
-        <w:t>5</w:t>
-      </w:r>
-      <w:r>
-        <w:t xml:space="preserve"> years </w:t>
-      </w:r>
-      <w:r>
-        <w:t>old and</w:t>
-      </w:r>
-      <w:r>
-        <w:t xml:space="preserve"> has been forward tested since the beginning.  It has been backwards tested for about 300 years on some asset classes.  </w:t>
-      </w:r>
-    </w:p>
-    <w:p>
-      <w:pPr>
-        <w:pStyle w:val="Heading4"/>
-      </w:pPr>
-      <w:r>
-        <w:t xml:space="preserve">How </w:t>
-      </w:r>
-      <w:r>
-        <w:t>Onasander Works</w:t>
-      </w:r>
-      <w:r>
-        <w:t>?</w:t>
-      </w:r>
-    </w:p>
-    <w:p>
-      <w:r>
-        <w:t>Our trading software</w:t>
-      </w:r>
-      <w:r>
-        <w:t xml:space="preserve"> collects prices of all the assets we are tracking.  </w:t>
-      </w:r>
-      <w:r>
-        <w:t xml:space="preserve">Based on those collected prices, it calculates if the asset is overbought or oversold.  </w:t>
-      </w:r>
-      <w:r>
-        <w:t>It analy</w:t>
-      </w:r>
-      <w:r>
-        <w:t>zes</w:t>
-      </w:r>
-      <w:r>
-        <w:t xml:space="preserve"> those prices and creates investment plan</w:t>
-      </w:r>
-      <w:r>
-        <w:t>s</w:t>
-      </w:r>
-      <w:r>
-        <w:t xml:space="preserve"> for </w:t>
-      </w:r>
-      <w:r>
-        <w:t xml:space="preserve">the </w:t>
-      </w:r>
-      <w:r>
-        <w:t xml:space="preserve">most optimal gains.  </w:t>
-      </w:r>
-      <w:r>
-        <w:t>This is a dynamic process</w:t>
-      </w:r>
-      <w:r>
-        <w:t>.  A</w:t>
-      </w:r>
-      <w:r>
-        <w:t>s time goes on</w:t>
-      </w:r>
-      <w:r>
-        <w:t>,</w:t>
-      </w:r>
-      <w:r>
-        <w:t xml:space="preserve"> the most optimal investment plan changes </w:t>
-      </w:r>
-      <w:r>
-        <w:t>since</w:t>
-      </w:r>
-      <w:r>
-        <w:t xml:space="preserve"> prices of assets change.  Trading team monitors the </w:t>
-      </w:r>
-      <w:r>
-        <w:t>Onasander</w:t>
-      </w:r>
-      <w:r>
-        <w:t xml:space="preserve"> market calls and adjusts the </w:t>
-      </w:r>
-      <w:r>
-        <w:t>portfolios</w:t>
-      </w:r>
-      <w:r>
-        <w:t>,</w:t>
-      </w:r>
-      <w:r>
-        <w:t xml:space="preserve"> and trading positions</w:t>
-      </w:r>
-      <w:r>
-        <w:t xml:space="preserve"> so that they are</w:t>
-      </w:r>
-      <w:r>
-        <w:t xml:space="preserve"> aligned with </w:t>
-      </w:r>
-      <w:r>
-        <w:t>the</w:t>
-      </w:r>
-      <w:r>
-        <w:t xml:space="preserve"> most optimal plan.</w:t>
-      </w:r>
-      <w:r>
-        <w:t xml:space="preserve">   </w:t>
-      </w:r>
-    </w:p>
-    <w:p>
-      <w:r>
-        <w:t>Onasander</w:t>
-      </w:r>
-      <w:r>
-        <w:t xml:space="preserve"> market calls provide us with the exact price for the trade entry and exit, along with precise timing.  Knowing correctly what to buy, at what price, and when, is our most valuable, and unique part of the company.  </w:t>
-      </w:r>
-      <w:r>
-        <w:t>Our software</w:t>
-      </w:r>
-      <w:r>
-        <w:t xml:space="preserve"> can also predict trade entry points into the future for decades.  Knowing when and what will be a price of assets in the future helps us to position our </w:t>
-      </w:r>
-      <w:r>
-        <w:t>investments</w:t>
-      </w:r>
-      <w:r>
-        <w:t xml:space="preserve"> accordingly, so </w:t>
-      </w:r>
-      <w:r>
-        <w:t xml:space="preserve">that </w:t>
-      </w:r>
-      <w:r>
-        <w:t>not only we make money currently, we will also be ready for future trades.</w:t>
-      </w:r>
-    </w:p>
-    <w:p>
-      <w:pPr>
-        <w:pStyle w:val="Heading2"/>
-      </w:pPr>
-      <w:bookmarkStart w:id="23" w:name="_Toc513821609"/>
-      <w:r>
-        <w:t>How Come Others Fail at Trading</w:t>
-      </w:r>
-      <w:r>
-        <w:t>?</w:t>
-      </w:r>
-      <w:bookmarkEnd w:id="23"/>
     </w:p>
     <w:p>
       <w:r>
@@ -5172,14 +5166,14 @@
       <w:pPr>
         <w:pStyle w:val="Heading2"/>
       </w:pPr>
-      <w:bookmarkStart w:id="24" w:name="_Toc513821610"/>
+      <w:bookmarkStart w:id="23" w:name="_Toc513821610"/>
       <w:r>
         <w:t>How Come We Will Succeed</w:t>
       </w:r>
       <w:r>
         <w:t>?</w:t>
       </w:r>
-      <w:bookmarkEnd w:id="24"/>
+      <w:bookmarkEnd w:id="23"/>
     </w:p>
     <w:p>
       <w:r>
@@ -5374,11 +5368,11 @@
       <w:pPr>
         <w:pStyle w:val="Heading2"/>
       </w:pPr>
-      <w:bookmarkStart w:id="25" w:name="_Toc513821611"/>
+      <w:bookmarkStart w:id="24" w:name="_Toc513821611"/>
       <w:r>
         <w:t>How to Convince You?</w:t>
       </w:r>
-      <w:bookmarkEnd w:id="25"/>
+      <w:bookmarkEnd w:id="24"/>
     </w:p>
     <w:p>
       <w:r>
@@ -5491,139 +5485,139 @@
       <w:pPr>
         <w:pStyle w:val="Heading2"/>
       </w:pPr>
-      <w:bookmarkStart w:id="26" w:name="_Toc513821612"/>
+      <w:bookmarkStart w:id="25" w:name="_Toc513821612"/>
       <w:r>
         <w:t>What Type of Trading Will Onasander Perform</w:t>
       </w:r>
       <w:r>
         <w:t>?</w:t>
       </w:r>
+      <w:bookmarkEnd w:id="25"/>
+    </w:p>
+    <w:p>
+      <w:r>
+        <w:t>All trades will be longer term</w:t>
+      </w:r>
+      <w:r>
+        <w:t>, value investment</w:t>
+      </w:r>
+      <w:r>
+        <w:t xml:space="preserve"> type of</w:t>
+      </w:r>
+      <w:r>
+        <w:t xml:space="preserve"> trades.  Some trades will span days, or months</w:t>
+      </w:r>
+      <w:r>
+        <w:t>, d</w:t>
+      </w:r>
+      <w:r>
+        <w:t>epending on asset class</w:t>
+      </w:r>
+      <w:r>
+        <w:t>.  In some cases</w:t>
+      </w:r>
+      <w:r>
+        <w:t>,</w:t>
+      </w:r>
+      <w:r>
+        <w:t xml:space="preserve"> the </w:t>
+      </w:r>
+      <w:r>
+        <w:t>investments can easily last for years</w:t>
+      </w:r>
+      <w:r>
+        <w:t>,</w:t>
+      </w:r>
+      <w:r>
+        <w:t xml:space="preserve"> as that’s how long some bull or bear markets last.  </w:t>
+      </w:r>
+    </w:p>
+    <w:p>
+      <w:r>
+        <w:t xml:space="preserve">We are not interested in high frequency trading, or any kind of computer driven trades.  Sophisticated trading infrastructure, </w:t>
+      </w:r>
+      <w:r>
+        <w:t xml:space="preserve">an </w:t>
+      </w:r>
+      <w:r>
+        <w:t xml:space="preserve">army of mathematicians, or </w:t>
+      </w:r>
+      <w:r>
+        <w:t xml:space="preserve">an </w:t>
+      </w:r>
+      <w:r>
+        <w:t>army of traders</w:t>
+      </w:r>
+      <w:r>
+        <w:t>.  It</w:t>
+      </w:r>
+      <w:r>
+        <w:t xml:space="preserve"> is absolutely not part of what we are all about.  Trading should be simply.  When you make a correct market call, it outperforms most sophisticated algorithms and computers</w:t>
+      </w:r>
+      <w:r>
+        <w:t xml:space="preserve">, and renders them </w:t>
+      </w:r>
+      <w:r>
+        <w:t>irrelevant</w:t>
+      </w:r>
+      <w:r>
+        <w:t xml:space="preserve">.  </w:t>
+      </w:r>
+    </w:p>
+    <w:p>
+      <w:pPr>
+        <w:pStyle w:val="Heading2"/>
+      </w:pPr>
+      <w:bookmarkStart w:id="26" w:name="_Toc513821613"/>
+      <w:r>
+        <w:t xml:space="preserve">What </w:t>
+      </w:r>
+      <w:r>
+        <w:t>K</w:t>
+      </w:r>
+      <w:r>
+        <w:t xml:space="preserve">ind of </w:t>
+      </w:r>
+      <w:r>
+        <w:t>A</w:t>
+      </w:r>
+      <w:r>
+        <w:t xml:space="preserve">ssets </w:t>
+      </w:r>
+      <w:r>
+        <w:t>W</w:t>
+      </w:r>
+      <w:r>
+        <w:t xml:space="preserve">ill the </w:t>
+      </w:r>
+      <w:r>
+        <w:t>C</w:t>
+      </w:r>
+      <w:r>
+        <w:t xml:space="preserve">ompany </w:t>
+      </w:r>
+      <w:r>
+        <w:t>T</w:t>
+      </w:r>
+      <w:r>
+        <w:t xml:space="preserve">rade or </w:t>
+      </w:r>
+      <w:r>
+        <w:t>I</w:t>
+      </w:r>
+      <w:r>
+        <w:t>nvest</w:t>
+      </w:r>
+      <w:r>
+        <w:t xml:space="preserve"> In</w:t>
+      </w:r>
+      <w:r>
+        <w:t>to</w:t>
+      </w:r>
+      <w:r>
+        <w:t>?</w:t>
+      </w:r>
       <w:bookmarkEnd w:id="26"/>
-    </w:p>
-    <w:p>
-      <w:r>
-        <w:t>All trades will be longer term</w:t>
-      </w:r>
-      <w:r>
-        <w:t>, value investment</w:t>
-      </w:r>
-      <w:r>
-        <w:t xml:space="preserve"> type of</w:t>
-      </w:r>
-      <w:r>
-        <w:t xml:space="preserve"> trades.  Some trades will span days, or months</w:t>
-      </w:r>
-      <w:r>
-        <w:t>, d</w:t>
-      </w:r>
-      <w:r>
-        <w:t>epending on asset class</w:t>
-      </w:r>
-      <w:r>
-        <w:t>.  In some cases</w:t>
-      </w:r>
-      <w:r>
-        <w:t>,</w:t>
-      </w:r>
-      <w:r>
-        <w:t xml:space="preserve"> the </w:t>
-      </w:r>
-      <w:r>
-        <w:t>investments can easily last for years</w:t>
-      </w:r>
-      <w:r>
-        <w:t>,</w:t>
-      </w:r>
-      <w:r>
-        <w:t xml:space="preserve"> as that’s how long some bull or bear markets last.  </w:t>
-      </w:r>
-    </w:p>
-    <w:p>
-      <w:r>
-        <w:t xml:space="preserve">We are not interested in high frequency trading, or any kind of computer driven trades.  Sophisticated trading infrastructure, </w:t>
-      </w:r>
-      <w:r>
-        <w:t xml:space="preserve">an </w:t>
-      </w:r>
-      <w:r>
-        <w:t xml:space="preserve">army of mathematicians, or </w:t>
-      </w:r>
-      <w:r>
-        <w:t xml:space="preserve">an </w:t>
-      </w:r>
-      <w:r>
-        <w:t>army of traders</w:t>
-      </w:r>
-      <w:r>
-        <w:t>.  It</w:t>
-      </w:r>
-      <w:r>
-        <w:t xml:space="preserve"> is absolutely not part of what we are all about.  Trading should be simply.  When you make a correct market call, it outperforms most sophisticated algorithms and computers</w:t>
-      </w:r>
-      <w:r>
-        <w:t xml:space="preserve">, and renders them </w:t>
-      </w:r>
-      <w:r>
-        <w:t>irrelevant</w:t>
-      </w:r>
-      <w:r>
-        <w:t xml:space="preserve">.  </w:t>
-      </w:r>
-    </w:p>
-    <w:p>
-      <w:pPr>
-        <w:pStyle w:val="Heading2"/>
-      </w:pPr>
-      <w:bookmarkStart w:id="27" w:name="_Toc513821613"/>
-      <w:r>
-        <w:t xml:space="preserve">What </w:t>
-      </w:r>
-      <w:r>
-        <w:t>K</w:t>
-      </w:r>
-      <w:r>
-        <w:t xml:space="preserve">ind of </w:t>
-      </w:r>
-      <w:r>
-        <w:t>A</w:t>
-      </w:r>
-      <w:r>
-        <w:t xml:space="preserve">ssets </w:t>
-      </w:r>
-      <w:r>
-        <w:t>W</w:t>
-      </w:r>
-      <w:r>
-        <w:t xml:space="preserve">ill the </w:t>
-      </w:r>
-      <w:r>
-        <w:t>C</w:t>
-      </w:r>
-      <w:r>
-        <w:t xml:space="preserve">ompany </w:t>
-      </w:r>
-      <w:r>
-        <w:t>T</w:t>
-      </w:r>
-      <w:r>
-        <w:t xml:space="preserve">rade or </w:t>
-      </w:r>
-      <w:r>
-        <w:t>I</w:t>
-      </w:r>
-      <w:r>
-        <w:t>nvest</w:t>
-      </w:r>
-      <w:r>
-        <w:t xml:space="preserve"> In</w:t>
-      </w:r>
-      <w:r>
-        <w:t>to</w:t>
-      </w:r>
-      <w:r>
-        <w:t>?</w:t>
-      </w:r>
-      <w:bookmarkEnd w:id="27"/>
     </w:p>
     <w:p>
       <w:r>
@@ -5778,7 +5772,7 @@
       <w:pPr>
         <w:pStyle w:val="Heading2"/>
       </w:pPr>
-      <w:bookmarkStart w:id="28" w:name="_Toc513821614"/>
+      <w:bookmarkStart w:id="27" w:name="_Toc513821614"/>
       <w:r>
         <w:t xml:space="preserve">Will </w:t>
       </w:r>
@@ -5791,79 +5785,79 @@
       <w:r>
         <w:t>?</w:t>
       </w:r>
+      <w:bookmarkEnd w:id="27"/>
+    </w:p>
+    <w:p>
+      <w:r>
+        <w:t xml:space="preserve">Onasander will be a full-blown investment fund that will acquire retail, and institutional clients.  We would be proud to manage other’s institution funds, </w:t>
+      </w:r>
+      <w:r>
+        <w:t xml:space="preserve">wealth, and </w:t>
+      </w:r>
+      <w:r>
+        <w:t xml:space="preserve">reserves.  Down the line we would be interested in bringing municipality and state clients onboard.  The company will also put strong </w:t>
+      </w:r>
+      <w:r>
+        <w:t xml:space="preserve">emphasis </w:t>
+      </w:r>
+      <w:r>
+        <w:t>on ordinary citizens with small accounts wanting to invest.   All crypto currency clients will be welcomed as we will carry crypto currency investment products.</w:t>
+      </w:r>
+    </w:p>
+    <w:p>
+      <w:pPr>
+        <w:pStyle w:val="Heading2"/>
+      </w:pPr>
+      <w:bookmarkStart w:id="28" w:name="_Toc513821615"/>
+      <w:r>
+        <w:t xml:space="preserve">Will </w:t>
+      </w:r>
+      <w:r>
+        <w:t>the Fund be Only</w:t>
+      </w:r>
+      <w:r>
+        <w:t xml:space="preserve"> Online</w:t>
+      </w:r>
+      <w:r>
+        <w:t>?</w:t>
+      </w:r>
       <w:bookmarkEnd w:id="28"/>
     </w:p>
     <w:p>
       <w:r>
-        <w:t xml:space="preserve">Onasander will be a full-blown investment fund that will acquire retail, and institutional clients.  We would be proud to manage other’s institution funds, </w:t>
-      </w:r>
-      <w:r>
-        <w:t xml:space="preserve">wealth, and </w:t>
-      </w:r>
-      <w:r>
-        <w:t xml:space="preserve">reserves.  Down the line we would be interested in bringing municipality and state clients onboard.  The company will also put strong </w:t>
-      </w:r>
-      <w:r>
-        <w:t xml:space="preserve">emphasis </w:t>
-      </w:r>
-      <w:r>
-        <w:t>on ordinary citizens with small accounts wanting to invest.   All crypto currency clients will be welcomed as we will carry crypto currency investment products.</w:t>
+        <w:t xml:space="preserve">The company will trade using ICO money at first.  That part will be all online.  Once we mature as a company </w:t>
+      </w:r>
+      <w:r>
+        <w:t xml:space="preserve">(within </w:t>
+      </w:r>
+      <w:r>
+        <w:t>24</w:t>
+      </w:r>
+      <w:r>
+        <w:t xml:space="preserve"> months) </w:t>
+      </w:r>
+      <w:r>
+        <w:t xml:space="preserve">and build our physical infrastructure, we will open up to non-online clients.  With offices around the world, we will take onboard wealth of varies people and institutions.  </w:t>
+      </w:r>
+      <w:r>
+        <w:t>T</w:t>
+      </w:r>
+      <w:r>
+        <w:t xml:space="preserve">hat part of business development will be done at physical locations.  </w:t>
       </w:r>
     </w:p>
     <w:p>
       <w:pPr>
         <w:pStyle w:val="Heading2"/>
       </w:pPr>
-      <w:bookmarkStart w:id="29" w:name="_Toc513821615"/>
-      <w:r>
-        <w:t xml:space="preserve">Will </w:t>
-      </w:r>
-      <w:r>
-        <w:t>the Fund be Only</w:t>
-      </w:r>
-      <w:r>
-        <w:t xml:space="preserve"> Online</w:t>
+      <w:bookmarkStart w:id="29" w:name="_Toc513821616"/>
+      <w:r>
+        <w:t>What Financial Products Will Be Offered</w:t>
       </w:r>
       <w:r>
         <w:t>?</w:t>
       </w:r>
       <w:bookmarkEnd w:id="29"/>
-    </w:p>
-    <w:p>
-      <w:r>
-        <w:t xml:space="preserve">The company will trade using ICO money at first.  That part will be all online.  Once we mature as a company </w:t>
-      </w:r>
-      <w:r>
-        <w:t xml:space="preserve">(within </w:t>
-      </w:r>
-      <w:r>
-        <w:t>24</w:t>
-      </w:r>
-      <w:r>
-        <w:t xml:space="preserve"> months) </w:t>
-      </w:r>
-      <w:r>
-        <w:t xml:space="preserve">and build our physical infrastructure, we will open up to non-online clients.  With offices around the world, we will take onboard wealth of varies people and institutions.  </w:t>
-      </w:r>
-      <w:r>
-        <w:t>T</w:t>
-      </w:r>
-      <w:r>
-        <w:t xml:space="preserve">hat part of business development will be done at physical locations.  </w:t>
-      </w:r>
-    </w:p>
-    <w:p>
-      <w:pPr>
-        <w:pStyle w:val="Heading2"/>
-      </w:pPr>
-      <w:bookmarkStart w:id="30" w:name="_Toc513821616"/>
-      <w:r>
-        <w:t>What Financial Products Will Be Offered</w:t>
-      </w:r>
-      <w:r>
-        <w:t>?</w:t>
-      </w:r>
-      <w:bookmarkEnd w:id="30"/>
     </w:p>
     <w:p>
       <w:r>
@@ -5945,14 +5939,14 @@
       <w:pPr>
         <w:pStyle w:val="Heading2"/>
       </w:pPr>
-      <w:bookmarkStart w:id="31" w:name="_Toc513821617"/>
+      <w:bookmarkStart w:id="30" w:name="_Toc513821617"/>
       <w:r>
         <w:t>What Financial Products Will Be Offered in The Future</w:t>
       </w:r>
       <w:r>
         <w:t>?</w:t>
       </w:r>
-      <w:bookmarkEnd w:id="31"/>
+      <w:bookmarkEnd w:id="30"/>
     </w:p>
     <w:p>
       <w:r>
@@ -6212,41 +6206,41 @@
       <w:pPr>
         <w:pStyle w:val="Heading2"/>
       </w:pPr>
-      <w:bookmarkStart w:id="32" w:name="_Toc513821618"/>
+      <w:bookmarkStart w:id="31" w:name="_Toc513821618"/>
       <w:r>
         <w:t>What Markets Will Onasander Trade On</w:t>
       </w:r>
       <w:r>
         <w:t>?</w:t>
       </w:r>
+      <w:bookmarkEnd w:id="31"/>
+    </w:p>
+    <w:p>
+      <w:r>
+        <w:t xml:space="preserve">Onasander will have a master allocation plan across assets and across markets. Most trading will happen in United States, but we plan to purchase stocks in China, Singapore, Europe, </w:t>
+      </w:r>
+      <w:r>
+        <w:t>Russia,</w:t>
+      </w:r>
+      <w:r>
+        <w:t xml:space="preserve"> Japan, Brazil, and other emerging markets. Real Estate would be purchased </w:t>
+      </w:r>
+      <w:r>
+        <w:t xml:space="preserve">locally for now, unless major deals present themselves </w:t>
+      </w:r>
+      <w:r>
+        <w:t xml:space="preserve">globally.  </w:t>
+      </w:r>
+    </w:p>
+    <w:p>
+      <w:pPr>
+        <w:pStyle w:val="Heading2"/>
+      </w:pPr>
+      <w:bookmarkStart w:id="32" w:name="_Toc513821619"/>
+      <w:r>
+        <w:t>What Will Be Decentralized About This Investment Bank?</w:t>
+      </w:r>
       <w:bookmarkEnd w:id="32"/>
-    </w:p>
-    <w:p>
-      <w:r>
-        <w:t xml:space="preserve">Onasander will have a master allocation plan across assets and across markets. Most trading will happen in United States, but we plan to purchase stocks in China, Singapore, Europe, </w:t>
-      </w:r>
-      <w:r>
-        <w:t>Russia,</w:t>
-      </w:r>
-      <w:r>
-        <w:t xml:space="preserve"> Japan, Brazil, and other emerging markets. Real Estate would be purchased </w:t>
-      </w:r>
-      <w:r>
-        <w:t xml:space="preserve">locally for now, unless major deals present themselves </w:t>
-      </w:r>
-      <w:r>
-        <w:t xml:space="preserve">globally.  </w:t>
-      </w:r>
-    </w:p>
-    <w:p>
-      <w:pPr>
-        <w:pStyle w:val="Heading2"/>
-      </w:pPr>
-      <w:bookmarkStart w:id="33" w:name="_Toc513821619"/>
-      <w:r>
-        <w:t>What Will Be Decentralized About This Investment Bank?</w:t>
-      </w:r>
-      <w:bookmarkEnd w:id="33"/>
     </w:p>
     <w:p>
       <w:r>
@@ -6397,12 +6391,12 @@
       <w:pPr>
         <w:pStyle w:val="Heading2"/>
       </w:pPr>
-      <w:bookmarkStart w:id="34" w:name="_Toc513821620"/>
+      <w:bookmarkStart w:id="33" w:name="_Toc513821620"/>
       <w:r>
         <w:lastRenderedPageBreak/>
         <w:t>Onasander Timeline</w:t>
       </w:r>
-      <w:bookmarkEnd w:id="34"/>
+      <w:bookmarkEnd w:id="33"/>
       <w:r>
         <w:br/>
       </w:r>
@@ -6945,7 +6939,7 @@
         </w:rPr>
         <w:t xml:space="preserve">Allocate ICO Funds – </w:t>
       </w:r>
-      <w:bookmarkStart w:id="35" w:name="_Hlk513663648"/>
+      <w:bookmarkStart w:id="34" w:name="_Hlk513663648"/>
       <w:r>
         <w:rPr>
           <w:noProof/>
@@ -6954,7 +6948,7 @@
         </w:rPr>
         <w:t>February 2019</w:t>
       </w:r>
-      <w:bookmarkEnd w:id="35"/>
+      <w:bookmarkEnd w:id="34"/>
     </w:p>
     <w:p>
       <w:pPr>
@@ -7285,7 +7279,7 @@
         </w:rPr>
         <w:t xml:space="preserve"> – </w:t>
       </w:r>
-      <w:bookmarkStart w:id="36" w:name="_Hlk513663696"/>
+      <w:bookmarkStart w:id="35" w:name="_Hlk513663696"/>
       <w:r>
         <w:rPr>
           <w:sz w:val="24"/>
@@ -7293,7 +7287,7 @@
         </w:rPr>
         <w:t>April 2019</w:t>
       </w:r>
-      <w:bookmarkEnd w:id="36"/>
+      <w:bookmarkEnd w:id="35"/>
     </w:p>
     <w:p>
       <w:pPr>
@@ -7578,8 +7572,13 @@
         <w:t xml:space="preserve"> Investment Bank</w:t>
       </w:r>
       <w:r>
-        <w:t xml:space="preserve"> – June 2023</w:t>
-      </w:r>
+        <w:t xml:space="preserve"> – June 202</w:t>
+      </w:r>
+      <w:r>
+        <w:t>4</w:t>
+      </w:r>
+      <w:bookmarkStart w:id="36" w:name="_GoBack"/>
+      <w:bookmarkEnd w:id="36"/>
     </w:p>
     <w:p>
       <w:pPr>
@@ -7596,7 +7595,19 @@
         <w:rPr>
           <w:noProof/>
         </w:rPr>
-        <w:t>IPO of the Investement Bank</w:t>
+        <w:t>IPO of the Inves</w:t>
+      </w:r>
+      <w:r>
+        <w:rPr>
+          <w:noProof/>
+        </w:rPr>
+        <w:t>tment</w:t>
+      </w:r>
+      <w:r>
+        <w:rPr>
+          <w:noProof/>
+        </w:rPr>
+        <w:t xml:space="preserve"> Bank</w:t>
       </w:r>
       <w:r>
         <w:rPr>
@@ -14461,7 +14472,6 @@
         <w:dataBinding w:prefixMappings="xmlns:ns0='http://purl.org/dc/elements/1.1/' xmlns:ns1='http://schemas.openxmlformats.org/package/2006/metadata/core-properties' " w:xpath="/ns1:coreProperties[1]/ns0:title[1]" w:storeItemID="{6C3C8BC8-F283-45AE-878A-BAB7291924A1}"/>
         <w:text/>
       </w:sdtPr>
-      <w:sdtEndPr/>
       <w:sdtContent>
         <w:r>
           <w:t>OnasandeR ICO WHITEPAPER</w:t>
@@ -14487,7 +14497,6 @@
           <w:calendar w:val="gregorian"/>
         </w:date>
       </w:sdtPr>
-      <w:sdtEndPr/>
       <w:sdtContent>
         <w:r>
           <w:t>March 2018</w:t>
@@ -14605,7 +14614,7 @@
 <w:numbering xmlns:wpc="http://schemas.microsoft.com/office/word/2010/wordprocessingCanvas" xmlns:cx="http://schemas.microsoft.com/office/drawing/2014/chartex" xmlns:cx1="http://schemas.microsoft.com/office/drawing/2015/9/8/chartex" xmlns:cx2="http://schemas.microsoft.com/office/drawing/2015/10/21/chartex" xmlns:cx3="http://schemas.microsoft.com/office/drawing/2016/5/9/chartex" xmlns:cx4="http://schemas.microsoft.com/office/drawing/2016/5/10/chartex" xmlns:cx5="http://schemas.microsoft.com/office/drawing/2016/5/11/chartex" xmlns:cx6="http://schemas.microsoft.com/office/drawing/2016/5/12/chartex" xmlns:cx7="http://schemas.microsoft.com/office/drawing/2016/5/13/chartex" xmlns:cx8="http://schemas.microsoft.com/office/drawing/2016/5/14/chartex" xmlns:mc="http://schemas.openxmlformats.org/markup-compatibility/2006" xmlns:aink="http://schemas.microsoft.com/office/drawing/2016/ink" xmlns:am3d="http://schemas.microsoft.com/office/drawing/2017/model3d" xmlns:o="urn:schemas-microsoft-com:office:office" xmlns:r="http://schemas.openxmlformats.org/officeDocument/2006/relationships" xmlns:m="http://schemas.openxmlformats.org/officeDocument/2006/math" xmlns:v="urn:schemas-microsoft-com:vml" xmlns:wp14="http://schemas.microsoft.com/office/word/2010/wordprocessingDrawing" xmlns:wp="http://schemas.openxmlformats.org/drawingml/2006/wordprocessingDrawing" xmlns:w10="urn:schemas-microsoft-com:office:word" xmlns:w="http://schemas.openxmlformats.org/wordprocessingml/2006/main" xmlns:w14="http://schemas.microsoft.com/office/word/2010/wordml" xmlns:w15="http://schemas.microsoft.com/office/word/2012/wordml" xmlns:w16cid="http://schemas.microsoft.com/office/word/2016/wordml/cid" xmlns:w16se="http://schemas.microsoft.com/office/word/2015/wordml/symex" xmlns:wpg="http://schemas.microsoft.com/office/word/2010/wordprocessingGroup" xmlns:wpi="http://schemas.microsoft.com/office/word/2010/wordprocessingInk" xmlns:wne="http://schemas.microsoft.com/office/word/2006/wordml" xmlns:wps="http://schemas.microsoft.com/office/word/2010/wordprocessingShape" mc:Ignorable="w14 w15 w16se w16cid wp14">
   <w:numPicBullet w:numPicBulletId="0">
     <w:pict>
-      <v:shapetype w14:anchorId="62D7AC96" id="_x0000_t75" coordsize="21600,21600" o:spt="75" o:preferrelative="t" path="m@4@5l@4@11@9@11@9@5xe" filled="f" stroked="f">
+      <v:shapetype id="_x0000_t75" coordsize="21600,21600" o:spt="75" o:preferrelative="t" path="m@4@5l@4@11@9@11@9@5xe" filled="f" stroked="f">
         <v:stroke joinstyle="miter"/>
         <v:formulas>
           <v:f eqn="if lineDrawn pixelLineWidth 0"/>
@@ -14624,7 +14633,7 @@
         <v:path o:extrusionok="f" gradientshapeok="t" o:connecttype="rect"/>
         <o:lock v:ext="edit" aspectratio="t"/>
       </v:shapetype>
-      <v:shape id="_x0000_i1027" type="#_x0000_t75" style="width:6pt;height:6pt" o:bullet="t">
+      <v:shape id="_x0000_i1030" type="#_x0000_t75" style="width:6pt;height:6pt" o:bullet="t">
         <v:imagedata r:id="rId1" o:title="bullet"/>
       </v:shape>
     </w:pict>
@@ -19387,6 +19396,7 @@
     <w:rsid w:val="008401AF"/>
     <w:rsid w:val="00905192"/>
     <w:rsid w:val="00922F70"/>
+    <w:rsid w:val="009319EE"/>
     <w:rsid w:val="00983B3A"/>
     <w:rsid w:val="00986D4C"/>
     <w:rsid w:val="00A57F74"/>
@@ -20159,7 +20169,7 @@
 </file>
 
 <file path=customXml/itemProps3.xml><?xml version="1.0" encoding="utf-8"?>
-<ds:datastoreItem xmlns:ds="http://schemas.openxmlformats.org/officeDocument/2006/customXml" ds:itemID="{C0F116B8-8D63-4D21-B36E-0F8EBAFC5340}">
+<ds:datastoreItem xmlns:ds="http://schemas.openxmlformats.org/officeDocument/2006/customXml" ds:itemID="{6249B248-796E-49A6-8540-42CC8BD8E09E}">
   <ds:schemaRefs>
     <ds:schemaRef ds:uri="http://schemas.openxmlformats.org/officeDocument/2006/bibliography"/>
   </ds:schemaRefs>

--- a/Onasander Whitepaper.docx
+++ b/Onasander Whitepaper.docx
@@ -10,6 +10,7 @@
           <w:docPartUnique/>
         </w:docPartObj>
       </w:sdtPr>
+      <w:sdtEndPr/>
       <w:sdtContent>
         <w:p>
           <w:pPr>
@@ -7577,8 +7578,6 @@
       <w:r>
         <w:t>4</w:t>
       </w:r>
-      <w:bookmarkStart w:id="36" w:name="_GoBack"/>
-      <w:bookmarkEnd w:id="36"/>
     </w:p>
     <w:p>
       <w:pPr>
@@ -7626,60 +7625,60 @@
       <w:pPr>
         <w:pStyle w:val="Heading1"/>
       </w:pPr>
-      <w:bookmarkStart w:id="37" w:name="_Toc513821621"/>
+      <w:bookmarkStart w:id="36" w:name="_Toc513821621"/>
       <w:r>
         <w:lastRenderedPageBreak/>
         <w:t>The Offer</w:t>
       </w:r>
+      <w:bookmarkEnd w:id="36"/>
+    </w:p>
+    <w:p>
+      <w:r>
+        <w:t xml:space="preserve">Our offer is simple.  We use crowd funding to open up an investment fund backed by </w:t>
+      </w:r>
+      <w:r>
+        <w:t xml:space="preserve">world </w:t>
+      </w:r>
+      <w:r>
+        <w:t>assets.  We trade those assets, and profits</w:t>
+      </w:r>
+      <w:r>
+        <w:t xml:space="preserve"> from </w:t>
+      </w:r>
+      <w:r>
+        <w:t xml:space="preserve">the </w:t>
+      </w:r>
+      <w:r>
+        <w:t>trading</w:t>
+      </w:r>
+      <w:r>
+        <w:t xml:space="preserve"> go back into the value of the company, value of the </w:t>
+      </w:r>
+      <w:r>
+        <w:t>token</w:t>
+      </w:r>
+      <w:r>
+        <w:t>, and back to the original investors as dividends</w:t>
+      </w:r>
+      <w:r>
+        <w:t xml:space="preserve"> of 10%</w:t>
+      </w:r>
+      <w:r>
+        <w:t xml:space="preserve">.  </w:t>
+      </w:r>
+      <w:r>
+        <w:t>With time we turn the fund into an investment bank</w:t>
+      </w:r>
+    </w:p>
+    <w:p>
+      <w:pPr>
+        <w:pStyle w:val="Heading2"/>
+      </w:pPr>
+      <w:bookmarkStart w:id="37" w:name="_Toc513821622"/>
+      <w:r>
+        <w:t>10% Dividend</w:t>
+      </w:r>
       <w:bookmarkEnd w:id="37"/>
-    </w:p>
-    <w:p>
-      <w:r>
-        <w:t xml:space="preserve">Our offer is simple.  We use crowd funding to open up an investment fund backed by </w:t>
-      </w:r>
-      <w:r>
-        <w:t xml:space="preserve">world </w:t>
-      </w:r>
-      <w:r>
-        <w:t>assets.  We trade those assets, and profits</w:t>
-      </w:r>
-      <w:r>
-        <w:t xml:space="preserve"> from </w:t>
-      </w:r>
-      <w:r>
-        <w:t xml:space="preserve">the </w:t>
-      </w:r>
-      <w:r>
-        <w:t>trading</w:t>
-      </w:r>
-      <w:r>
-        <w:t xml:space="preserve"> go back into the value of the company, value of the </w:t>
-      </w:r>
-      <w:r>
-        <w:t>token</w:t>
-      </w:r>
-      <w:r>
-        <w:t>, and back to the original investors as dividends</w:t>
-      </w:r>
-      <w:r>
-        <w:t xml:space="preserve"> of 10%</w:t>
-      </w:r>
-      <w:r>
-        <w:t xml:space="preserve">.  </w:t>
-      </w:r>
-      <w:r>
-        <w:t>With time we turn the fund into an investment bank</w:t>
-      </w:r>
-    </w:p>
-    <w:p>
-      <w:pPr>
-        <w:pStyle w:val="Heading2"/>
-      </w:pPr>
-      <w:bookmarkStart w:id="38" w:name="_Toc513821622"/>
-      <w:r>
-        <w:t>10% Dividend</w:t>
-      </w:r>
-      <w:bookmarkEnd w:id="38"/>
       <w:r>
         <w:t xml:space="preserve"> </w:t>
       </w:r>
@@ -7806,7 +7805,7 @@
       <w:pPr>
         <w:pStyle w:val="Heading2"/>
       </w:pPr>
-      <w:bookmarkStart w:id="39" w:name="_Toc513821623"/>
+      <w:bookmarkStart w:id="38" w:name="_Toc513821623"/>
       <w:r>
         <w:t xml:space="preserve">How </w:t>
       </w:r>
@@ -7849,7 +7848,7 @@
       <w:r>
         <w:t>?</w:t>
       </w:r>
-      <w:bookmarkEnd w:id="39"/>
+      <w:bookmarkEnd w:id="38"/>
     </w:p>
     <w:p>
       <w:r>
@@ -8052,12 +8051,12 @@
       <w:pPr>
         <w:pStyle w:val="Heading1"/>
       </w:pPr>
-      <w:bookmarkStart w:id="40" w:name="_Toc513821624"/>
+      <w:bookmarkStart w:id="39" w:name="_Toc513821624"/>
       <w:r>
         <w:lastRenderedPageBreak/>
         <w:t>The Business</w:t>
       </w:r>
-      <w:bookmarkEnd w:id="40"/>
+      <w:bookmarkEnd w:id="39"/>
     </w:p>
     <w:p>
       <w:r>
@@ -8087,7 +8086,7 @@
       </w:r>
     </w:p>
     <w:p>
-      <w:bookmarkStart w:id="41" w:name="_Toc513821625"/>
+      <w:bookmarkStart w:id="40" w:name="_Toc513821625"/>
       <w:r>
         <w:rPr>
           <w:rStyle w:val="Heading2Char"/>
@@ -8112,7 +8111,7 @@
         </w:rPr>
         <w:t>?</w:t>
       </w:r>
-      <w:bookmarkEnd w:id="41"/>
+      <w:bookmarkEnd w:id="40"/>
       <w:r>
         <w:br/>
         <w:t>The management of the company can be divided in three separate phases</w:t>
@@ -8260,11 +8259,11 @@
       <w:pPr>
         <w:pStyle w:val="Heading2"/>
       </w:pPr>
-      <w:bookmarkStart w:id="42" w:name="_Toc513821626"/>
+      <w:bookmarkStart w:id="41" w:name="_Toc513821626"/>
       <w:r>
         <w:t>Office Locations</w:t>
       </w:r>
-      <w:bookmarkEnd w:id="42"/>
+      <w:bookmarkEnd w:id="41"/>
     </w:p>
     <w:p>
       <w:r>
@@ -8320,7 +8319,7 @@
       <w:pPr>
         <w:pStyle w:val="Heading2"/>
       </w:pPr>
-      <w:bookmarkStart w:id="43" w:name="_Toc513821627"/>
+      <w:bookmarkStart w:id="42" w:name="_Toc513821627"/>
       <w:r>
         <w:lastRenderedPageBreak/>
         <w:t>Management</w:t>
@@ -8328,168 +8327,168 @@
       <w:r>
         <w:t xml:space="preserve"> Team</w:t>
       </w:r>
+      <w:bookmarkEnd w:id="42"/>
+    </w:p>
+    <w:p>
+      <w:pPr>
+        <w:pStyle w:val="Heading4"/>
+      </w:pPr>
+      <w:r>
+        <w:t xml:space="preserve">Andrzej Wegrzyn – </w:t>
+      </w:r>
+      <w:r>
+        <w:t>Founder &amp;</w:t>
+      </w:r>
+      <w:r>
+        <w:t xml:space="preserve"> </w:t>
+      </w:r>
+      <w:r>
+        <w:t>CEO</w:t>
+      </w:r>
+    </w:p>
+    <w:p>
+      <w:r>
+        <w:t xml:space="preserve">I have 20 years of experience in trading and investing </w:t>
+      </w:r>
+      <w:r>
+        <w:t>in v</w:t>
+      </w:r>
+      <w:r>
+        <w:t>aries assets.  Over that time span I managed family related funds</w:t>
+      </w:r>
+      <w:r>
+        <w:t>, and estates</w:t>
+      </w:r>
+      <w:r>
+        <w:t xml:space="preserve">.  I dedicated </w:t>
+      </w:r>
+      <w:r>
+        <w:t xml:space="preserve">over a </w:t>
+      </w:r>
+      <w:r>
+        <w:t xml:space="preserve">decade of my life to financial analysis, price behavior, trading software development, and anything related to price </w:t>
+      </w:r>
+      <w:r>
+        <w:t xml:space="preserve">behavior </w:t>
+      </w:r>
+      <w:r>
+        <w:t xml:space="preserve">while working at Morgan Stanley, </w:t>
+      </w:r>
+      <w:r>
+        <w:t>and</w:t>
+      </w:r>
+      <w:r>
+        <w:t xml:space="preserve"> for my own company.</w:t>
+      </w:r>
+    </w:p>
+    <w:p>
+      <w:pPr>
+        <w:pStyle w:val="Heading4"/>
+      </w:pPr>
+      <w:r>
+        <w:t>Anna Kretovit</w:t>
+      </w:r>
+      <w:r>
+        <w:t>c</w:t>
+      </w:r>
+      <w:r>
+        <w:t>z – Finance and Accounting</w:t>
+      </w:r>
+    </w:p>
+    <w:p>
+      <w:r>
+        <w:t xml:space="preserve">Anna comes from a corporate background.  She ran companies in New York City and was a Chief Financial Officer at </w:t>
+      </w:r>
+      <w:r>
+        <w:t>Michael Cohen Group</w:t>
+      </w:r>
+      <w:r>
+        <w:t xml:space="preserve"> (</w:t>
+      </w:r>
+      <w:r>
+        <w:t>US Grant</w:t>
+      </w:r>
+      <w:r>
+        <w:t>s)</w:t>
+      </w:r>
+      <w:r>
+        <w:t>.  She holds a CPA license and will be our go to person when it comes to running our accounting</w:t>
+      </w:r>
+      <w:r>
+        <w:t>, taxation,</w:t>
+      </w:r>
+      <w:r>
+        <w:t xml:space="preserve"> and internal finance.</w:t>
+      </w:r>
+    </w:p>
+    <w:p>
+      <w:pPr>
+        <w:pStyle w:val="Heading4"/>
+      </w:pPr>
+      <w:r>
+        <w:t>Robert Muer – IT Security and Development</w:t>
+      </w:r>
+    </w:p>
+    <w:p>
+      <w:r>
+        <w:t xml:space="preserve">Robert is freelancing for Onasander, but we are looking to hire him full time once ICO </w:t>
+      </w:r>
+      <w:r>
+        <w:t>ends</w:t>
+      </w:r>
+      <w:r>
+        <w:t xml:space="preserve">.  Robert has an extensive background in IT security.  His 15-year tenure in IT Security at various financial </w:t>
+      </w:r>
+      <w:r>
+        <w:t>firms</w:t>
+      </w:r>
+      <w:r>
+        <w:t xml:space="preserve"> gave him tremendous experience in </w:t>
+      </w:r>
+      <w:r>
+        <w:t>securing data,</w:t>
+      </w:r>
+      <w:r>
+        <w:t xml:space="preserve"> money, information, and info structure.</w:t>
+      </w:r>
+    </w:p>
+    <w:p>
+      <w:pPr>
+        <w:pStyle w:val="Heading4"/>
+      </w:pPr>
+      <w:r>
+        <w:t>Adam Wagner – Developer &amp; IT Lead</w:t>
+      </w:r>
+    </w:p>
+    <w:p>
+      <w:r>
+        <w:t xml:space="preserve">Adam is a developer who will be responsible for developing all reporting software for the company.  His talents and leadership will be utilized where he will lead a team of developers to </w:t>
+      </w:r>
+      <w:r>
+        <w:t>build</w:t>
+      </w:r>
+      <w:r>
+        <w:t xml:space="preserve"> dividend payment system for our ICO clients, back office applications, intranets, internal Onasander </w:t>
+      </w:r>
+      <w:r>
+        <w:t>token</w:t>
+      </w:r>
+      <w:r>
+        <w:t xml:space="preserve"> exchange, and many more</w:t>
+      </w:r>
+      <w:r>
+        <w:t xml:space="preserve"> IT projects.</w:t>
+      </w:r>
+    </w:p>
+    <w:p>
+      <w:pPr>
+        <w:pStyle w:val="Heading2"/>
+      </w:pPr>
+      <w:bookmarkStart w:id="43" w:name="_Toc513821628"/>
+      <w:r>
+        <w:t>Positions Available After ICO</w:t>
+      </w:r>
       <w:bookmarkEnd w:id="43"/>
-    </w:p>
-    <w:p>
-      <w:pPr>
-        <w:pStyle w:val="Heading4"/>
-      </w:pPr>
-      <w:r>
-        <w:t xml:space="preserve">Andrzej Wegrzyn – </w:t>
-      </w:r>
-      <w:r>
-        <w:t>Founder &amp;</w:t>
-      </w:r>
-      <w:r>
-        <w:t xml:space="preserve"> </w:t>
-      </w:r>
-      <w:r>
-        <w:t>CEO</w:t>
-      </w:r>
-    </w:p>
-    <w:p>
-      <w:r>
-        <w:t xml:space="preserve">I have 20 years of experience in trading and investing </w:t>
-      </w:r>
-      <w:r>
-        <w:t>in v</w:t>
-      </w:r>
-      <w:r>
-        <w:t>aries assets.  Over that time span I managed family related funds</w:t>
-      </w:r>
-      <w:r>
-        <w:t>, and estates</w:t>
-      </w:r>
-      <w:r>
-        <w:t xml:space="preserve">.  I dedicated </w:t>
-      </w:r>
-      <w:r>
-        <w:t xml:space="preserve">over a </w:t>
-      </w:r>
-      <w:r>
-        <w:t xml:space="preserve">decade of my life to financial analysis, price behavior, trading software development, and anything related to price </w:t>
-      </w:r>
-      <w:r>
-        <w:t xml:space="preserve">behavior </w:t>
-      </w:r>
-      <w:r>
-        <w:t xml:space="preserve">while working at Morgan Stanley, </w:t>
-      </w:r>
-      <w:r>
-        <w:t>and</w:t>
-      </w:r>
-      <w:r>
-        <w:t xml:space="preserve"> for my own company.</w:t>
-      </w:r>
-    </w:p>
-    <w:p>
-      <w:pPr>
-        <w:pStyle w:val="Heading4"/>
-      </w:pPr>
-      <w:r>
-        <w:t>Anna Kretovit</w:t>
-      </w:r>
-      <w:r>
-        <w:t>c</w:t>
-      </w:r>
-      <w:r>
-        <w:t>z – Finance and Accounting</w:t>
-      </w:r>
-    </w:p>
-    <w:p>
-      <w:r>
-        <w:t xml:space="preserve">Anna comes from a corporate background.  She ran companies in New York City and was a Chief Financial Officer at </w:t>
-      </w:r>
-      <w:r>
-        <w:t>Michael Cohen Group</w:t>
-      </w:r>
-      <w:r>
-        <w:t xml:space="preserve"> (</w:t>
-      </w:r>
-      <w:r>
-        <w:t>US Grant</w:t>
-      </w:r>
-      <w:r>
-        <w:t>s)</w:t>
-      </w:r>
-      <w:r>
-        <w:t>.  She holds a CPA license and will be our go to person when it comes to running our accounting</w:t>
-      </w:r>
-      <w:r>
-        <w:t>, taxation,</w:t>
-      </w:r>
-      <w:r>
-        <w:t xml:space="preserve"> and internal finance.</w:t>
-      </w:r>
-    </w:p>
-    <w:p>
-      <w:pPr>
-        <w:pStyle w:val="Heading4"/>
-      </w:pPr>
-      <w:r>
-        <w:t>Robert Muer – IT Security and Development</w:t>
-      </w:r>
-    </w:p>
-    <w:p>
-      <w:r>
-        <w:t xml:space="preserve">Robert is freelancing for Onasander, but we are looking to hire him full time once ICO </w:t>
-      </w:r>
-      <w:r>
-        <w:t>ends</w:t>
-      </w:r>
-      <w:r>
-        <w:t xml:space="preserve">.  Robert has an extensive background in IT security.  His 15-year tenure in IT Security at various financial </w:t>
-      </w:r>
-      <w:r>
-        <w:t>firms</w:t>
-      </w:r>
-      <w:r>
-        <w:t xml:space="preserve"> gave him tremendous experience in </w:t>
-      </w:r>
-      <w:r>
-        <w:t>securing data,</w:t>
-      </w:r>
-      <w:r>
-        <w:t xml:space="preserve"> money, information, and info structure.</w:t>
-      </w:r>
-    </w:p>
-    <w:p>
-      <w:pPr>
-        <w:pStyle w:val="Heading4"/>
-      </w:pPr>
-      <w:r>
-        <w:t>Adam Wagner – Developer &amp; IT Lead</w:t>
-      </w:r>
-    </w:p>
-    <w:p>
-      <w:r>
-        <w:t xml:space="preserve">Adam is a developer who will be responsible for developing all reporting software for the company.  His talents and leadership will be utilized where he will lead a team of developers to </w:t>
-      </w:r>
-      <w:r>
-        <w:t>build</w:t>
-      </w:r>
-      <w:r>
-        <w:t xml:space="preserve"> dividend payment system for our ICO clients, back office applications, intranets, internal Onasander </w:t>
-      </w:r>
-      <w:r>
-        <w:t>token</w:t>
-      </w:r>
-      <w:r>
-        <w:t xml:space="preserve"> exchange, and many more</w:t>
-      </w:r>
-      <w:r>
-        <w:t xml:space="preserve"> IT projects.</w:t>
-      </w:r>
-    </w:p>
-    <w:p>
-      <w:pPr>
-        <w:pStyle w:val="Heading2"/>
-      </w:pPr>
-      <w:bookmarkStart w:id="44" w:name="_Toc513821628"/>
-      <w:r>
-        <w:t>Positions Available After ICO</w:t>
-      </w:r>
-      <w:bookmarkEnd w:id="44"/>
     </w:p>
     <w:p>
       <w:r>
@@ -8632,150 +8631,150 @@
       <w:pPr>
         <w:pStyle w:val="Heading1"/>
       </w:pPr>
-      <w:bookmarkStart w:id="45" w:name="_Toc513821629"/>
+      <w:bookmarkStart w:id="44" w:name="_Toc513821629"/>
       <w:r>
         <w:lastRenderedPageBreak/>
         <w:t>Technical Details</w:t>
       </w:r>
+      <w:bookmarkEnd w:id="44"/>
+    </w:p>
+    <w:p>
+      <w:r>
+        <w:t xml:space="preserve">Onasander tokens are cryptocurrency </w:t>
+      </w:r>
+      <w:r>
+        <w:t xml:space="preserve">ERC20 </w:t>
+      </w:r>
+      <w:r>
+        <w:t xml:space="preserve">tokens based on </w:t>
+      </w:r>
+      <w:r>
+        <w:t>Ethereum</w:t>
+      </w:r>
+      <w:r>
+        <w:t xml:space="preserve"> technology.  Below you can get familiar with the technology and review how the ONA tokens will work, and how to obtain them in the ICO</w:t>
+      </w:r>
+      <w:r>
+        <w:t xml:space="preserve"> process.</w:t>
+      </w:r>
+    </w:p>
+    <w:p>
+      <w:pPr>
+        <w:pStyle w:val="Heading2"/>
+      </w:pPr>
+      <w:bookmarkStart w:id="45" w:name="_Toc513821630"/>
+      <w:r>
+        <w:t>Cryptocurrencies</w:t>
+      </w:r>
       <w:bookmarkEnd w:id="45"/>
     </w:p>
     <w:p>
       <w:r>
-        <w:t xml:space="preserve">Onasander tokens are cryptocurrency </w:t>
-      </w:r>
-      <w:r>
-        <w:t xml:space="preserve">ERC20 </w:t>
-      </w:r>
-      <w:r>
-        <w:t xml:space="preserve">tokens based on </w:t>
-      </w:r>
-      <w:r>
-        <w:t>Ethereum</w:t>
-      </w:r>
-      <w:r>
-        <w:t xml:space="preserve"> technology.  Below you can get familiar with the technology and review how the ONA tokens will work, and how to obtain them in the ICO</w:t>
-      </w:r>
-      <w:r>
-        <w:t xml:space="preserve"> process.</w:t>
+        <w:t xml:space="preserve">A digital currency in which encryption techniques are used to regulate the generation of units of currency and verify the transfer of funds, operating independently of a central bank.  Bitcoin being more famous right along with Ethereum. </w:t>
       </w:r>
     </w:p>
     <w:p>
       <w:pPr>
         <w:pStyle w:val="Heading2"/>
       </w:pPr>
-      <w:bookmarkStart w:id="46" w:name="_Toc513821630"/>
-      <w:r>
-        <w:t>Cryptocurrencies</w:t>
+      <w:bookmarkStart w:id="46" w:name="_Toc513821631"/>
+      <w:r>
+        <w:t>Ethereum Coin - ETH</w:t>
       </w:r>
       <w:bookmarkEnd w:id="46"/>
     </w:p>
     <w:p>
       <w:r>
-        <w:t xml:space="preserve">A digital currency in which encryption techniques are used to regulate the generation of units of currency and verify the transfer of funds, operating independently of a central bank.  Bitcoin being more famous right along with Ethereum. </w:t>
+        <w:t>Ethereum is a cryptocurrency, and an open software platform based on blockchain technology that enables developers to build and deploy decentralized applications.</w:t>
       </w:r>
     </w:p>
     <w:p>
       <w:pPr>
         <w:pStyle w:val="Heading2"/>
       </w:pPr>
-      <w:bookmarkStart w:id="47" w:name="_Toc513821631"/>
-      <w:r>
-        <w:t>Ethereum Coin - ETH</w:t>
+      <w:bookmarkStart w:id="47" w:name="_Toc513821632"/>
+      <w:r>
+        <w:t>Blockchain</w:t>
       </w:r>
       <w:bookmarkEnd w:id="47"/>
     </w:p>
     <w:p>
       <w:r>
-        <w:t>Ethereum is a cryptocurrency, and an open software platform based on blockchain technology that enables developers to build and deploy decentralized applications.</w:t>
+        <w:t>A digital ledger in which transactions made in Bitcoin or another crypto currency are recorded chronologically and publicly.</w:t>
       </w:r>
     </w:p>
     <w:p>
       <w:pPr>
         <w:pStyle w:val="Heading2"/>
       </w:pPr>
-      <w:bookmarkStart w:id="48" w:name="_Toc513821632"/>
-      <w:r>
-        <w:t>Blockchain</w:t>
+      <w:bookmarkStart w:id="48" w:name="_Toc513821633"/>
+      <w:r>
+        <w:t>Smart Contracts</w:t>
       </w:r>
       <w:bookmarkEnd w:id="48"/>
     </w:p>
     <w:p>
       <w:r>
-        <w:t>A digital ledger in which transactions made in Bitcoin or another crypto currency are recorded chronologically and publicly.</w:t>
+        <w:t>A smart contract is a computer protocol intended to digitally facilitate, verify, or enforce the negotiation or performance of a contract. Smart contracts allow the performance of credible transactions without third parties. These transactions are track able and irreversible.</w:t>
       </w:r>
     </w:p>
     <w:p>
       <w:pPr>
         <w:pStyle w:val="Heading2"/>
       </w:pPr>
-      <w:bookmarkStart w:id="49" w:name="_Toc513821633"/>
-      <w:r>
-        <w:t>Smart Contracts</w:t>
+      <w:bookmarkStart w:id="49" w:name="_Toc513821634"/>
+      <w:r>
+        <w:t>Wallets</w:t>
       </w:r>
       <w:bookmarkEnd w:id="49"/>
     </w:p>
     <w:p>
       <w:r>
-        <w:t>A smart contract is a computer protocol intended to digitally facilitate, verify, or enforce the negotiation or performance of a contract. Smart contracts allow the performance of credible transactions without third parties. These transactions are track able and irreversible.</w:t>
+        <w:t>A crypto currency wallet is a software program that stores private and public keys and interacts with various blockchain to enable users to send and receive digital currency and monitor their balance. If you want to use Bitcoin, Ethereum, or any other crypto currency, you will need to have one form of a digital wallet.</w:t>
       </w:r>
     </w:p>
     <w:p>
       <w:pPr>
         <w:pStyle w:val="Heading2"/>
       </w:pPr>
-      <w:bookmarkStart w:id="50" w:name="_Toc513821634"/>
-      <w:r>
-        <w:t>Wallets</w:t>
+      <w:bookmarkStart w:id="50" w:name="_Toc513821635"/>
+      <w:r>
+        <w:t>Exchange</w:t>
       </w:r>
       <w:bookmarkEnd w:id="50"/>
     </w:p>
     <w:p>
       <w:r>
-        <w:t>A crypto currency wallet is a software program that stores private and public keys and interacts with various blockchain to enable users to send and receive digital currency and monitor their balance. If you want to use Bitcoin, Ethereum, or any other crypto currency, you will need to have one form of a digital wallet.</w:t>
+        <w:t>Website where you are able to buy and sell Onasander</w:t>
+      </w:r>
+      <w:r>
+        <w:t xml:space="preserve"> and other</w:t>
+      </w:r>
+      <w:r>
+        <w:t xml:space="preserve"> tokens.</w:t>
       </w:r>
     </w:p>
     <w:p>
       <w:pPr>
         <w:pStyle w:val="Heading2"/>
       </w:pPr>
-      <w:bookmarkStart w:id="51" w:name="_Toc513821635"/>
-      <w:r>
-        <w:t>Exchange</w:t>
+      <w:bookmarkStart w:id="51" w:name="_Toc513821636"/>
+      <w:r>
+        <w:t xml:space="preserve">How Will </w:t>
+      </w:r>
+      <w:r>
+        <w:t xml:space="preserve">the </w:t>
+      </w:r>
+      <w:r>
+        <w:t>Onasander</w:t>
+      </w:r>
+      <w:r>
+        <w:t xml:space="preserve"> Token Work</w:t>
+      </w:r>
+      <w:r>
+        <w:t>?</w:t>
       </w:r>
       <w:bookmarkEnd w:id="51"/>
-    </w:p>
-    <w:p>
-      <w:r>
-        <w:t>Website where you are able to buy and sell Onasander</w:t>
-      </w:r>
-      <w:r>
-        <w:t xml:space="preserve"> and other</w:t>
-      </w:r>
-      <w:r>
-        <w:t xml:space="preserve"> tokens.</w:t>
-      </w:r>
-    </w:p>
-    <w:p>
-      <w:pPr>
-        <w:pStyle w:val="Heading2"/>
-      </w:pPr>
-      <w:bookmarkStart w:id="52" w:name="_Toc513821636"/>
-      <w:r>
-        <w:t xml:space="preserve">How Will </w:t>
-      </w:r>
-      <w:r>
-        <w:t xml:space="preserve">the </w:t>
-      </w:r>
-      <w:r>
-        <w:t>Onasander</w:t>
-      </w:r>
-      <w:r>
-        <w:t xml:space="preserve"> Token Work</w:t>
-      </w:r>
-      <w:r>
-        <w:t>?</w:t>
-      </w:r>
-      <w:bookmarkEnd w:id="52"/>
     </w:p>
     <w:p>
       <w:r>
@@ -8834,7 +8833,7 @@
       <w:pPr>
         <w:pStyle w:val="Heading2"/>
       </w:pPr>
-      <w:bookmarkStart w:id="53" w:name="_Toc513821637"/>
+      <w:bookmarkStart w:id="52" w:name="_Toc513821637"/>
       <w:r>
         <w:t xml:space="preserve">How </w:t>
       </w:r>
@@ -8859,7 +8858,7 @@
       <w:r>
         <w:t>?</w:t>
       </w:r>
-      <w:bookmarkEnd w:id="53"/>
+      <w:bookmarkEnd w:id="52"/>
     </w:p>
     <w:p>
       <w:r>
@@ -9269,11 +9268,11 @@
       <w:r>
         <w:br/>
       </w:r>
-      <w:bookmarkStart w:id="54" w:name="_Toc513821638"/>
+      <w:bookmarkStart w:id="53" w:name="_Toc513821638"/>
       <w:r>
         <w:t>Steps Required to Purchase Our Tokens</w:t>
       </w:r>
-      <w:bookmarkEnd w:id="54"/>
+      <w:bookmarkEnd w:id="53"/>
     </w:p>
     <w:p>
       <w:r>
@@ -9673,11 +9672,11 @@
       <w:pPr>
         <w:pStyle w:val="Heading2"/>
       </w:pPr>
-      <w:bookmarkStart w:id="55" w:name="_Toc513821639"/>
+      <w:bookmarkStart w:id="54" w:name="_Toc513821639"/>
       <w:r>
         <w:t>Purchase Tokens with Wire Transfer</w:t>
       </w:r>
-      <w:bookmarkEnd w:id="55"/>
+      <w:bookmarkEnd w:id="54"/>
     </w:p>
     <w:p>
       <w:r>
@@ -9714,14 +9713,14 @@
       <w:pPr>
         <w:pStyle w:val="Heading2"/>
       </w:pPr>
-      <w:bookmarkStart w:id="56" w:name="_Toc513821640"/>
+      <w:bookmarkStart w:id="55" w:name="_Toc513821640"/>
       <w:r>
         <w:t>Token Price</w:t>
       </w:r>
       <w:r>
         <w:t xml:space="preserve"> Example</w:t>
       </w:r>
-      <w:bookmarkEnd w:id="56"/>
+      <w:bookmarkEnd w:id="55"/>
     </w:p>
     <w:p>
       <w:r>
@@ -9864,12 +9863,12 @@
       <w:pPr>
         <w:pStyle w:val="Heading2"/>
       </w:pPr>
-      <w:bookmarkStart w:id="57" w:name="_Toc513821641"/>
+      <w:bookmarkStart w:id="56" w:name="_Toc513821641"/>
       <w:r>
         <w:lastRenderedPageBreak/>
         <w:t>Onasander Smart Contract Specification</w:t>
       </w:r>
-      <w:bookmarkEnd w:id="57"/>
+      <w:bookmarkEnd w:id="56"/>
     </w:p>
     <w:p>
       <w:r>
@@ -10142,11 +10141,11 @@
       <w:pPr>
         <w:pStyle w:val="Heading2"/>
       </w:pPr>
-      <w:bookmarkStart w:id="58" w:name="_Toc513821642"/>
+      <w:bookmarkStart w:id="57" w:name="_Toc513821642"/>
       <w:r>
         <w:t>Final Token Distribution</w:t>
       </w:r>
-      <w:bookmarkEnd w:id="58"/>
+      <w:bookmarkEnd w:id="57"/>
     </w:p>
     <w:p>
       <w:r>
@@ -10181,12 +10180,12 @@
       <w:pPr>
         <w:pStyle w:val="Heading1"/>
       </w:pPr>
-      <w:bookmarkStart w:id="59" w:name="_Toc513821643"/>
+      <w:bookmarkStart w:id="58" w:name="_Toc513821643"/>
       <w:r>
         <w:lastRenderedPageBreak/>
         <w:t>Summary</w:t>
       </w:r>
-      <w:bookmarkEnd w:id="59"/>
+      <w:bookmarkEnd w:id="58"/>
     </w:p>
     <w:p>
       <w:r>
@@ -10481,12 +10480,12 @@
       <w:pPr>
         <w:pStyle w:val="Heading1"/>
       </w:pPr>
-      <w:bookmarkStart w:id="60" w:name="_Toc513821644"/>
+      <w:bookmarkStart w:id="59" w:name="_Toc513821644"/>
       <w:r>
         <w:lastRenderedPageBreak/>
         <w:t>Disclaimer and Terms of Use</w:t>
       </w:r>
-      <w:bookmarkEnd w:id="60"/>
+      <w:bookmarkEnd w:id="59"/>
     </w:p>
     <w:p>
       <w:r>
@@ -10679,45 +10678,45 @@
       <w:pPr>
         <w:pStyle w:val="Heading1"/>
       </w:pPr>
-      <w:bookmarkStart w:id="61" w:name="_Toc513821645"/>
+      <w:bookmarkStart w:id="60" w:name="_Toc513821645"/>
       <w:r>
         <w:lastRenderedPageBreak/>
         <w:t>Appendix 1 – Bearish Onasander Market Calls</w:t>
       </w:r>
+      <w:bookmarkEnd w:id="60"/>
+    </w:p>
+    <w:p>
+      <w:r>
+        <w:t>The following charts represent some of the most overpriced markets in the last 18 years.  You can view our current market analysis and past performances</w:t>
+      </w:r>
+      <w:r>
+        <w:t xml:space="preserve"> during bearish market calls.</w:t>
+      </w:r>
+    </w:p>
+    <w:p>
+      <w:pPr>
+        <w:pStyle w:val="Heading2"/>
+      </w:pPr>
+      <w:bookmarkStart w:id="61" w:name="_Toc513821646"/>
+      <w:r>
+        <w:t>Onasander Market Analysis 20</w:t>
+      </w:r>
+      <w:r>
+        <w:t>1</w:t>
+      </w:r>
+      <w:r>
+        <w:t xml:space="preserve">8 – </w:t>
+      </w:r>
+      <w:r>
+        <w:t xml:space="preserve">Current </w:t>
+      </w:r>
+      <w:r>
+        <w:t xml:space="preserve">Chart and </w:t>
+      </w:r>
+      <w:r>
+        <w:t>Analysis</w:t>
+      </w:r>
       <w:bookmarkEnd w:id="61"/>
-    </w:p>
-    <w:p>
-      <w:r>
-        <w:t>The following charts represent some of the most overpriced markets in the last 18 years.  You can view our current market analysis and past performances</w:t>
-      </w:r>
-      <w:r>
-        <w:t xml:space="preserve"> during bearish market calls.</w:t>
-      </w:r>
-    </w:p>
-    <w:p>
-      <w:pPr>
-        <w:pStyle w:val="Heading2"/>
-      </w:pPr>
-      <w:bookmarkStart w:id="62" w:name="_Toc513821646"/>
-      <w:r>
-        <w:t>Onasander Market Analysis 20</w:t>
-      </w:r>
-      <w:r>
-        <w:t>1</w:t>
-      </w:r>
-      <w:r>
-        <w:t xml:space="preserve">8 – </w:t>
-      </w:r>
-      <w:r>
-        <w:t xml:space="preserve">Current </w:t>
-      </w:r>
-      <w:r>
-        <w:t xml:space="preserve">Chart and </w:t>
-      </w:r>
-      <w:r>
-        <w:t>Analysis</w:t>
-      </w:r>
-      <w:bookmarkEnd w:id="62"/>
     </w:p>
     <w:p>
       <w:r>
@@ -10975,7 +10974,7 @@
       <w:pPr>
         <w:pStyle w:val="Heading2"/>
       </w:pPr>
-      <w:bookmarkStart w:id="63" w:name="_Toc513821647"/>
+      <w:bookmarkStart w:id="62" w:name="_Toc513821647"/>
       <w:r>
         <w:lastRenderedPageBreak/>
         <w:t xml:space="preserve">Onasander Market Analysis 2008 – Chart and </w:t>
@@ -10986,7 +10985,7 @@
       <w:r>
         <w:t xml:space="preserve"> Trades</w:t>
       </w:r>
-      <w:bookmarkEnd w:id="63"/>
+      <w:bookmarkEnd w:id="62"/>
     </w:p>
     <w:p>
       <w:r>
@@ -11103,7 +11102,7 @@
       <w:pPr>
         <w:pStyle w:val="Heading2"/>
       </w:pPr>
-      <w:bookmarkStart w:id="64" w:name="_Toc513821648"/>
+      <w:bookmarkStart w:id="63" w:name="_Toc513821648"/>
       <w:r>
         <w:lastRenderedPageBreak/>
         <w:t xml:space="preserve">Onasander Market Analysis 2000 – Chart and </w:t>
@@ -11114,7 +11113,7 @@
       <w:r>
         <w:t xml:space="preserve"> Trades</w:t>
       </w:r>
-      <w:bookmarkEnd w:id="64"/>
+      <w:bookmarkEnd w:id="63"/>
     </w:p>
     <w:p>
       <w:r>
@@ -11212,33 +11211,33 @@
       <w:pPr>
         <w:pStyle w:val="Heading1"/>
       </w:pPr>
-      <w:bookmarkStart w:id="65" w:name="_Toc513821649"/>
+      <w:bookmarkStart w:id="64" w:name="_Toc513821649"/>
       <w:r>
         <w:lastRenderedPageBreak/>
         <w:t>Appendix 2 – Bullish Onasander Market Calls</w:t>
       </w:r>
+      <w:bookmarkEnd w:id="64"/>
+    </w:p>
+    <w:p>
+      <w:r>
+        <w:t>The following charts represent some of the cheapest markets in the last 18 years.  You can view our current market analysis and past performances during bullish market calls.</w:t>
+      </w:r>
+    </w:p>
+    <w:p>
+      <w:pPr>
+        <w:pStyle w:val="Heading2"/>
+      </w:pPr>
+      <w:bookmarkStart w:id="65" w:name="_Toc513821650"/>
+      <w:r>
+        <w:t xml:space="preserve">Onasander Market Analysis 2018 – </w:t>
+      </w:r>
+      <w:r>
+        <w:t xml:space="preserve">Current </w:t>
+      </w:r>
+      <w:r>
+        <w:t>Chart and Analysis</w:t>
+      </w:r>
       <w:bookmarkEnd w:id="65"/>
-    </w:p>
-    <w:p>
-      <w:r>
-        <w:t>The following charts represent some of the cheapest markets in the last 18 years.  You can view our current market analysis and past performances during bullish market calls.</w:t>
-      </w:r>
-    </w:p>
-    <w:p>
-      <w:pPr>
-        <w:pStyle w:val="Heading2"/>
-      </w:pPr>
-      <w:bookmarkStart w:id="66" w:name="_Toc513821650"/>
-      <w:r>
-        <w:t xml:space="preserve">Onasander Market Analysis 2018 – </w:t>
-      </w:r>
-      <w:r>
-        <w:t xml:space="preserve">Current </w:t>
-      </w:r>
-      <w:r>
-        <w:t>Chart and Analysis</w:t>
-      </w:r>
-      <w:bookmarkEnd w:id="66"/>
     </w:p>
     <w:p>
       <w:r>
@@ -11363,7 +11362,7 @@
       <w:pPr>
         <w:pStyle w:val="Heading2"/>
       </w:pPr>
-      <w:bookmarkStart w:id="67" w:name="_Toc513821651"/>
+      <w:bookmarkStart w:id="66" w:name="_Toc513821651"/>
       <w:r>
         <w:lastRenderedPageBreak/>
         <w:t xml:space="preserve">Onasander Market Analysis 2009 – Chart and </w:t>
@@ -11374,7 +11373,7 @@
       <w:r>
         <w:t xml:space="preserve"> Trades</w:t>
       </w:r>
-      <w:bookmarkEnd w:id="67"/>
+      <w:bookmarkEnd w:id="66"/>
     </w:p>
     <w:p>
       <w:r>
@@ -11491,7 +11490,7 @@
       <w:pPr>
         <w:pStyle w:val="Heading2"/>
       </w:pPr>
-      <w:bookmarkStart w:id="68" w:name="_Toc513821652"/>
+      <w:bookmarkStart w:id="67" w:name="_Toc513821652"/>
       <w:r>
         <w:lastRenderedPageBreak/>
         <w:t xml:space="preserve">Onasander Market Analysis 2003 – Chart and </w:t>
@@ -11502,7 +11501,7 @@
       <w:r>
         <w:t xml:space="preserve"> Trades</w:t>
       </w:r>
-      <w:bookmarkEnd w:id="68"/>
+      <w:bookmarkEnd w:id="67"/>
     </w:p>
     <w:p>
       <w:r>
@@ -11601,7 +11600,7 @@
       <w:pPr>
         <w:pStyle w:val="Heading1"/>
       </w:pPr>
-      <w:bookmarkStart w:id="69" w:name="_Toc513821653"/>
+      <w:bookmarkStart w:id="68" w:name="_Toc513821653"/>
       <w:r>
         <w:lastRenderedPageBreak/>
         <w:t xml:space="preserve">Appendix </w:t>
@@ -11612,17 +11611,17 @@
       <w:r>
         <w:t xml:space="preserve"> - Miscellaneous Documents</w:t>
       </w:r>
+      <w:bookmarkEnd w:id="68"/>
+    </w:p>
+    <w:p>
+      <w:pPr>
+        <w:pStyle w:val="Heading2"/>
+      </w:pPr>
+      <w:bookmarkStart w:id="69" w:name="_Toc513821654"/>
+      <w:r>
+        <w:t>Start Up Summary</w:t>
+      </w:r>
       <w:bookmarkEnd w:id="69"/>
-    </w:p>
-    <w:p>
-      <w:pPr>
-        <w:pStyle w:val="Heading2"/>
-      </w:pPr>
-      <w:bookmarkStart w:id="70" w:name="_Toc513821654"/>
-      <w:r>
-        <w:t>Start Up Summary</w:t>
-      </w:r>
-      <w:bookmarkEnd w:id="70"/>
     </w:p>
     <w:p>
       <w:r>
@@ -11901,12 +11900,12 @@
       <w:pPr>
         <w:pStyle w:val="Heading2"/>
       </w:pPr>
-      <w:bookmarkStart w:id="71" w:name="_Toc513821655"/>
+      <w:bookmarkStart w:id="70" w:name="_Toc513821655"/>
       <w:r>
         <w:lastRenderedPageBreak/>
         <w:t>Start Up Expenses</w:t>
       </w:r>
-      <w:bookmarkEnd w:id="71"/>
+      <w:bookmarkEnd w:id="70"/>
       <w:r>
         <w:t xml:space="preserve">  </w:t>
       </w:r>
@@ -12928,7 +12927,7 @@
         <w:pStyle w:val="Heading2"/>
         <w:jc w:val="center"/>
       </w:pPr>
-      <w:bookmarkStart w:id="72" w:name="_Toc513821656"/>
+      <w:bookmarkStart w:id="71" w:name="_Toc513821656"/>
       <w:r>
         <w:rPr>
           <w:noProof/>
@@ -12997,7 +12996,7 @@
       <w:r>
         <w:t>Recommendation</w:t>
       </w:r>
-      <w:bookmarkEnd w:id="72"/>
+      <w:bookmarkEnd w:id="71"/>
     </w:p>
     <w:p/>
     <w:p>
@@ -13566,18 +13565,18 @@
         </w:rPr>
         <w:lastRenderedPageBreak/>
         <w:drawing>
-          <wp:anchor distT="0" distB="0" distL="114300" distR="114300" simplePos="0" relativeHeight="251670528" behindDoc="0" locked="0" layoutInCell="1" allowOverlap="1" wp14:anchorId="70938132" wp14:editId="65D04303">
+          <wp:anchor distT="0" distB="0" distL="114300" distR="114300" simplePos="0" relativeHeight="251692032" behindDoc="0" locked="0" layoutInCell="1" allowOverlap="1" wp14:anchorId="0987B283" wp14:editId="6EBCC950">
             <wp:simplePos x="0" y="0"/>
             <wp:positionH relativeFrom="page">
               <wp:align>right</wp:align>
             </wp:positionH>
-            <wp:positionV relativeFrom="topMargin">
-              <wp:posOffset>-411480</wp:posOffset>
+            <wp:positionV relativeFrom="margin">
+              <wp:align>center</wp:align>
             </wp:positionV>
-            <wp:extent cx="7818120" cy="10972800"/>
-            <wp:effectExtent l="0" t="0" r="0" b="0"/>
+            <wp:extent cx="7767955" cy="10727055"/>
+            <wp:effectExtent l="0" t="0" r="4445" b="0"/>
             <wp:wrapTopAndBottom/>
-            <wp:docPr id="1" name="Picture 1"/>
+            <wp:docPr id="14" name="Picture 14"/>
             <wp:cNvGraphicFramePr>
               <a:graphicFrameLocks xmlns:a="http://schemas.openxmlformats.org/drawingml/2006/main" noChangeAspect="1"/>
             </wp:cNvGraphicFramePr>
@@ -13585,7 +13584,7 @@
               <a:graphicData uri="http://schemas.openxmlformats.org/drawingml/2006/picture">
                 <pic:pic xmlns:pic="http://schemas.openxmlformats.org/drawingml/2006/picture">
                   <pic:nvPicPr>
-                    <pic:cNvPr id="1" name="Resume.png"/>
+                    <pic:cNvPr id="14" name="Resume.png"/>
                     <pic:cNvPicPr/>
                   </pic:nvPicPr>
                   <pic:blipFill>
@@ -13597,7 +13596,7 @@
                   <pic:spPr>
                     <a:xfrm>
                       <a:off x="0" y="0"/>
-                      <a:ext cx="7818120" cy="10972800"/>
+                      <a:ext cx="7767955" cy="10727055"/>
                     </a:xfrm>
                     <a:prstGeom prst="rect">
                       <a:avLst/>
@@ -13606,10 +13605,10 @@
                 </pic:pic>
               </a:graphicData>
             </a:graphic>
-            <wp14:sizeRelH relativeFrom="margin">
+            <wp14:sizeRelH relativeFrom="page">
               <wp14:pctWidth>0</wp14:pctWidth>
             </wp14:sizeRelH>
-            <wp14:sizeRelV relativeFrom="margin">
+            <wp14:sizeRelV relativeFrom="page">
               <wp14:pctHeight>0</wp14:pctHeight>
             </wp14:sizeRelV>
           </wp:anchor>
@@ -13620,12 +13619,12 @@
       <w:pPr>
         <w:pStyle w:val="Heading2"/>
       </w:pPr>
-      <w:bookmarkStart w:id="73" w:name="_Toc513821657"/>
+      <w:bookmarkStart w:id="72" w:name="_Toc513821657"/>
       <w:r>
         <w:lastRenderedPageBreak/>
         <w:t>Contact Information</w:t>
       </w:r>
-      <w:bookmarkEnd w:id="73"/>
+      <w:bookmarkEnd w:id="72"/>
       <w:r>
         <w:br/>
       </w:r>
@@ -14239,6 +14238,60 @@
           <w:noProof/>
         </w:rPr>
         <w:drawing>
+          <wp:anchor distT="0" distB="0" distL="114300" distR="114300" simplePos="0" relativeHeight="251693056" behindDoc="1" locked="0" layoutInCell="1" allowOverlap="1" wp14:anchorId="296BC58E" wp14:editId="4EBB56C4">
+            <wp:simplePos x="0" y="0"/>
+            <wp:positionH relativeFrom="column">
+              <wp:posOffset>2767054</wp:posOffset>
+            </wp:positionH>
+            <wp:positionV relativeFrom="paragraph">
+              <wp:posOffset>475284</wp:posOffset>
+            </wp:positionV>
+            <wp:extent cx="1304014" cy="1304014"/>
+            <wp:effectExtent l="0" t="0" r="0" b="0"/>
+            <wp:wrapNone/>
+            <wp:docPr id="17" name="Picture 17"/>
+            <wp:cNvGraphicFramePr>
+              <a:graphicFrameLocks xmlns:a="http://schemas.openxmlformats.org/drawingml/2006/main" noChangeAspect="1"/>
+            </wp:cNvGraphicFramePr>
+            <a:graphic xmlns:a="http://schemas.openxmlformats.org/drawingml/2006/main">
+              <a:graphicData uri="http://schemas.openxmlformats.org/drawingml/2006/picture">
+                <pic:pic xmlns:pic="http://schemas.openxmlformats.org/drawingml/2006/picture">
+                  <pic:nvPicPr>
+                    <pic:cNvPr id="17" name="onasander_contact_info.png"/>
+                    <pic:cNvPicPr/>
+                  </pic:nvPicPr>
+                  <pic:blipFill>
+                    <a:blip r:embed="rId62"/>
+                    <a:stretch>
+                      <a:fillRect/>
+                    </a:stretch>
+                  </pic:blipFill>
+                  <pic:spPr>
+                    <a:xfrm>
+                      <a:off x="0" y="0"/>
+                      <a:ext cx="1304534" cy="1304534"/>
+                    </a:xfrm>
+                    <a:prstGeom prst="rect">
+                      <a:avLst/>
+                    </a:prstGeom>
+                  </pic:spPr>
+                </pic:pic>
+              </a:graphicData>
+            </a:graphic>
+            <wp14:sizeRelH relativeFrom="margin">
+              <wp14:pctWidth>0</wp14:pctWidth>
+            </wp14:sizeRelH>
+            <wp14:sizeRelV relativeFrom="margin">
+              <wp14:pctHeight>0</wp14:pctHeight>
+            </wp14:sizeRelV>
+          </wp:anchor>
+        </w:drawing>
+      </w:r>
+      <w:r>
+        <w:rPr>
+          <w:noProof/>
+        </w:rPr>
+        <w:drawing>
           <wp:anchor distT="0" distB="0" distL="114300" distR="114300" simplePos="0" relativeHeight="251686912" behindDoc="0" locked="0" layoutInCell="1" allowOverlap="1" wp14:anchorId="6122F708" wp14:editId="156BD190">
             <wp:simplePos x="0" y="0"/>
             <wp:positionH relativeFrom="column">
@@ -14291,6 +14344,21 @@
       <w:r>
         <w:br/>
         <w:t>Whitepaper Link QR Code:</w:t>
+      </w:r>
+      <w:r>
+        <w:tab/>
+      </w:r>
+      <w:r>
+        <w:tab/>
+      </w:r>
+      <w:r>
+        <w:tab/>
+        <w:t>Onasander Contact Inform</w:t>
+      </w:r>
+      <w:bookmarkStart w:id="73" w:name="_GoBack"/>
+      <w:bookmarkEnd w:id="73"/>
+      <w:r>
+        <w:t>ation:</w:t>
       </w:r>
       <w:r>
         <w:br/>
@@ -14367,8 +14435,8 @@
     <w:p/>
     <w:p/>
     <w:sectPr>
-      <w:headerReference w:type="default" r:id="rId62"/>
-      <w:footerReference w:type="default" r:id="rId63"/>
+      <w:headerReference w:type="default" r:id="rId63"/>
+      <w:footerReference w:type="default" r:id="rId64"/>
       <w:pgSz w:w="12240" w:h="15840" w:code="1"/>
       <w:pgMar w:top="1080" w:right="1440" w:bottom="1080" w:left="1440" w:header="432" w:footer="720" w:gutter="0"/>
       <w:cols w:space="720"/>
@@ -14472,6 +14540,7 @@
         <w:dataBinding w:prefixMappings="xmlns:ns0='http://purl.org/dc/elements/1.1/' xmlns:ns1='http://schemas.openxmlformats.org/package/2006/metadata/core-properties' " w:xpath="/ns1:coreProperties[1]/ns0:title[1]" w:storeItemID="{6C3C8BC8-F283-45AE-878A-BAB7291924A1}"/>
         <w:text/>
       </w:sdtPr>
+      <w:sdtEndPr/>
       <w:sdtContent>
         <w:r>
           <w:t>OnasandeR ICO WHITEPAPER</w:t>
@@ -14497,6 +14566,7 @@
           <w:calendar w:val="gregorian"/>
         </w:date>
       </w:sdtPr>
+      <w:sdtEndPr/>
       <w:sdtContent>
         <w:r>
           <w:t>March 2018</w:t>
@@ -14633,7 +14703,7 @@
         <v:path o:extrusionok="f" gradientshapeok="t" o:connecttype="rect"/>
         <o:lock v:ext="edit" aspectratio="t"/>
       </v:shapetype>
-      <v:shape id="_x0000_i1030" type="#_x0000_t75" style="width:6pt;height:6pt" o:bullet="t">
+      <v:shape id="_x0000_i1033" type="#_x0000_t75" style="width:6pt;height:6pt" o:bullet="t">
         <v:imagedata r:id="rId1" o:title="bullet"/>
       </v:shape>
     </w:pict>
@@ -19385,6 +19455,7 @@
     <w:rsid w:val="004D19B5"/>
     <w:rsid w:val="004F0960"/>
     <w:rsid w:val="00577993"/>
+    <w:rsid w:val="005D5B9D"/>
     <w:rsid w:val="00641933"/>
     <w:rsid w:val="0068629E"/>
     <w:rsid w:val="006C4343"/>
@@ -20169,7 +20240,7 @@
 </file>
 
 <file path=customXml/itemProps3.xml><?xml version="1.0" encoding="utf-8"?>
-<ds:datastoreItem xmlns:ds="http://schemas.openxmlformats.org/officeDocument/2006/customXml" ds:itemID="{6249B248-796E-49A6-8540-42CC8BD8E09E}">
+<ds:datastoreItem xmlns:ds="http://schemas.openxmlformats.org/officeDocument/2006/customXml" ds:itemID="{7F868D1D-2500-4499-B74D-506436E6AFC4}">
   <ds:schemaRefs>
     <ds:schemaRef ds:uri="http://schemas.openxmlformats.org/officeDocument/2006/bibliography"/>
   </ds:schemaRefs>

--- a/Onasander Whitepaper.docx
+++ b/Onasander Whitepaper.docx
@@ -13640,6 +13640,60 @@
           <w:noProof/>
         </w:rPr>
         <w:drawing>
+          <wp:anchor distT="0" distB="0" distL="114300" distR="114300" simplePos="0" relativeHeight="251694080" behindDoc="0" locked="0" layoutInCell="1" allowOverlap="1" wp14:anchorId="65C13B7A" wp14:editId="3243734D">
+            <wp:simplePos x="0" y="0"/>
+            <wp:positionH relativeFrom="margin">
+              <wp:align>left</wp:align>
+            </wp:positionH>
+            <wp:positionV relativeFrom="paragraph">
+              <wp:posOffset>1326128</wp:posOffset>
+            </wp:positionV>
+            <wp:extent cx="265505" cy="254442"/>
+            <wp:effectExtent l="0" t="0" r="1270" b="0"/>
+            <wp:wrapNone/>
+            <wp:docPr id="1" name="Picture 1"/>
+            <wp:cNvGraphicFramePr>
+              <a:graphicFrameLocks xmlns:a="http://schemas.openxmlformats.org/drawingml/2006/main" noChangeAspect="1"/>
+            </wp:cNvGraphicFramePr>
+            <a:graphic xmlns:a="http://schemas.openxmlformats.org/drawingml/2006/main">
+              <a:graphicData uri="http://schemas.openxmlformats.org/drawingml/2006/picture">
+                <pic:pic xmlns:pic="http://schemas.openxmlformats.org/drawingml/2006/picture">
+                  <pic:nvPicPr>
+                    <pic:cNvPr id="1" name="bitcointalk.png"/>
+                    <pic:cNvPicPr/>
+                  </pic:nvPicPr>
+                  <pic:blipFill>
+                    <a:blip r:embed="rId40"/>
+                    <a:stretch>
+                      <a:fillRect/>
+                    </a:stretch>
+                  </pic:blipFill>
+                  <pic:spPr>
+                    <a:xfrm>
+                      <a:off x="0" y="0"/>
+                      <a:ext cx="265505" cy="254442"/>
+                    </a:xfrm>
+                    <a:prstGeom prst="rect">
+                      <a:avLst/>
+                    </a:prstGeom>
+                  </pic:spPr>
+                </pic:pic>
+              </a:graphicData>
+            </a:graphic>
+            <wp14:sizeRelH relativeFrom="margin">
+              <wp14:pctWidth>0</wp14:pctWidth>
+            </wp14:sizeRelH>
+            <wp14:sizeRelV relativeFrom="margin">
+              <wp14:pctHeight>0</wp14:pctHeight>
+            </wp14:sizeRelV>
+          </wp:anchor>
+        </w:drawing>
+      </w:r>
+      <w:r>
+        <w:rPr>
+          <w:noProof/>
+        </w:rPr>
+        <w:drawing>
           <wp:anchor distT="0" distB="0" distL="114300" distR="114300" simplePos="0" relativeHeight="251672576" behindDoc="0" locked="0" layoutInCell="1" allowOverlap="1" wp14:anchorId="01A7C101" wp14:editId="1BA400F5">
             <wp:simplePos x="0" y="0"/>
             <wp:positionH relativeFrom="margin">
@@ -13660,7 +13714,7 @@
               </wp:wrapPolygon>
             </wp:wrapThrough>
             <wp:docPr id="5" name="Picture 5">
-              <a:hlinkClick xmlns:a="http://schemas.openxmlformats.org/drawingml/2006/main" r:id="rId40"/>
+              <a:hlinkClick xmlns:a="http://schemas.openxmlformats.org/drawingml/2006/main" r:id="rId41"/>
             </wp:docPr>
             <wp:cNvGraphicFramePr>
               <a:graphicFrameLocks xmlns:a="http://schemas.openxmlformats.org/drawingml/2006/main" noChangeAspect="1"/>
@@ -13670,12 +13724,12 @@
                 <pic:pic xmlns:pic="http://schemas.openxmlformats.org/drawingml/2006/picture">
                   <pic:nvPicPr>
                     <pic:cNvPr id="5" name="Picture 5">
-                      <a:hlinkClick r:id="rId40"/>
+                      <a:hlinkClick r:id="rId41"/>
                     </pic:cNvPr>
                     <pic:cNvPicPr/>
                   </pic:nvPicPr>
                   <pic:blipFill>
-                    <a:blip r:embed="rId41"/>
+                    <a:blip r:embed="rId42"/>
                     <a:stretch>
                       <a:fillRect/>
                     </a:stretch>
@@ -13715,7 +13769,7 @@
       <w:r>
         <w:br/>
       </w:r>
-      <w:hyperlink r:id="rId42" w:history="1">
+      <w:hyperlink r:id="rId43" w:history="1">
         <w:r>
           <w:rPr>
             <w:rStyle w:val="Hyperlink"/>
@@ -13727,7 +13781,12 @@
         <w:br/>
       </w:r>
       <w:r>
-        <w:t>email: info@onasander.com</w:t>
+        <w:t>email: info@onasander</w:t>
+      </w:r>
+      <w:bookmarkStart w:id="73" w:name="_GoBack"/>
+      <w:bookmarkEnd w:id="73"/>
+      <w:r>
+        <w:t>.com</w:t>
       </w:r>
       <w:r>
         <w:br/>
@@ -13744,6 +13803,21 @@
       <w:r>
         <w:br/>
       </w:r>
+      <w:r>
+        <w:rPr>
+          <w:noProof/>
+        </w:rPr>
+        <w:t xml:space="preserve">          ANN Thread: </w:t>
+      </w:r>
+      <w:hyperlink r:id="rId44" w:history="1">
+        <w:r>
+          <w:rPr>
+            <w:rStyle w:val="Hyperlink"/>
+            <w:noProof/>
+          </w:rPr>
+          <w:t>https://bitcointalk.org/index.php?topic=3948353.0</w:t>
+        </w:r>
+      </w:hyperlink>
     </w:p>
     <w:p>
       <w:r>
@@ -13771,7 +13845,7 @@
               </wp:wrapPolygon>
             </wp:wrapThrough>
             <wp:docPr id="18" name="Picture 18">
-              <a:hlinkClick xmlns:a="http://schemas.openxmlformats.org/drawingml/2006/main" r:id="rId43"/>
+              <a:hlinkClick xmlns:a="http://schemas.openxmlformats.org/drawingml/2006/main" r:id="rId45"/>
             </wp:docPr>
             <wp:cNvGraphicFramePr>
               <a:graphicFrameLocks xmlns:a="http://schemas.openxmlformats.org/drawingml/2006/main" noChangeAspect="1"/>
@@ -13781,12 +13855,12 @@
                 <pic:pic xmlns:pic="http://schemas.openxmlformats.org/drawingml/2006/picture">
                   <pic:nvPicPr>
                     <pic:cNvPr id="18" name="Picture 18">
-                      <a:hlinkClick r:id="rId43"/>
+                      <a:hlinkClick r:id="rId45"/>
                     </pic:cNvPr>
                     <pic:cNvPicPr/>
                   </pic:nvPicPr>
                   <pic:blipFill>
-                    <a:blip r:embed="rId44"/>
+                    <a:blip r:embed="rId46"/>
                     <a:stretch>
                       <a:fillRect/>
                     </a:stretch>
@@ -13818,7 +13892,7 @@
       <w:r>
         <w:t xml:space="preserve">Twitter: </w:t>
       </w:r>
-      <w:hyperlink r:id="rId45" w:history="1">
+      <w:hyperlink r:id="rId47" w:history="1">
         <w:r>
           <w:rPr>
             <w:rStyle w:val="Hyperlink"/>
@@ -13853,7 +13927,7 @@
               </wp:wrapPolygon>
             </wp:wrapThrough>
             <wp:docPr id="23" name="Picture 23">
-              <a:hlinkClick xmlns:a="http://schemas.openxmlformats.org/drawingml/2006/main" r:id="rId46"/>
+              <a:hlinkClick xmlns:a="http://schemas.openxmlformats.org/drawingml/2006/main" r:id="rId48"/>
             </wp:docPr>
             <wp:cNvGraphicFramePr>
               <a:graphicFrameLocks xmlns:a="http://schemas.openxmlformats.org/drawingml/2006/main" noChangeAspect="1"/>
@@ -13863,12 +13937,12 @@
                 <pic:pic xmlns:pic="http://schemas.openxmlformats.org/drawingml/2006/picture">
                   <pic:nvPicPr>
                     <pic:cNvPr id="23" name="Picture 23">
-                      <a:hlinkClick r:id="rId46"/>
+                      <a:hlinkClick r:id="rId48"/>
                     </pic:cNvPr>
                     <pic:cNvPicPr/>
                   </pic:nvPicPr>
                   <pic:blipFill>
-                    <a:blip r:embed="rId47"/>
+                    <a:blip r:embed="rId49"/>
                     <a:stretch>
                       <a:fillRect/>
                     </a:stretch>
@@ -13891,7 +13965,7 @@
       <w:r>
         <w:t xml:space="preserve">Facebook: </w:t>
       </w:r>
-      <w:hyperlink r:id="rId48" w:history="1">
+      <w:hyperlink r:id="rId50" w:history="1">
         <w:r>
           <w:rPr>
             <w:rStyle w:val="Hyperlink"/>
@@ -13926,7 +14000,7 @@
               </wp:wrapPolygon>
             </wp:wrapThrough>
             <wp:docPr id="26" name="Picture 26">
-              <a:hlinkClick xmlns:a="http://schemas.openxmlformats.org/drawingml/2006/main" r:id="rId49"/>
+              <a:hlinkClick xmlns:a="http://schemas.openxmlformats.org/drawingml/2006/main" r:id="rId51"/>
             </wp:docPr>
             <wp:cNvGraphicFramePr>
               <a:graphicFrameLocks xmlns:a="http://schemas.openxmlformats.org/drawingml/2006/main" noChangeAspect="1"/>
@@ -13936,12 +14010,12 @@
                 <pic:pic xmlns:pic="http://schemas.openxmlformats.org/drawingml/2006/picture">
                   <pic:nvPicPr>
                     <pic:cNvPr id="26" name="Picture 26">
-                      <a:hlinkClick r:id="rId49"/>
+                      <a:hlinkClick r:id="rId51"/>
                     </pic:cNvPr>
                     <pic:cNvPicPr/>
                   </pic:nvPicPr>
                   <pic:blipFill>
-                    <a:blip r:embed="rId50"/>
+                    <a:blip r:embed="rId52"/>
                     <a:stretch>
                       <a:fillRect/>
                     </a:stretch>
@@ -13973,7 +14047,7 @@
       <w:r>
         <w:t xml:space="preserve">LinkedIn: </w:t>
       </w:r>
-      <w:hyperlink r:id="rId51" w:history="1">
+      <w:hyperlink r:id="rId53" w:history="1">
         <w:r>
           <w:rPr>
             <w:rStyle w:val="Hyperlink"/>
@@ -14008,7 +14082,7 @@
               </wp:wrapPolygon>
             </wp:wrapThrough>
             <wp:docPr id="27" name="Picture 27">
-              <a:hlinkClick xmlns:a="http://schemas.openxmlformats.org/drawingml/2006/main" r:id="rId52"/>
+              <a:hlinkClick xmlns:a="http://schemas.openxmlformats.org/drawingml/2006/main" r:id="rId54"/>
             </wp:docPr>
             <wp:cNvGraphicFramePr>
               <a:graphicFrameLocks xmlns:a="http://schemas.openxmlformats.org/drawingml/2006/main" noChangeAspect="1"/>
@@ -14018,12 +14092,12 @@
                 <pic:pic xmlns:pic="http://schemas.openxmlformats.org/drawingml/2006/picture">
                   <pic:nvPicPr>
                     <pic:cNvPr id="27" name="Picture 27">
-                      <a:hlinkClick r:id="rId52"/>
+                      <a:hlinkClick r:id="rId54"/>
                     </pic:cNvPr>
                     <pic:cNvPicPr/>
                   </pic:nvPicPr>
                   <pic:blipFill>
-                    <a:blip r:embed="rId53"/>
+                    <a:blip r:embed="rId55"/>
                     <a:stretch>
                       <a:fillRect/>
                     </a:stretch>
@@ -14049,7 +14123,7 @@
       <w:r>
         <w:t xml:space="preserve">GitHub: </w:t>
       </w:r>
-      <w:hyperlink r:id="rId54" w:history="1">
+      <w:hyperlink r:id="rId56" w:history="1">
         <w:r>
           <w:rPr>
             <w:rStyle w:val="Hyperlink"/>
@@ -14084,7 +14158,7 @@
               </wp:wrapPolygon>
             </wp:wrapThrough>
             <wp:docPr id="28" name="Picture 28">
-              <a:hlinkClick xmlns:a="http://schemas.openxmlformats.org/drawingml/2006/main" r:id="rId55"/>
+              <a:hlinkClick xmlns:a="http://schemas.openxmlformats.org/drawingml/2006/main" r:id="rId57"/>
             </wp:docPr>
             <wp:cNvGraphicFramePr>
               <a:graphicFrameLocks xmlns:a="http://schemas.openxmlformats.org/drawingml/2006/main" noChangeAspect="1"/>
@@ -14094,12 +14168,12 @@
                 <pic:pic xmlns:pic="http://schemas.openxmlformats.org/drawingml/2006/picture">
                   <pic:nvPicPr>
                     <pic:cNvPr id="28" name="Picture 28">
-                      <a:hlinkClick r:id="rId55"/>
+                      <a:hlinkClick r:id="rId57"/>
                     </pic:cNvPr>
                     <pic:cNvPicPr/>
                   </pic:nvPicPr>
                   <pic:blipFill>
-                    <a:blip r:embed="rId56"/>
+                    <a:blip r:embed="rId58"/>
                     <a:stretch>
                       <a:fillRect/>
                     </a:stretch>
@@ -14125,7 +14199,7 @@
       <w:r>
         <w:t xml:space="preserve">Telegram: </w:t>
       </w:r>
-      <w:hyperlink r:id="rId57" w:history="1">
+      <w:hyperlink r:id="rId59" w:history="1">
         <w:r>
           <w:rPr>
             <w:rStyle w:val="Hyperlink"/>
@@ -14160,7 +14234,7 @@
               </wp:wrapPolygon>
             </wp:wrapThrough>
             <wp:docPr id="29" name="Picture 29">
-              <a:hlinkClick xmlns:a="http://schemas.openxmlformats.org/drawingml/2006/main" r:id="rId58"/>
+              <a:hlinkClick xmlns:a="http://schemas.openxmlformats.org/drawingml/2006/main" r:id="rId60"/>
             </wp:docPr>
             <wp:cNvGraphicFramePr>
               <a:graphicFrameLocks xmlns:a="http://schemas.openxmlformats.org/drawingml/2006/main" noChangeAspect="1"/>
@@ -14170,12 +14244,12 @@
                 <pic:pic xmlns:pic="http://schemas.openxmlformats.org/drawingml/2006/picture">
                   <pic:nvPicPr>
                     <pic:cNvPr id="29" name="Picture 29">
-                      <a:hlinkClick r:id="rId58"/>
+                      <a:hlinkClick r:id="rId60"/>
                     </pic:cNvPr>
                     <pic:cNvPicPr/>
                   </pic:nvPicPr>
                   <pic:blipFill>
-                    <a:blip r:embed="rId59"/>
+                    <a:blip r:embed="rId61"/>
                     <a:stretch>
                       <a:fillRect/>
                     </a:stretch>
@@ -14207,7 +14281,7 @@
       <w:r>
         <w:t xml:space="preserve">Discord: </w:t>
       </w:r>
-      <w:hyperlink r:id="rId60" w:history="1">
+      <w:hyperlink r:id="rId62" w:history="1">
         <w:r>
           <w:rPr>
             <w:rStyle w:val="Hyperlink"/>
@@ -14223,7 +14297,7 @@
       <w:r>
         <w:t xml:space="preserve">Google+: </w:t>
       </w:r>
-      <w:hyperlink r:id="rId61" w:history="1">
+      <w:hyperlink r:id="rId63" w:history="1">
         <w:r>
           <w:rPr>
             <w:rStyle w:val="Hyperlink"/>
@@ -14261,7 +14335,7 @@
                     <pic:cNvPicPr/>
                   </pic:nvPicPr>
                   <pic:blipFill>
-                    <a:blip r:embed="rId62"/>
+                    <a:blip r:embed="rId64"/>
                     <a:stretch>
                       <a:fillRect/>
                     </a:stretch>
@@ -14353,12 +14427,7 @@
       </w:r>
       <w:r>
         <w:tab/>
-        <w:t>Onasander Contact Inform</w:t>
-      </w:r>
-      <w:bookmarkStart w:id="73" w:name="_GoBack"/>
-      <w:bookmarkEnd w:id="73"/>
-      <w:r>
-        <w:t>ation:</w:t>
+        <w:t>Onasander Contact Information:</w:t>
       </w:r>
       <w:r>
         <w:br/>
@@ -14435,8 +14504,8 @@
     <w:p/>
     <w:p/>
     <w:sectPr>
-      <w:headerReference w:type="default" r:id="rId63"/>
-      <w:footerReference w:type="default" r:id="rId64"/>
+      <w:headerReference w:type="default" r:id="rId65"/>
+      <w:footerReference w:type="default" r:id="rId66"/>
       <w:pgSz w:w="12240" w:h="15840" w:code="1"/>
       <w:pgMar w:top="1080" w:right="1440" w:bottom="1080" w:left="1440" w:header="432" w:footer="720" w:gutter="0"/>
       <w:cols w:space="720"/>
@@ -14703,7 +14772,7 @@
         <v:path o:extrusionok="f" gradientshapeok="t" o:connecttype="rect"/>
         <o:lock v:ext="edit" aspectratio="t"/>
       </v:shapetype>
-      <v:shape id="_x0000_i1033" type="#_x0000_t75" style="width:6pt;height:6pt" o:bullet="t">
+      <v:shape id="_x0000_i1027" type="#_x0000_t75" style="width:6pt;height:6pt" o:bullet="t">
         <v:imagedata r:id="rId1" o:title="bullet"/>
       </v:shape>
     </w:pict>
@@ -19447,6 +19516,7 @@
     <w:rsid w:val="002C1481"/>
     <w:rsid w:val="00335942"/>
     <w:rsid w:val="0036636D"/>
+    <w:rsid w:val="00381FF9"/>
     <w:rsid w:val="003C1F4C"/>
     <w:rsid w:val="0044729A"/>
     <w:rsid w:val="004910F5"/>
@@ -20240,7 +20310,7 @@
 </file>
 
 <file path=customXml/itemProps3.xml><?xml version="1.0" encoding="utf-8"?>
-<ds:datastoreItem xmlns:ds="http://schemas.openxmlformats.org/officeDocument/2006/customXml" ds:itemID="{7F868D1D-2500-4499-B74D-506436E6AFC4}">
+<ds:datastoreItem xmlns:ds="http://schemas.openxmlformats.org/officeDocument/2006/customXml" ds:itemID="{7AD060EE-E74C-418B-AB8E-DCB20E3F9619}">
   <ds:schemaRefs>
     <ds:schemaRef ds:uri="http://schemas.openxmlformats.org/officeDocument/2006/bibliography"/>
   </ds:schemaRefs>

--- a/Onasander Whitepaper.docx
+++ b/Onasander Whitepaper.docx
@@ -13559,32 +13559,34 @@
       </w:r>
     </w:p>
     <w:p>
+      <w:bookmarkStart w:id="72" w:name="_GoBack"/>
+      <w:bookmarkEnd w:id="72"/>
       <w:r>
         <w:rPr>
           <w:noProof/>
         </w:rPr>
         <w:lastRenderedPageBreak/>
         <w:drawing>
-          <wp:anchor distT="0" distB="0" distL="114300" distR="114300" simplePos="0" relativeHeight="251692032" behindDoc="0" locked="0" layoutInCell="1" allowOverlap="1" wp14:anchorId="0987B283" wp14:editId="6EBCC950">
+          <wp:anchor distT="0" distB="0" distL="114300" distR="114300" simplePos="0" relativeHeight="251695104" behindDoc="0" locked="0" layoutInCell="1" allowOverlap="1" wp14:anchorId="0EEE7196" wp14:editId="2E078D49">
             <wp:simplePos x="0" y="0"/>
             <wp:positionH relativeFrom="page">
-              <wp:align>right</wp:align>
+              <wp:align>left</wp:align>
             </wp:positionH>
-            <wp:positionV relativeFrom="margin">
-              <wp:align>center</wp:align>
+            <wp:positionV relativeFrom="page">
+              <wp:align>top</wp:align>
             </wp:positionV>
-            <wp:extent cx="7767955" cy="10727055"/>
-            <wp:effectExtent l="0" t="0" r="4445" b="0"/>
+            <wp:extent cx="7781544" cy="10405872"/>
+            <wp:effectExtent l="0" t="0" r="0" b="0"/>
             <wp:wrapTopAndBottom/>
-            <wp:docPr id="14" name="Picture 14"/>
+            <wp:docPr id="25" name="Picture 25"/>
             <wp:cNvGraphicFramePr>
-              <a:graphicFrameLocks xmlns:a="http://schemas.openxmlformats.org/drawingml/2006/main" noChangeAspect="1"/>
+              <a:graphicFrameLocks xmlns:a="http://schemas.openxmlformats.org/drawingml/2006/main"/>
             </wp:cNvGraphicFramePr>
             <a:graphic xmlns:a="http://schemas.openxmlformats.org/drawingml/2006/main">
               <a:graphicData uri="http://schemas.openxmlformats.org/drawingml/2006/picture">
                 <pic:pic xmlns:pic="http://schemas.openxmlformats.org/drawingml/2006/picture">
                   <pic:nvPicPr>
-                    <pic:cNvPr id="14" name="Resume.png"/>
+                    <pic:cNvPr id="25" name="Resume.png"/>
                     <pic:cNvPicPr/>
                   </pic:nvPicPr>
                   <pic:blipFill>
@@ -13596,7 +13598,7 @@
                   <pic:spPr>
                     <a:xfrm>
                       <a:off x="0" y="0"/>
-                      <a:ext cx="7767955" cy="10727055"/>
+                      <a:ext cx="7781544" cy="10405872"/>
                     </a:xfrm>
                     <a:prstGeom prst="rect">
                       <a:avLst/>
@@ -13619,12 +13621,12 @@
       <w:pPr>
         <w:pStyle w:val="Heading2"/>
       </w:pPr>
-      <w:bookmarkStart w:id="72" w:name="_Toc513821657"/>
+      <w:bookmarkStart w:id="73" w:name="_Toc513821657"/>
       <w:r>
         <w:lastRenderedPageBreak/>
         <w:t>Contact Information</w:t>
       </w:r>
-      <w:bookmarkEnd w:id="72"/>
+      <w:bookmarkEnd w:id="73"/>
       <w:r>
         <w:br/>
       </w:r>
@@ -13781,12 +13783,7 @@
         <w:br/>
       </w:r>
       <w:r>
-        <w:t>email: info@onasander</w:t>
-      </w:r>
-      <w:bookmarkStart w:id="73" w:name="_GoBack"/>
-      <w:bookmarkEnd w:id="73"/>
-      <w:r>
-        <w:t>.com</w:t>
+        <w:t>email: info@onasander.com</w:t>
       </w:r>
       <w:r>
         <w:br/>
@@ -13970,7 +13967,7 @@
           <w:rPr>
             <w:rStyle w:val="Hyperlink"/>
           </w:rPr>
-          <w:t>https://www.facebook.com/onasander.ico.bank</w:t>
+          <w:t>https://www.facebook.com/OnasanderICO</w:t>
         </w:r>
       </w:hyperlink>
     </w:p>
@@ -14312,7 +14309,7 @@
           <w:noProof/>
         </w:rPr>
         <w:drawing>
-          <wp:anchor distT="0" distB="0" distL="114300" distR="114300" simplePos="0" relativeHeight="251693056" behindDoc="1" locked="0" layoutInCell="1" allowOverlap="1" wp14:anchorId="296BC58E" wp14:editId="4EBB56C4">
+          <wp:anchor distT="0" distB="0" distL="114300" distR="114300" simplePos="0" relativeHeight="251693056" behindDoc="1" locked="0" layoutInCell="1" allowOverlap="1" wp14:anchorId="296BC58E" wp14:editId="442A5233">
             <wp:simplePos x="0" y="0"/>
             <wp:positionH relativeFrom="column">
               <wp:posOffset>2767054</wp:posOffset>
@@ -14343,7 +14340,7 @@
                   <pic:spPr>
                     <a:xfrm>
                       <a:off x="0" y="0"/>
-                      <a:ext cx="1304534" cy="1304534"/>
+                      <a:ext cx="1304014" cy="1304014"/>
                     </a:xfrm>
                     <a:prstGeom prst="rect">
                       <a:avLst/>
@@ -14366,7 +14363,7 @@
           <w:noProof/>
         </w:rPr>
         <w:drawing>
-          <wp:anchor distT="0" distB="0" distL="114300" distR="114300" simplePos="0" relativeHeight="251686912" behindDoc="0" locked="0" layoutInCell="1" allowOverlap="1" wp14:anchorId="6122F708" wp14:editId="156BD190">
+          <wp:anchor distT="0" distB="0" distL="114300" distR="114300" simplePos="0" relativeHeight="251686912" behindDoc="0" locked="0" layoutInCell="1" allowOverlap="1" wp14:anchorId="6122F708" wp14:editId="2EEAC0D2">
             <wp:simplePos x="0" y="0"/>
             <wp:positionH relativeFrom="column">
               <wp:posOffset>-58522</wp:posOffset>
@@ -14397,7 +14394,7 @@
                   <pic:spPr>
                     <a:xfrm>
                       <a:off x="0" y="0"/>
-                      <a:ext cx="1438365" cy="1438365"/>
+                      <a:ext cx="1433780" cy="1433780"/>
                     </a:xfrm>
                     <a:prstGeom prst="rect">
                       <a:avLst/>
@@ -14447,7 +14444,7 @@
           <w:noProof/>
         </w:rPr>
         <w:drawing>
-          <wp:anchor distT="0" distB="0" distL="114300" distR="114300" simplePos="0" relativeHeight="251687936" behindDoc="0" locked="0" layoutInCell="1" allowOverlap="1" wp14:anchorId="64534B1D" wp14:editId="6A759483">
+          <wp:anchor distT="0" distB="0" distL="114300" distR="114300" simplePos="0" relativeHeight="251687936" behindDoc="0" locked="0" layoutInCell="1" allowOverlap="1" wp14:anchorId="64534B1D" wp14:editId="65DE0C7F">
             <wp:simplePos x="0" y="0"/>
             <wp:positionH relativeFrom="margin">
               <wp:posOffset>-51207</wp:posOffset>
@@ -19499,6 +19496,7 @@
   <w:rsids>
     <w:rsidRoot w:val="001F424A"/>
     <w:rsid w:val="00064F3F"/>
+    <w:rsid w:val="000944E4"/>
     <w:rsid w:val="000C3CDC"/>
     <w:rsid w:val="000D787B"/>
     <w:rsid w:val="00100236"/>
@@ -19529,6 +19527,7 @@
     <w:rsid w:val="00641933"/>
     <w:rsid w:val="0068629E"/>
     <w:rsid w:val="006C4343"/>
+    <w:rsid w:val="00706AAF"/>
     <w:rsid w:val="007351AF"/>
     <w:rsid w:val="0075488C"/>
     <w:rsid w:val="007A4527"/>
@@ -20310,7 +20309,7 @@
 </file>
 
 <file path=customXml/itemProps3.xml><?xml version="1.0" encoding="utf-8"?>
-<ds:datastoreItem xmlns:ds="http://schemas.openxmlformats.org/officeDocument/2006/customXml" ds:itemID="{7AD060EE-E74C-418B-AB8E-DCB20E3F9619}">
+<ds:datastoreItem xmlns:ds="http://schemas.openxmlformats.org/officeDocument/2006/customXml" ds:itemID="{3111A845-735D-4392-9710-CE3829A3A72B}">
   <ds:schemaRefs>
     <ds:schemaRef ds:uri="http://schemas.openxmlformats.org/officeDocument/2006/bibliography"/>
   </ds:schemaRefs>

--- a/Onasander Whitepaper.docx
+++ b/Onasander Whitepaper.docx
@@ -12922,372 +12922,6 @@
     </w:tbl>
     <w:p/>
     <w:p/>
-    <w:p>
-      <w:pPr>
-        <w:pStyle w:val="Heading2"/>
-        <w:jc w:val="center"/>
-      </w:pPr>
-      <w:bookmarkStart w:id="71" w:name="_Toc513821656"/>
-      <w:r>
-        <w:rPr>
-          <w:noProof/>
-        </w:rPr>
-        <w:lastRenderedPageBreak/>
-        <w:drawing>
-          <wp:anchor distT="0" distB="0" distL="114300" distR="114300" simplePos="0" relativeHeight="251669504" behindDoc="1" locked="0" layoutInCell="1" allowOverlap="1" wp14:anchorId="1F81CCBB" wp14:editId="5197E07F">
-            <wp:simplePos x="0" y="0"/>
-            <wp:positionH relativeFrom="margin">
-              <wp:posOffset>-635</wp:posOffset>
-            </wp:positionH>
-            <wp:positionV relativeFrom="paragraph">
-              <wp:posOffset>4528</wp:posOffset>
-            </wp:positionV>
-            <wp:extent cx="1080770" cy="214630"/>
-            <wp:effectExtent l="0" t="0" r="5080" b="0"/>
-            <wp:wrapNone/>
-            <wp:docPr id="24" name="Picture 24"/>
-            <wp:cNvGraphicFramePr>
-              <a:graphicFrameLocks xmlns:a="http://schemas.openxmlformats.org/drawingml/2006/main" noChangeAspect="1"/>
-            </wp:cNvGraphicFramePr>
-            <a:graphic xmlns:a="http://schemas.openxmlformats.org/drawingml/2006/main">
-              <a:graphicData uri="http://schemas.openxmlformats.org/drawingml/2006/picture">
-                <pic:pic xmlns:pic="http://schemas.openxmlformats.org/drawingml/2006/picture">
-                  <pic:nvPicPr>
-                    <pic:cNvPr id="0" name="Picture 4"/>
-                    <pic:cNvPicPr>
-                      <a:picLocks noChangeAspect="1" noChangeArrowheads="1"/>
-                    </pic:cNvPicPr>
-                  </pic:nvPicPr>
-                  <pic:blipFill>
-                    <a:blip r:embed="rId34">
-                      <a:extLst>
-                        <a:ext uri="{28A0092B-C50C-407E-A947-70E740481C1C}">
-                          <a14:useLocalDpi xmlns:a14="http://schemas.microsoft.com/office/drawing/2010/main" val="0"/>
-                        </a:ext>
-                      </a:extLst>
-                    </a:blip>
-                    <a:srcRect/>
-                    <a:stretch>
-                      <a:fillRect/>
-                    </a:stretch>
-                  </pic:blipFill>
-                  <pic:spPr bwMode="auto">
-                    <a:xfrm>
-                      <a:off x="0" y="0"/>
-                      <a:ext cx="1080770" cy="214630"/>
-                    </a:xfrm>
-                    <a:prstGeom prst="rect">
-                      <a:avLst/>
-                    </a:prstGeom>
-                    <a:noFill/>
-                    <a:ln>
-                      <a:noFill/>
-                    </a:ln>
-                  </pic:spPr>
-                </pic:pic>
-              </a:graphicData>
-            </a:graphic>
-          </wp:anchor>
-        </w:drawing>
-      </w:r>
-      <w:r>
-        <w:t xml:space="preserve">Letter of </w:t>
-      </w:r>
-      <w:r>
-        <w:t>Recommendation</w:t>
-      </w:r>
-      <w:bookmarkEnd w:id="71"/>
-    </w:p>
-    <w:p/>
-    <w:p>
-      <w:pPr>
-        <w:rPr>
-          <w:noProof/>
-        </w:rPr>
-      </w:pPr>
-      <w:r>
-        <w:t>Sebastian R. Schneider</w:t>
-      </w:r>
-      <w:r>
-        <w:br/>
-        <w:t>Bodis.com LLC</w:t>
-      </w:r>
-      <w:r>
-        <w:br/>
-      </w:r>
-      <w:r>
-        <w:t>228 Park Ave S #36792</w:t>
-      </w:r>
-      <w:r>
-        <w:br/>
-        <w:t>New York, NY 10003</w:t>
-      </w:r>
-    </w:p>
-    <w:p>
-      <w:r>
-        <w:t>February 2, 201</w:t>
-      </w:r>
-      <w:r>
-        <w:t>8</w:t>
-      </w:r>
-    </w:p>
-    <w:p>
-      <w:r>
-        <w:t>To Whom It May Concern:</w:t>
-      </w:r>
-      <w:r>
-        <w:br/>
-      </w:r>
-      <w:r>
-        <w:br/>
-      </w:r>
-      <w:r>
-        <w:t>This is my recommendation letter for Andrzej Wegrzyn.  Me and my company Bodis.com ha</w:t>
-      </w:r>
-      <w:r>
-        <w:t>ve</w:t>
-      </w:r>
-      <w:r>
-        <w:t xml:space="preserve"> a </w:t>
-      </w:r>
-      <w:r>
-        <w:t>long-standing</w:t>
-      </w:r>
-      <w:r>
-        <w:t xml:space="preserve"> connection with him.  He was our domain portfolio and wealth manager for many years.  Our funds are still under his </w:t>
-      </w:r>
-      <w:r>
-        <w:t>management</w:t>
-      </w:r>
-      <w:r>
-        <w:t xml:space="preserve"> and we have been nothing but graceful for hi</w:t>
-      </w:r>
-      <w:r>
-        <w:t>s</w:t>
-      </w:r>
-      <w:r>
-        <w:t xml:space="preserve"> outstanding service.  Therefore, this letter gives us a great way to </w:t>
-      </w:r>
-      <w:r>
-        <w:t xml:space="preserve">give back for </w:t>
-      </w:r>
-      <w:r>
-        <w:t>his hard work for Bodis LLC.</w:t>
-      </w:r>
-      <w:r>
-        <w:t xml:space="preserve"> </w:t>
-      </w:r>
-    </w:p>
-    <w:p>
-      <w:r>
-        <w:t xml:space="preserve">Andrzej is more than </w:t>
-      </w:r>
-      <w:r>
-        <w:t>qualified</w:t>
-      </w:r>
-      <w:r>
-        <w:t xml:space="preserve"> to manage </w:t>
-      </w:r>
-      <w:r>
-        <w:t>financial</w:t>
-      </w:r>
-      <w:r>
-        <w:t xml:space="preserve"> wealth.  He </w:t>
-      </w:r>
-      <w:r>
-        <w:t xml:space="preserve">ended up managing Bodis asset portfolios by accident.  Back in 2008 we were not looking for anyone to manage our assets or domain portfolios.  </w:t>
-      </w:r>
-      <w:r>
-        <w:t xml:space="preserve">It was Andrzej Wegrzyn who </w:t>
-      </w:r>
-      <w:r>
-        <w:t xml:space="preserve">showed us future price trends for </w:t>
-      </w:r>
-      <w:r>
-        <w:t>domain portfolios</w:t>
-      </w:r>
-      <w:r>
-        <w:t>,</w:t>
-      </w:r>
-      <w:r>
-        <w:t xml:space="preserve"> and online advertising.  In 2008 his asset analysis software was able to predict a correction in domain prices and internet traffic valuations.  It </w:t>
-      </w:r>
-      <w:r>
-        <w:t>was</w:t>
-      </w:r>
-      <w:r>
-        <w:t xml:space="preserve"> him who told us the prices will come down in the next 12 months and Bodis will be able to find deals in the overpriced market.  </w:t>
-      </w:r>
-      <w:r>
-        <w:br/>
-      </w:r>
-      <w:r>
-        <w:br/>
-        <w:t xml:space="preserve">I was not sure about the prediction due to a very severe recession but having cash reserves we started </w:t>
-      </w:r>
-      <w:r>
-        <w:t xml:space="preserve">purchasing </w:t>
-      </w:r>
-      <w:r>
-        <w:t xml:space="preserve">assets and following Andrzej’s advice.  By the end of 2009 we ended up owning a multitude of assets which turned out to be deals of the </w:t>
-      </w:r>
-      <w:r>
-        <w:t>decade</w:t>
-      </w:r>
-      <w:r>
-        <w:t xml:space="preserve">.  Ever since we followed Andrzej’s financial recommendations and were able to take advantage of his advice and market conditions.  </w:t>
-      </w:r>
-      <w:r>
-        <w:br/>
-      </w:r>
-      <w:r>
-        <w:br/>
-        <w:t xml:space="preserve">Knowing Andrzej’s unique view </w:t>
-      </w:r>
-      <w:r>
-        <w:t xml:space="preserve">of the </w:t>
-      </w:r>
-      <w:r>
-        <w:t xml:space="preserve">world financial affairs, trading, investing, and </w:t>
-      </w:r>
-      <w:r>
-        <w:t xml:space="preserve">overall </w:t>
-      </w:r>
-      <w:r>
-        <w:t>approach to money</w:t>
-      </w:r>
-      <w:r>
-        <w:t>,</w:t>
-      </w:r>
-      <w:r>
-        <w:t xml:space="preserve"> I highly recommend him without any kind of reservation to be your wealth manager.  His </w:t>
-      </w:r>
-      <w:r>
-        <w:t>financial analysis is</w:t>
-      </w:r>
-      <w:r>
-        <w:t xml:space="preserve"> different</w:t>
-      </w:r>
-      <w:r>
-        <w:t xml:space="preserve">, and his </w:t>
-      </w:r>
-      <w:r>
-        <w:t xml:space="preserve">investing </w:t>
-      </w:r>
-      <w:r>
-        <w:t>patience</w:t>
-      </w:r>
-      <w:r>
-        <w:t xml:space="preserve"> turns him into the best fund manager I have ever come across.  He always seems to be two steps ahead</w:t>
-      </w:r>
-      <w:r>
-        <w:t>,</w:t>
-      </w:r>
-      <w:r>
-        <w:t xml:space="preserve"> pointing to you what exactly will happen next in the world economy.  </w:t>
-      </w:r>
-    </w:p>
-    <w:p>
-      <w:r>
-        <w:t xml:space="preserve">It is with much enthusiasm that me and my company </w:t>
-      </w:r>
-      <w:r>
-        <w:t>full</w:t>
-      </w:r>
-      <w:r>
-        <w:t>y</w:t>
-      </w:r>
-      <w:r>
-        <w:t xml:space="preserve"> </w:t>
-      </w:r>
-      <w:r>
-        <w:t>recommend</w:t>
-      </w:r>
-      <w:r>
-        <w:t xml:space="preserve"> Andrzej Wegrzyn, who is a superior </w:t>
-      </w:r>
-      <w:r>
-        <w:t xml:space="preserve">money </w:t>
-      </w:r>
-      <w:r>
-        <w:t>manager, and we stand ready for any further information you may want to know about him.</w:t>
-      </w:r>
-      <w:r>
-        <w:br/>
-      </w:r>
-      <w:r>
-        <w:br/>
-      </w:r>
-      <w:r>
-        <w:t>Sincerely,</w:t>
-      </w:r>
-      <w:r>
-        <w:br/>
-      </w:r>
-      <w:r>
-        <w:br/>
-      </w:r>
-      <w:r>
-        <w:rPr>
-          <w:noProof/>
-        </w:rPr>
-        <w:drawing>
-          <wp:inline distT="0" distB="0" distL="0" distR="0" wp14:anchorId="4A8C5BAD" wp14:editId="05A5D923">
-            <wp:extent cx="2552369" cy="508019"/>
-            <wp:effectExtent l="0" t="0" r="0" b="0"/>
-            <wp:docPr id="19" name="Picture 19" descr="Signature"/>
-            <wp:cNvGraphicFramePr>
-              <a:graphicFrameLocks xmlns:a="http://schemas.openxmlformats.org/drawingml/2006/main" noChangeAspect="1"/>
-            </wp:cNvGraphicFramePr>
-            <a:graphic xmlns:a="http://schemas.openxmlformats.org/drawingml/2006/main">
-              <a:graphicData uri="http://schemas.openxmlformats.org/drawingml/2006/picture">
-                <pic:pic xmlns:pic="http://schemas.openxmlformats.org/drawingml/2006/picture">
-                  <pic:nvPicPr>
-                    <pic:cNvPr id="0" name="Picture 5" descr="Signature"/>
-                    <pic:cNvPicPr>
-                      <a:picLocks noChangeAspect="1" noChangeArrowheads="1"/>
-                    </pic:cNvPicPr>
-                  </pic:nvPicPr>
-                  <pic:blipFill>
-                    <a:blip r:embed="rId35">
-                      <a:extLst>
-                        <a:ext uri="{28A0092B-C50C-407E-A947-70E740481C1C}">
-                          <a14:useLocalDpi xmlns:a14="http://schemas.microsoft.com/office/drawing/2010/main" val="0"/>
-                        </a:ext>
-                      </a:extLst>
-                    </a:blip>
-                    <a:srcRect/>
-                    <a:stretch>
-                      <a:fillRect/>
-                    </a:stretch>
-                  </pic:blipFill>
-                  <pic:spPr bwMode="auto">
-                    <a:xfrm>
-                      <a:off x="0" y="0"/>
-                      <a:ext cx="2617895" cy="521061"/>
-                    </a:xfrm>
-                    <a:prstGeom prst="rect">
-                      <a:avLst/>
-                    </a:prstGeom>
-                    <a:noFill/>
-                    <a:ln>
-                      <a:noFill/>
-                    </a:ln>
-                  </pic:spPr>
-                </pic:pic>
-              </a:graphicData>
-            </a:graphic>
-          </wp:inline>
-        </w:drawing>
-      </w:r>
-      <w:r>
-        <w:br/>
-      </w:r>
-      <w:r>
-        <w:br/>
-        <w:t>Sebastian R. Schneider</w:t>
-      </w:r>
-    </w:p>
     <w:p/>
     <w:p/>
     <w:p>
@@ -13334,7 +12968,12 @@
     </w:p>
     <w:p>
       <w:r>
-        <w:t>I am applying to be your wealth manager and investment banker. For the last 18 years I have been a trader and investor managing wealth under the Onsander fund.  I started the fund for family and friends, and that’s where I managed stocks, ETF</w:t>
+        <w:t xml:space="preserve">I am applying to be your wealth manager and investment banker. For the last 18 years I have been a trader and investor managing wealth under the </w:t>
+      </w:r>
+      <w:bookmarkStart w:id="71" w:name="_GoBack"/>
+      <w:bookmarkEnd w:id="71"/>
+      <w:r>
+        <w:t>Onsander fund.  I started the fund for family and friends, and that’s where I managed stocks, ETF</w:t>
       </w:r>
       <w:r>
         <w:t>s</w:t>
@@ -13383,7 +13022,7 @@
                     <pic:cNvPicPr/>
                   </pic:nvPicPr>
                   <pic:blipFill>
-                    <a:blip r:embed="rId36"/>
+                    <a:blip r:embed="rId34"/>
                     <a:stretch>
                       <a:fillRect/>
                     </a:stretch>
@@ -13412,7 +13051,7 @@
       <w:r>
         <w:t xml:space="preserve">Thank you for reading my letter.  For those who would like to speak more about my ideas I am easily available through </w:t>
       </w:r>
-      <w:hyperlink r:id="rId37" w:history="1">
+      <w:hyperlink r:id="rId35" w:history="1">
         <w:r>
           <w:rPr>
             <w:rStyle w:val="Hyperlink"/>
@@ -13531,7 +13170,7 @@
                     <pic:cNvPicPr/>
                   </pic:nvPicPr>
                   <pic:blipFill>
-                    <a:blip r:embed="rId38"/>
+                    <a:blip r:embed="rId36"/>
                     <a:stretch>
                       <a:fillRect/>
                     </a:stretch>
@@ -13559,8 +13198,6 @@
       </w:r>
     </w:p>
     <w:p>
-      <w:bookmarkStart w:id="72" w:name="_GoBack"/>
-      <w:bookmarkEnd w:id="72"/>
       <w:r>
         <w:rPr>
           <w:noProof/>
@@ -13590,7 +13227,7 @@
                     <pic:cNvPicPr/>
                   </pic:nvPicPr>
                   <pic:blipFill>
-                    <a:blip r:embed="rId39"/>
+                    <a:blip r:embed="rId37"/>
                     <a:stretch>
                       <a:fillRect/>
                     </a:stretch>
@@ -13621,12 +13258,12 @@
       <w:pPr>
         <w:pStyle w:val="Heading2"/>
       </w:pPr>
-      <w:bookmarkStart w:id="73" w:name="_Toc513821657"/>
+      <w:bookmarkStart w:id="72" w:name="_Toc513821657"/>
       <w:r>
         <w:lastRenderedPageBreak/>
         <w:t>Contact Information</w:t>
       </w:r>
-      <w:bookmarkEnd w:id="73"/>
+      <w:bookmarkEnd w:id="72"/>
       <w:r>
         <w:br/>
       </w:r>
@@ -13665,7 +13302,7 @@
                     <pic:cNvPicPr/>
                   </pic:nvPicPr>
                   <pic:blipFill>
-                    <a:blip r:embed="rId40"/>
+                    <a:blip r:embed="rId38"/>
                     <a:stretch>
                       <a:fillRect/>
                     </a:stretch>
@@ -13716,7 +13353,7 @@
               </wp:wrapPolygon>
             </wp:wrapThrough>
             <wp:docPr id="5" name="Picture 5">
-              <a:hlinkClick xmlns:a="http://schemas.openxmlformats.org/drawingml/2006/main" r:id="rId41"/>
+              <a:hlinkClick xmlns:a="http://schemas.openxmlformats.org/drawingml/2006/main" r:id="rId39"/>
             </wp:docPr>
             <wp:cNvGraphicFramePr>
               <a:graphicFrameLocks xmlns:a="http://schemas.openxmlformats.org/drawingml/2006/main" noChangeAspect="1"/>
@@ -13726,12 +13363,12 @@
                 <pic:pic xmlns:pic="http://schemas.openxmlformats.org/drawingml/2006/picture">
                   <pic:nvPicPr>
                     <pic:cNvPr id="5" name="Picture 5">
-                      <a:hlinkClick r:id="rId41"/>
+                      <a:hlinkClick r:id="rId39"/>
                     </pic:cNvPr>
                     <pic:cNvPicPr/>
                   </pic:nvPicPr>
                   <pic:blipFill>
-                    <a:blip r:embed="rId42"/>
+                    <a:blip r:embed="rId40"/>
                     <a:stretch>
                       <a:fillRect/>
                     </a:stretch>
@@ -13771,7 +13408,7 @@
       <w:r>
         <w:br/>
       </w:r>
-      <w:hyperlink r:id="rId43" w:history="1">
+      <w:hyperlink r:id="rId41" w:history="1">
         <w:r>
           <w:rPr>
             <w:rStyle w:val="Hyperlink"/>
@@ -13806,7 +13443,7 @@
         </w:rPr>
         <w:t xml:space="preserve">          ANN Thread: </w:t>
       </w:r>
-      <w:hyperlink r:id="rId44" w:history="1">
+      <w:hyperlink r:id="rId42" w:history="1">
         <w:r>
           <w:rPr>
             <w:rStyle w:val="Hyperlink"/>
@@ -13842,7 +13479,7 @@
               </wp:wrapPolygon>
             </wp:wrapThrough>
             <wp:docPr id="18" name="Picture 18">
-              <a:hlinkClick xmlns:a="http://schemas.openxmlformats.org/drawingml/2006/main" r:id="rId45"/>
+              <a:hlinkClick xmlns:a="http://schemas.openxmlformats.org/drawingml/2006/main" r:id="rId43"/>
             </wp:docPr>
             <wp:cNvGraphicFramePr>
               <a:graphicFrameLocks xmlns:a="http://schemas.openxmlformats.org/drawingml/2006/main" noChangeAspect="1"/>
@@ -13852,12 +13489,12 @@
                 <pic:pic xmlns:pic="http://schemas.openxmlformats.org/drawingml/2006/picture">
                   <pic:nvPicPr>
                     <pic:cNvPr id="18" name="Picture 18">
-                      <a:hlinkClick r:id="rId45"/>
+                      <a:hlinkClick r:id="rId43"/>
                     </pic:cNvPr>
                     <pic:cNvPicPr/>
                   </pic:nvPicPr>
                   <pic:blipFill>
-                    <a:blip r:embed="rId46"/>
+                    <a:blip r:embed="rId44"/>
                     <a:stretch>
                       <a:fillRect/>
                     </a:stretch>
@@ -13889,7 +13526,7 @@
       <w:r>
         <w:t xml:space="preserve">Twitter: </w:t>
       </w:r>
-      <w:hyperlink r:id="rId47" w:history="1">
+      <w:hyperlink r:id="rId45" w:history="1">
         <w:r>
           <w:rPr>
             <w:rStyle w:val="Hyperlink"/>
@@ -13924,7 +13561,7 @@
               </wp:wrapPolygon>
             </wp:wrapThrough>
             <wp:docPr id="23" name="Picture 23">
-              <a:hlinkClick xmlns:a="http://schemas.openxmlformats.org/drawingml/2006/main" r:id="rId48"/>
+              <a:hlinkClick xmlns:a="http://schemas.openxmlformats.org/drawingml/2006/main" r:id="rId46"/>
             </wp:docPr>
             <wp:cNvGraphicFramePr>
               <a:graphicFrameLocks xmlns:a="http://schemas.openxmlformats.org/drawingml/2006/main" noChangeAspect="1"/>
@@ -13934,12 +13571,12 @@
                 <pic:pic xmlns:pic="http://schemas.openxmlformats.org/drawingml/2006/picture">
                   <pic:nvPicPr>
                     <pic:cNvPr id="23" name="Picture 23">
-                      <a:hlinkClick r:id="rId48"/>
+                      <a:hlinkClick r:id="rId46"/>
                     </pic:cNvPr>
                     <pic:cNvPicPr/>
                   </pic:nvPicPr>
                   <pic:blipFill>
-                    <a:blip r:embed="rId49"/>
+                    <a:blip r:embed="rId47"/>
                     <a:stretch>
                       <a:fillRect/>
                     </a:stretch>
@@ -13962,7 +13599,7 @@
       <w:r>
         <w:t xml:space="preserve">Facebook: </w:t>
       </w:r>
-      <w:hyperlink r:id="rId50" w:history="1">
+      <w:hyperlink r:id="rId48" w:history="1">
         <w:r>
           <w:rPr>
             <w:rStyle w:val="Hyperlink"/>
@@ -13997,7 +13634,7 @@
               </wp:wrapPolygon>
             </wp:wrapThrough>
             <wp:docPr id="26" name="Picture 26">
-              <a:hlinkClick xmlns:a="http://schemas.openxmlformats.org/drawingml/2006/main" r:id="rId51"/>
+              <a:hlinkClick xmlns:a="http://schemas.openxmlformats.org/drawingml/2006/main" r:id="rId49"/>
             </wp:docPr>
             <wp:cNvGraphicFramePr>
               <a:graphicFrameLocks xmlns:a="http://schemas.openxmlformats.org/drawingml/2006/main" noChangeAspect="1"/>
@@ -14007,12 +13644,12 @@
                 <pic:pic xmlns:pic="http://schemas.openxmlformats.org/drawingml/2006/picture">
                   <pic:nvPicPr>
                     <pic:cNvPr id="26" name="Picture 26">
-                      <a:hlinkClick r:id="rId51"/>
+                      <a:hlinkClick r:id="rId49"/>
                     </pic:cNvPr>
                     <pic:cNvPicPr/>
                   </pic:nvPicPr>
                   <pic:blipFill>
-                    <a:blip r:embed="rId52"/>
+                    <a:blip r:embed="rId50"/>
                     <a:stretch>
                       <a:fillRect/>
                     </a:stretch>
@@ -14044,7 +13681,7 @@
       <w:r>
         <w:t xml:space="preserve">LinkedIn: </w:t>
       </w:r>
-      <w:hyperlink r:id="rId53" w:history="1">
+      <w:hyperlink r:id="rId51" w:history="1">
         <w:r>
           <w:rPr>
             <w:rStyle w:val="Hyperlink"/>
@@ -14079,7 +13716,7 @@
               </wp:wrapPolygon>
             </wp:wrapThrough>
             <wp:docPr id="27" name="Picture 27">
-              <a:hlinkClick xmlns:a="http://schemas.openxmlformats.org/drawingml/2006/main" r:id="rId54"/>
+              <a:hlinkClick xmlns:a="http://schemas.openxmlformats.org/drawingml/2006/main" r:id="rId52"/>
             </wp:docPr>
             <wp:cNvGraphicFramePr>
               <a:graphicFrameLocks xmlns:a="http://schemas.openxmlformats.org/drawingml/2006/main" noChangeAspect="1"/>
@@ -14089,12 +13726,12 @@
                 <pic:pic xmlns:pic="http://schemas.openxmlformats.org/drawingml/2006/picture">
                   <pic:nvPicPr>
                     <pic:cNvPr id="27" name="Picture 27">
-                      <a:hlinkClick r:id="rId54"/>
+                      <a:hlinkClick r:id="rId52"/>
                     </pic:cNvPr>
                     <pic:cNvPicPr/>
                   </pic:nvPicPr>
                   <pic:blipFill>
-                    <a:blip r:embed="rId55"/>
+                    <a:blip r:embed="rId53"/>
                     <a:stretch>
                       <a:fillRect/>
                     </a:stretch>
@@ -14120,7 +13757,7 @@
       <w:r>
         <w:t xml:space="preserve">GitHub: </w:t>
       </w:r>
-      <w:hyperlink r:id="rId56" w:history="1">
+      <w:hyperlink r:id="rId54" w:history="1">
         <w:r>
           <w:rPr>
             <w:rStyle w:val="Hyperlink"/>
@@ -14155,7 +13792,7 @@
               </wp:wrapPolygon>
             </wp:wrapThrough>
             <wp:docPr id="28" name="Picture 28">
-              <a:hlinkClick xmlns:a="http://schemas.openxmlformats.org/drawingml/2006/main" r:id="rId57"/>
+              <a:hlinkClick xmlns:a="http://schemas.openxmlformats.org/drawingml/2006/main" r:id="rId55"/>
             </wp:docPr>
             <wp:cNvGraphicFramePr>
               <a:graphicFrameLocks xmlns:a="http://schemas.openxmlformats.org/drawingml/2006/main" noChangeAspect="1"/>
@@ -14165,12 +13802,12 @@
                 <pic:pic xmlns:pic="http://schemas.openxmlformats.org/drawingml/2006/picture">
                   <pic:nvPicPr>
                     <pic:cNvPr id="28" name="Picture 28">
-                      <a:hlinkClick r:id="rId57"/>
+                      <a:hlinkClick r:id="rId55"/>
                     </pic:cNvPr>
                     <pic:cNvPicPr/>
                   </pic:nvPicPr>
                   <pic:blipFill>
-                    <a:blip r:embed="rId58"/>
+                    <a:blip r:embed="rId56"/>
                     <a:stretch>
                       <a:fillRect/>
                     </a:stretch>
@@ -14196,7 +13833,7 @@
       <w:r>
         <w:t xml:space="preserve">Telegram: </w:t>
       </w:r>
-      <w:hyperlink r:id="rId59" w:history="1">
+      <w:hyperlink r:id="rId57" w:history="1">
         <w:r>
           <w:rPr>
             <w:rStyle w:val="Hyperlink"/>
@@ -14231,7 +13868,7 @@
               </wp:wrapPolygon>
             </wp:wrapThrough>
             <wp:docPr id="29" name="Picture 29">
-              <a:hlinkClick xmlns:a="http://schemas.openxmlformats.org/drawingml/2006/main" r:id="rId60"/>
+              <a:hlinkClick xmlns:a="http://schemas.openxmlformats.org/drawingml/2006/main" r:id="rId58"/>
             </wp:docPr>
             <wp:cNvGraphicFramePr>
               <a:graphicFrameLocks xmlns:a="http://schemas.openxmlformats.org/drawingml/2006/main" noChangeAspect="1"/>
@@ -14241,12 +13878,12 @@
                 <pic:pic xmlns:pic="http://schemas.openxmlformats.org/drawingml/2006/picture">
                   <pic:nvPicPr>
                     <pic:cNvPr id="29" name="Picture 29">
-                      <a:hlinkClick r:id="rId60"/>
+                      <a:hlinkClick r:id="rId58"/>
                     </pic:cNvPr>
                     <pic:cNvPicPr/>
                   </pic:nvPicPr>
                   <pic:blipFill>
-                    <a:blip r:embed="rId61"/>
+                    <a:blip r:embed="rId59"/>
                     <a:stretch>
                       <a:fillRect/>
                     </a:stretch>
@@ -14278,7 +13915,7 @@
       <w:r>
         <w:t xml:space="preserve">Discord: </w:t>
       </w:r>
-      <w:hyperlink r:id="rId62" w:history="1">
+      <w:hyperlink r:id="rId60" w:history="1">
         <w:r>
           <w:rPr>
             <w:rStyle w:val="Hyperlink"/>
@@ -14294,7 +13931,7 @@
       <w:r>
         <w:t xml:space="preserve">Google+: </w:t>
       </w:r>
-      <w:hyperlink r:id="rId63" w:history="1">
+      <w:hyperlink r:id="rId61" w:history="1">
         <w:r>
           <w:rPr>
             <w:rStyle w:val="Hyperlink"/>
@@ -14332,7 +13969,7 @@
                     <pic:cNvPicPr/>
                   </pic:nvPicPr>
                   <pic:blipFill>
-                    <a:blip r:embed="rId64"/>
+                    <a:blip r:embed="rId62"/>
                     <a:stretch>
                       <a:fillRect/>
                     </a:stretch>
@@ -14501,8 +14138,8 @@
     <w:p/>
     <w:p/>
     <w:sectPr>
-      <w:headerReference w:type="default" r:id="rId65"/>
-      <w:footerReference w:type="default" r:id="rId66"/>
+      <w:headerReference w:type="default" r:id="rId63"/>
+      <w:footerReference w:type="default" r:id="rId64"/>
       <w:pgSz w:w="12240" w:h="15840" w:code="1"/>
       <w:pgMar w:top="1080" w:right="1440" w:bottom="1080" w:left="1440" w:header="432" w:footer="720" w:gutter="0"/>
       <w:cols w:space="720"/>
@@ -14769,7 +14406,7 @@
         <v:path o:extrusionok="f" gradientshapeok="t" o:connecttype="rect"/>
         <o:lock v:ext="edit" aspectratio="t"/>
       </v:shapetype>
-      <v:shape id="_x0000_i1027" type="#_x0000_t75" style="width:6pt;height:6pt" o:bullet="t">
+      <v:shape id="_x0000_i1028" type="#_x0000_t75" style="width:6pt;height:6pt" o:bullet="t">
         <v:imagedata r:id="rId1" o:title="bullet"/>
       </v:shape>
     </w:pict>
@@ -19555,6 +19192,7 @@
     <w:rsid w:val="00E76CB6"/>
     <w:rsid w:val="00EF2DC4"/>
     <w:rsid w:val="00F32F9A"/>
+    <w:rsid w:val="00F42CA6"/>
     <w:rsid w:val="00F533D9"/>
     <w:rsid w:val="00F578E9"/>
     <w:rsid w:val="00F7102A"/>
@@ -20309,7 +19947,7 @@
 </file>
 
 <file path=customXml/itemProps3.xml><?xml version="1.0" encoding="utf-8"?>
-<ds:datastoreItem xmlns:ds="http://schemas.openxmlformats.org/officeDocument/2006/customXml" ds:itemID="{3111A845-735D-4392-9710-CE3829A3A72B}">
+<ds:datastoreItem xmlns:ds="http://schemas.openxmlformats.org/officeDocument/2006/customXml" ds:itemID="{73441AA5-2385-455E-9DE1-3A0E8D4AFC47}">
   <ds:schemaRefs>
     <ds:schemaRef ds:uri="http://schemas.openxmlformats.org/officeDocument/2006/bibliography"/>
   </ds:schemaRefs>

--- a/Onasander Whitepaper.docx
+++ b/Onasander Whitepaper.docx
@@ -8386,33 +8386,24 @@
         <w:pStyle w:val="Heading4"/>
       </w:pPr>
       <w:r>
-        <w:t>Anna Kretovit</w:t>
-      </w:r>
-      <w:r>
-        <w:t>c</w:t>
-      </w:r>
-      <w:r>
-        <w:t>z – Finance and Accounting</w:t>
-      </w:r>
-    </w:p>
-    <w:p>
-      <w:r>
-        <w:t xml:space="preserve">Anna comes from a corporate background.  She ran companies in New York City and was a Chief Financial Officer at </w:t>
-      </w:r>
-      <w:r>
-        <w:t>Michael Cohen Group</w:t>
-      </w:r>
-      <w:r>
-        <w:t xml:space="preserve"> (</w:t>
-      </w:r>
-      <w:r>
-        <w:t>US Grant</w:t>
-      </w:r>
-      <w:r>
-        <w:t>s)</w:t>
-      </w:r>
-      <w:r>
-        <w:t>.  She holds a CPA license and will be our go to person when it comes to running our accounting</w:t>
+        <w:t>Anna Kr</w:t>
+      </w:r>
+      <w:r>
+        <w:t>avitz</w:t>
+      </w:r>
+      <w:r>
+        <w:t xml:space="preserve"> – Finance and Accounting</w:t>
+      </w:r>
+    </w:p>
+    <w:p>
+      <w:r>
+        <w:t>Anna comes from a corporate background. She ran companies in New York City and was a Chief Financial Officer at Robert Grant Group (US Grant).</w:t>
+      </w:r>
+      <w:r>
+        <w:t xml:space="preserve">  </w:t>
+      </w:r>
+      <w:r>
+        <w:t>She holds a CPA license and will be our go to person when it comes to running our accounting</w:t>
       </w:r>
       <w:r>
         <w:t>, taxation,</w:t>
@@ -8480,6 +8471,83 @@
         <w:t xml:space="preserve"> IT projects.</w:t>
       </w:r>
     </w:p>
+    <w:p>
+      <w:pPr>
+        <w:pStyle w:val="Heading4"/>
+      </w:pPr>
+      <w:r>
+        <w:t>MinBo Min - Entrepreneur/ICO Advisor</w:t>
+      </w:r>
+    </w:p>
+    <w:p>
+      <w:r>
+        <w:t xml:space="preserve">Advising on blockchain and crypto projects is not just about getting the funds in through an ICO (though too many </w:t>
+      </w:r>
+      <w:r>
+        <w:t>focuses</w:t>
+      </w:r>
+      <w:r>
+        <w:t xml:space="preserve"> solely on this element.) Really valuable projects have a big challenge ahead, and the ICO is just a step on the plan. This is where MinBo Min comes in and broadens are Blockchain and ICO view so that we can take a full advantage of our talents.</w:t>
+      </w:r>
+    </w:p>
+    <w:p>
+      <w:pPr>
+        <w:pStyle w:val="Heading4"/>
+      </w:pPr>
+      <w:r>
+        <w:t>Raj Singh - Social Media Manager</w:t>
+      </w:r>
+    </w:p>
+    <w:p>
+      <w:r>
+        <w:t xml:space="preserve">Raj lives, eats, and breathes social media. He is our person to go when to comes to Social Media Advertising, Social Media Advise, Bounty Program Managements, Marketing Strategy and Coordination. He is the person </w:t>
+      </w:r>
+      <w:r>
+        <w:t>responsible</w:t>
+      </w:r>
+      <w:r>
+        <w:t xml:space="preserve"> for running Onasander Bounty Program.</w:t>
+      </w:r>
+    </w:p>
+    <w:p>
+      <w:pPr>
+        <w:pStyle w:val="Heading4"/>
+      </w:pPr>
+      <w:r>
+        <w:t>Mike Brown - Blockchain Enthusiast/ICO Advisor</w:t>
+      </w:r>
+    </w:p>
+    <w:p>
+      <w:r>
+        <w:t xml:space="preserve">Mike is a Blockchain Enthusiast and ICO Advisor. He is a specialist in ICO analysis, project management, and all key aspects of the ICO process. He helps Onasander </w:t>
+      </w:r>
+      <w:r>
+        <w:t>strategize</w:t>
+      </w:r>
+      <w:r>
+        <w:t>, structure, package and manage their blockchain related projects and ICO.</w:t>
+      </w:r>
+    </w:p>
+    <w:p>
+      <w:pPr>
+        <w:pStyle w:val="Heading4"/>
+      </w:pPr>
+      <w:r>
+        <w:t xml:space="preserve">Jessie Derecho </w:t>
+      </w:r>
+      <w:r>
+        <w:t>–</w:t>
+      </w:r>
+      <w:r>
+        <w:t xml:space="preserve"> Administrator</w:t>
+      </w:r>
+    </w:p>
+    <w:p>
+      <w:r>
+        <w:t>Jessie became our Media Administrator and Moderator. His role is to oversee all our Social Media communications. All of Onasander communications channels are managed by him.</w:t>
+      </w:r>
+    </w:p>
+    <w:p/>
     <w:p>
       <w:pPr>
         <w:pStyle w:val="Heading2"/>
@@ -8618,23 +8686,29 @@
       </w:r>
     </w:p>
     <w:p>
-      <w:pPr>
-        <w:ind w:left="360"/>
-      </w:pPr>
-    </w:p>
-    <w:p>
-      <w:pPr>
-        <w:pStyle w:val="ListParagraph"/>
-      </w:pPr>
-    </w:p>
+      <w:bookmarkStart w:id="44" w:name="_Toc513821629"/>
+    </w:p>
+    <w:p/>
+    <w:p/>
+    <w:p/>
+    <w:p/>
+    <w:p/>
+    <w:p/>
+    <w:p/>
+    <w:p/>
+    <w:p/>
     <w:p>
       <w:pPr>
         <w:pStyle w:val="Heading1"/>
       </w:pPr>
-      <w:bookmarkStart w:id="44" w:name="_Toc513821629"/>
       <w:r>
         <w:lastRenderedPageBreak/>
-        <w:t>Technical Details</w:t>
+        <w:t>Technical De</w:t>
+      </w:r>
+      <w:bookmarkStart w:id="45" w:name="_GoBack"/>
+      <w:bookmarkEnd w:id="45"/>
+      <w:r>
+        <w:t>tails</w:t>
       </w:r>
       <w:bookmarkEnd w:id="44"/>
     </w:p>
@@ -8662,11 +8736,11 @@
       <w:pPr>
         <w:pStyle w:val="Heading2"/>
       </w:pPr>
-      <w:bookmarkStart w:id="45" w:name="_Toc513821630"/>
+      <w:bookmarkStart w:id="46" w:name="_Toc513821630"/>
       <w:r>
         <w:t>Cryptocurrencies</w:t>
       </w:r>
-      <w:bookmarkEnd w:id="45"/>
+      <w:bookmarkEnd w:id="46"/>
     </w:p>
     <w:p>
       <w:r>
@@ -8677,11 +8751,11 @@
       <w:pPr>
         <w:pStyle w:val="Heading2"/>
       </w:pPr>
-      <w:bookmarkStart w:id="46" w:name="_Toc513821631"/>
+      <w:bookmarkStart w:id="47" w:name="_Toc513821631"/>
       <w:r>
         <w:t>Ethereum Coin - ETH</w:t>
       </w:r>
-      <w:bookmarkEnd w:id="46"/>
+      <w:bookmarkEnd w:id="47"/>
     </w:p>
     <w:p>
       <w:r>
@@ -8692,11 +8766,11 @@
       <w:pPr>
         <w:pStyle w:val="Heading2"/>
       </w:pPr>
-      <w:bookmarkStart w:id="47" w:name="_Toc513821632"/>
+      <w:bookmarkStart w:id="48" w:name="_Toc513821632"/>
       <w:r>
         <w:t>Blockchain</w:t>
       </w:r>
-      <w:bookmarkEnd w:id="47"/>
+      <w:bookmarkEnd w:id="48"/>
     </w:p>
     <w:p>
       <w:r>
@@ -8707,11 +8781,11 @@
       <w:pPr>
         <w:pStyle w:val="Heading2"/>
       </w:pPr>
-      <w:bookmarkStart w:id="48" w:name="_Toc513821633"/>
+      <w:bookmarkStart w:id="49" w:name="_Toc513821633"/>
       <w:r>
         <w:t>Smart Contracts</w:t>
       </w:r>
-      <w:bookmarkEnd w:id="48"/>
+      <w:bookmarkEnd w:id="49"/>
     </w:p>
     <w:p>
       <w:r>
@@ -8722,11 +8796,11 @@
       <w:pPr>
         <w:pStyle w:val="Heading2"/>
       </w:pPr>
-      <w:bookmarkStart w:id="49" w:name="_Toc513821634"/>
+      <w:bookmarkStart w:id="50" w:name="_Toc513821634"/>
       <w:r>
         <w:t>Wallets</w:t>
       </w:r>
-      <w:bookmarkEnd w:id="49"/>
+      <w:bookmarkEnd w:id="50"/>
     </w:p>
     <w:p>
       <w:r>
@@ -8737,11 +8811,11 @@
       <w:pPr>
         <w:pStyle w:val="Heading2"/>
       </w:pPr>
-      <w:bookmarkStart w:id="50" w:name="_Toc513821635"/>
+      <w:bookmarkStart w:id="51" w:name="_Toc513821635"/>
       <w:r>
         <w:t>Exchange</w:t>
       </w:r>
-      <w:bookmarkEnd w:id="50"/>
+      <w:bookmarkEnd w:id="51"/>
     </w:p>
     <w:p>
       <w:r>
@@ -8758,7 +8832,7 @@
       <w:pPr>
         <w:pStyle w:val="Heading2"/>
       </w:pPr>
-      <w:bookmarkStart w:id="51" w:name="_Toc513821636"/>
+      <w:bookmarkStart w:id="52" w:name="_Toc513821636"/>
       <w:r>
         <w:t xml:space="preserve">How Will </w:t>
       </w:r>
@@ -8774,7 +8848,7 @@
       <w:r>
         <w:t>?</w:t>
       </w:r>
-      <w:bookmarkEnd w:id="51"/>
+      <w:bookmarkEnd w:id="52"/>
     </w:p>
     <w:p>
       <w:r>
@@ -8833,7 +8907,7 @@
       <w:pPr>
         <w:pStyle w:val="Heading2"/>
       </w:pPr>
-      <w:bookmarkStart w:id="52" w:name="_Toc513821637"/>
+      <w:bookmarkStart w:id="53" w:name="_Toc513821637"/>
       <w:r>
         <w:t xml:space="preserve">How </w:t>
       </w:r>
@@ -8858,7 +8932,7 @@
       <w:r>
         <w:t>?</w:t>
       </w:r>
-      <w:bookmarkEnd w:id="52"/>
+      <w:bookmarkEnd w:id="53"/>
     </w:p>
     <w:p>
       <w:r>
@@ -9268,11 +9342,11 @@
       <w:r>
         <w:br/>
       </w:r>
-      <w:bookmarkStart w:id="53" w:name="_Toc513821638"/>
+      <w:bookmarkStart w:id="54" w:name="_Toc513821638"/>
       <w:r>
         <w:t>Steps Required to Purchase Our Tokens</w:t>
       </w:r>
-      <w:bookmarkEnd w:id="53"/>
+      <w:bookmarkEnd w:id="54"/>
     </w:p>
     <w:p>
       <w:r>
@@ -9672,11 +9746,11 @@
       <w:pPr>
         <w:pStyle w:val="Heading2"/>
       </w:pPr>
-      <w:bookmarkStart w:id="54" w:name="_Toc513821639"/>
+      <w:bookmarkStart w:id="55" w:name="_Toc513821639"/>
       <w:r>
         <w:t>Purchase Tokens with Wire Transfer</w:t>
       </w:r>
-      <w:bookmarkEnd w:id="54"/>
+      <w:bookmarkEnd w:id="55"/>
     </w:p>
     <w:p>
       <w:r>
@@ -9713,14 +9787,14 @@
       <w:pPr>
         <w:pStyle w:val="Heading2"/>
       </w:pPr>
-      <w:bookmarkStart w:id="55" w:name="_Toc513821640"/>
+      <w:bookmarkStart w:id="56" w:name="_Toc513821640"/>
       <w:r>
         <w:t>Token Price</w:t>
       </w:r>
       <w:r>
         <w:t xml:space="preserve"> Example</w:t>
       </w:r>
-      <w:bookmarkEnd w:id="55"/>
+      <w:bookmarkEnd w:id="56"/>
     </w:p>
     <w:p>
       <w:r>
@@ -9863,12 +9937,12 @@
       <w:pPr>
         <w:pStyle w:val="Heading2"/>
       </w:pPr>
-      <w:bookmarkStart w:id="56" w:name="_Toc513821641"/>
+      <w:bookmarkStart w:id="57" w:name="_Toc513821641"/>
       <w:r>
         <w:lastRenderedPageBreak/>
         <w:t>Onasander Smart Contract Specification</w:t>
       </w:r>
-      <w:bookmarkEnd w:id="56"/>
+      <w:bookmarkEnd w:id="57"/>
     </w:p>
     <w:p>
       <w:r>
@@ -10141,11 +10215,11 @@
       <w:pPr>
         <w:pStyle w:val="Heading2"/>
       </w:pPr>
-      <w:bookmarkStart w:id="57" w:name="_Toc513821642"/>
+      <w:bookmarkStart w:id="58" w:name="_Toc513821642"/>
       <w:r>
         <w:t>Final Token Distribution</w:t>
       </w:r>
-      <w:bookmarkEnd w:id="57"/>
+      <w:bookmarkEnd w:id="58"/>
     </w:p>
     <w:p>
       <w:r>
@@ -10180,12 +10254,12 @@
       <w:pPr>
         <w:pStyle w:val="Heading1"/>
       </w:pPr>
-      <w:bookmarkStart w:id="58" w:name="_Toc513821643"/>
+      <w:bookmarkStart w:id="59" w:name="_Toc513821643"/>
       <w:r>
         <w:lastRenderedPageBreak/>
         <w:t>Summary</w:t>
       </w:r>
-      <w:bookmarkEnd w:id="58"/>
+      <w:bookmarkEnd w:id="59"/>
     </w:p>
     <w:p>
       <w:r>
@@ -10480,12 +10554,12 @@
       <w:pPr>
         <w:pStyle w:val="Heading1"/>
       </w:pPr>
-      <w:bookmarkStart w:id="59" w:name="_Toc513821644"/>
+      <w:bookmarkStart w:id="60" w:name="_Toc513821644"/>
       <w:r>
         <w:lastRenderedPageBreak/>
         <w:t>Disclaimer and Terms of Use</w:t>
       </w:r>
-      <w:bookmarkEnd w:id="59"/>
+      <w:bookmarkEnd w:id="60"/>
     </w:p>
     <w:p>
       <w:r>
@@ -10678,12 +10752,12 @@
       <w:pPr>
         <w:pStyle w:val="Heading1"/>
       </w:pPr>
-      <w:bookmarkStart w:id="60" w:name="_Toc513821645"/>
+      <w:bookmarkStart w:id="61" w:name="_Toc513821645"/>
       <w:r>
         <w:lastRenderedPageBreak/>
         <w:t>Appendix 1 – Bearish Onasander Market Calls</w:t>
       </w:r>
-      <w:bookmarkEnd w:id="60"/>
+      <w:bookmarkEnd w:id="61"/>
     </w:p>
     <w:p>
       <w:r>
@@ -10697,7 +10771,7 @@
       <w:pPr>
         <w:pStyle w:val="Heading2"/>
       </w:pPr>
-      <w:bookmarkStart w:id="61" w:name="_Toc513821646"/>
+      <w:bookmarkStart w:id="62" w:name="_Toc513821646"/>
       <w:r>
         <w:t>Onasander Market Analysis 20</w:t>
       </w:r>
@@ -10716,7 +10790,7 @@
       <w:r>
         <w:t>Analysis</w:t>
       </w:r>
-      <w:bookmarkEnd w:id="61"/>
+      <w:bookmarkEnd w:id="62"/>
     </w:p>
     <w:p>
       <w:r>
@@ -10974,7 +11048,7 @@
       <w:pPr>
         <w:pStyle w:val="Heading2"/>
       </w:pPr>
-      <w:bookmarkStart w:id="62" w:name="_Toc513821647"/>
+      <w:bookmarkStart w:id="63" w:name="_Toc513821647"/>
       <w:r>
         <w:lastRenderedPageBreak/>
         <w:t xml:space="preserve">Onasander Market Analysis 2008 – Chart and </w:t>
@@ -10985,7 +11059,7 @@
       <w:r>
         <w:t xml:space="preserve"> Trades</w:t>
       </w:r>
-      <w:bookmarkEnd w:id="62"/>
+      <w:bookmarkEnd w:id="63"/>
     </w:p>
     <w:p>
       <w:r>
@@ -11102,7 +11176,7 @@
       <w:pPr>
         <w:pStyle w:val="Heading2"/>
       </w:pPr>
-      <w:bookmarkStart w:id="63" w:name="_Toc513821648"/>
+      <w:bookmarkStart w:id="64" w:name="_Toc513821648"/>
       <w:r>
         <w:lastRenderedPageBreak/>
         <w:t xml:space="preserve">Onasander Market Analysis 2000 – Chart and </w:t>
@@ -11113,7 +11187,7 @@
       <w:r>
         <w:t xml:space="preserve"> Trades</w:t>
       </w:r>
-      <w:bookmarkEnd w:id="63"/>
+      <w:bookmarkEnd w:id="64"/>
     </w:p>
     <w:p>
       <w:r>
@@ -11211,12 +11285,12 @@
       <w:pPr>
         <w:pStyle w:val="Heading1"/>
       </w:pPr>
-      <w:bookmarkStart w:id="64" w:name="_Toc513821649"/>
+      <w:bookmarkStart w:id="65" w:name="_Toc513821649"/>
       <w:r>
         <w:lastRenderedPageBreak/>
         <w:t>Appendix 2 – Bullish Onasander Market Calls</w:t>
       </w:r>
-      <w:bookmarkEnd w:id="64"/>
+      <w:bookmarkEnd w:id="65"/>
     </w:p>
     <w:p>
       <w:r>
@@ -11227,7 +11301,7 @@
       <w:pPr>
         <w:pStyle w:val="Heading2"/>
       </w:pPr>
-      <w:bookmarkStart w:id="65" w:name="_Toc513821650"/>
+      <w:bookmarkStart w:id="66" w:name="_Toc513821650"/>
       <w:r>
         <w:t xml:space="preserve">Onasander Market Analysis 2018 – </w:t>
       </w:r>
@@ -11237,7 +11311,7 @@
       <w:r>
         <w:t>Chart and Analysis</w:t>
       </w:r>
-      <w:bookmarkEnd w:id="65"/>
+      <w:bookmarkEnd w:id="66"/>
     </w:p>
     <w:p>
       <w:r>
@@ -11362,7 +11436,7 @@
       <w:pPr>
         <w:pStyle w:val="Heading2"/>
       </w:pPr>
-      <w:bookmarkStart w:id="66" w:name="_Toc513821651"/>
+      <w:bookmarkStart w:id="67" w:name="_Toc513821651"/>
       <w:r>
         <w:lastRenderedPageBreak/>
         <w:t xml:space="preserve">Onasander Market Analysis 2009 – Chart and </w:t>
@@ -11373,7 +11447,7 @@
       <w:r>
         <w:t xml:space="preserve"> Trades</w:t>
       </w:r>
-      <w:bookmarkEnd w:id="66"/>
+      <w:bookmarkEnd w:id="67"/>
     </w:p>
     <w:p>
       <w:r>
@@ -11490,7 +11564,7 @@
       <w:pPr>
         <w:pStyle w:val="Heading2"/>
       </w:pPr>
-      <w:bookmarkStart w:id="67" w:name="_Toc513821652"/>
+      <w:bookmarkStart w:id="68" w:name="_Toc513821652"/>
       <w:r>
         <w:lastRenderedPageBreak/>
         <w:t xml:space="preserve">Onasander Market Analysis 2003 – Chart and </w:t>
@@ -11501,7 +11575,7 @@
       <w:r>
         <w:t xml:space="preserve"> Trades</w:t>
       </w:r>
-      <w:bookmarkEnd w:id="67"/>
+      <w:bookmarkEnd w:id="68"/>
     </w:p>
     <w:p>
       <w:r>
@@ -11600,7 +11674,7 @@
       <w:pPr>
         <w:pStyle w:val="Heading1"/>
       </w:pPr>
-      <w:bookmarkStart w:id="68" w:name="_Toc513821653"/>
+      <w:bookmarkStart w:id="69" w:name="_Toc513821653"/>
       <w:r>
         <w:lastRenderedPageBreak/>
         <w:t xml:space="preserve">Appendix </w:t>
@@ -11611,17 +11685,17 @@
       <w:r>
         <w:t xml:space="preserve"> - Miscellaneous Documents</w:t>
       </w:r>
-      <w:bookmarkEnd w:id="68"/>
+      <w:bookmarkEnd w:id="69"/>
     </w:p>
     <w:p>
       <w:pPr>
         <w:pStyle w:val="Heading2"/>
       </w:pPr>
-      <w:bookmarkStart w:id="69" w:name="_Toc513821654"/>
+      <w:bookmarkStart w:id="70" w:name="_Toc513821654"/>
       <w:r>
         <w:t>Start Up Summary</w:t>
       </w:r>
-      <w:bookmarkEnd w:id="69"/>
+      <w:bookmarkEnd w:id="70"/>
     </w:p>
     <w:p>
       <w:r>
@@ -11900,12 +11974,12 @@
       <w:pPr>
         <w:pStyle w:val="Heading2"/>
       </w:pPr>
-      <w:bookmarkStart w:id="70" w:name="_Toc513821655"/>
+      <w:bookmarkStart w:id="71" w:name="_Toc513821655"/>
       <w:r>
         <w:lastRenderedPageBreak/>
         <w:t>Start Up Expenses</w:t>
       </w:r>
-      <w:bookmarkEnd w:id="70"/>
+      <w:bookmarkEnd w:id="71"/>
       <w:r>
         <w:t xml:space="preserve">  </w:t>
       </w:r>
@@ -12968,12 +13042,7 @@
     </w:p>
     <w:p>
       <w:r>
-        <w:t xml:space="preserve">I am applying to be your wealth manager and investment banker. For the last 18 years I have been a trader and investor managing wealth under the </w:t>
-      </w:r>
-      <w:bookmarkStart w:id="71" w:name="_GoBack"/>
-      <w:bookmarkEnd w:id="71"/>
-      <w:r>
-        <w:t>Onsander fund.  I started the fund for family and friends, and that’s where I managed stocks, ETF</w:t>
+        <w:t>I am applying to be your wealth manager and investment banker. For the last 18 years I have been a trader and investor managing wealth under the Onsander fund.  I started the fund for family and friends, and that’s where I managed stocks, ETF</w:t>
       </w:r>
       <w:r>
         <w:t>s</w:t>
@@ -14406,7 +14475,7 @@
         <v:path o:extrusionok="f" gradientshapeok="t" o:connecttype="rect"/>
         <o:lock v:ext="edit" aspectratio="t"/>
       </v:shapetype>
-      <v:shape id="_x0000_i1028" type="#_x0000_t75" style="width:6pt;height:6pt" o:bullet="t">
+      <v:shape id="_x0000_i1036" type="#_x0000_t75" style="width:6pt;height:6pt" o:bullet="t">
         <v:imagedata r:id="rId1" o:title="bullet"/>
       </v:shape>
     </w:pict>
@@ -19162,6 +19231,7 @@
     <w:rsid w:val="00577993"/>
     <w:rsid w:val="005D5B9D"/>
     <w:rsid w:val="00641933"/>
+    <w:rsid w:val="00672484"/>
     <w:rsid w:val="0068629E"/>
     <w:rsid w:val="006C4343"/>
     <w:rsid w:val="00706AAF"/>
@@ -19947,7 +20017,7 @@
 </file>
 
 <file path=customXml/itemProps3.xml><?xml version="1.0" encoding="utf-8"?>
-<ds:datastoreItem xmlns:ds="http://schemas.openxmlformats.org/officeDocument/2006/customXml" ds:itemID="{73441AA5-2385-455E-9DE1-3A0E8D4AFC47}">
+<ds:datastoreItem xmlns:ds="http://schemas.openxmlformats.org/officeDocument/2006/customXml" ds:itemID="{3BB7D3BF-A21E-43B0-8709-D4CFB5B3650F}">
   <ds:schemaRefs>
     <ds:schemaRef ds:uri="http://schemas.openxmlformats.org/officeDocument/2006/bibliography"/>
   </ds:schemaRefs>

--- a/Onasander Whitepaper.docx
+++ b/Onasander Whitepaper.docx
@@ -2126,7 +2126,15 @@
             <w:t>This is</w:t>
           </w:r>
           <w:r>
-            <w:t xml:space="preserve"> my whitepaper for building the first d</w:t>
+            <w:t xml:space="preserve"> </w:t>
+          </w:r>
+          <w:r>
+            <w:t>our</w:t>
+          </w:r>
+          <w:bookmarkStart w:id="1" w:name="_GoBack"/>
+          <w:bookmarkEnd w:id="1"/>
+          <w:r>
+            <w:t xml:space="preserve"> whitepaper for building the first d</w:t>
           </w:r>
           <w:r>
             <w:t xml:space="preserve">ecentralized investment bank crowdfunded using blockchain technology.  </w:t>
@@ -2159,11 +2167,11 @@
       <w:pPr>
         <w:pStyle w:val="Heading2"/>
       </w:pPr>
-      <w:bookmarkStart w:id="1" w:name="_Toc513821588"/>
+      <w:bookmarkStart w:id="2" w:name="_Toc513821588"/>
       <w:r>
         <w:t>Highlights</w:t>
       </w:r>
-      <w:bookmarkEnd w:id="1"/>
+      <w:bookmarkEnd w:id="2"/>
     </w:p>
     <w:p>
       <w:r>
@@ -2330,7 +2338,7 @@
       <w:pPr>
         <w:pStyle w:val="Heading2"/>
       </w:pPr>
-      <w:bookmarkStart w:id="2" w:name="_Toc513821589"/>
+      <w:bookmarkStart w:id="3" w:name="_Toc513821589"/>
       <w:r>
         <w:rPr>
           <w:noProof/>
@@ -2438,7 +2446,7 @@
       <w:r>
         <w:t>Objectives</w:t>
       </w:r>
-      <w:bookmarkEnd w:id="2"/>
+      <w:bookmarkEnd w:id="3"/>
     </w:p>
     <w:p>
       <w:r>
@@ -2515,11 +2523,11 @@
       <w:pPr>
         <w:pStyle w:val="Heading2"/>
       </w:pPr>
-      <w:bookmarkStart w:id="3" w:name="_Toc513821590"/>
+      <w:bookmarkStart w:id="4" w:name="_Toc513821590"/>
       <w:r>
         <w:t>Mission Statement</w:t>
       </w:r>
-      <w:bookmarkEnd w:id="3"/>
+      <w:bookmarkEnd w:id="4"/>
     </w:p>
     <w:p>
       <w:r>
@@ -2599,11 +2607,11 @@
       <w:pPr>
         <w:pStyle w:val="Heading2"/>
       </w:pPr>
-      <w:bookmarkStart w:id="4" w:name="_Toc513821591"/>
+      <w:bookmarkStart w:id="5" w:name="_Toc513821591"/>
       <w:r>
         <w:t>Keys to Success</w:t>
       </w:r>
-      <w:bookmarkEnd w:id="4"/>
+      <w:bookmarkEnd w:id="5"/>
     </w:p>
     <w:p>
       <w:r>
@@ -2659,12 +2667,12 @@
       <w:pPr>
         <w:pStyle w:val="Heading1"/>
       </w:pPr>
-      <w:bookmarkStart w:id="5" w:name="_Toc513821592"/>
+      <w:bookmarkStart w:id="6" w:name="_Toc513821592"/>
       <w:r>
         <w:lastRenderedPageBreak/>
         <w:t>The ICO</w:t>
       </w:r>
-      <w:bookmarkEnd w:id="5"/>
+      <w:bookmarkEnd w:id="6"/>
     </w:p>
     <w:p>
       <w:r>
@@ -2721,14 +2729,14 @@
       <w:pPr>
         <w:pStyle w:val="Heading2"/>
       </w:pPr>
-      <w:bookmarkStart w:id="6" w:name="_Toc513821593"/>
+      <w:bookmarkStart w:id="7" w:name="_Toc513821593"/>
       <w:r>
         <w:t xml:space="preserve">The </w:t>
       </w:r>
       <w:r>
         <w:t>Whitepaper</w:t>
       </w:r>
-      <w:bookmarkEnd w:id="6"/>
+      <w:bookmarkEnd w:id="7"/>
     </w:p>
     <w:p>
       <w:r>
@@ -2798,11 +2806,11 @@
       <w:pPr>
         <w:pStyle w:val="Heading2"/>
       </w:pPr>
-      <w:bookmarkStart w:id="7" w:name="_Toc513821594"/>
+      <w:bookmarkStart w:id="8" w:name="_Toc513821594"/>
       <w:r>
         <w:t>Why Should You Even Read This?</w:t>
       </w:r>
-      <w:bookmarkEnd w:id="7"/>
+      <w:bookmarkEnd w:id="8"/>
     </w:p>
     <w:p>
       <w:pPr>
@@ -2940,14 +2948,14 @@
       <w:pPr>
         <w:pStyle w:val="Heading2"/>
       </w:pPr>
-      <w:bookmarkStart w:id="8" w:name="_Toc513821595"/>
+      <w:bookmarkStart w:id="9" w:name="_Toc513821595"/>
       <w:r>
         <w:t>What is ICO</w:t>
       </w:r>
       <w:r>
         <w:t>?</w:t>
       </w:r>
-      <w:bookmarkEnd w:id="8"/>
+      <w:bookmarkEnd w:id="9"/>
     </w:p>
     <w:p>
       <w:r>
@@ -2973,14 +2981,14 @@
       <w:pPr>
         <w:pStyle w:val="Heading2"/>
       </w:pPr>
-      <w:bookmarkStart w:id="9" w:name="_Toc513821596"/>
+      <w:bookmarkStart w:id="10" w:name="_Toc513821596"/>
       <w:r>
         <w:t>What is Onasander ICO</w:t>
       </w:r>
       <w:r>
         <w:t>?</w:t>
       </w:r>
-      <w:bookmarkEnd w:id="9"/>
+      <w:bookmarkEnd w:id="10"/>
     </w:p>
     <w:p>
       <w:r>
@@ -3064,7 +3072,7 @@
       <w:pPr>
         <w:pStyle w:val="Heading2"/>
       </w:pPr>
-      <w:bookmarkStart w:id="10" w:name="_Toc513821597"/>
+      <w:bookmarkStart w:id="11" w:name="_Toc513821597"/>
       <w:r>
         <w:t xml:space="preserve">Why Are We Doing </w:t>
       </w:r>
@@ -3077,7 +3085,7 @@
       <w:r>
         <w:t>?</w:t>
       </w:r>
-      <w:bookmarkEnd w:id="10"/>
+      <w:bookmarkEnd w:id="11"/>
     </w:p>
     <w:p>
       <w:r>
@@ -3598,14 +3606,14 @@
       <w:pPr>
         <w:pStyle w:val="Heading2"/>
       </w:pPr>
-      <w:bookmarkStart w:id="11" w:name="_Toc513821598"/>
+      <w:bookmarkStart w:id="12" w:name="_Toc513821598"/>
       <w:r>
         <w:t>How Much Can Onasander ICO Make Me</w:t>
       </w:r>
       <w:r>
         <w:t>?</w:t>
       </w:r>
-      <w:bookmarkEnd w:id="11"/>
+      <w:bookmarkEnd w:id="12"/>
     </w:p>
     <w:p>
       <w:r>
@@ -3699,14 +3707,14 @@
       <w:pPr>
         <w:pStyle w:val="Heading2"/>
       </w:pPr>
-      <w:bookmarkStart w:id="12" w:name="_Toc513821599"/>
+      <w:bookmarkStart w:id="13" w:name="_Toc513821599"/>
       <w:r>
         <w:t>Where Will ICO Money Be Invested</w:t>
       </w:r>
       <w:r>
         <w:t>?</w:t>
       </w:r>
-      <w:bookmarkEnd w:id="12"/>
+      <w:bookmarkEnd w:id="13"/>
     </w:p>
     <w:p>
       <w:r>
@@ -3738,7 +3746,7 @@
       <w:pPr>
         <w:pStyle w:val="Heading2"/>
       </w:pPr>
-      <w:bookmarkStart w:id="13" w:name="_Toc513821600"/>
+      <w:bookmarkStart w:id="14" w:name="_Toc513821600"/>
       <w:r>
         <w:lastRenderedPageBreak/>
         <w:t>How Will ICO Reserves Be Stored</w:t>
@@ -3746,7 +3754,7 @@
       <w:r>
         <w:t>?</w:t>
       </w:r>
-      <w:bookmarkEnd w:id="13"/>
+      <w:bookmarkEnd w:id="14"/>
     </w:p>
     <w:p>
       <w:r>
@@ -3775,11 +3783,11 @@
       <w:pPr>
         <w:pStyle w:val="Heading2"/>
       </w:pPr>
-      <w:bookmarkStart w:id="14" w:name="_Toc513821601"/>
+      <w:bookmarkStart w:id="15" w:name="_Toc513821601"/>
       <w:r>
         <w:t>ICO In United States of America</w:t>
       </w:r>
-      <w:bookmarkEnd w:id="14"/>
+      <w:bookmarkEnd w:id="15"/>
     </w:p>
     <w:p>
       <w:r>
@@ -3990,11 +3998,11 @@
       <w:pPr>
         <w:pStyle w:val="Heading2"/>
       </w:pPr>
-      <w:bookmarkStart w:id="15" w:name="_Toc513821602"/>
+      <w:bookmarkStart w:id="16" w:name="_Toc513821602"/>
       <w:r>
         <w:t>ICO Outcome</w:t>
       </w:r>
-      <w:bookmarkEnd w:id="15"/>
+      <w:bookmarkEnd w:id="16"/>
     </w:p>
     <w:p>
       <w:r>
@@ -4125,11 +4133,11 @@
       <w:pPr>
         <w:pStyle w:val="Heading2"/>
       </w:pPr>
-      <w:bookmarkStart w:id="16" w:name="_Toc513821603"/>
+      <w:bookmarkStart w:id="17" w:name="_Toc513821603"/>
       <w:r>
         <w:t>ICO Address</w:t>
       </w:r>
-      <w:bookmarkEnd w:id="16"/>
+      <w:bookmarkEnd w:id="17"/>
     </w:p>
     <w:p>
       <w:pPr>
@@ -4269,7 +4277,7 @@
       <w:pPr>
         <w:pStyle w:val="Heading2"/>
       </w:pPr>
-      <w:bookmarkStart w:id="17" w:name="_Toc513821604"/>
+      <w:bookmarkStart w:id="18" w:name="_Toc513821604"/>
       <w:r>
         <w:lastRenderedPageBreak/>
         <w:t xml:space="preserve">ICO </w:t>
@@ -4280,7 +4288,7 @@
       <w:r>
         <w:t>Schedule</w:t>
       </w:r>
-      <w:bookmarkEnd w:id="17"/>
+      <w:bookmarkEnd w:id="18"/>
     </w:p>
     <w:p>
       <w:r>
@@ -4349,11 +4357,11 @@
       <w:pPr>
         <w:pStyle w:val="Heading2"/>
       </w:pPr>
-      <w:bookmarkStart w:id="18" w:name="_Toc513821605"/>
+      <w:bookmarkStart w:id="19" w:name="_Toc513821605"/>
       <w:r>
         <w:t>ICO Timeline</w:t>
       </w:r>
-      <w:bookmarkEnd w:id="18"/>
+      <w:bookmarkEnd w:id="19"/>
     </w:p>
     <w:p>
       <w:r>
@@ -4655,7 +4663,7 @@
       <w:pPr>
         <w:pStyle w:val="Heading1"/>
       </w:pPr>
-      <w:bookmarkStart w:id="19" w:name="_Toc513821606"/>
+      <w:bookmarkStart w:id="20" w:name="_Toc513821606"/>
       <w:r>
         <w:lastRenderedPageBreak/>
         <w:t xml:space="preserve">The Investment </w:t>
@@ -4663,7 +4671,7 @@
       <w:r>
         <w:t>Bank</w:t>
       </w:r>
-      <w:bookmarkEnd w:id="19"/>
+      <w:bookmarkEnd w:id="20"/>
     </w:p>
     <w:p>
       <w:r>
@@ -4731,11 +4739,11 @@
       <w:pPr>
         <w:pStyle w:val="Heading2"/>
       </w:pPr>
-      <w:bookmarkStart w:id="20" w:name="_Toc513821607"/>
+      <w:bookmarkStart w:id="21" w:name="_Toc513821607"/>
       <w:r>
         <w:t>Investment Fund</w:t>
       </w:r>
-      <w:bookmarkEnd w:id="20"/>
+      <w:bookmarkEnd w:id="21"/>
     </w:p>
     <w:p>
       <w:r>
@@ -4827,7 +4835,7 @@
       <w:pPr>
         <w:pStyle w:val="Heading2"/>
       </w:pPr>
-      <w:bookmarkStart w:id="21" w:name="_Toc513821608"/>
+      <w:bookmarkStart w:id="22" w:name="_Toc513821608"/>
       <w:r>
         <w:t xml:space="preserve">Asset Price Analysis Software – </w:t>
       </w:r>
@@ -4843,7 +4851,7 @@
       <w:r>
         <w:t xml:space="preserve"> Investment Fund</w:t>
       </w:r>
-      <w:bookmarkEnd w:id="21"/>
+      <w:bookmarkEnd w:id="22"/>
     </w:p>
     <w:p>
       <w:r>
@@ -5028,14 +5036,14 @@
       <w:pPr>
         <w:pStyle w:val="Heading2"/>
       </w:pPr>
-      <w:bookmarkStart w:id="22" w:name="_Toc513821609"/>
+      <w:bookmarkStart w:id="23" w:name="_Toc513821609"/>
       <w:r>
         <w:t>How Come Others Fail at Trading</w:t>
       </w:r>
       <w:r>
         <w:t>?</w:t>
       </w:r>
-      <w:bookmarkEnd w:id="22"/>
+      <w:bookmarkEnd w:id="23"/>
     </w:p>
     <w:p>
       <w:r>
@@ -5167,14 +5175,14 @@
       <w:pPr>
         <w:pStyle w:val="Heading2"/>
       </w:pPr>
-      <w:bookmarkStart w:id="23" w:name="_Toc513821610"/>
+      <w:bookmarkStart w:id="24" w:name="_Toc513821610"/>
       <w:r>
         <w:t>How Come We Will Succeed</w:t>
       </w:r>
       <w:r>
         <w:t>?</w:t>
       </w:r>
-      <w:bookmarkEnd w:id="23"/>
+      <w:bookmarkEnd w:id="24"/>
     </w:p>
     <w:p>
       <w:r>
@@ -5369,11 +5377,11 @@
       <w:pPr>
         <w:pStyle w:val="Heading2"/>
       </w:pPr>
-      <w:bookmarkStart w:id="24" w:name="_Toc513821611"/>
+      <w:bookmarkStart w:id="25" w:name="_Toc513821611"/>
       <w:r>
         <w:t>How to Convince You?</w:t>
       </w:r>
-      <w:bookmarkEnd w:id="24"/>
+      <w:bookmarkEnd w:id="25"/>
     </w:p>
     <w:p>
       <w:r>
@@ -5486,14 +5494,14 @@
       <w:pPr>
         <w:pStyle w:val="Heading2"/>
       </w:pPr>
-      <w:bookmarkStart w:id="25" w:name="_Toc513821612"/>
+      <w:bookmarkStart w:id="26" w:name="_Toc513821612"/>
       <w:r>
         <w:t>What Type of Trading Will Onasander Perform</w:t>
       </w:r>
       <w:r>
         <w:t>?</w:t>
       </w:r>
-      <w:bookmarkEnd w:id="25"/>
+      <w:bookmarkEnd w:id="26"/>
     </w:p>
     <w:p>
       <w:r>
@@ -5569,7 +5577,7 @@
       <w:pPr>
         <w:pStyle w:val="Heading2"/>
       </w:pPr>
-      <w:bookmarkStart w:id="26" w:name="_Toc513821613"/>
+      <w:bookmarkStart w:id="27" w:name="_Toc513821613"/>
       <w:r>
         <w:t xml:space="preserve">What </w:t>
       </w:r>
@@ -5618,7 +5626,7 @@
       <w:r>
         <w:t>?</w:t>
       </w:r>
-      <w:bookmarkEnd w:id="26"/>
+      <w:bookmarkEnd w:id="27"/>
     </w:p>
     <w:p>
       <w:r>
@@ -5773,7 +5781,7 @@
       <w:pPr>
         <w:pStyle w:val="Heading2"/>
       </w:pPr>
-      <w:bookmarkStart w:id="27" w:name="_Toc513821614"/>
+      <w:bookmarkStart w:id="28" w:name="_Toc513821614"/>
       <w:r>
         <w:t xml:space="preserve">Will </w:t>
       </w:r>
@@ -5786,7 +5794,7 @@
       <w:r>
         <w:t>?</w:t>
       </w:r>
-      <w:bookmarkEnd w:id="27"/>
+      <w:bookmarkEnd w:id="28"/>
     </w:p>
     <w:p>
       <w:r>
@@ -5809,7 +5817,7 @@
       <w:pPr>
         <w:pStyle w:val="Heading2"/>
       </w:pPr>
-      <w:bookmarkStart w:id="28" w:name="_Toc513821615"/>
+      <w:bookmarkStart w:id="29" w:name="_Toc513821615"/>
       <w:r>
         <w:t xml:space="preserve">Will </w:t>
       </w:r>
@@ -5822,7 +5830,7 @@
       <w:r>
         <w:t>?</w:t>
       </w:r>
-      <w:bookmarkEnd w:id="28"/>
+      <w:bookmarkEnd w:id="29"/>
     </w:p>
     <w:p>
       <w:r>
@@ -5851,14 +5859,14 @@
       <w:pPr>
         <w:pStyle w:val="Heading2"/>
       </w:pPr>
-      <w:bookmarkStart w:id="29" w:name="_Toc513821616"/>
+      <w:bookmarkStart w:id="30" w:name="_Toc513821616"/>
       <w:r>
         <w:t>What Financial Products Will Be Offered</w:t>
       </w:r>
       <w:r>
         <w:t>?</w:t>
       </w:r>
-      <w:bookmarkEnd w:id="29"/>
+      <w:bookmarkEnd w:id="30"/>
     </w:p>
     <w:p>
       <w:r>
@@ -5940,14 +5948,14 @@
       <w:pPr>
         <w:pStyle w:val="Heading2"/>
       </w:pPr>
-      <w:bookmarkStart w:id="30" w:name="_Toc513821617"/>
+      <w:bookmarkStart w:id="31" w:name="_Toc513821617"/>
       <w:r>
         <w:t>What Financial Products Will Be Offered in The Future</w:t>
       </w:r>
       <w:r>
         <w:t>?</w:t>
       </w:r>
-      <w:bookmarkEnd w:id="30"/>
+      <w:bookmarkEnd w:id="31"/>
     </w:p>
     <w:p>
       <w:r>
@@ -6207,14 +6215,14 @@
       <w:pPr>
         <w:pStyle w:val="Heading2"/>
       </w:pPr>
-      <w:bookmarkStart w:id="31" w:name="_Toc513821618"/>
+      <w:bookmarkStart w:id="32" w:name="_Toc513821618"/>
       <w:r>
         <w:t>What Markets Will Onasander Trade On</w:t>
       </w:r>
       <w:r>
         <w:t>?</w:t>
       </w:r>
-      <w:bookmarkEnd w:id="31"/>
+      <w:bookmarkEnd w:id="32"/>
     </w:p>
     <w:p>
       <w:r>
@@ -6237,11 +6245,11 @@
       <w:pPr>
         <w:pStyle w:val="Heading2"/>
       </w:pPr>
-      <w:bookmarkStart w:id="32" w:name="_Toc513821619"/>
+      <w:bookmarkStart w:id="33" w:name="_Toc513821619"/>
       <w:r>
         <w:t>What Will Be Decentralized About This Investment Bank?</w:t>
       </w:r>
-      <w:bookmarkEnd w:id="32"/>
+      <w:bookmarkEnd w:id="33"/>
     </w:p>
     <w:p>
       <w:r>
@@ -6392,12 +6400,12 @@
       <w:pPr>
         <w:pStyle w:val="Heading2"/>
       </w:pPr>
-      <w:bookmarkStart w:id="33" w:name="_Toc513821620"/>
+      <w:bookmarkStart w:id="34" w:name="_Toc513821620"/>
       <w:r>
         <w:lastRenderedPageBreak/>
         <w:t>Onasander Timeline</w:t>
       </w:r>
-      <w:bookmarkEnd w:id="33"/>
+      <w:bookmarkEnd w:id="34"/>
       <w:r>
         <w:br/>
       </w:r>
@@ -6940,7 +6948,7 @@
         </w:rPr>
         <w:t xml:space="preserve">Allocate ICO Funds – </w:t>
       </w:r>
-      <w:bookmarkStart w:id="34" w:name="_Hlk513663648"/>
+      <w:bookmarkStart w:id="35" w:name="_Hlk513663648"/>
       <w:r>
         <w:rPr>
           <w:noProof/>
@@ -6949,7 +6957,7 @@
         </w:rPr>
         <w:t>February 2019</w:t>
       </w:r>
-      <w:bookmarkEnd w:id="34"/>
+      <w:bookmarkEnd w:id="35"/>
     </w:p>
     <w:p>
       <w:pPr>
@@ -7280,7 +7288,7 @@
         </w:rPr>
         <w:t xml:space="preserve"> – </w:t>
       </w:r>
-      <w:bookmarkStart w:id="35" w:name="_Hlk513663696"/>
+      <w:bookmarkStart w:id="36" w:name="_Hlk513663696"/>
       <w:r>
         <w:rPr>
           <w:sz w:val="24"/>
@@ -7288,7 +7296,7 @@
         </w:rPr>
         <w:t>April 2019</w:t>
       </w:r>
-      <w:bookmarkEnd w:id="35"/>
+      <w:bookmarkEnd w:id="36"/>
     </w:p>
     <w:p>
       <w:pPr>
@@ -7625,12 +7633,12 @@
       <w:pPr>
         <w:pStyle w:val="Heading1"/>
       </w:pPr>
-      <w:bookmarkStart w:id="36" w:name="_Toc513821621"/>
+      <w:bookmarkStart w:id="37" w:name="_Toc513821621"/>
       <w:r>
         <w:lastRenderedPageBreak/>
         <w:t>The Offer</w:t>
       </w:r>
-      <w:bookmarkEnd w:id="36"/>
+      <w:bookmarkEnd w:id="37"/>
     </w:p>
     <w:p>
       <w:r>
@@ -7674,11 +7682,11 @@
       <w:pPr>
         <w:pStyle w:val="Heading2"/>
       </w:pPr>
-      <w:bookmarkStart w:id="37" w:name="_Toc513821622"/>
+      <w:bookmarkStart w:id="38" w:name="_Toc513821622"/>
       <w:r>
         <w:t>10% Dividend</w:t>
       </w:r>
-      <w:bookmarkEnd w:id="37"/>
+      <w:bookmarkEnd w:id="38"/>
       <w:r>
         <w:t xml:space="preserve"> </w:t>
       </w:r>
@@ -7805,7 +7813,7 @@
       <w:pPr>
         <w:pStyle w:val="Heading2"/>
       </w:pPr>
-      <w:bookmarkStart w:id="38" w:name="_Toc513821623"/>
+      <w:bookmarkStart w:id="39" w:name="_Toc513821623"/>
       <w:r>
         <w:t xml:space="preserve">How </w:t>
       </w:r>
@@ -7848,7 +7856,7 @@
       <w:r>
         <w:t>?</w:t>
       </w:r>
-      <w:bookmarkEnd w:id="38"/>
+      <w:bookmarkEnd w:id="39"/>
     </w:p>
     <w:p>
       <w:r>
@@ -8051,12 +8059,12 @@
       <w:pPr>
         <w:pStyle w:val="Heading1"/>
       </w:pPr>
-      <w:bookmarkStart w:id="39" w:name="_Toc513821624"/>
+      <w:bookmarkStart w:id="40" w:name="_Toc513821624"/>
       <w:r>
         <w:lastRenderedPageBreak/>
         <w:t>The Business</w:t>
       </w:r>
-      <w:bookmarkEnd w:id="39"/>
+      <w:bookmarkEnd w:id="40"/>
     </w:p>
     <w:p>
       <w:r>
@@ -8086,7 +8094,7 @@
       </w:r>
     </w:p>
     <w:p>
-      <w:bookmarkStart w:id="40" w:name="_Toc513821625"/>
+      <w:bookmarkStart w:id="41" w:name="_Toc513821625"/>
       <w:r>
         <w:rPr>
           <w:rStyle w:val="Heading2Char"/>
@@ -8111,7 +8119,7 @@
         </w:rPr>
         <w:t>?</w:t>
       </w:r>
-      <w:bookmarkEnd w:id="40"/>
+      <w:bookmarkEnd w:id="41"/>
       <w:r>
         <w:br/>
         <w:t>The management of the company can be divided in three separate phases</w:t>
@@ -8259,11 +8267,11 @@
       <w:pPr>
         <w:pStyle w:val="Heading2"/>
       </w:pPr>
-      <w:bookmarkStart w:id="41" w:name="_Toc513821626"/>
+      <w:bookmarkStart w:id="42" w:name="_Toc513821626"/>
       <w:r>
         <w:t>Office Locations</w:t>
       </w:r>
-      <w:bookmarkEnd w:id="41"/>
+      <w:bookmarkEnd w:id="42"/>
     </w:p>
     <w:p>
       <w:r>
@@ -8319,7 +8327,7 @@
       <w:pPr>
         <w:pStyle w:val="Heading2"/>
       </w:pPr>
-      <w:bookmarkStart w:id="42" w:name="_Toc513821627"/>
+      <w:bookmarkStart w:id="43" w:name="_Toc513821627"/>
       <w:r>
         <w:lastRenderedPageBreak/>
         <w:t>Management</w:t>
@@ -8327,7 +8335,7 @@
       <w:r>
         <w:t xml:space="preserve"> Team</w:t>
       </w:r>
-      <w:bookmarkEnd w:id="42"/>
+      <w:bookmarkEnd w:id="43"/>
     </w:p>
     <w:p>
       <w:pPr>
@@ -8397,10 +8405,7 @@
     </w:p>
     <w:p>
       <w:r>
-        <w:t>Anna comes from a corporate background. She ran companies in New York City and was a Chief Financial Officer at Robert Grant Group (US Grant).</w:t>
-      </w:r>
-      <w:r>
-        <w:t xml:space="preserve">  </w:t>
+        <w:t xml:space="preserve">Anna comes from a corporate background. She ran companies in New York City and was a Chief Financial Officer at Robert Grant Group (US Grant).  </w:t>
       </w:r>
       <w:r>
         <w:t>She holds a CPA license and will be our go to person when it comes to running our accounting</w:t>
@@ -8481,13 +8486,7 @@
     </w:p>
     <w:p>
       <w:r>
-        <w:t xml:space="preserve">Advising on blockchain and crypto projects is not just about getting the funds in through an ICO (though too many </w:t>
-      </w:r>
-      <w:r>
-        <w:t>focuses</w:t>
-      </w:r>
-      <w:r>
-        <w:t xml:space="preserve"> solely on this element.) Really valuable projects have a big challenge ahead, and the ICO is just a step on the plan. This is where MinBo Min comes in and broadens are Blockchain and ICO view so that we can take a full advantage of our talents.</w:t>
+        <w:t>Advising on blockchain and crypto projects is not just about getting the funds in through an ICO (though too many focuses solely on this element.) Really valuable projects have a big challenge ahead, and the ICO is just a step on the plan. This is where MinBo Min comes in and broadens are Blockchain and ICO view so that we can take a full advantage of our talents.</w:t>
       </w:r>
     </w:p>
     <w:p>
@@ -8552,11 +8551,11 @@
       <w:pPr>
         <w:pStyle w:val="Heading2"/>
       </w:pPr>
-      <w:bookmarkStart w:id="43" w:name="_Toc513821628"/>
+      <w:bookmarkStart w:id="44" w:name="_Toc513821628"/>
       <w:r>
         <w:t>Positions Available After ICO</w:t>
       </w:r>
-      <w:bookmarkEnd w:id="43"/>
+      <w:bookmarkEnd w:id="44"/>
     </w:p>
     <w:p>
       <w:r>
@@ -8686,7 +8685,7 @@
       </w:r>
     </w:p>
     <w:p>
-      <w:bookmarkStart w:id="44" w:name="_Toc513821629"/>
+      <w:bookmarkStart w:id="45" w:name="_Toc513821629"/>
     </w:p>
     <w:p/>
     <w:p/>
@@ -8703,14 +8702,9 @@
       </w:pPr>
       <w:r>
         <w:lastRenderedPageBreak/>
-        <w:t>Technical De</w:t>
-      </w:r>
-      <w:bookmarkStart w:id="45" w:name="_GoBack"/>
+        <w:t>Technical Details</w:t>
+      </w:r>
       <w:bookmarkEnd w:id="45"/>
-      <w:r>
-        <w:t>tails</w:t>
-      </w:r>
-      <w:bookmarkEnd w:id="44"/>
     </w:p>
     <w:p>
       <w:r>
@@ -14475,7 +14469,7 @@
         <v:path o:extrusionok="f" gradientshapeok="t" o:connecttype="rect"/>
         <o:lock v:ext="edit" aspectratio="t"/>
       </v:shapetype>
-      <v:shape id="_x0000_i1036" type="#_x0000_t75" style="width:6pt;height:6pt" o:bullet="t">
+      <v:shape id="_x0000_i1027" type="#_x0000_t75" style="width:6pt;height:6pt" o:bullet="t">
         <v:imagedata r:id="rId1" o:title="bullet"/>
       </v:shape>
     </w:pict>
@@ -19257,6 +19251,7 @@
     <w:rsid w:val="00CA7D55"/>
     <w:rsid w:val="00D0650D"/>
     <w:rsid w:val="00D13C30"/>
+    <w:rsid w:val="00D245D7"/>
     <w:rsid w:val="00E14B0C"/>
     <w:rsid w:val="00E266BB"/>
     <w:rsid w:val="00E76CB6"/>
@@ -20017,7 +20012,7 @@
 </file>
 
 <file path=customXml/itemProps3.xml><?xml version="1.0" encoding="utf-8"?>
-<ds:datastoreItem xmlns:ds="http://schemas.openxmlformats.org/officeDocument/2006/customXml" ds:itemID="{3BB7D3BF-A21E-43B0-8709-D4CFB5B3650F}">
+<ds:datastoreItem xmlns:ds="http://schemas.openxmlformats.org/officeDocument/2006/customXml" ds:itemID="{2F204310-2F7C-4FBF-BC41-23ED012FAEC0}">
   <ds:schemaRefs>
     <ds:schemaRef ds:uri="http://schemas.openxmlformats.org/officeDocument/2006/bibliography"/>
   </ds:schemaRefs>

--- a/Onasander Whitepaper.docx
+++ b/Onasander Whitepaper.docx
@@ -2131,8 +2131,6 @@
           <w:r>
             <w:t>our</w:t>
           </w:r>
-          <w:bookmarkStart w:id="1" w:name="_GoBack"/>
-          <w:bookmarkEnd w:id="1"/>
           <w:r>
             <w:t xml:space="preserve"> whitepaper for building the first d</w:t>
           </w:r>
@@ -2167,11 +2165,11 @@
       <w:pPr>
         <w:pStyle w:val="Heading2"/>
       </w:pPr>
-      <w:bookmarkStart w:id="2" w:name="_Toc513821588"/>
+      <w:bookmarkStart w:id="1" w:name="_Toc513821588"/>
       <w:r>
         <w:t>Highlights</w:t>
       </w:r>
-      <w:bookmarkEnd w:id="2"/>
+      <w:bookmarkEnd w:id="1"/>
     </w:p>
     <w:p>
       <w:r>
@@ -2338,7 +2336,7 @@
       <w:pPr>
         <w:pStyle w:val="Heading2"/>
       </w:pPr>
-      <w:bookmarkStart w:id="3" w:name="_Toc513821589"/>
+      <w:bookmarkStart w:id="2" w:name="_Toc513821589"/>
       <w:r>
         <w:rPr>
           <w:noProof/>
@@ -2446,187 +2444,187 @@
       <w:r>
         <w:t>Objectives</w:t>
       </w:r>
+      <w:bookmarkEnd w:id="2"/>
+    </w:p>
+    <w:p>
+      <w:r>
+        <w:t>Our goal is to execute a very successful ICO</w:t>
+      </w:r>
+      <w:r>
+        <w:t>, o</w:t>
+      </w:r>
+      <w:r>
+        <w:t xml:space="preserve">pen up </w:t>
+      </w:r>
+      <w:r>
+        <w:t xml:space="preserve">an </w:t>
+      </w:r>
+      <w:r>
+        <w:t>investment</w:t>
+      </w:r>
+      <w:r>
+        <w:t xml:space="preserve"> fund, and take advantage of the upcoming </w:t>
+      </w:r>
+      <w:r>
+        <w:t xml:space="preserve">stock </w:t>
+      </w:r>
+      <w:r>
+        <w:t>recession</w:t>
+      </w:r>
+      <w:r>
+        <w:t xml:space="preserve">, volatility, and price </w:t>
+      </w:r>
+      <w:r>
+        <w:t>swings</w:t>
+      </w:r>
+      <w:r>
+        <w:t>, a</w:t>
+      </w:r>
+      <w:r>
+        <w:t xml:space="preserve">ll along benefitting </w:t>
+      </w:r>
+      <w:r>
+        <w:t>our</w:t>
+      </w:r>
+      <w:r>
+        <w:t xml:space="preserve"> investor</w:t>
+      </w:r>
+      <w:r>
+        <w:t>s</w:t>
+      </w:r>
+      <w:r>
+        <w:t xml:space="preserve"> with </w:t>
+      </w:r>
+      <w:r>
+        <w:t>dividends</w:t>
+      </w:r>
+      <w:r>
+        <w:t xml:space="preserve">, and </w:t>
+      </w:r>
+      <w:r>
+        <w:t xml:space="preserve">high </w:t>
+      </w:r>
+      <w:r>
+        <w:t xml:space="preserve">token valuations.  </w:t>
+      </w:r>
+      <w:r>
+        <w:t xml:space="preserve">With time, the objective will be to manage wealth for our clients and grow </w:t>
+      </w:r>
+      <w:r>
+        <w:t xml:space="preserve">the </w:t>
+      </w:r>
+      <w:r>
+        <w:t>bank.</w:t>
+      </w:r>
+    </w:p>
+    <w:p>
+      <w:pPr>
+        <w:pStyle w:val="Heading2"/>
+      </w:pPr>
+      <w:bookmarkStart w:id="3" w:name="_Toc513821590"/>
+      <w:r>
+        <w:t>Mission Statement</w:t>
+      </w:r>
       <w:bookmarkEnd w:id="3"/>
     </w:p>
     <w:p>
       <w:r>
-        <w:t>Our goal is to execute a very successful ICO</w:t>
-      </w:r>
-      <w:r>
-        <w:t>, o</w:t>
-      </w:r>
-      <w:r>
-        <w:t xml:space="preserve">pen up </w:t>
-      </w:r>
-      <w:r>
-        <w:t xml:space="preserve">an </w:t>
+        <w:t xml:space="preserve">The climate for opening up an </w:t>
       </w:r>
       <w:r>
         <w:t>investment</w:t>
       </w:r>
       <w:r>
-        <w:t xml:space="preserve"> fund, and take advantage of the upcoming </w:t>
-      </w:r>
-      <w:r>
-        <w:t xml:space="preserve">stock </w:t>
-      </w:r>
-      <w:r>
-        <w:t>recession</w:t>
-      </w:r>
-      <w:r>
-        <w:t xml:space="preserve">, volatility, and price </w:t>
-      </w:r>
-      <w:r>
-        <w:t>swings</w:t>
-      </w:r>
-      <w:r>
-        <w:t>, a</w:t>
-      </w:r>
-      <w:r>
-        <w:t xml:space="preserve">ll along benefitting </w:t>
-      </w:r>
-      <w:r>
-        <w:t>our</w:t>
-      </w:r>
-      <w:r>
-        <w:t xml:space="preserve"> investor</w:t>
+        <w:t xml:space="preserve"> fund is perfect.  We are living in interesting times.  Free money flowing from central </w:t>
+      </w:r>
+      <w:r>
+        <w:t>banks</w:t>
+      </w:r>
+      <w:r>
+        <w:t xml:space="preserve"> to</w:t>
+      </w:r>
+      <w:r>
+        <w:t xml:space="preserve"> </w:t>
+      </w:r>
+      <w:r>
+        <w:t>in debt</w:t>
+      </w:r>
+      <w:r>
+        <w:t xml:space="preserve"> and bankrupt governments around the world created a major global bubble in many asset classes, where prices have reached an extreme.  We are standing in front of an opportunity to open up a financial institution and make tremendous </w:t>
+      </w:r>
+      <w:r>
+        <w:t xml:space="preserve">financial </w:t>
+      </w:r>
+      <w:r>
+        <w:t xml:space="preserve">gains right from the start.  The upcoming recession </w:t>
+      </w:r>
+      <w:r>
+        <w:t>in the world</w:t>
+      </w:r>
+      <w:r>
+        <w:t xml:space="preserve"> financial</w:t>
+      </w:r>
+      <w:r>
+        <w:t xml:space="preserve"> markets </w:t>
+      </w:r>
+      <w:r>
+        <w:t xml:space="preserve">will create price </w:t>
+      </w:r>
+      <w:r>
+        <w:t>volatility</w:t>
+      </w:r>
+      <w:r>
+        <w:t>, and opportunities</w:t>
+      </w:r>
+      <w:r>
+        <w:t xml:space="preserve"> for years to come.  Using our </w:t>
+      </w:r>
+      <w:r>
+        <w:t xml:space="preserve">unique </w:t>
+      </w:r>
+      <w:r>
+        <w:t>Onasander</w:t>
+      </w:r>
+      <w:r>
+        <w:t xml:space="preserve"> trading software</w:t>
+      </w:r>
+      <w:r>
+        <w:t>,</w:t>
+      </w:r>
+      <w:r>
+        <w:t xml:space="preserve"> we can foresee price movement</w:t>
       </w:r>
       <w:r>
         <w:t>s</w:t>
       </w:r>
       <w:r>
-        <w:t xml:space="preserve"> with </w:t>
-      </w:r>
-      <w:r>
-        <w:t>dividends</w:t>
-      </w:r>
-      <w:r>
-        <w:t xml:space="preserve">, and </w:t>
-      </w:r>
-      <w:r>
-        <w:t xml:space="preserve">high </w:t>
-      </w:r>
-      <w:r>
-        <w:t xml:space="preserve">token valuations.  </w:t>
-      </w:r>
-      <w:r>
-        <w:t xml:space="preserve">With time, the objective will be to manage wealth for our clients and grow </w:t>
+        <w:t xml:space="preserve"> and benefit from it.  </w:t>
+      </w:r>
+    </w:p>
+    <w:p>
+      <w:pPr>
+        <w:pStyle w:val="Heading2"/>
+      </w:pPr>
+      <w:bookmarkStart w:id="4" w:name="_Toc513821591"/>
+      <w:r>
+        <w:t>Keys to Success</w:t>
+      </w:r>
+      <w:bookmarkEnd w:id="4"/>
+    </w:p>
+    <w:p>
+      <w:r>
+        <w:t>The</w:t>
+      </w:r>
+      <w:r>
+        <w:t xml:space="preserve"> </w:t>
+      </w:r>
+      <w:r>
+        <w:t xml:space="preserve">Asset Price Analysis Software is </w:t>
       </w:r>
       <w:r>
         <w:t xml:space="preserve">the </w:t>
       </w:r>
       <w:r>
-        <w:t>bank.</w:t>
-      </w:r>
-    </w:p>
-    <w:p>
-      <w:pPr>
-        <w:pStyle w:val="Heading2"/>
-      </w:pPr>
-      <w:bookmarkStart w:id="4" w:name="_Toc513821590"/>
-      <w:r>
-        <w:t>Mission Statement</w:t>
-      </w:r>
-      <w:bookmarkEnd w:id="4"/>
-    </w:p>
-    <w:p>
-      <w:r>
-        <w:t xml:space="preserve">The climate for opening up an </w:t>
-      </w:r>
-      <w:r>
-        <w:t>investment</w:t>
-      </w:r>
-      <w:r>
-        <w:t xml:space="preserve"> fund is perfect.  We are living in interesting times.  Free money flowing from central </w:t>
-      </w:r>
-      <w:r>
-        <w:t>banks</w:t>
-      </w:r>
-      <w:r>
-        <w:t xml:space="preserve"> to</w:t>
-      </w:r>
-      <w:r>
-        <w:t xml:space="preserve"> </w:t>
-      </w:r>
-      <w:r>
-        <w:t>in debt</w:t>
-      </w:r>
-      <w:r>
-        <w:t xml:space="preserve"> and bankrupt governments around the world created a major global bubble in many asset classes, where prices have reached an extreme.  We are standing in front of an opportunity to open up a financial institution and make tremendous </w:t>
-      </w:r>
-      <w:r>
-        <w:t xml:space="preserve">financial </w:t>
-      </w:r>
-      <w:r>
-        <w:t xml:space="preserve">gains right from the start.  The upcoming recession </w:t>
-      </w:r>
-      <w:r>
-        <w:t>in the world</w:t>
-      </w:r>
-      <w:r>
-        <w:t xml:space="preserve"> financial</w:t>
-      </w:r>
-      <w:r>
-        <w:t xml:space="preserve"> markets </w:t>
-      </w:r>
-      <w:r>
-        <w:t xml:space="preserve">will create price </w:t>
-      </w:r>
-      <w:r>
-        <w:t>volatility</w:t>
-      </w:r>
-      <w:r>
-        <w:t>, and opportunities</w:t>
-      </w:r>
-      <w:r>
-        <w:t xml:space="preserve"> for years to come.  Using our </w:t>
-      </w:r>
-      <w:r>
-        <w:t xml:space="preserve">unique </w:t>
-      </w:r>
-      <w:r>
-        <w:t>Onasander</w:t>
-      </w:r>
-      <w:r>
-        <w:t xml:space="preserve"> trading software</w:t>
-      </w:r>
-      <w:r>
-        <w:t>,</w:t>
-      </w:r>
-      <w:r>
-        <w:t xml:space="preserve"> we can foresee price movement</w:t>
-      </w:r>
-      <w:r>
-        <w:t>s</w:t>
-      </w:r>
-      <w:r>
-        <w:t xml:space="preserve"> and benefit from it.  </w:t>
-      </w:r>
-    </w:p>
-    <w:p>
-      <w:pPr>
-        <w:pStyle w:val="Heading2"/>
-      </w:pPr>
-      <w:bookmarkStart w:id="5" w:name="_Toc513821591"/>
-      <w:r>
-        <w:t>Keys to Success</w:t>
-      </w:r>
-      <w:bookmarkEnd w:id="5"/>
-    </w:p>
-    <w:p>
-      <w:r>
-        <w:t>The</w:t>
-      </w:r>
-      <w:r>
-        <w:t xml:space="preserve"> </w:t>
-      </w:r>
-      <w:r>
-        <w:t xml:space="preserve">Asset Price Analysis Software is </w:t>
-      </w:r>
-      <w:r>
-        <w:t xml:space="preserve">the </w:t>
-      </w:r>
-      <w:r>
         <w:t xml:space="preserve">key to </w:t>
       </w:r>
       <w:r>
@@ -2667,12 +2665,12 @@
       <w:pPr>
         <w:pStyle w:val="Heading1"/>
       </w:pPr>
-      <w:bookmarkStart w:id="6" w:name="_Toc513821592"/>
+      <w:bookmarkStart w:id="5" w:name="_Toc513821592"/>
       <w:r>
         <w:lastRenderedPageBreak/>
         <w:t>The ICO</w:t>
       </w:r>
-      <w:bookmarkEnd w:id="6"/>
+      <w:bookmarkEnd w:id="5"/>
     </w:p>
     <w:p>
       <w:r>
@@ -2729,88 +2727,88 @@
       <w:pPr>
         <w:pStyle w:val="Heading2"/>
       </w:pPr>
-      <w:bookmarkStart w:id="7" w:name="_Toc513821593"/>
+      <w:bookmarkStart w:id="6" w:name="_Toc513821593"/>
       <w:r>
         <w:t xml:space="preserve">The </w:t>
       </w:r>
       <w:r>
         <w:t>Whitepaper</w:t>
       </w:r>
+      <w:bookmarkEnd w:id="6"/>
+    </w:p>
+    <w:p>
+      <w:r>
+        <w:t xml:space="preserve">The backbone of every ICO is its whitepaper.  I read few of them, and I realized this white paper is not your ordinary whitepaper.  Most whitepapers are professionally written.  They sound intelligent on the outside, and carry a lot of high tech data, and powerful slogans.  I’m sure some of them </w:t>
+      </w:r>
+      <w:r>
+        <w:t>contain</w:t>
+      </w:r>
+      <w:r>
+        <w:t xml:space="preserve"> amazing ideas, but for the most part I don’t see the</w:t>
+      </w:r>
+      <w:r>
+        <w:t>m making money</w:t>
+      </w:r>
+      <w:r>
+        <w:t xml:space="preserve">.  </w:t>
+      </w:r>
+    </w:p>
+    <w:p>
+      <w:r>
+        <w:t>90% of those who will read this paper, or view my market trading calls, will probably disagree with me.</w:t>
+      </w:r>
+      <w:r>
+        <w:t xml:space="preserve">  </w:t>
+      </w:r>
+      <w:r>
+        <w:t xml:space="preserve">My market calls will seem to be the exact opposite of what you hear on TV, read in </w:t>
+      </w:r>
+      <w:r>
+        <w:t xml:space="preserve">the </w:t>
+      </w:r>
+      <w:r>
+        <w:t>financial news, or hear from market gurus.  That is what sets me apart and allows me to out trade everyone.  I do not follow the general public, or other fund</w:t>
+      </w:r>
+      <w:r>
+        <w:t xml:space="preserve"> managers</w:t>
+      </w:r>
+      <w:r>
+        <w:t xml:space="preserve">. </w:t>
+      </w:r>
+      <w:r>
+        <w:t xml:space="preserve">Actually, most of the time I find myself on the other side of the trade.  </w:t>
+      </w:r>
+      <w:r>
+        <w:t xml:space="preserve">My trading revolves </w:t>
+      </w:r>
+      <w:r>
+        <w:t xml:space="preserve">around </w:t>
+      </w:r>
+      <w:r>
+        <w:t xml:space="preserve">my proven </w:t>
+      </w:r>
+      <w:r>
+        <w:t xml:space="preserve">for decades Onasander </w:t>
+      </w:r>
+      <w:r>
+        <w:t xml:space="preserve">software and </w:t>
+      </w:r>
+      <w:r>
+        <w:t>its</w:t>
+      </w:r>
+      <w:r>
+        <w:t xml:space="preserve"> algorithms. </w:t>
+      </w:r>
+    </w:p>
+    <w:p>
+      <w:pPr>
+        <w:pStyle w:val="Heading2"/>
+      </w:pPr>
+      <w:bookmarkStart w:id="7" w:name="_Toc513821594"/>
+      <w:r>
+        <w:t>Why Should You Even Read This?</w:t>
+      </w:r>
       <w:bookmarkEnd w:id="7"/>
-    </w:p>
-    <w:p>
-      <w:r>
-        <w:t xml:space="preserve">The backbone of every ICO is its whitepaper.  I read few of them, and I realized this white paper is not your ordinary whitepaper.  Most whitepapers are professionally written.  They sound intelligent on the outside, and carry a lot of high tech data, and powerful slogans.  I’m sure some of them </w:t>
-      </w:r>
-      <w:r>
-        <w:t>contain</w:t>
-      </w:r>
-      <w:r>
-        <w:t xml:space="preserve"> amazing ideas, but for the most part I don’t see the</w:t>
-      </w:r>
-      <w:r>
-        <w:t>m making money</w:t>
-      </w:r>
-      <w:r>
-        <w:t xml:space="preserve">.  </w:t>
-      </w:r>
-    </w:p>
-    <w:p>
-      <w:r>
-        <w:t>90% of those who will read this paper, or view my market trading calls, will probably disagree with me.</w:t>
-      </w:r>
-      <w:r>
-        <w:t xml:space="preserve">  </w:t>
-      </w:r>
-      <w:r>
-        <w:t xml:space="preserve">My market calls will seem to be the exact opposite of what you hear on TV, read in </w:t>
-      </w:r>
-      <w:r>
-        <w:t xml:space="preserve">the </w:t>
-      </w:r>
-      <w:r>
-        <w:t>financial news, or hear from market gurus.  That is what sets me apart and allows me to out trade everyone.  I do not follow the general public, or other fund</w:t>
-      </w:r>
-      <w:r>
-        <w:t xml:space="preserve"> managers</w:t>
-      </w:r>
-      <w:r>
-        <w:t xml:space="preserve">. </w:t>
-      </w:r>
-      <w:r>
-        <w:t xml:space="preserve">Actually, most of the time I find myself on the other side of the trade.  </w:t>
-      </w:r>
-      <w:r>
-        <w:t xml:space="preserve">My trading revolves </w:t>
-      </w:r>
-      <w:r>
-        <w:t xml:space="preserve">around </w:t>
-      </w:r>
-      <w:r>
-        <w:t xml:space="preserve">my proven </w:t>
-      </w:r>
-      <w:r>
-        <w:t xml:space="preserve">for decades Onasander </w:t>
-      </w:r>
-      <w:r>
-        <w:t xml:space="preserve">software and </w:t>
-      </w:r>
-      <w:r>
-        <w:t>its</w:t>
-      </w:r>
-      <w:r>
-        <w:t xml:space="preserve"> algorithms. </w:t>
-      </w:r>
-    </w:p>
-    <w:p>
-      <w:pPr>
-        <w:pStyle w:val="Heading2"/>
-      </w:pPr>
-      <w:bookmarkStart w:id="8" w:name="_Toc513821594"/>
-      <w:r>
-        <w:t>Why Should You Even Read This?</w:t>
-      </w:r>
-      <w:bookmarkEnd w:id="8"/>
     </w:p>
     <w:p>
       <w:pPr>
@@ -2948,14 +2946,14 @@
       <w:pPr>
         <w:pStyle w:val="Heading2"/>
       </w:pPr>
-      <w:bookmarkStart w:id="9" w:name="_Toc513821595"/>
+      <w:bookmarkStart w:id="8" w:name="_Toc513821595"/>
       <w:r>
         <w:t>What is ICO</w:t>
       </w:r>
       <w:r>
         <w:t>?</w:t>
       </w:r>
-      <w:bookmarkEnd w:id="9"/>
+      <w:bookmarkEnd w:id="8"/>
     </w:p>
     <w:p>
       <w:r>
@@ -2981,111 +2979,111 @@
       <w:pPr>
         <w:pStyle w:val="Heading2"/>
       </w:pPr>
-      <w:bookmarkStart w:id="10" w:name="_Toc513821596"/>
+      <w:bookmarkStart w:id="9" w:name="_Toc513821596"/>
       <w:r>
         <w:t>What is Onasander ICO</w:t>
       </w:r>
       <w:r>
         <w:t>?</w:t>
       </w:r>
+      <w:bookmarkEnd w:id="9"/>
+    </w:p>
+    <w:p>
+      <w:r>
+        <w:t>It is the first decentralized investment bank ICO</w:t>
+      </w:r>
+      <w:r>
+        <w:t xml:space="preserve"> that we are planning to </w:t>
+      </w:r>
+      <w:r>
+        <w:t>make</w:t>
+      </w:r>
+      <w:r>
+        <w:t xml:space="preserve"> legal in United States of America.  The plan is to collect funds through crowdfunding.  </w:t>
+      </w:r>
+      <w:r>
+        <w:t xml:space="preserve">Next, we will </w:t>
+      </w:r>
+      <w:r>
+        <w:t>open</w:t>
+      </w:r>
+      <w:r>
+        <w:t xml:space="preserve"> up an investment fund</w:t>
+      </w:r>
+      <w:r>
+        <w:t>.  The fund will trade and invest</w:t>
+      </w:r>
+      <w:r>
+        <w:t xml:space="preserve"> the ICO money using our Asset Price Analysis Software, until we are ready to turn the fund into an investment bank.  </w:t>
+      </w:r>
+    </w:p>
+    <w:p>
+      <w:pPr>
+        <w:rPr>
+          <w:i/>
+        </w:rPr>
+      </w:pPr>
+      <w:r>
+        <w:t xml:space="preserve">Our ICO will have three </w:t>
+      </w:r>
+      <w:r>
+        <w:t>PRE ICO-phases</w:t>
+      </w:r>
+      <w:r>
+        <w:t xml:space="preserve"> and one final ICO phase.  </w:t>
+      </w:r>
+      <w:r>
+        <w:t xml:space="preserve">The token price in the initial </w:t>
+      </w:r>
+      <w:r>
+        <w:t>PRE-</w:t>
+      </w:r>
+      <w:r>
+        <w:t xml:space="preserve">ICO will be the cheapest and it will increase in value in the later phases.  We reserve the right to adjust PRE ICO and ICO dates, but we guarantee to be completed with the ICO </w:t>
+      </w:r>
+      <w:r>
+        <w:t>by February</w:t>
+      </w:r>
+      <w:r>
+        <w:t xml:space="preserve"> 201</w:t>
+      </w:r>
+      <w:r>
+        <w:t>9</w:t>
+      </w:r>
+      <w:r>
+        <w:t xml:space="preserve">.  Please refer to the </w:t>
+      </w:r>
+      <w:r>
+        <w:t xml:space="preserve">ICO Pricing and Schedule section </w:t>
+      </w:r>
+      <w:r>
+        <w:t xml:space="preserve">for </w:t>
+      </w:r>
+      <w:r>
+        <w:t>more details</w:t>
+      </w:r>
+      <w:r>
+        <w:t>.  Technical ICO specification is defied in the Technical Details section.</w:t>
+      </w:r>
+    </w:p>
+    <w:p>
+      <w:pPr>
+        <w:pStyle w:val="Heading2"/>
+      </w:pPr>
+      <w:bookmarkStart w:id="10" w:name="_Toc513821597"/>
+      <w:r>
+        <w:t xml:space="preserve">Why Are We Doing </w:t>
+      </w:r>
+      <w:r>
+        <w:t xml:space="preserve">It </w:t>
+      </w:r>
+      <w:r>
+        <w:t>Now</w:t>
+      </w:r>
+      <w:r>
+        <w:t>?</w:t>
+      </w:r>
       <w:bookmarkEnd w:id="10"/>
-    </w:p>
-    <w:p>
-      <w:r>
-        <w:t>It is the first decentralized investment bank ICO</w:t>
-      </w:r>
-      <w:r>
-        <w:t xml:space="preserve"> that we are planning to </w:t>
-      </w:r>
-      <w:r>
-        <w:t>make</w:t>
-      </w:r>
-      <w:r>
-        <w:t xml:space="preserve"> legal in United States of America.  The plan is to collect funds through crowdfunding.  </w:t>
-      </w:r>
-      <w:r>
-        <w:t xml:space="preserve">Next, we will </w:t>
-      </w:r>
-      <w:r>
-        <w:t>open</w:t>
-      </w:r>
-      <w:r>
-        <w:t xml:space="preserve"> up an investment fund</w:t>
-      </w:r>
-      <w:r>
-        <w:t>.  The fund will trade and invest</w:t>
-      </w:r>
-      <w:r>
-        <w:t xml:space="preserve"> the ICO money using our Asset Price Analysis Software, until we are ready to turn the fund into an investment bank.  </w:t>
-      </w:r>
-    </w:p>
-    <w:p>
-      <w:pPr>
-        <w:rPr>
-          <w:i/>
-        </w:rPr>
-      </w:pPr>
-      <w:r>
-        <w:t xml:space="preserve">Our ICO will have three </w:t>
-      </w:r>
-      <w:r>
-        <w:t>PRE ICO-phases</w:t>
-      </w:r>
-      <w:r>
-        <w:t xml:space="preserve"> and one final ICO phase.  </w:t>
-      </w:r>
-      <w:r>
-        <w:t xml:space="preserve">The token price in the initial </w:t>
-      </w:r>
-      <w:r>
-        <w:t>PRE-</w:t>
-      </w:r>
-      <w:r>
-        <w:t xml:space="preserve">ICO will be the cheapest and it will increase in value in the later phases.  We reserve the right to adjust PRE ICO and ICO dates, but we guarantee to be completed with the ICO </w:t>
-      </w:r>
-      <w:r>
-        <w:t>by February</w:t>
-      </w:r>
-      <w:r>
-        <w:t xml:space="preserve"> 201</w:t>
-      </w:r>
-      <w:r>
-        <w:t>9</w:t>
-      </w:r>
-      <w:r>
-        <w:t xml:space="preserve">.  Please refer to the </w:t>
-      </w:r>
-      <w:r>
-        <w:t xml:space="preserve">ICO Pricing and Schedule section </w:t>
-      </w:r>
-      <w:r>
-        <w:t xml:space="preserve">for </w:t>
-      </w:r>
-      <w:r>
-        <w:t>more details</w:t>
-      </w:r>
-      <w:r>
-        <w:t>.  Technical ICO specification is defied in the Technical Details section.</w:t>
-      </w:r>
-    </w:p>
-    <w:p>
-      <w:pPr>
-        <w:pStyle w:val="Heading2"/>
-      </w:pPr>
-      <w:bookmarkStart w:id="11" w:name="_Toc513821597"/>
-      <w:r>
-        <w:t xml:space="preserve">Why Are We Doing </w:t>
-      </w:r>
-      <w:r>
-        <w:t xml:space="preserve">It </w:t>
-      </w:r>
-      <w:r>
-        <w:t>Now</w:t>
-      </w:r>
-      <w:r>
-        <w:t>?</w:t>
-      </w:r>
-      <w:bookmarkEnd w:id="11"/>
     </w:p>
     <w:p>
       <w:r>
@@ -3606,147 +3604,147 @@
       <w:pPr>
         <w:pStyle w:val="Heading2"/>
       </w:pPr>
-      <w:bookmarkStart w:id="12" w:name="_Toc513821598"/>
+      <w:bookmarkStart w:id="11" w:name="_Toc513821598"/>
       <w:r>
         <w:t>How Much Can Onasander ICO Make Me</w:t>
       </w:r>
       <w:r>
         <w:t>?</w:t>
       </w:r>
+      <w:bookmarkEnd w:id="11"/>
+    </w:p>
+    <w:p>
+      <w:r>
+        <w:t xml:space="preserve">I can make projections, but they will not be genuine.  There is no way to </w:t>
+      </w:r>
+      <w:r>
+        <w:t xml:space="preserve">precisely </w:t>
+      </w:r>
+      <w:r>
+        <w:t xml:space="preserve">calculate our future success. It could very easily become the biggest world investment fund.  The gains are unlimited here.  Long term approach should provide the highest </w:t>
+      </w:r>
+      <w:r>
+        <w:t>benefits</w:t>
+      </w:r>
+      <w:r>
+        <w:t xml:space="preserve">.  My vision is that we will be worth about 500% more after </w:t>
+      </w:r>
+      <w:r>
+        <w:t xml:space="preserve">the </w:t>
+      </w:r>
+      <w:r>
+        <w:t xml:space="preserve">first </w:t>
+      </w:r>
+      <w:r>
+        <w:t>24</w:t>
+      </w:r>
+      <w:r>
+        <w:t xml:space="preserve"> months of trading.  </w:t>
+      </w:r>
+      <w:r>
+        <w:t>One or two</w:t>
+      </w:r>
+      <w:r>
+        <w:t xml:space="preserve"> year</w:t>
+      </w:r>
+      <w:r>
+        <w:t>s</w:t>
+      </w:r>
+      <w:r>
+        <w:t xml:space="preserve"> is enough to prove our investors we can make money using our software</w:t>
+      </w:r>
+      <w:r>
+        <w:t xml:space="preserve">, especially if we manage to execute our ICO before the recession.  </w:t>
+      </w:r>
+    </w:p>
+    <w:p>
+      <w:r>
+        <w:t xml:space="preserve">The first </w:t>
+      </w:r>
+      <w:r>
+        <w:t>phase</w:t>
+      </w:r>
+      <w:r>
+        <w:t xml:space="preserve"> of </w:t>
+      </w:r>
+      <w:r>
+        <w:t>PRE-</w:t>
+      </w:r>
+      <w:r>
+        <w:t xml:space="preserve">ICO will be the cheapest.  Those that purchase our Onasander tokens in </w:t>
+      </w:r>
+      <w:r>
+        <w:t>the first</w:t>
+      </w:r>
+      <w:r>
+        <w:t xml:space="preserve"> </w:t>
+      </w:r>
+      <w:r>
+        <w:t>phase</w:t>
+      </w:r>
+      <w:r>
+        <w:t xml:space="preserve"> will enjoy the biggest percentage gains. </w:t>
+      </w:r>
+      <w:r>
+        <w:t xml:space="preserve">Every ICO </w:t>
+      </w:r>
+      <w:r>
+        <w:t>phase</w:t>
+      </w:r>
+      <w:r>
+        <w:t xml:space="preserve"> after that will </w:t>
+      </w:r>
+      <w:r>
+        <w:t xml:space="preserve">probably </w:t>
+      </w:r>
+      <w:r>
+        <w:t>go up in value.</w:t>
+      </w:r>
+    </w:p>
+    <w:p>
+      <w:pPr>
+        <w:pStyle w:val="Heading2"/>
+      </w:pPr>
+      <w:bookmarkStart w:id="12" w:name="_Toc513821599"/>
+      <w:r>
+        <w:t>Where Will ICO Money Be Invested</w:t>
+      </w:r>
+      <w:r>
+        <w:t>?</w:t>
+      </w:r>
       <w:bookmarkEnd w:id="12"/>
     </w:p>
     <w:p>
       <w:r>
-        <w:t xml:space="preserve">I can make projections, but they will not be genuine.  There is no way to </w:t>
-      </w:r>
-      <w:r>
-        <w:t xml:space="preserve">precisely </w:t>
-      </w:r>
-      <w:r>
-        <w:t xml:space="preserve">calculate our future success. It could very easily become the biggest world investment fund.  The gains are unlimited here.  Long term approach should provide the highest </w:t>
-      </w:r>
-      <w:r>
-        <w:t>benefits</w:t>
-      </w:r>
-      <w:r>
-        <w:t xml:space="preserve">.  My vision is that we will be worth about 500% more after </w:t>
-      </w:r>
-      <w:r>
-        <w:t xml:space="preserve">the </w:t>
-      </w:r>
-      <w:r>
-        <w:t xml:space="preserve">first </w:t>
-      </w:r>
-      <w:r>
-        <w:t>24</w:t>
-      </w:r>
-      <w:r>
-        <w:t xml:space="preserve"> months of trading.  </w:t>
-      </w:r>
-      <w:r>
-        <w:t>One or two</w:t>
-      </w:r>
-      <w:r>
-        <w:t xml:space="preserve"> year</w:t>
-      </w:r>
-      <w:r>
-        <w:t>s</w:t>
-      </w:r>
-      <w:r>
-        <w:t xml:space="preserve"> is enough to prove our investors we can make money using our software</w:t>
-      </w:r>
-      <w:r>
-        <w:t xml:space="preserve">, especially if we manage to execute our ICO before the recession.  </w:t>
-      </w:r>
-    </w:p>
-    <w:p>
-      <w:r>
-        <w:t xml:space="preserve">The first </w:t>
-      </w:r>
-      <w:r>
-        <w:t>phase</w:t>
-      </w:r>
-      <w:r>
-        <w:t xml:space="preserve"> of </w:t>
-      </w:r>
-      <w:r>
-        <w:t>PRE-</w:t>
-      </w:r>
-      <w:r>
-        <w:t xml:space="preserve">ICO will be the cheapest.  Those that purchase our Onasander tokens in </w:t>
-      </w:r>
-      <w:r>
-        <w:t>the first</w:t>
-      </w:r>
-      <w:r>
-        <w:t xml:space="preserve"> </w:t>
-      </w:r>
-      <w:r>
-        <w:t>phase</w:t>
-      </w:r>
-      <w:r>
-        <w:t xml:space="preserve"> will enjoy the biggest percentage gains. </w:t>
-      </w:r>
-      <w:r>
-        <w:t xml:space="preserve">Every ICO </w:t>
-      </w:r>
-      <w:r>
-        <w:t>phase</w:t>
-      </w:r>
-      <w:r>
-        <w:t xml:space="preserve"> after that will </w:t>
-      </w:r>
-      <w:r>
-        <w:t xml:space="preserve">probably </w:t>
-      </w:r>
-      <w:r>
-        <w:t>go up in value.</w:t>
+        <w:t xml:space="preserve">ICO money will be traded in the most optimal and liquid assets our software </w:t>
+      </w:r>
+      <w:r>
+        <w:t>indicates</w:t>
+      </w:r>
+      <w:r>
+        <w:t xml:space="preserve">.  That could include: stocks, some </w:t>
+      </w:r>
+      <w:r>
+        <w:t xml:space="preserve">of the </w:t>
+      </w:r>
+      <w:r>
+        <w:t xml:space="preserve">commodities, currency markets, and if opportunities arise we would trade in the </w:t>
+      </w:r>
+      <w:r>
+        <w:t>c</w:t>
+      </w:r>
+      <w:r>
+        <w:t>rypto market</w:t>
+      </w:r>
+      <w:r>
+        <w:t xml:space="preserve"> as well.</w:t>
       </w:r>
     </w:p>
     <w:p>
       <w:pPr>
         <w:pStyle w:val="Heading2"/>
       </w:pPr>
-      <w:bookmarkStart w:id="13" w:name="_Toc513821599"/>
-      <w:r>
-        <w:t>Where Will ICO Money Be Invested</w:t>
-      </w:r>
-      <w:r>
-        <w:t>?</w:t>
-      </w:r>
-      <w:bookmarkEnd w:id="13"/>
-    </w:p>
-    <w:p>
-      <w:r>
-        <w:t xml:space="preserve">ICO money will be traded in the most optimal and liquid assets our software </w:t>
-      </w:r>
-      <w:r>
-        <w:t>indicates</w:t>
-      </w:r>
-      <w:r>
-        <w:t xml:space="preserve">.  That could include: stocks, some </w:t>
-      </w:r>
-      <w:r>
-        <w:t xml:space="preserve">of the </w:t>
-      </w:r>
-      <w:r>
-        <w:t xml:space="preserve">commodities, currency markets, and if opportunities arise we would trade in the </w:t>
-      </w:r>
-      <w:r>
-        <w:t>c</w:t>
-      </w:r>
-      <w:r>
-        <w:t>rypto market</w:t>
-      </w:r>
-      <w:r>
-        <w:t xml:space="preserve"> as well.</w:t>
-      </w:r>
-    </w:p>
-    <w:p>
-      <w:pPr>
-        <w:pStyle w:val="Heading2"/>
-      </w:pPr>
-      <w:bookmarkStart w:id="14" w:name="_Toc513821600"/>
+      <w:bookmarkStart w:id="13" w:name="_Toc513821600"/>
       <w:r>
         <w:lastRenderedPageBreak/>
         <w:t>How Will ICO Reserves Be Stored</w:t>
@@ -3754,40 +3752,40 @@
       <w:r>
         <w:t>?</w:t>
       </w:r>
+      <w:bookmarkEnd w:id="13"/>
+    </w:p>
+    <w:p>
+      <w:r>
+        <w:t xml:space="preserve">ICO reserves will be stored globally across basket of FIAT currencies, </w:t>
+      </w:r>
+      <w:r>
+        <w:t>c</w:t>
+      </w:r>
+      <w:r>
+        <w:t xml:space="preserve">rypto </w:t>
+      </w:r>
+      <w:r>
+        <w:t>c</w:t>
+      </w:r>
+      <w:r>
+        <w:t xml:space="preserve">urrencies, and some commodities.  The exact proportions of the split among these asset classes will change from time to </w:t>
+      </w:r>
+      <w:r>
+        <w:t>time and</w:t>
+      </w:r>
+      <w:r>
+        <w:t xml:space="preserve"> will stay a secret of the company.  The reserves will be banked globally in order to remove state risk.</w:t>
+      </w:r>
+    </w:p>
+    <w:p>
+      <w:pPr>
+        <w:pStyle w:val="Heading2"/>
+      </w:pPr>
+      <w:bookmarkStart w:id="14" w:name="_Toc513821601"/>
+      <w:r>
+        <w:t>ICO In United States of America</w:t>
+      </w:r>
       <w:bookmarkEnd w:id="14"/>
-    </w:p>
-    <w:p>
-      <w:r>
-        <w:t xml:space="preserve">ICO reserves will be stored globally across basket of FIAT currencies, </w:t>
-      </w:r>
-      <w:r>
-        <w:t>c</w:t>
-      </w:r>
-      <w:r>
-        <w:t xml:space="preserve">rypto </w:t>
-      </w:r>
-      <w:r>
-        <w:t>c</w:t>
-      </w:r>
-      <w:r>
-        <w:t xml:space="preserve">urrencies, and some commodities.  The exact proportions of the split among these asset classes will change from time to </w:t>
-      </w:r>
-      <w:r>
-        <w:t>time and</w:t>
-      </w:r>
-      <w:r>
-        <w:t xml:space="preserve"> will stay a secret of the company.  The reserves will be banked globally in order to remove state risk.</w:t>
-      </w:r>
-    </w:p>
-    <w:p>
-      <w:pPr>
-        <w:pStyle w:val="Heading2"/>
-      </w:pPr>
-      <w:bookmarkStart w:id="15" w:name="_Toc513821601"/>
-      <w:r>
-        <w:t>ICO In United States of America</w:t>
-      </w:r>
-      <w:bookmarkEnd w:id="15"/>
     </w:p>
     <w:p>
       <w:r>
@@ -3998,146 +3996,146 @@
       <w:pPr>
         <w:pStyle w:val="Heading2"/>
       </w:pPr>
-      <w:bookmarkStart w:id="16" w:name="_Toc513821602"/>
+      <w:bookmarkStart w:id="15" w:name="_Toc513821602"/>
       <w:r>
         <w:t>ICO Outcome</w:t>
       </w:r>
+      <w:bookmarkEnd w:id="15"/>
+    </w:p>
+    <w:p>
+      <w:r>
+        <w:t xml:space="preserve">This ICO will not fail, because </w:t>
+      </w:r>
+      <w:r>
+        <w:t>we</w:t>
+      </w:r>
+      <w:r>
+        <w:t xml:space="preserve"> </w:t>
+      </w:r>
+      <w:r>
+        <w:t>know</w:t>
+      </w:r>
+      <w:r>
+        <w:t xml:space="preserve"> our trading abilities.  </w:t>
+      </w:r>
+      <w:r>
+        <w:t>We plan on a broad reach to investors in PRE ICO.  Moreover, Onasander w</w:t>
+      </w:r>
+      <w:r>
+        <w:t xml:space="preserve">ill inject </w:t>
+      </w:r>
+      <w:r>
+        <w:t>private capital</w:t>
+      </w:r>
+      <w:r>
+        <w:t xml:space="preserve"> into the </w:t>
+      </w:r>
+      <w:r>
+        <w:t>project as</w:t>
+      </w:r>
+      <w:r>
+        <w:t xml:space="preserve"> well.</w:t>
+      </w:r>
+      <w:r>
+        <w:t xml:space="preserve">  However, i</w:t>
+      </w:r>
+      <w:r>
+        <w:t xml:space="preserve">n case we do not manage to hit our full </w:t>
+      </w:r>
+      <w:r>
+        <w:t xml:space="preserve">ICO </w:t>
+      </w:r>
+      <w:r>
+        <w:t>targets</w:t>
+      </w:r>
+      <w:r>
+        <w:t xml:space="preserve"> due to market conditions</w:t>
+      </w:r>
+      <w:r>
+        <w:t>, we will start small and multipl</w:t>
+      </w:r>
+      <w:r>
+        <w:t xml:space="preserve">y </w:t>
+      </w:r>
+      <w:r>
+        <w:t xml:space="preserve">the holdings.    The price of the </w:t>
+      </w:r>
+      <w:r>
+        <w:t>token</w:t>
+      </w:r>
+      <w:r>
+        <w:t xml:space="preserve"> on the exchange will be proportional to the </w:t>
+      </w:r>
+      <w:r>
+        <w:t>number</w:t>
+      </w:r>
+      <w:r>
+        <w:t xml:space="preserve"> of </w:t>
+      </w:r>
+      <w:r>
+        <w:t>tokens</w:t>
+      </w:r>
+      <w:r>
+        <w:t xml:space="preserve"> sold.  Less </w:t>
+      </w:r>
+      <w:r>
+        <w:t>tokens</w:t>
+      </w:r>
+      <w:r>
+        <w:t xml:space="preserve"> sold </w:t>
+      </w:r>
+      <w:r>
+        <w:t>equals</w:t>
+      </w:r>
+      <w:r>
+        <w:t xml:space="preserve"> bigger initial price </w:t>
+      </w:r>
+      <w:r>
+        <w:t xml:space="preserve">of the token at </w:t>
+      </w:r>
+      <w:r>
+        <w:t xml:space="preserve">the exchange.  </w:t>
+      </w:r>
+      <w:r>
+        <w:t>Dividend</w:t>
+      </w:r>
+      <w:r>
+        <w:t xml:space="preserve"> percentage per token sold </w:t>
+      </w:r>
+      <w:r>
+        <w:t>will not change upon ICO outcome</w:t>
+      </w:r>
+      <w:r>
+        <w:t>, as</w:t>
+      </w:r>
+      <w:r>
+        <w:t xml:space="preserve"> </w:t>
+      </w:r>
+      <w:r>
+        <w:t>t</w:t>
+      </w:r>
+      <w:r>
+        <w:t xml:space="preserve">he dividend percentage will be fixed.   </w:t>
+      </w:r>
+      <w:r>
+        <w:t xml:space="preserve">This lowers the risk for all of </w:t>
+      </w:r>
+      <w:r>
+        <w:t>us</w:t>
+      </w:r>
+      <w:r>
+        <w:t>.</w:t>
+      </w:r>
+    </w:p>
+    <w:p>
+      <w:pPr>
+        <w:pStyle w:val="Heading2"/>
+      </w:pPr>
+      <w:bookmarkStart w:id="16" w:name="_Toc513821603"/>
+      <w:r>
+        <w:t>ICO Address</w:t>
+      </w:r>
       <w:bookmarkEnd w:id="16"/>
-    </w:p>
-    <w:p>
-      <w:r>
-        <w:t xml:space="preserve">This ICO will not fail, because </w:t>
-      </w:r>
-      <w:r>
-        <w:t>we</w:t>
-      </w:r>
-      <w:r>
-        <w:t xml:space="preserve"> </w:t>
-      </w:r>
-      <w:r>
-        <w:t>know</w:t>
-      </w:r>
-      <w:r>
-        <w:t xml:space="preserve"> our trading abilities.  </w:t>
-      </w:r>
-      <w:r>
-        <w:t>We plan on a broad reach to investors in PRE ICO.  Moreover, Onasander w</w:t>
-      </w:r>
-      <w:r>
-        <w:t xml:space="preserve">ill inject </w:t>
-      </w:r>
-      <w:r>
-        <w:t>private capital</w:t>
-      </w:r>
-      <w:r>
-        <w:t xml:space="preserve"> into the </w:t>
-      </w:r>
-      <w:r>
-        <w:t>project as</w:t>
-      </w:r>
-      <w:r>
-        <w:t xml:space="preserve"> well.</w:t>
-      </w:r>
-      <w:r>
-        <w:t xml:space="preserve">  However, i</w:t>
-      </w:r>
-      <w:r>
-        <w:t xml:space="preserve">n case we do not manage to hit our full </w:t>
-      </w:r>
-      <w:r>
-        <w:t xml:space="preserve">ICO </w:t>
-      </w:r>
-      <w:r>
-        <w:t>targets</w:t>
-      </w:r>
-      <w:r>
-        <w:t xml:space="preserve"> due to market conditions</w:t>
-      </w:r>
-      <w:r>
-        <w:t>, 